--- a/documentation/tasks/Divisão de Tarefas.docx
+++ b/documentation/tasks/Divisão de Tarefas.docx
@@ -1592,6 +1592,9 @@
               <w:jc w:val="center"/>
               <w:cnfStyle w:val="000000100000" w:firstRow="0" w:lastRow="0" w:firstColumn="0" w:lastColumn="0" w:oddVBand="0" w:evenVBand="0" w:oddHBand="1" w:evenHBand="0" w:firstRowFirstColumn="0" w:firstRowLastColumn="0" w:lastRowFirstColumn="0" w:lastRowLastColumn="0"/>
             </w:pPr>
+            <w:r>
+              <w:t>90%</w:t>
+            </w:r>
           </w:p>
         </w:tc>
       </w:tr>
@@ -1698,6 +1701,8 @@
               <w:jc w:val="center"/>
               <w:cnfStyle w:val="000000000000" w:firstRow="0" w:lastRow="0" w:firstColumn="0" w:lastColumn="0" w:oddVBand="0" w:evenVBand="0" w:oddHBand="0" w:evenHBand="0" w:firstRowFirstColumn="0" w:firstRowLastColumn="0" w:lastRowFirstColumn="0" w:lastRowLastColumn="0"/>
             </w:pPr>
+            <w:bookmarkStart w:id="0" w:name="_GoBack"/>
+            <w:bookmarkEnd w:id="0"/>
           </w:p>
         </w:tc>
       </w:tr>
@@ -1807,6 +1812,9 @@
               <w:jc w:val="center"/>
               <w:cnfStyle w:val="000000100000" w:firstRow="0" w:lastRow="0" w:firstColumn="0" w:lastColumn="0" w:oddVBand="0" w:evenVBand="0" w:oddHBand="1" w:evenHBand="0" w:firstRowFirstColumn="0" w:firstRowLastColumn="0" w:lastRowFirstColumn="0" w:lastRowLastColumn="0"/>
             </w:pPr>
+            <w:r>
+              <w:t>90%</w:t>
+            </w:r>
           </w:p>
         </w:tc>
       </w:tr>
@@ -2671,7 +2679,10 @@
               <w:cnfStyle w:val="000000100000" w:firstRow="0" w:lastRow="0" w:firstColumn="0" w:lastColumn="0" w:oddVBand="0" w:evenVBand="0" w:oddHBand="1" w:evenHBand="0" w:firstRowFirstColumn="0" w:firstRowLastColumn="0" w:lastRowFirstColumn="0" w:lastRowLastColumn="0"/>
             </w:pPr>
             <w:r>
-              <w:t>40%</w:t>
+              <w:t>9</w:t>
+            </w:r>
+            <w:r>
+              <w:t>0%</w:t>
             </w:r>
           </w:p>
         </w:tc>
@@ -6148,8 +6159,6 @@
             <w:r>
               <w:t>X</w:t>
             </w:r>
-            <w:bookmarkStart w:id="0" w:name="_GoBack"/>
-            <w:bookmarkEnd w:id="0"/>
           </w:p>
         </w:tc>
         <w:tc>
@@ -7699,11 +7708,9 @@
             <w:pPr>
               <w:cnfStyle w:val="000000000000" w:firstRow="0" w:lastRow="0" w:firstColumn="0" w:lastColumn="0" w:oddVBand="0" w:evenVBand="0" w:oddHBand="0" w:evenHBand="0" w:firstRowFirstColumn="0" w:firstRowLastColumn="0" w:lastRowFirstColumn="0" w:lastRowLastColumn="0"/>
             </w:pPr>
-            <w:proofErr w:type="spellStart"/>
-            <w:r>
-              <w:t>Varios</w:t>
-            </w:r>
-            <w:proofErr w:type="spellEnd"/>
+            <w:r>
+              <w:t>Vários</w:t>
+            </w:r>
             <w:r>
               <w:t xml:space="preserve"> métodos necessários</w:t>
             </w:r>

--- a/documentation/tasks/Divisão de Tarefas.docx
+++ b/documentation/tasks/Divisão de Tarefas.docx
@@ -1701,8 +1701,6 @@
               <w:jc w:val="center"/>
               <w:cnfStyle w:val="000000000000" w:firstRow="0" w:lastRow="0" w:firstColumn="0" w:lastColumn="0" w:oddVBand="0" w:evenVBand="0" w:oddHBand="0" w:evenHBand="0" w:firstRowFirstColumn="0" w:firstRowLastColumn="0" w:lastRowFirstColumn="0" w:lastRowLastColumn="0"/>
             </w:pPr>
-            <w:bookmarkStart w:id="0" w:name="_GoBack"/>
-            <w:bookmarkEnd w:id="0"/>
           </w:p>
         </w:tc>
       </w:tr>
@@ -3080,20 +3078,22 @@
               <w:jc w:val="center"/>
               <w:cnfStyle w:val="000000100000" w:firstRow="0" w:lastRow="0" w:firstColumn="0" w:lastColumn="0" w:oddVBand="0" w:evenVBand="0" w:oddHBand="1" w:evenHBand="0" w:firstRowFirstColumn="0" w:firstRowLastColumn="0" w:lastRowFirstColumn="0" w:lastRowLastColumn="0"/>
             </w:pPr>
-          </w:p>
-        </w:tc>
-        <w:tc>
-          <w:tcPr>
-            <w:tcW w:w="707" w:type="dxa"/>
-          </w:tcPr>
-          <w:p>
-            <w:pPr>
-              <w:jc w:val="center"/>
-              <w:cnfStyle w:val="000000100000" w:firstRow="0" w:lastRow="0" w:firstColumn="0" w:lastColumn="0" w:oddVBand="0" w:evenVBand="0" w:oddHBand="1" w:evenHBand="0" w:firstRowFirstColumn="0" w:firstRowLastColumn="0" w:lastRowFirstColumn="0" w:lastRowLastColumn="0"/>
-            </w:pPr>
-            <w:r>
-              <w:t>X</w:t>
-            </w:r>
+            <w:r>
+              <w:t>X</w:t>
+            </w:r>
+            <w:bookmarkStart w:id="0" w:name="_GoBack"/>
+            <w:bookmarkEnd w:id="0"/>
+          </w:p>
+        </w:tc>
+        <w:tc>
+          <w:tcPr>
+            <w:tcW w:w="707" w:type="dxa"/>
+          </w:tcPr>
+          <w:p>
+            <w:pPr>
+              <w:jc w:val="center"/>
+              <w:cnfStyle w:val="000000100000" w:firstRow="0" w:lastRow="0" w:firstColumn="0" w:lastColumn="0" w:oddVBand="0" w:evenVBand="0" w:oddHBand="1" w:evenHBand="0" w:firstRowFirstColumn="0" w:firstRowLastColumn="0" w:lastRowFirstColumn="0" w:lastRowLastColumn="0"/>
+            </w:pPr>
           </w:p>
         </w:tc>
         <w:tc>

--- a/documentation/tasks/Divisão de Tarefas.docx
+++ b/documentation/tasks/Divisão de Tarefas.docx
@@ -245,7 +245,6 @@
                 <w:szCs w:val="16"/>
               </w:rPr>
             </w:pPr>
-            <w:proofErr w:type="spellStart"/>
             <w:r>
               <w:rPr>
                 <w:sz w:val="16"/>
@@ -253,7 +252,6 @@
               </w:rPr>
               <w:t>Repository</w:t>
             </w:r>
-            <w:proofErr w:type="spellEnd"/>
           </w:p>
         </w:tc>
         <w:tc>
@@ -760,6 +758,9 @@
               <w:jc w:val="center"/>
               <w:cnfStyle w:val="000000000000" w:firstRow="0" w:lastRow="0" w:firstColumn="0" w:lastColumn="0" w:oddVBand="0" w:evenVBand="0" w:oddHBand="0" w:evenHBand="0" w:firstRowFirstColumn="0" w:firstRowLastColumn="0" w:lastRowFirstColumn="0" w:lastRowLastColumn="0"/>
             </w:pPr>
+            <w:r>
+              <w:t>80%</w:t>
+            </w:r>
           </w:p>
         </w:tc>
       </w:tr>
@@ -1150,7 +1151,10 @@
               <w:cnfStyle w:val="000000100000" w:firstRow="0" w:lastRow="0" w:firstColumn="0" w:lastColumn="0" w:oddVBand="0" w:evenVBand="0" w:oddHBand="1" w:evenHBand="0" w:firstRowFirstColumn="0" w:firstRowLastColumn="0" w:lastRowFirstColumn="0" w:lastRowLastColumn="0"/>
             </w:pPr>
             <w:r>
-              <w:t>90%</w:t>
+              <w:t>9</w:t>
+            </w:r>
+            <w:r>
+              <w:t>0%</w:t>
             </w:r>
           </w:p>
         </w:tc>
@@ -2585,6 +2589,7 @@
         <w:tc>
           <w:tcPr>
             <w:tcW w:w="2684" w:type="dxa"/>
+            <w:shd w:val="clear" w:color="auto" w:fill="70AD47" w:themeFill="accent6"/>
           </w:tcPr>
           <w:p>
             <w:pPr>
@@ -2598,6 +2603,7 @@
         <w:tc>
           <w:tcPr>
             <w:tcW w:w="566" w:type="dxa"/>
+            <w:shd w:val="clear" w:color="auto" w:fill="70AD47" w:themeFill="accent6"/>
           </w:tcPr>
           <w:p>
             <w:pPr>
@@ -2612,75 +2618,81 @@
         <w:tc>
           <w:tcPr>
             <w:tcW w:w="848" w:type="dxa"/>
-          </w:tcPr>
-          <w:p>
-            <w:pPr>
-              <w:jc w:val="center"/>
-              <w:cnfStyle w:val="000000100000" w:firstRow="0" w:lastRow="0" w:firstColumn="0" w:lastColumn="0" w:oddVBand="0" w:evenVBand="0" w:oddHBand="1" w:evenHBand="0" w:firstRowFirstColumn="0" w:firstRowLastColumn="0" w:lastRowFirstColumn="0" w:lastRowLastColumn="0"/>
-            </w:pPr>
-          </w:p>
-        </w:tc>
-        <w:tc>
-          <w:tcPr>
-            <w:tcW w:w="1131" w:type="dxa"/>
-          </w:tcPr>
-          <w:p>
-            <w:pPr>
-              <w:jc w:val="center"/>
-              <w:cnfStyle w:val="000000100000" w:firstRow="0" w:lastRow="0" w:firstColumn="0" w:lastColumn="0" w:oddVBand="0" w:evenVBand="0" w:oddHBand="1" w:evenHBand="0" w:firstRowFirstColumn="0" w:firstRowLastColumn="0" w:lastRowFirstColumn="0" w:lastRowLastColumn="0"/>
-            </w:pPr>
-          </w:p>
-        </w:tc>
-        <w:tc>
-          <w:tcPr>
-            <w:tcW w:w="707" w:type="dxa"/>
-          </w:tcPr>
-          <w:p>
-            <w:pPr>
-              <w:jc w:val="center"/>
-              <w:cnfStyle w:val="000000100000" w:firstRow="0" w:lastRow="0" w:firstColumn="0" w:lastColumn="0" w:oddVBand="0" w:evenVBand="0" w:oddHBand="1" w:evenHBand="0" w:firstRowFirstColumn="0" w:firstRowLastColumn="0" w:lastRowFirstColumn="0" w:lastRowLastColumn="0"/>
-            </w:pPr>
-          </w:p>
-        </w:tc>
-        <w:tc>
-          <w:tcPr>
-            <w:tcW w:w="707" w:type="dxa"/>
-          </w:tcPr>
-          <w:p>
-            <w:pPr>
-              <w:jc w:val="center"/>
-              <w:cnfStyle w:val="000000100000" w:firstRow="0" w:lastRow="0" w:firstColumn="0" w:lastColumn="0" w:oddVBand="0" w:evenVBand="0" w:oddHBand="1" w:evenHBand="0" w:firstRowFirstColumn="0" w:firstRowLastColumn="0" w:lastRowFirstColumn="0" w:lastRowLastColumn="0"/>
-            </w:pPr>
-            <w:r>
-              <w:t>X</w:t>
-            </w:r>
-          </w:p>
-        </w:tc>
-        <w:tc>
-          <w:tcPr>
-            <w:tcW w:w="1131" w:type="dxa"/>
-          </w:tcPr>
-          <w:p>
-            <w:pPr>
-              <w:jc w:val="center"/>
-              <w:cnfStyle w:val="000000100000" w:firstRow="0" w:lastRow="0" w:firstColumn="0" w:lastColumn="0" w:oddVBand="0" w:evenVBand="0" w:oddHBand="1" w:evenHBand="0" w:firstRowFirstColumn="0" w:firstRowLastColumn="0" w:lastRowFirstColumn="0" w:lastRowLastColumn="0"/>
-            </w:pPr>
-          </w:p>
-        </w:tc>
-        <w:tc>
-          <w:tcPr>
-            <w:tcW w:w="1131" w:type="dxa"/>
-          </w:tcPr>
-          <w:p>
-            <w:pPr>
-              <w:jc w:val="center"/>
-              <w:cnfStyle w:val="000000100000" w:firstRow="0" w:lastRow="0" w:firstColumn="0" w:lastColumn="0" w:oddVBand="0" w:evenVBand="0" w:oddHBand="1" w:evenHBand="0" w:firstRowFirstColumn="0" w:firstRowLastColumn="0" w:lastRowFirstColumn="0" w:lastRowLastColumn="0"/>
-            </w:pPr>
-            <w:r>
-              <w:t>9</w:t>
-            </w:r>
-            <w:r>
-              <w:t>0%</w:t>
+            <w:shd w:val="clear" w:color="auto" w:fill="70AD47" w:themeFill="accent6"/>
+          </w:tcPr>
+          <w:p>
+            <w:pPr>
+              <w:jc w:val="center"/>
+              <w:cnfStyle w:val="000000100000" w:firstRow="0" w:lastRow="0" w:firstColumn="0" w:lastColumn="0" w:oddVBand="0" w:evenVBand="0" w:oddHBand="1" w:evenHBand="0" w:firstRowFirstColumn="0" w:firstRowLastColumn="0" w:lastRowFirstColumn="0" w:lastRowLastColumn="0"/>
+            </w:pPr>
+          </w:p>
+        </w:tc>
+        <w:tc>
+          <w:tcPr>
+            <w:tcW w:w="1131" w:type="dxa"/>
+            <w:shd w:val="clear" w:color="auto" w:fill="70AD47" w:themeFill="accent6"/>
+          </w:tcPr>
+          <w:p>
+            <w:pPr>
+              <w:jc w:val="center"/>
+              <w:cnfStyle w:val="000000100000" w:firstRow="0" w:lastRow="0" w:firstColumn="0" w:lastColumn="0" w:oddVBand="0" w:evenVBand="0" w:oddHBand="1" w:evenHBand="0" w:firstRowFirstColumn="0" w:firstRowLastColumn="0" w:lastRowFirstColumn="0" w:lastRowLastColumn="0"/>
+            </w:pPr>
+          </w:p>
+        </w:tc>
+        <w:tc>
+          <w:tcPr>
+            <w:tcW w:w="707" w:type="dxa"/>
+            <w:shd w:val="clear" w:color="auto" w:fill="70AD47" w:themeFill="accent6"/>
+          </w:tcPr>
+          <w:p>
+            <w:pPr>
+              <w:jc w:val="center"/>
+              <w:cnfStyle w:val="000000100000" w:firstRow="0" w:lastRow="0" w:firstColumn="0" w:lastColumn="0" w:oddVBand="0" w:evenVBand="0" w:oddHBand="1" w:evenHBand="0" w:firstRowFirstColumn="0" w:firstRowLastColumn="0" w:lastRowFirstColumn="0" w:lastRowLastColumn="0"/>
+            </w:pPr>
+          </w:p>
+        </w:tc>
+        <w:tc>
+          <w:tcPr>
+            <w:tcW w:w="707" w:type="dxa"/>
+            <w:shd w:val="clear" w:color="auto" w:fill="70AD47" w:themeFill="accent6"/>
+          </w:tcPr>
+          <w:p>
+            <w:pPr>
+              <w:jc w:val="center"/>
+              <w:cnfStyle w:val="000000100000" w:firstRow="0" w:lastRow="0" w:firstColumn="0" w:lastColumn="0" w:oddVBand="0" w:evenVBand="0" w:oddHBand="1" w:evenHBand="0" w:firstRowFirstColumn="0" w:firstRowLastColumn="0" w:lastRowFirstColumn="0" w:lastRowLastColumn="0"/>
+            </w:pPr>
+            <w:r>
+              <w:t>X</w:t>
+            </w:r>
+          </w:p>
+        </w:tc>
+        <w:tc>
+          <w:tcPr>
+            <w:tcW w:w="1131" w:type="dxa"/>
+            <w:shd w:val="clear" w:color="auto" w:fill="70AD47" w:themeFill="accent6"/>
+          </w:tcPr>
+          <w:p>
+            <w:pPr>
+              <w:jc w:val="center"/>
+              <w:cnfStyle w:val="000000100000" w:firstRow="0" w:lastRow="0" w:firstColumn="0" w:lastColumn="0" w:oddVBand="0" w:evenVBand="0" w:oddHBand="1" w:evenHBand="0" w:firstRowFirstColumn="0" w:firstRowLastColumn="0" w:lastRowFirstColumn="0" w:lastRowLastColumn="0"/>
+            </w:pPr>
+          </w:p>
+        </w:tc>
+        <w:tc>
+          <w:tcPr>
+            <w:tcW w:w="1131" w:type="dxa"/>
+            <w:shd w:val="clear" w:color="auto" w:fill="70AD47" w:themeFill="accent6"/>
+          </w:tcPr>
+          <w:p>
+            <w:pPr>
+              <w:jc w:val="center"/>
+              <w:cnfStyle w:val="000000100000" w:firstRow="0" w:lastRow="0" w:firstColumn="0" w:lastColumn="0" w:oddVBand="0" w:evenVBand="0" w:oddHBand="1" w:evenHBand="0" w:firstRowFirstColumn="0" w:firstRowLastColumn="0" w:lastRowFirstColumn="0" w:lastRowLastColumn="0"/>
+            </w:pPr>
+            <w:r>
+              <w:t>100</w:t>
+            </w:r>
+            <w:r>
+              <w:t>%</w:t>
             </w:r>
           </w:p>
         </w:tc>
@@ -3078,22 +3090,20 @@
               <w:jc w:val="center"/>
               <w:cnfStyle w:val="000000100000" w:firstRow="0" w:lastRow="0" w:firstColumn="0" w:lastColumn="0" w:oddVBand="0" w:evenVBand="0" w:oddHBand="1" w:evenHBand="0" w:firstRowFirstColumn="0" w:firstRowLastColumn="0" w:lastRowFirstColumn="0" w:lastRowLastColumn="0"/>
             </w:pPr>
-            <w:r>
-              <w:t>X</w:t>
-            </w:r>
-            <w:bookmarkStart w:id="0" w:name="_GoBack"/>
-            <w:bookmarkEnd w:id="0"/>
-          </w:p>
-        </w:tc>
-        <w:tc>
-          <w:tcPr>
-            <w:tcW w:w="707" w:type="dxa"/>
-          </w:tcPr>
-          <w:p>
-            <w:pPr>
-              <w:jc w:val="center"/>
-              <w:cnfStyle w:val="000000100000" w:firstRow="0" w:lastRow="0" w:firstColumn="0" w:lastColumn="0" w:oddVBand="0" w:evenVBand="0" w:oddHBand="1" w:evenHBand="0" w:firstRowFirstColumn="0" w:firstRowLastColumn="0" w:lastRowFirstColumn="0" w:lastRowLastColumn="0"/>
-            </w:pPr>
+          </w:p>
+        </w:tc>
+        <w:tc>
+          <w:tcPr>
+            <w:tcW w:w="707" w:type="dxa"/>
+          </w:tcPr>
+          <w:p>
+            <w:pPr>
+              <w:jc w:val="center"/>
+              <w:cnfStyle w:val="000000100000" w:firstRow="0" w:lastRow="0" w:firstColumn="0" w:lastColumn="0" w:oddVBand="0" w:evenVBand="0" w:oddHBand="1" w:evenHBand="0" w:firstRowFirstColumn="0" w:firstRowLastColumn="0" w:lastRowFirstColumn="0" w:lastRowLastColumn="0"/>
+            </w:pPr>
+            <w:r>
+              <w:t>X</w:t>
+            </w:r>
           </w:p>
         </w:tc>
         <w:tc>
@@ -5107,6 +5117,9 @@
               <w:jc w:val="center"/>
               <w:cnfStyle w:val="000000100000" w:firstRow="0" w:lastRow="0" w:firstColumn="0" w:lastColumn="0" w:oddVBand="0" w:evenVBand="0" w:oddHBand="1" w:evenHBand="0" w:firstRowFirstColumn="0" w:firstRowLastColumn="0" w:lastRowFirstColumn="0" w:lastRowLastColumn="0"/>
             </w:pPr>
+            <w:r>
+              <w:t>100%</w:t>
+            </w:r>
           </w:p>
         </w:tc>
       </w:tr>
@@ -5218,6 +5231,9 @@
               <w:jc w:val="center"/>
               <w:cnfStyle w:val="000000000000" w:firstRow="0" w:lastRow="0" w:firstColumn="0" w:lastColumn="0" w:oddVBand="0" w:evenVBand="0" w:oddHBand="0" w:evenHBand="0" w:firstRowFirstColumn="0" w:firstRowLastColumn="0" w:lastRowFirstColumn="0" w:lastRowLastColumn="0"/>
             </w:pPr>
+            <w:r>
+              <w:t>100%</w:t>
+            </w:r>
           </w:p>
         </w:tc>
       </w:tr>
@@ -5327,6 +5343,9 @@
               <w:jc w:val="center"/>
               <w:cnfStyle w:val="000000100000" w:firstRow="0" w:lastRow="0" w:firstColumn="0" w:lastColumn="0" w:oddVBand="0" w:evenVBand="0" w:oddHBand="1" w:evenHBand="0" w:firstRowFirstColumn="0" w:firstRowLastColumn="0" w:lastRowFirstColumn="0" w:lastRowLastColumn="0"/>
             </w:pPr>
+            <w:r>
+              <w:t>100%</w:t>
+            </w:r>
           </w:p>
         </w:tc>
       </w:tr>
@@ -5433,6 +5452,9 @@
               <w:jc w:val="center"/>
               <w:cnfStyle w:val="000000000000" w:firstRow="0" w:lastRow="0" w:firstColumn="0" w:lastColumn="0" w:oddVBand="0" w:evenVBand="0" w:oddHBand="0" w:evenHBand="0" w:firstRowFirstColumn="0" w:firstRowLastColumn="0" w:lastRowFirstColumn="0" w:lastRowLastColumn="0"/>
             </w:pPr>
+            <w:r>
+              <w:t>100%</w:t>
+            </w:r>
           </w:p>
         </w:tc>
       </w:tr>
@@ -6086,6 +6108,8 @@
               <w:jc w:val="center"/>
               <w:cnfStyle w:val="000000000000" w:firstRow="0" w:lastRow="0" w:firstColumn="0" w:lastColumn="0" w:oddVBand="0" w:evenVBand="0" w:oddHBand="0" w:evenHBand="0" w:firstRowFirstColumn="0" w:firstRowLastColumn="0" w:lastRowFirstColumn="0" w:lastRowLastColumn="0"/>
             </w:pPr>
+            <w:bookmarkStart w:id="0" w:name="_GoBack"/>
+            <w:bookmarkEnd w:id="0"/>
           </w:p>
         </w:tc>
       </w:tr>
@@ -6946,6 +6970,9 @@
               <w:jc w:val="center"/>
               <w:cnfStyle w:val="000000000000" w:firstRow="0" w:lastRow="0" w:firstColumn="0" w:lastColumn="0" w:oddVBand="0" w:evenVBand="0" w:oddHBand="0" w:evenHBand="0" w:firstRowFirstColumn="0" w:firstRowLastColumn="0" w:lastRowFirstColumn="0" w:lastRowLastColumn="0"/>
             </w:pPr>
+            <w:r>
+              <w:t>25%</w:t>
+            </w:r>
           </w:p>
         </w:tc>
       </w:tr>

--- a/documentation/tasks/Divisão de Tarefas.docx
+++ b/documentation/tasks/Divisão de Tarefas.docx
@@ -1270,6 +1270,9 @@
               <w:jc w:val="center"/>
               <w:cnfStyle w:val="000000000000" w:firstRow="0" w:lastRow="0" w:firstColumn="0" w:lastColumn="0" w:oddVBand="0" w:evenVBand="0" w:oddHBand="0" w:evenHBand="0" w:firstRowFirstColumn="0" w:firstRowLastColumn="0" w:lastRowFirstColumn="0" w:lastRowLastColumn="0"/>
             </w:pPr>
+            <w:r>
+              <w:t>80%</w:t>
+            </w:r>
           </w:p>
         </w:tc>
       </w:tr>
@@ -1401,9 +1404,12 @@
             </w:pPr>
             <w:proofErr w:type="spellStart"/>
             <w:r>
-              <w:t>Minimapa</w:t>
+              <w:t>Picking</w:t>
             </w:r>
             <w:proofErr w:type="spellEnd"/>
+            <w:r>
+              <w:t xml:space="preserve"> grafo 3D</w:t>
+            </w:r>
           </w:p>
         </w:tc>
         <w:tc>
@@ -1415,6 +1421,9 @@
               <w:jc w:val="center"/>
               <w:cnfStyle w:val="000000000000" w:firstRow="0" w:lastRow="0" w:firstColumn="0" w:lastColumn="0" w:oddVBand="0" w:evenVBand="0" w:oddHBand="0" w:evenHBand="0" w:firstRowFirstColumn="0" w:firstRowLastColumn="0" w:lastRowFirstColumn="0" w:lastRowLastColumn="0"/>
             </w:pPr>
+            <w:r>
+              <w:t>X</w:t>
+            </w:r>
           </w:p>
         </w:tc>
         <w:tc>
@@ -1448,45 +1457,45 @@
               <w:jc w:val="center"/>
               <w:cnfStyle w:val="000000000000" w:firstRow="0" w:lastRow="0" w:firstColumn="0" w:lastColumn="0" w:oddVBand="0" w:evenVBand="0" w:oddHBand="0" w:evenHBand="0" w:firstRowFirstColumn="0" w:firstRowLastColumn="0" w:lastRowFirstColumn="0" w:lastRowLastColumn="0"/>
             </w:pPr>
-            <w:r>
-              <w:t>X</w:t>
-            </w:r>
-          </w:p>
-        </w:tc>
-        <w:tc>
-          <w:tcPr>
-            <w:tcW w:w="707" w:type="dxa"/>
-          </w:tcPr>
-          <w:p>
-            <w:pPr>
-              <w:jc w:val="center"/>
-              <w:cnfStyle w:val="000000000000" w:firstRow="0" w:lastRow="0" w:firstColumn="0" w:lastColumn="0" w:oddVBand="0" w:evenVBand="0" w:oddHBand="0" w:evenHBand="0" w:firstRowFirstColumn="0" w:firstRowLastColumn="0" w:lastRowFirstColumn="0" w:lastRowLastColumn="0"/>
-            </w:pPr>
-          </w:p>
-        </w:tc>
-        <w:tc>
-          <w:tcPr>
-            <w:tcW w:w="1131" w:type="dxa"/>
-          </w:tcPr>
-          <w:p>
-            <w:pPr>
-              <w:jc w:val="center"/>
-              <w:cnfStyle w:val="000000000000" w:firstRow="0" w:lastRow="0" w:firstColumn="0" w:lastColumn="0" w:oddVBand="0" w:evenVBand="0" w:oddHBand="0" w:evenHBand="0" w:firstRowFirstColumn="0" w:firstRowLastColumn="0" w:lastRowFirstColumn="0" w:lastRowLastColumn="0"/>
-            </w:pPr>
-            <w:r>
-              <w:t>X</w:t>
-            </w:r>
-          </w:p>
-        </w:tc>
-        <w:tc>
-          <w:tcPr>
-            <w:tcW w:w="1131" w:type="dxa"/>
-          </w:tcPr>
-          <w:p>
-            <w:pPr>
-              <w:jc w:val="center"/>
-              <w:cnfStyle w:val="000000000000" w:firstRow="0" w:lastRow="0" w:firstColumn="0" w:lastColumn="0" w:oddVBand="0" w:evenVBand="0" w:oddHBand="0" w:evenHBand="0" w:firstRowFirstColumn="0" w:firstRowLastColumn="0" w:lastRowFirstColumn="0" w:lastRowLastColumn="0"/>
-            </w:pPr>
+          </w:p>
+        </w:tc>
+        <w:tc>
+          <w:tcPr>
+            <w:tcW w:w="707" w:type="dxa"/>
+          </w:tcPr>
+          <w:p>
+            <w:pPr>
+              <w:jc w:val="center"/>
+              <w:cnfStyle w:val="000000000000" w:firstRow="0" w:lastRow="0" w:firstColumn="0" w:lastColumn="0" w:oddVBand="0" w:evenVBand="0" w:oddHBand="0" w:evenHBand="0" w:firstRowFirstColumn="0" w:firstRowLastColumn="0" w:lastRowFirstColumn="0" w:lastRowLastColumn="0"/>
+            </w:pPr>
+            <w:r>
+              <w:t>X</w:t>
+            </w:r>
+          </w:p>
+        </w:tc>
+        <w:tc>
+          <w:tcPr>
+            <w:tcW w:w="1131" w:type="dxa"/>
+          </w:tcPr>
+          <w:p>
+            <w:pPr>
+              <w:jc w:val="center"/>
+              <w:cnfStyle w:val="000000000000" w:firstRow="0" w:lastRow="0" w:firstColumn="0" w:lastColumn="0" w:oddVBand="0" w:evenVBand="0" w:oddHBand="0" w:evenHBand="0" w:firstRowFirstColumn="0" w:firstRowLastColumn="0" w:lastRowFirstColumn="0" w:lastRowLastColumn="0"/>
+            </w:pPr>
+          </w:p>
+        </w:tc>
+        <w:tc>
+          <w:tcPr>
+            <w:tcW w:w="1131" w:type="dxa"/>
+          </w:tcPr>
+          <w:p>
+            <w:pPr>
+              <w:jc w:val="center"/>
+              <w:cnfStyle w:val="000000000000" w:firstRow="0" w:lastRow="0" w:firstColumn="0" w:lastColumn="0" w:oddVBand="0" w:evenVBand="0" w:oddHBand="0" w:evenHBand="0" w:firstRowFirstColumn="0" w:firstRowLastColumn="0" w:lastRowFirstColumn="0" w:lastRowLastColumn="0"/>
+            </w:pPr>
+            <w:r>
+              <w:t>80%</w:t>
+            </w:r>
           </w:p>
         </w:tc>
       </w:tr>
@@ -1511,7 +1520,7 @@
               <w:cnfStyle w:val="000000100000" w:firstRow="0" w:lastRow="0" w:firstColumn="0" w:lastColumn="0" w:oddVBand="0" w:evenVBand="0" w:oddHBand="1" w:evenHBand="0" w:firstRowFirstColumn="0" w:firstRowLastColumn="0" w:lastRowFirstColumn="0" w:lastRowLastColumn="0"/>
             </w:pPr>
             <w:r>
-              <w:t>Desenhar nós</w:t>
+              <w:t>Representar informações de jogadores</w:t>
             </w:r>
           </w:p>
         </w:tc>
@@ -1597,7 +1606,7 @@
               <w:cnfStyle w:val="000000100000" w:firstRow="0" w:lastRow="0" w:firstColumn="0" w:lastColumn="0" w:oddVBand="0" w:evenVBand="0" w:oddHBand="1" w:evenHBand="0" w:firstRowFirstColumn="0" w:firstRowLastColumn="0" w:lastRowFirstColumn="0" w:lastRowLastColumn="0"/>
             </w:pPr>
             <w:r>
-              <w:t>90%</w:t>
+              <w:t>30%</w:t>
             </w:r>
           </w:p>
         </w:tc>
@@ -1619,9 +1628,11 @@
             <w:pPr>
               <w:cnfStyle w:val="000000000000" w:firstRow="0" w:lastRow="0" w:firstColumn="0" w:lastColumn="0" w:oddVBand="0" w:evenVBand="0" w:oddHBand="0" w:evenHBand="0" w:firstRowFirstColumn="0" w:firstRowLastColumn="0" w:lastRowFirstColumn="0" w:lastRowLastColumn="0"/>
             </w:pPr>
-            <w:r>
-              <w:t>Desenhar Mundo</w:t>
-            </w:r>
+            <w:proofErr w:type="spellStart"/>
+            <w:r>
+              <w:t>Minimapa</w:t>
+            </w:r>
+            <w:proofErr w:type="spellEnd"/>
           </w:p>
         </w:tc>
         <w:tc>
@@ -1633,9 +1644,6 @@
               <w:jc w:val="center"/>
               <w:cnfStyle w:val="000000000000" w:firstRow="0" w:lastRow="0" w:firstColumn="0" w:lastColumn="0" w:oddVBand="0" w:evenVBand="0" w:oddHBand="0" w:evenHBand="0" w:firstRowFirstColumn="0" w:firstRowLastColumn="0" w:lastRowFirstColumn="0" w:lastRowLastColumn="0"/>
             </w:pPr>
-            <w:r>
-              <w:t>X</w:t>
-            </w:r>
           </w:p>
         </w:tc>
         <w:tc>
@@ -1669,31 +1677,34 @@
               <w:jc w:val="center"/>
               <w:cnfStyle w:val="000000000000" w:firstRow="0" w:lastRow="0" w:firstColumn="0" w:lastColumn="0" w:oddVBand="0" w:evenVBand="0" w:oddHBand="0" w:evenHBand="0" w:firstRowFirstColumn="0" w:firstRowLastColumn="0" w:lastRowFirstColumn="0" w:lastRowLastColumn="0"/>
             </w:pPr>
-          </w:p>
-        </w:tc>
-        <w:tc>
-          <w:tcPr>
-            <w:tcW w:w="707" w:type="dxa"/>
-          </w:tcPr>
-          <w:p>
-            <w:pPr>
-              <w:jc w:val="center"/>
-              <w:cnfStyle w:val="000000000000" w:firstRow="0" w:lastRow="0" w:firstColumn="0" w:lastColumn="0" w:oddVBand="0" w:evenVBand="0" w:oddHBand="0" w:evenHBand="0" w:firstRowFirstColumn="0" w:firstRowLastColumn="0" w:lastRowFirstColumn="0" w:lastRowLastColumn="0"/>
-            </w:pPr>
-            <w:r>
-              <w:t>X</w:t>
-            </w:r>
-          </w:p>
-        </w:tc>
-        <w:tc>
-          <w:tcPr>
-            <w:tcW w:w="1131" w:type="dxa"/>
-          </w:tcPr>
-          <w:p>
-            <w:pPr>
-              <w:jc w:val="center"/>
-              <w:cnfStyle w:val="000000000000" w:firstRow="0" w:lastRow="0" w:firstColumn="0" w:lastColumn="0" w:oddVBand="0" w:evenVBand="0" w:oddHBand="0" w:evenHBand="0" w:firstRowFirstColumn="0" w:firstRowLastColumn="0" w:lastRowFirstColumn="0" w:lastRowLastColumn="0"/>
-            </w:pPr>
+            <w:r>
+              <w:t>X</w:t>
+            </w:r>
+          </w:p>
+        </w:tc>
+        <w:tc>
+          <w:tcPr>
+            <w:tcW w:w="707" w:type="dxa"/>
+          </w:tcPr>
+          <w:p>
+            <w:pPr>
+              <w:jc w:val="center"/>
+              <w:cnfStyle w:val="000000000000" w:firstRow="0" w:lastRow="0" w:firstColumn="0" w:lastColumn="0" w:oddVBand="0" w:evenVBand="0" w:oddHBand="0" w:evenHBand="0" w:firstRowFirstColumn="0" w:firstRowLastColumn="0" w:lastRowFirstColumn="0" w:lastRowLastColumn="0"/>
+            </w:pPr>
+          </w:p>
+        </w:tc>
+        <w:tc>
+          <w:tcPr>
+            <w:tcW w:w="1131" w:type="dxa"/>
+          </w:tcPr>
+          <w:p>
+            <w:pPr>
+              <w:jc w:val="center"/>
+              <w:cnfStyle w:val="000000000000" w:firstRow="0" w:lastRow="0" w:firstColumn="0" w:lastColumn="0" w:oddVBand="0" w:evenVBand="0" w:oddHBand="0" w:evenHBand="0" w:firstRowFirstColumn="0" w:firstRowLastColumn="0" w:lastRowFirstColumn="0" w:lastRowLastColumn="0"/>
+            </w:pPr>
+            <w:r>
+              <w:t>X</w:t>
+            </w:r>
           </w:p>
         </w:tc>
         <w:tc>
@@ -1729,7 +1740,7 @@
               <w:cnfStyle w:val="000000100000" w:firstRow="0" w:lastRow="0" w:firstColumn="0" w:lastColumn="0" w:oddVBand="0" w:evenVBand="0" w:oddHBand="1" w:evenHBand="0" w:firstRowFirstColumn="0" w:firstRowLastColumn="0" w:lastRowFirstColumn="0" w:lastRowLastColumn="0"/>
             </w:pPr>
             <w:r>
-              <w:t>Desenhar Ligações de nós</w:t>
+              <w:t>Desenhar nós</w:t>
             </w:r>
           </w:p>
         </w:tc>
@@ -1838,7 +1849,7 @@
               <w:cnfStyle w:val="000000000000" w:firstRow="0" w:lastRow="0" w:firstColumn="0" w:lastColumn="0" w:oddVBand="0" w:evenVBand="0" w:oddHBand="0" w:evenHBand="0" w:firstRowFirstColumn="0" w:firstRowLastColumn="0" w:lastRowFirstColumn="0" w:lastRowLastColumn="0"/>
             </w:pPr>
             <w:r>
-              <w:t>Programar camara</w:t>
+              <w:t>Desenhar Mundo</w:t>
             </w:r>
           </w:p>
         </w:tc>
@@ -1851,6 +1862,9 @@
               <w:jc w:val="center"/>
               <w:cnfStyle w:val="000000000000" w:firstRow="0" w:lastRow="0" w:firstColumn="0" w:lastColumn="0" w:oddVBand="0" w:evenVBand="0" w:oddHBand="0" w:evenHBand="0" w:firstRowFirstColumn="0" w:firstRowLastColumn="0" w:lastRowFirstColumn="0" w:lastRowLastColumn="0"/>
             </w:pPr>
+            <w:r>
+              <w:t>X</w:t>
+            </w:r>
           </w:p>
         </w:tc>
         <w:tc>
@@ -1884,34 +1898,31 @@
               <w:jc w:val="center"/>
               <w:cnfStyle w:val="000000000000" w:firstRow="0" w:lastRow="0" w:firstColumn="0" w:lastColumn="0" w:oddVBand="0" w:evenVBand="0" w:oddHBand="0" w:evenHBand="0" w:firstRowFirstColumn="0" w:firstRowLastColumn="0" w:lastRowFirstColumn="0" w:lastRowLastColumn="0"/>
             </w:pPr>
-            <w:r>
-              <w:t>X</w:t>
-            </w:r>
-          </w:p>
-        </w:tc>
-        <w:tc>
-          <w:tcPr>
-            <w:tcW w:w="707" w:type="dxa"/>
-          </w:tcPr>
-          <w:p>
-            <w:pPr>
-              <w:jc w:val="center"/>
-              <w:cnfStyle w:val="000000000000" w:firstRow="0" w:lastRow="0" w:firstColumn="0" w:lastColumn="0" w:oddVBand="0" w:evenVBand="0" w:oddHBand="0" w:evenHBand="0" w:firstRowFirstColumn="0" w:firstRowLastColumn="0" w:lastRowFirstColumn="0" w:lastRowLastColumn="0"/>
-            </w:pPr>
-          </w:p>
-        </w:tc>
-        <w:tc>
-          <w:tcPr>
-            <w:tcW w:w="1131" w:type="dxa"/>
-          </w:tcPr>
-          <w:p>
-            <w:pPr>
-              <w:jc w:val="center"/>
-              <w:cnfStyle w:val="000000000000" w:firstRow="0" w:lastRow="0" w:firstColumn="0" w:lastColumn="0" w:oddVBand="0" w:evenVBand="0" w:oddHBand="0" w:evenHBand="0" w:firstRowFirstColumn="0" w:firstRowLastColumn="0" w:lastRowFirstColumn="0" w:lastRowLastColumn="0"/>
-            </w:pPr>
-            <w:r>
-              <w:t>X</w:t>
-            </w:r>
+          </w:p>
+        </w:tc>
+        <w:tc>
+          <w:tcPr>
+            <w:tcW w:w="707" w:type="dxa"/>
+          </w:tcPr>
+          <w:p>
+            <w:pPr>
+              <w:jc w:val="center"/>
+              <w:cnfStyle w:val="000000000000" w:firstRow="0" w:lastRow="0" w:firstColumn="0" w:lastColumn="0" w:oddVBand="0" w:evenVBand="0" w:oddHBand="0" w:evenHBand="0" w:firstRowFirstColumn="0" w:firstRowLastColumn="0" w:lastRowFirstColumn="0" w:lastRowLastColumn="0"/>
+            </w:pPr>
+            <w:r>
+              <w:t>X</w:t>
+            </w:r>
+          </w:p>
+        </w:tc>
+        <w:tc>
+          <w:tcPr>
+            <w:tcW w:w="1131" w:type="dxa"/>
+          </w:tcPr>
+          <w:p>
+            <w:pPr>
+              <w:jc w:val="center"/>
+              <w:cnfStyle w:val="000000000000" w:firstRow="0" w:lastRow="0" w:firstColumn="0" w:lastColumn="0" w:oddVBand="0" w:evenVBand="0" w:oddHBand="0" w:evenHBand="0" w:firstRowFirstColumn="0" w:firstRowLastColumn="0" w:lastRowFirstColumn="0" w:lastRowLastColumn="0"/>
+            </w:pPr>
           </w:p>
         </w:tc>
         <w:tc>
@@ -1947,7 +1958,7 @@
               <w:cnfStyle w:val="000000100000" w:firstRow="0" w:lastRow="0" w:firstColumn="0" w:lastColumn="0" w:oddVBand="0" w:evenVBand="0" w:oddHBand="1" w:evenHBand="0" w:firstRowFirstColumn="0" w:firstRowLastColumn="0" w:lastRowFirstColumn="0" w:lastRowLastColumn="0"/>
             </w:pPr>
             <w:r>
-              <w:t>Criar Iluminação</w:t>
+              <w:t>Desenhar Ligações de nós</w:t>
             </w:r>
           </w:p>
         </w:tc>
@@ -1963,6 +1974,8 @@
             <w:r>
               <w:t>X</w:t>
             </w:r>
+            <w:bookmarkStart w:id="0" w:name="_GoBack"/>
+            <w:bookmarkEnd w:id="0"/>
           </w:p>
         </w:tc>
         <w:tc>
@@ -2032,6 +2045,9 @@
               <w:jc w:val="center"/>
               <w:cnfStyle w:val="000000100000" w:firstRow="0" w:lastRow="0" w:firstColumn="0" w:lastColumn="0" w:oddVBand="0" w:evenVBand="0" w:oddHBand="1" w:evenHBand="0" w:firstRowFirstColumn="0" w:firstRowLastColumn="0" w:lastRowFirstColumn="0" w:lastRowLastColumn="0"/>
             </w:pPr>
+            <w:r>
+              <w:t>90%</w:t>
+            </w:r>
           </w:p>
         </w:tc>
       </w:tr>
@@ -2053,7 +2069,7 @@
               <w:cnfStyle w:val="000000000000" w:firstRow="0" w:lastRow="0" w:firstColumn="0" w:lastColumn="0" w:oddVBand="0" w:evenVBand="0" w:oddHBand="0" w:evenHBand="0" w:firstRowFirstColumn="0" w:firstRowLastColumn="0" w:lastRowFirstColumn="0" w:lastRowLastColumn="0"/>
             </w:pPr>
             <w:r>
-              <w:t>Estados de Humor</w:t>
+              <w:t>Programar camara</w:t>
             </w:r>
           </w:p>
         </w:tc>
@@ -2077,56 +2093,56 @@
               <w:jc w:val="center"/>
               <w:cnfStyle w:val="000000000000" w:firstRow="0" w:lastRow="0" w:firstColumn="0" w:lastColumn="0" w:oddVBand="0" w:evenVBand="0" w:oddHBand="0" w:evenHBand="0" w:firstRowFirstColumn="0" w:firstRowLastColumn="0" w:lastRowFirstColumn="0" w:lastRowLastColumn="0"/>
             </w:pPr>
-            <w:r>
-              <w:t>X</w:t>
-            </w:r>
-          </w:p>
-        </w:tc>
-        <w:tc>
-          <w:tcPr>
-            <w:tcW w:w="1131" w:type="dxa"/>
-          </w:tcPr>
-          <w:p>
-            <w:pPr>
-              <w:jc w:val="center"/>
-              <w:cnfStyle w:val="000000000000" w:firstRow="0" w:lastRow="0" w:firstColumn="0" w:lastColumn="0" w:oddVBand="0" w:evenVBand="0" w:oddHBand="0" w:evenHBand="0" w:firstRowFirstColumn="0" w:firstRowLastColumn="0" w:lastRowFirstColumn="0" w:lastRowLastColumn="0"/>
-            </w:pPr>
-            <w:r>
-              <w:t>X</w:t>
-            </w:r>
-          </w:p>
-        </w:tc>
-        <w:tc>
-          <w:tcPr>
-            <w:tcW w:w="707" w:type="dxa"/>
-          </w:tcPr>
-          <w:p>
-            <w:pPr>
-              <w:jc w:val="center"/>
-              <w:cnfStyle w:val="000000000000" w:firstRow="0" w:lastRow="0" w:firstColumn="0" w:lastColumn="0" w:oddVBand="0" w:evenVBand="0" w:oddHBand="0" w:evenHBand="0" w:firstRowFirstColumn="0" w:firstRowLastColumn="0" w:lastRowFirstColumn="0" w:lastRowLastColumn="0"/>
-            </w:pPr>
-          </w:p>
-        </w:tc>
-        <w:tc>
-          <w:tcPr>
-            <w:tcW w:w="707" w:type="dxa"/>
-          </w:tcPr>
-          <w:p>
-            <w:pPr>
-              <w:jc w:val="center"/>
-              <w:cnfStyle w:val="000000000000" w:firstRow="0" w:lastRow="0" w:firstColumn="0" w:lastColumn="0" w:oddVBand="0" w:evenVBand="0" w:oddHBand="0" w:evenHBand="0" w:firstRowFirstColumn="0" w:firstRowLastColumn="0" w:lastRowFirstColumn="0" w:lastRowLastColumn="0"/>
-            </w:pPr>
-          </w:p>
-        </w:tc>
-        <w:tc>
-          <w:tcPr>
-            <w:tcW w:w="1131" w:type="dxa"/>
-          </w:tcPr>
-          <w:p>
-            <w:pPr>
-              <w:jc w:val="center"/>
-              <w:cnfStyle w:val="000000000000" w:firstRow="0" w:lastRow="0" w:firstColumn="0" w:lastColumn="0" w:oddVBand="0" w:evenVBand="0" w:oddHBand="0" w:evenHBand="0" w:firstRowFirstColumn="0" w:firstRowLastColumn="0" w:lastRowFirstColumn="0" w:lastRowLastColumn="0"/>
-            </w:pPr>
+          </w:p>
+        </w:tc>
+        <w:tc>
+          <w:tcPr>
+            <w:tcW w:w="1131" w:type="dxa"/>
+          </w:tcPr>
+          <w:p>
+            <w:pPr>
+              <w:jc w:val="center"/>
+              <w:cnfStyle w:val="000000000000" w:firstRow="0" w:lastRow="0" w:firstColumn="0" w:lastColumn="0" w:oddVBand="0" w:evenVBand="0" w:oddHBand="0" w:evenHBand="0" w:firstRowFirstColumn="0" w:firstRowLastColumn="0" w:lastRowFirstColumn="0" w:lastRowLastColumn="0"/>
+            </w:pPr>
+          </w:p>
+        </w:tc>
+        <w:tc>
+          <w:tcPr>
+            <w:tcW w:w="707" w:type="dxa"/>
+          </w:tcPr>
+          <w:p>
+            <w:pPr>
+              <w:jc w:val="center"/>
+              <w:cnfStyle w:val="000000000000" w:firstRow="0" w:lastRow="0" w:firstColumn="0" w:lastColumn="0" w:oddVBand="0" w:evenVBand="0" w:oddHBand="0" w:evenHBand="0" w:firstRowFirstColumn="0" w:firstRowLastColumn="0" w:lastRowFirstColumn="0" w:lastRowLastColumn="0"/>
+            </w:pPr>
+            <w:r>
+              <w:t>X</w:t>
+            </w:r>
+          </w:p>
+        </w:tc>
+        <w:tc>
+          <w:tcPr>
+            <w:tcW w:w="707" w:type="dxa"/>
+          </w:tcPr>
+          <w:p>
+            <w:pPr>
+              <w:jc w:val="center"/>
+              <w:cnfStyle w:val="000000000000" w:firstRow="0" w:lastRow="0" w:firstColumn="0" w:lastColumn="0" w:oddVBand="0" w:evenVBand="0" w:oddHBand="0" w:evenHBand="0" w:firstRowFirstColumn="0" w:firstRowLastColumn="0" w:lastRowFirstColumn="0" w:lastRowLastColumn="0"/>
+            </w:pPr>
+          </w:p>
+        </w:tc>
+        <w:tc>
+          <w:tcPr>
+            <w:tcW w:w="1131" w:type="dxa"/>
+          </w:tcPr>
+          <w:p>
+            <w:pPr>
+              <w:jc w:val="center"/>
+              <w:cnfStyle w:val="000000000000" w:firstRow="0" w:lastRow="0" w:firstColumn="0" w:lastColumn="0" w:oddVBand="0" w:evenVBand="0" w:oddHBand="0" w:evenHBand="0" w:firstRowFirstColumn="0" w:firstRowLastColumn="0" w:lastRowFirstColumn="0" w:lastRowLastColumn="0"/>
+            </w:pPr>
+            <w:r>
+              <w:t>X</w:t>
+            </w:r>
           </w:p>
         </w:tc>
         <w:tc>
@@ -2162,7 +2178,7 @@
               <w:cnfStyle w:val="000000100000" w:firstRow="0" w:lastRow="0" w:firstColumn="0" w:lastColumn="0" w:oddVBand="0" w:evenVBand="0" w:oddHBand="1" w:evenHBand="0" w:firstRowFirstColumn="0" w:firstRowLastColumn="0" w:lastRowFirstColumn="0" w:lastRowLastColumn="0"/>
             </w:pPr>
             <w:r>
-              <w:t>Deteção de colisões</w:t>
+              <w:t>Criar Iluminação</w:t>
             </w:r>
           </w:p>
         </w:tc>
@@ -2268,7 +2284,7 @@
               <w:cnfStyle w:val="000000000000" w:firstRow="0" w:lastRow="0" w:firstColumn="0" w:lastColumn="0" w:oddVBand="0" w:evenVBand="0" w:oddHBand="0" w:evenHBand="0" w:firstRowFirstColumn="0" w:firstRowLastColumn="0" w:lastRowFirstColumn="0" w:lastRowLastColumn="0"/>
             </w:pPr>
             <w:r>
-              <w:t>Iluminar caminhos</w:t>
+              <w:t>Estados de Humor</w:t>
             </w:r>
           </w:p>
         </w:tc>
@@ -2292,56 +2308,56 @@
               <w:jc w:val="center"/>
               <w:cnfStyle w:val="000000000000" w:firstRow="0" w:lastRow="0" w:firstColumn="0" w:lastColumn="0" w:oddVBand="0" w:evenVBand="0" w:oddHBand="0" w:evenHBand="0" w:firstRowFirstColumn="0" w:firstRowLastColumn="0" w:lastRowFirstColumn="0" w:lastRowLastColumn="0"/>
             </w:pPr>
-          </w:p>
-        </w:tc>
-        <w:tc>
-          <w:tcPr>
-            <w:tcW w:w="1131" w:type="dxa"/>
-          </w:tcPr>
-          <w:p>
-            <w:pPr>
-              <w:jc w:val="center"/>
-              <w:cnfStyle w:val="000000000000" w:firstRow="0" w:lastRow="0" w:firstColumn="0" w:lastColumn="0" w:oddVBand="0" w:evenVBand="0" w:oddHBand="0" w:evenHBand="0" w:firstRowFirstColumn="0" w:firstRowLastColumn="0" w:lastRowFirstColumn="0" w:lastRowLastColumn="0"/>
-            </w:pPr>
-          </w:p>
-        </w:tc>
-        <w:tc>
-          <w:tcPr>
-            <w:tcW w:w="707" w:type="dxa"/>
-          </w:tcPr>
-          <w:p>
-            <w:pPr>
-              <w:jc w:val="center"/>
-              <w:cnfStyle w:val="000000000000" w:firstRow="0" w:lastRow="0" w:firstColumn="0" w:lastColumn="0" w:oddVBand="0" w:evenVBand="0" w:oddHBand="0" w:evenHBand="0" w:firstRowFirstColumn="0" w:firstRowLastColumn="0" w:lastRowFirstColumn="0" w:lastRowLastColumn="0"/>
-            </w:pPr>
-            <w:r>
-              <w:t>X</w:t>
-            </w:r>
-          </w:p>
-        </w:tc>
-        <w:tc>
-          <w:tcPr>
-            <w:tcW w:w="707" w:type="dxa"/>
-          </w:tcPr>
-          <w:p>
-            <w:pPr>
-              <w:jc w:val="center"/>
-              <w:cnfStyle w:val="000000000000" w:firstRow="0" w:lastRow="0" w:firstColumn="0" w:lastColumn="0" w:oddVBand="0" w:evenVBand="0" w:oddHBand="0" w:evenHBand="0" w:firstRowFirstColumn="0" w:firstRowLastColumn="0" w:lastRowFirstColumn="0" w:lastRowLastColumn="0"/>
-            </w:pPr>
-          </w:p>
-        </w:tc>
-        <w:tc>
-          <w:tcPr>
-            <w:tcW w:w="1131" w:type="dxa"/>
-          </w:tcPr>
-          <w:p>
-            <w:pPr>
-              <w:jc w:val="center"/>
-              <w:cnfStyle w:val="000000000000" w:firstRow="0" w:lastRow="0" w:firstColumn="0" w:lastColumn="0" w:oddVBand="0" w:evenVBand="0" w:oddHBand="0" w:evenHBand="0" w:firstRowFirstColumn="0" w:firstRowLastColumn="0" w:lastRowFirstColumn="0" w:lastRowLastColumn="0"/>
-            </w:pPr>
-            <w:r>
-              <w:t>X</w:t>
-            </w:r>
+            <w:r>
+              <w:t>X</w:t>
+            </w:r>
+          </w:p>
+        </w:tc>
+        <w:tc>
+          <w:tcPr>
+            <w:tcW w:w="1131" w:type="dxa"/>
+          </w:tcPr>
+          <w:p>
+            <w:pPr>
+              <w:jc w:val="center"/>
+              <w:cnfStyle w:val="000000000000" w:firstRow="0" w:lastRow="0" w:firstColumn="0" w:lastColumn="0" w:oddVBand="0" w:evenVBand="0" w:oddHBand="0" w:evenHBand="0" w:firstRowFirstColumn="0" w:firstRowLastColumn="0" w:lastRowFirstColumn="0" w:lastRowLastColumn="0"/>
+            </w:pPr>
+            <w:r>
+              <w:t>X</w:t>
+            </w:r>
+          </w:p>
+        </w:tc>
+        <w:tc>
+          <w:tcPr>
+            <w:tcW w:w="707" w:type="dxa"/>
+          </w:tcPr>
+          <w:p>
+            <w:pPr>
+              <w:jc w:val="center"/>
+              <w:cnfStyle w:val="000000000000" w:firstRow="0" w:lastRow="0" w:firstColumn="0" w:lastColumn="0" w:oddVBand="0" w:evenVBand="0" w:oddHBand="0" w:evenHBand="0" w:firstRowFirstColumn="0" w:firstRowLastColumn="0" w:lastRowFirstColumn="0" w:lastRowLastColumn="0"/>
+            </w:pPr>
+          </w:p>
+        </w:tc>
+        <w:tc>
+          <w:tcPr>
+            <w:tcW w:w="707" w:type="dxa"/>
+          </w:tcPr>
+          <w:p>
+            <w:pPr>
+              <w:jc w:val="center"/>
+              <w:cnfStyle w:val="000000000000" w:firstRow="0" w:lastRow="0" w:firstColumn="0" w:lastColumn="0" w:oddVBand="0" w:evenVBand="0" w:oddHBand="0" w:evenHBand="0" w:firstRowFirstColumn="0" w:firstRowLastColumn="0" w:lastRowFirstColumn="0" w:lastRowLastColumn="0"/>
+            </w:pPr>
+          </w:p>
+        </w:tc>
+        <w:tc>
+          <w:tcPr>
+            <w:tcW w:w="1131" w:type="dxa"/>
+          </w:tcPr>
+          <w:p>
+            <w:pPr>
+              <w:jc w:val="center"/>
+              <w:cnfStyle w:val="000000000000" w:firstRow="0" w:lastRow="0" w:firstColumn="0" w:lastColumn="0" w:oddVBand="0" w:evenVBand="0" w:oddHBand="0" w:evenHBand="0" w:firstRowFirstColumn="0" w:firstRowLastColumn="0" w:lastRowFirstColumn="0" w:lastRowLastColumn="0"/>
+            </w:pPr>
           </w:p>
         </w:tc>
         <w:tc>
@@ -2377,7 +2393,7 @@
               <w:cnfStyle w:val="000000100000" w:firstRow="0" w:lastRow="0" w:firstColumn="0" w:lastColumn="0" w:oddVBand="0" w:evenVBand="0" w:oddHBand="1" w:evenHBand="0" w:firstRowFirstColumn="0" w:firstRowLastColumn="0" w:lastRowFirstColumn="0" w:lastRowLastColumn="0"/>
             </w:pPr>
             <w:r>
-              <w:t>Notificações</w:t>
+              <w:t>Deteção de colisões</w:t>
             </w:r>
           </w:p>
         </w:tc>
@@ -2390,6 +2406,9 @@
               <w:jc w:val="center"/>
               <w:cnfStyle w:val="000000100000" w:firstRow="0" w:lastRow="0" w:firstColumn="0" w:lastColumn="0" w:oddVBand="0" w:evenVBand="0" w:oddHBand="1" w:evenHBand="0" w:firstRowFirstColumn="0" w:firstRowLastColumn="0" w:lastRowFirstColumn="0" w:lastRowLastColumn="0"/>
             </w:pPr>
+            <w:r>
+              <w:t>X</w:t>
+            </w:r>
           </w:p>
         </w:tc>
         <w:tc>
@@ -2401,45 +2420,42 @@
               <w:jc w:val="center"/>
               <w:cnfStyle w:val="000000100000" w:firstRow="0" w:lastRow="0" w:firstColumn="0" w:lastColumn="0" w:oddVBand="0" w:evenVBand="0" w:oddHBand="1" w:evenHBand="0" w:firstRowFirstColumn="0" w:firstRowLastColumn="0" w:lastRowFirstColumn="0" w:lastRowLastColumn="0"/>
             </w:pPr>
-            <w:r>
-              <w:t>X</w:t>
-            </w:r>
-          </w:p>
-        </w:tc>
-        <w:tc>
-          <w:tcPr>
-            <w:tcW w:w="1131" w:type="dxa"/>
-          </w:tcPr>
-          <w:p>
-            <w:pPr>
-              <w:jc w:val="center"/>
-              <w:cnfStyle w:val="000000100000" w:firstRow="0" w:lastRow="0" w:firstColumn="0" w:lastColumn="0" w:oddVBand="0" w:evenVBand="0" w:oddHBand="1" w:evenHBand="0" w:firstRowFirstColumn="0" w:firstRowLastColumn="0" w:lastRowFirstColumn="0" w:lastRowLastColumn="0"/>
-            </w:pPr>
-            <w:r>
-              <w:t>X</w:t>
-            </w:r>
-          </w:p>
-        </w:tc>
-        <w:tc>
-          <w:tcPr>
-            <w:tcW w:w="707" w:type="dxa"/>
-          </w:tcPr>
-          <w:p>
-            <w:pPr>
-              <w:jc w:val="center"/>
-              <w:cnfStyle w:val="000000100000" w:firstRow="0" w:lastRow="0" w:firstColumn="0" w:lastColumn="0" w:oddVBand="0" w:evenVBand="0" w:oddHBand="1" w:evenHBand="0" w:firstRowFirstColumn="0" w:firstRowLastColumn="0" w:lastRowFirstColumn="0" w:lastRowLastColumn="0"/>
-            </w:pPr>
-          </w:p>
-        </w:tc>
-        <w:tc>
-          <w:tcPr>
-            <w:tcW w:w="707" w:type="dxa"/>
-          </w:tcPr>
-          <w:p>
-            <w:pPr>
-              <w:jc w:val="center"/>
-              <w:cnfStyle w:val="000000100000" w:firstRow="0" w:lastRow="0" w:firstColumn="0" w:lastColumn="0" w:oddVBand="0" w:evenVBand="0" w:oddHBand="1" w:evenHBand="0" w:firstRowFirstColumn="0" w:firstRowLastColumn="0" w:lastRowFirstColumn="0" w:lastRowLastColumn="0"/>
-            </w:pPr>
+          </w:p>
+        </w:tc>
+        <w:tc>
+          <w:tcPr>
+            <w:tcW w:w="1131" w:type="dxa"/>
+          </w:tcPr>
+          <w:p>
+            <w:pPr>
+              <w:jc w:val="center"/>
+              <w:cnfStyle w:val="000000100000" w:firstRow="0" w:lastRow="0" w:firstColumn="0" w:lastColumn="0" w:oddVBand="0" w:evenVBand="0" w:oddHBand="1" w:evenHBand="0" w:firstRowFirstColumn="0" w:firstRowLastColumn="0" w:lastRowFirstColumn="0" w:lastRowLastColumn="0"/>
+            </w:pPr>
+          </w:p>
+        </w:tc>
+        <w:tc>
+          <w:tcPr>
+            <w:tcW w:w="707" w:type="dxa"/>
+          </w:tcPr>
+          <w:p>
+            <w:pPr>
+              <w:jc w:val="center"/>
+              <w:cnfStyle w:val="000000100000" w:firstRow="0" w:lastRow="0" w:firstColumn="0" w:lastColumn="0" w:oddVBand="0" w:evenVBand="0" w:oddHBand="1" w:evenHBand="0" w:firstRowFirstColumn="0" w:firstRowLastColumn="0" w:lastRowFirstColumn="0" w:lastRowLastColumn="0"/>
+            </w:pPr>
+          </w:p>
+        </w:tc>
+        <w:tc>
+          <w:tcPr>
+            <w:tcW w:w="707" w:type="dxa"/>
+          </w:tcPr>
+          <w:p>
+            <w:pPr>
+              <w:jc w:val="center"/>
+              <w:cnfStyle w:val="000000100000" w:firstRow="0" w:lastRow="0" w:firstColumn="0" w:lastColumn="0" w:oddVBand="0" w:evenVBand="0" w:oddHBand="1" w:evenHBand="0" w:firstRowFirstColumn="0" w:firstRowLastColumn="0" w:lastRowFirstColumn="0" w:lastRowLastColumn="0"/>
+            </w:pPr>
+            <w:r>
+              <w:t>X</w:t>
+            </w:r>
           </w:p>
         </w:tc>
         <w:tc>
@@ -2483,7 +2499,7 @@
               <w:cnfStyle w:val="000000000000" w:firstRow="0" w:lastRow="0" w:firstColumn="0" w:lastColumn="0" w:oddVBand="0" w:evenVBand="0" w:oddHBand="0" w:evenHBand="0" w:firstRowFirstColumn="0" w:firstRowLastColumn="0" w:lastRowFirstColumn="0" w:lastRowLastColumn="0"/>
             </w:pPr>
             <w:r>
-              <w:t>Jogo do galo</w:t>
+              <w:t>Iluminar caminhos</w:t>
             </w:r>
           </w:p>
         </w:tc>
@@ -2507,70 +2523,67 @@
               <w:jc w:val="center"/>
               <w:cnfStyle w:val="000000000000" w:firstRow="0" w:lastRow="0" w:firstColumn="0" w:lastColumn="0" w:oddVBand="0" w:evenVBand="0" w:oddHBand="0" w:evenHBand="0" w:firstRowFirstColumn="0" w:firstRowLastColumn="0" w:lastRowFirstColumn="0" w:lastRowLastColumn="0"/>
             </w:pPr>
-            <w:r>
-              <w:t>X</w:t>
-            </w:r>
-          </w:p>
-        </w:tc>
-        <w:tc>
-          <w:tcPr>
-            <w:tcW w:w="1131" w:type="dxa"/>
-          </w:tcPr>
-          <w:p>
-            <w:pPr>
-              <w:jc w:val="center"/>
-              <w:cnfStyle w:val="000000000000" w:firstRow="0" w:lastRow="0" w:firstColumn="0" w:lastColumn="0" w:oddVBand="0" w:evenVBand="0" w:oddHBand="0" w:evenHBand="0" w:firstRowFirstColumn="0" w:firstRowLastColumn="0" w:lastRowFirstColumn="0" w:lastRowLastColumn="0"/>
-            </w:pPr>
-            <w:r>
-              <w:t>X</w:t>
-            </w:r>
-          </w:p>
-        </w:tc>
-        <w:tc>
-          <w:tcPr>
-            <w:tcW w:w="707" w:type="dxa"/>
-          </w:tcPr>
-          <w:p>
-            <w:pPr>
-              <w:jc w:val="center"/>
-              <w:cnfStyle w:val="000000000000" w:firstRow="0" w:lastRow="0" w:firstColumn="0" w:lastColumn="0" w:oddVBand="0" w:evenVBand="0" w:oddHBand="0" w:evenHBand="0" w:firstRowFirstColumn="0" w:firstRowLastColumn="0" w:lastRowFirstColumn="0" w:lastRowLastColumn="0"/>
-            </w:pPr>
-          </w:p>
-        </w:tc>
-        <w:tc>
-          <w:tcPr>
-            <w:tcW w:w="707" w:type="dxa"/>
-          </w:tcPr>
-          <w:p>
-            <w:pPr>
-              <w:jc w:val="center"/>
-              <w:cnfStyle w:val="000000000000" w:firstRow="0" w:lastRow="0" w:firstColumn="0" w:lastColumn="0" w:oddVBand="0" w:evenVBand="0" w:oddHBand="0" w:evenHBand="0" w:firstRowFirstColumn="0" w:firstRowLastColumn="0" w:lastRowFirstColumn="0" w:lastRowLastColumn="0"/>
-            </w:pPr>
-          </w:p>
-        </w:tc>
-        <w:tc>
-          <w:tcPr>
-            <w:tcW w:w="1131" w:type="dxa"/>
-          </w:tcPr>
-          <w:p>
-            <w:pPr>
-              <w:jc w:val="center"/>
-              <w:cnfStyle w:val="000000000000" w:firstRow="0" w:lastRow="0" w:firstColumn="0" w:lastColumn="0" w:oddVBand="0" w:evenVBand="0" w:oddHBand="0" w:evenHBand="0" w:firstRowFirstColumn="0" w:firstRowLastColumn="0" w:lastRowFirstColumn="0" w:lastRowLastColumn="0"/>
-            </w:pPr>
-          </w:p>
-        </w:tc>
-        <w:tc>
-          <w:tcPr>
-            <w:tcW w:w="1131" w:type="dxa"/>
-          </w:tcPr>
-          <w:p>
-            <w:pPr>
-              <w:jc w:val="center"/>
-              <w:cnfStyle w:val="000000000000" w:firstRow="0" w:lastRow="0" w:firstColumn="0" w:lastColumn="0" w:oddVBand="0" w:evenVBand="0" w:oddHBand="0" w:evenHBand="0" w:firstRowFirstColumn="0" w:firstRowLastColumn="0" w:lastRowFirstColumn="0" w:lastRowLastColumn="0"/>
-            </w:pPr>
-            <w:r>
-              <w:t>15%</w:t>
-            </w:r>
+          </w:p>
+        </w:tc>
+        <w:tc>
+          <w:tcPr>
+            <w:tcW w:w="1131" w:type="dxa"/>
+          </w:tcPr>
+          <w:p>
+            <w:pPr>
+              <w:jc w:val="center"/>
+              <w:cnfStyle w:val="000000000000" w:firstRow="0" w:lastRow="0" w:firstColumn="0" w:lastColumn="0" w:oddVBand="0" w:evenVBand="0" w:oddHBand="0" w:evenHBand="0" w:firstRowFirstColumn="0" w:firstRowLastColumn="0" w:lastRowFirstColumn="0" w:lastRowLastColumn="0"/>
+            </w:pPr>
+          </w:p>
+        </w:tc>
+        <w:tc>
+          <w:tcPr>
+            <w:tcW w:w="707" w:type="dxa"/>
+          </w:tcPr>
+          <w:p>
+            <w:pPr>
+              <w:jc w:val="center"/>
+              <w:cnfStyle w:val="000000000000" w:firstRow="0" w:lastRow="0" w:firstColumn="0" w:lastColumn="0" w:oddVBand="0" w:evenVBand="0" w:oddHBand="0" w:evenHBand="0" w:firstRowFirstColumn="0" w:firstRowLastColumn="0" w:lastRowFirstColumn="0" w:lastRowLastColumn="0"/>
+            </w:pPr>
+            <w:r>
+              <w:t>X</w:t>
+            </w:r>
+          </w:p>
+        </w:tc>
+        <w:tc>
+          <w:tcPr>
+            <w:tcW w:w="707" w:type="dxa"/>
+          </w:tcPr>
+          <w:p>
+            <w:pPr>
+              <w:jc w:val="center"/>
+              <w:cnfStyle w:val="000000000000" w:firstRow="0" w:lastRow="0" w:firstColumn="0" w:lastColumn="0" w:oddVBand="0" w:evenVBand="0" w:oddHBand="0" w:evenHBand="0" w:firstRowFirstColumn="0" w:firstRowLastColumn="0" w:lastRowFirstColumn="0" w:lastRowLastColumn="0"/>
+            </w:pPr>
+          </w:p>
+        </w:tc>
+        <w:tc>
+          <w:tcPr>
+            <w:tcW w:w="1131" w:type="dxa"/>
+          </w:tcPr>
+          <w:p>
+            <w:pPr>
+              <w:jc w:val="center"/>
+              <w:cnfStyle w:val="000000000000" w:firstRow="0" w:lastRow="0" w:firstColumn="0" w:lastColumn="0" w:oddVBand="0" w:evenVBand="0" w:oddHBand="0" w:evenHBand="0" w:firstRowFirstColumn="0" w:firstRowLastColumn="0" w:lastRowFirstColumn="0" w:lastRowLastColumn="0"/>
+            </w:pPr>
+            <w:r>
+              <w:t>X</w:t>
+            </w:r>
+          </w:p>
+        </w:tc>
+        <w:tc>
+          <w:tcPr>
+            <w:tcW w:w="1131" w:type="dxa"/>
+          </w:tcPr>
+          <w:p>
+            <w:pPr>
+              <w:jc w:val="center"/>
+              <w:cnfStyle w:val="000000000000" w:firstRow="0" w:lastRow="0" w:firstColumn="0" w:lastColumn="0" w:oddVBand="0" w:evenVBand="0" w:oddHBand="0" w:evenHBand="0" w:firstRowFirstColumn="0" w:firstRowLastColumn="0" w:lastRowFirstColumn="0" w:lastRowLastColumn="0"/>
+            </w:pPr>
           </w:p>
         </w:tc>
       </w:tr>
@@ -2589,111 +2602,97 @@
         <w:tc>
           <w:tcPr>
             <w:tcW w:w="2684" w:type="dxa"/>
-            <w:shd w:val="clear" w:color="auto" w:fill="70AD47" w:themeFill="accent6"/>
-          </w:tcPr>
-          <w:p>
-            <w:pPr>
-              <w:cnfStyle w:val="000000100000" w:firstRow="0" w:lastRow="0" w:firstColumn="0" w:lastColumn="0" w:oddVBand="0" w:evenVBand="0" w:oddHBand="1" w:evenHBand="0" w:firstRowFirstColumn="0" w:firstRowLastColumn="0" w:lastRowFirstColumn="0" w:lastRowLastColumn="0"/>
-            </w:pPr>
-            <w:r>
-              <w:t>Labirinto</w:t>
+          </w:tcPr>
+          <w:p>
+            <w:pPr>
+              <w:cnfStyle w:val="000000100000" w:firstRow="0" w:lastRow="0" w:firstColumn="0" w:lastColumn="0" w:oddVBand="0" w:evenVBand="0" w:oddHBand="1" w:evenHBand="0" w:firstRowFirstColumn="0" w:firstRowLastColumn="0" w:lastRowFirstColumn="0" w:lastRowLastColumn="0"/>
+            </w:pPr>
+            <w:r>
+              <w:t>Notificações</w:t>
             </w:r>
           </w:p>
         </w:tc>
         <w:tc>
           <w:tcPr>
             <w:tcW w:w="566" w:type="dxa"/>
-            <w:shd w:val="clear" w:color="auto" w:fill="70AD47" w:themeFill="accent6"/>
-          </w:tcPr>
-          <w:p>
-            <w:pPr>
-              <w:jc w:val="center"/>
-              <w:cnfStyle w:val="000000100000" w:firstRow="0" w:lastRow="0" w:firstColumn="0" w:lastColumn="0" w:oddVBand="0" w:evenVBand="0" w:oddHBand="1" w:evenHBand="0" w:firstRowFirstColumn="0" w:firstRowLastColumn="0" w:lastRowFirstColumn="0" w:lastRowLastColumn="0"/>
-            </w:pPr>
-            <w:r>
-              <w:t>X</w:t>
-            </w:r>
+          </w:tcPr>
+          <w:p>
+            <w:pPr>
+              <w:jc w:val="center"/>
+              <w:cnfStyle w:val="000000100000" w:firstRow="0" w:lastRow="0" w:firstColumn="0" w:lastColumn="0" w:oddVBand="0" w:evenVBand="0" w:oddHBand="1" w:evenHBand="0" w:firstRowFirstColumn="0" w:firstRowLastColumn="0" w:lastRowFirstColumn="0" w:lastRowLastColumn="0"/>
+            </w:pPr>
           </w:p>
         </w:tc>
         <w:tc>
           <w:tcPr>
             <w:tcW w:w="848" w:type="dxa"/>
-            <w:shd w:val="clear" w:color="auto" w:fill="70AD47" w:themeFill="accent6"/>
-          </w:tcPr>
-          <w:p>
-            <w:pPr>
-              <w:jc w:val="center"/>
-              <w:cnfStyle w:val="000000100000" w:firstRow="0" w:lastRow="0" w:firstColumn="0" w:lastColumn="0" w:oddVBand="0" w:evenVBand="0" w:oddHBand="1" w:evenHBand="0" w:firstRowFirstColumn="0" w:firstRowLastColumn="0" w:lastRowFirstColumn="0" w:lastRowLastColumn="0"/>
-            </w:pPr>
-          </w:p>
-        </w:tc>
-        <w:tc>
-          <w:tcPr>
-            <w:tcW w:w="1131" w:type="dxa"/>
-            <w:shd w:val="clear" w:color="auto" w:fill="70AD47" w:themeFill="accent6"/>
-          </w:tcPr>
-          <w:p>
-            <w:pPr>
-              <w:jc w:val="center"/>
-              <w:cnfStyle w:val="000000100000" w:firstRow="0" w:lastRow="0" w:firstColumn="0" w:lastColumn="0" w:oddVBand="0" w:evenVBand="0" w:oddHBand="1" w:evenHBand="0" w:firstRowFirstColumn="0" w:firstRowLastColumn="0" w:lastRowFirstColumn="0" w:lastRowLastColumn="0"/>
-            </w:pPr>
-          </w:p>
-        </w:tc>
-        <w:tc>
-          <w:tcPr>
-            <w:tcW w:w="707" w:type="dxa"/>
-            <w:shd w:val="clear" w:color="auto" w:fill="70AD47" w:themeFill="accent6"/>
-          </w:tcPr>
-          <w:p>
-            <w:pPr>
-              <w:jc w:val="center"/>
-              <w:cnfStyle w:val="000000100000" w:firstRow="0" w:lastRow="0" w:firstColumn="0" w:lastColumn="0" w:oddVBand="0" w:evenVBand="0" w:oddHBand="1" w:evenHBand="0" w:firstRowFirstColumn="0" w:firstRowLastColumn="0" w:lastRowFirstColumn="0" w:lastRowLastColumn="0"/>
-            </w:pPr>
-          </w:p>
-        </w:tc>
-        <w:tc>
-          <w:tcPr>
-            <w:tcW w:w="707" w:type="dxa"/>
-            <w:shd w:val="clear" w:color="auto" w:fill="70AD47" w:themeFill="accent6"/>
-          </w:tcPr>
-          <w:p>
-            <w:pPr>
-              <w:jc w:val="center"/>
-              <w:cnfStyle w:val="000000100000" w:firstRow="0" w:lastRow="0" w:firstColumn="0" w:lastColumn="0" w:oddVBand="0" w:evenVBand="0" w:oddHBand="1" w:evenHBand="0" w:firstRowFirstColumn="0" w:firstRowLastColumn="0" w:lastRowFirstColumn="0" w:lastRowLastColumn="0"/>
-            </w:pPr>
-            <w:r>
-              <w:t>X</w:t>
-            </w:r>
-          </w:p>
-        </w:tc>
-        <w:tc>
-          <w:tcPr>
-            <w:tcW w:w="1131" w:type="dxa"/>
-            <w:shd w:val="clear" w:color="auto" w:fill="70AD47" w:themeFill="accent6"/>
-          </w:tcPr>
-          <w:p>
-            <w:pPr>
-              <w:jc w:val="center"/>
-              <w:cnfStyle w:val="000000100000" w:firstRow="0" w:lastRow="0" w:firstColumn="0" w:lastColumn="0" w:oddVBand="0" w:evenVBand="0" w:oddHBand="1" w:evenHBand="0" w:firstRowFirstColumn="0" w:firstRowLastColumn="0" w:lastRowFirstColumn="0" w:lastRowLastColumn="0"/>
-            </w:pPr>
-          </w:p>
-        </w:tc>
-        <w:tc>
-          <w:tcPr>
-            <w:tcW w:w="1131" w:type="dxa"/>
-            <w:shd w:val="clear" w:color="auto" w:fill="70AD47" w:themeFill="accent6"/>
-          </w:tcPr>
-          <w:p>
-            <w:pPr>
-              <w:jc w:val="center"/>
-              <w:cnfStyle w:val="000000100000" w:firstRow="0" w:lastRow="0" w:firstColumn="0" w:lastColumn="0" w:oddVBand="0" w:evenVBand="0" w:oddHBand="1" w:evenHBand="0" w:firstRowFirstColumn="0" w:firstRowLastColumn="0" w:lastRowFirstColumn="0" w:lastRowLastColumn="0"/>
-            </w:pPr>
-            <w:r>
-              <w:t>100</w:t>
-            </w:r>
-            <w:r>
-              <w:t>%</w:t>
-            </w:r>
+          </w:tcPr>
+          <w:p>
+            <w:pPr>
+              <w:jc w:val="center"/>
+              <w:cnfStyle w:val="000000100000" w:firstRow="0" w:lastRow="0" w:firstColumn="0" w:lastColumn="0" w:oddVBand="0" w:evenVBand="0" w:oddHBand="1" w:evenHBand="0" w:firstRowFirstColumn="0" w:firstRowLastColumn="0" w:lastRowFirstColumn="0" w:lastRowLastColumn="0"/>
+            </w:pPr>
+            <w:r>
+              <w:t>X</w:t>
+            </w:r>
+          </w:p>
+        </w:tc>
+        <w:tc>
+          <w:tcPr>
+            <w:tcW w:w="1131" w:type="dxa"/>
+          </w:tcPr>
+          <w:p>
+            <w:pPr>
+              <w:jc w:val="center"/>
+              <w:cnfStyle w:val="000000100000" w:firstRow="0" w:lastRow="0" w:firstColumn="0" w:lastColumn="0" w:oddVBand="0" w:evenVBand="0" w:oddHBand="1" w:evenHBand="0" w:firstRowFirstColumn="0" w:firstRowLastColumn="0" w:lastRowFirstColumn="0" w:lastRowLastColumn="0"/>
+            </w:pPr>
+            <w:r>
+              <w:t>X</w:t>
+            </w:r>
+          </w:p>
+        </w:tc>
+        <w:tc>
+          <w:tcPr>
+            <w:tcW w:w="707" w:type="dxa"/>
+          </w:tcPr>
+          <w:p>
+            <w:pPr>
+              <w:jc w:val="center"/>
+              <w:cnfStyle w:val="000000100000" w:firstRow="0" w:lastRow="0" w:firstColumn="0" w:lastColumn="0" w:oddVBand="0" w:evenVBand="0" w:oddHBand="1" w:evenHBand="0" w:firstRowFirstColumn="0" w:firstRowLastColumn="0" w:lastRowFirstColumn="0" w:lastRowLastColumn="0"/>
+            </w:pPr>
+          </w:p>
+        </w:tc>
+        <w:tc>
+          <w:tcPr>
+            <w:tcW w:w="707" w:type="dxa"/>
+          </w:tcPr>
+          <w:p>
+            <w:pPr>
+              <w:jc w:val="center"/>
+              <w:cnfStyle w:val="000000100000" w:firstRow="0" w:lastRow="0" w:firstColumn="0" w:lastColumn="0" w:oddVBand="0" w:evenVBand="0" w:oddHBand="1" w:evenHBand="0" w:firstRowFirstColumn="0" w:firstRowLastColumn="0" w:lastRowFirstColumn="0" w:lastRowLastColumn="0"/>
+            </w:pPr>
+          </w:p>
+        </w:tc>
+        <w:tc>
+          <w:tcPr>
+            <w:tcW w:w="1131" w:type="dxa"/>
+          </w:tcPr>
+          <w:p>
+            <w:pPr>
+              <w:jc w:val="center"/>
+              <w:cnfStyle w:val="000000100000" w:firstRow="0" w:lastRow="0" w:firstColumn="0" w:lastColumn="0" w:oddVBand="0" w:evenVBand="0" w:oddHBand="1" w:evenHBand="0" w:firstRowFirstColumn="0" w:firstRowLastColumn="0" w:lastRowFirstColumn="0" w:lastRowLastColumn="0"/>
+            </w:pPr>
+          </w:p>
+        </w:tc>
+        <w:tc>
+          <w:tcPr>
+            <w:tcW w:w="1131" w:type="dxa"/>
+          </w:tcPr>
+          <w:p>
+            <w:pPr>
+              <w:jc w:val="center"/>
+              <w:cnfStyle w:val="000000100000" w:firstRow="0" w:lastRow="0" w:firstColumn="0" w:lastColumn="0" w:oddVBand="0" w:evenVBand="0" w:oddHBand="1" w:evenHBand="0" w:firstRowFirstColumn="0" w:firstRowLastColumn="0" w:lastRowFirstColumn="0" w:lastRowLastColumn="0"/>
+            </w:pPr>
           </w:p>
         </w:tc>
       </w:tr>
@@ -2715,7 +2714,7 @@
               <w:cnfStyle w:val="000000000000" w:firstRow="0" w:lastRow="0" w:firstColumn="0" w:lastColumn="0" w:oddVBand="0" w:evenVBand="0" w:oddHBand="0" w:evenHBand="0" w:firstRowFirstColumn="0" w:firstRowLastColumn="0" w:lastRowFirstColumn="0" w:lastRowLastColumn="0"/>
             </w:pPr>
             <w:r>
-              <w:t>Enforcado</w:t>
+              <w:t>Jogo do galo</w:t>
             </w:r>
           </w:p>
         </w:tc>
@@ -2739,69 +2738,69 @@
               <w:jc w:val="center"/>
               <w:cnfStyle w:val="000000000000" w:firstRow="0" w:lastRow="0" w:firstColumn="0" w:lastColumn="0" w:oddVBand="0" w:evenVBand="0" w:oddHBand="0" w:evenHBand="0" w:firstRowFirstColumn="0" w:firstRowLastColumn="0" w:lastRowFirstColumn="0" w:lastRowLastColumn="0"/>
             </w:pPr>
-          </w:p>
-        </w:tc>
-        <w:tc>
-          <w:tcPr>
-            <w:tcW w:w="1131" w:type="dxa"/>
-          </w:tcPr>
-          <w:p>
-            <w:pPr>
-              <w:jc w:val="center"/>
-              <w:cnfStyle w:val="000000000000" w:firstRow="0" w:lastRow="0" w:firstColumn="0" w:lastColumn="0" w:oddVBand="0" w:evenVBand="0" w:oddHBand="0" w:evenHBand="0" w:firstRowFirstColumn="0" w:firstRowLastColumn="0" w:lastRowFirstColumn="0" w:lastRowLastColumn="0"/>
-            </w:pPr>
-          </w:p>
-        </w:tc>
-        <w:tc>
-          <w:tcPr>
-            <w:tcW w:w="707" w:type="dxa"/>
-          </w:tcPr>
-          <w:p>
-            <w:pPr>
-              <w:jc w:val="center"/>
-              <w:cnfStyle w:val="000000000000" w:firstRow="0" w:lastRow="0" w:firstColumn="0" w:lastColumn="0" w:oddVBand="0" w:evenVBand="0" w:oddHBand="0" w:evenHBand="0" w:firstRowFirstColumn="0" w:firstRowLastColumn="0" w:lastRowFirstColumn="0" w:lastRowLastColumn="0"/>
-            </w:pPr>
-            <w:r>
-              <w:t>X</w:t>
-            </w:r>
-          </w:p>
-        </w:tc>
-        <w:tc>
-          <w:tcPr>
-            <w:tcW w:w="707" w:type="dxa"/>
-          </w:tcPr>
-          <w:p>
-            <w:pPr>
-              <w:jc w:val="center"/>
-              <w:cnfStyle w:val="000000000000" w:firstRow="0" w:lastRow="0" w:firstColumn="0" w:lastColumn="0" w:oddVBand="0" w:evenVBand="0" w:oddHBand="0" w:evenHBand="0" w:firstRowFirstColumn="0" w:firstRowLastColumn="0" w:lastRowFirstColumn="0" w:lastRowLastColumn="0"/>
-            </w:pPr>
-          </w:p>
-        </w:tc>
-        <w:tc>
-          <w:tcPr>
-            <w:tcW w:w="1131" w:type="dxa"/>
-          </w:tcPr>
-          <w:p>
-            <w:pPr>
-              <w:jc w:val="center"/>
-              <w:cnfStyle w:val="000000000000" w:firstRow="0" w:lastRow="0" w:firstColumn="0" w:lastColumn="0" w:oddVBand="0" w:evenVBand="0" w:oddHBand="0" w:evenHBand="0" w:firstRowFirstColumn="0" w:firstRowLastColumn="0" w:lastRowFirstColumn="0" w:lastRowLastColumn="0"/>
-            </w:pPr>
-            <w:r>
-              <w:t>X</w:t>
-            </w:r>
-          </w:p>
-        </w:tc>
-        <w:tc>
-          <w:tcPr>
-            <w:tcW w:w="1131" w:type="dxa"/>
-          </w:tcPr>
-          <w:p>
-            <w:pPr>
-              <w:jc w:val="center"/>
-              <w:cnfStyle w:val="000000000000" w:firstRow="0" w:lastRow="0" w:firstColumn="0" w:lastColumn="0" w:oddVBand="0" w:evenVBand="0" w:oddHBand="0" w:evenHBand="0" w:firstRowFirstColumn="0" w:firstRowLastColumn="0" w:lastRowFirstColumn="0" w:lastRowLastColumn="0"/>
-            </w:pPr>
-            <w:r>
-              <w:t>5%</w:t>
+            <w:r>
+              <w:t>X</w:t>
+            </w:r>
+          </w:p>
+        </w:tc>
+        <w:tc>
+          <w:tcPr>
+            <w:tcW w:w="1131" w:type="dxa"/>
+          </w:tcPr>
+          <w:p>
+            <w:pPr>
+              <w:jc w:val="center"/>
+              <w:cnfStyle w:val="000000000000" w:firstRow="0" w:lastRow="0" w:firstColumn="0" w:lastColumn="0" w:oddVBand="0" w:evenVBand="0" w:oddHBand="0" w:evenHBand="0" w:firstRowFirstColumn="0" w:firstRowLastColumn="0" w:lastRowFirstColumn="0" w:lastRowLastColumn="0"/>
+            </w:pPr>
+            <w:r>
+              <w:t>X</w:t>
+            </w:r>
+          </w:p>
+        </w:tc>
+        <w:tc>
+          <w:tcPr>
+            <w:tcW w:w="707" w:type="dxa"/>
+          </w:tcPr>
+          <w:p>
+            <w:pPr>
+              <w:jc w:val="center"/>
+              <w:cnfStyle w:val="000000000000" w:firstRow="0" w:lastRow="0" w:firstColumn="0" w:lastColumn="0" w:oddVBand="0" w:evenVBand="0" w:oddHBand="0" w:evenHBand="0" w:firstRowFirstColumn="0" w:firstRowLastColumn="0" w:lastRowFirstColumn="0" w:lastRowLastColumn="0"/>
+            </w:pPr>
+          </w:p>
+        </w:tc>
+        <w:tc>
+          <w:tcPr>
+            <w:tcW w:w="707" w:type="dxa"/>
+          </w:tcPr>
+          <w:p>
+            <w:pPr>
+              <w:jc w:val="center"/>
+              <w:cnfStyle w:val="000000000000" w:firstRow="0" w:lastRow="0" w:firstColumn="0" w:lastColumn="0" w:oddVBand="0" w:evenVBand="0" w:oddHBand="0" w:evenHBand="0" w:firstRowFirstColumn="0" w:firstRowLastColumn="0" w:lastRowFirstColumn="0" w:lastRowLastColumn="0"/>
+            </w:pPr>
+          </w:p>
+        </w:tc>
+        <w:tc>
+          <w:tcPr>
+            <w:tcW w:w="1131" w:type="dxa"/>
+          </w:tcPr>
+          <w:p>
+            <w:pPr>
+              <w:jc w:val="center"/>
+              <w:cnfStyle w:val="000000000000" w:firstRow="0" w:lastRow="0" w:firstColumn="0" w:lastColumn="0" w:oddVBand="0" w:evenVBand="0" w:oddHBand="0" w:evenHBand="0" w:firstRowFirstColumn="0" w:firstRowLastColumn="0" w:lastRowFirstColumn="0" w:lastRowLastColumn="0"/>
+            </w:pPr>
+          </w:p>
+        </w:tc>
+        <w:tc>
+          <w:tcPr>
+            <w:tcW w:w="1131" w:type="dxa"/>
+          </w:tcPr>
+          <w:p>
+            <w:pPr>
+              <w:jc w:val="center"/>
+              <w:cnfStyle w:val="000000000000" w:firstRow="0" w:lastRow="0" w:firstColumn="0" w:lastColumn="0" w:oddVBand="0" w:evenVBand="0" w:oddHBand="0" w:evenHBand="0" w:firstRowFirstColumn="0" w:firstRowLastColumn="0" w:lastRowFirstColumn="0" w:lastRowLastColumn="0"/>
+            </w:pPr>
+            <w:r>
+              <w:t>15%</w:t>
             </w:r>
           </w:p>
         </w:tc>
@@ -2821,97 +2820,111 @@
         <w:tc>
           <w:tcPr>
             <w:tcW w:w="2684" w:type="dxa"/>
-          </w:tcPr>
-          <w:p>
-            <w:pPr>
-              <w:cnfStyle w:val="000000100000" w:firstRow="0" w:lastRow="0" w:firstColumn="0" w:lastColumn="0" w:oddVBand="0" w:evenVBand="0" w:oddHBand="1" w:evenHBand="0" w:firstRowFirstColumn="0" w:firstRowLastColumn="0" w:lastRowFirstColumn="0" w:lastRowLastColumn="0"/>
-            </w:pPr>
-            <w:r>
-              <w:t>Música de Fundo</w:t>
+            <w:shd w:val="clear" w:color="auto" w:fill="70AD47" w:themeFill="accent6"/>
+          </w:tcPr>
+          <w:p>
+            <w:pPr>
+              <w:cnfStyle w:val="000000100000" w:firstRow="0" w:lastRow="0" w:firstColumn="0" w:lastColumn="0" w:oddVBand="0" w:evenVBand="0" w:oddHBand="1" w:evenHBand="0" w:firstRowFirstColumn="0" w:firstRowLastColumn="0" w:lastRowFirstColumn="0" w:lastRowLastColumn="0"/>
+            </w:pPr>
+            <w:r>
+              <w:t>Labirinto</w:t>
             </w:r>
           </w:p>
         </w:tc>
         <w:tc>
           <w:tcPr>
             <w:tcW w:w="566" w:type="dxa"/>
-          </w:tcPr>
-          <w:p>
-            <w:pPr>
-              <w:jc w:val="center"/>
-              <w:cnfStyle w:val="000000100000" w:firstRow="0" w:lastRow="0" w:firstColumn="0" w:lastColumn="0" w:oddVBand="0" w:evenVBand="0" w:oddHBand="1" w:evenHBand="0" w:firstRowFirstColumn="0" w:firstRowLastColumn="0" w:lastRowFirstColumn="0" w:lastRowLastColumn="0"/>
-            </w:pPr>
+            <w:shd w:val="clear" w:color="auto" w:fill="70AD47" w:themeFill="accent6"/>
+          </w:tcPr>
+          <w:p>
+            <w:pPr>
+              <w:jc w:val="center"/>
+              <w:cnfStyle w:val="000000100000" w:firstRow="0" w:lastRow="0" w:firstColumn="0" w:lastColumn="0" w:oddVBand="0" w:evenVBand="0" w:oddHBand="1" w:evenHBand="0" w:firstRowFirstColumn="0" w:firstRowLastColumn="0" w:lastRowFirstColumn="0" w:lastRowLastColumn="0"/>
+            </w:pPr>
+            <w:r>
+              <w:t>X</w:t>
+            </w:r>
           </w:p>
         </w:tc>
         <w:tc>
           <w:tcPr>
             <w:tcW w:w="848" w:type="dxa"/>
-          </w:tcPr>
-          <w:p>
-            <w:pPr>
-              <w:jc w:val="center"/>
-              <w:cnfStyle w:val="000000100000" w:firstRow="0" w:lastRow="0" w:firstColumn="0" w:lastColumn="0" w:oddVBand="0" w:evenVBand="0" w:oddHBand="1" w:evenHBand="0" w:firstRowFirstColumn="0" w:firstRowLastColumn="0" w:lastRowFirstColumn="0" w:lastRowLastColumn="0"/>
-            </w:pPr>
-            <w:r>
-              <w:t>X</w:t>
-            </w:r>
-          </w:p>
-        </w:tc>
-        <w:tc>
-          <w:tcPr>
-            <w:tcW w:w="1131" w:type="dxa"/>
-          </w:tcPr>
-          <w:p>
-            <w:pPr>
-              <w:jc w:val="center"/>
-              <w:cnfStyle w:val="000000100000" w:firstRow="0" w:lastRow="0" w:firstColumn="0" w:lastColumn="0" w:oddVBand="0" w:evenVBand="0" w:oddHBand="1" w:evenHBand="0" w:firstRowFirstColumn="0" w:firstRowLastColumn="0" w:lastRowFirstColumn="0" w:lastRowLastColumn="0"/>
-            </w:pPr>
-            <w:r>
-              <w:t>X</w:t>
-            </w:r>
-          </w:p>
-        </w:tc>
-        <w:tc>
-          <w:tcPr>
-            <w:tcW w:w="707" w:type="dxa"/>
-          </w:tcPr>
-          <w:p>
-            <w:pPr>
-              <w:jc w:val="center"/>
-              <w:cnfStyle w:val="000000100000" w:firstRow="0" w:lastRow="0" w:firstColumn="0" w:lastColumn="0" w:oddVBand="0" w:evenVBand="0" w:oddHBand="1" w:evenHBand="0" w:firstRowFirstColumn="0" w:firstRowLastColumn="0" w:lastRowFirstColumn="0" w:lastRowLastColumn="0"/>
-            </w:pPr>
-          </w:p>
-        </w:tc>
-        <w:tc>
-          <w:tcPr>
-            <w:tcW w:w="707" w:type="dxa"/>
-          </w:tcPr>
-          <w:p>
-            <w:pPr>
-              <w:jc w:val="center"/>
-              <w:cnfStyle w:val="000000100000" w:firstRow="0" w:lastRow="0" w:firstColumn="0" w:lastColumn="0" w:oddVBand="0" w:evenVBand="0" w:oddHBand="1" w:evenHBand="0" w:firstRowFirstColumn="0" w:firstRowLastColumn="0" w:lastRowFirstColumn="0" w:lastRowLastColumn="0"/>
-            </w:pPr>
-          </w:p>
-        </w:tc>
-        <w:tc>
-          <w:tcPr>
-            <w:tcW w:w="1131" w:type="dxa"/>
-          </w:tcPr>
-          <w:p>
-            <w:pPr>
-              <w:jc w:val="center"/>
-              <w:cnfStyle w:val="000000100000" w:firstRow="0" w:lastRow="0" w:firstColumn="0" w:lastColumn="0" w:oddVBand="0" w:evenVBand="0" w:oddHBand="1" w:evenHBand="0" w:firstRowFirstColumn="0" w:firstRowLastColumn="0" w:lastRowFirstColumn="0" w:lastRowLastColumn="0"/>
-            </w:pPr>
-          </w:p>
-        </w:tc>
-        <w:tc>
-          <w:tcPr>
-            <w:tcW w:w="1131" w:type="dxa"/>
-          </w:tcPr>
-          <w:p>
-            <w:pPr>
-              <w:jc w:val="center"/>
-              <w:cnfStyle w:val="000000100000" w:firstRow="0" w:lastRow="0" w:firstColumn="0" w:lastColumn="0" w:oddVBand="0" w:evenVBand="0" w:oddHBand="1" w:evenHBand="0" w:firstRowFirstColumn="0" w:firstRowLastColumn="0" w:lastRowFirstColumn="0" w:lastRowLastColumn="0"/>
-            </w:pPr>
+            <w:shd w:val="clear" w:color="auto" w:fill="70AD47" w:themeFill="accent6"/>
+          </w:tcPr>
+          <w:p>
+            <w:pPr>
+              <w:jc w:val="center"/>
+              <w:cnfStyle w:val="000000100000" w:firstRow="0" w:lastRow="0" w:firstColumn="0" w:lastColumn="0" w:oddVBand="0" w:evenVBand="0" w:oddHBand="1" w:evenHBand="0" w:firstRowFirstColumn="0" w:firstRowLastColumn="0" w:lastRowFirstColumn="0" w:lastRowLastColumn="0"/>
+            </w:pPr>
+          </w:p>
+        </w:tc>
+        <w:tc>
+          <w:tcPr>
+            <w:tcW w:w="1131" w:type="dxa"/>
+            <w:shd w:val="clear" w:color="auto" w:fill="70AD47" w:themeFill="accent6"/>
+          </w:tcPr>
+          <w:p>
+            <w:pPr>
+              <w:jc w:val="center"/>
+              <w:cnfStyle w:val="000000100000" w:firstRow="0" w:lastRow="0" w:firstColumn="0" w:lastColumn="0" w:oddVBand="0" w:evenVBand="0" w:oddHBand="1" w:evenHBand="0" w:firstRowFirstColumn="0" w:firstRowLastColumn="0" w:lastRowFirstColumn="0" w:lastRowLastColumn="0"/>
+            </w:pPr>
+          </w:p>
+        </w:tc>
+        <w:tc>
+          <w:tcPr>
+            <w:tcW w:w="707" w:type="dxa"/>
+            <w:shd w:val="clear" w:color="auto" w:fill="70AD47" w:themeFill="accent6"/>
+          </w:tcPr>
+          <w:p>
+            <w:pPr>
+              <w:jc w:val="center"/>
+              <w:cnfStyle w:val="000000100000" w:firstRow="0" w:lastRow="0" w:firstColumn="0" w:lastColumn="0" w:oddVBand="0" w:evenVBand="0" w:oddHBand="1" w:evenHBand="0" w:firstRowFirstColumn="0" w:firstRowLastColumn="0" w:lastRowFirstColumn="0" w:lastRowLastColumn="0"/>
+            </w:pPr>
+          </w:p>
+        </w:tc>
+        <w:tc>
+          <w:tcPr>
+            <w:tcW w:w="707" w:type="dxa"/>
+            <w:shd w:val="clear" w:color="auto" w:fill="70AD47" w:themeFill="accent6"/>
+          </w:tcPr>
+          <w:p>
+            <w:pPr>
+              <w:jc w:val="center"/>
+              <w:cnfStyle w:val="000000100000" w:firstRow="0" w:lastRow="0" w:firstColumn="0" w:lastColumn="0" w:oddVBand="0" w:evenVBand="0" w:oddHBand="1" w:evenHBand="0" w:firstRowFirstColumn="0" w:firstRowLastColumn="0" w:lastRowFirstColumn="0" w:lastRowLastColumn="0"/>
+            </w:pPr>
+            <w:r>
+              <w:t>X</w:t>
+            </w:r>
+          </w:p>
+        </w:tc>
+        <w:tc>
+          <w:tcPr>
+            <w:tcW w:w="1131" w:type="dxa"/>
+            <w:shd w:val="clear" w:color="auto" w:fill="70AD47" w:themeFill="accent6"/>
+          </w:tcPr>
+          <w:p>
+            <w:pPr>
+              <w:jc w:val="center"/>
+              <w:cnfStyle w:val="000000100000" w:firstRow="0" w:lastRow="0" w:firstColumn="0" w:lastColumn="0" w:oddVBand="0" w:evenVBand="0" w:oddHBand="1" w:evenHBand="0" w:firstRowFirstColumn="0" w:firstRowLastColumn="0" w:lastRowFirstColumn="0" w:lastRowLastColumn="0"/>
+            </w:pPr>
+          </w:p>
+        </w:tc>
+        <w:tc>
+          <w:tcPr>
+            <w:tcW w:w="1131" w:type="dxa"/>
+            <w:shd w:val="clear" w:color="auto" w:fill="70AD47" w:themeFill="accent6"/>
+          </w:tcPr>
+          <w:p>
+            <w:pPr>
+              <w:jc w:val="center"/>
+              <w:cnfStyle w:val="000000100000" w:firstRow="0" w:lastRow="0" w:firstColumn="0" w:lastColumn="0" w:oddVBand="0" w:evenVBand="0" w:oddHBand="1" w:evenHBand="0" w:firstRowFirstColumn="0" w:firstRowLastColumn="0" w:lastRowFirstColumn="0" w:lastRowLastColumn="0"/>
+            </w:pPr>
+            <w:r>
+              <w:t>100</w:t>
+            </w:r>
+            <w:r>
+              <w:t>%</w:t>
+            </w:r>
           </w:p>
         </w:tc>
       </w:tr>
@@ -2933,7 +2946,7 @@
               <w:cnfStyle w:val="000000000000" w:firstRow="0" w:lastRow="0" w:firstColumn="0" w:lastColumn="0" w:oddVBand="0" w:evenVBand="0" w:oddHBand="0" w:evenHBand="0" w:firstRowFirstColumn="0" w:firstRowLastColumn="0" w:lastRowFirstColumn="0" w:lastRowLastColumn="0"/>
             </w:pPr>
             <w:r>
-              <w:t>Efeitos Sonoros</w:t>
+              <w:t>Enforcado</w:t>
             </w:r>
           </w:p>
         </w:tc>
@@ -2957,67 +2970,70 @@
               <w:jc w:val="center"/>
               <w:cnfStyle w:val="000000000000" w:firstRow="0" w:lastRow="0" w:firstColumn="0" w:lastColumn="0" w:oddVBand="0" w:evenVBand="0" w:oddHBand="0" w:evenHBand="0" w:firstRowFirstColumn="0" w:firstRowLastColumn="0" w:lastRowFirstColumn="0" w:lastRowLastColumn="0"/>
             </w:pPr>
-            <w:r>
-              <w:t>X</w:t>
-            </w:r>
-          </w:p>
-        </w:tc>
-        <w:tc>
-          <w:tcPr>
-            <w:tcW w:w="1131" w:type="dxa"/>
-          </w:tcPr>
-          <w:p>
-            <w:pPr>
-              <w:jc w:val="center"/>
-              <w:cnfStyle w:val="000000000000" w:firstRow="0" w:lastRow="0" w:firstColumn="0" w:lastColumn="0" w:oddVBand="0" w:evenVBand="0" w:oddHBand="0" w:evenHBand="0" w:firstRowFirstColumn="0" w:firstRowLastColumn="0" w:lastRowFirstColumn="0" w:lastRowLastColumn="0"/>
-            </w:pPr>
-            <w:r>
-              <w:t>X</w:t>
-            </w:r>
-          </w:p>
-        </w:tc>
-        <w:tc>
-          <w:tcPr>
-            <w:tcW w:w="707" w:type="dxa"/>
-          </w:tcPr>
-          <w:p>
-            <w:pPr>
-              <w:jc w:val="center"/>
-              <w:cnfStyle w:val="000000000000" w:firstRow="0" w:lastRow="0" w:firstColumn="0" w:lastColumn="0" w:oddVBand="0" w:evenVBand="0" w:oddHBand="0" w:evenHBand="0" w:firstRowFirstColumn="0" w:firstRowLastColumn="0" w:lastRowFirstColumn="0" w:lastRowLastColumn="0"/>
-            </w:pPr>
-          </w:p>
-        </w:tc>
-        <w:tc>
-          <w:tcPr>
-            <w:tcW w:w="707" w:type="dxa"/>
-          </w:tcPr>
-          <w:p>
-            <w:pPr>
-              <w:jc w:val="center"/>
-              <w:cnfStyle w:val="000000000000" w:firstRow="0" w:lastRow="0" w:firstColumn="0" w:lastColumn="0" w:oddVBand="0" w:evenVBand="0" w:oddHBand="0" w:evenHBand="0" w:firstRowFirstColumn="0" w:firstRowLastColumn="0" w:lastRowFirstColumn="0" w:lastRowLastColumn="0"/>
-            </w:pPr>
-          </w:p>
-        </w:tc>
-        <w:tc>
-          <w:tcPr>
-            <w:tcW w:w="1131" w:type="dxa"/>
-          </w:tcPr>
-          <w:p>
-            <w:pPr>
-              <w:jc w:val="center"/>
-              <w:cnfStyle w:val="000000000000" w:firstRow="0" w:lastRow="0" w:firstColumn="0" w:lastColumn="0" w:oddVBand="0" w:evenVBand="0" w:oddHBand="0" w:evenHBand="0" w:firstRowFirstColumn="0" w:firstRowLastColumn="0" w:lastRowFirstColumn="0" w:lastRowLastColumn="0"/>
-            </w:pPr>
-          </w:p>
-        </w:tc>
-        <w:tc>
-          <w:tcPr>
-            <w:tcW w:w="1131" w:type="dxa"/>
-          </w:tcPr>
-          <w:p>
-            <w:pPr>
-              <w:jc w:val="center"/>
-              <w:cnfStyle w:val="000000000000" w:firstRow="0" w:lastRow="0" w:firstColumn="0" w:lastColumn="0" w:oddVBand="0" w:evenVBand="0" w:oddHBand="0" w:evenHBand="0" w:firstRowFirstColumn="0" w:firstRowLastColumn="0" w:lastRowFirstColumn="0" w:lastRowLastColumn="0"/>
-            </w:pPr>
+          </w:p>
+        </w:tc>
+        <w:tc>
+          <w:tcPr>
+            <w:tcW w:w="1131" w:type="dxa"/>
+          </w:tcPr>
+          <w:p>
+            <w:pPr>
+              <w:jc w:val="center"/>
+              <w:cnfStyle w:val="000000000000" w:firstRow="0" w:lastRow="0" w:firstColumn="0" w:lastColumn="0" w:oddVBand="0" w:evenVBand="0" w:oddHBand="0" w:evenHBand="0" w:firstRowFirstColumn="0" w:firstRowLastColumn="0" w:lastRowFirstColumn="0" w:lastRowLastColumn="0"/>
+            </w:pPr>
+          </w:p>
+        </w:tc>
+        <w:tc>
+          <w:tcPr>
+            <w:tcW w:w="707" w:type="dxa"/>
+          </w:tcPr>
+          <w:p>
+            <w:pPr>
+              <w:jc w:val="center"/>
+              <w:cnfStyle w:val="000000000000" w:firstRow="0" w:lastRow="0" w:firstColumn="0" w:lastColumn="0" w:oddVBand="0" w:evenVBand="0" w:oddHBand="0" w:evenHBand="0" w:firstRowFirstColumn="0" w:firstRowLastColumn="0" w:lastRowFirstColumn="0" w:lastRowLastColumn="0"/>
+            </w:pPr>
+            <w:r>
+              <w:t>X</w:t>
+            </w:r>
+          </w:p>
+        </w:tc>
+        <w:tc>
+          <w:tcPr>
+            <w:tcW w:w="707" w:type="dxa"/>
+          </w:tcPr>
+          <w:p>
+            <w:pPr>
+              <w:jc w:val="center"/>
+              <w:cnfStyle w:val="000000000000" w:firstRow="0" w:lastRow="0" w:firstColumn="0" w:lastColumn="0" w:oddVBand="0" w:evenVBand="0" w:oddHBand="0" w:evenHBand="0" w:firstRowFirstColumn="0" w:firstRowLastColumn="0" w:lastRowFirstColumn="0" w:lastRowLastColumn="0"/>
+            </w:pPr>
+          </w:p>
+        </w:tc>
+        <w:tc>
+          <w:tcPr>
+            <w:tcW w:w="1131" w:type="dxa"/>
+          </w:tcPr>
+          <w:p>
+            <w:pPr>
+              <w:jc w:val="center"/>
+              <w:cnfStyle w:val="000000000000" w:firstRow="0" w:lastRow="0" w:firstColumn="0" w:lastColumn="0" w:oddVBand="0" w:evenVBand="0" w:oddHBand="0" w:evenHBand="0" w:firstRowFirstColumn="0" w:firstRowLastColumn="0" w:lastRowFirstColumn="0" w:lastRowLastColumn="0"/>
+            </w:pPr>
+            <w:r>
+              <w:t>X</w:t>
+            </w:r>
+          </w:p>
+        </w:tc>
+        <w:tc>
+          <w:tcPr>
+            <w:tcW w:w="1131" w:type="dxa"/>
+          </w:tcPr>
+          <w:p>
+            <w:pPr>
+              <w:jc w:val="center"/>
+              <w:cnfStyle w:val="000000000000" w:firstRow="0" w:lastRow="0" w:firstColumn="0" w:lastColumn="0" w:oddVBand="0" w:evenVBand="0" w:oddHBand="0" w:evenHBand="0" w:firstRowFirstColumn="0" w:firstRowLastColumn="0" w:lastRowFirstColumn="0" w:lastRowLastColumn="0"/>
+            </w:pPr>
+            <w:r>
+              <w:t>5%</w:t>
+            </w:r>
           </w:p>
         </w:tc>
       </w:tr>
@@ -3041,11 +3057,9 @@
             <w:pPr>
               <w:cnfStyle w:val="000000100000" w:firstRow="0" w:lastRow="0" w:firstColumn="0" w:lastColumn="0" w:oddVBand="0" w:evenVBand="0" w:oddHBand="1" w:evenHBand="0" w:firstRowFirstColumn="0" w:firstRowLastColumn="0" w:lastRowFirstColumn="0" w:lastRowLastColumn="0"/>
             </w:pPr>
-            <w:proofErr w:type="spellStart"/>
-            <w:r>
-              <w:t>BillBoard</w:t>
-            </w:r>
-            <w:proofErr w:type="spellEnd"/>
+            <w:r>
+              <w:t>Música de Fundo</w:t>
+            </w:r>
           </w:p>
         </w:tc>
         <w:tc>
@@ -3068,56 +3082,56 @@
               <w:jc w:val="center"/>
               <w:cnfStyle w:val="000000100000" w:firstRow="0" w:lastRow="0" w:firstColumn="0" w:lastColumn="0" w:oddVBand="0" w:evenVBand="0" w:oddHBand="1" w:evenHBand="0" w:firstRowFirstColumn="0" w:firstRowLastColumn="0" w:lastRowFirstColumn="0" w:lastRowLastColumn="0"/>
             </w:pPr>
-          </w:p>
-        </w:tc>
-        <w:tc>
-          <w:tcPr>
-            <w:tcW w:w="1131" w:type="dxa"/>
-          </w:tcPr>
-          <w:p>
-            <w:pPr>
-              <w:jc w:val="center"/>
-              <w:cnfStyle w:val="000000100000" w:firstRow="0" w:lastRow="0" w:firstColumn="0" w:lastColumn="0" w:oddVBand="0" w:evenVBand="0" w:oddHBand="1" w:evenHBand="0" w:firstRowFirstColumn="0" w:firstRowLastColumn="0" w:lastRowFirstColumn="0" w:lastRowLastColumn="0"/>
-            </w:pPr>
-          </w:p>
-        </w:tc>
-        <w:tc>
-          <w:tcPr>
-            <w:tcW w:w="707" w:type="dxa"/>
-          </w:tcPr>
-          <w:p>
-            <w:pPr>
-              <w:jc w:val="center"/>
-              <w:cnfStyle w:val="000000100000" w:firstRow="0" w:lastRow="0" w:firstColumn="0" w:lastColumn="0" w:oddVBand="0" w:evenVBand="0" w:oddHBand="1" w:evenHBand="0" w:firstRowFirstColumn="0" w:firstRowLastColumn="0" w:lastRowFirstColumn="0" w:lastRowLastColumn="0"/>
-            </w:pPr>
-          </w:p>
-        </w:tc>
-        <w:tc>
-          <w:tcPr>
-            <w:tcW w:w="707" w:type="dxa"/>
-          </w:tcPr>
-          <w:p>
-            <w:pPr>
-              <w:jc w:val="center"/>
-              <w:cnfStyle w:val="000000100000" w:firstRow="0" w:lastRow="0" w:firstColumn="0" w:lastColumn="0" w:oddVBand="0" w:evenVBand="0" w:oddHBand="1" w:evenHBand="0" w:firstRowFirstColumn="0" w:firstRowLastColumn="0" w:lastRowFirstColumn="0" w:lastRowLastColumn="0"/>
-            </w:pPr>
-            <w:r>
-              <w:t>X</w:t>
-            </w:r>
-          </w:p>
-        </w:tc>
-        <w:tc>
-          <w:tcPr>
-            <w:tcW w:w="1131" w:type="dxa"/>
-          </w:tcPr>
-          <w:p>
-            <w:pPr>
-              <w:jc w:val="center"/>
-              <w:cnfStyle w:val="000000100000" w:firstRow="0" w:lastRow="0" w:firstColumn="0" w:lastColumn="0" w:oddVBand="0" w:evenVBand="0" w:oddHBand="1" w:evenHBand="0" w:firstRowFirstColumn="0" w:firstRowLastColumn="0" w:lastRowFirstColumn="0" w:lastRowLastColumn="0"/>
-            </w:pPr>
-            <w:r>
-              <w:t>X</w:t>
-            </w:r>
+            <w:r>
+              <w:t>X</w:t>
+            </w:r>
+          </w:p>
+        </w:tc>
+        <w:tc>
+          <w:tcPr>
+            <w:tcW w:w="1131" w:type="dxa"/>
+          </w:tcPr>
+          <w:p>
+            <w:pPr>
+              <w:jc w:val="center"/>
+              <w:cnfStyle w:val="000000100000" w:firstRow="0" w:lastRow="0" w:firstColumn="0" w:lastColumn="0" w:oddVBand="0" w:evenVBand="0" w:oddHBand="1" w:evenHBand="0" w:firstRowFirstColumn="0" w:firstRowLastColumn="0" w:lastRowFirstColumn="0" w:lastRowLastColumn="0"/>
+            </w:pPr>
+            <w:r>
+              <w:t>X</w:t>
+            </w:r>
+          </w:p>
+        </w:tc>
+        <w:tc>
+          <w:tcPr>
+            <w:tcW w:w="707" w:type="dxa"/>
+          </w:tcPr>
+          <w:p>
+            <w:pPr>
+              <w:jc w:val="center"/>
+              <w:cnfStyle w:val="000000100000" w:firstRow="0" w:lastRow="0" w:firstColumn="0" w:lastColumn="0" w:oddVBand="0" w:evenVBand="0" w:oddHBand="1" w:evenHBand="0" w:firstRowFirstColumn="0" w:firstRowLastColumn="0" w:lastRowFirstColumn="0" w:lastRowLastColumn="0"/>
+            </w:pPr>
+          </w:p>
+        </w:tc>
+        <w:tc>
+          <w:tcPr>
+            <w:tcW w:w="707" w:type="dxa"/>
+          </w:tcPr>
+          <w:p>
+            <w:pPr>
+              <w:jc w:val="center"/>
+              <w:cnfStyle w:val="000000100000" w:firstRow="0" w:lastRow="0" w:firstColumn="0" w:lastColumn="0" w:oddVBand="0" w:evenVBand="0" w:oddHBand="1" w:evenHBand="0" w:firstRowFirstColumn="0" w:firstRowLastColumn="0" w:lastRowFirstColumn="0" w:lastRowLastColumn="0"/>
+            </w:pPr>
+          </w:p>
+        </w:tc>
+        <w:tc>
+          <w:tcPr>
+            <w:tcW w:w="1131" w:type="dxa"/>
+          </w:tcPr>
+          <w:p>
+            <w:pPr>
+              <w:jc w:val="center"/>
+              <w:cnfStyle w:val="000000100000" w:firstRow="0" w:lastRow="0" w:firstColumn="0" w:lastColumn="0" w:oddVBand="0" w:evenVBand="0" w:oddHBand="1" w:evenHBand="0" w:firstRowFirstColumn="0" w:firstRowLastColumn="0" w:lastRowFirstColumn="0" w:lastRowLastColumn="0"/>
+            </w:pPr>
           </w:p>
         </w:tc>
         <w:tc>
@@ -3150,7 +3164,7 @@
               <w:cnfStyle w:val="000000000000" w:firstRow="0" w:lastRow="0" w:firstColumn="0" w:lastColumn="0" w:oddVBand="0" w:evenVBand="0" w:oddHBand="0" w:evenHBand="0" w:firstRowFirstColumn="0" w:firstRowLastColumn="0" w:lastRowFirstColumn="0" w:lastRowLastColumn="0"/>
             </w:pPr>
             <w:r>
-              <w:t>Animações</w:t>
+              <w:t>Efeitos Sonoros</w:t>
             </w:r>
           </w:p>
         </w:tc>
@@ -3163,9 +3177,6 @@
               <w:jc w:val="center"/>
               <w:cnfStyle w:val="000000000000" w:firstRow="0" w:lastRow="0" w:firstColumn="0" w:lastColumn="0" w:oddVBand="0" w:evenVBand="0" w:oddHBand="0" w:evenHBand="0" w:firstRowFirstColumn="0" w:firstRowLastColumn="0" w:lastRowFirstColumn="0" w:lastRowLastColumn="0"/>
             </w:pPr>
-            <w:r>
-              <w:t>X</w:t>
-            </w:r>
           </w:p>
         </w:tc>
         <w:tc>
@@ -3205,37 +3216,28 @@
               <w:jc w:val="center"/>
               <w:cnfStyle w:val="000000000000" w:firstRow="0" w:lastRow="0" w:firstColumn="0" w:lastColumn="0" w:oddVBand="0" w:evenVBand="0" w:oddHBand="0" w:evenHBand="0" w:firstRowFirstColumn="0" w:firstRowLastColumn="0" w:lastRowFirstColumn="0" w:lastRowLastColumn="0"/>
             </w:pPr>
-            <w:r>
-              <w:t>X</w:t>
-            </w:r>
-          </w:p>
-        </w:tc>
-        <w:tc>
-          <w:tcPr>
-            <w:tcW w:w="707" w:type="dxa"/>
-          </w:tcPr>
-          <w:p>
-            <w:pPr>
-              <w:jc w:val="center"/>
-              <w:cnfStyle w:val="000000000000" w:firstRow="0" w:lastRow="0" w:firstColumn="0" w:lastColumn="0" w:oddVBand="0" w:evenVBand="0" w:oddHBand="0" w:evenHBand="0" w:firstRowFirstColumn="0" w:firstRowLastColumn="0" w:lastRowFirstColumn="0" w:lastRowLastColumn="0"/>
-            </w:pPr>
-            <w:r>
-              <w:t>X</w:t>
-            </w:r>
-          </w:p>
-        </w:tc>
-        <w:tc>
-          <w:tcPr>
-            <w:tcW w:w="1131" w:type="dxa"/>
-          </w:tcPr>
-          <w:p>
-            <w:pPr>
-              <w:jc w:val="center"/>
-              <w:cnfStyle w:val="000000000000" w:firstRow="0" w:lastRow="0" w:firstColumn="0" w:lastColumn="0" w:oddVBand="0" w:evenVBand="0" w:oddHBand="0" w:evenHBand="0" w:firstRowFirstColumn="0" w:firstRowLastColumn="0" w:lastRowFirstColumn="0" w:lastRowLastColumn="0"/>
-            </w:pPr>
-            <w:r>
-              <w:t>X</w:t>
-            </w:r>
+          </w:p>
+        </w:tc>
+        <w:tc>
+          <w:tcPr>
+            <w:tcW w:w="707" w:type="dxa"/>
+          </w:tcPr>
+          <w:p>
+            <w:pPr>
+              <w:jc w:val="center"/>
+              <w:cnfStyle w:val="000000000000" w:firstRow="0" w:lastRow="0" w:firstColumn="0" w:lastColumn="0" w:oddVBand="0" w:evenVBand="0" w:oddHBand="0" w:evenHBand="0" w:firstRowFirstColumn="0" w:firstRowLastColumn="0" w:lastRowFirstColumn="0" w:lastRowLastColumn="0"/>
+            </w:pPr>
+          </w:p>
+        </w:tc>
+        <w:tc>
+          <w:tcPr>
+            <w:tcW w:w="1131" w:type="dxa"/>
+          </w:tcPr>
+          <w:p>
+            <w:pPr>
+              <w:jc w:val="center"/>
+              <w:cnfStyle w:val="000000000000" w:firstRow="0" w:lastRow="0" w:firstColumn="0" w:lastColumn="0" w:oddVBand="0" w:evenVBand="0" w:oddHBand="0" w:evenHBand="0" w:firstRowFirstColumn="0" w:firstRowLastColumn="0" w:lastRowFirstColumn="0" w:lastRowLastColumn="0"/>
+            </w:pPr>
           </w:p>
         </w:tc>
         <w:tc>
@@ -3258,17 +3260,9 @@
           <w:tcPr>
             <w:cnfStyle w:val="001000000000" w:firstRow="0" w:lastRow="0" w:firstColumn="1" w:lastColumn="0" w:oddVBand="0" w:evenVBand="0" w:oddHBand="0" w:evenHBand="0" w:firstRowFirstColumn="0" w:firstRowLastColumn="0" w:lastRowFirstColumn="0" w:lastRowLastColumn="0"/>
             <w:tcW w:w="1551" w:type="dxa"/>
-            <w:vMerge w:val="restart"/>
-            <w:vAlign w:val="center"/>
-          </w:tcPr>
-          <w:p>
-            <w:pPr>
-              <w:jc w:val="center"/>
-            </w:pPr>
-            <w:r>
-              <w:t>IA</w:t>
-            </w:r>
-          </w:p>
+            <w:vMerge/>
+          </w:tcPr>
+          <w:p/>
         </w:tc>
         <w:tc>
           <w:tcPr>
@@ -3278,9 +3272,11 @@
             <w:pPr>
               <w:cnfStyle w:val="000000100000" w:firstRow="0" w:lastRow="0" w:firstColumn="0" w:lastColumn="0" w:oddVBand="0" w:evenVBand="0" w:oddHBand="1" w:evenHBand="0" w:firstRowFirstColumn="0" w:firstRowLastColumn="0" w:lastRowFirstColumn="0" w:lastRowLastColumn="0"/>
             </w:pPr>
-            <w:r>
-              <w:t>Pesquisar todos os amigos</w:t>
-            </w:r>
+            <w:proofErr w:type="spellStart"/>
+            <w:r>
+              <w:t>BillBoard</w:t>
+            </w:r>
+            <w:proofErr w:type="spellEnd"/>
           </w:p>
         </w:tc>
         <w:tc>
@@ -3292,9 +3288,6 @@
               <w:jc w:val="center"/>
               <w:cnfStyle w:val="000000100000" w:firstRow="0" w:lastRow="0" w:firstColumn="0" w:lastColumn="0" w:oddVBand="0" w:evenVBand="0" w:oddHBand="1" w:evenHBand="0" w:firstRowFirstColumn="0" w:firstRowLastColumn="0" w:lastRowFirstColumn="0" w:lastRowLastColumn="0"/>
             </w:pPr>
-            <w:r>
-              <w:t>X</w:t>
-            </w:r>
           </w:p>
         </w:tc>
         <w:tc>
@@ -3353,6 +3346,9 @@
               <w:jc w:val="center"/>
               <w:cnfStyle w:val="000000100000" w:firstRow="0" w:lastRow="0" w:firstColumn="0" w:lastColumn="0" w:oddVBand="0" w:evenVBand="0" w:oddHBand="1" w:evenHBand="0" w:firstRowFirstColumn="0" w:firstRowLastColumn="0" w:lastRowFirstColumn="0" w:lastRowLastColumn="0"/>
             </w:pPr>
+            <w:r>
+              <w:t>X</w:t>
+            </w:r>
           </w:p>
         </w:tc>
         <w:tc>
@@ -3385,7 +3381,7 @@
               <w:cnfStyle w:val="000000000000" w:firstRow="0" w:lastRow="0" w:firstColumn="0" w:lastColumn="0" w:oddVBand="0" w:evenVBand="0" w:oddHBand="0" w:evenHBand="0" w:firstRowFirstColumn="0" w:firstRowLastColumn="0" w:lastRowFirstColumn="0" w:lastRowLastColumn="0"/>
             </w:pPr>
             <w:r>
-              <w:t>Pesquisa até ao 3º nível</w:t>
+              <w:t>Animações</w:t>
             </w:r>
           </w:p>
         </w:tc>
@@ -3412,53 +3408,65 @@
               <w:jc w:val="center"/>
               <w:cnfStyle w:val="000000000000" w:firstRow="0" w:lastRow="0" w:firstColumn="0" w:lastColumn="0" w:oddVBand="0" w:evenVBand="0" w:oddHBand="0" w:evenHBand="0" w:firstRowFirstColumn="0" w:firstRowLastColumn="0" w:lastRowFirstColumn="0" w:lastRowLastColumn="0"/>
             </w:pPr>
-          </w:p>
-        </w:tc>
-        <w:tc>
-          <w:tcPr>
-            <w:tcW w:w="1131" w:type="dxa"/>
-          </w:tcPr>
-          <w:p>
-            <w:pPr>
-              <w:jc w:val="center"/>
-              <w:cnfStyle w:val="000000000000" w:firstRow="0" w:lastRow="0" w:firstColumn="0" w:lastColumn="0" w:oddVBand="0" w:evenVBand="0" w:oddHBand="0" w:evenHBand="0" w:firstRowFirstColumn="0" w:firstRowLastColumn="0" w:lastRowFirstColumn="0" w:lastRowLastColumn="0"/>
-            </w:pPr>
-          </w:p>
-        </w:tc>
-        <w:tc>
-          <w:tcPr>
-            <w:tcW w:w="707" w:type="dxa"/>
-          </w:tcPr>
-          <w:p>
-            <w:pPr>
-              <w:jc w:val="center"/>
-              <w:cnfStyle w:val="000000000000" w:firstRow="0" w:lastRow="0" w:firstColumn="0" w:lastColumn="0" w:oddVBand="0" w:evenVBand="0" w:oddHBand="0" w:evenHBand="0" w:firstRowFirstColumn="0" w:firstRowLastColumn="0" w:lastRowFirstColumn="0" w:lastRowLastColumn="0"/>
-            </w:pPr>
-          </w:p>
-        </w:tc>
-        <w:tc>
-          <w:tcPr>
-            <w:tcW w:w="707" w:type="dxa"/>
-          </w:tcPr>
-          <w:p>
-            <w:pPr>
-              <w:jc w:val="center"/>
-              <w:cnfStyle w:val="000000000000" w:firstRow="0" w:lastRow="0" w:firstColumn="0" w:lastColumn="0" w:oddVBand="0" w:evenVBand="0" w:oddHBand="0" w:evenHBand="0" w:firstRowFirstColumn="0" w:firstRowLastColumn="0" w:lastRowFirstColumn="0" w:lastRowLastColumn="0"/>
-            </w:pPr>
-            <w:r>
-              <w:t>X</w:t>
-            </w:r>
-          </w:p>
-        </w:tc>
-        <w:tc>
-          <w:tcPr>
-            <w:tcW w:w="1131" w:type="dxa"/>
-          </w:tcPr>
-          <w:p>
-            <w:pPr>
-              <w:jc w:val="center"/>
-              <w:cnfStyle w:val="000000000000" w:firstRow="0" w:lastRow="0" w:firstColumn="0" w:lastColumn="0" w:oddVBand="0" w:evenVBand="0" w:oddHBand="0" w:evenHBand="0" w:firstRowFirstColumn="0" w:firstRowLastColumn="0" w:lastRowFirstColumn="0" w:lastRowLastColumn="0"/>
-            </w:pPr>
+            <w:r>
+              <w:t>X</w:t>
+            </w:r>
+          </w:p>
+        </w:tc>
+        <w:tc>
+          <w:tcPr>
+            <w:tcW w:w="1131" w:type="dxa"/>
+          </w:tcPr>
+          <w:p>
+            <w:pPr>
+              <w:jc w:val="center"/>
+              <w:cnfStyle w:val="000000000000" w:firstRow="0" w:lastRow="0" w:firstColumn="0" w:lastColumn="0" w:oddVBand="0" w:evenVBand="0" w:oddHBand="0" w:evenHBand="0" w:firstRowFirstColumn="0" w:firstRowLastColumn="0" w:lastRowFirstColumn="0" w:lastRowLastColumn="0"/>
+            </w:pPr>
+            <w:r>
+              <w:t>X</w:t>
+            </w:r>
+          </w:p>
+        </w:tc>
+        <w:tc>
+          <w:tcPr>
+            <w:tcW w:w="707" w:type="dxa"/>
+          </w:tcPr>
+          <w:p>
+            <w:pPr>
+              <w:jc w:val="center"/>
+              <w:cnfStyle w:val="000000000000" w:firstRow="0" w:lastRow="0" w:firstColumn="0" w:lastColumn="0" w:oddVBand="0" w:evenVBand="0" w:oddHBand="0" w:evenHBand="0" w:firstRowFirstColumn="0" w:firstRowLastColumn="0" w:lastRowFirstColumn="0" w:lastRowLastColumn="0"/>
+            </w:pPr>
+            <w:r>
+              <w:t>X</w:t>
+            </w:r>
+          </w:p>
+        </w:tc>
+        <w:tc>
+          <w:tcPr>
+            <w:tcW w:w="707" w:type="dxa"/>
+          </w:tcPr>
+          <w:p>
+            <w:pPr>
+              <w:jc w:val="center"/>
+              <w:cnfStyle w:val="000000000000" w:firstRow="0" w:lastRow="0" w:firstColumn="0" w:lastColumn="0" w:oddVBand="0" w:evenVBand="0" w:oddHBand="0" w:evenHBand="0" w:firstRowFirstColumn="0" w:firstRowLastColumn="0" w:lastRowFirstColumn="0" w:lastRowLastColumn="0"/>
+            </w:pPr>
+            <w:r>
+              <w:t>X</w:t>
+            </w:r>
+          </w:p>
+        </w:tc>
+        <w:tc>
+          <w:tcPr>
+            <w:tcW w:w="1131" w:type="dxa"/>
+          </w:tcPr>
+          <w:p>
+            <w:pPr>
+              <w:jc w:val="center"/>
+              <w:cnfStyle w:val="000000000000" w:firstRow="0" w:lastRow="0" w:firstColumn="0" w:lastColumn="0" w:oddVBand="0" w:evenVBand="0" w:oddHBand="0" w:evenHBand="0" w:firstRowFirstColumn="0" w:firstRowLastColumn="0" w:lastRowFirstColumn="0" w:lastRowLastColumn="0"/>
+            </w:pPr>
+            <w:r>
+              <w:t>X</w:t>
+            </w:r>
           </w:p>
         </w:tc>
         <w:tc>
@@ -3481,9 +3489,17 @@
           <w:tcPr>
             <w:cnfStyle w:val="001000000000" w:firstRow="0" w:lastRow="0" w:firstColumn="1" w:lastColumn="0" w:oddVBand="0" w:evenVBand="0" w:oddHBand="0" w:evenHBand="0" w:firstRowFirstColumn="0" w:firstRowLastColumn="0" w:lastRowFirstColumn="0" w:lastRowLastColumn="0"/>
             <w:tcW w:w="1551" w:type="dxa"/>
-            <w:vMerge/>
-          </w:tcPr>
-          <w:p/>
+            <w:vMerge w:val="restart"/>
+            <w:vAlign w:val="center"/>
+          </w:tcPr>
+          <w:p>
+            <w:pPr>
+              <w:jc w:val="center"/>
+            </w:pPr>
+            <w:r>
+              <w:t>IA</w:t>
+            </w:r>
+          </w:p>
         </w:tc>
         <w:tc>
           <w:tcPr>
@@ -3494,7 +3510,7 @@
               <w:cnfStyle w:val="000000100000" w:firstRow="0" w:lastRow="0" w:firstColumn="0" w:lastColumn="0" w:oddVBand="0" w:evenVBand="0" w:oddHBand="1" w:evenHBand="0" w:firstRowFirstColumn="0" w:firstRowLastColumn="0" w:lastRowFirstColumn="0" w:lastRowLastColumn="0"/>
             </w:pPr>
             <w:r>
-              <w:t>Cálculo de cota</w:t>
+              <w:t>Pesquisar todos os amigos</w:t>
             </w:r>
           </w:p>
         </w:tc>
@@ -3507,6 +3523,9 @@
               <w:jc w:val="center"/>
               <w:cnfStyle w:val="000000100000" w:firstRow="0" w:lastRow="0" w:firstColumn="0" w:lastColumn="0" w:oddVBand="0" w:evenVBand="0" w:oddHBand="1" w:evenHBand="0" w:firstRowFirstColumn="0" w:firstRowLastColumn="0" w:lastRowFirstColumn="0" w:lastRowLastColumn="0"/>
             </w:pPr>
+            <w:r>
+              <w:t>X</w:t>
+            </w:r>
           </w:p>
         </w:tc>
         <w:tc>
@@ -3518,45 +3537,42 @@
               <w:jc w:val="center"/>
               <w:cnfStyle w:val="000000100000" w:firstRow="0" w:lastRow="0" w:firstColumn="0" w:lastColumn="0" w:oddVBand="0" w:evenVBand="0" w:oddHBand="1" w:evenHBand="0" w:firstRowFirstColumn="0" w:firstRowLastColumn="0" w:lastRowFirstColumn="0" w:lastRowLastColumn="0"/>
             </w:pPr>
-            <w:r>
-              <w:t>X</w:t>
-            </w:r>
-          </w:p>
-        </w:tc>
-        <w:tc>
-          <w:tcPr>
-            <w:tcW w:w="1131" w:type="dxa"/>
-          </w:tcPr>
-          <w:p>
-            <w:pPr>
-              <w:jc w:val="center"/>
-              <w:cnfStyle w:val="000000100000" w:firstRow="0" w:lastRow="0" w:firstColumn="0" w:lastColumn="0" w:oddVBand="0" w:evenVBand="0" w:oddHBand="1" w:evenHBand="0" w:firstRowFirstColumn="0" w:firstRowLastColumn="0" w:lastRowFirstColumn="0" w:lastRowLastColumn="0"/>
-            </w:pPr>
-            <w:r>
-              <w:t>X</w:t>
-            </w:r>
-          </w:p>
-        </w:tc>
-        <w:tc>
-          <w:tcPr>
-            <w:tcW w:w="707" w:type="dxa"/>
-          </w:tcPr>
-          <w:p>
-            <w:pPr>
-              <w:jc w:val="center"/>
-              <w:cnfStyle w:val="000000100000" w:firstRow="0" w:lastRow="0" w:firstColumn="0" w:lastColumn="0" w:oddVBand="0" w:evenVBand="0" w:oddHBand="1" w:evenHBand="0" w:firstRowFirstColumn="0" w:firstRowLastColumn="0" w:lastRowFirstColumn="0" w:lastRowLastColumn="0"/>
-            </w:pPr>
-          </w:p>
-        </w:tc>
-        <w:tc>
-          <w:tcPr>
-            <w:tcW w:w="707" w:type="dxa"/>
-          </w:tcPr>
-          <w:p>
-            <w:pPr>
-              <w:jc w:val="center"/>
-              <w:cnfStyle w:val="000000100000" w:firstRow="0" w:lastRow="0" w:firstColumn="0" w:lastColumn="0" w:oddVBand="0" w:evenVBand="0" w:oddHBand="1" w:evenHBand="0" w:firstRowFirstColumn="0" w:firstRowLastColumn="0" w:lastRowFirstColumn="0" w:lastRowLastColumn="0"/>
-            </w:pPr>
+          </w:p>
+        </w:tc>
+        <w:tc>
+          <w:tcPr>
+            <w:tcW w:w="1131" w:type="dxa"/>
+          </w:tcPr>
+          <w:p>
+            <w:pPr>
+              <w:jc w:val="center"/>
+              <w:cnfStyle w:val="000000100000" w:firstRow="0" w:lastRow="0" w:firstColumn="0" w:lastColumn="0" w:oddVBand="0" w:evenVBand="0" w:oddHBand="1" w:evenHBand="0" w:firstRowFirstColumn="0" w:firstRowLastColumn="0" w:lastRowFirstColumn="0" w:lastRowLastColumn="0"/>
+            </w:pPr>
+          </w:p>
+        </w:tc>
+        <w:tc>
+          <w:tcPr>
+            <w:tcW w:w="707" w:type="dxa"/>
+          </w:tcPr>
+          <w:p>
+            <w:pPr>
+              <w:jc w:val="center"/>
+              <w:cnfStyle w:val="000000100000" w:firstRow="0" w:lastRow="0" w:firstColumn="0" w:lastColumn="0" w:oddVBand="0" w:evenVBand="0" w:oddHBand="1" w:evenHBand="0" w:firstRowFirstColumn="0" w:firstRowLastColumn="0" w:lastRowFirstColumn="0" w:lastRowLastColumn="0"/>
+            </w:pPr>
+          </w:p>
+        </w:tc>
+        <w:tc>
+          <w:tcPr>
+            <w:tcW w:w="707" w:type="dxa"/>
+          </w:tcPr>
+          <w:p>
+            <w:pPr>
+              <w:jc w:val="center"/>
+              <w:cnfStyle w:val="000000100000" w:firstRow="0" w:lastRow="0" w:firstColumn="0" w:lastColumn="0" w:oddVBand="0" w:evenVBand="0" w:oddHBand="1" w:evenHBand="0" w:firstRowFirstColumn="0" w:firstRowLastColumn="0" w:lastRowFirstColumn="0" w:lastRowLastColumn="0"/>
+            </w:pPr>
+            <w:r>
+              <w:t>X</w:t>
+            </w:r>
           </w:p>
         </w:tc>
         <w:tc>
@@ -3600,17 +3616,7 @@
               <w:cnfStyle w:val="000000000000" w:firstRow="0" w:lastRow="0" w:firstColumn="0" w:lastColumn="0" w:oddVBand="0" w:evenVBand="0" w:oddHBand="0" w:evenHBand="0" w:firstRowFirstColumn="0" w:firstRowLastColumn="0" w:lastRowFirstColumn="0" w:lastRowLastColumn="0"/>
             </w:pPr>
             <w:r>
-              <w:t xml:space="preserve">Cálculo de amigos com X </w:t>
-            </w:r>
-            <w:proofErr w:type="spellStart"/>
-            <w:proofErr w:type="gramStart"/>
-            <w:r>
-              <w:t>tags</w:t>
-            </w:r>
-            <w:proofErr w:type="spellEnd"/>
-            <w:proofErr w:type="gramEnd"/>
-            <w:r>
-              <w:t xml:space="preserve"> iguais</w:t>
+              <w:t>Pesquisa até ao 3º nível</w:t>
             </w:r>
           </w:p>
         </w:tc>
@@ -3623,6 +3629,9 @@
               <w:jc w:val="center"/>
               <w:cnfStyle w:val="000000000000" w:firstRow="0" w:lastRow="0" w:firstColumn="0" w:lastColumn="0" w:oddVBand="0" w:evenVBand="0" w:oddHBand="0" w:evenHBand="0" w:firstRowFirstColumn="0" w:firstRowLastColumn="0" w:lastRowFirstColumn="0" w:lastRowLastColumn="0"/>
             </w:pPr>
+            <w:r>
+              <w:t>X</w:t>
+            </w:r>
           </w:p>
         </w:tc>
         <w:tc>
@@ -3634,45 +3643,42 @@
               <w:jc w:val="center"/>
               <w:cnfStyle w:val="000000000000" w:firstRow="0" w:lastRow="0" w:firstColumn="0" w:lastColumn="0" w:oddVBand="0" w:evenVBand="0" w:oddHBand="0" w:evenHBand="0" w:firstRowFirstColumn="0" w:firstRowLastColumn="0" w:lastRowFirstColumn="0" w:lastRowLastColumn="0"/>
             </w:pPr>
-            <w:r>
-              <w:t>X</w:t>
-            </w:r>
-          </w:p>
-        </w:tc>
-        <w:tc>
-          <w:tcPr>
-            <w:tcW w:w="1131" w:type="dxa"/>
-          </w:tcPr>
-          <w:p>
-            <w:pPr>
-              <w:jc w:val="center"/>
-              <w:cnfStyle w:val="000000000000" w:firstRow="0" w:lastRow="0" w:firstColumn="0" w:lastColumn="0" w:oddVBand="0" w:evenVBand="0" w:oddHBand="0" w:evenHBand="0" w:firstRowFirstColumn="0" w:firstRowLastColumn="0" w:lastRowFirstColumn="0" w:lastRowLastColumn="0"/>
-            </w:pPr>
-            <w:r>
-              <w:t>X</w:t>
-            </w:r>
-          </w:p>
-        </w:tc>
-        <w:tc>
-          <w:tcPr>
-            <w:tcW w:w="707" w:type="dxa"/>
-          </w:tcPr>
-          <w:p>
-            <w:pPr>
-              <w:jc w:val="center"/>
-              <w:cnfStyle w:val="000000000000" w:firstRow="0" w:lastRow="0" w:firstColumn="0" w:lastColumn="0" w:oddVBand="0" w:evenVBand="0" w:oddHBand="0" w:evenHBand="0" w:firstRowFirstColumn="0" w:firstRowLastColumn="0" w:lastRowFirstColumn="0" w:lastRowLastColumn="0"/>
-            </w:pPr>
-          </w:p>
-        </w:tc>
-        <w:tc>
-          <w:tcPr>
-            <w:tcW w:w="707" w:type="dxa"/>
-          </w:tcPr>
-          <w:p>
-            <w:pPr>
-              <w:jc w:val="center"/>
-              <w:cnfStyle w:val="000000000000" w:firstRow="0" w:lastRow="0" w:firstColumn="0" w:lastColumn="0" w:oddVBand="0" w:evenVBand="0" w:oddHBand="0" w:evenHBand="0" w:firstRowFirstColumn="0" w:firstRowLastColumn="0" w:lastRowFirstColumn="0" w:lastRowLastColumn="0"/>
-            </w:pPr>
+          </w:p>
+        </w:tc>
+        <w:tc>
+          <w:tcPr>
+            <w:tcW w:w="1131" w:type="dxa"/>
+          </w:tcPr>
+          <w:p>
+            <w:pPr>
+              <w:jc w:val="center"/>
+              <w:cnfStyle w:val="000000000000" w:firstRow="0" w:lastRow="0" w:firstColumn="0" w:lastColumn="0" w:oddVBand="0" w:evenVBand="0" w:oddHBand="0" w:evenHBand="0" w:firstRowFirstColumn="0" w:firstRowLastColumn="0" w:lastRowFirstColumn="0" w:lastRowLastColumn="0"/>
+            </w:pPr>
+          </w:p>
+        </w:tc>
+        <w:tc>
+          <w:tcPr>
+            <w:tcW w:w="707" w:type="dxa"/>
+          </w:tcPr>
+          <w:p>
+            <w:pPr>
+              <w:jc w:val="center"/>
+              <w:cnfStyle w:val="000000000000" w:firstRow="0" w:lastRow="0" w:firstColumn="0" w:lastColumn="0" w:oddVBand="0" w:evenVBand="0" w:oddHBand="0" w:evenHBand="0" w:firstRowFirstColumn="0" w:firstRowLastColumn="0" w:lastRowFirstColumn="0" w:lastRowLastColumn="0"/>
+            </w:pPr>
+          </w:p>
+        </w:tc>
+        <w:tc>
+          <w:tcPr>
+            <w:tcW w:w="707" w:type="dxa"/>
+          </w:tcPr>
+          <w:p>
+            <w:pPr>
+              <w:jc w:val="center"/>
+              <w:cnfStyle w:val="000000000000" w:firstRow="0" w:lastRow="0" w:firstColumn="0" w:lastColumn="0" w:oddVBand="0" w:evenVBand="0" w:oddHBand="0" w:evenHBand="0" w:firstRowFirstColumn="0" w:firstRowLastColumn="0" w:lastRowFirstColumn="0" w:lastRowLastColumn="0"/>
+            </w:pPr>
+            <w:r>
+              <w:t>X</w:t>
+            </w:r>
           </w:p>
         </w:tc>
         <w:tc>
@@ -3719,17 +3725,7 @@
               <w:cnfStyle w:val="000000100000" w:firstRow="0" w:lastRow="0" w:firstColumn="0" w:lastColumn="0" w:oddVBand="0" w:evenVBand="0" w:oddHBand="1" w:evenHBand="0" w:firstRowFirstColumn="0" w:firstRowLastColumn="0" w:lastRowFirstColumn="0" w:lastRowLastColumn="0"/>
             </w:pPr>
             <w:r>
-              <w:t xml:space="preserve">Sugestão de conexões tendo por base </w:t>
-            </w:r>
-            <w:proofErr w:type="spellStart"/>
-            <w:proofErr w:type="gramStart"/>
-            <w:r>
-              <w:t>tags</w:t>
-            </w:r>
-            <w:proofErr w:type="spellEnd"/>
-            <w:proofErr w:type="gramEnd"/>
-            <w:r>
-              <w:t xml:space="preserve"> e conexões</w:t>
+              <w:t>Cálculo de cota</w:t>
             </w:r>
           </w:p>
         </w:tc>
@@ -3753,56 +3749,56 @@
               <w:jc w:val="center"/>
               <w:cnfStyle w:val="000000100000" w:firstRow="0" w:lastRow="0" w:firstColumn="0" w:lastColumn="0" w:oddVBand="0" w:evenVBand="0" w:oddHBand="1" w:evenHBand="0" w:firstRowFirstColumn="0" w:firstRowLastColumn="0" w:lastRowFirstColumn="0" w:lastRowLastColumn="0"/>
             </w:pPr>
-          </w:p>
-        </w:tc>
-        <w:tc>
-          <w:tcPr>
-            <w:tcW w:w="1131" w:type="dxa"/>
-          </w:tcPr>
-          <w:p>
-            <w:pPr>
-              <w:jc w:val="center"/>
-              <w:cnfStyle w:val="000000100000" w:firstRow="0" w:lastRow="0" w:firstColumn="0" w:lastColumn="0" w:oddVBand="0" w:evenVBand="0" w:oddHBand="1" w:evenHBand="0" w:firstRowFirstColumn="0" w:firstRowLastColumn="0" w:lastRowFirstColumn="0" w:lastRowLastColumn="0"/>
-            </w:pPr>
-          </w:p>
-        </w:tc>
-        <w:tc>
-          <w:tcPr>
-            <w:tcW w:w="707" w:type="dxa"/>
-          </w:tcPr>
-          <w:p>
-            <w:pPr>
-              <w:jc w:val="center"/>
-              <w:cnfStyle w:val="000000100000" w:firstRow="0" w:lastRow="0" w:firstColumn="0" w:lastColumn="0" w:oddVBand="0" w:evenVBand="0" w:oddHBand="1" w:evenHBand="0" w:firstRowFirstColumn="0" w:firstRowLastColumn="0" w:lastRowFirstColumn="0" w:lastRowLastColumn="0"/>
-            </w:pPr>
-            <w:r>
-              <w:t>X</w:t>
-            </w:r>
-          </w:p>
-        </w:tc>
-        <w:tc>
-          <w:tcPr>
-            <w:tcW w:w="707" w:type="dxa"/>
-          </w:tcPr>
-          <w:p>
-            <w:pPr>
-              <w:jc w:val="center"/>
-              <w:cnfStyle w:val="000000100000" w:firstRow="0" w:lastRow="0" w:firstColumn="0" w:lastColumn="0" w:oddVBand="0" w:evenVBand="0" w:oddHBand="1" w:evenHBand="0" w:firstRowFirstColumn="0" w:firstRowLastColumn="0" w:lastRowFirstColumn="0" w:lastRowLastColumn="0"/>
-            </w:pPr>
-          </w:p>
-        </w:tc>
-        <w:tc>
-          <w:tcPr>
-            <w:tcW w:w="1131" w:type="dxa"/>
-          </w:tcPr>
-          <w:p>
-            <w:pPr>
-              <w:jc w:val="center"/>
-              <w:cnfStyle w:val="000000100000" w:firstRow="0" w:lastRow="0" w:firstColumn="0" w:lastColumn="0" w:oddVBand="0" w:evenVBand="0" w:oddHBand="1" w:evenHBand="0" w:firstRowFirstColumn="0" w:firstRowLastColumn="0" w:lastRowFirstColumn="0" w:lastRowLastColumn="0"/>
-            </w:pPr>
-            <w:r>
-              <w:t>X</w:t>
-            </w:r>
+            <w:r>
+              <w:t>X</w:t>
+            </w:r>
+          </w:p>
+        </w:tc>
+        <w:tc>
+          <w:tcPr>
+            <w:tcW w:w="1131" w:type="dxa"/>
+          </w:tcPr>
+          <w:p>
+            <w:pPr>
+              <w:jc w:val="center"/>
+              <w:cnfStyle w:val="000000100000" w:firstRow="0" w:lastRow="0" w:firstColumn="0" w:lastColumn="0" w:oddVBand="0" w:evenVBand="0" w:oddHBand="1" w:evenHBand="0" w:firstRowFirstColumn="0" w:firstRowLastColumn="0" w:lastRowFirstColumn="0" w:lastRowLastColumn="0"/>
+            </w:pPr>
+            <w:r>
+              <w:t>X</w:t>
+            </w:r>
+          </w:p>
+        </w:tc>
+        <w:tc>
+          <w:tcPr>
+            <w:tcW w:w="707" w:type="dxa"/>
+          </w:tcPr>
+          <w:p>
+            <w:pPr>
+              <w:jc w:val="center"/>
+              <w:cnfStyle w:val="000000100000" w:firstRow="0" w:lastRow="0" w:firstColumn="0" w:lastColumn="0" w:oddVBand="0" w:evenVBand="0" w:oddHBand="1" w:evenHBand="0" w:firstRowFirstColumn="0" w:firstRowLastColumn="0" w:lastRowFirstColumn="0" w:lastRowLastColumn="0"/>
+            </w:pPr>
+          </w:p>
+        </w:tc>
+        <w:tc>
+          <w:tcPr>
+            <w:tcW w:w="707" w:type="dxa"/>
+          </w:tcPr>
+          <w:p>
+            <w:pPr>
+              <w:jc w:val="center"/>
+              <w:cnfStyle w:val="000000100000" w:firstRow="0" w:lastRow="0" w:firstColumn="0" w:lastColumn="0" w:oddVBand="0" w:evenVBand="0" w:oddHBand="1" w:evenHBand="0" w:firstRowFirstColumn="0" w:firstRowLastColumn="0" w:lastRowFirstColumn="0" w:lastRowLastColumn="0"/>
+            </w:pPr>
+          </w:p>
+        </w:tc>
+        <w:tc>
+          <w:tcPr>
+            <w:tcW w:w="1131" w:type="dxa"/>
+          </w:tcPr>
+          <w:p>
+            <w:pPr>
+              <w:jc w:val="center"/>
+              <w:cnfStyle w:val="000000100000" w:firstRow="0" w:lastRow="0" w:firstColumn="0" w:lastColumn="0" w:oddVBand="0" w:evenVBand="0" w:oddHBand="1" w:evenHBand="0" w:firstRowFirstColumn="0" w:firstRowLastColumn="0" w:lastRowFirstColumn="0" w:lastRowLastColumn="0"/>
+            </w:pPr>
           </w:p>
         </w:tc>
         <w:tc>
@@ -3835,7 +3831,17 @@
               <w:cnfStyle w:val="000000000000" w:firstRow="0" w:lastRow="0" w:firstColumn="0" w:lastColumn="0" w:oddVBand="0" w:evenVBand="0" w:oddHBand="0" w:evenHBand="0" w:firstRowFirstColumn="0" w:firstRowLastColumn="0" w:lastRowFirstColumn="0" w:lastRowLastColumn="0"/>
             </w:pPr>
             <w:r>
-              <w:t>Caminho mais forte</w:t>
+              <w:t xml:space="preserve">Cálculo de amigos com X </w:t>
+            </w:r>
+            <w:proofErr w:type="spellStart"/>
+            <w:proofErr w:type="gramStart"/>
+            <w:r>
+              <w:t>tags</w:t>
+            </w:r>
+            <w:proofErr w:type="spellEnd"/>
+            <w:proofErr w:type="gramEnd"/>
+            <w:r>
+              <w:t xml:space="preserve"> iguais</w:t>
             </w:r>
           </w:p>
         </w:tc>
@@ -3859,56 +3865,56 @@
               <w:jc w:val="center"/>
               <w:cnfStyle w:val="000000000000" w:firstRow="0" w:lastRow="0" w:firstColumn="0" w:lastColumn="0" w:oddVBand="0" w:evenVBand="0" w:oddHBand="0" w:evenHBand="0" w:firstRowFirstColumn="0" w:firstRowLastColumn="0" w:lastRowFirstColumn="0" w:lastRowLastColumn="0"/>
             </w:pPr>
-          </w:p>
-        </w:tc>
-        <w:tc>
-          <w:tcPr>
-            <w:tcW w:w="1131" w:type="dxa"/>
-          </w:tcPr>
-          <w:p>
-            <w:pPr>
-              <w:jc w:val="center"/>
-              <w:cnfStyle w:val="000000000000" w:firstRow="0" w:lastRow="0" w:firstColumn="0" w:lastColumn="0" w:oddVBand="0" w:evenVBand="0" w:oddHBand="0" w:evenHBand="0" w:firstRowFirstColumn="0" w:firstRowLastColumn="0" w:lastRowFirstColumn="0" w:lastRowLastColumn="0"/>
-            </w:pPr>
-          </w:p>
-        </w:tc>
-        <w:tc>
-          <w:tcPr>
-            <w:tcW w:w="707" w:type="dxa"/>
-          </w:tcPr>
-          <w:p>
-            <w:pPr>
-              <w:jc w:val="center"/>
-              <w:cnfStyle w:val="000000000000" w:firstRow="0" w:lastRow="0" w:firstColumn="0" w:lastColumn="0" w:oddVBand="0" w:evenVBand="0" w:oddHBand="0" w:evenHBand="0" w:firstRowFirstColumn="0" w:firstRowLastColumn="0" w:lastRowFirstColumn="0" w:lastRowLastColumn="0"/>
-            </w:pPr>
-            <w:r>
-              <w:t>X</w:t>
-            </w:r>
-          </w:p>
-        </w:tc>
-        <w:tc>
-          <w:tcPr>
-            <w:tcW w:w="707" w:type="dxa"/>
-          </w:tcPr>
-          <w:p>
-            <w:pPr>
-              <w:jc w:val="center"/>
-              <w:cnfStyle w:val="000000000000" w:firstRow="0" w:lastRow="0" w:firstColumn="0" w:lastColumn="0" w:oddVBand="0" w:evenVBand="0" w:oddHBand="0" w:evenHBand="0" w:firstRowFirstColumn="0" w:firstRowLastColumn="0" w:lastRowFirstColumn="0" w:lastRowLastColumn="0"/>
-            </w:pPr>
-          </w:p>
-        </w:tc>
-        <w:tc>
-          <w:tcPr>
-            <w:tcW w:w="1131" w:type="dxa"/>
-          </w:tcPr>
-          <w:p>
-            <w:pPr>
-              <w:jc w:val="center"/>
-              <w:cnfStyle w:val="000000000000" w:firstRow="0" w:lastRow="0" w:firstColumn="0" w:lastColumn="0" w:oddVBand="0" w:evenVBand="0" w:oddHBand="0" w:evenHBand="0" w:firstRowFirstColumn="0" w:firstRowLastColumn="0" w:lastRowFirstColumn="0" w:lastRowLastColumn="0"/>
-            </w:pPr>
-            <w:r>
-              <w:t>X</w:t>
-            </w:r>
+            <w:r>
+              <w:t>X</w:t>
+            </w:r>
+          </w:p>
+        </w:tc>
+        <w:tc>
+          <w:tcPr>
+            <w:tcW w:w="1131" w:type="dxa"/>
+          </w:tcPr>
+          <w:p>
+            <w:pPr>
+              <w:jc w:val="center"/>
+              <w:cnfStyle w:val="000000000000" w:firstRow="0" w:lastRow="0" w:firstColumn="0" w:lastColumn="0" w:oddVBand="0" w:evenVBand="0" w:oddHBand="0" w:evenHBand="0" w:firstRowFirstColumn="0" w:firstRowLastColumn="0" w:lastRowFirstColumn="0" w:lastRowLastColumn="0"/>
+            </w:pPr>
+            <w:r>
+              <w:t>X</w:t>
+            </w:r>
+          </w:p>
+        </w:tc>
+        <w:tc>
+          <w:tcPr>
+            <w:tcW w:w="707" w:type="dxa"/>
+          </w:tcPr>
+          <w:p>
+            <w:pPr>
+              <w:jc w:val="center"/>
+              <w:cnfStyle w:val="000000000000" w:firstRow="0" w:lastRow="0" w:firstColumn="0" w:lastColumn="0" w:oddVBand="0" w:evenVBand="0" w:oddHBand="0" w:evenHBand="0" w:firstRowFirstColumn="0" w:firstRowLastColumn="0" w:lastRowFirstColumn="0" w:lastRowLastColumn="0"/>
+            </w:pPr>
+          </w:p>
+        </w:tc>
+        <w:tc>
+          <w:tcPr>
+            <w:tcW w:w="707" w:type="dxa"/>
+          </w:tcPr>
+          <w:p>
+            <w:pPr>
+              <w:jc w:val="center"/>
+              <w:cnfStyle w:val="000000000000" w:firstRow="0" w:lastRow="0" w:firstColumn="0" w:lastColumn="0" w:oddVBand="0" w:evenVBand="0" w:oddHBand="0" w:evenHBand="0" w:firstRowFirstColumn="0" w:firstRowLastColumn="0" w:lastRowFirstColumn="0" w:lastRowLastColumn="0"/>
+            </w:pPr>
+          </w:p>
+        </w:tc>
+        <w:tc>
+          <w:tcPr>
+            <w:tcW w:w="1131" w:type="dxa"/>
+          </w:tcPr>
+          <w:p>
+            <w:pPr>
+              <w:jc w:val="center"/>
+              <w:cnfStyle w:val="000000000000" w:firstRow="0" w:lastRow="0" w:firstColumn="0" w:lastColumn="0" w:oddVBand="0" w:evenVBand="0" w:oddHBand="0" w:evenHBand="0" w:firstRowFirstColumn="0" w:firstRowLastColumn="0" w:lastRowFirstColumn="0" w:lastRowLastColumn="0"/>
+            </w:pPr>
           </w:p>
         </w:tc>
         <w:tc>
@@ -3944,7 +3950,17 @@
               <w:cnfStyle w:val="000000100000" w:firstRow="0" w:lastRow="0" w:firstColumn="0" w:lastColumn="0" w:oddVBand="0" w:evenVBand="0" w:oddHBand="1" w:evenHBand="0" w:firstRowFirstColumn="0" w:firstRowLastColumn="0" w:lastRowFirstColumn="0" w:lastRowLastColumn="0"/>
             </w:pPr>
             <w:r>
-              <w:t>Caminho mais curto</w:t>
+              <w:t xml:space="preserve">Sugestão de conexões tendo por base </w:t>
+            </w:r>
+            <w:proofErr w:type="spellStart"/>
+            <w:proofErr w:type="gramStart"/>
+            <w:r>
+              <w:t>tags</w:t>
+            </w:r>
+            <w:proofErr w:type="spellEnd"/>
+            <w:proofErr w:type="gramEnd"/>
+            <w:r>
+              <w:t xml:space="preserve"> e conexões</w:t>
             </w:r>
           </w:p>
         </w:tc>
@@ -4037,17 +4053,9 @@
           <w:tcPr>
             <w:cnfStyle w:val="001000000000" w:firstRow="0" w:lastRow="0" w:firstColumn="1" w:lastColumn="0" w:oddVBand="0" w:evenVBand="0" w:oddHBand="0" w:evenHBand="0" w:firstRowFirstColumn="0" w:firstRowLastColumn="0" w:lastRowFirstColumn="0" w:lastRowLastColumn="0"/>
             <w:tcW w:w="1551" w:type="dxa"/>
-            <w:vMerge w:val="restart"/>
-            <w:vAlign w:val="center"/>
-          </w:tcPr>
-          <w:p>
-            <w:pPr>
-              <w:jc w:val="center"/>
-            </w:pPr>
-            <w:r>
-              <w:t>NAGIOS</w:t>
-            </w:r>
-          </w:p>
+            <w:vMerge/>
+          </w:tcPr>
+          <w:p/>
         </w:tc>
         <w:tc>
           <w:tcPr>
@@ -4058,15 +4066,7 @@
               <w:cnfStyle w:val="000000000000" w:firstRow="0" w:lastRow="0" w:firstColumn="0" w:lastColumn="0" w:oddVBand="0" w:evenVBand="0" w:oddHBand="0" w:evenHBand="0" w:firstRowFirstColumn="0" w:firstRowLastColumn="0" w:lastRowFirstColumn="0" w:lastRowLastColumn="0"/>
             </w:pPr>
             <w:r>
-              <w:t xml:space="preserve">Configurar </w:t>
-            </w:r>
-            <w:proofErr w:type="spellStart"/>
-            <w:r>
-              <w:t>Nsclient</w:t>
-            </w:r>
-            <w:proofErr w:type="spellEnd"/>
-            <w:r>
-              <w:t xml:space="preserve"> na WVM</w:t>
+              <w:t>Caminho mais forte</w:t>
             </w:r>
           </w:p>
         </w:tc>
@@ -4175,7 +4175,7 @@
               <w:cnfStyle w:val="000000100000" w:firstRow="0" w:lastRow="0" w:firstColumn="0" w:lastColumn="0" w:oddVBand="0" w:evenVBand="0" w:oddHBand="1" w:evenHBand="0" w:firstRowFirstColumn="0" w:firstRowLastColumn="0" w:lastRowFirstColumn="0" w:lastRowLastColumn="0"/>
             </w:pPr>
             <w:r>
-              <w:t>Limpar NAGIOS de ASIST</w:t>
+              <w:t>Caminho mais curto</w:t>
             </w:r>
           </w:p>
         </w:tc>
@@ -4210,42 +4210,45 @@
               <w:jc w:val="center"/>
               <w:cnfStyle w:val="000000100000" w:firstRow="0" w:lastRow="0" w:firstColumn="0" w:lastColumn="0" w:oddVBand="0" w:evenVBand="0" w:oddHBand="1" w:evenHBand="0" w:firstRowFirstColumn="0" w:firstRowLastColumn="0" w:lastRowFirstColumn="0" w:lastRowLastColumn="0"/>
             </w:pPr>
-            <w:r>
-              <w:t>X</w:t>
-            </w:r>
-          </w:p>
-        </w:tc>
-        <w:tc>
-          <w:tcPr>
-            <w:tcW w:w="707" w:type="dxa"/>
-          </w:tcPr>
-          <w:p>
-            <w:pPr>
-              <w:jc w:val="center"/>
-              <w:cnfStyle w:val="000000100000" w:firstRow="0" w:lastRow="0" w:firstColumn="0" w:lastColumn="0" w:oddVBand="0" w:evenVBand="0" w:oddHBand="1" w:evenHBand="0" w:firstRowFirstColumn="0" w:firstRowLastColumn="0" w:lastRowFirstColumn="0" w:lastRowLastColumn="0"/>
-            </w:pPr>
-          </w:p>
-        </w:tc>
-        <w:tc>
-          <w:tcPr>
-            <w:tcW w:w="707" w:type="dxa"/>
-          </w:tcPr>
-          <w:p>
-            <w:pPr>
-              <w:jc w:val="center"/>
-              <w:cnfStyle w:val="000000100000" w:firstRow="0" w:lastRow="0" w:firstColumn="0" w:lastColumn="0" w:oddVBand="0" w:evenVBand="0" w:oddHBand="1" w:evenHBand="0" w:firstRowFirstColumn="0" w:firstRowLastColumn="0" w:lastRowFirstColumn="0" w:lastRowLastColumn="0"/>
-            </w:pPr>
-          </w:p>
-        </w:tc>
-        <w:tc>
-          <w:tcPr>
-            <w:tcW w:w="1131" w:type="dxa"/>
-          </w:tcPr>
-          <w:p>
-            <w:pPr>
-              <w:jc w:val="center"/>
-              <w:cnfStyle w:val="000000100000" w:firstRow="0" w:lastRow="0" w:firstColumn="0" w:lastColumn="0" w:oddVBand="0" w:evenVBand="0" w:oddHBand="1" w:evenHBand="0" w:firstRowFirstColumn="0" w:firstRowLastColumn="0" w:lastRowFirstColumn="0" w:lastRowLastColumn="0"/>
-            </w:pPr>
+          </w:p>
+        </w:tc>
+        <w:tc>
+          <w:tcPr>
+            <w:tcW w:w="707" w:type="dxa"/>
+          </w:tcPr>
+          <w:p>
+            <w:pPr>
+              <w:jc w:val="center"/>
+              <w:cnfStyle w:val="000000100000" w:firstRow="0" w:lastRow="0" w:firstColumn="0" w:lastColumn="0" w:oddVBand="0" w:evenVBand="0" w:oddHBand="1" w:evenHBand="0" w:firstRowFirstColumn="0" w:firstRowLastColumn="0" w:lastRowFirstColumn="0" w:lastRowLastColumn="0"/>
+            </w:pPr>
+            <w:r>
+              <w:t>X</w:t>
+            </w:r>
+          </w:p>
+        </w:tc>
+        <w:tc>
+          <w:tcPr>
+            <w:tcW w:w="707" w:type="dxa"/>
+          </w:tcPr>
+          <w:p>
+            <w:pPr>
+              <w:jc w:val="center"/>
+              <w:cnfStyle w:val="000000100000" w:firstRow="0" w:lastRow="0" w:firstColumn="0" w:lastColumn="0" w:oddVBand="0" w:evenVBand="0" w:oddHBand="1" w:evenHBand="0" w:firstRowFirstColumn="0" w:firstRowLastColumn="0" w:lastRowFirstColumn="0" w:lastRowLastColumn="0"/>
+            </w:pPr>
+          </w:p>
+        </w:tc>
+        <w:tc>
+          <w:tcPr>
+            <w:tcW w:w="1131" w:type="dxa"/>
+          </w:tcPr>
+          <w:p>
+            <w:pPr>
+              <w:jc w:val="center"/>
+              <w:cnfStyle w:val="000000100000" w:firstRow="0" w:lastRow="0" w:firstColumn="0" w:lastColumn="0" w:oddVBand="0" w:evenVBand="0" w:oddHBand="1" w:evenHBand="0" w:firstRowFirstColumn="0" w:firstRowLastColumn="0" w:lastRowFirstColumn="0" w:lastRowLastColumn="0"/>
+            </w:pPr>
+            <w:r>
+              <w:t>X</w:t>
+            </w:r>
           </w:p>
         </w:tc>
         <w:tc>
@@ -4265,9 +4268,17 @@
           <w:tcPr>
             <w:cnfStyle w:val="001000000000" w:firstRow="0" w:lastRow="0" w:firstColumn="1" w:lastColumn="0" w:oddVBand="0" w:evenVBand="0" w:oddHBand="0" w:evenHBand="0" w:firstRowFirstColumn="0" w:firstRowLastColumn="0" w:lastRowFirstColumn="0" w:lastRowLastColumn="0"/>
             <w:tcW w:w="1551" w:type="dxa"/>
-            <w:vMerge/>
-          </w:tcPr>
-          <w:p/>
+            <w:vMerge w:val="restart"/>
+            <w:vAlign w:val="center"/>
+          </w:tcPr>
+          <w:p>
+            <w:pPr>
+              <w:jc w:val="center"/>
+            </w:pPr>
+            <w:r>
+              <w:t>NAGIOS</w:t>
+            </w:r>
+          </w:p>
         </w:tc>
         <w:tc>
           <w:tcPr>
@@ -4278,7 +4289,15 @@
               <w:cnfStyle w:val="000000000000" w:firstRow="0" w:lastRow="0" w:firstColumn="0" w:lastColumn="0" w:oddVBand="0" w:evenVBand="0" w:oddHBand="0" w:evenHBand="0" w:firstRowFirstColumn="0" w:firstRowLastColumn="0" w:lastRowFirstColumn="0" w:lastRowLastColumn="0"/>
             </w:pPr>
             <w:r>
-              <w:t>Controle WVM por HTTP</w:t>
+              <w:t xml:space="preserve">Configurar </w:t>
+            </w:r>
+            <w:proofErr w:type="spellStart"/>
+            <w:r>
+              <w:t>Nsclient</w:t>
+            </w:r>
+            <w:proofErr w:type="spellEnd"/>
+            <w:r>
+              <w:t xml:space="preserve"> na WVM</w:t>
             </w:r>
           </w:p>
         </w:tc>
@@ -4313,42 +4332,45 @@
               <w:jc w:val="center"/>
               <w:cnfStyle w:val="000000000000" w:firstRow="0" w:lastRow="0" w:firstColumn="0" w:lastColumn="0" w:oddVBand="0" w:evenVBand="0" w:oddHBand="0" w:evenHBand="0" w:firstRowFirstColumn="0" w:firstRowLastColumn="0" w:lastRowFirstColumn="0" w:lastRowLastColumn="0"/>
             </w:pPr>
-            <w:r>
-              <w:t>X</w:t>
-            </w:r>
-          </w:p>
-        </w:tc>
-        <w:tc>
-          <w:tcPr>
-            <w:tcW w:w="707" w:type="dxa"/>
-          </w:tcPr>
-          <w:p>
-            <w:pPr>
-              <w:jc w:val="center"/>
-              <w:cnfStyle w:val="000000000000" w:firstRow="0" w:lastRow="0" w:firstColumn="0" w:lastColumn="0" w:oddVBand="0" w:evenVBand="0" w:oddHBand="0" w:evenHBand="0" w:firstRowFirstColumn="0" w:firstRowLastColumn="0" w:lastRowFirstColumn="0" w:lastRowLastColumn="0"/>
-            </w:pPr>
-          </w:p>
-        </w:tc>
-        <w:tc>
-          <w:tcPr>
-            <w:tcW w:w="707" w:type="dxa"/>
-          </w:tcPr>
-          <w:p>
-            <w:pPr>
-              <w:jc w:val="center"/>
-              <w:cnfStyle w:val="000000000000" w:firstRow="0" w:lastRow="0" w:firstColumn="0" w:lastColumn="0" w:oddVBand="0" w:evenVBand="0" w:oddHBand="0" w:evenHBand="0" w:firstRowFirstColumn="0" w:firstRowLastColumn="0" w:lastRowFirstColumn="0" w:lastRowLastColumn="0"/>
-            </w:pPr>
-          </w:p>
-        </w:tc>
-        <w:tc>
-          <w:tcPr>
-            <w:tcW w:w="1131" w:type="dxa"/>
-          </w:tcPr>
-          <w:p>
-            <w:pPr>
-              <w:jc w:val="center"/>
-              <w:cnfStyle w:val="000000000000" w:firstRow="0" w:lastRow="0" w:firstColumn="0" w:lastColumn="0" w:oddVBand="0" w:evenVBand="0" w:oddHBand="0" w:evenHBand="0" w:firstRowFirstColumn="0" w:firstRowLastColumn="0" w:lastRowFirstColumn="0" w:lastRowLastColumn="0"/>
-            </w:pPr>
+          </w:p>
+        </w:tc>
+        <w:tc>
+          <w:tcPr>
+            <w:tcW w:w="707" w:type="dxa"/>
+          </w:tcPr>
+          <w:p>
+            <w:pPr>
+              <w:jc w:val="center"/>
+              <w:cnfStyle w:val="000000000000" w:firstRow="0" w:lastRow="0" w:firstColumn="0" w:lastColumn="0" w:oddVBand="0" w:evenVBand="0" w:oddHBand="0" w:evenHBand="0" w:firstRowFirstColumn="0" w:firstRowLastColumn="0" w:lastRowFirstColumn="0" w:lastRowLastColumn="0"/>
+            </w:pPr>
+            <w:r>
+              <w:t>X</w:t>
+            </w:r>
+          </w:p>
+        </w:tc>
+        <w:tc>
+          <w:tcPr>
+            <w:tcW w:w="707" w:type="dxa"/>
+          </w:tcPr>
+          <w:p>
+            <w:pPr>
+              <w:jc w:val="center"/>
+              <w:cnfStyle w:val="000000000000" w:firstRow="0" w:lastRow="0" w:firstColumn="0" w:lastColumn="0" w:oddVBand="0" w:evenVBand="0" w:oddHBand="0" w:evenHBand="0" w:firstRowFirstColumn="0" w:firstRowLastColumn="0" w:lastRowFirstColumn="0" w:lastRowLastColumn="0"/>
+            </w:pPr>
+          </w:p>
+        </w:tc>
+        <w:tc>
+          <w:tcPr>
+            <w:tcW w:w="1131" w:type="dxa"/>
+          </w:tcPr>
+          <w:p>
+            <w:pPr>
+              <w:jc w:val="center"/>
+              <w:cnfStyle w:val="000000000000" w:firstRow="0" w:lastRow="0" w:firstColumn="0" w:lastColumn="0" w:oddVBand="0" w:evenVBand="0" w:oddHBand="0" w:evenHBand="0" w:firstRowFirstColumn="0" w:firstRowLastColumn="0" w:lastRowFirstColumn="0" w:lastRowLastColumn="0"/>
+            </w:pPr>
+            <w:r>
+              <w:t>X</w:t>
+            </w:r>
           </w:p>
         </w:tc>
         <w:tc>
@@ -4384,7 +4406,7 @@
               <w:cnfStyle w:val="000000100000" w:firstRow="0" w:lastRow="0" w:firstColumn="0" w:lastColumn="0" w:oddVBand="0" w:evenVBand="0" w:oddHBand="1" w:evenHBand="0" w:firstRowFirstColumn="0" w:firstRowLastColumn="0" w:lastRowFirstColumn="0" w:lastRowLastColumn="0"/>
             </w:pPr>
             <w:r>
-              <w:t xml:space="preserve">Verificar espaço em disco </w:t>
+              <w:t>Limpar NAGIOS de ASIST</w:t>
             </w:r>
           </w:p>
         </w:tc>
@@ -4487,7 +4509,7 @@
               <w:cnfStyle w:val="000000000000" w:firstRow="0" w:lastRow="0" w:firstColumn="0" w:lastColumn="0" w:oddVBand="0" w:evenVBand="0" w:oddHBand="0" w:evenHBand="0" w:firstRowFirstColumn="0" w:firstRowLastColumn="0" w:lastRowFirstColumn="0" w:lastRowLastColumn="0"/>
             </w:pPr>
             <w:r>
-              <w:t>Taxa de utilização de CPU</w:t>
+              <w:t>Controle WVM por HTTP</w:t>
             </w:r>
           </w:p>
         </w:tc>
@@ -4593,7 +4615,7 @@
               <w:cnfStyle w:val="000000100000" w:firstRow="0" w:lastRow="0" w:firstColumn="0" w:lastColumn="0" w:oddVBand="0" w:evenVBand="0" w:oddHBand="1" w:evenHBand="0" w:firstRowFirstColumn="0" w:firstRowLastColumn="0" w:lastRowFirstColumn="0" w:lastRowLastColumn="0"/>
             </w:pPr>
             <w:r>
-              <w:t>Controlar trafego da interface de rede</w:t>
+              <w:t xml:space="preserve">Verificar espaço em disco </w:t>
             </w:r>
           </w:p>
         </w:tc>
@@ -4628,31 +4650,31 @@
               <w:jc w:val="center"/>
               <w:cnfStyle w:val="000000100000" w:firstRow="0" w:lastRow="0" w:firstColumn="0" w:lastColumn="0" w:oddVBand="0" w:evenVBand="0" w:oddHBand="1" w:evenHBand="0" w:firstRowFirstColumn="0" w:firstRowLastColumn="0" w:lastRowFirstColumn="0" w:lastRowLastColumn="0"/>
             </w:pPr>
-          </w:p>
-        </w:tc>
-        <w:tc>
-          <w:tcPr>
-            <w:tcW w:w="707" w:type="dxa"/>
-          </w:tcPr>
-          <w:p>
-            <w:pPr>
-              <w:jc w:val="center"/>
-              <w:cnfStyle w:val="000000100000" w:firstRow="0" w:lastRow="0" w:firstColumn="0" w:lastColumn="0" w:oddVBand="0" w:evenVBand="0" w:oddHBand="1" w:evenHBand="0" w:firstRowFirstColumn="0" w:firstRowLastColumn="0" w:lastRowFirstColumn="0" w:lastRowLastColumn="0"/>
-            </w:pPr>
-          </w:p>
-        </w:tc>
-        <w:tc>
-          <w:tcPr>
-            <w:tcW w:w="707" w:type="dxa"/>
-          </w:tcPr>
-          <w:p>
-            <w:pPr>
-              <w:jc w:val="center"/>
-              <w:cnfStyle w:val="000000100000" w:firstRow="0" w:lastRow="0" w:firstColumn="0" w:lastColumn="0" w:oddVBand="0" w:evenVBand="0" w:oddHBand="1" w:evenHBand="0" w:firstRowFirstColumn="0" w:firstRowLastColumn="0" w:lastRowFirstColumn="0" w:lastRowLastColumn="0"/>
-            </w:pPr>
-            <w:r>
-              <w:t>X</w:t>
-            </w:r>
+            <w:r>
+              <w:t>X</w:t>
+            </w:r>
+          </w:p>
+        </w:tc>
+        <w:tc>
+          <w:tcPr>
+            <w:tcW w:w="707" w:type="dxa"/>
+          </w:tcPr>
+          <w:p>
+            <w:pPr>
+              <w:jc w:val="center"/>
+              <w:cnfStyle w:val="000000100000" w:firstRow="0" w:lastRow="0" w:firstColumn="0" w:lastColumn="0" w:oddVBand="0" w:evenVBand="0" w:oddHBand="1" w:evenHBand="0" w:firstRowFirstColumn="0" w:firstRowLastColumn="0" w:lastRowFirstColumn="0" w:lastRowLastColumn="0"/>
+            </w:pPr>
+          </w:p>
+        </w:tc>
+        <w:tc>
+          <w:tcPr>
+            <w:tcW w:w="707" w:type="dxa"/>
+          </w:tcPr>
+          <w:p>
+            <w:pPr>
+              <w:jc w:val="center"/>
+              <w:cnfStyle w:val="000000100000" w:firstRow="0" w:lastRow="0" w:firstColumn="0" w:lastColumn="0" w:oddVBand="0" w:evenVBand="0" w:oddHBand="1" w:evenHBand="0" w:firstRowFirstColumn="0" w:firstRowLastColumn="0" w:lastRowFirstColumn="0" w:lastRowLastColumn="0"/>
+            </w:pPr>
           </w:p>
         </w:tc>
         <w:tc>
@@ -4696,7 +4718,7 @@
               <w:cnfStyle w:val="000000000000" w:firstRow="0" w:lastRow="0" w:firstColumn="0" w:lastColumn="0" w:oddVBand="0" w:evenVBand="0" w:oddHBand="0" w:evenHBand="0" w:firstRowFirstColumn="0" w:firstRowLastColumn="0" w:lastRowFirstColumn="0" w:lastRowLastColumn="0"/>
             </w:pPr>
             <w:r>
-              <w:t>Número de utilizadores registados</w:t>
+              <w:t>Taxa de utilização de CPU</w:t>
             </w:r>
           </w:p>
         </w:tc>
@@ -4720,20 +4742,20 @@
               <w:jc w:val="center"/>
               <w:cnfStyle w:val="000000000000" w:firstRow="0" w:lastRow="0" w:firstColumn="0" w:lastColumn="0" w:oddVBand="0" w:evenVBand="0" w:oddHBand="0" w:evenHBand="0" w:firstRowFirstColumn="0" w:firstRowLastColumn="0" w:lastRowFirstColumn="0" w:lastRowLastColumn="0"/>
             </w:pPr>
-            <w:r>
-              <w:t>X</w:t>
-            </w:r>
-          </w:p>
-        </w:tc>
-        <w:tc>
-          <w:tcPr>
-            <w:tcW w:w="1131" w:type="dxa"/>
-          </w:tcPr>
-          <w:p>
-            <w:pPr>
-              <w:jc w:val="center"/>
-              <w:cnfStyle w:val="000000000000" w:firstRow="0" w:lastRow="0" w:firstColumn="0" w:lastColumn="0" w:oddVBand="0" w:evenVBand="0" w:oddHBand="0" w:evenHBand="0" w:firstRowFirstColumn="0" w:firstRowLastColumn="0" w:lastRowFirstColumn="0" w:lastRowLastColumn="0"/>
-            </w:pPr>
+          </w:p>
+        </w:tc>
+        <w:tc>
+          <w:tcPr>
+            <w:tcW w:w="1131" w:type="dxa"/>
+          </w:tcPr>
+          <w:p>
+            <w:pPr>
+              <w:jc w:val="center"/>
+              <w:cnfStyle w:val="000000000000" w:firstRow="0" w:lastRow="0" w:firstColumn="0" w:lastColumn="0" w:oddVBand="0" w:evenVBand="0" w:oddHBand="0" w:evenHBand="0" w:firstRowFirstColumn="0" w:firstRowLastColumn="0" w:lastRowFirstColumn="0" w:lastRowLastColumn="0"/>
+            </w:pPr>
+            <w:r>
+              <w:t>X</w:t>
+            </w:r>
           </w:p>
         </w:tc>
         <w:tc>
@@ -4802,18 +4824,7 @@
               <w:cnfStyle w:val="000000100000" w:firstRow="0" w:lastRow="0" w:firstColumn="0" w:lastColumn="0" w:oddVBand="0" w:evenVBand="0" w:oddHBand="1" w:evenHBand="0" w:firstRowFirstColumn="0" w:firstRowLastColumn="0" w:lastRowFirstColumn="0" w:lastRowLastColumn="0"/>
             </w:pPr>
             <w:r>
-              <w:t xml:space="preserve">Taxa de </w:t>
-            </w:r>
-            <w:proofErr w:type="gramStart"/>
-            <w:r>
-              <w:rPr>
-                <w:i/>
-              </w:rPr>
-              <w:t>downloads</w:t>
-            </w:r>
-            <w:proofErr w:type="gramEnd"/>
-            <w:r>
-              <w:t xml:space="preserve"> do jogo</w:t>
+              <w:t>Controlar trafego da interface de rede</w:t>
             </w:r>
           </w:p>
         </w:tc>
@@ -4826,9 +4837,6 @@
               <w:jc w:val="center"/>
               <w:cnfStyle w:val="000000100000" w:firstRow="0" w:lastRow="0" w:firstColumn="0" w:lastColumn="0" w:oddVBand="0" w:evenVBand="0" w:oddHBand="1" w:evenHBand="0" w:firstRowFirstColumn="0" w:firstRowLastColumn="0" w:lastRowFirstColumn="0" w:lastRowLastColumn="0"/>
             </w:pPr>
-            <w:r>
-              <w:t>X</w:t>
-            </w:r>
           </w:p>
         </w:tc>
         <w:tc>
@@ -4873,6 +4881,9 @@
               <w:jc w:val="center"/>
               <w:cnfStyle w:val="000000100000" w:firstRow="0" w:lastRow="0" w:firstColumn="0" w:lastColumn="0" w:oddVBand="0" w:evenVBand="0" w:oddHBand="1" w:evenHBand="0" w:firstRowFirstColumn="0" w:firstRowLastColumn="0" w:lastRowFirstColumn="0" w:lastRowLastColumn="0"/>
             </w:pPr>
+            <w:r>
+              <w:t>X</w:t>
+            </w:r>
           </w:p>
         </w:tc>
         <w:tc>
@@ -4916,7 +4927,7 @@
               <w:cnfStyle w:val="000000000000" w:firstRow="0" w:lastRow="0" w:firstColumn="0" w:lastColumn="0" w:oddVBand="0" w:evenVBand="0" w:oddHBand="0" w:evenHBand="0" w:firstRowFirstColumn="0" w:firstRowLastColumn="0" w:lastRowFirstColumn="0" w:lastRowLastColumn="0"/>
             </w:pPr>
             <w:r>
-              <w:t>Controlar WVM por https</w:t>
+              <w:t>Número de utilizadores registados</w:t>
             </w:r>
           </w:p>
         </w:tc>
@@ -5009,30 +5020,31 @@
           <w:tcPr>
             <w:cnfStyle w:val="001000000000" w:firstRow="0" w:lastRow="0" w:firstColumn="1" w:lastColumn="0" w:oddVBand="0" w:evenVBand="0" w:oddHBand="0" w:evenHBand="0" w:firstRowFirstColumn="0" w:firstRowLastColumn="0" w:lastRowFirstColumn="0" w:lastRowLastColumn="0"/>
             <w:tcW w:w="1551" w:type="dxa"/>
-            <w:vMerge w:val="restart"/>
-            <w:vAlign w:val="center"/>
-          </w:tcPr>
-          <w:p>
-            <w:pPr>
-              <w:jc w:val="center"/>
-            </w:pPr>
+            <w:vMerge/>
+          </w:tcPr>
+          <w:p/>
+        </w:tc>
+        <w:tc>
+          <w:tcPr>
+            <w:tcW w:w="2684" w:type="dxa"/>
+          </w:tcPr>
+          <w:p>
+            <w:pPr>
+              <w:cnfStyle w:val="000000100000" w:firstRow="0" w:lastRow="0" w:firstColumn="0" w:lastColumn="0" w:oddVBand="0" w:evenVBand="0" w:oddHBand="1" w:evenHBand="0" w:firstRowFirstColumn="0" w:firstRowLastColumn="0" w:lastRowFirstColumn="0" w:lastRowLastColumn="0"/>
+            </w:pPr>
+            <w:r>
+              <w:t xml:space="preserve">Taxa de </w:t>
+            </w:r>
             <w:proofErr w:type="gramStart"/>
             <w:r>
-              <w:t>WEBSITE</w:t>
+              <w:rPr>
+                <w:i/>
+              </w:rPr>
+              <w:t>downloads</w:t>
             </w:r>
             <w:proofErr w:type="gramEnd"/>
-          </w:p>
-        </w:tc>
-        <w:tc>
-          <w:tcPr>
-            <w:tcW w:w="2684" w:type="dxa"/>
-          </w:tcPr>
-          <w:p>
-            <w:pPr>
-              <w:cnfStyle w:val="000000100000" w:firstRow="0" w:lastRow="0" w:firstColumn="0" w:lastColumn="0" w:oddVBand="0" w:evenVBand="0" w:oddHBand="1" w:evenHBand="0" w:firstRowFirstColumn="0" w:firstRowLastColumn="0" w:lastRowFirstColumn="0" w:lastRowLastColumn="0"/>
-            </w:pPr>
-            <w:r>
-              <w:t>Criação do modelo e persistência</w:t>
+            <w:r>
+              <w:t xml:space="preserve"> do jogo</w:t>
             </w:r>
           </w:p>
         </w:tc>
@@ -5045,6 +5057,9 @@
               <w:jc w:val="center"/>
               <w:cnfStyle w:val="000000100000" w:firstRow="0" w:lastRow="0" w:firstColumn="0" w:lastColumn="0" w:oddVBand="0" w:evenVBand="0" w:oddHBand="1" w:evenHBand="0" w:firstRowFirstColumn="0" w:firstRowLastColumn="0" w:lastRowFirstColumn="0" w:lastRowLastColumn="0"/>
             </w:pPr>
+            <w:r>
+              <w:t>X</w:t>
+            </w:r>
           </w:p>
         </w:tc>
         <w:tc>
@@ -5056,70 +5071,61 @@
               <w:jc w:val="center"/>
               <w:cnfStyle w:val="000000100000" w:firstRow="0" w:lastRow="0" w:firstColumn="0" w:lastColumn="0" w:oddVBand="0" w:evenVBand="0" w:oddHBand="1" w:evenHBand="0" w:firstRowFirstColumn="0" w:firstRowLastColumn="0" w:lastRowFirstColumn="0" w:lastRowLastColumn="0"/>
             </w:pPr>
-            <w:r>
-              <w:t>X</w:t>
-            </w:r>
-          </w:p>
-        </w:tc>
-        <w:tc>
-          <w:tcPr>
-            <w:tcW w:w="1131" w:type="dxa"/>
-          </w:tcPr>
-          <w:p>
-            <w:pPr>
-              <w:jc w:val="center"/>
-              <w:cnfStyle w:val="000000100000" w:firstRow="0" w:lastRow="0" w:firstColumn="0" w:lastColumn="0" w:oddVBand="0" w:evenVBand="0" w:oddHBand="1" w:evenHBand="0" w:firstRowFirstColumn="0" w:firstRowLastColumn="0" w:lastRowFirstColumn="0" w:lastRowLastColumn="0"/>
-            </w:pPr>
-            <w:r>
-              <w:t>X</w:t>
-            </w:r>
-          </w:p>
-        </w:tc>
-        <w:tc>
-          <w:tcPr>
-            <w:tcW w:w="707" w:type="dxa"/>
-          </w:tcPr>
-          <w:p>
-            <w:pPr>
-              <w:jc w:val="center"/>
-              <w:cnfStyle w:val="000000100000" w:firstRow="0" w:lastRow="0" w:firstColumn="0" w:lastColumn="0" w:oddVBand="0" w:evenVBand="0" w:oddHBand="1" w:evenHBand="0" w:firstRowFirstColumn="0" w:firstRowLastColumn="0" w:lastRowFirstColumn="0" w:lastRowLastColumn="0"/>
-            </w:pPr>
-          </w:p>
-        </w:tc>
-        <w:tc>
-          <w:tcPr>
-            <w:tcW w:w="707" w:type="dxa"/>
-          </w:tcPr>
-          <w:p>
-            <w:pPr>
-              <w:jc w:val="center"/>
-              <w:cnfStyle w:val="000000100000" w:firstRow="0" w:lastRow="0" w:firstColumn="0" w:lastColumn="0" w:oddVBand="0" w:evenVBand="0" w:oddHBand="1" w:evenHBand="0" w:firstRowFirstColumn="0" w:firstRowLastColumn="0" w:lastRowFirstColumn="0" w:lastRowLastColumn="0"/>
-            </w:pPr>
-          </w:p>
-        </w:tc>
-        <w:tc>
-          <w:tcPr>
-            <w:tcW w:w="1131" w:type="dxa"/>
-          </w:tcPr>
-          <w:p>
-            <w:pPr>
-              <w:jc w:val="center"/>
-              <w:cnfStyle w:val="000000100000" w:firstRow="0" w:lastRow="0" w:firstColumn="0" w:lastColumn="0" w:oddVBand="0" w:evenVBand="0" w:oddHBand="1" w:evenHBand="0" w:firstRowFirstColumn="0" w:firstRowLastColumn="0" w:lastRowFirstColumn="0" w:lastRowLastColumn="0"/>
-            </w:pPr>
-          </w:p>
-        </w:tc>
-        <w:tc>
-          <w:tcPr>
-            <w:tcW w:w="1131" w:type="dxa"/>
-          </w:tcPr>
-          <w:p>
-            <w:pPr>
-              <w:jc w:val="center"/>
-              <w:cnfStyle w:val="000000100000" w:firstRow="0" w:lastRow="0" w:firstColumn="0" w:lastColumn="0" w:oddVBand="0" w:evenVBand="0" w:oddHBand="1" w:evenHBand="0" w:firstRowFirstColumn="0" w:firstRowLastColumn="0" w:lastRowFirstColumn="0" w:lastRowLastColumn="0"/>
-            </w:pPr>
-            <w:r>
-              <w:t>100%</w:t>
-            </w:r>
+          </w:p>
+        </w:tc>
+        <w:tc>
+          <w:tcPr>
+            <w:tcW w:w="1131" w:type="dxa"/>
+          </w:tcPr>
+          <w:p>
+            <w:pPr>
+              <w:jc w:val="center"/>
+              <w:cnfStyle w:val="000000100000" w:firstRow="0" w:lastRow="0" w:firstColumn="0" w:lastColumn="0" w:oddVBand="0" w:evenVBand="0" w:oddHBand="1" w:evenHBand="0" w:firstRowFirstColumn="0" w:firstRowLastColumn="0" w:lastRowFirstColumn="0" w:lastRowLastColumn="0"/>
+            </w:pPr>
+          </w:p>
+        </w:tc>
+        <w:tc>
+          <w:tcPr>
+            <w:tcW w:w="707" w:type="dxa"/>
+          </w:tcPr>
+          <w:p>
+            <w:pPr>
+              <w:jc w:val="center"/>
+              <w:cnfStyle w:val="000000100000" w:firstRow="0" w:lastRow="0" w:firstColumn="0" w:lastColumn="0" w:oddVBand="0" w:evenVBand="0" w:oddHBand="1" w:evenHBand="0" w:firstRowFirstColumn="0" w:firstRowLastColumn="0" w:lastRowFirstColumn="0" w:lastRowLastColumn="0"/>
+            </w:pPr>
+          </w:p>
+        </w:tc>
+        <w:tc>
+          <w:tcPr>
+            <w:tcW w:w="707" w:type="dxa"/>
+          </w:tcPr>
+          <w:p>
+            <w:pPr>
+              <w:jc w:val="center"/>
+              <w:cnfStyle w:val="000000100000" w:firstRow="0" w:lastRow="0" w:firstColumn="0" w:lastColumn="0" w:oddVBand="0" w:evenVBand="0" w:oddHBand="1" w:evenHBand="0" w:firstRowFirstColumn="0" w:firstRowLastColumn="0" w:lastRowFirstColumn="0" w:lastRowLastColumn="0"/>
+            </w:pPr>
+          </w:p>
+        </w:tc>
+        <w:tc>
+          <w:tcPr>
+            <w:tcW w:w="1131" w:type="dxa"/>
+          </w:tcPr>
+          <w:p>
+            <w:pPr>
+              <w:jc w:val="center"/>
+              <w:cnfStyle w:val="000000100000" w:firstRow="0" w:lastRow="0" w:firstColumn="0" w:lastColumn="0" w:oddVBand="0" w:evenVBand="0" w:oddHBand="1" w:evenHBand="0" w:firstRowFirstColumn="0" w:firstRowLastColumn="0" w:lastRowFirstColumn="0" w:lastRowLastColumn="0"/>
+            </w:pPr>
+          </w:p>
+        </w:tc>
+        <w:tc>
+          <w:tcPr>
+            <w:tcW w:w="1131" w:type="dxa"/>
+          </w:tcPr>
+          <w:p>
+            <w:pPr>
+              <w:jc w:val="center"/>
+              <w:cnfStyle w:val="000000100000" w:firstRow="0" w:lastRow="0" w:firstColumn="0" w:lastColumn="0" w:oddVBand="0" w:evenVBand="0" w:oddHBand="1" w:evenHBand="0" w:firstRowFirstColumn="0" w:firstRowLastColumn="0" w:lastRowFirstColumn="0" w:lastRowLastColumn="0"/>
+            </w:pPr>
           </w:p>
         </w:tc>
       </w:tr>
@@ -5129,13 +5135,8 @@
             <w:cnfStyle w:val="001000000000" w:firstRow="0" w:lastRow="0" w:firstColumn="1" w:lastColumn="0" w:oddVBand="0" w:evenVBand="0" w:oddHBand="0" w:evenHBand="0" w:firstRowFirstColumn="0" w:firstRowLastColumn="0" w:lastRowFirstColumn="0" w:lastRowLastColumn="0"/>
             <w:tcW w:w="1551" w:type="dxa"/>
             <w:vMerge/>
-            <w:vAlign w:val="center"/>
-          </w:tcPr>
-          <w:p>
-            <w:pPr>
-              <w:jc w:val="center"/>
-            </w:pPr>
-          </w:p>
+          </w:tcPr>
+          <w:p/>
         </w:tc>
         <w:tc>
           <w:tcPr>
@@ -5146,7 +5147,7 @@
               <w:cnfStyle w:val="000000000000" w:firstRow="0" w:lastRow="0" w:firstColumn="0" w:lastColumn="0" w:oddVBand="0" w:evenVBand="0" w:oddHBand="0" w:evenHBand="0" w:firstRowFirstColumn="0" w:firstRowLastColumn="0" w:lastRowFirstColumn="0" w:lastRowLastColumn="0"/>
             </w:pPr>
             <w:r>
-              <w:t>Criar perfil</w:t>
+              <w:t>Controlar WVM por https</w:t>
             </w:r>
           </w:p>
         </w:tc>
@@ -5184,56 +5185,50 @@
               <w:jc w:val="center"/>
               <w:cnfStyle w:val="000000000000" w:firstRow="0" w:lastRow="0" w:firstColumn="0" w:lastColumn="0" w:oddVBand="0" w:evenVBand="0" w:oddHBand="0" w:evenHBand="0" w:firstRowFirstColumn="0" w:firstRowLastColumn="0" w:lastRowFirstColumn="0" w:lastRowLastColumn="0"/>
             </w:pPr>
-            <w:r>
-              <w:t>X</w:t>
-            </w:r>
-          </w:p>
-        </w:tc>
-        <w:tc>
-          <w:tcPr>
-            <w:tcW w:w="707" w:type="dxa"/>
-          </w:tcPr>
-          <w:p>
-            <w:pPr>
-              <w:jc w:val="center"/>
-              <w:cnfStyle w:val="000000000000" w:firstRow="0" w:lastRow="0" w:firstColumn="0" w:lastColumn="0" w:oddVBand="0" w:evenVBand="0" w:oddHBand="0" w:evenHBand="0" w:firstRowFirstColumn="0" w:firstRowLastColumn="0" w:lastRowFirstColumn="0" w:lastRowLastColumn="0"/>
-            </w:pPr>
-          </w:p>
-        </w:tc>
-        <w:tc>
-          <w:tcPr>
-            <w:tcW w:w="707" w:type="dxa"/>
-          </w:tcPr>
-          <w:p>
-            <w:pPr>
-              <w:jc w:val="center"/>
-              <w:cnfStyle w:val="000000000000" w:firstRow="0" w:lastRow="0" w:firstColumn="0" w:lastColumn="0" w:oddVBand="0" w:evenVBand="0" w:oddHBand="0" w:evenHBand="0" w:firstRowFirstColumn="0" w:firstRowLastColumn="0" w:lastRowFirstColumn="0" w:lastRowLastColumn="0"/>
-            </w:pPr>
-          </w:p>
-        </w:tc>
-        <w:tc>
-          <w:tcPr>
-            <w:tcW w:w="1131" w:type="dxa"/>
-          </w:tcPr>
-          <w:p>
-            <w:pPr>
-              <w:jc w:val="center"/>
-              <w:cnfStyle w:val="000000000000" w:firstRow="0" w:lastRow="0" w:firstColumn="0" w:lastColumn="0" w:oddVBand="0" w:evenVBand="0" w:oddHBand="0" w:evenHBand="0" w:firstRowFirstColumn="0" w:firstRowLastColumn="0" w:lastRowFirstColumn="0" w:lastRowLastColumn="0"/>
-            </w:pPr>
-          </w:p>
-        </w:tc>
-        <w:tc>
-          <w:tcPr>
-            <w:tcW w:w="1131" w:type="dxa"/>
-          </w:tcPr>
-          <w:p>
-            <w:pPr>
-              <w:jc w:val="center"/>
-              <w:cnfStyle w:val="000000000000" w:firstRow="0" w:lastRow="0" w:firstColumn="0" w:lastColumn="0" w:oddVBand="0" w:evenVBand="0" w:oddHBand="0" w:evenHBand="0" w:firstRowFirstColumn="0" w:firstRowLastColumn="0" w:lastRowFirstColumn="0" w:lastRowLastColumn="0"/>
-            </w:pPr>
-            <w:r>
-              <w:t>100%</w:t>
-            </w:r>
+          </w:p>
+        </w:tc>
+        <w:tc>
+          <w:tcPr>
+            <w:tcW w:w="707" w:type="dxa"/>
+          </w:tcPr>
+          <w:p>
+            <w:pPr>
+              <w:jc w:val="center"/>
+              <w:cnfStyle w:val="000000000000" w:firstRow="0" w:lastRow="0" w:firstColumn="0" w:lastColumn="0" w:oddVBand="0" w:evenVBand="0" w:oddHBand="0" w:evenHBand="0" w:firstRowFirstColumn="0" w:firstRowLastColumn="0" w:lastRowFirstColumn="0" w:lastRowLastColumn="0"/>
+            </w:pPr>
+          </w:p>
+        </w:tc>
+        <w:tc>
+          <w:tcPr>
+            <w:tcW w:w="707" w:type="dxa"/>
+          </w:tcPr>
+          <w:p>
+            <w:pPr>
+              <w:jc w:val="center"/>
+              <w:cnfStyle w:val="000000000000" w:firstRow="0" w:lastRow="0" w:firstColumn="0" w:lastColumn="0" w:oddVBand="0" w:evenVBand="0" w:oddHBand="0" w:evenHBand="0" w:firstRowFirstColumn="0" w:firstRowLastColumn="0" w:lastRowFirstColumn="0" w:lastRowLastColumn="0"/>
+            </w:pPr>
+          </w:p>
+        </w:tc>
+        <w:tc>
+          <w:tcPr>
+            <w:tcW w:w="1131" w:type="dxa"/>
+          </w:tcPr>
+          <w:p>
+            <w:pPr>
+              <w:jc w:val="center"/>
+              <w:cnfStyle w:val="000000000000" w:firstRow="0" w:lastRow="0" w:firstColumn="0" w:lastColumn="0" w:oddVBand="0" w:evenVBand="0" w:oddHBand="0" w:evenHBand="0" w:firstRowFirstColumn="0" w:firstRowLastColumn="0" w:lastRowFirstColumn="0" w:lastRowLastColumn="0"/>
+            </w:pPr>
+          </w:p>
+        </w:tc>
+        <w:tc>
+          <w:tcPr>
+            <w:tcW w:w="1131" w:type="dxa"/>
+          </w:tcPr>
+          <w:p>
+            <w:pPr>
+              <w:jc w:val="center"/>
+              <w:cnfStyle w:val="000000000000" w:firstRow="0" w:lastRow="0" w:firstColumn="0" w:lastColumn="0" w:oddVBand="0" w:evenVBand="0" w:oddHBand="0" w:evenHBand="0" w:firstRowFirstColumn="0" w:firstRowLastColumn="0" w:lastRowFirstColumn="0" w:lastRowLastColumn="0"/>
+            </w:pPr>
           </w:p>
         </w:tc>
       </w:tr>
@@ -5245,9 +5240,20 @@
           <w:tcPr>
             <w:cnfStyle w:val="001000000000" w:firstRow="0" w:lastRow="0" w:firstColumn="1" w:lastColumn="0" w:oddVBand="0" w:evenVBand="0" w:oddHBand="0" w:evenHBand="0" w:firstRowFirstColumn="0" w:firstRowLastColumn="0" w:lastRowFirstColumn="0" w:lastRowLastColumn="0"/>
             <w:tcW w:w="1551" w:type="dxa"/>
-            <w:vMerge/>
-          </w:tcPr>
-          <w:p/>
+            <w:vMerge w:val="restart"/>
+            <w:vAlign w:val="center"/>
+          </w:tcPr>
+          <w:p>
+            <w:pPr>
+              <w:jc w:val="center"/>
+            </w:pPr>
+            <w:proofErr w:type="gramStart"/>
+            <w:r>
+              <w:lastRenderedPageBreak/>
+              <w:t>WEBSITE</w:t>
+            </w:r>
+            <w:proofErr w:type="gramEnd"/>
+          </w:p>
         </w:tc>
         <w:tc>
           <w:tcPr>
@@ -5258,7 +5264,7 @@
               <w:cnfStyle w:val="000000100000" w:firstRow="0" w:lastRow="0" w:firstColumn="0" w:lastColumn="0" w:oddVBand="0" w:evenVBand="0" w:oddHBand="1" w:evenHBand="0" w:firstRowFirstColumn="0" w:firstRowLastColumn="0" w:lastRowFirstColumn="0" w:lastRowLastColumn="0"/>
             </w:pPr>
             <w:r>
-              <w:t>Editar perfil</w:t>
+              <w:t>Criação do modelo e persistência</w:t>
             </w:r>
           </w:p>
         </w:tc>
@@ -5355,8 +5361,13 @@
             <w:cnfStyle w:val="001000000000" w:firstRow="0" w:lastRow="0" w:firstColumn="1" w:lastColumn="0" w:oddVBand="0" w:evenVBand="0" w:oddHBand="0" w:evenHBand="0" w:firstRowFirstColumn="0" w:firstRowLastColumn="0" w:lastRowFirstColumn="0" w:lastRowLastColumn="0"/>
             <w:tcW w:w="1551" w:type="dxa"/>
             <w:vMerge/>
-          </w:tcPr>
-          <w:p/>
+            <w:vAlign w:val="center"/>
+          </w:tcPr>
+          <w:p>
+            <w:pPr>
+              <w:jc w:val="center"/>
+            </w:pPr>
+          </w:p>
         </w:tc>
         <w:tc>
           <w:tcPr>
@@ -5367,7 +5378,7 @@
               <w:cnfStyle w:val="000000000000" w:firstRow="0" w:lastRow="0" w:firstColumn="0" w:lastColumn="0" w:oddVBand="0" w:evenVBand="0" w:oddHBand="0" w:evenHBand="0" w:firstRowFirstColumn="0" w:firstRowLastColumn="0" w:lastRowFirstColumn="0" w:lastRowLastColumn="0"/>
             </w:pPr>
             <w:r>
-              <w:t>Remover conta (*)</w:t>
+              <w:t>Criar perfil</w:t>
             </w:r>
           </w:p>
         </w:tc>
@@ -5479,7 +5490,7 @@
               <w:cnfStyle w:val="000000100000" w:firstRow="0" w:lastRow="0" w:firstColumn="0" w:lastColumn="0" w:oddVBand="0" w:evenVBand="0" w:oddHBand="1" w:evenHBand="0" w:firstRowFirstColumn="0" w:firstRowLastColumn="0" w:lastRowFirstColumn="0" w:lastRowLastColumn="0"/>
             </w:pPr>
             <w:r>
-              <w:t>Pedido de Amizade</w:t>
+              <w:t>Editar perfil</w:t>
             </w:r>
           </w:p>
         </w:tc>
@@ -5564,6 +5575,9 @@
               <w:jc w:val="center"/>
               <w:cnfStyle w:val="000000100000" w:firstRow="0" w:lastRow="0" w:firstColumn="0" w:lastColumn="0" w:oddVBand="0" w:evenVBand="0" w:oddHBand="1" w:evenHBand="0" w:firstRowFirstColumn="0" w:firstRowLastColumn="0" w:lastRowFirstColumn="0" w:lastRowLastColumn="0"/>
             </w:pPr>
+            <w:r>
+              <w:t>100%</w:t>
+            </w:r>
           </w:p>
         </w:tc>
       </w:tr>
@@ -5585,7 +5599,7 @@
               <w:cnfStyle w:val="000000000000" w:firstRow="0" w:lastRow="0" w:firstColumn="0" w:lastColumn="0" w:oddVBand="0" w:evenVBand="0" w:oddHBand="0" w:evenHBand="0" w:firstRowFirstColumn="0" w:firstRowLastColumn="0" w:lastRowFirstColumn="0" w:lastRowLastColumn="0"/>
             </w:pPr>
             <w:r>
-              <w:t>Visualizar Pedidos de amizade</w:t>
+              <w:t>Remover conta (*)</w:t>
             </w:r>
           </w:p>
         </w:tc>
@@ -5670,6 +5684,9 @@
               <w:jc w:val="center"/>
               <w:cnfStyle w:val="000000000000" w:firstRow="0" w:lastRow="0" w:firstColumn="0" w:lastColumn="0" w:oddVBand="0" w:evenVBand="0" w:oddHBand="0" w:evenHBand="0" w:firstRowFirstColumn="0" w:firstRowLastColumn="0" w:lastRowFirstColumn="0" w:lastRowLastColumn="0"/>
             </w:pPr>
+            <w:r>
+              <w:t>100%</w:t>
+            </w:r>
           </w:p>
         </w:tc>
       </w:tr>
@@ -5694,7 +5711,7 @@
               <w:cnfStyle w:val="000000100000" w:firstRow="0" w:lastRow="0" w:firstColumn="0" w:lastColumn="0" w:oddVBand="0" w:evenVBand="0" w:oddHBand="1" w:evenHBand="0" w:firstRowFirstColumn="0" w:firstRowLastColumn="0" w:lastRowFirstColumn="0" w:lastRowLastColumn="0"/>
             </w:pPr>
             <w:r>
-              <w:t>Responder a pedidos de amizade</w:t>
+              <w:t>Pedido de Amizade</w:t>
             </w:r>
           </w:p>
         </w:tc>
@@ -5800,15 +5817,7 @@
               <w:cnfStyle w:val="000000000000" w:firstRow="0" w:lastRow="0" w:firstColumn="0" w:lastColumn="0" w:oddVBand="0" w:evenVBand="0" w:oddHBand="0" w:evenHBand="0" w:firstRowFirstColumn="0" w:firstRowLastColumn="0" w:lastRowFirstColumn="0" w:lastRowLastColumn="0"/>
             </w:pPr>
             <w:r>
-              <w:t>Catalogar ligações (</w:t>
-            </w:r>
-            <w:proofErr w:type="spellStart"/>
-            <w:r>
-              <w:t>Tag</w:t>
-            </w:r>
-            <w:proofErr w:type="spellEnd"/>
-            <w:r>
-              <w:t>/Força)</w:t>
+              <w:t>Visualizar Pedidos de amizade</w:t>
             </w:r>
           </w:p>
         </w:tc>
@@ -5917,7 +5926,7 @@
               <w:cnfStyle w:val="000000100000" w:firstRow="0" w:lastRow="0" w:firstColumn="0" w:lastColumn="0" w:oddVBand="0" w:evenVBand="0" w:oddHBand="1" w:evenHBand="0" w:firstRowFirstColumn="0" w:firstRowLastColumn="0" w:lastRowFirstColumn="0" w:lastRowLastColumn="0"/>
             </w:pPr>
             <w:r>
-              <w:t>Visualizar Sugestões de amigos</w:t>
+              <w:t>Responder a pedidos de amizade</w:t>
             </w:r>
           </w:p>
         </w:tc>
@@ -6023,6 +6032,229 @@
               <w:cnfStyle w:val="000000000000" w:firstRow="0" w:lastRow="0" w:firstColumn="0" w:lastColumn="0" w:oddVBand="0" w:evenVBand="0" w:oddHBand="0" w:evenHBand="0" w:firstRowFirstColumn="0" w:firstRowLastColumn="0" w:lastRowFirstColumn="0" w:lastRowLastColumn="0"/>
             </w:pPr>
             <w:r>
+              <w:t>Catalogar ligações (</w:t>
+            </w:r>
+            <w:proofErr w:type="spellStart"/>
+            <w:r>
+              <w:t>Tag</w:t>
+            </w:r>
+            <w:proofErr w:type="spellEnd"/>
+            <w:r>
+              <w:t>/Força)</w:t>
+            </w:r>
+          </w:p>
+        </w:tc>
+        <w:tc>
+          <w:tcPr>
+            <w:tcW w:w="566" w:type="dxa"/>
+          </w:tcPr>
+          <w:p>
+            <w:pPr>
+              <w:jc w:val="center"/>
+              <w:cnfStyle w:val="000000000000" w:firstRow="0" w:lastRow="0" w:firstColumn="0" w:lastColumn="0" w:oddVBand="0" w:evenVBand="0" w:oddHBand="0" w:evenHBand="0" w:firstRowFirstColumn="0" w:firstRowLastColumn="0" w:lastRowFirstColumn="0" w:lastRowLastColumn="0"/>
+            </w:pPr>
+          </w:p>
+        </w:tc>
+        <w:tc>
+          <w:tcPr>
+            <w:tcW w:w="848" w:type="dxa"/>
+          </w:tcPr>
+          <w:p>
+            <w:pPr>
+              <w:jc w:val="center"/>
+              <w:cnfStyle w:val="000000000000" w:firstRow="0" w:lastRow="0" w:firstColumn="0" w:lastColumn="0" w:oddVBand="0" w:evenVBand="0" w:oddHBand="0" w:evenHBand="0" w:firstRowFirstColumn="0" w:firstRowLastColumn="0" w:lastRowFirstColumn="0" w:lastRowLastColumn="0"/>
+            </w:pPr>
+            <w:r>
+              <w:t>X</w:t>
+            </w:r>
+          </w:p>
+        </w:tc>
+        <w:tc>
+          <w:tcPr>
+            <w:tcW w:w="1131" w:type="dxa"/>
+          </w:tcPr>
+          <w:p>
+            <w:pPr>
+              <w:jc w:val="center"/>
+              <w:cnfStyle w:val="000000000000" w:firstRow="0" w:lastRow="0" w:firstColumn="0" w:lastColumn="0" w:oddVBand="0" w:evenVBand="0" w:oddHBand="0" w:evenHBand="0" w:firstRowFirstColumn="0" w:firstRowLastColumn="0" w:lastRowFirstColumn="0" w:lastRowLastColumn="0"/>
+            </w:pPr>
+            <w:r>
+              <w:t>X</w:t>
+            </w:r>
+          </w:p>
+        </w:tc>
+        <w:tc>
+          <w:tcPr>
+            <w:tcW w:w="707" w:type="dxa"/>
+          </w:tcPr>
+          <w:p>
+            <w:pPr>
+              <w:jc w:val="center"/>
+              <w:cnfStyle w:val="000000000000" w:firstRow="0" w:lastRow="0" w:firstColumn="0" w:lastColumn="0" w:oddVBand="0" w:evenVBand="0" w:oddHBand="0" w:evenHBand="0" w:firstRowFirstColumn="0" w:firstRowLastColumn="0" w:lastRowFirstColumn="0" w:lastRowLastColumn="0"/>
+            </w:pPr>
+          </w:p>
+        </w:tc>
+        <w:tc>
+          <w:tcPr>
+            <w:tcW w:w="707" w:type="dxa"/>
+          </w:tcPr>
+          <w:p>
+            <w:pPr>
+              <w:jc w:val="center"/>
+              <w:cnfStyle w:val="000000000000" w:firstRow="0" w:lastRow="0" w:firstColumn="0" w:lastColumn="0" w:oddVBand="0" w:evenVBand="0" w:oddHBand="0" w:evenHBand="0" w:firstRowFirstColumn="0" w:firstRowLastColumn="0" w:lastRowFirstColumn="0" w:lastRowLastColumn="0"/>
+            </w:pPr>
+          </w:p>
+        </w:tc>
+        <w:tc>
+          <w:tcPr>
+            <w:tcW w:w="1131" w:type="dxa"/>
+          </w:tcPr>
+          <w:p>
+            <w:pPr>
+              <w:jc w:val="center"/>
+              <w:cnfStyle w:val="000000000000" w:firstRow="0" w:lastRow="0" w:firstColumn="0" w:lastColumn="0" w:oddVBand="0" w:evenVBand="0" w:oddHBand="0" w:evenHBand="0" w:firstRowFirstColumn="0" w:firstRowLastColumn="0" w:lastRowFirstColumn="0" w:lastRowLastColumn="0"/>
+            </w:pPr>
+          </w:p>
+        </w:tc>
+        <w:tc>
+          <w:tcPr>
+            <w:tcW w:w="1131" w:type="dxa"/>
+          </w:tcPr>
+          <w:p>
+            <w:pPr>
+              <w:jc w:val="center"/>
+              <w:cnfStyle w:val="000000000000" w:firstRow="0" w:lastRow="0" w:firstColumn="0" w:lastColumn="0" w:oddVBand="0" w:evenVBand="0" w:oddHBand="0" w:evenHBand="0" w:firstRowFirstColumn="0" w:firstRowLastColumn="0" w:lastRowFirstColumn="0" w:lastRowLastColumn="0"/>
+            </w:pPr>
+          </w:p>
+        </w:tc>
+      </w:tr>
+      <w:tr>
+        <w:trPr>
+          <w:cnfStyle w:val="000000100000" w:firstRow="0" w:lastRow="0" w:firstColumn="0" w:lastColumn="0" w:oddVBand="0" w:evenVBand="0" w:oddHBand="1" w:evenHBand="0" w:firstRowFirstColumn="0" w:firstRowLastColumn="0" w:lastRowFirstColumn="0" w:lastRowLastColumn="0"/>
+        </w:trPr>
+        <w:tc>
+          <w:tcPr>
+            <w:cnfStyle w:val="001000000000" w:firstRow="0" w:lastRow="0" w:firstColumn="1" w:lastColumn="0" w:oddVBand="0" w:evenVBand="0" w:oddHBand="0" w:evenHBand="0" w:firstRowFirstColumn="0" w:firstRowLastColumn="0" w:lastRowFirstColumn="0" w:lastRowLastColumn="0"/>
+            <w:tcW w:w="1551" w:type="dxa"/>
+            <w:vMerge/>
+          </w:tcPr>
+          <w:p/>
+        </w:tc>
+        <w:tc>
+          <w:tcPr>
+            <w:tcW w:w="2684" w:type="dxa"/>
+          </w:tcPr>
+          <w:p>
+            <w:pPr>
+              <w:cnfStyle w:val="000000100000" w:firstRow="0" w:lastRow="0" w:firstColumn="0" w:lastColumn="0" w:oddVBand="0" w:evenVBand="0" w:oddHBand="1" w:evenHBand="0" w:firstRowFirstColumn="0" w:firstRowLastColumn="0" w:lastRowFirstColumn="0" w:lastRowLastColumn="0"/>
+            </w:pPr>
+            <w:r>
+              <w:t>Visualizar Sugestões de amigos</w:t>
+            </w:r>
+          </w:p>
+        </w:tc>
+        <w:tc>
+          <w:tcPr>
+            <w:tcW w:w="566" w:type="dxa"/>
+          </w:tcPr>
+          <w:p>
+            <w:pPr>
+              <w:jc w:val="center"/>
+              <w:cnfStyle w:val="000000100000" w:firstRow="0" w:lastRow="0" w:firstColumn="0" w:lastColumn="0" w:oddVBand="0" w:evenVBand="0" w:oddHBand="1" w:evenHBand="0" w:firstRowFirstColumn="0" w:firstRowLastColumn="0" w:lastRowFirstColumn="0" w:lastRowLastColumn="0"/>
+            </w:pPr>
+          </w:p>
+        </w:tc>
+        <w:tc>
+          <w:tcPr>
+            <w:tcW w:w="848" w:type="dxa"/>
+          </w:tcPr>
+          <w:p>
+            <w:pPr>
+              <w:jc w:val="center"/>
+              <w:cnfStyle w:val="000000100000" w:firstRow="0" w:lastRow="0" w:firstColumn="0" w:lastColumn="0" w:oddVBand="0" w:evenVBand="0" w:oddHBand="1" w:evenHBand="0" w:firstRowFirstColumn="0" w:firstRowLastColumn="0" w:lastRowFirstColumn="0" w:lastRowLastColumn="0"/>
+            </w:pPr>
+            <w:r>
+              <w:t>X</w:t>
+            </w:r>
+          </w:p>
+        </w:tc>
+        <w:tc>
+          <w:tcPr>
+            <w:tcW w:w="1131" w:type="dxa"/>
+          </w:tcPr>
+          <w:p>
+            <w:pPr>
+              <w:jc w:val="center"/>
+              <w:cnfStyle w:val="000000100000" w:firstRow="0" w:lastRow="0" w:firstColumn="0" w:lastColumn="0" w:oddVBand="0" w:evenVBand="0" w:oddHBand="1" w:evenHBand="0" w:firstRowFirstColumn="0" w:firstRowLastColumn="0" w:lastRowFirstColumn="0" w:lastRowLastColumn="0"/>
+            </w:pPr>
+            <w:r>
+              <w:t>X</w:t>
+            </w:r>
+          </w:p>
+        </w:tc>
+        <w:tc>
+          <w:tcPr>
+            <w:tcW w:w="707" w:type="dxa"/>
+          </w:tcPr>
+          <w:p>
+            <w:pPr>
+              <w:jc w:val="center"/>
+              <w:cnfStyle w:val="000000100000" w:firstRow="0" w:lastRow="0" w:firstColumn="0" w:lastColumn="0" w:oddVBand="0" w:evenVBand="0" w:oddHBand="1" w:evenHBand="0" w:firstRowFirstColumn="0" w:firstRowLastColumn="0" w:lastRowFirstColumn="0" w:lastRowLastColumn="0"/>
+            </w:pPr>
+          </w:p>
+        </w:tc>
+        <w:tc>
+          <w:tcPr>
+            <w:tcW w:w="707" w:type="dxa"/>
+          </w:tcPr>
+          <w:p>
+            <w:pPr>
+              <w:jc w:val="center"/>
+              <w:cnfStyle w:val="000000100000" w:firstRow="0" w:lastRow="0" w:firstColumn="0" w:lastColumn="0" w:oddVBand="0" w:evenVBand="0" w:oddHBand="1" w:evenHBand="0" w:firstRowFirstColumn="0" w:firstRowLastColumn="0" w:lastRowFirstColumn="0" w:lastRowLastColumn="0"/>
+            </w:pPr>
+          </w:p>
+        </w:tc>
+        <w:tc>
+          <w:tcPr>
+            <w:tcW w:w="1131" w:type="dxa"/>
+          </w:tcPr>
+          <w:p>
+            <w:pPr>
+              <w:jc w:val="center"/>
+              <w:cnfStyle w:val="000000100000" w:firstRow="0" w:lastRow="0" w:firstColumn="0" w:lastColumn="0" w:oddVBand="0" w:evenVBand="0" w:oddHBand="1" w:evenHBand="0" w:firstRowFirstColumn="0" w:firstRowLastColumn="0" w:lastRowFirstColumn="0" w:lastRowLastColumn="0"/>
+            </w:pPr>
+          </w:p>
+        </w:tc>
+        <w:tc>
+          <w:tcPr>
+            <w:tcW w:w="1131" w:type="dxa"/>
+          </w:tcPr>
+          <w:p>
+            <w:pPr>
+              <w:jc w:val="center"/>
+              <w:cnfStyle w:val="000000100000" w:firstRow="0" w:lastRow="0" w:firstColumn="0" w:lastColumn="0" w:oddVBand="0" w:evenVBand="0" w:oddHBand="1" w:evenHBand="0" w:firstRowFirstColumn="0" w:firstRowLastColumn="0" w:lastRowFirstColumn="0" w:lastRowLastColumn="0"/>
+            </w:pPr>
+          </w:p>
+        </w:tc>
+      </w:tr>
+      <w:tr>
+        <w:tc>
+          <w:tcPr>
+            <w:cnfStyle w:val="001000000000" w:firstRow="0" w:lastRow="0" w:firstColumn="1" w:lastColumn="0" w:oddVBand="0" w:evenVBand="0" w:oddHBand="0" w:evenHBand="0" w:firstRowFirstColumn="0" w:firstRowLastColumn="0" w:lastRowFirstColumn="0" w:lastRowLastColumn="0"/>
+            <w:tcW w:w="1551" w:type="dxa"/>
+            <w:vMerge/>
+          </w:tcPr>
+          <w:p/>
+        </w:tc>
+        <w:tc>
+          <w:tcPr>
+            <w:tcW w:w="2684" w:type="dxa"/>
+          </w:tcPr>
+          <w:p>
+            <w:pPr>
+              <w:cnfStyle w:val="000000000000" w:firstRow="0" w:lastRow="0" w:firstColumn="0" w:lastColumn="0" w:oddVBand="0" w:evenVBand="0" w:oddHBand="0" w:evenHBand="0" w:firstRowFirstColumn="0" w:firstRowLastColumn="0" w:lastRowFirstColumn="0" w:lastRowLastColumn="0"/>
+            </w:pPr>
+            <w:r>
               <w:t>Calculo cota perfil</w:t>
             </w:r>
           </w:p>
@@ -6108,8 +6340,6 @@
               <w:jc w:val="center"/>
               <w:cnfStyle w:val="000000000000" w:firstRow="0" w:lastRow="0" w:firstColumn="0" w:lastColumn="0" w:oddVBand="0" w:evenVBand="0" w:oddHBand="0" w:evenHBand="0" w:firstRowFirstColumn="0" w:firstRowLastColumn="0" w:lastRowFirstColumn="0" w:lastRowLastColumn="0"/>
             </w:pPr>
-            <w:bookmarkStart w:id="0" w:name="_GoBack"/>
-            <w:bookmarkEnd w:id="0"/>
           </w:p>
         </w:tc>
       </w:tr>

--- a/documentation/tasks/Divisão de Tarefas.docx
+++ b/documentation/tasks/Divisão de Tarefas.docx
@@ -655,6 +655,7 @@
         <w:tc>
           <w:tcPr>
             <w:tcW w:w="2684" w:type="dxa"/>
+            <w:shd w:val="clear" w:color="auto" w:fill="92D050"/>
           </w:tcPr>
           <w:p>
             <w:pPr>
@@ -668,6 +669,7 @@
         <w:tc>
           <w:tcPr>
             <w:tcW w:w="566" w:type="dxa"/>
+            <w:shd w:val="clear" w:color="auto" w:fill="92D050"/>
           </w:tcPr>
           <w:p>
             <w:pPr>
@@ -682,84 +684,93 @@
         <w:tc>
           <w:tcPr>
             <w:tcW w:w="848" w:type="dxa"/>
-          </w:tcPr>
-          <w:p>
-            <w:pPr>
-              <w:jc w:val="center"/>
-              <w:cnfStyle w:val="000000000000" w:firstRow="0" w:lastRow="0" w:firstColumn="0" w:lastColumn="0" w:oddVBand="0" w:evenVBand="0" w:oddHBand="0" w:evenHBand="0" w:firstRowFirstColumn="0" w:firstRowLastColumn="0" w:lastRowFirstColumn="0" w:lastRowLastColumn="0"/>
-            </w:pPr>
-            <w:r>
-              <w:t>X</w:t>
-            </w:r>
-          </w:p>
-        </w:tc>
-        <w:tc>
-          <w:tcPr>
-            <w:tcW w:w="1131" w:type="dxa"/>
-          </w:tcPr>
-          <w:p>
-            <w:pPr>
-              <w:jc w:val="center"/>
-              <w:cnfStyle w:val="000000000000" w:firstRow="0" w:lastRow="0" w:firstColumn="0" w:lastColumn="0" w:oddVBand="0" w:evenVBand="0" w:oddHBand="0" w:evenHBand="0" w:firstRowFirstColumn="0" w:firstRowLastColumn="0" w:lastRowFirstColumn="0" w:lastRowLastColumn="0"/>
-            </w:pPr>
-            <w:r>
-              <w:t>X</w:t>
-            </w:r>
-          </w:p>
-        </w:tc>
-        <w:tc>
-          <w:tcPr>
-            <w:tcW w:w="707" w:type="dxa"/>
-          </w:tcPr>
-          <w:p>
-            <w:pPr>
-              <w:jc w:val="center"/>
-              <w:cnfStyle w:val="000000000000" w:firstRow="0" w:lastRow="0" w:firstColumn="0" w:lastColumn="0" w:oddVBand="0" w:evenVBand="0" w:oddHBand="0" w:evenHBand="0" w:firstRowFirstColumn="0" w:firstRowLastColumn="0" w:lastRowFirstColumn="0" w:lastRowLastColumn="0"/>
-            </w:pPr>
-            <w:r>
-              <w:t>X</w:t>
-            </w:r>
-          </w:p>
-        </w:tc>
-        <w:tc>
-          <w:tcPr>
-            <w:tcW w:w="707" w:type="dxa"/>
-          </w:tcPr>
-          <w:p>
-            <w:pPr>
-              <w:jc w:val="center"/>
-              <w:cnfStyle w:val="000000000000" w:firstRow="0" w:lastRow="0" w:firstColumn="0" w:lastColumn="0" w:oddVBand="0" w:evenVBand="0" w:oddHBand="0" w:evenHBand="0" w:firstRowFirstColumn="0" w:firstRowLastColumn="0" w:lastRowFirstColumn="0" w:lastRowLastColumn="0"/>
-            </w:pPr>
-            <w:r>
-              <w:t>X</w:t>
-            </w:r>
-          </w:p>
-        </w:tc>
-        <w:tc>
-          <w:tcPr>
-            <w:tcW w:w="1131" w:type="dxa"/>
-          </w:tcPr>
-          <w:p>
-            <w:pPr>
-              <w:jc w:val="center"/>
-              <w:cnfStyle w:val="000000000000" w:firstRow="0" w:lastRow="0" w:firstColumn="0" w:lastColumn="0" w:oddVBand="0" w:evenVBand="0" w:oddHBand="0" w:evenHBand="0" w:firstRowFirstColumn="0" w:firstRowLastColumn="0" w:lastRowFirstColumn="0" w:lastRowLastColumn="0"/>
-            </w:pPr>
-            <w:r>
-              <w:t>X</w:t>
-            </w:r>
-          </w:p>
-        </w:tc>
-        <w:tc>
-          <w:tcPr>
-            <w:tcW w:w="1131" w:type="dxa"/>
-          </w:tcPr>
-          <w:p>
-            <w:pPr>
-              <w:jc w:val="center"/>
-              <w:cnfStyle w:val="000000000000" w:firstRow="0" w:lastRow="0" w:firstColumn="0" w:lastColumn="0" w:oddVBand="0" w:evenVBand="0" w:oddHBand="0" w:evenHBand="0" w:firstRowFirstColumn="0" w:firstRowLastColumn="0" w:lastRowFirstColumn="0" w:lastRowLastColumn="0"/>
-            </w:pPr>
-            <w:r>
-              <w:t>80%</w:t>
+            <w:shd w:val="clear" w:color="auto" w:fill="92D050"/>
+          </w:tcPr>
+          <w:p>
+            <w:pPr>
+              <w:jc w:val="center"/>
+              <w:cnfStyle w:val="000000000000" w:firstRow="0" w:lastRow="0" w:firstColumn="0" w:lastColumn="0" w:oddVBand="0" w:evenVBand="0" w:oddHBand="0" w:evenHBand="0" w:firstRowFirstColumn="0" w:firstRowLastColumn="0" w:lastRowFirstColumn="0" w:lastRowLastColumn="0"/>
+            </w:pPr>
+            <w:r>
+              <w:t>X</w:t>
+            </w:r>
+          </w:p>
+        </w:tc>
+        <w:tc>
+          <w:tcPr>
+            <w:tcW w:w="1131" w:type="dxa"/>
+            <w:shd w:val="clear" w:color="auto" w:fill="92D050"/>
+          </w:tcPr>
+          <w:p>
+            <w:pPr>
+              <w:jc w:val="center"/>
+              <w:cnfStyle w:val="000000000000" w:firstRow="0" w:lastRow="0" w:firstColumn="0" w:lastColumn="0" w:oddVBand="0" w:evenVBand="0" w:oddHBand="0" w:evenHBand="0" w:firstRowFirstColumn="0" w:firstRowLastColumn="0" w:lastRowFirstColumn="0" w:lastRowLastColumn="0"/>
+            </w:pPr>
+            <w:r>
+              <w:t>X</w:t>
+            </w:r>
+          </w:p>
+        </w:tc>
+        <w:tc>
+          <w:tcPr>
+            <w:tcW w:w="707" w:type="dxa"/>
+            <w:shd w:val="clear" w:color="auto" w:fill="92D050"/>
+          </w:tcPr>
+          <w:p>
+            <w:pPr>
+              <w:jc w:val="center"/>
+              <w:cnfStyle w:val="000000000000" w:firstRow="0" w:lastRow="0" w:firstColumn="0" w:lastColumn="0" w:oddVBand="0" w:evenVBand="0" w:oddHBand="0" w:evenHBand="0" w:firstRowFirstColumn="0" w:firstRowLastColumn="0" w:lastRowFirstColumn="0" w:lastRowLastColumn="0"/>
+            </w:pPr>
+            <w:r>
+              <w:t>X</w:t>
+            </w:r>
+          </w:p>
+        </w:tc>
+        <w:tc>
+          <w:tcPr>
+            <w:tcW w:w="707" w:type="dxa"/>
+            <w:shd w:val="clear" w:color="auto" w:fill="92D050"/>
+          </w:tcPr>
+          <w:p>
+            <w:pPr>
+              <w:jc w:val="center"/>
+              <w:cnfStyle w:val="000000000000" w:firstRow="0" w:lastRow="0" w:firstColumn="0" w:lastColumn="0" w:oddVBand="0" w:evenVBand="0" w:oddHBand="0" w:evenHBand="0" w:firstRowFirstColumn="0" w:firstRowLastColumn="0" w:lastRowFirstColumn="0" w:lastRowLastColumn="0"/>
+            </w:pPr>
+            <w:r>
+              <w:t>X</w:t>
+            </w:r>
+          </w:p>
+        </w:tc>
+        <w:tc>
+          <w:tcPr>
+            <w:tcW w:w="1131" w:type="dxa"/>
+            <w:shd w:val="clear" w:color="auto" w:fill="92D050"/>
+          </w:tcPr>
+          <w:p>
+            <w:pPr>
+              <w:jc w:val="center"/>
+              <w:cnfStyle w:val="000000000000" w:firstRow="0" w:lastRow="0" w:firstColumn="0" w:lastColumn="0" w:oddVBand="0" w:evenVBand="0" w:oddHBand="0" w:evenHBand="0" w:firstRowFirstColumn="0" w:firstRowLastColumn="0" w:lastRowFirstColumn="0" w:lastRowLastColumn="0"/>
+            </w:pPr>
+            <w:r>
+              <w:t>X</w:t>
+            </w:r>
+          </w:p>
+        </w:tc>
+        <w:tc>
+          <w:tcPr>
+            <w:tcW w:w="1131" w:type="dxa"/>
+            <w:shd w:val="clear" w:color="auto" w:fill="92D050"/>
+          </w:tcPr>
+          <w:p>
+            <w:pPr>
+              <w:jc w:val="center"/>
+              <w:cnfStyle w:val="000000000000" w:firstRow="0" w:lastRow="0" w:firstColumn="0" w:lastColumn="0" w:oddVBand="0" w:evenVBand="0" w:oddHBand="0" w:evenHBand="0" w:firstRowFirstColumn="0" w:firstRowLastColumn="0" w:lastRowFirstColumn="0" w:lastRowLastColumn="0"/>
+            </w:pPr>
+            <w:r>
+              <w:t>10</w:t>
+            </w:r>
+            <w:r>
+              <w:t>0%</w:t>
             </w:r>
           </w:p>
         </w:tc>
@@ -1040,7 +1051,7 @@
         <w:tc>
           <w:tcPr>
             <w:tcW w:w="2684" w:type="dxa"/>
-            <w:shd w:val="clear" w:color="auto" w:fill="auto"/>
+            <w:shd w:val="clear" w:color="auto" w:fill="92D050"/>
           </w:tcPr>
           <w:p>
             <w:pPr>
@@ -1054,7 +1065,7 @@
         <w:tc>
           <w:tcPr>
             <w:tcW w:w="566" w:type="dxa"/>
-            <w:shd w:val="clear" w:color="auto" w:fill="auto"/>
+            <w:shd w:val="clear" w:color="auto" w:fill="92D050"/>
           </w:tcPr>
           <w:p>
             <w:pPr>
@@ -1069,89 +1080,90 @@
         <w:tc>
           <w:tcPr>
             <w:tcW w:w="848" w:type="dxa"/>
-            <w:shd w:val="clear" w:color="auto" w:fill="auto"/>
-          </w:tcPr>
-          <w:p>
-            <w:pPr>
-              <w:jc w:val="center"/>
-              <w:cnfStyle w:val="000000100000" w:firstRow="0" w:lastRow="0" w:firstColumn="0" w:lastColumn="0" w:oddVBand="0" w:evenVBand="0" w:oddHBand="1" w:evenHBand="0" w:firstRowFirstColumn="0" w:firstRowLastColumn="0" w:lastRowFirstColumn="0" w:lastRowLastColumn="0"/>
-            </w:pPr>
-            <w:r>
-              <w:t>X</w:t>
-            </w:r>
-          </w:p>
-        </w:tc>
-        <w:tc>
-          <w:tcPr>
-            <w:tcW w:w="1131" w:type="dxa"/>
-            <w:shd w:val="clear" w:color="auto" w:fill="auto"/>
-          </w:tcPr>
-          <w:p>
-            <w:pPr>
-              <w:jc w:val="center"/>
-              <w:cnfStyle w:val="000000100000" w:firstRow="0" w:lastRow="0" w:firstColumn="0" w:lastColumn="0" w:oddVBand="0" w:evenVBand="0" w:oddHBand="1" w:evenHBand="0" w:firstRowFirstColumn="0" w:firstRowLastColumn="0" w:lastRowFirstColumn="0" w:lastRowLastColumn="0"/>
-            </w:pPr>
-            <w:r>
-              <w:t>X</w:t>
-            </w:r>
-          </w:p>
-        </w:tc>
-        <w:tc>
-          <w:tcPr>
-            <w:tcW w:w="707" w:type="dxa"/>
-            <w:shd w:val="clear" w:color="auto" w:fill="auto"/>
-          </w:tcPr>
-          <w:p>
-            <w:pPr>
-              <w:jc w:val="center"/>
-              <w:cnfStyle w:val="000000100000" w:firstRow="0" w:lastRow="0" w:firstColumn="0" w:lastColumn="0" w:oddVBand="0" w:evenVBand="0" w:oddHBand="1" w:evenHBand="0" w:firstRowFirstColumn="0" w:firstRowLastColumn="0" w:lastRowFirstColumn="0" w:lastRowLastColumn="0"/>
-            </w:pPr>
-            <w:r>
-              <w:t>X</w:t>
-            </w:r>
-          </w:p>
-        </w:tc>
-        <w:tc>
-          <w:tcPr>
-            <w:tcW w:w="707" w:type="dxa"/>
-            <w:shd w:val="clear" w:color="auto" w:fill="auto"/>
-          </w:tcPr>
-          <w:p>
-            <w:pPr>
-              <w:jc w:val="center"/>
-              <w:cnfStyle w:val="000000100000" w:firstRow="0" w:lastRow="0" w:firstColumn="0" w:lastColumn="0" w:oddVBand="0" w:evenVBand="0" w:oddHBand="1" w:evenHBand="0" w:firstRowFirstColumn="0" w:firstRowLastColumn="0" w:lastRowFirstColumn="0" w:lastRowLastColumn="0"/>
-            </w:pPr>
-            <w:r>
-              <w:t>X</w:t>
-            </w:r>
-          </w:p>
-        </w:tc>
-        <w:tc>
-          <w:tcPr>
-            <w:tcW w:w="1131" w:type="dxa"/>
-            <w:shd w:val="clear" w:color="auto" w:fill="auto"/>
-          </w:tcPr>
-          <w:p>
-            <w:pPr>
-              <w:jc w:val="center"/>
-              <w:cnfStyle w:val="000000100000" w:firstRow="0" w:lastRow="0" w:firstColumn="0" w:lastColumn="0" w:oddVBand="0" w:evenVBand="0" w:oddHBand="1" w:evenHBand="0" w:firstRowFirstColumn="0" w:firstRowLastColumn="0" w:lastRowFirstColumn="0" w:lastRowLastColumn="0"/>
-            </w:pPr>
-            <w:r>
-              <w:t>X</w:t>
-            </w:r>
-          </w:p>
-        </w:tc>
-        <w:tc>
-          <w:tcPr>
-            <w:tcW w:w="1131" w:type="dxa"/>
-          </w:tcPr>
-          <w:p>
-            <w:pPr>
-              <w:jc w:val="center"/>
-              <w:cnfStyle w:val="000000100000" w:firstRow="0" w:lastRow="0" w:firstColumn="0" w:lastColumn="0" w:oddVBand="0" w:evenVBand="0" w:oddHBand="1" w:evenHBand="0" w:firstRowFirstColumn="0" w:firstRowLastColumn="0" w:lastRowFirstColumn="0" w:lastRowLastColumn="0"/>
-            </w:pPr>
-            <w:r>
-              <w:t>9</w:t>
+            <w:shd w:val="clear" w:color="auto" w:fill="92D050"/>
+          </w:tcPr>
+          <w:p>
+            <w:pPr>
+              <w:jc w:val="center"/>
+              <w:cnfStyle w:val="000000100000" w:firstRow="0" w:lastRow="0" w:firstColumn="0" w:lastColumn="0" w:oddVBand="0" w:evenVBand="0" w:oddHBand="1" w:evenHBand="0" w:firstRowFirstColumn="0" w:firstRowLastColumn="0" w:lastRowFirstColumn="0" w:lastRowLastColumn="0"/>
+            </w:pPr>
+            <w:r>
+              <w:t>X</w:t>
+            </w:r>
+          </w:p>
+        </w:tc>
+        <w:tc>
+          <w:tcPr>
+            <w:tcW w:w="1131" w:type="dxa"/>
+            <w:shd w:val="clear" w:color="auto" w:fill="92D050"/>
+          </w:tcPr>
+          <w:p>
+            <w:pPr>
+              <w:jc w:val="center"/>
+              <w:cnfStyle w:val="000000100000" w:firstRow="0" w:lastRow="0" w:firstColumn="0" w:lastColumn="0" w:oddVBand="0" w:evenVBand="0" w:oddHBand="1" w:evenHBand="0" w:firstRowFirstColumn="0" w:firstRowLastColumn="0" w:lastRowFirstColumn="0" w:lastRowLastColumn="0"/>
+            </w:pPr>
+            <w:r>
+              <w:t>X</w:t>
+            </w:r>
+          </w:p>
+        </w:tc>
+        <w:tc>
+          <w:tcPr>
+            <w:tcW w:w="707" w:type="dxa"/>
+            <w:shd w:val="clear" w:color="auto" w:fill="92D050"/>
+          </w:tcPr>
+          <w:p>
+            <w:pPr>
+              <w:jc w:val="center"/>
+              <w:cnfStyle w:val="000000100000" w:firstRow="0" w:lastRow="0" w:firstColumn="0" w:lastColumn="0" w:oddVBand="0" w:evenVBand="0" w:oddHBand="1" w:evenHBand="0" w:firstRowFirstColumn="0" w:firstRowLastColumn="0" w:lastRowFirstColumn="0" w:lastRowLastColumn="0"/>
+            </w:pPr>
+            <w:r>
+              <w:t>X</w:t>
+            </w:r>
+          </w:p>
+        </w:tc>
+        <w:tc>
+          <w:tcPr>
+            <w:tcW w:w="707" w:type="dxa"/>
+            <w:shd w:val="clear" w:color="auto" w:fill="92D050"/>
+          </w:tcPr>
+          <w:p>
+            <w:pPr>
+              <w:jc w:val="center"/>
+              <w:cnfStyle w:val="000000100000" w:firstRow="0" w:lastRow="0" w:firstColumn="0" w:lastColumn="0" w:oddVBand="0" w:evenVBand="0" w:oddHBand="1" w:evenHBand="0" w:firstRowFirstColumn="0" w:firstRowLastColumn="0" w:lastRowFirstColumn="0" w:lastRowLastColumn="0"/>
+            </w:pPr>
+            <w:r>
+              <w:t>X</w:t>
+            </w:r>
+          </w:p>
+        </w:tc>
+        <w:tc>
+          <w:tcPr>
+            <w:tcW w:w="1131" w:type="dxa"/>
+            <w:shd w:val="clear" w:color="auto" w:fill="92D050"/>
+          </w:tcPr>
+          <w:p>
+            <w:pPr>
+              <w:jc w:val="center"/>
+              <w:cnfStyle w:val="000000100000" w:firstRow="0" w:lastRow="0" w:firstColumn="0" w:lastColumn="0" w:oddVBand="0" w:evenVBand="0" w:oddHBand="1" w:evenHBand="0" w:firstRowFirstColumn="0" w:firstRowLastColumn="0" w:lastRowFirstColumn="0" w:lastRowLastColumn="0"/>
+            </w:pPr>
+            <w:r>
+              <w:t>X</w:t>
+            </w:r>
+          </w:p>
+        </w:tc>
+        <w:tc>
+          <w:tcPr>
+            <w:tcW w:w="1131" w:type="dxa"/>
+            <w:shd w:val="clear" w:color="auto" w:fill="92D050"/>
+          </w:tcPr>
+          <w:p>
+            <w:pPr>
+              <w:jc w:val="center"/>
+              <w:cnfStyle w:val="000000100000" w:firstRow="0" w:lastRow="0" w:firstColumn="0" w:lastColumn="0" w:oddVBand="0" w:evenVBand="0" w:oddHBand="1" w:evenHBand="0" w:firstRowFirstColumn="0" w:firstRowLastColumn="0" w:lastRowFirstColumn="0" w:lastRowLastColumn="0"/>
+            </w:pPr>
+            <w:r>
+              <w:t>10</w:t>
             </w:r>
             <w:r>
               <w:t>0%</w:t>
@@ -1382,6 +1394,9 @@
               <w:jc w:val="center"/>
               <w:cnfStyle w:val="000000100000" w:firstRow="0" w:lastRow="0" w:firstColumn="0" w:lastColumn="0" w:oddVBand="0" w:evenVBand="0" w:oddHBand="1" w:evenHBand="0" w:firstRowFirstColumn="0" w:firstRowLastColumn="0" w:lastRowFirstColumn="0" w:lastRowLastColumn="0"/>
             </w:pPr>
+            <w:r>
+              <w:t>20%</w:t>
+            </w:r>
           </w:p>
         </w:tc>
       </w:tr>
@@ -1716,6 +1731,9 @@
               <w:jc w:val="center"/>
               <w:cnfStyle w:val="000000000000" w:firstRow="0" w:lastRow="0" w:firstColumn="0" w:lastColumn="0" w:oddVBand="0" w:evenVBand="0" w:oddHBand="0" w:evenHBand="0" w:firstRowFirstColumn="0" w:firstRowLastColumn="0" w:lastRowFirstColumn="0" w:lastRowLastColumn="0"/>
             </w:pPr>
+            <w:r>
+              <w:t>0%</w:t>
+            </w:r>
           </w:p>
         </w:tc>
       </w:tr>
@@ -1934,6 +1952,9 @@
               <w:jc w:val="center"/>
               <w:cnfStyle w:val="000000000000" w:firstRow="0" w:lastRow="0" w:firstColumn="0" w:lastColumn="0" w:oddVBand="0" w:evenVBand="0" w:oddHBand="0" w:evenHBand="0" w:firstRowFirstColumn="0" w:firstRowLastColumn="0" w:lastRowFirstColumn="0" w:lastRowLastColumn="0"/>
             </w:pPr>
+            <w:r>
+              <w:t>0%</w:t>
+            </w:r>
           </w:p>
         </w:tc>
       </w:tr>
@@ -1974,8 +1995,6 @@
             <w:r>
               <w:t>X</w:t>
             </w:r>
-            <w:bookmarkStart w:id="0" w:name="_GoBack"/>
-            <w:bookmarkEnd w:id="0"/>
           </w:p>
         </w:tc>
         <w:tc>
@@ -2154,6 +2173,9 @@
               <w:jc w:val="center"/>
               <w:cnfStyle w:val="000000000000" w:firstRow="0" w:lastRow="0" w:firstColumn="0" w:lastColumn="0" w:oddVBand="0" w:evenVBand="0" w:oddHBand="0" w:evenHBand="0" w:firstRowFirstColumn="0" w:firstRowLastColumn="0" w:lastRowFirstColumn="0" w:lastRowLastColumn="0"/>
             </w:pPr>
+            <w:r>
+              <w:t>0%</w:t>
+            </w:r>
           </w:p>
         </w:tc>
       </w:tr>
@@ -2263,6 +2285,9 @@
               <w:jc w:val="center"/>
               <w:cnfStyle w:val="000000100000" w:firstRow="0" w:lastRow="0" w:firstColumn="0" w:lastColumn="0" w:oddVBand="0" w:evenVBand="0" w:oddHBand="1" w:evenHBand="0" w:firstRowFirstColumn="0" w:firstRowLastColumn="0" w:lastRowFirstColumn="0" w:lastRowLastColumn="0"/>
             </w:pPr>
+            <w:r>
+              <w:t>0%</w:t>
+            </w:r>
           </w:p>
         </w:tc>
       </w:tr>
@@ -2369,6 +2394,9 @@
               <w:jc w:val="center"/>
               <w:cnfStyle w:val="000000000000" w:firstRow="0" w:lastRow="0" w:firstColumn="0" w:lastColumn="0" w:oddVBand="0" w:evenVBand="0" w:oddHBand="0" w:evenHBand="0" w:firstRowFirstColumn="0" w:firstRowLastColumn="0" w:lastRowFirstColumn="0" w:lastRowLastColumn="0"/>
             </w:pPr>
+            <w:r>
+              <w:t>0%</w:t>
+            </w:r>
           </w:p>
         </w:tc>
       </w:tr>
@@ -2478,6 +2506,9 @@
               <w:jc w:val="center"/>
               <w:cnfStyle w:val="000000100000" w:firstRow="0" w:lastRow="0" w:firstColumn="0" w:lastColumn="0" w:oddVBand="0" w:evenVBand="0" w:oddHBand="1" w:evenHBand="0" w:firstRowFirstColumn="0" w:firstRowLastColumn="0" w:lastRowFirstColumn="0" w:lastRowLastColumn="0"/>
             </w:pPr>
+            <w:r>
+              <w:t>50%</w:t>
+            </w:r>
           </w:p>
         </w:tc>
       </w:tr>
@@ -2584,6 +2615,9 @@
               <w:jc w:val="center"/>
               <w:cnfStyle w:val="000000000000" w:firstRow="0" w:lastRow="0" w:firstColumn="0" w:lastColumn="0" w:oddVBand="0" w:evenVBand="0" w:oddHBand="0" w:evenHBand="0" w:firstRowFirstColumn="0" w:firstRowLastColumn="0" w:lastRowFirstColumn="0" w:lastRowLastColumn="0"/>
             </w:pPr>
+            <w:r>
+              <w:t>0%</w:t>
+            </w:r>
           </w:p>
         </w:tc>
       </w:tr>
@@ -2693,6 +2727,9 @@
               <w:jc w:val="center"/>
               <w:cnfStyle w:val="000000100000" w:firstRow="0" w:lastRow="0" w:firstColumn="0" w:lastColumn="0" w:oddVBand="0" w:evenVBand="0" w:oddHBand="1" w:evenHBand="0" w:firstRowFirstColumn="0" w:firstRowLastColumn="0" w:lastRowFirstColumn="0" w:lastRowLastColumn="0"/>
             </w:pPr>
+            <w:r>
+              <w:t>0%</w:t>
+            </w:r>
           </w:p>
         </w:tc>
       </w:tr>
@@ -2820,7 +2857,7 @@
         <w:tc>
           <w:tcPr>
             <w:tcW w:w="2684" w:type="dxa"/>
-            <w:shd w:val="clear" w:color="auto" w:fill="70AD47" w:themeFill="accent6"/>
+            <w:shd w:val="clear" w:color="auto" w:fill="92D050"/>
           </w:tcPr>
           <w:p>
             <w:pPr>
@@ -2834,7 +2871,7 @@
         <w:tc>
           <w:tcPr>
             <w:tcW w:w="566" w:type="dxa"/>
-            <w:shd w:val="clear" w:color="auto" w:fill="70AD47" w:themeFill="accent6"/>
+            <w:shd w:val="clear" w:color="auto" w:fill="92D050"/>
           </w:tcPr>
           <w:p>
             <w:pPr>
@@ -2849,70 +2886,70 @@
         <w:tc>
           <w:tcPr>
             <w:tcW w:w="848" w:type="dxa"/>
-            <w:shd w:val="clear" w:color="auto" w:fill="70AD47" w:themeFill="accent6"/>
-          </w:tcPr>
-          <w:p>
-            <w:pPr>
-              <w:jc w:val="center"/>
-              <w:cnfStyle w:val="000000100000" w:firstRow="0" w:lastRow="0" w:firstColumn="0" w:lastColumn="0" w:oddVBand="0" w:evenVBand="0" w:oddHBand="1" w:evenHBand="0" w:firstRowFirstColumn="0" w:firstRowLastColumn="0" w:lastRowFirstColumn="0" w:lastRowLastColumn="0"/>
-            </w:pPr>
-          </w:p>
-        </w:tc>
-        <w:tc>
-          <w:tcPr>
-            <w:tcW w:w="1131" w:type="dxa"/>
-            <w:shd w:val="clear" w:color="auto" w:fill="70AD47" w:themeFill="accent6"/>
-          </w:tcPr>
-          <w:p>
-            <w:pPr>
-              <w:jc w:val="center"/>
-              <w:cnfStyle w:val="000000100000" w:firstRow="0" w:lastRow="0" w:firstColumn="0" w:lastColumn="0" w:oddVBand="0" w:evenVBand="0" w:oddHBand="1" w:evenHBand="0" w:firstRowFirstColumn="0" w:firstRowLastColumn="0" w:lastRowFirstColumn="0" w:lastRowLastColumn="0"/>
-            </w:pPr>
-          </w:p>
-        </w:tc>
-        <w:tc>
-          <w:tcPr>
-            <w:tcW w:w="707" w:type="dxa"/>
-            <w:shd w:val="clear" w:color="auto" w:fill="70AD47" w:themeFill="accent6"/>
-          </w:tcPr>
-          <w:p>
-            <w:pPr>
-              <w:jc w:val="center"/>
-              <w:cnfStyle w:val="000000100000" w:firstRow="0" w:lastRow="0" w:firstColumn="0" w:lastColumn="0" w:oddVBand="0" w:evenVBand="0" w:oddHBand="1" w:evenHBand="0" w:firstRowFirstColumn="0" w:firstRowLastColumn="0" w:lastRowFirstColumn="0" w:lastRowLastColumn="0"/>
-            </w:pPr>
-          </w:p>
-        </w:tc>
-        <w:tc>
-          <w:tcPr>
-            <w:tcW w:w="707" w:type="dxa"/>
-            <w:shd w:val="clear" w:color="auto" w:fill="70AD47" w:themeFill="accent6"/>
-          </w:tcPr>
-          <w:p>
-            <w:pPr>
-              <w:jc w:val="center"/>
-              <w:cnfStyle w:val="000000100000" w:firstRow="0" w:lastRow="0" w:firstColumn="0" w:lastColumn="0" w:oddVBand="0" w:evenVBand="0" w:oddHBand="1" w:evenHBand="0" w:firstRowFirstColumn="0" w:firstRowLastColumn="0" w:lastRowFirstColumn="0" w:lastRowLastColumn="0"/>
-            </w:pPr>
-            <w:r>
-              <w:t>X</w:t>
-            </w:r>
-          </w:p>
-        </w:tc>
-        <w:tc>
-          <w:tcPr>
-            <w:tcW w:w="1131" w:type="dxa"/>
-            <w:shd w:val="clear" w:color="auto" w:fill="70AD47" w:themeFill="accent6"/>
-          </w:tcPr>
-          <w:p>
-            <w:pPr>
-              <w:jc w:val="center"/>
-              <w:cnfStyle w:val="000000100000" w:firstRow="0" w:lastRow="0" w:firstColumn="0" w:lastColumn="0" w:oddVBand="0" w:evenVBand="0" w:oddHBand="1" w:evenHBand="0" w:firstRowFirstColumn="0" w:firstRowLastColumn="0" w:lastRowFirstColumn="0" w:lastRowLastColumn="0"/>
-            </w:pPr>
-          </w:p>
-        </w:tc>
-        <w:tc>
-          <w:tcPr>
-            <w:tcW w:w="1131" w:type="dxa"/>
-            <w:shd w:val="clear" w:color="auto" w:fill="70AD47" w:themeFill="accent6"/>
+            <w:shd w:val="clear" w:color="auto" w:fill="92D050"/>
+          </w:tcPr>
+          <w:p>
+            <w:pPr>
+              <w:jc w:val="center"/>
+              <w:cnfStyle w:val="000000100000" w:firstRow="0" w:lastRow="0" w:firstColumn="0" w:lastColumn="0" w:oddVBand="0" w:evenVBand="0" w:oddHBand="1" w:evenHBand="0" w:firstRowFirstColumn="0" w:firstRowLastColumn="0" w:lastRowFirstColumn="0" w:lastRowLastColumn="0"/>
+            </w:pPr>
+          </w:p>
+        </w:tc>
+        <w:tc>
+          <w:tcPr>
+            <w:tcW w:w="1131" w:type="dxa"/>
+            <w:shd w:val="clear" w:color="auto" w:fill="92D050"/>
+          </w:tcPr>
+          <w:p>
+            <w:pPr>
+              <w:jc w:val="center"/>
+              <w:cnfStyle w:val="000000100000" w:firstRow="0" w:lastRow="0" w:firstColumn="0" w:lastColumn="0" w:oddVBand="0" w:evenVBand="0" w:oddHBand="1" w:evenHBand="0" w:firstRowFirstColumn="0" w:firstRowLastColumn="0" w:lastRowFirstColumn="0" w:lastRowLastColumn="0"/>
+            </w:pPr>
+          </w:p>
+        </w:tc>
+        <w:tc>
+          <w:tcPr>
+            <w:tcW w:w="707" w:type="dxa"/>
+            <w:shd w:val="clear" w:color="auto" w:fill="92D050"/>
+          </w:tcPr>
+          <w:p>
+            <w:pPr>
+              <w:jc w:val="center"/>
+              <w:cnfStyle w:val="000000100000" w:firstRow="0" w:lastRow="0" w:firstColumn="0" w:lastColumn="0" w:oddVBand="0" w:evenVBand="0" w:oddHBand="1" w:evenHBand="0" w:firstRowFirstColumn="0" w:firstRowLastColumn="0" w:lastRowFirstColumn="0" w:lastRowLastColumn="0"/>
+            </w:pPr>
+          </w:p>
+        </w:tc>
+        <w:tc>
+          <w:tcPr>
+            <w:tcW w:w="707" w:type="dxa"/>
+            <w:shd w:val="clear" w:color="auto" w:fill="92D050"/>
+          </w:tcPr>
+          <w:p>
+            <w:pPr>
+              <w:jc w:val="center"/>
+              <w:cnfStyle w:val="000000100000" w:firstRow="0" w:lastRow="0" w:firstColumn="0" w:lastColumn="0" w:oddVBand="0" w:evenVBand="0" w:oddHBand="1" w:evenHBand="0" w:firstRowFirstColumn="0" w:firstRowLastColumn="0" w:lastRowFirstColumn="0" w:lastRowLastColumn="0"/>
+            </w:pPr>
+            <w:r>
+              <w:t>X</w:t>
+            </w:r>
+          </w:p>
+        </w:tc>
+        <w:tc>
+          <w:tcPr>
+            <w:tcW w:w="1131" w:type="dxa"/>
+            <w:shd w:val="clear" w:color="auto" w:fill="92D050"/>
+          </w:tcPr>
+          <w:p>
+            <w:pPr>
+              <w:jc w:val="center"/>
+              <w:cnfStyle w:val="000000100000" w:firstRow="0" w:lastRow="0" w:firstColumn="0" w:lastColumn="0" w:oddVBand="0" w:evenVBand="0" w:oddHBand="1" w:evenHBand="0" w:firstRowFirstColumn="0" w:firstRowLastColumn="0" w:lastRowFirstColumn="0" w:lastRowLastColumn="0"/>
+            </w:pPr>
+          </w:p>
+        </w:tc>
+        <w:tc>
+          <w:tcPr>
+            <w:tcW w:w="1131" w:type="dxa"/>
+            <w:shd w:val="clear" w:color="auto" w:fill="92D050"/>
           </w:tcPr>
           <w:p>
             <w:pPr>
@@ -2940,6 +2977,7 @@
         <w:tc>
           <w:tcPr>
             <w:tcW w:w="2684" w:type="dxa"/>
+            <w:shd w:val="clear" w:color="auto" w:fill="92D050"/>
           </w:tcPr>
           <w:p>
             <w:pPr>
@@ -2953,6 +2991,7 @@
         <w:tc>
           <w:tcPr>
             <w:tcW w:w="566" w:type="dxa"/>
+            <w:shd w:val="clear" w:color="auto" w:fill="92D050"/>
           </w:tcPr>
           <w:p>
             <w:pPr>
@@ -2964,75 +3003,84 @@
         <w:tc>
           <w:tcPr>
             <w:tcW w:w="848" w:type="dxa"/>
-          </w:tcPr>
-          <w:p>
-            <w:pPr>
-              <w:jc w:val="center"/>
-              <w:cnfStyle w:val="000000000000" w:firstRow="0" w:lastRow="0" w:firstColumn="0" w:lastColumn="0" w:oddVBand="0" w:evenVBand="0" w:oddHBand="0" w:evenHBand="0" w:firstRowFirstColumn="0" w:firstRowLastColumn="0" w:lastRowFirstColumn="0" w:lastRowLastColumn="0"/>
-            </w:pPr>
-          </w:p>
-        </w:tc>
-        <w:tc>
-          <w:tcPr>
-            <w:tcW w:w="1131" w:type="dxa"/>
-          </w:tcPr>
-          <w:p>
-            <w:pPr>
-              <w:jc w:val="center"/>
-              <w:cnfStyle w:val="000000000000" w:firstRow="0" w:lastRow="0" w:firstColumn="0" w:lastColumn="0" w:oddVBand="0" w:evenVBand="0" w:oddHBand="0" w:evenHBand="0" w:firstRowFirstColumn="0" w:firstRowLastColumn="0" w:lastRowFirstColumn="0" w:lastRowLastColumn="0"/>
-            </w:pPr>
-          </w:p>
-        </w:tc>
-        <w:tc>
-          <w:tcPr>
-            <w:tcW w:w="707" w:type="dxa"/>
-          </w:tcPr>
-          <w:p>
-            <w:pPr>
-              <w:jc w:val="center"/>
-              <w:cnfStyle w:val="000000000000" w:firstRow="0" w:lastRow="0" w:firstColumn="0" w:lastColumn="0" w:oddVBand="0" w:evenVBand="0" w:oddHBand="0" w:evenHBand="0" w:firstRowFirstColumn="0" w:firstRowLastColumn="0" w:lastRowFirstColumn="0" w:lastRowLastColumn="0"/>
-            </w:pPr>
-            <w:r>
-              <w:t>X</w:t>
-            </w:r>
-          </w:p>
-        </w:tc>
-        <w:tc>
-          <w:tcPr>
-            <w:tcW w:w="707" w:type="dxa"/>
-          </w:tcPr>
-          <w:p>
-            <w:pPr>
-              <w:jc w:val="center"/>
-              <w:cnfStyle w:val="000000000000" w:firstRow="0" w:lastRow="0" w:firstColumn="0" w:lastColumn="0" w:oddVBand="0" w:evenVBand="0" w:oddHBand="0" w:evenHBand="0" w:firstRowFirstColumn="0" w:firstRowLastColumn="0" w:lastRowFirstColumn="0" w:lastRowLastColumn="0"/>
-            </w:pPr>
-          </w:p>
-        </w:tc>
-        <w:tc>
-          <w:tcPr>
-            <w:tcW w:w="1131" w:type="dxa"/>
-          </w:tcPr>
-          <w:p>
-            <w:pPr>
-              <w:jc w:val="center"/>
-              <w:cnfStyle w:val="000000000000" w:firstRow="0" w:lastRow="0" w:firstColumn="0" w:lastColumn="0" w:oddVBand="0" w:evenVBand="0" w:oddHBand="0" w:evenHBand="0" w:firstRowFirstColumn="0" w:firstRowLastColumn="0" w:lastRowFirstColumn="0" w:lastRowLastColumn="0"/>
-            </w:pPr>
-            <w:r>
-              <w:t>X</w:t>
-            </w:r>
-          </w:p>
-        </w:tc>
-        <w:tc>
-          <w:tcPr>
-            <w:tcW w:w="1131" w:type="dxa"/>
-          </w:tcPr>
-          <w:p>
-            <w:pPr>
-              <w:jc w:val="center"/>
-              <w:cnfStyle w:val="000000000000" w:firstRow="0" w:lastRow="0" w:firstColumn="0" w:lastColumn="0" w:oddVBand="0" w:evenVBand="0" w:oddHBand="0" w:evenHBand="0" w:firstRowFirstColumn="0" w:firstRowLastColumn="0" w:lastRowFirstColumn="0" w:lastRowLastColumn="0"/>
-            </w:pPr>
-            <w:r>
-              <w:t>5%</w:t>
+            <w:shd w:val="clear" w:color="auto" w:fill="92D050"/>
+          </w:tcPr>
+          <w:p>
+            <w:pPr>
+              <w:jc w:val="center"/>
+              <w:cnfStyle w:val="000000000000" w:firstRow="0" w:lastRow="0" w:firstColumn="0" w:lastColumn="0" w:oddVBand="0" w:evenVBand="0" w:oddHBand="0" w:evenHBand="0" w:firstRowFirstColumn="0" w:firstRowLastColumn="0" w:lastRowFirstColumn="0" w:lastRowLastColumn="0"/>
+            </w:pPr>
+          </w:p>
+        </w:tc>
+        <w:tc>
+          <w:tcPr>
+            <w:tcW w:w="1131" w:type="dxa"/>
+            <w:shd w:val="clear" w:color="auto" w:fill="92D050"/>
+          </w:tcPr>
+          <w:p>
+            <w:pPr>
+              <w:jc w:val="center"/>
+              <w:cnfStyle w:val="000000000000" w:firstRow="0" w:lastRow="0" w:firstColumn="0" w:lastColumn="0" w:oddVBand="0" w:evenVBand="0" w:oddHBand="0" w:evenHBand="0" w:firstRowFirstColumn="0" w:firstRowLastColumn="0" w:lastRowFirstColumn="0" w:lastRowLastColumn="0"/>
+            </w:pPr>
+          </w:p>
+        </w:tc>
+        <w:tc>
+          <w:tcPr>
+            <w:tcW w:w="707" w:type="dxa"/>
+            <w:shd w:val="clear" w:color="auto" w:fill="92D050"/>
+          </w:tcPr>
+          <w:p>
+            <w:pPr>
+              <w:jc w:val="center"/>
+              <w:cnfStyle w:val="000000000000" w:firstRow="0" w:lastRow="0" w:firstColumn="0" w:lastColumn="0" w:oddVBand="0" w:evenVBand="0" w:oddHBand="0" w:evenHBand="0" w:firstRowFirstColumn="0" w:firstRowLastColumn="0" w:lastRowFirstColumn="0" w:lastRowLastColumn="0"/>
+            </w:pPr>
+            <w:r>
+              <w:t>X</w:t>
+            </w:r>
+          </w:p>
+        </w:tc>
+        <w:tc>
+          <w:tcPr>
+            <w:tcW w:w="707" w:type="dxa"/>
+            <w:shd w:val="clear" w:color="auto" w:fill="92D050"/>
+          </w:tcPr>
+          <w:p>
+            <w:pPr>
+              <w:jc w:val="center"/>
+              <w:cnfStyle w:val="000000000000" w:firstRow="0" w:lastRow="0" w:firstColumn="0" w:lastColumn="0" w:oddVBand="0" w:evenVBand="0" w:oddHBand="0" w:evenHBand="0" w:firstRowFirstColumn="0" w:firstRowLastColumn="0" w:lastRowFirstColumn="0" w:lastRowLastColumn="0"/>
+            </w:pPr>
+          </w:p>
+        </w:tc>
+        <w:tc>
+          <w:tcPr>
+            <w:tcW w:w="1131" w:type="dxa"/>
+            <w:shd w:val="clear" w:color="auto" w:fill="92D050"/>
+          </w:tcPr>
+          <w:p>
+            <w:pPr>
+              <w:jc w:val="center"/>
+              <w:cnfStyle w:val="000000000000" w:firstRow="0" w:lastRow="0" w:firstColumn="0" w:lastColumn="0" w:oddVBand="0" w:evenVBand="0" w:oddHBand="0" w:evenHBand="0" w:firstRowFirstColumn="0" w:firstRowLastColumn="0" w:lastRowFirstColumn="0" w:lastRowLastColumn="0"/>
+            </w:pPr>
+            <w:r>
+              <w:t>X</w:t>
+            </w:r>
+          </w:p>
+        </w:tc>
+        <w:tc>
+          <w:tcPr>
+            <w:tcW w:w="1131" w:type="dxa"/>
+            <w:shd w:val="clear" w:color="auto" w:fill="92D050"/>
+          </w:tcPr>
+          <w:p>
+            <w:pPr>
+              <w:jc w:val="center"/>
+              <w:cnfStyle w:val="000000000000" w:firstRow="0" w:lastRow="0" w:firstColumn="0" w:lastColumn="0" w:oddVBand="0" w:evenVBand="0" w:oddHBand="0" w:evenHBand="0" w:firstRowFirstColumn="0" w:firstRowLastColumn="0" w:lastRowFirstColumn="0" w:lastRowLastColumn="0"/>
+            </w:pPr>
+            <w:r>
+              <w:t>100</w:t>
+            </w:r>
+            <w:r>
+              <w:t>%</w:t>
             </w:r>
           </w:p>
         </w:tc>
@@ -3143,6 +3191,9 @@
               <w:jc w:val="center"/>
               <w:cnfStyle w:val="000000100000" w:firstRow="0" w:lastRow="0" w:firstColumn="0" w:lastColumn="0" w:oddVBand="0" w:evenVBand="0" w:oddHBand="1" w:evenHBand="0" w:firstRowFirstColumn="0" w:firstRowLastColumn="0" w:lastRowFirstColumn="0" w:lastRowLastColumn="0"/>
             </w:pPr>
+            <w:r>
+              <w:t>0%</w:t>
+            </w:r>
           </w:p>
         </w:tc>
       </w:tr>
@@ -3249,6 +3300,9 @@
               <w:jc w:val="center"/>
               <w:cnfStyle w:val="000000000000" w:firstRow="0" w:lastRow="0" w:firstColumn="0" w:lastColumn="0" w:oddVBand="0" w:evenVBand="0" w:oddHBand="0" w:evenHBand="0" w:firstRowFirstColumn="0" w:firstRowLastColumn="0" w:lastRowFirstColumn="0" w:lastRowLastColumn="0"/>
             </w:pPr>
+            <w:r>
+              <w:t>0%</w:t>
+            </w:r>
           </w:p>
         </w:tc>
       </w:tr>
@@ -3321,45 +3375,48 @@
               <w:jc w:val="center"/>
               <w:cnfStyle w:val="000000100000" w:firstRow="0" w:lastRow="0" w:firstColumn="0" w:lastColumn="0" w:oddVBand="0" w:evenVBand="0" w:oddHBand="1" w:evenHBand="0" w:firstRowFirstColumn="0" w:firstRowLastColumn="0" w:lastRowFirstColumn="0" w:lastRowLastColumn="0"/>
             </w:pPr>
-          </w:p>
-        </w:tc>
-        <w:tc>
-          <w:tcPr>
-            <w:tcW w:w="707" w:type="dxa"/>
-          </w:tcPr>
-          <w:p>
-            <w:pPr>
-              <w:jc w:val="center"/>
-              <w:cnfStyle w:val="000000100000" w:firstRow="0" w:lastRow="0" w:firstColumn="0" w:lastColumn="0" w:oddVBand="0" w:evenVBand="0" w:oddHBand="1" w:evenHBand="0" w:firstRowFirstColumn="0" w:firstRowLastColumn="0" w:lastRowFirstColumn="0" w:lastRowLastColumn="0"/>
-            </w:pPr>
-            <w:r>
-              <w:t>X</w:t>
-            </w:r>
-          </w:p>
-        </w:tc>
-        <w:tc>
-          <w:tcPr>
-            <w:tcW w:w="1131" w:type="dxa"/>
-          </w:tcPr>
-          <w:p>
-            <w:pPr>
-              <w:jc w:val="center"/>
-              <w:cnfStyle w:val="000000100000" w:firstRow="0" w:lastRow="0" w:firstColumn="0" w:lastColumn="0" w:oddVBand="0" w:evenVBand="0" w:oddHBand="1" w:evenHBand="0" w:firstRowFirstColumn="0" w:firstRowLastColumn="0" w:lastRowFirstColumn="0" w:lastRowLastColumn="0"/>
-            </w:pPr>
-            <w:r>
-              <w:t>X</w:t>
-            </w:r>
-          </w:p>
-        </w:tc>
-        <w:tc>
-          <w:tcPr>
-            <w:tcW w:w="1131" w:type="dxa"/>
-          </w:tcPr>
-          <w:p>
-            <w:pPr>
-              <w:jc w:val="center"/>
-              <w:cnfStyle w:val="000000100000" w:firstRow="0" w:lastRow="0" w:firstColumn="0" w:lastColumn="0" w:oddVBand="0" w:evenVBand="0" w:oddHBand="1" w:evenHBand="0" w:firstRowFirstColumn="0" w:firstRowLastColumn="0" w:lastRowFirstColumn="0" w:lastRowLastColumn="0"/>
-            </w:pPr>
+            <w:r>
+              <w:t>X</w:t>
+            </w:r>
+          </w:p>
+        </w:tc>
+        <w:tc>
+          <w:tcPr>
+            <w:tcW w:w="707" w:type="dxa"/>
+          </w:tcPr>
+          <w:p>
+            <w:pPr>
+              <w:jc w:val="center"/>
+              <w:cnfStyle w:val="000000100000" w:firstRow="0" w:lastRow="0" w:firstColumn="0" w:lastColumn="0" w:oddVBand="0" w:evenVBand="0" w:oddHBand="1" w:evenHBand="0" w:firstRowFirstColumn="0" w:firstRowLastColumn="0" w:lastRowFirstColumn="0" w:lastRowLastColumn="0"/>
+            </w:pPr>
+          </w:p>
+        </w:tc>
+        <w:tc>
+          <w:tcPr>
+            <w:tcW w:w="1131" w:type="dxa"/>
+          </w:tcPr>
+          <w:p>
+            <w:pPr>
+              <w:jc w:val="center"/>
+              <w:cnfStyle w:val="000000100000" w:firstRow="0" w:lastRow="0" w:firstColumn="0" w:lastColumn="0" w:oddVBand="0" w:evenVBand="0" w:oddHBand="1" w:evenHBand="0" w:firstRowFirstColumn="0" w:firstRowLastColumn="0" w:lastRowFirstColumn="0" w:lastRowLastColumn="0"/>
+            </w:pPr>
+            <w:r>
+              <w:t>X</w:t>
+            </w:r>
+          </w:p>
+        </w:tc>
+        <w:tc>
+          <w:tcPr>
+            <w:tcW w:w="1131" w:type="dxa"/>
+          </w:tcPr>
+          <w:p>
+            <w:pPr>
+              <w:jc w:val="center"/>
+              <w:cnfStyle w:val="000000100000" w:firstRow="0" w:lastRow="0" w:firstColumn="0" w:lastColumn="0" w:oddVBand="0" w:evenVBand="0" w:oddHBand="1" w:evenHBand="0" w:firstRowFirstColumn="0" w:firstRowLastColumn="0" w:lastRowFirstColumn="0" w:lastRowLastColumn="0"/>
+            </w:pPr>
+            <w:r>
+              <w:t>0%</w:t>
+            </w:r>
           </w:p>
         </w:tc>
       </w:tr>
@@ -3478,6 +3535,11 @@
               <w:jc w:val="center"/>
               <w:cnfStyle w:val="000000000000" w:firstRow="0" w:lastRow="0" w:firstColumn="0" w:lastColumn="0" w:oddVBand="0" w:evenVBand="0" w:oddHBand="0" w:evenHBand="0" w:firstRowFirstColumn="0" w:firstRowLastColumn="0" w:lastRowFirstColumn="0" w:lastRowLastColumn="0"/>
             </w:pPr>
+            <w:r>
+              <w:t>0%</w:t>
+            </w:r>
+            <w:bookmarkStart w:id="0" w:name="_GoBack"/>
+            <w:bookmarkEnd w:id="0"/>
           </w:p>
         </w:tc>
       </w:tr>
@@ -3595,6 +3657,9 @@
               <w:jc w:val="center"/>
               <w:cnfStyle w:val="000000100000" w:firstRow="0" w:lastRow="0" w:firstColumn="0" w:lastColumn="0" w:oddVBand="0" w:evenVBand="0" w:oddHBand="1" w:evenHBand="0" w:firstRowFirstColumn="0" w:firstRowLastColumn="0" w:lastRowFirstColumn="0" w:lastRowLastColumn="0"/>
             </w:pPr>
+            <w:r>
+              <w:t>100%</w:t>
+            </w:r>
           </w:p>
         </w:tc>
       </w:tr>
@@ -3701,6 +3766,9 @@
               <w:jc w:val="center"/>
               <w:cnfStyle w:val="000000000000" w:firstRow="0" w:lastRow="0" w:firstColumn="0" w:lastColumn="0" w:oddVBand="0" w:evenVBand="0" w:oddHBand="0" w:evenHBand="0" w:firstRowFirstColumn="0" w:firstRowLastColumn="0" w:lastRowFirstColumn="0" w:lastRowLastColumn="0"/>
             </w:pPr>
+            <w:r>
+              <w:t>0%</w:t>
+            </w:r>
           </w:p>
         </w:tc>
       </w:tr>
@@ -3810,6 +3878,9 @@
               <w:jc w:val="center"/>
               <w:cnfStyle w:val="000000100000" w:firstRow="0" w:lastRow="0" w:firstColumn="0" w:lastColumn="0" w:oddVBand="0" w:evenVBand="0" w:oddHBand="1" w:evenHBand="0" w:firstRowFirstColumn="0" w:firstRowLastColumn="0" w:lastRowFirstColumn="0" w:lastRowLastColumn="0"/>
             </w:pPr>
+            <w:r>
+              <w:t>0%</w:t>
+            </w:r>
           </w:p>
         </w:tc>
       </w:tr>
@@ -3926,6 +3997,9 @@
               <w:jc w:val="center"/>
               <w:cnfStyle w:val="000000000000" w:firstRow="0" w:lastRow="0" w:firstColumn="0" w:lastColumn="0" w:oddVBand="0" w:evenVBand="0" w:oddHBand="0" w:evenHBand="0" w:firstRowFirstColumn="0" w:firstRowLastColumn="0" w:lastRowFirstColumn="0" w:lastRowLastColumn="0"/>
             </w:pPr>
+            <w:r>
+              <w:t>0%</w:t>
+            </w:r>
           </w:p>
         </w:tc>
       </w:tr>
@@ -4045,6 +4119,9 @@
               <w:jc w:val="center"/>
               <w:cnfStyle w:val="000000100000" w:firstRow="0" w:lastRow="0" w:firstColumn="0" w:lastColumn="0" w:oddVBand="0" w:evenVBand="0" w:oddHBand="1" w:evenHBand="0" w:firstRowFirstColumn="0" w:firstRowLastColumn="0" w:lastRowFirstColumn="0" w:lastRowLastColumn="0"/>
             </w:pPr>
+            <w:r>
+              <w:t>0%</w:t>
+            </w:r>
           </w:p>
         </w:tc>
       </w:tr>
@@ -4151,6 +4228,9 @@
               <w:jc w:val="center"/>
               <w:cnfStyle w:val="000000000000" w:firstRow="0" w:lastRow="0" w:firstColumn="0" w:lastColumn="0" w:oddVBand="0" w:evenVBand="0" w:oddHBand="0" w:evenHBand="0" w:firstRowFirstColumn="0" w:firstRowLastColumn="0" w:lastRowFirstColumn="0" w:lastRowLastColumn="0"/>
             </w:pPr>
+            <w:r>
+              <w:t>50%</w:t>
+            </w:r>
           </w:p>
         </w:tc>
       </w:tr>
@@ -4260,6 +4340,9 @@
               <w:jc w:val="center"/>
               <w:cnfStyle w:val="000000100000" w:firstRow="0" w:lastRow="0" w:firstColumn="0" w:lastColumn="0" w:oddVBand="0" w:evenVBand="0" w:oddHBand="1" w:evenHBand="0" w:firstRowFirstColumn="0" w:firstRowLastColumn="0" w:lastRowFirstColumn="0" w:lastRowLastColumn="0"/>
             </w:pPr>
+            <w:r>
+              <w:t>80%</w:t>
+            </w:r>
           </w:p>
         </w:tc>
       </w:tr>
@@ -4283,6 +4366,7 @@
         <w:tc>
           <w:tcPr>
             <w:tcW w:w="2684" w:type="dxa"/>
+            <w:shd w:val="clear" w:color="auto" w:fill="92D050"/>
           </w:tcPr>
           <w:p>
             <w:pPr>
@@ -4304,6 +4388,7 @@
         <w:tc>
           <w:tcPr>
             <w:tcW w:w="566" w:type="dxa"/>
+            <w:shd w:val="clear" w:color="auto" w:fill="92D050"/>
           </w:tcPr>
           <w:p>
             <w:pPr>
@@ -4315,73 +4400,82 @@
         <w:tc>
           <w:tcPr>
             <w:tcW w:w="848" w:type="dxa"/>
-          </w:tcPr>
-          <w:p>
-            <w:pPr>
-              <w:jc w:val="center"/>
-              <w:cnfStyle w:val="000000000000" w:firstRow="0" w:lastRow="0" w:firstColumn="0" w:lastColumn="0" w:oddVBand="0" w:evenVBand="0" w:oddHBand="0" w:evenHBand="0" w:firstRowFirstColumn="0" w:firstRowLastColumn="0" w:lastRowFirstColumn="0" w:lastRowLastColumn="0"/>
-            </w:pPr>
-          </w:p>
-        </w:tc>
-        <w:tc>
-          <w:tcPr>
-            <w:tcW w:w="1131" w:type="dxa"/>
-          </w:tcPr>
-          <w:p>
-            <w:pPr>
-              <w:jc w:val="center"/>
-              <w:cnfStyle w:val="000000000000" w:firstRow="0" w:lastRow="0" w:firstColumn="0" w:lastColumn="0" w:oddVBand="0" w:evenVBand="0" w:oddHBand="0" w:evenHBand="0" w:firstRowFirstColumn="0" w:firstRowLastColumn="0" w:lastRowFirstColumn="0" w:lastRowLastColumn="0"/>
-            </w:pPr>
-          </w:p>
-        </w:tc>
-        <w:tc>
-          <w:tcPr>
-            <w:tcW w:w="707" w:type="dxa"/>
-          </w:tcPr>
-          <w:p>
-            <w:pPr>
-              <w:jc w:val="center"/>
-              <w:cnfStyle w:val="000000000000" w:firstRow="0" w:lastRow="0" w:firstColumn="0" w:lastColumn="0" w:oddVBand="0" w:evenVBand="0" w:oddHBand="0" w:evenHBand="0" w:firstRowFirstColumn="0" w:firstRowLastColumn="0" w:lastRowFirstColumn="0" w:lastRowLastColumn="0"/>
-            </w:pPr>
-            <w:r>
-              <w:t>X</w:t>
-            </w:r>
-          </w:p>
-        </w:tc>
-        <w:tc>
-          <w:tcPr>
-            <w:tcW w:w="707" w:type="dxa"/>
-          </w:tcPr>
-          <w:p>
-            <w:pPr>
-              <w:jc w:val="center"/>
-              <w:cnfStyle w:val="000000000000" w:firstRow="0" w:lastRow="0" w:firstColumn="0" w:lastColumn="0" w:oddVBand="0" w:evenVBand="0" w:oddHBand="0" w:evenHBand="0" w:firstRowFirstColumn="0" w:firstRowLastColumn="0" w:lastRowFirstColumn="0" w:lastRowLastColumn="0"/>
-            </w:pPr>
-          </w:p>
-        </w:tc>
-        <w:tc>
-          <w:tcPr>
-            <w:tcW w:w="1131" w:type="dxa"/>
-          </w:tcPr>
-          <w:p>
-            <w:pPr>
-              <w:jc w:val="center"/>
-              <w:cnfStyle w:val="000000000000" w:firstRow="0" w:lastRow="0" w:firstColumn="0" w:lastColumn="0" w:oddVBand="0" w:evenVBand="0" w:oddHBand="0" w:evenHBand="0" w:firstRowFirstColumn="0" w:firstRowLastColumn="0" w:lastRowFirstColumn="0" w:lastRowLastColumn="0"/>
-            </w:pPr>
-            <w:r>
-              <w:t>X</w:t>
-            </w:r>
-          </w:p>
-        </w:tc>
-        <w:tc>
-          <w:tcPr>
-            <w:tcW w:w="1131" w:type="dxa"/>
-          </w:tcPr>
-          <w:p>
-            <w:pPr>
-              <w:jc w:val="center"/>
-              <w:cnfStyle w:val="000000000000" w:firstRow="0" w:lastRow="0" w:firstColumn="0" w:lastColumn="0" w:oddVBand="0" w:evenVBand="0" w:oddHBand="0" w:evenHBand="0" w:firstRowFirstColumn="0" w:firstRowLastColumn="0" w:lastRowFirstColumn="0" w:lastRowLastColumn="0"/>
-            </w:pPr>
+            <w:shd w:val="clear" w:color="auto" w:fill="92D050"/>
+          </w:tcPr>
+          <w:p>
+            <w:pPr>
+              <w:jc w:val="center"/>
+              <w:cnfStyle w:val="000000000000" w:firstRow="0" w:lastRow="0" w:firstColumn="0" w:lastColumn="0" w:oddVBand="0" w:evenVBand="0" w:oddHBand="0" w:evenHBand="0" w:firstRowFirstColumn="0" w:firstRowLastColumn="0" w:lastRowFirstColumn="0" w:lastRowLastColumn="0"/>
+            </w:pPr>
+          </w:p>
+        </w:tc>
+        <w:tc>
+          <w:tcPr>
+            <w:tcW w:w="1131" w:type="dxa"/>
+            <w:shd w:val="clear" w:color="auto" w:fill="92D050"/>
+          </w:tcPr>
+          <w:p>
+            <w:pPr>
+              <w:jc w:val="center"/>
+              <w:cnfStyle w:val="000000000000" w:firstRow="0" w:lastRow="0" w:firstColumn="0" w:lastColumn="0" w:oddVBand="0" w:evenVBand="0" w:oddHBand="0" w:evenHBand="0" w:firstRowFirstColumn="0" w:firstRowLastColumn="0" w:lastRowFirstColumn="0" w:lastRowLastColumn="0"/>
+            </w:pPr>
+          </w:p>
+        </w:tc>
+        <w:tc>
+          <w:tcPr>
+            <w:tcW w:w="707" w:type="dxa"/>
+            <w:shd w:val="clear" w:color="auto" w:fill="92D050"/>
+          </w:tcPr>
+          <w:p>
+            <w:pPr>
+              <w:jc w:val="center"/>
+              <w:cnfStyle w:val="000000000000" w:firstRow="0" w:lastRow="0" w:firstColumn="0" w:lastColumn="0" w:oddVBand="0" w:evenVBand="0" w:oddHBand="0" w:evenHBand="0" w:firstRowFirstColumn="0" w:firstRowLastColumn="0" w:lastRowFirstColumn="0" w:lastRowLastColumn="0"/>
+            </w:pPr>
+            <w:r>
+              <w:t>X</w:t>
+            </w:r>
+          </w:p>
+        </w:tc>
+        <w:tc>
+          <w:tcPr>
+            <w:tcW w:w="707" w:type="dxa"/>
+            <w:shd w:val="clear" w:color="auto" w:fill="92D050"/>
+          </w:tcPr>
+          <w:p>
+            <w:pPr>
+              <w:jc w:val="center"/>
+              <w:cnfStyle w:val="000000000000" w:firstRow="0" w:lastRow="0" w:firstColumn="0" w:lastColumn="0" w:oddVBand="0" w:evenVBand="0" w:oddHBand="0" w:evenHBand="0" w:firstRowFirstColumn="0" w:firstRowLastColumn="0" w:lastRowFirstColumn="0" w:lastRowLastColumn="0"/>
+            </w:pPr>
+          </w:p>
+        </w:tc>
+        <w:tc>
+          <w:tcPr>
+            <w:tcW w:w="1131" w:type="dxa"/>
+            <w:shd w:val="clear" w:color="auto" w:fill="92D050"/>
+          </w:tcPr>
+          <w:p>
+            <w:pPr>
+              <w:jc w:val="center"/>
+              <w:cnfStyle w:val="000000000000" w:firstRow="0" w:lastRow="0" w:firstColumn="0" w:lastColumn="0" w:oddVBand="0" w:evenVBand="0" w:oddHBand="0" w:evenHBand="0" w:firstRowFirstColumn="0" w:firstRowLastColumn="0" w:lastRowFirstColumn="0" w:lastRowLastColumn="0"/>
+            </w:pPr>
+            <w:r>
+              <w:t>X</w:t>
+            </w:r>
+          </w:p>
+        </w:tc>
+        <w:tc>
+          <w:tcPr>
+            <w:tcW w:w="1131" w:type="dxa"/>
+            <w:shd w:val="clear" w:color="auto" w:fill="92D050"/>
+          </w:tcPr>
+          <w:p>
+            <w:pPr>
+              <w:jc w:val="center"/>
+              <w:cnfStyle w:val="000000000000" w:firstRow="0" w:lastRow="0" w:firstColumn="0" w:lastColumn="0" w:oddVBand="0" w:evenVBand="0" w:oddHBand="0" w:evenHBand="0" w:firstRowFirstColumn="0" w:firstRowLastColumn="0" w:lastRowFirstColumn="0" w:lastRowLastColumn="0"/>
+            </w:pPr>
+            <w:r>
+              <w:t>100%</w:t>
+            </w:r>
           </w:p>
         </w:tc>
       </w:tr>
@@ -4400,6 +4494,7 @@
         <w:tc>
           <w:tcPr>
             <w:tcW w:w="2684" w:type="dxa"/>
+            <w:shd w:val="clear" w:color="auto" w:fill="92D050"/>
           </w:tcPr>
           <w:p>
             <w:pPr>
@@ -4413,6 +4508,7 @@
         <w:tc>
           <w:tcPr>
             <w:tcW w:w="566" w:type="dxa"/>
+            <w:shd w:val="clear" w:color="auto" w:fill="92D050"/>
           </w:tcPr>
           <w:p>
             <w:pPr>
@@ -4424,70 +4520,79 @@
         <w:tc>
           <w:tcPr>
             <w:tcW w:w="848" w:type="dxa"/>
-          </w:tcPr>
-          <w:p>
-            <w:pPr>
-              <w:jc w:val="center"/>
-              <w:cnfStyle w:val="000000100000" w:firstRow="0" w:lastRow="0" w:firstColumn="0" w:lastColumn="0" w:oddVBand="0" w:evenVBand="0" w:oddHBand="1" w:evenHBand="0" w:firstRowFirstColumn="0" w:firstRowLastColumn="0" w:lastRowFirstColumn="0" w:lastRowLastColumn="0"/>
-            </w:pPr>
-          </w:p>
-        </w:tc>
-        <w:tc>
-          <w:tcPr>
-            <w:tcW w:w="1131" w:type="dxa"/>
-          </w:tcPr>
-          <w:p>
-            <w:pPr>
-              <w:jc w:val="center"/>
-              <w:cnfStyle w:val="000000100000" w:firstRow="0" w:lastRow="0" w:firstColumn="0" w:lastColumn="0" w:oddVBand="0" w:evenVBand="0" w:oddHBand="1" w:evenHBand="0" w:firstRowFirstColumn="0" w:firstRowLastColumn="0" w:lastRowFirstColumn="0" w:lastRowLastColumn="0"/>
-            </w:pPr>
-            <w:r>
-              <w:t>X</w:t>
-            </w:r>
-          </w:p>
-        </w:tc>
-        <w:tc>
-          <w:tcPr>
-            <w:tcW w:w="707" w:type="dxa"/>
-          </w:tcPr>
-          <w:p>
-            <w:pPr>
-              <w:jc w:val="center"/>
-              <w:cnfStyle w:val="000000100000" w:firstRow="0" w:lastRow="0" w:firstColumn="0" w:lastColumn="0" w:oddVBand="0" w:evenVBand="0" w:oddHBand="1" w:evenHBand="0" w:firstRowFirstColumn="0" w:firstRowLastColumn="0" w:lastRowFirstColumn="0" w:lastRowLastColumn="0"/>
-            </w:pPr>
-          </w:p>
-        </w:tc>
-        <w:tc>
-          <w:tcPr>
-            <w:tcW w:w="707" w:type="dxa"/>
-          </w:tcPr>
-          <w:p>
-            <w:pPr>
-              <w:jc w:val="center"/>
-              <w:cnfStyle w:val="000000100000" w:firstRow="0" w:lastRow="0" w:firstColumn="0" w:lastColumn="0" w:oddVBand="0" w:evenVBand="0" w:oddHBand="1" w:evenHBand="0" w:firstRowFirstColumn="0" w:firstRowLastColumn="0" w:lastRowFirstColumn="0" w:lastRowLastColumn="0"/>
-            </w:pPr>
-          </w:p>
-        </w:tc>
-        <w:tc>
-          <w:tcPr>
-            <w:tcW w:w="1131" w:type="dxa"/>
-          </w:tcPr>
-          <w:p>
-            <w:pPr>
-              <w:jc w:val="center"/>
-              <w:cnfStyle w:val="000000100000" w:firstRow="0" w:lastRow="0" w:firstColumn="0" w:lastColumn="0" w:oddVBand="0" w:evenVBand="0" w:oddHBand="1" w:evenHBand="0" w:firstRowFirstColumn="0" w:firstRowLastColumn="0" w:lastRowFirstColumn="0" w:lastRowLastColumn="0"/>
-            </w:pPr>
-          </w:p>
-        </w:tc>
-        <w:tc>
-          <w:tcPr>
-            <w:tcW w:w="1131" w:type="dxa"/>
-          </w:tcPr>
-          <w:p>
-            <w:pPr>
-              <w:jc w:val="center"/>
-              <w:cnfStyle w:val="000000100000" w:firstRow="0" w:lastRow="0" w:firstColumn="0" w:lastColumn="0" w:oddVBand="0" w:evenVBand="0" w:oddHBand="1" w:evenHBand="0" w:firstRowFirstColumn="0" w:firstRowLastColumn="0" w:lastRowFirstColumn="0" w:lastRowLastColumn="0"/>
-            </w:pPr>
+            <w:shd w:val="clear" w:color="auto" w:fill="92D050"/>
+          </w:tcPr>
+          <w:p>
+            <w:pPr>
+              <w:jc w:val="center"/>
+              <w:cnfStyle w:val="000000100000" w:firstRow="0" w:lastRow="0" w:firstColumn="0" w:lastColumn="0" w:oddVBand="0" w:evenVBand="0" w:oddHBand="1" w:evenHBand="0" w:firstRowFirstColumn="0" w:firstRowLastColumn="0" w:lastRowFirstColumn="0" w:lastRowLastColumn="0"/>
+            </w:pPr>
+          </w:p>
+        </w:tc>
+        <w:tc>
+          <w:tcPr>
+            <w:tcW w:w="1131" w:type="dxa"/>
+            <w:shd w:val="clear" w:color="auto" w:fill="92D050"/>
+          </w:tcPr>
+          <w:p>
+            <w:pPr>
+              <w:jc w:val="center"/>
+              <w:cnfStyle w:val="000000100000" w:firstRow="0" w:lastRow="0" w:firstColumn="0" w:lastColumn="0" w:oddVBand="0" w:evenVBand="0" w:oddHBand="1" w:evenHBand="0" w:firstRowFirstColumn="0" w:firstRowLastColumn="0" w:lastRowFirstColumn="0" w:lastRowLastColumn="0"/>
+            </w:pPr>
+            <w:r>
+              <w:t>X</w:t>
+            </w:r>
+          </w:p>
+        </w:tc>
+        <w:tc>
+          <w:tcPr>
+            <w:tcW w:w="707" w:type="dxa"/>
+            <w:shd w:val="clear" w:color="auto" w:fill="92D050"/>
+          </w:tcPr>
+          <w:p>
+            <w:pPr>
+              <w:jc w:val="center"/>
+              <w:cnfStyle w:val="000000100000" w:firstRow="0" w:lastRow="0" w:firstColumn="0" w:lastColumn="0" w:oddVBand="0" w:evenVBand="0" w:oddHBand="1" w:evenHBand="0" w:firstRowFirstColumn="0" w:firstRowLastColumn="0" w:lastRowFirstColumn="0" w:lastRowLastColumn="0"/>
+            </w:pPr>
+          </w:p>
+        </w:tc>
+        <w:tc>
+          <w:tcPr>
+            <w:tcW w:w="707" w:type="dxa"/>
+            <w:shd w:val="clear" w:color="auto" w:fill="92D050"/>
+          </w:tcPr>
+          <w:p>
+            <w:pPr>
+              <w:jc w:val="center"/>
+              <w:cnfStyle w:val="000000100000" w:firstRow="0" w:lastRow="0" w:firstColumn="0" w:lastColumn="0" w:oddVBand="0" w:evenVBand="0" w:oddHBand="1" w:evenHBand="0" w:firstRowFirstColumn="0" w:firstRowLastColumn="0" w:lastRowFirstColumn="0" w:lastRowLastColumn="0"/>
+            </w:pPr>
+          </w:p>
+        </w:tc>
+        <w:tc>
+          <w:tcPr>
+            <w:tcW w:w="1131" w:type="dxa"/>
+            <w:shd w:val="clear" w:color="auto" w:fill="92D050"/>
+          </w:tcPr>
+          <w:p>
+            <w:pPr>
+              <w:jc w:val="center"/>
+              <w:cnfStyle w:val="000000100000" w:firstRow="0" w:lastRow="0" w:firstColumn="0" w:lastColumn="0" w:oddVBand="0" w:evenVBand="0" w:oddHBand="1" w:evenHBand="0" w:firstRowFirstColumn="0" w:firstRowLastColumn="0" w:lastRowFirstColumn="0" w:lastRowLastColumn="0"/>
+            </w:pPr>
+          </w:p>
+        </w:tc>
+        <w:tc>
+          <w:tcPr>
+            <w:tcW w:w="1131" w:type="dxa"/>
+            <w:shd w:val="clear" w:color="auto" w:fill="92D050"/>
+          </w:tcPr>
+          <w:p>
+            <w:pPr>
+              <w:jc w:val="center"/>
+              <w:cnfStyle w:val="000000100000" w:firstRow="0" w:lastRow="0" w:firstColumn="0" w:lastColumn="0" w:oddVBand="0" w:evenVBand="0" w:oddHBand="1" w:evenHBand="0" w:firstRowFirstColumn="0" w:firstRowLastColumn="0" w:lastRowFirstColumn="0" w:lastRowLastColumn="0"/>
+            </w:pPr>
+            <w:r>
+              <w:t>100%</w:t>
+            </w:r>
           </w:p>
         </w:tc>
       </w:tr>
@@ -4503,6 +4608,7 @@
         <w:tc>
           <w:tcPr>
             <w:tcW w:w="2684" w:type="dxa"/>
+            <w:shd w:val="clear" w:color="auto" w:fill="92D050"/>
           </w:tcPr>
           <w:p>
             <w:pPr>
@@ -4516,6 +4622,7 @@
         <w:tc>
           <w:tcPr>
             <w:tcW w:w="566" w:type="dxa"/>
+            <w:shd w:val="clear" w:color="auto" w:fill="92D050"/>
           </w:tcPr>
           <w:p>
             <w:pPr>
@@ -4527,70 +4634,79 @@
         <w:tc>
           <w:tcPr>
             <w:tcW w:w="848" w:type="dxa"/>
-          </w:tcPr>
-          <w:p>
-            <w:pPr>
-              <w:jc w:val="center"/>
-              <w:cnfStyle w:val="000000000000" w:firstRow="0" w:lastRow="0" w:firstColumn="0" w:lastColumn="0" w:oddVBand="0" w:evenVBand="0" w:oddHBand="0" w:evenHBand="0" w:firstRowFirstColumn="0" w:firstRowLastColumn="0" w:lastRowFirstColumn="0" w:lastRowLastColumn="0"/>
-            </w:pPr>
-          </w:p>
-        </w:tc>
-        <w:tc>
-          <w:tcPr>
-            <w:tcW w:w="1131" w:type="dxa"/>
-          </w:tcPr>
-          <w:p>
-            <w:pPr>
-              <w:jc w:val="center"/>
-              <w:cnfStyle w:val="000000000000" w:firstRow="0" w:lastRow="0" w:firstColumn="0" w:lastColumn="0" w:oddVBand="0" w:evenVBand="0" w:oddHBand="0" w:evenHBand="0" w:firstRowFirstColumn="0" w:firstRowLastColumn="0" w:lastRowFirstColumn="0" w:lastRowLastColumn="0"/>
-            </w:pPr>
-            <w:r>
-              <w:t>X</w:t>
-            </w:r>
-          </w:p>
-        </w:tc>
-        <w:tc>
-          <w:tcPr>
-            <w:tcW w:w="707" w:type="dxa"/>
-          </w:tcPr>
-          <w:p>
-            <w:pPr>
-              <w:jc w:val="center"/>
-              <w:cnfStyle w:val="000000000000" w:firstRow="0" w:lastRow="0" w:firstColumn="0" w:lastColumn="0" w:oddVBand="0" w:evenVBand="0" w:oddHBand="0" w:evenHBand="0" w:firstRowFirstColumn="0" w:firstRowLastColumn="0" w:lastRowFirstColumn="0" w:lastRowLastColumn="0"/>
-            </w:pPr>
-          </w:p>
-        </w:tc>
-        <w:tc>
-          <w:tcPr>
-            <w:tcW w:w="707" w:type="dxa"/>
-          </w:tcPr>
-          <w:p>
-            <w:pPr>
-              <w:jc w:val="center"/>
-              <w:cnfStyle w:val="000000000000" w:firstRow="0" w:lastRow="0" w:firstColumn="0" w:lastColumn="0" w:oddVBand="0" w:evenVBand="0" w:oddHBand="0" w:evenHBand="0" w:firstRowFirstColumn="0" w:firstRowLastColumn="0" w:lastRowFirstColumn="0" w:lastRowLastColumn="0"/>
-            </w:pPr>
-          </w:p>
-        </w:tc>
-        <w:tc>
-          <w:tcPr>
-            <w:tcW w:w="1131" w:type="dxa"/>
-          </w:tcPr>
-          <w:p>
-            <w:pPr>
-              <w:jc w:val="center"/>
-              <w:cnfStyle w:val="000000000000" w:firstRow="0" w:lastRow="0" w:firstColumn="0" w:lastColumn="0" w:oddVBand="0" w:evenVBand="0" w:oddHBand="0" w:evenHBand="0" w:firstRowFirstColumn="0" w:firstRowLastColumn="0" w:lastRowFirstColumn="0" w:lastRowLastColumn="0"/>
-            </w:pPr>
-          </w:p>
-        </w:tc>
-        <w:tc>
-          <w:tcPr>
-            <w:tcW w:w="1131" w:type="dxa"/>
-          </w:tcPr>
-          <w:p>
-            <w:pPr>
-              <w:jc w:val="center"/>
-              <w:cnfStyle w:val="000000000000" w:firstRow="0" w:lastRow="0" w:firstColumn="0" w:lastColumn="0" w:oddVBand="0" w:evenVBand="0" w:oddHBand="0" w:evenHBand="0" w:firstRowFirstColumn="0" w:firstRowLastColumn="0" w:lastRowFirstColumn="0" w:lastRowLastColumn="0"/>
-            </w:pPr>
+            <w:shd w:val="clear" w:color="auto" w:fill="92D050"/>
+          </w:tcPr>
+          <w:p>
+            <w:pPr>
+              <w:jc w:val="center"/>
+              <w:cnfStyle w:val="000000000000" w:firstRow="0" w:lastRow="0" w:firstColumn="0" w:lastColumn="0" w:oddVBand="0" w:evenVBand="0" w:oddHBand="0" w:evenHBand="0" w:firstRowFirstColumn="0" w:firstRowLastColumn="0" w:lastRowFirstColumn="0" w:lastRowLastColumn="0"/>
+            </w:pPr>
+          </w:p>
+        </w:tc>
+        <w:tc>
+          <w:tcPr>
+            <w:tcW w:w="1131" w:type="dxa"/>
+            <w:shd w:val="clear" w:color="auto" w:fill="92D050"/>
+          </w:tcPr>
+          <w:p>
+            <w:pPr>
+              <w:jc w:val="center"/>
+              <w:cnfStyle w:val="000000000000" w:firstRow="0" w:lastRow="0" w:firstColumn="0" w:lastColumn="0" w:oddVBand="0" w:evenVBand="0" w:oddHBand="0" w:evenHBand="0" w:firstRowFirstColumn="0" w:firstRowLastColumn="0" w:lastRowFirstColumn="0" w:lastRowLastColumn="0"/>
+            </w:pPr>
+            <w:r>
+              <w:t>X</w:t>
+            </w:r>
+          </w:p>
+        </w:tc>
+        <w:tc>
+          <w:tcPr>
+            <w:tcW w:w="707" w:type="dxa"/>
+            <w:shd w:val="clear" w:color="auto" w:fill="92D050"/>
+          </w:tcPr>
+          <w:p>
+            <w:pPr>
+              <w:jc w:val="center"/>
+              <w:cnfStyle w:val="000000000000" w:firstRow="0" w:lastRow="0" w:firstColumn="0" w:lastColumn="0" w:oddVBand="0" w:evenVBand="0" w:oddHBand="0" w:evenHBand="0" w:firstRowFirstColumn="0" w:firstRowLastColumn="0" w:lastRowFirstColumn="0" w:lastRowLastColumn="0"/>
+            </w:pPr>
+          </w:p>
+        </w:tc>
+        <w:tc>
+          <w:tcPr>
+            <w:tcW w:w="707" w:type="dxa"/>
+            <w:shd w:val="clear" w:color="auto" w:fill="92D050"/>
+          </w:tcPr>
+          <w:p>
+            <w:pPr>
+              <w:jc w:val="center"/>
+              <w:cnfStyle w:val="000000000000" w:firstRow="0" w:lastRow="0" w:firstColumn="0" w:lastColumn="0" w:oddVBand="0" w:evenVBand="0" w:oddHBand="0" w:evenHBand="0" w:firstRowFirstColumn="0" w:firstRowLastColumn="0" w:lastRowFirstColumn="0" w:lastRowLastColumn="0"/>
+            </w:pPr>
+          </w:p>
+        </w:tc>
+        <w:tc>
+          <w:tcPr>
+            <w:tcW w:w="1131" w:type="dxa"/>
+            <w:shd w:val="clear" w:color="auto" w:fill="92D050"/>
+          </w:tcPr>
+          <w:p>
+            <w:pPr>
+              <w:jc w:val="center"/>
+              <w:cnfStyle w:val="000000000000" w:firstRow="0" w:lastRow="0" w:firstColumn="0" w:lastColumn="0" w:oddVBand="0" w:evenVBand="0" w:oddHBand="0" w:evenHBand="0" w:firstRowFirstColumn="0" w:firstRowLastColumn="0" w:lastRowFirstColumn="0" w:lastRowLastColumn="0"/>
+            </w:pPr>
+          </w:p>
+        </w:tc>
+        <w:tc>
+          <w:tcPr>
+            <w:tcW w:w="1131" w:type="dxa"/>
+            <w:shd w:val="clear" w:color="auto" w:fill="92D050"/>
+          </w:tcPr>
+          <w:p>
+            <w:pPr>
+              <w:jc w:val="center"/>
+              <w:cnfStyle w:val="000000000000" w:firstRow="0" w:lastRow="0" w:firstColumn="0" w:lastColumn="0" w:oddVBand="0" w:evenVBand="0" w:oddHBand="0" w:evenHBand="0" w:firstRowFirstColumn="0" w:firstRowLastColumn="0" w:lastRowFirstColumn="0" w:lastRowLastColumn="0"/>
+            </w:pPr>
+            <w:r>
+              <w:t>100%</w:t>
+            </w:r>
           </w:p>
         </w:tc>
       </w:tr>
@@ -4609,6 +4725,7 @@
         <w:tc>
           <w:tcPr>
             <w:tcW w:w="2684" w:type="dxa"/>
+            <w:shd w:val="clear" w:color="auto" w:fill="92D050"/>
           </w:tcPr>
           <w:p>
             <w:pPr>
@@ -4622,6 +4739,7 @@
         <w:tc>
           <w:tcPr>
             <w:tcW w:w="566" w:type="dxa"/>
+            <w:shd w:val="clear" w:color="auto" w:fill="92D050"/>
           </w:tcPr>
           <w:p>
             <w:pPr>
@@ -4633,70 +4751,79 @@
         <w:tc>
           <w:tcPr>
             <w:tcW w:w="848" w:type="dxa"/>
-          </w:tcPr>
-          <w:p>
-            <w:pPr>
-              <w:jc w:val="center"/>
-              <w:cnfStyle w:val="000000100000" w:firstRow="0" w:lastRow="0" w:firstColumn="0" w:lastColumn="0" w:oddVBand="0" w:evenVBand="0" w:oddHBand="1" w:evenHBand="0" w:firstRowFirstColumn="0" w:firstRowLastColumn="0" w:lastRowFirstColumn="0" w:lastRowLastColumn="0"/>
-            </w:pPr>
-          </w:p>
-        </w:tc>
-        <w:tc>
-          <w:tcPr>
-            <w:tcW w:w="1131" w:type="dxa"/>
-          </w:tcPr>
-          <w:p>
-            <w:pPr>
-              <w:jc w:val="center"/>
-              <w:cnfStyle w:val="000000100000" w:firstRow="0" w:lastRow="0" w:firstColumn="0" w:lastColumn="0" w:oddVBand="0" w:evenVBand="0" w:oddHBand="1" w:evenHBand="0" w:firstRowFirstColumn="0" w:firstRowLastColumn="0" w:lastRowFirstColumn="0" w:lastRowLastColumn="0"/>
-            </w:pPr>
-            <w:r>
-              <w:t>X</w:t>
-            </w:r>
-          </w:p>
-        </w:tc>
-        <w:tc>
-          <w:tcPr>
-            <w:tcW w:w="707" w:type="dxa"/>
-          </w:tcPr>
-          <w:p>
-            <w:pPr>
-              <w:jc w:val="center"/>
-              <w:cnfStyle w:val="000000100000" w:firstRow="0" w:lastRow="0" w:firstColumn="0" w:lastColumn="0" w:oddVBand="0" w:evenVBand="0" w:oddHBand="1" w:evenHBand="0" w:firstRowFirstColumn="0" w:firstRowLastColumn="0" w:lastRowFirstColumn="0" w:lastRowLastColumn="0"/>
-            </w:pPr>
-          </w:p>
-        </w:tc>
-        <w:tc>
-          <w:tcPr>
-            <w:tcW w:w="707" w:type="dxa"/>
-          </w:tcPr>
-          <w:p>
-            <w:pPr>
-              <w:jc w:val="center"/>
-              <w:cnfStyle w:val="000000100000" w:firstRow="0" w:lastRow="0" w:firstColumn="0" w:lastColumn="0" w:oddVBand="0" w:evenVBand="0" w:oddHBand="1" w:evenHBand="0" w:firstRowFirstColumn="0" w:firstRowLastColumn="0" w:lastRowFirstColumn="0" w:lastRowLastColumn="0"/>
-            </w:pPr>
-          </w:p>
-        </w:tc>
-        <w:tc>
-          <w:tcPr>
-            <w:tcW w:w="1131" w:type="dxa"/>
-          </w:tcPr>
-          <w:p>
-            <w:pPr>
-              <w:jc w:val="center"/>
-              <w:cnfStyle w:val="000000100000" w:firstRow="0" w:lastRow="0" w:firstColumn="0" w:lastColumn="0" w:oddVBand="0" w:evenVBand="0" w:oddHBand="1" w:evenHBand="0" w:firstRowFirstColumn="0" w:firstRowLastColumn="0" w:lastRowFirstColumn="0" w:lastRowLastColumn="0"/>
-            </w:pPr>
-          </w:p>
-        </w:tc>
-        <w:tc>
-          <w:tcPr>
-            <w:tcW w:w="1131" w:type="dxa"/>
-          </w:tcPr>
-          <w:p>
-            <w:pPr>
-              <w:jc w:val="center"/>
-              <w:cnfStyle w:val="000000100000" w:firstRow="0" w:lastRow="0" w:firstColumn="0" w:lastColumn="0" w:oddVBand="0" w:evenVBand="0" w:oddHBand="1" w:evenHBand="0" w:firstRowFirstColumn="0" w:firstRowLastColumn="0" w:lastRowFirstColumn="0" w:lastRowLastColumn="0"/>
-            </w:pPr>
+            <w:shd w:val="clear" w:color="auto" w:fill="92D050"/>
+          </w:tcPr>
+          <w:p>
+            <w:pPr>
+              <w:jc w:val="center"/>
+              <w:cnfStyle w:val="000000100000" w:firstRow="0" w:lastRow="0" w:firstColumn="0" w:lastColumn="0" w:oddVBand="0" w:evenVBand="0" w:oddHBand="1" w:evenHBand="0" w:firstRowFirstColumn="0" w:firstRowLastColumn="0" w:lastRowFirstColumn="0" w:lastRowLastColumn="0"/>
+            </w:pPr>
+          </w:p>
+        </w:tc>
+        <w:tc>
+          <w:tcPr>
+            <w:tcW w:w="1131" w:type="dxa"/>
+            <w:shd w:val="clear" w:color="auto" w:fill="92D050"/>
+          </w:tcPr>
+          <w:p>
+            <w:pPr>
+              <w:jc w:val="center"/>
+              <w:cnfStyle w:val="000000100000" w:firstRow="0" w:lastRow="0" w:firstColumn="0" w:lastColumn="0" w:oddVBand="0" w:evenVBand="0" w:oddHBand="1" w:evenHBand="0" w:firstRowFirstColumn="0" w:firstRowLastColumn="0" w:lastRowFirstColumn="0" w:lastRowLastColumn="0"/>
+            </w:pPr>
+            <w:r>
+              <w:t>X</w:t>
+            </w:r>
+          </w:p>
+        </w:tc>
+        <w:tc>
+          <w:tcPr>
+            <w:tcW w:w="707" w:type="dxa"/>
+            <w:shd w:val="clear" w:color="auto" w:fill="92D050"/>
+          </w:tcPr>
+          <w:p>
+            <w:pPr>
+              <w:jc w:val="center"/>
+              <w:cnfStyle w:val="000000100000" w:firstRow="0" w:lastRow="0" w:firstColumn="0" w:lastColumn="0" w:oddVBand="0" w:evenVBand="0" w:oddHBand="1" w:evenHBand="0" w:firstRowFirstColumn="0" w:firstRowLastColumn="0" w:lastRowFirstColumn="0" w:lastRowLastColumn="0"/>
+            </w:pPr>
+          </w:p>
+        </w:tc>
+        <w:tc>
+          <w:tcPr>
+            <w:tcW w:w="707" w:type="dxa"/>
+            <w:shd w:val="clear" w:color="auto" w:fill="92D050"/>
+          </w:tcPr>
+          <w:p>
+            <w:pPr>
+              <w:jc w:val="center"/>
+              <w:cnfStyle w:val="000000100000" w:firstRow="0" w:lastRow="0" w:firstColumn="0" w:lastColumn="0" w:oddVBand="0" w:evenVBand="0" w:oddHBand="1" w:evenHBand="0" w:firstRowFirstColumn="0" w:firstRowLastColumn="0" w:lastRowFirstColumn="0" w:lastRowLastColumn="0"/>
+            </w:pPr>
+          </w:p>
+        </w:tc>
+        <w:tc>
+          <w:tcPr>
+            <w:tcW w:w="1131" w:type="dxa"/>
+            <w:shd w:val="clear" w:color="auto" w:fill="92D050"/>
+          </w:tcPr>
+          <w:p>
+            <w:pPr>
+              <w:jc w:val="center"/>
+              <w:cnfStyle w:val="000000100000" w:firstRow="0" w:lastRow="0" w:firstColumn="0" w:lastColumn="0" w:oddVBand="0" w:evenVBand="0" w:oddHBand="1" w:evenHBand="0" w:firstRowFirstColumn="0" w:firstRowLastColumn="0" w:lastRowFirstColumn="0" w:lastRowLastColumn="0"/>
+            </w:pPr>
+          </w:p>
+        </w:tc>
+        <w:tc>
+          <w:tcPr>
+            <w:tcW w:w="1131" w:type="dxa"/>
+            <w:shd w:val="clear" w:color="auto" w:fill="92D050"/>
+          </w:tcPr>
+          <w:p>
+            <w:pPr>
+              <w:jc w:val="center"/>
+              <w:cnfStyle w:val="000000100000" w:firstRow="0" w:lastRow="0" w:firstColumn="0" w:lastColumn="0" w:oddVBand="0" w:evenVBand="0" w:oddHBand="1" w:evenHBand="0" w:firstRowFirstColumn="0" w:firstRowLastColumn="0" w:lastRowFirstColumn="0" w:lastRowLastColumn="0"/>
+            </w:pPr>
+            <w:r>
+              <w:t>100%</w:t>
+            </w:r>
           </w:p>
         </w:tc>
       </w:tr>
@@ -4712,6 +4839,7 @@
         <w:tc>
           <w:tcPr>
             <w:tcW w:w="2684" w:type="dxa"/>
+            <w:shd w:val="clear" w:color="auto" w:fill="92D050"/>
           </w:tcPr>
           <w:p>
             <w:pPr>
@@ -4725,6 +4853,7 @@
         <w:tc>
           <w:tcPr>
             <w:tcW w:w="566" w:type="dxa"/>
+            <w:shd w:val="clear" w:color="auto" w:fill="92D050"/>
           </w:tcPr>
           <w:p>
             <w:pPr>
@@ -4736,70 +4865,79 @@
         <w:tc>
           <w:tcPr>
             <w:tcW w:w="848" w:type="dxa"/>
-          </w:tcPr>
-          <w:p>
-            <w:pPr>
-              <w:jc w:val="center"/>
-              <w:cnfStyle w:val="000000000000" w:firstRow="0" w:lastRow="0" w:firstColumn="0" w:lastColumn="0" w:oddVBand="0" w:evenVBand="0" w:oddHBand="0" w:evenHBand="0" w:firstRowFirstColumn="0" w:firstRowLastColumn="0" w:lastRowFirstColumn="0" w:lastRowLastColumn="0"/>
-            </w:pPr>
-          </w:p>
-        </w:tc>
-        <w:tc>
-          <w:tcPr>
-            <w:tcW w:w="1131" w:type="dxa"/>
-          </w:tcPr>
-          <w:p>
-            <w:pPr>
-              <w:jc w:val="center"/>
-              <w:cnfStyle w:val="000000000000" w:firstRow="0" w:lastRow="0" w:firstColumn="0" w:lastColumn="0" w:oddVBand="0" w:evenVBand="0" w:oddHBand="0" w:evenHBand="0" w:firstRowFirstColumn="0" w:firstRowLastColumn="0" w:lastRowFirstColumn="0" w:lastRowLastColumn="0"/>
-            </w:pPr>
-            <w:r>
-              <w:t>X</w:t>
-            </w:r>
-          </w:p>
-        </w:tc>
-        <w:tc>
-          <w:tcPr>
-            <w:tcW w:w="707" w:type="dxa"/>
-          </w:tcPr>
-          <w:p>
-            <w:pPr>
-              <w:jc w:val="center"/>
-              <w:cnfStyle w:val="000000000000" w:firstRow="0" w:lastRow="0" w:firstColumn="0" w:lastColumn="0" w:oddVBand="0" w:evenVBand="0" w:oddHBand="0" w:evenHBand="0" w:firstRowFirstColumn="0" w:firstRowLastColumn="0" w:lastRowFirstColumn="0" w:lastRowLastColumn="0"/>
-            </w:pPr>
-          </w:p>
-        </w:tc>
-        <w:tc>
-          <w:tcPr>
-            <w:tcW w:w="707" w:type="dxa"/>
-          </w:tcPr>
-          <w:p>
-            <w:pPr>
-              <w:jc w:val="center"/>
-              <w:cnfStyle w:val="000000000000" w:firstRow="0" w:lastRow="0" w:firstColumn="0" w:lastColumn="0" w:oddVBand="0" w:evenVBand="0" w:oddHBand="0" w:evenHBand="0" w:firstRowFirstColumn="0" w:firstRowLastColumn="0" w:lastRowFirstColumn="0" w:lastRowLastColumn="0"/>
-            </w:pPr>
-          </w:p>
-        </w:tc>
-        <w:tc>
-          <w:tcPr>
-            <w:tcW w:w="1131" w:type="dxa"/>
-          </w:tcPr>
-          <w:p>
-            <w:pPr>
-              <w:jc w:val="center"/>
-              <w:cnfStyle w:val="000000000000" w:firstRow="0" w:lastRow="0" w:firstColumn="0" w:lastColumn="0" w:oddVBand="0" w:evenVBand="0" w:oddHBand="0" w:evenHBand="0" w:firstRowFirstColumn="0" w:firstRowLastColumn="0" w:lastRowFirstColumn="0" w:lastRowLastColumn="0"/>
-            </w:pPr>
-          </w:p>
-        </w:tc>
-        <w:tc>
-          <w:tcPr>
-            <w:tcW w:w="1131" w:type="dxa"/>
-          </w:tcPr>
-          <w:p>
-            <w:pPr>
-              <w:jc w:val="center"/>
-              <w:cnfStyle w:val="000000000000" w:firstRow="0" w:lastRow="0" w:firstColumn="0" w:lastColumn="0" w:oddVBand="0" w:evenVBand="0" w:oddHBand="0" w:evenHBand="0" w:firstRowFirstColumn="0" w:firstRowLastColumn="0" w:lastRowFirstColumn="0" w:lastRowLastColumn="0"/>
-            </w:pPr>
+            <w:shd w:val="clear" w:color="auto" w:fill="92D050"/>
+          </w:tcPr>
+          <w:p>
+            <w:pPr>
+              <w:jc w:val="center"/>
+              <w:cnfStyle w:val="000000000000" w:firstRow="0" w:lastRow="0" w:firstColumn="0" w:lastColumn="0" w:oddVBand="0" w:evenVBand="0" w:oddHBand="0" w:evenHBand="0" w:firstRowFirstColumn="0" w:firstRowLastColumn="0" w:lastRowFirstColumn="0" w:lastRowLastColumn="0"/>
+            </w:pPr>
+          </w:p>
+        </w:tc>
+        <w:tc>
+          <w:tcPr>
+            <w:tcW w:w="1131" w:type="dxa"/>
+            <w:shd w:val="clear" w:color="auto" w:fill="92D050"/>
+          </w:tcPr>
+          <w:p>
+            <w:pPr>
+              <w:jc w:val="center"/>
+              <w:cnfStyle w:val="000000000000" w:firstRow="0" w:lastRow="0" w:firstColumn="0" w:lastColumn="0" w:oddVBand="0" w:evenVBand="0" w:oddHBand="0" w:evenHBand="0" w:firstRowFirstColumn="0" w:firstRowLastColumn="0" w:lastRowFirstColumn="0" w:lastRowLastColumn="0"/>
+            </w:pPr>
+            <w:r>
+              <w:t>X</w:t>
+            </w:r>
+          </w:p>
+        </w:tc>
+        <w:tc>
+          <w:tcPr>
+            <w:tcW w:w="707" w:type="dxa"/>
+            <w:shd w:val="clear" w:color="auto" w:fill="92D050"/>
+          </w:tcPr>
+          <w:p>
+            <w:pPr>
+              <w:jc w:val="center"/>
+              <w:cnfStyle w:val="000000000000" w:firstRow="0" w:lastRow="0" w:firstColumn="0" w:lastColumn="0" w:oddVBand="0" w:evenVBand="0" w:oddHBand="0" w:evenHBand="0" w:firstRowFirstColumn="0" w:firstRowLastColumn="0" w:lastRowFirstColumn="0" w:lastRowLastColumn="0"/>
+            </w:pPr>
+          </w:p>
+        </w:tc>
+        <w:tc>
+          <w:tcPr>
+            <w:tcW w:w="707" w:type="dxa"/>
+            <w:shd w:val="clear" w:color="auto" w:fill="92D050"/>
+          </w:tcPr>
+          <w:p>
+            <w:pPr>
+              <w:jc w:val="center"/>
+              <w:cnfStyle w:val="000000000000" w:firstRow="0" w:lastRow="0" w:firstColumn="0" w:lastColumn="0" w:oddVBand="0" w:evenVBand="0" w:oddHBand="0" w:evenHBand="0" w:firstRowFirstColumn="0" w:firstRowLastColumn="0" w:lastRowFirstColumn="0" w:lastRowLastColumn="0"/>
+            </w:pPr>
+          </w:p>
+        </w:tc>
+        <w:tc>
+          <w:tcPr>
+            <w:tcW w:w="1131" w:type="dxa"/>
+            <w:shd w:val="clear" w:color="auto" w:fill="92D050"/>
+          </w:tcPr>
+          <w:p>
+            <w:pPr>
+              <w:jc w:val="center"/>
+              <w:cnfStyle w:val="000000000000" w:firstRow="0" w:lastRow="0" w:firstColumn="0" w:lastColumn="0" w:oddVBand="0" w:evenVBand="0" w:oddHBand="0" w:evenHBand="0" w:firstRowFirstColumn="0" w:firstRowLastColumn="0" w:lastRowFirstColumn="0" w:lastRowLastColumn="0"/>
+            </w:pPr>
+          </w:p>
+        </w:tc>
+        <w:tc>
+          <w:tcPr>
+            <w:tcW w:w="1131" w:type="dxa"/>
+            <w:shd w:val="clear" w:color="auto" w:fill="92D050"/>
+          </w:tcPr>
+          <w:p>
+            <w:pPr>
+              <w:jc w:val="center"/>
+              <w:cnfStyle w:val="000000000000" w:firstRow="0" w:lastRow="0" w:firstColumn="0" w:lastColumn="0" w:oddVBand="0" w:evenVBand="0" w:oddHBand="0" w:evenHBand="0" w:firstRowFirstColumn="0" w:firstRowLastColumn="0" w:lastRowFirstColumn="0" w:lastRowLastColumn="0"/>
+            </w:pPr>
+            <w:r>
+              <w:t>100%</w:t>
+            </w:r>
           </w:p>
         </w:tc>
       </w:tr>
@@ -4906,6 +5044,9 @@
               <w:jc w:val="center"/>
               <w:cnfStyle w:val="000000100000" w:firstRow="0" w:lastRow="0" w:firstColumn="0" w:lastColumn="0" w:oddVBand="0" w:evenVBand="0" w:oddHBand="1" w:evenHBand="0" w:firstRowFirstColumn="0" w:firstRowLastColumn="0" w:lastRowFirstColumn="0" w:lastRowLastColumn="0"/>
             </w:pPr>
+            <w:r>
+              <w:t>0%</w:t>
+            </w:r>
           </w:p>
         </w:tc>
       </w:tr>
@@ -4921,6 +5062,7 @@
         <w:tc>
           <w:tcPr>
             <w:tcW w:w="2684" w:type="dxa"/>
+            <w:shd w:val="clear" w:color="auto" w:fill="92D050"/>
           </w:tcPr>
           <w:p>
             <w:pPr>
@@ -4934,6 +5076,7 @@
         <w:tc>
           <w:tcPr>
             <w:tcW w:w="566" w:type="dxa"/>
+            <w:shd w:val="clear" w:color="auto" w:fill="92D050"/>
           </w:tcPr>
           <w:p>
             <w:pPr>
@@ -4945,70 +5088,79 @@
         <w:tc>
           <w:tcPr>
             <w:tcW w:w="848" w:type="dxa"/>
-          </w:tcPr>
-          <w:p>
-            <w:pPr>
-              <w:jc w:val="center"/>
-              <w:cnfStyle w:val="000000000000" w:firstRow="0" w:lastRow="0" w:firstColumn="0" w:lastColumn="0" w:oddVBand="0" w:evenVBand="0" w:oddHBand="0" w:evenHBand="0" w:firstRowFirstColumn="0" w:firstRowLastColumn="0" w:lastRowFirstColumn="0" w:lastRowLastColumn="0"/>
-            </w:pPr>
-            <w:r>
-              <w:t>X</w:t>
-            </w:r>
-          </w:p>
-        </w:tc>
-        <w:tc>
-          <w:tcPr>
-            <w:tcW w:w="1131" w:type="dxa"/>
-          </w:tcPr>
-          <w:p>
-            <w:pPr>
-              <w:jc w:val="center"/>
-              <w:cnfStyle w:val="000000000000" w:firstRow="0" w:lastRow="0" w:firstColumn="0" w:lastColumn="0" w:oddVBand="0" w:evenVBand="0" w:oddHBand="0" w:evenHBand="0" w:firstRowFirstColumn="0" w:firstRowLastColumn="0" w:lastRowFirstColumn="0" w:lastRowLastColumn="0"/>
-            </w:pPr>
-          </w:p>
-        </w:tc>
-        <w:tc>
-          <w:tcPr>
-            <w:tcW w:w="707" w:type="dxa"/>
-          </w:tcPr>
-          <w:p>
-            <w:pPr>
-              <w:jc w:val="center"/>
-              <w:cnfStyle w:val="000000000000" w:firstRow="0" w:lastRow="0" w:firstColumn="0" w:lastColumn="0" w:oddVBand="0" w:evenVBand="0" w:oddHBand="0" w:evenHBand="0" w:firstRowFirstColumn="0" w:firstRowLastColumn="0" w:lastRowFirstColumn="0" w:lastRowLastColumn="0"/>
-            </w:pPr>
-          </w:p>
-        </w:tc>
-        <w:tc>
-          <w:tcPr>
-            <w:tcW w:w="707" w:type="dxa"/>
-          </w:tcPr>
-          <w:p>
-            <w:pPr>
-              <w:jc w:val="center"/>
-              <w:cnfStyle w:val="000000000000" w:firstRow="0" w:lastRow="0" w:firstColumn="0" w:lastColumn="0" w:oddVBand="0" w:evenVBand="0" w:oddHBand="0" w:evenHBand="0" w:firstRowFirstColumn="0" w:firstRowLastColumn="0" w:lastRowFirstColumn="0" w:lastRowLastColumn="0"/>
-            </w:pPr>
-          </w:p>
-        </w:tc>
-        <w:tc>
-          <w:tcPr>
-            <w:tcW w:w="1131" w:type="dxa"/>
-          </w:tcPr>
-          <w:p>
-            <w:pPr>
-              <w:jc w:val="center"/>
-              <w:cnfStyle w:val="000000000000" w:firstRow="0" w:lastRow="0" w:firstColumn="0" w:lastColumn="0" w:oddVBand="0" w:evenVBand="0" w:oddHBand="0" w:evenHBand="0" w:firstRowFirstColumn="0" w:firstRowLastColumn="0" w:lastRowFirstColumn="0" w:lastRowLastColumn="0"/>
-            </w:pPr>
-          </w:p>
-        </w:tc>
-        <w:tc>
-          <w:tcPr>
-            <w:tcW w:w="1131" w:type="dxa"/>
-          </w:tcPr>
-          <w:p>
-            <w:pPr>
-              <w:jc w:val="center"/>
-              <w:cnfStyle w:val="000000000000" w:firstRow="0" w:lastRow="0" w:firstColumn="0" w:lastColumn="0" w:oddVBand="0" w:evenVBand="0" w:oddHBand="0" w:evenHBand="0" w:firstRowFirstColumn="0" w:firstRowLastColumn="0" w:lastRowFirstColumn="0" w:lastRowLastColumn="0"/>
-            </w:pPr>
+            <w:shd w:val="clear" w:color="auto" w:fill="92D050"/>
+          </w:tcPr>
+          <w:p>
+            <w:pPr>
+              <w:jc w:val="center"/>
+              <w:cnfStyle w:val="000000000000" w:firstRow="0" w:lastRow="0" w:firstColumn="0" w:lastColumn="0" w:oddVBand="0" w:evenVBand="0" w:oddHBand="0" w:evenHBand="0" w:firstRowFirstColumn="0" w:firstRowLastColumn="0" w:lastRowFirstColumn="0" w:lastRowLastColumn="0"/>
+            </w:pPr>
+            <w:r>
+              <w:t>X</w:t>
+            </w:r>
+          </w:p>
+        </w:tc>
+        <w:tc>
+          <w:tcPr>
+            <w:tcW w:w="1131" w:type="dxa"/>
+            <w:shd w:val="clear" w:color="auto" w:fill="92D050"/>
+          </w:tcPr>
+          <w:p>
+            <w:pPr>
+              <w:jc w:val="center"/>
+              <w:cnfStyle w:val="000000000000" w:firstRow="0" w:lastRow="0" w:firstColumn="0" w:lastColumn="0" w:oddVBand="0" w:evenVBand="0" w:oddHBand="0" w:evenHBand="0" w:firstRowFirstColumn="0" w:firstRowLastColumn="0" w:lastRowFirstColumn="0" w:lastRowLastColumn="0"/>
+            </w:pPr>
+          </w:p>
+        </w:tc>
+        <w:tc>
+          <w:tcPr>
+            <w:tcW w:w="707" w:type="dxa"/>
+            <w:shd w:val="clear" w:color="auto" w:fill="92D050"/>
+          </w:tcPr>
+          <w:p>
+            <w:pPr>
+              <w:jc w:val="center"/>
+              <w:cnfStyle w:val="000000000000" w:firstRow="0" w:lastRow="0" w:firstColumn="0" w:lastColumn="0" w:oddVBand="0" w:evenVBand="0" w:oddHBand="0" w:evenHBand="0" w:firstRowFirstColumn="0" w:firstRowLastColumn="0" w:lastRowFirstColumn="0" w:lastRowLastColumn="0"/>
+            </w:pPr>
+          </w:p>
+        </w:tc>
+        <w:tc>
+          <w:tcPr>
+            <w:tcW w:w="707" w:type="dxa"/>
+            <w:shd w:val="clear" w:color="auto" w:fill="92D050"/>
+          </w:tcPr>
+          <w:p>
+            <w:pPr>
+              <w:jc w:val="center"/>
+              <w:cnfStyle w:val="000000000000" w:firstRow="0" w:lastRow="0" w:firstColumn="0" w:lastColumn="0" w:oddVBand="0" w:evenVBand="0" w:oddHBand="0" w:evenHBand="0" w:firstRowFirstColumn="0" w:firstRowLastColumn="0" w:lastRowFirstColumn="0" w:lastRowLastColumn="0"/>
+            </w:pPr>
+          </w:p>
+        </w:tc>
+        <w:tc>
+          <w:tcPr>
+            <w:tcW w:w="1131" w:type="dxa"/>
+            <w:shd w:val="clear" w:color="auto" w:fill="92D050"/>
+          </w:tcPr>
+          <w:p>
+            <w:pPr>
+              <w:jc w:val="center"/>
+              <w:cnfStyle w:val="000000000000" w:firstRow="0" w:lastRow="0" w:firstColumn="0" w:lastColumn="0" w:oddVBand="0" w:evenVBand="0" w:oddHBand="0" w:evenHBand="0" w:firstRowFirstColumn="0" w:firstRowLastColumn="0" w:lastRowFirstColumn="0" w:lastRowLastColumn="0"/>
+            </w:pPr>
+          </w:p>
+        </w:tc>
+        <w:tc>
+          <w:tcPr>
+            <w:tcW w:w="1131" w:type="dxa"/>
+            <w:shd w:val="clear" w:color="auto" w:fill="92D050"/>
+          </w:tcPr>
+          <w:p>
+            <w:pPr>
+              <w:jc w:val="center"/>
+              <w:cnfStyle w:val="000000000000" w:firstRow="0" w:lastRow="0" w:firstColumn="0" w:lastColumn="0" w:oddVBand="0" w:evenVBand="0" w:oddHBand="0" w:evenHBand="0" w:firstRowFirstColumn="0" w:firstRowLastColumn="0" w:lastRowFirstColumn="0" w:lastRowLastColumn="0"/>
+            </w:pPr>
+            <w:r>
+              <w:t>100%</w:t>
+            </w:r>
           </w:p>
         </w:tc>
       </w:tr>
@@ -5027,6 +5179,7 @@
         <w:tc>
           <w:tcPr>
             <w:tcW w:w="2684" w:type="dxa"/>
+            <w:shd w:val="clear" w:color="auto" w:fill="92D050"/>
           </w:tcPr>
           <w:p>
             <w:pPr>
@@ -5037,9 +5190,6 @@
             </w:r>
             <w:proofErr w:type="gramStart"/>
             <w:r>
-              <w:rPr>
-                <w:i/>
-              </w:rPr>
               <w:t>downloads</w:t>
             </w:r>
             <w:proofErr w:type="gramEnd"/>
@@ -5051,6 +5201,7 @@
         <w:tc>
           <w:tcPr>
             <w:tcW w:w="566" w:type="dxa"/>
+            <w:shd w:val="clear" w:color="auto" w:fill="92D050"/>
           </w:tcPr>
           <w:p>
             <w:pPr>
@@ -5065,67 +5216,76 @@
         <w:tc>
           <w:tcPr>
             <w:tcW w:w="848" w:type="dxa"/>
-          </w:tcPr>
-          <w:p>
-            <w:pPr>
-              <w:jc w:val="center"/>
-              <w:cnfStyle w:val="000000100000" w:firstRow="0" w:lastRow="0" w:firstColumn="0" w:lastColumn="0" w:oddVBand="0" w:evenVBand="0" w:oddHBand="1" w:evenHBand="0" w:firstRowFirstColumn="0" w:firstRowLastColumn="0" w:lastRowFirstColumn="0" w:lastRowLastColumn="0"/>
-            </w:pPr>
-          </w:p>
-        </w:tc>
-        <w:tc>
-          <w:tcPr>
-            <w:tcW w:w="1131" w:type="dxa"/>
-          </w:tcPr>
-          <w:p>
-            <w:pPr>
-              <w:jc w:val="center"/>
-              <w:cnfStyle w:val="000000100000" w:firstRow="0" w:lastRow="0" w:firstColumn="0" w:lastColumn="0" w:oddVBand="0" w:evenVBand="0" w:oddHBand="1" w:evenHBand="0" w:firstRowFirstColumn="0" w:firstRowLastColumn="0" w:lastRowFirstColumn="0" w:lastRowLastColumn="0"/>
-            </w:pPr>
-          </w:p>
-        </w:tc>
-        <w:tc>
-          <w:tcPr>
-            <w:tcW w:w="707" w:type="dxa"/>
-          </w:tcPr>
-          <w:p>
-            <w:pPr>
-              <w:jc w:val="center"/>
-              <w:cnfStyle w:val="000000100000" w:firstRow="0" w:lastRow="0" w:firstColumn="0" w:lastColumn="0" w:oddVBand="0" w:evenVBand="0" w:oddHBand="1" w:evenHBand="0" w:firstRowFirstColumn="0" w:firstRowLastColumn="0" w:lastRowFirstColumn="0" w:lastRowLastColumn="0"/>
-            </w:pPr>
-          </w:p>
-        </w:tc>
-        <w:tc>
-          <w:tcPr>
-            <w:tcW w:w="707" w:type="dxa"/>
-          </w:tcPr>
-          <w:p>
-            <w:pPr>
-              <w:jc w:val="center"/>
-              <w:cnfStyle w:val="000000100000" w:firstRow="0" w:lastRow="0" w:firstColumn="0" w:lastColumn="0" w:oddVBand="0" w:evenVBand="0" w:oddHBand="1" w:evenHBand="0" w:firstRowFirstColumn="0" w:firstRowLastColumn="0" w:lastRowFirstColumn="0" w:lastRowLastColumn="0"/>
-            </w:pPr>
-          </w:p>
-        </w:tc>
-        <w:tc>
-          <w:tcPr>
-            <w:tcW w:w="1131" w:type="dxa"/>
-          </w:tcPr>
-          <w:p>
-            <w:pPr>
-              <w:jc w:val="center"/>
-              <w:cnfStyle w:val="000000100000" w:firstRow="0" w:lastRow="0" w:firstColumn="0" w:lastColumn="0" w:oddVBand="0" w:evenVBand="0" w:oddHBand="1" w:evenHBand="0" w:firstRowFirstColumn="0" w:firstRowLastColumn="0" w:lastRowFirstColumn="0" w:lastRowLastColumn="0"/>
-            </w:pPr>
-          </w:p>
-        </w:tc>
-        <w:tc>
-          <w:tcPr>
-            <w:tcW w:w="1131" w:type="dxa"/>
-          </w:tcPr>
-          <w:p>
-            <w:pPr>
-              <w:jc w:val="center"/>
-              <w:cnfStyle w:val="000000100000" w:firstRow="0" w:lastRow="0" w:firstColumn="0" w:lastColumn="0" w:oddVBand="0" w:evenVBand="0" w:oddHBand="1" w:evenHBand="0" w:firstRowFirstColumn="0" w:firstRowLastColumn="0" w:lastRowFirstColumn="0" w:lastRowLastColumn="0"/>
-            </w:pPr>
+            <w:shd w:val="clear" w:color="auto" w:fill="92D050"/>
+          </w:tcPr>
+          <w:p>
+            <w:pPr>
+              <w:jc w:val="center"/>
+              <w:cnfStyle w:val="000000100000" w:firstRow="0" w:lastRow="0" w:firstColumn="0" w:lastColumn="0" w:oddVBand="0" w:evenVBand="0" w:oddHBand="1" w:evenHBand="0" w:firstRowFirstColumn="0" w:firstRowLastColumn="0" w:lastRowFirstColumn="0" w:lastRowLastColumn="0"/>
+            </w:pPr>
+          </w:p>
+        </w:tc>
+        <w:tc>
+          <w:tcPr>
+            <w:tcW w:w="1131" w:type="dxa"/>
+            <w:shd w:val="clear" w:color="auto" w:fill="92D050"/>
+          </w:tcPr>
+          <w:p>
+            <w:pPr>
+              <w:jc w:val="center"/>
+              <w:cnfStyle w:val="000000100000" w:firstRow="0" w:lastRow="0" w:firstColumn="0" w:lastColumn="0" w:oddVBand="0" w:evenVBand="0" w:oddHBand="1" w:evenHBand="0" w:firstRowFirstColumn="0" w:firstRowLastColumn="0" w:lastRowFirstColumn="0" w:lastRowLastColumn="0"/>
+            </w:pPr>
+          </w:p>
+        </w:tc>
+        <w:tc>
+          <w:tcPr>
+            <w:tcW w:w="707" w:type="dxa"/>
+            <w:shd w:val="clear" w:color="auto" w:fill="92D050"/>
+          </w:tcPr>
+          <w:p>
+            <w:pPr>
+              <w:jc w:val="center"/>
+              <w:cnfStyle w:val="000000100000" w:firstRow="0" w:lastRow="0" w:firstColumn="0" w:lastColumn="0" w:oddVBand="0" w:evenVBand="0" w:oddHBand="1" w:evenHBand="0" w:firstRowFirstColumn="0" w:firstRowLastColumn="0" w:lastRowFirstColumn="0" w:lastRowLastColumn="0"/>
+            </w:pPr>
+          </w:p>
+        </w:tc>
+        <w:tc>
+          <w:tcPr>
+            <w:tcW w:w="707" w:type="dxa"/>
+            <w:shd w:val="clear" w:color="auto" w:fill="92D050"/>
+          </w:tcPr>
+          <w:p>
+            <w:pPr>
+              <w:jc w:val="center"/>
+              <w:cnfStyle w:val="000000100000" w:firstRow="0" w:lastRow="0" w:firstColumn="0" w:lastColumn="0" w:oddVBand="0" w:evenVBand="0" w:oddHBand="1" w:evenHBand="0" w:firstRowFirstColumn="0" w:firstRowLastColumn="0" w:lastRowFirstColumn="0" w:lastRowLastColumn="0"/>
+            </w:pPr>
+          </w:p>
+        </w:tc>
+        <w:tc>
+          <w:tcPr>
+            <w:tcW w:w="1131" w:type="dxa"/>
+            <w:shd w:val="clear" w:color="auto" w:fill="92D050"/>
+          </w:tcPr>
+          <w:p>
+            <w:pPr>
+              <w:jc w:val="center"/>
+              <w:cnfStyle w:val="000000100000" w:firstRow="0" w:lastRow="0" w:firstColumn="0" w:lastColumn="0" w:oddVBand="0" w:evenVBand="0" w:oddHBand="1" w:evenHBand="0" w:firstRowFirstColumn="0" w:firstRowLastColumn="0" w:lastRowFirstColumn="0" w:lastRowLastColumn="0"/>
+            </w:pPr>
+          </w:p>
+        </w:tc>
+        <w:tc>
+          <w:tcPr>
+            <w:tcW w:w="1131" w:type="dxa"/>
+            <w:shd w:val="clear" w:color="auto" w:fill="92D050"/>
+          </w:tcPr>
+          <w:p>
+            <w:pPr>
+              <w:jc w:val="center"/>
+              <w:cnfStyle w:val="000000100000" w:firstRow="0" w:lastRow="0" w:firstColumn="0" w:lastColumn="0" w:oddVBand="0" w:evenVBand="0" w:oddHBand="1" w:evenHBand="0" w:firstRowFirstColumn="0" w:firstRowLastColumn="0" w:lastRowFirstColumn="0" w:lastRowLastColumn="0"/>
+            </w:pPr>
+            <w:r>
+              <w:t>100%</w:t>
+            </w:r>
           </w:p>
         </w:tc>
       </w:tr>
@@ -5146,9 +5306,6 @@
             <w:pPr>
               <w:cnfStyle w:val="000000000000" w:firstRow="0" w:lastRow="0" w:firstColumn="0" w:lastColumn="0" w:oddVBand="0" w:evenVBand="0" w:oddHBand="0" w:evenHBand="0" w:firstRowFirstColumn="0" w:firstRowLastColumn="0" w:lastRowFirstColumn="0" w:lastRowLastColumn="0"/>
             </w:pPr>
-            <w:r>
-              <w:t>Controlar WVM por https</w:t>
-            </w:r>
           </w:p>
         </w:tc>
         <w:tc>
@@ -5171,9 +5328,6 @@
               <w:jc w:val="center"/>
               <w:cnfStyle w:val="000000000000" w:firstRow="0" w:lastRow="0" w:firstColumn="0" w:lastColumn="0" w:oddVBand="0" w:evenVBand="0" w:oddHBand="0" w:evenHBand="0" w:firstRowFirstColumn="0" w:firstRowLastColumn="0" w:lastRowFirstColumn="0" w:lastRowLastColumn="0"/>
             </w:pPr>
-            <w:r>
-              <w:t>X</w:t>
-            </w:r>
           </w:p>
         </w:tc>
         <w:tc>
@@ -5258,6 +5412,7 @@
         <w:tc>
           <w:tcPr>
             <w:tcW w:w="2684" w:type="dxa"/>
+            <w:shd w:val="clear" w:color="auto" w:fill="92D050"/>
           </w:tcPr>
           <w:p>
             <w:pPr>
@@ -5271,6 +5426,7 @@
         <w:tc>
           <w:tcPr>
             <w:tcW w:w="566" w:type="dxa"/>
+            <w:shd w:val="clear" w:color="auto" w:fill="92D050"/>
           </w:tcPr>
           <w:p>
             <w:pPr>
@@ -5282,67 +5438,73 @@
         <w:tc>
           <w:tcPr>
             <w:tcW w:w="848" w:type="dxa"/>
-          </w:tcPr>
-          <w:p>
-            <w:pPr>
-              <w:jc w:val="center"/>
-              <w:cnfStyle w:val="000000100000" w:firstRow="0" w:lastRow="0" w:firstColumn="0" w:lastColumn="0" w:oddVBand="0" w:evenVBand="0" w:oddHBand="1" w:evenHBand="0" w:firstRowFirstColumn="0" w:firstRowLastColumn="0" w:lastRowFirstColumn="0" w:lastRowLastColumn="0"/>
-            </w:pPr>
-            <w:r>
-              <w:t>X</w:t>
-            </w:r>
-          </w:p>
-        </w:tc>
-        <w:tc>
-          <w:tcPr>
-            <w:tcW w:w="1131" w:type="dxa"/>
-          </w:tcPr>
-          <w:p>
-            <w:pPr>
-              <w:jc w:val="center"/>
-              <w:cnfStyle w:val="000000100000" w:firstRow="0" w:lastRow="0" w:firstColumn="0" w:lastColumn="0" w:oddVBand="0" w:evenVBand="0" w:oddHBand="1" w:evenHBand="0" w:firstRowFirstColumn="0" w:firstRowLastColumn="0" w:lastRowFirstColumn="0" w:lastRowLastColumn="0"/>
-            </w:pPr>
-            <w:r>
-              <w:t>X</w:t>
-            </w:r>
-          </w:p>
-        </w:tc>
-        <w:tc>
-          <w:tcPr>
-            <w:tcW w:w="707" w:type="dxa"/>
-          </w:tcPr>
-          <w:p>
-            <w:pPr>
-              <w:jc w:val="center"/>
-              <w:cnfStyle w:val="000000100000" w:firstRow="0" w:lastRow="0" w:firstColumn="0" w:lastColumn="0" w:oddVBand="0" w:evenVBand="0" w:oddHBand="1" w:evenHBand="0" w:firstRowFirstColumn="0" w:firstRowLastColumn="0" w:lastRowFirstColumn="0" w:lastRowLastColumn="0"/>
-            </w:pPr>
-          </w:p>
-        </w:tc>
-        <w:tc>
-          <w:tcPr>
-            <w:tcW w:w="707" w:type="dxa"/>
-          </w:tcPr>
-          <w:p>
-            <w:pPr>
-              <w:jc w:val="center"/>
-              <w:cnfStyle w:val="000000100000" w:firstRow="0" w:lastRow="0" w:firstColumn="0" w:lastColumn="0" w:oddVBand="0" w:evenVBand="0" w:oddHBand="1" w:evenHBand="0" w:firstRowFirstColumn="0" w:firstRowLastColumn="0" w:lastRowFirstColumn="0" w:lastRowLastColumn="0"/>
-            </w:pPr>
-          </w:p>
-        </w:tc>
-        <w:tc>
-          <w:tcPr>
-            <w:tcW w:w="1131" w:type="dxa"/>
-          </w:tcPr>
-          <w:p>
-            <w:pPr>
-              <w:jc w:val="center"/>
-              <w:cnfStyle w:val="000000100000" w:firstRow="0" w:lastRow="0" w:firstColumn="0" w:lastColumn="0" w:oddVBand="0" w:evenVBand="0" w:oddHBand="1" w:evenHBand="0" w:firstRowFirstColumn="0" w:firstRowLastColumn="0" w:lastRowFirstColumn="0" w:lastRowLastColumn="0"/>
-            </w:pPr>
-          </w:p>
-        </w:tc>
-        <w:tc>
-          <w:tcPr>
-            <w:tcW w:w="1131" w:type="dxa"/>
+            <w:shd w:val="clear" w:color="auto" w:fill="92D050"/>
+          </w:tcPr>
+          <w:p>
+            <w:pPr>
+              <w:jc w:val="center"/>
+              <w:cnfStyle w:val="000000100000" w:firstRow="0" w:lastRow="0" w:firstColumn="0" w:lastColumn="0" w:oddVBand="0" w:evenVBand="0" w:oddHBand="1" w:evenHBand="0" w:firstRowFirstColumn="0" w:firstRowLastColumn="0" w:lastRowFirstColumn="0" w:lastRowLastColumn="0"/>
+            </w:pPr>
+            <w:r>
+              <w:t>X</w:t>
+            </w:r>
+          </w:p>
+        </w:tc>
+        <w:tc>
+          <w:tcPr>
+            <w:tcW w:w="1131" w:type="dxa"/>
+            <w:shd w:val="clear" w:color="auto" w:fill="92D050"/>
+          </w:tcPr>
+          <w:p>
+            <w:pPr>
+              <w:jc w:val="center"/>
+              <w:cnfStyle w:val="000000100000" w:firstRow="0" w:lastRow="0" w:firstColumn="0" w:lastColumn="0" w:oddVBand="0" w:evenVBand="0" w:oddHBand="1" w:evenHBand="0" w:firstRowFirstColumn="0" w:firstRowLastColumn="0" w:lastRowFirstColumn="0" w:lastRowLastColumn="0"/>
+            </w:pPr>
+            <w:r>
+              <w:t>X</w:t>
+            </w:r>
+          </w:p>
+        </w:tc>
+        <w:tc>
+          <w:tcPr>
+            <w:tcW w:w="707" w:type="dxa"/>
+            <w:shd w:val="clear" w:color="auto" w:fill="92D050"/>
+          </w:tcPr>
+          <w:p>
+            <w:pPr>
+              <w:jc w:val="center"/>
+              <w:cnfStyle w:val="000000100000" w:firstRow="0" w:lastRow="0" w:firstColumn="0" w:lastColumn="0" w:oddVBand="0" w:evenVBand="0" w:oddHBand="1" w:evenHBand="0" w:firstRowFirstColumn="0" w:firstRowLastColumn="0" w:lastRowFirstColumn="0" w:lastRowLastColumn="0"/>
+            </w:pPr>
+          </w:p>
+        </w:tc>
+        <w:tc>
+          <w:tcPr>
+            <w:tcW w:w="707" w:type="dxa"/>
+            <w:shd w:val="clear" w:color="auto" w:fill="92D050"/>
+          </w:tcPr>
+          <w:p>
+            <w:pPr>
+              <w:jc w:val="center"/>
+              <w:cnfStyle w:val="000000100000" w:firstRow="0" w:lastRow="0" w:firstColumn="0" w:lastColumn="0" w:oddVBand="0" w:evenVBand="0" w:oddHBand="1" w:evenHBand="0" w:firstRowFirstColumn="0" w:firstRowLastColumn="0" w:lastRowFirstColumn="0" w:lastRowLastColumn="0"/>
+            </w:pPr>
+          </w:p>
+        </w:tc>
+        <w:tc>
+          <w:tcPr>
+            <w:tcW w:w="1131" w:type="dxa"/>
+            <w:shd w:val="clear" w:color="auto" w:fill="92D050"/>
+          </w:tcPr>
+          <w:p>
+            <w:pPr>
+              <w:jc w:val="center"/>
+              <w:cnfStyle w:val="000000100000" w:firstRow="0" w:lastRow="0" w:firstColumn="0" w:lastColumn="0" w:oddVBand="0" w:evenVBand="0" w:oddHBand="1" w:evenHBand="0" w:firstRowFirstColumn="0" w:firstRowLastColumn="0" w:lastRowFirstColumn="0" w:lastRowLastColumn="0"/>
+            </w:pPr>
+          </w:p>
+        </w:tc>
+        <w:tc>
+          <w:tcPr>
+            <w:tcW w:w="1131" w:type="dxa"/>
+            <w:shd w:val="clear" w:color="auto" w:fill="92D050"/>
           </w:tcPr>
           <w:p>
             <w:pPr>
@@ -5372,6 +5534,7 @@
         <w:tc>
           <w:tcPr>
             <w:tcW w:w="2684" w:type="dxa"/>
+            <w:shd w:val="clear" w:color="auto" w:fill="92D050"/>
           </w:tcPr>
           <w:p>
             <w:pPr>
@@ -5385,6 +5548,7 @@
         <w:tc>
           <w:tcPr>
             <w:tcW w:w="566" w:type="dxa"/>
+            <w:shd w:val="clear" w:color="auto" w:fill="92D050"/>
           </w:tcPr>
           <w:p>
             <w:pPr>
@@ -5396,67 +5560,73 @@
         <w:tc>
           <w:tcPr>
             <w:tcW w:w="848" w:type="dxa"/>
-          </w:tcPr>
-          <w:p>
-            <w:pPr>
-              <w:jc w:val="center"/>
-              <w:cnfStyle w:val="000000000000" w:firstRow="0" w:lastRow="0" w:firstColumn="0" w:lastColumn="0" w:oddVBand="0" w:evenVBand="0" w:oddHBand="0" w:evenHBand="0" w:firstRowFirstColumn="0" w:firstRowLastColumn="0" w:lastRowFirstColumn="0" w:lastRowLastColumn="0"/>
-            </w:pPr>
-            <w:r>
-              <w:t>X</w:t>
-            </w:r>
-          </w:p>
-        </w:tc>
-        <w:tc>
-          <w:tcPr>
-            <w:tcW w:w="1131" w:type="dxa"/>
-          </w:tcPr>
-          <w:p>
-            <w:pPr>
-              <w:jc w:val="center"/>
-              <w:cnfStyle w:val="000000000000" w:firstRow="0" w:lastRow="0" w:firstColumn="0" w:lastColumn="0" w:oddVBand="0" w:evenVBand="0" w:oddHBand="0" w:evenHBand="0" w:firstRowFirstColumn="0" w:firstRowLastColumn="0" w:lastRowFirstColumn="0" w:lastRowLastColumn="0"/>
-            </w:pPr>
-            <w:r>
-              <w:t>X</w:t>
-            </w:r>
-          </w:p>
-        </w:tc>
-        <w:tc>
-          <w:tcPr>
-            <w:tcW w:w="707" w:type="dxa"/>
-          </w:tcPr>
-          <w:p>
-            <w:pPr>
-              <w:jc w:val="center"/>
-              <w:cnfStyle w:val="000000000000" w:firstRow="0" w:lastRow="0" w:firstColumn="0" w:lastColumn="0" w:oddVBand="0" w:evenVBand="0" w:oddHBand="0" w:evenHBand="0" w:firstRowFirstColumn="0" w:firstRowLastColumn="0" w:lastRowFirstColumn="0" w:lastRowLastColumn="0"/>
-            </w:pPr>
-          </w:p>
-        </w:tc>
-        <w:tc>
-          <w:tcPr>
-            <w:tcW w:w="707" w:type="dxa"/>
-          </w:tcPr>
-          <w:p>
-            <w:pPr>
-              <w:jc w:val="center"/>
-              <w:cnfStyle w:val="000000000000" w:firstRow="0" w:lastRow="0" w:firstColumn="0" w:lastColumn="0" w:oddVBand="0" w:evenVBand="0" w:oddHBand="0" w:evenHBand="0" w:firstRowFirstColumn="0" w:firstRowLastColumn="0" w:lastRowFirstColumn="0" w:lastRowLastColumn="0"/>
-            </w:pPr>
-          </w:p>
-        </w:tc>
-        <w:tc>
-          <w:tcPr>
-            <w:tcW w:w="1131" w:type="dxa"/>
-          </w:tcPr>
-          <w:p>
-            <w:pPr>
-              <w:jc w:val="center"/>
-              <w:cnfStyle w:val="000000000000" w:firstRow="0" w:lastRow="0" w:firstColumn="0" w:lastColumn="0" w:oddVBand="0" w:evenVBand="0" w:oddHBand="0" w:evenHBand="0" w:firstRowFirstColumn="0" w:firstRowLastColumn="0" w:lastRowFirstColumn="0" w:lastRowLastColumn="0"/>
-            </w:pPr>
-          </w:p>
-        </w:tc>
-        <w:tc>
-          <w:tcPr>
-            <w:tcW w:w="1131" w:type="dxa"/>
+            <w:shd w:val="clear" w:color="auto" w:fill="92D050"/>
+          </w:tcPr>
+          <w:p>
+            <w:pPr>
+              <w:jc w:val="center"/>
+              <w:cnfStyle w:val="000000000000" w:firstRow="0" w:lastRow="0" w:firstColumn="0" w:lastColumn="0" w:oddVBand="0" w:evenVBand="0" w:oddHBand="0" w:evenHBand="0" w:firstRowFirstColumn="0" w:firstRowLastColumn="0" w:lastRowFirstColumn="0" w:lastRowLastColumn="0"/>
+            </w:pPr>
+            <w:r>
+              <w:t>X</w:t>
+            </w:r>
+          </w:p>
+        </w:tc>
+        <w:tc>
+          <w:tcPr>
+            <w:tcW w:w="1131" w:type="dxa"/>
+            <w:shd w:val="clear" w:color="auto" w:fill="92D050"/>
+          </w:tcPr>
+          <w:p>
+            <w:pPr>
+              <w:jc w:val="center"/>
+              <w:cnfStyle w:val="000000000000" w:firstRow="0" w:lastRow="0" w:firstColumn="0" w:lastColumn="0" w:oddVBand="0" w:evenVBand="0" w:oddHBand="0" w:evenHBand="0" w:firstRowFirstColumn="0" w:firstRowLastColumn="0" w:lastRowFirstColumn="0" w:lastRowLastColumn="0"/>
+            </w:pPr>
+            <w:r>
+              <w:t>X</w:t>
+            </w:r>
+          </w:p>
+        </w:tc>
+        <w:tc>
+          <w:tcPr>
+            <w:tcW w:w="707" w:type="dxa"/>
+            <w:shd w:val="clear" w:color="auto" w:fill="92D050"/>
+          </w:tcPr>
+          <w:p>
+            <w:pPr>
+              <w:jc w:val="center"/>
+              <w:cnfStyle w:val="000000000000" w:firstRow="0" w:lastRow="0" w:firstColumn="0" w:lastColumn="0" w:oddVBand="0" w:evenVBand="0" w:oddHBand="0" w:evenHBand="0" w:firstRowFirstColumn="0" w:firstRowLastColumn="0" w:lastRowFirstColumn="0" w:lastRowLastColumn="0"/>
+            </w:pPr>
+          </w:p>
+        </w:tc>
+        <w:tc>
+          <w:tcPr>
+            <w:tcW w:w="707" w:type="dxa"/>
+            <w:shd w:val="clear" w:color="auto" w:fill="92D050"/>
+          </w:tcPr>
+          <w:p>
+            <w:pPr>
+              <w:jc w:val="center"/>
+              <w:cnfStyle w:val="000000000000" w:firstRow="0" w:lastRow="0" w:firstColumn="0" w:lastColumn="0" w:oddVBand="0" w:evenVBand="0" w:oddHBand="0" w:evenHBand="0" w:firstRowFirstColumn="0" w:firstRowLastColumn="0" w:lastRowFirstColumn="0" w:lastRowLastColumn="0"/>
+            </w:pPr>
+          </w:p>
+        </w:tc>
+        <w:tc>
+          <w:tcPr>
+            <w:tcW w:w="1131" w:type="dxa"/>
+            <w:shd w:val="clear" w:color="auto" w:fill="92D050"/>
+          </w:tcPr>
+          <w:p>
+            <w:pPr>
+              <w:jc w:val="center"/>
+              <w:cnfStyle w:val="000000000000" w:firstRow="0" w:lastRow="0" w:firstColumn="0" w:lastColumn="0" w:oddVBand="0" w:evenVBand="0" w:oddHBand="0" w:evenHBand="0" w:firstRowFirstColumn="0" w:firstRowLastColumn="0" w:lastRowFirstColumn="0" w:lastRowLastColumn="0"/>
+            </w:pPr>
+          </w:p>
+        </w:tc>
+        <w:tc>
+          <w:tcPr>
+            <w:tcW w:w="1131" w:type="dxa"/>
+            <w:shd w:val="clear" w:color="auto" w:fill="92D050"/>
           </w:tcPr>
           <w:p>
             <w:pPr>
@@ -5484,6 +5654,7 @@
         <w:tc>
           <w:tcPr>
             <w:tcW w:w="2684" w:type="dxa"/>
+            <w:shd w:val="clear" w:color="auto" w:fill="92D050"/>
           </w:tcPr>
           <w:p>
             <w:pPr>
@@ -5497,6 +5668,7 @@
         <w:tc>
           <w:tcPr>
             <w:tcW w:w="566" w:type="dxa"/>
+            <w:shd w:val="clear" w:color="auto" w:fill="92D050"/>
           </w:tcPr>
           <w:p>
             <w:pPr>
@@ -5508,67 +5680,73 @@
         <w:tc>
           <w:tcPr>
             <w:tcW w:w="848" w:type="dxa"/>
-          </w:tcPr>
-          <w:p>
-            <w:pPr>
-              <w:jc w:val="center"/>
-              <w:cnfStyle w:val="000000100000" w:firstRow="0" w:lastRow="0" w:firstColumn="0" w:lastColumn="0" w:oddVBand="0" w:evenVBand="0" w:oddHBand="1" w:evenHBand="0" w:firstRowFirstColumn="0" w:firstRowLastColumn="0" w:lastRowFirstColumn="0" w:lastRowLastColumn="0"/>
-            </w:pPr>
-            <w:r>
-              <w:t>X</w:t>
-            </w:r>
-          </w:p>
-        </w:tc>
-        <w:tc>
-          <w:tcPr>
-            <w:tcW w:w="1131" w:type="dxa"/>
-          </w:tcPr>
-          <w:p>
-            <w:pPr>
-              <w:jc w:val="center"/>
-              <w:cnfStyle w:val="000000100000" w:firstRow="0" w:lastRow="0" w:firstColumn="0" w:lastColumn="0" w:oddVBand="0" w:evenVBand="0" w:oddHBand="1" w:evenHBand="0" w:firstRowFirstColumn="0" w:firstRowLastColumn="0" w:lastRowFirstColumn="0" w:lastRowLastColumn="0"/>
-            </w:pPr>
-            <w:r>
-              <w:t>X</w:t>
-            </w:r>
-          </w:p>
-        </w:tc>
-        <w:tc>
-          <w:tcPr>
-            <w:tcW w:w="707" w:type="dxa"/>
-          </w:tcPr>
-          <w:p>
-            <w:pPr>
-              <w:jc w:val="center"/>
-              <w:cnfStyle w:val="000000100000" w:firstRow="0" w:lastRow="0" w:firstColumn="0" w:lastColumn="0" w:oddVBand="0" w:evenVBand="0" w:oddHBand="1" w:evenHBand="0" w:firstRowFirstColumn="0" w:firstRowLastColumn="0" w:lastRowFirstColumn="0" w:lastRowLastColumn="0"/>
-            </w:pPr>
-          </w:p>
-        </w:tc>
-        <w:tc>
-          <w:tcPr>
-            <w:tcW w:w="707" w:type="dxa"/>
-          </w:tcPr>
-          <w:p>
-            <w:pPr>
-              <w:jc w:val="center"/>
-              <w:cnfStyle w:val="000000100000" w:firstRow="0" w:lastRow="0" w:firstColumn="0" w:lastColumn="0" w:oddVBand="0" w:evenVBand="0" w:oddHBand="1" w:evenHBand="0" w:firstRowFirstColumn="0" w:firstRowLastColumn="0" w:lastRowFirstColumn="0" w:lastRowLastColumn="0"/>
-            </w:pPr>
-          </w:p>
-        </w:tc>
-        <w:tc>
-          <w:tcPr>
-            <w:tcW w:w="1131" w:type="dxa"/>
-          </w:tcPr>
-          <w:p>
-            <w:pPr>
-              <w:jc w:val="center"/>
-              <w:cnfStyle w:val="000000100000" w:firstRow="0" w:lastRow="0" w:firstColumn="0" w:lastColumn="0" w:oddVBand="0" w:evenVBand="0" w:oddHBand="1" w:evenHBand="0" w:firstRowFirstColumn="0" w:firstRowLastColumn="0" w:lastRowFirstColumn="0" w:lastRowLastColumn="0"/>
-            </w:pPr>
-          </w:p>
-        </w:tc>
-        <w:tc>
-          <w:tcPr>
-            <w:tcW w:w="1131" w:type="dxa"/>
+            <w:shd w:val="clear" w:color="auto" w:fill="92D050"/>
+          </w:tcPr>
+          <w:p>
+            <w:pPr>
+              <w:jc w:val="center"/>
+              <w:cnfStyle w:val="000000100000" w:firstRow="0" w:lastRow="0" w:firstColumn="0" w:lastColumn="0" w:oddVBand="0" w:evenVBand="0" w:oddHBand="1" w:evenHBand="0" w:firstRowFirstColumn="0" w:firstRowLastColumn="0" w:lastRowFirstColumn="0" w:lastRowLastColumn="0"/>
+            </w:pPr>
+            <w:r>
+              <w:t>X</w:t>
+            </w:r>
+          </w:p>
+        </w:tc>
+        <w:tc>
+          <w:tcPr>
+            <w:tcW w:w="1131" w:type="dxa"/>
+            <w:shd w:val="clear" w:color="auto" w:fill="92D050"/>
+          </w:tcPr>
+          <w:p>
+            <w:pPr>
+              <w:jc w:val="center"/>
+              <w:cnfStyle w:val="000000100000" w:firstRow="0" w:lastRow="0" w:firstColumn="0" w:lastColumn="0" w:oddVBand="0" w:evenVBand="0" w:oddHBand="1" w:evenHBand="0" w:firstRowFirstColumn="0" w:firstRowLastColumn="0" w:lastRowFirstColumn="0" w:lastRowLastColumn="0"/>
+            </w:pPr>
+            <w:r>
+              <w:t>X</w:t>
+            </w:r>
+          </w:p>
+        </w:tc>
+        <w:tc>
+          <w:tcPr>
+            <w:tcW w:w="707" w:type="dxa"/>
+            <w:shd w:val="clear" w:color="auto" w:fill="92D050"/>
+          </w:tcPr>
+          <w:p>
+            <w:pPr>
+              <w:jc w:val="center"/>
+              <w:cnfStyle w:val="000000100000" w:firstRow="0" w:lastRow="0" w:firstColumn="0" w:lastColumn="0" w:oddVBand="0" w:evenVBand="0" w:oddHBand="1" w:evenHBand="0" w:firstRowFirstColumn="0" w:firstRowLastColumn="0" w:lastRowFirstColumn="0" w:lastRowLastColumn="0"/>
+            </w:pPr>
+          </w:p>
+        </w:tc>
+        <w:tc>
+          <w:tcPr>
+            <w:tcW w:w="707" w:type="dxa"/>
+            <w:shd w:val="clear" w:color="auto" w:fill="92D050"/>
+          </w:tcPr>
+          <w:p>
+            <w:pPr>
+              <w:jc w:val="center"/>
+              <w:cnfStyle w:val="000000100000" w:firstRow="0" w:lastRow="0" w:firstColumn="0" w:lastColumn="0" w:oddVBand="0" w:evenVBand="0" w:oddHBand="1" w:evenHBand="0" w:firstRowFirstColumn="0" w:firstRowLastColumn="0" w:lastRowFirstColumn="0" w:lastRowLastColumn="0"/>
+            </w:pPr>
+          </w:p>
+        </w:tc>
+        <w:tc>
+          <w:tcPr>
+            <w:tcW w:w="1131" w:type="dxa"/>
+            <w:shd w:val="clear" w:color="auto" w:fill="92D050"/>
+          </w:tcPr>
+          <w:p>
+            <w:pPr>
+              <w:jc w:val="center"/>
+              <w:cnfStyle w:val="000000100000" w:firstRow="0" w:lastRow="0" w:firstColumn="0" w:lastColumn="0" w:oddVBand="0" w:evenVBand="0" w:oddHBand="1" w:evenHBand="0" w:firstRowFirstColumn="0" w:firstRowLastColumn="0" w:lastRowFirstColumn="0" w:lastRowLastColumn="0"/>
+            </w:pPr>
+          </w:p>
+        </w:tc>
+        <w:tc>
+          <w:tcPr>
+            <w:tcW w:w="1131" w:type="dxa"/>
+            <w:shd w:val="clear" w:color="auto" w:fill="92D050"/>
           </w:tcPr>
           <w:p>
             <w:pPr>
@@ -5593,6 +5771,7 @@
         <w:tc>
           <w:tcPr>
             <w:tcW w:w="2684" w:type="dxa"/>
+            <w:shd w:val="clear" w:color="auto" w:fill="92D050"/>
           </w:tcPr>
           <w:p>
             <w:pPr>
@@ -5606,6 +5785,7 @@
         <w:tc>
           <w:tcPr>
             <w:tcW w:w="566" w:type="dxa"/>
+            <w:shd w:val="clear" w:color="auto" w:fill="92D050"/>
           </w:tcPr>
           <w:p>
             <w:pPr>
@@ -5617,67 +5797,73 @@
         <w:tc>
           <w:tcPr>
             <w:tcW w:w="848" w:type="dxa"/>
-          </w:tcPr>
-          <w:p>
-            <w:pPr>
-              <w:jc w:val="center"/>
-              <w:cnfStyle w:val="000000000000" w:firstRow="0" w:lastRow="0" w:firstColumn="0" w:lastColumn="0" w:oddVBand="0" w:evenVBand="0" w:oddHBand="0" w:evenHBand="0" w:firstRowFirstColumn="0" w:firstRowLastColumn="0" w:lastRowFirstColumn="0" w:lastRowLastColumn="0"/>
-            </w:pPr>
-            <w:r>
-              <w:t>X</w:t>
-            </w:r>
-          </w:p>
-        </w:tc>
-        <w:tc>
-          <w:tcPr>
-            <w:tcW w:w="1131" w:type="dxa"/>
-          </w:tcPr>
-          <w:p>
-            <w:pPr>
-              <w:jc w:val="center"/>
-              <w:cnfStyle w:val="000000000000" w:firstRow="0" w:lastRow="0" w:firstColumn="0" w:lastColumn="0" w:oddVBand="0" w:evenVBand="0" w:oddHBand="0" w:evenHBand="0" w:firstRowFirstColumn="0" w:firstRowLastColumn="0" w:lastRowFirstColumn="0" w:lastRowLastColumn="0"/>
-            </w:pPr>
-            <w:r>
-              <w:t>X</w:t>
-            </w:r>
-          </w:p>
-        </w:tc>
-        <w:tc>
-          <w:tcPr>
-            <w:tcW w:w="707" w:type="dxa"/>
-          </w:tcPr>
-          <w:p>
-            <w:pPr>
-              <w:jc w:val="center"/>
-              <w:cnfStyle w:val="000000000000" w:firstRow="0" w:lastRow="0" w:firstColumn="0" w:lastColumn="0" w:oddVBand="0" w:evenVBand="0" w:oddHBand="0" w:evenHBand="0" w:firstRowFirstColumn="0" w:firstRowLastColumn="0" w:lastRowFirstColumn="0" w:lastRowLastColumn="0"/>
-            </w:pPr>
-          </w:p>
-        </w:tc>
-        <w:tc>
-          <w:tcPr>
-            <w:tcW w:w="707" w:type="dxa"/>
-          </w:tcPr>
-          <w:p>
-            <w:pPr>
-              <w:jc w:val="center"/>
-              <w:cnfStyle w:val="000000000000" w:firstRow="0" w:lastRow="0" w:firstColumn="0" w:lastColumn="0" w:oddVBand="0" w:evenVBand="0" w:oddHBand="0" w:evenHBand="0" w:firstRowFirstColumn="0" w:firstRowLastColumn="0" w:lastRowFirstColumn="0" w:lastRowLastColumn="0"/>
-            </w:pPr>
-          </w:p>
-        </w:tc>
-        <w:tc>
-          <w:tcPr>
-            <w:tcW w:w="1131" w:type="dxa"/>
-          </w:tcPr>
-          <w:p>
-            <w:pPr>
-              <w:jc w:val="center"/>
-              <w:cnfStyle w:val="000000000000" w:firstRow="0" w:lastRow="0" w:firstColumn="0" w:lastColumn="0" w:oddVBand="0" w:evenVBand="0" w:oddHBand="0" w:evenHBand="0" w:firstRowFirstColumn="0" w:firstRowLastColumn="0" w:lastRowFirstColumn="0" w:lastRowLastColumn="0"/>
-            </w:pPr>
-          </w:p>
-        </w:tc>
-        <w:tc>
-          <w:tcPr>
-            <w:tcW w:w="1131" w:type="dxa"/>
+            <w:shd w:val="clear" w:color="auto" w:fill="92D050"/>
+          </w:tcPr>
+          <w:p>
+            <w:pPr>
+              <w:jc w:val="center"/>
+              <w:cnfStyle w:val="000000000000" w:firstRow="0" w:lastRow="0" w:firstColumn="0" w:lastColumn="0" w:oddVBand="0" w:evenVBand="0" w:oddHBand="0" w:evenHBand="0" w:firstRowFirstColumn="0" w:firstRowLastColumn="0" w:lastRowFirstColumn="0" w:lastRowLastColumn="0"/>
+            </w:pPr>
+            <w:r>
+              <w:t>X</w:t>
+            </w:r>
+          </w:p>
+        </w:tc>
+        <w:tc>
+          <w:tcPr>
+            <w:tcW w:w="1131" w:type="dxa"/>
+            <w:shd w:val="clear" w:color="auto" w:fill="92D050"/>
+          </w:tcPr>
+          <w:p>
+            <w:pPr>
+              <w:jc w:val="center"/>
+              <w:cnfStyle w:val="000000000000" w:firstRow="0" w:lastRow="0" w:firstColumn="0" w:lastColumn="0" w:oddVBand="0" w:evenVBand="0" w:oddHBand="0" w:evenHBand="0" w:firstRowFirstColumn="0" w:firstRowLastColumn="0" w:lastRowFirstColumn="0" w:lastRowLastColumn="0"/>
+            </w:pPr>
+            <w:r>
+              <w:t>X</w:t>
+            </w:r>
+          </w:p>
+        </w:tc>
+        <w:tc>
+          <w:tcPr>
+            <w:tcW w:w="707" w:type="dxa"/>
+            <w:shd w:val="clear" w:color="auto" w:fill="92D050"/>
+          </w:tcPr>
+          <w:p>
+            <w:pPr>
+              <w:jc w:val="center"/>
+              <w:cnfStyle w:val="000000000000" w:firstRow="0" w:lastRow="0" w:firstColumn="0" w:lastColumn="0" w:oddVBand="0" w:evenVBand="0" w:oddHBand="0" w:evenHBand="0" w:firstRowFirstColumn="0" w:firstRowLastColumn="0" w:lastRowFirstColumn="0" w:lastRowLastColumn="0"/>
+            </w:pPr>
+          </w:p>
+        </w:tc>
+        <w:tc>
+          <w:tcPr>
+            <w:tcW w:w="707" w:type="dxa"/>
+            <w:shd w:val="clear" w:color="auto" w:fill="92D050"/>
+          </w:tcPr>
+          <w:p>
+            <w:pPr>
+              <w:jc w:val="center"/>
+              <w:cnfStyle w:val="000000000000" w:firstRow="0" w:lastRow="0" w:firstColumn="0" w:lastColumn="0" w:oddVBand="0" w:evenVBand="0" w:oddHBand="0" w:evenHBand="0" w:firstRowFirstColumn="0" w:firstRowLastColumn="0" w:lastRowFirstColumn="0" w:lastRowLastColumn="0"/>
+            </w:pPr>
+          </w:p>
+        </w:tc>
+        <w:tc>
+          <w:tcPr>
+            <w:tcW w:w="1131" w:type="dxa"/>
+            <w:shd w:val="clear" w:color="auto" w:fill="92D050"/>
+          </w:tcPr>
+          <w:p>
+            <w:pPr>
+              <w:jc w:val="center"/>
+              <w:cnfStyle w:val="000000000000" w:firstRow="0" w:lastRow="0" w:firstColumn="0" w:lastColumn="0" w:oddVBand="0" w:evenVBand="0" w:oddHBand="0" w:evenHBand="0" w:firstRowFirstColumn="0" w:firstRowLastColumn="0" w:lastRowFirstColumn="0" w:lastRowLastColumn="0"/>
+            </w:pPr>
+          </w:p>
+        </w:tc>
+        <w:tc>
+          <w:tcPr>
+            <w:tcW w:w="1131" w:type="dxa"/>
+            <w:shd w:val="clear" w:color="auto" w:fill="92D050"/>
           </w:tcPr>
           <w:p>
             <w:pPr>
@@ -5705,6 +5891,7 @@
         <w:tc>
           <w:tcPr>
             <w:tcW w:w="2684" w:type="dxa"/>
+            <w:shd w:val="clear" w:color="auto" w:fill="92D050"/>
           </w:tcPr>
           <w:p>
             <w:pPr>
@@ -5718,6 +5905,7 @@
         <w:tc>
           <w:tcPr>
             <w:tcW w:w="566" w:type="dxa"/>
+            <w:shd w:val="clear" w:color="auto" w:fill="92D050"/>
           </w:tcPr>
           <w:p>
             <w:pPr>
@@ -5729,73 +5917,82 @@
         <w:tc>
           <w:tcPr>
             <w:tcW w:w="848" w:type="dxa"/>
-          </w:tcPr>
-          <w:p>
-            <w:pPr>
-              <w:jc w:val="center"/>
-              <w:cnfStyle w:val="000000100000" w:firstRow="0" w:lastRow="0" w:firstColumn="0" w:lastColumn="0" w:oddVBand="0" w:evenVBand="0" w:oddHBand="1" w:evenHBand="0" w:firstRowFirstColumn="0" w:firstRowLastColumn="0" w:lastRowFirstColumn="0" w:lastRowLastColumn="0"/>
-            </w:pPr>
-            <w:r>
-              <w:t>X</w:t>
-            </w:r>
-          </w:p>
-        </w:tc>
-        <w:tc>
-          <w:tcPr>
-            <w:tcW w:w="1131" w:type="dxa"/>
-          </w:tcPr>
-          <w:p>
-            <w:pPr>
-              <w:jc w:val="center"/>
-              <w:cnfStyle w:val="000000100000" w:firstRow="0" w:lastRow="0" w:firstColumn="0" w:lastColumn="0" w:oddVBand="0" w:evenVBand="0" w:oddHBand="1" w:evenHBand="0" w:firstRowFirstColumn="0" w:firstRowLastColumn="0" w:lastRowFirstColumn="0" w:lastRowLastColumn="0"/>
-            </w:pPr>
-            <w:r>
-              <w:t>X</w:t>
-            </w:r>
-          </w:p>
-        </w:tc>
-        <w:tc>
-          <w:tcPr>
-            <w:tcW w:w="707" w:type="dxa"/>
-          </w:tcPr>
-          <w:p>
-            <w:pPr>
-              <w:jc w:val="center"/>
-              <w:cnfStyle w:val="000000100000" w:firstRow="0" w:lastRow="0" w:firstColumn="0" w:lastColumn="0" w:oddVBand="0" w:evenVBand="0" w:oddHBand="1" w:evenHBand="0" w:firstRowFirstColumn="0" w:firstRowLastColumn="0" w:lastRowFirstColumn="0" w:lastRowLastColumn="0"/>
-            </w:pPr>
-          </w:p>
-        </w:tc>
-        <w:tc>
-          <w:tcPr>
-            <w:tcW w:w="707" w:type="dxa"/>
-          </w:tcPr>
-          <w:p>
-            <w:pPr>
-              <w:jc w:val="center"/>
-              <w:cnfStyle w:val="000000100000" w:firstRow="0" w:lastRow="0" w:firstColumn="0" w:lastColumn="0" w:oddVBand="0" w:evenVBand="0" w:oddHBand="1" w:evenHBand="0" w:firstRowFirstColumn="0" w:firstRowLastColumn="0" w:lastRowFirstColumn="0" w:lastRowLastColumn="0"/>
-            </w:pPr>
-          </w:p>
-        </w:tc>
-        <w:tc>
-          <w:tcPr>
-            <w:tcW w:w="1131" w:type="dxa"/>
-          </w:tcPr>
-          <w:p>
-            <w:pPr>
-              <w:jc w:val="center"/>
-              <w:cnfStyle w:val="000000100000" w:firstRow="0" w:lastRow="0" w:firstColumn="0" w:lastColumn="0" w:oddVBand="0" w:evenVBand="0" w:oddHBand="1" w:evenHBand="0" w:firstRowFirstColumn="0" w:firstRowLastColumn="0" w:lastRowFirstColumn="0" w:lastRowLastColumn="0"/>
-            </w:pPr>
-          </w:p>
-        </w:tc>
-        <w:tc>
-          <w:tcPr>
-            <w:tcW w:w="1131" w:type="dxa"/>
-          </w:tcPr>
-          <w:p>
-            <w:pPr>
-              <w:jc w:val="center"/>
-              <w:cnfStyle w:val="000000100000" w:firstRow="0" w:lastRow="0" w:firstColumn="0" w:lastColumn="0" w:oddVBand="0" w:evenVBand="0" w:oddHBand="1" w:evenHBand="0" w:firstRowFirstColumn="0" w:firstRowLastColumn="0" w:lastRowFirstColumn="0" w:lastRowLastColumn="0"/>
-            </w:pPr>
+            <w:shd w:val="clear" w:color="auto" w:fill="92D050"/>
+          </w:tcPr>
+          <w:p>
+            <w:pPr>
+              <w:jc w:val="center"/>
+              <w:cnfStyle w:val="000000100000" w:firstRow="0" w:lastRow="0" w:firstColumn="0" w:lastColumn="0" w:oddVBand="0" w:evenVBand="0" w:oddHBand="1" w:evenHBand="0" w:firstRowFirstColumn="0" w:firstRowLastColumn="0" w:lastRowFirstColumn="0" w:lastRowLastColumn="0"/>
+            </w:pPr>
+            <w:r>
+              <w:t>X</w:t>
+            </w:r>
+          </w:p>
+        </w:tc>
+        <w:tc>
+          <w:tcPr>
+            <w:tcW w:w="1131" w:type="dxa"/>
+            <w:shd w:val="clear" w:color="auto" w:fill="92D050"/>
+          </w:tcPr>
+          <w:p>
+            <w:pPr>
+              <w:jc w:val="center"/>
+              <w:cnfStyle w:val="000000100000" w:firstRow="0" w:lastRow="0" w:firstColumn="0" w:lastColumn="0" w:oddVBand="0" w:evenVBand="0" w:oddHBand="1" w:evenHBand="0" w:firstRowFirstColumn="0" w:firstRowLastColumn="0" w:lastRowFirstColumn="0" w:lastRowLastColumn="0"/>
+            </w:pPr>
+            <w:r>
+              <w:t>X</w:t>
+            </w:r>
+          </w:p>
+        </w:tc>
+        <w:tc>
+          <w:tcPr>
+            <w:tcW w:w="707" w:type="dxa"/>
+            <w:shd w:val="clear" w:color="auto" w:fill="92D050"/>
+          </w:tcPr>
+          <w:p>
+            <w:pPr>
+              <w:jc w:val="center"/>
+              <w:cnfStyle w:val="000000100000" w:firstRow="0" w:lastRow="0" w:firstColumn="0" w:lastColumn="0" w:oddVBand="0" w:evenVBand="0" w:oddHBand="1" w:evenHBand="0" w:firstRowFirstColumn="0" w:firstRowLastColumn="0" w:lastRowFirstColumn="0" w:lastRowLastColumn="0"/>
+            </w:pPr>
+          </w:p>
+        </w:tc>
+        <w:tc>
+          <w:tcPr>
+            <w:tcW w:w="707" w:type="dxa"/>
+            <w:shd w:val="clear" w:color="auto" w:fill="92D050"/>
+          </w:tcPr>
+          <w:p>
+            <w:pPr>
+              <w:jc w:val="center"/>
+              <w:cnfStyle w:val="000000100000" w:firstRow="0" w:lastRow="0" w:firstColumn="0" w:lastColumn="0" w:oddVBand="0" w:evenVBand="0" w:oddHBand="1" w:evenHBand="0" w:firstRowFirstColumn="0" w:firstRowLastColumn="0" w:lastRowFirstColumn="0" w:lastRowLastColumn="0"/>
+            </w:pPr>
+          </w:p>
+        </w:tc>
+        <w:tc>
+          <w:tcPr>
+            <w:tcW w:w="1131" w:type="dxa"/>
+            <w:shd w:val="clear" w:color="auto" w:fill="92D050"/>
+          </w:tcPr>
+          <w:p>
+            <w:pPr>
+              <w:jc w:val="center"/>
+              <w:cnfStyle w:val="000000100000" w:firstRow="0" w:lastRow="0" w:firstColumn="0" w:lastColumn="0" w:oddVBand="0" w:evenVBand="0" w:oddHBand="1" w:evenHBand="0" w:firstRowFirstColumn="0" w:firstRowLastColumn="0" w:lastRowFirstColumn="0" w:lastRowLastColumn="0"/>
+            </w:pPr>
+          </w:p>
+        </w:tc>
+        <w:tc>
+          <w:tcPr>
+            <w:tcW w:w="1131" w:type="dxa"/>
+            <w:shd w:val="clear" w:color="auto" w:fill="92D050"/>
+          </w:tcPr>
+          <w:p>
+            <w:pPr>
+              <w:jc w:val="center"/>
+              <w:cnfStyle w:val="000000100000" w:firstRow="0" w:lastRow="0" w:firstColumn="0" w:lastColumn="0" w:oddVBand="0" w:evenVBand="0" w:oddHBand="1" w:evenHBand="0" w:firstRowFirstColumn="0" w:firstRowLastColumn="0" w:lastRowFirstColumn="0" w:lastRowLastColumn="0"/>
+            </w:pPr>
+            <w:r>
+              <w:t>100%</w:t>
+            </w:r>
           </w:p>
         </w:tc>
       </w:tr>
@@ -5811,6 +6008,7 @@
         <w:tc>
           <w:tcPr>
             <w:tcW w:w="2684" w:type="dxa"/>
+            <w:shd w:val="clear" w:color="auto" w:fill="92D050"/>
           </w:tcPr>
           <w:p>
             <w:pPr>
@@ -5824,6 +6022,7 @@
         <w:tc>
           <w:tcPr>
             <w:tcW w:w="566" w:type="dxa"/>
+            <w:shd w:val="clear" w:color="auto" w:fill="92D050"/>
           </w:tcPr>
           <w:p>
             <w:pPr>
@@ -5835,73 +6034,82 @@
         <w:tc>
           <w:tcPr>
             <w:tcW w:w="848" w:type="dxa"/>
-          </w:tcPr>
-          <w:p>
-            <w:pPr>
-              <w:jc w:val="center"/>
-              <w:cnfStyle w:val="000000000000" w:firstRow="0" w:lastRow="0" w:firstColumn="0" w:lastColumn="0" w:oddVBand="0" w:evenVBand="0" w:oddHBand="0" w:evenHBand="0" w:firstRowFirstColumn="0" w:firstRowLastColumn="0" w:lastRowFirstColumn="0" w:lastRowLastColumn="0"/>
-            </w:pPr>
-            <w:r>
-              <w:t>X</w:t>
-            </w:r>
-          </w:p>
-        </w:tc>
-        <w:tc>
-          <w:tcPr>
-            <w:tcW w:w="1131" w:type="dxa"/>
-          </w:tcPr>
-          <w:p>
-            <w:pPr>
-              <w:jc w:val="center"/>
-              <w:cnfStyle w:val="000000000000" w:firstRow="0" w:lastRow="0" w:firstColumn="0" w:lastColumn="0" w:oddVBand="0" w:evenVBand="0" w:oddHBand="0" w:evenHBand="0" w:firstRowFirstColumn="0" w:firstRowLastColumn="0" w:lastRowFirstColumn="0" w:lastRowLastColumn="0"/>
-            </w:pPr>
-            <w:r>
-              <w:t>X</w:t>
-            </w:r>
-          </w:p>
-        </w:tc>
-        <w:tc>
-          <w:tcPr>
-            <w:tcW w:w="707" w:type="dxa"/>
-          </w:tcPr>
-          <w:p>
-            <w:pPr>
-              <w:jc w:val="center"/>
-              <w:cnfStyle w:val="000000000000" w:firstRow="0" w:lastRow="0" w:firstColumn="0" w:lastColumn="0" w:oddVBand="0" w:evenVBand="0" w:oddHBand="0" w:evenHBand="0" w:firstRowFirstColumn="0" w:firstRowLastColumn="0" w:lastRowFirstColumn="0" w:lastRowLastColumn="0"/>
-            </w:pPr>
-          </w:p>
-        </w:tc>
-        <w:tc>
-          <w:tcPr>
-            <w:tcW w:w="707" w:type="dxa"/>
-          </w:tcPr>
-          <w:p>
-            <w:pPr>
-              <w:jc w:val="center"/>
-              <w:cnfStyle w:val="000000000000" w:firstRow="0" w:lastRow="0" w:firstColumn="0" w:lastColumn="0" w:oddVBand="0" w:evenVBand="0" w:oddHBand="0" w:evenHBand="0" w:firstRowFirstColumn="0" w:firstRowLastColumn="0" w:lastRowFirstColumn="0" w:lastRowLastColumn="0"/>
-            </w:pPr>
-          </w:p>
-        </w:tc>
-        <w:tc>
-          <w:tcPr>
-            <w:tcW w:w="1131" w:type="dxa"/>
-          </w:tcPr>
-          <w:p>
-            <w:pPr>
-              <w:jc w:val="center"/>
-              <w:cnfStyle w:val="000000000000" w:firstRow="0" w:lastRow="0" w:firstColumn="0" w:lastColumn="0" w:oddVBand="0" w:evenVBand="0" w:oddHBand="0" w:evenHBand="0" w:firstRowFirstColumn="0" w:firstRowLastColumn="0" w:lastRowFirstColumn="0" w:lastRowLastColumn="0"/>
-            </w:pPr>
-          </w:p>
-        </w:tc>
-        <w:tc>
-          <w:tcPr>
-            <w:tcW w:w="1131" w:type="dxa"/>
-          </w:tcPr>
-          <w:p>
-            <w:pPr>
-              <w:jc w:val="center"/>
-              <w:cnfStyle w:val="000000000000" w:firstRow="0" w:lastRow="0" w:firstColumn="0" w:lastColumn="0" w:oddVBand="0" w:evenVBand="0" w:oddHBand="0" w:evenHBand="0" w:firstRowFirstColumn="0" w:firstRowLastColumn="0" w:lastRowFirstColumn="0" w:lastRowLastColumn="0"/>
-            </w:pPr>
+            <w:shd w:val="clear" w:color="auto" w:fill="92D050"/>
+          </w:tcPr>
+          <w:p>
+            <w:pPr>
+              <w:jc w:val="center"/>
+              <w:cnfStyle w:val="000000000000" w:firstRow="0" w:lastRow="0" w:firstColumn="0" w:lastColumn="0" w:oddVBand="0" w:evenVBand="0" w:oddHBand="0" w:evenHBand="0" w:firstRowFirstColumn="0" w:firstRowLastColumn="0" w:lastRowFirstColumn="0" w:lastRowLastColumn="0"/>
+            </w:pPr>
+            <w:r>
+              <w:t>X</w:t>
+            </w:r>
+          </w:p>
+        </w:tc>
+        <w:tc>
+          <w:tcPr>
+            <w:tcW w:w="1131" w:type="dxa"/>
+            <w:shd w:val="clear" w:color="auto" w:fill="92D050"/>
+          </w:tcPr>
+          <w:p>
+            <w:pPr>
+              <w:jc w:val="center"/>
+              <w:cnfStyle w:val="000000000000" w:firstRow="0" w:lastRow="0" w:firstColumn="0" w:lastColumn="0" w:oddVBand="0" w:evenVBand="0" w:oddHBand="0" w:evenHBand="0" w:firstRowFirstColumn="0" w:firstRowLastColumn="0" w:lastRowFirstColumn="0" w:lastRowLastColumn="0"/>
+            </w:pPr>
+            <w:r>
+              <w:t>X</w:t>
+            </w:r>
+          </w:p>
+        </w:tc>
+        <w:tc>
+          <w:tcPr>
+            <w:tcW w:w="707" w:type="dxa"/>
+            <w:shd w:val="clear" w:color="auto" w:fill="92D050"/>
+          </w:tcPr>
+          <w:p>
+            <w:pPr>
+              <w:jc w:val="center"/>
+              <w:cnfStyle w:val="000000000000" w:firstRow="0" w:lastRow="0" w:firstColumn="0" w:lastColumn="0" w:oddVBand="0" w:evenVBand="0" w:oddHBand="0" w:evenHBand="0" w:firstRowFirstColumn="0" w:firstRowLastColumn="0" w:lastRowFirstColumn="0" w:lastRowLastColumn="0"/>
+            </w:pPr>
+          </w:p>
+        </w:tc>
+        <w:tc>
+          <w:tcPr>
+            <w:tcW w:w="707" w:type="dxa"/>
+            <w:shd w:val="clear" w:color="auto" w:fill="92D050"/>
+          </w:tcPr>
+          <w:p>
+            <w:pPr>
+              <w:jc w:val="center"/>
+              <w:cnfStyle w:val="000000000000" w:firstRow="0" w:lastRow="0" w:firstColumn="0" w:lastColumn="0" w:oddVBand="0" w:evenVBand="0" w:oddHBand="0" w:evenHBand="0" w:firstRowFirstColumn="0" w:firstRowLastColumn="0" w:lastRowFirstColumn="0" w:lastRowLastColumn="0"/>
+            </w:pPr>
+          </w:p>
+        </w:tc>
+        <w:tc>
+          <w:tcPr>
+            <w:tcW w:w="1131" w:type="dxa"/>
+            <w:shd w:val="clear" w:color="auto" w:fill="92D050"/>
+          </w:tcPr>
+          <w:p>
+            <w:pPr>
+              <w:jc w:val="center"/>
+              <w:cnfStyle w:val="000000000000" w:firstRow="0" w:lastRow="0" w:firstColumn="0" w:lastColumn="0" w:oddVBand="0" w:evenVBand="0" w:oddHBand="0" w:evenHBand="0" w:firstRowFirstColumn="0" w:firstRowLastColumn="0" w:lastRowFirstColumn="0" w:lastRowLastColumn="0"/>
+            </w:pPr>
+          </w:p>
+        </w:tc>
+        <w:tc>
+          <w:tcPr>
+            <w:tcW w:w="1131" w:type="dxa"/>
+            <w:shd w:val="clear" w:color="auto" w:fill="92D050"/>
+          </w:tcPr>
+          <w:p>
+            <w:pPr>
+              <w:jc w:val="center"/>
+              <w:cnfStyle w:val="000000000000" w:firstRow="0" w:lastRow="0" w:firstColumn="0" w:lastColumn="0" w:oddVBand="0" w:evenVBand="0" w:oddHBand="0" w:evenHBand="0" w:firstRowFirstColumn="0" w:firstRowLastColumn="0" w:lastRowFirstColumn="0" w:lastRowLastColumn="0"/>
+            </w:pPr>
+            <w:r>
+              <w:t>100%</w:t>
+            </w:r>
           </w:p>
         </w:tc>
       </w:tr>
@@ -5920,6 +6128,7 @@
         <w:tc>
           <w:tcPr>
             <w:tcW w:w="2684" w:type="dxa"/>
+            <w:shd w:val="clear" w:color="auto" w:fill="92D050"/>
           </w:tcPr>
           <w:p>
             <w:pPr>
@@ -5933,6 +6142,7 @@
         <w:tc>
           <w:tcPr>
             <w:tcW w:w="566" w:type="dxa"/>
+            <w:shd w:val="clear" w:color="auto" w:fill="92D050"/>
           </w:tcPr>
           <w:p>
             <w:pPr>
@@ -5944,73 +6154,82 @@
         <w:tc>
           <w:tcPr>
             <w:tcW w:w="848" w:type="dxa"/>
-          </w:tcPr>
-          <w:p>
-            <w:pPr>
-              <w:jc w:val="center"/>
-              <w:cnfStyle w:val="000000100000" w:firstRow="0" w:lastRow="0" w:firstColumn="0" w:lastColumn="0" w:oddVBand="0" w:evenVBand="0" w:oddHBand="1" w:evenHBand="0" w:firstRowFirstColumn="0" w:firstRowLastColumn="0" w:lastRowFirstColumn="0" w:lastRowLastColumn="0"/>
-            </w:pPr>
-            <w:r>
-              <w:t>X</w:t>
-            </w:r>
-          </w:p>
-        </w:tc>
-        <w:tc>
-          <w:tcPr>
-            <w:tcW w:w="1131" w:type="dxa"/>
-          </w:tcPr>
-          <w:p>
-            <w:pPr>
-              <w:jc w:val="center"/>
-              <w:cnfStyle w:val="000000100000" w:firstRow="0" w:lastRow="0" w:firstColumn="0" w:lastColumn="0" w:oddVBand="0" w:evenVBand="0" w:oddHBand="1" w:evenHBand="0" w:firstRowFirstColumn="0" w:firstRowLastColumn="0" w:lastRowFirstColumn="0" w:lastRowLastColumn="0"/>
-            </w:pPr>
-            <w:r>
-              <w:t>X</w:t>
-            </w:r>
-          </w:p>
-        </w:tc>
-        <w:tc>
-          <w:tcPr>
-            <w:tcW w:w="707" w:type="dxa"/>
-          </w:tcPr>
-          <w:p>
-            <w:pPr>
-              <w:jc w:val="center"/>
-              <w:cnfStyle w:val="000000100000" w:firstRow="0" w:lastRow="0" w:firstColumn="0" w:lastColumn="0" w:oddVBand="0" w:evenVBand="0" w:oddHBand="1" w:evenHBand="0" w:firstRowFirstColumn="0" w:firstRowLastColumn="0" w:lastRowFirstColumn="0" w:lastRowLastColumn="0"/>
-            </w:pPr>
-          </w:p>
-        </w:tc>
-        <w:tc>
-          <w:tcPr>
-            <w:tcW w:w="707" w:type="dxa"/>
-          </w:tcPr>
-          <w:p>
-            <w:pPr>
-              <w:jc w:val="center"/>
-              <w:cnfStyle w:val="000000100000" w:firstRow="0" w:lastRow="0" w:firstColumn="0" w:lastColumn="0" w:oddVBand="0" w:evenVBand="0" w:oddHBand="1" w:evenHBand="0" w:firstRowFirstColumn="0" w:firstRowLastColumn="0" w:lastRowFirstColumn="0" w:lastRowLastColumn="0"/>
-            </w:pPr>
-          </w:p>
-        </w:tc>
-        <w:tc>
-          <w:tcPr>
-            <w:tcW w:w="1131" w:type="dxa"/>
-          </w:tcPr>
-          <w:p>
-            <w:pPr>
-              <w:jc w:val="center"/>
-              <w:cnfStyle w:val="000000100000" w:firstRow="0" w:lastRow="0" w:firstColumn="0" w:lastColumn="0" w:oddVBand="0" w:evenVBand="0" w:oddHBand="1" w:evenHBand="0" w:firstRowFirstColumn="0" w:firstRowLastColumn="0" w:lastRowFirstColumn="0" w:lastRowLastColumn="0"/>
-            </w:pPr>
-          </w:p>
-        </w:tc>
-        <w:tc>
-          <w:tcPr>
-            <w:tcW w:w="1131" w:type="dxa"/>
-          </w:tcPr>
-          <w:p>
-            <w:pPr>
-              <w:jc w:val="center"/>
-              <w:cnfStyle w:val="000000100000" w:firstRow="0" w:lastRow="0" w:firstColumn="0" w:lastColumn="0" w:oddVBand="0" w:evenVBand="0" w:oddHBand="1" w:evenHBand="0" w:firstRowFirstColumn="0" w:firstRowLastColumn="0" w:lastRowFirstColumn="0" w:lastRowLastColumn="0"/>
-            </w:pPr>
+            <w:shd w:val="clear" w:color="auto" w:fill="92D050"/>
+          </w:tcPr>
+          <w:p>
+            <w:pPr>
+              <w:jc w:val="center"/>
+              <w:cnfStyle w:val="000000100000" w:firstRow="0" w:lastRow="0" w:firstColumn="0" w:lastColumn="0" w:oddVBand="0" w:evenVBand="0" w:oddHBand="1" w:evenHBand="0" w:firstRowFirstColumn="0" w:firstRowLastColumn="0" w:lastRowFirstColumn="0" w:lastRowLastColumn="0"/>
+            </w:pPr>
+            <w:r>
+              <w:t>X</w:t>
+            </w:r>
+          </w:p>
+        </w:tc>
+        <w:tc>
+          <w:tcPr>
+            <w:tcW w:w="1131" w:type="dxa"/>
+            <w:shd w:val="clear" w:color="auto" w:fill="92D050"/>
+          </w:tcPr>
+          <w:p>
+            <w:pPr>
+              <w:jc w:val="center"/>
+              <w:cnfStyle w:val="000000100000" w:firstRow="0" w:lastRow="0" w:firstColumn="0" w:lastColumn="0" w:oddVBand="0" w:evenVBand="0" w:oddHBand="1" w:evenHBand="0" w:firstRowFirstColumn="0" w:firstRowLastColumn="0" w:lastRowFirstColumn="0" w:lastRowLastColumn="0"/>
+            </w:pPr>
+            <w:r>
+              <w:t>X</w:t>
+            </w:r>
+          </w:p>
+        </w:tc>
+        <w:tc>
+          <w:tcPr>
+            <w:tcW w:w="707" w:type="dxa"/>
+            <w:shd w:val="clear" w:color="auto" w:fill="92D050"/>
+          </w:tcPr>
+          <w:p>
+            <w:pPr>
+              <w:jc w:val="center"/>
+              <w:cnfStyle w:val="000000100000" w:firstRow="0" w:lastRow="0" w:firstColumn="0" w:lastColumn="0" w:oddVBand="0" w:evenVBand="0" w:oddHBand="1" w:evenHBand="0" w:firstRowFirstColumn="0" w:firstRowLastColumn="0" w:lastRowFirstColumn="0" w:lastRowLastColumn="0"/>
+            </w:pPr>
+          </w:p>
+        </w:tc>
+        <w:tc>
+          <w:tcPr>
+            <w:tcW w:w="707" w:type="dxa"/>
+            <w:shd w:val="clear" w:color="auto" w:fill="92D050"/>
+          </w:tcPr>
+          <w:p>
+            <w:pPr>
+              <w:jc w:val="center"/>
+              <w:cnfStyle w:val="000000100000" w:firstRow="0" w:lastRow="0" w:firstColumn="0" w:lastColumn="0" w:oddVBand="0" w:evenVBand="0" w:oddHBand="1" w:evenHBand="0" w:firstRowFirstColumn="0" w:firstRowLastColumn="0" w:lastRowFirstColumn="0" w:lastRowLastColumn="0"/>
+            </w:pPr>
+          </w:p>
+        </w:tc>
+        <w:tc>
+          <w:tcPr>
+            <w:tcW w:w="1131" w:type="dxa"/>
+            <w:shd w:val="clear" w:color="auto" w:fill="92D050"/>
+          </w:tcPr>
+          <w:p>
+            <w:pPr>
+              <w:jc w:val="center"/>
+              <w:cnfStyle w:val="000000100000" w:firstRow="0" w:lastRow="0" w:firstColumn="0" w:lastColumn="0" w:oddVBand="0" w:evenVBand="0" w:oddHBand="1" w:evenHBand="0" w:firstRowFirstColumn="0" w:firstRowLastColumn="0" w:lastRowFirstColumn="0" w:lastRowLastColumn="0"/>
+            </w:pPr>
+          </w:p>
+        </w:tc>
+        <w:tc>
+          <w:tcPr>
+            <w:tcW w:w="1131" w:type="dxa"/>
+            <w:shd w:val="clear" w:color="auto" w:fill="92D050"/>
+          </w:tcPr>
+          <w:p>
+            <w:pPr>
+              <w:jc w:val="center"/>
+              <w:cnfStyle w:val="000000100000" w:firstRow="0" w:lastRow="0" w:firstColumn="0" w:lastColumn="0" w:oddVBand="0" w:evenVBand="0" w:oddHBand="1" w:evenHBand="0" w:firstRowFirstColumn="0" w:firstRowLastColumn="0" w:lastRowFirstColumn="0" w:lastRowLastColumn="0"/>
+            </w:pPr>
+            <w:r>
+              <w:t>100%</w:t>
+            </w:r>
           </w:p>
         </w:tc>
       </w:tr>
@@ -6026,6 +6245,7 @@
         <w:tc>
           <w:tcPr>
             <w:tcW w:w="2684" w:type="dxa"/>
+            <w:shd w:val="clear" w:color="auto" w:fill="92D050"/>
           </w:tcPr>
           <w:p>
             <w:pPr>
@@ -6047,6 +6267,7 @@
         <w:tc>
           <w:tcPr>
             <w:tcW w:w="566" w:type="dxa"/>
+            <w:shd w:val="clear" w:color="auto" w:fill="92D050"/>
           </w:tcPr>
           <w:p>
             <w:pPr>
@@ -6058,73 +6279,82 @@
         <w:tc>
           <w:tcPr>
             <w:tcW w:w="848" w:type="dxa"/>
-          </w:tcPr>
-          <w:p>
-            <w:pPr>
-              <w:jc w:val="center"/>
-              <w:cnfStyle w:val="000000000000" w:firstRow="0" w:lastRow="0" w:firstColumn="0" w:lastColumn="0" w:oddVBand="0" w:evenVBand="0" w:oddHBand="0" w:evenHBand="0" w:firstRowFirstColumn="0" w:firstRowLastColumn="0" w:lastRowFirstColumn="0" w:lastRowLastColumn="0"/>
-            </w:pPr>
-            <w:r>
-              <w:t>X</w:t>
-            </w:r>
-          </w:p>
-        </w:tc>
-        <w:tc>
-          <w:tcPr>
-            <w:tcW w:w="1131" w:type="dxa"/>
-          </w:tcPr>
-          <w:p>
-            <w:pPr>
-              <w:jc w:val="center"/>
-              <w:cnfStyle w:val="000000000000" w:firstRow="0" w:lastRow="0" w:firstColumn="0" w:lastColumn="0" w:oddVBand="0" w:evenVBand="0" w:oddHBand="0" w:evenHBand="0" w:firstRowFirstColumn="0" w:firstRowLastColumn="0" w:lastRowFirstColumn="0" w:lastRowLastColumn="0"/>
-            </w:pPr>
-            <w:r>
-              <w:t>X</w:t>
-            </w:r>
-          </w:p>
-        </w:tc>
-        <w:tc>
-          <w:tcPr>
-            <w:tcW w:w="707" w:type="dxa"/>
-          </w:tcPr>
-          <w:p>
-            <w:pPr>
-              <w:jc w:val="center"/>
-              <w:cnfStyle w:val="000000000000" w:firstRow="0" w:lastRow="0" w:firstColumn="0" w:lastColumn="0" w:oddVBand="0" w:evenVBand="0" w:oddHBand="0" w:evenHBand="0" w:firstRowFirstColumn="0" w:firstRowLastColumn="0" w:lastRowFirstColumn="0" w:lastRowLastColumn="0"/>
-            </w:pPr>
-          </w:p>
-        </w:tc>
-        <w:tc>
-          <w:tcPr>
-            <w:tcW w:w="707" w:type="dxa"/>
-          </w:tcPr>
-          <w:p>
-            <w:pPr>
-              <w:jc w:val="center"/>
-              <w:cnfStyle w:val="000000000000" w:firstRow="0" w:lastRow="0" w:firstColumn="0" w:lastColumn="0" w:oddVBand="0" w:evenVBand="0" w:oddHBand="0" w:evenHBand="0" w:firstRowFirstColumn="0" w:firstRowLastColumn="0" w:lastRowFirstColumn="0" w:lastRowLastColumn="0"/>
-            </w:pPr>
-          </w:p>
-        </w:tc>
-        <w:tc>
-          <w:tcPr>
-            <w:tcW w:w="1131" w:type="dxa"/>
-          </w:tcPr>
-          <w:p>
-            <w:pPr>
-              <w:jc w:val="center"/>
-              <w:cnfStyle w:val="000000000000" w:firstRow="0" w:lastRow="0" w:firstColumn="0" w:lastColumn="0" w:oddVBand="0" w:evenVBand="0" w:oddHBand="0" w:evenHBand="0" w:firstRowFirstColumn="0" w:firstRowLastColumn="0" w:lastRowFirstColumn="0" w:lastRowLastColumn="0"/>
-            </w:pPr>
-          </w:p>
-        </w:tc>
-        <w:tc>
-          <w:tcPr>
-            <w:tcW w:w="1131" w:type="dxa"/>
-          </w:tcPr>
-          <w:p>
-            <w:pPr>
-              <w:jc w:val="center"/>
-              <w:cnfStyle w:val="000000000000" w:firstRow="0" w:lastRow="0" w:firstColumn="0" w:lastColumn="0" w:oddVBand="0" w:evenVBand="0" w:oddHBand="0" w:evenHBand="0" w:firstRowFirstColumn="0" w:firstRowLastColumn="0" w:lastRowFirstColumn="0" w:lastRowLastColumn="0"/>
-            </w:pPr>
+            <w:shd w:val="clear" w:color="auto" w:fill="92D050"/>
+          </w:tcPr>
+          <w:p>
+            <w:pPr>
+              <w:jc w:val="center"/>
+              <w:cnfStyle w:val="000000000000" w:firstRow="0" w:lastRow="0" w:firstColumn="0" w:lastColumn="0" w:oddVBand="0" w:evenVBand="0" w:oddHBand="0" w:evenHBand="0" w:firstRowFirstColumn="0" w:firstRowLastColumn="0" w:lastRowFirstColumn="0" w:lastRowLastColumn="0"/>
+            </w:pPr>
+            <w:r>
+              <w:t>X</w:t>
+            </w:r>
+          </w:p>
+        </w:tc>
+        <w:tc>
+          <w:tcPr>
+            <w:tcW w:w="1131" w:type="dxa"/>
+            <w:shd w:val="clear" w:color="auto" w:fill="92D050"/>
+          </w:tcPr>
+          <w:p>
+            <w:pPr>
+              <w:jc w:val="center"/>
+              <w:cnfStyle w:val="000000000000" w:firstRow="0" w:lastRow="0" w:firstColumn="0" w:lastColumn="0" w:oddVBand="0" w:evenVBand="0" w:oddHBand="0" w:evenHBand="0" w:firstRowFirstColumn="0" w:firstRowLastColumn="0" w:lastRowFirstColumn="0" w:lastRowLastColumn="0"/>
+            </w:pPr>
+            <w:r>
+              <w:t>X</w:t>
+            </w:r>
+          </w:p>
+        </w:tc>
+        <w:tc>
+          <w:tcPr>
+            <w:tcW w:w="707" w:type="dxa"/>
+            <w:shd w:val="clear" w:color="auto" w:fill="92D050"/>
+          </w:tcPr>
+          <w:p>
+            <w:pPr>
+              <w:jc w:val="center"/>
+              <w:cnfStyle w:val="000000000000" w:firstRow="0" w:lastRow="0" w:firstColumn="0" w:lastColumn="0" w:oddVBand="0" w:evenVBand="0" w:oddHBand="0" w:evenHBand="0" w:firstRowFirstColumn="0" w:firstRowLastColumn="0" w:lastRowFirstColumn="0" w:lastRowLastColumn="0"/>
+            </w:pPr>
+          </w:p>
+        </w:tc>
+        <w:tc>
+          <w:tcPr>
+            <w:tcW w:w="707" w:type="dxa"/>
+            <w:shd w:val="clear" w:color="auto" w:fill="92D050"/>
+          </w:tcPr>
+          <w:p>
+            <w:pPr>
+              <w:jc w:val="center"/>
+              <w:cnfStyle w:val="000000000000" w:firstRow="0" w:lastRow="0" w:firstColumn="0" w:lastColumn="0" w:oddVBand="0" w:evenVBand="0" w:oddHBand="0" w:evenHBand="0" w:firstRowFirstColumn="0" w:firstRowLastColumn="0" w:lastRowFirstColumn="0" w:lastRowLastColumn="0"/>
+            </w:pPr>
+          </w:p>
+        </w:tc>
+        <w:tc>
+          <w:tcPr>
+            <w:tcW w:w="1131" w:type="dxa"/>
+            <w:shd w:val="clear" w:color="auto" w:fill="92D050"/>
+          </w:tcPr>
+          <w:p>
+            <w:pPr>
+              <w:jc w:val="center"/>
+              <w:cnfStyle w:val="000000000000" w:firstRow="0" w:lastRow="0" w:firstColumn="0" w:lastColumn="0" w:oddVBand="0" w:evenVBand="0" w:oddHBand="0" w:evenHBand="0" w:firstRowFirstColumn="0" w:firstRowLastColumn="0" w:lastRowFirstColumn="0" w:lastRowLastColumn="0"/>
+            </w:pPr>
+          </w:p>
+        </w:tc>
+        <w:tc>
+          <w:tcPr>
+            <w:tcW w:w="1131" w:type="dxa"/>
+            <w:shd w:val="clear" w:color="auto" w:fill="92D050"/>
+          </w:tcPr>
+          <w:p>
+            <w:pPr>
+              <w:jc w:val="center"/>
+              <w:cnfStyle w:val="000000000000" w:firstRow="0" w:lastRow="0" w:firstColumn="0" w:lastColumn="0" w:oddVBand="0" w:evenVBand="0" w:oddHBand="0" w:evenHBand="0" w:firstRowFirstColumn="0" w:firstRowLastColumn="0" w:lastRowFirstColumn="0" w:lastRowLastColumn="0"/>
+            </w:pPr>
+            <w:r>
+              <w:t>100%</w:t>
+            </w:r>
           </w:p>
         </w:tc>
       </w:tr>
@@ -6143,6 +6373,7 @@
         <w:tc>
           <w:tcPr>
             <w:tcW w:w="2684" w:type="dxa"/>
+            <w:shd w:val="clear" w:color="auto" w:fill="92D050"/>
           </w:tcPr>
           <w:p>
             <w:pPr>
@@ -6156,6 +6387,7 @@
         <w:tc>
           <w:tcPr>
             <w:tcW w:w="566" w:type="dxa"/>
+            <w:shd w:val="clear" w:color="auto" w:fill="92D050"/>
           </w:tcPr>
           <w:p>
             <w:pPr>
@@ -6167,73 +6399,82 @@
         <w:tc>
           <w:tcPr>
             <w:tcW w:w="848" w:type="dxa"/>
-          </w:tcPr>
-          <w:p>
-            <w:pPr>
-              <w:jc w:val="center"/>
-              <w:cnfStyle w:val="000000100000" w:firstRow="0" w:lastRow="0" w:firstColumn="0" w:lastColumn="0" w:oddVBand="0" w:evenVBand="0" w:oddHBand="1" w:evenHBand="0" w:firstRowFirstColumn="0" w:firstRowLastColumn="0" w:lastRowFirstColumn="0" w:lastRowLastColumn="0"/>
-            </w:pPr>
-            <w:r>
-              <w:t>X</w:t>
-            </w:r>
-          </w:p>
-        </w:tc>
-        <w:tc>
-          <w:tcPr>
-            <w:tcW w:w="1131" w:type="dxa"/>
-          </w:tcPr>
-          <w:p>
-            <w:pPr>
-              <w:jc w:val="center"/>
-              <w:cnfStyle w:val="000000100000" w:firstRow="0" w:lastRow="0" w:firstColumn="0" w:lastColumn="0" w:oddVBand="0" w:evenVBand="0" w:oddHBand="1" w:evenHBand="0" w:firstRowFirstColumn="0" w:firstRowLastColumn="0" w:lastRowFirstColumn="0" w:lastRowLastColumn="0"/>
-            </w:pPr>
-            <w:r>
-              <w:t>X</w:t>
-            </w:r>
-          </w:p>
-        </w:tc>
-        <w:tc>
-          <w:tcPr>
-            <w:tcW w:w="707" w:type="dxa"/>
-          </w:tcPr>
-          <w:p>
-            <w:pPr>
-              <w:jc w:val="center"/>
-              <w:cnfStyle w:val="000000100000" w:firstRow="0" w:lastRow="0" w:firstColumn="0" w:lastColumn="0" w:oddVBand="0" w:evenVBand="0" w:oddHBand="1" w:evenHBand="0" w:firstRowFirstColumn="0" w:firstRowLastColumn="0" w:lastRowFirstColumn="0" w:lastRowLastColumn="0"/>
-            </w:pPr>
-          </w:p>
-        </w:tc>
-        <w:tc>
-          <w:tcPr>
-            <w:tcW w:w="707" w:type="dxa"/>
-          </w:tcPr>
-          <w:p>
-            <w:pPr>
-              <w:jc w:val="center"/>
-              <w:cnfStyle w:val="000000100000" w:firstRow="0" w:lastRow="0" w:firstColumn="0" w:lastColumn="0" w:oddVBand="0" w:evenVBand="0" w:oddHBand="1" w:evenHBand="0" w:firstRowFirstColumn="0" w:firstRowLastColumn="0" w:lastRowFirstColumn="0" w:lastRowLastColumn="0"/>
-            </w:pPr>
-          </w:p>
-        </w:tc>
-        <w:tc>
-          <w:tcPr>
-            <w:tcW w:w="1131" w:type="dxa"/>
-          </w:tcPr>
-          <w:p>
-            <w:pPr>
-              <w:jc w:val="center"/>
-              <w:cnfStyle w:val="000000100000" w:firstRow="0" w:lastRow="0" w:firstColumn="0" w:lastColumn="0" w:oddVBand="0" w:evenVBand="0" w:oddHBand="1" w:evenHBand="0" w:firstRowFirstColumn="0" w:firstRowLastColumn="0" w:lastRowFirstColumn="0" w:lastRowLastColumn="0"/>
-            </w:pPr>
-          </w:p>
-        </w:tc>
-        <w:tc>
-          <w:tcPr>
-            <w:tcW w:w="1131" w:type="dxa"/>
-          </w:tcPr>
-          <w:p>
-            <w:pPr>
-              <w:jc w:val="center"/>
-              <w:cnfStyle w:val="000000100000" w:firstRow="0" w:lastRow="0" w:firstColumn="0" w:lastColumn="0" w:oddVBand="0" w:evenVBand="0" w:oddHBand="1" w:evenHBand="0" w:firstRowFirstColumn="0" w:firstRowLastColumn="0" w:lastRowFirstColumn="0" w:lastRowLastColumn="0"/>
-            </w:pPr>
+            <w:shd w:val="clear" w:color="auto" w:fill="92D050"/>
+          </w:tcPr>
+          <w:p>
+            <w:pPr>
+              <w:jc w:val="center"/>
+              <w:cnfStyle w:val="000000100000" w:firstRow="0" w:lastRow="0" w:firstColumn="0" w:lastColumn="0" w:oddVBand="0" w:evenVBand="0" w:oddHBand="1" w:evenHBand="0" w:firstRowFirstColumn="0" w:firstRowLastColumn="0" w:lastRowFirstColumn="0" w:lastRowLastColumn="0"/>
+            </w:pPr>
+            <w:r>
+              <w:t>X</w:t>
+            </w:r>
+          </w:p>
+        </w:tc>
+        <w:tc>
+          <w:tcPr>
+            <w:tcW w:w="1131" w:type="dxa"/>
+            <w:shd w:val="clear" w:color="auto" w:fill="92D050"/>
+          </w:tcPr>
+          <w:p>
+            <w:pPr>
+              <w:jc w:val="center"/>
+              <w:cnfStyle w:val="000000100000" w:firstRow="0" w:lastRow="0" w:firstColumn="0" w:lastColumn="0" w:oddVBand="0" w:evenVBand="0" w:oddHBand="1" w:evenHBand="0" w:firstRowFirstColumn="0" w:firstRowLastColumn="0" w:lastRowFirstColumn="0" w:lastRowLastColumn="0"/>
+            </w:pPr>
+            <w:r>
+              <w:t>X</w:t>
+            </w:r>
+          </w:p>
+        </w:tc>
+        <w:tc>
+          <w:tcPr>
+            <w:tcW w:w="707" w:type="dxa"/>
+            <w:shd w:val="clear" w:color="auto" w:fill="92D050"/>
+          </w:tcPr>
+          <w:p>
+            <w:pPr>
+              <w:jc w:val="center"/>
+              <w:cnfStyle w:val="000000100000" w:firstRow="0" w:lastRow="0" w:firstColumn="0" w:lastColumn="0" w:oddVBand="0" w:evenVBand="0" w:oddHBand="1" w:evenHBand="0" w:firstRowFirstColumn="0" w:firstRowLastColumn="0" w:lastRowFirstColumn="0" w:lastRowLastColumn="0"/>
+            </w:pPr>
+          </w:p>
+        </w:tc>
+        <w:tc>
+          <w:tcPr>
+            <w:tcW w:w="707" w:type="dxa"/>
+            <w:shd w:val="clear" w:color="auto" w:fill="92D050"/>
+          </w:tcPr>
+          <w:p>
+            <w:pPr>
+              <w:jc w:val="center"/>
+              <w:cnfStyle w:val="000000100000" w:firstRow="0" w:lastRow="0" w:firstColumn="0" w:lastColumn="0" w:oddVBand="0" w:evenVBand="0" w:oddHBand="1" w:evenHBand="0" w:firstRowFirstColumn="0" w:firstRowLastColumn="0" w:lastRowFirstColumn="0" w:lastRowLastColumn="0"/>
+            </w:pPr>
+          </w:p>
+        </w:tc>
+        <w:tc>
+          <w:tcPr>
+            <w:tcW w:w="1131" w:type="dxa"/>
+            <w:shd w:val="clear" w:color="auto" w:fill="92D050"/>
+          </w:tcPr>
+          <w:p>
+            <w:pPr>
+              <w:jc w:val="center"/>
+              <w:cnfStyle w:val="000000100000" w:firstRow="0" w:lastRow="0" w:firstColumn="0" w:lastColumn="0" w:oddVBand="0" w:evenVBand="0" w:oddHBand="1" w:evenHBand="0" w:firstRowFirstColumn="0" w:firstRowLastColumn="0" w:lastRowFirstColumn="0" w:lastRowLastColumn="0"/>
+            </w:pPr>
+          </w:p>
+        </w:tc>
+        <w:tc>
+          <w:tcPr>
+            <w:tcW w:w="1131" w:type="dxa"/>
+            <w:shd w:val="clear" w:color="auto" w:fill="92D050"/>
+          </w:tcPr>
+          <w:p>
+            <w:pPr>
+              <w:jc w:val="center"/>
+              <w:cnfStyle w:val="000000100000" w:firstRow="0" w:lastRow="0" w:firstColumn="0" w:lastColumn="0" w:oddVBand="0" w:evenVBand="0" w:oddHBand="1" w:evenHBand="0" w:firstRowFirstColumn="0" w:firstRowLastColumn="0" w:lastRowFirstColumn="0" w:lastRowLastColumn="0"/>
+            </w:pPr>
+            <w:r>
+              <w:t>100%</w:t>
+            </w:r>
           </w:p>
         </w:tc>
       </w:tr>
@@ -6340,6 +6581,9 @@
               <w:jc w:val="center"/>
               <w:cnfStyle w:val="000000000000" w:firstRow="0" w:lastRow="0" w:firstColumn="0" w:lastColumn="0" w:oddVBand="0" w:evenVBand="0" w:oddHBand="0" w:evenHBand="0" w:firstRowFirstColumn="0" w:firstRowLastColumn="0" w:lastRowFirstColumn="0" w:lastRowLastColumn="0"/>
             </w:pPr>
+            <w:r>
+              <w:t>0%</w:t>
+            </w:r>
           </w:p>
         </w:tc>
       </w:tr>
@@ -6449,6 +6693,9 @@
               <w:jc w:val="center"/>
               <w:cnfStyle w:val="000000100000" w:firstRow="0" w:lastRow="0" w:firstColumn="0" w:lastColumn="0" w:oddVBand="0" w:evenVBand="0" w:oddHBand="1" w:evenHBand="0" w:firstRowFirstColumn="0" w:firstRowLastColumn="0" w:lastRowFirstColumn="0" w:lastRowLastColumn="0"/>
             </w:pPr>
+            <w:r>
+              <w:t>0%</w:t>
+            </w:r>
           </w:p>
         </w:tc>
       </w:tr>
@@ -6464,6 +6711,7 @@
         <w:tc>
           <w:tcPr>
             <w:tcW w:w="2684" w:type="dxa"/>
+            <w:shd w:val="clear" w:color="auto" w:fill="92D050"/>
           </w:tcPr>
           <w:p>
             <w:pPr>
@@ -6477,6 +6725,7 @@
         <w:tc>
           <w:tcPr>
             <w:tcW w:w="566" w:type="dxa"/>
+            <w:shd w:val="clear" w:color="auto" w:fill="92D050"/>
           </w:tcPr>
           <w:p>
             <w:pPr>
@@ -6488,73 +6737,82 @@
         <w:tc>
           <w:tcPr>
             <w:tcW w:w="848" w:type="dxa"/>
-          </w:tcPr>
-          <w:p>
-            <w:pPr>
-              <w:jc w:val="center"/>
-              <w:cnfStyle w:val="000000000000" w:firstRow="0" w:lastRow="0" w:firstColumn="0" w:lastColumn="0" w:oddVBand="0" w:evenVBand="0" w:oddHBand="0" w:evenHBand="0" w:firstRowFirstColumn="0" w:firstRowLastColumn="0" w:lastRowFirstColumn="0" w:lastRowLastColumn="0"/>
-            </w:pPr>
-            <w:r>
-              <w:t>X</w:t>
-            </w:r>
-          </w:p>
-        </w:tc>
-        <w:tc>
-          <w:tcPr>
-            <w:tcW w:w="1131" w:type="dxa"/>
-          </w:tcPr>
-          <w:p>
-            <w:pPr>
-              <w:jc w:val="center"/>
-              <w:cnfStyle w:val="000000000000" w:firstRow="0" w:lastRow="0" w:firstColumn="0" w:lastColumn="0" w:oddVBand="0" w:evenVBand="0" w:oddHBand="0" w:evenHBand="0" w:firstRowFirstColumn="0" w:firstRowLastColumn="0" w:lastRowFirstColumn="0" w:lastRowLastColumn="0"/>
-            </w:pPr>
-            <w:r>
-              <w:t>X</w:t>
-            </w:r>
-          </w:p>
-        </w:tc>
-        <w:tc>
-          <w:tcPr>
-            <w:tcW w:w="707" w:type="dxa"/>
-          </w:tcPr>
-          <w:p>
-            <w:pPr>
-              <w:jc w:val="center"/>
-              <w:cnfStyle w:val="000000000000" w:firstRow="0" w:lastRow="0" w:firstColumn="0" w:lastColumn="0" w:oddVBand="0" w:evenVBand="0" w:oddHBand="0" w:evenHBand="0" w:firstRowFirstColumn="0" w:firstRowLastColumn="0" w:lastRowFirstColumn="0" w:lastRowLastColumn="0"/>
-            </w:pPr>
-          </w:p>
-        </w:tc>
-        <w:tc>
-          <w:tcPr>
-            <w:tcW w:w="707" w:type="dxa"/>
-          </w:tcPr>
-          <w:p>
-            <w:pPr>
-              <w:jc w:val="center"/>
-              <w:cnfStyle w:val="000000000000" w:firstRow="0" w:lastRow="0" w:firstColumn="0" w:lastColumn="0" w:oddVBand="0" w:evenVBand="0" w:oddHBand="0" w:evenHBand="0" w:firstRowFirstColumn="0" w:firstRowLastColumn="0" w:lastRowFirstColumn="0" w:lastRowLastColumn="0"/>
-            </w:pPr>
-          </w:p>
-        </w:tc>
-        <w:tc>
-          <w:tcPr>
-            <w:tcW w:w="1131" w:type="dxa"/>
-          </w:tcPr>
-          <w:p>
-            <w:pPr>
-              <w:jc w:val="center"/>
-              <w:cnfStyle w:val="000000000000" w:firstRow="0" w:lastRow="0" w:firstColumn="0" w:lastColumn="0" w:oddVBand="0" w:evenVBand="0" w:oddHBand="0" w:evenHBand="0" w:firstRowFirstColumn="0" w:firstRowLastColumn="0" w:lastRowFirstColumn="0" w:lastRowLastColumn="0"/>
-            </w:pPr>
-          </w:p>
-        </w:tc>
-        <w:tc>
-          <w:tcPr>
-            <w:tcW w:w="1131" w:type="dxa"/>
-          </w:tcPr>
-          <w:p>
-            <w:pPr>
-              <w:jc w:val="center"/>
-              <w:cnfStyle w:val="000000000000" w:firstRow="0" w:lastRow="0" w:firstColumn="0" w:lastColumn="0" w:oddVBand="0" w:evenVBand="0" w:oddHBand="0" w:evenHBand="0" w:firstRowFirstColumn="0" w:firstRowLastColumn="0" w:lastRowFirstColumn="0" w:lastRowLastColumn="0"/>
-            </w:pPr>
+            <w:shd w:val="clear" w:color="auto" w:fill="92D050"/>
+          </w:tcPr>
+          <w:p>
+            <w:pPr>
+              <w:jc w:val="center"/>
+              <w:cnfStyle w:val="000000000000" w:firstRow="0" w:lastRow="0" w:firstColumn="0" w:lastColumn="0" w:oddVBand="0" w:evenVBand="0" w:oddHBand="0" w:evenHBand="0" w:firstRowFirstColumn="0" w:firstRowLastColumn="0" w:lastRowFirstColumn="0" w:lastRowLastColumn="0"/>
+            </w:pPr>
+            <w:r>
+              <w:t>X</w:t>
+            </w:r>
+          </w:p>
+        </w:tc>
+        <w:tc>
+          <w:tcPr>
+            <w:tcW w:w="1131" w:type="dxa"/>
+            <w:shd w:val="clear" w:color="auto" w:fill="92D050"/>
+          </w:tcPr>
+          <w:p>
+            <w:pPr>
+              <w:jc w:val="center"/>
+              <w:cnfStyle w:val="000000000000" w:firstRow="0" w:lastRow="0" w:firstColumn="0" w:lastColumn="0" w:oddVBand="0" w:evenVBand="0" w:oddHBand="0" w:evenHBand="0" w:firstRowFirstColumn="0" w:firstRowLastColumn="0" w:lastRowFirstColumn="0" w:lastRowLastColumn="0"/>
+            </w:pPr>
+            <w:r>
+              <w:t>X</w:t>
+            </w:r>
+          </w:p>
+        </w:tc>
+        <w:tc>
+          <w:tcPr>
+            <w:tcW w:w="707" w:type="dxa"/>
+            <w:shd w:val="clear" w:color="auto" w:fill="92D050"/>
+          </w:tcPr>
+          <w:p>
+            <w:pPr>
+              <w:jc w:val="center"/>
+              <w:cnfStyle w:val="000000000000" w:firstRow="0" w:lastRow="0" w:firstColumn="0" w:lastColumn="0" w:oddVBand="0" w:evenVBand="0" w:oddHBand="0" w:evenHBand="0" w:firstRowFirstColumn="0" w:firstRowLastColumn="0" w:lastRowFirstColumn="0" w:lastRowLastColumn="0"/>
+            </w:pPr>
+          </w:p>
+        </w:tc>
+        <w:tc>
+          <w:tcPr>
+            <w:tcW w:w="707" w:type="dxa"/>
+            <w:shd w:val="clear" w:color="auto" w:fill="92D050"/>
+          </w:tcPr>
+          <w:p>
+            <w:pPr>
+              <w:jc w:val="center"/>
+              <w:cnfStyle w:val="000000000000" w:firstRow="0" w:lastRow="0" w:firstColumn="0" w:lastColumn="0" w:oddVBand="0" w:evenVBand="0" w:oddHBand="0" w:evenHBand="0" w:firstRowFirstColumn="0" w:firstRowLastColumn="0" w:lastRowFirstColumn="0" w:lastRowLastColumn="0"/>
+            </w:pPr>
+          </w:p>
+        </w:tc>
+        <w:tc>
+          <w:tcPr>
+            <w:tcW w:w="1131" w:type="dxa"/>
+            <w:shd w:val="clear" w:color="auto" w:fill="92D050"/>
+          </w:tcPr>
+          <w:p>
+            <w:pPr>
+              <w:jc w:val="center"/>
+              <w:cnfStyle w:val="000000000000" w:firstRow="0" w:lastRow="0" w:firstColumn="0" w:lastColumn="0" w:oddVBand="0" w:evenVBand="0" w:oddHBand="0" w:evenHBand="0" w:firstRowFirstColumn="0" w:firstRowLastColumn="0" w:lastRowFirstColumn="0" w:lastRowLastColumn="0"/>
+            </w:pPr>
+          </w:p>
+        </w:tc>
+        <w:tc>
+          <w:tcPr>
+            <w:tcW w:w="1131" w:type="dxa"/>
+            <w:shd w:val="clear" w:color="auto" w:fill="92D050"/>
+          </w:tcPr>
+          <w:p>
+            <w:pPr>
+              <w:jc w:val="center"/>
+              <w:cnfStyle w:val="000000000000" w:firstRow="0" w:lastRow="0" w:firstColumn="0" w:lastColumn="0" w:oddVBand="0" w:evenVBand="0" w:oddHBand="0" w:evenHBand="0" w:firstRowFirstColumn="0" w:firstRowLastColumn="0" w:lastRowFirstColumn="0" w:lastRowLastColumn="0"/>
+            </w:pPr>
+            <w:r>
+              <w:t>100%</w:t>
+            </w:r>
           </w:p>
         </w:tc>
       </w:tr>
@@ -6573,6 +6831,7 @@
         <w:tc>
           <w:tcPr>
             <w:tcW w:w="2684" w:type="dxa"/>
+            <w:shd w:val="clear" w:color="auto" w:fill="92D050"/>
           </w:tcPr>
           <w:p>
             <w:pPr>
@@ -6586,6 +6845,7 @@
         <w:tc>
           <w:tcPr>
             <w:tcW w:w="566" w:type="dxa"/>
+            <w:shd w:val="clear" w:color="auto" w:fill="92D050"/>
           </w:tcPr>
           <w:p>
             <w:pPr>
@@ -6597,73 +6857,82 @@
         <w:tc>
           <w:tcPr>
             <w:tcW w:w="848" w:type="dxa"/>
-          </w:tcPr>
-          <w:p>
-            <w:pPr>
-              <w:jc w:val="center"/>
-              <w:cnfStyle w:val="000000100000" w:firstRow="0" w:lastRow="0" w:firstColumn="0" w:lastColumn="0" w:oddVBand="0" w:evenVBand="0" w:oddHBand="1" w:evenHBand="0" w:firstRowFirstColumn="0" w:firstRowLastColumn="0" w:lastRowFirstColumn="0" w:lastRowLastColumn="0"/>
-            </w:pPr>
-            <w:r>
-              <w:t>X</w:t>
-            </w:r>
-          </w:p>
-        </w:tc>
-        <w:tc>
-          <w:tcPr>
-            <w:tcW w:w="1131" w:type="dxa"/>
-          </w:tcPr>
-          <w:p>
-            <w:pPr>
-              <w:jc w:val="center"/>
-              <w:cnfStyle w:val="000000100000" w:firstRow="0" w:lastRow="0" w:firstColumn="0" w:lastColumn="0" w:oddVBand="0" w:evenVBand="0" w:oddHBand="1" w:evenHBand="0" w:firstRowFirstColumn="0" w:firstRowLastColumn="0" w:lastRowFirstColumn="0" w:lastRowLastColumn="0"/>
-            </w:pPr>
-            <w:r>
-              <w:t>X</w:t>
-            </w:r>
-          </w:p>
-        </w:tc>
-        <w:tc>
-          <w:tcPr>
-            <w:tcW w:w="707" w:type="dxa"/>
-          </w:tcPr>
-          <w:p>
-            <w:pPr>
-              <w:jc w:val="center"/>
-              <w:cnfStyle w:val="000000100000" w:firstRow="0" w:lastRow="0" w:firstColumn="0" w:lastColumn="0" w:oddVBand="0" w:evenVBand="0" w:oddHBand="1" w:evenHBand="0" w:firstRowFirstColumn="0" w:firstRowLastColumn="0" w:lastRowFirstColumn="0" w:lastRowLastColumn="0"/>
-            </w:pPr>
-          </w:p>
-        </w:tc>
-        <w:tc>
-          <w:tcPr>
-            <w:tcW w:w="707" w:type="dxa"/>
-          </w:tcPr>
-          <w:p>
-            <w:pPr>
-              <w:jc w:val="center"/>
-              <w:cnfStyle w:val="000000100000" w:firstRow="0" w:lastRow="0" w:firstColumn="0" w:lastColumn="0" w:oddVBand="0" w:evenVBand="0" w:oddHBand="1" w:evenHBand="0" w:firstRowFirstColumn="0" w:firstRowLastColumn="0" w:lastRowFirstColumn="0" w:lastRowLastColumn="0"/>
-            </w:pPr>
-          </w:p>
-        </w:tc>
-        <w:tc>
-          <w:tcPr>
-            <w:tcW w:w="1131" w:type="dxa"/>
-          </w:tcPr>
-          <w:p>
-            <w:pPr>
-              <w:jc w:val="center"/>
-              <w:cnfStyle w:val="000000100000" w:firstRow="0" w:lastRow="0" w:firstColumn="0" w:lastColumn="0" w:oddVBand="0" w:evenVBand="0" w:oddHBand="1" w:evenHBand="0" w:firstRowFirstColumn="0" w:firstRowLastColumn="0" w:lastRowFirstColumn="0" w:lastRowLastColumn="0"/>
-            </w:pPr>
-          </w:p>
-        </w:tc>
-        <w:tc>
-          <w:tcPr>
-            <w:tcW w:w="1131" w:type="dxa"/>
-          </w:tcPr>
-          <w:p>
-            <w:pPr>
-              <w:jc w:val="center"/>
-              <w:cnfStyle w:val="000000100000" w:firstRow="0" w:lastRow="0" w:firstColumn="0" w:lastColumn="0" w:oddVBand="0" w:evenVBand="0" w:oddHBand="1" w:evenHBand="0" w:firstRowFirstColumn="0" w:firstRowLastColumn="0" w:lastRowFirstColumn="0" w:lastRowLastColumn="0"/>
-            </w:pPr>
+            <w:shd w:val="clear" w:color="auto" w:fill="92D050"/>
+          </w:tcPr>
+          <w:p>
+            <w:pPr>
+              <w:jc w:val="center"/>
+              <w:cnfStyle w:val="000000100000" w:firstRow="0" w:lastRow="0" w:firstColumn="0" w:lastColumn="0" w:oddVBand="0" w:evenVBand="0" w:oddHBand="1" w:evenHBand="0" w:firstRowFirstColumn="0" w:firstRowLastColumn="0" w:lastRowFirstColumn="0" w:lastRowLastColumn="0"/>
+            </w:pPr>
+            <w:r>
+              <w:t>X</w:t>
+            </w:r>
+          </w:p>
+        </w:tc>
+        <w:tc>
+          <w:tcPr>
+            <w:tcW w:w="1131" w:type="dxa"/>
+            <w:shd w:val="clear" w:color="auto" w:fill="92D050"/>
+          </w:tcPr>
+          <w:p>
+            <w:pPr>
+              <w:jc w:val="center"/>
+              <w:cnfStyle w:val="000000100000" w:firstRow="0" w:lastRow="0" w:firstColumn="0" w:lastColumn="0" w:oddVBand="0" w:evenVBand="0" w:oddHBand="1" w:evenHBand="0" w:firstRowFirstColumn="0" w:firstRowLastColumn="0" w:lastRowFirstColumn="0" w:lastRowLastColumn="0"/>
+            </w:pPr>
+            <w:r>
+              <w:t>X</w:t>
+            </w:r>
+          </w:p>
+        </w:tc>
+        <w:tc>
+          <w:tcPr>
+            <w:tcW w:w="707" w:type="dxa"/>
+            <w:shd w:val="clear" w:color="auto" w:fill="92D050"/>
+          </w:tcPr>
+          <w:p>
+            <w:pPr>
+              <w:jc w:val="center"/>
+              <w:cnfStyle w:val="000000100000" w:firstRow="0" w:lastRow="0" w:firstColumn="0" w:lastColumn="0" w:oddVBand="0" w:evenVBand="0" w:oddHBand="1" w:evenHBand="0" w:firstRowFirstColumn="0" w:firstRowLastColumn="0" w:lastRowFirstColumn="0" w:lastRowLastColumn="0"/>
+            </w:pPr>
+          </w:p>
+        </w:tc>
+        <w:tc>
+          <w:tcPr>
+            <w:tcW w:w="707" w:type="dxa"/>
+            <w:shd w:val="clear" w:color="auto" w:fill="92D050"/>
+          </w:tcPr>
+          <w:p>
+            <w:pPr>
+              <w:jc w:val="center"/>
+              <w:cnfStyle w:val="000000100000" w:firstRow="0" w:lastRow="0" w:firstColumn="0" w:lastColumn="0" w:oddVBand="0" w:evenVBand="0" w:oddHBand="1" w:evenHBand="0" w:firstRowFirstColumn="0" w:firstRowLastColumn="0" w:lastRowFirstColumn="0" w:lastRowLastColumn="0"/>
+            </w:pPr>
+          </w:p>
+        </w:tc>
+        <w:tc>
+          <w:tcPr>
+            <w:tcW w:w="1131" w:type="dxa"/>
+            <w:shd w:val="clear" w:color="auto" w:fill="92D050"/>
+          </w:tcPr>
+          <w:p>
+            <w:pPr>
+              <w:jc w:val="center"/>
+              <w:cnfStyle w:val="000000100000" w:firstRow="0" w:lastRow="0" w:firstColumn="0" w:lastColumn="0" w:oddVBand="0" w:evenVBand="0" w:oddHBand="1" w:evenHBand="0" w:firstRowFirstColumn="0" w:firstRowLastColumn="0" w:lastRowFirstColumn="0" w:lastRowLastColumn="0"/>
+            </w:pPr>
+          </w:p>
+        </w:tc>
+        <w:tc>
+          <w:tcPr>
+            <w:tcW w:w="1131" w:type="dxa"/>
+            <w:shd w:val="clear" w:color="auto" w:fill="92D050"/>
+          </w:tcPr>
+          <w:p>
+            <w:pPr>
+              <w:jc w:val="center"/>
+              <w:cnfStyle w:val="000000100000" w:firstRow="0" w:lastRow="0" w:firstColumn="0" w:lastColumn="0" w:oddVBand="0" w:evenVBand="0" w:oddHBand="1" w:evenHBand="0" w:firstRowFirstColumn="0" w:firstRowLastColumn="0" w:lastRowFirstColumn="0" w:lastRowLastColumn="0"/>
+            </w:pPr>
+            <w:r>
+              <w:t>100%</w:t>
+            </w:r>
           </w:p>
         </w:tc>
       </w:tr>
@@ -6679,6 +6948,7 @@
         <w:tc>
           <w:tcPr>
             <w:tcW w:w="2684" w:type="dxa"/>
+            <w:shd w:val="clear" w:color="auto" w:fill="92D050"/>
           </w:tcPr>
           <w:p>
             <w:pPr>
@@ -6692,6 +6962,7 @@
         <w:tc>
           <w:tcPr>
             <w:tcW w:w="566" w:type="dxa"/>
+            <w:shd w:val="clear" w:color="auto" w:fill="92D050"/>
           </w:tcPr>
           <w:p>
             <w:pPr>
@@ -6703,73 +6974,82 @@
         <w:tc>
           <w:tcPr>
             <w:tcW w:w="848" w:type="dxa"/>
-          </w:tcPr>
-          <w:p>
-            <w:pPr>
-              <w:jc w:val="center"/>
-              <w:cnfStyle w:val="000000000000" w:firstRow="0" w:lastRow="0" w:firstColumn="0" w:lastColumn="0" w:oddVBand="0" w:evenVBand="0" w:oddHBand="0" w:evenHBand="0" w:firstRowFirstColumn="0" w:firstRowLastColumn="0" w:lastRowFirstColumn="0" w:lastRowLastColumn="0"/>
-            </w:pPr>
-            <w:r>
-              <w:t>X</w:t>
-            </w:r>
-          </w:p>
-        </w:tc>
-        <w:tc>
-          <w:tcPr>
-            <w:tcW w:w="1131" w:type="dxa"/>
-          </w:tcPr>
-          <w:p>
-            <w:pPr>
-              <w:jc w:val="center"/>
-              <w:cnfStyle w:val="000000000000" w:firstRow="0" w:lastRow="0" w:firstColumn="0" w:lastColumn="0" w:oddVBand="0" w:evenVBand="0" w:oddHBand="0" w:evenHBand="0" w:firstRowFirstColumn="0" w:firstRowLastColumn="0" w:lastRowFirstColumn="0" w:lastRowLastColumn="0"/>
-            </w:pPr>
-            <w:r>
-              <w:t>X</w:t>
-            </w:r>
-          </w:p>
-        </w:tc>
-        <w:tc>
-          <w:tcPr>
-            <w:tcW w:w="707" w:type="dxa"/>
-          </w:tcPr>
-          <w:p>
-            <w:pPr>
-              <w:jc w:val="center"/>
-              <w:cnfStyle w:val="000000000000" w:firstRow="0" w:lastRow="0" w:firstColumn="0" w:lastColumn="0" w:oddVBand="0" w:evenVBand="0" w:oddHBand="0" w:evenHBand="0" w:firstRowFirstColumn="0" w:firstRowLastColumn="0" w:lastRowFirstColumn="0" w:lastRowLastColumn="0"/>
-            </w:pPr>
-          </w:p>
-        </w:tc>
-        <w:tc>
-          <w:tcPr>
-            <w:tcW w:w="707" w:type="dxa"/>
-          </w:tcPr>
-          <w:p>
-            <w:pPr>
-              <w:jc w:val="center"/>
-              <w:cnfStyle w:val="000000000000" w:firstRow="0" w:lastRow="0" w:firstColumn="0" w:lastColumn="0" w:oddVBand="0" w:evenVBand="0" w:oddHBand="0" w:evenHBand="0" w:firstRowFirstColumn="0" w:firstRowLastColumn="0" w:lastRowFirstColumn="0" w:lastRowLastColumn="0"/>
-            </w:pPr>
-          </w:p>
-        </w:tc>
-        <w:tc>
-          <w:tcPr>
-            <w:tcW w:w="1131" w:type="dxa"/>
-          </w:tcPr>
-          <w:p>
-            <w:pPr>
-              <w:jc w:val="center"/>
-              <w:cnfStyle w:val="000000000000" w:firstRow="0" w:lastRow="0" w:firstColumn="0" w:lastColumn="0" w:oddVBand="0" w:evenVBand="0" w:oddHBand="0" w:evenHBand="0" w:firstRowFirstColumn="0" w:firstRowLastColumn="0" w:lastRowFirstColumn="0" w:lastRowLastColumn="0"/>
-            </w:pPr>
-          </w:p>
-        </w:tc>
-        <w:tc>
-          <w:tcPr>
-            <w:tcW w:w="1131" w:type="dxa"/>
-          </w:tcPr>
-          <w:p>
-            <w:pPr>
-              <w:jc w:val="center"/>
-              <w:cnfStyle w:val="000000000000" w:firstRow="0" w:lastRow="0" w:firstColumn="0" w:lastColumn="0" w:oddVBand="0" w:evenVBand="0" w:oddHBand="0" w:evenHBand="0" w:firstRowFirstColumn="0" w:firstRowLastColumn="0" w:lastRowFirstColumn="0" w:lastRowLastColumn="0"/>
-            </w:pPr>
+            <w:shd w:val="clear" w:color="auto" w:fill="92D050"/>
+          </w:tcPr>
+          <w:p>
+            <w:pPr>
+              <w:jc w:val="center"/>
+              <w:cnfStyle w:val="000000000000" w:firstRow="0" w:lastRow="0" w:firstColumn="0" w:lastColumn="0" w:oddVBand="0" w:evenVBand="0" w:oddHBand="0" w:evenHBand="0" w:firstRowFirstColumn="0" w:firstRowLastColumn="0" w:lastRowFirstColumn="0" w:lastRowLastColumn="0"/>
+            </w:pPr>
+            <w:r>
+              <w:t>X</w:t>
+            </w:r>
+          </w:p>
+        </w:tc>
+        <w:tc>
+          <w:tcPr>
+            <w:tcW w:w="1131" w:type="dxa"/>
+            <w:shd w:val="clear" w:color="auto" w:fill="92D050"/>
+          </w:tcPr>
+          <w:p>
+            <w:pPr>
+              <w:jc w:val="center"/>
+              <w:cnfStyle w:val="000000000000" w:firstRow="0" w:lastRow="0" w:firstColumn="0" w:lastColumn="0" w:oddVBand="0" w:evenVBand="0" w:oddHBand="0" w:evenHBand="0" w:firstRowFirstColumn="0" w:firstRowLastColumn="0" w:lastRowFirstColumn="0" w:lastRowLastColumn="0"/>
+            </w:pPr>
+            <w:r>
+              <w:t>X</w:t>
+            </w:r>
+          </w:p>
+        </w:tc>
+        <w:tc>
+          <w:tcPr>
+            <w:tcW w:w="707" w:type="dxa"/>
+            <w:shd w:val="clear" w:color="auto" w:fill="92D050"/>
+          </w:tcPr>
+          <w:p>
+            <w:pPr>
+              <w:jc w:val="center"/>
+              <w:cnfStyle w:val="000000000000" w:firstRow="0" w:lastRow="0" w:firstColumn="0" w:lastColumn="0" w:oddVBand="0" w:evenVBand="0" w:oddHBand="0" w:evenHBand="0" w:firstRowFirstColumn="0" w:firstRowLastColumn="0" w:lastRowFirstColumn="0" w:lastRowLastColumn="0"/>
+            </w:pPr>
+          </w:p>
+        </w:tc>
+        <w:tc>
+          <w:tcPr>
+            <w:tcW w:w="707" w:type="dxa"/>
+            <w:shd w:val="clear" w:color="auto" w:fill="92D050"/>
+          </w:tcPr>
+          <w:p>
+            <w:pPr>
+              <w:jc w:val="center"/>
+              <w:cnfStyle w:val="000000000000" w:firstRow="0" w:lastRow="0" w:firstColumn="0" w:lastColumn="0" w:oddVBand="0" w:evenVBand="0" w:oddHBand="0" w:evenHBand="0" w:firstRowFirstColumn="0" w:firstRowLastColumn="0" w:lastRowFirstColumn="0" w:lastRowLastColumn="0"/>
+            </w:pPr>
+          </w:p>
+        </w:tc>
+        <w:tc>
+          <w:tcPr>
+            <w:tcW w:w="1131" w:type="dxa"/>
+            <w:shd w:val="clear" w:color="auto" w:fill="92D050"/>
+          </w:tcPr>
+          <w:p>
+            <w:pPr>
+              <w:jc w:val="center"/>
+              <w:cnfStyle w:val="000000000000" w:firstRow="0" w:lastRow="0" w:firstColumn="0" w:lastColumn="0" w:oddVBand="0" w:evenVBand="0" w:oddHBand="0" w:evenHBand="0" w:firstRowFirstColumn="0" w:firstRowLastColumn="0" w:lastRowFirstColumn="0" w:lastRowLastColumn="0"/>
+            </w:pPr>
+          </w:p>
+        </w:tc>
+        <w:tc>
+          <w:tcPr>
+            <w:tcW w:w="1131" w:type="dxa"/>
+            <w:shd w:val="clear" w:color="auto" w:fill="92D050"/>
+          </w:tcPr>
+          <w:p>
+            <w:pPr>
+              <w:jc w:val="center"/>
+              <w:cnfStyle w:val="000000000000" w:firstRow="0" w:lastRow="0" w:firstColumn="0" w:lastColumn="0" w:oddVBand="0" w:evenVBand="0" w:oddHBand="0" w:evenHBand="0" w:firstRowFirstColumn="0" w:firstRowLastColumn="0" w:lastRowFirstColumn="0" w:lastRowLastColumn="0"/>
+            </w:pPr>
+            <w:r>
+              <w:t>100%</w:t>
+            </w:r>
           </w:p>
         </w:tc>
       </w:tr>
@@ -6788,6 +7068,7 @@
         <w:tc>
           <w:tcPr>
             <w:tcW w:w="2684" w:type="dxa"/>
+            <w:shd w:val="clear" w:color="auto" w:fill="92D050"/>
           </w:tcPr>
           <w:p>
             <w:pPr>
@@ -6801,6 +7082,7 @@
         <w:tc>
           <w:tcPr>
             <w:tcW w:w="566" w:type="dxa"/>
+            <w:shd w:val="clear" w:color="auto" w:fill="92D050"/>
           </w:tcPr>
           <w:p>
             <w:pPr>
@@ -6812,73 +7094,82 @@
         <w:tc>
           <w:tcPr>
             <w:tcW w:w="848" w:type="dxa"/>
-          </w:tcPr>
-          <w:p>
-            <w:pPr>
-              <w:jc w:val="center"/>
-              <w:cnfStyle w:val="000000100000" w:firstRow="0" w:lastRow="0" w:firstColumn="0" w:lastColumn="0" w:oddVBand="0" w:evenVBand="0" w:oddHBand="1" w:evenHBand="0" w:firstRowFirstColumn="0" w:firstRowLastColumn="0" w:lastRowFirstColumn="0" w:lastRowLastColumn="0"/>
-            </w:pPr>
-            <w:r>
-              <w:t>X</w:t>
-            </w:r>
-          </w:p>
-        </w:tc>
-        <w:tc>
-          <w:tcPr>
-            <w:tcW w:w="1131" w:type="dxa"/>
-          </w:tcPr>
-          <w:p>
-            <w:pPr>
-              <w:jc w:val="center"/>
-              <w:cnfStyle w:val="000000100000" w:firstRow="0" w:lastRow="0" w:firstColumn="0" w:lastColumn="0" w:oddVBand="0" w:evenVBand="0" w:oddHBand="1" w:evenHBand="0" w:firstRowFirstColumn="0" w:firstRowLastColumn="0" w:lastRowFirstColumn="0" w:lastRowLastColumn="0"/>
-            </w:pPr>
-            <w:r>
-              <w:t>X</w:t>
-            </w:r>
-          </w:p>
-        </w:tc>
-        <w:tc>
-          <w:tcPr>
-            <w:tcW w:w="707" w:type="dxa"/>
-          </w:tcPr>
-          <w:p>
-            <w:pPr>
-              <w:jc w:val="center"/>
-              <w:cnfStyle w:val="000000100000" w:firstRow="0" w:lastRow="0" w:firstColumn="0" w:lastColumn="0" w:oddVBand="0" w:evenVBand="0" w:oddHBand="1" w:evenHBand="0" w:firstRowFirstColumn="0" w:firstRowLastColumn="0" w:lastRowFirstColumn="0" w:lastRowLastColumn="0"/>
-            </w:pPr>
-          </w:p>
-        </w:tc>
-        <w:tc>
-          <w:tcPr>
-            <w:tcW w:w="707" w:type="dxa"/>
-          </w:tcPr>
-          <w:p>
-            <w:pPr>
-              <w:jc w:val="center"/>
-              <w:cnfStyle w:val="000000100000" w:firstRow="0" w:lastRow="0" w:firstColumn="0" w:lastColumn="0" w:oddVBand="0" w:evenVBand="0" w:oddHBand="1" w:evenHBand="0" w:firstRowFirstColumn="0" w:firstRowLastColumn="0" w:lastRowFirstColumn="0" w:lastRowLastColumn="0"/>
-            </w:pPr>
-          </w:p>
-        </w:tc>
-        <w:tc>
-          <w:tcPr>
-            <w:tcW w:w="1131" w:type="dxa"/>
-          </w:tcPr>
-          <w:p>
-            <w:pPr>
-              <w:jc w:val="center"/>
-              <w:cnfStyle w:val="000000100000" w:firstRow="0" w:lastRow="0" w:firstColumn="0" w:lastColumn="0" w:oddVBand="0" w:evenVBand="0" w:oddHBand="1" w:evenHBand="0" w:firstRowFirstColumn="0" w:firstRowLastColumn="0" w:lastRowFirstColumn="0" w:lastRowLastColumn="0"/>
-            </w:pPr>
-          </w:p>
-        </w:tc>
-        <w:tc>
-          <w:tcPr>
-            <w:tcW w:w="1131" w:type="dxa"/>
-          </w:tcPr>
-          <w:p>
-            <w:pPr>
-              <w:jc w:val="center"/>
-              <w:cnfStyle w:val="000000100000" w:firstRow="0" w:lastRow="0" w:firstColumn="0" w:lastColumn="0" w:oddVBand="0" w:evenVBand="0" w:oddHBand="1" w:evenHBand="0" w:firstRowFirstColumn="0" w:firstRowLastColumn="0" w:lastRowFirstColumn="0" w:lastRowLastColumn="0"/>
-            </w:pPr>
+            <w:shd w:val="clear" w:color="auto" w:fill="92D050"/>
+          </w:tcPr>
+          <w:p>
+            <w:pPr>
+              <w:jc w:val="center"/>
+              <w:cnfStyle w:val="000000100000" w:firstRow="0" w:lastRow="0" w:firstColumn="0" w:lastColumn="0" w:oddVBand="0" w:evenVBand="0" w:oddHBand="1" w:evenHBand="0" w:firstRowFirstColumn="0" w:firstRowLastColumn="0" w:lastRowFirstColumn="0" w:lastRowLastColumn="0"/>
+            </w:pPr>
+            <w:r>
+              <w:t>X</w:t>
+            </w:r>
+          </w:p>
+        </w:tc>
+        <w:tc>
+          <w:tcPr>
+            <w:tcW w:w="1131" w:type="dxa"/>
+            <w:shd w:val="clear" w:color="auto" w:fill="92D050"/>
+          </w:tcPr>
+          <w:p>
+            <w:pPr>
+              <w:jc w:val="center"/>
+              <w:cnfStyle w:val="000000100000" w:firstRow="0" w:lastRow="0" w:firstColumn="0" w:lastColumn="0" w:oddVBand="0" w:evenVBand="0" w:oddHBand="1" w:evenHBand="0" w:firstRowFirstColumn="0" w:firstRowLastColumn="0" w:lastRowFirstColumn="0" w:lastRowLastColumn="0"/>
+            </w:pPr>
+            <w:r>
+              <w:t>X</w:t>
+            </w:r>
+          </w:p>
+        </w:tc>
+        <w:tc>
+          <w:tcPr>
+            <w:tcW w:w="707" w:type="dxa"/>
+            <w:shd w:val="clear" w:color="auto" w:fill="92D050"/>
+          </w:tcPr>
+          <w:p>
+            <w:pPr>
+              <w:jc w:val="center"/>
+              <w:cnfStyle w:val="000000100000" w:firstRow="0" w:lastRow="0" w:firstColumn="0" w:lastColumn="0" w:oddVBand="0" w:evenVBand="0" w:oddHBand="1" w:evenHBand="0" w:firstRowFirstColumn="0" w:firstRowLastColumn="0" w:lastRowFirstColumn="0" w:lastRowLastColumn="0"/>
+            </w:pPr>
+          </w:p>
+        </w:tc>
+        <w:tc>
+          <w:tcPr>
+            <w:tcW w:w="707" w:type="dxa"/>
+            <w:shd w:val="clear" w:color="auto" w:fill="92D050"/>
+          </w:tcPr>
+          <w:p>
+            <w:pPr>
+              <w:jc w:val="center"/>
+              <w:cnfStyle w:val="000000100000" w:firstRow="0" w:lastRow="0" w:firstColumn="0" w:lastColumn="0" w:oddVBand="0" w:evenVBand="0" w:oddHBand="1" w:evenHBand="0" w:firstRowFirstColumn="0" w:firstRowLastColumn="0" w:lastRowFirstColumn="0" w:lastRowLastColumn="0"/>
+            </w:pPr>
+          </w:p>
+        </w:tc>
+        <w:tc>
+          <w:tcPr>
+            <w:tcW w:w="1131" w:type="dxa"/>
+            <w:shd w:val="clear" w:color="auto" w:fill="92D050"/>
+          </w:tcPr>
+          <w:p>
+            <w:pPr>
+              <w:jc w:val="center"/>
+              <w:cnfStyle w:val="000000100000" w:firstRow="0" w:lastRow="0" w:firstColumn="0" w:lastColumn="0" w:oddVBand="0" w:evenVBand="0" w:oddHBand="1" w:evenHBand="0" w:firstRowFirstColumn="0" w:firstRowLastColumn="0" w:lastRowFirstColumn="0" w:lastRowLastColumn="0"/>
+            </w:pPr>
+          </w:p>
+        </w:tc>
+        <w:tc>
+          <w:tcPr>
+            <w:tcW w:w="1131" w:type="dxa"/>
+            <w:shd w:val="clear" w:color="auto" w:fill="92D050"/>
+          </w:tcPr>
+          <w:p>
+            <w:pPr>
+              <w:jc w:val="center"/>
+              <w:cnfStyle w:val="000000100000" w:firstRow="0" w:lastRow="0" w:firstColumn="0" w:lastColumn="0" w:oddVBand="0" w:evenVBand="0" w:oddHBand="1" w:evenHBand="0" w:firstRowFirstColumn="0" w:firstRowLastColumn="0" w:lastRowFirstColumn="0" w:lastRowLastColumn="0"/>
+            </w:pPr>
+            <w:r>
+              <w:t>100%</w:t>
+            </w:r>
           </w:p>
         </w:tc>
       </w:tr>
@@ -6894,6 +7185,7 @@
         <w:tc>
           <w:tcPr>
             <w:tcW w:w="2684" w:type="dxa"/>
+            <w:shd w:val="clear" w:color="auto" w:fill="92D050"/>
           </w:tcPr>
           <w:p>
             <w:pPr>
@@ -6907,6 +7199,7 @@
         <w:tc>
           <w:tcPr>
             <w:tcW w:w="566" w:type="dxa"/>
+            <w:shd w:val="clear" w:color="auto" w:fill="92D050"/>
           </w:tcPr>
           <w:p>
             <w:pPr>
@@ -6918,73 +7211,82 @@
         <w:tc>
           <w:tcPr>
             <w:tcW w:w="848" w:type="dxa"/>
-          </w:tcPr>
-          <w:p>
-            <w:pPr>
-              <w:jc w:val="center"/>
-              <w:cnfStyle w:val="000000000000" w:firstRow="0" w:lastRow="0" w:firstColumn="0" w:lastColumn="0" w:oddVBand="0" w:evenVBand="0" w:oddHBand="0" w:evenHBand="0" w:firstRowFirstColumn="0" w:firstRowLastColumn="0" w:lastRowFirstColumn="0" w:lastRowLastColumn="0"/>
-            </w:pPr>
-            <w:r>
-              <w:t>X</w:t>
-            </w:r>
-          </w:p>
-        </w:tc>
-        <w:tc>
-          <w:tcPr>
-            <w:tcW w:w="1131" w:type="dxa"/>
-          </w:tcPr>
-          <w:p>
-            <w:pPr>
-              <w:jc w:val="center"/>
-              <w:cnfStyle w:val="000000000000" w:firstRow="0" w:lastRow="0" w:firstColumn="0" w:lastColumn="0" w:oddVBand="0" w:evenVBand="0" w:oddHBand="0" w:evenHBand="0" w:firstRowFirstColumn="0" w:firstRowLastColumn="0" w:lastRowFirstColumn="0" w:lastRowLastColumn="0"/>
-            </w:pPr>
-            <w:r>
-              <w:t>X</w:t>
-            </w:r>
-          </w:p>
-        </w:tc>
-        <w:tc>
-          <w:tcPr>
-            <w:tcW w:w="707" w:type="dxa"/>
-          </w:tcPr>
-          <w:p>
-            <w:pPr>
-              <w:jc w:val="center"/>
-              <w:cnfStyle w:val="000000000000" w:firstRow="0" w:lastRow="0" w:firstColumn="0" w:lastColumn="0" w:oddVBand="0" w:evenVBand="0" w:oddHBand="0" w:evenHBand="0" w:firstRowFirstColumn="0" w:firstRowLastColumn="0" w:lastRowFirstColumn="0" w:lastRowLastColumn="0"/>
-            </w:pPr>
-          </w:p>
-        </w:tc>
-        <w:tc>
-          <w:tcPr>
-            <w:tcW w:w="707" w:type="dxa"/>
-          </w:tcPr>
-          <w:p>
-            <w:pPr>
-              <w:jc w:val="center"/>
-              <w:cnfStyle w:val="000000000000" w:firstRow="0" w:lastRow="0" w:firstColumn="0" w:lastColumn="0" w:oddVBand="0" w:evenVBand="0" w:oddHBand="0" w:evenHBand="0" w:firstRowFirstColumn="0" w:firstRowLastColumn="0" w:lastRowFirstColumn="0" w:lastRowLastColumn="0"/>
-            </w:pPr>
-          </w:p>
-        </w:tc>
-        <w:tc>
-          <w:tcPr>
-            <w:tcW w:w="1131" w:type="dxa"/>
-          </w:tcPr>
-          <w:p>
-            <w:pPr>
-              <w:jc w:val="center"/>
-              <w:cnfStyle w:val="000000000000" w:firstRow="0" w:lastRow="0" w:firstColumn="0" w:lastColumn="0" w:oddVBand="0" w:evenVBand="0" w:oddHBand="0" w:evenHBand="0" w:firstRowFirstColumn="0" w:firstRowLastColumn="0" w:lastRowFirstColumn="0" w:lastRowLastColumn="0"/>
-            </w:pPr>
-          </w:p>
-        </w:tc>
-        <w:tc>
-          <w:tcPr>
-            <w:tcW w:w="1131" w:type="dxa"/>
-          </w:tcPr>
-          <w:p>
-            <w:pPr>
-              <w:jc w:val="center"/>
-              <w:cnfStyle w:val="000000000000" w:firstRow="0" w:lastRow="0" w:firstColumn="0" w:lastColumn="0" w:oddVBand="0" w:evenVBand="0" w:oddHBand="0" w:evenHBand="0" w:firstRowFirstColumn="0" w:firstRowLastColumn="0" w:lastRowFirstColumn="0" w:lastRowLastColumn="0"/>
-            </w:pPr>
+            <w:shd w:val="clear" w:color="auto" w:fill="92D050"/>
+          </w:tcPr>
+          <w:p>
+            <w:pPr>
+              <w:jc w:val="center"/>
+              <w:cnfStyle w:val="000000000000" w:firstRow="0" w:lastRow="0" w:firstColumn="0" w:lastColumn="0" w:oddVBand="0" w:evenVBand="0" w:oddHBand="0" w:evenHBand="0" w:firstRowFirstColumn="0" w:firstRowLastColumn="0" w:lastRowFirstColumn="0" w:lastRowLastColumn="0"/>
+            </w:pPr>
+            <w:r>
+              <w:t>X</w:t>
+            </w:r>
+          </w:p>
+        </w:tc>
+        <w:tc>
+          <w:tcPr>
+            <w:tcW w:w="1131" w:type="dxa"/>
+            <w:shd w:val="clear" w:color="auto" w:fill="92D050"/>
+          </w:tcPr>
+          <w:p>
+            <w:pPr>
+              <w:jc w:val="center"/>
+              <w:cnfStyle w:val="000000000000" w:firstRow="0" w:lastRow="0" w:firstColumn="0" w:lastColumn="0" w:oddVBand="0" w:evenVBand="0" w:oddHBand="0" w:evenHBand="0" w:firstRowFirstColumn="0" w:firstRowLastColumn="0" w:lastRowFirstColumn="0" w:lastRowLastColumn="0"/>
+            </w:pPr>
+            <w:r>
+              <w:t>X</w:t>
+            </w:r>
+          </w:p>
+        </w:tc>
+        <w:tc>
+          <w:tcPr>
+            <w:tcW w:w="707" w:type="dxa"/>
+            <w:shd w:val="clear" w:color="auto" w:fill="92D050"/>
+          </w:tcPr>
+          <w:p>
+            <w:pPr>
+              <w:jc w:val="center"/>
+              <w:cnfStyle w:val="000000000000" w:firstRow="0" w:lastRow="0" w:firstColumn="0" w:lastColumn="0" w:oddVBand="0" w:evenVBand="0" w:oddHBand="0" w:evenHBand="0" w:firstRowFirstColumn="0" w:firstRowLastColumn="0" w:lastRowFirstColumn="0" w:lastRowLastColumn="0"/>
+            </w:pPr>
+          </w:p>
+        </w:tc>
+        <w:tc>
+          <w:tcPr>
+            <w:tcW w:w="707" w:type="dxa"/>
+            <w:shd w:val="clear" w:color="auto" w:fill="92D050"/>
+          </w:tcPr>
+          <w:p>
+            <w:pPr>
+              <w:jc w:val="center"/>
+              <w:cnfStyle w:val="000000000000" w:firstRow="0" w:lastRow="0" w:firstColumn="0" w:lastColumn="0" w:oddVBand="0" w:evenVBand="0" w:oddHBand="0" w:evenHBand="0" w:firstRowFirstColumn="0" w:firstRowLastColumn="0" w:lastRowFirstColumn="0" w:lastRowLastColumn="0"/>
+            </w:pPr>
+          </w:p>
+        </w:tc>
+        <w:tc>
+          <w:tcPr>
+            <w:tcW w:w="1131" w:type="dxa"/>
+            <w:shd w:val="clear" w:color="auto" w:fill="92D050"/>
+          </w:tcPr>
+          <w:p>
+            <w:pPr>
+              <w:jc w:val="center"/>
+              <w:cnfStyle w:val="000000000000" w:firstRow="0" w:lastRow="0" w:firstColumn="0" w:lastColumn="0" w:oddVBand="0" w:evenVBand="0" w:oddHBand="0" w:evenHBand="0" w:firstRowFirstColumn="0" w:firstRowLastColumn="0" w:lastRowFirstColumn="0" w:lastRowLastColumn="0"/>
+            </w:pPr>
+          </w:p>
+        </w:tc>
+        <w:tc>
+          <w:tcPr>
+            <w:tcW w:w="1131" w:type="dxa"/>
+            <w:shd w:val="clear" w:color="auto" w:fill="92D050"/>
+          </w:tcPr>
+          <w:p>
+            <w:pPr>
+              <w:jc w:val="center"/>
+              <w:cnfStyle w:val="000000000000" w:firstRow="0" w:lastRow="0" w:firstColumn="0" w:lastColumn="0" w:oddVBand="0" w:evenVBand="0" w:oddHBand="0" w:evenHBand="0" w:firstRowFirstColumn="0" w:firstRowLastColumn="0" w:lastRowFirstColumn="0" w:lastRowLastColumn="0"/>
+            </w:pPr>
+            <w:r>
+              <w:t>100%</w:t>
+            </w:r>
           </w:p>
         </w:tc>
       </w:tr>
@@ -7003,6 +7305,7 @@
         <w:tc>
           <w:tcPr>
             <w:tcW w:w="2684" w:type="dxa"/>
+            <w:shd w:val="clear" w:color="auto" w:fill="92D050"/>
           </w:tcPr>
           <w:p>
             <w:pPr>
@@ -7016,6 +7319,7 @@
         <w:tc>
           <w:tcPr>
             <w:tcW w:w="566" w:type="dxa"/>
+            <w:shd w:val="clear" w:color="auto" w:fill="92D050"/>
           </w:tcPr>
           <w:p>
             <w:pPr>
@@ -7027,73 +7331,82 @@
         <w:tc>
           <w:tcPr>
             <w:tcW w:w="848" w:type="dxa"/>
-          </w:tcPr>
-          <w:p>
-            <w:pPr>
-              <w:jc w:val="center"/>
-              <w:cnfStyle w:val="000000100000" w:firstRow="0" w:lastRow="0" w:firstColumn="0" w:lastColumn="0" w:oddVBand="0" w:evenVBand="0" w:oddHBand="1" w:evenHBand="0" w:firstRowFirstColumn="0" w:firstRowLastColumn="0" w:lastRowFirstColumn="0" w:lastRowLastColumn="0"/>
-            </w:pPr>
-            <w:r>
-              <w:t>X</w:t>
-            </w:r>
-          </w:p>
-        </w:tc>
-        <w:tc>
-          <w:tcPr>
-            <w:tcW w:w="1131" w:type="dxa"/>
-          </w:tcPr>
-          <w:p>
-            <w:pPr>
-              <w:jc w:val="center"/>
-              <w:cnfStyle w:val="000000100000" w:firstRow="0" w:lastRow="0" w:firstColumn="0" w:lastColumn="0" w:oddVBand="0" w:evenVBand="0" w:oddHBand="1" w:evenHBand="0" w:firstRowFirstColumn="0" w:firstRowLastColumn="0" w:lastRowFirstColumn="0" w:lastRowLastColumn="0"/>
-            </w:pPr>
-            <w:r>
-              <w:t>X</w:t>
-            </w:r>
-          </w:p>
-        </w:tc>
-        <w:tc>
-          <w:tcPr>
-            <w:tcW w:w="707" w:type="dxa"/>
-          </w:tcPr>
-          <w:p>
-            <w:pPr>
-              <w:jc w:val="center"/>
-              <w:cnfStyle w:val="000000100000" w:firstRow="0" w:lastRow="0" w:firstColumn="0" w:lastColumn="0" w:oddVBand="0" w:evenVBand="0" w:oddHBand="1" w:evenHBand="0" w:firstRowFirstColumn="0" w:firstRowLastColumn="0" w:lastRowFirstColumn="0" w:lastRowLastColumn="0"/>
-            </w:pPr>
-          </w:p>
-        </w:tc>
-        <w:tc>
-          <w:tcPr>
-            <w:tcW w:w="707" w:type="dxa"/>
-          </w:tcPr>
-          <w:p>
-            <w:pPr>
-              <w:jc w:val="center"/>
-              <w:cnfStyle w:val="000000100000" w:firstRow="0" w:lastRow="0" w:firstColumn="0" w:lastColumn="0" w:oddVBand="0" w:evenVBand="0" w:oddHBand="1" w:evenHBand="0" w:firstRowFirstColumn="0" w:firstRowLastColumn="0" w:lastRowFirstColumn="0" w:lastRowLastColumn="0"/>
-            </w:pPr>
-          </w:p>
-        </w:tc>
-        <w:tc>
-          <w:tcPr>
-            <w:tcW w:w="1131" w:type="dxa"/>
-          </w:tcPr>
-          <w:p>
-            <w:pPr>
-              <w:jc w:val="center"/>
-              <w:cnfStyle w:val="000000100000" w:firstRow="0" w:lastRow="0" w:firstColumn="0" w:lastColumn="0" w:oddVBand="0" w:evenVBand="0" w:oddHBand="1" w:evenHBand="0" w:firstRowFirstColumn="0" w:firstRowLastColumn="0" w:lastRowFirstColumn="0" w:lastRowLastColumn="0"/>
-            </w:pPr>
-          </w:p>
-        </w:tc>
-        <w:tc>
-          <w:tcPr>
-            <w:tcW w:w="1131" w:type="dxa"/>
-          </w:tcPr>
-          <w:p>
-            <w:pPr>
-              <w:jc w:val="center"/>
-              <w:cnfStyle w:val="000000100000" w:firstRow="0" w:lastRow="0" w:firstColumn="0" w:lastColumn="0" w:oddVBand="0" w:evenVBand="0" w:oddHBand="1" w:evenHBand="0" w:firstRowFirstColumn="0" w:firstRowLastColumn="0" w:lastRowFirstColumn="0" w:lastRowLastColumn="0"/>
-            </w:pPr>
+            <w:shd w:val="clear" w:color="auto" w:fill="92D050"/>
+          </w:tcPr>
+          <w:p>
+            <w:pPr>
+              <w:jc w:val="center"/>
+              <w:cnfStyle w:val="000000100000" w:firstRow="0" w:lastRow="0" w:firstColumn="0" w:lastColumn="0" w:oddVBand="0" w:evenVBand="0" w:oddHBand="1" w:evenHBand="0" w:firstRowFirstColumn="0" w:firstRowLastColumn="0" w:lastRowFirstColumn="0" w:lastRowLastColumn="0"/>
+            </w:pPr>
+            <w:r>
+              <w:t>X</w:t>
+            </w:r>
+          </w:p>
+        </w:tc>
+        <w:tc>
+          <w:tcPr>
+            <w:tcW w:w="1131" w:type="dxa"/>
+            <w:shd w:val="clear" w:color="auto" w:fill="92D050"/>
+          </w:tcPr>
+          <w:p>
+            <w:pPr>
+              <w:jc w:val="center"/>
+              <w:cnfStyle w:val="000000100000" w:firstRow="0" w:lastRow="0" w:firstColumn="0" w:lastColumn="0" w:oddVBand="0" w:evenVBand="0" w:oddHBand="1" w:evenHBand="0" w:firstRowFirstColumn="0" w:firstRowLastColumn="0" w:lastRowFirstColumn="0" w:lastRowLastColumn="0"/>
+            </w:pPr>
+            <w:r>
+              <w:t>X</w:t>
+            </w:r>
+          </w:p>
+        </w:tc>
+        <w:tc>
+          <w:tcPr>
+            <w:tcW w:w="707" w:type="dxa"/>
+            <w:shd w:val="clear" w:color="auto" w:fill="92D050"/>
+          </w:tcPr>
+          <w:p>
+            <w:pPr>
+              <w:jc w:val="center"/>
+              <w:cnfStyle w:val="000000100000" w:firstRow="0" w:lastRow="0" w:firstColumn="0" w:lastColumn="0" w:oddVBand="0" w:evenVBand="0" w:oddHBand="1" w:evenHBand="0" w:firstRowFirstColumn="0" w:firstRowLastColumn="0" w:lastRowFirstColumn="0" w:lastRowLastColumn="0"/>
+            </w:pPr>
+          </w:p>
+        </w:tc>
+        <w:tc>
+          <w:tcPr>
+            <w:tcW w:w="707" w:type="dxa"/>
+            <w:shd w:val="clear" w:color="auto" w:fill="92D050"/>
+          </w:tcPr>
+          <w:p>
+            <w:pPr>
+              <w:jc w:val="center"/>
+              <w:cnfStyle w:val="000000100000" w:firstRow="0" w:lastRow="0" w:firstColumn="0" w:lastColumn="0" w:oddVBand="0" w:evenVBand="0" w:oddHBand="1" w:evenHBand="0" w:firstRowFirstColumn="0" w:firstRowLastColumn="0" w:lastRowFirstColumn="0" w:lastRowLastColumn="0"/>
+            </w:pPr>
+          </w:p>
+        </w:tc>
+        <w:tc>
+          <w:tcPr>
+            <w:tcW w:w="1131" w:type="dxa"/>
+            <w:shd w:val="clear" w:color="auto" w:fill="92D050"/>
+          </w:tcPr>
+          <w:p>
+            <w:pPr>
+              <w:jc w:val="center"/>
+              <w:cnfStyle w:val="000000100000" w:firstRow="0" w:lastRow="0" w:firstColumn="0" w:lastColumn="0" w:oddVBand="0" w:evenVBand="0" w:oddHBand="1" w:evenHBand="0" w:firstRowFirstColumn="0" w:firstRowLastColumn="0" w:lastRowFirstColumn="0" w:lastRowLastColumn="0"/>
+            </w:pPr>
+          </w:p>
+        </w:tc>
+        <w:tc>
+          <w:tcPr>
+            <w:tcW w:w="1131" w:type="dxa"/>
+            <w:shd w:val="clear" w:color="auto" w:fill="92D050"/>
+          </w:tcPr>
+          <w:p>
+            <w:pPr>
+              <w:jc w:val="center"/>
+              <w:cnfStyle w:val="000000100000" w:firstRow="0" w:lastRow="0" w:firstColumn="0" w:lastColumn="0" w:oddVBand="0" w:evenVBand="0" w:oddHBand="1" w:evenHBand="0" w:firstRowFirstColumn="0" w:firstRowLastColumn="0" w:lastRowFirstColumn="0" w:lastRowLastColumn="0"/>
+            </w:pPr>
+            <w:r>
+              <w:t>100%</w:t>
+            </w:r>
           </w:p>
         </w:tc>
       </w:tr>
@@ -7128,6 +7441,9 @@
               <w:jc w:val="center"/>
               <w:cnfStyle w:val="000000000000" w:firstRow="0" w:lastRow="0" w:firstColumn="0" w:lastColumn="0" w:oddVBand="0" w:evenVBand="0" w:oddHBand="0" w:evenHBand="0" w:firstRowFirstColumn="0" w:firstRowLastColumn="0" w:lastRowFirstColumn="0" w:lastRowLastColumn="0"/>
             </w:pPr>
+            <w:r>
+              <w:t>X</w:t>
+            </w:r>
           </w:p>
         </w:tc>
         <w:tc>
@@ -7167,41 +7483,53 @@
               <w:jc w:val="center"/>
               <w:cnfStyle w:val="000000000000" w:firstRow="0" w:lastRow="0" w:firstColumn="0" w:lastColumn="0" w:oddVBand="0" w:evenVBand="0" w:oddHBand="0" w:evenHBand="0" w:firstRowFirstColumn="0" w:firstRowLastColumn="0" w:lastRowFirstColumn="0" w:lastRowLastColumn="0"/>
             </w:pPr>
-          </w:p>
-        </w:tc>
-        <w:tc>
-          <w:tcPr>
-            <w:tcW w:w="707" w:type="dxa"/>
-          </w:tcPr>
-          <w:p>
-            <w:pPr>
-              <w:jc w:val="center"/>
-              <w:cnfStyle w:val="000000000000" w:firstRow="0" w:lastRow="0" w:firstColumn="0" w:lastColumn="0" w:oddVBand="0" w:evenVBand="0" w:oddHBand="0" w:evenHBand="0" w:firstRowFirstColumn="0" w:firstRowLastColumn="0" w:lastRowFirstColumn="0" w:lastRowLastColumn="0"/>
-            </w:pPr>
-          </w:p>
-        </w:tc>
-        <w:tc>
-          <w:tcPr>
-            <w:tcW w:w="1131" w:type="dxa"/>
-          </w:tcPr>
-          <w:p>
-            <w:pPr>
-              <w:jc w:val="center"/>
-              <w:cnfStyle w:val="000000000000" w:firstRow="0" w:lastRow="0" w:firstColumn="0" w:lastColumn="0" w:oddVBand="0" w:evenVBand="0" w:oddHBand="0" w:evenHBand="0" w:firstRowFirstColumn="0" w:firstRowLastColumn="0" w:lastRowFirstColumn="0" w:lastRowLastColumn="0"/>
-            </w:pPr>
-          </w:p>
-        </w:tc>
-        <w:tc>
-          <w:tcPr>
-            <w:tcW w:w="1131" w:type="dxa"/>
-          </w:tcPr>
-          <w:p>
-            <w:pPr>
-              <w:jc w:val="center"/>
-              <w:cnfStyle w:val="000000000000" w:firstRow="0" w:lastRow="0" w:firstColumn="0" w:lastColumn="0" w:oddVBand="0" w:evenVBand="0" w:oddHBand="0" w:evenHBand="0" w:firstRowFirstColumn="0" w:firstRowLastColumn="0" w:lastRowFirstColumn="0" w:lastRowLastColumn="0"/>
-            </w:pPr>
-            <w:r>
-              <w:t>25%</w:t>
+            <w:r>
+              <w:t>X</w:t>
+            </w:r>
+          </w:p>
+        </w:tc>
+        <w:tc>
+          <w:tcPr>
+            <w:tcW w:w="707" w:type="dxa"/>
+          </w:tcPr>
+          <w:p>
+            <w:pPr>
+              <w:jc w:val="center"/>
+              <w:cnfStyle w:val="000000000000" w:firstRow="0" w:lastRow="0" w:firstColumn="0" w:lastColumn="0" w:oddVBand="0" w:evenVBand="0" w:oddHBand="0" w:evenHBand="0" w:firstRowFirstColumn="0" w:firstRowLastColumn="0" w:lastRowFirstColumn="0" w:lastRowLastColumn="0"/>
+            </w:pPr>
+            <w:r>
+              <w:t>X</w:t>
+            </w:r>
+          </w:p>
+        </w:tc>
+        <w:tc>
+          <w:tcPr>
+            <w:tcW w:w="1131" w:type="dxa"/>
+          </w:tcPr>
+          <w:p>
+            <w:pPr>
+              <w:jc w:val="center"/>
+              <w:cnfStyle w:val="000000000000" w:firstRow="0" w:lastRow="0" w:firstColumn="0" w:lastColumn="0" w:oddVBand="0" w:evenVBand="0" w:oddHBand="0" w:evenHBand="0" w:firstRowFirstColumn="0" w:firstRowLastColumn="0" w:lastRowFirstColumn="0" w:lastRowLastColumn="0"/>
+            </w:pPr>
+            <w:r>
+              <w:t>X</w:t>
+            </w:r>
+          </w:p>
+        </w:tc>
+        <w:tc>
+          <w:tcPr>
+            <w:tcW w:w="1131" w:type="dxa"/>
+          </w:tcPr>
+          <w:p>
+            <w:pPr>
+              <w:jc w:val="center"/>
+              <w:cnfStyle w:val="000000000000" w:firstRow="0" w:lastRow="0" w:firstColumn="0" w:lastColumn="0" w:oddVBand="0" w:evenVBand="0" w:oddHBand="0" w:evenHBand="0" w:firstRowFirstColumn="0" w:firstRowLastColumn="0" w:lastRowFirstColumn="0" w:lastRowLastColumn="0"/>
+            </w:pPr>
+            <w:r>
+              <w:t>80</w:t>
+            </w:r>
+            <w:r>
+              <w:t>%</w:t>
             </w:r>
           </w:p>
         </w:tc>
@@ -7215,6 +7543,7 @@
             <w:cnfStyle w:val="001000000000" w:firstRow="0" w:lastRow="0" w:firstColumn="1" w:lastColumn="0" w:oddVBand="0" w:evenVBand="0" w:oddHBand="0" w:evenHBand="0" w:firstRowFirstColumn="0" w:firstRowLastColumn="0" w:lastRowFirstColumn="0" w:lastRowLastColumn="0"/>
             <w:tcW w:w="1551" w:type="dxa"/>
             <w:vMerge w:val="restart"/>
+            <w:shd w:val="clear" w:color="auto" w:fill="ED7D31" w:themeFill="accent2"/>
             <w:vAlign w:val="center"/>
           </w:tcPr>
           <w:p>
@@ -7226,6 +7555,7 @@
         <w:tc>
           <w:tcPr>
             <w:tcW w:w="2684" w:type="dxa"/>
+            <w:shd w:val="clear" w:color="auto" w:fill="ED7D31" w:themeFill="accent2"/>
           </w:tcPr>
           <w:p>
             <w:pPr>
@@ -7244,6 +7574,7 @@
         <w:tc>
           <w:tcPr>
             <w:tcW w:w="566" w:type="dxa"/>
+            <w:shd w:val="clear" w:color="auto" w:fill="ED7D31" w:themeFill="accent2"/>
           </w:tcPr>
           <w:p>
             <w:pPr>
@@ -7255,67 +7586,76 @@
         <w:tc>
           <w:tcPr>
             <w:tcW w:w="848" w:type="dxa"/>
-          </w:tcPr>
-          <w:p>
-            <w:pPr>
-              <w:jc w:val="center"/>
-              <w:cnfStyle w:val="000000100000" w:firstRow="0" w:lastRow="0" w:firstColumn="0" w:lastColumn="0" w:oddVBand="0" w:evenVBand="0" w:oddHBand="1" w:evenHBand="0" w:firstRowFirstColumn="0" w:firstRowLastColumn="0" w:lastRowFirstColumn="0" w:lastRowLastColumn="0"/>
-            </w:pPr>
-          </w:p>
-        </w:tc>
-        <w:tc>
-          <w:tcPr>
-            <w:tcW w:w="1131" w:type="dxa"/>
-          </w:tcPr>
-          <w:p>
-            <w:pPr>
-              <w:jc w:val="center"/>
-              <w:cnfStyle w:val="000000100000" w:firstRow="0" w:lastRow="0" w:firstColumn="0" w:lastColumn="0" w:oddVBand="0" w:evenVBand="0" w:oddHBand="1" w:evenHBand="0" w:firstRowFirstColumn="0" w:firstRowLastColumn="0" w:lastRowFirstColumn="0" w:lastRowLastColumn="0"/>
-            </w:pPr>
-          </w:p>
-        </w:tc>
-        <w:tc>
-          <w:tcPr>
-            <w:tcW w:w="707" w:type="dxa"/>
-          </w:tcPr>
-          <w:p>
-            <w:pPr>
-              <w:jc w:val="center"/>
-              <w:cnfStyle w:val="000000100000" w:firstRow="0" w:lastRow="0" w:firstColumn="0" w:lastColumn="0" w:oddVBand="0" w:evenVBand="0" w:oddHBand="1" w:evenHBand="0" w:firstRowFirstColumn="0" w:firstRowLastColumn="0" w:lastRowFirstColumn="0" w:lastRowLastColumn="0"/>
-            </w:pPr>
-          </w:p>
-        </w:tc>
-        <w:tc>
-          <w:tcPr>
-            <w:tcW w:w="707" w:type="dxa"/>
-          </w:tcPr>
-          <w:p>
-            <w:pPr>
-              <w:jc w:val="center"/>
-              <w:cnfStyle w:val="000000100000" w:firstRow="0" w:lastRow="0" w:firstColumn="0" w:lastColumn="0" w:oddVBand="0" w:evenVBand="0" w:oddHBand="1" w:evenHBand="0" w:firstRowFirstColumn="0" w:firstRowLastColumn="0" w:lastRowFirstColumn="0" w:lastRowLastColumn="0"/>
-            </w:pPr>
-          </w:p>
-        </w:tc>
-        <w:tc>
-          <w:tcPr>
-            <w:tcW w:w="1131" w:type="dxa"/>
-          </w:tcPr>
-          <w:p>
-            <w:pPr>
-              <w:jc w:val="center"/>
-              <w:cnfStyle w:val="000000100000" w:firstRow="0" w:lastRow="0" w:firstColumn="0" w:lastColumn="0" w:oddVBand="0" w:evenVBand="0" w:oddHBand="1" w:evenHBand="0" w:firstRowFirstColumn="0" w:firstRowLastColumn="0" w:lastRowFirstColumn="0" w:lastRowLastColumn="0"/>
-            </w:pPr>
-          </w:p>
-        </w:tc>
-        <w:tc>
-          <w:tcPr>
-            <w:tcW w:w="1131" w:type="dxa"/>
-          </w:tcPr>
-          <w:p>
-            <w:pPr>
-              <w:jc w:val="center"/>
-              <w:cnfStyle w:val="000000100000" w:firstRow="0" w:lastRow="0" w:firstColumn="0" w:lastColumn="0" w:oddVBand="0" w:evenVBand="0" w:oddHBand="1" w:evenHBand="0" w:firstRowFirstColumn="0" w:firstRowLastColumn="0" w:lastRowFirstColumn="0" w:lastRowLastColumn="0"/>
-            </w:pPr>
+            <w:shd w:val="clear" w:color="auto" w:fill="ED7D31" w:themeFill="accent2"/>
+          </w:tcPr>
+          <w:p>
+            <w:pPr>
+              <w:jc w:val="center"/>
+              <w:cnfStyle w:val="000000100000" w:firstRow="0" w:lastRow="0" w:firstColumn="0" w:lastColumn="0" w:oddVBand="0" w:evenVBand="0" w:oddHBand="1" w:evenHBand="0" w:firstRowFirstColumn="0" w:firstRowLastColumn="0" w:lastRowFirstColumn="0" w:lastRowLastColumn="0"/>
+            </w:pPr>
+          </w:p>
+        </w:tc>
+        <w:tc>
+          <w:tcPr>
+            <w:tcW w:w="1131" w:type="dxa"/>
+            <w:shd w:val="clear" w:color="auto" w:fill="ED7D31" w:themeFill="accent2"/>
+          </w:tcPr>
+          <w:p>
+            <w:pPr>
+              <w:jc w:val="center"/>
+              <w:cnfStyle w:val="000000100000" w:firstRow="0" w:lastRow="0" w:firstColumn="0" w:lastColumn="0" w:oddVBand="0" w:evenVBand="0" w:oddHBand="1" w:evenHBand="0" w:firstRowFirstColumn="0" w:firstRowLastColumn="0" w:lastRowFirstColumn="0" w:lastRowLastColumn="0"/>
+            </w:pPr>
+          </w:p>
+        </w:tc>
+        <w:tc>
+          <w:tcPr>
+            <w:tcW w:w="707" w:type="dxa"/>
+            <w:shd w:val="clear" w:color="auto" w:fill="ED7D31" w:themeFill="accent2"/>
+          </w:tcPr>
+          <w:p>
+            <w:pPr>
+              <w:jc w:val="center"/>
+              <w:cnfStyle w:val="000000100000" w:firstRow="0" w:lastRow="0" w:firstColumn="0" w:lastColumn="0" w:oddVBand="0" w:evenVBand="0" w:oddHBand="1" w:evenHBand="0" w:firstRowFirstColumn="0" w:firstRowLastColumn="0" w:lastRowFirstColumn="0" w:lastRowLastColumn="0"/>
+            </w:pPr>
+          </w:p>
+        </w:tc>
+        <w:tc>
+          <w:tcPr>
+            <w:tcW w:w="707" w:type="dxa"/>
+            <w:shd w:val="clear" w:color="auto" w:fill="ED7D31" w:themeFill="accent2"/>
+          </w:tcPr>
+          <w:p>
+            <w:pPr>
+              <w:jc w:val="center"/>
+              <w:cnfStyle w:val="000000100000" w:firstRow="0" w:lastRow="0" w:firstColumn="0" w:lastColumn="0" w:oddVBand="0" w:evenVBand="0" w:oddHBand="1" w:evenHBand="0" w:firstRowFirstColumn="0" w:firstRowLastColumn="0" w:lastRowFirstColumn="0" w:lastRowLastColumn="0"/>
+            </w:pPr>
+          </w:p>
+        </w:tc>
+        <w:tc>
+          <w:tcPr>
+            <w:tcW w:w="1131" w:type="dxa"/>
+            <w:shd w:val="clear" w:color="auto" w:fill="ED7D31" w:themeFill="accent2"/>
+          </w:tcPr>
+          <w:p>
+            <w:pPr>
+              <w:jc w:val="center"/>
+              <w:cnfStyle w:val="000000100000" w:firstRow="0" w:lastRow="0" w:firstColumn="0" w:lastColumn="0" w:oddVBand="0" w:evenVBand="0" w:oddHBand="1" w:evenHBand="0" w:firstRowFirstColumn="0" w:firstRowLastColumn="0" w:lastRowFirstColumn="0" w:lastRowLastColumn="0"/>
+            </w:pPr>
+          </w:p>
+        </w:tc>
+        <w:tc>
+          <w:tcPr>
+            <w:tcW w:w="1131" w:type="dxa"/>
+            <w:shd w:val="clear" w:color="auto" w:fill="ED7D31" w:themeFill="accent2"/>
+          </w:tcPr>
+          <w:p>
+            <w:pPr>
+              <w:jc w:val="center"/>
+              <w:cnfStyle w:val="000000100000" w:firstRow="0" w:lastRow="0" w:firstColumn="0" w:lastColumn="0" w:oddVBand="0" w:evenVBand="0" w:oddHBand="1" w:evenHBand="0" w:firstRowFirstColumn="0" w:firstRowLastColumn="0" w:lastRowFirstColumn="0" w:lastRowLastColumn="0"/>
+            </w:pPr>
+            <w:r>
+              <w:t>0%</w:t>
+            </w:r>
           </w:p>
         </w:tc>
       </w:tr>
@@ -7325,12 +7665,14 @@
             <w:cnfStyle w:val="001000000000" w:firstRow="0" w:lastRow="0" w:firstColumn="1" w:lastColumn="0" w:oddVBand="0" w:evenVBand="0" w:oddHBand="0" w:evenHBand="0" w:firstRowFirstColumn="0" w:firstRowLastColumn="0" w:lastRowFirstColumn="0" w:lastRowLastColumn="0"/>
             <w:tcW w:w="1551" w:type="dxa"/>
             <w:vMerge/>
+            <w:shd w:val="clear" w:color="auto" w:fill="ED7D31" w:themeFill="accent2"/>
           </w:tcPr>
           <w:p/>
         </w:tc>
         <w:tc>
           <w:tcPr>
             <w:tcW w:w="2684" w:type="dxa"/>
+            <w:shd w:val="clear" w:color="auto" w:fill="ED7D31" w:themeFill="accent2"/>
           </w:tcPr>
           <w:p>
             <w:pPr>
@@ -7349,6 +7691,7 @@
         <w:tc>
           <w:tcPr>
             <w:tcW w:w="566" w:type="dxa"/>
+            <w:shd w:val="clear" w:color="auto" w:fill="ED7D31" w:themeFill="accent2"/>
           </w:tcPr>
           <w:p>
             <w:pPr>
@@ -7360,67 +7703,76 @@
         <w:tc>
           <w:tcPr>
             <w:tcW w:w="848" w:type="dxa"/>
-          </w:tcPr>
-          <w:p>
-            <w:pPr>
-              <w:jc w:val="center"/>
-              <w:cnfStyle w:val="000000000000" w:firstRow="0" w:lastRow="0" w:firstColumn="0" w:lastColumn="0" w:oddVBand="0" w:evenVBand="0" w:oddHBand="0" w:evenHBand="0" w:firstRowFirstColumn="0" w:firstRowLastColumn="0" w:lastRowFirstColumn="0" w:lastRowLastColumn="0"/>
-            </w:pPr>
-          </w:p>
-        </w:tc>
-        <w:tc>
-          <w:tcPr>
-            <w:tcW w:w="1131" w:type="dxa"/>
-          </w:tcPr>
-          <w:p>
-            <w:pPr>
-              <w:jc w:val="center"/>
-              <w:cnfStyle w:val="000000000000" w:firstRow="0" w:lastRow="0" w:firstColumn="0" w:lastColumn="0" w:oddVBand="0" w:evenVBand="0" w:oddHBand="0" w:evenHBand="0" w:firstRowFirstColumn="0" w:firstRowLastColumn="0" w:lastRowFirstColumn="0" w:lastRowLastColumn="0"/>
-            </w:pPr>
-          </w:p>
-        </w:tc>
-        <w:tc>
-          <w:tcPr>
-            <w:tcW w:w="707" w:type="dxa"/>
-          </w:tcPr>
-          <w:p>
-            <w:pPr>
-              <w:jc w:val="center"/>
-              <w:cnfStyle w:val="000000000000" w:firstRow="0" w:lastRow="0" w:firstColumn="0" w:lastColumn="0" w:oddVBand="0" w:evenVBand="0" w:oddHBand="0" w:evenHBand="0" w:firstRowFirstColumn="0" w:firstRowLastColumn="0" w:lastRowFirstColumn="0" w:lastRowLastColumn="0"/>
-            </w:pPr>
-          </w:p>
-        </w:tc>
-        <w:tc>
-          <w:tcPr>
-            <w:tcW w:w="707" w:type="dxa"/>
-          </w:tcPr>
-          <w:p>
-            <w:pPr>
-              <w:jc w:val="center"/>
-              <w:cnfStyle w:val="000000000000" w:firstRow="0" w:lastRow="0" w:firstColumn="0" w:lastColumn="0" w:oddVBand="0" w:evenVBand="0" w:oddHBand="0" w:evenHBand="0" w:firstRowFirstColumn="0" w:firstRowLastColumn="0" w:lastRowFirstColumn="0" w:lastRowLastColumn="0"/>
-            </w:pPr>
-          </w:p>
-        </w:tc>
-        <w:tc>
-          <w:tcPr>
-            <w:tcW w:w="1131" w:type="dxa"/>
-          </w:tcPr>
-          <w:p>
-            <w:pPr>
-              <w:jc w:val="center"/>
-              <w:cnfStyle w:val="000000000000" w:firstRow="0" w:lastRow="0" w:firstColumn="0" w:lastColumn="0" w:oddVBand="0" w:evenVBand="0" w:oddHBand="0" w:evenHBand="0" w:firstRowFirstColumn="0" w:firstRowLastColumn="0" w:lastRowFirstColumn="0" w:lastRowLastColumn="0"/>
-            </w:pPr>
-          </w:p>
-        </w:tc>
-        <w:tc>
-          <w:tcPr>
-            <w:tcW w:w="1131" w:type="dxa"/>
-          </w:tcPr>
-          <w:p>
-            <w:pPr>
-              <w:jc w:val="center"/>
-              <w:cnfStyle w:val="000000000000" w:firstRow="0" w:lastRow="0" w:firstColumn="0" w:lastColumn="0" w:oddVBand="0" w:evenVBand="0" w:oddHBand="0" w:evenHBand="0" w:firstRowFirstColumn="0" w:firstRowLastColumn="0" w:lastRowFirstColumn="0" w:lastRowLastColumn="0"/>
-            </w:pPr>
+            <w:shd w:val="clear" w:color="auto" w:fill="ED7D31" w:themeFill="accent2"/>
+          </w:tcPr>
+          <w:p>
+            <w:pPr>
+              <w:jc w:val="center"/>
+              <w:cnfStyle w:val="000000000000" w:firstRow="0" w:lastRow="0" w:firstColumn="0" w:lastColumn="0" w:oddVBand="0" w:evenVBand="0" w:oddHBand="0" w:evenHBand="0" w:firstRowFirstColumn="0" w:firstRowLastColumn="0" w:lastRowFirstColumn="0" w:lastRowLastColumn="0"/>
+            </w:pPr>
+          </w:p>
+        </w:tc>
+        <w:tc>
+          <w:tcPr>
+            <w:tcW w:w="1131" w:type="dxa"/>
+            <w:shd w:val="clear" w:color="auto" w:fill="ED7D31" w:themeFill="accent2"/>
+          </w:tcPr>
+          <w:p>
+            <w:pPr>
+              <w:jc w:val="center"/>
+              <w:cnfStyle w:val="000000000000" w:firstRow="0" w:lastRow="0" w:firstColumn="0" w:lastColumn="0" w:oddVBand="0" w:evenVBand="0" w:oddHBand="0" w:evenHBand="0" w:firstRowFirstColumn="0" w:firstRowLastColumn="0" w:lastRowFirstColumn="0" w:lastRowLastColumn="0"/>
+            </w:pPr>
+          </w:p>
+        </w:tc>
+        <w:tc>
+          <w:tcPr>
+            <w:tcW w:w="707" w:type="dxa"/>
+            <w:shd w:val="clear" w:color="auto" w:fill="ED7D31" w:themeFill="accent2"/>
+          </w:tcPr>
+          <w:p>
+            <w:pPr>
+              <w:jc w:val="center"/>
+              <w:cnfStyle w:val="000000000000" w:firstRow="0" w:lastRow="0" w:firstColumn="0" w:lastColumn="0" w:oddVBand="0" w:evenVBand="0" w:oddHBand="0" w:evenHBand="0" w:firstRowFirstColumn="0" w:firstRowLastColumn="0" w:lastRowFirstColumn="0" w:lastRowLastColumn="0"/>
+            </w:pPr>
+          </w:p>
+        </w:tc>
+        <w:tc>
+          <w:tcPr>
+            <w:tcW w:w="707" w:type="dxa"/>
+            <w:shd w:val="clear" w:color="auto" w:fill="ED7D31" w:themeFill="accent2"/>
+          </w:tcPr>
+          <w:p>
+            <w:pPr>
+              <w:jc w:val="center"/>
+              <w:cnfStyle w:val="000000000000" w:firstRow="0" w:lastRow="0" w:firstColumn="0" w:lastColumn="0" w:oddVBand="0" w:evenVBand="0" w:oddHBand="0" w:evenHBand="0" w:firstRowFirstColumn="0" w:firstRowLastColumn="0" w:lastRowFirstColumn="0" w:lastRowLastColumn="0"/>
+            </w:pPr>
+          </w:p>
+        </w:tc>
+        <w:tc>
+          <w:tcPr>
+            <w:tcW w:w="1131" w:type="dxa"/>
+            <w:shd w:val="clear" w:color="auto" w:fill="ED7D31" w:themeFill="accent2"/>
+          </w:tcPr>
+          <w:p>
+            <w:pPr>
+              <w:jc w:val="center"/>
+              <w:cnfStyle w:val="000000000000" w:firstRow="0" w:lastRow="0" w:firstColumn="0" w:lastColumn="0" w:oddVBand="0" w:evenVBand="0" w:oddHBand="0" w:evenHBand="0" w:firstRowFirstColumn="0" w:firstRowLastColumn="0" w:lastRowFirstColumn="0" w:lastRowLastColumn="0"/>
+            </w:pPr>
+          </w:p>
+        </w:tc>
+        <w:tc>
+          <w:tcPr>
+            <w:tcW w:w="1131" w:type="dxa"/>
+            <w:shd w:val="clear" w:color="auto" w:fill="ED7D31" w:themeFill="accent2"/>
+          </w:tcPr>
+          <w:p>
+            <w:pPr>
+              <w:jc w:val="center"/>
+              <w:cnfStyle w:val="000000000000" w:firstRow="0" w:lastRow="0" w:firstColumn="0" w:lastColumn="0" w:oddVBand="0" w:evenVBand="0" w:oddHBand="0" w:evenHBand="0" w:firstRowFirstColumn="0" w:firstRowLastColumn="0" w:lastRowFirstColumn="0" w:lastRowLastColumn="0"/>
+            </w:pPr>
+            <w:r>
+              <w:t>0%</w:t>
+            </w:r>
           </w:p>
         </w:tc>
       </w:tr>
@@ -7433,12 +7785,14 @@
             <w:cnfStyle w:val="001000000000" w:firstRow="0" w:lastRow="0" w:firstColumn="1" w:lastColumn="0" w:oddVBand="0" w:evenVBand="0" w:oddHBand="0" w:evenHBand="0" w:firstRowFirstColumn="0" w:firstRowLastColumn="0" w:lastRowFirstColumn="0" w:lastRowLastColumn="0"/>
             <w:tcW w:w="1551" w:type="dxa"/>
             <w:vMerge/>
+            <w:shd w:val="clear" w:color="auto" w:fill="ED7D31" w:themeFill="accent2"/>
           </w:tcPr>
           <w:p/>
         </w:tc>
         <w:tc>
           <w:tcPr>
             <w:tcW w:w="2684" w:type="dxa"/>
+            <w:shd w:val="clear" w:color="auto" w:fill="ED7D31" w:themeFill="accent2"/>
           </w:tcPr>
           <w:p>
             <w:pPr>
@@ -7452,6 +7806,7 @@
         <w:tc>
           <w:tcPr>
             <w:tcW w:w="566" w:type="dxa"/>
+            <w:shd w:val="clear" w:color="auto" w:fill="ED7D31" w:themeFill="accent2"/>
           </w:tcPr>
           <w:p>
             <w:pPr>
@@ -7463,67 +7818,76 @@
         <w:tc>
           <w:tcPr>
             <w:tcW w:w="848" w:type="dxa"/>
-          </w:tcPr>
-          <w:p>
-            <w:pPr>
-              <w:jc w:val="center"/>
-              <w:cnfStyle w:val="000000100000" w:firstRow="0" w:lastRow="0" w:firstColumn="0" w:lastColumn="0" w:oddVBand="0" w:evenVBand="0" w:oddHBand="1" w:evenHBand="0" w:firstRowFirstColumn="0" w:firstRowLastColumn="0" w:lastRowFirstColumn="0" w:lastRowLastColumn="0"/>
-            </w:pPr>
-          </w:p>
-        </w:tc>
-        <w:tc>
-          <w:tcPr>
-            <w:tcW w:w="1131" w:type="dxa"/>
-          </w:tcPr>
-          <w:p>
-            <w:pPr>
-              <w:jc w:val="center"/>
-              <w:cnfStyle w:val="000000100000" w:firstRow="0" w:lastRow="0" w:firstColumn="0" w:lastColumn="0" w:oddVBand="0" w:evenVBand="0" w:oddHBand="1" w:evenHBand="0" w:firstRowFirstColumn="0" w:firstRowLastColumn="0" w:lastRowFirstColumn="0" w:lastRowLastColumn="0"/>
-            </w:pPr>
-          </w:p>
-        </w:tc>
-        <w:tc>
-          <w:tcPr>
-            <w:tcW w:w="707" w:type="dxa"/>
-          </w:tcPr>
-          <w:p>
-            <w:pPr>
-              <w:jc w:val="center"/>
-              <w:cnfStyle w:val="000000100000" w:firstRow="0" w:lastRow="0" w:firstColumn="0" w:lastColumn="0" w:oddVBand="0" w:evenVBand="0" w:oddHBand="1" w:evenHBand="0" w:firstRowFirstColumn="0" w:firstRowLastColumn="0" w:lastRowFirstColumn="0" w:lastRowLastColumn="0"/>
-            </w:pPr>
-          </w:p>
-        </w:tc>
-        <w:tc>
-          <w:tcPr>
-            <w:tcW w:w="707" w:type="dxa"/>
-          </w:tcPr>
-          <w:p>
-            <w:pPr>
-              <w:jc w:val="center"/>
-              <w:cnfStyle w:val="000000100000" w:firstRow="0" w:lastRow="0" w:firstColumn="0" w:lastColumn="0" w:oddVBand="0" w:evenVBand="0" w:oddHBand="1" w:evenHBand="0" w:firstRowFirstColumn="0" w:firstRowLastColumn="0" w:lastRowFirstColumn="0" w:lastRowLastColumn="0"/>
-            </w:pPr>
-          </w:p>
-        </w:tc>
-        <w:tc>
-          <w:tcPr>
-            <w:tcW w:w="1131" w:type="dxa"/>
-          </w:tcPr>
-          <w:p>
-            <w:pPr>
-              <w:jc w:val="center"/>
-              <w:cnfStyle w:val="000000100000" w:firstRow="0" w:lastRow="0" w:firstColumn="0" w:lastColumn="0" w:oddVBand="0" w:evenVBand="0" w:oddHBand="1" w:evenHBand="0" w:firstRowFirstColumn="0" w:firstRowLastColumn="0" w:lastRowFirstColumn="0" w:lastRowLastColumn="0"/>
-            </w:pPr>
-          </w:p>
-        </w:tc>
-        <w:tc>
-          <w:tcPr>
-            <w:tcW w:w="1131" w:type="dxa"/>
-          </w:tcPr>
-          <w:p>
-            <w:pPr>
-              <w:jc w:val="center"/>
-              <w:cnfStyle w:val="000000100000" w:firstRow="0" w:lastRow="0" w:firstColumn="0" w:lastColumn="0" w:oddVBand="0" w:evenVBand="0" w:oddHBand="1" w:evenHBand="0" w:firstRowFirstColumn="0" w:firstRowLastColumn="0" w:lastRowFirstColumn="0" w:lastRowLastColumn="0"/>
-            </w:pPr>
+            <w:shd w:val="clear" w:color="auto" w:fill="ED7D31" w:themeFill="accent2"/>
+          </w:tcPr>
+          <w:p>
+            <w:pPr>
+              <w:jc w:val="center"/>
+              <w:cnfStyle w:val="000000100000" w:firstRow="0" w:lastRow="0" w:firstColumn="0" w:lastColumn="0" w:oddVBand="0" w:evenVBand="0" w:oddHBand="1" w:evenHBand="0" w:firstRowFirstColumn="0" w:firstRowLastColumn="0" w:lastRowFirstColumn="0" w:lastRowLastColumn="0"/>
+            </w:pPr>
+          </w:p>
+        </w:tc>
+        <w:tc>
+          <w:tcPr>
+            <w:tcW w:w="1131" w:type="dxa"/>
+            <w:shd w:val="clear" w:color="auto" w:fill="ED7D31" w:themeFill="accent2"/>
+          </w:tcPr>
+          <w:p>
+            <w:pPr>
+              <w:jc w:val="center"/>
+              <w:cnfStyle w:val="000000100000" w:firstRow="0" w:lastRow="0" w:firstColumn="0" w:lastColumn="0" w:oddVBand="0" w:evenVBand="0" w:oddHBand="1" w:evenHBand="0" w:firstRowFirstColumn="0" w:firstRowLastColumn="0" w:lastRowFirstColumn="0" w:lastRowLastColumn="0"/>
+            </w:pPr>
+          </w:p>
+        </w:tc>
+        <w:tc>
+          <w:tcPr>
+            <w:tcW w:w="707" w:type="dxa"/>
+            <w:shd w:val="clear" w:color="auto" w:fill="ED7D31" w:themeFill="accent2"/>
+          </w:tcPr>
+          <w:p>
+            <w:pPr>
+              <w:jc w:val="center"/>
+              <w:cnfStyle w:val="000000100000" w:firstRow="0" w:lastRow="0" w:firstColumn="0" w:lastColumn="0" w:oddVBand="0" w:evenVBand="0" w:oddHBand="1" w:evenHBand="0" w:firstRowFirstColumn="0" w:firstRowLastColumn="0" w:lastRowFirstColumn="0" w:lastRowLastColumn="0"/>
+            </w:pPr>
+          </w:p>
+        </w:tc>
+        <w:tc>
+          <w:tcPr>
+            <w:tcW w:w="707" w:type="dxa"/>
+            <w:shd w:val="clear" w:color="auto" w:fill="ED7D31" w:themeFill="accent2"/>
+          </w:tcPr>
+          <w:p>
+            <w:pPr>
+              <w:jc w:val="center"/>
+              <w:cnfStyle w:val="000000100000" w:firstRow="0" w:lastRow="0" w:firstColumn="0" w:lastColumn="0" w:oddVBand="0" w:evenVBand="0" w:oddHBand="1" w:evenHBand="0" w:firstRowFirstColumn="0" w:firstRowLastColumn="0" w:lastRowFirstColumn="0" w:lastRowLastColumn="0"/>
+            </w:pPr>
+          </w:p>
+        </w:tc>
+        <w:tc>
+          <w:tcPr>
+            <w:tcW w:w="1131" w:type="dxa"/>
+            <w:shd w:val="clear" w:color="auto" w:fill="ED7D31" w:themeFill="accent2"/>
+          </w:tcPr>
+          <w:p>
+            <w:pPr>
+              <w:jc w:val="center"/>
+              <w:cnfStyle w:val="000000100000" w:firstRow="0" w:lastRow="0" w:firstColumn="0" w:lastColumn="0" w:oddVBand="0" w:evenVBand="0" w:oddHBand="1" w:evenHBand="0" w:firstRowFirstColumn="0" w:firstRowLastColumn="0" w:lastRowFirstColumn="0" w:lastRowLastColumn="0"/>
+            </w:pPr>
+          </w:p>
+        </w:tc>
+        <w:tc>
+          <w:tcPr>
+            <w:tcW w:w="1131" w:type="dxa"/>
+            <w:shd w:val="clear" w:color="auto" w:fill="ED7D31" w:themeFill="accent2"/>
+          </w:tcPr>
+          <w:p>
+            <w:pPr>
+              <w:jc w:val="center"/>
+              <w:cnfStyle w:val="000000100000" w:firstRow="0" w:lastRow="0" w:firstColumn="0" w:lastColumn="0" w:oddVBand="0" w:evenVBand="0" w:oddHBand="1" w:evenHBand="0" w:firstRowFirstColumn="0" w:firstRowLastColumn="0" w:lastRowFirstColumn="0" w:lastRowLastColumn="0"/>
+            </w:pPr>
+            <w:r>
+              <w:t>0%</w:t>
+            </w:r>
           </w:p>
         </w:tc>
       </w:tr>
@@ -7533,12 +7897,14 @@
             <w:cnfStyle w:val="001000000000" w:firstRow="0" w:lastRow="0" w:firstColumn="1" w:lastColumn="0" w:oddVBand="0" w:evenVBand="0" w:oddHBand="0" w:evenHBand="0" w:firstRowFirstColumn="0" w:firstRowLastColumn="0" w:lastRowFirstColumn="0" w:lastRowLastColumn="0"/>
             <w:tcW w:w="1551" w:type="dxa"/>
             <w:vMerge/>
+            <w:shd w:val="clear" w:color="auto" w:fill="ED7D31" w:themeFill="accent2"/>
           </w:tcPr>
           <w:p/>
         </w:tc>
         <w:tc>
           <w:tcPr>
             <w:tcW w:w="2684" w:type="dxa"/>
+            <w:shd w:val="clear" w:color="auto" w:fill="ED7D31" w:themeFill="accent2"/>
           </w:tcPr>
           <w:p>
             <w:pPr>
@@ -7552,6 +7918,7 @@
         <w:tc>
           <w:tcPr>
             <w:tcW w:w="566" w:type="dxa"/>
+            <w:shd w:val="clear" w:color="auto" w:fill="ED7D31" w:themeFill="accent2"/>
           </w:tcPr>
           <w:p>
             <w:pPr>
@@ -7563,67 +7930,76 @@
         <w:tc>
           <w:tcPr>
             <w:tcW w:w="848" w:type="dxa"/>
-          </w:tcPr>
-          <w:p>
-            <w:pPr>
-              <w:jc w:val="center"/>
-              <w:cnfStyle w:val="000000000000" w:firstRow="0" w:lastRow="0" w:firstColumn="0" w:lastColumn="0" w:oddVBand="0" w:evenVBand="0" w:oddHBand="0" w:evenHBand="0" w:firstRowFirstColumn="0" w:firstRowLastColumn="0" w:lastRowFirstColumn="0" w:lastRowLastColumn="0"/>
-            </w:pPr>
-          </w:p>
-        </w:tc>
-        <w:tc>
-          <w:tcPr>
-            <w:tcW w:w="1131" w:type="dxa"/>
-          </w:tcPr>
-          <w:p>
-            <w:pPr>
-              <w:jc w:val="center"/>
-              <w:cnfStyle w:val="000000000000" w:firstRow="0" w:lastRow="0" w:firstColumn="0" w:lastColumn="0" w:oddVBand="0" w:evenVBand="0" w:oddHBand="0" w:evenHBand="0" w:firstRowFirstColumn="0" w:firstRowLastColumn="0" w:lastRowFirstColumn="0" w:lastRowLastColumn="0"/>
-            </w:pPr>
-          </w:p>
-        </w:tc>
-        <w:tc>
-          <w:tcPr>
-            <w:tcW w:w="707" w:type="dxa"/>
-          </w:tcPr>
-          <w:p>
-            <w:pPr>
-              <w:jc w:val="center"/>
-              <w:cnfStyle w:val="000000000000" w:firstRow="0" w:lastRow="0" w:firstColumn="0" w:lastColumn="0" w:oddVBand="0" w:evenVBand="0" w:oddHBand="0" w:evenHBand="0" w:firstRowFirstColumn="0" w:firstRowLastColumn="0" w:lastRowFirstColumn="0" w:lastRowLastColumn="0"/>
-            </w:pPr>
-          </w:p>
-        </w:tc>
-        <w:tc>
-          <w:tcPr>
-            <w:tcW w:w="707" w:type="dxa"/>
-          </w:tcPr>
-          <w:p>
-            <w:pPr>
-              <w:jc w:val="center"/>
-              <w:cnfStyle w:val="000000000000" w:firstRow="0" w:lastRow="0" w:firstColumn="0" w:lastColumn="0" w:oddVBand="0" w:evenVBand="0" w:oddHBand="0" w:evenHBand="0" w:firstRowFirstColumn="0" w:firstRowLastColumn="0" w:lastRowFirstColumn="0" w:lastRowLastColumn="0"/>
-            </w:pPr>
-          </w:p>
-        </w:tc>
-        <w:tc>
-          <w:tcPr>
-            <w:tcW w:w="1131" w:type="dxa"/>
-          </w:tcPr>
-          <w:p>
-            <w:pPr>
-              <w:jc w:val="center"/>
-              <w:cnfStyle w:val="000000000000" w:firstRow="0" w:lastRow="0" w:firstColumn="0" w:lastColumn="0" w:oddVBand="0" w:evenVBand="0" w:oddHBand="0" w:evenHBand="0" w:firstRowFirstColumn="0" w:firstRowLastColumn="0" w:lastRowFirstColumn="0" w:lastRowLastColumn="0"/>
-            </w:pPr>
-          </w:p>
-        </w:tc>
-        <w:tc>
-          <w:tcPr>
-            <w:tcW w:w="1131" w:type="dxa"/>
-          </w:tcPr>
-          <w:p>
-            <w:pPr>
-              <w:jc w:val="center"/>
-              <w:cnfStyle w:val="000000000000" w:firstRow="0" w:lastRow="0" w:firstColumn="0" w:lastColumn="0" w:oddVBand="0" w:evenVBand="0" w:oddHBand="0" w:evenHBand="0" w:firstRowFirstColumn="0" w:firstRowLastColumn="0" w:lastRowFirstColumn="0" w:lastRowLastColumn="0"/>
-            </w:pPr>
+            <w:shd w:val="clear" w:color="auto" w:fill="ED7D31" w:themeFill="accent2"/>
+          </w:tcPr>
+          <w:p>
+            <w:pPr>
+              <w:jc w:val="center"/>
+              <w:cnfStyle w:val="000000000000" w:firstRow="0" w:lastRow="0" w:firstColumn="0" w:lastColumn="0" w:oddVBand="0" w:evenVBand="0" w:oddHBand="0" w:evenHBand="0" w:firstRowFirstColumn="0" w:firstRowLastColumn="0" w:lastRowFirstColumn="0" w:lastRowLastColumn="0"/>
+            </w:pPr>
+          </w:p>
+        </w:tc>
+        <w:tc>
+          <w:tcPr>
+            <w:tcW w:w="1131" w:type="dxa"/>
+            <w:shd w:val="clear" w:color="auto" w:fill="ED7D31" w:themeFill="accent2"/>
+          </w:tcPr>
+          <w:p>
+            <w:pPr>
+              <w:jc w:val="center"/>
+              <w:cnfStyle w:val="000000000000" w:firstRow="0" w:lastRow="0" w:firstColumn="0" w:lastColumn="0" w:oddVBand="0" w:evenVBand="0" w:oddHBand="0" w:evenHBand="0" w:firstRowFirstColumn="0" w:firstRowLastColumn="0" w:lastRowFirstColumn="0" w:lastRowLastColumn="0"/>
+            </w:pPr>
+          </w:p>
+        </w:tc>
+        <w:tc>
+          <w:tcPr>
+            <w:tcW w:w="707" w:type="dxa"/>
+            <w:shd w:val="clear" w:color="auto" w:fill="ED7D31" w:themeFill="accent2"/>
+          </w:tcPr>
+          <w:p>
+            <w:pPr>
+              <w:jc w:val="center"/>
+              <w:cnfStyle w:val="000000000000" w:firstRow="0" w:lastRow="0" w:firstColumn="0" w:lastColumn="0" w:oddVBand="0" w:evenVBand="0" w:oddHBand="0" w:evenHBand="0" w:firstRowFirstColumn="0" w:firstRowLastColumn="0" w:lastRowFirstColumn="0" w:lastRowLastColumn="0"/>
+            </w:pPr>
+          </w:p>
+        </w:tc>
+        <w:tc>
+          <w:tcPr>
+            <w:tcW w:w="707" w:type="dxa"/>
+            <w:shd w:val="clear" w:color="auto" w:fill="ED7D31" w:themeFill="accent2"/>
+          </w:tcPr>
+          <w:p>
+            <w:pPr>
+              <w:jc w:val="center"/>
+              <w:cnfStyle w:val="000000000000" w:firstRow="0" w:lastRow="0" w:firstColumn="0" w:lastColumn="0" w:oddVBand="0" w:evenVBand="0" w:oddHBand="0" w:evenHBand="0" w:firstRowFirstColumn="0" w:firstRowLastColumn="0" w:lastRowFirstColumn="0" w:lastRowLastColumn="0"/>
+            </w:pPr>
+          </w:p>
+        </w:tc>
+        <w:tc>
+          <w:tcPr>
+            <w:tcW w:w="1131" w:type="dxa"/>
+            <w:shd w:val="clear" w:color="auto" w:fill="ED7D31" w:themeFill="accent2"/>
+          </w:tcPr>
+          <w:p>
+            <w:pPr>
+              <w:jc w:val="center"/>
+              <w:cnfStyle w:val="000000000000" w:firstRow="0" w:lastRow="0" w:firstColumn="0" w:lastColumn="0" w:oddVBand="0" w:evenVBand="0" w:oddHBand="0" w:evenHBand="0" w:firstRowFirstColumn="0" w:firstRowLastColumn="0" w:lastRowFirstColumn="0" w:lastRowLastColumn="0"/>
+            </w:pPr>
+          </w:p>
+        </w:tc>
+        <w:tc>
+          <w:tcPr>
+            <w:tcW w:w="1131" w:type="dxa"/>
+            <w:shd w:val="clear" w:color="auto" w:fill="ED7D31" w:themeFill="accent2"/>
+          </w:tcPr>
+          <w:p>
+            <w:pPr>
+              <w:jc w:val="center"/>
+              <w:cnfStyle w:val="000000000000" w:firstRow="0" w:lastRow="0" w:firstColumn="0" w:lastColumn="0" w:oddVBand="0" w:evenVBand="0" w:oddHBand="0" w:evenHBand="0" w:firstRowFirstColumn="0" w:firstRowLastColumn="0" w:lastRowFirstColumn="0" w:lastRowLastColumn="0"/>
+            </w:pPr>
+            <w:r>
+              <w:t>0%</w:t>
+            </w:r>
           </w:p>
         </w:tc>
       </w:tr>
@@ -7636,12 +8012,14 @@
             <w:cnfStyle w:val="001000000000" w:firstRow="0" w:lastRow="0" w:firstColumn="1" w:lastColumn="0" w:oddVBand="0" w:evenVBand="0" w:oddHBand="0" w:evenHBand="0" w:firstRowFirstColumn="0" w:firstRowLastColumn="0" w:lastRowFirstColumn="0" w:lastRowLastColumn="0"/>
             <w:tcW w:w="1551" w:type="dxa"/>
             <w:vMerge/>
+            <w:shd w:val="clear" w:color="auto" w:fill="ED7D31" w:themeFill="accent2"/>
           </w:tcPr>
           <w:p/>
         </w:tc>
         <w:tc>
           <w:tcPr>
             <w:tcW w:w="2684" w:type="dxa"/>
+            <w:shd w:val="clear" w:color="auto" w:fill="ED7D31" w:themeFill="accent2"/>
           </w:tcPr>
           <w:p>
             <w:pPr>
@@ -7655,6 +8033,7 @@
         <w:tc>
           <w:tcPr>
             <w:tcW w:w="566" w:type="dxa"/>
+            <w:shd w:val="clear" w:color="auto" w:fill="ED7D31" w:themeFill="accent2"/>
           </w:tcPr>
           <w:p>
             <w:pPr>
@@ -7666,67 +8045,76 @@
         <w:tc>
           <w:tcPr>
             <w:tcW w:w="848" w:type="dxa"/>
-          </w:tcPr>
-          <w:p>
-            <w:pPr>
-              <w:jc w:val="center"/>
-              <w:cnfStyle w:val="000000100000" w:firstRow="0" w:lastRow="0" w:firstColumn="0" w:lastColumn="0" w:oddVBand="0" w:evenVBand="0" w:oddHBand="1" w:evenHBand="0" w:firstRowFirstColumn="0" w:firstRowLastColumn="0" w:lastRowFirstColumn="0" w:lastRowLastColumn="0"/>
-            </w:pPr>
-          </w:p>
-        </w:tc>
-        <w:tc>
-          <w:tcPr>
-            <w:tcW w:w="1131" w:type="dxa"/>
-          </w:tcPr>
-          <w:p>
-            <w:pPr>
-              <w:jc w:val="center"/>
-              <w:cnfStyle w:val="000000100000" w:firstRow="0" w:lastRow="0" w:firstColumn="0" w:lastColumn="0" w:oddVBand="0" w:evenVBand="0" w:oddHBand="1" w:evenHBand="0" w:firstRowFirstColumn="0" w:firstRowLastColumn="0" w:lastRowFirstColumn="0" w:lastRowLastColumn="0"/>
-            </w:pPr>
-          </w:p>
-        </w:tc>
-        <w:tc>
-          <w:tcPr>
-            <w:tcW w:w="707" w:type="dxa"/>
-          </w:tcPr>
-          <w:p>
-            <w:pPr>
-              <w:jc w:val="center"/>
-              <w:cnfStyle w:val="000000100000" w:firstRow="0" w:lastRow="0" w:firstColumn="0" w:lastColumn="0" w:oddVBand="0" w:evenVBand="0" w:oddHBand="1" w:evenHBand="0" w:firstRowFirstColumn="0" w:firstRowLastColumn="0" w:lastRowFirstColumn="0" w:lastRowLastColumn="0"/>
-            </w:pPr>
-          </w:p>
-        </w:tc>
-        <w:tc>
-          <w:tcPr>
-            <w:tcW w:w="707" w:type="dxa"/>
-          </w:tcPr>
-          <w:p>
-            <w:pPr>
-              <w:jc w:val="center"/>
-              <w:cnfStyle w:val="000000100000" w:firstRow="0" w:lastRow="0" w:firstColumn="0" w:lastColumn="0" w:oddVBand="0" w:evenVBand="0" w:oddHBand="1" w:evenHBand="0" w:firstRowFirstColumn="0" w:firstRowLastColumn="0" w:lastRowFirstColumn="0" w:lastRowLastColumn="0"/>
-            </w:pPr>
-          </w:p>
-        </w:tc>
-        <w:tc>
-          <w:tcPr>
-            <w:tcW w:w="1131" w:type="dxa"/>
-          </w:tcPr>
-          <w:p>
-            <w:pPr>
-              <w:jc w:val="center"/>
-              <w:cnfStyle w:val="000000100000" w:firstRow="0" w:lastRow="0" w:firstColumn="0" w:lastColumn="0" w:oddVBand="0" w:evenVBand="0" w:oddHBand="1" w:evenHBand="0" w:firstRowFirstColumn="0" w:firstRowLastColumn="0" w:lastRowFirstColumn="0" w:lastRowLastColumn="0"/>
-            </w:pPr>
-          </w:p>
-        </w:tc>
-        <w:tc>
-          <w:tcPr>
-            <w:tcW w:w="1131" w:type="dxa"/>
-          </w:tcPr>
-          <w:p>
-            <w:pPr>
-              <w:jc w:val="center"/>
-              <w:cnfStyle w:val="000000100000" w:firstRow="0" w:lastRow="0" w:firstColumn="0" w:lastColumn="0" w:oddVBand="0" w:evenVBand="0" w:oddHBand="1" w:evenHBand="0" w:firstRowFirstColumn="0" w:firstRowLastColumn="0" w:lastRowFirstColumn="0" w:lastRowLastColumn="0"/>
-            </w:pPr>
+            <w:shd w:val="clear" w:color="auto" w:fill="ED7D31" w:themeFill="accent2"/>
+          </w:tcPr>
+          <w:p>
+            <w:pPr>
+              <w:jc w:val="center"/>
+              <w:cnfStyle w:val="000000100000" w:firstRow="0" w:lastRow="0" w:firstColumn="0" w:lastColumn="0" w:oddVBand="0" w:evenVBand="0" w:oddHBand="1" w:evenHBand="0" w:firstRowFirstColumn="0" w:firstRowLastColumn="0" w:lastRowFirstColumn="0" w:lastRowLastColumn="0"/>
+            </w:pPr>
+          </w:p>
+        </w:tc>
+        <w:tc>
+          <w:tcPr>
+            <w:tcW w:w="1131" w:type="dxa"/>
+            <w:shd w:val="clear" w:color="auto" w:fill="ED7D31" w:themeFill="accent2"/>
+          </w:tcPr>
+          <w:p>
+            <w:pPr>
+              <w:jc w:val="center"/>
+              <w:cnfStyle w:val="000000100000" w:firstRow="0" w:lastRow="0" w:firstColumn="0" w:lastColumn="0" w:oddVBand="0" w:evenVBand="0" w:oddHBand="1" w:evenHBand="0" w:firstRowFirstColumn="0" w:firstRowLastColumn="0" w:lastRowFirstColumn="0" w:lastRowLastColumn="0"/>
+            </w:pPr>
+          </w:p>
+        </w:tc>
+        <w:tc>
+          <w:tcPr>
+            <w:tcW w:w="707" w:type="dxa"/>
+            <w:shd w:val="clear" w:color="auto" w:fill="ED7D31" w:themeFill="accent2"/>
+          </w:tcPr>
+          <w:p>
+            <w:pPr>
+              <w:jc w:val="center"/>
+              <w:cnfStyle w:val="000000100000" w:firstRow="0" w:lastRow="0" w:firstColumn="0" w:lastColumn="0" w:oddVBand="0" w:evenVBand="0" w:oddHBand="1" w:evenHBand="0" w:firstRowFirstColumn="0" w:firstRowLastColumn="0" w:lastRowFirstColumn="0" w:lastRowLastColumn="0"/>
+            </w:pPr>
+          </w:p>
+        </w:tc>
+        <w:tc>
+          <w:tcPr>
+            <w:tcW w:w="707" w:type="dxa"/>
+            <w:shd w:val="clear" w:color="auto" w:fill="ED7D31" w:themeFill="accent2"/>
+          </w:tcPr>
+          <w:p>
+            <w:pPr>
+              <w:jc w:val="center"/>
+              <w:cnfStyle w:val="000000100000" w:firstRow="0" w:lastRow="0" w:firstColumn="0" w:lastColumn="0" w:oddVBand="0" w:evenVBand="0" w:oddHBand="1" w:evenHBand="0" w:firstRowFirstColumn="0" w:firstRowLastColumn="0" w:lastRowFirstColumn="0" w:lastRowLastColumn="0"/>
+            </w:pPr>
+          </w:p>
+        </w:tc>
+        <w:tc>
+          <w:tcPr>
+            <w:tcW w:w="1131" w:type="dxa"/>
+            <w:shd w:val="clear" w:color="auto" w:fill="ED7D31" w:themeFill="accent2"/>
+          </w:tcPr>
+          <w:p>
+            <w:pPr>
+              <w:jc w:val="center"/>
+              <w:cnfStyle w:val="000000100000" w:firstRow="0" w:lastRow="0" w:firstColumn="0" w:lastColumn="0" w:oddVBand="0" w:evenVBand="0" w:oddHBand="1" w:evenHBand="0" w:firstRowFirstColumn="0" w:firstRowLastColumn="0" w:lastRowFirstColumn="0" w:lastRowLastColumn="0"/>
+            </w:pPr>
+          </w:p>
+        </w:tc>
+        <w:tc>
+          <w:tcPr>
+            <w:tcW w:w="1131" w:type="dxa"/>
+            <w:shd w:val="clear" w:color="auto" w:fill="ED7D31" w:themeFill="accent2"/>
+          </w:tcPr>
+          <w:p>
+            <w:pPr>
+              <w:jc w:val="center"/>
+              <w:cnfStyle w:val="000000100000" w:firstRow="0" w:lastRow="0" w:firstColumn="0" w:lastColumn="0" w:oddVBand="0" w:evenVBand="0" w:oddHBand="1" w:evenHBand="0" w:firstRowFirstColumn="0" w:firstRowLastColumn="0" w:lastRowFirstColumn="0" w:lastRowLastColumn="0"/>
+            </w:pPr>
+            <w:r>
+              <w:t>0%</w:t>
+            </w:r>
           </w:p>
         </w:tc>
       </w:tr>
@@ -7736,12 +8124,14 @@
             <w:cnfStyle w:val="001000000000" w:firstRow="0" w:lastRow="0" w:firstColumn="1" w:lastColumn="0" w:oddVBand="0" w:evenVBand="0" w:oddHBand="0" w:evenHBand="0" w:firstRowFirstColumn="0" w:firstRowLastColumn="0" w:lastRowFirstColumn="0" w:lastRowLastColumn="0"/>
             <w:tcW w:w="1551" w:type="dxa"/>
             <w:vMerge/>
+            <w:shd w:val="clear" w:color="auto" w:fill="ED7D31" w:themeFill="accent2"/>
           </w:tcPr>
           <w:p/>
         </w:tc>
         <w:tc>
           <w:tcPr>
             <w:tcW w:w="2684" w:type="dxa"/>
+            <w:shd w:val="clear" w:color="auto" w:fill="ED7D31" w:themeFill="accent2"/>
           </w:tcPr>
           <w:p>
             <w:pPr>
@@ -7760,6 +8150,7 @@
         <w:tc>
           <w:tcPr>
             <w:tcW w:w="566" w:type="dxa"/>
+            <w:shd w:val="clear" w:color="auto" w:fill="ED7D31" w:themeFill="accent2"/>
           </w:tcPr>
           <w:p>
             <w:pPr>
@@ -7771,67 +8162,76 @@
         <w:tc>
           <w:tcPr>
             <w:tcW w:w="848" w:type="dxa"/>
-          </w:tcPr>
-          <w:p>
-            <w:pPr>
-              <w:jc w:val="center"/>
-              <w:cnfStyle w:val="000000000000" w:firstRow="0" w:lastRow="0" w:firstColumn="0" w:lastColumn="0" w:oddVBand="0" w:evenVBand="0" w:oddHBand="0" w:evenHBand="0" w:firstRowFirstColumn="0" w:firstRowLastColumn="0" w:lastRowFirstColumn="0" w:lastRowLastColumn="0"/>
-            </w:pPr>
-          </w:p>
-        </w:tc>
-        <w:tc>
-          <w:tcPr>
-            <w:tcW w:w="1131" w:type="dxa"/>
-          </w:tcPr>
-          <w:p>
-            <w:pPr>
-              <w:jc w:val="center"/>
-              <w:cnfStyle w:val="000000000000" w:firstRow="0" w:lastRow="0" w:firstColumn="0" w:lastColumn="0" w:oddVBand="0" w:evenVBand="0" w:oddHBand="0" w:evenHBand="0" w:firstRowFirstColumn="0" w:firstRowLastColumn="0" w:lastRowFirstColumn="0" w:lastRowLastColumn="0"/>
-            </w:pPr>
-          </w:p>
-        </w:tc>
-        <w:tc>
-          <w:tcPr>
-            <w:tcW w:w="707" w:type="dxa"/>
-          </w:tcPr>
-          <w:p>
-            <w:pPr>
-              <w:jc w:val="center"/>
-              <w:cnfStyle w:val="000000000000" w:firstRow="0" w:lastRow="0" w:firstColumn="0" w:lastColumn="0" w:oddVBand="0" w:evenVBand="0" w:oddHBand="0" w:evenHBand="0" w:firstRowFirstColumn="0" w:firstRowLastColumn="0" w:lastRowFirstColumn="0" w:lastRowLastColumn="0"/>
-            </w:pPr>
-          </w:p>
-        </w:tc>
-        <w:tc>
-          <w:tcPr>
-            <w:tcW w:w="707" w:type="dxa"/>
-          </w:tcPr>
-          <w:p>
-            <w:pPr>
-              <w:jc w:val="center"/>
-              <w:cnfStyle w:val="000000000000" w:firstRow="0" w:lastRow="0" w:firstColumn="0" w:lastColumn="0" w:oddVBand="0" w:evenVBand="0" w:oddHBand="0" w:evenHBand="0" w:firstRowFirstColumn="0" w:firstRowLastColumn="0" w:lastRowFirstColumn="0" w:lastRowLastColumn="0"/>
-            </w:pPr>
-          </w:p>
-        </w:tc>
-        <w:tc>
-          <w:tcPr>
-            <w:tcW w:w="1131" w:type="dxa"/>
-          </w:tcPr>
-          <w:p>
-            <w:pPr>
-              <w:jc w:val="center"/>
-              <w:cnfStyle w:val="000000000000" w:firstRow="0" w:lastRow="0" w:firstColumn="0" w:lastColumn="0" w:oddVBand="0" w:evenVBand="0" w:oddHBand="0" w:evenHBand="0" w:firstRowFirstColumn="0" w:firstRowLastColumn="0" w:lastRowFirstColumn="0" w:lastRowLastColumn="0"/>
-            </w:pPr>
-          </w:p>
-        </w:tc>
-        <w:tc>
-          <w:tcPr>
-            <w:tcW w:w="1131" w:type="dxa"/>
-          </w:tcPr>
-          <w:p>
-            <w:pPr>
-              <w:jc w:val="center"/>
-              <w:cnfStyle w:val="000000000000" w:firstRow="0" w:lastRow="0" w:firstColumn="0" w:lastColumn="0" w:oddVBand="0" w:evenVBand="0" w:oddHBand="0" w:evenHBand="0" w:firstRowFirstColumn="0" w:firstRowLastColumn="0" w:lastRowFirstColumn="0" w:lastRowLastColumn="0"/>
-            </w:pPr>
+            <w:shd w:val="clear" w:color="auto" w:fill="ED7D31" w:themeFill="accent2"/>
+          </w:tcPr>
+          <w:p>
+            <w:pPr>
+              <w:jc w:val="center"/>
+              <w:cnfStyle w:val="000000000000" w:firstRow="0" w:lastRow="0" w:firstColumn="0" w:lastColumn="0" w:oddVBand="0" w:evenVBand="0" w:oddHBand="0" w:evenHBand="0" w:firstRowFirstColumn="0" w:firstRowLastColumn="0" w:lastRowFirstColumn="0" w:lastRowLastColumn="0"/>
+            </w:pPr>
+          </w:p>
+        </w:tc>
+        <w:tc>
+          <w:tcPr>
+            <w:tcW w:w="1131" w:type="dxa"/>
+            <w:shd w:val="clear" w:color="auto" w:fill="ED7D31" w:themeFill="accent2"/>
+          </w:tcPr>
+          <w:p>
+            <w:pPr>
+              <w:jc w:val="center"/>
+              <w:cnfStyle w:val="000000000000" w:firstRow="0" w:lastRow="0" w:firstColumn="0" w:lastColumn="0" w:oddVBand="0" w:evenVBand="0" w:oddHBand="0" w:evenHBand="0" w:firstRowFirstColumn="0" w:firstRowLastColumn="0" w:lastRowFirstColumn="0" w:lastRowLastColumn="0"/>
+            </w:pPr>
+          </w:p>
+        </w:tc>
+        <w:tc>
+          <w:tcPr>
+            <w:tcW w:w="707" w:type="dxa"/>
+            <w:shd w:val="clear" w:color="auto" w:fill="ED7D31" w:themeFill="accent2"/>
+          </w:tcPr>
+          <w:p>
+            <w:pPr>
+              <w:jc w:val="center"/>
+              <w:cnfStyle w:val="000000000000" w:firstRow="0" w:lastRow="0" w:firstColumn="0" w:lastColumn="0" w:oddVBand="0" w:evenVBand="0" w:oddHBand="0" w:evenHBand="0" w:firstRowFirstColumn="0" w:firstRowLastColumn="0" w:lastRowFirstColumn="0" w:lastRowLastColumn="0"/>
+            </w:pPr>
+          </w:p>
+        </w:tc>
+        <w:tc>
+          <w:tcPr>
+            <w:tcW w:w="707" w:type="dxa"/>
+            <w:shd w:val="clear" w:color="auto" w:fill="ED7D31" w:themeFill="accent2"/>
+          </w:tcPr>
+          <w:p>
+            <w:pPr>
+              <w:jc w:val="center"/>
+              <w:cnfStyle w:val="000000000000" w:firstRow="0" w:lastRow="0" w:firstColumn="0" w:lastColumn="0" w:oddVBand="0" w:evenVBand="0" w:oddHBand="0" w:evenHBand="0" w:firstRowFirstColumn="0" w:firstRowLastColumn="0" w:lastRowFirstColumn="0" w:lastRowLastColumn="0"/>
+            </w:pPr>
+          </w:p>
+        </w:tc>
+        <w:tc>
+          <w:tcPr>
+            <w:tcW w:w="1131" w:type="dxa"/>
+            <w:shd w:val="clear" w:color="auto" w:fill="ED7D31" w:themeFill="accent2"/>
+          </w:tcPr>
+          <w:p>
+            <w:pPr>
+              <w:jc w:val="center"/>
+              <w:cnfStyle w:val="000000000000" w:firstRow="0" w:lastRow="0" w:firstColumn="0" w:lastColumn="0" w:oddVBand="0" w:evenVBand="0" w:oddHBand="0" w:evenHBand="0" w:firstRowFirstColumn="0" w:firstRowLastColumn="0" w:lastRowFirstColumn="0" w:lastRowLastColumn="0"/>
+            </w:pPr>
+          </w:p>
+        </w:tc>
+        <w:tc>
+          <w:tcPr>
+            <w:tcW w:w="1131" w:type="dxa"/>
+            <w:shd w:val="clear" w:color="auto" w:fill="ED7D31" w:themeFill="accent2"/>
+          </w:tcPr>
+          <w:p>
+            <w:pPr>
+              <w:jc w:val="center"/>
+              <w:cnfStyle w:val="000000000000" w:firstRow="0" w:lastRow="0" w:firstColumn="0" w:lastColumn="0" w:oddVBand="0" w:evenVBand="0" w:oddHBand="0" w:evenHBand="0" w:firstRowFirstColumn="0" w:firstRowLastColumn="0" w:lastRowFirstColumn="0" w:lastRowLastColumn="0"/>
+            </w:pPr>
+            <w:r>
+              <w:t>0%</w:t>
+            </w:r>
           </w:p>
         </w:tc>
       </w:tr>
@@ -7844,12 +8244,14 @@
             <w:cnfStyle w:val="001000000000" w:firstRow="0" w:lastRow="0" w:firstColumn="1" w:lastColumn="0" w:oddVBand="0" w:evenVBand="0" w:oddHBand="0" w:evenHBand="0" w:firstRowFirstColumn="0" w:firstRowLastColumn="0" w:lastRowFirstColumn="0" w:lastRowLastColumn="0"/>
             <w:tcW w:w="1551" w:type="dxa"/>
             <w:vMerge/>
+            <w:shd w:val="clear" w:color="auto" w:fill="ED7D31" w:themeFill="accent2"/>
           </w:tcPr>
           <w:p/>
         </w:tc>
         <w:tc>
           <w:tcPr>
             <w:tcW w:w="2684" w:type="dxa"/>
+            <w:shd w:val="clear" w:color="auto" w:fill="ED7D31" w:themeFill="accent2"/>
           </w:tcPr>
           <w:p>
             <w:pPr>
@@ -7868,6 +8270,7 @@
         <w:tc>
           <w:tcPr>
             <w:tcW w:w="566" w:type="dxa"/>
+            <w:shd w:val="clear" w:color="auto" w:fill="ED7D31" w:themeFill="accent2"/>
           </w:tcPr>
           <w:p>
             <w:pPr>
@@ -7879,67 +8282,76 @@
         <w:tc>
           <w:tcPr>
             <w:tcW w:w="848" w:type="dxa"/>
-          </w:tcPr>
-          <w:p>
-            <w:pPr>
-              <w:jc w:val="center"/>
-              <w:cnfStyle w:val="000000100000" w:firstRow="0" w:lastRow="0" w:firstColumn="0" w:lastColumn="0" w:oddVBand="0" w:evenVBand="0" w:oddHBand="1" w:evenHBand="0" w:firstRowFirstColumn="0" w:firstRowLastColumn="0" w:lastRowFirstColumn="0" w:lastRowLastColumn="0"/>
-            </w:pPr>
-          </w:p>
-        </w:tc>
-        <w:tc>
-          <w:tcPr>
-            <w:tcW w:w="1131" w:type="dxa"/>
-          </w:tcPr>
-          <w:p>
-            <w:pPr>
-              <w:jc w:val="center"/>
-              <w:cnfStyle w:val="000000100000" w:firstRow="0" w:lastRow="0" w:firstColumn="0" w:lastColumn="0" w:oddVBand="0" w:evenVBand="0" w:oddHBand="1" w:evenHBand="0" w:firstRowFirstColumn="0" w:firstRowLastColumn="0" w:lastRowFirstColumn="0" w:lastRowLastColumn="0"/>
-            </w:pPr>
-          </w:p>
-        </w:tc>
-        <w:tc>
-          <w:tcPr>
-            <w:tcW w:w="707" w:type="dxa"/>
-          </w:tcPr>
-          <w:p>
-            <w:pPr>
-              <w:jc w:val="center"/>
-              <w:cnfStyle w:val="000000100000" w:firstRow="0" w:lastRow="0" w:firstColumn="0" w:lastColumn="0" w:oddVBand="0" w:evenVBand="0" w:oddHBand="1" w:evenHBand="0" w:firstRowFirstColumn="0" w:firstRowLastColumn="0" w:lastRowFirstColumn="0" w:lastRowLastColumn="0"/>
-            </w:pPr>
-          </w:p>
-        </w:tc>
-        <w:tc>
-          <w:tcPr>
-            <w:tcW w:w="707" w:type="dxa"/>
-          </w:tcPr>
-          <w:p>
-            <w:pPr>
-              <w:jc w:val="center"/>
-              <w:cnfStyle w:val="000000100000" w:firstRow="0" w:lastRow="0" w:firstColumn="0" w:lastColumn="0" w:oddVBand="0" w:evenVBand="0" w:oddHBand="1" w:evenHBand="0" w:firstRowFirstColumn="0" w:firstRowLastColumn="0" w:lastRowFirstColumn="0" w:lastRowLastColumn="0"/>
-            </w:pPr>
-          </w:p>
-        </w:tc>
-        <w:tc>
-          <w:tcPr>
-            <w:tcW w:w="1131" w:type="dxa"/>
-          </w:tcPr>
-          <w:p>
-            <w:pPr>
-              <w:jc w:val="center"/>
-              <w:cnfStyle w:val="000000100000" w:firstRow="0" w:lastRow="0" w:firstColumn="0" w:lastColumn="0" w:oddVBand="0" w:evenVBand="0" w:oddHBand="1" w:evenHBand="0" w:firstRowFirstColumn="0" w:firstRowLastColumn="0" w:lastRowFirstColumn="0" w:lastRowLastColumn="0"/>
-            </w:pPr>
-          </w:p>
-        </w:tc>
-        <w:tc>
-          <w:tcPr>
-            <w:tcW w:w="1131" w:type="dxa"/>
-          </w:tcPr>
-          <w:p>
-            <w:pPr>
-              <w:jc w:val="center"/>
-              <w:cnfStyle w:val="000000100000" w:firstRow="0" w:lastRow="0" w:firstColumn="0" w:lastColumn="0" w:oddVBand="0" w:evenVBand="0" w:oddHBand="1" w:evenHBand="0" w:firstRowFirstColumn="0" w:firstRowLastColumn="0" w:lastRowFirstColumn="0" w:lastRowLastColumn="0"/>
-            </w:pPr>
+            <w:shd w:val="clear" w:color="auto" w:fill="ED7D31" w:themeFill="accent2"/>
+          </w:tcPr>
+          <w:p>
+            <w:pPr>
+              <w:jc w:val="center"/>
+              <w:cnfStyle w:val="000000100000" w:firstRow="0" w:lastRow="0" w:firstColumn="0" w:lastColumn="0" w:oddVBand="0" w:evenVBand="0" w:oddHBand="1" w:evenHBand="0" w:firstRowFirstColumn="0" w:firstRowLastColumn="0" w:lastRowFirstColumn="0" w:lastRowLastColumn="0"/>
+            </w:pPr>
+          </w:p>
+        </w:tc>
+        <w:tc>
+          <w:tcPr>
+            <w:tcW w:w="1131" w:type="dxa"/>
+            <w:shd w:val="clear" w:color="auto" w:fill="ED7D31" w:themeFill="accent2"/>
+          </w:tcPr>
+          <w:p>
+            <w:pPr>
+              <w:jc w:val="center"/>
+              <w:cnfStyle w:val="000000100000" w:firstRow="0" w:lastRow="0" w:firstColumn="0" w:lastColumn="0" w:oddVBand="0" w:evenVBand="0" w:oddHBand="1" w:evenHBand="0" w:firstRowFirstColumn="0" w:firstRowLastColumn="0" w:lastRowFirstColumn="0" w:lastRowLastColumn="0"/>
+            </w:pPr>
+          </w:p>
+        </w:tc>
+        <w:tc>
+          <w:tcPr>
+            <w:tcW w:w="707" w:type="dxa"/>
+            <w:shd w:val="clear" w:color="auto" w:fill="ED7D31" w:themeFill="accent2"/>
+          </w:tcPr>
+          <w:p>
+            <w:pPr>
+              <w:jc w:val="center"/>
+              <w:cnfStyle w:val="000000100000" w:firstRow="0" w:lastRow="0" w:firstColumn="0" w:lastColumn="0" w:oddVBand="0" w:evenVBand="0" w:oddHBand="1" w:evenHBand="0" w:firstRowFirstColumn="0" w:firstRowLastColumn="0" w:lastRowFirstColumn="0" w:lastRowLastColumn="0"/>
+            </w:pPr>
+          </w:p>
+        </w:tc>
+        <w:tc>
+          <w:tcPr>
+            <w:tcW w:w="707" w:type="dxa"/>
+            <w:shd w:val="clear" w:color="auto" w:fill="ED7D31" w:themeFill="accent2"/>
+          </w:tcPr>
+          <w:p>
+            <w:pPr>
+              <w:jc w:val="center"/>
+              <w:cnfStyle w:val="000000100000" w:firstRow="0" w:lastRow="0" w:firstColumn="0" w:lastColumn="0" w:oddVBand="0" w:evenVBand="0" w:oddHBand="1" w:evenHBand="0" w:firstRowFirstColumn="0" w:firstRowLastColumn="0" w:lastRowFirstColumn="0" w:lastRowLastColumn="0"/>
+            </w:pPr>
+          </w:p>
+        </w:tc>
+        <w:tc>
+          <w:tcPr>
+            <w:tcW w:w="1131" w:type="dxa"/>
+            <w:shd w:val="clear" w:color="auto" w:fill="ED7D31" w:themeFill="accent2"/>
+          </w:tcPr>
+          <w:p>
+            <w:pPr>
+              <w:jc w:val="center"/>
+              <w:cnfStyle w:val="000000100000" w:firstRow="0" w:lastRow="0" w:firstColumn="0" w:lastColumn="0" w:oddVBand="0" w:evenVBand="0" w:oddHBand="1" w:evenHBand="0" w:firstRowFirstColumn="0" w:firstRowLastColumn="0" w:lastRowFirstColumn="0" w:lastRowLastColumn="0"/>
+            </w:pPr>
+          </w:p>
+        </w:tc>
+        <w:tc>
+          <w:tcPr>
+            <w:tcW w:w="1131" w:type="dxa"/>
+            <w:shd w:val="clear" w:color="auto" w:fill="ED7D31" w:themeFill="accent2"/>
+          </w:tcPr>
+          <w:p>
+            <w:pPr>
+              <w:jc w:val="center"/>
+              <w:cnfStyle w:val="000000100000" w:firstRow="0" w:lastRow="0" w:firstColumn="0" w:lastColumn="0" w:oddVBand="0" w:evenVBand="0" w:oddHBand="1" w:evenHBand="0" w:firstRowFirstColumn="0" w:firstRowLastColumn="0" w:lastRowFirstColumn="0" w:lastRowLastColumn="0"/>
+            </w:pPr>
+            <w:r>
+              <w:t>0%</w:t>
+            </w:r>
           </w:p>
         </w:tc>
       </w:tr>
@@ -7948,124 +8360,113 @@
           <w:tcPr>
             <w:cnfStyle w:val="001000000000" w:firstRow="0" w:lastRow="0" w:firstColumn="1" w:lastColumn="0" w:oddVBand="0" w:evenVBand="0" w:oddHBand="0" w:evenHBand="0" w:firstRowFirstColumn="0" w:firstRowLastColumn="0" w:lastRowFirstColumn="0" w:lastRowLastColumn="0"/>
             <w:tcW w:w="1551" w:type="dxa"/>
-          </w:tcPr>
-          <w:p>
-            <w:proofErr w:type="spellStart"/>
-            <w:r>
-              <w:t>WebService</w:t>
-            </w:r>
-            <w:proofErr w:type="spellEnd"/>
-          </w:p>
+            <w:vMerge/>
+            <w:shd w:val="clear" w:color="auto" w:fill="ED7D31" w:themeFill="accent2"/>
+          </w:tcPr>
+          <w:p/>
         </w:tc>
         <w:tc>
           <w:tcPr>
             <w:tcW w:w="2684" w:type="dxa"/>
-          </w:tcPr>
-          <w:p>
-            <w:pPr>
-              <w:cnfStyle w:val="000000000000" w:firstRow="0" w:lastRow="0" w:firstColumn="0" w:lastColumn="0" w:oddVBand="0" w:evenVBand="0" w:oddHBand="0" w:evenHBand="0" w:firstRowFirstColumn="0" w:firstRowLastColumn="0" w:lastRowFirstColumn="0" w:lastRowLastColumn="0"/>
-            </w:pPr>
-            <w:r>
-              <w:t>Vários</w:t>
-            </w:r>
-            <w:r>
-              <w:t xml:space="preserve"> métodos necessários</w:t>
+            <w:shd w:val="clear" w:color="auto" w:fill="ED7D31" w:themeFill="accent2"/>
+          </w:tcPr>
+          <w:p>
+            <w:pPr>
+              <w:cnfStyle w:val="000000000000" w:firstRow="0" w:lastRow="0" w:firstColumn="0" w:lastColumn="0" w:oddVBand="0" w:evenVBand="0" w:oddHBand="0" w:evenHBand="0" w:firstRowFirstColumn="0" w:firstRowLastColumn="0" w:lastRowFirstColumn="0" w:lastRowLastColumn="0"/>
+            </w:pPr>
+            <w:r>
+              <w:t>Controlar WVM por https</w:t>
             </w:r>
           </w:p>
         </w:tc>
         <w:tc>
           <w:tcPr>
             <w:tcW w:w="566" w:type="dxa"/>
-          </w:tcPr>
-          <w:p>
-            <w:pPr>
-              <w:jc w:val="center"/>
-              <w:cnfStyle w:val="000000000000" w:firstRow="0" w:lastRow="0" w:firstColumn="0" w:lastColumn="0" w:oddVBand="0" w:evenVBand="0" w:oddHBand="0" w:evenHBand="0" w:firstRowFirstColumn="0" w:firstRowLastColumn="0" w:lastRowFirstColumn="0" w:lastRowLastColumn="0"/>
-            </w:pPr>
-            <w:r>
-              <w:t>X</w:t>
-            </w:r>
+            <w:shd w:val="clear" w:color="auto" w:fill="ED7D31" w:themeFill="accent2"/>
+          </w:tcPr>
+          <w:p>
+            <w:pPr>
+              <w:jc w:val="center"/>
+              <w:cnfStyle w:val="000000000000" w:firstRow="0" w:lastRow="0" w:firstColumn="0" w:lastColumn="0" w:oddVBand="0" w:evenVBand="0" w:oddHBand="0" w:evenHBand="0" w:firstRowFirstColumn="0" w:firstRowLastColumn="0" w:lastRowFirstColumn="0" w:lastRowLastColumn="0"/>
+            </w:pPr>
           </w:p>
         </w:tc>
         <w:tc>
           <w:tcPr>
             <w:tcW w:w="848" w:type="dxa"/>
-          </w:tcPr>
-          <w:p>
-            <w:pPr>
-              <w:jc w:val="center"/>
-              <w:cnfStyle w:val="000000000000" w:firstRow="0" w:lastRow="0" w:firstColumn="0" w:lastColumn="0" w:oddVBand="0" w:evenVBand="0" w:oddHBand="0" w:evenHBand="0" w:firstRowFirstColumn="0" w:firstRowLastColumn="0" w:lastRowFirstColumn="0" w:lastRowLastColumn="0"/>
-            </w:pPr>
-            <w:r>
-              <w:t>X</w:t>
-            </w:r>
-          </w:p>
-        </w:tc>
-        <w:tc>
-          <w:tcPr>
-            <w:tcW w:w="1131" w:type="dxa"/>
-          </w:tcPr>
-          <w:p>
-            <w:pPr>
-              <w:jc w:val="center"/>
-              <w:cnfStyle w:val="000000000000" w:firstRow="0" w:lastRow="0" w:firstColumn="0" w:lastColumn="0" w:oddVBand="0" w:evenVBand="0" w:oddHBand="0" w:evenHBand="0" w:firstRowFirstColumn="0" w:firstRowLastColumn="0" w:lastRowFirstColumn="0" w:lastRowLastColumn="0"/>
-            </w:pPr>
-            <w:r>
-              <w:t>X</w:t>
-            </w:r>
-          </w:p>
-        </w:tc>
-        <w:tc>
-          <w:tcPr>
-            <w:tcW w:w="707" w:type="dxa"/>
-          </w:tcPr>
-          <w:p>
-            <w:pPr>
-              <w:jc w:val="center"/>
-              <w:cnfStyle w:val="000000000000" w:firstRow="0" w:lastRow="0" w:firstColumn="0" w:lastColumn="0" w:oddVBand="0" w:evenVBand="0" w:oddHBand="0" w:evenHBand="0" w:firstRowFirstColumn="0" w:firstRowLastColumn="0" w:lastRowFirstColumn="0" w:lastRowLastColumn="0"/>
-            </w:pPr>
-            <w:r>
-              <w:t>X</w:t>
-            </w:r>
-          </w:p>
-        </w:tc>
-        <w:tc>
-          <w:tcPr>
-            <w:tcW w:w="707" w:type="dxa"/>
-          </w:tcPr>
-          <w:p>
-            <w:pPr>
-              <w:jc w:val="center"/>
-              <w:cnfStyle w:val="000000000000" w:firstRow="0" w:lastRow="0" w:firstColumn="0" w:lastColumn="0" w:oddVBand="0" w:evenVBand="0" w:oddHBand="0" w:evenHBand="0" w:firstRowFirstColumn="0" w:firstRowLastColumn="0" w:lastRowFirstColumn="0" w:lastRowLastColumn="0"/>
-            </w:pPr>
-            <w:r>
-              <w:t>X</w:t>
-            </w:r>
-          </w:p>
-        </w:tc>
-        <w:tc>
-          <w:tcPr>
-            <w:tcW w:w="1131" w:type="dxa"/>
-          </w:tcPr>
-          <w:p>
-            <w:pPr>
-              <w:jc w:val="center"/>
-              <w:cnfStyle w:val="000000000000" w:firstRow="0" w:lastRow="0" w:firstColumn="0" w:lastColumn="0" w:oddVBand="0" w:evenVBand="0" w:oddHBand="0" w:evenHBand="0" w:firstRowFirstColumn="0" w:firstRowLastColumn="0" w:lastRowFirstColumn="0" w:lastRowLastColumn="0"/>
-            </w:pPr>
-            <w:r>
-              <w:t>X</w:t>
-            </w:r>
-          </w:p>
-        </w:tc>
-        <w:tc>
-          <w:tcPr>
-            <w:tcW w:w="1131" w:type="dxa"/>
-          </w:tcPr>
-          <w:p>
-            <w:pPr>
-              <w:jc w:val="center"/>
-              <w:cnfStyle w:val="000000000000" w:firstRow="0" w:lastRow="0" w:firstColumn="0" w:lastColumn="0" w:oddVBand="0" w:evenVBand="0" w:oddHBand="0" w:evenHBand="0" w:firstRowFirstColumn="0" w:firstRowLastColumn="0" w:lastRowFirstColumn="0" w:lastRowLastColumn="0"/>
-            </w:pPr>
+            <w:shd w:val="clear" w:color="auto" w:fill="ED7D31" w:themeFill="accent2"/>
+          </w:tcPr>
+          <w:p>
+            <w:pPr>
+              <w:jc w:val="center"/>
+              <w:cnfStyle w:val="000000000000" w:firstRow="0" w:lastRow="0" w:firstColumn="0" w:lastColumn="0" w:oddVBand="0" w:evenVBand="0" w:oddHBand="0" w:evenHBand="0" w:firstRowFirstColumn="0" w:firstRowLastColumn="0" w:lastRowFirstColumn="0" w:lastRowLastColumn="0"/>
+            </w:pPr>
+            <w:r>
+              <w:t>X</w:t>
+            </w:r>
+          </w:p>
+        </w:tc>
+        <w:tc>
+          <w:tcPr>
+            <w:tcW w:w="1131" w:type="dxa"/>
+            <w:shd w:val="clear" w:color="auto" w:fill="ED7D31" w:themeFill="accent2"/>
+          </w:tcPr>
+          <w:p>
+            <w:pPr>
+              <w:jc w:val="center"/>
+              <w:cnfStyle w:val="000000000000" w:firstRow="0" w:lastRow="0" w:firstColumn="0" w:lastColumn="0" w:oddVBand="0" w:evenVBand="0" w:oddHBand="0" w:evenHBand="0" w:firstRowFirstColumn="0" w:firstRowLastColumn="0" w:lastRowFirstColumn="0" w:lastRowLastColumn="0"/>
+            </w:pPr>
+          </w:p>
+        </w:tc>
+        <w:tc>
+          <w:tcPr>
+            <w:tcW w:w="707" w:type="dxa"/>
+            <w:shd w:val="clear" w:color="auto" w:fill="ED7D31" w:themeFill="accent2"/>
+          </w:tcPr>
+          <w:p>
+            <w:pPr>
+              <w:jc w:val="center"/>
+              <w:cnfStyle w:val="000000000000" w:firstRow="0" w:lastRow="0" w:firstColumn="0" w:lastColumn="0" w:oddVBand="0" w:evenVBand="0" w:oddHBand="0" w:evenHBand="0" w:firstRowFirstColumn="0" w:firstRowLastColumn="0" w:lastRowFirstColumn="0" w:lastRowLastColumn="0"/>
+            </w:pPr>
+          </w:p>
+        </w:tc>
+        <w:tc>
+          <w:tcPr>
+            <w:tcW w:w="707" w:type="dxa"/>
+            <w:shd w:val="clear" w:color="auto" w:fill="ED7D31" w:themeFill="accent2"/>
+          </w:tcPr>
+          <w:p>
+            <w:pPr>
+              <w:jc w:val="center"/>
+              <w:cnfStyle w:val="000000000000" w:firstRow="0" w:lastRow="0" w:firstColumn="0" w:lastColumn="0" w:oddVBand="0" w:evenVBand="0" w:oddHBand="0" w:evenHBand="0" w:firstRowFirstColumn="0" w:firstRowLastColumn="0" w:lastRowFirstColumn="0" w:lastRowLastColumn="0"/>
+            </w:pPr>
+          </w:p>
+        </w:tc>
+        <w:tc>
+          <w:tcPr>
+            <w:tcW w:w="1131" w:type="dxa"/>
+            <w:shd w:val="clear" w:color="auto" w:fill="ED7D31" w:themeFill="accent2"/>
+          </w:tcPr>
+          <w:p>
+            <w:pPr>
+              <w:jc w:val="center"/>
+              <w:cnfStyle w:val="000000000000" w:firstRow="0" w:lastRow="0" w:firstColumn="0" w:lastColumn="0" w:oddVBand="0" w:evenVBand="0" w:oddHBand="0" w:evenHBand="0" w:firstRowFirstColumn="0" w:firstRowLastColumn="0" w:lastRowFirstColumn="0" w:lastRowLastColumn="0"/>
+            </w:pPr>
+          </w:p>
+        </w:tc>
+        <w:tc>
+          <w:tcPr>
+            <w:tcW w:w="1131" w:type="dxa"/>
+            <w:shd w:val="clear" w:color="auto" w:fill="ED7D31" w:themeFill="accent2"/>
+          </w:tcPr>
+          <w:p>
+            <w:pPr>
+              <w:jc w:val="center"/>
+              <w:cnfStyle w:val="000000000000" w:firstRow="0" w:lastRow="0" w:firstColumn="0" w:lastColumn="0" w:oddVBand="0" w:evenVBand="0" w:oddHBand="0" w:evenHBand="0" w:firstRowFirstColumn="0" w:firstRowLastColumn="0" w:lastRowFirstColumn="0" w:lastRowLastColumn="0"/>
+            </w:pPr>
+            <w:r>
+              <w:t>0%</w:t>
+            </w:r>
           </w:p>
         </w:tc>
       </w:tr>
@@ -8079,6 +8480,132 @@
             <w:tcW w:w="1551" w:type="dxa"/>
           </w:tcPr>
           <w:p>
+            <w:proofErr w:type="spellStart"/>
+            <w:r>
+              <w:t>WebService</w:t>
+            </w:r>
+            <w:proofErr w:type="spellEnd"/>
+          </w:p>
+        </w:tc>
+        <w:tc>
+          <w:tcPr>
+            <w:tcW w:w="2684" w:type="dxa"/>
+          </w:tcPr>
+          <w:p>
+            <w:pPr>
+              <w:cnfStyle w:val="000000100000" w:firstRow="0" w:lastRow="0" w:firstColumn="0" w:lastColumn="0" w:oddVBand="0" w:evenVBand="0" w:oddHBand="1" w:evenHBand="0" w:firstRowFirstColumn="0" w:firstRowLastColumn="0" w:lastRowFirstColumn="0" w:lastRowLastColumn="0"/>
+            </w:pPr>
+            <w:r>
+              <w:t>Vários métodos necessários</w:t>
+            </w:r>
+          </w:p>
+        </w:tc>
+        <w:tc>
+          <w:tcPr>
+            <w:tcW w:w="566" w:type="dxa"/>
+          </w:tcPr>
+          <w:p>
+            <w:pPr>
+              <w:jc w:val="center"/>
+              <w:cnfStyle w:val="000000100000" w:firstRow="0" w:lastRow="0" w:firstColumn="0" w:lastColumn="0" w:oddVBand="0" w:evenVBand="0" w:oddHBand="1" w:evenHBand="0" w:firstRowFirstColumn="0" w:firstRowLastColumn="0" w:lastRowFirstColumn="0" w:lastRowLastColumn="0"/>
+            </w:pPr>
+            <w:r>
+              <w:t>X</w:t>
+            </w:r>
+          </w:p>
+        </w:tc>
+        <w:tc>
+          <w:tcPr>
+            <w:tcW w:w="848" w:type="dxa"/>
+          </w:tcPr>
+          <w:p>
+            <w:pPr>
+              <w:jc w:val="center"/>
+              <w:cnfStyle w:val="000000100000" w:firstRow="0" w:lastRow="0" w:firstColumn="0" w:lastColumn="0" w:oddVBand="0" w:evenVBand="0" w:oddHBand="1" w:evenHBand="0" w:firstRowFirstColumn="0" w:firstRowLastColumn="0" w:lastRowFirstColumn="0" w:lastRowLastColumn="0"/>
+            </w:pPr>
+            <w:r>
+              <w:t>X</w:t>
+            </w:r>
+          </w:p>
+        </w:tc>
+        <w:tc>
+          <w:tcPr>
+            <w:tcW w:w="1131" w:type="dxa"/>
+          </w:tcPr>
+          <w:p>
+            <w:pPr>
+              <w:jc w:val="center"/>
+              <w:cnfStyle w:val="000000100000" w:firstRow="0" w:lastRow="0" w:firstColumn="0" w:lastColumn="0" w:oddVBand="0" w:evenVBand="0" w:oddHBand="1" w:evenHBand="0" w:firstRowFirstColumn="0" w:firstRowLastColumn="0" w:lastRowFirstColumn="0" w:lastRowLastColumn="0"/>
+            </w:pPr>
+            <w:r>
+              <w:t>X</w:t>
+            </w:r>
+          </w:p>
+        </w:tc>
+        <w:tc>
+          <w:tcPr>
+            <w:tcW w:w="707" w:type="dxa"/>
+          </w:tcPr>
+          <w:p>
+            <w:pPr>
+              <w:jc w:val="center"/>
+              <w:cnfStyle w:val="000000100000" w:firstRow="0" w:lastRow="0" w:firstColumn="0" w:lastColumn="0" w:oddVBand="0" w:evenVBand="0" w:oddHBand="1" w:evenHBand="0" w:firstRowFirstColumn="0" w:firstRowLastColumn="0" w:lastRowFirstColumn="0" w:lastRowLastColumn="0"/>
+            </w:pPr>
+            <w:r>
+              <w:t>X</w:t>
+            </w:r>
+          </w:p>
+        </w:tc>
+        <w:tc>
+          <w:tcPr>
+            <w:tcW w:w="707" w:type="dxa"/>
+          </w:tcPr>
+          <w:p>
+            <w:pPr>
+              <w:jc w:val="center"/>
+              <w:cnfStyle w:val="000000100000" w:firstRow="0" w:lastRow="0" w:firstColumn="0" w:lastColumn="0" w:oddVBand="0" w:evenVBand="0" w:oddHBand="1" w:evenHBand="0" w:firstRowFirstColumn="0" w:firstRowLastColumn="0" w:lastRowFirstColumn="0" w:lastRowLastColumn="0"/>
+            </w:pPr>
+            <w:r>
+              <w:t>X</w:t>
+            </w:r>
+          </w:p>
+        </w:tc>
+        <w:tc>
+          <w:tcPr>
+            <w:tcW w:w="1131" w:type="dxa"/>
+          </w:tcPr>
+          <w:p>
+            <w:pPr>
+              <w:jc w:val="center"/>
+              <w:cnfStyle w:val="000000100000" w:firstRow="0" w:lastRow="0" w:firstColumn="0" w:lastColumn="0" w:oddVBand="0" w:evenVBand="0" w:oddHBand="1" w:evenHBand="0" w:firstRowFirstColumn="0" w:firstRowLastColumn="0" w:lastRowFirstColumn="0" w:lastRowLastColumn="0"/>
+            </w:pPr>
+            <w:r>
+              <w:t>X</w:t>
+            </w:r>
+          </w:p>
+        </w:tc>
+        <w:tc>
+          <w:tcPr>
+            <w:tcW w:w="1131" w:type="dxa"/>
+          </w:tcPr>
+          <w:p>
+            <w:pPr>
+              <w:jc w:val="center"/>
+              <w:cnfStyle w:val="000000100000" w:firstRow="0" w:lastRow="0" w:firstColumn="0" w:lastColumn="0" w:oddVBand="0" w:evenVBand="0" w:oddHBand="1" w:evenHBand="0" w:firstRowFirstColumn="0" w:firstRowLastColumn="0" w:lastRowFirstColumn="0" w:lastRowLastColumn="0"/>
+            </w:pPr>
+            <w:r>
+              <w:t>50%</w:t>
+            </w:r>
+          </w:p>
+        </w:tc>
+      </w:tr>
+      <w:tr>
+        <w:tc>
+          <w:tcPr>
+            <w:cnfStyle w:val="001000000000" w:firstRow="0" w:lastRow="0" w:firstColumn="1" w:lastColumn="0" w:oddVBand="0" w:evenVBand="0" w:oddHBand="0" w:evenHBand="0" w:firstRowFirstColumn="0" w:firstRowLastColumn="0" w:lastRowFirstColumn="0" w:lastRowLastColumn="0"/>
+            <w:tcW w:w="1551" w:type="dxa"/>
+          </w:tcPr>
+          <w:p>
             <w:pPr>
               <w:jc w:val="center"/>
             </w:pPr>
@@ -8093,7 +8620,7 @@
           </w:tcPr>
           <w:p>
             <w:pPr>
-              <w:cnfStyle w:val="000000100000" w:firstRow="0" w:lastRow="0" w:firstColumn="0" w:lastColumn="0" w:oddVBand="0" w:evenVBand="0" w:oddHBand="1" w:evenHBand="0" w:firstRowFirstColumn="0" w:firstRowLastColumn="0" w:lastRowFirstColumn="0" w:lastRowLastColumn="0"/>
+              <w:cnfStyle w:val="000000000000" w:firstRow="0" w:lastRow="0" w:firstColumn="0" w:lastColumn="0" w:oddVBand="0" w:evenVBand="0" w:oddHBand="0" w:evenHBand="0" w:firstRowFirstColumn="0" w:firstRowLastColumn="0" w:lastRowFirstColumn="0" w:lastRowLastColumn="0"/>
             </w:pPr>
             <w:r>
               <w:t>Elaborar apresentação</w:t>
@@ -8107,7 +8634,7 @@
           <w:p>
             <w:pPr>
               <w:jc w:val="center"/>
-              <w:cnfStyle w:val="000000100000" w:firstRow="0" w:lastRow="0" w:firstColumn="0" w:lastColumn="0" w:oddVBand="0" w:evenVBand="0" w:oddHBand="1" w:evenHBand="0" w:firstRowFirstColumn="0" w:firstRowLastColumn="0" w:lastRowFirstColumn="0" w:lastRowLastColumn="0"/>
+              <w:cnfStyle w:val="000000000000" w:firstRow="0" w:lastRow="0" w:firstColumn="0" w:lastColumn="0" w:oddVBand="0" w:evenVBand="0" w:oddHBand="0" w:evenHBand="0" w:firstRowFirstColumn="0" w:firstRowLastColumn="0" w:lastRowFirstColumn="0" w:lastRowLastColumn="0"/>
             </w:pPr>
             <w:r>
               <w:t>X</w:t>
@@ -8121,78 +8648,81 @@
           <w:p>
             <w:pPr>
               <w:jc w:val="center"/>
-              <w:cnfStyle w:val="000000100000" w:firstRow="0" w:lastRow="0" w:firstColumn="0" w:lastColumn="0" w:oddVBand="0" w:evenVBand="0" w:oddHBand="1" w:evenHBand="0" w:firstRowFirstColumn="0" w:firstRowLastColumn="0" w:lastRowFirstColumn="0" w:lastRowLastColumn="0"/>
-            </w:pPr>
-            <w:r>
-              <w:t>X</w:t>
-            </w:r>
-          </w:p>
-        </w:tc>
-        <w:tc>
-          <w:tcPr>
-            <w:tcW w:w="1131" w:type="dxa"/>
-          </w:tcPr>
-          <w:p>
-            <w:pPr>
-              <w:jc w:val="center"/>
-              <w:cnfStyle w:val="000000100000" w:firstRow="0" w:lastRow="0" w:firstColumn="0" w:lastColumn="0" w:oddVBand="0" w:evenVBand="0" w:oddHBand="1" w:evenHBand="0" w:firstRowFirstColumn="0" w:firstRowLastColumn="0" w:lastRowFirstColumn="0" w:lastRowLastColumn="0"/>
-            </w:pPr>
-            <w:r>
-              <w:t>X</w:t>
-            </w:r>
-          </w:p>
-        </w:tc>
-        <w:tc>
-          <w:tcPr>
-            <w:tcW w:w="707" w:type="dxa"/>
-          </w:tcPr>
-          <w:p>
-            <w:pPr>
-              <w:jc w:val="center"/>
-              <w:cnfStyle w:val="000000100000" w:firstRow="0" w:lastRow="0" w:firstColumn="0" w:lastColumn="0" w:oddVBand="0" w:evenVBand="0" w:oddHBand="1" w:evenHBand="0" w:firstRowFirstColumn="0" w:firstRowLastColumn="0" w:lastRowFirstColumn="0" w:lastRowLastColumn="0"/>
-            </w:pPr>
-            <w:r>
-              <w:t>X</w:t>
-            </w:r>
-          </w:p>
-        </w:tc>
-        <w:tc>
-          <w:tcPr>
-            <w:tcW w:w="707" w:type="dxa"/>
-          </w:tcPr>
-          <w:p>
-            <w:pPr>
-              <w:jc w:val="center"/>
-              <w:cnfStyle w:val="000000100000" w:firstRow="0" w:lastRow="0" w:firstColumn="0" w:lastColumn="0" w:oddVBand="0" w:evenVBand="0" w:oddHBand="1" w:evenHBand="0" w:firstRowFirstColumn="0" w:firstRowLastColumn="0" w:lastRowFirstColumn="0" w:lastRowLastColumn="0"/>
-            </w:pPr>
-            <w:r>
-              <w:t>X</w:t>
-            </w:r>
-          </w:p>
-        </w:tc>
-        <w:tc>
-          <w:tcPr>
-            <w:tcW w:w="1131" w:type="dxa"/>
-          </w:tcPr>
-          <w:p>
-            <w:pPr>
-              <w:jc w:val="center"/>
-              <w:cnfStyle w:val="000000100000" w:firstRow="0" w:lastRow="0" w:firstColumn="0" w:lastColumn="0" w:oddVBand="0" w:evenVBand="0" w:oddHBand="1" w:evenHBand="0" w:firstRowFirstColumn="0" w:firstRowLastColumn="0" w:lastRowFirstColumn="0" w:lastRowLastColumn="0"/>
-            </w:pPr>
-            <w:r>
-              <w:t>X</w:t>
-            </w:r>
-          </w:p>
-        </w:tc>
-        <w:tc>
-          <w:tcPr>
-            <w:tcW w:w="1131" w:type="dxa"/>
-          </w:tcPr>
-          <w:p>
-            <w:pPr>
-              <w:jc w:val="center"/>
-              <w:cnfStyle w:val="000000100000" w:firstRow="0" w:lastRow="0" w:firstColumn="0" w:lastColumn="0" w:oddVBand="0" w:evenVBand="0" w:oddHBand="1" w:evenHBand="0" w:firstRowFirstColumn="0" w:firstRowLastColumn="0" w:lastRowFirstColumn="0" w:lastRowLastColumn="0"/>
-            </w:pPr>
+              <w:cnfStyle w:val="000000000000" w:firstRow="0" w:lastRow="0" w:firstColumn="0" w:lastColumn="0" w:oddVBand="0" w:evenVBand="0" w:oddHBand="0" w:evenHBand="0" w:firstRowFirstColumn="0" w:firstRowLastColumn="0" w:lastRowFirstColumn="0" w:lastRowLastColumn="0"/>
+            </w:pPr>
+            <w:r>
+              <w:t>X</w:t>
+            </w:r>
+          </w:p>
+        </w:tc>
+        <w:tc>
+          <w:tcPr>
+            <w:tcW w:w="1131" w:type="dxa"/>
+          </w:tcPr>
+          <w:p>
+            <w:pPr>
+              <w:jc w:val="center"/>
+              <w:cnfStyle w:val="000000000000" w:firstRow="0" w:lastRow="0" w:firstColumn="0" w:lastColumn="0" w:oddVBand="0" w:evenVBand="0" w:oddHBand="0" w:evenHBand="0" w:firstRowFirstColumn="0" w:firstRowLastColumn="0" w:lastRowFirstColumn="0" w:lastRowLastColumn="0"/>
+            </w:pPr>
+            <w:r>
+              <w:t>X</w:t>
+            </w:r>
+          </w:p>
+        </w:tc>
+        <w:tc>
+          <w:tcPr>
+            <w:tcW w:w="707" w:type="dxa"/>
+          </w:tcPr>
+          <w:p>
+            <w:pPr>
+              <w:jc w:val="center"/>
+              <w:cnfStyle w:val="000000000000" w:firstRow="0" w:lastRow="0" w:firstColumn="0" w:lastColumn="0" w:oddVBand="0" w:evenVBand="0" w:oddHBand="0" w:evenHBand="0" w:firstRowFirstColumn="0" w:firstRowLastColumn="0" w:lastRowFirstColumn="0" w:lastRowLastColumn="0"/>
+            </w:pPr>
+            <w:r>
+              <w:t>X</w:t>
+            </w:r>
+          </w:p>
+        </w:tc>
+        <w:tc>
+          <w:tcPr>
+            <w:tcW w:w="707" w:type="dxa"/>
+          </w:tcPr>
+          <w:p>
+            <w:pPr>
+              <w:jc w:val="center"/>
+              <w:cnfStyle w:val="000000000000" w:firstRow="0" w:lastRow="0" w:firstColumn="0" w:lastColumn="0" w:oddVBand="0" w:evenVBand="0" w:oddHBand="0" w:evenHBand="0" w:firstRowFirstColumn="0" w:firstRowLastColumn="0" w:lastRowFirstColumn="0" w:lastRowLastColumn="0"/>
+            </w:pPr>
+            <w:r>
+              <w:t>X</w:t>
+            </w:r>
+          </w:p>
+        </w:tc>
+        <w:tc>
+          <w:tcPr>
+            <w:tcW w:w="1131" w:type="dxa"/>
+          </w:tcPr>
+          <w:p>
+            <w:pPr>
+              <w:jc w:val="center"/>
+              <w:cnfStyle w:val="000000000000" w:firstRow="0" w:lastRow="0" w:firstColumn="0" w:lastColumn="0" w:oddVBand="0" w:evenVBand="0" w:oddHBand="0" w:evenHBand="0" w:firstRowFirstColumn="0" w:firstRowLastColumn="0" w:lastRowFirstColumn="0" w:lastRowLastColumn="0"/>
+            </w:pPr>
+            <w:r>
+              <w:t>X</w:t>
+            </w:r>
+          </w:p>
+        </w:tc>
+        <w:tc>
+          <w:tcPr>
+            <w:tcW w:w="1131" w:type="dxa"/>
+          </w:tcPr>
+          <w:p>
+            <w:pPr>
+              <w:jc w:val="center"/>
+              <w:cnfStyle w:val="000000000000" w:firstRow="0" w:lastRow="0" w:firstColumn="0" w:lastColumn="0" w:oddVBand="0" w:evenVBand="0" w:oddHBand="0" w:evenHBand="0" w:firstRowFirstColumn="0" w:firstRowLastColumn="0" w:lastRowFirstColumn="0" w:lastRowLastColumn="0"/>
+            </w:pPr>
+            <w:r>
+              <w:t>0%</w:t>
+            </w:r>
           </w:p>
         </w:tc>
       </w:tr>

--- a/documentation/tasks/Divisão de Tarefas.docx
+++ b/documentation/tasks/Divisão de Tarefas.docx
@@ -2728,7 +2728,10 @@
               <w:cnfStyle w:val="000000100000" w:firstRow="0" w:lastRow="0" w:firstColumn="0" w:lastColumn="0" w:oddVBand="0" w:evenVBand="0" w:oddHBand="1" w:evenHBand="0" w:firstRowFirstColumn="0" w:firstRowLastColumn="0" w:lastRowFirstColumn="0" w:lastRowLastColumn="0"/>
             </w:pPr>
             <w:r>
-              <w:t>0%</w:t>
+              <w:t>50</w:t>
+            </w:r>
+            <w:r>
+              <w:t>%</w:t>
             </w:r>
           </w:p>
         </w:tc>
@@ -2837,7 +2840,10 @@
               <w:cnfStyle w:val="000000000000" w:firstRow="0" w:lastRow="0" w:firstColumn="0" w:lastColumn="0" w:oddVBand="0" w:evenVBand="0" w:oddHBand="0" w:evenHBand="0" w:firstRowFirstColumn="0" w:firstRowLastColumn="0" w:lastRowFirstColumn="0" w:lastRowLastColumn="0"/>
             </w:pPr>
             <w:r>
-              <w:t>15%</w:t>
+              <w:t>30</w:t>
+            </w:r>
+            <w:r>
+              <w:t>%</w:t>
             </w:r>
           </w:p>
         </w:tc>
@@ -3538,8 +3544,6 @@
             <w:r>
               <w:t>0%</w:t>
             </w:r>
-            <w:bookmarkStart w:id="0" w:name="_GoBack"/>
-            <w:bookmarkEnd w:id="0"/>
           </w:p>
         </w:tc>
       </w:tr>
@@ -4119,6 +4123,8 @@
               <w:jc w:val="center"/>
               <w:cnfStyle w:val="000000100000" w:firstRow="0" w:lastRow="0" w:firstColumn="0" w:lastColumn="0" w:oddVBand="0" w:evenVBand="0" w:oddHBand="1" w:evenHBand="0" w:firstRowFirstColumn="0" w:firstRowLastColumn="0" w:lastRowFirstColumn="0" w:lastRowLastColumn="0"/>
             </w:pPr>
+            <w:bookmarkStart w:id="0" w:name="_GoBack"/>
+            <w:bookmarkEnd w:id="0"/>
             <w:r>
               <w:t>0%</w:t>
             </w:r>
@@ -4229,7 +4235,10 @@
               <w:cnfStyle w:val="000000000000" w:firstRow="0" w:lastRow="0" w:firstColumn="0" w:lastColumn="0" w:oddVBand="0" w:evenVBand="0" w:oddHBand="0" w:evenHBand="0" w:firstRowFirstColumn="0" w:firstRowLastColumn="0" w:lastRowFirstColumn="0" w:lastRowLastColumn="0"/>
             </w:pPr>
             <w:r>
-              <w:t>50%</w:t>
+              <w:t>10</w:t>
+            </w:r>
+            <w:r>
+              <w:t>0%</w:t>
             </w:r>
           </w:p>
         </w:tc>
@@ -4341,7 +4350,10 @@
               <w:cnfStyle w:val="000000100000" w:firstRow="0" w:lastRow="0" w:firstColumn="0" w:lastColumn="0" w:oddVBand="0" w:evenVBand="0" w:oddHBand="1" w:evenHBand="0" w:firstRowFirstColumn="0" w:firstRowLastColumn="0" w:lastRowFirstColumn="0" w:lastRowLastColumn="0"/>
             </w:pPr>
             <w:r>
-              <w:t>80%</w:t>
+              <w:t>10</w:t>
+            </w:r>
+            <w:r>
+              <w:t>0%</w:t>
             </w:r>
           </w:p>
         </w:tc>

--- a/documentation/tasks/Divisão de Tarefas.docx
+++ b/documentation/tasks/Divisão de Tarefas.docx
@@ -1509,7 +1509,10 @@
               <w:cnfStyle w:val="000000000000" w:firstRow="0" w:lastRow="0" w:firstColumn="0" w:lastColumn="0" w:oddVBand="0" w:evenVBand="0" w:oddHBand="0" w:evenHBand="0" w:firstRowFirstColumn="0" w:firstRowLastColumn="0" w:lastRowFirstColumn="0" w:lastRowLastColumn="0"/>
             </w:pPr>
             <w:r>
-              <w:t>80%</w:t>
+              <w:t>10</w:t>
+            </w:r>
+            <w:r>
+              <w:t>0%</w:t>
             </w:r>
           </w:p>
         </w:tc>
@@ -1621,7 +1624,10 @@
               <w:cnfStyle w:val="000000100000" w:firstRow="0" w:lastRow="0" w:firstColumn="0" w:lastColumn="0" w:oddVBand="0" w:evenVBand="0" w:oddHBand="1" w:evenHBand="0" w:firstRowFirstColumn="0" w:firstRowLastColumn="0" w:lastRowFirstColumn="0" w:lastRowLastColumn="0"/>
             </w:pPr>
             <w:r>
-              <w:t>30%</w:t>
+              <w:t>8</w:t>
+            </w:r>
+            <w:r>
+              <w:t>0%</w:t>
             </w:r>
           </w:p>
         </w:tc>
@@ -1731,6 +1737,9 @@
               <w:jc w:val="center"/>
               <w:cnfStyle w:val="000000000000" w:firstRow="0" w:lastRow="0" w:firstColumn="0" w:lastColumn="0" w:oddVBand="0" w:evenVBand="0" w:oddHBand="0" w:evenHBand="0" w:firstRowFirstColumn="0" w:firstRowLastColumn="0" w:lastRowFirstColumn="0" w:lastRowLastColumn="0"/>
             </w:pPr>
+            <w:r>
+              <w:t>2</w:t>
+            </w:r>
             <w:r>
               <w:t>0%</w:t>
             </w:r>
@@ -1844,7 +1853,10 @@
               <w:cnfStyle w:val="000000100000" w:firstRow="0" w:lastRow="0" w:firstColumn="0" w:lastColumn="0" w:oddVBand="0" w:evenVBand="0" w:oddHBand="1" w:evenHBand="0" w:firstRowFirstColumn="0" w:firstRowLastColumn="0" w:lastRowFirstColumn="0" w:lastRowLastColumn="0"/>
             </w:pPr>
             <w:r>
-              <w:t>90%</w:t>
+              <w:t>10</w:t>
+            </w:r>
+            <w:r>
+              <w:t>0%</w:t>
             </w:r>
           </w:p>
         </w:tc>
@@ -1952,6 +1964,9 @@
               <w:jc w:val="center"/>
               <w:cnfStyle w:val="000000000000" w:firstRow="0" w:lastRow="0" w:firstColumn="0" w:lastColumn="0" w:oddVBand="0" w:evenVBand="0" w:oddHBand="0" w:evenHBand="0" w:firstRowFirstColumn="0" w:firstRowLastColumn="0" w:lastRowFirstColumn="0" w:lastRowLastColumn="0"/>
             </w:pPr>
+            <w:r>
+              <w:t>10</w:t>
+            </w:r>
             <w:r>
               <w:t>0%</w:t>
             </w:r>
@@ -2065,7 +2080,10 @@
               <w:cnfStyle w:val="000000100000" w:firstRow="0" w:lastRow="0" w:firstColumn="0" w:lastColumn="0" w:oddVBand="0" w:evenVBand="0" w:oddHBand="1" w:evenHBand="0" w:firstRowFirstColumn="0" w:firstRowLastColumn="0" w:lastRowFirstColumn="0" w:lastRowLastColumn="0"/>
             </w:pPr>
             <w:r>
-              <w:t>90%</w:t>
+              <w:t>10</w:t>
+            </w:r>
+            <w:r>
+              <w:t>0%</w:t>
             </w:r>
           </w:p>
         </w:tc>
@@ -2101,6 +2119,9 @@
               <w:jc w:val="center"/>
               <w:cnfStyle w:val="000000000000" w:firstRow="0" w:lastRow="0" w:firstColumn="0" w:lastColumn="0" w:oddVBand="0" w:evenVBand="0" w:oddHBand="0" w:evenHBand="0" w:firstRowFirstColumn="0" w:firstRowLastColumn="0" w:lastRowFirstColumn="0" w:lastRowLastColumn="0"/>
             </w:pPr>
+            <w:r>
+              <w:t>X</w:t>
+            </w:r>
           </w:p>
         </w:tc>
         <w:tc>
@@ -2134,45 +2155,45 @@
               <w:jc w:val="center"/>
               <w:cnfStyle w:val="000000000000" w:firstRow="0" w:lastRow="0" w:firstColumn="0" w:lastColumn="0" w:oddVBand="0" w:evenVBand="0" w:oddHBand="0" w:evenHBand="0" w:firstRowFirstColumn="0" w:firstRowLastColumn="0" w:lastRowFirstColumn="0" w:lastRowLastColumn="0"/>
             </w:pPr>
-            <w:r>
-              <w:t>X</w:t>
-            </w:r>
-          </w:p>
-        </w:tc>
-        <w:tc>
-          <w:tcPr>
-            <w:tcW w:w="707" w:type="dxa"/>
-          </w:tcPr>
-          <w:p>
-            <w:pPr>
-              <w:jc w:val="center"/>
-              <w:cnfStyle w:val="000000000000" w:firstRow="0" w:lastRow="0" w:firstColumn="0" w:lastColumn="0" w:oddVBand="0" w:evenVBand="0" w:oddHBand="0" w:evenHBand="0" w:firstRowFirstColumn="0" w:firstRowLastColumn="0" w:lastRowFirstColumn="0" w:lastRowLastColumn="0"/>
-            </w:pPr>
-          </w:p>
-        </w:tc>
-        <w:tc>
-          <w:tcPr>
-            <w:tcW w:w="1131" w:type="dxa"/>
-          </w:tcPr>
-          <w:p>
-            <w:pPr>
-              <w:jc w:val="center"/>
-              <w:cnfStyle w:val="000000000000" w:firstRow="0" w:lastRow="0" w:firstColumn="0" w:lastColumn="0" w:oddVBand="0" w:evenVBand="0" w:oddHBand="0" w:evenHBand="0" w:firstRowFirstColumn="0" w:firstRowLastColumn="0" w:lastRowFirstColumn="0" w:lastRowLastColumn="0"/>
-            </w:pPr>
-            <w:r>
-              <w:t>X</w:t>
-            </w:r>
-          </w:p>
-        </w:tc>
-        <w:tc>
-          <w:tcPr>
-            <w:tcW w:w="1131" w:type="dxa"/>
-          </w:tcPr>
-          <w:p>
-            <w:pPr>
-              <w:jc w:val="center"/>
-              <w:cnfStyle w:val="000000000000" w:firstRow="0" w:lastRow="0" w:firstColumn="0" w:lastColumn="0" w:oddVBand="0" w:evenVBand="0" w:oddHBand="0" w:evenHBand="0" w:firstRowFirstColumn="0" w:firstRowLastColumn="0" w:lastRowFirstColumn="0" w:lastRowLastColumn="0"/>
-            </w:pPr>
+          </w:p>
+        </w:tc>
+        <w:tc>
+          <w:tcPr>
+            <w:tcW w:w="707" w:type="dxa"/>
+          </w:tcPr>
+          <w:p>
+            <w:pPr>
+              <w:jc w:val="center"/>
+              <w:cnfStyle w:val="000000000000" w:firstRow="0" w:lastRow="0" w:firstColumn="0" w:lastColumn="0" w:oddVBand="0" w:evenVBand="0" w:oddHBand="0" w:evenHBand="0" w:firstRowFirstColumn="0" w:firstRowLastColumn="0" w:lastRowFirstColumn="0" w:lastRowLastColumn="0"/>
+            </w:pPr>
+            <w:r>
+              <w:t>X</w:t>
+            </w:r>
+          </w:p>
+        </w:tc>
+        <w:tc>
+          <w:tcPr>
+            <w:tcW w:w="1131" w:type="dxa"/>
+          </w:tcPr>
+          <w:p>
+            <w:pPr>
+              <w:jc w:val="center"/>
+              <w:cnfStyle w:val="000000000000" w:firstRow="0" w:lastRow="0" w:firstColumn="0" w:lastColumn="0" w:oddVBand="0" w:evenVBand="0" w:oddHBand="0" w:evenHBand="0" w:firstRowFirstColumn="0" w:firstRowLastColumn="0" w:lastRowFirstColumn="0" w:lastRowLastColumn="0"/>
+            </w:pPr>
+          </w:p>
+        </w:tc>
+        <w:tc>
+          <w:tcPr>
+            <w:tcW w:w="1131" w:type="dxa"/>
+          </w:tcPr>
+          <w:p>
+            <w:pPr>
+              <w:jc w:val="center"/>
+              <w:cnfStyle w:val="000000000000" w:firstRow="0" w:lastRow="0" w:firstColumn="0" w:lastColumn="0" w:oddVBand="0" w:evenVBand="0" w:oddHBand="0" w:evenHBand="0" w:firstRowFirstColumn="0" w:firstRowLastColumn="0" w:lastRowFirstColumn="0" w:lastRowLastColumn="0"/>
+            </w:pPr>
+            <w:r>
+              <w:t>8</w:t>
+            </w:r>
             <w:r>
               <w:t>0%</w:t>
             </w:r>
@@ -2395,6 +2416,9 @@
               <w:cnfStyle w:val="000000000000" w:firstRow="0" w:lastRow="0" w:firstColumn="0" w:lastColumn="0" w:oddVBand="0" w:evenVBand="0" w:oddHBand="0" w:evenHBand="0" w:firstRowFirstColumn="0" w:firstRowLastColumn="0" w:lastRowFirstColumn="0" w:lastRowLastColumn="0"/>
             </w:pPr>
             <w:r>
+              <w:t>5</w:t>
+            </w:r>
+            <w:r>
               <w:t>0%</w:t>
             </w:r>
           </w:p>
@@ -2616,6 +2640,9 @@
               <w:cnfStyle w:val="000000000000" w:firstRow="0" w:lastRow="0" w:firstColumn="0" w:lastColumn="0" w:oddVBand="0" w:evenVBand="0" w:oddHBand="0" w:evenHBand="0" w:firstRowFirstColumn="0" w:firstRowLastColumn="0" w:lastRowFirstColumn="0" w:lastRowLastColumn="0"/>
             </w:pPr>
             <w:r>
+              <w:t>2</w:t>
+            </w:r>
+            <w:r>
               <w:t>0%</w:t>
             </w:r>
           </w:p>
@@ -2840,7 +2867,10 @@
               <w:cnfStyle w:val="000000000000" w:firstRow="0" w:lastRow="0" w:firstColumn="0" w:lastColumn="0" w:oddVBand="0" w:evenVBand="0" w:oddHBand="0" w:evenHBand="0" w:firstRowFirstColumn="0" w:firstRowLastColumn="0" w:lastRowFirstColumn="0" w:lastRowLastColumn="0"/>
             </w:pPr>
             <w:r>
-              <w:t>30</w:t>
+              <w:t>7</w:t>
+            </w:r>
+            <w:r>
+              <w:t>0</w:t>
             </w:r>
             <w:r>
               <w:t>%</w:t>
@@ -3198,6 +3228,9 @@
               <w:cnfStyle w:val="000000100000" w:firstRow="0" w:lastRow="0" w:firstColumn="0" w:lastColumn="0" w:oddVBand="0" w:evenVBand="0" w:oddHBand="1" w:evenHBand="0" w:firstRowFirstColumn="0" w:firstRowLastColumn="0" w:lastRowFirstColumn="0" w:lastRowLastColumn="0"/>
             </w:pPr>
             <w:r>
+              <w:t>7</w:t>
+            </w:r>
+            <w:r>
               <w:t>0%</w:t>
             </w:r>
           </w:p>
@@ -3685,7 +3718,10 @@
               <w:cnfStyle w:val="000000000000" w:firstRow="0" w:lastRow="0" w:firstColumn="0" w:lastColumn="0" w:oddVBand="0" w:evenVBand="0" w:oddHBand="0" w:evenHBand="0" w:firstRowFirstColumn="0" w:firstRowLastColumn="0" w:lastRowFirstColumn="0" w:lastRowLastColumn="0"/>
             </w:pPr>
             <w:r>
-              <w:t>Pesquisa até ao 3º nível</w:t>
+              <w:t>Determinar tamanho</w:t>
+            </w:r>
+            <w:r>
+              <w:t xml:space="preserve"> até ao 3º nível</w:t>
             </w:r>
           </w:p>
         </w:tc>
@@ -3698,9 +3734,6 @@
               <w:jc w:val="center"/>
               <w:cnfStyle w:val="000000000000" w:firstRow="0" w:lastRow="0" w:firstColumn="0" w:lastColumn="0" w:oddVBand="0" w:evenVBand="0" w:oddHBand="0" w:evenHBand="0" w:firstRowFirstColumn="0" w:firstRowLastColumn="0" w:lastRowFirstColumn="0" w:lastRowLastColumn="0"/>
             </w:pPr>
-            <w:r>
-              <w:t>X</w:t>
-            </w:r>
           </w:p>
         </w:tc>
         <w:tc>
@@ -3734,42 +3767,48 @@
               <w:jc w:val="center"/>
               <w:cnfStyle w:val="000000000000" w:firstRow="0" w:lastRow="0" w:firstColumn="0" w:lastColumn="0" w:oddVBand="0" w:evenVBand="0" w:oddHBand="0" w:evenHBand="0" w:firstRowFirstColumn="0" w:firstRowLastColumn="0" w:lastRowFirstColumn="0" w:lastRowLastColumn="0"/>
             </w:pPr>
-          </w:p>
-        </w:tc>
-        <w:tc>
-          <w:tcPr>
-            <w:tcW w:w="707" w:type="dxa"/>
-          </w:tcPr>
-          <w:p>
-            <w:pPr>
-              <w:jc w:val="center"/>
-              <w:cnfStyle w:val="000000000000" w:firstRow="0" w:lastRow="0" w:firstColumn="0" w:lastColumn="0" w:oddVBand="0" w:evenVBand="0" w:oddHBand="0" w:evenHBand="0" w:firstRowFirstColumn="0" w:firstRowLastColumn="0" w:lastRowFirstColumn="0" w:lastRowLastColumn="0"/>
-            </w:pPr>
-            <w:r>
-              <w:t>X</w:t>
-            </w:r>
-          </w:p>
-        </w:tc>
-        <w:tc>
-          <w:tcPr>
-            <w:tcW w:w="1131" w:type="dxa"/>
-          </w:tcPr>
-          <w:p>
-            <w:pPr>
-              <w:jc w:val="center"/>
-              <w:cnfStyle w:val="000000000000" w:firstRow="0" w:lastRow="0" w:firstColumn="0" w:lastColumn="0" w:oddVBand="0" w:evenVBand="0" w:oddHBand="0" w:evenHBand="0" w:firstRowFirstColumn="0" w:firstRowLastColumn="0" w:lastRowFirstColumn="0" w:lastRowLastColumn="0"/>
-            </w:pPr>
-          </w:p>
-        </w:tc>
-        <w:tc>
-          <w:tcPr>
-            <w:tcW w:w="1131" w:type="dxa"/>
-          </w:tcPr>
-          <w:p>
-            <w:pPr>
-              <w:jc w:val="center"/>
-              <w:cnfStyle w:val="000000000000" w:firstRow="0" w:lastRow="0" w:firstColumn="0" w:lastColumn="0" w:oddVBand="0" w:evenVBand="0" w:oddHBand="0" w:evenHBand="0" w:firstRowFirstColumn="0" w:firstRowLastColumn="0" w:lastRowFirstColumn="0" w:lastRowLastColumn="0"/>
-            </w:pPr>
+            <w:r>
+              <w:t>X</w:t>
+            </w:r>
+          </w:p>
+        </w:tc>
+        <w:tc>
+          <w:tcPr>
+            <w:tcW w:w="707" w:type="dxa"/>
+          </w:tcPr>
+          <w:p>
+            <w:pPr>
+              <w:jc w:val="center"/>
+              <w:cnfStyle w:val="000000000000" w:firstRow="0" w:lastRow="0" w:firstColumn="0" w:lastColumn="0" w:oddVBand="0" w:evenVBand="0" w:oddHBand="0" w:evenHBand="0" w:firstRowFirstColumn="0" w:firstRowLastColumn="0" w:lastRowFirstColumn="0" w:lastRowLastColumn="0"/>
+            </w:pPr>
+          </w:p>
+        </w:tc>
+        <w:tc>
+          <w:tcPr>
+            <w:tcW w:w="1131" w:type="dxa"/>
+          </w:tcPr>
+          <w:p>
+            <w:pPr>
+              <w:jc w:val="center"/>
+              <w:cnfStyle w:val="000000000000" w:firstRow="0" w:lastRow="0" w:firstColumn="0" w:lastColumn="0" w:oddVBand="0" w:evenVBand="0" w:oddHBand="0" w:evenHBand="0" w:firstRowFirstColumn="0" w:firstRowLastColumn="0" w:lastRowFirstColumn="0" w:lastRowLastColumn="0"/>
+            </w:pPr>
+            <w:r>
+              <w:t>X</w:t>
+            </w:r>
+          </w:p>
+        </w:tc>
+        <w:tc>
+          <w:tcPr>
+            <w:tcW w:w="1131" w:type="dxa"/>
+          </w:tcPr>
+          <w:p>
+            <w:pPr>
+              <w:jc w:val="center"/>
+              <w:cnfStyle w:val="000000000000" w:firstRow="0" w:lastRow="0" w:firstColumn="0" w:lastColumn="0" w:oddVBand="0" w:evenVBand="0" w:oddHBand="0" w:evenHBand="0" w:firstRowFirstColumn="0" w:firstRowLastColumn="0" w:lastRowFirstColumn="0" w:lastRowLastColumn="0"/>
+            </w:pPr>
+            <w:r>
+              <w:t>6</w:t>
+            </w:r>
             <w:r>
               <w:t>0%</w:t>
             </w:r>
@@ -4040,6 +4079,14 @@
             <w:r>
               <w:t xml:space="preserve"> e conexões</w:t>
             </w:r>
+            <w:r>
+              <w:t xml:space="preserve"> até 3º </w:t>
+            </w:r>
+            <w:proofErr w:type="spellStart"/>
+            <w:r>
+              <w:t>nivel</w:t>
+            </w:r>
+            <w:proofErr w:type="spellEnd"/>
           </w:p>
         </w:tc>
         <w:tc>
@@ -4123,8 +4170,9 @@
               <w:jc w:val="center"/>
               <w:cnfStyle w:val="000000100000" w:firstRow="0" w:lastRow="0" w:firstColumn="0" w:lastColumn="0" w:oddVBand="0" w:evenVBand="0" w:oddHBand="1" w:evenHBand="0" w:firstRowFirstColumn="0" w:firstRowLastColumn="0" w:lastRowFirstColumn="0" w:lastRowLastColumn="0"/>
             </w:pPr>
-            <w:bookmarkStart w:id="0" w:name="_GoBack"/>
-            <w:bookmarkEnd w:id="0"/>
+            <w:r>
+              <w:t>4</w:t>
+            </w:r>
             <w:r>
               <w:t>0%</w:t>
             </w:r>
@@ -4143,6 +4191,7 @@
         <w:tc>
           <w:tcPr>
             <w:tcW w:w="2684" w:type="dxa"/>
+            <w:shd w:val="clear" w:color="auto" w:fill="92D050"/>
           </w:tcPr>
           <w:p>
             <w:pPr>
@@ -4156,6 +4205,7 @@
         <w:tc>
           <w:tcPr>
             <w:tcW w:w="566" w:type="dxa"/>
+            <w:shd w:val="clear" w:color="auto" w:fill="92D050"/>
           </w:tcPr>
           <w:p>
             <w:pPr>
@@ -4167,67 +4217,73 @@
         <w:tc>
           <w:tcPr>
             <w:tcW w:w="848" w:type="dxa"/>
-          </w:tcPr>
-          <w:p>
-            <w:pPr>
-              <w:jc w:val="center"/>
-              <w:cnfStyle w:val="000000000000" w:firstRow="0" w:lastRow="0" w:firstColumn="0" w:lastColumn="0" w:oddVBand="0" w:evenVBand="0" w:oddHBand="0" w:evenHBand="0" w:firstRowFirstColumn="0" w:firstRowLastColumn="0" w:lastRowFirstColumn="0" w:lastRowLastColumn="0"/>
-            </w:pPr>
-          </w:p>
-        </w:tc>
-        <w:tc>
-          <w:tcPr>
-            <w:tcW w:w="1131" w:type="dxa"/>
-          </w:tcPr>
-          <w:p>
-            <w:pPr>
-              <w:jc w:val="center"/>
-              <w:cnfStyle w:val="000000000000" w:firstRow="0" w:lastRow="0" w:firstColumn="0" w:lastColumn="0" w:oddVBand="0" w:evenVBand="0" w:oddHBand="0" w:evenHBand="0" w:firstRowFirstColumn="0" w:firstRowLastColumn="0" w:lastRowFirstColumn="0" w:lastRowLastColumn="0"/>
-            </w:pPr>
-          </w:p>
-        </w:tc>
-        <w:tc>
-          <w:tcPr>
-            <w:tcW w:w="707" w:type="dxa"/>
-          </w:tcPr>
-          <w:p>
-            <w:pPr>
-              <w:jc w:val="center"/>
-              <w:cnfStyle w:val="000000000000" w:firstRow="0" w:lastRow="0" w:firstColumn="0" w:lastColumn="0" w:oddVBand="0" w:evenVBand="0" w:oddHBand="0" w:evenHBand="0" w:firstRowFirstColumn="0" w:firstRowLastColumn="0" w:lastRowFirstColumn="0" w:lastRowLastColumn="0"/>
-            </w:pPr>
-            <w:r>
-              <w:t>X</w:t>
-            </w:r>
-          </w:p>
-        </w:tc>
-        <w:tc>
-          <w:tcPr>
-            <w:tcW w:w="707" w:type="dxa"/>
-          </w:tcPr>
-          <w:p>
-            <w:pPr>
-              <w:jc w:val="center"/>
-              <w:cnfStyle w:val="000000000000" w:firstRow="0" w:lastRow="0" w:firstColumn="0" w:lastColumn="0" w:oddVBand="0" w:evenVBand="0" w:oddHBand="0" w:evenHBand="0" w:firstRowFirstColumn="0" w:firstRowLastColumn="0" w:lastRowFirstColumn="0" w:lastRowLastColumn="0"/>
-            </w:pPr>
-          </w:p>
-        </w:tc>
-        <w:tc>
-          <w:tcPr>
-            <w:tcW w:w="1131" w:type="dxa"/>
-          </w:tcPr>
-          <w:p>
-            <w:pPr>
-              <w:jc w:val="center"/>
-              <w:cnfStyle w:val="000000000000" w:firstRow="0" w:lastRow="0" w:firstColumn="0" w:lastColumn="0" w:oddVBand="0" w:evenVBand="0" w:oddHBand="0" w:evenHBand="0" w:firstRowFirstColumn="0" w:firstRowLastColumn="0" w:lastRowFirstColumn="0" w:lastRowLastColumn="0"/>
-            </w:pPr>
-            <w:r>
-              <w:t>X</w:t>
-            </w:r>
-          </w:p>
-        </w:tc>
-        <w:tc>
-          <w:tcPr>
-            <w:tcW w:w="1131" w:type="dxa"/>
+            <w:shd w:val="clear" w:color="auto" w:fill="92D050"/>
+          </w:tcPr>
+          <w:p>
+            <w:pPr>
+              <w:jc w:val="center"/>
+              <w:cnfStyle w:val="000000000000" w:firstRow="0" w:lastRow="0" w:firstColumn="0" w:lastColumn="0" w:oddVBand="0" w:evenVBand="0" w:oddHBand="0" w:evenHBand="0" w:firstRowFirstColumn="0" w:firstRowLastColumn="0" w:lastRowFirstColumn="0" w:lastRowLastColumn="0"/>
+            </w:pPr>
+          </w:p>
+        </w:tc>
+        <w:tc>
+          <w:tcPr>
+            <w:tcW w:w="1131" w:type="dxa"/>
+            <w:shd w:val="clear" w:color="auto" w:fill="92D050"/>
+          </w:tcPr>
+          <w:p>
+            <w:pPr>
+              <w:jc w:val="center"/>
+              <w:cnfStyle w:val="000000000000" w:firstRow="0" w:lastRow="0" w:firstColumn="0" w:lastColumn="0" w:oddVBand="0" w:evenVBand="0" w:oddHBand="0" w:evenHBand="0" w:firstRowFirstColumn="0" w:firstRowLastColumn="0" w:lastRowFirstColumn="0" w:lastRowLastColumn="0"/>
+            </w:pPr>
+          </w:p>
+        </w:tc>
+        <w:tc>
+          <w:tcPr>
+            <w:tcW w:w="707" w:type="dxa"/>
+            <w:shd w:val="clear" w:color="auto" w:fill="92D050"/>
+          </w:tcPr>
+          <w:p>
+            <w:pPr>
+              <w:jc w:val="center"/>
+              <w:cnfStyle w:val="000000000000" w:firstRow="0" w:lastRow="0" w:firstColumn="0" w:lastColumn="0" w:oddVBand="0" w:evenVBand="0" w:oddHBand="0" w:evenHBand="0" w:firstRowFirstColumn="0" w:firstRowLastColumn="0" w:lastRowFirstColumn="0" w:lastRowLastColumn="0"/>
+            </w:pPr>
+            <w:r>
+              <w:t>X</w:t>
+            </w:r>
+          </w:p>
+        </w:tc>
+        <w:tc>
+          <w:tcPr>
+            <w:tcW w:w="707" w:type="dxa"/>
+            <w:shd w:val="clear" w:color="auto" w:fill="92D050"/>
+          </w:tcPr>
+          <w:p>
+            <w:pPr>
+              <w:jc w:val="center"/>
+              <w:cnfStyle w:val="000000000000" w:firstRow="0" w:lastRow="0" w:firstColumn="0" w:lastColumn="0" w:oddVBand="0" w:evenVBand="0" w:oddHBand="0" w:evenHBand="0" w:firstRowFirstColumn="0" w:firstRowLastColumn="0" w:lastRowFirstColumn="0" w:lastRowLastColumn="0"/>
+            </w:pPr>
+          </w:p>
+        </w:tc>
+        <w:tc>
+          <w:tcPr>
+            <w:tcW w:w="1131" w:type="dxa"/>
+            <w:shd w:val="clear" w:color="auto" w:fill="92D050"/>
+          </w:tcPr>
+          <w:p>
+            <w:pPr>
+              <w:jc w:val="center"/>
+              <w:cnfStyle w:val="000000000000" w:firstRow="0" w:lastRow="0" w:firstColumn="0" w:lastColumn="0" w:oddVBand="0" w:evenVBand="0" w:oddHBand="0" w:evenHBand="0" w:firstRowFirstColumn="0" w:firstRowLastColumn="0" w:lastRowFirstColumn="0" w:lastRowLastColumn="0"/>
+            </w:pPr>
+            <w:r>
+              <w:t>X</w:t>
+            </w:r>
+          </w:p>
+        </w:tc>
+        <w:tc>
+          <w:tcPr>
+            <w:tcW w:w="1131" w:type="dxa"/>
+            <w:shd w:val="clear" w:color="auto" w:fill="92D050"/>
           </w:tcPr>
           <w:p>
             <w:pPr>
@@ -4258,6 +4314,7 @@
         <w:tc>
           <w:tcPr>
             <w:tcW w:w="2684" w:type="dxa"/>
+            <w:shd w:val="clear" w:color="auto" w:fill="92D050"/>
           </w:tcPr>
           <w:p>
             <w:pPr>
@@ -4271,6 +4328,7 @@
         <w:tc>
           <w:tcPr>
             <w:tcW w:w="566" w:type="dxa"/>
+            <w:shd w:val="clear" w:color="auto" w:fill="92D050"/>
           </w:tcPr>
           <w:p>
             <w:pPr>
@@ -4282,67 +4340,73 @@
         <w:tc>
           <w:tcPr>
             <w:tcW w:w="848" w:type="dxa"/>
-          </w:tcPr>
-          <w:p>
-            <w:pPr>
-              <w:jc w:val="center"/>
-              <w:cnfStyle w:val="000000100000" w:firstRow="0" w:lastRow="0" w:firstColumn="0" w:lastColumn="0" w:oddVBand="0" w:evenVBand="0" w:oddHBand="1" w:evenHBand="0" w:firstRowFirstColumn="0" w:firstRowLastColumn="0" w:lastRowFirstColumn="0" w:lastRowLastColumn="0"/>
-            </w:pPr>
-          </w:p>
-        </w:tc>
-        <w:tc>
-          <w:tcPr>
-            <w:tcW w:w="1131" w:type="dxa"/>
-          </w:tcPr>
-          <w:p>
-            <w:pPr>
-              <w:jc w:val="center"/>
-              <w:cnfStyle w:val="000000100000" w:firstRow="0" w:lastRow="0" w:firstColumn="0" w:lastColumn="0" w:oddVBand="0" w:evenVBand="0" w:oddHBand="1" w:evenHBand="0" w:firstRowFirstColumn="0" w:firstRowLastColumn="0" w:lastRowFirstColumn="0" w:lastRowLastColumn="0"/>
-            </w:pPr>
-          </w:p>
-        </w:tc>
-        <w:tc>
-          <w:tcPr>
-            <w:tcW w:w="707" w:type="dxa"/>
-          </w:tcPr>
-          <w:p>
-            <w:pPr>
-              <w:jc w:val="center"/>
-              <w:cnfStyle w:val="000000100000" w:firstRow="0" w:lastRow="0" w:firstColumn="0" w:lastColumn="0" w:oddVBand="0" w:evenVBand="0" w:oddHBand="1" w:evenHBand="0" w:firstRowFirstColumn="0" w:firstRowLastColumn="0" w:lastRowFirstColumn="0" w:lastRowLastColumn="0"/>
-            </w:pPr>
-            <w:r>
-              <w:t>X</w:t>
-            </w:r>
-          </w:p>
-        </w:tc>
-        <w:tc>
-          <w:tcPr>
-            <w:tcW w:w="707" w:type="dxa"/>
-          </w:tcPr>
-          <w:p>
-            <w:pPr>
-              <w:jc w:val="center"/>
-              <w:cnfStyle w:val="000000100000" w:firstRow="0" w:lastRow="0" w:firstColumn="0" w:lastColumn="0" w:oddVBand="0" w:evenVBand="0" w:oddHBand="1" w:evenHBand="0" w:firstRowFirstColumn="0" w:firstRowLastColumn="0" w:lastRowFirstColumn="0" w:lastRowLastColumn="0"/>
-            </w:pPr>
-          </w:p>
-        </w:tc>
-        <w:tc>
-          <w:tcPr>
-            <w:tcW w:w="1131" w:type="dxa"/>
-          </w:tcPr>
-          <w:p>
-            <w:pPr>
-              <w:jc w:val="center"/>
-              <w:cnfStyle w:val="000000100000" w:firstRow="0" w:lastRow="0" w:firstColumn="0" w:lastColumn="0" w:oddVBand="0" w:evenVBand="0" w:oddHBand="1" w:evenHBand="0" w:firstRowFirstColumn="0" w:firstRowLastColumn="0" w:lastRowFirstColumn="0" w:lastRowLastColumn="0"/>
-            </w:pPr>
-            <w:r>
-              <w:t>X</w:t>
-            </w:r>
-          </w:p>
-        </w:tc>
-        <w:tc>
-          <w:tcPr>
-            <w:tcW w:w="1131" w:type="dxa"/>
+            <w:shd w:val="clear" w:color="auto" w:fill="92D050"/>
+          </w:tcPr>
+          <w:p>
+            <w:pPr>
+              <w:jc w:val="center"/>
+              <w:cnfStyle w:val="000000100000" w:firstRow="0" w:lastRow="0" w:firstColumn="0" w:lastColumn="0" w:oddVBand="0" w:evenVBand="0" w:oddHBand="1" w:evenHBand="0" w:firstRowFirstColumn="0" w:firstRowLastColumn="0" w:lastRowFirstColumn="0" w:lastRowLastColumn="0"/>
+            </w:pPr>
+          </w:p>
+        </w:tc>
+        <w:tc>
+          <w:tcPr>
+            <w:tcW w:w="1131" w:type="dxa"/>
+            <w:shd w:val="clear" w:color="auto" w:fill="92D050"/>
+          </w:tcPr>
+          <w:p>
+            <w:pPr>
+              <w:jc w:val="center"/>
+              <w:cnfStyle w:val="000000100000" w:firstRow="0" w:lastRow="0" w:firstColumn="0" w:lastColumn="0" w:oddVBand="0" w:evenVBand="0" w:oddHBand="1" w:evenHBand="0" w:firstRowFirstColumn="0" w:firstRowLastColumn="0" w:lastRowFirstColumn="0" w:lastRowLastColumn="0"/>
+            </w:pPr>
+          </w:p>
+        </w:tc>
+        <w:tc>
+          <w:tcPr>
+            <w:tcW w:w="707" w:type="dxa"/>
+            <w:shd w:val="clear" w:color="auto" w:fill="92D050"/>
+          </w:tcPr>
+          <w:p>
+            <w:pPr>
+              <w:jc w:val="center"/>
+              <w:cnfStyle w:val="000000100000" w:firstRow="0" w:lastRow="0" w:firstColumn="0" w:lastColumn="0" w:oddVBand="0" w:evenVBand="0" w:oddHBand="1" w:evenHBand="0" w:firstRowFirstColumn="0" w:firstRowLastColumn="0" w:lastRowFirstColumn="0" w:lastRowLastColumn="0"/>
+            </w:pPr>
+            <w:r>
+              <w:t>X</w:t>
+            </w:r>
+          </w:p>
+        </w:tc>
+        <w:tc>
+          <w:tcPr>
+            <w:tcW w:w="707" w:type="dxa"/>
+            <w:shd w:val="clear" w:color="auto" w:fill="92D050"/>
+          </w:tcPr>
+          <w:p>
+            <w:pPr>
+              <w:jc w:val="center"/>
+              <w:cnfStyle w:val="000000100000" w:firstRow="0" w:lastRow="0" w:firstColumn="0" w:lastColumn="0" w:oddVBand="0" w:evenVBand="0" w:oddHBand="1" w:evenHBand="0" w:firstRowFirstColumn="0" w:firstRowLastColumn="0" w:lastRowFirstColumn="0" w:lastRowLastColumn="0"/>
+            </w:pPr>
+          </w:p>
+        </w:tc>
+        <w:tc>
+          <w:tcPr>
+            <w:tcW w:w="1131" w:type="dxa"/>
+            <w:shd w:val="clear" w:color="auto" w:fill="92D050"/>
+          </w:tcPr>
+          <w:p>
+            <w:pPr>
+              <w:jc w:val="center"/>
+              <w:cnfStyle w:val="000000100000" w:firstRow="0" w:lastRow="0" w:firstColumn="0" w:lastColumn="0" w:oddVBand="0" w:evenVBand="0" w:oddHBand="1" w:evenHBand="0" w:firstRowFirstColumn="0" w:firstRowLastColumn="0" w:lastRowFirstColumn="0" w:lastRowLastColumn="0"/>
+            </w:pPr>
+            <w:r>
+              <w:t>X</w:t>
+            </w:r>
+          </w:p>
+        </w:tc>
+        <w:tc>
+          <w:tcPr>
+            <w:tcW w:w="1131" w:type="dxa"/>
+            <w:shd w:val="clear" w:color="auto" w:fill="92D050"/>
           </w:tcPr>
           <w:p>
             <w:pPr>
@@ -5415,7 +5479,6 @@
             </w:pPr>
             <w:proofErr w:type="gramStart"/>
             <w:r>
-              <w:lastRenderedPageBreak/>
               <w:t>WEBSITE</w:t>
             </w:r>
             <w:proofErr w:type="gramEnd"/>
@@ -6507,6 +6570,8 @@
             <w:pPr>
               <w:cnfStyle w:val="000000000000" w:firstRow="0" w:lastRow="0" w:firstColumn="0" w:lastColumn="0" w:oddVBand="0" w:evenVBand="0" w:oddHBand="0" w:evenHBand="0" w:firstRowFirstColumn="0" w:firstRowLastColumn="0" w:lastRowFirstColumn="0" w:lastRowLastColumn="0"/>
             </w:pPr>
+            <w:bookmarkStart w:id="0" w:name="_GoBack"/>
+            <w:bookmarkEnd w:id="0"/>
             <w:r>
               <w:t>Calculo cota perfil</w:t>
             </w:r>

--- a/documentation/tasks/Divisão de Tarefas.docx
+++ b/documentation/tasks/Divisão de Tarefas.docx
@@ -2867,11 +2867,10 @@
               <w:cnfStyle w:val="000000000000" w:firstRow="0" w:lastRow="0" w:firstColumn="0" w:lastColumn="0" w:oddVBand="0" w:evenVBand="0" w:oddHBand="0" w:evenHBand="0" w:firstRowFirstColumn="0" w:firstRowLastColumn="0" w:lastRowFirstColumn="0" w:lastRowLastColumn="0"/>
             </w:pPr>
             <w:r>
-              <w:t>7</w:t>
-            </w:r>
-            <w:r>
-              <w:t>0</w:t>
-            </w:r>
+              <w:t>99</w:t>
+            </w:r>
+            <w:bookmarkStart w:id="0" w:name="_GoBack"/>
+            <w:bookmarkEnd w:id="0"/>
             <w:r>
               <w:t>%</w:t>
             </w:r>
@@ -6570,8 +6569,6 @@
             <w:pPr>
               <w:cnfStyle w:val="000000000000" w:firstRow="0" w:lastRow="0" w:firstColumn="0" w:lastColumn="0" w:oddVBand="0" w:evenVBand="0" w:oddHBand="0" w:evenHBand="0" w:firstRowFirstColumn="0" w:firstRowLastColumn="0" w:lastRowFirstColumn="0" w:lastRowLastColumn="0"/>
             </w:pPr>
-            <w:bookmarkStart w:id="0" w:name="_GoBack"/>
-            <w:bookmarkEnd w:id="0"/>
             <w:r>
               <w:t>Calculo cota perfil</w:t>
             </w:r>

--- a/documentation/tasks/Divisão de Tarefas.docx
+++ b/documentation/tasks/Divisão de Tarefas.docx
@@ -2869,8 +2869,6 @@
             <w:r>
               <w:t>99</w:t>
             </w:r>
-            <w:bookmarkStart w:id="0" w:name="_GoBack"/>
-            <w:bookmarkEnd w:id="0"/>
             <w:r>
               <w:t>%</w:t>
             </w:r>
@@ -3470,103 +3468,93 @@
         <w:tc>
           <w:tcPr>
             <w:tcW w:w="2684" w:type="dxa"/>
-          </w:tcPr>
-          <w:p>
-            <w:pPr>
-              <w:cnfStyle w:val="000000000000" w:firstRow="0" w:lastRow="0" w:firstColumn="0" w:lastColumn="0" w:oddVBand="0" w:evenVBand="0" w:oddHBand="0" w:evenHBand="0" w:firstRowFirstColumn="0" w:firstRowLastColumn="0" w:lastRowFirstColumn="0" w:lastRowLastColumn="0"/>
-            </w:pPr>
-            <w:r>
-              <w:t>Animações</w:t>
+            <w:shd w:val="clear" w:color="auto" w:fill="FFF2CC" w:themeFill="accent4" w:themeFillTint="33"/>
+          </w:tcPr>
+          <w:p>
+            <w:pPr>
+              <w:cnfStyle w:val="000000000000" w:firstRow="0" w:lastRow="0" w:firstColumn="0" w:lastColumn="0" w:oddVBand="0" w:evenVBand="0" w:oddHBand="0" w:evenHBand="0" w:firstRowFirstColumn="0" w:firstRowLastColumn="0" w:lastRowFirstColumn="0" w:lastRowLastColumn="0"/>
+            </w:pPr>
+            <w:r>
+              <w:t>Implementação de Missões</w:t>
             </w:r>
           </w:p>
         </w:tc>
         <w:tc>
           <w:tcPr>
             <w:tcW w:w="566" w:type="dxa"/>
-          </w:tcPr>
-          <w:p>
-            <w:pPr>
-              <w:jc w:val="center"/>
-              <w:cnfStyle w:val="000000000000" w:firstRow="0" w:lastRow="0" w:firstColumn="0" w:lastColumn="0" w:oddVBand="0" w:evenVBand="0" w:oddHBand="0" w:evenHBand="0" w:firstRowFirstColumn="0" w:firstRowLastColumn="0" w:lastRowFirstColumn="0" w:lastRowLastColumn="0"/>
-            </w:pPr>
-            <w:r>
-              <w:t>X</w:t>
-            </w:r>
+            <w:shd w:val="clear" w:color="auto" w:fill="FFF2CC" w:themeFill="accent4" w:themeFillTint="33"/>
+          </w:tcPr>
+          <w:p>
+            <w:pPr>
+              <w:jc w:val="center"/>
+              <w:cnfStyle w:val="000000000000" w:firstRow="0" w:lastRow="0" w:firstColumn="0" w:lastColumn="0" w:oddVBand="0" w:evenVBand="0" w:oddHBand="0" w:evenHBand="0" w:firstRowFirstColumn="0" w:firstRowLastColumn="0" w:lastRowFirstColumn="0" w:lastRowLastColumn="0"/>
+            </w:pPr>
           </w:p>
         </w:tc>
         <w:tc>
           <w:tcPr>
             <w:tcW w:w="848" w:type="dxa"/>
-          </w:tcPr>
-          <w:p>
-            <w:pPr>
-              <w:jc w:val="center"/>
-              <w:cnfStyle w:val="000000000000" w:firstRow="0" w:lastRow="0" w:firstColumn="0" w:lastColumn="0" w:oddVBand="0" w:evenVBand="0" w:oddHBand="0" w:evenHBand="0" w:firstRowFirstColumn="0" w:firstRowLastColumn="0" w:lastRowFirstColumn="0" w:lastRowLastColumn="0"/>
-            </w:pPr>
-            <w:r>
-              <w:t>X</w:t>
-            </w:r>
-          </w:p>
-        </w:tc>
-        <w:tc>
-          <w:tcPr>
-            <w:tcW w:w="1131" w:type="dxa"/>
-          </w:tcPr>
-          <w:p>
-            <w:pPr>
-              <w:jc w:val="center"/>
-              <w:cnfStyle w:val="000000000000" w:firstRow="0" w:lastRow="0" w:firstColumn="0" w:lastColumn="0" w:oddVBand="0" w:evenVBand="0" w:oddHBand="0" w:evenHBand="0" w:firstRowFirstColumn="0" w:firstRowLastColumn="0" w:lastRowFirstColumn="0" w:lastRowLastColumn="0"/>
-            </w:pPr>
-            <w:r>
-              <w:t>X</w:t>
-            </w:r>
-          </w:p>
-        </w:tc>
-        <w:tc>
-          <w:tcPr>
-            <w:tcW w:w="707" w:type="dxa"/>
-          </w:tcPr>
-          <w:p>
-            <w:pPr>
-              <w:jc w:val="center"/>
-              <w:cnfStyle w:val="000000000000" w:firstRow="0" w:lastRow="0" w:firstColumn="0" w:lastColumn="0" w:oddVBand="0" w:evenVBand="0" w:oddHBand="0" w:evenHBand="0" w:firstRowFirstColumn="0" w:firstRowLastColumn="0" w:lastRowFirstColumn="0" w:lastRowLastColumn="0"/>
-            </w:pPr>
-            <w:r>
-              <w:t>X</w:t>
-            </w:r>
-          </w:p>
-        </w:tc>
-        <w:tc>
-          <w:tcPr>
-            <w:tcW w:w="707" w:type="dxa"/>
-          </w:tcPr>
-          <w:p>
-            <w:pPr>
-              <w:jc w:val="center"/>
-              <w:cnfStyle w:val="000000000000" w:firstRow="0" w:lastRow="0" w:firstColumn="0" w:lastColumn="0" w:oddVBand="0" w:evenVBand="0" w:oddHBand="0" w:evenHBand="0" w:firstRowFirstColumn="0" w:firstRowLastColumn="0" w:lastRowFirstColumn="0" w:lastRowLastColumn="0"/>
-            </w:pPr>
-            <w:r>
-              <w:t>X</w:t>
-            </w:r>
-          </w:p>
-        </w:tc>
-        <w:tc>
-          <w:tcPr>
-            <w:tcW w:w="1131" w:type="dxa"/>
-          </w:tcPr>
-          <w:p>
-            <w:pPr>
-              <w:jc w:val="center"/>
-              <w:cnfStyle w:val="000000000000" w:firstRow="0" w:lastRow="0" w:firstColumn="0" w:lastColumn="0" w:oddVBand="0" w:evenVBand="0" w:oddHBand="0" w:evenHBand="0" w:firstRowFirstColumn="0" w:firstRowLastColumn="0" w:lastRowFirstColumn="0" w:lastRowLastColumn="0"/>
-            </w:pPr>
-            <w:r>
-              <w:t>X</w:t>
-            </w:r>
-          </w:p>
-        </w:tc>
-        <w:tc>
-          <w:tcPr>
-            <w:tcW w:w="1131" w:type="dxa"/>
+            <w:shd w:val="clear" w:color="auto" w:fill="FFF2CC" w:themeFill="accent4" w:themeFillTint="33"/>
+          </w:tcPr>
+          <w:p>
+            <w:pPr>
+              <w:jc w:val="center"/>
+              <w:cnfStyle w:val="000000000000" w:firstRow="0" w:lastRow="0" w:firstColumn="0" w:lastColumn="0" w:oddVBand="0" w:evenVBand="0" w:oddHBand="0" w:evenHBand="0" w:firstRowFirstColumn="0" w:firstRowLastColumn="0" w:lastRowFirstColumn="0" w:lastRowLastColumn="0"/>
+            </w:pPr>
+          </w:p>
+        </w:tc>
+        <w:tc>
+          <w:tcPr>
+            <w:tcW w:w="1131" w:type="dxa"/>
+            <w:shd w:val="clear" w:color="auto" w:fill="FFF2CC" w:themeFill="accent4" w:themeFillTint="33"/>
+          </w:tcPr>
+          <w:p>
+            <w:pPr>
+              <w:jc w:val="center"/>
+              <w:cnfStyle w:val="000000000000" w:firstRow="0" w:lastRow="0" w:firstColumn="0" w:lastColumn="0" w:oddVBand="0" w:evenVBand="0" w:oddHBand="0" w:evenHBand="0" w:firstRowFirstColumn="0" w:firstRowLastColumn="0" w:lastRowFirstColumn="0" w:lastRowLastColumn="0"/>
+            </w:pPr>
+          </w:p>
+        </w:tc>
+        <w:tc>
+          <w:tcPr>
+            <w:tcW w:w="707" w:type="dxa"/>
+            <w:shd w:val="clear" w:color="auto" w:fill="FFF2CC" w:themeFill="accent4" w:themeFillTint="33"/>
+          </w:tcPr>
+          <w:p>
+            <w:pPr>
+              <w:jc w:val="center"/>
+              <w:cnfStyle w:val="000000000000" w:firstRow="0" w:lastRow="0" w:firstColumn="0" w:lastColumn="0" w:oddVBand="0" w:evenVBand="0" w:oddHBand="0" w:evenHBand="0" w:firstRowFirstColumn="0" w:firstRowLastColumn="0" w:lastRowFirstColumn="0" w:lastRowLastColumn="0"/>
+            </w:pPr>
+          </w:p>
+        </w:tc>
+        <w:tc>
+          <w:tcPr>
+            <w:tcW w:w="707" w:type="dxa"/>
+            <w:shd w:val="clear" w:color="auto" w:fill="FFF2CC" w:themeFill="accent4" w:themeFillTint="33"/>
+          </w:tcPr>
+          <w:p>
+            <w:pPr>
+              <w:jc w:val="center"/>
+              <w:cnfStyle w:val="000000000000" w:firstRow="0" w:lastRow="0" w:firstColumn="0" w:lastColumn="0" w:oddVBand="0" w:evenVBand="0" w:oddHBand="0" w:evenHBand="0" w:firstRowFirstColumn="0" w:firstRowLastColumn="0" w:lastRowFirstColumn="0" w:lastRowLastColumn="0"/>
+            </w:pPr>
+          </w:p>
+        </w:tc>
+        <w:tc>
+          <w:tcPr>
+            <w:tcW w:w="1131" w:type="dxa"/>
+            <w:shd w:val="clear" w:color="auto" w:fill="FFF2CC" w:themeFill="accent4" w:themeFillTint="33"/>
+          </w:tcPr>
+          <w:p>
+            <w:pPr>
+              <w:jc w:val="center"/>
+              <w:cnfStyle w:val="000000000000" w:firstRow="0" w:lastRow="0" w:firstColumn="0" w:lastColumn="0" w:oddVBand="0" w:evenVBand="0" w:oddHBand="0" w:evenHBand="0" w:firstRowFirstColumn="0" w:firstRowLastColumn="0" w:lastRowFirstColumn="0" w:lastRowLastColumn="0"/>
+            </w:pPr>
+          </w:p>
+        </w:tc>
+        <w:tc>
+          <w:tcPr>
+            <w:tcW w:w="1131" w:type="dxa"/>
+            <w:shd w:val="clear" w:color="auto" w:fill="FFF2CC" w:themeFill="accent4" w:themeFillTint="33"/>
           </w:tcPr>
           <w:p>
             <w:pPr>
@@ -3587,114 +3575,108 @@
           <w:tcPr>
             <w:cnfStyle w:val="001000000000" w:firstRow="0" w:lastRow="0" w:firstColumn="1" w:lastColumn="0" w:oddVBand="0" w:evenVBand="0" w:oddHBand="0" w:evenHBand="0" w:firstRowFirstColumn="0" w:firstRowLastColumn="0" w:lastRowFirstColumn="0" w:lastRowLastColumn="0"/>
             <w:tcW w:w="1551" w:type="dxa"/>
-            <w:vMerge w:val="restart"/>
-            <w:vAlign w:val="center"/>
-          </w:tcPr>
-          <w:p>
-            <w:pPr>
-              <w:jc w:val="center"/>
-            </w:pPr>
-            <w:r>
-              <w:t>IA</w:t>
-            </w:r>
-          </w:p>
+            <w:vMerge/>
+          </w:tcPr>
+          <w:p/>
         </w:tc>
         <w:tc>
           <w:tcPr>
             <w:tcW w:w="2684" w:type="dxa"/>
-          </w:tcPr>
-          <w:p>
-            <w:pPr>
-              <w:cnfStyle w:val="000000100000" w:firstRow="0" w:lastRow="0" w:firstColumn="0" w:lastColumn="0" w:oddVBand="0" w:evenVBand="0" w:oddHBand="1" w:evenHBand="0" w:firstRowFirstColumn="0" w:firstRowLastColumn="0" w:lastRowFirstColumn="0" w:lastRowLastColumn="0"/>
-            </w:pPr>
-            <w:r>
-              <w:t>Pesquisar todos os amigos</w:t>
+            <w:shd w:val="clear" w:color="auto" w:fill="FFF2CC" w:themeFill="accent4" w:themeFillTint="33"/>
+          </w:tcPr>
+          <w:p>
+            <w:pPr>
+              <w:cnfStyle w:val="000000100000" w:firstRow="0" w:lastRow="0" w:firstColumn="0" w:lastColumn="0" w:oddVBand="0" w:evenVBand="0" w:oddHBand="1" w:evenHBand="0" w:firstRowFirstColumn="0" w:firstRowLastColumn="0" w:lastRowFirstColumn="0" w:lastRowLastColumn="0"/>
+            </w:pPr>
+            <w:r>
+              <w:t>Pedido de amizade no jogo</w:t>
             </w:r>
           </w:p>
         </w:tc>
         <w:tc>
           <w:tcPr>
             <w:tcW w:w="566" w:type="dxa"/>
-          </w:tcPr>
-          <w:p>
-            <w:pPr>
-              <w:jc w:val="center"/>
-              <w:cnfStyle w:val="000000100000" w:firstRow="0" w:lastRow="0" w:firstColumn="0" w:lastColumn="0" w:oddVBand="0" w:evenVBand="0" w:oddHBand="1" w:evenHBand="0" w:firstRowFirstColumn="0" w:firstRowLastColumn="0" w:lastRowFirstColumn="0" w:lastRowLastColumn="0"/>
-            </w:pPr>
-            <w:r>
-              <w:t>X</w:t>
-            </w:r>
+            <w:shd w:val="clear" w:color="auto" w:fill="FFF2CC" w:themeFill="accent4" w:themeFillTint="33"/>
+          </w:tcPr>
+          <w:p>
+            <w:pPr>
+              <w:jc w:val="center"/>
+              <w:cnfStyle w:val="000000100000" w:firstRow="0" w:lastRow="0" w:firstColumn="0" w:lastColumn="0" w:oddVBand="0" w:evenVBand="0" w:oddHBand="1" w:evenHBand="0" w:firstRowFirstColumn="0" w:firstRowLastColumn="0" w:lastRowFirstColumn="0" w:lastRowLastColumn="0"/>
+            </w:pPr>
           </w:p>
         </w:tc>
         <w:tc>
           <w:tcPr>
             <w:tcW w:w="848" w:type="dxa"/>
-          </w:tcPr>
-          <w:p>
-            <w:pPr>
-              <w:jc w:val="center"/>
-              <w:cnfStyle w:val="000000100000" w:firstRow="0" w:lastRow="0" w:firstColumn="0" w:lastColumn="0" w:oddVBand="0" w:evenVBand="0" w:oddHBand="1" w:evenHBand="0" w:firstRowFirstColumn="0" w:firstRowLastColumn="0" w:lastRowFirstColumn="0" w:lastRowLastColumn="0"/>
-            </w:pPr>
-          </w:p>
-        </w:tc>
-        <w:tc>
-          <w:tcPr>
-            <w:tcW w:w="1131" w:type="dxa"/>
-          </w:tcPr>
-          <w:p>
-            <w:pPr>
-              <w:jc w:val="center"/>
-              <w:cnfStyle w:val="000000100000" w:firstRow="0" w:lastRow="0" w:firstColumn="0" w:lastColumn="0" w:oddVBand="0" w:evenVBand="0" w:oddHBand="1" w:evenHBand="0" w:firstRowFirstColumn="0" w:firstRowLastColumn="0" w:lastRowFirstColumn="0" w:lastRowLastColumn="0"/>
-            </w:pPr>
-          </w:p>
-        </w:tc>
-        <w:tc>
-          <w:tcPr>
-            <w:tcW w:w="707" w:type="dxa"/>
-          </w:tcPr>
-          <w:p>
-            <w:pPr>
-              <w:jc w:val="center"/>
-              <w:cnfStyle w:val="000000100000" w:firstRow="0" w:lastRow="0" w:firstColumn="0" w:lastColumn="0" w:oddVBand="0" w:evenVBand="0" w:oddHBand="1" w:evenHBand="0" w:firstRowFirstColumn="0" w:firstRowLastColumn="0" w:lastRowFirstColumn="0" w:lastRowLastColumn="0"/>
-            </w:pPr>
-          </w:p>
-        </w:tc>
-        <w:tc>
-          <w:tcPr>
-            <w:tcW w:w="707" w:type="dxa"/>
-          </w:tcPr>
-          <w:p>
-            <w:pPr>
-              <w:jc w:val="center"/>
-              <w:cnfStyle w:val="000000100000" w:firstRow="0" w:lastRow="0" w:firstColumn="0" w:lastColumn="0" w:oddVBand="0" w:evenVBand="0" w:oddHBand="1" w:evenHBand="0" w:firstRowFirstColumn="0" w:firstRowLastColumn="0" w:lastRowFirstColumn="0" w:lastRowLastColumn="0"/>
-            </w:pPr>
-            <w:r>
-              <w:t>X</w:t>
-            </w:r>
-          </w:p>
-        </w:tc>
-        <w:tc>
-          <w:tcPr>
-            <w:tcW w:w="1131" w:type="dxa"/>
-          </w:tcPr>
-          <w:p>
-            <w:pPr>
-              <w:jc w:val="center"/>
-              <w:cnfStyle w:val="000000100000" w:firstRow="0" w:lastRow="0" w:firstColumn="0" w:lastColumn="0" w:oddVBand="0" w:evenVBand="0" w:oddHBand="1" w:evenHBand="0" w:firstRowFirstColumn="0" w:firstRowLastColumn="0" w:lastRowFirstColumn="0" w:lastRowLastColumn="0"/>
-            </w:pPr>
-          </w:p>
-        </w:tc>
-        <w:tc>
-          <w:tcPr>
-            <w:tcW w:w="1131" w:type="dxa"/>
-          </w:tcPr>
-          <w:p>
-            <w:pPr>
-              <w:jc w:val="center"/>
-              <w:cnfStyle w:val="000000100000" w:firstRow="0" w:lastRow="0" w:firstColumn="0" w:lastColumn="0" w:oddVBand="0" w:evenVBand="0" w:oddHBand="1" w:evenHBand="0" w:firstRowFirstColumn="0" w:firstRowLastColumn="0" w:lastRowFirstColumn="0" w:lastRowLastColumn="0"/>
-            </w:pPr>
-            <w:r>
-              <w:t>100%</w:t>
+            <w:shd w:val="clear" w:color="auto" w:fill="FFF2CC" w:themeFill="accent4" w:themeFillTint="33"/>
+          </w:tcPr>
+          <w:p>
+            <w:pPr>
+              <w:jc w:val="center"/>
+              <w:cnfStyle w:val="000000100000" w:firstRow="0" w:lastRow="0" w:firstColumn="0" w:lastColumn="0" w:oddVBand="0" w:evenVBand="0" w:oddHBand="1" w:evenHBand="0" w:firstRowFirstColumn="0" w:firstRowLastColumn="0" w:lastRowFirstColumn="0" w:lastRowLastColumn="0"/>
+            </w:pPr>
+          </w:p>
+        </w:tc>
+        <w:tc>
+          <w:tcPr>
+            <w:tcW w:w="1131" w:type="dxa"/>
+            <w:shd w:val="clear" w:color="auto" w:fill="FFF2CC" w:themeFill="accent4" w:themeFillTint="33"/>
+          </w:tcPr>
+          <w:p>
+            <w:pPr>
+              <w:jc w:val="center"/>
+              <w:cnfStyle w:val="000000100000" w:firstRow="0" w:lastRow="0" w:firstColumn="0" w:lastColumn="0" w:oddVBand="0" w:evenVBand="0" w:oddHBand="1" w:evenHBand="0" w:firstRowFirstColumn="0" w:firstRowLastColumn="0" w:lastRowFirstColumn="0" w:lastRowLastColumn="0"/>
+            </w:pPr>
+          </w:p>
+        </w:tc>
+        <w:tc>
+          <w:tcPr>
+            <w:tcW w:w="707" w:type="dxa"/>
+            <w:shd w:val="clear" w:color="auto" w:fill="FFF2CC" w:themeFill="accent4" w:themeFillTint="33"/>
+          </w:tcPr>
+          <w:p>
+            <w:pPr>
+              <w:jc w:val="center"/>
+              <w:cnfStyle w:val="000000100000" w:firstRow="0" w:lastRow="0" w:firstColumn="0" w:lastColumn="0" w:oddVBand="0" w:evenVBand="0" w:oddHBand="1" w:evenHBand="0" w:firstRowFirstColumn="0" w:firstRowLastColumn="0" w:lastRowFirstColumn="0" w:lastRowLastColumn="0"/>
+            </w:pPr>
+          </w:p>
+        </w:tc>
+        <w:tc>
+          <w:tcPr>
+            <w:tcW w:w="707" w:type="dxa"/>
+            <w:shd w:val="clear" w:color="auto" w:fill="FFF2CC" w:themeFill="accent4" w:themeFillTint="33"/>
+          </w:tcPr>
+          <w:p>
+            <w:pPr>
+              <w:jc w:val="center"/>
+              <w:cnfStyle w:val="000000100000" w:firstRow="0" w:lastRow="0" w:firstColumn="0" w:lastColumn="0" w:oddVBand="0" w:evenVBand="0" w:oddHBand="1" w:evenHBand="0" w:firstRowFirstColumn="0" w:firstRowLastColumn="0" w:lastRowFirstColumn="0" w:lastRowLastColumn="0"/>
+            </w:pPr>
+          </w:p>
+        </w:tc>
+        <w:tc>
+          <w:tcPr>
+            <w:tcW w:w="1131" w:type="dxa"/>
+            <w:shd w:val="clear" w:color="auto" w:fill="FFF2CC" w:themeFill="accent4" w:themeFillTint="33"/>
+          </w:tcPr>
+          <w:p>
+            <w:pPr>
+              <w:jc w:val="center"/>
+              <w:cnfStyle w:val="000000100000" w:firstRow="0" w:lastRow="0" w:firstColumn="0" w:lastColumn="0" w:oddVBand="0" w:evenVBand="0" w:oddHBand="1" w:evenHBand="0" w:firstRowFirstColumn="0" w:firstRowLastColumn="0" w:lastRowFirstColumn="0" w:lastRowLastColumn="0"/>
+            </w:pPr>
+          </w:p>
+        </w:tc>
+        <w:tc>
+          <w:tcPr>
+            <w:tcW w:w="1131" w:type="dxa"/>
+            <w:shd w:val="clear" w:color="auto" w:fill="FFF2CC" w:themeFill="accent4" w:themeFillTint="33"/>
+          </w:tcPr>
+          <w:p>
+            <w:pPr>
+              <w:jc w:val="center"/>
+              <w:cnfStyle w:val="000000100000" w:firstRow="0" w:lastRow="0" w:firstColumn="0" w:lastColumn="0" w:oddVBand="0" w:evenVBand="0" w:oddHBand="1" w:evenHBand="0" w:firstRowFirstColumn="0" w:firstRowLastColumn="0" w:lastRowFirstColumn="0" w:lastRowLastColumn="0"/>
+            </w:pPr>
+            <w:r>
+              <w:t>0%</w:t>
             </w:r>
           </w:p>
         </w:tc>
@@ -3711,22 +3693,21 @@
         <w:tc>
           <w:tcPr>
             <w:tcW w:w="2684" w:type="dxa"/>
-          </w:tcPr>
-          <w:p>
-            <w:pPr>
-              <w:cnfStyle w:val="000000000000" w:firstRow="0" w:lastRow="0" w:firstColumn="0" w:lastColumn="0" w:oddVBand="0" w:evenVBand="0" w:oddHBand="0" w:evenHBand="0" w:firstRowFirstColumn="0" w:firstRowLastColumn="0" w:lastRowFirstColumn="0" w:lastRowLastColumn="0"/>
-            </w:pPr>
-            <w:r>
-              <w:t>Determinar tamanho</w:t>
-            </w:r>
-            <w:r>
-              <w:t xml:space="preserve"> até ao 3º nível</w:t>
+            <w:shd w:val="clear" w:color="auto" w:fill="FFF2CC" w:themeFill="accent4" w:themeFillTint="33"/>
+          </w:tcPr>
+          <w:p>
+            <w:pPr>
+              <w:cnfStyle w:val="000000000000" w:firstRow="0" w:lastRow="0" w:firstColumn="0" w:lastColumn="0" w:oddVBand="0" w:evenVBand="0" w:oddHBand="0" w:evenHBand="0" w:firstRowFirstColumn="0" w:firstRowLastColumn="0" w:lastRowFirstColumn="0" w:lastRowLastColumn="0"/>
+            </w:pPr>
+            <w:r>
+              <w:t>Criação do executável final</w:t>
             </w:r>
           </w:p>
         </w:tc>
         <w:tc>
           <w:tcPr>
             <w:tcW w:w="566" w:type="dxa"/>
+            <w:shd w:val="clear" w:color="auto" w:fill="FFF2CC" w:themeFill="accent4" w:themeFillTint="33"/>
           </w:tcPr>
           <w:p>
             <w:pPr>
@@ -3738,76 +3719,73 @@
         <w:tc>
           <w:tcPr>
             <w:tcW w:w="848" w:type="dxa"/>
-          </w:tcPr>
-          <w:p>
-            <w:pPr>
-              <w:jc w:val="center"/>
-              <w:cnfStyle w:val="000000000000" w:firstRow="0" w:lastRow="0" w:firstColumn="0" w:lastColumn="0" w:oddVBand="0" w:evenVBand="0" w:oddHBand="0" w:evenHBand="0" w:firstRowFirstColumn="0" w:firstRowLastColumn="0" w:lastRowFirstColumn="0" w:lastRowLastColumn="0"/>
-            </w:pPr>
-          </w:p>
-        </w:tc>
-        <w:tc>
-          <w:tcPr>
-            <w:tcW w:w="1131" w:type="dxa"/>
-          </w:tcPr>
-          <w:p>
-            <w:pPr>
-              <w:jc w:val="center"/>
-              <w:cnfStyle w:val="000000000000" w:firstRow="0" w:lastRow="0" w:firstColumn="0" w:lastColumn="0" w:oddVBand="0" w:evenVBand="0" w:oddHBand="0" w:evenHBand="0" w:firstRowFirstColumn="0" w:firstRowLastColumn="0" w:lastRowFirstColumn="0" w:lastRowLastColumn="0"/>
-            </w:pPr>
-          </w:p>
-        </w:tc>
-        <w:tc>
-          <w:tcPr>
-            <w:tcW w:w="707" w:type="dxa"/>
-          </w:tcPr>
-          <w:p>
-            <w:pPr>
-              <w:jc w:val="center"/>
-              <w:cnfStyle w:val="000000000000" w:firstRow="0" w:lastRow="0" w:firstColumn="0" w:lastColumn="0" w:oddVBand="0" w:evenVBand="0" w:oddHBand="0" w:evenHBand="0" w:firstRowFirstColumn="0" w:firstRowLastColumn="0" w:lastRowFirstColumn="0" w:lastRowLastColumn="0"/>
-            </w:pPr>
-            <w:r>
-              <w:t>X</w:t>
-            </w:r>
-          </w:p>
-        </w:tc>
-        <w:tc>
-          <w:tcPr>
-            <w:tcW w:w="707" w:type="dxa"/>
-          </w:tcPr>
-          <w:p>
-            <w:pPr>
-              <w:jc w:val="center"/>
-              <w:cnfStyle w:val="000000000000" w:firstRow="0" w:lastRow="0" w:firstColumn="0" w:lastColumn="0" w:oddVBand="0" w:evenVBand="0" w:oddHBand="0" w:evenHBand="0" w:firstRowFirstColumn="0" w:firstRowLastColumn="0" w:lastRowFirstColumn="0" w:lastRowLastColumn="0"/>
-            </w:pPr>
-          </w:p>
-        </w:tc>
-        <w:tc>
-          <w:tcPr>
-            <w:tcW w:w="1131" w:type="dxa"/>
-          </w:tcPr>
-          <w:p>
-            <w:pPr>
-              <w:jc w:val="center"/>
-              <w:cnfStyle w:val="000000000000" w:firstRow="0" w:lastRow="0" w:firstColumn="0" w:lastColumn="0" w:oddVBand="0" w:evenVBand="0" w:oddHBand="0" w:evenHBand="0" w:firstRowFirstColumn="0" w:firstRowLastColumn="0" w:lastRowFirstColumn="0" w:lastRowLastColumn="0"/>
-            </w:pPr>
-            <w:r>
-              <w:t>X</w:t>
-            </w:r>
-          </w:p>
-        </w:tc>
-        <w:tc>
-          <w:tcPr>
-            <w:tcW w:w="1131" w:type="dxa"/>
-          </w:tcPr>
-          <w:p>
-            <w:pPr>
-              <w:jc w:val="center"/>
-              <w:cnfStyle w:val="000000000000" w:firstRow="0" w:lastRow="0" w:firstColumn="0" w:lastColumn="0" w:oddVBand="0" w:evenVBand="0" w:oddHBand="0" w:evenHBand="0" w:firstRowFirstColumn="0" w:firstRowLastColumn="0" w:lastRowFirstColumn="0" w:lastRowLastColumn="0"/>
-            </w:pPr>
-            <w:r>
-              <w:t>6</w:t>
-            </w:r>
+            <w:shd w:val="clear" w:color="auto" w:fill="FFF2CC" w:themeFill="accent4" w:themeFillTint="33"/>
+          </w:tcPr>
+          <w:p>
+            <w:pPr>
+              <w:jc w:val="center"/>
+              <w:cnfStyle w:val="000000000000" w:firstRow="0" w:lastRow="0" w:firstColumn="0" w:lastColumn="0" w:oddVBand="0" w:evenVBand="0" w:oddHBand="0" w:evenHBand="0" w:firstRowFirstColumn="0" w:firstRowLastColumn="0" w:lastRowFirstColumn="0" w:lastRowLastColumn="0"/>
+            </w:pPr>
+          </w:p>
+        </w:tc>
+        <w:tc>
+          <w:tcPr>
+            <w:tcW w:w="1131" w:type="dxa"/>
+            <w:shd w:val="clear" w:color="auto" w:fill="FFF2CC" w:themeFill="accent4" w:themeFillTint="33"/>
+          </w:tcPr>
+          <w:p>
+            <w:pPr>
+              <w:jc w:val="center"/>
+              <w:cnfStyle w:val="000000000000" w:firstRow="0" w:lastRow="0" w:firstColumn="0" w:lastColumn="0" w:oddVBand="0" w:evenVBand="0" w:oddHBand="0" w:evenHBand="0" w:firstRowFirstColumn="0" w:firstRowLastColumn="0" w:lastRowFirstColumn="0" w:lastRowLastColumn="0"/>
+            </w:pPr>
+          </w:p>
+        </w:tc>
+        <w:tc>
+          <w:tcPr>
+            <w:tcW w:w="707" w:type="dxa"/>
+            <w:shd w:val="clear" w:color="auto" w:fill="FFF2CC" w:themeFill="accent4" w:themeFillTint="33"/>
+          </w:tcPr>
+          <w:p>
+            <w:pPr>
+              <w:jc w:val="center"/>
+              <w:cnfStyle w:val="000000000000" w:firstRow="0" w:lastRow="0" w:firstColumn="0" w:lastColumn="0" w:oddVBand="0" w:evenVBand="0" w:oddHBand="0" w:evenHBand="0" w:firstRowFirstColumn="0" w:firstRowLastColumn="0" w:lastRowFirstColumn="0" w:lastRowLastColumn="0"/>
+            </w:pPr>
+          </w:p>
+        </w:tc>
+        <w:tc>
+          <w:tcPr>
+            <w:tcW w:w="707" w:type="dxa"/>
+            <w:shd w:val="clear" w:color="auto" w:fill="FFF2CC" w:themeFill="accent4" w:themeFillTint="33"/>
+          </w:tcPr>
+          <w:p>
+            <w:pPr>
+              <w:jc w:val="center"/>
+              <w:cnfStyle w:val="000000000000" w:firstRow="0" w:lastRow="0" w:firstColumn="0" w:lastColumn="0" w:oddVBand="0" w:evenVBand="0" w:oddHBand="0" w:evenHBand="0" w:firstRowFirstColumn="0" w:firstRowLastColumn="0" w:lastRowFirstColumn="0" w:lastRowLastColumn="0"/>
+            </w:pPr>
+          </w:p>
+        </w:tc>
+        <w:tc>
+          <w:tcPr>
+            <w:tcW w:w="1131" w:type="dxa"/>
+            <w:shd w:val="clear" w:color="auto" w:fill="FFF2CC" w:themeFill="accent4" w:themeFillTint="33"/>
+          </w:tcPr>
+          <w:p>
+            <w:pPr>
+              <w:jc w:val="center"/>
+              <w:cnfStyle w:val="000000000000" w:firstRow="0" w:lastRow="0" w:firstColumn="0" w:lastColumn="0" w:oddVBand="0" w:evenVBand="0" w:oddHBand="0" w:evenHBand="0" w:firstRowFirstColumn="0" w:firstRowLastColumn="0" w:lastRowFirstColumn="0" w:lastRowLastColumn="0"/>
+            </w:pPr>
+          </w:p>
+        </w:tc>
+        <w:tc>
+          <w:tcPr>
+            <w:tcW w:w="1131" w:type="dxa"/>
+            <w:shd w:val="clear" w:color="auto" w:fill="FFF2CC" w:themeFill="accent4" w:themeFillTint="33"/>
+          </w:tcPr>
+          <w:p>
+            <w:pPr>
+              <w:jc w:val="center"/>
+              <w:cnfStyle w:val="000000000000" w:firstRow="0" w:lastRow="0" w:firstColumn="0" w:lastColumn="0" w:oddVBand="0" w:evenVBand="0" w:oddHBand="0" w:evenHBand="0" w:firstRowFirstColumn="0" w:firstRowLastColumn="0" w:lastRowFirstColumn="0" w:lastRowLastColumn="0"/>
+            </w:pPr>
             <w:r>
               <w:t>0%</w:t>
             </w:r>
@@ -3829,19 +3807,21 @@
         <w:tc>
           <w:tcPr>
             <w:tcW w:w="2684" w:type="dxa"/>
-          </w:tcPr>
-          <w:p>
-            <w:pPr>
-              <w:cnfStyle w:val="000000100000" w:firstRow="0" w:lastRow="0" w:firstColumn="0" w:lastColumn="0" w:oddVBand="0" w:evenVBand="0" w:oddHBand="1" w:evenHBand="0" w:firstRowFirstColumn="0" w:firstRowLastColumn="0" w:lastRowFirstColumn="0" w:lastRowLastColumn="0"/>
-            </w:pPr>
-            <w:r>
-              <w:t>Cálculo de cota</w:t>
+            <w:shd w:val="clear" w:color="auto" w:fill="FFF2CC" w:themeFill="accent4" w:themeFillTint="33"/>
+          </w:tcPr>
+          <w:p>
+            <w:pPr>
+              <w:cnfStyle w:val="000000100000" w:firstRow="0" w:lastRow="0" w:firstColumn="0" w:lastColumn="0" w:oddVBand="0" w:evenVBand="0" w:oddHBand="1" w:evenHBand="0" w:firstRowFirstColumn="0" w:firstRowLastColumn="0" w:lastRowFirstColumn="0" w:lastRowLastColumn="0"/>
+            </w:pPr>
+            <w:r>
+              <w:t>Criar SQL inicial da BD Local</w:t>
             </w:r>
           </w:p>
         </w:tc>
         <w:tc>
           <w:tcPr>
             <w:tcW w:w="566" w:type="dxa"/>
+            <w:shd w:val="clear" w:color="auto" w:fill="FFF2CC" w:themeFill="accent4" w:themeFillTint="33"/>
           </w:tcPr>
           <w:p>
             <w:pPr>
@@ -3853,67 +3833,67 @@
         <w:tc>
           <w:tcPr>
             <w:tcW w:w="848" w:type="dxa"/>
-          </w:tcPr>
-          <w:p>
-            <w:pPr>
-              <w:jc w:val="center"/>
-              <w:cnfStyle w:val="000000100000" w:firstRow="0" w:lastRow="0" w:firstColumn="0" w:lastColumn="0" w:oddVBand="0" w:evenVBand="0" w:oddHBand="1" w:evenHBand="0" w:firstRowFirstColumn="0" w:firstRowLastColumn="0" w:lastRowFirstColumn="0" w:lastRowLastColumn="0"/>
-            </w:pPr>
-            <w:r>
-              <w:t>X</w:t>
-            </w:r>
-          </w:p>
-        </w:tc>
-        <w:tc>
-          <w:tcPr>
-            <w:tcW w:w="1131" w:type="dxa"/>
-          </w:tcPr>
-          <w:p>
-            <w:pPr>
-              <w:jc w:val="center"/>
-              <w:cnfStyle w:val="000000100000" w:firstRow="0" w:lastRow="0" w:firstColumn="0" w:lastColumn="0" w:oddVBand="0" w:evenVBand="0" w:oddHBand="1" w:evenHBand="0" w:firstRowFirstColumn="0" w:firstRowLastColumn="0" w:lastRowFirstColumn="0" w:lastRowLastColumn="0"/>
-            </w:pPr>
-            <w:r>
-              <w:t>X</w:t>
-            </w:r>
-          </w:p>
-        </w:tc>
-        <w:tc>
-          <w:tcPr>
-            <w:tcW w:w="707" w:type="dxa"/>
-          </w:tcPr>
-          <w:p>
-            <w:pPr>
-              <w:jc w:val="center"/>
-              <w:cnfStyle w:val="000000100000" w:firstRow="0" w:lastRow="0" w:firstColumn="0" w:lastColumn="0" w:oddVBand="0" w:evenVBand="0" w:oddHBand="1" w:evenHBand="0" w:firstRowFirstColumn="0" w:firstRowLastColumn="0" w:lastRowFirstColumn="0" w:lastRowLastColumn="0"/>
-            </w:pPr>
-          </w:p>
-        </w:tc>
-        <w:tc>
-          <w:tcPr>
-            <w:tcW w:w="707" w:type="dxa"/>
-          </w:tcPr>
-          <w:p>
-            <w:pPr>
-              <w:jc w:val="center"/>
-              <w:cnfStyle w:val="000000100000" w:firstRow="0" w:lastRow="0" w:firstColumn="0" w:lastColumn="0" w:oddVBand="0" w:evenVBand="0" w:oddHBand="1" w:evenHBand="0" w:firstRowFirstColumn="0" w:firstRowLastColumn="0" w:lastRowFirstColumn="0" w:lastRowLastColumn="0"/>
-            </w:pPr>
-          </w:p>
-        </w:tc>
-        <w:tc>
-          <w:tcPr>
-            <w:tcW w:w="1131" w:type="dxa"/>
-          </w:tcPr>
-          <w:p>
-            <w:pPr>
-              <w:jc w:val="center"/>
-              <w:cnfStyle w:val="000000100000" w:firstRow="0" w:lastRow="0" w:firstColumn="0" w:lastColumn="0" w:oddVBand="0" w:evenVBand="0" w:oddHBand="1" w:evenHBand="0" w:firstRowFirstColumn="0" w:firstRowLastColumn="0" w:lastRowFirstColumn="0" w:lastRowLastColumn="0"/>
-            </w:pPr>
-          </w:p>
-        </w:tc>
-        <w:tc>
-          <w:tcPr>
-            <w:tcW w:w="1131" w:type="dxa"/>
+            <w:shd w:val="clear" w:color="auto" w:fill="FFF2CC" w:themeFill="accent4" w:themeFillTint="33"/>
+          </w:tcPr>
+          <w:p>
+            <w:pPr>
+              <w:jc w:val="center"/>
+              <w:cnfStyle w:val="000000100000" w:firstRow="0" w:lastRow="0" w:firstColumn="0" w:lastColumn="0" w:oddVBand="0" w:evenVBand="0" w:oddHBand="1" w:evenHBand="0" w:firstRowFirstColumn="0" w:firstRowLastColumn="0" w:lastRowFirstColumn="0" w:lastRowLastColumn="0"/>
+            </w:pPr>
+          </w:p>
+        </w:tc>
+        <w:tc>
+          <w:tcPr>
+            <w:tcW w:w="1131" w:type="dxa"/>
+            <w:shd w:val="clear" w:color="auto" w:fill="FFF2CC" w:themeFill="accent4" w:themeFillTint="33"/>
+          </w:tcPr>
+          <w:p>
+            <w:pPr>
+              <w:jc w:val="center"/>
+              <w:cnfStyle w:val="000000100000" w:firstRow="0" w:lastRow="0" w:firstColumn="0" w:lastColumn="0" w:oddVBand="0" w:evenVBand="0" w:oddHBand="1" w:evenHBand="0" w:firstRowFirstColumn="0" w:firstRowLastColumn="0" w:lastRowFirstColumn="0" w:lastRowLastColumn="0"/>
+            </w:pPr>
+          </w:p>
+        </w:tc>
+        <w:tc>
+          <w:tcPr>
+            <w:tcW w:w="707" w:type="dxa"/>
+            <w:shd w:val="clear" w:color="auto" w:fill="FFF2CC" w:themeFill="accent4" w:themeFillTint="33"/>
+          </w:tcPr>
+          <w:p>
+            <w:pPr>
+              <w:jc w:val="center"/>
+              <w:cnfStyle w:val="000000100000" w:firstRow="0" w:lastRow="0" w:firstColumn="0" w:lastColumn="0" w:oddVBand="0" w:evenVBand="0" w:oddHBand="1" w:evenHBand="0" w:firstRowFirstColumn="0" w:firstRowLastColumn="0" w:lastRowFirstColumn="0" w:lastRowLastColumn="0"/>
+            </w:pPr>
+          </w:p>
+        </w:tc>
+        <w:tc>
+          <w:tcPr>
+            <w:tcW w:w="707" w:type="dxa"/>
+            <w:shd w:val="clear" w:color="auto" w:fill="FFF2CC" w:themeFill="accent4" w:themeFillTint="33"/>
+          </w:tcPr>
+          <w:p>
+            <w:pPr>
+              <w:jc w:val="center"/>
+              <w:cnfStyle w:val="000000100000" w:firstRow="0" w:lastRow="0" w:firstColumn="0" w:lastColumn="0" w:oddVBand="0" w:evenVBand="0" w:oddHBand="1" w:evenHBand="0" w:firstRowFirstColumn="0" w:firstRowLastColumn="0" w:lastRowFirstColumn="0" w:lastRowLastColumn="0"/>
+            </w:pPr>
+          </w:p>
+        </w:tc>
+        <w:tc>
+          <w:tcPr>
+            <w:tcW w:w="1131" w:type="dxa"/>
+            <w:shd w:val="clear" w:color="auto" w:fill="FFF2CC" w:themeFill="accent4" w:themeFillTint="33"/>
+          </w:tcPr>
+          <w:p>
+            <w:pPr>
+              <w:jc w:val="center"/>
+              <w:cnfStyle w:val="000000100000" w:firstRow="0" w:lastRow="0" w:firstColumn="0" w:lastColumn="0" w:oddVBand="0" w:evenVBand="0" w:oddHBand="1" w:evenHBand="0" w:firstRowFirstColumn="0" w:firstRowLastColumn="0" w:lastRowFirstColumn="0" w:lastRowLastColumn="0"/>
+            </w:pPr>
+          </w:p>
+        </w:tc>
+        <w:tc>
+          <w:tcPr>
+            <w:tcW w:w="1131" w:type="dxa"/>
+            <w:shd w:val="clear" w:color="auto" w:fill="FFF2CC" w:themeFill="accent4" w:themeFillTint="33"/>
           </w:tcPr>
           <w:p>
             <w:pPr>
@@ -3938,29 +3918,29 @@
         <w:tc>
           <w:tcPr>
             <w:tcW w:w="2684" w:type="dxa"/>
-          </w:tcPr>
-          <w:p>
-            <w:pPr>
-              <w:cnfStyle w:val="000000000000" w:firstRow="0" w:lastRow="0" w:firstColumn="0" w:lastColumn="0" w:oddVBand="0" w:evenVBand="0" w:oddHBand="0" w:evenHBand="0" w:firstRowFirstColumn="0" w:firstRowLastColumn="0" w:lastRowFirstColumn="0" w:lastRowLastColumn="0"/>
-            </w:pPr>
-            <w:r>
-              <w:t xml:space="preserve">Cálculo de amigos com X </w:t>
-            </w:r>
-            <w:proofErr w:type="spellStart"/>
+            <w:shd w:val="clear" w:color="auto" w:fill="FFF2CC" w:themeFill="accent4" w:themeFillTint="33"/>
+          </w:tcPr>
+          <w:p>
+            <w:pPr>
+              <w:cnfStyle w:val="000000000000" w:firstRow="0" w:lastRow="0" w:firstColumn="0" w:lastColumn="0" w:oddVBand="0" w:evenVBand="0" w:oddHBand="0" w:evenHBand="0" w:firstRowFirstColumn="0" w:firstRowLastColumn="0" w:lastRowFirstColumn="0" w:lastRowLastColumn="0"/>
+            </w:pPr>
+            <w:r>
+              <w:t xml:space="preserve">Divisão entre modo </w:t>
+            </w:r>
             <w:proofErr w:type="gramStart"/>
             <w:r>
-              <w:t>tags</w:t>
-            </w:r>
-            <w:proofErr w:type="spellEnd"/>
+              <w:t>online</w:t>
+            </w:r>
             <w:proofErr w:type="gramEnd"/>
             <w:r>
-              <w:t xml:space="preserve"> iguais</w:t>
+              <w:t xml:space="preserve"> e Offline</w:t>
             </w:r>
           </w:p>
         </w:tc>
         <w:tc>
           <w:tcPr>
             <w:tcW w:w="566" w:type="dxa"/>
+            <w:shd w:val="clear" w:color="auto" w:fill="FFF2CC" w:themeFill="accent4" w:themeFillTint="33"/>
           </w:tcPr>
           <w:p>
             <w:pPr>
@@ -3972,67 +3952,67 @@
         <w:tc>
           <w:tcPr>
             <w:tcW w:w="848" w:type="dxa"/>
-          </w:tcPr>
-          <w:p>
-            <w:pPr>
-              <w:jc w:val="center"/>
-              <w:cnfStyle w:val="000000000000" w:firstRow="0" w:lastRow="0" w:firstColumn="0" w:lastColumn="0" w:oddVBand="0" w:evenVBand="0" w:oddHBand="0" w:evenHBand="0" w:firstRowFirstColumn="0" w:firstRowLastColumn="0" w:lastRowFirstColumn="0" w:lastRowLastColumn="0"/>
-            </w:pPr>
-            <w:r>
-              <w:t>X</w:t>
-            </w:r>
-          </w:p>
-        </w:tc>
-        <w:tc>
-          <w:tcPr>
-            <w:tcW w:w="1131" w:type="dxa"/>
-          </w:tcPr>
-          <w:p>
-            <w:pPr>
-              <w:jc w:val="center"/>
-              <w:cnfStyle w:val="000000000000" w:firstRow="0" w:lastRow="0" w:firstColumn="0" w:lastColumn="0" w:oddVBand="0" w:evenVBand="0" w:oddHBand="0" w:evenHBand="0" w:firstRowFirstColumn="0" w:firstRowLastColumn="0" w:lastRowFirstColumn="0" w:lastRowLastColumn="0"/>
-            </w:pPr>
-            <w:r>
-              <w:t>X</w:t>
-            </w:r>
-          </w:p>
-        </w:tc>
-        <w:tc>
-          <w:tcPr>
-            <w:tcW w:w="707" w:type="dxa"/>
-          </w:tcPr>
-          <w:p>
-            <w:pPr>
-              <w:jc w:val="center"/>
-              <w:cnfStyle w:val="000000000000" w:firstRow="0" w:lastRow="0" w:firstColumn="0" w:lastColumn="0" w:oddVBand="0" w:evenVBand="0" w:oddHBand="0" w:evenHBand="0" w:firstRowFirstColumn="0" w:firstRowLastColumn="0" w:lastRowFirstColumn="0" w:lastRowLastColumn="0"/>
-            </w:pPr>
-          </w:p>
-        </w:tc>
-        <w:tc>
-          <w:tcPr>
-            <w:tcW w:w="707" w:type="dxa"/>
-          </w:tcPr>
-          <w:p>
-            <w:pPr>
-              <w:jc w:val="center"/>
-              <w:cnfStyle w:val="000000000000" w:firstRow="0" w:lastRow="0" w:firstColumn="0" w:lastColumn="0" w:oddVBand="0" w:evenVBand="0" w:oddHBand="0" w:evenHBand="0" w:firstRowFirstColumn="0" w:firstRowLastColumn="0" w:lastRowFirstColumn="0" w:lastRowLastColumn="0"/>
-            </w:pPr>
-          </w:p>
-        </w:tc>
-        <w:tc>
-          <w:tcPr>
-            <w:tcW w:w="1131" w:type="dxa"/>
-          </w:tcPr>
-          <w:p>
-            <w:pPr>
-              <w:jc w:val="center"/>
-              <w:cnfStyle w:val="000000000000" w:firstRow="0" w:lastRow="0" w:firstColumn="0" w:lastColumn="0" w:oddVBand="0" w:evenVBand="0" w:oddHBand="0" w:evenHBand="0" w:firstRowFirstColumn="0" w:firstRowLastColumn="0" w:lastRowFirstColumn="0" w:lastRowLastColumn="0"/>
-            </w:pPr>
-          </w:p>
-        </w:tc>
-        <w:tc>
-          <w:tcPr>
-            <w:tcW w:w="1131" w:type="dxa"/>
+            <w:shd w:val="clear" w:color="auto" w:fill="FFF2CC" w:themeFill="accent4" w:themeFillTint="33"/>
+          </w:tcPr>
+          <w:p>
+            <w:pPr>
+              <w:jc w:val="center"/>
+              <w:cnfStyle w:val="000000000000" w:firstRow="0" w:lastRow="0" w:firstColumn="0" w:lastColumn="0" w:oddVBand="0" w:evenVBand="0" w:oddHBand="0" w:evenHBand="0" w:firstRowFirstColumn="0" w:firstRowLastColumn="0" w:lastRowFirstColumn="0" w:lastRowLastColumn="0"/>
+            </w:pPr>
+          </w:p>
+        </w:tc>
+        <w:tc>
+          <w:tcPr>
+            <w:tcW w:w="1131" w:type="dxa"/>
+            <w:shd w:val="clear" w:color="auto" w:fill="FFF2CC" w:themeFill="accent4" w:themeFillTint="33"/>
+          </w:tcPr>
+          <w:p>
+            <w:pPr>
+              <w:jc w:val="center"/>
+              <w:cnfStyle w:val="000000000000" w:firstRow="0" w:lastRow="0" w:firstColumn="0" w:lastColumn="0" w:oddVBand="0" w:evenVBand="0" w:oddHBand="0" w:evenHBand="0" w:firstRowFirstColumn="0" w:firstRowLastColumn="0" w:lastRowFirstColumn="0" w:lastRowLastColumn="0"/>
+            </w:pPr>
+          </w:p>
+        </w:tc>
+        <w:tc>
+          <w:tcPr>
+            <w:tcW w:w="707" w:type="dxa"/>
+            <w:shd w:val="clear" w:color="auto" w:fill="FFF2CC" w:themeFill="accent4" w:themeFillTint="33"/>
+          </w:tcPr>
+          <w:p>
+            <w:pPr>
+              <w:jc w:val="center"/>
+              <w:cnfStyle w:val="000000000000" w:firstRow="0" w:lastRow="0" w:firstColumn="0" w:lastColumn="0" w:oddVBand="0" w:evenVBand="0" w:oddHBand="0" w:evenHBand="0" w:firstRowFirstColumn="0" w:firstRowLastColumn="0" w:lastRowFirstColumn="0" w:lastRowLastColumn="0"/>
+            </w:pPr>
+          </w:p>
+        </w:tc>
+        <w:tc>
+          <w:tcPr>
+            <w:tcW w:w="707" w:type="dxa"/>
+            <w:shd w:val="clear" w:color="auto" w:fill="FFF2CC" w:themeFill="accent4" w:themeFillTint="33"/>
+          </w:tcPr>
+          <w:p>
+            <w:pPr>
+              <w:jc w:val="center"/>
+              <w:cnfStyle w:val="000000000000" w:firstRow="0" w:lastRow="0" w:firstColumn="0" w:lastColumn="0" w:oddVBand="0" w:evenVBand="0" w:oddHBand="0" w:evenHBand="0" w:firstRowFirstColumn="0" w:firstRowLastColumn="0" w:lastRowFirstColumn="0" w:lastRowLastColumn="0"/>
+            </w:pPr>
+          </w:p>
+        </w:tc>
+        <w:tc>
+          <w:tcPr>
+            <w:tcW w:w="1131" w:type="dxa"/>
+            <w:shd w:val="clear" w:color="auto" w:fill="FFF2CC" w:themeFill="accent4" w:themeFillTint="33"/>
+          </w:tcPr>
+          <w:p>
+            <w:pPr>
+              <w:jc w:val="center"/>
+              <w:cnfStyle w:val="000000000000" w:firstRow="0" w:lastRow="0" w:firstColumn="0" w:lastColumn="0" w:oddVBand="0" w:evenVBand="0" w:oddHBand="0" w:evenHBand="0" w:firstRowFirstColumn="0" w:firstRowLastColumn="0" w:lastRowFirstColumn="0" w:lastRowLastColumn="0"/>
+            </w:pPr>
+          </w:p>
+        </w:tc>
+        <w:tc>
+          <w:tcPr>
+            <w:tcW w:w="1131" w:type="dxa"/>
+            <w:shd w:val="clear" w:color="auto" w:fill="FFF2CC" w:themeFill="accent4" w:themeFillTint="33"/>
           </w:tcPr>
           <w:p>
             <w:pPr>
@@ -4060,37 +4040,40 @@
         <w:tc>
           <w:tcPr>
             <w:tcW w:w="2684" w:type="dxa"/>
-          </w:tcPr>
-          <w:p>
-            <w:pPr>
-              <w:cnfStyle w:val="000000100000" w:firstRow="0" w:lastRow="0" w:firstColumn="0" w:lastColumn="0" w:oddVBand="0" w:evenVBand="0" w:oddHBand="1" w:evenHBand="0" w:firstRowFirstColumn="0" w:firstRowLastColumn="0" w:lastRowFirstColumn="0" w:lastRowLastColumn="0"/>
-            </w:pPr>
-            <w:r>
-              <w:t xml:space="preserve">Sugestão de conexões tendo por base </w:t>
+            <w:shd w:val="clear" w:color="auto" w:fill="FFF2CC" w:themeFill="accent4" w:themeFillTint="33"/>
+          </w:tcPr>
+          <w:p>
+            <w:pPr>
+              <w:cnfStyle w:val="000000100000" w:firstRow="0" w:lastRow="0" w:firstColumn="0" w:lastColumn="0" w:oddVBand="0" w:evenVBand="0" w:oddHBand="1" w:evenHBand="0" w:firstRowFirstColumn="0" w:firstRowLastColumn="0" w:lastRowFirstColumn="0" w:lastRowLastColumn="0"/>
+            </w:pPr>
+            <w:r>
+              <w:t xml:space="preserve">Métodos de resposta automática no modo </w:t>
+            </w:r>
+            <w:proofErr w:type="gramStart"/>
+            <w:r>
+              <w:t>offline</w:t>
+            </w:r>
+            <w:proofErr w:type="gramEnd"/>
+            <w:r>
+              <w:t xml:space="preserve"> (Ex: Pedido de </w:t>
             </w:r>
             <w:proofErr w:type="spellStart"/>
-            <w:proofErr w:type="gramStart"/>
-            <w:r>
-              <w:t>tags</w:t>
+            <w:r>
+              <w:t>amizade</w:t>
+            </w:r>
+            <w:r>
+              <w:t>|Introdução</w:t>
             </w:r>
             <w:proofErr w:type="spellEnd"/>
-            <w:proofErr w:type="gramEnd"/>
-            <w:r>
-              <w:t xml:space="preserve"> e conexões</w:t>
-            </w:r>
-            <w:r>
-              <w:t xml:space="preserve"> até 3º </w:t>
-            </w:r>
-            <w:proofErr w:type="spellStart"/>
-            <w:r>
-              <w:t>nivel</w:t>
-            </w:r>
-            <w:proofErr w:type="spellEnd"/>
+            <w:r>
+              <w:t xml:space="preserve"> e Aceitar Pedido) </w:t>
+            </w:r>
           </w:p>
         </w:tc>
         <w:tc>
           <w:tcPr>
             <w:tcW w:w="566" w:type="dxa"/>
+            <w:shd w:val="clear" w:color="auto" w:fill="FFF2CC" w:themeFill="accent4" w:themeFillTint="33"/>
           </w:tcPr>
           <w:p>
             <w:pPr>
@@ -4102,76 +4085,73 @@
         <w:tc>
           <w:tcPr>
             <w:tcW w:w="848" w:type="dxa"/>
-          </w:tcPr>
-          <w:p>
-            <w:pPr>
-              <w:jc w:val="center"/>
-              <w:cnfStyle w:val="000000100000" w:firstRow="0" w:lastRow="0" w:firstColumn="0" w:lastColumn="0" w:oddVBand="0" w:evenVBand="0" w:oddHBand="1" w:evenHBand="0" w:firstRowFirstColumn="0" w:firstRowLastColumn="0" w:lastRowFirstColumn="0" w:lastRowLastColumn="0"/>
-            </w:pPr>
-          </w:p>
-        </w:tc>
-        <w:tc>
-          <w:tcPr>
-            <w:tcW w:w="1131" w:type="dxa"/>
-          </w:tcPr>
-          <w:p>
-            <w:pPr>
-              <w:jc w:val="center"/>
-              <w:cnfStyle w:val="000000100000" w:firstRow="0" w:lastRow="0" w:firstColumn="0" w:lastColumn="0" w:oddVBand="0" w:evenVBand="0" w:oddHBand="1" w:evenHBand="0" w:firstRowFirstColumn="0" w:firstRowLastColumn="0" w:lastRowFirstColumn="0" w:lastRowLastColumn="0"/>
-            </w:pPr>
-          </w:p>
-        </w:tc>
-        <w:tc>
-          <w:tcPr>
-            <w:tcW w:w="707" w:type="dxa"/>
-          </w:tcPr>
-          <w:p>
-            <w:pPr>
-              <w:jc w:val="center"/>
-              <w:cnfStyle w:val="000000100000" w:firstRow="0" w:lastRow="0" w:firstColumn="0" w:lastColumn="0" w:oddVBand="0" w:evenVBand="0" w:oddHBand="1" w:evenHBand="0" w:firstRowFirstColumn="0" w:firstRowLastColumn="0" w:lastRowFirstColumn="0" w:lastRowLastColumn="0"/>
-            </w:pPr>
-            <w:r>
-              <w:t>X</w:t>
-            </w:r>
-          </w:p>
-        </w:tc>
-        <w:tc>
-          <w:tcPr>
-            <w:tcW w:w="707" w:type="dxa"/>
-          </w:tcPr>
-          <w:p>
-            <w:pPr>
-              <w:jc w:val="center"/>
-              <w:cnfStyle w:val="000000100000" w:firstRow="0" w:lastRow="0" w:firstColumn="0" w:lastColumn="0" w:oddVBand="0" w:evenVBand="0" w:oddHBand="1" w:evenHBand="0" w:firstRowFirstColumn="0" w:firstRowLastColumn="0" w:lastRowFirstColumn="0" w:lastRowLastColumn="0"/>
-            </w:pPr>
-          </w:p>
-        </w:tc>
-        <w:tc>
-          <w:tcPr>
-            <w:tcW w:w="1131" w:type="dxa"/>
-          </w:tcPr>
-          <w:p>
-            <w:pPr>
-              <w:jc w:val="center"/>
-              <w:cnfStyle w:val="000000100000" w:firstRow="0" w:lastRow="0" w:firstColumn="0" w:lastColumn="0" w:oddVBand="0" w:evenVBand="0" w:oddHBand="1" w:evenHBand="0" w:firstRowFirstColumn="0" w:firstRowLastColumn="0" w:lastRowFirstColumn="0" w:lastRowLastColumn="0"/>
-            </w:pPr>
-            <w:r>
-              <w:t>X</w:t>
-            </w:r>
-          </w:p>
-        </w:tc>
-        <w:tc>
-          <w:tcPr>
-            <w:tcW w:w="1131" w:type="dxa"/>
-          </w:tcPr>
-          <w:p>
-            <w:pPr>
-              <w:jc w:val="center"/>
-              <w:cnfStyle w:val="000000100000" w:firstRow="0" w:lastRow="0" w:firstColumn="0" w:lastColumn="0" w:oddVBand="0" w:evenVBand="0" w:oddHBand="1" w:evenHBand="0" w:firstRowFirstColumn="0" w:firstRowLastColumn="0" w:lastRowFirstColumn="0" w:lastRowLastColumn="0"/>
-            </w:pPr>
-            <w:r>
-              <w:t>4</w:t>
-            </w:r>
+            <w:shd w:val="clear" w:color="auto" w:fill="FFF2CC" w:themeFill="accent4" w:themeFillTint="33"/>
+          </w:tcPr>
+          <w:p>
+            <w:pPr>
+              <w:jc w:val="center"/>
+              <w:cnfStyle w:val="000000100000" w:firstRow="0" w:lastRow="0" w:firstColumn="0" w:lastColumn="0" w:oddVBand="0" w:evenVBand="0" w:oddHBand="1" w:evenHBand="0" w:firstRowFirstColumn="0" w:firstRowLastColumn="0" w:lastRowFirstColumn="0" w:lastRowLastColumn="0"/>
+            </w:pPr>
+          </w:p>
+        </w:tc>
+        <w:tc>
+          <w:tcPr>
+            <w:tcW w:w="1131" w:type="dxa"/>
+            <w:shd w:val="clear" w:color="auto" w:fill="FFF2CC" w:themeFill="accent4" w:themeFillTint="33"/>
+          </w:tcPr>
+          <w:p>
+            <w:pPr>
+              <w:jc w:val="center"/>
+              <w:cnfStyle w:val="000000100000" w:firstRow="0" w:lastRow="0" w:firstColumn="0" w:lastColumn="0" w:oddVBand="0" w:evenVBand="0" w:oddHBand="1" w:evenHBand="0" w:firstRowFirstColumn="0" w:firstRowLastColumn="0" w:lastRowFirstColumn="0" w:lastRowLastColumn="0"/>
+            </w:pPr>
+          </w:p>
+        </w:tc>
+        <w:tc>
+          <w:tcPr>
+            <w:tcW w:w="707" w:type="dxa"/>
+            <w:shd w:val="clear" w:color="auto" w:fill="FFF2CC" w:themeFill="accent4" w:themeFillTint="33"/>
+          </w:tcPr>
+          <w:p>
+            <w:pPr>
+              <w:jc w:val="center"/>
+              <w:cnfStyle w:val="000000100000" w:firstRow="0" w:lastRow="0" w:firstColumn="0" w:lastColumn="0" w:oddVBand="0" w:evenVBand="0" w:oddHBand="1" w:evenHBand="0" w:firstRowFirstColumn="0" w:firstRowLastColumn="0" w:lastRowFirstColumn="0" w:lastRowLastColumn="0"/>
+            </w:pPr>
+          </w:p>
+        </w:tc>
+        <w:tc>
+          <w:tcPr>
+            <w:tcW w:w="707" w:type="dxa"/>
+            <w:shd w:val="clear" w:color="auto" w:fill="FFF2CC" w:themeFill="accent4" w:themeFillTint="33"/>
+          </w:tcPr>
+          <w:p>
+            <w:pPr>
+              <w:jc w:val="center"/>
+              <w:cnfStyle w:val="000000100000" w:firstRow="0" w:lastRow="0" w:firstColumn="0" w:lastColumn="0" w:oddVBand="0" w:evenVBand="0" w:oddHBand="1" w:evenHBand="0" w:firstRowFirstColumn="0" w:firstRowLastColumn="0" w:lastRowFirstColumn="0" w:lastRowLastColumn="0"/>
+            </w:pPr>
+          </w:p>
+        </w:tc>
+        <w:tc>
+          <w:tcPr>
+            <w:tcW w:w="1131" w:type="dxa"/>
+            <w:shd w:val="clear" w:color="auto" w:fill="FFF2CC" w:themeFill="accent4" w:themeFillTint="33"/>
+          </w:tcPr>
+          <w:p>
+            <w:pPr>
+              <w:jc w:val="center"/>
+              <w:cnfStyle w:val="000000100000" w:firstRow="0" w:lastRow="0" w:firstColumn="0" w:lastColumn="0" w:oddVBand="0" w:evenVBand="0" w:oddHBand="1" w:evenHBand="0" w:firstRowFirstColumn="0" w:firstRowLastColumn="0" w:lastRowFirstColumn="0" w:lastRowLastColumn="0"/>
+            </w:pPr>
+          </w:p>
+        </w:tc>
+        <w:tc>
+          <w:tcPr>
+            <w:tcW w:w="1131" w:type="dxa"/>
+            <w:shd w:val="clear" w:color="auto" w:fill="FFF2CC" w:themeFill="accent4" w:themeFillTint="33"/>
+          </w:tcPr>
+          <w:p>
+            <w:pPr>
+              <w:jc w:val="center"/>
+              <w:cnfStyle w:val="000000100000" w:firstRow="0" w:lastRow="0" w:firstColumn="0" w:lastColumn="0" w:oddVBand="0" w:evenVBand="0" w:oddHBand="1" w:evenHBand="0" w:firstRowFirstColumn="0" w:firstRowLastColumn="0" w:lastRowFirstColumn="0" w:lastRowLastColumn="0"/>
+            </w:pPr>
             <w:r>
               <w:t>0%</w:t>
             </w:r>
@@ -4190,21 +4170,21 @@
         <w:tc>
           <w:tcPr>
             <w:tcW w:w="2684" w:type="dxa"/>
-            <w:shd w:val="clear" w:color="auto" w:fill="92D050"/>
-          </w:tcPr>
-          <w:p>
-            <w:pPr>
-              <w:cnfStyle w:val="000000000000" w:firstRow="0" w:lastRow="0" w:firstColumn="0" w:lastColumn="0" w:oddVBand="0" w:evenVBand="0" w:oddHBand="0" w:evenHBand="0" w:firstRowFirstColumn="0" w:firstRowLastColumn="0" w:lastRowFirstColumn="0" w:lastRowLastColumn="0"/>
-            </w:pPr>
-            <w:r>
-              <w:t>Caminho mais forte</w:t>
+            <w:shd w:val="clear" w:color="auto" w:fill="FFF2CC" w:themeFill="accent4" w:themeFillTint="33"/>
+          </w:tcPr>
+          <w:p>
+            <w:pPr>
+              <w:cnfStyle w:val="000000000000" w:firstRow="0" w:lastRow="0" w:firstColumn="0" w:lastColumn="0" w:oddVBand="0" w:evenVBand="0" w:oddHBand="0" w:evenHBand="0" w:firstRowFirstColumn="0" w:firstRowLastColumn="0" w:lastRowFirstColumn="0" w:lastRowLastColumn="0"/>
+            </w:pPr>
+            <w:r>
+              <w:t>Internacionalização</w:t>
             </w:r>
           </w:p>
         </w:tc>
         <w:tc>
           <w:tcPr>
             <w:tcW w:w="566" w:type="dxa"/>
-            <w:shd w:val="clear" w:color="auto" w:fill="92D050"/>
+            <w:shd w:val="clear" w:color="auto" w:fill="FFF2CC" w:themeFill="accent4" w:themeFillTint="33"/>
           </w:tcPr>
           <w:p>
             <w:pPr>
@@ -4216,82 +4196,73 @@
         <w:tc>
           <w:tcPr>
             <w:tcW w:w="848" w:type="dxa"/>
-            <w:shd w:val="clear" w:color="auto" w:fill="92D050"/>
-          </w:tcPr>
-          <w:p>
-            <w:pPr>
-              <w:jc w:val="center"/>
-              <w:cnfStyle w:val="000000000000" w:firstRow="0" w:lastRow="0" w:firstColumn="0" w:lastColumn="0" w:oddVBand="0" w:evenVBand="0" w:oddHBand="0" w:evenHBand="0" w:firstRowFirstColumn="0" w:firstRowLastColumn="0" w:lastRowFirstColumn="0" w:lastRowLastColumn="0"/>
-            </w:pPr>
-          </w:p>
-        </w:tc>
-        <w:tc>
-          <w:tcPr>
-            <w:tcW w:w="1131" w:type="dxa"/>
-            <w:shd w:val="clear" w:color="auto" w:fill="92D050"/>
-          </w:tcPr>
-          <w:p>
-            <w:pPr>
-              <w:jc w:val="center"/>
-              <w:cnfStyle w:val="000000000000" w:firstRow="0" w:lastRow="0" w:firstColumn="0" w:lastColumn="0" w:oddVBand="0" w:evenVBand="0" w:oddHBand="0" w:evenHBand="0" w:firstRowFirstColumn="0" w:firstRowLastColumn="0" w:lastRowFirstColumn="0" w:lastRowLastColumn="0"/>
-            </w:pPr>
-          </w:p>
-        </w:tc>
-        <w:tc>
-          <w:tcPr>
-            <w:tcW w:w="707" w:type="dxa"/>
-            <w:shd w:val="clear" w:color="auto" w:fill="92D050"/>
-          </w:tcPr>
-          <w:p>
-            <w:pPr>
-              <w:jc w:val="center"/>
-              <w:cnfStyle w:val="000000000000" w:firstRow="0" w:lastRow="0" w:firstColumn="0" w:lastColumn="0" w:oddVBand="0" w:evenVBand="0" w:oddHBand="0" w:evenHBand="0" w:firstRowFirstColumn="0" w:firstRowLastColumn="0" w:lastRowFirstColumn="0" w:lastRowLastColumn="0"/>
-            </w:pPr>
-            <w:r>
-              <w:t>X</w:t>
-            </w:r>
-          </w:p>
-        </w:tc>
-        <w:tc>
-          <w:tcPr>
-            <w:tcW w:w="707" w:type="dxa"/>
-            <w:shd w:val="clear" w:color="auto" w:fill="92D050"/>
-          </w:tcPr>
-          <w:p>
-            <w:pPr>
-              <w:jc w:val="center"/>
-              <w:cnfStyle w:val="000000000000" w:firstRow="0" w:lastRow="0" w:firstColumn="0" w:lastColumn="0" w:oddVBand="0" w:evenVBand="0" w:oddHBand="0" w:evenHBand="0" w:firstRowFirstColumn="0" w:firstRowLastColumn="0" w:lastRowFirstColumn="0" w:lastRowLastColumn="0"/>
-            </w:pPr>
-          </w:p>
-        </w:tc>
-        <w:tc>
-          <w:tcPr>
-            <w:tcW w:w="1131" w:type="dxa"/>
-            <w:shd w:val="clear" w:color="auto" w:fill="92D050"/>
-          </w:tcPr>
-          <w:p>
-            <w:pPr>
-              <w:jc w:val="center"/>
-              <w:cnfStyle w:val="000000000000" w:firstRow="0" w:lastRow="0" w:firstColumn="0" w:lastColumn="0" w:oddVBand="0" w:evenVBand="0" w:oddHBand="0" w:evenHBand="0" w:firstRowFirstColumn="0" w:firstRowLastColumn="0" w:lastRowFirstColumn="0" w:lastRowLastColumn="0"/>
-            </w:pPr>
-            <w:r>
-              <w:t>X</w:t>
-            </w:r>
-          </w:p>
-        </w:tc>
-        <w:tc>
-          <w:tcPr>
-            <w:tcW w:w="1131" w:type="dxa"/>
-            <w:shd w:val="clear" w:color="auto" w:fill="92D050"/>
-          </w:tcPr>
-          <w:p>
-            <w:pPr>
-              <w:jc w:val="center"/>
-              <w:cnfStyle w:val="000000000000" w:firstRow="0" w:lastRow="0" w:firstColumn="0" w:lastColumn="0" w:oddVBand="0" w:evenVBand="0" w:oddHBand="0" w:evenHBand="0" w:firstRowFirstColumn="0" w:firstRowLastColumn="0" w:lastRowFirstColumn="0" w:lastRowLastColumn="0"/>
-            </w:pPr>
-            <w:r>
-              <w:t>10</w:t>
-            </w:r>
+            <w:shd w:val="clear" w:color="auto" w:fill="FFF2CC" w:themeFill="accent4" w:themeFillTint="33"/>
+          </w:tcPr>
+          <w:p>
+            <w:pPr>
+              <w:jc w:val="center"/>
+              <w:cnfStyle w:val="000000000000" w:firstRow="0" w:lastRow="0" w:firstColumn="0" w:lastColumn="0" w:oddVBand="0" w:evenVBand="0" w:oddHBand="0" w:evenHBand="0" w:firstRowFirstColumn="0" w:firstRowLastColumn="0" w:lastRowFirstColumn="0" w:lastRowLastColumn="0"/>
+            </w:pPr>
+          </w:p>
+        </w:tc>
+        <w:tc>
+          <w:tcPr>
+            <w:tcW w:w="1131" w:type="dxa"/>
+            <w:shd w:val="clear" w:color="auto" w:fill="FFF2CC" w:themeFill="accent4" w:themeFillTint="33"/>
+          </w:tcPr>
+          <w:p>
+            <w:pPr>
+              <w:jc w:val="center"/>
+              <w:cnfStyle w:val="000000000000" w:firstRow="0" w:lastRow="0" w:firstColumn="0" w:lastColumn="0" w:oddVBand="0" w:evenVBand="0" w:oddHBand="0" w:evenHBand="0" w:firstRowFirstColumn="0" w:firstRowLastColumn="0" w:lastRowFirstColumn="0" w:lastRowLastColumn="0"/>
+            </w:pPr>
+          </w:p>
+        </w:tc>
+        <w:tc>
+          <w:tcPr>
+            <w:tcW w:w="707" w:type="dxa"/>
+            <w:shd w:val="clear" w:color="auto" w:fill="FFF2CC" w:themeFill="accent4" w:themeFillTint="33"/>
+          </w:tcPr>
+          <w:p>
+            <w:pPr>
+              <w:jc w:val="center"/>
+              <w:cnfStyle w:val="000000000000" w:firstRow="0" w:lastRow="0" w:firstColumn="0" w:lastColumn="0" w:oddVBand="0" w:evenVBand="0" w:oddHBand="0" w:evenHBand="0" w:firstRowFirstColumn="0" w:firstRowLastColumn="0" w:lastRowFirstColumn="0" w:lastRowLastColumn="0"/>
+            </w:pPr>
+          </w:p>
+        </w:tc>
+        <w:tc>
+          <w:tcPr>
+            <w:tcW w:w="707" w:type="dxa"/>
+            <w:shd w:val="clear" w:color="auto" w:fill="FFF2CC" w:themeFill="accent4" w:themeFillTint="33"/>
+          </w:tcPr>
+          <w:p>
+            <w:pPr>
+              <w:jc w:val="center"/>
+              <w:cnfStyle w:val="000000000000" w:firstRow="0" w:lastRow="0" w:firstColumn="0" w:lastColumn="0" w:oddVBand="0" w:evenVBand="0" w:oddHBand="0" w:evenHBand="0" w:firstRowFirstColumn="0" w:firstRowLastColumn="0" w:lastRowFirstColumn="0" w:lastRowLastColumn="0"/>
+            </w:pPr>
+          </w:p>
+        </w:tc>
+        <w:tc>
+          <w:tcPr>
+            <w:tcW w:w="1131" w:type="dxa"/>
+            <w:shd w:val="clear" w:color="auto" w:fill="FFF2CC" w:themeFill="accent4" w:themeFillTint="33"/>
+          </w:tcPr>
+          <w:p>
+            <w:pPr>
+              <w:jc w:val="center"/>
+              <w:cnfStyle w:val="000000000000" w:firstRow="0" w:lastRow="0" w:firstColumn="0" w:lastColumn="0" w:oddVBand="0" w:evenVBand="0" w:oddHBand="0" w:evenHBand="0" w:firstRowFirstColumn="0" w:firstRowLastColumn="0" w:lastRowFirstColumn="0" w:lastRowLastColumn="0"/>
+            </w:pPr>
+          </w:p>
+        </w:tc>
+        <w:tc>
+          <w:tcPr>
+            <w:tcW w:w="1131" w:type="dxa"/>
+            <w:shd w:val="clear" w:color="auto" w:fill="FFF2CC" w:themeFill="accent4" w:themeFillTint="33"/>
+          </w:tcPr>
+          <w:p>
+            <w:pPr>
+              <w:jc w:val="center"/>
+              <w:cnfStyle w:val="000000000000" w:firstRow="0" w:lastRow="0" w:firstColumn="0" w:lastColumn="0" w:oddVBand="0" w:evenVBand="0" w:oddHBand="0" w:evenHBand="0" w:firstRowFirstColumn="0" w:firstRowLastColumn="0" w:lastRowFirstColumn="0" w:lastRowLastColumn="0"/>
+            </w:pPr>
             <w:r>
               <w:t>0%</w:t>
             </w:r>
@@ -4313,108 +4284,109 @@
         <w:tc>
           <w:tcPr>
             <w:tcW w:w="2684" w:type="dxa"/>
-            <w:shd w:val="clear" w:color="auto" w:fill="92D050"/>
-          </w:tcPr>
-          <w:p>
-            <w:pPr>
-              <w:cnfStyle w:val="000000100000" w:firstRow="0" w:lastRow="0" w:firstColumn="0" w:lastColumn="0" w:oddVBand="0" w:evenVBand="0" w:oddHBand="1" w:evenHBand="0" w:firstRowFirstColumn="0" w:firstRowLastColumn="0" w:lastRowFirstColumn="0" w:lastRowLastColumn="0"/>
-            </w:pPr>
-            <w:r>
-              <w:t>Caminho mais curto</w:t>
+          </w:tcPr>
+          <w:p>
+            <w:pPr>
+              <w:cnfStyle w:val="000000100000" w:firstRow="0" w:lastRow="0" w:firstColumn="0" w:lastColumn="0" w:oddVBand="0" w:evenVBand="0" w:oddHBand="1" w:evenHBand="0" w:firstRowFirstColumn="0" w:firstRowLastColumn="0" w:lastRowFirstColumn="0" w:lastRowLastColumn="0"/>
+            </w:pPr>
+            <w:r>
+              <w:t>Animações</w:t>
             </w:r>
           </w:p>
         </w:tc>
         <w:tc>
           <w:tcPr>
             <w:tcW w:w="566" w:type="dxa"/>
-            <w:shd w:val="clear" w:color="auto" w:fill="92D050"/>
-          </w:tcPr>
-          <w:p>
-            <w:pPr>
-              <w:jc w:val="center"/>
-              <w:cnfStyle w:val="000000100000" w:firstRow="0" w:lastRow="0" w:firstColumn="0" w:lastColumn="0" w:oddVBand="0" w:evenVBand="0" w:oddHBand="1" w:evenHBand="0" w:firstRowFirstColumn="0" w:firstRowLastColumn="0" w:lastRowFirstColumn="0" w:lastRowLastColumn="0"/>
-            </w:pPr>
+          </w:tcPr>
+          <w:p>
+            <w:pPr>
+              <w:jc w:val="center"/>
+              <w:cnfStyle w:val="000000100000" w:firstRow="0" w:lastRow="0" w:firstColumn="0" w:lastColumn="0" w:oddVBand="0" w:evenVBand="0" w:oddHBand="1" w:evenHBand="0" w:firstRowFirstColumn="0" w:firstRowLastColumn="0" w:lastRowFirstColumn="0" w:lastRowLastColumn="0"/>
+            </w:pPr>
+            <w:r>
+              <w:t>X</w:t>
+            </w:r>
           </w:p>
         </w:tc>
         <w:tc>
           <w:tcPr>
             <w:tcW w:w="848" w:type="dxa"/>
-            <w:shd w:val="clear" w:color="auto" w:fill="92D050"/>
-          </w:tcPr>
-          <w:p>
-            <w:pPr>
-              <w:jc w:val="center"/>
-              <w:cnfStyle w:val="000000100000" w:firstRow="0" w:lastRow="0" w:firstColumn="0" w:lastColumn="0" w:oddVBand="0" w:evenVBand="0" w:oddHBand="1" w:evenHBand="0" w:firstRowFirstColumn="0" w:firstRowLastColumn="0" w:lastRowFirstColumn="0" w:lastRowLastColumn="0"/>
-            </w:pPr>
-          </w:p>
-        </w:tc>
-        <w:tc>
-          <w:tcPr>
-            <w:tcW w:w="1131" w:type="dxa"/>
-            <w:shd w:val="clear" w:color="auto" w:fill="92D050"/>
-          </w:tcPr>
-          <w:p>
-            <w:pPr>
-              <w:jc w:val="center"/>
-              <w:cnfStyle w:val="000000100000" w:firstRow="0" w:lastRow="0" w:firstColumn="0" w:lastColumn="0" w:oddVBand="0" w:evenVBand="0" w:oddHBand="1" w:evenHBand="0" w:firstRowFirstColumn="0" w:firstRowLastColumn="0" w:lastRowFirstColumn="0" w:lastRowLastColumn="0"/>
-            </w:pPr>
-          </w:p>
-        </w:tc>
-        <w:tc>
-          <w:tcPr>
-            <w:tcW w:w="707" w:type="dxa"/>
-            <w:shd w:val="clear" w:color="auto" w:fill="92D050"/>
-          </w:tcPr>
-          <w:p>
-            <w:pPr>
-              <w:jc w:val="center"/>
-              <w:cnfStyle w:val="000000100000" w:firstRow="0" w:lastRow="0" w:firstColumn="0" w:lastColumn="0" w:oddVBand="0" w:evenVBand="0" w:oddHBand="1" w:evenHBand="0" w:firstRowFirstColumn="0" w:firstRowLastColumn="0" w:lastRowFirstColumn="0" w:lastRowLastColumn="0"/>
-            </w:pPr>
-            <w:r>
-              <w:t>X</w:t>
-            </w:r>
-          </w:p>
-        </w:tc>
-        <w:tc>
-          <w:tcPr>
-            <w:tcW w:w="707" w:type="dxa"/>
-            <w:shd w:val="clear" w:color="auto" w:fill="92D050"/>
-          </w:tcPr>
-          <w:p>
-            <w:pPr>
-              <w:jc w:val="center"/>
-              <w:cnfStyle w:val="000000100000" w:firstRow="0" w:lastRow="0" w:firstColumn="0" w:lastColumn="0" w:oddVBand="0" w:evenVBand="0" w:oddHBand="1" w:evenHBand="0" w:firstRowFirstColumn="0" w:firstRowLastColumn="0" w:lastRowFirstColumn="0" w:lastRowLastColumn="0"/>
-            </w:pPr>
-          </w:p>
-        </w:tc>
-        <w:tc>
-          <w:tcPr>
-            <w:tcW w:w="1131" w:type="dxa"/>
-            <w:shd w:val="clear" w:color="auto" w:fill="92D050"/>
-          </w:tcPr>
-          <w:p>
-            <w:pPr>
-              <w:jc w:val="center"/>
-              <w:cnfStyle w:val="000000100000" w:firstRow="0" w:lastRow="0" w:firstColumn="0" w:lastColumn="0" w:oddVBand="0" w:evenVBand="0" w:oddHBand="1" w:evenHBand="0" w:firstRowFirstColumn="0" w:firstRowLastColumn="0" w:lastRowFirstColumn="0" w:lastRowLastColumn="0"/>
-            </w:pPr>
-            <w:r>
-              <w:t>X</w:t>
-            </w:r>
-          </w:p>
-        </w:tc>
-        <w:tc>
-          <w:tcPr>
-            <w:tcW w:w="1131" w:type="dxa"/>
-            <w:shd w:val="clear" w:color="auto" w:fill="92D050"/>
-          </w:tcPr>
-          <w:p>
-            <w:pPr>
-              <w:jc w:val="center"/>
-              <w:cnfStyle w:val="000000100000" w:firstRow="0" w:lastRow="0" w:firstColumn="0" w:lastColumn="0" w:oddVBand="0" w:evenVBand="0" w:oddHBand="1" w:evenHBand="0" w:firstRowFirstColumn="0" w:firstRowLastColumn="0" w:lastRowFirstColumn="0" w:lastRowLastColumn="0"/>
-            </w:pPr>
-            <w:r>
-              <w:t>10</w:t>
-            </w:r>
+          </w:tcPr>
+          <w:p>
+            <w:pPr>
+              <w:jc w:val="center"/>
+              <w:cnfStyle w:val="000000100000" w:firstRow="0" w:lastRow="0" w:firstColumn="0" w:lastColumn="0" w:oddVBand="0" w:evenVBand="0" w:oddHBand="1" w:evenHBand="0" w:firstRowFirstColumn="0" w:firstRowLastColumn="0" w:lastRowFirstColumn="0" w:lastRowLastColumn="0"/>
+            </w:pPr>
+            <w:r>
+              <w:t>X</w:t>
+            </w:r>
+          </w:p>
+        </w:tc>
+        <w:tc>
+          <w:tcPr>
+            <w:tcW w:w="1131" w:type="dxa"/>
+          </w:tcPr>
+          <w:p>
+            <w:pPr>
+              <w:jc w:val="center"/>
+              <w:cnfStyle w:val="000000100000" w:firstRow="0" w:lastRow="0" w:firstColumn="0" w:lastColumn="0" w:oddVBand="0" w:evenVBand="0" w:oddHBand="1" w:evenHBand="0" w:firstRowFirstColumn="0" w:firstRowLastColumn="0" w:lastRowFirstColumn="0" w:lastRowLastColumn="0"/>
+            </w:pPr>
+            <w:r>
+              <w:t>X</w:t>
+            </w:r>
+          </w:p>
+        </w:tc>
+        <w:tc>
+          <w:tcPr>
+            <w:tcW w:w="707" w:type="dxa"/>
+          </w:tcPr>
+          <w:p>
+            <w:pPr>
+              <w:jc w:val="center"/>
+              <w:cnfStyle w:val="000000100000" w:firstRow="0" w:lastRow="0" w:firstColumn="0" w:lastColumn="0" w:oddVBand="0" w:evenVBand="0" w:oddHBand="1" w:evenHBand="0" w:firstRowFirstColumn="0" w:firstRowLastColumn="0" w:lastRowFirstColumn="0" w:lastRowLastColumn="0"/>
+            </w:pPr>
+            <w:r>
+              <w:t>X</w:t>
+            </w:r>
+          </w:p>
+        </w:tc>
+        <w:tc>
+          <w:tcPr>
+            <w:tcW w:w="707" w:type="dxa"/>
+          </w:tcPr>
+          <w:p>
+            <w:pPr>
+              <w:jc w:val="center"/>
+              <w:cnfStyle w:val="000000100000" w:firstRow="0" w:lastRow="0" w:firstColumn="0" w:lastColumn="0" w:oddVBand="0" w:evenVBand="0" w:oddHBand="1" w:evenHBand="0" w:firstRowFirstColumn="0" w:firstRowLastColumn="0" w:lastRowFirstColumn="0" w:lastRowLastColumn="0"/>
+            </w:pPr>
+            <w:r>
+              <w:t>X</w:t>
+            </w:r>
+          </w:p>
+        </w:tc>
+        <w:tc>
+          <w:tcPr>
+            <w:tcW w:w="1131" w:type="dxa"/>
+          </w:tcPr>
+          <w:p>
+            <w:pPr>
+              <w:jc w:val="center"/>
+              <w:cnfStyle w:val="000000100000" w:firstRow="0" w:lastRow="0" w:firstColumn="0" w:lastColumn="0" w:oddVBand="0" w:evenVBand="0" w:oddHBand="1" w:evenHBand="0" w:firstRowFirstColumn="0" w:firstRowLastColumn="0" w:lastRowFirstColumn="0" w:lastRowLastColumn="0"/>
+            </w:pPr>
+            <w:r>
+              <w:t>X</w:t>
+            </w:r>
+          </w:p>
+        </w:tc>
+        <w:tc>
+          <w:tcPr>
+            <w:tcW w:w="1131" w:type="dxa"/>
+          </w:tcPr>
+          <w:p>
+            <w:pPr>
+              <w:jc w:val="center"/>
+              <w:cnfStyle w:val="000000100000" w:firstRow="0" w:lastRow="0" w:firstColumn="0" w:lastColumn="0" w:oddVBand="0" w:evenVBand="0" w:oddHBand="1" w:evenHBand="0" w:firstRowFirstColumn="0" w:firstRowLastColumn="0" w:lastRowFirstColumn="0" w:lastRowLastColumn="0"/>
+            </w:pPr>
             <w:r>
               <w:t>0%</w:t>
             </w:r>
@@ -4434,114 +4406,98 @@
               <w:jc w:val="center"/>
             </w:pPr>
             <w:r>
-              <w:t>NAGIOS</w:t>
+              <w:t>IA</w:t>
             </w:r>
           </w:p>
         </w:tc>
         <w:tc>
           <w:tcPr>
             <w:tcW w:w="2684" w:type="dxa"/>
-            <w:shd w:val="clear" w:color="auto" w:fill="92D050"/>
-          </w:tcPr>
-          <w:p>
-            <w:pPr>
-              <w:cnfStyle w:val="000000000000" w:firstRow="0" w:lastRow="0" w:firstColumn="0" w:lastColumn="0" w:oddVBand="0" w:evenVBand="0" w:oddHBand="0" w:evenHBand="0" w:firstRowFirstColumn="0" w:firstRowLastColumn="0" w:lastRowFirstColumn="0" w:lastRowLastColumn="0"/>
-            </w:pPr>
-            <w:r>
-              <w:t xml:space="preserve">Configurar </w:t>
-            </w:r>
-            <w:proofErr w:type="spellStart"/>
-            <w:r>
-              <w:t>Nsclient</w:t>
-            </w:r>
-            <w:proofErr w:type="spellEnd"/>
-            <w:r>
-              <w:t xml:space="preserve"> na WVM</w:t>
+          </w:tcPr>
+          <w:p>
+            <w:pPr>
+              <w:cnfStyle w:val="000000000000" w:firstRow="0" w:lastRow="0" w:firstColumn="0" w:lastColumn="0" w:oddVBand="0" w:evenVBand="0" w:oddHBand="0" w:evenHBand="0" w:firstRowFirstColumn="0" w:firstRowLastColumn="0" w:lastRowFirstColumn="0" w:lastRowLastColumn="0"/>
+            </w:pPr>
+            <w:r>
+              <w:t>Pesquisar todos os amigos</w:t>
             </w:r>
           </w:p>
         </w:tc>
         <w:tc>
           <w:tcPr>
             <w:tcW w:w="566" w:type="dxa"/>
-            <w:shd w:val="clear" w:color="auto" w:fill="92D050"/>
-          </w:tcPr>
-          <w:p>
-            <w:pPr>
-              <w:jc w:val="center"/>
-              <w:cnfStyle w:val="000000000000" w:firstRow="0" w:lastRow="0" w:firstColumn="0" w:lastColumn="0" w:oddVBand="0" w:evenVBand="0" w:oddHBand="0" w:evenHBand="0" w:firstRowFirstColumn="0" w:firstRowLastColumn="0" w:lastRowFirstColumn="0" w:lastRowLastColumn="0"/>
-            </w:pPr>
+          </w:tcPr>
+          <w:p>
+            <w:pPr>
+              <w:jc w:val="center"/>
+              <w:cnfStyle w:val="000000000000" w:firstRow="0" w:lastRow="0" w:firstColumn="0" w:lastColumn="0" w:oddVBand="0" w:evenVBand="0" w:oddHBand="0" w:evenHBand="0" w:firstRowFirstColumn="0" w:firstRowLastColumn="0" w:lastRowFirstColumn="0" w:lastRowLastColumn="0"/>
+            </w:pPr>
+            <w:r>
+              <w:t>X</w:t>
+            </w:r>
           </w:p>
         </w:tc>
         <w:tc>
           <w:tcPr>
             <w:tcW w:w="848" w:type="dxa"/>
-            <w:shd w:val="clear" w:color="auto" w:fill="92D050"/>
-          </w:tcPr>
-          <w:p>
-            <w:pPr>
-              <w:jc w:val="center"/>
-              <w:cnfStyle w:val="000000000000" w:firstRow="0" w:lastRow="0" w:firstColumn="0" w:lastColumn="0" w:oddVBand="0" w:evenVBand="0" w:oddHBand="0" w:evenHBand="0" w:firstRowFirstColumn="0" w:firstRowLastColumn="0" w:lastRowFirstColumn="0" w:lastRowLastColumn="0"/>
-            </w:pPr>
-          </w:p>
-        </w:tc>
-        <w:tc>
-          <w:tcPr>
-            <w:tcW w:w="1131" w:type="dxa"/>
-            <w:shd w:val="clear" w:color="auto" w:fill="92D050"/>
-          </w:tcPr>
-          <w:p>
-            <w:pPr>
-              <w:jc w:val="center"/>
-              <w:cnfStyle w:val="000000000000" w:firstRow="0" w:lastRow="0" w:firstColumn="0" w:lastColumn="0" w:oddVBand="0" w:evenVBand="0" w:oddHBand="0" w:evenHBand="0" w:firstRowFirstColumn="0" w:firstRowLastColumn="0" w:lastRowFirstColumn="0" w:lastRowLastColumn="0"/>
-            </w:pPr>
-          </w:p>
-        </w:tc>
-        <w:tc>
-          <w:tcPr>
-            <w:tcW w:w="707" w:type="dxa"/>
-            <w:shd w:val="clear" w:color="auto" w:fill="92D050"/>
-          </w:tcPr>
-          <w:p>
-            <w:pPr>
-              <w:jc w:val="center"/>
-              <w:cnfStyle w:val="000000000000" w:firstRow="0" w:lastRow="0" w:firstColumn="0" w:lastColumn="0" w:oddVBand="0" w:evenVBand="0" w:oddHBand="0" w:evenHBand="0" w:firstRowFirstColumn="0" w:firstRowLastColumn="0" w:lastRowFirstColumn="0" w:lastRowLastColumn="0"/>
-            </w:pPr>
-            <w:r>
-              <w:t>X</w:t>
-            </w:r>
-          </w:p>
-        </w:tc>
-        <w:tc>
-          <w:tcPr>
-            <w:tcW w:w="707" w:type="dxa"/>
-            <w:shd w:val="clear" w:color="auto" w:fill="92D050"/>
-          </w:tcPr>
-          <w:p>
-            <w:pPr>
-              <w:jc w:val="center"/>
-              <w:cnfStyle w:val="000000000000" w:firstRow="0" w:lastRow="0" w:firstColumn="0" w:lastColumn="0" w:oddVBand="0" w:evenVBand="0" w:oddHBand="0" w:evenHBand="0" w:firstRowFirstColumn="0" w:firstRowLastColumn="0" w:lastRowFirstColumn="0" w:lastRowLastColumn="0"/>
-            </w:pPr>
-          </w:p>
-        </w:tc>
-        <w:tc>
-          <w:tcPr>
-            <w:tcW w:w="1131" w:type="dxa"/>
-            <w:shd w:val="clear" w:color="auto" w:fill="92D050"/>
-          </w:tcPr>
-          <w:p>
-            <w:pPr>
-              <w:jc w:val="center"/>
-              <w:cnfStyle w:val="000000000000" w:firstRow="0" w:lastRow="0" w:firstColumn="0" w:lastColumn="0" w:oddVBand="0" w:evenVBand="0" w:oddHBand="0" w:evenHBand="0" w:firstRowFirstColumn="0" w:firstRowLastColumn="0" w:lastRowFirstColumn="0" w:lastRowLastColumn="0"/>
-            </w:pPr>
-            <w:r>
-              <w:t>X</w:t>
-            </w:r>
-          </w:p>
-        </w:tc>
-        <w:tc>
-          <w:tcPr>
-            <w:tcW w:w="1131" w:type="dxa"/>
-            <w:shd w:val="clear" w:color="auto" w:fill="92D050"/>
+          </w:tcPr>
+          <w:p>
+            <w:pPr>
+              <w:jc w:val="center"/>
+              <w:cnfStyle w:val="000000000000" w:firstRow="0" w:lastRow="0" w:firstColumn="0" w:lastColumn="0" w:oddVBand="0" w:evenVBand="0" w:oddHBand="0" w:evenHBand="0" w:firstRowFirstColumn="0" w:firstRowLastColumn="0" w:lastRowFirstColumn="0" w:lastRowLastColumn="0"/>
+            </w:pPr>
+          </w:p>
+        </w:tc>
+        <w:tc>
+          <w:tcPr>
+            <w:tcW w:w="1131" w:type="dxa"/>
+          </w:tcPr>
+          <w:p>
+            <w:pPr>
+              <w:jc w:val="center"/>
+              <w:cnfStyle w:val="000000000000" w:firstRow="0" w:lastRow="0" w:firstColumn="0" w:lastColumn="0" w:oddVBand="0" w:evenVBand="0" w:oddHBand="0" w:evenHBand="0" w:firstRowFirstColumn="0" w:firstRowLastColumn="0" w:lastRowFirstColumn="0" w:lastRowLastColumn="0"/>
+            </w:pPr>
+          </w:p>
+        </w:tc>
+        <w:tc>
+          <w:tcPr>
+            <w:tcW w:w="707" w:type="dxa"/>
+          </w:tcPr>
+          <w:p>
+            <w:pPr>
+              <w:jc w:val="center"/>
+              <w:cnfStyle w:val="000000000000" w:firstRow="0" w:lastRow="0" w:firstColumn="0" w:lastColumn="0" w:oddVBand="0" w:evenVBand="0" w:oddHBand="0" w:evenHBand="0" w:firstRowFirstColumn="0" w:firstRowLastColumn="0" w:lastRowFirstColumn="0" w:lastRowLastColumn="0"/>
+            </w:pPr>
+          </w:p>
+        </w:tc>
+        <w:tc>
+          <w:tcPr>
+            <w:tcW w:w="707" w:type="dxa"/>
+          </w:tcPr>
+          <w:p>
+            <w:pPr>
+              <w:jc w:val="center"/>
+              <w:cnfStyle w:val="000000000000" w:firstRow="0" w:lastRow="0" w:firstColumn="0" w:lastColumn="0" w:oddVBand="0" w:evenVBand="0" w:oddHBand="0" w:evenHBand="0" w:firstRowFirstColumn="0" w:firstRowLastColumn="0" w:lastRowFirstColumn="0" w:lastRowLastColumn="0"/>
+            </w:pPr>
+            <w:r>
+              <w:t>X</w:t>
+            </w:r>
+          </w:p>
+        </w:tc>
+        <w:tc>
+          <w:tcPr>
+            <w:tcW w:w="1131" w:type="dxa"/>
+          </w:tcPr>
+          <w:p>
+            <w:pPr>
+              <w:jc w:val="center"/>
+              <w:cnfStyle w:val="000000000000" w:firstRow="0" w:lastRow="0" w:firstColumn="0" w:lastColumn="0" w:oddVBand="0" w:evenVBand="0" w:oddHBand="0" w:evenHBand="0" w:firstRowFirstColumn="0" w:firstRowLastColumn="0" w:lastRowFirstColumn="0" w:lastRowLastColumn="0"/>
+            </w:pPr>
+          </w:p>
+        </w:tc>
+        <w:tc>
+          <w:tcPr>
+            <w:tcW w:w="1131" w:type="dxa"/>
           </w:tcPr>
           <w:p>
             <w:pPr>
@@ -4569,21 +4525,22 @@
         <w:tc>
           <w:tcPr>
             <w:tcW w:w="2684" w:type="dxa"/>
-            <w:shd w:val="clear" w:color="auto" w:fill="92D050"/>
-          </w:tcPr>
-          <w:p>
-            <w:pPr>
-              <w:cnfStyle w:val="000000100000" w:firstRow="0" w:lastRow="0" w:firstColumn="0" w:lastColumn="0" w:oddVBand="0" w:evenVBand="0" w:oddHBand="1" w:evenHBand="0" w:firstRowFirstColumn="0" w:firstRowLastColumn="0" w:lastRowFirstColumn="0" w:lastRowLastColumn="0"/>
-            </w:pPr>
-            <w:r>
-              <w:t>Limpar NAGIOS de ASIST</w:t>
+          </w:tcPr>
+          <w:p>
+            <w:pPr>
+              <w:cnfStyle w:val="000000100000" w:firstRow="0" w:lastRow="0" w:firstColumn="0" w:lastColumn="0" w:oddVBand="0" w:evenVBand="0" w:oddHBand="1" w:evenHBand="0" w:firstRowFirstColumn="0" w:firstRowLastColumn="0" w:lastRowFirstColumn="0" w:lastRowLastColumn="0"/>
+            </w:pPr>
+            <w:r>
+              <w:t>Determinar tamanho</w:t>
+            </w:r>
+            <w:r>
+              <w:t xml:space="preserve"> até ao 3º nível</w:t>
             </w:r>
           </w:p>
         </w:tc>
         <w:tc>
           <w:tcPr>
             <w:tcW w:w="566" w:type="dxa"/>
-            <w:shd w:val="clear" w:color="auto" w:fill="92D050"/>
           </w:tcPr>
           <w:p>
             <w:pPr>
@@ -4595,78 +4552,78 @@
         <w:tc>
           <w:tcPr>
             <w:tcW w:w="848" w:type="dxa"/>
-            <w:shd w:val="clear" w:color="auto" w:fill="92D050"/>
-          </w:tcPr>
-          <w:p>
-            <w:pPr>
-              <w:jc w:val="center"/>
-              <w:cnfStyle w:val="000000100000" w:firstRow="0" w:lastRow="0" w:firstColumn="0" w:lastColumn="0" w:oddVBand="0" w:evenVBand="0" w:oddHBand="1" w:evenHBand="0" w:firstRowFirstColumn="0" w:firstRowLastColumn="0" w:lastRowFirstColumn="0" w:lastRowLastColumn="0"/>
-            </w:pPr>
-          </w:p>
-        </w:tc>
-        <w:tc>
-          <w:tcPr>
-            <w:tcW w:w="1131" w:type="dxa"/>
-            <w:shd w:val="clear" w:color="auto" w:fill="92D050"/>
-          </w:tcPr>
-          <w:p>
-            <w:pPr>
-              <w:jc w:val="center"/>
-              <w:cnfStyle w:val="000000100000" w:firstRow="0" w:lastRow="0" w:firstColumn="0" w:lastColumn="0" w:oddVBand="0" w:evenVBand="0" w:oddHBand="1" w:evenHBand="0" w:firstRowFirstColumn="0" w:firstRowLastColumn="0" w:lastRowFirstColumn="0" w:lastRowLastColumn="0"/>
-            </w:pPr>
-            <w:r>
-              <w:t>X</w:t>
-            </w:r>
-          </w:p>
-        </w:tc>
-        <w:tc>
-          <w:tcPr>
-            <w:tcW w:w="707" w:type="dxa"/>
-            <w:shd w:val="clear" w:color="auto" w:fill="92D050"/>
-          </w:tcPr>
-          <w:p>
-            <w:pPr>
-              <w:jc w:val="center"/>
-              <w:cnfStyle w:val="000000100000" w:firstRow="0" w:lastRow="0" w:firstColumn="0" w:lastColumn="0" w:oddVBand="0" w:evenVBand="0" w:oddHBand="1" w:evenHBand="0" w:firstRowFirstColumn="0" w:firstRowLastColumn="0" w:lastRowFirstColumn="0" w:lastRowLastColumn="0"/>
-            </w:pPr>
-          </w:p>
-        </w:tc>
-        <w:tc>
-          <w:tcPr>
-            <w:tcW w:w="707" w:type="dxa"/>
-            <w:shd w:val="clear" w:color="auto" w:fill="92D050"/>
-          </w:tcPr>
-          <w:p>
-            <w:pPr>
-              <w:jc w:val="center"/>
-              <w:cnfStyle w:val="000000100000" w:firstRow="0" w:lastRow="0" w:firstColumn="0" w:lastColumn="0" w:oddVBand="0" w:evenVBand="0" w:oddHBand="1" w:evenHBand="0" w:firstRowFirstColumn="0" w:firstRowLastColumn="0" w:lastRowFirstColumn="0" w:lastRowLastColumn="0"/>
-            </w:pPr>
-          </w:p>
-        </w:tc>
-        <w:tc>
-          <w:tcPr>
-            <w:tcW w:w="1131" w:type="dxa"/>
-            <w:shd w:val="clear" w:color="auto" w:fill="92D050"/>
-          </w:tcPr>
-          <w:p>
-            <w:pPr>
-              <w:jc w:val="center"/>
-              <w:cnfStyle w:val="000000100000" w:firstRow="0" w:lastRow="0" w:firstColumn="0" w:lastColumn="0" w:oddVBand="0" w:evenVBand="0" w:oddHBand="1" w:evenHBand="0" w:firstRowFirstColumn="0" w:firstRowLastColumn="0" w:lastRowFirstColumn="0" w:lastRowLastColumn="0"/>
-            </w:pPr>
-          </w:p>
-        </w:tc>
-        <w:tc>
-          <w:tcPr>
-            <w:tcW w:w="1131" w:type="dxa"/>
-            <w:shd w:val="clear" w:color="auto" w:fill="92D050"/>
-          </w:tcPr>
-          <w:p>
-            <w:pPr>
-              <w:jc w:val="center"/>
-              <w:cnfStyle w:val="000000100000" w:firstRow="0" w:lastRow="0" w:firstColumn="0" w:lastColumn="0" w:oddVBand="0" w:evenVBand="0" w:oddHBand="1" w:evenHBand="0" w:firstRowFirstColumn="0" w:firstRowLastColumn="0" w:lastRowFirstColumn="0" w:lastRowLastColumn="0"/>
-            </w:pPr>
-            <w:r>
-              <w:t>100%</w:t>
+          </w:tcPr>
+          <w:p>
+            <w:pPr>
+              <w:jc w:val="center"/>
+              <w:cnfStyle w:val="000000100000" w:firstRow="0" w:lastRow="0" w:firstColumn="0" w:lastColumn="0" w:oddVBand="0" w:evenVBand="0" w:oddHBand="1" w:evenHBand="0" w:firstRowFirstColumn="0" w:firstRowLastColumn="0" w:lastRowFirstColumn="0" w:lastRowLastColumn="0"/>
+            </w:pPr>
+          </w:p>
+        </w:tc>
+        <w:tc>
+          <w:tcPr>
+            <w:tcW w:w="1131" w:type="dxa"/>
+          </w:tcPr>
+          <w:p>
+            <w:pPr>
+              <w:jc w:val="center"/>
+              <w:cnfStyle w:val="000000100000" w:firstRow="0" w:lastRow="0" w:firstColumn="0" w:lastColumn="0" w:oddVBand="0" w:evenVBand="0" w:oddHBand="1" w:evenHBand="0" w:firstRowFirstColumn="0" w:firstRowLastColumn="0" w:lastRowFirstColumn="0" w:lastRowLastColumn="0"/>
+            </w:pPr>
+          </w:p>
+        </w:tc>
+        <w:tc>
+          <w:tcPr>
+            <w:tcW w:w="707" w:type="dxa"/>
+          </w:tcPr>
+          <w:p>
+            <w:pPr>
+              <w:jc w:val="center"/>
+              <w:cnfStyle w:val="000000100000" w:firstRow="0" w:lastRow="0" w:firstColumn="0" w:lastColumn="0" w:oddVBand="0" w:evenVBand="0" w:oddHBand="1" w:evenHBand="0" w:firstRowFirstColumn="0" w:firstRowLastColumn="0" w:lastRowFirstColumn="0" w:lastRowLastColumn="0"/>
+            </w:pPr>
+            <w:r>
+              <w:t>X</w:t>
+            </w:r>
+          </w:p>
+        </w:tc>
+        <w:tc>
+          <w:tcPr>
+            <w:tcW w:w="707" w:type="dxa"/>
+          </w:tcPr>
+          <w:p>
+            <w:pPr>
+              <w:jc w:val="center"/>
+              <w:cnfStyle w:val="000000100000" w:firstRow="0" w:lastRow="0" w:firstColumn="0" w:lastColumn="0" w:oddVBand="0" w:evenVBand="0" w:oddHBand="1" w:evenHBand="0" w:firstRowFirstColumn="0" w:firstRowLastColumn="0" w:lastRowFirstColumn="0" w:lastRowLastColumn="0"/>
+            </w:pPr>
+          </w:p>
+        </w:tc>
+        <w:tc>
+          <w:tcPr>
+            <w:tcW w:w="1131" w:type="dxa"/>
+          </w:tcPr>
+          <w:p>
+            <w:pPr>
+              <w:jc w:val="center"/>
+              <w:cnfStyle w:val="000000100000" w:firstRow="0" w:lastRow="0" w:firstColumn="0" w:lastColumn="0" w:oddVBand="0" w:evenVBand="0" w:oddHBand="1" w:evenHBand="0" w:firstRowFirstColumn="0" w:firstRowLastColumn="0" w:lastRowFirstColumn="0" w:lastRowLastColumn="0"/>
+            </w:pPr>
+            <w:r>
+              <w:t>X</w:t>
+            </w:r>
+          </w:p>
+        </w:tc>
+        <w:tc>
+          <w:tcPr>
+            <w:tcW w:w="1131" w:type="dxa"/>
+          </w:tcPr>
+          <w:p>
+            <w:pPr>
+              <w:jc w:val="center"/>
+              <w:cnfStyle w:val="000000100000" w:firstRow="0" w:lastRow="0" w:firstColumn="0" w:lastColumn="0" w:oddVBand="0" w:evenVBand="0" w:oddHBand="1" w:evenHBand="0" w:firstRowFirstColumn="0" w:firstRowLastColumn="0" w:lastRowFirstColumn="0" w:lastRowLastColumn="0"/>
+            </w:pPr>
+            <w:r>
+              <w:t>6</w:t>
+            </w:r>
+            <w:r>
+              <w:t>0%</w:t>
             </w:r>
           </w:p>
         </w:tc>
@@ -4683,21 +4640,29 @@
         <w:tc>
           <w:tcPr>
             <w:tcW w:w="2684" w:type="dxa"/>
-            <w:shd w:val="clear" w:color="auto" w:fill="92D050"/>
-          </w:tcPr>
-          <w:p>
-            <w:pPr>
-              <w:cnfStyle w:val="000000000000" w:firstRow="0" w:lastRow="0" w:firstColumn="0" w:lastColumn="0" w:oddVBand="0" w:evenVBand="0" w:oddHBand="0" w:evenHBand="0" w:firstRowFirstColumn="0" w:firstRowLastColumn="0" w:lastRowFirstColumn="0" w:lastRowLastColumn="0"/>
-            </w:pPr>
-            <w:r>
-              <w:t>Controle WVM por HTTP</w:t>
+          </w:tcPr>
+          <w:p>
+            <w:pPr>
+              <w:cnfStyle w:val="000000000000" w:firstRow="0" w:lastRow="0" w:firstColumn="0" w:lastColumn="0" w:oddVBand="0" w:evenVBand="0" w:oddHBand="0" w:evenHBand="0" w:firstRowFirstColumn="0" w:firstRowLastColumn="0" w:lastRowFirstColumn="0" w:lastRowLastColumn="0"/>
+            </w:pPr>
+            <w:r>
+              <w:t xml:space="preserve">Cálculo de amigos com X </w:t>
+            </w:r>
+            <w:proofErr w:type="spellStart"/>
+            <w:proofErr w:type="gramStart"/>
+            <w:r>
+              <w:t>tags</w:t>
+            </w:r>
+            <w:proofErr w:type="spellEnd"/>
+            <w:proofErr w:type="gramEnd"/>
+            <w:r>
+              <w:t xml:space="preserve"> iguais</w:t>
             </w:r>
           </w:p>
         </w:tc>
         <w:tc>
           <w:tcPr>
             <w:tcW w:w="566" w:type="dxa"/>
-            <w:shd w:val="clear" w:color="auto" w:fill="92D050"/>
           </w:tcPr>
           <w:p>
             <w:pPr>
@@ -4709,78 +4674,75 @@
         <w:tc>
           <w:tcPr>
             <w:tcW w:w="848" w:type="dxa"/>
-            <w:shd w:val="clear" w:color="auto" w:fill="92D050"/>
-          </w:tcPr>
-          <w:p>
-            <w:pPr>
-              <w:jc w:val="center"/>
-              <w:cnfStyle w:val="000000000000" w:firstRow="0" w:lastRow="0" w:firstColumn="0" w:lastColumn="0" w:oddVBand="0" w:evenVBand="0" w:oddHBand="0" w:evenHBand="0" w:firstRowFirstColumn="0" w:firstRowLastColumn="0" w:lastRowFirstColumn="0" w:lastRowLastColumn="0"/>
-            </w:pPr>
-          </w:p>
-        </w:tc>
-        <w:tc>
-          <w:tcPr>
-            <w:tcW w:w="1131" w:type="dxa"/>
-            <w:shd w:val="clear" w:color="auto" w:fill="92D050"/>
-          </w:tcPr>
-          <w:p>
-            <w:pPr>
-              <w:jc w:val="center"/>
-              <w:cnfStyle w:val="000000000000" w:firstRow="0" w:lastRow="0" w:firstColumn="0" w:lastColumn="0" w:oddVBand="0" w:evenVBand="0" w:oddHBand="0" w:evenHBand="0" w:firstRowFirstColumn="0" w:firstRowLastColumn="0" w:lastRowFirstColumn="0" w:lastRowLastColumn="0"/>
-            </w:pPr>
-            <w:r>
-              <w:t>X</w:t>
-            </w:r>
-          </w:p>
-        </w:tc>
-        <w:tc>
-          <w:tcPr>
-            <w:tcW w:w="707" w:type="dxa"/>
-            <w:shd w:val="clear" w:color="auto" w:fill="92D050"/>
-          </w:tcPr>
-          <w:p>
-            <w:pPr>
-              <w:jc w:val="center"/>
-              <w:cnfStyle w:val="000000000000" w:firstRow="0" w:lastRow="0" w:firstColumn="0" w:lastColumn="0" w:oddVBand="0" w:evenVBand="0" w:oddHBand="0" w:evenHBand="0" w:firstRowFirstColumn="0" w:firstRowLastColumn="0" w:lastRowFirstColumn="0" w:lastRowLastColumn="0"/>
-            </w:pPr>
-          </w:p>
-        </w:tc>
-        <w:tc>
-          <w:tcPr>
-            <w:tcW w:w="707" w:type="dxa"/>
-            <w:shd w:val="clear" w:color="auto" w:fill="92D050"/>
-          </w:tcPr>
-          <w:p>
-            <w:pPr>
-              <w:jc w:val="center"/>
-              <w:cnfStyle w:val="000000000000" w:firstRow="0" w:lastRow="0" w:firstColumn="0" w:lastColumn="0" w:oddVBand="0" w:evenVBand="0" w:oddHBand="0" w:evenHBand="0" w:firstRowFirstColumn="0" w:firstRowLastColumn="0" w:lastRowFirstColumn="0" w:lastRowLastColumn="0"/>
-            </w:pPr>
-          </w:p>
-        </w:tc>
-        <w:tc>
-          <w:tcPr>
-            <w:tcW w:w="1131" w:type="dxa"/>
-            <w:shd w:val="clear" w:color="auto" w:fill="92D050"/>
-          </w:tcPr>
-          <w:p>
-            <w:pPr>
-              <w:jc w:val="center"/>
-              <w:cnfStyle w:val="000000000000" w:firstRow="0" w:lastRow="0" w:firstColumn="0" w:lastColumn="0" w:oddVBand="0" w:evenVBand="0" w:oddHBand="0" w:evenHBand="0" w:firstRowFirstColumn="0" w:firstRowLastColumn="0" w:lastRowFirstColumn="0" w:lastRowLastColumn="0"/>
-            </w:pPr>
-          </w:p>
-        </w:tc>
-        <w:tc>
-          <w:tcPr>
-            <w:tcW w:w="1131" w:type="dxa"/>
-            <w:shd w:val="clear" w:color="auto" w:fill="92D050"/>
-          </w:tcPr>
-          <w:p>
-            <w:pPr>
-              <w:jc w:val="center"/>
-              <w:cnfStyle w:val="000000000000" w:firstRow="0" w:lastRow="0" w:firstColumn="0" w:lastColumn="0" w:oddVBand="0" w:evenVBand="0" w:oddHBand="0" w:evenHBand="0" w:firstRowFirstColumn="0" w:firstRowLastColumn="0" w:lastRowFirstColumn="0" w:lastRowLastColumn="0"/>
-            </w:pPr>
-            <w:r>
-              <w:t>100%</w:t>
+          </w:tcPr>
+          <w:p>
+            <w:pPr>
+              <w:jc w:val="center"/>
+              <w:cnfStyle w:val="000000000000" w:firstRow="0" w:lastRow="0" w:firstColumn="0" w:lastColumn="0" w:oddVBand="0" w:evenVBand="0" w:oddHBand="0" w:evenHBand="0" w:firstRowFirstColumn="0" w:firstRowLastColumn="0" w:lastRowFirstColumn="0" w:lastRowLastColumn="0"/>
+            </w:pPr>
+            <w:r>
+              <w:t>X</w:t>
+            </w:r>
+          </w:p>
+        </w:tc>
+        <w:tc>
+          <w:tcPr>
+            <w:tcW w:w="1131" w:type="dxa"/>
+          </w:tcPr>
+          <w:p>
+            <w:pPr>
+              <w:jc w:val="center"/>
+              <w:cnfStyle w:val="000000000000" w:firstRow="0" w:lastRow="0" w:firstColumn="0" w:lastColumn="0" w:oddVBand="0" w:evenVBand="0" w:oddHBand="0" w:evenHBand="0" w:firstRowFirstColumn="0" w:firstRowLastColumn="0" w:lastRowFirstColumn="0" w:lastRowLastColumn="0"/>
+            </w:pPr>
+            <w:r>
+              <w:t>X</w:t>
+            </w:r>
+          </w:p>
+        </w:tc>
+        <w:tc>
+          <w:tcPr>
+            <w:tcW w:w="707" w:type="dxa"/>
+          </w:tcPr>
+          <w:p>
+            <w:pPr>
+              <w:jc w:val="center"/>
+              <w:cnfStyle w:val="000000000000" w:firstRow="0" w:lastRow="0" w:firstColumn="0" w:lastColumn="0" w:oddVBand="0" w:evenVBand="0" w:oddHBand="0" w:evenHBand="0" w:firstRowFirstColumn="0" w:firstRowLastColumn="0" w:lastRowFirstColumn="0" w:lastRowLastColumn="0"/>
+            </w:pPr>
+          </w:p>
+        </w:tc>
+        <w:tc>
+          <w:tcPr>
+            <w:tcW w:w="707" w:type="dxa"/>
+          </w:tcPr>
+          <w:p>
+            <w:pPr>
+              <w:jc w:val="center"/>
+              <w:cnfStyle w:val="000000000000" w:firstRow="0" w:lastRow="0" w:firstColumn="0" w:lastColumn="0" w:oddVBand="0" w:evenVBand="0" w:oddHBand="0" w:evenHBand="0" w:firstRowFirstColumn="0" w:firstRowLastColumn="0" w:lastRowFirstColumn="0" w:lastRowLastColumn="0"/>
+            </w:pPr>
+          </w:p>
+        </w:tc>
+        <w:tc>
+          <w:tcPr>
+            <w:tcW w:w="1131" w:type="dxa"/>
+          </w:tcPr>
+          <w:p>
+            <w:pPr>
+              <w:jc w:val="center"/>
+              <w:cnfStyle w:val="000000000000" w:firstRow="0" w:lastRow="0" w:firstColumn="0" w:lastColumn="0" w:oddVBand="0" w:evenVBand="0" w:oddHBand="0" w:evenHBand="0" w:firstRowFirstColumn="0" w:firstRowLastColumn="0" w:lastRowFirstColumn="0" w:lastRowLastColumn="0"/>
+            </w:pPr>
+          </w:p>
+        </w:tc>
+        <w:tc>
+          <w:tcPr>
+            <w:tcW w:w="1131" w:type="dxa"/>
+          </w:tcPr>
+          <w:p>
+            <w:pPr>
+              <w:jc w:val="center"/>
+              <w:cnfStyle w:val="000000000000" w:firstRow="0" w:lastRow="0" w:firstColumn="0" w:lastColumn="0" w:oddVBand="0" w:evenVBand="0" w:oddHBand="0" w:evenHBand="0" w:firstRowFirstColumn="0" w:firstRowLastColumn="0" w:lastRowFirstColumn="0" w:lastRowLastColumn="0"/>
+            </w:pPr>
+            <w:r>
+              <w:t>0%</w:t>
             </w:r>
           </w:p>
         </w:tc>
@@ -4800,21 +4762,37 @@
         <w:tc>
           <w:tcPr>
             <w:tcW w:w="2684" w:type="dxa"/>
-            <w:shd w:val="clear" w:color="auto" w:fill="92D050"/>
-          </w:tcPr>
-          <w:p>
-            <w:pPr>
-              <w:cnfStyle w:val="000000100000" w:firstRow="0" w:lastRow="0" w:firstColumn="0" w:lastColumn="0" w:oddVBand="0" w:evenVBand="0" w:oddHBand="1" w:evenHBand="0" w:firstRowFirstColumn="0" w:firstRowLastColumn="0" w:lastRowFirstColumn="0" w:lastRowLastColumn="0"/>
-            </w:pPr>
-            <w:r>
-              <w:t xml:space="preserve">Verificar espaço em disco </w:t>
-            </w:r>
+          </w:tcPr>
+          <w:p>
+            <w:pPr>
+              <w:cnfStyle w:val="000000100000" w:firstRow="0" w:lastRow="0" w:firstColumn="0" w:lastColumn="0" w:oddVBand="0" w:evenVBand="0" w:oddHBand="1" w:evenHBand="0" w:firstRowFirstColumn="0" w:firstRowLastColumn="0" w:lastRowFirstColumn="0" w:lastRowLastColumn="0"/>
+            </w:pPr>
+            <w:r>
+              <w:t xml:space="preserve">Sugestão de conexões tendo por base </w:t>
+            </w:r>
+            <w:proofErr w:type="spellStart"/>
+            <w:proofErr w:type="gramStart"/>
+            <w:r>
+              <w:t>tags</w:t>
+            </w:r>
+            <w:proofErr w:type="spellEnd"/>
+            <w:proofErr w:type="gramEnd"/>
+            <w:r>
+              <w:t xml:space="preserve"> e conexões</w:t>
+            </w:r>
+            <w:r>
+              <w:t xml:space="preserve"> até 3º </w:t>
+            </w:r>
+            <w:proofErr w:type="spellStart"/>
+            <w:r>
+              <w:t>nivel</w:t>
+            </w:r>
+            <w:proofErr w:type="spellEnd"/>
           </w:p>
         </w:tc>
         <w:tc>
           <w:tcPr>
             <w:tcW w:w="566" w:type="dxa"/>
-            <w:shd w:val="clear" w:color="auto" w:fill="92D050"/>
           </w:tcPr>
           <w:p>
             <w:pPr>
@@ -4826,78 +4804,78 @@
         <w:tc>
           <w:tcPr>
             <w:tcW w:w="848" w:type="dxa"/>
-            <w:shd w:val="clear" w:color="auto" w:fill="92D050"/>
-          </w:tcPr>
-          <w:p>
-            <w:pPr>
-              <w:jc w:val="center"/>
-              <w:cnfStyle w:val="000000100000" w:firstRow="0" w:lastRow="0" w:firstColumn="0" w:lastColumn="0" w:oddVBand="0" w:evenVBand="0" w:oddHBand="1" w:evenHBand="0" w:firstRowFirstColumn="0" w:firstRowLastColumn="0" w:lastRowFirstColumn="0" w:lastRowLastColumn="0"/>
-            </w:pPr>
-          </w:p>
-        </w:tc>
-        <w:tc>
-          <w:tcPr>
-            <w:tcW w:w="1131" w:type="dxa"/>
-            <w:shd w:val="clear" w:color="auto" w:fill="92D050"/>
-          </w:tcPr>
-          <w:p>
-            <w:pPr>
-              <w:jc w:val="center"/>
-              <w:cnfStyle w:val="000000100000" w:firstRow="0" w:lastRow="0" w:firstColumn="0" w:lastColumn="0" w:oddVBand="0" w:evenVBand="0" w:oddHBand="1" w:evenHBand="0" w:firstRowFirstColumn="0" w:firstRowLastColumn="0" w:lastRowFirstColumn="0" w:lastRowLastColumn="0"/>
-            </w:pPr>
-            <w:r>
-              <w:t>X</w:t>
-            </w:r>
-          </w:p>
-        </w:tc>
-        <w:tc>
-          <w:tcPr>
-            <w:tcW w:w="707" w:type="dxa"/>
-            <w:shd w:val="clear" w:color="auto" w:fill="92D050"/>
-          </w:tcPr>
-          <w:p>
-            <w:pPr>
-              <w:jc w:val="center"/>
-              <w:cnfStyle w:val="000000100000" w:firstRow="0" w:lastRow="0" w:firstColumn="0" w:lastColumn="0" w:oddVBand="0" w:evenVBand="0" w:oddHBand="1" w:evenHBand="0" w:firstRowFirstColumn="0" w:firstRowLastColumn="0" w:lastRowFirstColumn="0" w:lastRowLastColumn="0"/>
-            </w:pPr>
-          </w:p>
-        </w:tc>
-        <w:tc>
-          <w:tcPr>
-            <w:tcW w:w="707" w:type="dxa"/>
-            <w:shd w:val="clear" w:color="auto" w:fill="92D050"/>
-          </w:tcPr>
-          <w:p>
-            <w:pPr>
-              <w:jc w:val="center"/>
-              <w:cnfStyle w:val="000000100000" w:firstRow="0" w:lastRow="0" w:firstColumn="0" w:lastColumn="0" w:oddVBand="0" w:evenVBand="0" w:oddHBand="1" w:evenHBand="0" w:firstRowFirstColumn="0" w:firstRowLastColumn="0" w:lastRowFirstColumn="0" w:lastRowLastColumn="0"/>
-            </w:pPr>
-          </w:p>
-        </w:tc>
-        <w:tc>
-          <w:tcPr>
-            <w:tcW w:w="1131" w:type="dxa"/>
-            <w:shd w:val="clear" w:color="auto" w:fill="92D050"/>
-          </w:tcPr>
-          <w:p>
-            <w:pPr>
-              <w:jc w:val="center"/>
-              <w:cnfStyle w:val="000000100000" w:firstRow="0" w:lastRow="0" w:firstColumn="0" w:lastColumn="0" w:oddVBand="0" w:evenVBand="0" w:oddHBand="1" w:evenHBand="0" w:firstRowFirstColumn="0" w:firstRowLastColumn="0" w:lastRowFirstColumn="0" w:lastRowLastColumn="0"/>
-            </w:pPr>
-          </w:p>
-        </w:tc>
-        <w:tc>
-          <w:tcPr>
-            <w:tcW w:w="1131" w:type="dxa"/>
-            <w:shd w:val="clear" w:color="auto" w:fill="92D050"/>
-          </w:tcPr>
-          <w:p>
-            <w:pPr>
-              <w:jc w:val="center"/>
-              <w:cnfStyle w:val="000000100000" w:firstRow="0" w:lastRow="0" w:firstColumn="0" w:lastColumn="0" w:oddVBand="0" w:evenVBand="0" w:oddHBand="1" w:evenHBand="0" w:firstRowFirstColumn="0" w:firstRowLastColumn="0" w:lastRowFirstColumn="0" w:lastRowLastColumn="0"/>
-            </w:pPr>
-            <w:r>
-              <w:t>100%</w:t>
+          </w:tcPr>
+          <w:p>
+            <w:pPr>
+              <w:jc w:val="center"/>
+              <w:cnfStyle w:val="000000100000" w:firstRow="0" w:lastRow="0" w:firstColumn="0" w:lastColumn="0" w:oddVBand="0" w:evenVBand="0" w:oddHBand="1" w:evenHBand="0" w:firstRowFirstColumn="0" w:firstRowLastColumn="0" w:lastRowFirstColumn="0" w:lastRowLastColumn="0"/>
+            </w:pPr>
+          </w:p>
+        </w:tc>
+        <w:tc>
+          <w:tcPr>
+            <w:tcW w:w="1131" w:type="dxa"/>
+          </w:tcPr>
+          <w:p>
+            <w:pPr>
+              <w:jc w:val="center"/>
+              <w:cnfStyle w:val="000000100000" w:firstRow="0" w:lastRow="0" w:firstColumn="0" w:lastColumn="0" w:oddVBand="0" w:evenVBand="0" w:oddHBand="1" w:evenHBand="0" w:firstRowFirstColumn="0" w:firstRowLastColumn="0" w:lastRowFirstColumn="0" w:lastRowLastColumn="0"/>
+            </w:pPr>
+          </w:p>
+        </w:tc>
+        <w:tc>
+          <w:tcPr>
+            <w:tcW w:w="707" w:type="dxa"/>
+          </w:tcPr>
+          <w:p>
+            <w:pPr>
+              <w:jc w:val="center"/>
+              <w:cnfStyle w:val="000000100000" w:firstRow="0" w:lastRow="0" w:firstColumn="0" w:lastColumn="0" w:oddVBand="0" w:evenVBand="0" w:oddHBand="1" w:evenHBand="0" w:firstRowFirstColumn="0" w:firstRowLastColumn="0" w:lastRowFirstColumn="0" w:lastRowLastColumn="0"/>
+            </w:pPr>
+            <w:r>
+              <w:t>X</w:t>
+            </w:r>
+          </w:p>
+        </w:tc>
+        <w:tc>
+          <w:tcPr>
+            <w:tcW w:w="707" w:type="dxa"/>
+          </w:tcPr>
+          <w:p>
+            <w:pPr>
+              <w:jc w:val="center"/>
+              <w:cnfStyle w:val="000000100000" w:firstRow="0" w:lastRow="0" w:firstColumn="0" w:lastColumn="0" w:oddVBand="0" w:evenVBand="0" w:oddHBand="1" w:evenHBand="0" w:firstRowFirstColumn="0" w:firstRowLastColumn="0" w:lastRowFirstColumn="0" w:lastRowLastColumn="0"/>
+            </w:pPr>
+          </w:p>
+        </w:tc>
+        <w:tc>
+          <w:tcPr>
+            <w:tcW w:w="1131" w:type="dxa"/>
+          </w:tcPr>
+          <w:p>
+            <w:pPr>
+              <w:jc w:val="center"/>
+              <w:cnfStyle w:val="000000100000" w:firstRow="0" w:lastRow="0" w:firstColumn="0" w:lastColumn="0" w:oddVBand="0" w:evenVBand="0" w:oddHBand="1" w:evenHBand="0" w:firstRowFirstColumn="0" w:firstRowLastColumn="0" w:lastRowFirstColumn="0" w:lastRowLastColumn="0"/>
+            </w:pPr>
+            <w:r>
+              <w:t>X</w:t>
+            </w:r>
+          </w:p>
+        </w:tc>
+        <w:tc>
+          <w:tcPr>
+            <w:tcW w:w="1131" w:type="dxa"/>
+          </w:tcPr>
+          <w:p>
+            <w:pPr>
+              <w:jc w:val="center"/>
+              <w:cnfStyle w:val="000000100000" w:firstRow="0" w:lastRow="0" w:firstColumn="0" w:lastColumn="0" w:oddVBand="0" w:evenVBand="0" w:oddHBand="1" w:evenHBand="0" w:firstRowFirstColumn="0" w:firstRowLastColumn="0" w:lastRowFirstColumn="0" w:lastRowLastColumn="0"/>
+            </w:pPr>
+            <w:r>
+              <w:t>4</w:t>
+            </w:r>
+            <w:r>
+              <w:t>0%</w:t>
             </w:r>
           </w:p>
         </w:tc>
@@ -4921,7 +4899,7 @@
               <w:cnfStyle w:val="000000000000" w:firstRow="0" w:lastRow="0" w:firstColumn="0" w:lastColumn="0" w:oddVBand="0" w:evenVBand="0" w:oddHBand="0" w:evenHBand="0" w:firstRowFirstColumn="0" w:firstRowLastColumn="0" w:lastRowFirstColumn="0" w:lastRowLastColumn="0"/>
             </w:pPr>
             <w:r>
-              <w:t>Taxa de utilização de CPU</w:t>
+              <w:t>Caminho mais forte</w:t>
             </w:r>
           </w:p>
         </w:tc>
@@ -4959,59 +4937,65 @@
               <w:jc w:val="center"/>
               <w:cnfStyle w:val="000000000000" w:firstRow="0" w:lastRow="0" w:firstColumn="0" w:lastColumn="0" w:oddVBand="0" w:evenVBand="0" w:oddHBand="0" w:evenHBand="0" w:firstRowFirstColumn="0" w:firstRowLastColumn="0" w:lastRowFirstColumn="0" w:lastRowLastColumn="0"/>
             </w:pPr>
-            <w:r>
-              <w:t>X</w:t>
-            </w:r>
-          </w:p>
-        </w:tc>
-        <w:tc>
-          <w:tcPr>
-            <w:tcW w:w="707" w:type="dxa"/>
-            <w:shd w:val="clear" w:color="auto" w:fill="92D050"/>
-          </w:tcPr>
-          <w:p>
-            <w:pPr>
-              <w:jc w:val="center"/>
-              <w:cnfStyle w:val="000000000000" w:firstRow="0" w:lastRow="0" w:firstColumn="0" w:lastColumn="0" w:oddVBand="0" w:evenVBand="0" w:oddHBand="0" w:evenHBand="0" w:firstRowFirstColumn="0" w:firstRowLastColumn="0" w:lastRowFirstColumn="0" w:lastRowLastColumn="0"/>
-            </w:pPr>
-          </w:p>
-        </w:tc>
-        <w:tc>
-          <w:tcPr>
-            <w:tcW w:w="707" w:type="dxa"/>
-            <w:shd w:val="clear" w:color="auto" w:fill="92D050"/>
-          </w:tcPr>
-          <w:p>
-            <w:pPr>
-              <w:jc w:val="center"/>
-              <w:cnfStyle w:val="000000000000" w:firstRow="0" w:lastRow="0" w:firstColumn="0" w:lastColumn="0" w:oddVBand="0" w:evenVBand="0" w:oddHBand="0" w:evenHBand="0" w:firstRowFirstColumn="0" w:firstRowLastColumn="0" w:lastRowFirstColumn="0" w:lastRowLastColumn="0"/>
-            </w:pPr>
-          </w:p>
-        </w:tc>
-        <w:tc>
-          <w:tcPr>
-            <w:tcW w:w="1131" w:type="dxa"/>
-            <w:shd w:val="clear" w:color="auto" w:fill="92D050"/>
-          </w:tcPr>
-          <w:p>
-            <w:pPr>
-              <w:jc w:val="center"/>
-              <w:cnfStyle w:val="000000000000" w:firstRow="0" w:lastRow="0" w:firstColumn="0" w:lastColumn="0" w:oddVBand="0" w:evenVBand="0" w:oddHBand="0" w:evenHBand="0" w:firstRowFirstColumn="0" w:firstRowLastColumn="0" w:lastRowFirstColumn="0" w:lastRowLastColumn="0"/>
-            </w:pPr>
-          </w:p>
-        </w:tc>
-        <w:tc>
-          <w:tcPr>
-            <w:tcW w:w="1131" w:type="dxa"/>
-            <w:shd w:val="clear" w:color="auto" w:fill="92D050"/>
-          </w:tcPr>
-          <w:p>
-            <w:pPr>
-              <w:jc w:val="center"/>
-              <w:cnfStyle w:val="000000000000" w:firstRow="0" w:lastRow="0" w:firstColumn="0" w:lastColumn="0" w:oddVBand="0" w:evenVBand="0" w:oddHBand="0" w:evenHBand="0" w:firstRowFirstColumn="0" w:firstRowLastColumn="0" w:lastRowFirstColumn="0" w:lastRowLastColumn="0"/>
-            </w:pPr>
-            <w:r>
-              <w:t>100%</w:t>
+          </w:p>
+        </w:tc>
+        <w:tc>
+          <w:tcPr>
+            <w:tcW w:w="707" w:type="dxa"/>
+            <w:shd w:val="clear" w:color="auto" w:fill="92D050"/>
+          </w:tcPr>
+          <w:p>
+            <w:pPr>
+              <w:jc w:val="center"/>
+              <w:cnfStyle w:val="000000000000" w:firstRow="0" w:lastRow="0" w:firstColumn="0" w:lastColumn="0" w:oddVBand="0" w:evenVBand="0" w:oddHBand="0" w:evenHBand="0" w:firstRowFirstColumn="0" w:firstRowLastColumn="0" w:lastRowFirstColumn="0" w:lastRowLastColumn="0"/>
+            </w:pPr>
+            <w:r>
+              <w:t>X</w:t>
+            </w:r>
+          </w:p>
+        </w:tc>
+        <w:tc>
+          <w:tcPr>
+            <w:tcW w:w="707" w:type="dxa"/>
+            <w:shd w:val="clear" w:color="auto" w:fill="92D050"/>
+          </w:tcPr>
+          <w:p>
+            <w:pPr>
+              <w:jc w:val="center"/>
+              <w:cnfStyle w:val="000000000000" w:firstRow="0" w:lastRow="0" w:firstColumn="0" w:lastColumn="0" w:oddVBand="0" w:evenVBand="0" w:oddHBand="0" w:evenHBand="0" w:firstRowFirstColumn="0" w:firstRowLastColumn="0" w:lastRowFirstColumn="0" w:lastRowLastColumn="0"/>
+            </w:pPr>
+          </w:p>
+        </w:tc>
+        <w:tc>
+          <w:tcPr>
+            <w:tcW w:w="1131" w:type="dxa"/>
+            <w:shd w:val="clear" w:color="auto" w:fill="92D050"/>
+          </w:tcPr>
+          <w:p>
+            <w:pPr>
+              <w:jc w:val="center"/>
+              <w:cnfStyle w:val="000000000000" w:firstRow="0" w:lastRow="0" w:firstColumn="0" w:lastColumn="0" w:oddVBand="0" w:evenVBand="0" w:oddHBand="0" w:evenHBand="0" w:firstRowFirstColumn="0" w:firstRowLastColumn="0" w:lastRowFirstColumn="0" w:lastRowLastColumn="0"/>
+            </w:pPr>
+            <w:r>
+              <w:t>X</w:t>
+            </w:r>
+          </w:p>
+        </w:tc>
+        <w:tc>
+          <w:tcPr>
+            <w:tcW w:w="1131" w:type="dxa"/>
+            <w:shd w:val="clear" w:color="auto" w:fill="92D050"/>
+          </w:tcPr>
+          <w:p>
+            <w:pPr>
+              <w:jc w:val="center"/>
+              <w:cnfStyle w:val="000000000000" w:firstRow="0" w:lastRow="0" w:firstColumn="0" w:lastColumn="0" w:oddVBand="0" w:evenVBand="0" w:oddHBand="0" w:evenHBand="0" w:firstRowFirstColumn="0" w:firstRowLastColumn="0" w:lastRowFirstColumn="0" w:lastRowLastColumn="0"/>
+            </w:pPr>
+            <w:r>
+              <w:t>10</w:t>
+            </w:r>
+            <w:r>
+              <w:t>0%</w:t>
             </w:r>
           </w:p>
         </w:tc>
@@ -5031,19 +5015,21 @@
         <w:tc>
           <w:tcPr>
             <w:tcW w:w="2684" w:type="dxa"/>
-          </w:tcPr>
-          <w:p>
-            <w:pPr>
-              <w:cnfStyle w:val="000000100000" w:firstRow="0" w:lastRow="0" w:firstColumn="0" w:lastColumn="0" w:oddVBand="0" w:evenVBand="0" w:oddHBand="1" w:evenHBand="0" w:firstRowFirstColumn="0" w:firstRowLastColumn="0" w:lastRowFirstColumn="0" w:lastRowLastColumn="0"/>
-            </w:pPr>
-            <w:r>
-              <w:t>Controlar trafego da interface de rede</w:t>
+            <w:shd w:val="clear" w:color="auto" w:fill="92D050"/>
+          </w:tcPr>
+          <w:p>
+            <w:pPr>
+              <w:cnfStyle w:val="000000100000" w:firstRow="0" w:lastRow="0" w:firstColumn="0" w:lastColumn="0" w:oddVBand="0" w:evenVBand="0" w:oddHBand="1" w:evenHBand="0" w:firstRowFirstColumn="0" w:firstRowLastColumn="0" w:lastRowFirstColumn="0" w:lastRowLastColumn="0"/>
+            </w:pPr>
+            <w:r>
+              <w:t>Caminho mais curto</w:t>
             </w:r>
           </w:p>
         </w:tc>
         <w:tc>
           <w:tcPr>
             <w:tcW w:w="566" w:type="dxa"/>
+            <w:shd w:val="clear" w:color="auto" w:fill="92D050"/>
           </w:tcPr>
           <w:p>
             <w:pPr>
@@ -5055,70 +5041,82 @@
         <w:tc>
           <w:tcPr>
             <w:tcW w:w="848" w:type="dxa"/>
-          </w:tcPr>
-          <w:p>
-            <w:pPr>
-              <w:jc w:val="center"/>
-              <w:cnfStyle w:val="000000100000" w:firstRow="0" w:lastRow="0" w:firstColumn="0" w:lastColumn="0" w:oddVBand="0" w:evenVBand="0" w:oddHBand="1" w:evenHBand="0" w:firstRowFirstColumn="0" w:firstRowLastColumn="0" w:lastRowFirstColumn="0" w:lastRowLastColumn="0"/>
-            </w:pPr>
-          </w:p>
-        </w:tc>
-        <w:tc>
-          <w:tcPr>
-            <w:tcW w:w="1131" w:type="dxa"/>
-          </w:tcPr>
-          <w:p>
-            <w:pPr>
-              <w:jc w:val="center"/>
-              <w:cnfStyle w:val="000000100000" w:firstRow="0" w:lastRow="0" w:firstColumn="0" w:lastColumn="0" w:oddVBand="0" w:evenVBand="0" w:oddHBand="1" w:evenHBand="0" w:firstRowFirstColumn="0" w:firstRowLastColumn="0" w:lastRowFirstColumn="0" w:lastRowLastColumn="0"/>
-            </w:pPr>
-          </w:p>
-        </w:tc>
-        <w:tc>
-          <w:tcPr>
-            <w:tcW w:w="707" w:type="dxa"/>
-          </w:tcPr>
-          <w:p>
-            <w:pPr>
-              <w:jc w:val="center"/>
-              <w:cnfStyle w:val="000000100000" w:firstRow="0" w:lastRow="0" w:firstColumn="0" w:lastColumn="0" w:oddVBand="0" w:evenVBand="0" w:oddHBand="1" w:evenHBand="0" w:firstRowFirstColumn="0" w:firstRowLastColumn="0" w:lastRowFirstColumn="0" w:lastRowLastColumn="0"/>
-            </w:pPr>
-          </w:p>
-        </w:tc>
-        <w:tc>
-          <w:tcPr>
-            <w:tcW w:w="707" w:type="dxa"/>
-          </w:tcPr>
-          <w:p>
-            <w:pPr>
-              <w:jc w:val="center"/>
-              <w:cnfStyle w:val="000000100000" w:firstRow="0" w:lastRow="0" w:firstColumn="0" w:lastColumn="0" w:oddVBand="0" w:evenVBand="0" w:oddHBand="1" w:evenHBand="0" w:firstRowFirstColumn="0" w:firstRowLastColumn="0" w:lastRowFirstColumn="0" w:lastRowLastColumn="0"/>
-            </w:pPr>
-            <w:r>
-              <w:t>X</w:t>
-            </w:r>
-          </w:p>
-        </w:tc>
-        <w:tc>
-          <w:tcPr>
-            <w:tcW w:w="1131" w:type="dxa"/>
-          </w:tcPr>
-          <w:p>
-            <w:pPr>
-              <w:jc w:val="center"/>
-              <w:cnfStyle w:val="000000100000" w:firstRow="0" w:lastRow="0" w:firstColumn="0" w:lastColumn="0" w:oddVBand="0" w:evenVBand="0" w:oddHBand="1" w:evenHBand="0" w:firstRowFirstColumn="0" w:firstRowLastColumn="0" w:lastRowFirstColumn="0" w:lastRowLastColumn="0"/>
-            </w:pPr>
-          </w:p>
-        </w:tc>
-        <w:tc>
-          <w:tcPr>
-            <w:tcW w:w="1131" w:type="dxa"/>
-          </w:tcPr>
-          <w:p>
-            <w:pPr>
-              <w:jc w:val="center"/>
-              <w:cnfStyle w:val="000000100000" w:firstRow="0" w:lastRow="0" w:firstColumn="0" w:lastColumn="0" w:oddVBand="0" w:evenVBand="0" w:oddHBand="1" w:evenHBand="0" w:firstRowFirstColumn="0" w:firstRowLastColumn="0" w:lastRowFirstColumn="0" w:lastRowLastColumn="0"/>
-            </w:pPr>
+            <w:shd w:val="clear" w:color="auto" w:fill="92D050"/>
+          </w:tcPr>
+          <w:p>
+            <w:pPr>
+              <w:jc w:val="center"/>
+              <w:cnfStyle w:val="000000100000" w:firstRow="0" w:lastRow="0" w:firstColumn="0" w:lastColumn="0" w:oddVBand="0" w:evenVBand="0" w:oddHBand="1" w:evenHBand="0" w:firstRowFirstColumn="0" w:firstRowLastColumn="0" w:lastRowFirstColumn="0" w:lastRowLastColumn="0"/>
+            </w:pPr>
+          </w:p>
+        </w:tc>
+        <w:tc>
+          <w:tcPr>
+            <w:tcW w:w="1131" w:type="dxa"/>
+            <w:shd w:val="clear" w:color="auto" w:fill="92D050"/>
+          </w:tcPr>
+          <w:p>
+            <w:pPr>
+              <w:jc w:val="center"/>
+              <w:cnfStyle w:val="000000100000" w:firstRow="0" w:lastRow="0" w:firstColumn="0" w:lastColumn="0" w:oddVBand="0" w:evenVBand="0" w:oddHBand="1" w:evenHBand="0" w:firstRowFirstColumn="0" w:firstRowLastColumn="0" w:lastRowFirstColumn="0" w:lastRowLastColumn="0"/>
+            </w:pPr>
+          </w:p>
+        </w:tc>
+        <w:tc>
+          <w:tcPr>
+            <w:tcW w:w="707" w:type="dxa"/>
+            <w:shd w:val="clear" w:color="auto" w:fill="92D050"/>
+          </w:tcPr>
+          <w:p>
+            <w:pPr>
+              <w:jc w:val="center"/>
+              <w:cnfStyle w:val="000000100000" w:firstRow="0" w:lastRow="0" w:firstColumn="0" w:lastColumn="0" w:oddVBand="0" w:evenVBand="0" w:oddHBand="1" w:evenHBand="0" w:firstRowFirstColumn="0" w:firstRowLastColumn="0" w:lastRowFirstColumn="0" w:lastRowLastColumn="0"/>
+            </w:pPr>
+            <w:r>
+              <w:t>X</w:t>
+            </w:r>
+          </w:p>
+        </w:tc>
+        <w:tc>
+          <w:tcPr>
+            <w:tcW w:w="707" w:type="dxa"/>
+            <w:shd w:val="clear" w:color="auto" w:fill="92D050"/>
+          </w:tcPr>
+          <w:p>
+            <w:pPr>
+              <w:jc w:val="center"/>
+              <w:cnfStyle w:val="000000100000" w:firstRow="0" w:lastRow="0" w:firstColumn="0" w:lastColumn="0" w:oddVBand="0" w:evenVBand="0" w:oddHBand="1" w:evenHBand="0" w:firstRowFirstColumn="0" w:firstRowLastColumn="0" w:lastRowFirstColumn="0" w:lastRowLastColumn="0"/>
+            </w:pPr>
+          </w:p>
+        </w:tc>
+        <w:tc>
+          <w:tcPr>
+            <w:tcW w:w="1131" w:type="dxa"/>
+            <w:shd w:val="clear" w:color="auto" w:fill="92D050"/>
+          </w:tcPr>
+          <w:p>
+            <w:pPr>
+              <w:jc w:val="center"/>
+              <w:cnfStyle w:val="000000100000" w:firstRow="0" w:lastRow="0" w:firstColumn="0" w:lastColumn="0" w:oddVBand="0" w:evenVBand="0" w:oddHBand="1" w:evenHBand="0" w:firstRowFirstColumn="0" w:firstRowLastColumn="0" w:lastRowFirstColumn="0" w:lastRowLastColumn="0"/>
+            </w:pPr>
+            <w:r>
+              <w:t>X</w:t>
+            </w:r>
+          </w:p>
+        </w:tc>
+        <w:tc>
+          <w:tcPr>
+            <w:tcW w:w="1131" w:type="dxa"/>
+            <w:shd w:val="clear" w:color="auto" w:fill="92D050"/>
+          </w:tcPr>
+          <w:p>
+            <w:pPr>
+              <w:jc w:val="center"/>
+              <w:cnfStyle w:val="000000100000" w:firstRow="0" w:lastRow="0" w:firstColumn="0" w:lastColumn="0" w:oddVBand="0" w:evenVBand="0" w:oddHBand="1" w:evenHBand="0" w:firstRowFirstColumn="0" w:firstRowLastColumn="0" w:lastRowFirstColumn="0" w:lastRowLastColumn="0"/>
+            </w:pPr>
+            <w:r>
+              <w:t>10</w:t>
+            </w:r>
             <w:r>
               <w:t>0%</w:t>
             </w:r>
@@ -5130,9 +5128,18 @@
           <w:tcPr>
             <w:cnfStyle w:val="001000000000" w:firstRow="0" w:lastRow="0" w:firstColumn="1" w:lastColumn="0" w:oddVBand="0" w:evenVBand="0" w:oddHBand="0" w:evenHBand="0" w:firstRowFirstColumn="0" w:firstRowLastColumn="0" w:lastRowFirstColumn="0" w:lastRowLastColumn="0"/>
             <w:tcW w:w="1551" w:type="dxa"/>
-            <w:vMerge/>
-          </w:tcPr>
-          <w:p/>
+            <w:vMerge w:val="restart"/>
+            <w:vAlign w:val="center"/>
+          </w:tcPr>
+          <w:p>
+            <w:pPr>
+              <w:jc w:val="center"/>
+            </w:pPr>
+            <w:r>
+              <w:lastRenderedPageBreak/>
+              <w:t>NAGIOS</w:t>
+            </w:r>
+          </w:p>
         </w:tc>
         <w:tc>
           <w:tcPr>
@@ -5144,7 +5151,15 @@
               <w:cnfStyle w:val="000000000000" w:firstRow="0" w:lastRow="0" w:firstColumn="0" w:lastColumn="0" w:oddVBand="0" w:evenVBand="0" w:oddHBand="0" w:evenHBand="0" w:firstRowFirstColumn="0" w:firstRowLastColumn="0" w:lastRowFirstColumn="0" w:lastRowLastColumn="0"/>
             </w:pPr>
             <w:r>
-              <w:t>Número de utilizadores registados</w:t>
+              <w:t xml:space="preserve">Configurar </w:t>
+            </w:r>
+            <w:proofErr w:type="spellStart"/>
+            <w:r>
+              <w:t>Nsclient</w:t>
+            </w:r>
+            <w:proofErr w:type="spellEnd"/>
+            <w:r>
+              <w:t xml:space="preserve"> na WVM</w:t>
             </w:r>
           </w:p>
         </w:tc>
@@ -5170,57 +5185,60 @@
               <w:jc w:val="center"/>
               <w:cnfStyle w:val="000000000000" w:firstRow="0" w:lastRow="0" w:firstColumn="0" w:lastColumn="0" w:oddVBand="0" w:evenVBand="0" w:oddHBand="0" w:evenHBand="0" w:firstRowFirstColumn="0" w:firstRowLastColumn="0" w:lastRowFirstColumn="0" w:lastRowLastColumn="0"/>
             </w:pPr>
-            <w:r>
-              <w:t>X</w:t>
-            </w:r>
-          </w:p>
-        </w:tc>
-        <w:tc>
-          <w:tcPr>
-            <w:tcW w:w="1131" w:type="dxa"/>
-            <w:shd w:val="clear" w:color="auto" w:fill="92D050"/>
-          </w:tcPr>
-          <w:p>
-            <w:pPr>
-              <w:jc w:val="center"/>
-              <w:cnfStyle w:val="000000000000" w:firstRow="0" w:lastRow="0" w:firstColumn="0" w:lastColumn="0" w:oddVBand="0" w:evenVBand="0" w:oddHBand="0" w:evenHBand="0" w:firstRowFirstColumn="0" w:firstRowLastColumn="0" w:lastRowFirstColumn="0" w:lastRowLastColumn="0"/>
-            </w:pPr>
-          </w:p>
-        </w:tc>
-        <w:tc>
-          <w:tcPr>
-            <w:tcW w:w="707" w:type="dxa"/>
-            <w:shd w:val="clear" w:color="auto" w:fill="92D050"/>
-          </w:tcPr>
-          <w:p>
-            <w:pPr>
-              <w:jc w:val="center"/>
-              <w:cnfStyle w:val="000000000000" w:firstRow="0" w:lastRow="0" w:firstColumn="0" w:lastColumn="0" w:oddVBand="0" w:evenVBand="0" w:oddHBand="0" w:evenHBand="0" w:firstRowFirstColumn="0" w:firstRowLastColumn="0" w:lastRowFirstColumn="0" w:lastRowLastColumn="0"/>
-            </w:pPr>
-          </w:p>
-        </w:tc>
-        <w:tc>
-          <w:tcPr>
-            <w:tcW w:w="707" w:type="dxa"/>
-            <w:shd w:val="clear" w:color="auto" w:fill="92D050"/>
-          </w:tcPr>
-          <w:p>
-            <w:pPr>
-              <w:jc w:val="center"/>
-              <w:cnfStyle w:val="000000000000" w:firstRow="0" w:lastRow="0" w:firstColumn="0" w:lastColumn="0" w:oddVBand="0" w:evenVBand="0" w:oddHBand="0" w:evenHBand="0" w:firstRowFirstColumn="0" w:firstRowLastColumn="0" w:lastRowFirstColumn="0" w:lastRowLastColumn="0"/>
-            </w:pPr>
-          </w:p>
-        </w:tc>
-        <w:tc>
-          <w:tcPr>
-            <w:tcW w:w="1131" w:type="dxa"/>
-            <w:shd w:val="clear" w:color="auto" w:fill="92D050"/>
-          </w:tcPr>
-          <w:p>
-            <w:pPr>
-              <w:jc w:val="center"/>
-              <w:cnfStyle w:val="000000000000" w:firstRow="0" w:lastRow="0" w:firstColumn="0" w:lastColumn="0" w:oddVBand="0" w:evenVBand="0" w:oddHBand="0" w:evenHBand="0" w:firstRowFirstColumn="0" w:firstRowLastColumn="0" w:lastRowFirstColumn="0" w:lastRowLastColumn="0"/>
-            </w:pPr>
+          </w:p>
+        </w:tc>
+        <w:tc>
+          <w:tcPr>
+            <w:tcW w:w="1131" w:type="dxa"/>
+            <w:shd w:val="clear" w:color="auto" w:fill="92D050"/>
+          </w:tcPr>
+          <w:p>
+            <w:pPr>
+              <w:jc w:val="center"/>
+              <w:cnfStyle w:val="000000000000" w:firstRow="0" w:lastRow="0" w:firstColumn="0" w:lastColumn="0" w:oddVBand="0" w:evenVBand="0" w:oddHBand="0" w:evenHBand="0" w:firstRowFirstColumn="0" w:firstRowLastColumn="0" w:lastRowFirstColumn="0" w:lastRowLastColumn="0"/>
+            </w:pPr>
+          </w:p>
+        </w:tc>
+        <w:tc>
+          <w:tcPr>
+            <w:tcW w:w="707" w:type="dxa"/>
+            <w:shd w:val="clear" w:color="auto" w:fill="92D050"/>
+          </w:tcPr>
+          <w:p>
+            <w:pPr>
+              <w:jc w:val="center"/>
+              <w:cnfStyle w:val="000000000000" w:firstRow="0" w:lastRow="0" w:firstColumn="0" w:lastColumn="0" w:oddVBand="0" w:evenVBand="0" w:oddHBand="0" w:evenHBand="0" w:firstRowFirstColumn="0" w:firstRowLastColumn="0" w:lastRowFirstColumn="0" w:lastRowLastColumn="0"/>
+            </w:pPr>
+            <w:r>
+              <w:t>X</w:t>
+            </w:r>
+          </w:p>
+        </w:tc>
+        <w:tc>
+          <w:tcPr>
+            <w:tcW w:w="707" w:type="dxa"/>
+            <w:shd w:val="clear" w:color="auto" w:fill="92D050"/>
+          </w:tcPr>
+          <w:p>
+            <w:pPr>
+              <w:jc w:val="center"/>
+              <w:cnfStyle w:val="000000000000" w:firstRow="0" w:lastRow="0" w:firstColumn="0" w:lastColumn="0" w:oddVBand="0" w:evenVBand="0" w:oddHBand="0" w:evenHBand="0" w:firstRowFirstColumn="0" w:firstRowLastColumn="0" w:lastRowFirstColumn="0" w:lastRowLastColumn="0"/>
+            </w:pPr>
+          </w:p>
+        </w:tc>
+        <w:tc>
+          <w:tcPr>
+            <w:tcW w:w="1131" w:type="dxa"/>
+            <w:shd w:val="clear" w:color="auto" w:fill="92D050"/>
+          </w:tcPr>
+          <w:p>
+            <w:pPr>
+              <w:jc w:val="center"/>
+              <w:cnfStyle w:val="000000000000" w:firstRow="0" w:lastRow="0" w:firstColumn="0" w:lastColumn="0" w:oddVBand="0" w:evenVBand="0" w:oddHBand="0" w:evenHBand="0" w:firstRowFirstColumn="0" w:firstRowLastColumn="0" w:lastRowFirstColumn="0" w:lastRowLastColumn="0"/>
+            </w:pPr>
+            <w:r>
+              <w:t>X</w:t>
+            </w:r>
           </w:p>
         </w:tc>
         <w:tc>
@@ -5261,15 +5279,7 @@
               <w:cnfStyle w:val="000000100000" w:firstRow="0" w:lastRow="0" w:firstColumn="0" w:lastColumn="0" w:oddVBand="0" w:evenVBand="0" w:oddHBand="1" w:evenHBand="0" w:firstRowFirstColumn="0" w:firstRowLastColumn="0" w:lastRowFirstColumn="0" w:lastRowLastColumn="0"/>
             </w:pPr>
             <w:r>
-              <w:t xml:space="preserve">Taxa de </w:t>
-            </w:r>
-            <w:proofErr w:type="gramStart"/>
-            <w:r>
-              <w:t>downloads</w:t>
-            </w:r>
-            <w:proofErr w:type="gramEnd"/>
-            <w:r>
-              <w:t xml:space="preserve"> do jogo</w:t>
+              <w:t>Limpar NAGIOS de ASIST</w:t>
             </w:r>
           </w:p>
         </w:tc>
@@ -5283,9 +5293,6 @@
               <w:jc w:val="center"/>
               <w:cnfStyle w:val="000000100000" w:firstRow="0" w:lastRow="0" w:firstColumn="0" w:lastColumn="0" w:oddVBand="0" w:evenVBand="0" w:oddHBand="1" w:evenHBand="0" w:firstRowFirstColumn="0" w:firstRowLastColumn="0" w:lastRowFirstColumn="0" w:lastRowLastColumn="0"/>
             </w:pPr>
-            <w:r>
-              <w:t>X</w:t>
-            </w:r>
           </w:p>
         </w:tc>
         <w:tc>
@@ -5310,6 +5317,9 @@
               <w:jc w:val="center"/>
               <w:cnfStyle w:val="000000100000" w:firstRow="0" w:lastRow="0" w:firstColumn="0" w:lastColumn="0" w:oddVBand="0" w:evenVBand="0" w:oddHBand="1" w:evenHBand="0" w:firstRowFirstColumn="0" w:firstRowLastColumn="0" w:lastRowFirstColumn="0" w:lastRowLastColumn="0"/>
             </w:pPr>
+            <w:r>
+              <w:t>X</w:t>
+            </w:r>
           </w:p>
         </w:tc>
         <w:tc>
@@ -5376,16 +5386,21 @@
         <w:tc>
           <w:tcPr>
             <w:tcW w:w="2684" w:type="dxa"/>
-          </w:tcPr>
-          <w:p>
-            <w:pPr>
-              <w:cnfStyle w:val="000000000000" w:firstRow="0" w:lastRow="0" w:firstColumn="0" w:lastColumn="0" w:oddVBand="0" w:evenVBand="0" w:oddHBand="0" w:evenHBand="0" w:firstRowFirstColumn="0" w:firstRowLastColumn="0" w:lastRowFirstColumn="0" w:lastRowLastColumn="0"/>
-            </w:pPr>
+            <w:shd w:val="clear" w:color="auto" w:fill="92D050"/>
+          </w:tcPr>
+          <w:p>
+            <w:pPr>
+              <w:cnfStyle w:val="000000000000" w:firstRow="0" w:lastRow="0" w:firstColumn="0" w:lastColumn="0" w:oddVBand="0" w:evenVBand="0" w:oddHBand="0" w:evenHBand="0" w:firstRowFirstColumn="0" w:firstRowLastColumn="0" w:lastRowFirstColumn="0" w:lastRowLastColumn="0"/>
+            </w:pPr>
+            <w:r>
+              <w:t>Controle WVM por HTTP</w:t>
+            </w:r>
           </w:p>
         </w:tc>
         <w:tc>
           <w:tcPr>
             <w:tcW w:w="566" w:type="dxa"/>
+            <w:shd w:val="clear" w:color="auto" w:fill="92D050"/>
           </w:tcPr>
           <w:p>
             <w:pPr>
@@ -5397,67 +5412,79 @@
         <w:tc>
           <w:tcPr>
             <w:tcW w:w="848" w:type="dxa"/>
-          </w:tcPr>
-          <w:p>
-            <w:pPr>
-              <w:jc w:val="center"/>
-              <w:cnfStyle w:val="000000000000" w:firstRow="0" w:lastRow="0" w:firstColumn="0" w:lastColumn="0" w:oddVBand="0" w:evenVBand="0" w:oddHBand="0" w:evenHBand="0" w:firstRowFirstColumn="0" w:firstRowLastColumn="0" w:lastRowFirstColumn="0" w:lastRowLastColumn="0"/>
-            </w:pPr>
-          </w:p>
-        </w:tc>
-        <w:tc>
-          <w:tcPr>
-            <w:tcW w:w="1131" w:type="dxa"/>
-          </w:tcPr>
-          <w:p>
-            <w:pPr>
-              <w:jc w:val="center"/>
-              <w:cnfStyle w:val="000000000000" w:firstRow="0" w:lastRow="0" w:firstColumn="0" w:lastColumn="0" w:oddVBand="0" w:evenVBand="0" w:oddHBand="0" w:evenHBand="0" w:firstRowFirstColumn="0" w:firstRowLastColumn="0" w:lastRowFirstColumn="0" w:lastRowLastColumn="0"/>
-            </w:pPr>
-          </w:p>
-        </w:tc>
-        <w:tc>
-          <w:tcPr>
-            <w:tcW w:w="707" w:type="dxa"/>
-          </w:tcPr>
-          <w:p>
-            <w:pPr>
-              <w:jc w:val="center"/>
-              <w:cnfStyle w:val="000000000000" w:firstRow="0" w:lastRow="0" w:firstColumn="0" w:lastColumn="0" w:oddVBand="0" w:evenVBand="0" w:oddHBand="0" w:evenHBand="0" w:firstRowFirstColumn="0" w:firstRowLastColumn="0" w:lastRowFirstColumn="0" w:lastRowLastColumn="0"/>
-            </w:pPr>
-          </w:p>
-        </w:tc>
-        <w:tc>
-          <w:tcPr>
-            <w:tcW w:w="707" w:type="dxa"/>
-          </w:tcPr>
-          <w:p>
-            <w:pPr>
-              <w:jc w:val="center"/>
-              <w:cnfStyle w:val="000000000000" w:firstRow="0" w:lastRow="0" w:firstColumn="0" w:lastColumn="0" w:oddVBand="0" w:evenVBand="0" w:oddHBand="0" w:evenHBand="0" w:firstRowFirstColumn="0" w:firstRowLastColumn="0" w:lastRowFirstColumn="0" w:lastRowLastColumn="0"/>
-            </w:pPr>
-          </w:p>
-        </w:tc>
-        <w:tc>
-          <w:tcPr>
-            <w:tcW w:w="1131" w:type="dxa"/>
-          </w:tcPr>
-          <w:p>
-            <w:pPr>
-              <w:jc w:val="center"/>
-              <w:cnfStyle w:val="000000000000" w:firstRow="0" w:lastRow="0" w:firstColumn="0" w:lastColumn="0" w:oddVBand="0" w:evenVBand="0" w:oddHBand="0" w:evenHBand="0" w:firstRowFirstColumn="0" w:firstRowLastColumn="0" w:lastRowFirstColumn="0" w:lastRowLastColumn="0"/>
-            </w:pPr>
-          </w:p>
-        </w:tc>
-        <w:tc>
-          <w:tcPr>
-            <w:tcW w:w="1131" w:type="dxa"/>
-          </w:tcPr>
-          <w:p>
-            <w:pPr>
-              <w:jc w:val="center"/>
-              <w:cnfStyle w:val="000000000000" w:firstRow="0" w:lastRow="0" w:firstColumn="0" w:lastColumn="0" w:oddVBand="0" w:evenVBand="0" w:oddHBand="0" w:evenHBand="0" w:firstRowFirstColumn="0" w:firstRowLastColumn="0" w:lastRowFirstColumn="0" w:lastRowLastColumn="0"/>
-            </w:pPr>
+            <w:shd w:val="clear" w:color="auto" w:fill="92D050"/>
+          </w:tcPr>
+          <w:p>
+            <w:pPr>
+              <w:jc w:val="center"/>
+              <w:cnfStyle w:val="000000000000" w:firstRow="0" w:lastRow="0" w:firstColumn="0" w:lastColumn="0" w:oddVBand="0" w:evenVBand="0" w:oddHBand="0" w:evenHBand="0" w:firstRowFirstColumn="0" w:firstRowLastColumn="0" w:lastRowFirstColumn="0" w:lastRowLastColumn="0"/>
+            </w:pPr>
+          </w:p>
+        </w:tc>
+        <w:tc>
+          <w:tcPr>
+            <w:tcW w:w="1131" w:type="dxa"/>
+            <w:shd w:val="clear" w:color="auto" w:fill="92D050"/>
+          </w:tcPr>
+          <w:p>
+            <w:pPr>
+              <w:jc w:val="center"/>
+              <w:cnfStyle w:val="000000000000" w:firstRow="0" w:lastRow="0" w:firstColumn="0" w:lastColumn="0" w:oddVBand="0" w:evenVBand="0" w:oddHBand="0" w:evenHBand="0" w:firstRowFirstColumn="0" w:firstRowLastColumn="0" w:lastRowFirstColumn="0" w:lastRowLastColumn="0"/>
+            </w:pPr>
+            <w:r>
+              <w:t>X</w:t>
+            </w:r>
+          </w:p>
+        </w:tc>
+        <w:tc>
+          <w:tcPr>
+            <w:tcW w:w="707" w:type="dxa"/>
+            <w:shd w:val="clear" w:color="auto" w:fill="92D050"/>
+          </w:tcPr>
+          <w:p>
+            <w:pPr>
+              <w:jc w:val="center"/>
+              <w:cnfStyle w:val="000000000000" w:firstRow="0" w:lastRow="0" w:firstColumn="0" w:lastColumn="0" w:oddVBand="0" w:evenVBand="0" w:oddHBand="0" w:evenHBand="0" w:firstRowFirstColumn="0" w:firstRowLastColumn="0" w:lastRowFirstColumn="0" w:lastRowLastColumn="0"/>
+            </w:pPr>
+          </w:p>
+        </w:tc>
+        <w:tc>
+          <w:tcPr>
+            <w:tcW w:w="707" w:type="dxa"/>
+            <w:shd w:val="clear" w:color="auto" w:fill="92D050"/>
+          </w:tcPr>
+          <w:p>
+            <w:pPr>
+              <w:jc w:val="center"/>
+              <w:cnfStyle w:val="000000000000" w:firstRow="0" w:lastRow="0" w:firstColumn="0" w:lastColumn="0" w:oddVBand="0" w:evenVBand="0" w:oddHBand="0" w:evenHBand="0" w:firstRowFirstColumn="0" w:firstRowLastColumn="0" w:lastRowFirstColumn="0" w:lastRowLastColumn="0"/>
+            </w:pPr>
+          </w:p>
+        </w:tc>
+        <w:tc>
+          <w:tcPr>
+            <w:tcW w:w="1131" w:type="dxa"/>
+            <w:shd w:val="clear" w:color="auto" w:fill="92D050"/>
+          </w:tcPr>
+          <w:p>
+            <w:pPr>
+              <w:jc w:val="center"/>
+              <w:cnfStyle w:val="000000000000" w:firstRow="0" w:lastRow="0" w:firstColumn="0" w:lastColumn="0" w:oddVBand="0" w:evenVBand="0" w:oddHBand="0" w:evenHBand="0" w:firstRowFirstColumn="0" w:firstRowLastColumn="0" w:lastRowFirstColumn="0" w:lastRowLastColumn="0"/>
+            </w:pPr>
+          </w:p>
+        </w:tc>
+        <w:tc>
+          <w:tcPr>
+            <w:tcW w:w="1131" w:type="dxa"/>
+            <w:shd w:val="clear" w:color="auto" w:fill="92D050"/>
+          </w:tcPr>
+          <w:p>
+            <w:pPr>
+              <w:jc w:val="center"/>
+              <w:cnfStyle w:val="000000000000" w:firstRow="0" w:lastRow="0" w:firstColumn="0" w:lastColumn="0" w:oddVBand="0" w:evenVBand="0" w:oddHBand="0" w:evenHBand="0" w:firstRowFirstColumn="0" w:firstRowLastColumn="0" w:lastRowFirstColumn="0" w:lastRowLastColumn="0"/>
+            </w:pPr>
+            <w:r>
+              <w:t>100%</w:t>
+            </w:r>
           </w:p>
         </w:tc>
       </w:tr>
@@ -5469,19 +5496,9 @@
           <w:tcPr>
             <w:cnfStyle w:val="001000000000" w:firstRow="0" w:lastRow="0" w:firstColumn="1" w:lastColumn="0" w:oddVBand="0" w:evenVBand="0" w:oddHBand="0" w:evenHBand="0" w:firstRowFirstColumn="0" w:firstRowLastColumn="0" w:lastRowFirstColumn="0" w:lastRowLastColumn="0"/>
             <w:tcW w:w="1551" w:type="dxa"/>
-            <w:vMerge w:val="restart"/>
-            <w:vAlign w:val="center"/>
-          </w:tcPr>
-          <w:p>
-            <w:pPr>
-              <w:jc w:val="center"/>
-            </w:pPr>
-            <w:proofErr w:type="gramStart"/>
-            <w:r>
-              <w:t>WEBSITE</w:t>
-            </w:r>
-            <w:proofErr w:type="gramEnd"/>
-          </w:p>
+            <w:vMerge/>
+          </w:tcPr>
+          <w:p/>
         </w:tc>
         <w:tc>
           <w:tcPr>
@@ -5493,7 +5510,7 @@
               <w:cnfStyle w:val="000000100000" w:firstRow="0" w:lastRow="0" w:firstColumn="0" w:lastColumn="0" w:oddVBand="0" w:evenVBand="0" w:oddHBand="1" w:evenHBand="0" w:firstRowFirstColumn="0" w:firstRowLastColumn="0" w:lastRowFirstColumn="0" w:lastRowLastColumn="0"/>
             </w:pPr>
             <w:r>
-              <w:t>Criação do modelo e persistência</w:t>
+              <w:t xml:space="preserve">Verificar espaço em disco </w:t>
             </w:r>
           </w:p>
         </w:tc>
@@ -5519,9 +5536,6 @@
               <w:jc w:val="center"/>
               <w:cnfStyle w:val="000000100000" w:firstRow="0" w:lastRow="0" w:firstColumn="0" w:lastColumn="0" w:oddVBand="0" w:evenVBand="0" w:oddHBand="1" w:evenHBand="0" w:firstRowFirstColumn="0" w:firstRowLastColumn="0" w:lastRowFirstColumn="0" w:lastRowLastColumn="0"/>
             </w:pPr>
-            <w:r>
-              <w:t>X</w:t>
-            </w:r>
           </w:p>
         </w:tc>
         <w:tc>
@@ -5597,13 +5611,8 @@
             <w:cnfStyle w:val="001000000000" w:firstRow="0" w:lastRow="0" w:firstColumn="1" w:lastColumn="0" w:oddVBand="0" w:evenVBand="0" w:oddHBand="0" w:evenHBand="0" w:firstRowFirstColumn="0" w:firstRowLastColumn="0" w:lastRowFirstColumn="0" w:lastRowLastColumn="0"/>
             <w:tcW w:w="1551" w:type="dxa"/>
             <w:vMerge/>
-            <w:vAlign w:val="center"/>
-          </w:tcPr>
-          <w:p>
-            <w:pPr>
-              <w:jc w:val="center"/>
-            </w:pPr>
-          </w:p>
+          </w:tcPr>
+          <w:p/>
         </w:tc>
         <w:tc>
           <w:tcPr>
@@ -5615,7 +5624,7 @@
               <w:cnfStyle w:val="000000000000" w:firstRow="0" w:lastRow="0" w:firstColumn="0" w:lastColumn="0" w:oddVBand="0" w:evenVBand="0" w:oddHBand="0" w:evenHBand="0" w:firstRowFirstColumn="0" w:firstRowLastColumn="0" w:lastRowFirstColumn="0" w:lastRowLastColumn="0"/>
             </w:pPr>
             <w:r>
-              <w:t>Criar perfil</w:t>
+              <w:t>Taxa de utilização de CPU</w:t>
             </w:r>
           </w:p>
         </w:tc>
@@ -5641,9 +5650,6 @@
               <w:jc w:val="center"/>
               <w:cnfStyle w:val="000000000000" w:firstRow="0" w:lastRow="0" w:firstColumn="0" w:lastColumn="0" w:oddVBand="0" w:evenVBand="0" w:oddHBand="0" w:evenHBand="0" w:firstRowFirstColumn="0" w:firstRowLastColumn="0" w:lastRowFirstColumn="0" w:lastRowLastColumn="0"/>
             </w:pPr>
-            <w:r>
-              <w:t>X</w:t>
-            </w:r>
           </w:p>
         </w:tc>
         <w:tc>
@@ -5728,21 +5734,19 @@
         <w:tc>
           <w:tcPr>
             <w:tcW w:w="2684" w:type="dxa"/>
-            <w:shd w:val="clear" w:color="auto" w:fill="92D050"/>
-          </w:tcPr>
-          <w:p>
-            <w:pPr>
-              <w:cnfStyle w:val="000000100000" w:firstRow="0" w:lastRow="0" w:firstColumn="0" w:lastColumn="0" w:oddVBand="0" w:evenVBand="0" w:oddHBand="1" w:evenHBand="0" w:firstRowFirstColumn="0" w:firstRowLastColumn="0" w:lastRowFirstColumn="0" w:lastRowLastColumn="0"/>
-            </w:pPr>
-            <w:r>
-              <w:t>Editar perfil</w:t>
+          </w:tcPr>
+          <w:p>
+            <w:pPr>
+              <w:cnfStyle w:val="000000100000" w:firstRow="0" w:lastRow="0" w:firstColumn="0" w:lastColumn="0" w:oddVBand="0" w:evenVBand="0" w:oddHBand="1" w:evenHBand="0" w:firstRowFirstColumn="0" w:firstRowLastColumn="0" w:lastRowFirstColumn="0" w:lastRowLastColumn="0"/>
+            </w:pPr>
+            <w:r>
+              <w:t>Controlar trafego da interface de rede</w:t>
             </w:r>
           </w:p>
         </w:tc>
         <w:tc>
           <w:tcPr>
             <w:tcW w:w="566" w:type="dxa"/>
-            <w:shd w:val="clear" w:color="auto" w:fill="92D050"/>
           </w:tcPr>
           <w:p>
             <w:pPr>
@@ -5754,81 +5758,72 @@
         <w:tc>
           <w:tcPr>
             <w:tcW w:w="848" w:type="dxa"/>
-            <w:shd w:val="clear" w:color="auto" w:fill="92D050"/>
-          </w:tcPr>
-          <w:p>
-            <w:pPr>
-              <w:jc w:val="center"/>
-              <w:cnfStyle w:val="000000100000" w:firstRow="0" w:lastRow="0" w:firstColumn="0" w:lastColumn="0" w:oddVBand="0" w:evenVBand="0" w:oddHBand="1" w:evenHBand="0" w:firstRowFirstColumn="0" w:firstRowLastColumn="0" w:lastRowFirstColumn="0" w:lastRowLastColumn="0"/>
-            </w:pPr>
-            <w:r>
-              <w:t>X</w:t>
-            </w:r>
-          </w:p>
-        </w:tc>
-        <w:tc>
-          <w:tcPr>
-            <w:tcW w:w="1131" w:type="dxa"/>
-            <w:shd w:val="clear" w:color="auto" w:fill="92D050"/>
-          </w:tcPr>
-          <w:p>
-            <w:pPr>
-              <w:jc w:val="center"/>
-              <w:cnfStyle w:val="000000100000" w:firstRow="0" w:lastRow="0" w:firstColumn="0" w:lastColumn="0" w:oddVBand="0" w:evenVBand="0" w:oddHBand="1" w:evenHBand="0" w:firstRowFirstColumn="0" w:firstRowLastColumn="0" w:lastRowFirstColumn="0" w:lastRowLastColumn="0"/>
-            </w:pPr>
-            <w:r>
-              <w:t>X</w:t>
-            </w:r>
-          </w:p>
-        </w:tc>
-        <w:tc>
-          <w:tcPr>
-            <w:tcW w:w="707" w:type="dxa"/>
-            <w:shd w:val="clear" w:color="auto" w:fill="92D050"/>
-          </w:tcPr>
-          <w:p>
-            <w:pPr>
-              <w:jc w:val="center"/>
-              <w:cnfStyle w:val="000000100000" w:firstRow="0" w:lastRow="0" w:firstColumn="0" w:lastColumn="0" w:oddVBand="0" w:evenVBand="0" w:oddHBand="1" w:evenHBand="0" w:firstRowFirstColumn="0" w:firstRowLastColumn="0" w:lastRowFirstColumn="0" w:lastRowLastColumn="0"/>
-            </w:pPr>
-          </w:p>
-        </w:tc>
-        <w:tc>
-          <w:tcPr>
-            <w:tcW w:w="707" w:type="dxa"/>
-            <w:shd w:val="clear" w:color="auto" w:fill="92D050"/>
-          </w:tcPr>
-          <w:p>
-            <w:pPr>
-              <w:jc w:val="center"/>
-              <w:cnfStyle w:val="000000100000" w:firstRow="0" w:lastRow="0" w:firstColumn="0" w:lastColumn="0" w:oddVBand="0" w:evenVBand="0" w:oddHBand="1" w:evenHBand="0" w:firstRowFirstColumn="0" w:firstRowLastColumn="0" w:lastRowFirstColumn="0" w:lastRowLastColumn="0"/>
-            </w:pPr>
-          </w:p>
-        </w:tc>
-        <w:tc>
-          <w:tcPr>
-            <w:tcW w:w="1131" w:type="dxa"/>
-            <w:shd w:val="clear" w:color="auto" w:fill="92D050"/>
-          </w:tcPr>
-          <w:p>
-            <w:pPr>
-              <w:jc w:val="center"/>
-              <w:cnfStyle w:val="000000100000" w:firstRow="0" w:lastRow="0" w:firstColumn="0" w:lastColumn="0" w:oddVBand="0" w:evenVBand="0" w:oddHBand="1" w:evenHBand="0" w:firstRowFirstColumn="0" w:firstRowLastColumn="0" w:lastRowFirstColumn="0" w:lastRowLastColumn="0"/>
-            </w:pPr>
-          </w:p>
-        </w:tc>
-        <w:tc>
-          <w:tcPr>
-            <w:tcW w:w="1131" w:type="dxa"/>
-            <w:shd w:val="clear" w:color="auto" w:fill="92D050"/>
-          </w:tcPr>
-          <w:p>
-            <w:pPr>
-              <w:jc w:val="center"/>
-              <w:cnfStyle w:val="000000100000" w:firstRow="0" w:lastRow="0" w:firstColumn="0" w:lastColumn="0" w:oddVBand="0" w:evenVBand="0" w:oddHBand="1" w:evenHBand="0" w:firstRowFirstColumn="0" w:firstRowLastColumn="0" w:lastRowFirstColumn="0" w:lastRowLastColumn="0"/>
-            </w:pPr>
-            <w:r>
-              <w:t>100%</w:t>
+          </w:tcPr>
+          <w:p>
+            <w:pPr>
+              <w:jc w:val="center"/>
+              <w:cnfStyle w:val="000000100000" w:firstRow="0" w:lastRow="0" w:firstColumn="0" w:lastColumn="0" w:oddVBand="0" w:evenVBand="0" w:oddHBand="1" w:evenHBand="0" w:firstRowFirstColumn="0" w:firstRowLastColumn="0" w:lastRowFirstColumn="0" w:lastRowLastColumn="0"/>
+            </w:pPr>
+          </w:p>
+        </w:tc>
+        <w:tc>
+          <w:tcPr>
+            <w:tcW w:w="1131" w:type="dxa"/>
+          </w:tcPr>
+          <w:p>
+            <w:pPr>
+              <w:jc w:val="center"/>
+              <w:cnfStyle w:val="000000100000" w:firstRow="0" w:lastRow="0" w:firstColumn="0" w:lastColumn="0" w:oddVBand="0" w:evenVBand="0" w:oddHBand="1" w:evenHBand="0" w:firstRowFirstColumn="0" w:firstRowLastColumn="0" w:lastRowFirstColumn="0" w:lastRowLastColumn="0"/>
+            </w:pPr>
+          </w:p>
+        </w:tc>
+        <w:tc>
+          <w:tcPr>
+            <w:tcW w:w="707" w:type="dxa"/>
+          </w:tcPr>
+          <w:p>
+            <w:pPr>
+              <w:jc w:val="center"/>
+              <w:cnfStyle w:val="000000100000" w:firstRow="0" w:lastRow="0" w:firstColumn="0" w:lastColumn="0" w:oddVBand="0" w:evenVBand="0" w:oddHBand="1" w:evenHBand="0" w:firstRowFirstColumn="0" w:firstRowLastColumn="0" w:lastRowFirstColumn="0" w:lastRowLastColumn="0"/>
+            </w:pPr>
+          </w:p>
+        </w:tc>
+        <w:tc>
+          <w:tcPr>
+            <w:tcW w:w="707" w:type="dxa"/>
+          </w:tcPr>
+          <w:p>
+            <w:pPr>
+              <w:jc w:val="center"/>
+              <w:cnfStyle w:val="000000100000" w:firstRow="0" w:lastRow="0" w:firstColumn="0" w:lastColumn="0" w:oddVBand="0" w:evenVBand="0" w:oddHBand="1" w:evenHBand="0" w:firstRowFirstColumn="0" w:firstRowLastColumn="0" w:lastRowFirstColumn="0" w:lastRowLastColumn="0"/>
+            </w:pPr>
+            <w:r>
+              <w:t>X</w:t>
+            </w:r>
+          </w:p>
+        </w:tc>
+        <w:tc>
+          <w:tcPr>
+            <w:tcW w:w="1131" w:type="dxa"/>
+          </w:tcPr>
+          <w:p>
+            <w:pPr>
+              <w:jc w:val="center"/>
+              <w:cnfStyle w:val="000000100000" w:firstRow="0" w:lastRow="0" w:firstColumn="0" w:lastColumn="0" w:oddVBand="0" w:evenVBand="0" w:oddHBand="1" w:evenHBand="0" w:firstRowFirstColumn="0" w:firstRowLastColumn="0" w:lastRowFirstColumn="0" w:lastRowLastColumn="0"/>
+            </w:pPr>
+          </w:p>
+        </w:tc>
+        <w:tc>
+          <w:tcPr>
+            <w:tcW w:w="1131" w:type="dxa"/>
+          </w:tcPr>
+          <w:p>
+            <w:pPr>
+              <w:jc w:val="center"/>
+              <w:cnfStyle w:val="000000100000" w:firstRow="0" w:lastRow="0" w:firstColumn="0" w:lastColumn="0" w:oddVBand="0" w:evenVBand="0" w:oddHBand="1" w:evenHBand="0" w:firstRowFirstColumn="0" w:firstRowLastColumn="0" w:lastRowFirstColumn="0" w:lastRowLastColumn="0"/>
+            </w:pPr>
+            <w:r>
+              <w:t>0%</w:t>
             </w:r>
           </w:p>
         </w:tc>
@@ -5852,7 +5847,7 @@
               <w:cnfStyle w:val="000000000000" w:firstRow="0" w:lastRow="0" w:firstColumn="0" w:lastColumn="0" w:oddVBand="0" w:evenVBand="0" w:oddHBand="0" w:evenHBand="0" w:firstRowFirstColumn="0" w:firstRowLastColumn="0" w:lastRowFirstColumn="0" w:lastRowLastColumn="0"/>
             </w:pPr>
             <w:r>
-              <w:t>Remover conta (*)</w:t>
+              <w:t>Número de utilizadores registados</w:t>
             </w:r>
           </w:p>
         </w:tc>
@@ -5893,9 +5888,6 @@
               <w:jc w:val="center"/>
               <w:cnfStyle w:val="000000000000" w:firstRow="0" w:lastRow="0" w:firstColumn="0" w:lastColumn="0" w:oddVBand="0" w:evenVBand="0" w:oddHBand="0" w:evenHBand="0" w:firstRowFirstColumn="0" w:firstRowLastColumn="0" w:lastRowFirstColumn="0" w:lastRowLastColumn="0"/>
             </w:pPr>
-            <w:r>
-              <w:t>X</w:t>
-            </w:r>
           </w:p>
         </w:tc>
         <w:tc>
@@ -5972,7 +5964,15 @@
               <w:cnfStyle w:val="000000100000" w:firstRow="0" w:lastRow="0" w:firstColumn="0" w:lastColumn="0" w:oddVBand="0" w:evenVBand="0" w:oddHBand="1" w:evenHBand="0" w:firstRowFirstColumn="0" w:firstRowLastColumn="0" w:lastRowFirstColumn="0" w:lastRowLastColumn="0"/>
             </w:pPr>
             <w:r>
-              <w:t>Pedido de Amizade</w:t>
+              <w:t xml:space="preserve">Taxa de </w:t>
+            </w:r>
+            <w:proofErr w:type="gramStart"/>
+            <w:r>
+              <w:t>downloads</w:t>
+            </w:r>
+            <w:proofErr w:type="gramEnd"/>
+            <w:r>
+              <w:t xml:space="preserve"> do jogo</w:t>
             </w:r>
           </w:p>
         </w:tc>
@@ -5986,6 +5986,9 @@
               <w:jc w:val="center"/>
               <w:cnfStyle w:val="000000100000" w:firstRow="0" w:lastRow="0" w:firstColumn="0" w:lastColumn="0" w:oddVBand="0" w:evenVBand="0" w:oddHBand="1" w:evenHBand="0" w:firstRowFirstColumn="0" w:firstRowLastColumn="0" w:lastRowFirstColumn="0" w:lastRowLastColumn="0"/>
             </w:pPr>
+            <w:r>
+              <w:t>X</w:t>
+            </w:r>
           </w:p>
         </w:tc>
         <w:tc>
@@ -5998,24 +6001,18 @@
               <w:jc w:val="center"/>
               <w:cnfStyle w:val="000000100000" w:firstRow="0" w:lastRow="0" w:firstColumn="0" w:lastColumn="0" w:oddVBand="0" w:evenVBand="0" w:oddHBand="1" w:evenHBand="0" w:firstRowFirstColumn="0" w:firstRowLastColumn="0" w:lastRowFirstColumn="0" w:lastRowLastColumn="0"/>
             </w:pPr>
-            <w:r>
-              <w:t>X</w:t>
-            </w:r>
-          </w:p>
-        </w:tc>
-        <w:tc>
-          <w:tcPr>
-            <w:tcW w:w="1131" w:type="dxa"/>
-            <w:shd w:val="clear" w:color="auto" w:fill="92D050"/>
-          </w:tcPr>
-          <w:p>
-            <w:pPr>
-              <w:jc w:val="center"/>
-              <w:cnfStyle w:val="000000100000" w:firstRow="0" w:lastRow="0" w:firstColumn="0" w:lastColumn="0" w:oddVBand="0" w:evenVBand="0" w:oddHBand="1" w:evenHBand="0" w:firstRowFirstColumn="0" w:firstRowLastColumn="0" w:lastRowFirstColumn="0" w:lastRowLastColumn="0"/>
-            </w:pPr>
-            <w:r>
-              <w:t>X</w:t>
-            </w:r>
+          </w:p>
+        </w:tc>
+        <w:tc>
+          <w:tcPr>
+            <w:tcW w:w="1131" w:type="dxa"/>
+            <w:shd w:val="clear" w:color="auto" w:fill="92D050"/>
+          </w:tcPr>
+          <w:p>
+            <w:pPr>
+              <w:jc w:val="center"/>
+              <w:cnfStyle w:val="000000100000" w:firstRow="0" w:lastRow="0" w:firstColumn="0" w:lastColumn="0" w:oddVBand="0" w:evenVBand="0" w:oddHBand="1" w:evenHBand="0" w:firstRowFirstColumn="0" w:firstRowLastColumn="0" w:lastRowFirstColumn="0" w:lastRowLastColumn="0"/>
+            </w:pPr>
           </w:p>
         </w:tc>
         <w:tc>
@@ -6082,21 +6079,16 @@
         <w:tc>
           <w:tcPr>
             <w:tcW w:w="2684" w:type="dxa"/>
-            <w:shd w:val="clear" w:color="auto" w:fill="92D050"/>
-          </w:tcPr>
-          <w:p>
-            <w:pPr>
-              <w:cnfStyle w:val="000000000000" w:firstRow="0" w:lastRow="0" w:firstColumn="0" w:lastColumn="0" w:oddVBand="0" w:evenVBand="0" w:oddHBand="0" w:evenHBand="0" w:firstRowFirstColumn="0" w:firstRowLastColumn="0" w:lastRowFirstColumn="0" w:lastRowLastColumn="0"/>
-            </w:pPr>
-            <w:r>
-              <w:t>Visualizar Pedidos de amizade</w:t>
-            </w:r>
+          </w:tcPr>
+          <w:p>
+            <w:pPr>
+              <w:cnfStyle w:val="000000000000" w:firstRow="0" w:lastRow="0" w:firstColumn="0" w:lastColumn="0" w:oddVBand="0" w:evenVBand="0" w:oddHBand="0" w:evenHBand="0" w:firstRowFirstColumn="0" w:firstRowLastColumn="0" w:lastRowFirstColumn="0" w:lastRowLastColumn="0"/>
+            </w:pPr>
           </w:p>
         </w:tc>
         <w:tc>
           <w:tcPr>
             <w:tcW w:w="566" w:type="dxa"/>
-            <w:shd w:val="clear" w:color="auto" w:fill="92D050"/>
           </w:tcPr>
           <w:p>
             <w:pPr>
@@ -6108,82 +6100,67 @@
         <w:tc>
           <w:tcPr>
             <w:tcW w:w="848" w:type="dxa"/>
-            <w:shd w:val="clear" w:color="auto" w:fill="92D050"/>
-          </w:tcPr>
-          <w:p>
-            <w:pPr>
-              <w:jc w:val="center"/>
-              <w:cnfStyle w:val="000000000000" w:firstRow="0" w:lastRow="0" w:firstColumn="0" w:lastColumn="0" w:oddVBand="0" w:evenVBand="0" w:oddHBand="0" w:evenHBand="0" w:firstRowFirstColumn="0" w:firstRowLastColumn="0" w:lastRowFirstColumn="0" w:lastRowLastColumn="0"/>
-            </w:pPr>
-            <w:r>
-              <w:t>X</w:t>
-            </w:r>
-          </w:p>
-        </w:tc>
-        <w:tc>
-          <w:tcPr>
-            <w:tcW w:w="1131" w:type="dxa"/>
-            <w:shd w:val="clear" w:color="auto" w:fill="92D050"/>
-          </w:tcPr>
-          <w:p>
-            <w:pPr>
-              <w:jc w:val="center"/>
-              <w:cnfStyle w:val="000000000000" w:firstRow="0" w:lastRow="0" w:firstColumn="0" w:lastColumn="0" w:oddVBand="0" w:evenVBand="0" w:oddHBand="0" w:evenHBand="0" w:firstRowFirstColumn="0" w:firstRowLastColumn="0" w:lastRowFirstColumn="0" w:lastRowLastColumn="0"/>
-            </w:pPr>
-            <w:r>
-              <w:t>X</w:t>
-            </w:r>
-          </w:p>
-        </w:tc>
-        <w:tc>
-          <w:tcPr>
-            <w:tcW w:w="707" w:type="dxa"/>
-            <w:shd w:val="clear" w:color="auto" w:fill="92D050"/>
-          </w:tcPr>
-          <w:p>
-            <w:pPr>
-              <w:jc w:val="center"/>
-              <w:cnfStyle w:val="000000000000" w:firstRow="0" w:lastRow="0" w:firstColumn="0" w:lastColumn="0" w:oddVBand="0" w:evenVBand="0" w:oddHBand="0" w:evenHBand="0" w:firstRowFirstColumn="0" w:firstRowLastColumn="0" w:lastRowFirstColumn="0" w:lastRowLastColumn="0"/>
-            </w:pPr>
-          </w:p>
-        </w:tc>
-        <w:tc>
-          <w:tcPr>
-            <w:tcW w:w="707" w:type="dxa"/>
-            <w:shd w:val="clear" w:color="auto" w:fill="92D050"/>
-          </w:tcPr>
-          <w:p>
-            <w:pPr>
-              <w:jc w:val="center"/>
-              <w:cnfStyle w:val="000000000000" w:firstRow="0" w:lastRow="0" w:firstColumn="0" w:lastColumn="0" w:oddVBand="0" w:evenVBand="0" w:oddHBand="0" w:evenHBand="0" w:firstRowFirstColumn="0" w:firstRowLastColumn="0" w:lastRowFirstColumn="0" w:lastRowLastColumn="0"/>
-            </w:pPr>
-          </w:p>
-        </w:tc>
-        <w:tc>
-          <w:tcPr>
-            <w:tcW w:w="1131" w:type="dxa"/>
-            <w:shd w:val="clear" w:color="auto" w:fill="92D050"/>
-          </w:tcPr>
-          <w:p>
-            <w:pPr>
-              <w:jc w:val="center"/>
-              <w:cnfStyle w:val="000000000000" w:firstRow="0" w:lastRow="0" w:firstColumn="0" w:lastColumn="0" w:oddVBand="0" w:evenVBand="0" w:oddHBand="0" w:evenHBand="0" w:firstRowFirstColumn="0" w:firstRowLastColumn="0" w:lastRowFirstColumn="0" w:lastRowLastColumn="0"/>
-            </w:pPr>
-          </w:p>
-        </w:tc>
-        <w:tc>
-          <w:tcPr>
-            <w:tcW w:w="1131" w:type="dxa"/>
-            <w:shd w:val="clear" w:color="auto" w:fill="92D050"/>
-          </w:tcPr>
-          <w:p>
-            <w:pPr>
-              <w:jc w:val="center"/>
-              <w:cnfStyle w:val="000000000000" w:firstRow="0" w:lastRow="0" w:firstColumn="0" w:lastColumn="0" w:oddVBand="0" w:evenVBand="0" w:oddHBand="0" w:evenHBand="0" w:firstRowFirstColumn="0" w:firstRowLastColumn="0" w:lastRowFirstColumn="0" w:lastRowLastColumn="0"/>
-            </w:pPr>
-            <w:r>
-              <w:t>100%</w:t>
-            </w:r>
+          </w:tcPr>
+          <w:p>
+            <w:pPr>
+              <w:jc w:val="center"/>
+              <w:cnfStyle w:val="000000000000" w:firstRow="0" w:lastRow="0" w:firstColumn="0" w:lastColumn="0" w:oddVBand="0" w:evenVBand="0" w:oddHBand="0" w:evenHBand="0" w:firstRowFirstColumn="0" w:firstRowLastColumn="0" w:lastRowFirstColumn="0" w:lastRowLastColumn="0"/>
+            </w:pPr>
+          </w:p>
+        </w:tc>
+        <w:tc>
+          <w:tcPr>
+            <w:tcW w:w="1131" w:type="dxa"/>
+          </w:tcPr>
+          <w:p>
+            <w:pPr>
+              <w:jc w:val="center"/>
+              <w:cnfStyle w:val="000000000000" w:firstRow="0" w:lastRow="0" w:firstColumn="0" w:lastColumn="0" w:oddVBand="0" w:evenVBand="0" w:oddHBand="0" w:evenHBand="0" w:firstRowFirstColumn="0" w:firstRowLastColumn="0" w:lastRowFirstColumn="0" w:lastRowLastColumn="0"/>
+            </w:pPr>
+          </w:p>
+        </w:tc>
+        <w:tc>
+          <w:tcPr>
+            <w:tcW w:w="707" w:type="dxa"/>
+          </w:tcPr>
+          <w:p>
+            <w:pPr>
+              <w:jc w:val="center"/>
+              <w:cnfStyle w:val="000000000000" w:firstRow="0" w:lastRow="0" w:firstColumn="0" w:lastColumn="0" w:oddVBand="0" w:evenVBand="0" w:oddHBand="0" w:evenHBand="0" w:firstRowFirstColumn="0" w:firstRowLastColumn="0" w:lastRowFirstColumn="0" w:lastRowLastColumn="0"/>
+            </w:pPr>
+          </w:p>
+        </w:tc>
+        <w:tc>
+          <w:tcPr>
+            <w:tcW w:w="707" w:type="dxa"/>
+          </w:tcPr>
+          <w:p>
+            <w:pPr>
+              <w:jc w:val="center"/>
+              <w:cnfStyle w:val="000000000000" w:firstRow="0" w:lastRow="0" w:firstColumn="0" w:lastColumn="0" w:oddVBand="0" w:evenVBand="0" w:oddHBand="0" w:evenHBand="0" w:firstRowFirstColumn="0" w:firstRowLastColumn="0" w:lastRowFirstColumn="0" w:lastRowLastColumn="0"/>
+            </w:pPr>
+          </w:p>
+        </w:tc>
+        <w:tc>
+          <w:tcPr>
+            <w:tcW w:w="1131" w:type="dxa"/>
+          </w:tcPr>
+          <w:p>
+            <w:pPr>
+              <w:jc w:val="center"/>
+              <w:cnfStyle w:val="000000000000" w:firstRow="0" w:lastRow="0" w:firstColumn="0" w:lastColumn="0" w:oddVBand="0" w:evenVBand="0" w:oddHBand="0" w:evenHBand="0" w:firstRowFirstColumn="0" w:firstRowLastColumn="0" w:lastRowFirstColumn="0" w:lastRowLastColumn="0"/>
+            </w:pPr>
+          </w:p>
+        </w:tc>
+        <w:tc>
+          <w:tcPr>
+            <w:tcW w:w="1131" w:type="dxa"/>
+          </w:tcPr>
+          <w:p>
+            <w:pPr>
+              <w:jc w:val="center"/>
+              <w:cnfStyle w:val="000000000000" w:firstRow="0" w:lastRow="0" w:firstColumn="0" w:lastColumn="0" w:oddVBand="0" w:evenVBand="0" w:oddHBand="0" w:evenHBand="0" w:firstRowFirstColumn="0" w:firstRowLastColumn="0" w:lastRowFirstColumn="0" w:lastRowLastColumn="0"/>
+            </w:pPr>
           </w:p>
         </w:tc>
       </w:tr>
@@ -6195,9 +6172,19 @@
           <w:tcPr>
             <w:cnfStyle w:val="001000000000" w:firstRow="0" w:lastRow="0" w:firstColumn="1" w:lastColumn="0" w:oddVBand="0" w:evenVBand="0" w:oddHBand="0" w:evenHBand="0" w:firstRowFirstColumn="0" w:firstRowLastColumn="0" w:lastRowFirstColumn="0" w:lastRowLastColumn="0"/>
             <w:tcW w:w="1551" w:type="dxa"/>
-            <w:vMerge/>
-          </w:tcPr>
-          <w:p/>
+            <w:vMerge w:val="restart"/>
+            <w:vAlign w:val="center"/>
+          </w:tcPr>
+          <w:p>
+            <w:pPr>
+              <w:jc w:val="center"/>
+            </w:pPr>
+            <w:proofErr w:type="gramStart"/>
+            <w:r>
+              <w:t>WEBSITE</w:t>
+            </w:r>
+            <w:proofErr w:type="gramEnd"/>
+          </w:p>
         </w:tc>
         <w:tc>
           <w:tcPr>
@@ -6209,7 +6196,7 @@
               <w:cnfStyle w:val="000000100000" w:firstRow="0" w:lastRow="0" w:firstColumn="0" w:lastColumn="0" w:oddVBand="0" w:evenVBand="0" w:oddHBand="1" w:evenHBand="0" w:firstRowFirstColumn="0" w:firstRowLastColumn="0" w:lastRowFirstColumn="0" w:lastRowLastColumn="0"/>
             </w:pPr>
             <w:r>
-              <w:t>Responder a pedidos de amizade</w:t>
+              <w:t>Criação do modelo e persistência</w:t>
             </w:r>
           </w:p>
         </w:tc>
@@ -6313,8 +6300,13 @@
             <w:cnfStyle w:val="001000000000" w:firstRow="0" w:lastRow="0" w:firstColumn="1" w:lastColumn="0" w:oddVBand="0" w:evenVBand="0" w:oddHBand="0" w:evenHBand="0" w:firstRowFirstColumn="0" w:firstRowLastColumn="0" w:lastRowFirstColumn="0" w:lastRowLastColumn="0"/>
             <w:tcW w:w="1551" w:type="dxa"/>
             <w:vMerge/>
-          </w:tcPr>
-          <w:p/>
+            <w:vAlign w:val="center"/>
+          </w:tcPr>
+          <w:p>
+            <w:pPr>
+              <w:jc w:val="center"/>
+            </w:pPr>
+          </w:p>
         </w:tc>
         <w:tc>
           <w:tcPr>
@@ -6326,15 +6318,7 @@
               <w:cnfStyle w:val="000000000000" w:firstRow="0" w:lastRow="0" w:firstColumn="0" w:lastColumn="0" w:oddVBand="0" w:evenVBand="0" w:oddHBand="0" w:evenHBand="0" w:firstRowFirstColumn="0" w:firstRowLastColumn="0" w:lastRowFirstColumn="0" w:lastRowLastColumn="0"/>
             </w:pPr>
             <w:r>
-              <w:t>Catalogar ligações (</w:t>
-            </w:r>
-            <w:proofErr w:type="spellStart"/>
-            <w:r>
-              <w:t>Tag</w:t>
-            </w:r>
-            <w:proofErr w:type="spellEnd"/>
-            <w:r>
-              <w:t>/Força)</w:t>
+              <w:t>Criar perfil</w:t>
             </w:r>
           </w:p>
         </w:tc>
@@ -6454,7 +6438,7 @@
               <w:cnfStyle w:val="000000100000" w:firstRow="0" w:lastRow="0" w:firstColumn="0" w:lastColumn="0" w:oddVBand="0" w:evenVBand="0" w:oddHBand="1" w:evenHBand="0" w:firstRowFirstColumn="0" w:firstRowLastColumn="0" w:lastRowFirstColumn="0" w:lastRowLastColumn="0"/>
             </w:pPr>
             <w:r>
-              <w:t>Visualizar Sugestões de amigos</w:t>
+              <w:t>Editar perfil</w:t>
             </w:r>
           </w:p>
         </w:tc>
@@ -6564,99 +6548,107 @@
         <w:tc>
           <w:tcPr>
             <w:tcW w:w="2684" w:type="dxa"/>
-          </w:tcPr>
-          <w:p>
-            <w:pPr>
-              <w:cnfStyle w:val="000000000000" w:firstRow="0" w:lastRow="0" w:firstColumn="0" w:lastColumn="0" w:oddVBand="0" w:evenVBand="0" w:oddHBand="0" w:evenHBand="0" w:firstRowFirstColumn="0" w:firstRowLastColumn="0" w:lastRowFirstColumn="0" w:lastRowLastColumn="0"/>
-            </w:pPr>
-            <w:r>
-              <w:t>Calculo cota perfil</w:t>
+            <w:shd w:val="clear" w:color="auto" w:fill="92D050"/>
+          </w:tcPr>
+          <w:p>
+            <w:pPr>
+              <w:cnfStyle w:val="000000000000" w:firstRow="0" w:lastRow="0" w:firstColumn="0" w:lastColumn="0" w:oddVBand="0" w:evenVBand="0" w:oddHBand="0" w:evenHBand="0" w:firstRowFirstColumn="0" w:firstRowLastColumn="0" w:lastRowFirstColumn="0" w:lastRowLastColumn="0"/>
+            </w:pPr>
+            <w:r>
+              <w:t>Remover conta (*)</w:t>
             </w:r>
           </w:p>
         </w:tc>
         <w:tc>
           <w:tcPr>
             <w:tcW w:w="566" w:type="dxa"/>
-          </w:tcPr>
-          <w:p>
-            <w:pPr>
-              <w:jc w:val="center"/>
-              <w:cnfStyle w:val="000000000000" w:firstRow="0" w:lastRow="0" w:firstColumn="0" w:lastColumn="0" w:oddVBand="0" w:evenVBand="0" w:oddHBand="0" w:evenHBand="0" w:firstRowFirstColumn="0" w:firstRowLastColumn="0" w:lastRowFirstColumn="0" w:lastRowLastColumn="0"/>
-            </w:pPr>
-            <w:r>
-              <w:t>X</w:t>
-            </w:r>
+            <w:shd w:val="clear" w:color="auto" w:fill="92D050"/>
+          </w:tcPr>
+          <w:p>
+            <w:pPr>
+              <w:jc w:val="center"/>
+              <w:cnfStyle w:val="000000000000" w:firstRow="0" w:lastRow="0" w:firstColumn="0" w:lastColumn="0" w:oddVBand="0" w:evenVBand="0" w:oddHBand="0" w:evenHBand="0" w:firstRowFirstColumn="0" w:firstRowLastColumn="0" w:lastRowFirstColumn="0" w:lastRowLastColumn="0"/>
+            </w:pPr>
           </w:p>
         </w:tc>
         <w:tc>
           <w:tcPr>
             <w:tcW w:w="848" w:type="dxa"/>
-          </w:tcPr>
-          <w:p>
-            <w:pPr>
-              <w:jc w:val="center"/>
-              <w:cnfStyle w:val="000000000000" w:firstRow="0" w:lastRow="0" w:firstColumn="0" w:lastColumn="0" w:oddVBand="0" w:evenVBand="0" w:oddHBand="0" w:evenHBand="0" w:firstRowFirstColumn="0" w:firstRowLastColumn="0" w:lastRowFirstColumn="0" w:lastRowLastColumn="0"/>
-            </w:pPr>
-          </w:p>
-        </w:tc>
-        <w:tc>
-          <w:tcPr>
-            <w:tcW w:w="1131" w:type="dxa"/>
-          </w:tcPr>
-          <w:p>
-            <w:pPr>
-              <w:jc w:val="center"/>
-              <w:cnfStyle w:val="000000000000" w:firstRow="0" w:lastRow="0" w:firstColumn="0" w:lastColumn="0" w:oddVBand="0" w:evenVBand="0" w:oddHBand="0" w:evenHBand="0" w:firstRowFirstColumn="0" w:firstRowLastColumn="0" w:lastRowFirstColumn="0" w:lastRowLastColumn="0"/>
-            </w:pPr>
-          </w:p>
-        </w:tc>
-        <w:tc>
-          <w:tcPr>
-            <w:tcW w:w="707" w:type="dxa"/>
-          </w:tcPr>
-          <w:p>
-            <w:pPr>
-              <w:jc w:val="center"/>
-              <w:cnfStyle w:val="000000000000" w:firstRow="0" w:lastRow="0" w:firstColumn="0" w:lastColumn="0" w:oddVBand="0" w:evenVBand="0" w:oddHBand="0" w:evenHBand="0" w:firstRowFirstColumn="0" w:firstRowLastColumn="0" w:lastRowFirstColumn="0" w:lastRowLastColumn="0"/>
-            </w:pPr>
-          </w:p>
-        </w:tc>
-        <w:tc>
-          <w:tcPr>
-            <w:tcW w:w="707" w:type="dxa"/>
-          </w:tcPr>
-          <w:p>
-            <w:pPr>
-              <w:jc w:val="center"/>
-              <w:cnfStyle w:val="000000000000" w:firstRow="0" w:lastRow="0" w:firstColumn="0" w:lastColumn="0" w:oddVBand="0" w:evenVBand="0" w:oddHBand="0" w:evenHBand="0" w:firstRowFirstColumn="0" w:firstRowLastColumn="0" w:lastRowFirstColumn="0" w:lastRowLastColumn="0"/>
-            </w:pPr>
-            <w:r>
-              <w:t>X</w:t>
-            </w:r>
-          </w:p>
-        </w:tc>
-        <w:tc>
-          <w:tcPr>
-            <w:tcW w:w="1131" w:type="dxa"/>
-          </w:tcPr>
-          <w:p>
-            <w:pPr>
-              <w:jc w:val="center"/>
-              <w:cnfStyle w:val="000000000000" w:firstRow="0" w:lastRow="0" w:firstColumn="0" w:lastColumn="0" w:oddVBand="0" w:evenVBand="0" w:oddHBand="0" w:evenHBand="0" w:firstRowFirstColumn="0" w:firstRowLastColumn="0" w:lastRowFirstColumn="0" w:lastRowLastColumn="0"/>
-            </w:pPr>
-          </w:p>
-        </w:tc>
-        <w:tc>
-          <w:tcPr>
-            <w:tcW w:w="1131" w:type="dxa"/>
-          </w:tcPr>
-          <w:p>
-            <w:pPr>
-              <w:jc w:val="center"/>
-              <w:cnfStyle w:val="000000000000" w:firstRow="0" w:lastRow="0" w:firstColumn="0" w:lastColumn="0" w:oddVBand="0" w:evenVBand="0" w:oddHBand="0" w:evenHBand="0" w:firstRowFirstColumn="0" w:firstRowLastColumn="0" w:lastRowFirstColumn="0" w:lastRowLastColumn="0"/>
-            </w:pPr>
-            <w:r>
-              <w:t>0%</w:t>
+            <w:shd w:val="clear" w:color="auto" w:fill="92D050"/>
+          </w:tcPr>
+          <w:p>
+            <w:pPr>
+              <w:jc w:val="center"/>
+              <w:cnfStyle w:val="000000000000" w:firstRow="0" w:lastRow="0" w:firstColumn="0" w:lastColumn="0" w:oddVBand="0" w:evenVBand="0" w:oddHBand="0" w:evenHBand="0" w:firstRowFirstColumn="0" w:firstRowLastColumn="0" w:lastRowFirstColumn="0" w:lastRowLastColumn="0"/>
+            </w:pPr>
+            <w:r>
+              <w:t>X</w:t>
+            </w:r>
+          </w:p>
+        </w:tc>
+        <w:tc>
+          <w:tcPr>
+            <w:tcW w:w="1131" w:type="dxa"/>
+            <w:shd w:val="clear" w:color="auto" w:fill="92D050"/>
+          </w:tcPr>
+          <w:p>
+            <w:pPr>
+              <w:jc w:val="center"/>
+              <w:cnfStyle w:val="000000000000" w:firstRow="0" w:lastRow="0" w:firstColumn="0" w:lastColumn="0" w:oddVBand="0" w:evenVBand="0" w:oddHBand="0" w:evenHBand="0" w:firstRowFirstColumn="0" w:firstRowLastColumn="0" w:lastRowFirstColumn="0" w:lastRowLastColumn="0"/>
+            </w:pPr>
+            <w:r>
+              <w:t>X</w:t>
+            </w:r>
+          </w:p>
+        </w:tc>
+        <w:tc>
+          <w:tcPr>
+            <w:tcW w:w="707" w:type="dxa"/>
+            <w:shd w:val="clear" w:color="auto" w:fill="92D050"/>
+          </w:tcPr>
+          <w:p>
+            <w:pPr>
+              <w:jc w:val="center"/>
+              <w:cnfStyle w:val="000000000000" w:firstRow="0" w:lastRow="0" w:firstColumn="0" w:lastColumn="0" w:oddVBand="0" w:evenVBand="0" w:oddHBand="0" w:evenHBand="0" w:firstRowFirstColumn="0" w:firstRowLastColumn="0" w:lastRowFirstColumn="0" w:lastRowLastColumn="0"/>
+            </w:pPr>
+          </w:p>
+        </w:tc>
+        <w:tc>
+          <w:tcPr>
+            <w:tcW w:w="707" w:type="dxa"/>
+            <w:shd w:val="clear" w:color="auto" w:fill="92D050"/>
+          </w:tcPr>
+          <w:p>
+            <w:pPr>
+              <w:jc w:val="center"/>
+              <w:cnfStyle w:val="000000000000" w:firstRow="0" w:lastRow="0" w:firstColumn="0" w:lastColumn="0" w:oddVBand="0" w:evenVBand="0" w:oddHBand="0" w:evenHBand="0" w:firstRowFirstColumn="0" w:firstRowLastColumn="0" w:lastRowFirstColumn="0" w:lastRowLastColumn="0"/>
+            </w:pPr>
+          </w:p>
+        </w:tc>
+        <w:tc>
+          <w:tcPr>
+            <w:tcW w:w="1131" w:type="dxa"/>
+            <w:shd w:val="clear" w:color="auto" w:fill="92D050"/>
+          </w:tcPr>
+          <w:p>
+            <w:pPr>
+              <w:jc w:val="center"/>
+              <w:cnfStyle w:val="000000000000" w:firstRow="0" w:lastRow="0" w:firstColumn="0" w:lastColumn="0" w:oddVBand="0" w:evenVBand="0" w:oddHBand="0" w:evenHBand="0" w:firstRowFirstColumn="0" w:firstRowLastColumn="0" w:lastRowFirstColumn="0" w:lastRowLastColumn="0"/>
+            </w:pPr>
+          </w:p>
+        </w:tc>
+        <w:tc>
+          <w:tcPr>
+            <w:tcW w:w="1131" w:type="dxa"/>
+            <w:shd w:val="clear" w:color="auto" w:fill="92D050"/>
+          </w:tcPr>
+          <w:p>
+            <w:pPr>
+              <w:jc w:val="center"/>
+              <w:cnfStyle w:val="000000000000" w:firstRow="0" w:lastRow="0" w:firstColumn="0" w:lastColumn="0" w:oddVBand="0" w:evenVBand="0" w:oddHBand="0" w:evenHBand="0" w:firstRowFirstColumn="0" w:firstRowLastColumn="0" w:lastRowFirstColumn="0" w:lastRowLastColumn="0"/>
+            </w:pPr>
+            <w:r>
+              <w:t>100%</w:t>
             </w:r>
           </w:p>
         </w:tc>
@@ -6676,19 +6668,21 @@
         <w:tc>
           <w:tcPr>
             <w:tcW w:w="2684" w:type="dxa"/>
-          </w:tcPr>
-          <w:p>
-            <w:pPr>
-              <w:cnfStyle w:val="000000100000" w:firstRow="0" w:lastRow="0" w:firstColumn="0" w:lastColumn="0" w:oddVBand="0" w:evenVBand="0" w:oddHBand="1" w:evenHBand="0" w:firstRowFirstColumn="0" w:firstRowLastColumn="0" w:lastRowFirstColumn="0" w:lastRowLastColumn="0"/>
-            </w:pPr>
-            <w:r>
-              <w:t>Calculo dimensão de perfil</w:t>
+            <w:shd w:val="clear" w:color="auto" w:fill="92D050"/>
+          </w:tcPr>
+          <w:p>
+            <w:pPr>
+              <w:cnfStyle w:val="000000100000" w:firstRow="0" w:lastRow="0" w:firstColumn="0" w:lastColumn="0" w:oddVBand="0" w:evenVBand="0" w:oddHBand="1" w:evenHBand="0" w:firstRowFirstColumn="0" w:firstRowLastColumn="0" w:lastRowFirstColumn="0" w:lastRowLastColumn="0"/>
+            </w:pPr>
+            <w:r>
+              <w:t>Pedido de Amizade</w:t>
             </w:r>
           </w:p>
         </w:tc>
         <w:tc>
           <w:tcPr>
             <w:tcW w:w="566" w:type="dxa"/>
+            <w:shd w:val="clear" w:color="auto" w:fill="92D050"/>
           </w:tcPr>
           <w:p>
             <w:pPr>
@@ -6700,75 +6694,81 @@
         <w:tc>
           <w:tcPr>
             <w:tcW w:w="848" w:type="dxa"/>
-          </w:tcPr>
-          <w:p>
-            <w:pPr>
-              <w:jc w:val="center"/>
-              <w:cnfStyle w:val="000000100000" w:firstRow="0" w:lastRow="0" w:firstColumn="0" w:lastColumn="0" w:oddVBand="0" w:evenVBand="0" w:oddHBand="1" w:evenHBand="0" w:firstRowFirstColumn="0" w:firstRowLastColumn="0" w:lastRowFirstColumn="0" w:lastRowLastColumn="0"/>
-            </w:pPr>
-          </w:p>
-        </w:tc>
-        <w:tc>
-          <w:tcPr>
-            <w:tcW w:w="1131" w:type="dxa"/>
-          </w:tcPr>
-          <w:p>
-            <w:pPr>
-              <w:jc w:val="center"/>
-              <w:cnfStyle w:val="000000100000" w:firstRow="0" w:lastRow="0" w:firstColumn="0" w:lastColumn="0" w:oddVBand="0" w:evenVBand="0" w:oddHBand="1" w:evenHBand="0" w:firstRowFirstColumn="0" w:firstRowLastColumn="0" w:lastRowFirstColumn="0" w:lastRowLastColumn="0"/>
-            </w:pPr>
-          </w:p>
-        </w:tc>
-        <w:tc>
-          <w:tcPr>
-            <w:tcW w:w="707" w:type="dxa"/>
-          </w:tcPr>
-          <w:p>
-            <w:pPr>
-              <w:jc w:val="center"/>
-              <w:cnfStyle w:val="000000100000" w:firstRow="0" w:lastRow="0" w:firstColumn="0" w:lastColumn="0" w:oddVBand="0" w:evenVBand="0" w:oddHBand="1" w:evenHBand="0" w:firstRowFirstColumn="0" w:firstRowLastColumn="0" w:lastRowFirstColumn="0" w:lastRowLastColumn="0"/>
-            </w:pPr>
-            <w:r>
-              <w:t>X</w:t>
-            </w:r>
-          </w:p>
-        </w:tc>
-        <w:tc>
-          <w:tcPr>
-            <w:tcW w:w="707" w:type="dxa"/>
-          </w:tcPr>
-          <w:p>
-            <w:pPr>
-              <w:jc w:val="center"/>
-              <w:cnfStyle w:val="000000100000" w:firstRow="0" w:lastRow="0" w:firstColumn="0" w:lastColumn="0" w:oddVBand="0" w:evenVBand="0" w:oddHBand="1" w:evenHBand="0" w:firstRowFirstColumn="0" w:firstRowLastColumn="0" w:lastRowFirstColumn="0" w:lastRowLastColumn="0"/>
-            </w:pPr>
-          </w:p>
-        </w:tc>
-        <w:tc>
-          <w:tcPr>
-            <w:tcW w:w="1131" w:type="dxa"/>
-          </w:tcPr>
-          <w:p>
-            <w:pPr>
-              <w:jc w:val="center"/>
-              <w:cnfStyle w:val="000000100000" w:firstRow="0" w:lastRow="0" w:firstColumn="0" w:lastColumn="0" w:oddVBand="0" w:evenVBand="0" w:oddHBand="1" w:evenHBand="0" w:firstRowFirstColumn="0" w:firstRowLastColumn="0" w:lastRowFirstColumn="0" w:lastRowLastColumn="0"/>
-            </w:pPr>
-            <w:r>
-              <w:t>X</w:t>
-            </w:r>
-          </w:p>
-        </w:tc>
-        <w:tc>
-          <w:tcPr>
-            <w:tcW w:w="1131" w:type="dxa"/>
-          </w:tcPr>
-          <w:p>
-            <w:pPr>
-              <w:jc w:val="center"/>
-              <w:cnfStyle w:val="000000100000" w:firstRow="0" w:lastRow="0" w:firstColumn="0" w:lastColumn="0" w:oddVBand="0" w:evenVBand="0" w:oddHBand="1" w:evenHBand="0" w:firstRowFirstColumn="0" w:firstRowLastColumn="0" w:lastRowFirstColumn="0" w:lastRowLastColumn="0"/>
-            </w:pPr>
-            <w:r>
-              <w:t>0%</w:t>
+            <w:shd w:val="clear" w:color="auto" w:fill="92D050"/>
+          </w:tcPr>
+          <w:p>
+            <w:pPr>
+              <w:jc w:val="center"/>
+              <w:cnfStyle w:val="000000100000" w:firstRow="0" w:lastRow="0" w:firstColumn="0" w:lastColumn="0" w:oddVBand="0" w:evenVBand="0" w:oddHBand="1" w:evenHBand="0" w:firstRowFirstColumn="0" w:firstRowLastColumn="0" w:lastRowFirstColumn="0" w:lastRowLastColumn="0"/>
+            </w:pPr>
+            <w:r>
+              <w:t>X</w:t>
+            </w:r>
+          </w:p>
+        </w:tc>
+        <w:tc>
+          <w:tcPr>
+            <w:tcW w:w="1131" w:type="dxa"/>
+            <w:shd w:val="clear" w:color="auto" w:fill="92D050"/>
+          </w:tcPr>
+          <w:p>
+            <w:pPr>
+              <w:jc w:val="center"/>
+              <w:cnfStyle w:val="000000100000" w:firstRow="0" w:lastRow="0" w:firstColumn="0" w:lastColumn="0" w:oddVBand="0" w:evenVBand="0" w:oddHBand="1" w:evenHBand="0" w:firstRowFirstColumn="0" w:firstRowLastColumn="0" w:lastRowFirstColumn="0" w:lastRowLastColumn="0"/>
+            </w:pPr>
+            <w:r>
+              <w:t>X</w:t>
+            </w:r>
+          </w:p>
+        </w:tc>
+        <w:tc>
+          <w:tcPr>
+            <w:tcW w:w="707" w:type="dxa"/>
+            <w:shd w:val="clear" w:color="auto" w:fill="92D050"/>
+          </w:tcPr>
+          <w:p>
+            <w:pPr>
+              <w:jc w:val="center"/>
+              <w:cnfStyle w:val="000000100000" w:firstRow="0" w:lastRow="0" w:firstColumn="0" w:lastColumn="0" w:oddVBand="0" w:evenVBand="0" w:oddHBand="1" w:evenHBand="0" w:firstRowFirstColumn="0" w:firstRowLastColumn="0" w:lastRowFirstColumn="0" w:lastRowLastColumn="0"/>
+            </w:pPr>
+          </w:p>
+        </w:tc>
+        <w:tc>
+          <w:tcPr>
+            <w:tcW w:w="707" w:type="dxa"/>
+            <w:shd w:val="clear" w:color="auto" w:fill="92D050"/>
+          </w:tcPr>
+          <w:p>
+            <w:pPr>
+              <w:jc w:val="center"/>
+              <w:cnfStyle w:val="000000100000" w:firstRow="0" w:lastRow="0" w:firstColumn="0" w:lastColumn="0" w:oddVBand="0" w:evenVBand="0" w:oddHBand="1" w:evenHBand="0" w:firstRowFirstColumn="0" w:firstRowLastColumn="0" w:lastRowFirstColumn="0" w:lastRowLastColumn="0"/>
+            </w:pPr>
+          </w:p>
+        </w:tc>
+        <w:tc>
+          <w:tcPr>
+            <w:tcW w:w="1131" w:type="dxa"/>
+            <w:shd w:val="clear" w:color="auto" w:fill="92D050"/>
+          </w:tcPr>
+          <w:p>
+            <w:pPr>
+              <w:jc w:val="center"/>
+              <w:cnfStyle w:val="000000100000" w:firstRow="0" w:lastRow="0" w:firstColumn="0" w:lastColumn="0" w:oddVBand="0" w:evenVBand="0" w:oddHBand="1" w:evenHBand="0" w:firstRowFirstColumn="0" w:firstRowLastColumn="0" w:lastRowFirstColumn="0" w:lastRowLastColumn="0"/>
+            </w:pPr>
+          </w:p>
+        </w:tc>
+        <w:tc>
+          <w:tcPr>
+            <w:tcW w:w="1131" w:type="dxa"/>
+            <w:shd w:val="clear" w:color="auto" w:fill="92D050"/>
+          </w:tcPr>
+          <w:p>
+            <w:pPr>
+              <w:jc w:val="center"/>
+              <w:cnfStyle w:val="000000100000" w:firstRow="0" w:lastRow="0" w:firstColumn="0" w:lastColumn="0" w:oddVBand="0" w:evenVBand="0" w:oddHBand="1" w:evenHBand="0" w:firstRowFirstColumn="0" w:firstRowLastColumn="0" w:lastRowFirstColumn="0" w:lastRowLastColumn="0"/>
+            </w:pPr>
+            <w:r>
+              <w:t>100%</w:t>
             </w:r>
           </w:p>
         </w:tc>
@@ -6792,7 +6792,7 @@
               <w:cnfStyle w:val="000000000000" w:firstRow="0" w:lastRow="0" w:firstColumn="0" w:lastColumn="0" w:oddVBand="0" w:evenVBand="0" w:oddHBand="0" w:evenHBand="0" w:firstRowFirstColumn="0" w:firstRowLastColumn="0" w:lastRowFirstColumn="0" w:lastRowLastColumn="0"/>
             </w:pPr>
             <w:r>
-              <w:t>Pedido de introdução a amigo</w:t>
+              <w:t>Visualizar Pedidos de amizade</w:t>
             </w:r>
           </w:p>
         </w:tc>
@@ -6912,7 +6912,7 @@
               <w:cnfStyle w:val="000000100000" w:firstRow="0" w:lastRow="0" w:firstColumn="0" w:lastColumn="0" w:oddVBand="0" w:evenVBand="0" w:oddHBand="1" w:evenHBand="0" w:firstRowFirstColumn="0" w:firstRowLastColumn="0" w:lastRowFirstColumn="0" w:lastRowLastColumn="0"/>
             </w:pPr>
             <w:r>
-              <w:t>Analisar pedidos de introdução</w:t>
+              <w:t>Responder a pedidos de amizade</w:t>
             </w:r>
           </w:p>
         </w:tc>
@@ -7029,7 +7029,15 @@
               <w:cnfStyle w:val="000000000000" w:firstRow="0" w:lastRow="0" w:firstColumn="0" w:lastColumn="0" w:oddVBand="0" w:evenVBand="0" w:oddHBand="0" w:evenHBand="0" w:firstRowFirstColumn="0" w:firstRowLastColumn="0" w:lastRowFirstColumn="0" w:lastRowLastColumn="0"/>
             </w:pPr>
             <w:r>
-              <w:t>Criar introdução</w:t>
+              <w:t>Catalogar ligações (</w:t>
+            </w:r>
+            <w:proofErr w:type="spellStart"/>
+            <w:r>
+              <w:t>Tag</w:t>
+            </w:r>
+            <w:proofErr w:type="spellEnd"/>
+            <w:r>
+              <w:t>/Força)</w:t>
             </w:r>
           </w:p>
         </w:tc>
@@ -7149,7 +7157,7 @@
               <w:cnfStyle w:val="000000100000" w:firstRow="0" w:lastRow="0" w:firstColumn="0" w:lastColumn="0" w:oddVBand="0" w:evenVBand="0" w:oddHBand="1" w:evenHBand="0" w:firstRowFirstColumn="0" w:firstRowLastColumn="0" w:lastRowFirstColumn="0" w:lastRowLastColumn="0"/>
             </w:pPr>
             <w:r>
-              <w:t>Visualizar introduções sugeridas</w:t>
+              <w:t>Visualizar Sugestões de amigos</w:t>
             </w:r>
           </w:p>
         </w:tc>
@@ -7259,107 +7267,99 @@
         <w:tc>
           <w:tcPr>
             <w:tcW w:w="2684" w:type="dxa"/>
-            <w:shd w:val="clear" w:color="auto" w:fill="92D050"/>
-          </w:tcPr>
-          <w:p>
-            <w:pPr>
-              <w:cnfStyle w:val="000000000000" w:firstRow="0" w:lastRow="0" w:firstColumn="0" w:lastColumn="0" w:oddVBand="0" w:evenVBand="0" w:oddHBand="0" w:evenHBand="0" w:firstRowFirstColumn="0" w:firstRowLastColumn="0" w:lastRowFirstColumn="0" w:lastRowLastColumn="0"/>
-            </w:pPr>
-            <w:r>
-              <w:t>Responder a introdução</w:t>
+          </w:tcPr>
+          <w:p>
+            <w:pPr>
+              <w:cnfStyle w:val="000000000000" w:firstRow="0" w:lastRow="0" w:firstColumn="0" w:lastColumn="0" w:oddVBand="0" w:evenVBand="0" w:oddHBand="0" w:evenHBand="0" w:firstRowFirstColumn="0" w:firstRowLastColumn="0" w:lastRowFirstColumn="0" w:lastRowLastColumn="0"/>
+            </w:pPr>
+            <w:r>
+              <w:t>Calculo cota perfil</w:t>
             </w:r>
           </w:p>
         </w:tc>
         <w:tc>
           <w:tcPr>
             <w:tcW w:w="566" w:type="dxa"/>
-            <w:shd w:val="clear" w:color="auto" w:fill="92D050"/>
-          </w:tcPr>
-          <w:p>
-            <w:pPr>
-              <w:jc w:val="center"/>
-              <w:cnfStyle w:val="000000000000" w:firstRow="0" w:lastRow="0" w:firstColumn="0" w:lastColumn="0" w:oddVBand="0" w:evenVBand="0" w:oddHBand="0" w:evenHBand="0" w:firstRowFirstColumn="0" w:firstRowLastColumn="0" w:lastRowFirstColumn="0" w:lastRowLastColumn="0"/>
-            </w:pPr>
+          </w:tcPr>
+          <w:p>
+            <w:pPr>
+              <w:jc w:val="center"/>
+              <w:cnfStyle w:val="000000000000" w:firstRow="0" w:lastRow="0" w:firstColumn="0" w:lastColumn="0" w:oddVBand="0" w:evenVBand="0" w:oddHBand="0" w:evenHBand="0" w:firstRowFirstColumn="0" w:firstRowLastColumn="0" w:lastRowFirstColumn="0" w:lastRowLastColumn="0"/>
+            </w:pPr>
+            <w:r>
+              <w:t>X</w:t>
+            </w:r>
           </w:p>
         </w:tc>
         <w:tc>
           <w:tcPr>
             <w:tcW w:w="848" w:type="dxa"/>
-            <w:shd w:val="clear" w:color="auto" w:fill="92D050"/>
-          </w:tcPr>
-          <w:p>
-            <w:pPr>
-              <w:jc w:val="center"/>
-              <w:cnfStyle w:val="000000000000" w:firstRow="0" w:lastRow="0" w:firstColumn="0" w:lastColumn="0" w:oddVBand="0" w:evenVBand="0" w:oddHBand="0" w:evenHBand="0" w:firstRowFirstColumn="0" w:firstRowLastColumn="0" w:lastRowFirstColumn="0" w:lastRowLastColumn="0"/>
-            </w:pPr>
-            <w:r>
-              <w:t>X</w:t>
-            </w:r>
-          </w:p>
-        </w:tc>
-        <w:tc>
-          <w:tcPr>
-            <w:tcW w:w="1131" w:type="dxa"/>
-            <w:shd w:val="clear" w:color="auto" w:fill="92D050"/>
-          </w:tcPr>
-          <w:p>
-            <w:pPr>
-              <w:jc w:val="center"/>
-              <w:cnfStyle w:val="000000000000" w:firstRow="0" w:lastRow="0" w:firstColumn="0" w:lastColumn="0" w:oddVBand="0" w:evenVBand="0" w:oddHBand="0" w:evenHBand="0" w:firstRowFirstColumn="0" w:firstRowLastColumn="0" w:lastRowFirstColumn="0" w:lastRowLastColumn="0"/>
-            </w:pPr>
-            <w:r>
-              <w:t>X</w:t>
-            </w:r>
-          </w:p>
-        </w:tc>
-        <w:tc>
-          <w:tcPr>
-            <w:tcW w:w="707" w:type="dxa"/>
-            <w:shd w:val="clear" w:color="auto" w:fill="92D050"/>
-          </w:tcPr>
-          <w:p>
-            <w:pPr>
-              <w:jc w:val="center"/>
-              <w:cnfStyle w:val="000000000000" w:firstRow="0" w:lastRow="0" w:firstColumn="0" w:lastColumn="0" w:oddVBand="0" w:evenVBand="0" w:oddHBand="0" w:evenHBand="0" w:firstRowFirstColumn="0" w:firstRowLastColumn="0" w:lastRowFirstColumn="0" w:lastRowLastColumn="0"/>
-            </w:pPr>
-          </w:p>
-        </w:tc>
-        <w:tc>
-          <w:tcPr>
-            <w:tcW w:w="707" w:type="dxa"/>
-            <w:shd w:val="clear" w:color="auto" w:fill="92D050"/>
-          </w:tcPr>
-          <w:p>
-            <w:pPr>
-              <w:jc w:val="center"/>
-              <w:cnfStyle w:val="000000000000" w:firstRow="0" w:lastRow="0" w:firstColumn="0" w:lastColumn="0" w:oddVBand="0" w:evenVBand="0" w:oddHBand="0" w:evenHBand="0" w:firstRowFirstColumn="0" w:firstRowLastColumn="0" w:lastRowFirstColumn="0" w:lastRowLastColumn="0"/>
-            </w:pPr>
-          </w:p>
-        </w:tc>
-        <w:tc>
-          <w:tcPr>
-            <w:tcW w:w="1131" w:type="dxa"/>
-            <w:shd w:val="clear" w:color="auto" w:fill="92D050"/>
-          </w:tcPr>
-          <w:p>
-            <w:pPr>
-              <w:jc w:val="center"/>
-              <w:cnfStyle w:val="000000000000" w:firstRow="0" w:lastRow="0" w:firstColumn="0" w:lastColumn="0" w:oddVBand="0" w:evenVBand="0" w:oddHBand="0" w:evenHBand="0" w:firstRowFirstColumn="0" w:firstRowLastColumn="0" w:lastRowFirstColumn="0" w:lastRowLastColumn="0"/>
-            </w:pPr>
-          </w:p>
-        </w:tc>
-        <w:tc>
-          <w:tcPr>
-            <w:tcW w:w="1131" w:type="dxa"/>
-            <w:shd w:val="clear" w:color="auto" w:fill="92D050"/>
-          </w:tcPr>
-          <w:p>
-            <w:pPr>
-              <w:jc w:val="center"/>
-              <w:cnfStyle w:val="000000000000" w:firstRow="0" w:lastRow="0" w:firstColumn="0" w:lastColumn="0" w:oddVBand="0" w:evenVBand="0" w:oddHBand="0" w:evenHBand="0" w:firstRowFirstColumn="0" w:firstRowLastColumn="0" w:lastRowFirstColumn="0" w:lastRowLastColumn="0"/>
-            </w:pPr>
-            <w:r>
-              <w:t>100%</w:t>
+          </w:tcPr>
+          <w:p>
+            <w:pPr>
+              <w:jc w:val="center"/>
+              <w:cnfStyle w:val="000000000000" w:firstRow="0" w:lastRow="0" w:firstColumn="0" w:lastColumn="0" w:oddVBand="0" w:evenVBand="0" w:oddHBand="0" w:evenHBand="0" w:firstRowFirstColumn="0" w:firstRowLastColumn="0" w:lastRowFirstColumn="0" w:lastRowLastColumn="0"/>
+            </w:pPr>
+          </w:p>
+        </w:tc>
+        <w:tc>
+          <w:tcPr>
+            <w:tcW w:w="1131" w:type="dxa"/>
+          </w:tcPr>
+          <w:p>
+            <w:pPr>
+              <w:jc w:val="center"/>
+              <w:cnfStyle w:val="000000000000" w:firstRow="0" w:lastRow="0" w:firstColumn="0" w:lastColumn="0" w:oddVBand="0" w:evenVBand="0" w:oddHBand="0" w:evenHBand="0" w:firstRowFirstColumn="0" w:firstRowLastColumn="0" w:lastRowFirstColumn="0" w:lastRowLastColumn="0"/>
+            </w:pPr>
+          </w:p>
+        </w:tc>
+        <w:tc>
+          <w:tcPr>
+            <w:tcW w:w="707" w:type="dxa"/>
+          </w:tcPr>
+          <w:p>
+            <w:pPr>
+              <w:jc w:val="center"/>
+              <w:cnfStyle w:val="000000000000" w:firstRow="0" w:lastRow="0" w:firstColumn="0" w:lastColumn="0" w:oddVBand="0" w:evenVBand="0" w:oddHBand="0" w:evenHBand="0" w:firstRowFirstColumn="0" w:firstRowLastColumn="0" w:lastRowFirstColumn="0" w:lastRowLastColumn="0"/>
+            </w:pPr>
+          </w:p>
+        </w:tc>
+        <w:tc>
+          <w:tcPr>
+            <w:tcW w:w="707" w:type="dxa"/>
+          </w:tcPr>
+          <w:p>
+            <w:pPr>
+              <w:jc w:val="center"/>
+              <w:cnfStyle w:val="000000000000" w:firstRow="0" w:lastRow="0" w:firstColumn="0" w:lastColumn="0" w:oddVBand="0" w:evenVBand="0" w:oddHBand="0" w:evenHBand="0" w:firstRowFirstColumn="0" w:firstRowLastColumn="0" w:lastRowFirstColumn="0" w:lastRowLastColumn="0"/>
+            </w:pPr>
+            <w:r>
+              <w:t>X</w:t>
+            </w:r>
+          </w:p>
+        </w:tc>
+        <w:tc>
+          <w:tcPr>
+            <w:tcW w:w="1131" w:type="dxa"/>
+          </w:tcPr>
+          <w:p>
+            <w:pPr>
+              <w:jc w:val="center"/>
+              <w:cnfStyle w:val="000000000000" w:firstRow="0" w:lastRow="0" w:firstColumn="0" w:lastColumn="0" w:oddVBand="0" w:evenVBand="0" w:oddHBand="0" w:evenHBand="0" w:firstRowFirstColumn="0" w:firstRowLastColumn="0" w:lastRowFirstColumn="0" w:lastRowLastColumn="0"/>
+            </w:pPr>
+          </w:p>
+        </w:tc>
+        <w:tc>
+          <w:tcPr>
+            <w:tcW w:w="1131" w:type="dxa"/>
+          </w:tcPr>
+          <w:p>
+            <w:pPr>
+              <w:jc w:val="center"/>
+              <w:cnfStyle w:val="000000000000" w:firstRow="0" w:lastRow="0" w:firstColumn="0" w:lastColumn="0" w:oddVBand="0" w:evenVBand="0" w:oddHBand="0" w:evenHBand="0" w:firstRowFirstColumn="0" w:firstRowLastColumn="0" w:lastRowFirstColumn="0" w:lastRowLastColumn="0"/>
+            </w:pPr>
+            <w:r>
+              <w:t>0%</w:t>
             </w:r>
           </w:p>
         </w:tc>
@@ -7379,21 +7379,19 @@
         <w:tc>
           <w:tcPr>
             <w:tcW w:w="2684" w:type="dxa"/>
-            <w:shd w:val="clear" w:color="auto" w:fill="92D050"/>
-          </w:tcPr>
-          <w:p>
-            <w:pPr>
-              <w:cnfStyle w:val="000000100000" w:firstRow="0" w:lastRow="0" w:firstColumn="0" w:lastColumn="0" w:oddVBand="0" w:evenVBand="0" w:oddHBand="1" w:evenHBand="0" w:firstRowFirstColumn="0" w:firstRowLastColumn="0" w:lastRowFirstColumn="0" w:lastRowLastColumn="0"/>
-            </w:pPr>
-            <w:r>
-              <w:t>Ver Notificações</w:t>
+          </w:tcPr>
+          <w:p>
+            <w:pPr>
+              <w:cnfStyle w:val="000000100000" w:firstRow="0" w:lastRow="0" w:firstColumn="0" w:lastColumn="0" w:oddVBand="0" w:evenVBand="0" w:oddHBand="1" w:evenHBand="0" w:firstRowFirstColumn="0" w:firstRowLastColumn="0" w:lastRowFirstColumn="0" w:lastRowLastColumn="0"/>
+            </w:pPr>
+            <w:r>
+              <w:t>Calculo dimensão de perfil</w:t>
             </w:r>
           </w:p>
         </w:tc>
         <w:tc>
           <w:tcPr>
             <w:tcW w:w="566" w:type="dxa"/>
-            <w:shd w:val="clear" w:color="auto" w:fill="92D050"/>
           </w:tcPr>
           <w:p>
             <w:pPr>
@@ -7405,81 +7403,75 @@
         <w:tc>
           <w:tcPr>
             <w:tcW w:w="848" w:type="dxa"/>
-            <w:shd w:val="clear" w:color="auto" w:fill="92D050"/>
-          </w:tcPr>
-          <w:p>
-            <w:pPr>
-              <w:jc w:val="center"/>
-              <w:cnfStyle w:val="000000100000" w:firstRow="0" w:lastRow="0" w:firstColumn="0" w:lastColumn="0" w:oddVBand="0" w:evenVBand="0" w:oddHBand="1" w:evenHBand="0" w:firstRowFirstColumn="0" w:firstRowLastColumn="0" w:lastRowFirstColumn="0" w:lastRowLastColumn="0"/>
-            </w:pPr>
-            <w:r>
-              <w:t>X</w:t>
-            </w:r>
-          </w:p>
-        </w:tc>
-        <w:tc>
-          <w:tcPr>
-            <w:tcW w:w="1131" w:type="dxa"/>
-            <w:shd w:val="clear" w:color="auto" w:fill="92D050"/>
-          </w:tcPr>
-          <w:p>
-            <w:pPr>
-              <w:jc w:val="center"/>
-              <w:cnfStyle w:val="000000100000" w:firstRow="0" w:lastRow="0" w:firstColumn="0" w:lastColumn="0" w:oddVBand="0" w:evenVBand="0" w:oddHBand="1" w:evenHBand="0" w:firstRowFirstColumn="0" w:firstRowLastColumn="0" w:lastRowFirstColumn="0" w:lastRowLastColumn="0"/>
-            </w:pPr>
-            <w:r>
-              <w:t>X</w:t>
-            </w:r>
-          </w:p>
-        </w:tc>
-        <w:tc>
-          <w:tcPr>
-            <w:tcW w:w="707" w:type="dxa"/>
-            <w:shd w:val="clear" w:color="auto" w:fill="92D050"/>
-          </w:tcPr>
-          <w:p>
-            <w:pPr>
-              <w:jc w:val="center"/>
-              <w:cnfStyle w:val="000000100000" w:firstRow="0" w:lastRow="0" w:firstColumn="0" w:lastColumn="0" w:oddVBand="0" w:evenVBand="0" w:oddHBand="1" w:evenHBand="0" w:firstRowFirstColumn="0" w:firstRowLastColumn="0" w:lastRowFirstColumn="0" w:lastRowLastColumn="0"/>
-            </w:pPr>
-          </w:p>
-        </w:tc>
-        <w:tc>
-          <w:tcPr>
-            <w:tcW w:w="707" w:type="dxa"/>
-            <w:shd w:val="clear" w:color="auto" w:fill="92D050"/>
-          </w:tcPr>
-          <w:p>
-            <w:pPr>
-              <w:jc w:val="center"/>
-              <w:cnfStyle w:val="000000100000" w:firstRow="0" w:lastRow="0" w:firstColumn="0" w:lastColumn="0" w:oddVBand="0" w:evenVBand="0" w:oddHBand="1" w:evenHBand="0" w:firstRowFirstColumn="0" w:firstRowLastColumn="0" w:lastRowFirstColumn="0" w:lastRowLastColumn="0"/>
-            </w:pPr>
-          </w:p>
-        </w:tc>
-        <w:tc>
-          <w:tcPr>
-            <w:tcW w:w="1131" w:type="dxa"/>
-            <w:shd w:val="clear" w:color="auto" w:fill="92D050"/>
-          </w:tcPr>
-          <w:p>
-            <w:pPr>
-              <w:jc w:val="center"/>
-              <w:cnfStyle w:val="000000100000" w:firstRow="0" w:lastRow="0" w:firstColumn="0" w:lastColumn="0" w:oddVBand="0" w:evenVBand="0" w:oddHBand="1" w:evenHBand="0" w:firstRowFirstColumn="0" w:firstRowLastColumn="0" w:lastRowFirstColumn="0" w:lastRowLastColumn="0"/>
-            </w:pPr>
-          </w:p>
-        </w:tc>
-        <w:tc>
-          <w:tcPr>
-            <w:tcW w:w="1131" w:type="dxa"/>
-            <w:shd w:val="clear" w:color="auto" w:fill="92D050"/>
-          </w:tcPr>
-          <w:p>
-            <w:pPr>
-              <w:jc w:val="center"/>
-              <w:cnfStyle w:val="000000100000" w:firstRow="0" w:lastRow="0" w:firstColumn="0" w:lastColumn="0" w:oddVBand="0" w:evenVBand="0" w:oddHBand="1" w:evenHBand="0" w:firstRowFirstColumn="0" w:firstRowLastColumn="0" w:lastRowFirstColumn="0" w:lastRowLastColumn="0"/>
-            </w:pPr>
-            <w:r>
-              <w:t>100%</w:t>
+          </w:tcPr>
+          <w:p>
+            <w:pPr>
+              <w:jc w:val="center"/>
+              <w:cnfStyle w:val="000000100000" w:firstRow="0" w:lastRow="0" w:firstColumn="0" w:lastColumn="0" w:oddVBand="0" w:evenVBand="0" w:oddHBand="1" w:evenHBand="0" w:firstRowFirstColumn="0" w:firstRowLastColumn="0" w:lastRowFirstColumn="0" w:lastRowLastColumn="0"/>
+            </w:pPr>
+          </w:p>
+        </w:tc>
+        <w:tc>
+          <w:tcPr>
+            <w:tcW w:w="1131" w:type="dxa"/>
+          </w:tcPr>
+          <w:p>
+            <w:pPr>
+              <w:jc w:val="center"/>
+              <w:cnfStyle w:val="000000100000" w:firstRow="0" w:lastRow="0" w:firstColumn="0" w:lastColumn="0" w:oddVBand="0" w:evenVBand="0" w:oddHBand="1" w:evenHBand="0" w:firstRowFirstColumn="0" w:firstRowLastColumn="0" w:lastRowFirstColumn="0" w:lastRowLastColumn="0"/>
+            </w:pPr>
+          </w:p>
+        </w:tc>
+        <w:tc>
+          <w:tcPr>
+            <w:tcW w:w="707" w:type="dxa"/>
+          </w:tcPr>
+          <w:p>
+            <w:pPr>
+              <w:jc w:val="center"/>
+              <w:cnfStyle w:val="000000100000" w:firstRow="0" w:lastRow="0" w:firstColumn="0" w:lastColumn="0" w:oddVBand="0" w:evenVBand="0" w:oddHBand="1" w:evenHBand="0" w:firstRowFirstColumn="0" w:firstRowLastColumn="0" w:lastRowFirstColumn="0" w:lastRowLastColumn="0"/>
+            </w:pPr>
+            <w:r>
+              <w:t>X</w:t>
+            </w:r>
+          </w:p>
+        </w:tc>
+        <w:tc>
+          <w:tcPr>
+            <w:tcW w:w="707" w:type="dxa"/>
+          </w:tcPr>
+          <w:p>
+            <w:pPr>
+              <w:jc w:val="center"/>
+              <w:cnfStyle w:val="000000100000" w:firstRow="0" w:lastRow="0" w:firstColumn="0" w:lastColumn="0" w:oddVBand="0" w:evenVBand="0" w:oddHBand="1" w:evenHBand="0" w:firstRowFirstColumn="0" w:firstRowLastColumn="0" w:lastRowFirstColumn="0" w:lastRowLastColumn="0"/>
+            </w:pPr>
+          </w:p>
+        </w:tc>
+        <w:tc>
+          <w:tcPr>
+            <w:tcW w:w="1131" w:type="dxa"/>
+          </w:tcPr>
+          <w:p>
+            <w:pPr>
+              <w:jc w:val="center"/>
+              <w:cnfStyle w:val="000000100000" w:firstRow="0" w:lastRow="0" w:firstColumn="0" w:lastColumn="0" w:oddVBand="0" w:evenVBand="0" w:oddHBand="1" w:evenHBand="0" w:firstRowFirstColumn="0" w:firstRowLastColumn="0" w:lastRowFirstColumn="0" w:lastRowLastColumn="0"/>
+            </w:pPr>
+            <w:r>
+              <w:t>X</w:t>
+            </w:r>
+          </w:p>
+        </w:tc>
+        <w:tc>
+          <w:tcPr>
+            <w:tcW w:w="1131" w:type="dxa"/>
+          </w:tcPr>
+          <w:p>
+            <w:pPr>
+              <w:jc w:val="center"/>
+              <w:cnfStyle w:val="000000100000" w:firstRow="0" w:lastRow="0" w:firstColumn="0" w:lastColumn="0" w:oddVBand="0" w:evenVBand="0" w:oddHBand="1" w:evenHBand="0" w:firstRowFirstColumn="0" w:firstRowLastColumn="0" w:lastRowFirstColumn="0" w:lastRowLastColumn="0"/>
+            </w:pPr>
+            <w:r>
+              <w:t>0%</w:t>
             </w:r>
           </w:p>
         </w:tc>
@@ -7496,114 +7488,107 @@
         <w:tc>
           <w:tcPr>
             <w:tcW w:w="2684" w:type="dxa"/>
-          </w:tcPr>
-          <w:p>
-            <w:pPr>
-              <w:cnfStyle w:val="000000000000" w:firstRow="0" w:lastRow="0" w:firstColumn="0" w:lastColumn="0" w:oddVBand="0" w:evenVBand="0" w:oddHBand="0" w:evenHBand="0" w:firstRowFirstColumn="0" w:firstRowLastColumn="0" w:lastRowFirstColumn="0" w:lastRowLastColumn="0"/>
-            </w:pPr>
-            <w:r>
-              <w:t>Internacionalização</w:t>
+            <w:shd w:val="clear" w:color="auto" w:fill="92D050"/>
+          </w:tcPr>
+          <w:p>
+            <w:pPr>
+              <w:cnfStyle w:val="000000000000" w:firstRow="0" w:lastRow="0" w:firstColumn="0" w:lastColumn="0" w:oddVBand="0" w:evenVBand="0" w:oddHBand="0" w:evenHBand="0" w:firstRowFirstColumn="0" w:firstRowLastColumn="0" w:lastRowFirstColumn="0" w:lastRowLastColumn="0"/>
+            </w:pPr>
+            <w:r>
+              <w:t>Pedido de introdução a amigo</w:t>
             </w:r>
           </w:p>
         </w:tc>
         <w:tc>
           <w:tcPr>
             <w:tcW w:w="566" w:type="dxa"/>
-          </w:tcPr>
-          <w:p>
-            <w:pPr>
-              <w:jc w:val="center"/>
-              <w:cnfStyle w:val="000000000000" w:firstRow="0" w:lastRow="0" w:firstColumn="0" w:lastColumn="0" w:oddVBand="0" w:evenVBand="0" w:oddHBand="0" w:evenHBand="0" w:firstRowFirstColumn="0" w:firstRowLastColumn="0" w:lastRowFirstColumn="0" w:lastRowLastColumn="0"/>
-            </w:pPr>
-            <w:r>
-              <w:t>X</w:t>
-            </w:r>
+            <w:shd w:val="clear" w:color="auto" w:fill="92D050"/>
+          </w:tcPr>
+          <w:p>
+            <w:pPr>
+              <w:jc w:val="center"/>
+              <w:cnfStyle w:val="000000000000" w:firstRow="0" w:lastRow="0" w:firstColumn="0" w:lastColumn="0" w:oddVBand="0" w:evenVBand="0" w:oddHBand="0" w:evenHBand="0" w:firstRowFirstColumn="0" w:firstRowLastColumn="0" w:lastRowFirstColumn="0" w:lastRowLastColumn="0"/>
+            </w:pPr>
           </w:p>
         </w:tc>
         <w:tc>
           <w:tcPr>
             <w:tcW w:w="848" w:type="dxa"/>
-          </w:tcPr>
-          <w:p>
-            <w:pPr>
-              <w:jc w:val="center"/>
-              <w:cnfStyle w:val="000000000000" w:firstRow="0" w:lastRow="0" w:firstColumn="0" w:lastColumn="0" w:oddVBand="0" w:evenVBand="0" w:oddHBand="0" w:evenHBand="0" w:firstRowFirstColumn="0" w:firstRowLastColumn="0" w:lastRowFirstColumn="0" w:lastRowLastColumn="0"/>
-            </w:pPr>
-            <w:r>
-              <w:t>X</w:t>
-            </w:r>
-          </w:p>
-        </w:tc>
-        <w:tc>
-          <w:tcPr>
-            <w:tcW w:w="1131" w:type="dxa"/>
-          </w:tcPr>
-          <w:p>
-            <w:pPr>
-              <w:jc w:val="center"/>
-              <w:cnfStyle w:val="000000000000" w:firstRow="0" w:lastRow="0" w:firstColumn="0" w:lastColumn="0" w:oddVBand="0" w:evenVBand="0" w:oddHBand="0" w:evenHBand="0" w:firstRowFirstColumn="0" w:firstRowLastColumn="0" w:lastRowFirstColumn="0" w:lastRowLastColumn="0"/>
-            </w:pPr>
-            <w:r>
-              <w:t>X</w:t>
-            </w:r>
-          </w:p>
-        </w:tc>
-        <w:tc>
-          <w:tcPr>
-            <w:tcW w:w="707" w:type="dxa"/>
-          </w:tcPr>
-          <w:p>
-            <w:pPr>
-              <w:jc w:val="center"/>
-              <w:cnfStyle w:val="000000000000" w:firstRow="0" w:lastRow="0" w:firstColumn="0" w:lastColumn="0" w:oddVBand="0" w:evenVBand="0" w:oddHBand="0" w:evenHBand="0" w:firstRowFirstColumn="0" w:firstRowLastColumn="0" w:lastRowFirstColumn="0" w:lastRowLastColumn="0"/>
-            </w:pPr>
-            <w:r>
-              <w:t>X</w:t>
-            </w:r>
-          </w:p>
-        </w:tc>
-        <w:tc>
-          <w:tcPr>
-            <w:tcW w:w="707" w:type="dxa"/>
-          </w:tcPr>
-          <w:p>
-            <w:pPr>
-              <w:jc w:val="center"/>
-              <w:cnfStyle w:val="000000000000" w:firstRow="0" w:lastRow="0" w:firstColumn="0" w:lastColumn="0" w:oddVBand="0" w:evenVBand="0" w:oddHBand="0" w:evenHBand="0" w:firstRowFirstColumn="0" w:firstRowLastColumn="0" w:lastRowFirstColumn="0" w:lastRowLastColumn="0"/>
-            </w:pPr>
-            <w:r>
-              <w:t>X</w:t>
-            </w:r>
-          </w:p>
-        </w:tc>
-        <w:tc>
-          <w:tcPr>
-            <w:tcW w:w="1131" w:type="dxa"/>
-          </w:tcPr>
-          <w:p>
-            <w:pPr>
-              <w:jc w:val="center"/>
-              <w:cnfStyle w:val="000000000000" w:firstRow="0" w:lastRow="0" w:firstColumn="0" w:lastColumn="0" w:oddVBand="0" w:evenVBand="0" w:oddHBand="0" w:evenHBand="0" w:firstRowFirstColumn="0" w:firstRowLastColumn="0" w:lastRowFirstColumn="0" w:lastRowLastColumn="0"/>
-            </w:pPr>
-            <w:r>
-              <w:t>X</w:t>
-            </w:r>
-          </w:p>
-        </w:tc>
-        <w:tc>
-          <w:tcPr>
-            <w:tcW w:w="1131" w:type="dxa"/>
-          </w:tcPr>
-          <w:p>
-            <w:pPr>
-              <w:jc w:val="center"/>
-              <w:cnfStyle w:val="000000000000" w:firstRow="0" w:lastRow="0" w:firstColumn="0" w:lastColumn="0" w:oddVBand="0" w:evenVBand="0" w:oddHBand="0" w:evenHBand="0" w:firstRowFirstColumn="0" w:firstRowLastColumn="0" w:lastRowFirstColumn="0" w:lastRowLastColumn="0"/>
-            </w:pPr>
-            <w:r>
-              <w:t>80</w:t>
-            </w:r>
-            <w:r>
-              <w:t>%</w:t>
+            <w:shd w:val="clear" w:color="auto" w:fill="92D050"/>
+          </w:tcPr>
+          <w:p>
+            <w:pPr>
+              <w:jc w:val="center"/>
+              <w:cnfStyle w:val="000000000000" w:firstRow="0" w:lastRow="0" w:firstColumn="0" w:lastColumn="0" w:oddVBand="0" w:evenVBand="0" w:oddHBand="0" w:evenHBand="0" w:firstRowFirstColumn="0" w:firstRowLastColumn="0" w:lastRowFirstColumn="0" w:lastRowLastColumn="0"/>
+            </w:pPr>
+            <w:r>
+              <w:t>X</w:t>
+            </w:r>
+          </w:p>
+        </w:tc>
+        <w:tc>
+          <w:tcPr>
+            <w:tcW w:w="1131" w:type="dxa"/>
+            <w:shd w:val="clear" w:color="auto" w:fill="92D050"/>
+          </w:tcPr>
+          <w:p>
+            <w:pPr>
+              <w:jc w:val="center"/>
+              <w:cnfStyle w:val="000000000000" w:firstRow="0" w:lastRow="0" w:firstColumn="0" w:lastColumn="0" w:oddVBand="0" w:evenVBand="0" w:oddHBand="0" w:evenHBand="0" w:firstRowFirstColumn="0" w:firstRowLastColumn="0" w:lastRowFirstColumn="0" w:lastRowLastColumn="0"/>
+            </w:pPr>
+            <w:r>
+              <w:t>X</w:t>
+            </w:r>
+          </w:p>
+        </w:tc>
+        <w:tc>
+          <w:tcPr>
+            <w:tcW w:w="707" w:type="dxa"/>
+            <w:shd w:val="clear" w:color="auto" w:fill="92D050"/>
+          </w:tcPr>
+          <w:p>
+            <w:pPr>
+              <w:jc w:val="center"/>
+              <w:cnfStyle w:val="000000000000" w:firstRow="0" w:lastRow="0" w:firstColumn="0" w:lastColumn="0" w:oddVBand="0" w:evenVBand="0" w:oddHBand="0" w:evenHBand="0" w:firstRowFirstColumn="0" w:firstRowLastColumn="0" w:lastRowFirstColumn="0" w:lastRowLastColumn="0"/>
+            </w:pPr>
+          </w:p>
+        </w:tc>
+        <w:tc>
+          <w:tcPr>
+            <w:tcW w:w="707" w:type="dxa"/>
+            <w:shd w:val="clear" w:color="auto" w:fill="92D050"/>
+          </w:tcPr>
+          <w:p>
+            <w:pPr>
+              <w:jc w:val="center"/>
+              <w:cnfStyle w:val="000000000000" w:firstRow="0" w:lastRow="0" w:firstColumn="0" w:lastColumn="0" w:oddVBand="0" w:evenVBand="0" w:oddHBand="0" w:evenHBand="0" w:firstRowFirstColumn="0" w:firstRowLastColumn="0" w:lastRowFirstColumn="0" w:lastRowLastColumn="0"/>
+            </w:pPr>
+          </w:p>
+        </w:tc>
+        <w:tc>
+          <w:tcPr>
+            <w:tcW w:w="1131" w:type="dxa"/>
+            <w:shd w:val="clear" w:color="auto" w:fill="92D050"/>
+          </w:tcPr>
+          <w:p>
+            <w:pPr>
+              <w:jc w:val="center"/>
+              <w:cnfStyle w:val="000000000000" w:firstRow="0" w:lastRow="0" w:firstColumn="0" w:lastColumn="0" w:oddVBand="0" w:evenVBand="0" w:oddHBand="0" w:evenHBand="0" w:firstRowFirstColumn="0" w:firstRowLastColumn="0" w:lastRowFirstColumn="0" w:lastRowLastColumn="0"/>
+            </w:pPr>
+          </w:p>
+        </w:tc>
+        <w:tc>
+          <w:tcPr>
+            <w:tcW w:w="1131" w:type="dxa"/>
+            <w:shd w:val="clear" w:color="auto" w:fill="92D050"/>
+          </w:tcPr>
+          <w:p>
+            <w:pPr>
+              <w:jc w:val="center"/>
+              <w:cnfStyle w:val="000000000000" w:firstRow="0" w:lastRow="0" w:firstColumn="0" w:lastColumn="0" w:oddVBand="0" w:evenVBand="0" w:oddHBand="0" w:evenHBand="0" w:firstRowFirstColumn="0" w:firstRowLastColumn="0" w:lastRowFirstColumn="0" w:lastRowLastColumn="0"/>
+            </w:pPr>
+            <w:r>
+              <w:t>100%</w:t>
             </w:r>
           </w:p>
         </w:tc>
@@ -7616,39 +7601,28 @@
           <w:tcPr>
             <w:cnfStyle w:val="001000000000" w:firstRow="0" w:lastRow="0" w:firstColumn="1" w:lastColumn="0" w:oddVBand="0" w:evenVBand="0" w:oddHBand="0" w:evenHBand="0" w:firstRowFirstColumn="0" w:firstRowLastColumn="0" w:lastRowFirstColumn="0" w:lastRowLastColumn="0"/>
             <w:tcW w:w="1551" w:type="dxa"/>
-            <w:vMerge w:val="restart"/>
-            <w:shd w:val="clear" w:color="auto" w:fill="ED7D31" w:themeFill="accent2"/>
-            <w:vAlign w:val="center"/>
-          </w:tcPr>
-          <w:p>
-            <w:r>
-              <w:t>Valorizações</w:t>
-            </w:r>
-          </w:p>
+            <w:vMerge/>
+          </w:tcPr>
+          <w:p/>
         </w:tc>
         <w:tc>
           <w:tcPr>
             <w:tcW w:w="2684" w:type="dxa"/>
-            <w:shd w:val="clear" w:color="auto" w:fill="ED7D31" w:themeFill="accent2"/>
-          </w:tcPr>
-          <w:p>
-            <w:pPr>
-              <w:cnfStyle w:val="000000100000" w:firstRow="0" w:lastRow="0" w:firstColumn="0" w:lastColumn="0" w:oddVBand="0" w:evenVBand="0" w:oddHBand="1" w:evenHBand="0" w:firstRowFirstColumn="0" w:firstRowLastColumn="0" w:lastRowFirstColumn="0" w:lastRowLastColumn="0"/>
-            </w:pPr>
-            <w:r>
-              <w:t xml:space="preserve">Conectar ao </w:t>
-            </w:r>
-            <w:proofErr w:type="spellStart"/>
-            <w:r>
-              <w:t>Facebook</w:t>
-            </w:r>
-            <w:proofErr w:type="spellEnd"/>
+            <w:shd w:val="clear" w:color="auto" w:fill="92D050"/>
+          </w:tcPr>
+          <w:p>
+            <w:pPr>
+              <w:cnfStyle w:val="000000100000" w:firstRow="0" w:lastRow="0" w:firstColumn="0" w:lastColumn="0" w:oddVBand="0" w:evenVBand="0" w:oddHBand="1" w:evenHBand="0" w:firstRowFirstColumn="0" w:firstRowLastColumn="0" w:lastRowFirstColumn="0" w:lastRowLastColumn="0"/>
+            </w:pPr>
+            <w:r>
+              <w:t>Analisar pedidos de introdução</w:t>
+            </w:r>
           </w:p>
         </w:tc>
         <w:tc>
           <w:tcPr>
             <w:tcW w:w="566" w:type="dxa"/>
-            <w:shd w:val="clear" w:color="auto" w:fill="ED7D31" w:themeFill="accent2"/>
+            <w:shd w:val="clear" w:color="auto" w:fill="92D050"/>
           </w:tcPr>
           <w:p>
             <w:pPr>
@@ -7660,75 +7634,82 @@
         <w:tc>
           <w:tcPr>
             <w:tcW w:w="848" w:type="dxa"/>
-            <w:shd w:val="clear" w:color="auto" w:fill="ED7D31" w:themeFill="accent2"/>
-          </w:tcPr>
-          <w:p>
-            <w:pPr>
-              <w:jc w:val="center"/>
-              <w:cnfStyle w:val="000000100000" w:firstRow="0" w:lastRow="0" w:firstColumn="0" w:lastColumn="0" w:oddVBand="0" w:evenVBand="0" w:oddHBand="1" w:evenHBand="0" w:firstRowFirstColumn="0" w:firstRowLastColumn="0" w:lastRowFirstColumn="0" w:lastRowLastColumn="0"/>
-            </w:pPr>
-          </w:p>
-        </w:tc>
-        <w:tc>
-          <w:tcPr>
-            <w:tcW w:w="1131" w:type="dxa"/>
-            <w:shd w:val="clear" w:color="auto" w:fill="ED7D31" w:themeFill="accent2"/>
-          </w:tcPr>
-          <w:p>
-            <w:pPr>
-              <w:jc w:val="center"/>
-              <w:cnfStyle w:val="000000100000" w:firstRow="0" w:lastRow="0" w:firstColumn="0" w:lastColumn="0" w:oddVBand="0" w:evenVBand="0" w:oddHBand="1" w:evenHBand="0" w:firstRowFirstColumn="0" w:firstRowLastColumn="0" w:lastRowFirstColumn="0" w:lastRowLastColumn="0"/>
-            </w:pPr>
-          </w:p>
-        </w:tc>
-        <w:tc>
-          <w:tcPr>
-            <w:tcW w:w="707" w:type="dxa"/>
-            <w:shd w:val="clear" w:color="auto" w:fill="ED7D31" w:themeFill="accent2"/>
-          </w:tcPr>
-          <w:p>
-            <w:pPr>
-              <w:jc w:val="center"/>
-              <w:cnfStyle w:val="000000100000" w:firstRow="0" w:lastRow="0" w:firstColumn="0" w:lastColumn="0" w:oddVBand="0" w:evenVBand="0" w:oddHBand="1" w:evenHBand="0" w:firstRowFirstColumn="0" w:firstRowLastColumn="0" w:lastRowFirstColumn="0" w:lastRowLastColumn="0"/>
-            </w:pPr>
-          </w:p>
-        </w:tc>
-        <w:tc>
-          <w:tcPr>
-            <w:tcW w:w="707" w:type="dxa"/>
-            <w:shd w:val="clear" w:color="auto" w:fill="ED7D31" w:themeFill="accent2"/>
-          </w:tcPr>
-          <w:p>
-            <w:pPr>
-              <w:jc w:val="center"/>
-              <w:cnfStyle w:val="000000100000" w:firstRow="0" w:lastRow="0" w:firstColumn="0" w:lastColumn="0" w:oddVBand="0" w:evenVBand="0" w:oddHBand="1" w:evenHBand="0" w:firstRowFirstColumn="0" w:firstRowLastColumn="0" w:lastRowFirstColumn="0" w:lastRowLastColumn="0"/>
-            </w:pPr>
-          </w:p>
-        </w:tc>
-        <w:tc>
-          <w:tcPr>
-            <w:tcW w:w="1131" w:type="dxa"/>
-            <w:shd w:val="clear" w:color="auto" w:fill="ED7D31" w:themeFill="accent2"/>
-          </w:tcPr>
-          <w:p>
-            <w:pPr>
-              <w:jc w:val="center"/>
-              <w:cnfStyle w:val="000000100000" w:firstRow="0" w:lastRow="0" w:firstColumn="0" w:lastColumn="0" w:oddVBand="0" w:evenVBand="0" w:oddHBand="1" w:evenHBand="0" w:firstRowFirstColumn="0" w:firstRowLastColumn="0" w:lastRowFirstColumn="0" w:lastRowLastColumn="0"/>
-            </w:pPr>
-          </w:p>
-        </w:tc>
-        <w:tc>
-          <w:tcPr>
-            <w:tcW w:w="1131" w:type="dxa"/>
-            <w:shd w:val="clear" w:color="auto" w:fill="ED7D31" w:themeFill="accent2"/>
-          </w:tcPr>
-          <w:p>
-            <w:pPr>
-              <w:jc w:val="center"/>
-              <w:cnfStyle w:val="000000100000" w:firstRow="0" w:lastRow="0" w:firstColumn="0" w:lastColumn="0" w:oddVBand="0" w:evenVBand="0" w:oddHBand="1" w:evenHBand="0" w:firstRowFirstColumn="0" w:firstRowLastColumn="0" w:lastRowFirstColumn="0" w:lastRowLastColumn="0"/>
-            </w:pPr>
-            <w:r>
-              <w:t>0%</w:t>
+            <w:shd w:val="clear" w:color="auto" w:fill="92D050"/>
+          </w:tcPr>
+          <w:p>
+            <w:pPr>
+              <w:jc w:val="center"/>
+              <w:cnfStyle w:val="000000100000" w:firstRow="0" w:lastRow="0" w:firstColumn="0" w:lastColumn="0" w:oddVBand="0" w:evenVBand="0" w:oddHBand="1" w:evenHBand="0" w:firstRowFirstColumn="0" w:firstRowLastColumn="0" w:lastRowFirstColumn="0" w:lastRowLastColumn="0"/>
+            </w:pPr>
+            <w:r>
+              <w:t>X</w:t>
+            </w:r>
+          </w:p>
+        </w:tc>
+        <w:tc>
+          <w:tcPr>
+            <w:tcW w:w="1131" w:type="dxa"/>
+            <w:shd w:val="clear" w:color="auto" w:fill="92D050"/>
+          </w:tcPr>
+          <w:p>
+            <w:pPr>
+              <w:ind w:left="708" w:hanging="708"/>
+              <w:jc w:val="center"/>
+              <w:cnfStyle w:val="000000100000" w:firstRow="0" w:lastRow="0" w:firstColumn="0" w:lastColumn="0" w:oddVBand="0" w:evenVBand="0" w:oddHBand="1" w:evenHBand="0" w:firstRowFirstColumn="0" w:firstRowLastColumn="0" w:lastRowFirstColumn="0" w:lastRowLastColumn="0"/>
+            </w:pPr>
+            <w:r>
+              <w:t>X</w:t>
+            </w:r>
+          </w:p>
+        </w:tc>
+        <w:tc>
+          <w:tcPr>
+            <w:tcW w:w="707" w:type="dxa"/>
+            <w:shd w:val="clear" w:color="auto" w:fill="92D050"/>
+          </w:tcPr>
+          <w:p>
+            <w:pPr>
+              <w:jc w:val="center"/>
+              <w:cnfStyle w:val="000000100000" w:firstRow="0" w:lastRow="0" w:firstColumn="0" w:lastColumn="0" w:oddVBand="0" w:evenVBand="0" w:oddHBand="1" w:evenHBand="0" w:firstRowFirstColumn="0" w:firstRowLastColumn="0" w:lastRowFirstColumn="0" w:lastRowLastColumn="0"/>
+            </w:pPr>
+          </w:p>
+        </w:tc>
+        <w:tc>
+          <w:tcPr>
+            <w:tcW w:w="707" w:type="dxa"/>
+            <w:shd w:val="clear" w:color="auto" w:fill="92D050"/>
+          </w:tcPr>
+          <w:p>
+            <w:pPr>
+              <w:jc w:val="center"/>
+              <w:cnfStyle w:val="000000100000" w:firstRow="0" w:lastRow="0" w:firstColumn="0" w:lastColumn="0" w:oddVBand="0" w:evenVBand="0" w:oddHBand="1" w:evenHBand="0" w:firstRowFirstColumn="0" w:firstRowLastColumn="0" w:lastRowFirstColumn="0" w:lastRowLastColumn="0"/>
+            </w:pPr>
+          </w:p>
+        </w:tc>
+        <w:tc>
+          <w:tcPr>
+            <w:tcW w:w="1131" w:type="dxa"/>
+            <w:shd w:val="clear" w:color="auto" w:fill="92D050"/>
+          </w:tcPr>
+          <w:p>
+            <w:pPr>
+              <w:jc w:val="center"/>
+              <w:cnfStyle w:val="000000100000" w:firstRow="0" w:lastRow="0" w:firstColumn="0" w:lastColumn="0" w:oddVBand="0" w:evenVBand="0" w:oddHBand="1" w:evenHBand="0" w:firstRowFirstColumn="0" w:firstRowLastColumn="0" w:lastRowFirstColumn="0" w:lastRowLastColumn="0"/>
+            </w:pPr>
+          </w:p>
+        </w:tc>
+        <w:tc>
+          <w:tcPr>
+            <w:tcW w:w="1131" w:type="dxa"/>
+            <w:shd w:val="clear" w:color="auto" w:fill="92D050"/>
+          </w:tcPr>
+          <w:p>
+            <w:pPr>
+              <w:jc w:val="center"/>
+              <w:cnfStyle w:val="000000100000" w:firstRow="0" w:lastRow="0" w:firstColumn="0" w:lastColumn="0" w:oddVBand="0" w:evenVBand="0" w:oddHBand="1" w:evenHBand="0" w:firstRowFirstColumn="0" w:firstRowLastColumn="0" w:lastRowFirstColumn="0" w:lastRowLastColumn="0"/>
+            </w:pPr>
+            <w:r>
+              <w:t>100%</w:t>
             </w:r>
           </w:p>
         </w:tc>
@@ -7739,33 +7720,27 @@
             <w:cnfStyle w:val="001000000000" w:firstRow="0" w:lastRow="0" w:firstColumn="1" w:lastColumn="0" w:oddVBand="0" w:evenVBand="0" w:oddHBand="0" w:evenHBand="0" w:firstRowFirstColumn="0" w:firstRowLastColumn="0" w:lastRowFirstColumn="0" w:lastRowLastColumn="0"/>
             <w:tcW w:w="1551" w:type="dxa"/>
             <w:vMerge/>
-            <w:shd w:val="clear" w:color="auto" w:fill="ED7D31" w:themeFill="accent2"/>
           </w:tcPr>
           <w:p/>
         </w:tc>
         <w:tc>
           <w:tcPr>
             <w:tcW w:w="2684" w:type="dxa"/>
-            <w:shd w:val="clear" w:color="auto" w:fill="ED7D31" w:themeFill="accent2"/>
-          </w:tcPr>
-          <w:p>
-            <w:pPr>
-              <w:cnfStyle w:val="000000000000" w:firstRow="0" w:lastRow="0" w:firstColumn="0" w:lastColumn="0" w:oddVBand="0" w:evenVBand="0" w:oddHBand="0" w:evenHBand="0" w:firstRowFirstColumn="0" w:firstRowLastColumn="0" w:lastRowFirstColumn="0" w:lastRowLastColumn="0"/>
-            </w:pPr>
-            <w:r>
-              <w:t xml:space="preserve">Desconetar do </w:t>
-            </w:r>
-            <w:proofErr w:type="spellStart"/>
-            <w:r>
-              <w:t>Facebook</w:t>
-            </w:r>
-            <w:proofErr w:type="spellEnd"/>
+            <w:shd w:val="clear" w:color="auto" w:fill="92D050"/>
+          </w:tcPr>
+          <w:p>
+            <w:pPr>
+              <w:cnfStyle w:val="000000000000" w:firstRow="0" w:lastRow="0" w:firstColumn="0" w:lastColumn="0" w:oddVBand="0" w:evenVBand="0" w:oddHBand="0" w:evenHBand="0" w:firstRowFirstColumn="0" w:firstRowLastColumn="0" w:lastRowFirstColumn="0" w:lastRowLastColumn="0"/>
+            </w:pPr>
+            <w:r>
+              <w:t>Criar introdução</w:t>
+            </w:r>
           </w:p>
         </w:tc>
         <w:tc>
           <w:tcPr>
             <w:tcW w:w="566" w:type="dxa"/>
-            <w:shd w:val="clear" w:color="auto" w:fill="ED7D31" w:themeFill="accent2"/>
+            <w:shd w:val="clear" w:color="auto" w:fill="92D050"/>
           </w:tcPr>
           <w:p>
             <w:pPr>
@@ -7777,75 +7752,81 @@
         <w:tc>
           <w:tcPr>
             <w:tcW w:w="848" w:type="dxa"/>
-            <w:shd w:val="clear" w:color="auto" w:fill="ED7D31" w:themeFill="accent2"/>
-          </w:tcPr>
-          <w:p>
-            <w:pPr>
-              <w:jc w:val="center"/>
-              <w:cnfStyle w:val="000000000000" w:firstRow="0" w:lastRow="0" w:firstColumn="0" w:lastColumn="0" w:oddVBand="0" w:evenVBand="0" w:oddHBand="0" w:evenHBand="0" w:firstRowFirstColumn="0" w:firstRowLastColumn="0" w:lastRowFirstColumn="0" w:lastRowLastColumn="0"/>
-            </w:pPr>
-          </w:p>
-        </w:tc>
-        <w:tc>
-          <w:tcPr>
-            <w:tcW w:w="1131" w:type="dxa"/>
-            <w:shd w:val="clear" w:color="auto" w:fill="ED7D31" w:themeFill="accent2"/>
-          </w:tcPr>
-          <w:p>
-            <w:pPr>
-              <w:jc w:val="center"/>
-              <w:cnfStyle w:val="000000000000" w:firstRow="0" w:lastRow="0" w:firstColumn="0" w:lastColumn="0" w:oddVBand="0" w:evenVBand="0" w:oddHBand="0" w:evenHBand="0" w:firstRowFirstColumn="0" w:firstRowLastColumn="0" w:lastRowFirstColumn="0" w:lastRowLastColumn="0"/>
-            </w:pPr>
-          </w:p>
-        </w:tc>
-        <w:tc>
-          <w:tcPr>
-            <w:tcW w:w="707" w:type="dxa"/>
-            <w:shd w:val="clear" w:color="auto" w:fill="ED7D31" w:themeFill="accent2"/>
-          </w:tcPr>
-          <w:p>
-            <w:pPr>
-              <w:jc w:val="center"/>
-              <w:cnfStyle w:val="000000000000" w:firstRow="0" w:lastRow="0" w:firstColumn="0" w:lastColumn="0" w:oddVBand="0" w:evenVBand="0" w:oddHBand="0" w:evenHBand="0" w:firstRowFirstColumn="0" w:firstRowLastColumn="0" w:lastRowFirstColumn="0" w:lastRowLastColumn="0"/>
-            </w:pPr>
-          </w:p>
-        </w:tc>
-        <w:tc>
-          <w:tcPr>
-            <w:tcW w:w="707" w:type="dxa"/>
-            <w:shd w:val="clear" w:color="auto" w:fill="ED7D31" w:themeFill="accent2"/>
-          </w:tcPr>
-          <w:p>
-            <w:pPr>
-              <w:jc w:val="center"/>
-              <w:cnfStyle w:val="000000000000" w:firstRow="0" w:lastRow="0" w:firstColumn="0" w:lastColumn="0" w:oddVBand="0" w:evenVBand="0" w:oddHBand="0" w:evenHBand="0" w:firstRowFirstColumn="0" w:firstRowLastColumn="0" w:lastRowFirstColumn="0" w:lastRowLastColumn="0"/>
-            </w:pPr>
-          </w:p>
-        </w:tc>
-        <w:tc>
-          <w:tcPr>
-            <w:tcW w:w="1131" w:type="dxa"/>
-            <w:shd w:val="clear" w:color="auto" w:fill="ED7D31" w:themeFill="accent2"/>
-          </w:tcPr>
-          <w:p>
-            <w:pPr>
-              <w:jc w:val="center"/>
-              <w:cnfStyle w:val="000000000000" w:firstRow="0" w:lastRow="0" w:firstColumn="0" w:lastColumn="0" w:oddVBand="0" w:evenVBand="0" w:oddHBand="0" w:evenHBand="0" w:firstRowFirstColumn="0" w:firstRowLastColumn="0" w:lastRowFirstColumn="0" w:lastRowLastColumn="0"/>
-            </w:pPr>
-          </w:p>
-        </w:tc>
-        <w:tc>
-          <w:tcPr>
-            <w:tcW w:w="1131" w:type="dxa"/>
-            <w:shd w:val="clear" w:color="auto" w:fill="ED7D31" w:themeFill="accent2"/>
-          </w:tcPr>
-          <w:p>
-            <w:pPr>
-              <w:jc w:val="center"/>
-              <w:cnfStyle w:val="000000000000" w:firstRow="0" w:lastRow="0" w:firstColumn="0" w:lastColumn="0" w:oddVBand="0" w:evenVBand="0" w:oddHBand="0" w:evenHBand="0" w:firstRowFirstColumn="0" w:firstRowLastColumn="0" w:lastRowFirstColumn="0" w:lastRowLastColumn="0"/>
-            </w:pPr>
-            <w:r>
-              <w:t>0%</w:t>
+            <w:shd w:val="clear" w:color="auto" w:fill="92D050"/>
+          </w:tcPr>
+          <w:p>
+            <w:pPr>
+              <w:jc w:val="center"/>
+              <w:cnfStyle w:val="000000000000" w:firstRow="0" w:lastRow="0" w:firstColumn="0" w:lastColumn="0" w:oddVBand="0" w:evenVBand="0" w:oddHBand="0" w:evenHBand="0" w:firstRowFirstColumn="0" w:firstRowLastColumn="0" w:lastRowFirstColumn="0" w:lastRowLastColumn="0"/>
+            </w:pPr>
+            <w:r>
+              <w:t>X</w:t>
+            </w:r>
+          </w:p>
+        </w:tc>
+        <w:tc>
+          <w:tcPr>
+            <w:tcW w:w="1131" w:type="dxa"/>
+            <w:shd w:val="clear" w:color="auto" w:fill="92D050"/>
+          </w:tcPr>
+          <w:p>
+            <w:pPr>
+              <w:jc w:val="center"/>
+              <w:cnfStyle w:val="000000000000" w:firstRow="0" w:lastRow="0" w:firstColumn="0" w:lastColumn="0" w:oddVBand="0" w:evenVBand="0" w:oddHBand="0" w:evenHBand="0" w:firstRowFirstColumn="0" w:firstRowLastColumn="0" w:lastRowFirstColumn="0" w:lastRowLastColumn="0"/>
+            </w:pPr>
+            <w:r>
+              <w:t>X</w:t>
+            </w:r>
+          </w:p>
+        </w:tc>
+        <w:tc>
+          <w:tcPr>
+            <w:tcW w:w="707" w:type="dxa"/>
+            <w:shd w:val="clear" w:color="auto" w:fill="92D050"/>
+          </w:tcPr>
+          <w:p>
+            <w:pPr>
+              <w:jc w:val="center"/>
+              <w:cnfStyle w:val="000000000000" w:firstRow="0" w:lastRow="0" w:firstColumn="0" w:lastColumn="0" w:oddVBand="0" w:evenVBand="0" w:oddHBand="0" w:evenHBand="0" w:firstRowFirstColumn="0" w:firstRowLastColumn="0" w:lastRowFirstColumn="0" w:lastRowLastColumn="0"/>
+            </w:pPr>
+          </w:p>
+        </w:tc>
+        <w:tc>
+          <w:tcPr>
+            <w:tcW w:w="707" w:type="dxa"/>
+            <w:shd w:val="clear" w:color="auto" w:fill="92D050"/>
+          </w:tcPr>
+          <w:p>
+            <w:pPr>
+              <w:jc w:val="center"/>
+              <w:cnfStyle w:val="000000000000" w:firstRow="0" w:lastRow="0" w:firstColumn="0" w:lastColumn="0" w:oddVBand="0" w:evenVBand="0" w:oddHBand="0" w:evenHBand="0" w:firstRowFirstColumn="0" w:firstRowLastColumn="0" w:lastRowFirstColumn="0" w:lastRowLastColumn="0"/>
+            </w:pPr>
+          </w:p>
+        </w:tc>
+        <w:tc>
+          <w:tcPr>
+            <w:tcW w:w="1131" w:type="dxa"/>
+            <w:shd w:val="clear" w:color="auto" w:fill="92D050"/>
+          </w:tcPr>
+          <w:p>
+            <w:pPr>
+              <w:jc w:val="center"/>
+              <w:cnfStyle w:val="000000000000" w:firstRow="0" w:lastRow="0" w:firstColumn="0" w:lastColumn="0" w:oddVBand="0" w:evenVBand="0" w:oddHBand="0" w:evenHBand="0" w:firstRowFirstColumn="0" w:firstRowLastColumn="0" w:lastRowFirstColumn="0" w:lastRowLastColumn="0"/>
+            </w:pPr>
+          </w:p>
+        </w:tc>
+        <w:tc>
+          <w:tcPr>
+            <w:tcW w:w="1131" w:type="dxa"/>
+            <w:shd w:val="clear" w:color="auto" w:fill="92D050"/>
+          </w:tcPr>
+          <w:p>
+            <w:pPr>
+              <w:jc w:val="center"/>
+              <w:cnfStyle w:val="000000000000" w:firstRow="0" w:lastRow="0" w:firstColumn="0" w:lastColumn="0" w:oddVBand="0" w:evenVBand="0" w:oddHBand="0" w:evenHBand="0" w:firstRowFirstColumn="0" w:firstRowLastColumn="0" w:lastRowFirstColumn="0" w:lastRowLastColumn="0"/>
+            </w:pPr>
+            <w:r>
+              <w:t>100%</w:t>
             </w:r>
           </w:p>
         </w:tc>
@@ -7859,9 +7840,1825 @@
             <w:cnfStyle w:val="001000000000" w:firstRow="0" w:lastRow="0" w:firstColumn="1" w:lastColumn="0" w:oddVBand="0" w:evenVBand="0" w:oddHBand="0" w:evenHBand="0" w:firstRowFirstColumn="0" w:firstRowLastColumn="0" w:lastRowFirstColumn="0" w:lastRowLastColumn="0"/>
             <w:tcW w:w="1551" w:type="dxa"/>
             <w:vMerge/>
+          </w:tcPr>
+          <w:p/>
+        </w:tc>
+        <w:tc>
+          <w:tcPr>
+            <w:tcW w:w="2684" w:type="dxa"/>
+            <w:shd w:val="clear" w:color="auto" w:fill="92D050"/>
+          </w:tcPr>
+          <w:p>
+            <w:pPr>
+              <w:cnfStyle w:val="000000100000" w:firstRow="0" w:lastRow="0" w:firstColumn="0" w:lastColumn="0" w:oddVBand="0" w:evenVBand="0" w:oddHBand="1" w:evenHBand="0" w:firstRowFirstColumn="0" w:firstRowLastColumn="0" w:lastRowFirstColumn="0" w:lastRowLastColumn="0"/>
+            </w:pPr>
+            <w:r>
+              <w:t>Visualizar introduções sugeridas</w:t>
+            </w:r>
+          </w:p>
+        </w:tc>
+        <w:tc>
+          <w:tcPr>
+            <w:tcW w:w="566" w:type="dxa"/>
+            <w:shd w:val="clear" w:color="auto" w:fill="92D050"/>
+          </w:tcPr>
+          <w:p>
+            <w:pPr>
+              <w:jc w:val="center"/>
+              <w:cnfStyle w:val="000000100000" w:firstRow="0" w:lastRow="0" w:firstColumn="0" w:lastColumn="0" w:oddVBand="0" w:evenVBand="0" w:oddHBand="1" w:evenHBand="0" w:firstRowFirstColumn="0" w:firstRowLastColumn="0" w:lastRowFirstColumn="0" w:lastRowLastColumn="0"/>
+            </w:pPr>
+          </w:p>
+        </w:tc>
+        <w:tc>
+          <w:tcPr>
+            <w:tcW w:w="848" w:type="dxa"/>
+            <w:shd w:val="clear" w:color="auto" w:fill="92D050"/>
+          </w:tcPr>
+          <w:p>
+            <w:pPr>
+              <w:jc w:val="center"/>
+              <w:cnfStyle w:val="000000100000" w:firstRow="0" w:lastRow="0" w:firstColumn="0" w:lastColumn="0" w:oddVBand="0" w:evenVBand="0" w:oddHBand="1" w:evenHBand="0" w:firstRowFirstColumn="0" w:firstRowLastColumn="0" w:lastRowFirstColumn="0" w:lastRowLastColumn="0"/>
+            </w:pPr>
+            <w:r>
+              <w:t>X</w:t>
+            </w:r>
+          </w:p>
+        </w:tc>
+        <w:tc>
+          <w:tcPr>
+            <w:tcW w:w="1131" w:type="dxa"/>
+            <w:shd w:val="clear" w:color="auto" w:fill="92D050"/>
+          </w:tcPr>
+          <w:p>
+            <w:pPr>
+              <w:jc w:val="center"/>
+              <w:cnfStyle w:val="000000100000" w:firstRow="0" w:lastRow="0" w:firstColumn="0" w:lastColumn="0" w:oddVBand="0" w:evenVBand="0" w:oddHBand="1" w:evenHBand="0" w:firstRowFirstColumn="0" w:firstRowLastColumn="0" w:lastRowFirstColumn="0" w:lastRowLastColumn="0"/>
+            </w:pPr>
+            <w:r>
+              <w:t>X</w:t>
+            </w:r>
+          </w:p>
+        </w:tc>
+        <w:tc>
+          <w:tcPr>
+            <w:tcW w:w="707" w:type="dxa"/>
+            <w:shd w:val="clear" w:color="auto" w:fill="92D050"/>
+          </w:tcPr>
+          <w:p>
+            <w:pPr>
+              <w:jc w:val="center"/>
+              <w:cnfStyle w:val="000000100000" w:firstRow="0" w:lastRow="0" w:firstColumn="0" w:lastColumn="0" w:oddVBand="0" w:evenVBand="0" w:oddHBand="1" w:evenHBand="0" w:firstRowFirstColumn="0" w:firstRowLastColumn="0" w:lastRowFirstColumn="0" w:lastRowLastColumn="0"/>
+            </w:pPr>
+          </w:p>
+        </w:tc>
+        <w:tc>
+          <w:tcPr>
+            <w:tcW w:w="707" w:type="dxa"/>
+            <w:shd w:val="clear" w:color="auto" w:fill="92D050"/>
+          </w:tcPr>
+          <w:p>
+            <w:pPr>
+              <w:jc w:val="center"/>
+              <w:cnfStyle w:val="000000100000" w:firstRow="0" w:lastRow="0" w:firstColumn="0" w:lastColumn="0" w:oddVBand="0" w:evenVBand="0" w:oddHBand="1" w:evenHBand="0" w:firstRowFirstColumn="0" w:firstRowLastColumn="0" w:lastRowFirstColumn="0" w:lastRowLastColumn="0"/>
+            </w:pPr>
+          </w:p>
+        </w:tc>
+        <w:tc>
+          <w:tcPr>
+            <w:tcW w:w="1131" w:type="dxa"/>
+            <w:shd w:val="clear" w:color="auto" w:fill="92D050"/>
+          </w:tcPr>
+          <w:p>
+            <w:pPr>
+              <w:jc w:val="center"/>
+              <w:cnfStyle w:val="000000100000" w:firstRow="0" w:lastRow="0" w:firstColumn="0" w:lastColumn="0" w:oddVBand="0" w:evenVBand="0" w:oddHBand="1" w:evenHBand="0" w:firstRowFirstColumn="0" w:firstRowLastColumn="0" w:lastRowFirstColumn="0" w:lastRowLastColumn="0"/>
+            </w:pPr>
+          </w:p>
+        </w:tc>
+        <w:tc>
+          <w:tcPr>
+            <w:tcW w:w="1131" w:type="dxa"/>
+            <w:shd w:val="clear" w:color="auto" w:fill="92D050"/>
+          </w:tcPr>
+          <w:p>
+            <w:pPr>
+              <w:jc w:val="center"/>
+              <w:cnfStyle w:val="000000100000" w:firstRow="0" w:lastRow="0" w:firstColumn="0" w:lastColumn="0" w:oddVBand="0" w:evenVBand="0" w:oddHBand="1" w:evenHBand="0" w:firstRowFirstColumn="0" w:firstRowLastColumn="0" w:lastRowFirstColumn="0" w:lastRowLastColumn="0"/>
+            </w:pPr>
+            <w:r>
+              <w:t>100%</w:t>
+            </w:r>
+          </w:p>
+        </w:tc>
+      </w:tr>
+      <w:tr>
+        <w:tc>
+          <w:tcPr>
+            <w:cnfStyle w:val="001000000000" w:firstRow="0" w:lastRow="0" w:firstColumn="1" w:lastColumn="0" w:oddVBand="0" w:evenVBand="0" w:oddHBand="0" w:evenHBand="0" w:firstRowFirstColumn="0" w:firstRowLastColumn="0" w:lastRowFirstColumn="0" w:lastRowLastColumn="0"/>
+            <w:tcW w:w="1551" w:type="dxa"/>
+            <w:vMerge/>
+          </w:tcPr>
+          <w:p/>
+        </w:tc>
+        <w:tc>
+          <w:tcPr>
+            <w:tcW w:w="2684" w:type="dxa"/>
+            <w:shd w:val="clear" w:color="auto" w:fill="92D050"/>
+          </w:tcPr>
+          <w:p>
+            <w:pPr>
+              <w:cnfStyle w:val="000000000000" w:firstRow="0" w:lastRow="0" w:firstColumn="0" w:lastColumn="0" w:oddVBand="0" w:evenVBand="0" w:oddHBand="0" w:evenHBand="0" w:firstRowFirstColumn="0" w:firstRowLastColumn="0" w:lastRowFirstColumn="0" w:lastRowLastColumn="0"/>
+            </w:pPr>
+            <w:r>
+              <w:t>Responder a introdução</w:t>
+            </w:r>
+          </w:p>
+        </w:tc>
+        <w:tc>
+          <w:tcPr>
+            <w:tcW w:w="566" w:type="dxa"/>
+            <w:shd w:val="clear" w:color="auto" w:fill="92D050"/>
+          </w:tcPr>
+          <w:p>
+            <w:pPr>
+              <w:jc w:val="center"/>
+              <w:cnfStyle w:val="000000000000" w:firstRow="0" w:lastRow="0" w:firstColumn="0" w:lastColumn="0" w:oddVBand="0" w:evenVBand="0" w:oddHBand="0" w:evenHBand="0" w:firstRowFirstColumn="0" w:firstRowLastColumn="0" w:lastRowFirstColumn="0" w:lastRowLastColumn="0"/>
+            </w:pPr>
+          </w:p>
+        </w:tc>
+        <w:tc>
+          <w:tcPr>
+            <w:tcW w:w="848" w:type="dxa"/>
+            <w:shd w:val="clear" w:color="auto" w:fill="92D050"/>
+          </w:tcPr>
+          <w:p>
+            <w:pPr>
+              <w:jc w:val="center"/>
+              <w:cnfStyle w:val="000000000000" w:firstRow="0" w:lastRow="0" w:firstColumn="0" w:lastColumn="0" w:oddVBand="0" w:evenVBand="0" w:oddHBand="0" w:evenHBand="0" w:firstRowFirstColumn="0" w:firstRowLastColumn="0" w:lastRowFirstColumn="0" w:lastRowLastColumn="0"/>
+            </w:pPr>
+            <w:r>
+              <w:t>X</w:t>
+            </w:r>
+          </w:p>
+        </w:tc>
+        <w:tc>
+          <w:tcPr>
+            <w:tcW w:w="1131" w:type="dxa"/>
+            <w:shd w:val="clear" w:color="auto" w:fill="92D050"/>
+          </w:tcPr>
+          <w:p>
+            <w:pPr>
+              <w:jc w:val="center"/>
+              <w:cnfStyle w:val="000000000000" w:firstRow="0" w:lastRow="0" w:firstColumn="0" w:lastColumn="0" w:oddVBand="0" w:evenVBand="0" w:oddHBand="0" w:evenHBand="0" w:firstRowFirstColumn="0" w:firstRowLastColumn="0" w:lastRowFirstColumn="0" w:lastRowLastColumn="0"/>
+            </w:pPr>
+            <w:r>
+              <w:t>X</w:t>
+            </w:r>
+          </w:p>
+        </w:tc>
+        <w:tc>
+          <w:tcPr>
+            <w:tcW w:w="707" w:type="dxa"/>
+            <w:shd w:val="clear" w:color="auto" w:fill="92D050"/>
+          </w:tcPr>
+          <w:p>
+            <w:pPr>
+              <w:jc w:val="center"/>
+              <w:cnfStyle w:val="000000000000" w:firstRow="0" w:lastRow="0" w:firstColumn="0" w:lastColumn="0" w:oddVBand="0" w:evenVBand="0" w:oddHBand="0" w:evenHBand="0" w:firstRowFirstColumn="0" w:firstRowLastColumn="0" w:lastRowFirstColumn="0" w:lastRowLastColumn="0"/>
+            </w:pPr>
+          </w:p>
+        </w:tc>
+        <w:tc>
+          <w:tcPr>
+            <w:tcW w:w="707" w:type="dxa"/>
+            <w:shd w:val="clear" w:color="auto" w:fill="92D050"/>
+          </w:tcPr>
+          <w:p>
+            <w:pPr>
+              <w:jc w:val="center"/>
+              <w:cnfStyle w:val="000000000000" w:firstRow="0" w:lastRow="0" w:firstColumn="0" w:lastColumn="0" w:oddVBand="0" w:evenVBand="0" w:oddHBand="0" w:evenHBand="0" w:firstRowFirstColumn="0" w:firstRowLastColumn="0" w:lastRowFirstColumn="0" w:lastRowLastColumn="0"/>
+            </w:pPr>
+          </w:p>
+        </w:tc>
+        <w:tc>
+          <w:tcPr>
+            <w:tcW w:w="1131" w:type="dxa"/>
+            <w:shd w:val="clear" w:color="auto" w:fill="92D050"/>
+          </w:tcPr>
+          <w:p>
+            <w:pPr>
+              <w:jc w:val="center"/>
+              <w:cnfStyle w:val="000000000000" w:firstRow="0" w:lastRow="0" w:firstColumn="0" w:lastColumn="0" w:oddVBand="0" w:evenVBand="0" w:oddHBand="0" w:evenHBand="0" w:firstRowFirstColumn="0" w:firstRowLastColumn="0" w:lastRowFirstColumn="0" w:lastRowLastColumn="0"/>
+            </w:pPr>
+          </w:p>
+        </w:tc>
+        <w:tc>
+          <w:tcPr>
+            <w:tcW w:w="1131" w:type="dxa"/>
+            <w:shd w:val="clear" w:color="auto" w:fill="92D050"/>
+          </w:tcPr>
+          <w:p>
+            <w:pPr>
+              <w:jc w:val="center"/>
+              <w:cnfStyle w:val="000000000000" w:firstRow="0" w:lastRow="0" w:firstColumn="0" w:lastColumn="0" w:oddVBand="0" w:evenVBand="0" w:oddHBand="0" w:evenHBand="0" w:firstRowFirstColumn="0" w:firstRowLastColumn="0" w:lastRowFirstColumn="0" w:lastRowLastColumn="0"/>
+            </w:pPr>
+            <w:r>
+              <w:t>100%</w:t>
+            </w:r>
+          </w:p>
+        </w:tc>
+      </w:tr>
+      <w:tr>
+        <w:trPr>
+          <w:cnfStyle w:val="000000100000" w:firstRow="0" w:lastRow="0" w:firstColumn="0" w:lastColumn="0" w:oddVBand="0" w:evenVBand="0" w:oddHBand="1" w:evenHBand="0" w:firstRowFirstColumn="0" w:firstRowLastColumn="0" w:lastRowFirstColumn="0" w:lastRowLastColumn="0"/>
+        </w:trPr>
+        <w:tc>
+          <w:tcPr>
+            <w:cnfStyle w:val="001000000000" w:firstRow="0" w:lastRow="0" w:firstColumn="1" w:lastColumn="0" w:oddVBand="0" w:evenVBand="0" w:oddHBand="0" w:evenHBand="0" w:firstRowFirstColumn="0" w:firstRowLastColumn="0" w:lastRowFirstColumn="0" w:lastRowLastColumn="0"/>
+            <w:tcW w:w="1551" w:type="dxa"/>
+            <w:vMerge/>
+          </w:tcPr>
+          <w:p/>
+        </w:tc>
+        <w:tc>
+          <w:tcPr>
+            <w:tcW w:w="2684" w:type="dxa"/>
+            <w:shd w:val="clear" w:color="auto" w:fill="92D050"/>
+          </w:tcPr>
+          <w:p>
+            <w:pPr>
+              <w:cnfStyle w:val="000000100000" w:firstRow="0" w:lastRow="0" w:firstColumn="0" w:lastColumn="0" w:oddVBand="0" w:evenVBand="0" w:oddHBand="1" w:evenHBand="0" w:firstRowFirstColumn="0" w:firstRowLastColumn="0" w:lastRowFirstColumn="0" w:lastRowLastColumn="0"/>
+            </w:pPr>
+            <w:r>
+              <w:t>Ver Notificações</w:t>
+            </w:r>
+          </w:p>
+        </w:tc>
+        <w:tc>
+          <w:tcPr>
+            <w:tcW w:w="566" w:type="dxa"/>
+            <w:shd w:val="clear" w:color="auto" w:fill="92D050"/>
+          </w:tcPr>
+          <w:p>
+            <w:pPr>
+              <w:jc w:val="center"/>
+              <w:cnfStyle w:val="000000100000" w:firstRow="0" w:lastRow="0" w:firstColumn="0" w:lastColumn="0" w:oddVBand="0" w:evenVBand="0" w:oddHBand="1" w:evenHBand="0" w:firstRowFirstColumn="0" w:firstRowLastColumn="0" w:lastRowFirstColumn="0" w:lastRowLastColumn="0"/>
+            </w:pPr>
+          </w:p>
+        </w:tc>
+        <w:tc>
+          <w:tcPr>
+            <w:tcW w:w="848" w:type="dxa"/>
+            <w:shd w:val="clear" w:color="auto" w:fill="92D050"/>
+          </w:tcPr>
+          <w:p>
+            <w:pPr>
+              <w:jc w:val="center"/>
+              <w:cnfStyle w:val="000000100000" w:firstRow="0" w:lastRow="0" w:firstColumn="0" w:lastColumn="0" w:oddVBand="0" w:evenVBand="0" w:oddHBand="1" w:evenHBand="0" w:firstRowFirstColumn="0" w:firstRowLastColumn="0" w:lastRowFirstColumn="0" w:lastRowLastColumn="0"/>
+            </w:pPr>
+            <w:r>
+              <w:t>X</w:t>
+            </w:r>
+          </w:p>
+        </w:tc>
+        <w:tc>
+          <w:tcPr>
+            <w:tcW w:w="1131" w:type="dxa"/>
+            <w:shd w:val="clear" w:color="auto" w:fill="92D050"/>
+          </w:tcPr>
+          <w:p>
+            <w:pPr>
+              <w:jc w:val="center"/>
+              <w:cnfStyle w:val="000000100000" w:firstRow="0" w:lastRow="0" w:firstColumn="0" w:lastColumn="0" w:oddVBand="0" w:evenVBand="0" w:oddHBand="1" w:evenHBand="0" w:firstRowFirstColumn="0" w:firstRowLastColumn="0" w:lastRowFirstColumn="0" w:lastRowLastColumn="0"/>
+            </w:pPr>
+            <w:r>
+              <w:t>X</w:t>
+            </w:r>
+          </w:p>
+        </w:tc>
+        <w:tc>
+          <w:tcPr>
+            <w:tcW w:w="707" w:type="dxa"/>
+            <w:shd w:val="clear" w:color="auto" w:fill="92D050"/>
+          </w:tcPr>
+          <w:p>
+            <w:pPr>
+              <w:jc w:val="center"/>
+              <w:cnfStyle w:val="000000100000" w:firstRow="0" w:lastRow="0" w:firstColumn="0" w:lastColumn="0" w:oddVBand="0" w:evenVBand="0" w:oddHBand="1" w:evenHBand="0" w:firstRowFirstColumn="0" w:firstRowLastColumn="0" w:lastRowFirstColumn="0" w:lastRowLastColumn="0"/>
+            </w:pPr>
+          </w:p>
+        </w:tc>
+        <w:tc>
+          <w:tcPr>
+            <w:tcW w:w="707" w:type="dxa"/>
+            <w:shd w:val="clear" w:color="auto" w:fill="92D050"/>
+          </w:tcPr>
+          <w:p>
+            <w:pPr>
+              <w:jc w:val="center"/>
+              <w:cnfStyle w:val="000000100000" w:firstRow="0" w:lastRow="0" w:firstColumn="0" w:lastColumn="0" w:oddVBand="0" w:evenVBand="0" w:oddHBand="1" w:evenHBand="0" w:firstRowFirstColumn="0" w:firstRowLastColumn="0" w:lastRowFirstColumn="0" w:lastRowLastColumn="0"/>
+            </w:pPr>
+          </w:p>
+        </w:tc>
+        <w:tc>
+          <w:tcPr>
+            <w:tcW w:w="1131" w:type="dxa"/>
+            <w:shd w:val="clear" w:color="auto" w:fill="92D050"/>
+          </w:tcPr>
+          <w:p>
+            <w:pPr>
+              <w:jc w:val="center"/>
+              <w:cnfStyle w:val="000000100000" w:firstRow="0" w:lastRow="0" w:firstColumn="0" w:lastColumn="0" w:oddVBand="0" w:evenVBand="0" w:oddHBand="1" w:evenHBand="0" w:firstRowFirstColumn="0" w:firstRowLastColumn="0" w:lastRowFirstColumn="0" w:lastRowLastColumn="0"/>
+            </w:pPr>
+          </w:p>
+        </w:tc>
+        <w:tc>
+          <w:tcPr>
+            <w:tcW w:w="1131" w:type="dxa"/>
+            <w:shd w:val="clear" w:color="auto" w:fill="92D050"/>
+          </w:tcPr>
+          <w:p>
+            <w:pPr>
+              <w:jc w:val="center"/>
+              <w:cnfStyle w:val="000000100000" w:firstRow="0" w:lastRow="0" w:firstColumn="0" w:lastColumn="0" w:oddVBand="0" w:evenVBand="0" w:oddHBand="1" w:evenHBand="0" w:firstRowFirstColumn="0" w:firstRowLastColumn="0" w:lastRowFirstColumn="0" w:lastRowLastColumn="0"/>
+            </w:pPr>
+            <w:r>
+              <w:t>100%</w:t>
+            </w:r>
+          </w:p>
+        </w:tc>
+      </w:tr>
+      <w:tr>
+        <w:tc>
+          <w:tcPr>
+            <w:cnfStyle w:val="001000000000" w:firstRow="0" w:lastRow="0" w:firstColumn="1" w:lastColumn="0" w:oddVBand="0" w:evenVBand="0" w:oddHBand="0" w:evenHBand="0" w:firstRowFirstColumn="0" w:firstRowLastColumn="0" w:lastRowFirstColumn="0" w:lastRowLastColumn="0"/>
+            <w:tcW w:w="1551" w:type="dxa"/>
+            <w:vMerge/>
+          </w:tcPr>
+          <w:p/>
+        </w:tc>
+        <w:tc>
+          <w:tcPr>
+            <w:tcW w:w="2684" w:type="dxa"/>
+            <w:shd w:val="clear" w:color="auto" w:fill="FFF2CC" w:themeFill="accent4" w:themeFillTint="33"/>
+          </w:tcPr>
+          <w:p>
+            <w:pPr>
+              <w:cnfStyle w:val="000000000000" w:firstRow="0" w:lastRow="0" w:firstColumn="0" w:lastColumn="0" w:oddVBand="0" w:evenVBand="0" w:oddHBand="0" w:evenHBand="0" w:firstRowFirstColumn="0" w:firstRowLastColumn="0" w:lastRowFirstColumn="0" w:lastRowLastColumn="0"/>
+            </w:pPr>
+            <w:r>
+              <w:t>Funcionalidade de pesquisa de perfis</w:t>
+            </w:r>
+          </w:p>
+        </w:tc>
+        <w:tc>
+          <w:tcPr>
+            <w:tcW w:w="566" w:type="dxa"/>
+            <w:shd w:val="clear" w:color="auto" w:fill="FFF2CC" w:themeFill="accent4" w:themeFillTint="33"/>
+          </w:tcPr>
+          <w:p>
+            <w:pPr>
+              <w:jc w:val="center"/>
+              <w:cnfStyle w:val="000000000000" w:firstRow="0" w:lastRow="0" w:firstColumn="0" w:lastColumn="0" w:oddVBand="0" w:evenVBand="0" w:oddHBand="0" w:evenHBand="0" w:firstRowFirstColumn="0" w:firstRowLastColumn="0" w:lastRowFirstColumn="0" w:lastRowLastColumn="0"/>
+            </w:pPr>
+          </w:p>
+        </w:tc>
+        <w:tc>
+          <w:tcPr>
+            <w:tcW w:w="848" w:type="dxa"/>
+            <w:shd w:val="clear" w:color="auto" w:fill="FFF2CC" w:themeFill="accent4" w:themeFillTint="33"/>
+          </w:tcPr>
+          <w:p>
+            <w:pPr>
+              <w:jc w:val="center"/>
+              <w:cnfStyle w:val="000000000000" w:firstRow="0" w:lastRow="0" w:firstColumn="0" w:lastColumn="0" w:oddVBand="0" w:evenVBand="0" w:oddHBand="0" w:evenHBand="0" w:firstRowFirstColumn="0" w:firstRowLastColumn="0" w:lastRowFirstColumn="0" w:lastRowLastColumn="0"/>
+            </w:pPr>
+            <w:r>
+              <w:t>X</w:t>
+            </w:r>
+          </w:p>
+        </w:tc>
+        <w:tc>
+          <w:tcPr>
+            <w:tcW w:w="1131" w:type="dxa"/>
+            <w:shd w:val="clear" w:color="auto" w:fill="FFF2CC" w:themeFill="accent4" w:themeFillTint="33"/>
+          </w:tcPr>
+          <w:p>
+            <w:pPr>
+              <w:jc w:val="center"/>
+              <w:cnfStyle w:val="000000000000" w:firstRow="0" w:lastRow="0" w:firstColumn="0" w:lastColumn="0" w:oddVBand="0" w:evenVBand="0" w:oddHBand="0" w:evenHBand="0" w:firstRowFirstColumn="0" w:firstRowLastColumn="0" w:lastRowFirstColumn="0" w:lastRowLastColumn="0"/>
+            </w:pPr>
+            <w:r>
+              <w:t>X</w:t>
+            </w:r>
+          </w:p>
+        </w:tc>
+        <w:tc>
+          <w:tcPr>
+            <w:tcW w:w="707" w:type="dxa"/>
+            <w:shd w:val="clear" w:color="auto" w:fill="FFF2CC" w:themeFill="accent4" w:themeFillTint="33"/>
+          </w:tcPr>
+          <w:p>
+            <w:pPr>
+              <w:jc w:val="center"/>
+              <w:cnfStyle w:val="000000000000" w:firstRow="0" w:lastRow="0" w:firstColumn="0" w:lastColumn="0" w:oddVBand="0" w:evenVBand="0" w:oddHBand="0" w:evenHBand="0" w:firstRowFirstColumn="0" w:firstRowLastColumn="0" w:lastRowFirstColumn="0" w:lastRowLastColumn="0"/>
+            </w:pPr>
+          </w:p>
+        </w:tc>
+        <w:tc>
+          <w:tcPr>
+            <w:tcW w:w="707" w:type="dxa"/>
+            <w:shd w:val="clear" w:color="auto" w:fill="FFF2CC" w:themeFill="accent4" w:themeFillTint="33"/>
+          </w:tcPr>
+          <w:p>
+            <w:pPr>
+              <w:jc w:val="center"/>
+              <w:cnfStyle w:val="000000000000" w:firstRow="0" w:lastRow="0" w:firstColumn="0" w:lastColumn="0" w:oddVBand="0" w:evenVBand="0" w:oddHBand="0" w:evenHBand="0" w:firstRowFirstColumn="0" w:firstRowLastColumn="0" w:lastRowFirstColumn="0" w:lastRowLastColumn="0"/>
+            </w:pPr>
+          </w:p>
+        </w:tc>
+        <w:tc>
+          <w:tcPr>
+            <w:tcW w:w="1131" w:type="dxa"/>
+            <w:shd w:val="clear" w:color="auto" w:fill="FFF2CC" w:themeFill="accent4" w:themeFillTint="33"/>
+          </w:tcPr>
+          <w:p>
+            <w:pPr>
+              <w:jc w:val="center"/>
+              <w:cnfStyle w:val="000000000000" w:firstRow="0" w:lastRow="0" w:firstColumn="0" w:lastColumn="0" w:oddVBand="0" w:evenVBand="0" w:oddHBand="0" w:evenHBand="0" w:firstRowFirstColumn="0" w:firstRowLastColumn="0" w:lastRowFirstColumn="0" w:lastRowLastColumn="0"/>
+            </w:pPr>
+          </w:p>
+        </w:tc>
+        <w:tc>
+          <w:tcPr>
+            <w:tcW w:w="1131" w:type="dxa"/>
+            <w:shd w:val="clear" w:color="auto" w:fill="FFF2CC" w:themeFill="accent4" w:themeFillTint="33"/>
+          </w:tcPr>
+          <w:p>
+            <w:pPr>
+              <w:jc w:val="center"/>
+              <w:cnfStyle w:val="000000000000" w:firstRow="0" w:lastRow="0" w:firstColumn="0" w:lastColumn="0" w:oddVBand="0" w:evenVBand="0" w:oddHBand="0" w:evenHBand="0" w:firstRowFirstColumn="0" w:firstRowLastColumn="0" w:lastRowFirstColumn="0" w:lastRowLastColumn="0"/>
+            </w:pPr>
+            <w:r>
+              <w:t>0%</w:t>
+            </w:r>
+          </w:p>
+        </w:tc>
+      </w:tr>
+      <w:tr>
+        <w:trPr>
+          <w:cnfStyle w:val="000000100000" w:firstRow="0" w:lastRow="0" w:firstColumn="0" w:lastColumn="0" w:oddVBand="0" w:evenVBand="0" w:oddHBand="1" w:evenHBand="0" w:firstRowFirstColumn="0" w:firstRowLastColumn="0" w:lastRowFirstColumn="0" w:lastRowLastColumn="0"/>
+        </w:trPr>
+        <w:tc>
+          <w:tcPr>
+            <w:cnfStyle w:val="001000000000" w:firstRow="0" w:lastRow="0" w:firstColumn="1" w:lastColumn="0" w:oddVBand="0" w:evenVBand="0" w:oddHBand="0" w:evenHBand="0" w:firstRowFirstColumn="0" w:firstRowLastColumn="0" w:lastRowFirstColumn="0" w:lastRowLastColumn="0"/>
+            <w:tcW w:w="1551" w:type="dxa"/>
+            <w:vMerge/>
+          </w:tcPr>
+          <w:p/>
+        </w:tc>
+        <w:tc>
+          <w:tcPr>
+            <w:tcW w:w="2684" w:type="dxa"/>
+            <w:shd w:val="clear" w:color="auto" w:fill="FFF2CC" w:themeFill="accent4" w:themeFillTint="33"/>
+          </w:tcPr>
+          <w:p>
+            <w:pPr>
+              <w:cnfStyle w:val="000000100000" w:firstRow="0" w:lastRow="0" w:firstColumn="0" w:lastColumn="0" w:oddVBand="0" w:evenVBand="0" w:oddHBand="1" w:evenHBand="0" w:firstRowFirstColumn="0" w:firstRowLastColumn="0" w:lastRowFirstColumn="0" w:lastRowLastColumn="0"/>
+            </w:pPr>
+            <w:r>
+              <w:t>Download do jogo</w:t>
+            </w:r>
+          </w:p>
+        </w:tc>
+        <w:tc>
+          <w:tcPr>
+            <w:tcW w:w="566" w:type="dxa"/>
+            <w:shd w:val="clear" w:color="auto" w:fill="FFF2CC" w:themeFill="accent4" w:themeFillTint="33"/>
+          </w:tcPr>
+          <w:p>
+            <w:pPr>
+              <w:jc w:val="center"/>
+              <w:cnfStyle w:val="000000100000" w:firstRow="0" w:lastRow="0" w:firstColumn="0" w:lastColumn="0" w:oddVBand="0" w:evenVBand="0" w:oddHBand="1" w:evenHBand="0" w:firstRowFirstColumn="0" w:firstRowLastColumn="0" w:lastRowFirstColumn="0" w:lastRowLastColumn="0"/>
+            </w:pPr>
+          </w:p>
+        </w:tc>
+        <w:tc>
+          <w:tcPr>
+            <w:tcW w:w="848" w:type="dxa"/>
+            <w:shd w:val="clear" w:color="auto" w:fill="FFF2CC" w:themeFill="accent4" w:themeFillTint="33"/>
+          </w:tcPr>
+          <w:p>
+            <w:pPr>
+              <w:jc w:val="center"/>
+              <w:cnfStyle w:val="000000100000" w:firstRow="0" w:lastRow="0" w:firstColumn="0" w:lastColumn="0" w:oddVBand="0" w:evenVBand="0" w:oddHBand="1" w:evenHBand="0" w:firstRowFirstColumn="0" w:firstRowLastColumn="0" w:lastRowFirstColumn="0" w:lastRowLastColumn="0"/>
+            </w:pPr>
+            <w:r>
+              <w:t>X</w:t>
+            </w:r>
+          </w:p>
+        </w:tc>
+        <w:tc>
+          <w:tcPr>
+            <w:tcW w:w="1131" w:type="dxa"/>
+            <w:shd w:val="clear" w:color="auto" w:fill="FFF2CC" w:themeFill="accent4" w:themeFillTint="33"/>
+          </w:tcPr>
+          <w:p>
+            <w:pPr>
+              <w:jc w:val="center"/>
+              <w:cnfStyle w:val="000000100000" w:firstRow="0" w:lastRow="0" w:firstColumn="0" w:lastColumn="0" w:oddVBand="0" w:evenVBand="0" w:oddHBand="1" w:evenHBand="0" w:firstRowFirstColumn="0" w:firstRowLastColumn="0" w:lastRowFirstColumn="0" w:lastRowLastColumn="0"/>
+            </w:pPr>
+            <w:r>
+              <w:t>X</w:t>
+            </w:r>
+          </w:p>
+        </w:tc>
+        <w:tc>
+          <w:tcPr>
+            <w:tcW w:w="707" w:type="dxa"/>
+            <w:shd w:val="clear" w:color="auto" w:fill="FFF2CC" w:themeFill="accent4" w:themeFillTint="33"/>
+          </w:tcPr>
+          <w:p>
+            <w:pPr>
+              <w:jc w:val="center"/>
+              <w:cnfStyle w:val="000000100000" w:firstRow="0" w:lastRow="0" w:firstColumn="0" w:lastColumn="0" w:oddVBand="0" w:evenVBand="0" w:oddHBand="1" w:evenHBand="0" w:firstRowFirstColumn="0" w:firstRowLastColumn="0" w:lastRowFirstColumn="0" w:lastRowLastColumn="0"/>
+            </w:pPr>
+          </w:p>
+        </w:tc>
+        <w:tc>
+          <w:tcPr>
+            <w:tcW w:w="707" w:type="dxa"/>
+            <w:shd w:val="clear" w:color="auto" w:fill="FFF2CC" w:themeFill="accent4" w:themeFillTint="33"/>
+          </w:tcPr>
+          <w:p>
+            <w:pPr>
+              <w:jc w:val="center"/>
+              <w:cnfStyle w:val="000000100000" w:firstRow="0" w:lastRow="0" w:firstColumn="0" w:lastColumn="0" w:oddVBand="0" w:evenVBand="0" w:oddHBand="1" w:evenHBand="0" w:firstRowFirstColumn="0" w:firstRowLastColumn="0" w:lastRowFirstColumn="0" w:lastRowLastColumn="0"/>
+            </w:pPr>
+          </w:p>
+        </w:tc>
+        <w:tc>
+          <w:tcPr>
+            <w:tcW w:w="1131" w:type="dxa"/>
+            <w:shd w:val="clear" w:color="auto" w:fill="FFF2CC" w:themeFill="accent4" w:themeFillTint="33"/>
+          </w:tcPr>
+          <w:p>
+            <w:pPr>
+              <w:jc w:val="center"/>
+              <w:cnfStyle w:val="000000100000" w:firstRow="0" w:lastRow="0" w:firstColumn="0" w:lastColumn="0" w:oddVBand="0" w:evenVBand="0" w:oddHBand="1" w:evenHBand="0" w:firstRowFirstColumn="0" w:firstRowLastColumn="0" w:lastRowFirstColumn="0" w:lastRowLastColumn="0"/>
+            </w:pPr>
+          </w:p>
+        </w:tc>
+        <w:tc>
+          <w:tcPr>
+            <w:tcW w:w="1131" w:type="dxa"/>
+            <w:shd w:val="clear" w:color="auto" w:fill="FFF2CC" w:themeFill="accent4" w:themeFillTint="33"/>
+          </w:tcPr>
+          <w:p>
+            <w:pPr>
+              <w:jc w:val="center"/>
+              <w:cnfStyle w:val="000000100000" w:firstRow="0" w:lastRow="0" w:firstColumn="0" w:lastColumn="0" w:oddVBand="0" w:evenVBand="0" w:oddHBand="1" w:evenHBand="0" w:firstRowFirstColumn="0" w:firstRowLastColumn="0" w:lastRowFirstColumn="0" w:lastRowLastColumn="0"/>
+            </w:pPr>
+            <w:r>
+              <w:t>0%</w:t>
+            </w:r>
+          </w:p>
+        </w:tc>
+      </w:tr>
+      <w:tr>
+        <w:tc>
+          <w:tcPr>
+            <w:cnfStyle w:val="001000000000" w:firstRow="0" w:lastRow="0" w:firstColumn="1" w:lastColumn="0" w:oddVBand="0" w:evenVBand="0" w:oddHBand="0" w:evenHBand="0" w:firstRowFirstColumn="0" w:firstRowLastColumn="0" w:lastRowFirstColumn="0" w:lastRowLastColumn="0"/>
+            <w:tcW w:w="1551" w:type="dxa"/>
+            <w:vMerge/>
+          </w:tcPr>
+          <w:p/>
+        </w:tc>
+        <w:tc>
+          <w:tcPr>
+            <w:tcW w:w="2684" w:type="dxa"/>
+            <w:shd w:val="clear" w:color="auto" w:fill="FFF2CC" w:themeFill="accent4" w:themeFillTint="33"/>
+          </w:tcPr>
+          <w:p>
+            <w:pPr>
+              <w:cnfStyle w:val="000000000000" w:firstRow="0" w:lastRow="0" w:firstColumn="0" w:lastColumn="0" w:oddVBand="0" w:evenVBand="0" w:oddHBand="0" w:evenHBand="0" w:firstRowFirstColumn="0" w:firstRowLastColumn="0" w:lastRowFirstColumn="0" w:lastRowLastColumn="0"/>
+            </w:pPr>
+            <w:r>
+              <w:t>Página de administrador</w:t>
+            </w:r>
+          </w:p>
+        </w:tc>
+        <w:tc>
+          <w:tcPr>
+            <w:tcW w:w="566" w:type="dxa"/>
+            <w:shd w:val="clear" w:color="auto" w:fill="FFF2CC" w:themeFill="accent4" w:themeFillTint="33"/>
+          </w:tcPr>
+          <w:p>
+            <w:pPr>
+              <w:jc w:val="center"/>
+              <w:cnfStyle w:val="000000000000" w:firstRow="0" w:lastRow="0" w:firstColumn="0" w:lastColumn="0" w:oddVBand="0" w:evenVBand="0" w:oddHBand="0" w:evenHBand="0" w:firstRowFirstColumn="0" w:firstRowLastColumn="0" w:lastRowFirstColumn="0" w:lastRowLastColumn="0"/>
+            </w:pPr>
+          </w:p>
+        </w:tc>
+        <w:tc>
+          <w:tcPr>
+            <w:tcW w:w="848" w:type="dxa"/>
+            <w:shd w:val="clear" w:color="auto" w:fill="FFF2CC" w:themeFill="accent4" w:themeFillTint="33"/>
+          </w:tcPr>
+          <w:p>
+            <w:pPr>
+              <w:jc w:val="center"/>
+              <w:cnfStyle w:val="000000000000" w:firstRow="0" w:lastRow="0" w:firstColumn="0" w:lastColumn="0" w:oddVBand="0" w:evenVBand="0" w:oddHBand="0" w:evenHBand="0" w:firstRowFirstColumn="0" w:firstRowLastColumn="0" w:lastRowFirstColumn="0" w:lastRowLastColumn="0"/>
+            </w:pPr>
+            <w:r>
+              <w:t>X</w:t>
+            </w:r>
+          </w:p>
+        </w:tc>
+        <w:tc>
+          <w:tcPr>
+            <w:tcW w:w="1131" w:type="dxa"/>
+            <w:shd w:val="clear" w:color="auto" w:fill="FFF2CC" w:themeFill="accent4" w:themeFillTint="33"/>
+          </w:tcPr>
+          <w:p>
+            <w:pPr>
+              <w:jc w:val="center"/>
+              <w:cnfStyle w:val="000000000000" w:firstRow="0" w:lastRow="0" w:firstColumn="0" w:lastColumn="0" w:oddVBand="0" w:evenVBand="0" w:oddHBand="0" w:evenHBand="0" w:firstRowFirstColumn="0" w:firstRowLastColumn="0" w:lastRowFirstColumn="0" w:lastRowLastColumn="0"/>
+            </w:pPr>
+            <w:r>
+              <w:t>X</w:t>
+            </w:r>
+          </w:p>
+        </w:tc>
+        <w:tc>
+          <w:tcPr>
+            <w:tcW w:w="707" w:type="dxa"/>
+            <w:shd w:val="clear" w:color="auto" w:fill="FFF2CC" w:themeFill="accent4" w:themeFillTint="33"/>
+          </w:tcPr>
+          <w:p>
+            <w:pPr>
+              <w:jc w:val="center"/>
+              <w:cnfStyle w:val="000000000000" w:firstRow="0" w:lastRow="0" w:firstColumn="0" w:lastColumn="0" w:oddVBand="0" w:evenVBand="0" w:oddHBand="0" w:evenHBand="0" w:firstRowFirstColumn="0" w:firstRowLastColumn="0" w:lastRowFirstColumn="0" w:lastRowLastColumn="0"/>
+            </w:pPr>
+          </w:p>
+        </w:tc>
+        <w:tc>
+          <w:tcPr>
+            <w:tcW w:w="707" w:type="dxa"/>
+            <w:shd w:val="clear" w:color="auto" w:fill="FFF2CC" w:themeFill="accent4" w:themeFillTint="33"/>
+          </w:tcPr>
+          <w:p>
+            <w:pPr>
+              <w:jc w:val="center"/>
+              <w:cnfStyle w:val="000000000000" w:firstRow="0" w:lastRow="0" w:firstColumn="0" w:lastColumn="0" w:oddVBand="0" w:evenVBand="0" w:oddHBand="0" w:evenHBand="0" w:firstRowFirstColumn="0" w:firstRowLastColumn="0" w:lastRowFirstColumn="0" w:lastRowLastColumn="0"/>
+            </w:pPr>
+          </w:p>
+        </w:tc>
+        <w:tc>
+          <w:tcPr>
+            <w:tcW w:w="1131" w:type="dxa"/>
+            <w:shd w:val="clear" w:color="auto" w:fill="FFF2CC" w:themeFill="accent4" w:themeFillTint="33"/>
+          </w:tcPr>
+          <w:p>
+            <w:pPr>
+              <w:jc w:val="center"/>
+              <w:cnfStyle w:val="000000000000" w:firstRow="0" w:lastRow="0" w:firstColumn="0" w:lastColumn="0" w:oddVBand="0" w:evenVBand="0" w:oddHBand="0" w:evenHBand="0" w:firstRowFirstColumn="0" w:firstRowLastColumn="0" w:lastRowFirstColumn="0" w:lastRowLastColumn="0"/>
+            </w:pPr>
+          </w:p>
+        </w:tc>
+        <w:tc>
+          <w:tcPr>
+            <w:tcW w:w="1131" w:type="dxa"/>
+            <w:shd w:val="clear" w:color="auto" w:fill="FFF2CC" w:themeFill="accent4" w:themeFillTint="33"/>
+          </w:tcPr>
+          <w:p>
+            <w:pPr>
+              <w:jc w:val="center"/>
+              <w:cnfStyle w:val="000000000000" w:firstRow="0" w:lastRow="0" w:firstColumn="0" w:lastColumn="0" w:oddVBand="0" w:evenVBand="0" w:oddHBand="0" w:evenHBand="0" w:firstRowFirstColumn="0" w:firstRowLastColumn="0" w:lastRowFirstColumn="0" w:lastRowLastColumn="0"/>
+            </w:pPr>
+            <w:r>
+              <w:t>0%</w:t>
+            </w:r>
+          </w:p>
+        </w:tc>
+      </w:tr>
+      <w:tr>
+        <w:trPr>
+          <w:cnfStyle w:val="000000100000" w:firstRow="0" w:lastRow="0" w:firstColumn="0" w:lastColumn="0" w:oddVBand="0" w:evenVBand="0" w:oddHBand="1" w:evenHBand="0" w:firstRowFirstColumn="0" w:firstRowLastColumn="0" w:lastRowFirstColumn="0" w:lastRowLastColumn="0"/>
+        </w:trPr>
+        <w:tc>
+          <w:tcPr>
+            <w:cnfStyle w:val="001000000000" w:firstRow="0" w:lastRow="0" w:firstColumn="1" w:lastColumn="0" w:oddVBand="0" w:evenVBand="0" w:oddHBand="0" w:evenHBand="0" w:firstRowFirstColumn="0" w:firstRowLastColumn="0" w:lastRowFirstColumn="0" w:lastRowLastColumn="0"/>
+            <w:tcW w:w="1551" w:type="dxa"/>
+            <w:vMerge/>
+          </w:tcPr>
+          <w:p/>
+        </w:tc>
+        <w:tc>
+          <w:tcPr>
+            <w:tcW w:w="2684" w:type="dxa"/>
+            <w:shd w:val="clear" w:color="auto" w:fill="FFF2CC" w:themeFill="accent4" w:themeFillTint="33"/>
+          </w:tcPr>
+          <w:p>
+            <w:pPr>
+              <w:cnfStyle w:val="000000100000" w:firstRow="0" w:lastRow="0" w:firstColumn="0" w:lastColumn="0" w:oddVBand="0" w:evenVBand="0" w:oddHBand="1" w:evenHBand="0" w:firstRowFirstColumn="0" w:firstRowLastColumn="0" w:lastRowFirstColumn="0" w:lastRowLastColumn="0"/>
+            </w:pPr>
+            <w:r>
+              <w:t xml:space="preserve">Semântica entre </w:t>
+            </w:r>
+            <w:proofErr w:type="spellStart"/>
+            <w:r>
+              <w:t>Tag’s</w:t>
+            </w:r>
+            <w:bookmarkStart w:id="0" w:name="_GoBack"/>
+            <w:bookmarkEnd w:id="0"/>
+            <w:proofErr w:type="spellEnd"/>
+          </w:p>
+        </w:tc>
+        <w:tc>
+          <w:tcPr>
+            <w:tcW w:w="566" w:type="dxa"/>
+            <w:shd w:val="clear" w:color="auto" w:fill="FFF2CC" w:themeFill="accent4" w:themeFillTint="33"/>
+          </w:tcPr>
+          <w:p>
+            <w:pPr>
+              <w:jc w:val="center"/>
+              <w:cnfStyle w:val="000000100000" w:firstRow="0" w:lastRow="0" w:firstColumn="0" w:lastColumn="0" w:oddVBand="0" w:evenVBand="0" w:oddHBand="1" w:evenHBand="0" w:firstRowFirstColumn="0" w:firstRowLastColumn="0" w:lastRowFirstColumn="0" w:lastRowLastColumn="0"/>
+            </w:pPr>
+          </w:p>
+        </w:tc>
+        <w:tc>
+          <w:tcPr>
+            <w:tcW w:w="848" w:type="dxa"/>
+            <w:shd w:val="clear" w:color="auto" w:fill="FFF2CC" w:themeFill="accent4" w:themeFillTint="33"/>
+          </w:tcPr>
+          <w:p>
+            <w:pPr>
+              <w:jc w:val="center"/>
+              <w:cnfStyle w:val="000000100000" w:firstRow="0" w:lastRow="0" w:firstColumn="0" w:lastColumn="0" w:oddVBand="0" w:evenVBand="0" w:oddHBand="1" w:evenHBand="0" w:firstRowFirstColumn="0" w:firstRowLastColumn="0" w:lastRowFirstColumn="0" w:lastRowLastColumn="0"/>
+            </w:pPr>
+          </w:p>
+        </w:tc>
+        <w:tc>
+          <w:tcPr>
+            <w:tcW w:w="1131" w:type="dxa"/>
+            <w:shd w:val="clear" w:color="auto" w:fill="FFF2CC" w:themeFill="accent4" w:themeFillTint="33"/>
+          </w:tcPr>
+          <w:p>
+            <w:pPr>
+              <w:jc w:val="center"/>
+              <w:cnfStyle w:val="000000100000" w:firstRow="0" w:lastRow="0" w:firstColumn="0" w:lastColumn="0" w:oddVBand="0" w:evenVBand="0" w:oddHBand="1" w:evenHBand="0" w:firstRowFirstColumn="0" w:firstRowLastColumn="0" w:lastRowFirstColumn="0" w:lastRowLastColumn="0"/>
+            </w:pPr>
+          </w:p>
+        </w:tc>
+        <w:tc>
+          <w:tcPr>
+            <w:tcW w:w="707" w:type="dxa"/>
+            <w:shd w:val="clear" w:color="auto" w:fill="FFF2CC" w:themeFill="accent4" w:themeFillTint="33"/>
+          </w:tcPr>
+          <w:p>
+            <w:pPr>
+              <w:jc w:val="center"/>
+              <w:cnfStyle w:val="000000100000" w:firstRow="0" w:lastRow="0" w:firstColumn="0" w:lastColumn="0" w:oddVBand="0" w:evenVBand="0" w:oddHBand="1" w:evenHBand="0" w:firstRowFirstColumn="0" w:firstRowLastColumn="0" w:lastRowFirstColumn="0" w:lastRowLastColumn="0"/>
+            </w:pPr>
+          </w:p>
+        </w:tc>
+        <w:tc>
+          <w:tcPr>
+            <w:tcW w:w="707" w:type="dxa"/>
+            <w:shd w:val="clear" w:color="auto" w:fill="FFF2CC" w:themeFill="accent4" w:themeFillTint="33"/>
+          </w:tcPr>
+          <w:p>
+            <w:pPr>
+              <w:jc w:val="center"/>
+              <w:cnfStyle w:val="000000100000" w:firstRow="0" w:lastRow="0" w:firstColumn="0" w:lastColumn="0" w:oddVBand="0" w:evenVBand="0" w:oddHBand="1" w:evenHBand="0" w:firstRowFirstColumn="0" w:firstRowLastColumn="0" w:lastRowFirstColumn="0" w:lastRowLastColumn="0"/>
+            </w:pPr>
+          </w:p>
+        </w:tc>
+        <w:tc>
+          <w:tcPr>
+            <w:tcW w:w="1131" w:type="dxa"/>
+            <w:shd w:val="clear" w:color="auto" w:fill="FFF2CC" w:themeFill="accent4" w:themeFillTint="33"/>
+          </w:tcPr>
+          <w:p>
+            <w:pPr>
+              <w:jc w:val="center"/>
+              <w:cnfStyle w:val="000000100000" w:firstRow="0" w:lastRow="0" w:firstColumn="0" w:lastColumn="0" w:oddVBand="0" w:evenVBand="0" w:oddHBand="1" w:evenHBand="0" w:firstRowFirstColumn="0" w:firstRowLastColumn="0" w:lastRowFirstColumn="0" w:lastRowLastColumn="0"/>
+            </w:pPr>
+          </w:p>
+        </w:tc>
+        <w:tc>
+          <w:tcPr>
+            <w:tcW w:w="1131" w:type="dxa"/>
+            <w:shd w:val="clear" w:color="auto" w:fill="FFF2CC" w:themeFill="accent4" w:themeFillTint="33"/>
+          </w:tcPr>
+          <w:p>
+            <w:pPr>
+              <w:jc w:val="center"/>
+              <w:cnfStyle w:val="000000100000" w:firstRow="0" w:lastRow="0" w:firstColumn="0" w:lastColumn="0" w:oddVBand="0" w:evenVBand="0" w:oddHBand="1" w:evenHBand="0" w:firstRowFirstColumn="0" w:firstRowLastColumn="0" w:lastRowFirstColumn="0" w:lastRowLastColumn="0"/>
+            </w:pPr>
+            <w:r>
+              <w:t>0%</w:t>
+            </w:r>
+          </w:p>
+        </w:tc>
+      </w:tr>
+      <w:tr>
+        <w:tc>
+          <w:tcPr>
+            <w:cnfStyle w:val="001000000000" w:firstRow="0" w:lastRow="0" w:firstColumn="1" w:lastColumn="0" w:oddVBand="0" w:evenVBand="0" w:oddHBand="0" w:evenHBand="0" w:firstRowFirstColumn="0" w:firstRowLastColumn="0" w:lastRowFirstColumn="0" w:lastRowLastColumn="0"/>
+            <w:tcW w:w="1551" w:type="dxa"/>
+            <w:vMerge/>
+          </w:tcPr>
+          <w:p/>
+        </w:tc>
+        <w:tc>
+          <w:tcPr>
+            <w:tcW w:w="2684" w:type="dxa"/>
+            <w:shd w:val="clear" w:color="auto" w:fill="FFF2CC" w:themeFill="accent4" w:themeFillTint="33"/>
+          </w:tcPr>
+          <w:p>
+            <w:pPr>
+              <w:cnfStyle w:val="000000000000" w:firstRow="0" w:lastRow="0" w:firstColumn="0" w:lastColumn="0" w:oddVBand="0" w:evenVBand="0" w:oddHBand="0" w:evenHBand="0" w:firstRowFirstColumn="0" w:firstRowLastColumn="0" w:lastRowFirstColumn="0" w:lastRowLastColumn="0"/>
+            </w:pPr>
+            <w:r>
+              <w:t>ScoreBoards</w:t>
+            </w:r>
+          </w:p>
+        </w:tc>
+        <w:tc>
+          <w:tcPr>
+            <w:tcW w:w="566" w:type="dxa"/>
+            <w:shd w:val="clear" w:color="auto" w:fill="FFF2CC" w:themeFill="accent4" w:themeFillTint="33"/>
+          </w:tcPr>
+          <w:p>
+            <w:pPr>
+              <w:jc w:val="center"/>
+              <w:cnfStyle w:val="000000000000" w:firstRow="0" w:lastRow="0" w:firstColumn="0" w:lastColumn="0" w:oddVBand="0" w:evenVBand="0" w:oddHBand="0" w:evenHBand="0" w:firstRowFirstColumn="0" w:firstRowLastColumn="0" w:lastRowFirstColumn="0" w:lastRowLastColumn="0"/>
+            </w:pPr>
+          </w:p>
+        </w:tc>
+        <w:tc>
+          <w:tcPr>
+            <w:tcW w:w="848" w:type="dxa"/>
+            <w:shd w:val="clear" w:color="auto" w:fill="FFF2CC" w:themeFill="accent4" w:themeFillTint="33"/>
+          </w:tcPr>
+          <w:p>
+            <w:pPr>
+              <w:jc w:val="center"/>
+              <w:cnfStyle w:val="000000000000" w:firstRow="0" w:lastRow="0" w:firstColumn="0" w:lastColumn="0" w:oddVBand="0" w:evenVBand="0" w:oddHBand="0" w:evenHBand="0" w:firstRowFirstColumn="0" w:firstRowLastColumn="0" w:lastRowFirstColumn="0" w:lastRowLastColumn="0"/>
+            </w:pPr>
+          </w:p>
+        </w:tc>
+        <w:tc>
+          <w:tcPr>
+            <w:tcW w:w="1131" w:type="dxa"/>
+            <w:shd w:val="clear" w:color="auto" w:fill="FFF2CC" w:themeFill="accent4" w:themeFillTint="33"/>
+          </w:tcPr>
+          <w:p>
+            <w:pPr>
+              <w:jc w:val="center"/>
+              <w:cnfStyle w:val="000000000000" w:firstRow="0" w:lastRow="0" w:firstColumn="0" w:lastColumn="0" w:oddVBand="0" w:evenVBand="0" w:oddHBand="0" w:evenHBand="0" w:firstRowFirstColumn="0" w:firstRowLastColumn="0" w:lastRowFirstColumn="0" w:lastRowLastColumn="0"/>
+            </w:pPr>
+          </w:p>
+        </w:tc>
+        <w:tc>
+          <w:tcPr>
+            <w:tcW w:w="707" w:type="dxa"/>
+            <w:shd w:val="clear" w:color="auto" w:fill="FFF2CC" w:themeFill="accent4" w:themeFillTint="33"/>
+          </w:tcPr>
+          <w:p>
+            <w:pPr>
+              <w:jc w:val="center"/>
+              <w:cnfStyle w:val="000000000000" w:firstRow="0" w:lastRow="0" w:firstColumn="0" w:lastColumn="0" w:oddVBand="0" w:evenVBand="0" w:oddHBand="0" w:evenHBand="0" w:firstRowFirstColumn="0" w:firstRowLastColumn="0" w:lastRowFirstColumn="0" w:lastRowLastColumn="0"/>
+            </w:pPr>
+          </w:p>
+        </w:tc>
+        <w:tc>
+          <w:tcPr>
+            <w:tcW w:w="707" w:type="dxa"/>
+            <w:shd w:val="clear" w:color="auto" w:fill="FFF2CC" w:themeFill="accent4" w:themeFillTint="33"/>
+          </w:tcPr>
+          <w:p>
+            <w:pPr>
+              <w:jc w:val="center"/>
+              <w:cnfStyle w:val="000000000000" w:firstRow="0" w:lastRow="0" w:firstColumn="0" w:lastColumn="0" w:oddVBand="0" w:evenVBand="0" w:oddHBand="0" w:evenHBand="0" w:firstRowFirstColumn="0" w:firstRowLastColumn="0" w:lastRowFirstColumn="0" w:lastRowLastColumn="0"/>
+            </w:pPr>
+          </w:p>
+        </w:tc>
+        <w:tc>
+          <w:tcPr>
+            <w:tcW w:w="1131" w:type="dxa"/>
+            <w:shd w:val="clear" w:color="auto" w:fill="FFF2CC" w:themeFill="accent4" w:themeFillTint="33"/>
+          </w:tcPr>
+          <w:p>
+            <w:pPr>
+              <w:jc w:val="center"/>
+              <w:cnfStyle w:val="000000000000" w:firstRow="0" w:lastRow="0" w:firstColumn="0" w:lastColumn="0" w:oddVBand="0" w:evenVBand="0" w:oddHBand="0" w:evenHBand="0" w:firstRowFirstColumn="0" w:firstRowLastColumn="0" w:lastRowFirstColumn="0" w:lastRowLastColumn="0"/>
+            </w:pPr>
+          </w:p>
+        </w:tc>
+        <w:tc>
+          <w:tcPr>
+            <w:tcW w:w="1131" w:type="dxa"/>
+            <w:shd w:val="clear" w:color="auto" w:fill="FFF2CC" w:themeFill="accent4" w:themeFillTint="33"/>
+          </w:tcPr>
+          <w:p>
+            <w:pPr>
+              <w:jc w:val="center"/>
+              <w:cnfStyle w:val="000000000000" w:firstRow="0" w:lastRow="0" w:firstColumn="0" w:lastColumn="0" w:oddVBand="0" w:evenVBand="0" w:oddHBand="0" w:evenHBand="0" w:firstRowFirstColumn="0" w:firstRowLastColumn="0" w:lastRowFirstColumn="0" w:lastRowLastColumn="0"/>
+            </w:pPr>
+            <w:r>
+              <w:t>0%</w:t>
+            </w:r>
+          </w:p>
+        </w:tc>
+      </w:tr>
+      <w:tr>
+        <w:trPr>
+          <w:cnfStyle w:val="000000100000" w:firstRow="0" w:lastRow="0" w:firstColumn="0" w:lastColumn="0" w:oddVBand="0" w:evenVBand="0" w:oddHBand="1" w:evenHBand="0" w:firstRowFirstColumn="0" w:firstRowLastColumn="0" w:lastRowFirstColumn="0" w:lastRowLastColumn="0"/>
+        </w:trPr>
+        <w:tc>
+          <w:tcPr>
+            <w:cnfStyle w:val="001000000000" w:firstRow="0" w:lastRow="0" w:firstColumn="1" w:lastColumn="0" w:oddVBand="0" w:evenVBand="0" w:oddHBand="0" w:evenHBand="0" w:firstRowFirstColumn="0" w:firstRowLastColumn="0" w:lastRowFirstColumn="0" w:lastRowLastColumn="0"/>
+            <w:tcW w:w="1551" w:type="dxa"/>
+            <w:vMerge/>
+          </w:tcPr>
+          <w:p/>
+        </w:tc>
+        <w:tc>
+          <w:tcPr>
+            <w:tcW w:w="2684" w:type="dxa"/>
+            <w:shd w:val="clear" w:color="auto" w:fill="FFF2CC" w:themeFill="accent4" w:themeFillTint="33"/>
+          </w:tcPr>
+          <w:p>
+            <w:pPr>
+              <w:cnfStyle w:val="000000100000" w:firstRow="0" w:lastRow="0" w:firstColumn="0" w:lastColumn="0" w:oddVBand="0" w:evenVBand="0" w:oddHBand="1" w:evenHBand="0" w:firstRowFirstColumn="0" w:firstRowLastColumn="0" w:lastRowFirstColumn="0" w:lastRowLastColumn="0"/>
+            </w:pPr>
+            <w:r>
+              <w:t>Script SQL de inicialização</w:t>
+            </w:r>
+          </w:p>
+        </w:tc>
+        <w:tc>
+          <w:tcPr>
+            <w:tcW w:w="566" w:type="dxa"/>
+            <w:shd w:val="clear" w:color="auto" w:fill="FFF2CC" w:themeFill="accent4" w:themeFillTint="33"/>
+          </w:tcPr>
+          <w:p>
+            <w:pPr>
+              <w:jc w:val="center"/>
+              <w:cnfStyle w:val="000000100000" w:firstRow="0" w:lastRow="0" w:firstColumn="0" w:lastColumn="0" w:oddVBand="0" w:evenVBand="0" w:oddHBand="1" w:evenHBand="0" w:firstRowFirstColumn="0" w:firstRowLastColumn="0" w:lastRowFirstColumn="0" w:lastRowLastColumn="0"/>
+            </w:pPr>
+          </w:p>
+        </w:tc>
+        <w:tc>
+          <w:tcPr>
+            <w:tcW w:w="848" w:type="dxa"/>
+            <w:shd w:val="clear" w:color="auto" w:fill="FFF2CC" w:themeFill="accent4" w:themeFillTint="33"/>
+          </w:tcPr>
+          <w:p>
+            <w:pPr>
+              <w:jc w:val="center"/>
+              <w:cnfStyle w:val="000000100000" w:firstRow="0" w:lastRow="0" w:firstColumn="0" w:lastColumn="0" w:oddVBand="0" w:evenVBand="0" w:oddHBand="1" w:evenHBand="0" w:firstRowFirstColumn="0" w:firstRowLastColumn="0" w:lastRowFirstColumn="0" w:lastRowLastColumn="0"/>
+            </w:pPr>
+          </w:p>
+        </w:tc>
+        <w:tc>
+          <w:tcPr>
+            <w:tcW w:w="1131" w:type="dxa"/>
+            <w:shd w:val="clear" w:color="auto" w:fill="FFF2CC" w:themeFill="accent4" w:themeFillTint="33"/>
+          </w:tcPr>
+          <w:p>
+            <w:pPr>
+              <w:jc w:val="center"/>
+              <w:cnfStyle w:val="000000100000" w:firstRow="0" w:lastRow="0" w:firstColumn="0" w:lastColumn="0" w:oddVBand="0" w:evenVBand="0" w:oddHBand="1" w:evenHBand="0" w:firstRowFirstColumn="0" w:firstRowLastColumn="0" w:lastRowFirstColumn="0" w:lastRowLastColumn="0"/>
+            </w:pPr>
+          </w:p>
+        </w:tc>
+        <w:tc>
+          <w:tcPr>
+            <w:tcW w:w="707" w:type="dxa"/>
+            <w:shd w:val="clear" w:color="auto" w:fill="FFF2CC" w:themeFill="accent4" w:themeFillTint="33"/>
+          </w:tcPr>
+          <w:p>
+            <w:pPr>
+              <w:jc w:val="center"/>
+              <w:cnfStyle w:val="000000100000" w:firstRow="0" w:lastRow="0" w:firstColumn="0" w:lastColumn="0" w:oddVBand="0" w:evenVBand="0" w:oddHBand="1" w:evenHBand="0" w:firstRowFirstColumn="0" w:firstRowLastColumn="0" w:lastRowFirstColumn="0" w:lastRowLastColumn="0"/>
+            </w:pPr>
+          </w:p>
+        </w:tc>
+        <w:tc>
+          <w:tcPr>
+            <w:tcW w:w="707" w:type="dxa"/>
+            <w:shd w:val="clear" w:color="auto" w:fill="FFF2CC" w:themeFill="accent4" w:themeFillTint="33"/>
+          </w:tcPr>
+          <w:p>
+            <w:pPr>
+              <w:jc w:val="center"/>
+              <w:cnfStyle w:val="000000100000" w:firstRow="0" w:lastRow="0" w:firstColumn="0" w:lastColumn="0" w:oddVBand="0" w:evenVBand="0" w:oddHBand="1" w:evenHBand="0" w:firstRowFirstColumn="0" w:firstRowLastColumn="0" w:lastRowFirstColumn="0" w:lastRowLastColumn="0"/>
+            </w:pPr>
+          </w:p>
+        </w:tc>
+        <w:tc>
+          <w:tcPr>
+            <w:tcW w:w="1131" w:type="dxa"/>
+            <w:shd w:val="clear" w:color="auto" w:fill="FFF2CC" w:themeFill="accent4" w:themeFillTint="33"/>
+          </w:tcPr>
+          <w:p>
+            <w:pPr>
+              <w:jc w:val="center"/>
+              <w:cnfStyle w:val="000000100000" w:firstRow="0" w:lastRow="0" w:firstColumn="0" w:lastColumn="0" w:oddVBand="0" w:evenVBand="0" w:oddHBand="1" w:evenHBand="0" w:firstRowFirstColumn="0" w:firstRowLastColumn="0" w:lastRowFirstColumn="0" w:lastRowLastColumn="0"/>
+            </w:pPr>
+          </w:p>
+        </w:tc>
+        <w:tc>
+          <w:tcPr>
+            <w:tcW w:w="1131" w:type="dxa"/>
+            <w:shd w:val="clear" w:color="auto" w:fill="FFF2CC" w:themeFill="accent4" w:themeFillTint="33"/>
+          </w:tcPr>
+          <w:p>
+            <w:pPr>
+              <w:jc w:val="center"/>
+              <w:cnfStyle w:val="000000100000" w:firstRow="0" w:lastRow="0" w:firstColumn="0" w:lastColumn="0" w:oddVBand="0" w:evenVBand="0" w:oddHBand="1" w:evenHBand="0" w:firstRowFirstColumn="0" w:firstRowLastColumn="0" w:lastRowFirstColumn="0" w:lastRowLastColumn="0"/>
+            </w:pPr>
+            <w:r>
+              <w:t>0%</w:t>
+            </w:r>
+          </w:p>
+        </w:tc>
+      </w:tr>
+      <w:tr>
+        <w:tc>
+          <w:tcPr>
+            <w:cnfStyle w:val="001000000000" w:firstRow="0" w:lastRow="0" w:firstColumn="1" w:lastColumn="0" w:oddVBand="0" w:evenVBand="0" w:oddHBand="0" w:evenHBand="0" w:firstRowFirstColumn="0" w:firstRowLastColumn="0" w:lastRowFirstColumn="0" w:lastRowLastColumn="0"/>
+            <w:tcW w:w="1551" w:type="dxa"/>
+            <w:vMerge/>
+          </w:tcPr>
+          <w:p/>
+        </w:tc>
+        <w:tc>
+          <w:tcPr>
+            <w:tcW w:w="2684" w:type="dxa"/>
+            <w:shd w:val="clear" w:color="auto" w:fill="FFF2CC" w:themeFill="accent4" w:themeFillTint="33"/>
+          </w:tcPr>
+          <w:p>
+            <w:pPr>
+              <w:cnfStyle w:val="000000000000" w:firstRow="0" w:lastRow="0" w:firstColumn="0" w:lastColumn="0" w:oddVBand="0" w:evenVBand="0" w:oddHBand="0" w:evenHBand="0" w:firstRowFirstColumn="0" w:firstRowLastColumn="0" w:lastRowFirstColumn="0" w:lastRowLastColumn="0"/>
+            </w:pPr>
+            <w:r>
+              <w:t>Fornecer Dados a utilizadores não autenticados:</w:t>
+            </w:r>
+          </w:p>
+          <w:p>
+            <w:pPr>
+              <w:cnfStyle w:val="000000000000" w:firstRow="0" w:lastRow="0" w:firstColumn="0" w:lastColumn="0" w:oddVBand="0" w:evenVBand="0" w:oddHBand="0" w:evenHBand="0" w:firstRowFirstColumn="0" w:firstRowLastColumn="0" w:lastRowFirstColumn="0" w:lastRowLastColumn="0"/>
+            </w:pPr>
+            <w:proofErr w:type="spellStart"/>
+            <w:r>
+              <w:t>LeaderBoard</w:t>
+            </w:r>
+            <w:proofErr w:type="spellEnd"/>
+            <w:r>
+              <w:t>;</w:t>
+            </w:r>
+          </w:p>
+          <w:p>
+            <w:pPr>
+              <w:cnfStyle w:val="000000000000" w:firstRow="0" w:lastRow="0" w:firstColumn="0" w:lastColumn="0" w:oddVBand="0" w:evenVBand="0" w:oddHBand="0" w:evenHBand="0" w:firstRowFirstColumn="0" w:firstRowLastColumn="0" w:lastRowFirstColumn="0" w:lastRowLastColumn="0"/>
+            </w:pPr>
+            <w:r>
+              <w:t xml:space="preserve">Número de </w:t>
+            </w:r>
+            <w:r>
+              <w:t>utilizadores</w:t>
+            </w:r>
+            <w:r>
+              <w:t>;</w:t>
+            </w:r>
+          </w:p>
+          <w:p>
+            <w:pPr>
+              <w:cnfStyle w:val="000000000000" w:firstRow="0" w:lastRow="0" w:firstColumn="0" w:lastColumn="0" w:oddVBand="0" w:evenVBand="0" w:oddHBand="0" w:evenHBand="0" w:firstRowFirstColumn="0" w:firstRowLastColumn="0" w:lastRowFirstColumn="0" w:lastRowLastColumn="0"/>
+            </w:pPr>
+            <w:proofErr w:type="spellStart"/>
+            <w:r>
+              <w:t>TagCloud</w:t>
+            </w:r>
+            <w:proofErr w:type="spellEnd"/>
+            <w:r>
+              <w:t xml:space="preserve"> – Todos </w:t>
+            </w:r>
+            <w:r>
+              <w:t>Utilizadores</w:t>
+            </w:r>
+            <w:r>
+              <w:t>;</w:t>
+            </w:r>
+          </w:p>
+          <w:p>
+            <w:pPr>
+              <w:cnfStyle w:val="000000000000" w:firstRow="0" w:lastRow="0" w:firstColumn="0" w:lastColumn="0" w:oddVBand="0" w:evenVBand="0" w:oddHBand="0" w:evenHBand="0" w:firstRowFirstColumn="0" w:firstRowLastColumn="0" w:lastRowFirstColumn="0" w:lastRowLastColumn="0"/>
+            </w:pPr>
+            <w:proofErr w:type="spellStart"/>
+            <w:r>
+              <w:t>TagCoud</w:t>
+            </w:r>
+            <w:proofErr w:type="spellEnd"/>
+            <w:r>
+              <w:t xml:space="preserve"> – Conexões</w:t>
+            </w:r>
+          </w:p>
+        </w:tc>
+        <w:tc>
+          <w:tcPr>
+            <w:tcW w:w="566" w:type="dxa"/>
+            <w:shd w:val="clear" w:color="auto" w:fill="FFF2CC" w:themeFill="accent4" w:themeFillTint="33"/>
+          </w:tcPr>
+          <w:p>
+            <w:pPr>
+              <w:jc w:val="center"/>
+              <w:cnfStyle w:val="000000000000" w:firstRow="0" w:lastRow="0" w:firstColumn="0" w:lastColumn="0" w:oddVBand="0" w:evenVBand="0" w:oddHBand="0" w:evenHBand="0" w:firstRowFirstColumn="0" w:firstRowLastColumn="0" w:lastRowFirstColumn="0" w:lastRowLastColumn="0"/>
+            </w:pPr>
+          </w:p>
+        </w:tc>
+        <w:tc>
+          <w:tcPr>
+            <w:tcW w:w="848" w:type="dxa"/>
+            <w:shd w:val="clear" w:color="auto" w:fill="FFF2CC" w:themeFill="accent4" w:themeFillTint="33"/>
+          </w:tcPr>
+          <w:p>
+            <w:pPr>
+              <w:jc w:val="center"/>
+              <w:cnfStyle w:val="000000000000" w:firstRow="0" w:lastRow="0" w:firstColumn="0" w:lastColumn="0" w:oddVBand="0" w:evenVBand="0" w:oddHBand="0" w:evenHBand="0" w:firstRowFirstColumn="0" w:firstRowLastColumn="0" w:lastRowFirstColumn="0" w:lastRowLastColumn="0"/>
+            </w:pPr>
+          </w:p>
+        </w:tc>
+        <w:tc>
+          <w:tcPr>
+            <w:tcW w:w="1131" w:type="dxa"/>
+            <w:shd w:val="clear" w:color="auto" w:fill="FFF2CC" w:themeFill="accent4" w:themeFillTint="33"/>
+          </w:tcPr>
+          <w:p>
+            <w:pPr>
+              <w:jc w:val="center"/>
+              <w:cnfStyle w:val="000000000000" w:firstRow="0" w:lastRow="0" w:firstColumn="0" w:lastColumn="0" w:oddVBand="0" w:evenVBand="0" w:oddHBand="0" w:evenHBand="0" w:firstRowFirstColumn="0" w:firstRowLastColumn="0" w:lastRowFirstColumn="0" w:lastRowLastColumn="0"/>
+            </w:pPr>
+          </w:p>
+        </w:tc>
+        <w:tc>
+          <w:tcPr>
+            <w:tcW w:w="707" w:type="dxa"/>
+            <w:shd w:val="clear" w:color="auto" w:fill="FFF2CC" w:themeFill="accent4" w:themeFillTint="33"/>
+          </w:tcPr>
+          <w:p>
+            <w:pPr>
+              <w:jc w:val="center"/>
+              <w:cnfStyle w:val="000000000000" w:firstRow="0" w:lastRow="0" w:firstColumn="0" w:lastColumn="0" w:oddVBand="0" w:evenVBand="0" w:oddHBand="0" w:evenHBand="0" w:firstRowFirstColumn="0" w:firstRowLastColumn="0" w:lastRowFirstColumn="0" w:lastRowLastColumn="0"/>
+            </w:pPr>
+          </w:p>
+        </w:tc>
+        <w:tc>
+          <w:tcPr>
+            <w:tcW w:w="707" w:type="dxa"/>
+            <w:shd w:val="clear" w:color="auto" w:fill="FFF2CC" w:themeFill="accent4" w:themeFillTint="33"/>
+          </w:tcPr>
+          <w:p>
+            <w:pPr>
+              <w:jc w:val="center"/>
+              <w:cnfStyle w:val="000000000000" w:firstRow="0" w:lastRow="0" w:firstColumn="0" w:lastColumn="0" w:oddVBand="0" w:evenVBand="0" w:oddHBand="0" w:evenHBand="0" w:firstRowFirstColumn="0" w:firstRowLastColumn="0" w:lastRowFirstColumn="0" w:lastRowLastColumn="0"/>
+            </w:pPr>
+          </w:p>
+        </w:tc>
+        <w:tc>
+          <w:tcPr>
+            <w:tcW w:w="1131" w:type="dxa"/>
+            <w:shd w:val="clear" w:color="auto" w:fill="FFF2CC" w:themeFill="accent4" w:themeFillTint="33"/>
+          </w:tcPr>
+          <w:p>
+            <w:pPr>
+              <w:jc w:val="center"/>
+              <w:cnfStyle w:val="000000000000" w:firstRow="0" w:lastRow="0" w:firstColumn="0" w:lastColumn="0" w:oddVBand="0" w:evenVBand="0" w:oddHBand="0" w:evenHBand="0" w:firstRowFirstColumn="0" w:firstRowLastColumn="0" w:lastRowFirstColumn="0" w:lastRowLastColumn="0"/>
+            </w:pPr>
+          </w:p>
+        </w:tc>
+        <w:tc>
+          <w:tcPr>
+            <w:tcW w:w="1131" w:type="dxa"/>
+            <w:shd w:val="clear" w:color="auto" w:fill="FFF2CC" w:themeFill="accent4" w:themeFillTint="33"/>
+          </w:tcPr>
+          <w:p>
+            <w:pPr>
+              <w:jc w:val="center"/>
+              <w:cnfStyle w:val="000000000000" w:firstRow="0" w:lastRow="0" w:firstColumn="0" w:lastColumn="0" w:oddVBand="0" w:evenVBand="0" w:oddHBand="0" w:evenHBand="0" w:firstRowFirstColumn="0" w:firstRowLastColumn="0" w:lastRowFirstColumn="0" w:lastRowLastColumn="0"/>
+            </w:pPr>
+            <w:r>
+              <w:t>0%</w:t>
+            </w:r>
+          </w:p>
+        </w:tc>
+      </w:tr>
+      <w:tr>
+        <w:trPr>
+          <w:cnfStyle w:val="000000100000" w:firstRow="0" w:lastRow="0" w:firstColumn="0" w:lastColumn="0" w:oddVBand="0" w:evenVBand="0" w:oddHBand="1" w:evenHBand="0" w:firstRowFirstColumn="0" w:firstRowLastColumn="0" w:lastRowFirstColumn="0" w:lastRowLastColumn="0"/>
+        </w:trPr>
+        <w:tc>
+          <w:tcPr>
+            <w:cnfStyle w:val="001000000000" w:firstRow="0" w:lastRow="0" w:firstColumn="1" w:lastColumn="0" w:oddVBand="0" w:evenVBand="0" w:oddHBand="0" w:evenHBand="0" w:firstRowFirstColumn="0" w:firstRowLastColumn="0" w:lastRowFirstColumn="0" w:lastRowLastColumn="0"/>
+            <w:tcW w:w="1551" w:type="dxa"/>
+            <w:vMerge/>
+          </w:tcPr>
+          <w:p/>
+        </w:tc>
+        <w:tc>
+          <w:tcPr>
+            <w:tcW w:w="2684" w:type="dxa"/>
+            <w:shd w:val="clear" w:color="auto" w:fill="FFF2CC" w:themeFill="accent4" w:themeFillTint="33"/>
+          </w:tcPr>
+          <w:p>
+            <w:pPr>
+              <w:cnfStyle w:val="000000100000" w:firstRow="0" w:lastRow="0" w:firstColumn="0" w:lastColumn="0" w:oddVBand="0" w:evenVBand="0" w:oddHBand="1" w:evenHBand="0" w:firstRowFirstColumn="0" w:firstRowLastColumn="0" w:lastRowFirstColumn="0" w:lastRowLastColumn="0"/>
+            </w:pPr>
+            <w:r>
+              <w:t>Sugestão de amigos a utilizador</w:t>
+            </w:r>
+          </w:p>
+        </w:tc>
+        <w:tc>
+          <w:tcPr>
+            <w:tcW w:w="566" w:type="dxa"/>
+            <w:shd w:val="clear" w:color="auto" w:fill="FFF2CC" w:themeFill="accent4" w:themeFillTint="33"/>
+          </w:tcPr>
+          <w:p>
+            <w:pPr>
+              <w:jc w:val="center"/>
+              <w:cnfStyle w:val="000000100000" w:firstRow="0" w:lastRow="0" w:firstColumn="0" w:lastColumn="0" w:oddVBand="0" w:evenVBand="0" w:oddHBand="1" w:evenHBand="0" w:firstRowFirstColumn="0" w:firstRowLastColumn="0" w:lastRowFirstColumn="0" w:lastRowLastColumn="0"/>
+            </w:pPr>
+          </w:p>
+        </w:tc>
+        <w:tc>
+          <w:tcPr>
+            <w:tcW w:w="848" w:type="dxa"/>
+            <w:shd w:val="clear" w:color="auto" w:fill="FFF2CC" w:themeFill="accent4" w:themeFillTint="33"/>
+          </w:tcPr>
+          <w:p>
+            <w:pPr>
+              <w:jc w:val="center"/>
+              <w:cnfStyle w:val="000000100000" w:firstRow="0" w:lastRow="0" w:firstColumn="0" w:lastColumn="0" w:oddVBand="0" w:evenVBand="0" w:oddHBand="1" w:evenHBand="0" w:firstRowFirstColumn="0" w:firstRowLastColumn="0" w:lastRowFirstColumn="0" w:lastRowLastColumn="0"/>
+            </w:pPr>
+          </w:p>
+        </w:tc>
+        <w:tc>
+          <w:tcPr>
+            <w:tcW w:w="1131" w:type="dxa"/>
+            <w:shd w:val="clear" w:color="auto" w:fill="FFF2CC" w:themeFill="accent4" w:themeFillTint="33"/>
+          </w:tcPr>
+          <w:p>
+            <w:pPr>
+              <w:jc w:val="center"/>
+              <w:cnfStyle w:val="000000100000" w:firstRow="0" w:lastRow="0" w:firstColumn="0" w:lastColumn="0" w:oddVBand="0" w:evenVBand="0" w:oddHBand="1" w:evenHBand="0" w:firstRowFirstColumn="0" w:firstRowLastColumn="0" w:lastRowFirstColumn="0" w:lastRowLastColumn="0"/>
+            </w:pPr>
+          </w:p>
+        </w:tc>
+        <w:tc>
+          <w:tcPr>
+            <w:tcW w:w="707" w:type="dxa"/>
+            <w:shd w:val="clear" w:color="auto" w:fill="FFF2CC" w:themeFill="accent4" w:themeFillTint="33"/>
+          </w:tcPr>
+          <w:p>
+            <w:pPr>
+              <w:jc w:val="center"/>
+              <w:cnfStyle w:val="000000100000" w:firstRow="0" w:lastRow="0" w:firstColumn="0" w:lastColumn="0" w:oddVBand="0" w:evenVBand="0" w:oddHBand="1" w:evenHBand="0" w:firstRowFirstColumn="0" w:firstRowLastColumn="0" w:lastRowFirstColumn="0" w:lastRowLastColumn="0"/>
+            </w:pPr>
+          </w:p>
+        </w:tc>
+        <w:tc>
+          <w:tcPr>
+            <w:tcW w:w="707" w:type="dxa"/>
+            <w:shd w:val="clear" w:color="auto" w:fill="FFF2CC" w:themeFill="accent4" w:themeFillTint="33"/>
+          </w:tcPr>
+          <w:p>
+            <w:pPr>
+              <w:jc w:val="center"/>
+              <w:cnfStyle w:val="000000100000" w:firstRow="0" w:lastRow="0" w:firstColumn="0" w:lastColumn="0" w:oddVBand="0" w:evenVBand="0" w:oddHBand="1" w:evenHBand="0" w:firstRowFirstColumn="0" w:firstRowLastColumn="0" w:lastRowFirstColumn="0" w:lastRowLastColumn="0"/>
+            </w:pPr>
+          </w:p>
+        </w:tc>
+        <w:tc>
+          <w:tcPr>
+            <w:tcW w:w="1131" w:type="dxa"/>
+            <w:shd w:val="clear" w:color="auto" w:fill="FFF2CC" w:themeFill="accent4" w:themeFillTint="33"/>
+          </w:tcPr>
+          <w:p>
+            <w:pPr>
+              <w:jc w:val="center"/>
+              <w:cnfStyle w:val="000000100000" w:firstRow="0" w:lastRow="0" w:firstColumn="0" w:lastColumn="0" w:oddVBand="0" w:evenVBand="0" w:oddHBand="1" w:evenHBand="0" w:firstRowFirstColumn="0" w:firstRowLastColumn="0" w:lastRowFirstColumn="0" w:lastRowLastColumn="0"/>
+            </w:pPr>
+          </w:p>
+        </w:tc>
+        <w:tc>
+          <w:tcPr>
+            <w:tcW w:w="1131" w:type="dxa"/>
+            <w:shd w:val="clear" w:color="auto" w:fill="FFF2CC" w:themeFill="accent4" w:themeFillTint="33"/>
+          </w:tcPr>
+          <w:p>
+            <w:pPr>
+              <w:jc w:val="center"/>
+              <w:cnfStyle w:val="000000100000" w:firstRow="0" w:lastRow="0" w:firstColumn="0" w:lastColumn="0" w:oddVBand="0" w:evenVBand="0" w:oddHBand="1" w:evenHBand="0" w:firstRowFirstColumn="0" w:firstRowLastColumn="0" w:lastRowFirstColumn="0" w:lastRowLastColumn="0"/>
+            </w:pPr>
+            <w:r>
+              <w:t>0%</w:t>
+            </w:r>
+          </w:p>
+        </w:tc>
+      </w:tr>
+      <w:tr>
+        <w:tc>
+          <w:tcPr>
+            <w:cnfStyle w:val="001000000000" w:firstRow="0" w:lastRow="0" w:firstColumn="1" w:lastColumn="0" w:oddVBand="0" w:evenVBand="0" w:oddHBand="0" w:evenHBand="0" w:firstRowFirstColumn="0" w:firstRowLastColumn="0" w:lastRowFirstColumn="0" w:lastRowLastColumn="0"/>
+            <w:tcW w:w="1551" w:type="dxa"/>
+            <w:vMerge/>
+          </w:tcPr>
+          <w:p/>
+        </w:tc>
+        <w:tc>
+          <w:tcPr>
+            <w:tcW w:w="2684" w:type="dxa"/>
+            <w:shd w:val="clear" w:color="auto" w:fill="FFF2CC" w:themeFill="accent4" w:themeFillTint="33"/>
+          </w:tcPr>
+          <w:p>
+            <w:pPr>
+              <w:cnfStyle w:val="000000000000" w:firstRow="0" w:lastRow="0" w:firstColumn="0" w:lastColumn="0" w:oddVBand="0" w:evenVBand="0" w:oddHBand="0" w:evenHBand="0" w:firstRowFirstColumn="0" w:firstRowLastColumn="0" w:lastRowFirstColumn="0" w:lastRowLastColumn="0"/>
+            </w:pPr>
+            <w:r>
+              <w:t>Utilizador ver tamanho da sua rede (Até 3º nível)</w:t>
+            </w:r>
+          </w:p>
+        </w:tc>
+        <w:tc>
+          <w:tcPr>
+            <w:tcW w:w="566" w:type="dxa"/>
+            <w:shd w:val="clear" w:color="auto" w:fill="FFF2CC" w:themeFill="accent4" w:themeFillTint="33"/>
+          </w:tcPr>
+          <w:p>
+            <w:pPr>
+              <w:jc w:val="center"/>
+              <w:cnfStyle w:val="000000000000" w:firstRow="0" w:lastRow="0" w:firstColumn="0" w:lastColumn="0" w:oddVBand="0" w:evenVBand="0" w:oddHBand="0" w:evenHBand="0" w:firstRowFirstColumn="0" w:firstRowLastColumn="0" w:lastRowFirstColumn="0" w:lastRowLastColumn="0"/>
+            </w:pPr>
+          </w:p>
+        </w:tc>
+        <w:tc>
+          <w:tcPr>
+            <w:tcW w:w="848" w:type="dxa"/>
+            <w:shd w:val="clear" w:color="auto" w:fill="FFF2CC" w:themeFill="accent4" w:themeFillTint="33"/>
+          </w:tcPr>
+          <w:p>
+            <w:pPr>
+              <w:jc w:val="center"/>
+              <w:cnfStyle w:val="000000000000" w:firstRow="0" w:lastRow="0" w:firstColumn="0" w:lastColumn="0" w:oddVBand="0" w:evenVBand="0" w:oddHBand="0" w:evenHBand="0" w:firstRowFirstColumn="0" w:firstRowLastColumn="0" w:lastRowFirstColumn="0" w:lastRowLastColumn="0"/>
+            </w:pPr>
+          </w:p>
+        </w:tc>
+        <w:tc>
+          <w:tcPr>
+            <w:tcW w:w="1131" w:type="dxa"/>
+            <w:shd w:val="clear" w:color="auto" w:fill="FFF2CC" w:themeFill="accent4" w:themeFillTint="33"/>
+          </w:tcPr>
+          <w:p>
+            <w:pPr>
+              <w:jc w:val="center"/>
+              <w:cnfStyle w:val="000000000000" w:firstRow="0" w:lastRow="0" w:firstColumn="0" w:lastColumn="0" w:oddVBand="0" w:evenVBand="0" w:oddHBand="0" w:evenHBand="0" w:firstRowFirstColumn="0" w:firstRowLastColumn="0" w:lastRowFirstColumn="0" w:lastRowLastColumn="0"/>
+            </w:pPr>
+          </w:p>
+        </w:tc>
+        <w:tc>
+          <w:tcPr>
+            <w:tcW w:w="707" w:type="dxa"/>
+            <w:shd w:val="clear" w:color="auto" w:fill="FFF2CC" w:themeFill="accent4" w:themeFillTint="33"/>
+          </w:tcPr>
+          <w:p>
+            <w:pPr>
+              <w:jc w:val="center"/>
+              <w:cnfStyle w:val="000000000000" w:firstRow="0" w:lastRow="0" w:firstColumn="0" w:lastColumn="0" w:oddVBand="0" w:evenVBand="0" w:oddHBand="0" w:evenHBand="0" w:firstRowFirstColumn="0" w:firstRowLastColumn="0" w:lastRowFirstColumn="0" w:lastRowLastColumn="0"/>
+            </w:pPr>
+          </w:p>
+        </w:tc>
+        <w:tc>
+          <w:tcPr>
+            <w:tcW w:w="707" w:type="dxa"/>
+            <w:shd w:val="clear" w:color="auto" w:fill="FFF2CC" w:themeFill="accent4" w:themeFillTint="33"/>
+          </w:tcPr>
+          <w:p>
+            <w:pPr>
+              <w:jc w:val="center"/>
+              <w:cnfStyle w:val="000000000000" w:firstRow="0" w:lastRow="0" w:firstColumn="0" w:lastColumn="0" w:oddVBand="0" w:evenVBand="0" w:oddHBand="0" w:evenHBand="0" w:firstRowFirstColumn="0" w:firstRowLastColumn="0" w:lastRowFirstColumn="0" w:lastRowLastColumn="0"/>
+            </w:pPr>
+          </w:p>
+        </w:tc>
+        <w:tc>
+          <w:tcPr>
+            <w:tcW w:w="1131" w:type="dxa"/>
+            <w:shd w:val="clear" w:color="auto" w:fill="FFF2CC" w:themeFill="accent4" w:themeFillTint="33"/>
+          </w:tcPr>
+          <w:p>
+            <w:pPr>
+              <w:jc w:val="center"/>
+              <w:cnfStyle w:val="000000000000" w:firstRow="0" w:lastRow="0" w:firstColumn="0" w:lastColumn="0" w:oddVBand="0" w:evenVBand="0" w:oddHBand="0" w:evenHBand="0" w:firstRowFirstColumn="0" w:firstRowLastColumn="0" w:lastRowFirstColumn="0" w:lastRowLastColumn="0"/>
+            </w:pPr>
+          </w:p>
+        </w:tc>
+        <w:tc>
+          <w:tcPr>
+            <w:tcW w:w="1131" w:type="dxa"/>
+            <w:shd w:val="clear" w:color="auto" w:fill="FFF2CC" w:themeFill="accent4" w:themeFillTint="33"/>
+          </w:tcPr>
+          <w:p>
+            <w:pPr>
+              <w:jc w:val="center"/>
+              <w:cnfStyle w:val="000000000000" w:firstRow="0" w:lastRow="0" w:firstColumn="0" w:lastColumn="0" w:oddVBand="0" w:evenVBand="0" w:oddHBand="0" w:evenHBand="0" w:firstRowFirstColumn="0" w:firstRowLastColumn="0" w:lastRowFirstColumn="0" w:lastRowLastColumn="0"/>
+            </w:pPr>
+            <w:r>
+              <w:t>0%</w:t>
+            </w:r>
+          </w:p>
+        </w:tc>
+      </w:tr>
+      <w:tr>
+        <w:trPr>
+          <w:cnfStyle w:val="000000100000" w:firstRow="0" w:lastRow="0" w:firstColumn="0" w:lastColumn="0" w:oddVBand="0" w:evenVBand="0" w:oddHBand="1" w:evenHBand="0" w:firstRowFirstColumn="0" w:firstRowLastColumn="0" w:lastRowFirstColumn="0" w:lastRowLastColumn="0"/>
+        </w:trPr>
+        <w:tc>
+          <w:tcPr>
+            <w:cnfStyle w:val="001000000000" w:firstRow="0" w:lastRow="0" w:firstColumn="1" w:lastColumn="0" w:oddVBand="0" w:evenVBand="0" w:oddHBand="0" w:evenHBand="0" w:firstRowFirstColumn="0" w:firstRowLastColumn="0" w:lastRowFirstColumn="0" w:lastRowLastColumn="0"/>
+            <w:tcW w:w="1551" w:type="dxa"/>
+            <w:vMerge/>
+          </w:tcPr>
+          <w:p/>
+        </w:tc>
+        <w:tc>
+          <w:tcPr>
+            <w:tcW w:w="2684" w:type="dxa"/>
+            <w:shd w:val="clear" w:color="auto" w:fill="FFF2CC" w:themeFill="accent4" w:themeFillTint="33"/>
+          </w:tcPr>
+          <w:p>
+            <w:pPr>
+              <w:cnfStyle w:val="000000100000" w:firstRow="0" w:lastRow="0" w:firstColumn="0" w:lastColumn="0" w:oddVBand="0" w:evenVBand="0" w:oddHBand="1" w:evenHBand="0" w:firstRowFirstColumn="0" w:firstRowLastColumn="0" w:lastRowFirstColumn="0" w:lastRowLastColumn="0"/>
+            </w:pPr>
+            <w:proofErr w:type="spellStart"/>
+            <w:r>
+              <w:t>TagCloud</w:t>
+            </w:r>
+            <w:proofErr w:type="spellEnd"/>
+            <w:r>
+              <w:t xml:space="preserve"> do próprio Utilizador</w:t>
+            </w:r>
+          </w:p>
+        </w:tc>
+        <w:tc>
+          <w:tcPr>
+            <w:tcW w:w="566" w:type="dxa"/>
+            <w:shd w:val="clear" w:color="auto" w:fill="FFF2CC" w:themeFill="accent4" w:themeFillTint="33"/>
+          </w:tcPr>
+          <w:p>
+            <w:pPr>
+              <w:jc w:val="center"/>
+              <w:cnfStyle w:val="000000100000" w:firstRow="0" w:lastRow="0" w:firstColumn="0" w:lastColumn="0" w:oddVBand="0" w:evenVBand="0" w:oddHBand="1" w:evenHBand="0" w:firstRowFirstColumn="0" w:firstRowLastColumn="0" w:lastRowFirstColumn="0" w:lastRowLastColumn="0"/>
+            </w:pPr>
+          </w:p>
+        </w:tc>
+        <w:tc>
+          <w:tcPr>
+            <w:tcW w:w="848" w:type="dxa"/>
+            <w:shd w:val="clear" w:color="auto" w:fill="FFF2CC" w:themeFill="accent4" w:themeFillTint="33"/>
+          </w:tcPr>
+          <w:p>
+            <w:pPr>
+              <w:jc w:val="center"/>
+              <w:cnfStyle w:val="000000100000" w:firstRow="0" w:lastRow="0" w:firstColumn="0" w:lastColumn="0" w:oddVBand="0" w:evenVBand="0" w:oddHBand="1" w:evenHBand="0" w:firstRowFirstColumn="0" w:firstRowLastColumn="0" w:lastRowFirstColumn="0" w:lastRowLastColumn="0"/>
+            </w:pPr>
+          </w:p>
+        </w:tc>
+        <w:tc>
+          <w:tcPr>
+            <w:tcW w:w="1131" w:type="dxa"/>
+            <w:shd w:val="clear" w:color="auto" w:fill="FFF2CC" w:themeFill="accent4" w:themeFillTint="33"/>
+          </w:tcPr>
+          <w:p>
+            <w:pPr>
+              <w:jc w:val="center"/>
+              <w:cnfStyle w:val="000000100000" w:firstRow="0" w:lastRow="0" w:firstColumn="0" w:lastColumn="0" w:oddVBand="0" w:evenVBand="0" w:oddHBand="1" w:evenHBand="0" w:firstRowFirstColumn="0" w:firstRowLastColumn="0" w:lastRowFirstColumn="0" w:lastRowLastColumn="0"/>
+            </w:pPr>
+          </w:p>
+        </w:tc>
+        <w:tc>
+          <w:tcPr>
+            <w:tcW w:w="707" w:type="dxa"/>
+            <w:shd w:val="clear" w:color="auto" w:fill="FFF2CC" w:themeFill="accent4" w:themeFillTint="33"/>
+          </w:tcPr>
+          <w:p>
+            <w:pPr>
+              <w:jc w:val="center"/>
+              <w:cnfStyle w:val="000000100000" w:firstRow="0" w:lastRow="0" w:firstColumn="0" w:lastColumn="0" w:oddVBand="0" w:evenVBand="0" w:oddHBand="1" w:evenHBand="0" w:firstRowFirstColumn="0" w:firstRowLastColumn="0" w:lastRowFirstColumn="0" w:lastRowLastColumn="0"/>
+            </w:pPr>
+          </w:p>
+        </w:tc>
+        <w:tc>
+          <w:tcPr>
+            <w:tcW w:w="707" w:type="dxa"/>
+            <w:shd w:val="clear" w:color="auto" w:fill="FFF2CC" w:themeFill="accent4" w:themeFillTint="33"/>
+          </w:tcPr>
+          <w:p>
+            <w:pPr>
+              <w:jc w:val="center"/>
+              <w:cnfStyle w:val="000000100000" w:firstRow="0" w:lastRow="0" w:firstColumn="0" w:lastColumn="0" w:oddVBand="0" w:evenVBand="0" w:oddHBand="1" w:evenHBand="0" w:firstRowFirstColumn="0" w:firstRowLastColumn="0" w:lastRowFirstColumn="0" w:lastRowLastColumn="0"/>
+            </w:pPr>
+          </w:p>
+        </w:tc>
+        <w:tc>
+          <w:tcPr>
+            <w:tcW w:w="1131" w:type="dxa"/>
+            <w:shd w:val="clear" w:color="auto" w:fill="FFF2CC" w:themeFill="accent4" w:themeFillTint="33"/>
+          </w:tcPr>
+          <w:p>
+            <w:pPr>
+              <w:jc w:val="center"/>
+              <w:cnfStyle w:val="000000100000" w:firstRow="0" w:lastRow="0" w:firstColumn="0" w:lastColumn="0" w:oddVBand="0" w:evenVBand="0" w:oddHBand="1" w:evenHBand="0" w:firstRowFirstColumn="0" w:firstRowLastColumn="0" w:lastRowFirstColumn="0" w:lastRowLastColumn="0"/>
+            </w:pPr>
+          </w:p>
+        </w:tc>
+        <w:tc>
+          <w:tcPr>
+            <w:tcW w:w="1131" w:type="dxa"/>
+            <w:shd w:val="clear" w:color="auto" w:fill="FFF2CC" w:themeFill="accent4" w:themeFillTint="33"/>
+          </w:tcPr>
+          <w:p>
+            <w:pPr>
+              <w:jc w:val="center"/>
+              <w:cnfStyle w:val="000000100000" w:firstRow="0" w:lastRow="0" w:firstColumn="0" w:lastColumn="0" w:oddVBand="0" w:evenVBand="0" w:oddHBand="1" w:evenHBand="0" w:firstRowFirstColumn="0" w:firstRowLastColumn="0" w:lastRowFirstColumn="0" w:lastRowLastColumn="0"/>
+            </w:pPr>
+            <w:r>
+              <w:t>0%</w:t>
+            </w:r>
+          </w:p>
+        </w:tc>
+      </w:tr>
+      <w:tr>
+        <w:tc>
+          <w:tcPr>
+            <w:cnfStyle w:val="001000000000" w:firstRow="0" w:lastRow="0" w:firstColumn="1" w:lastColumn="0" w:oddVBand="0" w:evenVBand="0" w:oddHBand="0" w:evenHBand="0" w:firstRowFirstColumn="0" w:firstRowLastColumn="0" w:lastRowFirstColumn="0" w:lastRowLastColumn="0"/>
+            <w:tcW w:w="1551" w:type="dxa"/>
+            <w:vMerge/>
+          </w:tcPr>
+          <w:p/>
+        </w:tc>
+        <w:tc>
+          <w:tcPr>
+            <w:tcW w:w="2684" w:type="dxa"/>
+            <w:shd w:val="clear" w:color="auto" w:fill="FFF2CC" w:themeFill="accent4" w:themeFillTint="33"/>
+          </w:tcPr>
+          <w:p>
+            <w:pPr>
+              <w:cnfStyle w:val="000000000000" w:firstRow="0" w:lastRow="0" w:firstColumn="0" w:lastColumn="0" w:oddVBand="0" w:evenVBand="0" w:oddHBand="0" w:evenHBand="0" w:firstRowFirstColumn="0" w:firstRowLastColumn="0" w:lastRowFirstColumn="0" w:lastRowLastColumn="0"/>
+            </w:pPr>
+            <w:proofErr w:type="spellStart"/>
+            <w:r>
+              <w:t>TagCloud</w:t>
+            </w:r>
+            <w:proofErr w:type="spellEnd"/>
+            <w:r>
+              <w:t xml:space="preserve"> das relações do utilizador</w:t>
+            </w:r>
+          </w:p>
+        </w:tc>
+        <w:tc>
+          <w:tcPr>
+            <w:tcW w:w="566" w:type="dxa"/>
+            <w:shd w:val="clear" w:color="auto" w:fill="FFF2CC" w:themeFill="accent4" w:themeFillTint="33"/>
+          </w:tcPr>
+          <w:p>
+            <w:pPr>
+              <w:jc w:val="center"/>
+              <w:cnfStyle w:val="000000000000" w:firstRow="0" w:lastRow="0" w:firstColumn="0" w:lastColumn="0" w:oddVBand="0" w:evenVBand="0" w:oddHBand="0" w:evenHBand="0" w:firstRowFirstColumn="0" w:firstRowLastColumn="0" w:lastRowFirstColumn="0" w:lastRowLastColumn="0"/>
+            </w:pPr>
+          </w:p>
+        </w:tc>
+        <w:tc>
+          <w:tcPr>
+            <w:tcW w:w="848" w:type="dxa"/>
+            <w:shd w:val="clear" w:color="auto" w:fill="FFF2CC" w:themeFill="accent4" w:themeFillTint="33"/>
+          </w:tcPr>
+          <w:p>
+            <w:pPr>
+              <w:jc w:val="center"/>
+              <w:cnfStyle w:val="000000000000" w:firstRow="0" w:lastRow="0" w:firstColumn="0" w:lastColumn="0" w:oddVBand="0" w:evenVBand="0" w:oddHBand="0" w:evenHBand="0" w:firstRowFirstColumn="0" w:firstRowLastColumn="0" w:lastRowFirstColumn="0" w:lastRowLastColumn="0"/>
+            </w:pPr>
+          </w:p>
+        </w:tc>
+        <w:tc>
+          <w:tcPr>
+            <w:tcW w:w="1131" w:type="dxa"/>
+            <w:shd w:val="clear" w:color="auto" w:fill="FFF2CC" w:themeFill="accent4" w:themeFillTint="33"/>
+          </w:tcPr>
+          <w:p>
+            <w:pPr>
+              <w:jc w:val="center"/>
+              <w:cnfStyle w:val="000000000000" w:firstRow="0" w:lastRow="0" w:firstColumn="0" w:lastColumn="0" w:oddVBand="0" w:evenVBand="0" w:oddHBand="0" w:evenHBand="0" w:firstRowFirstColumn="0" w:firstRowLastColumn="0" w:lastRowFirstColumn="0" w:lastRowLastColumn="0"/>
+            </w:pPr>
+          </w:p>
+        </w:tc>
+        <w:tc>
+          <w:tcPr>
+            <w:tcW w:w="707" w:type="dxa"/>
+            <w:shd w:val="clear" w:color="auto" w:fill="FFF2CC" w:themeFill="accent4" w:themeFillTint="33"/>
+          </w:tcPr>
+          <w:p>
+            <w:pPr>
+              <w:jc w:val="center"/>
+              <w:cnfStyle w:val="000000000000" w:firstRow="0" w:lastRow="0" w:firstColumn="0" w:lastColumn="0" w:oddVBand="0" w:evenVBand="0" w:oddHBand="0" w:evenHBand="0" w:firstRowFirstColumn="0" w:firstRowLastColumn="0" w:lastRowFirstColumn="0" w:lastRowLastColumn="0"/>
+            </w:pPr>
+          </w:p>
+        </w:tc>
+        <w:tc>
+          <w:tcPr>
+            <w:tcW w:w="707" w:type="dxa"/>
+            <w:shd w:val="clear" w:color="auto" w:fill="FFF2CC" w:themeFill="accent4" w:themeFillTint="33"/>
+          </w:tcPr>
+          <w:p>
+            <w:pPr>
+              <w:jc w:val="center"/>
+              <w:cnfStyle w:val="000000000000" w:firstRow="0" w:lastRow="0" w:firstColumn="0" w:lastColumn="0" w:oddVBand="0" w:evenVBand="0" w:oddHBand="0" w:evenHBand="0" w:firstRowFirstColumn="0" w:firstRowLastColumn="0" w:lastRowFirstColumn="0" w:lastRowLastColumn="0"/>
+            </w:pPr>
+          </w:p>
+        </w:tc>
+        <w:tc>
+          <w:tcPr>
+            <w:tcW w:w="1131" w:type="dxa"/>
+            <w:shd w:val="clear" w:color="auto" w:fill="FFF2CC" w:themeFill="accent4" w:themeFillTint="33"/>
+          </w:tcPr>
+          <w:p>
+            <w:pPr>
+              <w:jc w:val="center"/>
+              <w:cnfStyle w:val="000000000000" w:firstRow="0" w:lastRow="0" w:firstColumn="0" w:lastColumn="0" w:oddVBand="0" w:evenVBand="0" w:oddHBand="0" w:evenHBand="0" w:firstRowFirstColumn="0" w:firstRowLastColumn="0" w:lastRowFirstColumn="0" w:lastRowLastColumn="0"/>
+            </w:pPr>
+          </w:p>
+        </w:tc>
+        <w:tc>
+          <w:tcPr>
+            <w:tcW w:w="1131" w:type="dxa"/>
+            <w:shd w:val="clear" w:color="auto" w:fill="FFF2CC" w:themeFill="accent4" w:themeFillTint="33"/>
+          </w:tcPr>
+          <w:p>
+            <w:pPr>
+              <w:jc w:val="center"/>
+              <w:cnfStyle w:val="000000000000" w:firstRow="0" w:lastRow="0" w:firstColumn="0" w:lastColumn="0" w:oddVBand="0" w:evenVBand="0" w:oddHBand="0" w:evenHBand="0" w:firstRowFirstColumn="0" w:firstRowLastColumn="0" w:lastRowFirstColumn="0" w:lastRowLastColumn="0"/>
+            </w:pPr>
+            <w:r>
+              <w:t>0%</w:t>
+            </w:r>
+          </w:p>
+        </w:tc>
+      </w:tr>
+      <w:tr>
+        <w:trPr>
+          <w:cnfStyle w:val="000000100000" w:firstRow="0" w:lastRow="0" w:firstColumn="0" w:lastColumn="0" w:oddVBand="0" w:evenVBand="0" w:oddHBand="1" w:evenHBand="0" w:firstRowFirstColumn="0" w:firstRowLastColumn="0" w:lastRowFirstColumn="0" w:lastRowLastColumn="0"/>
+        </w:trPr>
+        <w:tc>
+          <w:tcPr>
+            <w:cnfStyle w:val="001000000000" w:firstRow="0" w:lastRow="0" w:firstColumn="1" w:lastColumn="0" w:oddVBand="0" w:evenVBand="0" w:oddHBand="0" w:evenHBand="0" w:firstRowFirstColumn="0" w:firstRowLastColumn="0" w:lastRowFirstColumn="0" w:lastRowLastColumn="0"/>
+            <w:tcW w:w="1551" w:type="dxa"/>
+            <w:vMerge/>
+          </w:tcPr>
+          <w:p/>
+        </w:tc>
+        <w:tc>
+          <w:tcPr>
+            <w:tcW w:w="2684" w:type="dxa"/>
+          </w:tcPr>
+          <w:p>
+            <w:pPr>
+              <w:cnfStyle w:val="000000100000" w:firstRow="0" w:lastRow="0" w:firstColumn="0" w:lastColumn="0" w:oddVBand="0" w:evenVBand="0" w:oddHBand="1" w:evenHBand="0" w:firstRowFirstColumn="0" w:firstRowLastColumn="0" w:lastRowFirstColumn="0" w:lastRowLastColumn="0"/>
+            </w:pPr>
+            <w:r>
+              <w:t>Internacionalização</w:t>
+            </w:r>
+          </w:p>
+        </w:tc>
+        <w:tc>
+          <w:tcPr>
+            <w:tcW w:w="566" w:type="dxa"/>
+          </w:tcPr>
+          <w:p>
+            <w:pPr>
+              <w:jc w:val="center"/>
+              <w:cnfStyle w:val="000000100000" w:firstRow="0" w:lastRow="0" w:firstColumn="0" w:lastColumn="0" w:oddVBand="0" w:evenVBand="0" w:oddHBand="1" w:evenHBand="0" w:firstRowFirstColumn="0" w:firstRowLastColumn="0" w:lastRowFirstColumn="0" w:lastRowLastColumn="0"/>
+            </w:pPr>
+            <w:r>
+              <w:t>X</w:t>
+            </w:r>
+          </w:p>
+        </w:tc>
+        <w:tc>
+          <w:tcPr>
+            <w:tcW w:w="848" w:type="dxa"/>
+          </w:tcPr>
+          <w:p>
+            <w:pPr>
+              <w:jc w:val="center"/>
+              <w:cnfStyle w:val="000000100000" w:firstRow="0" w:lastRow="0" w:firstColumn="0" w:lastColumn="0" w:oddVBand="0" w:evenVBand="0" w:oddHBand="1" w:evenHBand="0" w:firstRowFirstColumn="0" w:firstRowLastColumn="0" w:lastRowFirstColumn="0" w:lastRowLastColumn="0"/>
+            </w:pPr>
+            <w:r>
+              <w:t>X</w:t>
+            </w:r>
+          </w:p>
+        </w:tc>
+        <w:tc>
+          <w:tcPr>
+            <w:tcW w:w="1131" w:type="dxa"/>
+          </w:tcPr>
+          <w:p>
+            <w:pPr>
+              <w:jc w:val="center"/>
+              <w:cnfStyle w:val="000000100000" w:firstRow="0" w:lastRow="0" w:firstColumn="0" w:lastColumn="0" w:oddVBand="0" w:evenVBand="0" w:oddHBand="1" w:evenHBand="0" w:firstRowFirstColumn="0" w:firstRowLastColumn="0" w:lastRowFirstColumn="0" w:lastRowLastColumn="0"/>
+            </w:pPr>
+            <w:r>
+              <w:t>X</w:t>
+            </w:r>
+          </w:p>
+        </w:tc>
+        <w:tc>
+          <w:tcPr>
+            <w:tcW w:w="707" w:type="dxa"/>
+          </w:tcPr>
+          <w:p>
+            <w:pPr>
+              <w:jc w:val="center"/>
+              <w:cnfStyle w:val="000000100000" w:firstRow="0" w:lastRow="0" w:firstColumn="0" w:lastColumn="0" w:oddVBand="0" w:evenVBand="0" w:oddHBand="1" w:evenHBand="0" w:firstRowFirstColumn="0" w:firstRowLastColumn="0" w:lastRowFirstColumn="0" w:lastRowLastColumn="0"/>
+            </w:pPr>
+            <w:r>
+              <w:t>X</w:t>
+            </w:r>
+          </w:p>
+        </w:tc>
+        <w:tc>
+          <w:tcPr>
+            <w:tcW w:w="707" w:type="dxa"/>
+          </w:tcPr>
+          <w:p>
+            <w:pPr>
+              <w:jc w:val="center"/>
+              <w:cnfStyle w:val="000000100000" w:firstRow="0" w:lastRow="0" w:firstColumn="0" w:lastColumn="0" w:oddVBand="0" w:evenVBand="0" w:oddHBand="1" w:evenHBand="0" w:firstRowFirstColumn="0" w:firstRowLastColumn="0" w:lastRowFirstColumn="0" w:lastRowLastColumn="0"/>
+            </w:pPr>
+            <w:r>
+              <w:t>X</w:t>
+            </w:r>
+          </w:p>
+        </w:tc>
+        <w:tc>
+          <w:tcPr>
+            <w:tcW w:w="1131" w:type="dxa"/>
+          </w:tcPr>
+          <w:p>
+            <w:pPr>
+              <w:jc w:val="center"/>
+              <w:cnfStyle w:val="000000100000" w:firstRow="0" w:lastRow="0" w:firstColumn="0" w:lastColumn="0" w:oddVBand="0" w:evenVBand="0" w:oddHBand="1" w:evenHBand="0" w:firstRowFirstColumn="0" w:firstRowLastColumn="0" w:lastRowFirstColumn="0" w:lastRowLastColumn="0"/>
+            </w:pPr>
+            <w:r>
+              <w:t>X</w:t>
+            </w:r>
+          </w:p>
+        </w:tc>
+        <w:tc>
+          <w:tcPr>
+            <w:tcW w:w="1131" w:type="dxa"/>
+          </w:tcPr>
+          <w:p>
+            <w:pPr>
+              <w:jc w:val="center"/>
+              <w:cnfStyle w:val="000000100000" w:firstRow="0" w:lastRow="0" w:firstColumn="0" w:lastColumn="0" w:oddVBand="0" w:evenVBand="0" w:oddHBand="1" w:evenHBand="0" w:firstRowFirstColumn="0" w:firstRowLastColumn="0" w:lastRowFirstColumn="0" w:lastRowLastColumn="0"/>
+            </w:pPr>
+            <w:r>
+              <w:t>80</w:t>
+            </w:r>
+            <w:r>
+              <w:t>%</w:t>
+            </w:r>
+          </w:p>
+        </w:tc>
+      </w:tr>
+      <w:tr>
+        <w:tc>
+          <w:tcPr>
+            <w:cnfStyle w:val="001000000000" w:firstRow="0" w:lastRow="0" w:firstColumn="1" w:lastColumn="0" w:oddVBand="0" w:evenVBand="0" w:oddHBand="0" w:evenHBand="0" w:firstRowFirstColumn="0" w:firstRowLastColumn="0" w:lastRowFirstColumn="0" w:lastRowLastColumn="0"/>
+            <w:tcW w:w="1551" w:type="dxa"/>
+            <w:vMerge w:val="restart"/>
             <w:shd w:val="clear" w:color="auto" w:fill="ED7D31" w:themeFill="accent2"/>
-          </w:tcPr>
-          <w:p/>
+            <w:vAlign w:val="center"/>
+          </w:tcPr>
+          <w:p>
+            <w:r>
+              <w:t>Valorizações</w:t>
+            </w:r>
+          </w:p>
         </w:tc>
         <w:tc>
           <w:tcPr>
@@ -7870,11 +9667,136 @@
           </w:tcPr>
           <w:p>
             <w:pPr>
-              <w:cnfStyle w:val="000000100000" w:firstRow="0" w:lastRow="0" w:firstColumn="0" w:lastColumn="0" w:oddVBand="0" w:evenVBand="0" w:oddHBand="1" w:evenHBand="0" w:firstRowFirstColumn="0" w:firstRowLastColumn="0" w:lastRowFirstColumn="0" w:lastRowLastColumn="0"/>
-            </w:pPr>
-            <w:r>
-              <w:t>Sugerir Amigos (Sem pedido anterior)</w:t>
-            </w:r>
+              <w:cnfStyle w:val="000000000000" w:firstRow="0" w:lastRow="0" w:firstColumn="0" w:lastColumn="0" w:oddVBand="0" w:evenVBand="0" w:oddHBand="0" w:evenHBand="0" w:firstRowFirstColumn="0" w:firstRowLastColumn="0" w:lastRowFirstColumn="0" w:lastRowLastColumn="0"/>
+            </w:pPr>
+            <w:r>
+              <w:t xml:space="preserve">Conectar ao </w:t>
+            </w:r>
+            <w:proofErr w:type="spellStart"/>
+            <w:r>
+              <w:t>Facebook</w:t>
+            </w:r>
+            <w:proofErr w:type="spellEnd"/>
+          </w:p>
+        </w:tc>
+        <w:tc>
+          <w:tcPr>
+            <w:tcW w:w="566" w:type="dxa"/>
+            <w:shd w:val="clear" w:color="auto" w:fill="ED7D31" w:themeFill="accent2"/>
+          </w:tcPr>
+          <w:p>
+            <w:pPr>
+              <w:jc w:val="center"/>
+              <w:cnfStyle w:val="000000000000" w:firstRow="0" w:lastRow="0" w:firstColumn="0" w:lastColumn="0" w:oddVBand="0" w:evenVBand="0" w:oddHBand="0" w:evenHBand="0" w:firstRowFirstColumn="0" w:firstRowLastColumn="0" w:lastRowFirstColumn="0" w:lastRowLastColumn="0"/>
+            </w:pPr>
+          </w:p>
+        </w:tc>
+        <w:tc>
+          <w:tcPr>
+            <w:tcW w:w="848" w:type="dxa"/>
+            <w:shd w:val="clear" w:color="auto" w:fill="ED7D31" w:themeFill="accent2"/>
+          </w:tcPr>
+          <w:p>
+            <w:pPr>
+              <w:jc w:val="center"/>
+              <w:cnfStyle w:val="000000000000" w:firstRow="0" w:lastRow="0" w:firstColumn="0" w:lastColumn="0" w:oddVBand="0" w:evenVBand="0" w:oddHBand="0" w:evenHBand="0" w:firstRowFirstColumn="0" w:firstRowLastColumn="0" w:lastRowFirstColumn="0" w:lastRowLastColumn="0"/>
+            </w:pPr>
+          </w:p>
+        </w:tc>
+        <w:tc>
+          <w:tcPr>
+            <w:tcW w:w="1131" w:type="dxa"/>
+            <w:shd w:val="clear" w:color="auto" w:fill="ED7D31" w:themeFill="accent2"/>
+          </w:tcPr>
+          <w:p>
+            <w:pPr>
+              <w:jc w:val="center"/>
+              <w:cnfStyle w:val="000000000000" w:firstRow="0" w:lastRow="0" w:firstColumn="0" w:lastColumn="0" w:oddVBand="0" w:evenVBand="0" w:oddHBand="0" w:evenHBand="0" w:firstRowFirstColumn="0" w:firstRowLastColumn="0" w:lastRowFirstColumn="0" w:lastRowLastColumn="0"/>
+            </w:pPr>
+          </w:p>
+        </w:tc>
+        <w:tc>
+          <w:tcPr>
+            <w:tcW w:w="707" w:type="dxa"/>
+            <w:shd w:val="clear" w:color="auto" w:fill="ED7D31" w:themeFill="accent2"/>
+          </w:tcPr>
+          <w:p>
+            <w:pPr>
+              <w:jc w:val="center"/>
+              <w:cnfStyle w:val="000000000000" w:firstRow="0" w:lastRow="0" w:firstColumn="0" w:lastColumn="0" w:oddVBand="0" w:evenVBand="0" w:oddHBand="0" w:evenHBand="0" w:firstRowFirstColumn="0" w:firstRowLastColumn="0" w:lastRowFirstColumn="0" w:lastRowLastColumn="0"/>
+            </w:pPr>
+          </w:p>
+        </w:tc>
+        <w:tc>
+          <w:tcPr>
+            <w:tcW w:w="707" w:type="dxa"/>
+            <w:shd w:val="clear" w:color="auto" w:fill="ED7D31" w:themeFill="accent2"/>
+          </w:tcPr>
+          <w:p>
+            <w:pPr>
+              <w:jc w:val="center"/>
+              <w:cnfStyle w:val="000000000000" w:firstRow="0" w:lastRow="0" w:firstColumn="0" w:lastColumn="0" w:oddVBand="0" w:evenVBand="0" w:oddHBand="0" w:evenHBand="0" w:firstRowFirstColumn="0" w:firstRowLastColumn="0" w:lastRowFirstColumn="0" w:lastRowLastColumn="0"/>
+            </w:pPr>
+          </w:p>
+        </w:tc>
+        <w:tc>
+          <w:tcPr>
+            <w:tcW w:w="1131" w:type="dxa"/>
+            <w:shd w:val="clear" w:color="auto" w:fill="ED7D31" w:themeFill="accent2"/>
+          </w:tcPr>
+          <w:p>
+            <w:pPr>
+              <w:jc w:val="center"/>
+              <w:cnfStyle w:val="000000000000" w:firstRow="0" w:lastRow="0" w:firstColumn="0" w:lastColumn="0" w:oddVBand="0" w:evenVBand="0" w:oddHBand="0" w:evenHBand="0" w:firstRowFirstColumn="0" w:firstRowLastColumn="0" w:lastRowFirstColumn="0" w:lastRowLastColumn="0"/>
+            </w:pPr>
+          </w:p>
+        </w:tc>
+        <w:tc>
+          <w:tcPr>
+            <w:tcW w:w="1131" w:type="dxa"/>
+            <w:shd w:val="clear" w:color="auto" w:fill="ED7D31" w:themeFill="accent2"/>
+          </w:tcPr>
+          <w:p>
+            <w:pPr>
+              <w:jc w:val="center"/>
+              <w:cnfStyle w:val="000000000000" w:firstRow="0" w:lastRow="0" w:firstColumn="0" w:lastColumn="0" w:oddVBand="0" w:evenVBand="0" w:oddHBand="0" w:evenHBand="0" w:firstRowFirstColumn="0" w:firstRowLastColumn="0" w:lastRowFirstColumn="0" w:lastRowLastColumn="0"/>
+            </w:pPr>
+            <w:r>
+              <w:t>0%</w:t>
+            </w:r>
+          </w:p>
+        </w:tc>
+      </w:tr>
+      <w:tr>
+        <w:trPr>
+          <w:cnfStyle w:val="000000100000" w:firstRow="0" w:lastRow="0" w:firstColumn="0" w:lastColumn="0" w:oddVBand="0" w:evenVBand="0" w:oddHBand="1" w:evenHBand="0" w:firstRowFirstColumn="0" w:firstRowLastColumn="0" w:lastRowFirstColumn="0" w:lastRowLastColumn="0"/>
+        </w:trPr>
+        <w:tc>
+          <w:tcPr>
+            <w:cnfStyle w:val="001000000000" w:firstRow="0" w:lastRow="0" w:firstColumn="1" w:lastColumn="0" w:oddVBand="0" w:evenVBand="0" w:oddHBand="0" w:evenHBand="0" w:firstRowFirstColumn="0" w:firstRowLastColumn="0" w:lastRowFirstColumn="0" w:lastRowLastColumn="0"/>
+            <w:tcW w:w="1551" w:type="dxa"/>
+            <w:vMerge/>
+            <w:shd w:val="clear" w:color="auto" w:fill="ED7D31" w:themeFill="accent2"/>
+          </w:tcPr>
+          <w:p/>
+        </w:tc>
+        <w:tc>
+          <w:tcPr>
+            <w:tcW w:w="2684" w:type="dxa"/>
+            <w:shd w:val="clear" w:color="auto" w:fill="ED7D31" w:themeFill="accent2"/>
+          </w:tcPr>
+          <w:p>
+            <w:pPr>
+              <w:cnfStyle w:val="000000100000" w:firstRow="0" w:lastRow="0" w:firstColumn="0" w:lastColumn="0" w:oddVBand="0" w:evenVBand="0" w:oddHBand="1" w:evenHBand="0" w:firstRowFirstColumn="0" w:firstRowLastColumn="0" w:lastRowFirstColumn="0" w:lastRowLastColumn="0"/>
+            </w:pPr>
+            <w:r>
+              <w:t xml:space="preserve">Desconetar do </w:t>
+            </w:r>
+            <w:proofErr w:type="spellStart"/>
+            <w:r>
+              <w:t>Facebook</w:t>
+            </w:r>
+            <w:proofErr w:type="spellEnd"/>
           </w:p>
         </w:tc>
         <w:tc>

--- a/documentation/tasks/Divisão de Tarefas.docx
+++ b/documentation/tasks/Divisão de Tarefas.docx
@@ -3603,6 +3603,9 @@
               <w:jc w:val="center"/>
               <w:cnfStyle w:val="000000100000" w:firstRow="0" w:lastRow="0" w:firstColumn="0" w:lastColumn="0" w:oddVBand="0" w:evenVBand="0" w:oddHBand="1" w:evenHBand="0" w:firstRowFirstColumn="0" w:firstRowLastColumn="0" w:lastRowFirstColumn="0" w:lastRowLastColumn="0"/>
             </w:pPr>
+            <w:r>
+              <w:t>X</w:t>
+            </w:r>
           </w:p>
         </w:tc>
         <w:tc>
@@ -3651,6 +3654,9 @@
               <w:jc w:val="center"/>
               <w:cnfStyle w:val="000000100000" w:firstRow="0" w:lastRow="0" w:firstColumn="0" w:lastColumn="0" w:oddVBand="0" w:evenVBand="0" w:oddHBand="1" w:evenHBand="0" w:firstRowFirstColumn="0" w:firstRowLastColumn="0" w:lastRowFirstColumn="0" w:lastRowLastColumn="0"/>
             </w:pPr>
+            <w:r>
+              <w:t>X</w:t>
+            </w:r>
           </w:p>
         </w:tc>
         <w:tc>
@@ -3947,6 +3953,9 @@
               <w:jc w:val="center"/>
               <w:cnfStyle w:val="000000000000" w:firstRow="0" w:lastRow="0" w:firstColumn="0" w:lastColumn="0" w:oddVBand="0" w:evenVBand="0" w:oddHBand="0" w:evenHBand="0" w:firstRowFirstColumn="0" w:firstRowLastColumn="0" w:lastRowFirstColumn="0" w:lastRowLastColumn="0"/>
             </w:pPr>
+            <w:r>
+              <w:t>X</w:t>
+            </w:r>
           </w:p>
         </w:tc>
         <w:tc>
@@ -3995,6 +4004,9 @@
               <w:jc w:val="center"/>
               <w:cnfStyle w:val="000000000000" w:firstRow="0" w:lastRow="0" w:firstColumn="0" w:lastColumn="0" w:oddVBand="0" w:evenVBand="0" w:oddHBand="0" w:evenHBand="0" w:firstRowFirstColumn="0" w:firstRowLastColumn="0" w:lastRowFirstColumn="0" w:lastRowLastColumn="0"/>
             </w:pPr>
+            <w:r>
+              <w:t>X</w:t>
+            </w:r>
           </w:p>
         </w:tc>
         <w:tc>
@@ -4284,19 +4296,29 @@
         <w:tc>
           <w:tcPr>
             <w:tcW w:w="2684" w:type="dxa"/>
-          </w:tcPr>
-          <w:p>
-            <w:pPr>
-              <w:cnfStyle w:val="000000100000" w:firstRow="0" w:lastRow="0" w:firstColumn="0" w:lastColumn="0" w:oddVBand="0" w:evenVBand="0" w:oddHBand="1" w:evenHBand="0" w:firstRowFirstColumn="0" w:firstRowLastColumn="0" w:lastRowFirstColumn="0" w:lastRowLastColumn="0"/>
-            </w:pPr>
-            <w:r>
-              <w:t>Animações</w:t>
+            <w:shd w:val="clear" w:color="auto" w:fill="FFF2CC" w:themeFill="accent4" w:themeFillTint="33"/>
+          </w:tcPr>
+          <w:p>
+            <w:pPr>
+              <w:cnfStyle w:val="000000100000" w:firstRow="0" w:lastRow="0" w:firstColumn="0" w:lastColumn="0" w:oddVBand="0" w:evenVBand="0" w:oddHBand="1" w:evenHBand="0" w:firstRowFirstColumn="0" w:firstRowLastColumn="0" w:lastRowFirstColumn="0" w:lastRowLastColumn="0"/>
+            </w:pPr>
+            <w:r>
+              <w:t xml:space="preserve">Pesquisa de </w:t>
+            </w:r>
+            <w:proofErr w:type="spellStart"/>
+            <w:r>
+              <w:t>users</w:t>
+            </w:r>
+            <w:proofErr w:type="spellEnd"/>
+            <w:r>
+              <w:t xml:space="preserve"> pelo nome</w:t>
             </w:r>
           </w:p>
         </w:tc>
         <w:tc>
           <w:tcPr>
             <w:tcW w:w="566" w:type="dxa"/>
+            <w:shd w:val="clear" w:color="auto" w:fill="FFF2CC" w:themeFill="accent4" w:themeFillTint="33"/>
           </w:tcPr>
           <w:p>
             <w:pPr>
@@ -4311,76 +4333,70 @@
         <w:tc>
           <w:tcPr>
             <w:tcW w:w="848" w:type="dxa"/>
-          </w:tcPr>
-          <w:p>
-            <w:pPr>
-              <w:jc w:val="center"/>
-              <w:cnfStyle w:val="000000100000" w:firstRow="0" w:lastRow="0" w:firstColumn="0" w:lastColumn="0" w:oddVBand="0" w:evenVBand="0" w:oddHBand="1" w:evenHBand="0" w:firstRowFirstColumn="0" w:firstRowLastColumn="0" w:lastRowFirstColumn="0" w:lastRowLastColumn="0"/>
-            </w:pPr>
-            <w:r>
-              <w:t>X</w:t>
-            </w:r>
-          </w:p>
-        </w:tc>
-        <w:tc>
-          <w:tcPr>
-            <w:tcW w:w="1131" w:type="dxa"/>
-          </w:tcPr>
-          <w:p>
-            <w:pPr>
-              <w:jc w:val="center"/>
-              <w:cnfStyle w:val="000000100000" w:firstRow="0" w:lastRow="0" w:firstColumn="0" w:lastColumn="0" w:oddVBand="0" w:evenVBand="0" w:oddHBand="1" w:evenHBand="0" w:firstRowFirstColumn="0" w:firstRowLastColumn="0" w:lastRowFirstColumn="0" w:lastRowLastColumn="0"/>
-            </w:pPr>
-            <w:r>
-              <w:t>X</w:t>
-            </w:r>
-          </w:p>
-        </w:tc>
-        <w:tc>
-          <w:tcPr>
-            <w:tcW w:w="707" w:type="dxa"/>
-          </w:tcPr>
-          <w:p>
-            <w:pPr>
-              <w:jc w:val="center"/>
-              <w:cnfStyle w:val="000000100000" w:firstRow="0" w:lastRow="0" w:firstColumn="0" w:lastColumn="0" w:oddVBand="0" w:evenVBand="0" w:oddHBand="1" w:evenHBand="0" w:firstRowFirstColumn="0" w:firstRowLastColumn="0" w:lastRowFirstColumn="0" w:lastRowLastColumn="0"/>
-            </w:pPr>
-            <w:r>
-              <w:t>X</w:t>
-            </w:r>
-          </w:p>
-        </w:tc>
-        <w:tc>
-          <w:tcPr>
-            <w:tcW w:w="707" w:type="dxa"/>
-          </w:tcPr>
-          <w:p>
-            <w:pPr>
-              <w:jc w:val="center"/>
-              <w:cnfStyle w:val="000000100000" w:firstRow="0" w:lastRow="0" w:firstColumn="0" w:lastColumn="0" w:oddVBand="0" w:evenVBand="0" w:oddHBand="1" w:evenHBand="0" w:firstRowFirstColumn="0" w:firstRowLastColumn="0" w:lastRowFirstColumn="0" w:lastRowLastColumn="0"/>
-            </w:pPr>
-            <w:r>
-              <w:t>X</w:t>
-            </w:r>
-          </w:p>
-        </w:tc>
-        <w:tc>
-          <w:tcPr>
-            <w:tcW w:w="1131" w:type="dxa"/>
-          </w:tcPr>
-          <w:p>
-            <w:pPr>
-              <w:jc w:val="center"/>
-              <w:cnfStyle w:val="000000100000" w:firstRow="0" w:lastRow="0" w:firstColumn="0" w:lastColumn="0" w:oddVBand="0" w:evenVBand="0" w:oddHBand="1" w:evenHBand="0" w:firstRowFirstColumn="0" w:firstRowLastColumn="0" w:lastRowFirstColumn="0" w:lastRowLastColumn="0"/>
-            </w:pPr>
-            <w:r>
-              <w:t>X</w:t>
-            </w:r>
-          </w:p>
-        </w:tc>
-        <w:tc>
-          <w:tcPr>
-            <w:tcW w:w="1131" w:type="dxa"/>
+            <w:shd w:val="clear" w:color="auto" w:fill="FFF2CC" w:themeFill="accent4" w:themeFillTint="33"/>
+          </w:tcPr>
+          <w:p>
+            <w:pPr>
+              <w:jc w:val="center"/>
+              <w:cnfStyle w:val="000000100000" w:firstRow="0" w:lastRow="0" w:firstColumn="0" w:lastColumn="0" w:oddVBand="0" w:evenVBand="0" w:oddHBand="1" w:evenHBand="0" w:firstRowFirstColumn="0" w:firstRowLastColumn="0" w:lastRowFirstColumn="0" w:lastRowLastColumn="0"/>
+            </w:pPr>
+          </w:p>
+        </w:tc>
+        <w:tc>
+          <w:tcPr>
+            <w:tcW w:w="1131" w:type="dxa"/>
+            <w:shd w:val="clear" w:color="auto" w:fill="FFF2CC" w:themeFill="accent4" w:themeFillTint="33"/>
+          </w:tcPr>
+          <w:p>
+            <w:pPr>
+              <w:jc w:val="center"/>
+              <w:cnfStyle w:val="000000100000" w:firstRow="0" w:lastRow="0" w:firstColumn="0" w:lastColumn="0" w:oddVBand="0" w:evenVBand="0" w:oddHBand="1" w:evenHBand="0" w:firstRowFirstColumn="0" w:firstRowLastColumn="0" w:lastRowFirstColumn="0" w:lastRowLastColumn="0"/>
+            </w:pPr>
+          </w:p>
+        </w:tc>
+        <w:tc>
+          <w:tcPr>
+            <w:tcW w:w="707" w:type="dxa"/>
+            <w:shd w:val="clear" w:color="auto" w:fill="FFF2CC" w:themeFill="accent4" w:themeFillTint="33"/>
+          </w:tcPr>
+          <w:p>
+            <w:pPr>
+              <w:jc w:val="center"/>
+              <w:cnfStyle w:val="000000100000" w:firstRow="0" w:lastRow="0" w:firstColumn="0" w:lastColumn="0" w:oddVBand="0" w:evenVBand="0" w:oddHBand="1" w:evenHBand="0" w:firstRowFirstColumn="0" w:firstRowLastColumn="0" w:lastRowFirstColumn="0" w:lastRowLastColumn="0"/>
+            </w:pPr>
+          </w:p>
+        </w:tc>
+        <w:tc>
+          <w:tcPr>
+            <w:tcW w:w="707" w:type="dxa"/>
+            <w:shd w:val="clear" w:color="auto" w:fill="FFF2CC" w:themeFill="accent4" w:themeFillTint="33"/>
+          </w:tcPr>
+          <w:p>
+            <w:pPr>
+              <w:jc w:val="center"/>
+              <w:cnfStyle w:val="000000100000" w:firstRow="0" w:lastRow="0" w:firstColumn="0" w:lastColumn="0" w:oddVBand="0" w:evenVBand="0" w:oddHBand="1" w:evenHBand="0" w:firstRowFirstColumn="0" w:firstRowLastColumn="0" w:lastRowFirstColumn="0" w:lastRowLastColumn="0"/>
+            </w:pPr>
+            <w:r>
+              <w:t>X</w:t>
+            </w:r>
+          </w:p>
+        </w:tc>
+        <w:tc>
+          <w:tcPr>
+            <w:tcW w:w="1131" w:type="dxa"/>
+            <w:shd w:val="clear" w:color="auto" w:fill="FFF2CC" w:themeFill="accent4" w:themeFillTint="33"/>
+          </w:tcPr>
+          <w:p>
+            <w:pPr>
+              <w:jc w:val="center"/>
+              <w:cnfStyle w:val="000000100000" w:firstRow="0" w:lastRow="0" w:firstColumn="0" w:lastColumn="0" w:oddVBand="0" w:evenVBand="0" w:oddHBand="1" w:evenHBand="0" w:firstRowFirstColumn="0" w:firstRowLastColumn="0" w:lastRowFirstColumn="0" w:lastRowLastColumn="0"/>
+            </w:pPr>
+          </w:p>
+        </w:tc>
+        <w:tc>
+          <w:tcPr>
+            <w:tcW w:w="1131" w:type="dxa"/>
+            <w:shd w:val="clear" w:color="auto" w:fill="FFF2CC" w:themeFill="accent4" w:themeFillTint="33"/>
           </w:tcPr>
           <w:p>
             <w:pPr>
@@ -4398,114 +4414,140 @@
           <w:tcPr>
             <w:cnfStyle w:val="001000000000" w:firstRow="0" w:lastRow="0" w:firstColumn="1" w:lastColumn="0" w:oddVBand="0" w:evenVBand="0" w:oddHBand="0" w:evenHBand="0" w:firstRowFirstColumn="0" w:firstRowLastColumn="0" w:lastRowFirstColumn="0" w:lastRowLastColumn="0"/>
             <w:tcW w:w="1551" w:type="dxa"/>
-            <w:vMerge w:val="restart"/>
-            <w:vAlign w:val="center"/>
-          </w:tcPr>
-          <w:p>
-            <w:pPr>
-              <w:jc w:val="center"/>
-            </w:pPr>
-            <w:r>
-              <w:t>IA</w:t>
-            </w:r>
-          </w:p>
+            <w:vMerge/>
+          </w:tcPr>
+          <w:p/>
         </w:tc>
         <w:tc>
           <w:tcPr>
             <w:tcW w:w="2684" w:type="dxa"/>
-          </w:tcPr>
-          <w:p>
-            <w:pPr>
-              <w:cnfStyle w:val="000000000000" w:firstRow="0" w:lastRow="0" w:firstColumn="0" w:lastColumn="0" w:oddVBand="0" w:evenVBand="0" w:oddHBand="0" w:evenHBand="0" w:firstRowFirstColumn="0" w:firstRowLastColumn="0" w:lastRowFirstColumn="0" w:lastRowLastColumn="0"/>
-            </w:pPr>
-            <w:r>
-              <w:t>Pesquisar todos os amigos</w:t>
+            <w:shd w:val="clear" w:color="auto" w:fill="FFF2CC" w:themeFill="accent4" w:themeFillTint="33"/>
+          </w:tcPr>
+          <w:p>
+            <w:pPr>
+              <w:cnfStyle w:val="000000000000" w:firstRow="0" w:lastRow="0" w:firstColumn="0" w:lastColumn="0" w:oddVBand="0" w:evenVBand="0" w:oddHBand="0" w:evenHBand="0" w:firstRowFirstColumn="0" w:firstRowLastColumn="0" w:lastRowFirstColumn="0" w:lastRowLastColumn="0"/>
+            </w:pPr>
+            <w:r>
+              <w:t xml:space="preserve">Abrir </w:t>
+            </w:r>
+            <w:proofErr w:type="spellStart"/>
+            <w:r>
+              <w:t>mini-jogos</w:t>
+            </w:r>
+            <w:proofErr w:type="spellEnd"/>
+            <w:r>
+              <w:t xml:space="preserve"> numa janela diferente (abrir </w:t>
+            </w:r>
+            <w:proofErr w:type="gramStart"/>
+            <w:r>
+              <w:t>o .exe</w:t>
+            </w:r>
+            <w:proofErr w:type="gramEnd"/>
+            <w:r>
+              <w:t xml:space="preserve"> dos </w:t>
+            </w:r>
+            <w:proofErr w:type="spellStart"/>
+            <w:r>
+              <w:t>mini-jogos</w:t>
+            </w:r>
+            <w:proofErr w:type="spellEnd"/>
+            <w:r>
+              <w:t xml:space="preserve"> quando </w:t>
+            </w:r>
+            <w:proofErr w:type="spellStart"/>
+            <w:r>
+              <w:t>necessario</w:t>
+            </w:r>
+            <w:proofErr w:type="spellEnd"/>
+            <w:r>
+              <w:t>)</w:t>
             </w:r>
           </w:p>
         </w:tc>
         <w:tc>
           <w:tcPr>
             <w:tcW w:w="566" w:type="dxa"/>
-          </w:tcPr>
-          <w:p>
-            <w:pPr>
-              <w:jc w:val="center"/>
-              <w:cnfStyle w:val="000000000000" w:firstRow="0" w:lastRow="0" w:firstColumn="0" w:lastColumn="0" w:oddVBand="0" w:evenVBand="0" w:oddHBand="0" w:evenHBand="0" w:firstRowFirstColumn="0" w:firstRowLastColumn="0" w:lastRowFirstColumn="0" w:lastRowLastColumn="0"/>
-            </w:pPr>
-            <w:r>
-              <w:t>X</w:t>
-            </w:r>
+            <w:shd w:val="clear" w:color="auto" w:fill="FFF2CC" w:themeFill="accent4" w:themeFillTint="33"/>
+          </w:tcPr>
+          <w:p>
+            <w:pPr>
+              <w:jc w:val="center"/>
+              <w:cnfStyle w:val="000000000000" w:firstRow="0" w:lastRow="0" w:firstColumn="0" w:lastColumn="0" w:oddVBand="0" w:evenVBand="0" w:oddHBand="0" w:evenHBand="0" w:firstRowFirstColumn="0" w:firstRowLastColumn="0" w:lastRowFirstColumn="0" w:lastRowLastColumn="0"/>
+            </w:pPr>
           </w:p>
         </w:tc>
         <w:tc>
           <w:tcPr>
             <w:tcW w:w="848" w:type="dxa"/>
-          </w:tcPr>
-          <w:p>
-            <w:pPr>
-              <w:jc w:val="center"/>
-              <w:cnfStyle w:val="000000000000" w:firstRow="0" w:lastRow="0" w:firstColumn="0" w:lastColumn="0" w:oddVBand="0" w:evenVBand="0" w:oddHBand="0" w:evenHBand="0" w:firstRowFirstColumn="0" w:firstRowLastColumn="0" w:lastRowFirstColumn="0" w:lastRowLastColumn="0"/>
-            </w:pPr>
-          </w:p>
-        </w:tc>
-        <w:tc>
-          <w:tcPr>
-            <w:tcW w:w="1131" w:type="dxa"/>
-          </w:tcPr>
-          <w:p>
-            <w:pPr>
-              <w:jc w:val="center"/>
-              <w:cnfStyle w:val="000000000000" w:firstRow="0" w:lastRow="0" w:firstColumn="0" w:lastColumn="0" w:oddVBand="0" w:evenVBand="0" w:oddHBand="0" w:evenHBand="0" w:firstRowFirstColumn="0" w:firstRowLastColumn="0" w:lastRowFirstColumn="0" w:lastRowLastColumn="0"/>
-            </w:pPr>
-          </w:p>
-        </w:tc>
-        <w:tc>
-          <w:tcPr>
-            <w:tcW w:w="707" w:type="dxa"/>
-          </w:tcPr>
-          <w:p>
-            <w:pPr>
-              <w:jc w:val="center"/>
-              <w:cnfStyle w:val="000000000000" w:firstRow="0" w:lastRow="0" w:firstColumn="0" w:lastColumn="0" w:oddVBand="0" w:evenVBand="0" w:oddHBand="0" w:evenHBand="0" w:firstRowFirstColumn="0" w:firstRowLastColumn="0" w:lastRowFirstColumn="0" w:lastRowLastColumn="0"/>
-            </w:pPr>
-          </w:p>
-        </w:tc>
-        <w:tc>
-          <w:tcPr>
-            <w:tcW w:w="707" w:type="dxa"/>
-          </w:tcPr>
-          <w:p>
-            <w:pPr>
-              <w:jc w:val="center"/>
-              <w:cnfStyle w:val="000000000000" w:firstRow="0" w:lastRow="0" w:firstColumn="0" w:lastColumn="0" w:oddVBand="0" w:evenVBand="0" w:oddHBand="0" w:evenHBand="0" w:firstRowFirstColumn="0" w:firstRowLastColumn="0" w:lastRowFirstColumn="0" w:lastRowLastColumn="0"/>
-            </w:pPr>
-            <w:r>
-              <w:t>X</w:t>
-            </w:r>
-          </w:p>
-        </w:tc>
-        <w:tc>
-          <w:tcPr>
-            <w:tcW w:w="1131" w:type="dxa"/>
-          </w:tcPr>
-          <w:p>
-            <w:pPr>
-              <w:jc w:val="center"/>
-              <w:cnfStyle w:val="000000000000" w:firstRow="0" w:lastRow="0" w:firstColumn="0" w:lastColumn="0" w:oddVBand="0" w:evenVBand="0" w:oddHBand="0" w:evenHBand="0" w:firstRowFirstColumn="0" w:firstRowLastColumn="0" w:lastRowFirstColumn="0" w:lastRowLastColumn="0"/>
-            </w:pPr>
-          </w:p>
-        </w:tc>
-        <w:tc>
-          <w:tcPr>
-            <w:tcW w:w="1131" w:type="dxa"/>
-          </w:tcPr>
-          <w:p>
-            <w:pPr>
-              <w:jc w:val="center"/>
-              <w:cnfStyle w:val="000000000000" w:firstRow="0" w:lastRow="0" w:firstColumn="0" w:lastColumn="0" w:oddVBand="0" w:evenVBand="0" w:oddHBand="0" w:evenHBand="0" w:firstRowFirstColumn="0" w:firstRowLastColumn="0" w:lastRowFirstColumn="0" w:lastRowLastColumn="0"/>
-            </w:pPr>
-            <w:r>
-              <w:t>100%</w:t>
+            <w:shd w:val="clear" w:color="auto" w:fill="FFF2CC" w:themeFill="accent4" w:themeFillTint="33"/>
+          </w:tcPr>
+          <w:p>
+            <w:pPr>
+              <w:jc w:val="center"/>
+              <w:cnfStyle w:val="000000000000" w:firstRow="0" w:lastRow="0" w:firstColumn="0" w:lastColumn="0" w:oddVBand="0" w:evenVBand="0" w:oddHBand="0" w:evenHBand="0" w:firstRowFirstColumn="0" w:firstRowLastColumn="0" w:lastRowFirstColumn="0" w:lastRowLastColumn="0"/>
+            </w:pPr>
+          </w:p>
+        </w:tc>
+        <w:tc>
+          <w:tcPr>
+            <w:tcW w:w="1131" w:type="dxa"/>
+            <w:shd w:val="clear" w:color="auto" w:fill="FFF2CC" w:themeFill="accent4" w:themeFillTint="33"/>
+          </w:tcPr>
+          <w:p>
+            <w:pPr>
+              <w:jc w:val="center"/>
+              <w:cnfStyle w:val="000000000000" w:firstRow="0" w:lastRow="0" w:firstColumn="0" w:lastColumn="0" w:oddVBand="0" w:evenVBand="0" w:oddHBand="0" w:evenHBand="0" w:firstRowFirstColumn="0" w:firstRowLastColumn="0" w:lastRowFirstColumn="0" w:lastRowLastColumn="0"/>
+            </w:pPr>
+          </w:p>
+        </w:tc>
+        <w:tc>
+          <w:tcPr>
+            <w:tcW w:w="707" w:type="dxa"/>
+            <w:shd w:val="clear" w:color="auto" w:fill="FFF2CC" w:themeFill="accent4" w:themeFillTint="33"/>
+          </w:tcPr>
+          <w:p>
+            <w:pPr>
+              <w:jc w:val="center"/>
+              <w:cnfStyle w:val="000000000000" w:firstRow="0" w:lastRow="0" w:firstColumn="0" w:lastColumn="0" w:oddVBand="0" w:evenVBand="0" w:oddHBand="0" w:evenHBand="0" w:firstRowFirstColumn="0" w:firstRowLastColumn="0" w:lastRowFirstColumn="0" w:lastRowLastColumn="0"/>
+            </w:pPr>
+          </w:p>
+        </w:tc>
+        <w:tc>
+          <w:tcPr>
+            <w:tcW w:w="707" w:type="dxa"/>
+            <w:shd w:val="clear" w:color="auto" w:fill="FFF2CC" w:themeFill="accent4" w:themeFillTint="33"/>
+          </w:tcPr>
+          <w:p>
+            <w:pPr>
+              <w:jc w:val="center"/>
+              <w:cnfStyle w:val="000000000000" w:firstRow="0" w:lastRow="0" w:firstColumn="0" w:lastColumn="0" w:oddVBand="0" w:evenVBand="0" w:oddHBand="0" w:evenHBand="0" w:firstRowFirstColumn="0" w:firstRowLastColumn="0" w:lastRowFirstColumn="0" w:lastRowLastColumn="0"/>
+            </w:pPr>
+          </w:p>
+        </w:tc>
+        <w:tc>
+          <w:tcPr>
+            <w:tcW w:w="1131" w:type="dxa"/>
+            <w:shd w:val="clear" w:color="auto" w:fill="FFF2CC" w:themeFill="accent4" w:themeFillTint="33"/>
+          </w:tcPr>
+          <w:p>
+            <w:pPr>
+              <w:jc w:val="center"/>
+              <w:cnfStyle w:val="000000000000" w:firstRow="0" w:lastRow="0" w:firstColumn="0" w:lastColumn="0" w:oddVBand="0" w:evenVBand="0" w:oddHBand="0" w:evenHBand="0" w:firstRowFirstColumn="0" w:firstRowLastColumn="0" w:lastRowFirstColumn="0" w:lastRowLastColumn="0"/>
+            </w:pPr>
+          </w:p>
+        </w:tc>
+        <w:tc>
+          <w:tcPr>
+            <w:tcW w:w="1131" w:type="dxa"/>
+            <w:shd w:val="clear" w:color="auto" w:fill="FFF2CC" w:themeFill="accent4" w:themeFillTint="33"/>
+          </w:tcPr>
+          <w:p>
+            <w:pPr>
+              <w:jc w:val="center"/>
+              <w:cnfStyle w:val="000000000000" w:firstRow="0" w:lastRow="0" w:firstColumn="0" w:lastColumn="0" w:oddVBand="0" w:evenVBand="0" w:oddHBand="0" w:evenHBand="0" w:firstRowFirstColumn="0" w:firstRowLastColumn="0" w:lastRowFirstColumn="0" w:lastRowLastColumn="0"/>
+            </w:pPr>
+            <w:r>
+              <w:t>0%</w:t>
             </w:r>
           </w:p>
         </w:tc>
@@ -4525,103 +4567,105 @@
         <w:tc>
           <w:tcPr>
             <w:tcW w:w="2684" w:type="dxa"/>
-          </w:tcPr>
-          <w:p>
-            <w:pPr>
-              <w:cnfStyle w:val="000000100000" w:firstRow="0" w:lastRow="0" w:firstColumn="0" w:lastColumn="0" w:oddVBand="0" w:evenVBand="0" w:oddHBand="1" w:evenHBand="0" w:firstRowFirstColumn="0" w:firstRowLastColumn="0" w:lastRowFirstColumn="0" w:lastRowLastColumn="0"/>
-            </w:pPr>
-            <w:r>
-              <w:t>Determinar tamanho</w:t>
-            </w:r>
-            <w:r>
-              <w:t xml:space="preserve"> até ao 3º nível</w:t>
+            <w:shd w:val="clear" w:color="auto" w:fill="FFF2CC" w:themeFill="accent4" w:themeFillTint="33"/>
+          </w:tcPr>
+          <w:p>
+            <w:pPr>
+              <w:cnfStyle w:val="000000100000" w:firstRow="0" w:lastRow="0" w:firstColumn="0" w:lastColumn="0" w:oddVBand="0" w:evenVBand="0" w:oddHBand="1" w:evenHBand="0" w:firstRowFirstColumn="0" w:firstRowLastColumn="0" w:lastRowFirstColumn="0" w:lastRowLastColumn="0"/>
+            </w:pPr>
+            <w:r>
+              <w:t>Inserir estados de humor sobre o nó (para já fica só texto a dizer o estado)</w:t>
             </w:r>
           </w:p>
         </w:tc>
         <w:tc>
           <w:tcPr>
             <w:tcW w:w="566" w:type="dxa"/>
-          </w:tcPr>
-          <w:p>
-            <w:pPr>
-              <w:jc w:val="center"/>
-              <w:cnfStyle w:val="000000100000" w:firstRow="0" w:lastRow="0" w:firstColumn="0" w:lastColumn="0" w:oddVBand="0" w:evenVBand="0" w:oddHBand="1" w:evenHBand="0" w:firstRowFirstColumn="0" w:firstRowLastColumn="0" w:lastRowFirstColumn="0" w:lastRowLastColumn="0"/>
-            </w:pPr>
+            <w:shd w:val="clear" w:color="auto" w:fill="FFF2CC" w:themeFill="accent4" w:themeFillTint="33"/>
+          </w:tcPr>
+          <w:p>
+            <w:pPr>
+              <w:jc w:val="center"/>
+              <w:cnfStyle w:val="000000100000" w:firstRow="0" w:lastRow="0" w:firstColumn="0" w:lastColumn="0" w:oddVBand="0" w:evenVBand="0" w:oddHBand="1" w:evenHBand="0" w:firstRowFirstColumn="0" w:firstRowLastColumn="0" w:lastRowFirstColumn="0" w:lastRowLastColumn="0"/>
+            </w:pPr>
+            <w:r>
+              <w:t>X</w:t>
+            </w:r>
           </w:p>
         </w:tc>
         <w:tc>
           <w:tcPr>
             <w:tcW w:w="848" w:type="dxa"/>
-          </w:tcPr>
-          <w:p>
-            <w:pPr>
-              <w:jc w:val="center"/>
-              <w:cnfStyle w:val="000000100000" w:firstRow="0" w:lastRow="0" w:firstColumn="0" w:lastColumn="0" w:oddVBand="0" w:evenVBand="0" w:oddHBand="1" w:evenHBand="0" w:firstRowFirstColumn="0" w:firstRowLastColumn="0" w:lastRowFirstColumn="0" w:lastRowLastColumn="0"/>
-            </w:pPr>
-          </w:p>
-        </w:tc>
-        <w:tc>
-          <w:tcPr>
-            <w:tcW w:w="1131" w:type="dxa"/>
-          </w:tcPr>
-          <w:p>
-            <w:pPr>
-              <w:jc w:val="center"/>
-              <w:cnfStyle w:val="000000100000" w:firstRow="0" w:lastRow="0" w:firstColumn="0" w:lastColumn="0" w:oddVBand="0" w:evenVBand="0" w:oddHBand="1" w:evenHBand="0" w:firstRowFirstColumn="0" w:firstRowLastColumn="0" w:lastRowFirstColumn="0" w:lastRowLastColumn="0"/>
-            </w:pPr>
-          </w:p>
-        </w:tc>
-        <w:tc>
-          <w:tcPr>
-            <w:tcW w:w="707" w:type="dxa"/>
-          </w:tcPr>
-          <w:p>
-            <w:pPr>
-              <w:jc w:val="center"/>
-              <w:cnfStyle w:val="000000100000" w:firstRow="0" w:lastRow="0" w:firstColumn="0" w:lastColumn="0" w:oddVBand="0" w:evenVBand="0" w:oddHBand="1" w:evenHBand="0" w:firstRowFirstColumn="0" w:firstRowLastColumn="0" w:lastRowFirstColumn="0" w:lastRowLastColumn="0"/>
-            </w:pPr>
-            <w:r>
-              <w:t>X</w:t>
-            </w:r>
-          </w:p>
-        </w:tc>
-        <w:tc>
-          <w:tcPr>
-            <w:tcW w:w="707" w:type="dxa"/>
-          </w:tcPr>
-          <w:p>
-            <w:pPr>
-              <w:jc w:val="center"/>
-              <w:cnfStyle w:val="000000100000" w:firstRow="0" w:lastRow="0" w:firstColumn="0" w:lastColumn="0" w:oddVBand="0" w:evenVBand="0" w:oddHBand="1" w:evenHBand="0" w:firstRowFirstColumn="0" w:firstRowLastColumn="0" w:lastRowFirstColumn="0" w:lastRowLastColumn="0"/>
-            </w:pPr>
-          </w:p>
-        </w:tc>
-        <w:tc>
-          <w:tcPr>
-            <w:tcW w:w="1131" w:type="dxa"/>
-          </w:tcPr>
-          <w:p>
-            <w:pPr>
-              <w:jc w:val="center"/>
-              <w:cnfStyle w:val="000000100000" w:firstRow="0" w:lastRow="0" w:firstColumn="0" w:lastColumn="0" w:oddVBand="0" w:evenVBand="0" w:oddHBand="1" w:evenHBand="0" w:firstRowFirstColumn="0" w:firstRowLastColumn="0" w:lastRowFirstColumn="0" w:lastRowLastColumn="0"/>
-            </w:pPr>
-            <w:r>
-              <w:t>X</w:t>
-            </w:r>
-          </w:p>
-        </w:tc>
-        <w:tc>
-          <w:tcPr>
-            <w:tcW w:w="1131" w:type="dxa"/>
-          </w:tcPr>
-          <w:p>
-            <w:pPr>
-              <w:jc w:val="center"/>
-              <w:cnfStyle w:val="000000100000" w:firstRow="0" w:lastRow="0" w:firstColumn="0" w:lastColumn="0" w:oddVBand="0" w:evenVBand="0" w:oddHBand="1" w:evenHBand="0" w:firstRowFirstColumn="0" w:firstRowLastColumn="0" w:lastRowFirstColumn="0" w:lastRowLastColumn="0"/>
-            </w:pPr>
-            <w:r>
-              <w:t>6</w:t>
-            </w:r>
+            <w:shd w:val="clear" w:color="auto" w:fill="FFF2CC" w:themeFill="accent4" w:themeFillTint="33"/>
+          </w:tcPr>
+          <w:p>
+            <w:pPr>
+              <w:jc w:val="center"/>
+              <w:cnfStyle w:val="000000100000" w:firstRow="0" w:lastRow="0" w:firstColumn="0" w:lastColumn="0" w:oddVBand="0" w:evenVBand="0" w:oddHBand="1" w:evenHBand="0" w:firstRowFirstColumn="0" w:firstRowLastColumn="0" w:lastRowFirstColumn="0" w:lastRowLastColumn="0"/>
+            </w:pPr>
+          </w:p>
+        </w:tc>
+        <w:tc>
+          <w:tcPr>
+            <w:tcW w:w="1131" w:type="dxa"/>
+            <w:shd w:val="clear" w:color="auto" w:fill="FFF2CC" w:themeFill="accent4" w:themeFillTint="33"/>
+          </w:tcPr>
+          <w:p>
+            <w:pPr>
+              <w:jc w:val="center"/>
+              <w:cnfStyle w:val="000000100000" w:firstRow="0" w:lastRow="0" w:firstColumn="0" w:lastColumn="0" w:oddVBand="0" w:evenVBand="0" w:oddHBand="1" w:evenHBand="0" w:firstRowFirstColumn="0" w:firstRowLastColumn="0" w:lastRowFirstColumn="0" w:lastRowLastColumn="0"/>
+            </w:pPr>
+          </w:p>
+        </w:tc>
+        <w:tc>
+          <w:tcPr>
+            <w:tcW w:w="707" w:type="dxa"/>
+            <w:shd w:val="clear" w:color="auto" w:fill="FFF2CC" w:themeFill="accent4" w:themeFillTint="33"/>
+          </w:tcPr>
+          <w:p>
+            <w:pPr>
+              <w:jc w:val="center"/>
+              <w:cnfStyle w:val="000000100000" w:firstRow="0" w:lastRow="0" w:firstColumn="0" w:lastColumn="0" w:oddVBand="0" w:evenVBand="0" w:oddHBand="1" w:evenHBand="0" w:firstRowFirstColumn="0" w:firstRowLastColumn="0" w:lastRowFirstColumn="0" w:lastRowLastColumn="0"/>
+            </w:pPr>
+          </w:p>
+        </w:tc>
+        <w:tc>
+          <w:tcPr>
+            <w:tcW w:w="707" w:type="dxa"/>
+            <w:shd w:val="clear" w:color="auto" w:fill="FFF2CC" w:themeFill="accent4" w:themeFillTint="33"/>
+          </w:tcPr>
+          <w:p>
+            <w:pPr>
+              <w:jc w:val="center"/>
+              <w:cnfStyle w:val="000000100000" w:firstRow="0" w:lastRow="0" w:firstColumn="0" w:lastColumn="0" w:oddVBand="0" w:evenVBand="0" w:oddHBand="1" w:evenHBand="0" w:firstRowFirstColumn="0" w:firstRowLastColumn="0" w:lastRowFirstColumn="0" w:lastRowLastColumn="0"/>
+            </w:pPr>
+            <w:r>
+              <w:t>X</w:t>
+            </w:r>
+          </w:p>
+        </w:tc>
+        <w:tc>
+          <w:tcPr>
+            <w:tcW w:w="1131" w:type="dxa"/>
+            <w:shd w:val="clear" w:color="auto" w:fill="FFF2CC" w:themeFill="accent4" w:themeFillTint="33"/>
+          </w:tcPr>
+          <w:p>
+            <w:pPr>
+              <w:jc w:val="center"/>
+              <w:cnfStyle w:val="000000100000" w:firstRow="0" w:lastRow="0" w:firstColumn="0" w:lastColumn="0" w:oddVBand="0" w:evenVBand="0" w:oddHBand="1" w:evenHBand="0" w:firstRowFirstColumn="0" w:firstRowLastColumn="0" w:lastRowFirstColumn="0" w:lastRowLastColumn="0"/>
+            </w:pPr>
+          </w:p>
+        </w:tc>
+        <w:tc>
+          <w:tcPr>
+            <w:tcW w:w="1131" w:type="dxa"/>
+            <w:shd w:val="clear" w:color="auto" w:fill="FFF2CC" w:themeFill="accent4" w:themeFillTint="33"/>
+          </w:tcPr>
+          <w:p>
+            <w:pPr>
+              <w:jc w:val="center"/>
+              <w:cnfStyle w:val="000000100000" w:firstRow="0" w:lastRow="0" w:firstColumn="0" w:lastColumn="0" w:oddVBand="0" w:evenVBand="0" w:oddHBand="1" w:evenHBand="0" w:firstRowFirstColumn="0" w:firstRowLastColumn="0" w:lastRowFirstColumn="0" w:lastRowLastColumn="0"/>
+            </w:pPr>
             <w:r>
               <w:t>0%</w:t>
             </w:r>
@@ -4640,29 +4684,29 @@
         <w:tc>
           <w:tcPr>
             <w:tcW w:w="2684" w:type="dxa"/>
-          </w:tcPr>
-          <w:p>
-            <w:pPr>
-              <w:cnfStyle w:val="000000000000" w:firstRow="0" w:lastRow="0" w:firstColumn="0" w:lastColumn="0" w:oddVBand="0" w:evenVBand="0" w:oddHBand="0" w:evenHBand="0" w:firstRowFirstColumn="0" w:firstRowLastColumn="0" w:lastRowFirstColumn="0" w:lastRowLastColumn="0"/>
-            </w:pPr>
-            <w:r>
-              <w:t xml:space="preserve">Cálculo de amigos com X </w:t>
-            </w:r>
-            <w:proofErr w:type="spellStart"/>
+            <w:shd w:val="clear" w:color="auto" w:fill="FFF2CC" w:themeFill="accent4" w:themeFillTint="33"/>
+          </w:tcPr>
+          <w:p>
+            <w:pPr>
+              <w:cnfStyle w:val="000000000000" w:firstRow="0" w:lastRow="0" w:firstColumn="0" w:lastColumn="0" w:oddVBand="0" w:evenVBand="0" w:oddHBand="0" w:evenHBand="0" w:firstRowFirstColumn="0" w:firstRowLastColumn="0" w:lastRowFirstColumn="0" w:lastRowLastColumn="0"/>
+            </w:pPr>
+            <w:r>
+              <w:t xml:space="preserve">Localização do </w:t>
+            </w:r>
             <w:proofErr w:type="gramStart"/>
             <w:r>
-              <w:t>tags</w:t>
-            </w:r>
-            <w:proofErr w:type="spellEnd"/>
+              <w:t>software</w:t>
+            </w:r>
             <w:proofErr w:type="gramEnd"/>
             <w:r>
-              <w:t xml:space="preserve"> iguais</w:t>
+              <w:t xml:space="preserve"> para abrir diferentes linguagens.</w:t>
             </w:r>
           </w:p>
         </w:tc>
         <w:tc>
           <w:tcPr>
             <w:tcW w:w="566" w:type="dxa"/>
+            <w:shd w:val="clear" w:color="auto" w:fill="FFF2CC" w:themeFill="accent4" w:themeFillTint="33"/>
           </w:tcPr>
           <w:p>
             <w:pPr>
@@ -4674,67 +4718,67 @@
         <w:tc>
           <w:tcPr>
             <w:tcW w:w="848" w:type="dxa"/>
-          </w:tcPr>
-          <w:p>
-            <w:pPr>
-              <w:jc w:val="center"/>
-              <w:cnfStyle w:val="000000000000" w:firstRow="0" w:lastRow="0" w:firstColumn="0" w:lastColumn="0" w:oddVBand="0" w:evenVBand="0" w:oddHBand="0" w:evenHBand="0" w:firstRowFirstColumn="0" w:firstRowLastColumn="0" w:lastRowFirstColumn="0" w:lastRowLastColumn="0"/>
-            </w:pPr>
-            <w:r>
-              <w:t>X</w:t>
-            </w:r>
-          </w:p>
-        </w:tc>
-        <w:tc>
-          <w:tcPr>
-            <w:tcW w:w="1131" w:type="dxa"/>
-          </w:tcPr>
-          <w:p>
-            <w:pPr>
-              <w:jc w:val="center"/>
-              <w:cnfStyle w:val="000000000000" w:firstRow="0" w:lastRow="0" w:firstColumn="0" w:lastColumn="0" w:oddVBand="0" w:evenVBand="0" w:oddHBand="0" w:evenHBand="0" w:firstRowFirstColumn="0" w:firstRowLastColumn="0" w:lastRowFirstColumn="0" w:lastRowLastColumn="0"/>
-            </w:pPr>
-            <w:r>
-              <w:t>X</w:t>
-            </w:r>
-          </w:p>
-        </w:tc>
-        <w:tc>
-          <w:tcPr>
-            <w:tcW w:w="707" w:type="dxa"/>
-          </w:tcPr>
-          <w:p>
-            <w:pPr>
-              <w:jc w:val="center"/>
-              <w:cnfStyle w:val="000000000000" w:firstRow="0" w:lastRow="0" w:firstColumn="0" w:lastColumn="0" w:oddVBand="0" w:evenVBand="0" w:oddHBand="0" w:evenHBand="0" w:firstRowFirstColumn="0" w:firstRowLastColumn="0" w:lastRowFirstColumn="0" w:lastRowLastColumn="0"/>
-            </w:pPr>
-          </w:p>
-        </w:tc>
-        <w:tc>
-          <w:tcPr>
-            <w:tcW w:w="707" w:type="dxa"/>
-          </w:tcPr>
-          <w:p>
-            <w:pPr>
-              <w:jc w:val="center"/>
-              <w:cnfStyle w:val="000000000000" w:firstRow="0" w:lastRow="0" w:firstColumn="0" w:lastColumn="0" w:oddVBand="0" w:evenVBand="0" w:oddHBand="0" w:evenHBand="0" w:firstRowFirstColumn="0" w:firstRowLastColumn="0" w:lastRowFirstColumn="0" w:lastRowLastColumn="0"/>
-            </w:pPr>
-          </w:p>
-        </w:tc>
-        <w:tc>
-          <w:tcPr>
-            <w:tcW w:w="1131" w:type="dxa"/>
-          </w:tcPr>
-          <w:p>
-            <w:pPr>
-              <w:jc w:val="center"/>
-              <w:cnfStyle w:val="000000000000" w:firstRow="0" w:lastRow="0" w:firstColumn="0" w:lastColumn="0" w:oddVBand="0" w:evenVBand="0" w:oddHBand="0" w:evenHBand="0" w:firstRowFirstColumn="0" w:firstRowLastColumn="0" w:lastRowFirstColumn="0" w:lastRowLastColumn="0"/>
-            </w:pPr>
-          </w:p>
-        </w:tc>
-        <w:tc>
-          <w:tcPr>
-            <w:tcW w:w="1131" w:type="dxa"/>
+            <w:shd w:val="clear" w:color="auto" w:fill="FFF2CC" w:themeFill="accent4" w:themeFillTint="33"/>
+          </w:tcPr>
+          <w:p>
+            <w:pPr>
+              <w:jc w:val="center"/>
+              <w:cnfStyle w:val="000000000000" w:firstRow="0" w:lastRow="0" w:firstColumn="0" w:lastColumn="0" w:oddVBand="0" w:evenVBand="0" w:oddHBand="0" w:evenHBand="0" w:firstRowFirstColumn="0" w:firstRowLastColumn="0" w:lastRowFirstColumn="0" w:lastRowLastColumn="0"/>
+            </w:pPr>
+          </w:p>
+        </w:tc>
+        <w:tc>
+          <w:tcPr>
+            <w:tcW w:w="1131" w:type="dxa"/>
+            <w:shd w:val="clear" w:color="auto" w:fill="FFF2CC" w:themeFill="accent4" w:themeFillTint="33"/>
+          </w:tcPr>
+          <w:p>
+            <w:pPr>
+              <w:jc w:val="center"/>
+              <w:cnfStyle w:val="000000000000" w:firstRow="0" w:lastRow="0" w:firstColumn="0" w:lastColumn="0" w:oddVBand="0" w:evenVBand="0" w:oddHBand="0" w:evenHBand="0" w:firstRowFirstColumn="0" w:firstRowLastColumn="0" w:lastRowFirstColumn="0" w:lastRowLastColumn="0"/>
+            </w:pPr>
+          </w:p>
+        </w:tc>
+        <w:tc>
+          <w:tcPr>
+            <w:tcW w:w="707" w:type="dxa"/>
+            <w:shd w:val="clear" w:color="auto" w:fill="FFF2CC" w:themeFill="accent4" w:themeFillTint="33"/>
+          </w:tcPr>
+          <w:p>
+            <w:pPr>
+              <w:jc w:val="center"/>
+              <w:cnfStyle w:val="000000000000" w:firstRow="0" w:lastRow="0" w:firstColumn="0" w:lastColumn="0" w:oddVBand="0" w:evenVBand="0" w:oddHBand="0" w:evenHBand="0" w:firstRowFirstColumn="0" w:firstRowLastColumn="0" w:lastRowFirstColumn="0" w:lastRowLastColumn="0"/>
+            </w:pPr>
+          </w:p>
+        </w:tc>
+        <w:tc>
+          <w:tcPr>
+            <w:tcW w:w="707" w:type="dxa"/>
+            <w:shd w:val="clear" w:color="auto" w:fill="FFF2CC" w:themeFill="accent4" w:themeFillTint="33"/>
+          </w:tcPr>
+          <w:p>
+            <w:pPr>
+              <w:jc w:val="center"/>
+              <w:cnfStyle w:val="000000000000" w:firstRow="0" w:lastRow="0" w:firstColumn="0" w:lastColumn="0" w:oddVBand="0" w:evenVBand="0" w:oddHBand="0" w:evenHBand="0" w:firstRowFirstColumn="0" w:firstRowLastColumn="0" w:lastRowFirstColumn="0" w:lastRowLastColumn="0"/>
+            </w:pPr>
+          </w:p>
+        </w:tc>
+        <w:tc>
+          <w:tcPr>
+            <w:tcW w:w="1131" w:type="dxa"/>
+            <w:shd w:val="clear" w:color="auto" w:fill="FFF2CC" w:themeFill="accent4" w:themeFillTint="33"/>
+          </w:tcPr>
+          <w:p>
+            <w:pPr>
+              <w:jc w:val="center"/>
+              <w:cnfStyle w:val="000000000000" w:firstRow="0" w:lastRow="0" w:firstColumn="0" w:lastColumn="0" w:oddVBand="0" w:evenVBand="0" w:oddHBand="0" w:evenHBand="0" w:firstRowFirstColumn="0" w:firstRowLastColumn="0" w:lastRowFirstColumn="0" w:lastRowLastColumn="0"/>
+            </w:pPr>
+          </w:p>
+        </w:tc>
+        <w:tc>
+          <w:tcPr>
+            <w:tcW w:w="1131" w:type="dxa"/>
+            <w:shd w:val="clear" w:color="auto" w:fill="FFF2CC" w:themeFill="accent4" w:themeFillTint="33"/>
           </w:tcPr>
           <w:p>
             <w:pPr>
@@ -4744,6 +4788,8 @@
             <w:r>
               <w:t>0%</w:t>
             </w:r>
+            <w:bookmarkStart w:id="0" w:name="_GoBack"/>
+            <w:bookmarkEnd w:id="0"/>
           </w:p>
         </w:tc>
       </w:tr>
@@ -4768,26 +4814,8 @@
               <w:cnfStyle w:val="000000100000" w:firstRow="0" w:lastRow="0" w:firstColumn="0" w:lastColumn="0" w:oddVBand="0" w:evenVBand="0" w:oddHBand="1" w:evenHBand="0" w:firstRowFirstColumn="0" w:firstRowLastColumn="0" w:lastRowFirstColumn="0" w:lastRowLastColumn="0"/>
             </w:pPr>
             <w:r>
-              <w:t xml:space="preserve">Sugestão de conexões tendo por base </w:t>
-            </w:r>
-            <w:proofErr w:type="spellStart"/>
-            <w:proofErr w:type="gramStart"/>
-            <w:r>
-              <w:t>tags</w:t>
-            </w:r>
-            <w:proofErr w:type="spellEnd"/>
-            <w:proofErr w:type="gramEnd"/>
-            <w:r>
-              <w:t xml:space="preserve"> e conexões</w:t>
-            </w:r>
-            <w:r>
-              <w:t xml:space="preserve"> até 3º </w:t>
-            </w:r>
-            <w:proofErr w:type="spellStart"/>
-            <w:r>
-              <w:t>nivel</w:t>
-            </w:r>
-            <w:proofErr w:type="spellEnd"/>
+              <w:t>Animações</w:t>
+            </w:r>
           </w:p>
         </w:tc>
         <w:tc>
@@ -4799,6 +4827,9 @@
               <w:jc w:val="center"/>
               <w:cnfStyle w:val="000000100000" w:firstRow="0" w:lastRow="0" w:firstColumn="0" w:lastColumn="0" w:oddVBand="0" w:evenVBand="0" w:oddHBand="1" w:evenHBand="0" w:firstRowFirstColumn="0" w:firstRowLastColumn="0" w:lastRowFirstColumn="0" w:lastRowLastColumn="0"/>
             </w:pPr>
+            <w:r>
+              <w:t>X</w:t>
+            </w:r>
           </w:p>
         </w:tc>
         <w:tc>
@@ -4810,70 +4841,76 @@
               <w:jc w:val="center"/>
               <w:cnfStyle w:val="000000100000" w:firstRow="0" w:lastRow="0" w:firstColumn="0" w:lastColumn="0" w:oddVBand="0" w:evenVBand="0" w:oddHBand="1" w:evenHBand="0" w:firstRowFirstColumn="0" w:firstRowLastColumn="0" w:lastRowFirstColumn="0" w:lastRowLastColumn="0"/>
             </w:pPr>
-          </w:p>
-        </w:tc>
-        <w:tc>
-          <w:tcPr>
-            <w:tcW w:w="1131" w:type="dxa"/>
-          </w:tcPr>
-          <w:p>
-            <w:pPr>
-              <w:jc w:val="center"/>
-              <w:cnfStyle w:val="000000100000" w:firstRow="0" w:lastRow="0" w:firstColumn="0" w:lastColumn="0" w:oddVBand="0" w:evenVBand="0" w:oddHBand="1" w:evenHBand="0" w:firstRowFirstColumn="0" w:firstRowLastColumn="0" w:lastRowFirstColumn="0" w:lastRowLastColumn="0"/>
-            </w:pPr>
-          </w:p>
-        </w:tc>
-        <w:tc>
-          <w:tcPr>
-            <w:tcW w:w="707" w:type="dxa"/>
-          </w:tcPr>
-          <w:p>
-            <w:pPr>
-              <w:jc w:val="center"/>
-              <w:cnfStyle w:val="000000100000" w:firstRow="0" w:lastRow="0" w:firstColumn="0" w:lastColumn="0" w:oddVBand="0" w:evenVBand="0" w:oddHBand="1" w:evenHBand="0" w:firstRowFirstColumn="0" w:firstRowLastColumn="0" w:lastRowFirstColumn="0" w:lastRowLastColumn="0"/>
-            </w:pPr>
-            <w:r>
-              <w:t>X</w:t>
-            </w:r>
-          </w:p>
-        </w:tc>
-        <w:tc>
-          <w:tcPr>
-            <w:tcW w:w="707" w:type="dxa"/>
-          </w:tcPr>
-          <w:p>
-            <w:pPr>
-              <w:jc w:val="center"/>
-              <w:cnfStyle w:val="000000100000" w:firstRow="0" w:lastRow="0" w:firstColumn="0" w:lastColumn="0" w:oddVBand="0" w:evenVBand="0" w:oddHBand="1" w:evenHBand="0" w:firstRowFirstColumn="0" w:firstRowLastColumn="0" w:lastRowFirstColumn="0" w:lastRowLastColumn="0"/>
-            </w:pPr>
-          </w:p>
-        </w:tc>
-        <w:tc>
-          <w:tcPr>
-            <w:tcW w:w="1131" w:type="dxa"/>
-          </w:tcPr>
-          <w:p>
-            <w:pPr>
-              <w:jc w:val="center"/>
-              <w:cnfStyle w:val="000000100000" w:firstRow="0" w:lastRow="0" w:firstColumn="0" w:lastColumn="0" w:oddVBand="0" w:evenVBand="0" w:oddHBand="1" w:evenHBand="0" w:firstRowFirstColumn="0" w:firstRowLastColumn="0" w:lastRowFirstColumn="0" w:lastRowLastColumn="0"/>
-            </w:pPr>
-            <w:r>
-              <w:t>X</w:t>
-            </w:r>
-          </w:p>
-        </w:tc>
-        <w:tc>
-          <w:tcPr>
-            <w:tcW w:w="1131" w:type="dxa"/>
-          </w:tcPr>
-          <w:p>
-            <w:pPr>
-              <w:jc w:val="center"/>
-              <w:cnfStyle w:val="000000100000" w:firstRow="0" w:lastRow="0" w:firstColumn="0" w:lastColumn="0" w:oddVBand="0" w:evenVBand="0" w:oddHBand="1" w:evenHBand="0" w:firstRowFirstColumn="0" w:firstRowLastColumn="0" w:lastRowFirstColumn="0" w:lastRowLastColumn="0"/>
-            </w:pPr>
-            <w:r>
-              <w:t>4</w:t>
-            </w:r>
+            <w:r>
+              <w:t>X</w:t>
+            </w:r>
+          </w:p>
+        </w:tc>
+        <w:tc>
+          <w:tcPr>
+            <w:tcW w:w="1131" w:type="dxa"/>
+          </w:tcPr>
+          <w:p>
+            <w:pPr>
+              <w:jc w:val="center"/>
+              <w:cnfStyle w:val="000000100000" w:firstRow="0" w:lastRow="0" w:firstColumn="0" w:lastColumn="0" w:oddVBand="0" w:evenVBand="0" w:oddHBand="1" w:evenHBand="0" w:firstRowFirstColumn="0" w:firstRowLastColumn="0" w:lastRowFirstColumn="0" w:lastRowLastColumn="0"/>
+            </w:pPr>
+            <w:r>
+              <w:t>X</w:t>
+            </w:r>
+          </w:p>
+        </w:tc>
+        <w:tc>
+          <w:tcPr>
+            <w:tcW w:w="707" w:type="dxa"/>
+          </w:tcPr>
+          <w:p>
+            <w:pPr>
+              <w:jc w:val="center"/>
+              <w:cnfStyle w:val="000000100000" w:firstRow="0" w:lastRow="0" w:firstColumn="0" w:lastColumn="0" w:oddVBand="0" w:evenVBand="0" w:oddHBand="1" w:evenHBand="0" w:firstRowFirstColumn="0" w:firstRowLastColumn="0" w:lastRowFirstColumn="0" w:lastRowLastColumn="0"/>
+            </w:pPr>
+            <w:r>
+              <w:t>X</w:t>
+            </w:r>
+          </w:p>
+        </w:tc>
+        <w:tc>
+          <w:tcPr>
+            <w:tcW w:w="707" w:type="dxa"/>
+          </w:tcPr>
+          <w:p>
+            <w:pPr>
+              <w:jc w:val="center"/>
+              <w:cnfStyle w:val="000000100000" w:firstRow="0" w:lastRow="0" w:firstColumn="0" w:lastColumn="0" w:oddVBand="0" w:evenVBand="0" w:oddHBand="1" w:evenHBand="0" w:firstRowFirstColumn="0" w:firstRowLastColumn="0" w:lastRowFirstColumn="0" w:lastRowLastColumn="0"/>
+            </w:pPr>
+            <w:r>
+              <w:t>X</w:t>
+            </w:r>
+          </w:p>
+        </w:tc>
+        <w:tc>
+          <w:tcPr>
+            <w:tcW w:w="1131" w:type="dxa"/>
+          </w:tcPr>
+          <w:p>
+            <w:pPr>
+              <w:jc w:val="center"/>
+              <w:cnfStyle w:val="000000100000" w:firstRow="0" w:lastRow="0" w:firstColumn="0" w:lastColumn="0" w:oddVBand="0" w:evenVBand="0" w:oddHBand="1" w:evenHBand="0" w:firstRowFirstColumn="0" w:firstRowLastColumn="0" w:lastRowFirstColumn="0" w:lastRowLastColumn="0"/>
+            </w:pPr>
+            <w:r>
+              <w:t>X</w:t>
+            </w:r>
+          </w:p>
+        </w:tc>
+        <w:tc>
+          <w:tcPr>
+            <w:tcW w:w="1131" w:type="dxa"/>
+          </w:tcPr>
+          <w:p>
+            <w:pPr>
+              <w:jc w:val="center"/>
+              <w:cnfStyle w:val="000000100000" w:firstRow="0" w:lastRow="0" w:firstColumn="0" w:lastColumn="0" w:oddVBand="0" w:evenVBand="0" w:oddHBand="1" w:evenHBand="0" w:firstRowFirstColumn="0" w:firstRowLastColumn="0" w:lastRowFirstColumn="0" w:lastRowLastColumn="0"/>
+            </w:pPr>
             <w:r>
               <w:t>0%</w:t>
             </w:r>
@@ -4885,117 +4922,114 @@
           <w:tcPr>
             <w:cnfStyle w:val="001000000000" w:firstRow="0" w:lastRow="0" w:firstColumn="1" w:lastColumn="0" w:oddVBand="0" w:evenVBand="0" w:oddHBand="0" w:evenHBand="0" w:firstRowFirstColumn="0" w:firstRowLastColumn="0" w:lastRowFirstColumn="0" w:lastRowLastColumn="0"/>
             <w:tcW w:w="1551" w:type="dxa"/>
-            <w:vMerge/>
-          </w:tcPr>
-          <w:p/>
+            <w:vMerge w:val="restart"/>
+            <w:vAlign w:val="center"/>
+          </w:tcPr>
+          <w:p>
+            <w:pPr>
+              <w:jc w:val="center"/>
+            </w:pPr>
+            <w:r>
+              <w:t>IA</w:t>
+            </w:r>
+          </w:p>
         </w:tc>
         <w:tc>
           <w:tcPr>
             <w:tcW w:w="2684" w:type="dxa"/>
-            <w:shd w:val="clear" w:color="auto" w:fill="92D050"/>
-          </w:tcPr>
-          <w:p>
-            <w:pPr>
-              <w:cnfStyle w:val="000000000000" w:firstRow="0" w:lastRow="0" w:firstColumn="0" w:lastColumn="0" w:oddVBand="0" w:evenVBand="0" w:oddHBand="0" w:evenHBand="0" w:firstRowFirstColumn="0" w:firstRowLastColumn="0" w:lastRowFirstColumn="0" w:lastRowLastColumn="0"/>
-            </w:pPr>
-            <w:r>
-              <w:t>Caminho mais forte</w:t>
+          </w:tcPr>
+          <w:p>
+            <w:pPr>
+              <w:cnfStyle w:val="000000000000" w:firstRow="0" w:lastRow="0" w:firstColumn="0" w:lastColumn="0" w:oddVBand="0" w:evenVBand="0" w:oddHBand="0" w:evenHBand="0" w:firstRowFirstColumn="0" w:firstRowLastColumn="0" w:lastRowFirstColumn="0" w:lastRowLastColumn="0"/>
+            </w:pPr>
+            <w:r>
+              <w:t>Pesquisar todos os amigos</w:t>
             </w:r>
           </w:p>
         </w:tc>
         <w:tc>
           <w:tcPr>
             <w:tcW w:w="566" w:type="dxa"/>
-            <w:shd w:val="clear" w:color="auto" w:fill="92D050"/>
-          </w:tcPr>
-          <w:p>
-            <w:pPr>
-              <w:jc w:val="center"/>
-              <w:cnfStyle w:val="000000000000" w:firstRow="0" w:lastRow="0" w:firstColumn="0" w:lastColumn="0" w:oddVBand="0" w:evenVBand="0" w:oddHBand="0" w:evenHBand="0" w:firstRowFirstColumn="0" w:firstRowLastColumn="0" w:lastRowFirstColumn="0" w:lastRowLastColumn="0"/>
-            </w:pPr>
+          </w:tcPr>
+          <w:p>
+            <w:pPr>
+              <w:jc w:val="center"/>
+              <w:cnfStyle w:val="000000000000" w:firstRow="0" w:lastRow="0" w:firstColumn="0" w:lastColumn="0" w:oddVBand="0" w:evenVBand="0" w:oddHBand="0" w:evenHBand="0" w:firstRowFirstColumn="0" w:firstRowLastColumn="0" w:lastRowFirstColumn="0" w:lastRowLastColumn="0"/>
+            </w:pPr>
+            <w:r>
+              <w:t>X</w:t>
+            </w:r>
           </w:p>
         </w:tc>
         <w:tc>
           <w:tcPr>
             <w:tcW w:w="848" w:type="dxa"/>
-            <w:shd w:val="clear" w:color="auto" w:fill="92D050"/>
-          </w:tcPr>
-          <w:p>
-            <w:pPr>
-              <w:jc w:val="center"/>
-              <w:cnfStyle w:val="000000000000" w:firstRow="0" w:lastRow="0" w:firstColumn="0" w:lastColumn="0" w:oddVBand="0" w:evenVBand="0" w:oddHBand="0" w:evenHBand="0" w:firstRowFirstColumn="0" w:firstRowLastColumn="0" w:lastRowFirstColumn="0" w:lastRowLastColumn="0"/>
-            </w:pPr>
-          </w:p>
-        </w:tc>
-        <w:tc>
-          <w:tcPr>
-            <w:tcW w:w="1131" w:type="dxa"/>
-            <w:shd w:val="clear" w:color="auto" w:fill="92D050"/>
-          </w:tcPr>
-          <w:p>
-            <w:pPr>
-              <w:jc w:val="center"/>
-              <w:cnfStyle w:val="000000000000" w:firstRow="0" w:lastRow="0" w:firstColumn="0" w:lastColumn="0" w:oddVBand="0" w:evenVBand="0" w:oddHBand="0" w:evenHBand="0" w:firstRowFirstColumn="0" w:firstRowLastColumn="0" w:lastRowFirstColumn="0" w:lastRowLastColumn="0"/>
-            </w:pPr>
-          </w:p>
-        </w:tc>
-        <w:tc>
-          <w:tcPr>
-            <w:tcW w:w="707" w:type="dxa"/>
-            <w:shd w:val="clear" w:color="auto" w:fill="92D050"/>
-          </w:tcPr>
-          <w:p>
-            <w:pPr>
-              <w:jc w:val="center"/>
-              <w:cnfStyle w:val="000000000000" w:firstRow="0" w:lastRow="0" w:firstColumn="0" w:lastColumn="0" w:oddVBand="0" w:evenVBand="0" w:oddHBand="0" w:evenHBand="0" w:firstRowFirstColumn="0" w:firstRowLastColumn="0" w:lastRowFirstColumn="0" w:lastRowLastColumn="0"/>
-            </w:pPr>
-            <w:r>
-              <w:t>X</w:t>
-            </w:r>
-          </w:p>
-        </w:tc>
-        <w:tc>
-          <w:tcPr>
-            <w:tcW w:w="707" w:type="dxa"/>
-            <w:shd w:val="clear" w:color="auto" w:fill="92D050"/>
-          </w:tcPr>
-          <w:p>
-            <w:pPr>
-              <w:jc w:val="center"/>
-              <w:cnfStyle w:val="000000000000" w:firstRow="0" w:lastRow="0" w:firstColumn="0" w:lastColumn="0" w:oddVBand="0" w:evenVBand="0" w:oddHBand="0" w:evenHBand="0" w:firstRowFirstColumn="0" w:firstRowLastColumn="0" w:lastRowFirstColumn="0" w:lastRowLastColumn="0"/>
-            </w:pPr>
-          </w:p>
-        </w:tc>
-        <w:tc>
-          <w:tcPr>
-            <w:tcW w:w="1131" w:type="dxa"/>
-            <w:shd w:val="clear" w:color="auto" w:fill="92D050"/>
-          </w:tcPr>
-          <w:p>
-            <w:pPr>
-              <w:jc w:val="center"/>
-              <w:cnfStyle w:val="000000000000" w:firstRow="0" w:lastRow="0" w:firstColumn="0" w:lastColumn="0" w:oddVBand="0" w:evenVBand="0" w:oddHBand="0" w:evenHBand="0" w:firstRowFirstColumn="0" w:firstRowLastColumn="0" w:lastRowFirstColumn="0" w:lastRowLastColumn="0"/>
-            </w:pPr>
-            <w:r>
-              <w:t>X</w:t>
-            </w:r>
-          </w:p>
-        </w:tc>
-        <w:tc>
-          <w:tcPr>
-            <w:tcW w:w="1131" w:type="dxa"/>
-            <w:shd w:val="clear" w:color="auto" w:fill="92D050"/>
-          </w:tcPr>
-          <w:p>
-            <w:pPr>
-              <w:jc w:val="center"/>
-              <w:cnfStyle w:val="000000000000" w:firstRow="0" w:lastRow="0" w:firstColumn="0" w:lastColumn="0" w:oddVBand="0" w:evenVBand="0" w:oddHBand="0" w:evenHBand="0" w:firstRowFirstColumn="0" w:firstRowLastColumn="0" w:lastRowFirstColumn="0" w:lastRowLastColumn="0"/>
-            </w:pPr>
-            <w:r>
-              <w:t>10</w:t>
-            </w:r>
-            <w:r>
-              <w:t>0%</w:t>
+          </w:tcPr>
+          <w:p>
+            <w:pPr>
+              <w:jc w:val="center"/>
+              <w:cnfStyle w:val="000000000000" w:firstRow="0" w:lastRow="0" w:firstColumn="0" w:lastColumn="0" w:oddVBand="0" w:evenVBand="0" w:oddHBand="0" w:evenHBand="0" w:firstRowFirstColumn="0" w:firstRowLastColumn="0" w:lastRowFirstColumn="0" w:lastRowLastColumn="0"/>
+            </w:pPr>
+          </w:p>
+        </w:tc>
+        <w:tc>
+          <w:tcPr>
+            <w:tcW w:w="1131" w:type="dxa"/>
+          </w:tcPr>
+          <w:p>
+            <w:pPr>
+              <w:jc w:val="center"/>
+              <w:cnfStyle w:val="000000000000" w:firstRow="0" w:lastRow="0" w:firstColumn="0" w:lastColumn="0" w:oddVBand="0" w:evenVBand="0" w:oddHBand="0" w:evenHBand="0" w:firstRowFirstColumn="0" w:firstRowLastColumn="0" w:lastRowFirstColumn="0" w:lastRowLastColumn="0"/>
+            </w:pPr>
+          </w:p>
+        </w:tc>
+        <w:tc>
+          <w:tcPr>
+            <w:tcW w:w="707" w:type="dxa"/>
+          </w:tcPr>
+          <w:p>
+            <w:pPr>
+              <w:jc w:val="center"/>
+              <w:cnfStyle w:val="000000000000" w:firstRow="0" w:lastRow="0" w:firstColumn="0" w:lastColumn="0" w:oddVBand="0" w:evenVBand="0" w:oddHBand="0" w:evenHBand="0" w:firstRowFirstColumn="0" w:firstRowLastColumn="0" w:lastRowFirstColumn="0" w:lastRowLastColumn="0"/>
+            </w:pPr>
+          </w:p>
+        </w:tc>
+        <w:tc>
+          <w:tcPr>
+            <w:tcW w:w="707" w:type="dxa"/>
+          </w:tcPr>
+          <w:p>
+            <w:pPr>
+              <w:jc w:val="center"/>
+              <w:cnfStyle w:val="000000000000" w:firstRow="0" w:lastRow="0" w:firstColumn="0" w:lastColumn="0" w:oddVBand="0" w:evenVBand="0" w:oddHBand="0" w:evenHBand="0" w:firstRowFirstColumn="0" w:firstRowLastColumn="0" w:lastRowFirstColumn="0" w:lastRowLastColumn="0"/>
+            </w:pPr>
+            <w:r>
+              <w:t>X</w:t>
+            </w:r>
+          </w:p>
+        </w:tc>
+        <w:tc>
+          <w:tcPr>
+            <w:tcW w:w="1131" w:type="dxa"/>
+          </w:tcPr>
+          <w:p>
+            <w:pPr>
+              <w:jc w:val="center"/>
+              <w:cnfStyle w:val="000000000000" w:firstRow="0" w:lastRow="0" w:firstColumn="0" w:lastColumn="0" w:oddVBand="0" w:evenVBand="0" w:oddHBand="0" w:evenHBand="0" w:firstRowFirstColumn="0" w:firstRowLastColumn="0" w:lastRowFirstColumn="0" w:lastRowLastColumn="0"/>
+            </w:pPr>
+          </w:p>
+        </w:tc>
+        <w:tc>
+          <w:tcPr>
+            <w:tcW w:w="1131" w:type="dxa"/>
+          </w:tcPr>
+          <w:p>
+            <w:pPr>
+              <w:jc w:val="center"/>
+              <w:cnfStyle w:val="000000000000" w:firstRow="0" w:lastRow="0" w:firstColumn="0" w:lastColumn="0" w:oddVBand="0" w:evenVBand="0" w:oddHBand="0" w:evenHBand="0" w:firstRowFirstColumn="0" w:firstRowLastColumn="0" w:lastRowFirstColumn="0" w:lastRowLastColumn="0"/>
+            </w:pPr>
+            <w:r>
+              <w:t>100%</w:t>
             </w:r>
           </w:p>
         </w:tc>
@@ -5015,21 +5049,22 @@
         <w:tc>
           <w:tcPr>
             <w:tcW w:w="2684" w:type="dxa"/>
-            <w:shd w:val="clear" w:color="auto" w:fill="92D050"/>
-          </w:tcPr>
-          <w:p>
-            <w:pPr>
-              <w:cnfStyle w:val="000000100000" w:firstRow="0" w:lastRow="0" w:firstColumn="0" w:lastColumn="0" w:oddVBand="0" w:evenVBand="0" w:oddHBand="1" w:evenHBand="0" w:firstRowFirstColumn="0" w:firstRowLastColumn="0" w:lastRowFirstColumn="0" w:lastRowLastColumn="0"/>
-            </w:pPr>
-            <w:r>
-              <w:t>Caminho mais curto</w:t>
+          </w:tcPr>
+          <w:p>
+            <w:pPr>
+              <w:cnfStyle w:val="000000100000" w:firstRow="0" w:lastRow="0" w:firstColumn="0" w:lastColumn="0" w:oddVBand="0" w:evenVBand="0" w:oddHBand="1" w:evenHBand="0" w:firstRowFirstColumn="0" w:firstRowLastColumn="0" w:lastRowFirstColumn="0" w:lastRowLastColumn="0"/>
+            </w:pPr>
+            <w:r>
+              <w:t>Determinar tamanho</w:t>
+            </w:r>
+            <w:r>
+              <w:t xml:space="preserve"> até ao 3º nível</w:t>
             </w:r>
           </w:p>
         </w:tc>
         <w:tc>
           <w:tcPr>
             <w:tcW w:w="566" w:type="dxa"/>
-            <w:shd w:val="clear" w:color="auto" w:fill="92D050"/>
           </w:tcPr>
           <w:p>
             <w:pPr>
@@ -5041,81 +5076,75 @@
         <w:tc>
           <w:tcPr>
             <w:tcW w:w="848" w:type="dxa"/>
-            <w:shd w:val="clear" w:color="auto" w:fill="92D050"/>
-          </w:tcPr>
-          <w:p>
-            <w:pPr>
-              <w:jc w:val="center"/>
-              <w:cnfStyle w:val="000000100000" w:firstRow="0" w:lastRow="0" w:firstColumn="0" w:lastColumn="0" w:oddVBand="0" w:evenVBand="0" w:oddHBand="1" w:evenHBand="0" w:firstRowFirstColumn="0" w:firstRowLastColumn="0" w:lastRowFirstColumn="0" w:lastRowLastColumn="0"/>
-            </w:pPr>
-          </w:p>
-        </w:tc>
-        <w:tc>
-          <w:tcPr>
-            <w:tcW w:w="1131" w:type="dxa"/>
-            <w:shd w:val="clear" w:color="auto" w:fill="92D050"/>
-          </w:tcPr>
-          <w:p>
-            <w:pPr>
-              <w:jc w:val="center"/>
-              <w:cnfStyle w:val="000000100000" w:firstRow="0" w:lastRow="0" w:firstColumn="0" w:lastColumn="0" w:oddVBand="0" w:evenVBand="0" w:oddHBand="1" w:evenHBand="0" w:firstRowFirstColumn="0" w:firstRowLastColumn="0" w:lastRowFirstColumn="0" w:lastRowLastColumn="0"/>
-            </w:pPr>
-          </w:p>
-        </w:tc>
-        <w:tc>
-          <w:tcPr>
-            <w:tcW w:w="707" w:type="dxa"/>
-            <w:shd w:val="clear" w:color="auto" w:fill="92D050"/>
-          </w:tcPr>
-          <w:p>
-            <w:pPr>
-              <w:jc w:val="center"/>
-              <w:cnfStyle w:val="000000100000" w:firstRow="0" w:lastRow="0" w:firstColumn="0" w:lastColumn="0" w:oddVBand="0" w:evenVBand="0" w:oddHBand="1" w:evenHBand="0" w:firstRowFirstColumn="0" w:firstRowLastColumn="0" w:lastRowFirstColumn="0" w:lastRowLastColumn="0"/>
-            </w:pPr>
-            <w:r>
-              <w:t>X</w:t>
-            </w:r>
-          </w:p>
-        </w:tc>
-        <w:tc>
-          <w:tcPr>
-            <w:tcW w:w="707" w:type="dxa"/>
-            <w:shd w:val="clear" w:color="auto" w:fill="92D050"/>
-          </w:tcPr>
-          <w:p>
-            <w:pPr>
-              <w:jc w:val="center"/>
-              <w:cnfStyle w:val="000000100000" w:firstRow="0" w:lastRow="0" w:firstColumn="0" w:lastColumn="0" w:oddVBand="0" w:evenVBand="0" w:oddHBand="1" w:evenHBand="0" w:firstRowFirstColumn="0" w:firstRowLastColumn="0" w:lastRowFirstColumn="0" w:lastRowLastColumn="0"/>
-            </w:pPr>
-          </w:p>
-        </w:tc>
-        <w:tc>
-          <w:tcPr>
-            <w:tcW w:w="1131" w:type="dxa"/>
-            <w:shd w:val="clear" w:color="auto" w:fill="92D050"/>
-          </w:tcPr>
-          <w:p>
-            <w:pPr>
-              <w:jc w:val="center"/>
-              <w:cnfStyle w:val="000000100000" w:firstRow="0" w:lastRow="0" w:firstColumn="0" w:lastColumn="0" w:oddVBand="0" w:evenVBand="0" w:oddHBand="1" w:evenHBand="0" w:firstRowFirstColumn="0" w:firstRowLastColumn="0" w:lastRowFirstColumn="0" w:lastRowLastColumn="0"/>
-            </w:pPr>
-            <w:r>
-              <w:t>X</w:t>
-            </w:r>
-          </w:p>
-        </w:tc>
-        <w:tc>
-          <w:tcPr>
-            <w:tcW w:w="1131" w:type="dxa"/>
-            <w:shd w:val="clear" w:color="auto" w:fill="92D050"/>
-          </w:tcPr>
-          <w:p>
-            <w:pPr>
-              <w:jc w:val="center"/>
-              <w:cnfStyle w:val="000000100000" w:firstRow="0" w:lastRow="0" w:firstColumn="0" w:lastColumn="0" w:oddVBand="0" w:evenVBand="0" w:oddHBand="1" w:evenHBand="0" w:firstRowFirstColumn="0" w:firstRowLastColumn="0" w:lastRowFirstColumn="0" w:lastRowLastColumn="0"/>
-            </w:pPr>
-            <w:r>
-              <w:t>10</w:t>
+          </w:tcPr>
+          <w:p>
+            <w:pPr>
+              <w:jc w:val="center"/>
+              <w:cnfStyle w:val="000000100000" w:firstRow="0" w:lastRow="0" w:firstColumn="0" w:lastColumn="0" w:oddVBand="0" w:evenVBand="0" w:oddHBand="1" w:evenHBand="0" w:firstRowFirstColumn="0" w:firstRowLastColumn="0" w:lastRowFirstColumn="0" w:lastRowLastColumn="0"/>
+            </w:pPr>
+          </w:p>
+        </w:tc>
+        <w:tc>
+          <w:tcPr>
+            <w:tcW w:w="1131" w:type="dxa"/>
+          </w:tcPr>
+          <w:p>
+            <w:pPr>
+              <w:jc w:val="center"/>
+              <w:cnfStyle w:val="000000100000" w:firstRow="0" w:lastRow="0" w:firstColumn="0" w:lastColumn="0" w:oddVBand="0" w:evenVBand="0" w:oddHBand="1" w:evenHBand="0" w:firstRowFirstColumn="0" w:firstRowLastColumn="0" w:lastRowFirstColumn="0" w:lastRowLastColumn="0"/>
+            </w:pPr>
+          </w:p>
+        </w:tc>
+        <w:tc>
+          <w:tcPr>
+            <w:tcW w:w="707" w:type="dxa"/>
+          </w:tcPr>
+          <w:p>
+            <w:pPr>
+              <w:jc w:val="center"/>
+              <w:cnfStyle w:val="000000100000" w:firstRow="0" w:lastRow="0" w:firstColumn="0" w:lastColumn="0" w:oddVBand="0" w:evenVBand="0" w:oddHBand="1" w:evenHBand="0" w:firstRowFirstColumn="0" w:firstRowLastColumn="0" w:lastRowFirstColumn="0" w:lastRowLastColumn="0"/>
+            </w:pPr>
+            <w:r>
+              <w:t>X</w:t>
+            </w:r>
+          </w:p>
+        </w:tc>
+        <w:tc>
+          <w:tcPr>
+            <w:tcW w:w="707" w:type="dxa"/>
+          </w:tcPr>
+          <w:p>
+            <w:pPr>
+              <w:jc w:val="center"/>
+              <w:cnfStyle w:val="000000100000" w:firstRow="0" w:lastRow="0" w:firstColumn="0" w:lastColumn="0" w:oddVBand="0" w:evenVBand="0" w:oddHBand="1" w:evenHBand="0" w:firstRowFirstColumn="0" w:firstRowLastColumn="0" w:lastRowFirstColumn="0" w:lastRowLastColumn="0"/>
+            </w:pPr>
+          </w:p>
+        </w:tc>
+        <w:tc>
+          <w:tcPr>
+            <w:tcW w:w="1131" w:type="dxa"/>
+          </w:tcPr>
+          <w:p>
+            <w:pPr>
+              <w:jc w:val="center"/>
+              <w:cnfStyle w:val="000000100000" w:firstRow="0" w:lastRow="0" w:firstColumn="0" w:lastColumn="0" w:oddVBand="0" w:evenVBand="0" w:oddHBand="1" w:evenHBand="0" w:firstRowFirstColumn="0" w:firstRowLastColumn="0" w:lastRowFirstColumn="0" w:lastRowLastColumn="0"/>
+            </w:pPr>
+            <w:r>
+              <w:t>X</w:t>
+            </w:r>
+          </w:p>
+        </w:tc>
+        <w:tc>
+          <w:tcPr>
+            <w:tcW w:w="1131" w:type="dxa"/>
+          </w:tcPr>
+          <w:p>
+            <w:pPr>
+              <w:jc w:val="center"/>
+              <w:cnfStyle w:val="000000100000" w:firstRow="0" w:lastRow="0" w:firstColumn="0" w:lastColumn="0" w:oddVBand="0" w:evenVBand="0" w:oddHBand="1" w:evenHBand="0" w:firstRowFirstColumn="0" w:firstRowLastColumn="0" w:lastRowFirstColumn="0" w:lastRowLastColumn="0"/>
+            </w:pPr>
+            <w:r>
+              <w:t>6</w:t>
             </w:r>
             <w:r>
               <w:t>0%</w:t>
@@ -5128,45 +5157,36 @@
           <w:tcPr>
             <w:cnfStyle w:val="001000000000" w:firstRow="0" w:lastRow="0" w:firstColumn="1" w:lastColumn="0" w:oddVBand="0" w:evenVBand="0" w:oddHBand="0" w:evenHBand="0" w:firstRowFirstColumn="0" w:firstRowLastColumn="0" w:lastRowFirstColumn="0" w:lastRowLastColumn="0"/>
             <w:tcW w:w="1551" w:type="dxa"/>
-            <w:vMerge w:val="restart"/>
-            <w:vAlign w:val="center"/>
-          </w:tcPr>
-          <w:p>
-            <w:pPr>
-              <w:jc w:val="center"/>
-            </w:pPr>
-            <w:r>
-              <w:lastRenderedPageBreak/>
-              <w:t>NAGIOS</w:t>
-            </w:r>
-          </w:p>
+            <w:vMerge/>
+          </w:tcPr>
+          <w:p/>
         </w:tc>
         <w:tc>
           <w:tcPr>
             <w:tcW w:w="2684" w:type="dxa"/>
-            <w:shd w:val="clear" w:color="auto" w:fill="92D050"/>
-          </w:tcPr>
-          <w:p>
-            <w:pPr>
-              <w:cnfStyle w:val="000000000000" w:firstRow="0" w:lastRow="0" w:firstColumn="0" w:lastColumn="0" w:oddVBand="0" w:evenVBand="0" w:oddHBand="0" w:evenHBand="0" w:firstRowFirstColumn="0" w:firstRowLastColumn="0" w:lastRowFirstColumn="0" w:lastRowLastColumn="0"/>
-            </w:pPr>
-            <w:r>
-              <w:t xml:space="preserve">Configurar </w:t>
+          </w:tcPr>
+          <w:p>
+            <w:pPr>
+              <w:cnfStyle w:val="000000000000" w:firstRow="0" w:lastRow="0" w:firstColumn="0" w:lastColumn="0" w:oddVBand="0" w:evenVBand="0" w:oddHBand="0" w:evenHBand="0" w:firstRowFirstColumn="0" w:firstRowLastColumn="0" w:lastRowFirstColumn="0" w:lastRowLastColumn="0"/>
+            </w:pPr>
+            <w:r>
+              <w:t xml:space="preserve">Cálculo de amigos com X </w:t>
             </w:r>
             <w:proofErr w:type="spellStart"/>
-            <w:r>
-              <w:t>Nsclient</w:t>
+            <w:proofErr w:type="gramStart"/>
+            <w:r>
+              <w:t>tags</w:t>
             </w:r>
             <w:proofErr w:type="spellEnd"/>
-            <w:r>
-              <w:t xml:space="preserve"> na WVM</w:t>
+            <w:proofErr w:type="gramEnd"/>
+            <w:r>
+              <w:t xml:space="preserve"> iguais</w:t>
             </w:r>
           </w:p>
         </w:tc>
         <w:tc>
           <w:tcPr>
             <w:tcW w:w="566" w:type="dxa"/>
-            <w:shd w:val="clear" w:color="auto" w:fill="92D050"/>
           </w:tcPr>
           <w:p>
             <w:pPr>
@@ -5178,81 +5198,75 @@
         <w:tc>
           <w:tcPr>
             <w:tcW w:w="848" w:type="dxa"/>
-            <w:shd w:val="clear" w:color="auto" w:fill="92D050"/>
-          </w:tcPr>
-          <w:p>
-            <w:pPr>
-              <w:jc w:val="center"/>
-              <w:cnfStyle w:val="000000000000" w:firstRow="0" w:lastRow="0" w:firstColumn="0" w:lastColumn="0" w:oddVBand="0" w:evenVBand="0" w:oddHBand="0" w:evenHBand="0" w:firstRowFirstColumn="0" w:firstRowLastColumn="0" w:lastRowFirstColumn="0" w:lastRowLastColumn="0"/>
-            </w:pPr>
-          </w:p>
-        </w:tc>
-        <w:tc>
-          <w:tcPr>
-            <w:tcW w:w="1131" w:type="dxa"/>
-            <w:shd w:val="clear" w:color="auto" w:fill="92D050"/>
-          </w:tcPr>
-          <w:p>
-            <w:pPr>
-              <w:jc w:val="center"/>
-              <w:cnfStyle w:val="000000000000" w:firstRow="0" w:lastRow="0" w:firstColumn="0" w:lastColumn="0" w:oddVBand="0" w:evenVBand="0" w:oddHBand="0" w:evenHBand="0" w:firstRowFirstColumn="0" w:firstRowLastColumn="0" w:lastRowFirstColumn="0" w:lastRowLastColumn="0"/>
-            </w:pPr>
-          </w:p>
-        </w:tc>
-        <w:tc>
-          <w:tcPr>
-            <w:tcW w:w="707" w:type="dxa"/>
-            <w:shd w:val="clear" w:color="auto" w:fill="92D050"/>
-          </w:tcPr>
-          <w:p>
-            <w:pPr>
-              <w:jc w:val="center"/>
-              <w:cnfStyle w:val="000000000000" w:firstRow="0" w:lastRow="0" w:firstColumn="0" w:lastColumn="0" w:oddVBand="0" w:evenVBand="0" w:oddHBand="0" w:evenHBand="0" w:firstRowFirstColumn="0" w:firstRowLastColumn="0" w:lastRowFirstColumn="0" w:lastRowLastColumn="0"/>
-            </w:pPr>
-            <w:r>
-              <w:t>X</w:t>
-            </w:r>
-          </w:p>
-        </w:tc>
-        <w:tc>
-          <w:tcPr>
-            <w:tcW w:w="707" w:type="dxa"/>
-            <w:shd w:val="clear" w:color="auto" w:fill="92D050"/>
-          </w:tcPr>
-          <w:p>
-            <w:pPr>
-              <w:jc w:val="center"/>
-              <w:cnfStyle w:val="000000000000" w:firstRow="0" w:lastRow="0" w:firstColumn="0" w:lastColumn="0" w:oddVBand="0" w:evenVBand="0" w:oddHBand="0" w:evenHBand="0" w:firstRowFirstColumn="0" w:firstRowLastColumn="0" w:lastRowFirstColumn="0" w:lastRowLastColumn="0"/>
-            </w:pPr>
-          </w:p>
-        </w:tc>
-        <w:tc>
-          <w:tcPr>
-            <w:tcW w:w="1131" w:type="dxa"/>
-            <w:shd w:val="clear" w:color="auto" w:fill="92D050"/>
-          </w:tcPr>
-          <w:p>
-            <w:pPr>
-              <w:jc w:val="center"/>
-              <w:cnfStyle w:val="000000000000" w:firstRow="0" w:lastRow="0" w:firstColumn="0" w:lastColumn="0" w:oddVBand="0" w:evenVBand="0" w:oddHBand="0" w:evenHBand="0" w:firstRowFirstColumn="0" w:firstRowLastColumn="0" w:lastRowFirstColumn="0" w:lastRowLastColumn="0"/>
-            </w:pPr>
-            <w:r>
-              <w:t>X</w:t>
-            </w:r>
-          </w:p>
-        </w:tc>
-        <w:tc>
-          <w:tcPr>
-            <w:tcW w:w="1131" w:type="dxa"/>
-            <w:shd w:val="clear" w:color="auto" w:fill="92D050"/>
-          </w:tcPr>
-          <w:p>
-            <w:pPr>
-              <w:jc w:val="center"/>
-              <w:cnfStyle w:val="000000000000" w:firstRow="0" w:lastRow="0" w:firstColumn="0" w:lastColumn="0" w:oddVBand="0" w:evenVBand="0" w:oddHBand="0" w:evenHBand="0" w:firstRowFirstColumn="0" w:firstRowLastColumn="0" w:lastRowFirstColumn="0" w:lastRowLastColumn="0"/>
-            </w:pPr>
-            <w:r>
-              <w:t>100%</w:t>
+          </w:tcPr>
+          <w:p>
+            <w:pPr>
+              <w:jc w:val="center"/>
+              <w:cnfStyle w:val="000000000000" w:firstRow="0" w:lastRow="0" w:firstColumn="0" w:lastColumn="0" w:oddVBand="0" w:evenVBand="0" w:oddHBand="0" w:evenHBand="0" w:firstRowFirstColumn="0" w:firstRowLastColumn="0" w:lastRowFirstColumn="0" w:lastRowLastColumn="0"/>
+            </w:pPr>
+            <w:r>
+              <w:t>X</w:t>
+            </w:r>
+          </w:p>
+        </w:tc>
+        <w:tc>
+          <w:tcPr>
+            <w:tcW w:w="1131" w:type="dxa"/>
+          </w:tcPr>
+          <w:p>
+            <w:pPr>
+              <w:jc w:val="center"/>
+              <w:cnfStyle w:val="000000000000" w:firstRow="0" w:lastRow="0" w:firstColumn="0" w:lastColumn="0" w:oddVBand="0" w:evenVBand="0" w:oddHBand="0" w:evenHBand="0" w:firstRowFirstColumn="0" w:firstRowLastColumn="0" w:lastRowFirstColumn="0" w:lastRowLastColumn="0"/>
+            </w:pPr>
+            <w:r>
+              <w:t>X</w:t>
+            </w:r>
+          </w:p>
+        </w:tc>
+        <w:tc>
+          <w:tcPr>
+            <w:tcW w:w="707" w:type="dxa"/>
+          </w:tcPr>
+          <w:p>
+            <w:pPr>
+              <w:jc w:val="center"/>
+              <w:cnfStyle w:val="000000000000" w:firstRow="0" w:lastRow="0" w:firstColumn="0" w:lastColumn="0" w:oddVBand="0" w:evenVBand="0" w:oddHBand="0" w:evenHBand="0" w:firstRowFirstColumn="0" w:firstRowLastColumn="0" w:lastRowFirstColumn="0" w:lastRowLastColumn="0"/>
+            </w:pPr>
+          </w:p>
+        </w:tc>
+        <w:tc>
+          <w:tcPr>
+            <w:tcW w:w="707" w:type="dxa"/>
+          </w:tcPr>
+          <w:p>
+            <w:pPr>
+              <w:jc w:val="center"/>
+              <w:cnfStyle w:val="000000000000" w:firstRow="0" w:lastRow="0" w:firstColumn="0" w:lastColumn="0" w:oddVBand="0" w:evenVBand="0" w:oddHBand="0" w:evenHBand="0" w:firstRowFirstColumn="0" w:firstRowLastColumn="0" w:lastRowFirstColumn="0" w:lastRowLastColumn="0"/>
+            </w:pPr>
+          </w:p>
+        </w:tc>
+        <w:tc>
+          <w:tcPr>
+            <w:tcW w:w="1131" w:type="dxa"/>
+          </w:tcPr>
+          <w:p>
+            <w:pPr>
+              <w:jc w:val="center"/>
+              <w:cnfStyle w:val="000000000000" w:firstRow="0" w:lastRow="0" w:firstColumn="0" w:lastColumn="0" w:oddVBand="0" w:evenVBand="0" w:oddHBand="0" w:evenHBand="0" w:firstRowFirstColumn="0" w:firstRowLastColumn="0" w:lastRowFirstColumn="0" w:lastRowLastColumn="0"/>
+            </w:pPr>
+          </w:p>
+        </w:tc>
+        <w:tc>
+          <w:tcPr>
+            <w:tcW w:w="1131" w:type="dxa"/>
+          </w:tcPr>
+          <w:p>
+            <w:pPr>
+              <w:jc w:val="center"/>
+              <w:cnfStyle w:val="000000000000" w:firstRow="0" w:lastRow="0" w:firstColumn="0" w:lastColumn="0" w:oddVBand="0" w:evenVBand="0" w:oddHBand="0" w:evenHBand="0" w:firstRowFirstColumn="0" w:firstRowLastColumn="0" w:lastRowFirstColumn="0" w:lastRowLastColumn="0"/>
+            </w:pPr>
+            <w:r>
+              <w:t>0%</w:t>
             </w:r>
           </w:p>
         </w:tc>
@@ -5272,21 +5286,37 @@
         <w:tc>
           <w:tcPr>
             <w:tcW w:w="2684" w:type="dxa"/>
-            <w:shd w:val="clear" w:color="auto" w:fill="92D050"/>
-          </w:tcPr>
-          <w:p>
-            <w:pPr>
-              <w:cnfStyle w:val="000000100000" w:firstRow="0" w:lastRow="0" w:firstColumn="0" w:lastColumn="0" w:oddVBand="0" w:evenVBand="0" w:oddHBand="1" w:evenHBand="0" w:firstRowFirstColumn="0" w:firstRowLastColumn="0" w:lastRowFirstColumn="0" w:lastRowLastColumn="0"/>
-            </w:pPr>
-            <w:r>
-              <w:t>Limpar NAGIOS de ASIST</w:t>
-            </w:r>
+          </w:tcPr>
+          <w:p>
+            <w:pPr>
+              <w:cnfStyle w:val="000000100000" w:firstRow="0" w:lastRow="0" w:firstColumn="0" w:lastColumn="0" w:oddVBand="0" w:evenVBand="0" w:oddHBand="1" w:evenHBand="0" w:firstRowFirstColumn="0" w:firstRowLastColumn="0" w:lastRowFirstColumn="0" w:lastRowLastColumn="0"/>
+            </w:pPr>
+            <w:r>
+              <w:t xml:space="preserve">Sugestão de conexões tendo por base </w:t>
+            </w:r>
+            <w:proofErr w:type="spellStart"/>
+            <w:proofErr w:type="gramStart"/>
+            <w:r>
+              <w:t>tags</w:t>
+            </w:r>
+            <w:proofErr w:type="spellEnd"/>
+            <w:proofErr w:type="gramEnd"/>
+            <w:r>
+              <w:t xml:space="preserve"> e conexões</w:t>
+            </w:r>
+            <w:r>
+              <w:t xml:space="preserve"> até 3º </w:t>
+            </w:r>
+            <w:proofErr w:type="spellStart"/>
+            <w:r>
+              <w:t>nivel</w:t>
+            </w:r>
+            <w:proofErr w:type="spellEnd"/>
           </w:p>
         </w:tc>
         <w:tc>
           <w:tcPr>
             <w:tcW w:w="566" w:type="dxa"/>
-            <w:shd w:val="clear" w:color="auto" w:fill="92D050"/>
           </w:tcPr>
           <w:p>
             <w:pPr>
@@ -5298,78 +5328,78 @@
         <w:tc>
           <w:tcPr>
             <w:tcW w:w="848" w:type="dxa"/>
-            <w:shd w:val="clear" w:color="auto" w:fill="92D050"/>
-          </w:tcPr>
-          <w:p>
-            <w:pPr>
-              <w:jc w:val="center"/>
-              <w:cnfStyle w:val="000000100000" w:firstRow="0" w:lastRow="0" w:firstColumn="0" w:lastColumn="0" w:oddVBand="0" w:evenVBand="0" w:oddHBand="1" w:evenHBand="0" w:firstRowFirstColumn="0" w:firstRowLastColumn="0" w:lastRowFirstColumn="0" w:lastRowLastColumn="0"/>
-            </w:pPr>
-          </w:p>
-        </w:tc>
-        <w:tc>
-          <w:tcPr>
-            <w:tcW w:w="1131" w:type="dxa"/>
-            <w:shd w:val="clear" w:color="auto" w:fill="92D050"/>
-          </w:tcPr>
-          <w:p>
-            <w:pPr>
-              <w:jc w:val="center"/>
-              <w:cnfStyle w:val="000000100000" w:firstRow="0" w:lastRow="0" w:firstColumn="0" w:lastColumn="0" w:oddVBand="0" w:evenVBand="0" w:oddHBand="1" w:evenHBand="0" w:firstRowFirstColumn="0" w:firstRowLastColumn="0" w:lastRowFirstColumn="0" w:lastRowLastColumn="0"/>
-            </w:pPr>
-            <w:r>
-              <w:t>X</w:t>
-            </w:r>
-          </w:p>
-        </w:tc>
-        <w:tc>
-          <w:tcPr>
-            <w:tcW w:w="707" w:type="dxa"/>
-            <w:shd w:val="clear" w:color="auto" w:fill="92D050"/>
-          </w:tcPr>
-          <w:p>
-            <w:pPr>
-              <w:jc w:val="center"/>
-              <w:cnfStyle w:val="000000100000" w:firstRow="0" w:lastRow="0" w:firstColumn="0" w:lastColumn="0" w:oddVBand="0" w:evenVBand="0" w:oddHBand="1" w:evenHBand="0" w:firstRowFirstColumn="0" w:firstRowLastColumn="0" w:lastRowFirstColumn="0" w:lastRowLastColumn="0"/>
-            </w:pPr>
-          </w:p>
-        </w:tc>
-        <w:tc>
-          <w:tcPr>
-            <w:tcW w:w="707" w:type="dxa"/>
-            <w:shd w:val="clear" w:color="auto" w:fill="92D050"/>
-          </w:tcPr>
-          <w:p>
-            <w:pPr>
-              <w:jc w:val="center"/>
-              <w:cnfStyle w:val="000000100000" w:firstRow="0" w:lastRow="0" w:firstColumn="0" w:lastColumn="0" w:oddVBand="0" w:evenVBand="0" w:oddHBand="1" w:evenHBand="0" w:firstRowFirstColumn="0" w:firstRowLastColumn="0" w:lastRowFirstColumn="0" w:lastRowLastColumn="0"/>
-            </w:pPr>
-          </w:p>
-        </w:tc>
-        <w:tc>
-          <w:tcPr>
-            <w:tcW w:w="1131" w:type="dxa"/>
-            <w:shd w:val="clear" w:color="auto" w:fill="92D050"/>
-          </w:tcPr>
-          <w:p>
-            <w:pPr>
-              <w:jc w:val="center"/>
-              <w:cnfStyle w:val="000000100000" w:firstRow="0" w:lastRow="0" w:firstColumn="0" w:lastColumn="0" w:oddVBand="0" w:evenVBand="0" w:oddHBand="1" w:evenHBand="0" w:firstRowFirstColumn="0" w:firstRowLastColumn="0" w:lastRowFirstColumn="0" w:lastRowLastColumn="0"/>
-            </w:pPr>
-          </w:p>
-        </w:tc>
-        <w:tc>
-          <w:tcPr>
-            <w:tcW w:w="1131" w:type="dxa"/>
-            <w:shd w:val="clear" w:color="auto" w:fill="92D050"/>
-          </w:tcPr>
-          <w:p>
-            <w:pPr>
-              <w:jc w:val="center"/>
-              <w:cnfStyle w:val="000000100000" w:firstRow="0" w:lastRow="0" w:firstColumn="0" w:lastColumn="0" w:oddVBand="0" w:evenVBand="0" w:oddHBand="1" w:evenHBand="0" w:firstRowFirstColumn="0" w:firstRowLastColumn="0" w:lastRowFirstColumn="0" w:lastRowLastColumn="0"/>
-            </w:pPr>
-            <w:r>
-              <w:t>100%</w:t>
+          </w:tcPr>
+          <w:p>
+            <w:pPr>
+              <w:jc w:val="center"/>
+              <w:cnfStyle w:val="000000100000" w:firstRow="0" w:lastRow="0" w:firstColumn="0" w:lastColumn="0" w:oddVBand="0" w:evenVBand="0" w:oddHBand="1" w:evenHBand="0" w:firstRowFirstColumn="0" w:firstRowLastColumn="0" w:lastRowFirstColumn="0" w:lastRowLastColumn="0"/>
+            </w:pPr>
+          </w:p>
+        </w:tc>
+        <w:tc>
+          <w:tcPr>
+            <w:tcW w:w="1131" w:type="dxa"/>
+          </w:tcPr>
+          <w:p>
+            <w:pPr>
+              <w:jc w:val="center"/>
+              <w:cnfStyle w:val="000000100000" w:firstRow="0" w:lastRow="0" w:firstColumn="0" w:lastColumn="0" w:oddVBand="0" w:evenVBand="0" w:oddHBand="1" w:evenHBand="0" w:firstRowFirstColumn="0" w:firstRowLastColumn="0" w:lastRowFirstColumn="0" w:lastRowLastColumn="0"/>
+            </w:pPr>
+          </w:p>
+        </w:tc>
+        <w:tc>
+          <w:tcPr>
+            <w:tcW w:w="707" w:type="dxa"/>
+          </w:tcPr>
+          <w:p>
+            <w:pPr>
+              <w:jc w:val="center"/>
+              <w:cnfStyle w:val="000000100000" w:firstRow="0" w:lastRow="0" w:firstColumn="0" w:lastColumn="0" w:oddVBand="0" w:evenVBand="0" w:oddHBand="1" w:evenHBand="0" w:firstRowFirstColumn="0" w:firstRowLastColumn="0" w:lastRowFirstColumn="0" w:lastRowLastColumn="0"/>
+            </w:pPr>
+            <w:r>
+              <w:t>X</w:t>
+            </w:r>
+          </w:p>
+        </w:tc>
+        <w:tc>
+          <w:tcPr>
+            <w:tcW w:w="707" w:type="dxa"/>
+          </w:tcPr>
+          <w:p>
+            <w:pPr>
+              <w:jc w:val="center"/>
+              <w:cnfStyle w:val="000000100000" w:firstRow="0" w:lastRow="0" w:firstColumn="0" w:lastColumn="0" w:oddVBand="0" w:evenVBand="0" w:oddHBand="1" w:evenHBand="0" w:firstRowFirstColumn="0" w:firstRowLastColumn="0" w:lastRowFirstColumn="0" w:lastRowLastColumn="0"/>
+            </w:pPr>
+          </w:p>
+        </w:tc>
+        <w:tc>
+          <w:tcPr>
+            <w:tcW w:w="1131" w:type="dxa"/>
+          </w:tcPr>
+          <w:p>
+            <w:pPr>
+              <w:jc w:val="center"/>
+              <w:cnfStyle w:val="000000100000" w:firstRow="0" w:lastRow="0" w:firstColumn="0" w:lastColumn="0" w:oddVBand="0" w:evenVBand="0" w:oddHBand="1" w:evenHBand="0" w:firstRowFirstColumn="0" w:firstRowLastColumn="0" w:lastRowFirstColumn="0" w:lastRowLastColumn="0"/>
+            </w:pPr>
+            <w:r>
+              <w:t>X</w:t>
+            </w:r>
+          </w:p>
+        </w:tc>
+        <w:tc>
+          <w:tcPr>
+            <w:tcW w:w="1131" w:type="dxa"/>
+          </w:tcPr>
+          <w:p>
+            <w:pPr>
+              <w:jc w:val="center"/>
+              <w:cnfStyle w:val="000000100000" w:firstRow="0" w:lastRow="0" w:firstColumn="0" w:lastColumn="0" w:oddVBand="0" w:evenVBand="0" w:oddHBand="1" w:evenHBand="0" w:firstRowFirstColumn="0" w:firstRowLastColumn="0" w:lastRowFirstColumn="0" w:lastRowLastColumn="0"/>
+            </w:pPr>
+            <w:r>
+              <w:t>4</w:t>
+            </w:r>
+            <w:r>
+              <w:t>0%</w:t>
             </w:r>
           </w:p>
         </w:tc>
@@ -5393,7 +5423,7 @@
               <w:cnfStyle w:val="000000000000" w:firstRow="0" w:lastRow="0" w:firstColumn="0" w:lastColumn="0" w:oddVBand="0" w:evenVBand="0" w:oddHBand="0" w:evenHBand="0" w:firstRowFirstColumn="0" w:firstRowLastColumn="0" w:lastRowFirstColumn="0" w:lastRowLastColumn="0"/>
             </w:pPr>
             <w:r>
-              <w:t>Controle WVM por HTTP</w:t>
+              <w:t>Caminho mais forte</w:t>
             </w:r>
           </w:p>
         </w:tc>
@@ -5431,59 +5461,65 @@
               <w:jc w:val="center"/>
               <w:cnfStyle w:val="000000000000" w:firstRow="0" w:lastRow="0" w:firstColumn="0" w:lastColumn="0" w:oddVBand="0" w:evenVBand="0" w:oddHBand="0" w:evenHBand="0" w:firstRowFirstColumn="0" w:firstRowLastColumn="0" w:lastRowFirstColumn="0" w:lastRowLastColumn="0"/>
             </w:pPr>
-            <w:r>
-              <w:t>X</w:t>
-            </w:r>
-          </w:p>
-        </w:tc>
-        <w:tc>
-          <w:tcPr>
-            <w:tcW w:w="707" w:type="dxa"/>
-            <w:shd w:val="clear" w:color="auto" w:fill="92D050"/>
-          </w:tcPr>
-          <w:p>
-            <w:pPr>
-              <w:jc w:val="center"/>
-              <w:cnfStyle w:val="000000000000" w:firstRow="0" w:lastRow="0" w:firstColumn="0" w:lastColumn="0" w:oddVBand="0" w:evenVBand="0" w:oddHBand="0" w:evenHBand="0" w:firstRowFirstColumn="0" w:firstRowLastColumn="0" w:lastRowFirstColumn="0" w:lastRowLastColumn="0"/>
-            </w:pPr>
-          </w:p>
-        </w:tc>
-        <w:tc>
-          <w:tcPr>
-            <w:tcW w:w="707" w:type="dxa"/>
-            <w:shd w:val="clear" w:color="auto" w:fill="92D050"/>
-          </w:tcPr>
-          <w:p>
-            <w:pPr>
-              <w:jc w:val="center"/>
-              <w:cnfStyle w:val="000000000000" w:firstRow="0" w:lastRow="0" w:firstColumn="0" w:lastColumn="0" w:oddVBand="0" w:evenVBand="0" w:oddHBand="0" w:evenHBand="0" w:firstRowFirstColumn="0" w:firstRowLastColumn="0" w:lastRowFirstColumn="0" w:lastRowLastColumn="0"/>
-            </w:pPr>
-          </w:p>
-        </w:tc>
-        <w:tc>
-          <w:tcPr>
-            <w:tcW w:w="1131" w:type="dxa"/>
-            <w:shd w:val="clear" w:color="auto" w:fill="92D050"/>
-          </w:tcPr>
-          <w:p>
-            <w:pPr>
-              <w:jc w:val="center"/>
-              <w:cnfStyle w:val="000000000000" w:firstRow="0" w:lastRow="0" w:firstColumn="0" w:lastColumn="0" w:oddVBand="0" w:evenVBand="0" w:oddHBand="0" w:evenHBand="0" w:firstRowFirstColumn="0" w:firstRowLastColumn="0" w:lastRowFirstColumn="0" w:lastRowLastColumn="0"/>
-            </w:pPr>
-          </w:p>
-        </w:tc>
-        <w:tc>
-          <w:tcPr>
-            <w:tcW w:w="1131" w:type="dxa"/>
-            <w:shd w:val="clear" w:color="auto" w:fill="92D050"/>
-          </w:tcPr>
-          <w:p>
-            <w:pPr>
-              <w:jc w:val="center"/>
-              <w:cnfStyle w:val="000000000000" w:firstRow="0" w:lastRow="0" w:firstColumn="0" w:lastColumn="0" w:oddVBand="0" w:evenVBand="0" w:oddHBand="0" w:evenHBand="0" w:firstRowFirstColumn="0" w:firstRowLastColumn="0" w:lastRowFirstColumn="0" w:lastRowLastColumn="0"/>
-            </w:pPr>
-            <w:r>
-              <w:t>100%</w:t>
+          </w:p>
+        </w:tc>
+        <w:tc>
+          <w:tcPr>
+            <w:tcW w:w="707" w:type="dxa"/>
+            <w:shd w:val="clear" w:color="auto" w:fill="92D050"/>
+          </w:tcPr>
+          <w:p>
+            <w:pPr>
+              <w:jc w:val="center"/>
+              <w:cnfStyle w:val="000000000000" w:firstRow="0" w:lastRow="0" w:firstColumn="0" w:lastColumn="0" w:oddVBand="0" w:evenVBand="0" w:oddHBand="0" w:evenHBand="0" w:firstRowFirstColumn="0" w:firstRowLastColumn="0" w:lastRowFirstColumn="0" w:lastRowLastColumn="0"/>
+            </w:pPr>
+            <w:r>
+              <w:t>X</w:t>
+            </w:r>
+          </w:p>
+        </w:tc>
+        <w:tc>
+          <w:tcPr>
+            <w:tcW w:w="707" w:type="dxa"/>
+            <w:shd w:val="clear" w:color="auto" w:fill="92D050"/>
+          </w:tcPr>
+          <w:p>
+            <w:pPr>
+              <w:jc w:val="center"/>
+              <w:cnfStyle w:val="000000000000" w:firstRow="0" w:lastRow="0" w:firstColumn="0" w:lastColumn="0" w:oddVBand="0" w:evenVBand="0" w:oddHBand="0" w:evenHBand="0" w:firstRowFirstColumn="0" w:firstRowLastColumn="0" w:lastRowFirstColumn="0" w:lastRowLastColumn="0"/>
+            </w:pPr>
+          </w:p>
+        </w:tc>
+        <w:tc>
+          <w:tcPr>
+            <w:tcW w:w="1131" w:type="dxa"/>
+            <w:shd w:val="clear" w:color="auto" w:fill="92D050"/>
+          </w:tcPr>
+          <w:p>
+            <w:pPr>
+              <w:jc w:val="center"/>
+              <w:cnfStyle w:val="000000000000" w:firstRow="0" w:lastRow="0" w:firstColumn="0" w:lastColumn="0" w:oddVBand="0" w:evenVBand="0" w:oddHBand="0" w:evenHBand="0" w:firstRowFirstColumn="0" w:firstRowLastColumn="0" w:lastRowFirstColumn="0" w:lastRowLastColumn="0"/>
+            </w:pPr>
+            <w:r>
+              <w:t>X</w:t>
+            </w:r>
+          </w:p>
+        </w:tc>
+        <w:tc>
+          <w:tcPr>
+            <w:tcW w:w="1131" w:type="dxa"/>
+            <w:shd w:val="clear" w:color="auto" w:fill="92D050"/>
+          </w:tcPr>
+          <w:p>
+            <w:pPr>
+              <w:jc w:val="center"/>
+              <w:cnfStyle w:val="000000000000" w:firstRow="0" w:lastRow="0" w:firstColumn="0" w:lastColumn="0" w:oddVBand="0" w:evenVBand="0" w:oddHBand="0" w:evenHBand="0" w:firstRowFirstColumn="0" w:firstRowLastColumn="0" w:lastRowFirstColumn="0" w:lastRowLastColumn="0"/>
+            </w:pPr>
+            <w:r>
+              <w:t>10</w:t>
+            </w:r>
+            <w:r>
+              <w:t>0%</w:t>
             </w:r>
           </w:p>
         </w:tc>
@@ -5510,7 +5546,7 @@
               <w:cnfStyle w:val="000000100000" w:firstRow="0" w:lastRow="0" w:firstColumn="0" w:lastColumn="0" w:oddVBand="0" w:evenVBand="0" w:oddHBand="1" w:evenHBand="0" w:firstRowFirstColumn="0" w:firstRowLastColumn="0" w:lastRowFirstColumn="0" w:lastRowLastColumn="0"/>
             </w:pPr>
             <w:r>
-              <w:t xml:space="preserve">Verificar espaço em disco </w:t>
+              <w:t>Caminho mais curto</w:t>
             </w:r>
           </w:p>
         </w:tc>
@@ -5548,59 +5584,65 @@
               <w:jc w:val="center"/>
               <w:cnfStyle w:val="000000100000" w:firstRow="0" w:lastRow="0" w:firstColumn="0" w:lastColumn="0" w:oddVBand="0" w:evenVBand="0" w:oddHBand="1" w:evenHBand="0" w:firstRowFirstColumn="0" w:firstRowLastColumn="0" w:lastRowFirstColumn="0" w:lastRowLastColumn="0"/>
             </w:pPr>
-            <w:r>
-              <w:t>X</w:t>
-            </w:r>
-          </w:p>
-        </w:tc>
-        <w:tc>
-          <w:tcPr>
-            <w:tcW w:w="707" w:type="dxa"/>
-            <w:shd w:val="clear" w:color="auto" w:fill="92D050"/>
-          </w:tcPr>
-          <w:p>
-            <w:pPr>
-              <w:jc w:val="center"/>
-              <w:cnfStyle w:val="000000100000" w:firstRow="0" w:lastRow="0" w:firstColumn="0" w:lastColumn="0" w:oddVBand="0" w:evenVBand="0" w:oddHBand="1" w:evenHBand="0" w:firstRowFirstColumn="0" w:firstRowLastColumn="0" w:lastRowFirstColumn="0" w:lastRowLastColumn="0"/>
-            </w:pPr>
-          </w:p>
-        </w:tc>
-        <w:tc>
-          <w:tcPr>
-            <w:tcW w:w="707" w:type="dxa"/>
-            <w:shd w:val="clear" w:color="auto" w:fill="92D050"/>
-          </w:tcPr>
-          <w:p>
-            <w:pPr>
-              <w:jc w:val="center"/>
-              <w:cnfStyle w:val="000000100000" w:firstRow="0" w:lastRow="0" w:firstColumn="0" w:lastColumn="0" w:oddVBand="0" w:evenVBand="0" w:oddHBand="1" w:evenHBand="0" w:firstRowFirstColumn="0" w:firstRowLastColumn="0" w:lastRowFirstColumn="0" w:lastRowLastColumn="0"/>
-            </w:pPr>
-          </w:p>
-        </w:tc>
-        <w:tc>
-          <w:tcPr>
-            <w:tcW w:w="1131" w:type="dxa"/>
-            <w:shd w:val="clear" w:color="auto" w:fill="92D050"/>
-          </w:tcPr>
-          <w:p>
-            <w:pPr>
-              <w:jc w:val="center"/>
-              <w:cnfStyle w:val="000000100000" w:firstRow="0" w:lastRow="0" w:firstColumn="0" w:lastColumn="0" w:oddVBand="0" w:evenVBand="0" w:oddHBand="1" w:evenHBand="0" w:firstRowFirstColumn="0" w:firstRowLastColumn="0" w:lastRowFirstColumn="0" w:lastRowLastColumn="0"/>
-            </w:pPr>
-          </w:p>
-        </w:tc>
-        <w:tc>
-          <w:tcPr>
-            <w:tcW w:w="1131" w:type="dxa"/>
-            <w:shd w:val="clear" w:color="auto" w:fill="92D050"/>
-          </w:tcPr>
-          <w:p>
-            <w:pPr>
-              <w:jc w:val="center"/>
-              <w:cnfStyle w:val="000000100000" w:firstRow="0" w:lastRow="0" w:firstColumn="0" w:lastColumn="0" w:oddVBand="0" w:evenVBand="0" w:oddHBand="1" w:evenHBand="0" w:firstRowFirstColumn="0" w:firstRowLastColumn="0" w:lastRowFirstColumn="0" w:lastRowLastColumn="0"/>
-            </w:pPr>
-            <w:r>
-              <w:t>100%</w:t>
+          </w:p>
+        </w:tc>
+        <w:tc>
+          <w:tcPr>
+            <w:tcW w:w="707" w:type="dxa"/>
+            <w:shd w:val="clear" w:color="auto" w:fill="92D050"/>
+          </w:tcPr>
+          <w:p>
+            <w:pPr>
+              <w:jc w:val="center"/>
+              <w:cnfStyle w:val="000000100000" w:firstRow="0" w:lastRow="0" w:firstColumn="0" w:lastColumn="0" w:oddVBand="0" w:evenVBand="0" w:oddHBand="1" w:evenHBand="0" w:firstRowFirstColumn="0" w:firstRowLastColumn="0" w:lastRowFirstColumn="0" w:lastRowLastColumn="0"/>
+            </w:pPr>
+            <w:r>
+              <w:t>X</w:t>
+            </w:r>
+          </w:p>
+        </w:tc>
+        <w:tc>
+          <w:tcPr>
+            <w:tcW w:w="707" w:type="dxa"/>
+            <w:shd w:val="clear" w:color="auto" w:fill="92D050"/>
+          </w:tcPr>
+          <w:p>
+            <w:pPr>
+              <w:jc w:val="center"/>
+              <w:cnfStyle w:val="000000100000" w:firstRow="0" w:lastRow="0" w:firstColumn="0" w:lastColumn="0" w:oddVBand="0" w:evenVBand="0" w:oddHBand="1" w:evenHBand="0" w:firstRowFirstColumn="0" w:firstRowLastColumn="0" w:lastRowFirstColumn="0" w:lastRowLastColumn="0"/>
+            </w:pPr>
+          </w:p>
+        </w:tc>
+        <w:tc>
+          <w:tcPr>
+            <w:tcW w:w="1131" w:type="dxa"/>
+            <w:shd w:val="clear" w:color="auto" w:fill="92D050"/>
+          </w:tcPr>
+          <w:p>
+            <w:pPr>
+              <w:jc w:val="center"/>
+              <w:cnfStyle w:val="000000100000" w:firstRow="0" w:lastRow="0" w:firstColumn="0" w:lastColumn="0" w:oddVBand="0" w:evenVBand="0" w:oddHBand="1" w:evenHBand="0" w:firstRowFirstColumn="0" w:firstRowLastColumn="0" w:lastRowFirstColumn="0" w:lastRowLastColumn="0"/>
+            </w:pPr>
+            <w:r>
+              <w:t>X</w:t>
+            </w:r>
+          </w:p>
+        </w:tc>
+        <w:tc>
+          <w:tcPr>
+            <w:tcW w:w="1131" w:type="dxa"/>
+            <w:shd w:val="clear" w:color="auto" w:fill="92D050"/>
+          </w:tcPr>
+          <w:p>
+            <w:pPr>
+              <w:jc w:val="center"/>
+              <w:cnfStyle w:val="000000100000" w:firstRow="0" w:lastRow="0" w:firstColumn="0" w:lastColumn="0" w:oddVBand="0" w:evenVBand="0" w:oddHBand="1" w:evenHBand="0" w:firstRowFirstColumn="0" w:firstRowLastColumn="0" w:lastRowFirstColumn="0" w:lastRowLastColumn="0"/>
+            </w:pPr>
+            <w:r>
+              <w:t>10</w:t>
+            </w:r>
+            <w:r>
+              <w:t>0%</w:t>
             </w:r>
           </w:p>
         </w:tc>
@@ -5610,9 +5652,17 @@
           <w:tcPr>
             <w:cnfStyle w:val="001000000000" w:firstRow="0" w:lastRow="0" w:firstColumn="1" w:lastColumn="0" w:oddVBand="0" w:evenVBand="0" w:oddHBand="0" w:evenHBand="0" w:firstRowFirstColumn="0" w:firstRowLastColumn="0" w:lastRowFirstColumn="0" w:lastRowLastColumn="0"/>
             <w:tcW w:w="1551" w:type="dxa"/>
-            <w:vMerge/>
-          </w:tcPr>
-          <w:p/>
+            <w:vMerge w:val="restart"/>
+            <w:vAlign w:val="center"/>
+          </w:tcPr>
+          <w:p>
+            <w:pPr>
+              <w:jc w:val="center"/>
+            </w:pPr>
+            <w:r>
+              <w:t>NAGIOS</w:t>
+            </w:r>
+          </w:p>
         </w:tc>
         <w:tc>
           <w:tcPr>
@@ -5624,7 +5674,15 @@
               <w:cnfStyle w:val="000000000000" w:firstRow="0" w:lastRow="0" w:firstColumn="0" w:lastColumn="0" w:oddVBand="0" w:evenVBand="0" w:oddHBand="0" w:evenHBand="0" w:firstRowFirstColumn="0" w:firstRowLastColumn="0" w:lastRowFirstColumn="0" w:lastRowLastColumn="0"/>
             </w:pPr>
             <w:r>
-              <w:t>Taxa de utilização de CPU</w:t>
+              <w:t xml:space="preserve">Configurar </w:t>
+            </w:r>
+            <w:proofErr w:type="spellStart"/>
+            <w:r>
+              <w:t>Nsclient</w:t>
+            </w:r>
+            <w:proofErr w:type="spellEnd"/>
+            <w:r>
+              <w:t xml:space="preserve"> na WVM</w:t>
             </w:r>
           </w:p>
         </w:tc>
@@ -5662,45 +5720,48 @@
               <w:jc w:val="center"/>
               <w:cnfStyle w:val="000000000000" w:firstRow="0" w:lastRow="0" w:firstColumn="0" w:lastColumn="0" w:oddVBand="0" w:evenVBand="0" w:oddHBand="0" w:evenHBand="0" w:firstRowFirstColumn="0" w:firstRowLastColumn="0" w:lastRowFirstColumn="0" w:lastRowLastColumn="0"/>
             </w:pPr>
-            <w:r>
-              <w:t>X</w:t>
-            </w:r>
-          </w:p>
-        </w:tc>
-        <w:tc>
-          <w:tcPr>
-            <w:tcW w:w="707" w:type="dxa"/>
-            <w:shd w:val="clear" w:color="auto" w:fill="92D050"/>
-          </w:tcPr>
-          <w:p>
-            <w:pPr>
-              <w:jc w:val="center"/>
-              <w:cnfStyle w:val="000000000000" w:firstRow="0" w:lastRow="0" w:firstColumn="0" w:lastColumn="0" w:oddVBand="0" w:evenVBand="0" w:oddHBand="0" w:evenHBand="0" w:firstRowFirstColumn="0" w:firstRowLastColumn="0" w:lastRowFirstColumn="0" w:lastRowLastColumn="0"/>
-            </w:pPr>
-          </w:p>
-        </w:tc>
-        <w:tc>
-          <w:tcPr>
-            <w:tcW w:w="707" w:type="dxa"/>
-            <w:shd w:val="clear" w:color="auto" w:fill="92D050"/>
-          </w:tcPr>
-          <w:p>
-            <w:pPr>
-              <w:jc w:val="center"/>
-              <w:cnfStyle w:val="000000000000" w:firstRow="0" w:lastRow="0" w:firstColumn="0" w:lastColumn="0" w:oddVBand="0" w:evenVBand="0" w:oddHBand="0" w:evenHBand="0" w:firstRowFirstColumn="0" w:firstRowLastColumn="0" w:lastRowFirstColumn="0" w:lastRowLastColumn="0"/>
-            </w:pPr>
-          </w:p>
-        </w:tc>
-        <w:tc>
-          <w:tcPr>
-            <w:tcW w:w="1131" w:type="dxa"/>
-            <w:shd w:val="clear" w:color="auto" w:fill="92D050"/>
-          </w:tcPr>
-          <w:p>
-            <w:pPr>
-              <w:jc w:val="center"/>
-              <w:cnfStyle w:val="000000000000" w:firstRow="0" w:lastRow="0" w:firstColumn="0" w:lastColumn="0" w:oddVBand="0" w:evenVBand="0" w:oddHBand="0" w:evenHBand="0" w:firstRowFirstColumn="0" w:firstRowLastColumn="0" w:lastRowFirstColumn="0" w:lastRowLastColumn="0"/>
-            </w:pPr>
+          </w:p>
+        </w:tc>
+        <w:tc>
+          <w:tcPr>
+            <w:tcW w:w="707" w:type="dxa"/>
+            <w:shd w:val="clear" w:color="auto" w:fill="92D050"/>
+          </w:tcPr>
+          <w:p>
+            <w:pPr>
+              <w:jc w:val="center"/>
+              <w:cnfStyle w:val="000000000000" w:firstRow="0" w:lastRow="0" w:firstColumn="0" w:lastColumn="0" w:oddVBand="0" w:evenVBand="0" w:oddHBand="0" w:evenHBand="0" w:firstRowFirstColumn="0" w:firstRowLastColumn="0" w:lastRowFirstColumn="0" w:lastRowLastColumn="0"/>
+            </w:pPr>
+            <w:r>
+              <w:t>X</w:t>
+            </w:r>
+          </w:p>
+        </w:tc>
+        <w:tc>
+          <w:tcPr>
+            <w:tcW w:w="707" w:type="dxa"/>
+            <w:shd w:val="clear" w:color="auto" w:fill="92D050"/>
+          </w:tcPr>
+          <w:p>
+            <w:pPr>
+              <w:jc w:val="center"/>
+              <w:cnfStyle w:val="000000000000" w:firstRow="0" w:lastRow="0" w:firstColumn="0" w:lastColumn="0" w:oddVBand="0" w:evenVBand="0" w:oddHBand="0" w:evenHBand="0" w:firstRowFirstColumn="0" w:firstRowLastColumn="0" w:lastRowFirstColumn="0" w:lastRowLastColumn="0"/>
+            </w:pPr>
+          </w:p>
+        </w:tc>
+        <w:tc>
+          <w:tcPr>
+            <w:tcW w:w="1131" w:type="dxa"/>
+            <w:shd w:val="clear" w:color="auto" w:fill="92D050"/>
+          </w:tcPr>
+          <w:p>
+            <w:pPr>
+              <w:jc w:val="center"/>
+              <w:cnfStyle w:val="000000000000" w:firstRow="0" w:lastRow="0" w:firstColumn="0" w:lastColumn="0" w:oddVBand="0" w:evenVBand="0" w:oddHBand="0" w:evenHBand="0" w:firstRowFirstColumn="0" w:firstRowLastColumn="0" w:lastRowFirstColumn="0" w:lastRowLastColumn="0"/>
+            </w:pPr>
+            <w:r>
+              <w:t>X</w:t>
+            </w:r>
           </w:p>
         </w:tc>
         <w:tc>
@@ -5734,19 +5795,21 @@
         <w:tc>
           <w:tcPr>
             <w:tcW w:w="2684" w:type="dxa"/>
-          </w:tcPr>
-          <w:p>
-            <w:pPr>
-              <w:cnfStyle w:val="000000100000" w:firstRow="0" w:lastRow="0" w:firstColumn="0" w:lastColumn="0" w:oddVBand="0" w:evenVBand="0" w:oddHBand="1" w:evenHBand="0" w:firstRowFirstColumn="0" w:firstRowLastColumn="0" w:lastRowFirstColumn="0" w:lastRowLastColumn="0"/>
-            </w:pPr>
-            <w:r>
-              <w:t>Controlar trafego da interface de rede</w:t>
+            <w:shd w:val="clear" w:color="auto" w:fill="92D050"/>
+          </w:tcPr>
+          <w:p>
+            <w:pPr>
+              <w:cnfStyle w:val="000000100000" w:firstRow="0" w:lastRow="0" w:firstColumn="0" w:lastColumn="0" w:oddVBand="0" w:evenVBand="0" w:oddHBand="1" w:evenHBand="0" w:firstRowFirstColumn="0" w:firstRowLastColumn="0" w:lastRowFirstColumn="0" w:lastRowLastColumn="0"/>
+            </w:pPr>
+            <w:r>
+              <w:t>Limpar NAGIOS de ASIST</w:t>
             </w:r>
           </w:p>
         </w:tc>
         <w:tc>
           <w:tcPr>
             <w:tcW w:w="566" w:type="dxa"/>
+            <w:shd w:val="clear" w:color="auto" w:fill="92D050"/>
           </w:tcPr>
           <w:p>
             <w:pPr>
@@ -5758,72 +5821,78 @@
         <w:tc>
           <w:tcPr>
             <w:tcW w:w="848" w:type="dxa"/>
-          </w:tcPr>
-          <w:p>
-            <w:pPr>
-              <w:jc w:val="center"/>
-              <w:cnfStyle w:val="000000100000" w:firstRow="0" w:lastRow="0" w:firstColumn="0" w:lastColumn="0" w:oddVBand="0" w:evenVBand="0" w:oddHBand="1" w:evenHBand="0" w:firstRowFirstColumn="0" w:firstRowLastColumn="0" w:lastRowFirstColumn="0" w:lastRowLastColumn="0"/>
-            </w:pPr>
-          </w:p>
-        </w:tc>
-        <w:tc>
-          <w:tcPr>
-            <w:tcW w:w="1131" w:type="dxa"/>
-          </w:tcPr>
-          <w:p>
-            <w:pPr>
-              <w:jc w:val="center"/>
-              <w:cnfStyle w:val="000000100000" w:firstRow="0" w:lastRow="0" w:firstColumn="0" w:lastColumn="0" w:oddVBand="0" w:evenVBand="0" w:oddHBand="1" w:evenHBand="0" w:firstRowFirstColumn="0" w:firstRowLastColumn="0" w:lastRowFirstColumn="0" w:lastRowLastColumn="0"/>
-            </w:pPr>
-          </w:p>
-        </w:tc>
-        <w:tc>
-          <w:tcPr>
-            <w:tcW w:w="707" w:type="dxa"/>
-          </w:tcPr>
-          <w:p>
-            <w:pPr>
-              <w:jc w:val="center"/>
-              <w:cnfStyle w:val="000000100000" w:firstRow="0" w:lastRow="0" w:firstColumn="0" w:lastColumn="0" w:oddVBand="0" w:evenVBand="0" w:oddHBand="1" w:evenHBand="0" w:firstRowFirstColumn="0" w:firstRowLastColumn="0" w:lastRowFirstColumn="0" w:lastRowLastColumn="0"/>
-            </w:pPr>
-          </w:p>
-        </w:tc>
-        <w:tc>
-          <w:tcPr>
-            <w:tcW w:w="707" w:type="dxa"/>
-          </w:tcPr>
-          <w:p>
-            <w:pPr>
-              <w:jc w:val="center"/>
-              <w:cnfStyle w:val="000000100000" w:firstRow="0" w:lastRow="0" w:firstColumn="0" w:lastColumn="0" w:oddVBand="0" w:evenVBand="0" w:oddHBand="1" w:evenHBand="0" w:firstRowFirstColumn="0" w:firstRowLastColumn="0" w:lastRowFirstColumn="0" w:lastRowLastColumn="0"/>
-            </w:pPr>
-            <w:r>
-              <w:t>X</w:t>
-            </w:r>
-          </w:p>
-        </w:tc>
-        <w:tc>
-          <w:tcPr>
-            <w:tcW w:w="1131" w:type="dxa"/>
-          </w:tcPr>
-          <w:p>
-            <w:pPr>
-              <w:jc w:val="center"/>
-              <w:cnfStyle w:val="000000100000" w:firstRow="0" w:lastRow="0" w:firstColumn="0" w:lastColumn="0" w:oddVBand="0" w:evenVBand="0" w:oddHBand="1" w:evenHBand="0" w:firstRowFirstColumn="0" w:firstRowLastColumn="0" w:lastRowFirstColumn="0" w:lastRowLastColumn="0"/>
-            </w:pPr>
-          </w:p>
-        </w:tc>
-        <w:tc>
-          <w:tcPr>
-            <w:tcW w:w="1131" w:type="dxa"/>
-          </w:tcPr>
-          <w:p>
-            <w:pPr>
-              <w:jc w:val="center"/>
-              <w:cnfStyle w:val="000000100000" w:firstRow="0" w:lastRow="0" w:firstColumn="0" w:lastColumn="0" w:oddVBand="0" w:evenVBand="0" w:oddHBand="1" w:evenHBand="0" w:firstRowFirstColumn="0" w:firstRowLastColumn="0" w:lastRowFirstColumn="0" w:lastRowLastColumn="0"/>
-            </w:pPr>
-            <w:r>
-              <w:t>0%</w:t>
+            <w:shd w:val="clear" w:color="auto" w:fill="92D050"/>
+          </w:tcPr>
+          <w:p>
+            <w:pPr>
+              <w:jc w:val="center"/>
+              <w:cnfStyle w:val="000000100000" w:firstRow="0" w:lastRow="0" w:firstColumn="0" w:lastColumn="0" w:oddVBand="0" w:evenVBand="0" w:oddHBand="1" w:evenHBand="0" w:firstRowFirstColumn="0" w:firstRowLastColumn="0" w:lastRowFirstColumn="0" w:lastRowLastColumn="0"/>
+            </w:pPr>
+          </w:p>
+        </w:tc>
+        <w:tc>
+          <w:tcPr>
+            <w:tcW w:w="1131" w:type="dxa"/>
+            <w:shd w:val="clear" w:color="auto" w:fill="92D050"/>
+          </w:tcPr>
+          <w:p>
+            <w:pPr>
+              <w:jc w:val="center"/>
+              <w:cnfStyle w:val="000000100000" w:firstRow="0" w:lastRow="0" w:firstColumn="0" w:lastColumn="0" w:oddVBand="0" w:evenVBand="0" w:oddHBand="1" w:evenHBand="0" w:firstRowFirstColumn="0" w:firstRowLastColumn="0" w:lastRowFirstColumn="0" w:lastRowLastColumn="0"/>
+            </w:pPr>
+            <w:r>
+              <w:t>X</w:t>
+            </w:r>
+          </w:p>
+        </w:tc>
+        <w:tc>
+          <w:tcPr>
+            <w:tcW w:w="707" w:type="dxa"/>
+            <w:shd w:val="clear" w:color="auto" w:fill="92D050"/>
+          </w:tcPr>
+          <w:p>
+            <w:pPr>
+              <w:jc w:val="center"/>
+              <w:cnfStyle w:val="000000100000" w:firstRow="0" w:lastRow="0" w:firstColumn="0" w:lastColumn="0" w:oddVBand="0" w:evenVBand="0" w:oddHBand="1" w:evenHBand="0" w:firstRowFirstColumn="0" w:firstRowLastColumn="0" w:lastRowFirstColumn="0" w:lastRowLastColumn="0"/>
+            </w:pPr>
+          </w:p>
+        </w:tc>
+        <w:tc>
+          <w:tcPr>
+            <w:tcW w:w="707" w:type="dxa"/>
+            <w:shd w:val="clear" w:color="auto" w:fill="92D050"/>
+          </w:tcPr>
+          <w:p>
+            <w:pPr>
+              <w:jc w:val="center"/>
+              <w:cnfStyle w:val="000000100000" w:firstRow="0" w:lastRow="0" w:firstColumn="0" w:lastColumn="0" w:oddVBand="0" w:evenVBand="0" w:oddHBand="1" w:evenHBand="0" w:firstRowFirstColumn="0" w:firstRowLastColumn="0" w:lastRowFirstColumn="0" w:lastRowLastColumn="0"/>
+            </w:pPr>
+          </w:p>
+        </w:tc>
+        <w:tc>
+          <w:tcPr>
+            <w:tcW w:w="1131" w:type="dxa"/>
+            <w:shd w:val="clear" w:color="auto" w:fill="92D050"/>
+          </w:tcPr>
+          <w:p>
+            <w:pPr>
+              <w:jc w:val="center"/>
+              <w:cnfStyle w:val="000000100000" w:firstRow="0" w:lastRow="0" w:firstColumn="0" w:lastColumn="0" w:oddVBand="0" w:evenVBand="0" w:oddHBand="1" w:evenHBand="0" w:firstRowFirstColumn="0" w:firstRowLastColumn="0" w:lastRowFirstColumn="0" w:lastRowLastColumn="0"/>
+            </w:pPr>
+          </w:p>
+        </w:tc>
+        <w:tc>
+          <w:tcPr>
+            <w:tcW w:w="1131" w:type="dxa"/>
+            <w:shd w:val="clear" w:color="auto" w:fill="92D050"/>
+          </w:tcPr>
+          <w:p>
+            <w:pPr>
+              <w:jc w:val="center"/>
+              <w:cnfStyle w:val="000000100000" w:firstRow="0" w:lastRow="0" w:firstColumn="0" w:lastColumn="0" w:oddVBand="0" w:evenVBand="0" w:oddHBand="1" w:evenHBand="0" w:firstRowFirstColumn="0" w:firstRowLastColumn="0" w:lastRowFirstColumn="0" w:lastRowLastColumn="0"/>
+            </w:pPr>
+            <w:r>
+              <w:t>100%</w:t>
             </w:r>
           </w:p>
         </w:tc>
@@ -5847,7 +5916,7 @@
               <w:cnfStyle w:val="000000000000" w:firstRow="0" w:lastRow="0" w:firstColumn="0" w:lastColumn="0" w:oddVBand="0" w:evenVBand="0" w:oddHBand="0" w:evenHBand="0" w:firstRowFirstColumn="0" w:firstRowLastColumn="0" w:lastRowFirstColumn="0" w:lastRowLastColumn="0"/>
             </w:pPr>
             <w:r>
-              <w:t>Número de utilizadores registados</w:t>
+              <w:t>Controle WVM por HTTP</w:t>
             </w:r>
           </w:p>
         </w:tc>
@@ -5873,21 +5942,21 @@
               <w:jc w:val="center"/>
               <w:cnfStyle w:val="000000000000" w:firstRow="0" w:lastRow="0" w:firstColumn="0" w:lastColumn="0" w:oddVBand="0" w:evenVBand="0" w:oddHBand="0" w:evenHBand="0" w:firstRowFirstColumn="0" w:firstRowLastColumn="0" w:lastRowFirstColumn="0" w:lastRowLastColumn="0"/>
             </w:pPr>
-            <w:r>
-              <w:t>X</w:t>
-            </w:r>
-          </w:p>
-        </w:tc>
-        <w:tc>
-          <w:tcPr>
-            <w:tcW w:w="1131" w:type="dxa"/>
-            <w:shd w:val="clear" w:color="auto" w:fill="92D050"/>
-          </w:tcPr>
-          <w:p>
-            <w:pPr>
-              <w:jc w:val="center"/>
-              <w:cnfStyle w:val="000000000000" w:firstRow="0" w:lastRow="0" w:firstColumn="0" w:lastColumn="0" w:oddVBand="0" w:evenVBand="0" w:oddHBand="0" w:evenHBand="0" w:firstRowFirstColumn="0" w:firstRowLastColumn="0" w:lastRowFirstColumn="0" w:lastRowLastColumn="0"/>
-            </w:pPr>
+          </w:p>
+        </w:tc>
+        <w:tc>
+          <w:tcPr>
+            <w:tcW w:w="1131" w:type="dxa"/>
+            <w:shd w:val="clear" w:color="auto" w:fill="92D050"/>
+          </w:tcPr>
+          <w:p>
+            <w:pPr>
+              <w:jc w:val="center"/>
+              <w:cnfStyle w:val="000000000000" w:firstRow="0" w:lastRow="0" w:firstColumn="0" w:lastColumn="0" w:oddVBand="0" w:evenVBand="0" w:oddHBand="0" w:evenHBand="0" w:firstRowFirstColumn="0" w:firstRowLastColumn="0" w:lastRowFirstColumn="0" w:lastRowLastColumn="0"/>
+            </w:pPr>
+            <w:r>
+              <w:t>X</w:t>
+            </w:r>
           </w:p>
         </w:tc>
         <w:tc>
@@ -5964,15 +6033,7 @@
               <w:cnfStyle w:val="000000100000" w:firstRow="0" w:lastRow="0" w:firstColumn="0" w:lastColumn="0" w:oddVBand="0" w:evenVBand="0" w:oddHBand="1" w:evenHBand="0" w:firstRowFirstColumn="0" w:firstRowLastColumn="0" w:lastRowFirstColumn="0" w:lastRowLastColumn="0"/>
             </w:pPr>
             <w:r>
-              <w:t xml:space="preserve">Taxa de </w:t>
-            </w:r>
-            <w:proofErr w:type="gramStart"/>
-            <w:r>
-              <w:t>downloads</w:t>
-            </w:r>
-            <w:proofErr w:type="gramEnd"/>
-            <w:r>
-              <w:t xml:space="preserve"> do jogo</w:t>
+              <w:t xml:space="preserve">Verificar espaço em disco </w:t>
             </w:r>
           </w:p>
         </w:tc>
@@ -5986,9 +6047,6 @@
               <w:jc w:val="center"/>
               <w:cnfStyle w:val="000000100000" w:firstRow="0" w:lastRow="0" w:firstColumn="0" w:lastColumn="0" w:oddVBand="0" w:evenVBand="0" w:oddHBand="1" w:evenHBand="0" w:firstRowFirstColumn="0" w:firstRowLastColumn="0" w:lastRowFirstColumn="0" w:lastRowLastColumn="0"/>
             </w:pPr>
-            <w:r>
-              <w:t>X</w:t>
-            </w:r>
           </w:p>
         </w:tc>
         <w:tc>
@@ -6013,6 +6071,9 @@
               <w:jc w:val="center"/>
               <w:cnfStyle w:val="000000100000" w:firstRow="0" w:lastRow="0" w:firstColumn="0" w:lastColumn="0" w:oddVBand="0" w:evenVBand="0" w:oddHBand="1" w:evenHBand="0" w:firstRowFirstColumn="0" w:firstRowLastColumn="0" w:lastRowFirstColumn="0" w:lastRowLastColumn="0"/>
             </w:pPr>
+            <w:r>
+              <w:t>X</w:t>
+            </w:r>
           </w:p>
         </w:tc>
         <w:tc>
@@ -6079,16 +6140,21 @@
         <w:tc>
           <w:tcPr>
             <w:tcW w:w="2684" w:type="dxa"/>
-          </w:tcPr>
-          <w:p>
-            <w:pPr>
-              <w:cnfStyle w:val="000000000000" w:firstRow="0" w:lastRow="0" w:firstColumn="0" w:lastColumn="0" w:oddVBand="0" w:evenVBand="0" w:oddHBand="0" w:evenHBand="0" w:firstRowFirstColumn="0" w:firstRowLastColumn="0" w:lastRowFirstColumn="0" w:lastRowLastColumn="0"/>
-            </w:pPr>
+            <w:shd w:val="clear" w:color="auto" w:fill="92D050"/>
+          </w:tcPr>
+          <w:p>
+            <w:pPr>
+              <w:cnfStyle w:val="000000000000" w:firstRow="0" w:lastRow="0" w:firstColumn="0" w:lastColumn="0" w:oddVBand="0" w:evenVBand="0" w:oddHBand="0" w:evenHBand="0" w:firstRowFirstColumn="0" w:firstRowLastColumn="0" w:lastRowFirstColumn="0" w:lastRowLastColumn="0"/>
+            </w:pPr>
+            <w:r>
+              <w:t>Taxa de utilização de CPU</w:t>
+            </w:r>
           </w:p>
         </w:tc>
         <w:tc>
           <w:tcPr>
             <w:tcW w:w="566" w:type="dxa"/>
+            <w:shd w:val="clear" w:color="auto" w:fill="92D050"/>
           </w:tcPr>
           <w:p>
             <w:pPr>
@@ -6100,67 +6166,79 @@
         <w:tc>
           <w:tcPr>
             <w:tcW w:w="848" w:type="dxa"/>
-          </w:tcPr>
-          <w:p>
-            <w:pPr>
-              <w:jc w:val="center"/>
-              <w:cnfStyle w:val="000000000000" w:firstRow="0" w:lastRow="0" w:firstColumn="0" w:lastColumn="0" w:oddVBand="0" w:evenVBand="0" w:oddHBand="0" w:evenHBand="0" w:firstRowFirstColumn="0" w:firstRowLastColumn="0" w:lastRowFirstColumn="0" w:lastRowLastColumn="0"/>
-            </w:pPr>
-          </w:p>
-        </w:tc>
-        <w:tc>
-          <w:tcPr>
-            <w:tcW w:w="1131" w:type="dxa"/>
-          </w:tcPr>
-          <w:p>
-            <w:pPr>
-              <w:jc w:val="center"/>
-              <w:cnfStyle w:val="000000000000" w:firstRow="0" w:lastRow="0" w:firstColumn="0" w:lastColumn="0" w:oddVBand="0" w:evenVBand="0" w:oddHBand="0" w:evenHBand="0" w:firstRowFirstColumn="0" w:firstRowLastColumn="0" w:lastRowFirstColumn="0" w:lastRowLastColumn="0"/>
-            </w:pPr>
-          </w:p>
-        </w:tc>
-        <w:tc>
-          <w:tcPr>
-            <w:tcW w:w="707" w:type="dxa"/>
-          </w:tcPr>
-          <w:p>
-            <w:pPr>
-              <w:jc w:val="center"/>
-              <w:cnfStyle w:val="000000000000" w:firstRow="0" w:lastRow="0" w:firstColumn="0" w:lastColumn="0" w:oddVBand="0" w:evenVBand="0" w:oddHBand="0" w:evenHBand="0" w:firstRowFirstColumn="0" w:firstRowLastColumn="0" w:lastRowFirstColumn="0" w:lastRowLastColumn="0"/>
-            </w:pPr>
-          </w:p>
-        </w:tc>
-        <w:tc>
-          <w:tcPr>
-            <w:tcW w:w="707" w:type="dxa"/>
-          </w:tcPr>
-          <w:p>
-            <w:pPr>
-              <w:jc w:val="center"/>
-              <w:cnfStyle w:val="000000000000" w:firstRow="0" w:lastRow="0" w:firstColumn="0" w:lastColumn="0" w:oddVBand="0" w:evenVBand="0" w:oddHBand="0" w:evenHBand="0" w:firstRowFirstColumn="0" w:firstRowLastColumn="0" w:lastRowFirstColumn="0" w:lastRowLastColumn="0"/>
-            </w:pPr>
-          </w:p>
-        </w:tc>
-        <w:tc>
-          <w:tcPr>
-            <w:tcW w:w="1131" w:type="dxa"/>
-          </w:tcPr>
-          <w:p>
-            <w:pPr>
-              <w:jc w:val="center"/>
-              <w:cnfStyle w:val="000000000000" w:firstRow="0" w:lastRow="0" w:firstColumn="0" w:lastColumn="0" w:oddVBand="0" w:evenVBand="0" w:oddHBand="0" w:evenHBand="0" w:firstRowFirstColumn="0" w:firstRowLastColumn="0" w:lastRowFirstColumn="0" w:lastRowLastColumn="0"/>
-            </w:pPr>
-          </w:p>
-        </w:tc>
-        <w:tc>
-          <w:tcPr>
-            <w:tcW w:w="1131" w:type="dxa"/>
-          </w:tcPr>
-          <w:p>
-            <w:pPr>
-              <w:jc w:val="center"/>
-              <w:cnfStyle w:val="000000000000" w:firstRow="0" w:lastRow="0" w:firstColumn="0" w:lastColumn="0" w:oddVBand="0" w:evenVBand="0" w:oddHBand="0" w:evenHBand="0" w:firstRowFirstColumn="0" w:firstRowLastColumn="0" w:lastRowFirstColumn="0" w:lastRowLastColumn="0"/>
-            </w:pPr>
+            <w:shd w:val="clear" w:color="auto" w:fill="92D050"/>
+          </w:tcPr>
+          <w:p>
+            <w:pPr>
+              <w:jc w:val="center"/>
+              <w:cnfStyle w:val="000000000000" w:firstRow="0" w:lastRow="0" w:firstColumn="0" w:lastColumn="0" w:oddVBand="0" w:evenVBand="0" w:oddHBand="0" w:evenHBand="0" w:firstRowFirstColumn="0" w:firstRowLastColumn="0" w:lastRowFirstColumn="0" w:lastRowLastColumn="0"/>
+            </w:pPr>
+          </w:p>
+        </w:tc>
+        <w:tc>
+          <w:tcPr>
+            <w:tcW w:w="1131" w:type="dxa"/>
+            <w:shd w:val="clear" w:color="auto" w:fill="92D050"/>
+          </w:tcPr>
+          <w:p>
+            <w:pPr>
+              <w:jc w:val="center"/>
+              <w:cnfStyle w:val="000000000000" w:firstRow="0" w:lastRow="0" w:firstColumn="0" w:lastColumn="0" w:oddVBand="0" w:evenVBand="0" w:oddHBand="0" w:evenHBand="0" w:firstRowFirstColumn="0" w:firstRowLastColumn="0" w:lastRowFirstColumn="0" w:lastRowLastColumn="0"/>
+            </w:pPr>
+            <w:r>
+              <w:t>X</w:t>
+            </w:r>
+          </w:p>
+        </w:tc>
+        <w:tc>
+          <w:tcPr>
+            <w:tcW w:w="707" w:type="dxa"/>
+            <w:shd w:val="clear" w:color="auto" w:fill="92D050"/>
+          </w:tcPr>
+          <w:p>
+            <w:pPr>
+              <w:jc w:val="center"/>
+              <w:cnfStyle w:val="000000000000" w:firstRow="0" w:lastRow="0" w:firstColumn="0" w:lastColumn="0" w:oddVBand="0" w:evenVBand="0" w:oddHBand="0" w:evenHBand="0" w:firstRowFirstColumn="0" w:firstRowLastColumn="0" w:lastRowFirstColumn="0" w:lastRowLastColumn="0"/>
+            </w:pPr>
+          </w:p>
+        </w:tc>
+        <w:tc>
+          <w:tcPr>
+            <w:tcW w:w="707" w:type="dxa"/>
+            <w:shd w:val="clear" w:color="auto" w:fill="92D050"/>
+          </w:tcPr>
+          <w:p>
+            <w:pPr>
+              <w:jc w:val="center"/>
+              <w:cnfStyle w:val="000000000000" w:firstRow="0" w:lastRow="0" w:firstColumn="0" w:lastColumn="0" w:oddVBand="0" w:evenVBand="0" w:oddHBand="0" w:evenHBand="0" w:firstRowFirstColumn="0" w:firstRowLastColumn="0" w:lastRowFirstColumn="0" w:lastRowLastColumn="0"/>
+            </w:pPr>
+          </w:p>
+        </w:tc>
+        <w:tc>
+          <w:tcPr>
+            <w:tcW w:w="1131" w:type="dxa"/>
+            <w:shd w:val="clear" w:color="auto" w:fill="92D050"/>
+          </w:tcPr>
+          <w:p>
+            <w:pPr>
+              <w:jc w:val="center"/>
+              <w:cnfStyle w:val="000000000000" w:firstRow="0" w:lastRow="0" w:firstColumn="0" w:lastColumn="0" w:oddVBand="0" w:evenVBand="0" w:oddHBand="0" w:evenHBand="0" w:firstRowFirstColumn="0" w:firstRowLastColumn="0" w:lastRowFirstColumn="0" w:lastRowLastColumn="0"/>
+            </w:pPr>
+          </w:p>
+        </w:tc>
+        <w:tc>
+          <w:tcPr>
+            <w:tcW w:w="1131" w:type="dxa"/>
+            <w:shd w:val="clear" w:color="auto" w:fill="92D050"/>
+          </w:tcPr>
+          <w:p>
+            <w:pPr>
+              <w:jc w:val="center"/>
+              <w:cnfStyle w:val="000000000000" w:firstRow="0" w:lastRow="0" w:firstColumn="0" w:lastColumn="0" w:oddVBand="0" w:evenVBand="0" w:oddHBand="0" w:evenHBand="0" w:firstRowFirstColumn="0" w:firstRowLastColumn="0" w:lastRowFirstColumn="0" w:lastRowLastColumn="0"/>
+            </w:pPr>
+            <w:r>
+              <w:t>100%</w:t>
+            </w:r>
           </w:p>
         </w:tc>
       </w:tr>
@@ -6172,38 +6250,26 @@
           <w:tcPr>
             <w:cnfStyle w:val="001000000000" w:firstRow="0" w:lastRow="0" w:firstColumn="1" w:lastColumn="0" w:oddVBand="0" w:evenVBand="0" w:oddHBand="0" w:evenHBand="0" w:firstRowFirstColumn="0" w:firstRowLastColumn="0" w:lastRowFirstColumn="0" w:lastRowLastColumn="0"/>
             <w:tcW w:w="1551" w:type="dxa"/>
-            <w:vMerge w:val="restart"/>
-            <w:vAlign w:val="center"/>
-          </w:tcPr>
-          <w:p>
-            <w:pPr>
-              <w:jc w:val="center"/>
-            </w:pPr>
-            <w:proofErr w:type="gramStart"/>
-            <w:r>
-              <w:t>WEBSITE</w:t>
-            </w:r>
-            <w:proofErr w:type="gramEnd"/>
-          </w:p>
+            <w:vMerge/>
+          </w:tcPr>
+          <w:p/>
         </w:tc>
         <w:tc>
           <w:tcPr>
             <w:tcW w:w="2684" w:type="dxa"/>
-            <w:shd w:val="clear" w:color="auto" w:fill="92D050"/>
-          </w:tcPr>
-          <w:p>
-            <w:pPr>
-              <w:cnfStyle w:val="000000100000" w:firstRow="0" w:lastRow="0" w:firstColumn="0" w:lastColumn="0" w:oddVBand="0" w:evenVBand="0" w:oddHBand="1" w:evenHBand="0" w:firstRowFirstColumn="0" w:firstRowLastColumn="0" w:lastRowFirstColumn="0" w:lastRowLastColumn="0"/>
-            </w:pPr>
-            <w:r>
-              <w:t>Criação do modelo e persistência</w:t>
+          </w:tcPr>
+          <w:p>
+            <w:pPr>
+              <w:cnfStyle w:val="000000100000" w:firstRow="0" w:lastRow="0" w:firstColumn="0" w:lastColumn="0" w:oddVBand="0" w:evenVBand="0" w:oddHBand="1" w:evenHBand="0" w:firstRowFirstColumn="0" w:firstRowLastColumn="0" w:lastRowFirstColumn="0" w:lastRowLastColumn="0"/>
+            </w:pPr>
+            <w:r>
+              <w:t>Controlar trafego da interface de rede</w:t>
             </w:r>
           </w:p>
         </w:tc>
         <w:tc>
           <w:tcPr>
             <w:tcW w:w="566" w:type="dxa"/>
-            <w:shd w:val="clear" w:color="auto" w:fill="92D050"/>
           </w:tcPr>
           <w:p>
             <w:pPr>
@@ -6215,81 +6281,72 @@
         <w:tc>
           <w:tcPr>
             <w:tcW w:w="848" w:type="dxa"/>
-            <w:shd w:val="clear" w:color="auto" w:fill="92D050"/>
-          </w:tcPr>
-          <w:p>
-            <w:pPr>
-              <w:jc w:val="center"/>
-              <w:cnfStyle w:val="000000100000" w:firstRow="0" w:lastRow="0" w:firstColumn="0" w:lastColumn="0" w:oddVBand="0" w:evenVBand="0" w:oddHBand="1" w:evenHBand="0" w:firstRowFirstColumn="0" w:firstRowLastColumn="0" w:lastRowFirstColumn="0" w:lastRowLastColumn="0"/>
-            </w:pPr>
-            <w:r>
-              <w:t>X</w:t>
-            </w:r>
-          </w:p>
-        </w:tc>
-        <w:tc>
-          <w:tcPr>
-            <w:tcW w:w="1131" w:type="dxa"/>
-            <w:shd w:val="clear" w:color="auto" w:fill="92D050"/>
-          </w:tcPr>
-          <w:p>
-            <w:pPr>
-              <w:jc w:val="center"/>
-              <w:cnfStyle w:val="000000100000" w:firstRow="0" w:lastRow="0" w:firstColumn="0" w:lastColumn="0" w:oddVBand="0" w:evenVBand="0" w:oddHBand="1" w:evenHBand="0" w:firstRowFirstColumn="0" w:firstRowLastColumn="0" w:lastRowFirstColumn="0" w:lastRowLastColumn="0"/>
-            </w:pPr>
-            <w:r>
-              <w:t>X</w:t>
-            </w:r>
-          </w:p>
-        </w:tc>
-        <w:tc>
-          <w:tcPr>
-            <w:tcW w:w="707" w:type="dxa"/>
-            <w:shd w:val="clear" w:color="auto" w:fill="92D050"/>
-          </w:tcPr>
-          <w:p>
-            <w:pPr>
-              <w:jc w:val="center"/>
-              <w:cnfStyle w:val="000000100000" w:firstRow="0" w:lastRow="0" w:firstColumn="0" w:lastColumn="0" w:oddVBand="0" w:evenVBand="0" w:oddHBand="1" w:evenHBand="0" w:firstRowFirstColumn="0" w:firstRowLastColumn="0" w:lastRowFirstColumn="0" w:lastRowLastColumn="0"/>
-            </w:pPr>
-          </w:p>
-        </w:tc>
-        <w:tc>
-          <w:tcPr>
-            <w:tcW w:w="707" w:type="dxa"/>
-            <w:shd w:val="clear" w:color="auto" w:fill="92D050"/>
-          </w:tcPr>
-          <w:p>
-            <w:pPr>
-              <w:jc w:val="center"/>
-              <w:cnfStyle w:val="000000100000" w:firstRow="0" w:lastRow="0" w:firstColumn="0" w:lastColumn="0" w:oddVBand="0" w:evenVBand="0" w:oddHBand="1" w:evenHBand="0" w:firstRowFirstColumn="0" w:firstRowLastColumn="0" w:lastRowFirstColumn="0" w:lastRowLastColumn="0"/>
-            </w:pPr>
-          </w:p>
-        </w:tc>
-        <w:tc>
-          <w:tcPr>
-            <w:tcW w:w="1131" w:type="dxa"/>
-            <w:shd w:val="clear" w:color="auto" w:fill="92D050"/>
-          </w:tcPr>
-          <w:p>
-            <w:pPr>
-              <w:jc w:val="center"/>
-              <w:cnfStyle w:val="000000100000" w:firstRow="0" w:lastRow="0" w:firstColumn="0" w:lastColumn="0" w:oddVBand="0" w:evenVBand="0" w:oddHBand="1" w:evenHBand="0" w:firstRowFirstColumn="0" w:firstRowLastColumn="0" w:lastRowFirstColumn="0" w:lastRowLastColumn="0"/>
-            </w:pPr>
-          </w:p>
-        </w:tc>
-        <w:tc>
-          <w:tcPr>
-            <w:tcW w:w="1131" w:type="dxa"/>
-            <w:shd w:val="clear" w:color="auto" w:fill="92D050"/>
-          </w:tcPr>
-          <w:p>
-            <w:pPr>
-              <w:jc w:val="center"/>
-              <w:cnfStyle w:val="000000100000" w:firstRow="0" w:lastRow="0" w:firstColumn="0" w:lastColumn="0" w:oddVBand="0" w:evenVBand="0" w:oddHBand="1" w:evenHBand="0" w:firstRowFirstColumn="0" w:firstRowLastColumn="0" w:lastRowFirstColumn="0" w:lastRowLastColumn="0"/>
-            </w:pPr>
-            <w:r>
-              <w:t>100%</w:t>
+          </w:tcPr>
+          <w:p>
+            <w:pPr>
+              <w:jc w:val="center"/>
+              <w:cnfStyle w:val="000000100000" w:firstRow="0" w:lastRow="0" w:firstColumn="0" w:lastColumn="0" w:oddVBand="0" w:evenVBand="0" w:oddHBand="1" w:evenHBand="0" w:firstRowFirstColumn="0" w:firstRowLastColumn="0" w:lastRowFirstColumn="0" w:lastRowLastColumn="0"/>
+            </w:pPr>
+          </w:p>
+        </w:tc>
+        <w:tc>
+          <w:tcPr>
+            <w:tcW w:w="1131" w:type="dxa"/>
+          </w:tcPr>
+          <w:p>
+            <w:pPr>
+              <w:jc w:val="center"/>
+              <w:cnfStyle w:val="000000100000" w:firstRow="0" w:lastRow="0" w:firstColumn="0" w:lastColumn="0" w:oddVBand="0" w:evenVBand="0" w:oddHBand="1" w:evenHBand="0" w:firstRowFirstColumn="0" w:firstRowLastColumn="0" w:lastRowFirstColumn="0" w:lastRowLastColumn="0"/>
+            </w:pPr>
+          </w:p>
+        </w:tc>
+        <w:tc>
+          <w:tcPr>
+            <w:tcW w:w="707" w:type="dxa"/>
+          </w:tcPr>
+          <w:p>
+            <w:pPr>
+              <w:jc w:val="center"/>
+              <w:cnfStyle w:val="000000100000" w:firstRow="0" w:lastRow="0" w:firstColumn="0" w:lastColumn="0" w:oddVBand="0" w:evenVBand="0" w:oddHBand="1" w:evenHBand="0" w:firstRowFirstColumn="0" w:firstRowLastColumn="0" w:lastRowFirstColumn="0" w:lastRowLastColumn="0"/>
+            </w:pPr>
+          </w:p>
+        </w:tc>
+        <w:tc>
+          <w:tcPr>
+            <w:tcW w:w="707" w:type="dxa"/>
+          </w:tcPr>
+          <w:p>
+            <w:pPr>
+              <w:jc w:val="center"/>
+              <w:cnfStyle w:val="000000100000" w:firstRow="0" w:lastRow="0" w:firstColumn="0" w:lastColumn="0" w:oddVBand="0" w:evenVBand="0" w:oddHBand="1" w:evenHBand="0" w:firstRowFirstColumn="0" w:firstRowLastColumn="0" w:lastRowFirstColumn="0" w:lastRowLastColumn="0"/>
+            </w:pPr>
+            <w:r>
+              <w:t>X</w:t>
+            </w:r>
+          </w:p>
+        </w:tc>
+        <w:tc>
+          <w:tcPr>
+            <w:tcW w:w="1131" w:type="dxa"/>
+          </w:tcPr>
+          <w:p>
+            <w:pPr>
+              <w:jc w:val="center"/>
+              <w:cnfStyle w:val="000000100000" w:firstRow="0" w:lastRow="0" w:firstColumn="0" w:lastColumn="0" w:oddVBand="0" w:evenVBand="0" w:oddHBand="1" w:evenHBand="0" w:firstRowFirstColumn="0" w:firstRowLastColumn="0" w:lastRowFirstColumn="0" w:lastRowLastColumn="0"/>
+            </w:pPr>
+          </w:p>
+        </w:tc>
+        <w:tc>
+          <w:tcPr>
+            <w:tcW w:w="1131" w:type="dxa"/>
+          </w:tcPr>
+          <w:p>
+            <w:pPr>
+              <w:jc w:val="center"/>
+              <w:cnfStyle w:val="000000100000" w:firstRow="0" w:lastRow="0" w:firstColumn="0" w:lastColumn="0" w:oddVBand="0" w:evenVBand="0" w:oddHBand="1" w:evenHBand="0" w:firstRowFirstColumn="0" w:firstRowLastColumn="0" w:lastRowFirstColumn="0" w:lastRowLastColumn="0"/>
+            </w:pPr>
+            <w:r>
+              <w:t>0%</w:t>
             </w:r>
           </w:p>
         </w:tc>
@@ -6300,13 +6357,8 @@
             <w:cnfStyle w:val="001000000000" w:firstRow="0" w:lastRow="0" w:firstColumn="1" w:lastColumn="0" w:oddVBand="0" w:evenVBand="0" w:oddHBand="0" w:evenHBand="0" w:firstRowFirstColumn="0" w:firstRowLastColumn="0" w:lastRowFirstColumn="0" w:lastRowLastColumn="0"/>
             <w:tcW w:w="1551" w:type="dxa"/>
             <w:vMerge/>
-            <w:vAlign w:val="center"/>
-          </w:tcPr>
-          <w:p>
-            <w:pPr>
-              <w:jc w:val="center"/>
-            </w:pPr>
-          </w:p>
+          </w:tcPr>
+          <w:p/>
         </w:tc>
         <w:tc>
           <w:tcPr>
@@ -6318,7 +6370,7 @@
               <w:cnfStyle w:val="000000000000" w:firstRow="0" w:lastRow="0" w:firstColumn="0" w:lastColumn="0" w:oddVBand="0" w:evenVBand="0" w:oddHBand="0" w:evenHBand="0" w:firstRowFirstColumn="0" w:firstRowLastColumn="0" w:lastRowFirstColumn="0" w:lastRowLastColumn="0"/>
             </w:pPr>
             <w:r>
-              <w:t>Criar perfil</w:t>
+              <w:t>Número de utilizadores registados</w:t>
             </w:r>
           </w:p>
         </w:tc>
@@ -6359,9 +6411,6 @@
               <w:jc w:val="center"/>
               <w:cnfStyle w:val="000000000000" w:firstRow="0" w:lastRow="0" w:firstColumn="0" w:lastColumn="0" w:oddVBand="0" w:evenVBand="0" w:oddHBand="0" w:evenHBand="0" w:firstRowFirstColumn="0" w:firstRowLastColumn="0" w:lastRowFirstColumn="0" w:lastRowLastColumn="0"/>
             </w:pPr>
-            <w:r>
-              <w:t>X</w:t>
-            </w:r>
           </w:p>
         </w:tc>
         <w:tc>
@@ -6438,7 +6487,15 @@
               <w:cnfStyle w:val="000000100000" w:firstRow="0" w:lastRow="0" w:firstColumn="0" w:lastColumn="0" w:oddVBand="0" w:evenVBand="0" w:oddHBand="1" w:evenHBand="0" w:firstRowFirstColumn="0" w:firstRowLastColumn="0" w:lastRowFirstColumn="0" w:lastRowLastColumn="0"/>
             </w:pPr>
             <w:r>
-              <w:t>Editar perfil</w:t>
+              <w:t xml:space="preserve">Taxa de </w:t>
+            </w:r>
+            <w:proofErr w:type="gramStart"/>
+            <w:r>
+              <w:t>downloads</w:t>
+            </w:r>
+            <w:proofErr w:type="gramEnd"/>
+            <w:r>
+              <w:t xml:space="preserve"> do jogo</w:t>
             </w:r>
           </w:p>
         </w:tc>
@@ -6452,6 +6509,9 @@
               <w:jc w:val="center"/>
               <w:cnfStyle w:val="000000100000" w:firstRow="0" w:lastRow="0" w:firstColumn="0" w:lastColumn="0" w:oddVBand="0" w:evenVBand="0" w:oddHBand="1" w:evenHBand="0" w:firstRowFirstColumn="0" w:firstRowLastColumn="0" w:lastRowFirstColumn="0" w:lastRowLastColumn="0"/>
             </w:pPr>
+            <w:r>
+              <w:t>X</w:t>
+            </w:r>
           </w:p>
         </w:tc>
         <w:tc>
@@ -6464,24 +6524,18 @@
               <w:jc w:val="center"/>
               <w:cnfStyle w:val="000000100000" w:firstRow="0" w:lastRow="0" w:firstColumn="0" w:lastColumn="0" w:oddVBand="0" w:evenVBand="0" w:oddHBand="1" w:evenHBand="0" w:firstRowFirstColumn="0" w:firstRowLastColumn="0" w:lastRowFirstColumn="0" w:lastRowLastColumn="0"/>
             </w:pPr>
-            <w:r>
-              <w:t>X</w:t>
-            </w:r>
-          </w:p>
-        </w:tc>
-        <w:tc>
-          <w:tcPr>
-            <w:tcW w:w="1131" w:type="dxa"/>
-            <w:shd w:val="clear" w:color="auto" w:fill="92D050"/>
-          </w:tcPr>
-          <w:p>
-            <w:pPr>
-              <w:jc w:val="center"/>
-              <w:cnfStyle w:val="000000100000" w:firstRow="0" w:lastRow="0" w:firstColumn="0" w:lastColumn="0" w:oddVBand="0" w:evenVBand="0" w:oddHBand="1" w:evenHBand="0" w:firstRowFirstColumn="0" w:firstRowLastColumn="0" w:lastRowFirstColumn="0" w:lastRowLastColumn="0"/>
-            </w:pPr>
-            <w:r>
-              <w:t>X</w:t>
-            </w:r>
+          </w:p>
+        </w:tc>
+        <w:tc>
+          <w:tcPr>
+            <w:tcW w:w="1131" w:type="dxa"/>
+            <w:shd w:val="clear" w:color="auto" w:fill="92D050"/>
+          </w:tcPr>
+          <w:p>
+            <w:pPr>
+              <w:jc w:val="center"/>
+              <w:cnfStyle w:val="000000100000" w:firstRow="0" w:lastRow="0" w:firstColumn="0" w:lastColumn="0" w:oddVBand="0" w:evenVBand="0" w:oddHBand="1" w:evenHBand="0" w:firstRowFirstColumn="0" w:firstRowLastColumn="0" w:lastRowFirstColumn="0" w:lastRowLastColumn="0"/>
+            </w:pPr>
           </w:p>
         </w:tc>
         <w:tc>
@@ -6548,21 +6602,16 @@
         <w:tc>
           <w:tcPr>
             <w:tcW w:w="2684" w:type="dxa"/>
-            <w:shd w:val="clear" w:color="auto" w:fill="92D050"/>
-          </w:tcPr>
-          <w:p>
-            <w:pPr>
-              <w:cnfStyle w:val="000000000000" w:firstRow="0" w:lastRow="0" w:firstColumn="0" w:lastColumn="0" w:oddVBand="0" w:evenVBand="0" w:oddHBand="0" w:evenHBand="0" w:firstRowFirstColumn="0" w:firstRowLastColumn="0" w:lastRowFirstColumn="0" w:lastRowLastColumn="0"/>
-            </w:pPr>
-            <w:r>
-              <w:t>Remover conta (*)</w:t>
-            </w:r>
+          </w:tcPr>
+          <w:p>
+            <w:pPr>
+              <w:cnfStyle w:val="000000000000" w:firstRow="0" w:lastRow="0" w:firstColumn="0" w:lastColumn="0" w:oddVBand="0" w:evenVBand="0" w:oddHBand="0" w:evenHBand="0" w:firstRowFirstColumn="0" w:firstRowLastColumn="0" w:lastRowFirstColumn="0" w:lastRowLastColumn="0"/>
+            </w:pPr>
           </w:p>
         </w:tc>
         <w:tc>
           <w:tcPr>
             <w:tcW w:w="566" w:type="dxa"/>
-            <w:shd w:val="clear" w:color="auto" w:fill="92D050"/>
           </w:tcPr>
           <w:p>
             <w:pPr>
@@ -6574,82 +6623,67 @@
         <w:tc>
           <w:tcPr>
             <w:tcW w:w="848" w:type="dxa"/>
-            <w:shd w:val="clear" w:color="auto" w:fill="92D050"/>
-          </w:tcPr>
-          <w:p>
-            <w:pPr>
-              <w:jc w:val="center"/>
-              <w:cnfStyle w:val="000000000000" w:firstRow="0" w:lastRow="0" w:firstColumn="0" w:lastColumn="0" w:oddVBand="0" w:evenVBand="0" w:oddHBand="0" w:evenHBand="0" w:firstRowFirstColumn="0" w:firstRowLastColumn="0" w:lastRowFirstColumn="0" w:lastRowLastColumn="0"/>
-            </w:pPr>
-            <w:r>
-              <w:t>X</w:t>
-            </w:r>
-          </w:p>
-        </w:tc>
-        <w:tc>
-          <w:tcPr>
-            <w:tcW w:w="1131" w:type="dxa"/>
-            <w:shd w:val="clear" w:color="auto" w:fill="92D050"/>
-          </w:tcPr>
-          <w:p>
-            <w:pPr>
-              <w:jc w:val="center"/>
-              <w:cnfStyle w:val="000000000000" w:firstRow="0" w:lastRow="0" w:firstColumn="0" w:lastColumn="0" w:oddVBand="0" w:evenVBand="0" w:oddHBand="0" w:evenHBand="0" w:firstRowFirstColumn="0" w:firstRowLastColumn="0" w:lastRowFirstColumn="0" w:lastRowLastColumn="0"/>
-            </w:pPr>
-            <w:r>
-              <w:t>X</w:t>
-            </w:r>
-          </w:p>
-        </w:tc>
-        <w:tc>
-          <w:tcPr>
-            <w:tcW w:w="707" w:type="dxa"/>
-            <w:shd w:val="clear" w:color="auto" w:fill="92D050"/>
-          </w:tcPr>
-          <w:p>
-            <w:pPr>
-              <w:jc w:val="center"/>
-              <w:cnfStyle w:val="000000000000" w:firstRow="0" w:lastRow="0" w:firstColumn="0" w:lastColumn="0" w:oddVBand="0" w:evenVBand="0" w:oddHBand="0" w:evenHBand="0" w:firstRowFirstColumn="0" w:firstRowLastColumn="0" w:lastRowFirstColumn="0" w:lastRowLastColumn="0"/>
-            </w:pPr>
-          </w:p>
-        </w:tc>
-        <w:tc>
-          <w:tcPr>
-            <w:tcW w:w="707" w:type="dxa"/>
-            <w:shd w:val="clear" w:color="auto" w:fill="92D050"/>
-          </w:tcPr>
-          <w:p>
-            <w:pPr>
-              <w:jc w:val="center"/>
-              <w:cnfStyle w:val="000000000000" w:firstRow="0" w:lastRow="0" w:firstColumn="0" w:lastColumn="0" w:oddVBand="0" w:evenVBand="0" w:oddHBand="0" w:evenHBand="0" w:firstRowFirstColumn="0" w:firstRowLastColumn="0" w:lastRowFirstColumn="0" w:lastRowLastColumn="0"/>
-            </w:pPr>
-          </w:p>
-        </w:tc>
-        <w:tc>
-          <w:tcPr>
-            <w:tcW w:w="1131" w:type="dxa"/>
-            <w:shd w:val="clear" w:color="auto" w:fill="92D050"/>
-          </w:tcPr>
-          <w:p>
-            <w:pPr>
-              <w:jc w:val="center"/>
-              <w:cnfStyle w:val="000000000000" w:firstRow="0" w:lastRow="0" w:firstColumn="0" w:lastColumn="0" w:oddVBand="0" w:evenVBand="0" w:oddHBand="0" w:evenHBand="0" w:firstRowFirstColumn="0" w:firstRowLastColumn="0" w:lastRowFirstColumn="0" w:lastRowLastColumn="0"/>
-            </w:pPr>
-          </w:p>
-        </w:tc>
-        <w:tc>
-          <w:tcPr>
-            <w:tcW w:w="1131" w:type="dxa"/>
-            <w:shd w:val="clear" w:color="auto" w:fill="92D050"/>
-          </w:tcPr>
-          <w:p>
-            <w:pPr>
-              <w:jc w:val="center"/>
-              <w:cnfStyle w:val="000000000000" w:firstRow="0" w:lastRow="0" w:firstColumn="0" w:lastColumn="0" w:oddVBand="0" w:evenVBand="0" w:oddHBand="0" w:evenHBand="0" w:firstRowFirstColumn="0" w:firstRowLastColumn="0" w:lastRowFirstColumn="0" w:lastRowLastColumn="0"/>
-            </w:pPr>
-            <w:r>
-              <w:t>100%</w:t>
-            </w:r>
+          </w:tcPr>
+          <w:p>
+            <w:pPr>
+              <w:jc w:val="center"/>
+              <w:cnfStyle w:val="000000000000" w:firstRow="0" w:lastRow="0" w:firstColumn="0" w:lastColumn="0" w:oddVBand="0" w:evenVBand="0" w:oddHBand="0" w:evenHBand="0" w:firstRowFirstColumn="0" w:firstRowLastColumn="0" w:lastRowFirstColumn="0" w:lastRowLastColumn="0"/>
+            </w:pPr>
+          </w:p>
+        </w:tc>
+        <w:tc>
+          <w:tcPr>
+            <w:tcW w:w="1131" w:type="dxa"/>
+          </w:tcPr>
+          <w:p>
+            <w:pPr>
+              <w:jc w:val="center"/>
+              <w:cnfStyle w:val="000000000000" w:firstRow="0" w:lastRow="0" w:firstColumn="0" w:lastColumn="0" w:oddVBand="0" w:evenVBand="0" w:oddHBand="0" w:evenHBand="0" w:firstRowFirstColumn="0" w:firstRowLastColumn="0" w:lastRowFirstColumn="0" w:lastRowLastColumn="0"/>
+            </w:pPr>
+          </w:p>
+        </w:tc>
+        <w:tc>
+          <w:tcPr>
+            <w:tcW w:w="707" w:type="dxa"/>
+          </w:tcPr>
+          <w:p>
+            <w:pPr>
+              <w:jc w:val="center"/>
+              <w:cnfStyle w:val="000000000000" w:firstRow="0" w:lastRow="0" w:firstColumn="0" w:lastColumn="0" w:oddVBand="0" w:evenVBand="0" w:oddHBand="0" w:evenHBand="0" w:firstRowFirstColumn="0" w:firstRowLastColumn="0" w:lastRowFirstColumn="0" w:lastRowLastColumn="0"/>
+            </w:pPr>
+          </w:p>
+        </w:tc>
+        <w:tc>
+          <w:tcPr>
+            <w:tcW w:w="707" w:type="dxa"/>
+          </w:tcPr>
+          <w:p>
+            <w:pPr>
+              <w:jc w:val="center"/>
+              <w:cnfStyle w:val="000000000000" w:firstRow="0" w:lastRow="0" w:firstColumn="0" w:lastColumn="0" w:oddVBand="0" w:evenVBand="0" w:oddHBand="0" w:evenHBand="0" w:firstRowFirstColumn="0" w:firstRowLastColumn="0" w:lastRowFirstColumn="0" w:lastRowLastColumn="0"/>
+            </w:pPr>
+          </w:p>
+        </w:tc>
+        <w:tc>
+          <w:tcPr>
+            <w:tcW w:w="1131" w:type="dxa"/>
+          </w:tcPr>
+          <w:p>
+            <w:pPr>
+              <w:jc w:val="center"/>
+              <w:cnfStyle w:val="000000000000" w:firstRow="0" w:lastRow="0" w:firstColumn="0" w:lastColumn="0" w:oddVBand="0" w:evenVBand="0" w:oddHBand="0" w:evenHBand="0" w:firstRowFirstColumn="0" w:firstRowLastColumn="0" w:lastRowFirstColumn="0" w:lastRowLastColumn="0"/>
+            </w:pPr>
+          </w:p>
+        </w:tc>
+        <w:tc>
+          <w:tcPr>
+            <w:tcW w:w="1131" w:type="dxa"/>
+          </w:tcPr>
+          <w:p>
+            <w:pPr>
+              <w:jc w:val="center"/>
+              <w:cnfStyle w:val="000000000000" w:firstRow="0" w:lastRow="0" w:firstColumn="0" w:lastColumn="0" w:oddVBand="0" w:evenVBand="0" w:oddHBand="0" w:evenHBand="0" w:firstRowFirstColumn="0" w:firstRowLastColumn="0" w:lastRowFirstColumn="0" w:lastRowLastColumn="0"/>
+            </w:pPr>
           </w:p>
         </w:tc>
       </w:tr>
@@ -6661,9 +6695,19 @@
           <w:tcPr>
             <w:cnfStyle w:val="001000000000" w:firstRow="0" w:lastRow="0" w:firstColumn="1" w:lastColumn="0" w:oddVBand="0" w:evenVBand="0" w:oddHBand="0" w:evenHBand="0" w:firstRowFirstColumn="0" w:firstRowLastColumn="0" w:lastRowFirstColumn="0" w:lastRowLastColumn="0"/>
             <w:tcW w:w="1551" w:type="dxa"/>
-            <w:vMerge/>
-          </w:tcPr>
-          <w:p/>
+            <w:vMerge w:val="restart"/>
+            <w:vAlign w:val="center"/>
+          </w:tcPr>
+          <w:p>
+            <w:pPr>
+              <w:jc w:val="center"/>
+            </w:pPr>
+            <w:proofErr w:type="gramStart"/>
+            <w:r>
+              <w:t>WEBSITE</w:t>
+            </w:r>
+            <w:proofErr w:type="gramEnd"/>
+          </w:p>
         </w:tc>
         <w:tc>
           <w:tcPr>
@@ -6675,7 +6719,7 @@
               <w:cnfStyle w:val="000000100000" w:firstRow="0" w:lastRow="0" w:firstColumn="0" w:lastColumn="0" w:oddVBand="0" w:evenVBand="0" w:oddHBand="1" w:evenHBand="0" w:firstRowFirstColumn="0" w:firstRowLastColumn="0" w:lastRowFirstColumn="0" w:lastRowLastColumn="0"/>
             </w:pPr>
             <w:r>
-              <w:t>Pedido de Amizade</w:t>
+              <w:t>Criação do modelo e persistência</w:t>
             </w:r>
           </w:p>
         </w:tc>
@@ -6779,8 +6823,13 @@
             <w:cnfStyle w:val="001000000000" w:firstRow="0" w:lastRow="0" w:firstColumn="1" w:lastColumn="0" w:oddVBand="0" w:evenVBand="0" w:oddHBand="0" w:evenHBand="0" w:firstRowFirstColumn="0" w:firstRowLastColumn="0" w:lastRowFirstColumn="0" w:lastRowLastColumn="0"/>
             <w:tcW w:w="1551" w:type="dxa"/>
             <w:vMerge/>
-          </w:tcPr>
-          <w:p/>
+            <w:vAlign w:val="center"/>
+          </w:tcPr>
+          <w:p>
+            <w:pPr>
+              <w:jc w:val="center"/>
+            </w:pPr>
+          </w:p>
         </w:tc>
         <w:tc>
           <w:tcPr>
@@ -6792,7 +6841,7 @@
               <w:cnfStyle w:val="000000000000" w:firstRow="0" w:lastRow="0" w:firstColumn="0" w:lastColumn="0" w:oddVBand="0" w:evenVBand="0" w:oddHBand="0" w:evenHBand="0" w:firstRowFirstColumn="0" w:firstRowLastColumn="0" w:lastRowFirstColumn="0" w:lastRowLastColumn="0"/>
             </w:pPr>
             <w:r>
-              <w:t>Visualizar Pedidos de amizade</w:t>
+              <w:t>Criar perfil</w:t>
             </w:r>
           </w:p>
         </w:tc>
@@ -6912,7 +6961,7 @@
               <w:cnfStyle w:val="000000100000" w:firstRow="0" w:lastRow="0" w:firstColumn="0" w:lastColumn="0" w:oddVBand="0" w:evenVBand="0" w:oddHBand="1" w:evenHBand="0" w:firstRowFirstColumn="0" w:firstRowLastColumn="0" w:lastRowFirstColumn="0" w:lastRowLastColumn="0"/>
             </w:pPr>
             <w:r>
-              <w:t>Responder a pedidos de amizade</w:t>
+              <w:t>Editar perfil</w:t>
             </w:r>
           </w:p>
         </w:tc>
@@ -7029,15 +7078,7 @@
               <w:cnfStyle w:val="000000000000" w:firstRow="0" w:lastRow="0" w:firstColumn="0" w:lastColumn="0" w:oddVBand="0" w:evenVBand="0" w:oddHBand="0" w:evenHBand="0" w:firstRowFirstColumn="0" w:firstRowLastColumn="0" w:lastRowFirstColumn="0" w:lastRowLastColumn="0"/>
             </w:pPr>
             <w:r>
-              <w:t>Catalogar ligações (</w:t>
-            </w:r>
-            <w:proofErr w:type="spellStart"/>
-            <w:r>
-              <w:t>Tag</w:t>
-            </w:r>
-            <w:proofErr w:type="spellEnd"/>
-            <w:r>
-              <w:t>/Força)</w:t>
+              <w:t>Remover conta (*)</w:t>
             </w:r>
           </w:p>
         </w:tc>
@@ -7157,7 +7198,7 @@
               <w:cnfStyle w:val="000000100000" w:firstRow="0" w:lastRow="0" w:firstColumn="0" w:lastColumn="0" w:oddVBand="0" w:evenVBand="0" w:oddHBand="1" w:evenHBand="0" w:firstRowFirstColumn="0" w:firstRowLastColumn="0" w:lastRowFirstColumn="0" w:lastRowLastColumn="0"/>
             </w:pPr>
             <w:r>
-              <w:t>Visualizar Sugestões de amigos</w:t>
+              <w:t>Pedido de Amizade</w:t>
             </w:r>
           </w:p>
         </w:tc>
@@ -7267,99 +7308,107 @@
         <w:tc>
           <w:tcPr>
             <w:tcW w:w="2684" w:type="dxa"/>
-          </w:tcPr>
-          <w:p>
-            <w:pPr>
-              <w:cnfStyle w:val="000000000000" w:firstRow="0" w:lastRow="0" w:firstColumn="0" w:lastColumn="0" w:oddVBand="0" w:evenVBand="0" w:oddHBand="0" w:evenHBand="0" w:firstRowFirstColumn="0" w:firstRowLastColumn="0" w:lastRowFirstColumn="0" w:lastRowLastColumn="0"/>
-            </w:pPr>
-            <w:r>
-              <w:t>Calculo cota perfil</w:t>
+            <w:shd w:val="clear" w:color="auto" w:fill="92D050"/>
+          </w:tcPr>
+          <w:p>
+            <w:pPr>
+              <w:cnfStyle w:val="000000000000" w:firstRow="0" w:lastRow="0" w:firstColumn="0" w:lastColumn="0" w:oddVBand="0" w:evenVBand="0" w:oddHBand="0" w:evenHBand="0" w:firstRowFirstColumn="0" w:firstRowLastColumn="0" w:lastRowFirstColumn="0" w:lastRowLastColumn="0"/>
+            </w:pPr>
+            <w:r>
+              <w:t>Visualizar Pedidos de amizade</w:t>
             </w:r>
           </w:p>
         </w:tc>
         <w:tc>
           <w:tcPr>
             <w:tcW w:w="566" w:type="dxa"/>
-          </w:tcPr>
-          <w:p>
-            <w:pPr>
-              <w:jc w:val="center"/>
-              <w:cnfStyle w:val="000000000000" w:firstRow="0" w:lastRow="0" w:firstColumn="0" w:lastColumn="0" w:oddVBand="0" w:evenVBand="0" w:oddHBand="0" w:evenHBand="0" w:firstRowFirstColumn="0" w:firstRowLastColumn="0" w:lastRowFirstColumn="0" w:lastRowLastColumn="0"/>
-            </w:pPr>
-            <w:r>
-              <w:t>X</w:t>
-            </w:r>
+            <w:shd w:val="clear" w:color="auto" w:fill="92D050"/>
+          </w:tcPr>
+          <w:p>
+            <w:pPr>
+              <w:jc w:val="center"/>
+              <w:cnfStyle w:val="000000000000" w:firstRow="0" w:lastRow="0" w:firstColumn="0" w:lastColumn="0" w:oddVBand="0" w:evenVBand="0" w:oddHBand="0" w:evenHBand="0" w:firstRowFirstColumn="0" w:firstRowLastColumn="0" w:lastRowFirstColumn="0" w:lastRowLastColumn="0"/>
+            </w:pPr>
           </w:p>
         </w:tc>
         <w:tc>
           <w:tcPr>
             <w:tcW w:w="848" w:type="dxa"/>
-          </w:tcPr>
-          <w:p>
-            <w:pPr>
-              <w:jc w:val="center"/>
-              <w:cnfStyle w:val="000000000000" w:firstRow="0" w:lastRow="0" w:firstColumn="0" w:lastColumn="0" w:oddVBand="0" w:evenVBand="0" w:oddHBand="0" w:evenHBand="0" w:firstRowFirstColumn="0" w:firstRowLastColumn="0" w:lastRowFirstColumn="0" w:lastRowLastColumn="0"/>
-            </w:pPr>
-          </w:p>
-        </w:tc>
-        <w:tc>
-          <w:tcPr>
-            <w:tcW w:w="1131" w:type="dxa"/>
-          </w:tcPr>
-          <w:p>
-            <w:pPr>
-              <w:jc w:val="center"/>
-              <w:cnfStyle w:val="000000000000" w:firstRow="0" w:lastRow="0" w:firstColumn="0" w:lastColumn="0" w:oddVBand="0" w:evenVBand="0" w:oddHBand="0" w:evenHBand="0" w:firstRowFirstColumn="0" w:firstRowLastColumn="0" w:lastRowFirstColumn="0" w:lastRowLastColumn="0"/>
-            </w:pPr>
-          </w:p>
-        </w:tc>
-        <w:tc>
-          <w:tcPr>
-            <w:tcW w:w="707" w:type="dxa"/>
-          </w:tcPr>
-          <w:p>
-            <w:pPr>
-              <w:jc w:val="center"/>
-              <w:cnfStyle w:val="000000000000" w:firstRow="0" w:lastRow="0" w:firstColumn="0" w:lastColumn="0" w:oddVBand="0" w:evenVBand="0" w:oddHBand="0" w:evenHBand="0" w:firstRowFirstColumn="0" w:firstRowLastColumn="0" w:lastRowFirstColumn="0" w:lastRowLastColumn="0"/>
-            </w:pPr>
-          </w:p>
-        </w:tc>
-        <w:tc>
-          <w:tcPr>
-            <w:tcW w:w="707" w:type="dxa"/>
-          </w:tcPr>
-          <w:p>
-            <w:pPr>
-              <w:jc w:val="center"/>
-              <w:cnfStyle w:val="000000000000" w:firstRow="0" w:lastRow="0" w:firstColumn="0" w:lastColumn="0" w:oddVBand="0" w:evenVBand="0" w:oddHBand="0" w:evenHBand="0" w:firstRowFirstColumn="0" w:firstRowLastColumn="0" w:lastRowFirstColumn="0" w:lastRowLastColumn="0"/>
-            </w:pPr>
-            <w:r>
-              <w:t>X</w:t>
-            </w:r>
-          </w:p>
-        </w:tc>
-        <w:tc>
-          <w:tcPr>
-            <w:tcW w:w="1131" w:type="dxa"/>
-          </w:tcPr>
-          <w:p>
-            <w:pPr>
-              <w:jc w:val="center"/>
-              <w:cnfStyle w:val="000000000000" w:firstRow="0" w:lastRow="0" w:firstColumn="0" w:lastColumn="0" w:oddVBand="0" w:evenVBand="0" w:oddHBand="0" w:evenHBand="0" w:firstRowFirstColumn="0" w:firstRowLastColumn="0" w:lastRowFirstColumn="0" w:lastRowLastColumn="0"/>
-            </w:pPr>
-          </w:p>
-        </w:tc>
-        <w:tc>
-          <w:tcPr>
-            <w:tcW w:w="1131" w:type="dxa"/>
-          </w:tcPr>
-          <w:p>
-            <w:pPr>
-              <w:jc w:val="center"/>
-              <w:cnfStyle w:val="000000000000" w:firstRow="0" w:lastRow="0" w:firstColumn="0" w:lastColumn="0" w:oddVBand="0" w:evenVBand="0" w:oddHBand="0" w:evenHBand="0" w:firstRowFirstColumn="0" w:firstRowLastColumn="0" w:lastRowFirstColumn="0" w:lastRowLastColumn="0"/>
-            </w:pPr>
-            <w:r>
-              <w:t>0%</w:t>
+            <w:shd w:val="clear" w:color="auto" w:fill="92D050"/>
+          </w:tcPr>
+          <w:p>
+            <w:pPr>
+              <w:jc w:val="center"/>
+              <w:cnfStyle w:val="000000000000" w:firstRow="0" w:lastRow="0" w:firstColumn="0" w:lastColumn="0" w:oddVBand="0" w:evenVBand="0" w:oddHBand="0" w:evenHBand="0" w:firstRowFirstColumn="0" w:firstRowLastColumn="0" w:lastRowFirstColumn="0" w:lastRowLastColumn="0"/>
+            </w:pPr>
+            <w:r>
+              <w:t>X</w:t>
+            </w:r>
+          </w:p>
+        </w:tc>
+        <w:tc>
+          <w:tcPr>
+            <w:tcW w:w="1131" w:type="dxa"/>
+            <w:shd w:val="clear" w:color="auto" w:fill="92D050"/>
+          </w:tcPr>
+          <w:p>
+            <w:pPr>
+              <w:jc w:val="center"/>
+              <w:cnfStyle w:val="000000000000" w:firstRow="0" w:lastRow="0" w:firstColumn="0" w:lastColumn="0" w:oddVBand="0" w:evenVBand="0" w:oddHBand="0" w:evenHBand="0" w:firstRowFirstColumn="0" w:firstRowLastColumn="0" w:lastRowFirstColumn="0" w:lastRowLastColumn="0"/>
+            </w:pPr>
+            <w:r>
+              <w:t>X</w:t>
+            </w:r>
+          </w:p>
+        </w:tc>
+        <w:tc>
+          <w:tcPr>
+            <w:tcW w:w="707" w:type="dxa"/>
+            <w:shd w:val="clear" w:color="auto" w:fill="92D050"/>
+          </w:tcPr>
+          <w:p>
+            <w:pPr>
+              <w:jc w:val="center"/>
+              <w:cnfStyle w:val="000000000000" w:firstRow="0" w:lastRow="0" w:firstColumn="0" w:lastColumn="0" w:oddVBand="0" w:evenVBand="0" w:oddHBand="0" w:evenHBand="0" w:firstRowFirstColumn="0" w:firstRowLastColumn="0" w:lastRowFirstColumn="0" w:lastRowLastColumn="0"/>
+            </w:pPr>
+          </w:p>
+        </w:tc>
+        <w:tc>
+          <w:tcPr>
+            <w:tcW w:w="707" w:type="dxa"/>
+            <w:shd w:val="clear" w:color="auto" w:fill="92D050"/>
+          </w:tcPr>
+          <w:p>
+            <w:pPr>
+              <w:jc w:val="center"/>
+              <w:cnfStyle w:val="000000000000" w:firstRow="0" w:lastRow="0" w:firstColumn="0" w:lastColumn="0" w:oddVBand="0" w:evenVBand="0" w:oddHBand="0" w:evenHBand="0" w:firstRowFirstColumn="0" w:firstRowLastColumn="0" w:lastRowFirstColumn="0" w:lastRowLastColumn="0"/>
+            </w:pPr>
+          </w:p>
+        </w:tc>
+        <w:tc>
+          <w:tcPr>
+            <w:tcW w:w="1131" w:type="dxa"/>
+            <w:shd w:val="clear" w:color="auto" w:fill="92D050"/>
+          </w:tcPr>
+          <w:p>
+            <w:pPr>
+              <w:jc w:val="center"/>
+              <w:cnfStyle w:val="000000000000" w:firstRow="0" w:lastRow="0" w:firstColumn="0" w:lastColumn="0" w:oddVBand="0" w:evenVBand="0" w:oddHBand="0" w:evenHBand="0" w:firstRowFirstColumn="0" w:firstRowLastColumn="0" w:lastRowFirstColumn="0" w:lastRowLastColumn="0"/>
+            </w:pPr>
+          </w:p>
+        </w:tc>
+        <w:tc>
+          <w:tcPr>
+            <w:tcW w:w="1131" w:type="dxa"/>
+            <w:shd w:val="clear" w:color="auto" w:fill="92D050"/>
+          </w:tcPr>
+          <w:p>
+            <w:pPr>
+              <w:jc w:val="center"/>
+              <w:cnfStyle w:val="000000000000" w:firstRow="0" w:lastRow="0" w:firstColumn="0" w:lastColumn="0" w:oddVBand="0" w:evenVBand="0" w:oddHBand="0" w:evenHBand="0" w:firstRowFirstColumn="0" w:firstRowLastColumn="0" w:lastRowFirstColumn="0" w:lastRowLastColumn="0"/>
+            </w:pPr>
+            <w:r>
+              <w:t>100%</w:t>
             </w:r>
           </w:p>
         </w:tc>
@@ -7379,19 +7428,21 @@
         <w:tc>
           <w:tcPr>
             <w:tcW w:w="2684" w:type="dxa"/>
-          </w:tcPr>
-          <w:p>
-            <w:pPr>
-              <w:cnfStyle w:val="000000100000" w:firstRow="0" w:lastRow="0" w:firstColumn="0" w:lastColumn="0" w:oddVBand="0" w:evenVBand="0" w:oddHBand="1" w:evenHBand="0" w:firstRowFirstColumn="0" w:firstRowLastColumn="0" w:lastRowFirstColumn="0" w:lastRowLastColumn="0"/>
-            </w:pPr>
-            <w:r>
-              <w:t>Calculo dimensão de perfil</w:t>
+            <w:shd w:val="clear" w:color="auto" w:fill="92D050"/>
+          </w:tcPr>
+          <w:p>
+            <w:pPr>
+              <w:cnfStyle w:val="000000100000" w:firstRow="0" w:lastRow="0" w:firstColumn="0" w:lastColumn="0" w:oddVBand="0" w:evenVBand="0" w:oddHBand="1" w:evenHBand="0" w:firstRowFirstColumn="0" w:firstRowLastColumn="0" w:lastRowFirstColumn="0" w:lastRowLastColumn="0"/>
+            </w:pPr>
+            <w:r>
+              <w:t>Responder a pedidos de amizade</w:t>
             </w:r>
           </w:p>
         </w:tc>
         <w:tc>
           <w:tcPr>
             <w:tcW w:w="566" w:type="dxa"/>
+            <w:shd w:val="clear" w:color="auto" w:fill="92D050"/>
           </w:tcPr>
           <w:p>
             <w:pPr>
@@ -7403,75 +7454,81 @@
         <w:tc>
           <w:tcPr>
             <w:tcW w:w="848" w:type="dxa"/>
-          </w:tcPr>
-          <w:p>
-            <w:pPr>
-              <w:jc w:val="center"/>
-              <w:cnfStyle w:val="000000100000" w:firstRow="0" w:lastRow="0" w:firstColumn="0" w:lastColumn="0" w:oddVBand="0" w:evenVBand="0" w:oddHBand="1" w:evenHBand="0" w:firstRowFirstColumn="0" w:firstRowLastColumn="0" w:lastRowFirstColumn="0" w:lastRowLastColumn="0"/>
-            </w:pPr>
-          </w:p>
-        </w:tc>
-        <w:tc>
-          <w:tcPr>
-            <w:tcW w:w="1131" w:type="dxa"/>
-          </w:tcPr>
-          <w:p>
-            <w:pPr>
-              <w:jc w:val="center"/>
-              <w:cnfStyle w:val="000000100000" w:firstRow="0" w:lastRow="0" w:firstColumn="0" w:lastColumn="0" w:oddVBand="0" w:evenVBand="0" w:oddHBand="1" w:evenHBand="0" w:firstRowFirstColumn="0" w:firstRowLastColumn="0" w:lastRowFirstColumn="0" w:lastRowLastColumn="0"/>
-            </w:pPr>
-          </w:p>
-        </w:tc>
-        <w:tc>
-          <w:tcPr>
-            <w:tcW w:w="707" w:type="dxa"/>
-          </w:tcPr>
-          <w:p>
-            <w:pPr>
-              <w:jc w:val="center"/>
-              <w:cnfStyle w:val="000000100000" w:firstRow="0" w:lastRow="0" w:firstColumn="0" w:lastColumn="0" w:oddVBand="0" w:evenVBand="0" w:oddHBand="1" w:evenHBand="0" w:firstRowFirstColumn="0" w:firstRowLastColumn="0" w:lastRowFirstColumn="0" w:lastRowLastColumn="0"/>
-            </w:pPr>
-            <w:r>
-              <w:t>X</w:t>
-            </w:r>
-          </w:p>
-        </w:tc>
-        <w:tc>
-          <w:tcPr>
-            <w:tcW w:w="707" w:type="dxa"/>
-          </w:tcPr>
-          <w:p>
-            <w:pPr>
-              <w:jc w:val="center"/>
-              <w:cnfStyle w:val="000000100000" w:firstRow="0" w:lastRow="0" w:firstColumn="0" w:lastColumn="0" w:oddVBand="0" w:evenVBand="0" w:oddHBand="1" w:evenHBand="0" w:firstRowFirstColumn="0" w:firstRowLastColumn="0" w:lastRowFirstColumn="0" w:lastRowLastColumn="0"/>
-            </w:pPr>
-          </w:p>
-        </w:tc>
-        <w:tc>
-          <w:tcPr>
-            <w:tcW w:w="1131" w:type="dxa"/>
-          </w:tcPr>
-          <w:p>
-            <w:pPr>
-              <w:jc w:val="center"/>
-              <w:cnfStyle w:val="000000100000" w:firstRow="0" w:lastRow="0" w:firstColumn="0" w:lastColumn="0" w:oddVBand="0" w:evenVBand="0" w:oddHBand="1" w:evenHBand="0" w:firstRowFirstColumn="0" w:firstRowLastColumn="0" w:lastRowFirstColumn="0" w:lastRowLastColumn="0"/>
-            </w:pPr>
-            <w:r>
-              <w:t>X</w:t>
-            </w:r>
-          </w:p>
-        </w:tc>
-        <w:tc>
-          <w:tcPr>
-            <w:tcW w:w="1131" w:type="dxa"/>
-          </w:tcPr>
-          <w:p>
-            <w:pPr>
-              <w:jc w:val="center"/>
-              <w:cnfStyle w:val="000000100000" w:firstRow="0" w:lastRow="0" w:firstColumn="0" w:lastColumn="0" w:oddVBand="0" w:evenVBand="0" w:oddHBand="1" w:evenHBand="0" w:firstRowFirstColumn="0" w:firstRowLastColumn="0" w:lastRowFirstColumn="0" w:lastRowLastColumn="0"/>
-            </w:pPr>
-            <w:r>
-              <w:t>0%</w:t>
+            <w:shd w:val="clear" w:color="auto" w:fill="92D050"/>
+          </w:tcPr>
+          <w:p>
+            <w:pPr>
+              <w:jc w:val="center"/>
+              <w:cnfStyle w:val="000000100000" w:firstRow="0" w:lastRow="0" w:firstColumn="0" w:lastColumn="0" w:oddVBand="0" w:evenVBand="0" w:oddHBand="1" w:evenHBand="0" w:firstRowFirstColumn="0" w:firstRowLastColumn="0" w:lastRowFirstColumn="0" w:lastRowLastColumn="0"/>
+            </w:pPr>
+            <w:r>
+              <w:t>X</w:t>
+            </w:r>
+          </w:p>
+        </w:tc>
+        <w:tc>
+          <w:tcPr>
+            <w:tcW w:w="1131" w:type="dxa"/>
+            <w:shd w:val="clear" w:color="auto" w:fill="92D050"/>
+          </w:tcPr>
+          <w:p>
+            <w:pPr>
+              <w:jc w:val="center"/>
+              <w:cnfStyle w:val="000000100000" w:firstRow="0" w:lastRow="0" w:firstColumn="0" w:lastColumn="0" w:oddVBand="0" w:evenVBand="0" w:oddHBand="1" w:evenHBand="0" w:firstRowFirstColumn="0" w:firstRowLastColumn="0" w:lastRowFirstColumn="0" w:lastRowLastColumn="0"/>
+            </w:pPr>
+            <w:r>
+              <w:t>X</w:t>
+            </w:r>
+          </w:p>
+        </w:tc>
+        <w:tc>
+          <w:tcPr>
+            <w:tcW w:w="707" w:type="dxa"/>
+            <w:shd w:val="clear" w:color="auto" w:fill="92D050"/>
+          </w:tcPr>
+          <w:p>
+            <w:pPr>
+              <w:jc w:val="center"/>
+              <w:cnfStyle w:val="000000100000" w:firstRow="0" w:lastRow="0" w:firstColumn="0" w:lastColumn="0" w:oddVBand="0" w:evenVBand="0" w:oddHBand="1" w:evenHBand="0" w:firstRowFirstColumn="0" w:firstRowLastColumn="0" w:lastRowFirstColumn="0" w:lastRowLastColumn="0"/>
+            </w:pPr>
+          </w:p>
+        </w:tc>
+        <w:tc>
+          <w:tcPr>
+            <w:tcW w:w="707" w:type="dxa"/>
+            <w:shd w:val="clear" w:color="auto" w:fill="92D050"/>
+          </w:tcPr>
+          <w:p>
+            <w:pPr>
+              <w:jc w:val="center"/>
+              <w:cnfStyle w:val="000000100000" w:firstRow="0" w:lastRow="0" w:firstColumn="0" w:lastColumn="0" w:oddVBand="0" w:evenVBand="0" w:oddHBand="1" w:evenHBand="0" w:firstRowFirstColumn="0" w:firstRowLastColumn="0" w:lastRowFirstColumn="0" w:lastRowLastColumn="0"/>
+            </w:pPr>
+          </w:p>
+        </w:tc>
+        <w:tc>
+          <w:tcPr>
+            <w:tcW w:w="1131" w:type="dxa"/>
+            <w:shd w:val="clear" w:color="auto" w:fill="92D050"/>
+          </w:tcPr>
+          <w:p>
+            <w:pPr>
+              <w:jc w:val="center"/>
+              <w:cnfStyle w:val="000000100000" w:firstRow="0" w:lastRow="0" w:firstColumn="0" w:lastColumn="0" w:oddVBand="0" w:evenVBand="0" w:oddHBand="1" w:evenHBand="0" w:firstRowFirstColumn="0" w:firstRowLastColumn="0" w:lastRowFirstColumn="0" w:lastRowLastColumn="0"/>
+            </w:pPr>
+          </w:p>
+        </w:tc>
+        <w:tc>
+          <w:tcPr>
+            <w:tcW w:w="1131" w:type="dxa"/>
+            <w:shd w:val="clear" w:color="auto" w:fill="92D050"/>
+          </w:tcPr>
+          <w:p>
+            <w:pPr>
+              <w:jc w:val="center"/>
+              <w:cnfStyle w:val="000000100000" w:firstRow="0" w:lastRow="0" w:firstColumn="0" w:lastColumn="0" w:oddVBand="0" w:evenVBand="0" w:oddHBand="1" w:evenHBand="0" w:firstRowFirstColumn="0" w:firstRowLastColumn="0" w:lastRowFirstColumn="0" w:lastRowLastColumn="0"/>
+            </w:pPr>
+            <w:r>
+              <w:t>100%</w:t>
             </w:r>
           </w:p>
         </w:tc>
@@ -7495,7 +7552,15 @@
               <w:cnfStyle w:val="000000000000" w:firstRow="0" w:lastRow="0" w:firstColumn="0" w:lastColumn="0" w:oddVBand="0" w:evenVBand="0" w:oddHBand="0" w:evenHBand="0" w:firstRowFirstColumn="0" w:firstRowLastColumn="0" w:lastRowFirstColumn="0" w:lastRowLastColumn="0"/>
             </w:pPr>
             <w:r>
-              <w:t>Pedido de introdução a amigo</w:t>
+              <w:t>Catalogar ligações (</w:t>
+            </w:r>
+            <w:proofErr w:type="spellStart"/>
+            <w:r>
+              <w:t>Tag</w:t>
+            </w:r>
+            <w:proofErr w:type="spellEnd"/>
+            <w:r>
+              <w:t>/Força)</w:t>
             </w:r>
           </w:p>
         </w:tc>
@@ -7615,7 +7680,7 @@
               <w:cnfStyle w:val="000000100000" w:firstRow="0" w:lastRow="0" w:firstColumn="0" w:lastColumn="0" w:oddVBand="0" w:evenVBand="0" w:oddHBand="1" w:evenHBand="0" w:firstRowFirstColumn="0" w:firstRowLastColumn="0" w:lastRowFirstColumn="0" w:lastRowLastColumn="0"/>
             </w:pPr>
             <w:r>
-              <w:t>Analisar pedidos de introdução</w:t>
+              <w:t>Visualizar Sugestões de amigos</w:t>
             </w:r>
           </w:p>
         </w:tc>
@@ -7653,7 +7718,6 @@
           </w:tcPr>
           <w:p>
             <w:pPr>
-              <w:ind w:left="708" w:hanging="708"/>
               <w:jc w:val="center"/>
               <w:cnfStyle w:val="000000100000" w:firstRow="0" w:lastRow="0" w:firstColumn="0" w:lastColumn="0" w:oddVBand="0" w:evenVBand="0" w:oddHBand="1" w:evenHBand="0" w:firstRowFirstColumn="0" w:firstRowLastColumn="0" w:lastRowFirstColumn="0" w:lastRowLastColumn="0"/>
             </w:pPr>
@@ -7726,107 +7790,99 @@
         <w:tc>
           <w:tcPr>
             <w:tcW w:w="2684" w:type="dxa"/>
-            <w:shd w:val="clear" w:color="auto" w:fill="92D050"/>
-          </w:tcPr>
-          <w:p>
-            <w:pPr>
-              <w:cnfStyle w:val="000000000000" w:firstRow="0" w:lastRow="0" w:firstColumn="0" w:lastColumn="0" w:oddVBand="0" w:evenVBand="0" w:oddHBand="0" w:evenHBand="0" w:firstRowFirstColumn="0" w:firstRowLastColumn="0" w:lastRowFirstColumn="0" w:lastRowLastColumn="0"/>
-            </w:pPr>
-            <w:r>
-              <w:t>Criar introdução</w:t>
+          </w:tcPr>
+          <w:p>
+            <w:pPr>
+              <w:cnfStyle w:val="000000000000" w:firstRow="0" w:lastRow="0" w:firstColumn="0" w:lastColumn="0" w:oddVBand="0" w:evenVBand="0" w:oddHBand="0" w:evenHBand="0" w:firstRowFirstColumn="0" w:firstRowLastColumn="0" w:lastRowFirstColumn="0" w:lastRowLastColumn="0"/>
+            </w:pPr>
+            <w:r>
+              <w:t>Calculo cota perfil</w:t>
             </w:r>
           </w:p>
         </w:tc>
         <w:tc>
           <w:tcPr>
             <w:tcW w:w="566" w:type="dxa"/>
-            <w:shd w:val="clear" w:color="auto" w:fill="92D050"/>
-          </w:tcPr>
-          <w:p>
-            <w:pPr>
-              <w:jc w:val="center"/>
-              <w:cnfStyle w:val="000000000000" w:firstRow="0" w:lastRow="0" w:firstColumn="0" w:lastColumn="0" w:oddVBand="0" w:evenVBand="0" w:oddHBand="0" w:evenHBand="0" w:firstRowFirstColumn="0" w:firstRowLastColumn="0" w:lastRowFirstColumn="0" w:lastRowLastColumn="0"/>
-            </w:pPr>
+          </w:tcPr>
+          <w:p>
+            <w:pPr>
+              <w:jc w:val="center"/>
+              <w:cnfStyle w:val="000000000000" w:firstRow="0" w:lastRow="0" w:firstColumn="0" w:lastColumn="0" w:oddVBand="0" w:evenVBand="0" w:oddHBand="0" w:evenHBand="0" w:firstRowFirstColumn="0" w:firstRowLastColumn="0" w:lastRowFirstColumn="0" w:lastRowLastColumn="0"/>
+            </w:pPr>
+            <w:r>
+              <w:t>X</w:t>
+            </w:r>
           </w:p>
         </w:tc>
         <w:tc>
           <w:tcPr>
             <w:tcW w:w="848" w:type="dxa"/>
-            <w:shd w:val="clear" w:color="auto" w:fill="92D050"/>
-          </w:tcPr>
-          <w:p>
-            <w:pPr>
-              <w:jc w:val="center"/>
-              <w:cnfStyle w:val="000000000000" w:firstRow="0" w:lastRow="0" w:firstColumn="0" w:lastColumn="0" w:oddVBand="0" w:evenVBand="0" w:oddHBand="0" w:evenHBand="0" w:firstRowFirstColumn="0" w:firstRowLastColumn="0" w:lastRowFirstColumn="0" w:lastRowLastColumn="0"/>
-            </w:pPr>
-            <w:r>
-              <w:t>X</w:t>
-            </w:r>
-          </w:p>
-        </w:tc>
-        <w:tc>
-          <w:tcPr>
-            <w:tcW w:w="1131" w:type="dxa"/>
-            <w:shd w:val="clear" w:color="auto" w:fill="92D050"/>
-          </w:tcPr>
-          <w:p>
-            <w:pPr>
-              <w:jc w:val="center"/>
-              <w:cnfStyle w:val="000000000000" w:firstRow="0" w:lastRow="0" w:firstColumn="0" w:lastColumn="0" w:oddVBand="0" w:evenVBand="0" w:oddHBand="0" w:evenHBand="0" w:firstRowFirstColumn="0" w:firstRowLastColumn="0" w:lastRowFirstColumn="0" w:lastRowLastColumn="0"/>
-            </w:pPr>
-            <w:r>
-              <w:t>X</w:t>
-            </w:r>
-          </w:p>
-        </w:tc>
-        <w:tc>
-          <w:tcPr>
-            <w:tcW w:w="707" w:type="dxa"/>
-            <w:shd w:val="clear" w:color="auto" w:fill="92D050"/>
-          </w:tcPr>
-          <w:p>
-            <w:pPr>
-              <w:jc w:val="center"/>
-              <w:cnfStyle w:val="000000000000" w:firstRow="0" w:lastRow="0" w:firstColumn="0" w:lastColumn="0" w:oddVBand="0" w:evenVBand="0" w:oddHBand="0" w:evenHBand="0" w:firstRowFirstColumn="0" w:firstRowLastColumn="0" w:lastRowFirstColumn="0" w:lastRowLastColumn="0"/>
-            </w:pPr>
-          </w:p>
-        </w:tc>
-        <w:tc>
-          <w:tcPr>
-            <w:tcW w:w="707" w:type="dxa"/>
-            <w:shd w:val="clear" w:color="auto" w:fill="92D050"/>
-          </w:tcPr>
-          <w:p>
-            <w:pPr>
-              <w:jc w:val="center"/>
-              <w:cnfStyle w:val="000000000000" w:firstRow="0" w:lastRow="0" w:firstColumn="0" w:lastColumn="0" w:oddVBand="0" w:evenVBand="0" w:oddHBand="0" w:evenHBand="0" w:firstRowFirstColumn="0" w:firstRowLastColumn="0" w:lastRowFirstColumn="0" w:lastRowLastColumn="0"/>
-            </w:pPr>
-          </w:p>
-        </w:tc>
-        <w:tc>
-          <w:tcPr>
-            <w:tcW w:w="1131" w:type="dxa"/>
-            <w:shd w:val="clear" w:color="auto" w:fill="92D050"/>
-          </w:tcPr>
-          <w:p>
-            <w:pPr>
-              <w:jc w:val="center"/>
-              <w:cnfStyle w:val="000000000000" w:firstRow="0" w:lastRow="0" w:firstColumn="0" w:lastColumn="0" w:oddVBand="0" w:evenVBand="0" w:oddHBand="0" w:evenHBand="0" w:firstRowFirstColumn="0" w:firstRowLastColumn="0" w:lastRowFirstColumn="0" w:lastRowLastColumn="0"/>
-            </w:pPr>
-          </w:p>
-        </w:tc>
-        <w:tc>
-          <w:tcPr>
-            <w:tcW w:w="1131" w:type="dxa"/>
-            <w:shd w:val="clear" w:color="auto" w:fill="92D050"/>
-          </w:tcPr>
-          <w:p>
-            <w:pPr>
-              <w:jc w:val="center"/>
-              <w:cnfStyle w:val="000000000000" w:firstRow="0" w:lastRow="0" w:firstColumn="0" w:lastColumn="0" w:oddVBand="0" w:evenVBand="0" w:oddHBand="0" w:evenHBand="0" w:firstRowFirstColumn="0" w:firstRowLastColumn="0" w:lastRowFirstColumn="0" w:lastRowLastColumn="0"/>
-            </w:pPr>
-            <w:r>
-              <w:t>100%</w:t>
+          </w:tcPr>
+          <w:p>
+            <w:pPr>
+              <w:jc w:val="center"/>
+              <w:cnfStyle w:val="000000000000" w:firstRow="0" w:lastRow="0" w:firstColumn="0" w:lastColumn="0" w:oddVBand="0" w:evenVBand="0" w:oddHBand="0" w:evenHBand="0" w:firstRowFirstColumn="0" w:firstRowLastColumn="0" w:lastRowFirstColumn="0" w:lastRowLastColumn="0"/>
+            </w:pPr>
+          </w:p>
+        </w:tc>
+        <w:tc>
+          <w:tcPr>
+            <w:tcW w:w="1131" w:type="dxa"/>
+          </w:tcPr>
+          <w:p>
+            <w:pPr>
+              <w:jc w:val="center"/>
+              <w:cnfStyle w:val="000000000000" w:firstRow="0" w:lastRow="0" w:firstColumn="0" w:lastColumn="0" w:oddVBand="0" w:evenVBand="0" w:oddHBand="0" w:evenHBand="0" w:firstRowFirstColumn="0" w:firstRowLastColumn="0" w:lastRowFirstColumn="0" w:lastRowLastColumn="0"/>
+            </w:pPr>
+          </w:p>
+        </w:tc>
+        <w:tc>
+          <w:tcPr>
+            <w:tcW w:w="707" w:type="dxa"/>
+          </w:tcPr>
+          <w:p>
+            <w:pPr>
+              <w:jc w:val="center"/>
+              <w:cnfStyle w:val="000000000000" w:firstRow="0" w:lastRow="0" w:firstColumn="0" w:lastColumn="0" w:oddVBand="0" w:evenVBand="0" w:oddHBand="0" w:evenHBand="0" w:firstRowFirstColumn="0" w:firstRowLastColumn="0" w:lastRowFirstColumn="0" w:lastRowLastColumn="0"/>
+            </w:pPr>
+          </w:p>
+        </w:tc>
+        <w:tc>
+          <w:tcPr>
+            <w:tcW w:w="707" w:type="dxa"/>
+          </w:tcPr>
+          <w:p>
+            <w:pPr>
+              <w:jc w:val="center"/>
+              <w:cnfStyle w:val="000000000000" w:firstRow="0" w:lastRow="0" w:firstColumn="0" w:lastColumn="0" w:oddVBand="0" w:evenVBand="0" w:oddHBand="0" w:evenHBand="0" w:firstRowFirstColumn="0" w:firstRowLastColumn="0" w:lastRowFirstColumn="0" w:lastRowLastColumn="0"/>
+            </w:pPr>
+            <w:r>
+              <w:t>X</w:t>
+            </w:r>
+          </w:p>
+        </w:tc>
+        <w:tc>
+          <w:tcPr>
+            <w:tcW w:w="1131" w:type="dxa"/>
+          </w:tcPr>
+          <w:p>
+            <w:pPr>
+              <w:jc w:val="center"/>
+              <w:cnfStyle w:val="000000000000" w:firstRow="0" w:lastRow="0" w:firstColumn="0" w:lastColumn="0" w:oddVBand="0" w:evenVBand="0" w:oddHBand="0" w:evenHBand="0" w:firstRowFirstColumn="0" w:firstRowLastColumn="0" w:lastRowFirstColumn="0" w:lastRowLastColumn="0"/>
+            </w:pPr>
+          </w:p>
+        </w:tc>
+        <w:tc>
+          <w:tcPr>
+            <w:tcW w:w="1131" w:type="dxa"/>
+          </w:tcPr>
+          <w:p>
+            <w:pPr>
+              <w:jc w:val="center"/>
+              <w:cnfStyle w:val="000000000000" w:firstRow="0" w:lastRow="0" w:firstColumn="0" w:lastColumn="0" w:oddVBand="0" w:evenVBand="0" w:oddHBand="0" w:evenHBand="0" w:firstRowFirstColumn="0" w:firstRowLastColumn="0" w:lastRowFirstColumn="0" w:lastRowLastColumn="0"/>
+            </w:pPr>
+            <w:r>
+              <w:t>0%</w:t>
             </w:r>
           </w:p>
         </w:tc>
@@ -7846,21 +7902,19 @@
         <w:tc>
           <w:tcPr>
             <w:tcW w:w="2684" w:type="dxa"/>
-            <w:shd w:val="clear" w:color="auto" w:fill="92D050"/>
-          </w:tcPr>
-          <w:p>
-            <w:pPr>
-              <w:cnfStyle w:val="000000100000" w:firstRow="0" w:lastRow="0" w:firstColumn="0" w:lastColumn="0" w:oddVBand="0" w:evenVBand="0" w:oddHBand="1" w:evenHBand="0" w:firstRowFirstColumn="0" w:firstRowLastColumn="0" w:lastRowFirstColumn="0" w:lastRowLastColumn="0"/>
-            </w:pPr>
-            <w:r>
-              <w:t>Visualizar introduções sugeridas</w:t>
+          </w:tcPr>
+          <w:p>
+            <w:pPr>
+              <w:cnfStyle w:val="000000100000" w:firstRow="0" w:lastRow="0" w:firstColumn="0" w:lastColumn="0" w:oddVBand="0" w:evenVBand="0" w:oddHBand="1" w:evenHBand="0" w:firstRowFirstColumn="0" w:firstRowLastColumn="0" w:lastRowFirstColumn="0" w:lastRowLastColumn="0"/>
+            </w:pPr>
+            <w:r>
+              <w:t>Calculo dimensão de perfil</w:t>
             </w:r>
           </w:p>
         </w:tc>
         <w:tc>
           <w:tcPr>
             <w:tcW w:w="566" w:type="dxa"/>
-            <w:shd w:val="clear" w:color="auto" w:fill="92D050"/>
           </w:tcPr>
           <w:p>
             <w:pPr>
@@ -7872,81 +7926,75 @@
         <w:tc>
           <w:tcPr>
             <w:tcW w:w="848" w:type="dxa"/>
-            <w:shd w:val="clear" w:color="auto" w:fill="92D050"/>
-          </w:tcPr>
-          <w:p>
-            <w:pPr>
-              <w:jc w:val="center"/>
-              <w:cnfStyle w:val="000000100000" w:firstRow="0" w:lastRow="0" w:firstColumn="0" w:lastColumn="0" w:oddVBand="0" w:evenVBand="0" w:oddHBand="1" w:evenHBand="0" w:firstRowFirstColumn="0" w:firstRowLastColumn="0" w:lastRowFirstColumn="0" w:lastRowLastColumn="0"/>
-            </w:pPr>
-            <w:r>
-              <w:t>X</w:t>
-            </w:r>
-          </w:p>
-        </w:tc>
-        <w:tc>
-          <w:tcPr>
-            <w:tcW w:w="1131" w:type="dxa"/>
-            <w:shd w:val="clear" w:color="auto" w:fill="92D050"/>
-          </w:tcPr>
-          <w:p>
-            <w:pPr>
-              <w:jc w:val="center"/>
-              <w:cnfStyle w:val="000000100000" w:firstRow="0" w:lastRow="0" w:firstColumn="0" w:lastColumn="0" w:oddVBand="0" w:evenVBand="0" w:oddHBand="1" w:evenHBand="0" w:firstRowFirstColumn="0" w:firstRowLastColumn="0" w:lastRowFirstColumn="0" w:lastRowLastColumn="0"/>
-            </w:pPr>
-            <w:r>
-              <w:t>X</w:t>
-            </w:r>
-          </w:p>
-        </w:tc>
-        <w:tc>
-          <w:tcPr>
-            <w:tcW w:w="707" w:type="dxa"/>
-            <w:shd w:val="clear" w:color="auto" w:fill="92D050"/>
-          </w:tcPr>
-          <w:p>
-            <w:pPr>
-              <w:jc w:val="center"/>
-              <w:cnfStyle w:val="000000100000" w:firstRow="0" w:lastRow="0" w:firstColumn="0" w:lastColumn="0" w:oddVBand="0" w:evenVBand="0" w:oddHBand="1" w:evenHBand="0" w:firstRowFirstColumn="0" w:firstRowLastColumn="0" w:lastRowFirstColumn="0" w:lastRowLastColumn="0"/>
-            </w:pPr>
-          </w:p>
-        </w:tc>
-        <w:tc>
-          <w:tcPr>
-            <w:tcW w:w="707" w:type="dxa"/>
-            <w:shd w:val="clear" w:color="auto" w:fill="92D050"/>
-          </w:tcPr>
-          <w:p>
-            <w:pPr>
-              <w:jc w:val="center"/>
-              <w:cnfStyle w:val="000000100000" w:firstRow="0" w:lastRow="0" w:firstColumn="0" w:lastColumn="0" w:oddVBand="0" w:evenVBand="0" w:oddHBand="1" w:evenHBand="0" w:firstRowFirstColumn="0" w:firstRowLastColumn="0" w:lastRowFirstColumn="0" w:lastRowLastColumn="0"/>
-            </w:pPr>
-          </w:p>
-        </w:tc>
-        <w:tc>
-          <w:tcPr>
-            <w:tcW w:w="1131" w:type="dxa"/>
-            <w:shd w:val="clear" w:color="auto" w:fill="92D050"/>
-          </w:tcPr>
-          <w:p>
-            <w:pPr>
-              <w:jc w:val="center"/>
-              <w:cnfStyle w:val="000000100000" w:firstRow="0" w:lastRow="0" w:firstColumn="0" w:lastColumn="0" w:oddVBand="0" w:evenVBand="0" w:oddHBand="1" w:evenHBand="0" w:firstRowFirstColumn="0" w:firstRowLastColumn="0" w:lastRowFirstColumn="0" w:lastRowLastColumn="0"/>
-            </w:pPr>
-          </w:p>
-        </w:tc>
-        <w:tc>
-          <w:tcPr>
-            <w:tcW w:w="1131" w:type="dxa"/>
-            <w:shd w:val="clear" w:color="auto" w:fill="92D050"/>
-          </w:tcPr>
-          <w:p>
-            <w:pPr>
-              <w:jc w:val="center"/>
-              <w:cnfStyle w:val="000000100000" w:firstRow="0" w:lastRow="0" w:firstColumn="0" w:lastColumn="0" w:oddVBand="0" w:evenVBand="0" w:oddHBand="1" w:evenHBand="0" w:firstRowFirstColumn="0" w:firstRowLastColumn="0" w:lastRowFirstColumn="0" w:lastRowLastColumn="0"/>
-            </w:pPr>
-            <w:r>
-              <w:t>100%</w:t>
+          </w:tcPr>
+          <w:p>
+            <w:pPr>
+              <w:jc w:val="center"/>
+              <w:cnfStyle w:val="000000100000" w:firstRow="0" w:lastRow="0" w:firstColumn="0" w:lastColumn="0" w:oddVBand="0" w:evenVBand="0" w:oddHBand="1" w:evenHBand="0" w:firstRowFirstColumn="0" w:firstRowLastColumn="0" w:lastRowFirstColumn="0" w:lastRowLastColumn="0"/>
+            </w:pPr>
+          </w:p>
+        </w:tc>
+        <w:tc>
+          <w:tcPr>
+            <w:tcW w:w="1131" w:type="dxa"/>
+          </w:tcPr>
+          <w:p>
+            <w:pPr>
+              <w:jc w:val="center"/>
+              <w:cnfStyle w:val="000000100000" w:firstRow="0" w:lastRow="0" w:firstColumn="0" w:lastColumn="0" w:oddVBand="0" w:evenVBand="0" w:oddHBand="1" w:evenHBand="0" w:firstRowFirstColumn="0" w:firstRowLastColumn="0" w:lastRowFirstColumn="0" w:lastRowLastColumn="0"/>
+            </w:pPr>
+          </w:p>
+        </w:tc>
+        <w:tc>
+          <w:tcPr>
+            <w:tcW w:w="707" w:type="dxa"/>
+          </w:tcPr>
+          <w:p>
+            <w:pPr>
+              <w:jc w:val="center"/>
+              <w:cnfStyle w:val="000000100000" w:firstRow="0" w:lastRow="0" w:firstColumn="0" w:lastColumn="0" w:oddVBand="0" w:evenVBand="0" w:oddHBand="1" w:evenHBand="0" w:firstRowFirstColumn="0" w:firstRowLastColumn="0" w:lastRowFirstColumn="0" w:lastRowLastColumn="0"/>
+            </w:pPr>
+            <w:r>
+              <w:t>X</w:t>
+            </w:r>
+          </w:p>
+        </w:tc>
+        <w:tc>
+          <w:tcPr>
+            <w:tcW w:w="707" w:type="dxa"/>
+          </w:tcPr>
+          <w:p>
+            <w:pPr>
+              <w:jc w:val="center"/>
+              <w:cnfStyle w:val="000000100000" w:firstRow="0" w:lastRow="0" w:firstColumn="0" w:lastColumn="0" w:oddVBand="0" w:evenVBand="0" w:oddHBand="1" w:evenHBand="0" w:firstRowFirstColumn="0" w:firstRowLastColumn="0" w:lastRowFirstColumn="0" w:lastRowLastColumn="0"/>
+            </w:pPr>
+          </w:p>
+        </w:tc>
+        <w:tc>
+          <w:tcPr>
+            <w:tcW w:w="1131" w:type="dxa"/>
+          </w:tcPr>
+          <w:p>
+            <w:pPr>
+              <w:jc w:val="center"/>
+              <w:cnfStyle w:val="000000100000" w:firstRow="0" w:lastRow="0" w:firstColumn="0" w:lastColumn="0" w:oddVBand="0" w:evenVBand="0" w:oddHBand="1" w:evenHBand="0" w:firstRowFirstColumn="0" w:firstRowLastColumn="0" w:lastRowFirstColumn="0" w:lastRowLastColumn="0"/>
+            </w:pPr>
+            <w:r>
+              <w:t>X</w:t>
+            </w:r>
+          </w:p>
+        </w:tc>
+        <w:tc>
+          <w:tcPr>
+            <w:tcW w:w="1131" w:type="dxa"/>
+          </w:tcPr>
+          <w:p>
+            <w:pPr>
+              <w:jc w:val="center"/>
+              <w:cnfStyle w:val="000000100000" w:firstRow="0" w:lastRow="0" w:firstColumn="0" w:lastColumn="0" w:oddVBand="0" w:evenVBand="0" w:oddHBand="1" w:evenHBand="0" w:firstRowFirstColumn="0" w:firstRowLastColumn="0" w:lastRowFirstColumn="0" w:lastRowLastColumn="0"/>
+            </w:pPr>
+            <w:r>
+              <w:t>0%</w:t>
             </w:r>
           </w:p>
         </w:tc>
@@ -7970,7 +8018,7 @@
               <w:cnfStyle w:val="000000000000" w:firstRow="0" w:lastRow="0" w:firstColumn="0" w:lastColumn="0" w:oddVBand="0" w:evenVBand="0" w:oddHBand="0" w:evenHBand="0" w:firstRowFirstColumn="0" w:firstRowLastColumn="0" w:lastRowFirstColumn="0" w:lastRowLastColumn="0"/>
             </w:pPr>
             <w:r>
-              <w:t>Responder a introdução</w:t>
+              <w:t>Pedido de introdução a amigo</w:t>
             </w:r>
           </w:p>
         </w:tc>
@@ -8090,7 +8138,7 @@
               <w:cnfStyle w:val="000000100000" w:firstRow="0" w:lastRow="0" w:firstColumn="0" w:lastColumn="0" w:oddVBand="0" w:evenVBand="0" w:oddHBand="1" w:evenHBand="0" w:firstRowFirstColumn="0" w:firstRowLastColumn="0" w:lastRowFirstColumn="0" w:lastRowLastColumn="0"/>
             </w:pPr>
             <w:r>
-              <w:t>Ver Notificações</w:t>
+              <w:t>Analisar pedidos de introdução</w:t>
             </w:r>
           </w:p>
         </w:tc>
@@ -8128,6 +8176,7 @@
           </w:tcPr>
           <w:p>
             <w:pPr>
+              <w:ind w:left="708" w:hanging="708"/>
               <w:jc w:val="center"/>
               <w:cnfStyle w:val="000000100000" w:firstRow="0" w:lastRow="0" w:firstColumn="0" w:lastColumn="0" w:oddVBand="0" w:evenVBand="0" w:oddHBand="1" w:evenHBand="0" w:firstRowFirstColumn="0" w:firstRowLastColumn="0" w:lastRowFirstColumn="0" w:lastRowLastColumn="0"/>
             </w:pPr>
@@ -8200,21 +8249,21 @@
         <w:tc>
           <w:tcPr>
             <w:tcW w:w="2684" w:type="dxa"/>
-            <w:shd w:val="clear" w:color="auto" w:fill="FFF2CC" w:themeFill="accent4" w:themeFillTint="33"/>
-          </w:tcPr>
-          <w:p>
-            <w:pPr>
-              <w:cnfStyle w:val="000000000000" w:firstRow="0" w:lastRow="0" w:firstColumn="0" w:lastColumn="0" w:oddVBand="0" w:evenVBand="0" w:oddHBand="0" w:evenHBand="0" w:firstRowFirstColumn="0" w:firstRowLastColumn="0" w:lastRowFirstColumn="0" w:lastRowLastColumn="0"/>
-            </w:pPr>
-            <w:r>
-              <w:t>Funcionalidade de pesquisa de perfis</w:t>
+            <w:shd w:val="clear" w:color="auto" w:fill="92D050"/>
+          </w:tcPr>
+          <w:p>
+            <w:pPr>
+              <w:cnfStyle w:val="000000000000" w:firstRow="0" w:lastRow="0" w:firstColumn="0" w:lastColumn="0" w:oddVBand="0" w:evenVBand="0" w:oddHBand="0" w:evenHBand="0" w:firstRowFirstColumn="0" w:firstRowLastColumn="0" w:lastRowFirstColumn="0" w:lastRowLastColumn="0"/>
+            </w:pPr>
+            <w:r>
+              <w:t>Criar introdução</w:t>
             </w:r>
           </w:p>
         </w:tc>
         <w:tc>
           <w:tcPr>
             <w:tcW w:w="566" w:type="dxa"/>
-            <w:shd w:val="clear" w:color="auto" w:fill="FFF2CC" w:themeFill="accent4" w:themeFillTint="33"/>
+            <w:shd w:val="clear" w:color="auto" w:fill="92D050"/>
           </w:tcPr>
           <w:p>
             <w:pPr>
@@ -8226,81 +8275,81 @@
         <w:tc>
           <w:tcPr>
             <w:tcW w:w="848" w:type="dxa"/>
-            <w:shd w:val="clear" w:color="auto" w:fill="FFF2CC" w:themeFill="accent4" w:themeFillTint="33"/>
-          </w:tcPr>
-          <w:p>
-            <w:pPr>
-              <w:jc w:val="center"/>
-              <w:cnfStyle w:val="000000000000" w:firstRow="0" w:lastRow="0" w:firstColumn="0" w:lastColumn="0" w:oddVBand="0" w:evenVBand="0" w:oddHBand="0" w:evenHBand="0" w:firstRowFirstColumn="0" w:firstRowLastColumn="0" w:lastRowFirstColumn="0" w:lastRowLastColumn="0"/>
-            </w:pPr>
-            <w:r>
-              <w:t>X</w:t>
-            </w:r>
-          </w:p>
-        </w:tc>
-        <w:tc>
-          <w:tcPr>
-            <w:tcW w:w="1131" w:type="dxa"/>
-            <w:shd w:val="clear" w:color="auto" w:fill="FFF2CC" w:themeFill="accent4" w:themeFillTint="33"/>
-          </w:tcPr>
-          <w:p>
-            <w:pPr>
-              <w:jc w:val="center"/>
-              <w:cnfStyle w:val="000000000000" w:firstRow="0" w:lastRow="0" w:firstColumn="0" w:lastColumn="0" w:oddVBand="0" w:evenVBand="0" w:oddHBand="0" w:evenHBand="0" w:firstRowFirstColumn="0" w:firstRowLastColumn="0" w:lastRowFirstColumn="0" w:lastRowLastColumn="0"/>
-            </w:pPr>
-            <w:r>
-              <w:t>X</w:t>
-            </w:r>
-          </w:p>
-        </w:tc>
-        <w:tc>
-          <w:tcPr>
-            <w:tcW w:w="707" w:type="dxa"/>
-            <w:shd w:val="clear" w:color="auto" w:fill="FFF2CC" w:themeFill="accent4" w:themeFillTint="33"/>
-          </w:tcPr>
-          <w:p>
-            <w:pPr>
-              <w:jc w:val="center"/>
-              <w:cnfStyle w:val="000000000000" w:firstRow="0" w:lastRow="0" w:firstColumn="0" w:lastColumn="0" w:oddVBand="0" w:evenVBand="0" w:oddHBand="0" w:evenHBand="0" w:firstRowFirstColumn="0" w:firstRowLastColumn="0" w:lastRowFirstColumn="0" w:lastRowLastColumn="0"/>
-            </w:pPr>
-          </w:p>
-        </w:tc>
-        <w:tc>
-          <w:tcPr>
-            <w:tcW w:w="707" w:type="dxa"/>
-            <w:shd w:val="clear" w:color="auto" w:fill="FFF2CC" w:themeFill="accent4" w:themeFillTint="33"/>
-          </w:tcPr>
-          <w:p>
-            <w:pPr>
-              <w:jc w:val="center"/>
-              <w:cnfStyle w:val="000000000000" w:firstRow="0" w:lastRow="0" w:firstColumn="0" w:lastColumn="0" w:oddVBand="0" w:evenVBand="0" w:oddHBand="0" w:evenHBand="0" w:firstRowFirstColumn="0" w:firstRowLastColumn="0" w:lastRowFirstColumn="0" w:lastRowLastColumn="0"/>
-            </w:pPr>
-          </w:p>
-        </w:tc>
-        <w:tc>
-          <w:tcPr>
-            <w:tcW w:w="1131" w:type="dxa"/>
-            <w:shd w:val="clear" w:color="auto" w:fill="FFF2CC" w:themeFill="accent4" w:themeFillTint="33"/>
-          </w:tcPr>
-          <w:p>
-            <w:pPr>
-              <w:jc w:val="center"/>
-              <w:cnfStyle w:val="000000000000" w:firstRow="0" w:lastRow="0" w:firstColumn="0" w:lastColumn="0" w:oddVBand="0" w:evenVBand="0" w:oddHBand="0" w:evenHBand="0" w:firstRowFirstColumn="0" w:firstRowLastColumn="0" w:lastRowFirstColumn="0" w:lastRowLastColumn="0"/>
-            </w:pPr>
-          </w:p>
-        </w:tc>
-        <w:tc>
-          <w:tcPr>
-            <w:tcW w:w="1131" w:type="dxa"/>
-            <w:shd w:val="clear" w:color="auto" w:fill="FFF2CC" w:themeFill="accent4" w:themeFillTint="33"/>
-          </w:tcPr>
-          <w:p>
-            <w:pPr>
-              <w:jc w:val="center"/>
-              <w:cnfStyle w:val="000000000000" w:firstRow="0" w:lastRow="0" w:firstColumn="0" w:lastColumn="0" w:oddVBand="0" w:evenVBand="0" w:oddHBand="0" w:evenHBand="0" w:firstRowFirstColumn="0" w:firstRowLastColumn="0" w:lastRowFirstColumn="0" w:lastRowLastColumn="0"/>
-            </w:pPr>
-            <w:r>
-              <w:t>0%</w:t>
+            <w:shd w:val="clear" w:color="auto" w:fill="92D050"/>
+          </w:tcPr>
+          <w:p>
+            <w:pPr>
+              <w:jc w:val="center"/>
+              <w:cnfStyle w:val="000000000000" w:firstRow="0" w:lastRow="0" w:firstColumn="0" w:lastColumn="0" w:oddVBand="0" w:evenVBand="0" w:oddHBand="0" w:evenHBand="0" w:firstRowFirstColumn="0" w:firstRowLastColumn="0" w:lastRowFirstColumn="0" w:lastRowLastColumn="0"/>
+            </w:pPr>
+            <w:r>
+              <w:t>X</w:t>
+            </w:r>
+          </w:p>
+        </w:tc>
+        <w:tc>
+          <w:tcPr>
+            <w:tcW w:w="1131" w:type="dxa"/>
+            <w:shd w:val="clear" w:color="auto" w:fill="92D050"/>
+          </w:tcPr>
+          <w:p>
+            <w:pPr>
+              <w:jc w:val="center"/>
+              <w:cnfStyle w:val="000000000000" w:firstRow="0" w:lastRow="0" w:firstColumn="0" w:lastColumn="0" w:oddVBand="0" w:evenVBand="0" w:oddHBand="0" w:evenHBand="0" w:firstRowFirstColumn="0" w:firstRowLastColumn="0" w:lastRowFirstColumn="0" w:lastRowLastColumn="0"/>
+            </w:pPr>
+            <w:r>
+              <w:t>X</w:t>
+            </w:r>
+          </w:p>
+        </w:tc>
+        <w:tc>
+          <w:tcPr>
+            <w:tcW w:w="707" w:type="dxa"/>
+            <w:shd w:val="clear" w:color="auto" w:fill="92D050"/>
+          </w:tcPr>
+          <w:p>
+            <w:pPr>
+              <w:jc w:val="center"/>
+              <w:cnfStyle w:val="000000000000" w:firstRow="0" w:lastRow="0" w:firstColumn="0" w:lastColumn="0" w:oddVBand="0" w:evenVBand="0" w:oddHBand="0" w:evenHBand="0" w:firstRowFirstColumn="0" w:firstRowLastColumn="0" w:lastRowFirstColumn="0" w:lastRowLastColumn="0"/>
+            </w:pPr>
+          </w:p>
+        </w:tc>
+        <w:tc>
+          <w:tcPr>
+            <w:tcW w:w="707" w:type="dxa"/>
+            <w:shd w:val="clear" w:color="auto" w:fill="92D050"/>
+          </w:tcPr>
+          <w:p>
+            <w:pPr>
+              <w:jc w:val="center"/>
+              <w:cnfStyle w:val="000000000000" w:firstRow="0" w:lastRow="0" w:firstColumn="0" w:lastColumn="0" w:oddVBand="0" w:evenVBand="0" w:oddHBand="0" w:evenHBand="0" w:firstRowFirstColumn="0" w:firstRowLastColumn="0" w:lastRowFirstColumn="0" w:lastRowLastColumn="0"/>
+            </w:pPr>
+          </w:p>
+        </w:tc>
+        <w:tc>
+          <w:tcPr>
+            <w:tcW w:w="1131" w:type="dxa"/>
+            <w:shd w:val="clear" w:color="auto" w:fill="92D050"/>
+          </w:tcPr>
+          <w:p>
+            <w:pPr>
+              <w:jc w:val="center"/>
+              <w:cnfStyle w:val="000000000000" w:firstRow="0" w:lastRow="0" w:firstColumn="0" w:lastColumn="0" w:oddVBand="0" w:evenVBand="0" w:oddHBand="0" w:evenHBand="0" w:firstRowFirstColumn="0" w:firstRowLastColumn="0" w:lastRowFirstColumn="0" w:lastRowLastColumn="0"/>
+            </w:pPr>
+          </w:p>
+        </w:tc>
+        <w:tc>
+          <w:tcPr>
+            <w:tcW w:w="1131" w:type="dxa"/>
+            <w:shd w:val="clear" w:color="auto" w:fill="92D050"/>
+          </w:tcPr>
+          <w:p>
+            <w:pPr>
+              <w:jc w:val="center"/>
+              <w:cnfStyle w:val="000000000000" w:firstRow="0" w:lastRow="0" w:firstColumn="0" w:lastColumn="0" w:oddVBand="0" w:evenVBand="0" w:oddHBand="0" w:evenHBand="0" w:firstRowFirstColumn="0" w:firstRowLastColumn="0" w:lastRowFirstColumn="0" w:lastRowLastColumn="0"/>
+            </w:pPr>
+            <w:r>
+              <w:t>100%</w:t>
             </w:r>
           </w:p>
         </w:tc>
@@ -8320,21 +8369,21 @@
         <w:tc>
           <w:tcPr>
             <w:tcW w:w="2684" w:type="dxa"/>
-            <w:shd w:val="clear" w:color="auto" w:fill="FFF2CC" w:themeFill="accent4" w:themeFillTint="33"/>
-          </w:tcPr>
-          <w:p>
-            <w:pPr>
-              <w:cnfStyle w:val="000000100000" w:firstRow="0" w:lastRow="0" w:firstColumn="0" w:lastColumn="0" w:oddVBand="0" w:evenVBand="0" w:oddHBand="1" w:evenHBand="0" w:firstRowFirstColumn="0" w:firstRowLastColumn="0" w:lastRowFirstColumn="0" w:lastRowLastColumn="0"/>
-            </w:pPr>
-            <w:r>
-              <w:t>Download do jogo</w:t>
+            <w:shd w:val="clear" w:color="auto" w:fill="92D050"/>
+          </w:tcPr>
+          <w:p>
+            <w:pPr>
+              <w:cnfStyle w:val="000000100000" w:firstRow="0" w:lastRow="0" w:firstColumn="0" w:lastColumn="0" w:oddVBand="0" w:evenVBand="0" w:oddHBand="1" w:evenHBand="0" w:firstRowFirstColumn="0" w:firstRowLastColumn="0" w:lastRowFirstColumn="0" w:lastRowLastColumn="0"/>
+            </w:pPr>
+            <w:r>
+              <w:t>Visualizar introduções sugeridas</w:t>
             </w:r>
           </w:p>
         </w:tc>
         <w:tc>
           <w:tcPr>
             <w:tcW w:w="566" w:type="dxa"/>
-            <w:shd w:val="clear" w:color="auto" w:fill="FFF2CC" w:themeFill="accent4" w:themeFillTint="33"/>
+            <w:shd w:val="clear" w:color="auto" w:fill="92D050"/>
           </w:tcPr>
           <w:p>
             <w:pPr>
@@ -8346,81 +8395,81 @@
         <w:tc>
           <w:tcPr>
             <w:tcW w:w="848" w:type="dxa"/>
-            <w:shd w:val="clear" w:color="auto" w:fill="FFF2CC" w:themeFill="accent4" w:themeFillTint="33"/>
-          </w:tcPr>
-          <w:p>
-            <w:pPr>
-              <w:jc w:val="center"/>
-              <w:cnfStyle w:val="000000100000" w:firstRow="0" w:lastRow="0" w:firstColumn="0" w:lastColumn="0" w:oddVBand="0" w:evenVBand="0" w:oddHBand="1" w:evenHBand="0" w:firstRowFirstColumn="0" w:firstRowLastColumn="0" w:lastRowFirstColumn="0" w:lastRowLastColumn="0"/>
-            </w:pPr>
-            <w:r>
-              <w:t>X</w:t>
-            </w:r>
-          </w:p>
-        </w:tc>
-        <w:tc>
-          <w:tcPr>
-            <w:tcW w:w="1131" w:type="dxa"/>
-            <w:shd w:val="clear" w:color="auto" w:fill="FFF2CC" w:themeFill="accent4" w:themeFillTint="33"/>
-          </w:tcPr>
-          <w:p>
-            <w:pPr>
-              <w:jc w:val="center"/>
-              <w:cnfStyle w:val="000000100000" w:firstRow="0" w:lastRow="0" w:firstColumn="0" w:lastColumn="0" w:oddVBand="0" w:evenVBand="0" w:oddHBand="1" w:evenHBand="0" w:firstRowFirstColumn="0" w:firstRowLastColumn="0" w:lastRowFirstColumn="0" w:lastRowLastColumn="0"/>
-            </w:pPr>
-            <w:r>
-              <w:t>X</w:t>
-            </w:r>
-          </w:p>
-        </w:tc>
-        <w:tc>
-          <w:tcPr>
-            <w:tcW w:w="707" w:type="dxa"/>
-            <w:shd w:val="clear" w:color="auto" w:fill="FFF2CC" w:themeFill="accent4" w:themeFillTint="33"/>
-          </w:tcPr>
-          <w:p>
-            <w:pPr>
-              <w:jc w:val="center"/>
-              <w:cnfStyle w:val="000000100000" w:firstRow="0" w:lastRow="0" w:firstColumn="0" w:lastColumn="0" w:oddVBand="0" w:evenVBand="0" w:oddHBand="1" w:evenHBand="0" w:firstRowFirstColumn="0" w:firstRowLastColumn="0" w:lastRowFirstColumn="0" w:lastRowLastColumn="0"/>
-            </w:pPr>
-          </w:p>
-        </w:tc>
-        <w:tc>
-          <w:tcPr>
-            <w:tcW w:w="707" w:type="dxa"/>
-            <w:shd w:val="clear" w:color="auto" w:fill="FFF2CC" w:themeFill="accent4" w:themeFillTint="33"/>
-          </w:tcPr>
-          <w:p>
-            <w:pPr>
-              <w:jc w:val="center"/>
-              <w:cnfStyle w:val="000000100000" w:firstRow="0" w:lastRow="0" w:firstColumn="0" w:lastColumn="0" w:oddVBand="0" w:evenVBand="0" w:oddHBand="1" w:evenHBand="0" w:firstRowFirstColumn="0" w:firstRowLastColumn="0" w:lastRowFirstColumn="0" w:lastRowLastColumn="0"/>
-            </w:pPr>
-          </w:p>
-        </w:tc>
-        <w:tc>
-          <w:tcPr>
-            <w:tcW w:w="1131" w:type="dxa"/>
-            <w:shd w:val="clear" w:color="auto" w:fill="FFF2CC" w:themeFill="accent4" w:themeFillTint="33"/>
-          </w:tcPr>
-          <w:p>
-            <w:pPr>
-              <w:jc w:val="center"/>
-              <w:cnfStyle w:val="000000100000" w:firstRow="0" w:lastRow="0" w:firstColumn="0" w:lastColumn="0" w:oddVBand="0" w:evenVBand="0" w:oddHBand="1" w:evenHBand="0" w:firstRowFirstColumn="0" w:firstRowLastColumn="0" w:lastRowFirstColumn="0" w:lastRowLastColumn="0"/>
-            </w:pPr>
-          </w:p>
-        </w:tc>
-        <w:tc>
-          <w:tcPr>
-            <w:tcW w:w="1131" w:type="dxa"/>
-            <w:shd w:val="clear" w:color="auto" w:fill="FFF2CC" w:themeFill="accent4" w:themeFillTint="33"/>
-          </w:tcPr>
-          <w:p>
-            <w:pPr>
-              <w:jc w:val="center"/>
-              <w:cnfStyle w:val="000000100000" w:firstRow="0" w:lastRow="0" w:firstColumn="0" w:lastColumn="0" w:oddVBand="0" w:evenVBand="0" w:oddHBand="1" w:evenHBand="0" w:firstRowFirstColumn="0" w:firstRowLastColumn="0" w:lastRowFirstColumn="0" w:lastRowLastColumn="0"/>
-            </w:pPr>
-            <w:r>
-              <w:t>0%</w:t>
+            <w:shd w:val="clear" w:color="auto" w:fill="92D050"/>
+          </w:tcPr>
+          <w:p>
+            <w:pPr>
+              <w:jc w:val="center"/>
+              <w:cnfStyle w:val="000000100000" w:firstRow="0" w:lastRow="0" w:firstColumn="0" w:lastColumn="0" w:oddVBand="0" w:evenVBand="0" w:oddHBand="1" w:evenHBand="0" w:firstRowFirstColumn="0" w:firstRowLastColumn="0" w:lastRowFirstColumn="0" w:lastRowLastColumn="0"/>
+            </w:pPr>
+            <w:r>
+              <w:t>X</w:t>
+            </w:r>
+          </w:p>
+        </w:tc>
+        <w:tc>
+          <w:tcPr>
+            <w:tcW w:w="1131" w:type="dxa"/>
+            <w:shd w:val="clear" w:color="auto" w:fill="92D050"/>
+          </w:tcPr>
+          <w:p>
+            <w:pPr>
+              <w:jc w:val="center"/>
+              <w:cnfStyle w:val="000000100000" w:firstRow="0" w:lastRow="0" w:firstColumn="0" w:lastColumn="0" w:oddVBand="0" w:evenVBand="0" w:oddHBand="1" w:evenHBand="0" w:firstRowFirstColumn="0" w:firstRowLastColumn="0" w:lastRowFirstColumn="0" w:lastRowLastColumn="0"/>
+            </w:pPr>
+            <w:r>
+              <w:t>X</w:t>
+            </w:r>
+          </w:p>
+        </w:tc>
+        <w:tc>
+          <w:tcPr>
+            <w:tcW w:w="707" w:type="dxa"/>
+            <w:shd w:val="clear" w:color="auto" w:fill="92D050"/>
+          </w:tcPr>
+          <w:p>
+            <w:pPr>
+              <w:jc w:val="center"/>
+              <w:cnfStyle w:val="000000100000" w:firstRow="0" w:lastRow="0" w:firstColumn="0" w:lastColumn="0" w:oddVBand="0" w:evenVBand="0" w:oddHBand="1" w:evenHBand="0" w:firstRowFirstColumn="0" w:firstRowLastColumn="0" w:lastRowFirstColumn="0" w:lastRowLastColumn="0"/>
+            </w:pPr>
+          </w:p>
+        </w:tc>
+        <w:tc>
+          <w:tcPr>
+            <w:tcW w:w="707" w:type="dxa"/>
+            <w:shd w:val="clear" w:color="auto" w:fill="92D050"/>
+          </w:tcPr>
+          <w:p>
+            <w:pPr>
+              <w:jc w:val="center"/>
+              <w:cnfStyle w:val="000000100000" w:firstRow="0" w:lastRow="0" w:firstColumn="0" w:lastColumn="0" w:oddVBand="0" w:evenVBand="0" w:oddHBand="1" w:evenHBand="0" w:firstRowFirstColumn="0" w:firstRowLastColumn="0" w:lastRowFirstColumn="0" w:lastRowLastColumn="0"/>
+            </w:pPr>
+          </w:p>
+        </w:tc>
+        <w:tc>
+          <w:tcPr>
+            <w:tcW w:w="1131" w:type="dxa"/>
+            <w:shd w:val="clear" w:color="auto" w:fill="92D050"/>
+          </w:tcPr>
+          <w:p>
+            <w:pPr>
+              <w:jc w:val="center"/>
+              <w:cnfStyle w:val="000000100000" w:firstRow="0" w:lastRow="0" w:firstColumn="0" w:lastColumn="0" w:oddVBand="0" w:evenVBand="0" w:oddHBand="1" w:evenHBand="0" w:firstRowFirstColumn="0" w:firstRowLastColumn="0" w:lastRowFirstColumn="0" w:lastRowLastColumn="0"/>
+            </w:pPr>
+          </w:p>
+        </w:tc>
+        <w:tc>
+          <w:tcPr>
+            <w:tcW w:w="1131" w:type="dxa"/>
+            <w:shd w:val="clear" w:color="auto" w:fill="92D050"/>
+          </w:tcPr>
+          <w:p>
+            <w:pPr>
+              <w:jc w:val="center"/>
+              <w:cnfStyle w:val="000000100000" w:firstRow="0" w:lastRow="0" w:firstColumn="0" w:lastColumn="0" w:oddVBand="0" w:evenVBand="0" w:oddHBand="1" w:evenHBand="0" w:firstRowFirstColumn="0" w:firstRowLastColumn="0" w:lastRowFirstColumn="0" w:lastRowLastColumn="0"/>
+            </w:pPr>
+            <w:r>
+              <w:t>100%</w:t>
             </w:r>
           </w:p>
         </w:tc>
@@ -8437,21 +8486,21 @@
         <w:tc>
           <w:tcPr>
             <w:tcW w:w="2684" w:type="dxa"/>
-            <w:shd w:val="clear" w:color="auto" w:fill="FFF2CC" w:themeFill="accent4" w:themeFillTint="33"/>
-          </w:tcPr>
-          <w:p>
-            <w:pPr>
-              <w:cnfStyle w:val="000000000000" w:firstRow="0" w:lastRow="0" w:firstColumn="0" w:lastColumn="0" w:oddVBand="0" w:evenVBand="0" w:oddHBand="0" w:evenHBand="0" w:firstRowFirstColumn="0" w:firstRowLastColumn="0" w:lastRowFirstColumn="0" w:lastRowLastColumn="0"/>
-            </w:pPr>
-            <w:r>
-              <w:t>Página de administrador</w:t>
+            <w:shd w:val="clear" w:color="auto" w:fill="92D050"/>
+          </w:tcPr>
+          <w:p>
+            <w:pPr>
+              <w:cnfStyle w:val="000000000000" w:firstRow="0" w:lastRow="0" w:firstColumn="0" w:lastColumn="0" w:oddVBand="0" w:evenVBand="0" w:oddHBand="0" w:evenHBand="0" w:firstRowFirstColumn="0" w:firstRowLastColumn="0" w:lastRowFirstColumn="0" w:lastRowLastColumn="0"/>
+            </w:pPr>
+            <w:r>
+              <w:t>Responder a introdução</w:t>
             </w:r>
           </w:p>
         </w:tc>
         <w:tc>
           <w:tcPr>
             <w:tcW w:w="566" w:type="dxa"/>
-            <w:shd w:val="clear" w:color="auto" w:fill="FFF2CC" w:themeFill="accent4" w:themeFillTint="33"/>
+            <w:shd w:val="clear" w:color="auto" w:fill="92D050"/>
           </w:tcPr>
           <w:p>
             <w:pPr>
@@ -8463,81 +8512,81 @@
         <w:tc>
           <w:tcPr>
             <w:tcW w:w="848" w:type="dxa"/>
-            <w:shd w:val="clear" w:color="auto" w:fill="FFF2CC" w:themeFill="accent4" w:themeFillTint="33"/>
-          </w:tcPr>
-          <w:p>
-            <w:pPr>
-              <w:jc w:val="center"/>
-              <w:cnfStyle w:val="000000000000" w:firstRow="0" w:lastRow="0" w:firstColumn="0" w:lastColumn="0" w:oddVBand="0" w:evenVBand="0" w:oddHBand="0" w:evenHBand="0" w:firstRowFirstColumn="0" w:firstRowLastColumn="0" w:lastRowFirstColumn="0" w:lastRowLastColumn="0"/>
-            </w:pPr>
-            <w:r>
-              <w:t>X</w:t>
-            </w:r>
-          </w:p>
-        </w:tc>
-        <w:tc>
-          <w:tcPr>
-            <w:tcW w:w="1131" w:type="dxa"/>
-            <w:shd w:val="clear" w:color="auto" w:fill="FFF2CC" w:themeFill="accent4" w:themeFillTint="33"/>
-          </w:tcPr>
-          <w:p>
-            <w:pPr>
-              <w:jc w:val="center"/>
-              <w:cnfStyle w:val="000000000000" w:firstRow="0" w:lastRow="0" w:firstColumn="0" w:lastColumn="0" w:oddVBand="0" w:evenVBand="0" w:oddHBand="0" w:evenHBand="0" w:firstRowFirstColumn="0" w:firstRowLastColumn="0" w:lastRowFirstColumn="0" w:lastRowLastColumn="0"/>
-            </w:pPr>
-            <w:r>
-              <w:t>X</w:t>
-            </w:r>
-          </w:p>
-        </w:tc>
-        <w:tc>
-          <w:tcPr>
-            <w:tcW w:w="707" w:type="dxa"/>
-            <w:shd w:val="clear" w:color="auto" w:fill="FFF2CC" w:themeFill="accent4" w:themeFillTint="33"/>
-          </w:tcPr>
-          <w:p>
-            <w:pPr>
-              <w:jc w:val="center"/>
-              <w:cnfStyle w:val="000000000000" w:firstRow="0" w:lastRow="0" w:firstColumn="0" w:lastColumn="0" w:oddVBand="0" w:evenVBand="0" w:oddHBand="0" w:evenHBand="0" w:firstRowFirstColumn="0" w:firstRowLastColumn="0" w:lastRowFirstColumn="0" w:lastRowLastColumn="0"/>
-            </w:pPr>
-          </w:p>
-        </w:tc>
-        <w:tc>
-          <w:tcPr>
-            <w:tcW w:w="707" w:type="dxa"/>
-            <w:shd w:val="clear" w:color="auto" w:fill="FFF2CC" w:themeFill="accent4" w:themeFillTint="33"/>
-          </w:tcPr>
-          <w:p>
-            <w:pPr>
-              <w:jc w:val="center"/>
-              <w:cnfStyle w:val="000000000000" w:firstRow="0" w:lastRow="0" w:firstColumn="0" w:lastColumn="0" w:oddVBand="0" w:evenVBand="0" w:oddHBand="0" w:evenHBand="0" w:firstRowFirstColumn="0" w:firstRowLastColumn="0" w:lastRowFirstColumn="0" w:lastRowLastColumn="0"/>
-            </w:pPr>
-          </w:p>
-        </w:tc>
-        <w:tc>
-          <w:tcPr>
-            <w:tcW w:w="1131" w:type="dxa"/>
-            <w:shd w:val="clear" w:color="auto" w:fill="FFF2CC" w:themeFill="accent4" w:themeFillTint="33"/>
-          </w:tcPr>
-          <w:p>
-            <w:pPr>
-              <w:jc w:val="center"/>
-              <w:cnfStyle w:val="000000000000" w:firstRow="0" w:lastRow="0" w:firstColumn="0" w:lastColumn="0" w:oddVBand="0" w:evenVBand="0" w:oddHBand="0" w:evenHBand="0" w:firstRowFirstColumn="0" w:firstRowLastColumn="0" w:lastRowFirstColumn="0" w:lastRowLastColumn="0"/>
-            </w:pPr>
-          </w:p>
-        </w:tc>
-        <w:tc>
-          <w:tcPr>
-            <w:tcW w:w="1131" w:type="dxa"/>
-            <w:shd w:val="clear" w:color="auto" w:fill="FFF2CC" w:themeFill="accent4" w:themeFillTint="33"/>
-          </w:tcPr>
-          <w:p>
-            <w:pPr>
-              <w:jc w:val="center"/>
-              <w:cnfStyle w:val="000000000000" w:firstRow="0" w:lastRow="0" w:firstColumn="0" w:lastColumn="0" w:oddVBand="0" w:evenVBand="0" w:oddHBand="0" w:evenHBand="0" w:firstRowFirstColumn="0" w:firstRowLastColumn="0" w:lastRowFirstColumn="0" w:lastRowLastColumn="0"/>
-            </w:pPr>
-            <w:r>
-              <w:t>0%</w:t>
+            <w:shd w:val="clear" w:color="auto" w:fill="92D050"/>
+          </w:tcPr>
+          <w:p>
+            <w:pPr>
+              <w:jc w:val="center"/>
+              <w:cnfStyle w:val="000000000000" w:firstRow="0" w:lastRow="0" w:firstColumn="0" w:lastColumn="0" w:oddVBand="0" w:evenVBand="0" w:oddHBand="0" w:evenHBand="0" w:firstRowFirstColumn="0" w:firstRowLastColumn="0" w:lastRowFirstColumn="0" w:lastRowLastColumn="0"/>
+            </w:pPr>
+            <w:r>
+              <w:t>X</w:t>
+            </w:r>
+          </w:p>
+        </w:tc>
+        <w:tc>
+          <w:tcPr>
+            <w:tcW w:w="1131" w:type="dxa"/>
+            <w:shd w:val="clear" w:color="auto" w:fill="92D050"/>
+          </w:tcPr>
+          <w:p>
+            <w:pPr>
+              <w:jc w:val="center"/>
+              <w:cnfStyle w:val="000000000000" w:firstRow="0" w:lastRow="0" w:firstColumn="0" w:lastColumn="0" w:oddVBand="0" w:evenVBand="0" w:oddHBand="0" w:evenHBand="0" w:firstRowFirstColumn="0" w:firstRowLastColumn="0" w:lastRowFirstColumn="0" w:lastRowLastColumn="0"/>
+            </w:pPr>
+            <w:r>
+              <w:t>X</w:t>
+            </w:r>
+          </w:p>
+        </w:tc>
+        <w:tc>
+          <w:tcPr>
+            <w:tcW w:w="707" w:type="dxa"/>
+            <w:shd w:val="clear" w:color="auto" w:fill="92D050"/>
+          </w:tcPr>
+          <w:p>
+            <w:pPr>
+              <w:jc w:val="center"/>
+              <w:cnfStyle w:val="000000000000" w:firstRow="0" w:lastRow="0" w:firstColumn="0" w:lastColumn="0" w:oddVBand="0" w:evenVBand="0" w:oddHBand="0" w:evenHBand="0" w:firstRowFirstColumn="0" w:firstRowLastColumn="0" w:lastRowFirstColumn="0" w:lastRowLastColumn="0"/>
+            </w:pPr>
+          </w:p>
+        </w:tc>
+        <w:tc>
+          <w:tcPr>
+            <w:tcW w:w="707" w:type="dxa"/>
+            <w:shd w:val="clear" w:color="auto" w:fill="92D050"/>
+          </w:tcPr>
+          <w:p>
+            <w:pPr>
+              <w:jc w:val="center"/>
+              <w:cnfStyle w:val="000000000000" w:firstRow="0" w:lastRow="0" w:firstColumn="0" w:lastColumn="0" w:oddVBand="0" w:evenVBand="0" w:oddHBand="0" w:evenHBand="0" w:firstRowFirstColumn="0" w:firstRowLastColumn="0" w:lastRowFirstColumn="0" w:lastRowLastColumn="0"/>
+            </w:pPr>
+          </w:p>
+        </w:tc>
+        <w:tc>
+          <w:tcPr>
+            <w:tcW w:w="1131" w:type="dxa"/>
+            <w:shd w:val="clear" w:color="auto" w:fill="92D050"/>
+          </w:tcPr>
+          <w:p>
+            <w:pPr>
+              <w:jc w:val="center"/>
+              <w:cnfStyle w:val="000000000000" w:firstRow="0" w:lastRow="0" w:firstColumn="0" w:lastColumn="0" w:oddVBand="0" w:evenVBand="0" w:oddHBand="0" w:evenHBand="0" w:firstRowFirstColumn="0" w:firstRowLastColumn="0" w:lastRowFirstColumn="0" w:lastRowLastColumn="0"/>
+            </w:pPr>
+          </w:p>
+        </w:tc>
+        <w:tc>
+          <w:tcPr>
+            <w:tcW w:w="1131" w:type="dxa"/>
+            <w:shd w:val="clear" w:color="auto" w:fill="92D050"/>
+          </w:tcPr>
+          <w:p>
+            <w:pPr>
+              <w:jc w:val="center"/>
+              <w:cnfStyle w:val="000000000000" w:firstRow="0" w:lastRow="0" w:firstColumn="0" w:lastColumn="0" w:oddVBand="0" w:evenVBand="0" w:oddHBand="0" w:evenHBand="0" w:firstRowFirstColumn="0" w:firstRowLastColumn="0" w:lastRowFirstColumn="0" w:lastRowLastColumn="0"/>
+            </w:pPr>
+            <w:r>
+              <w:t>100%</w:t>
             </w:r>
           </w:p>
         </w:tc>
@@ -8557,6 +8606,480 @@
         <w:tc>
           <w:tcPr>
             <w:tcW w:w="2684" w:type="dxa"/>
+            <w:shd w:val="clear" w:color="auto" w:fill="92D050"/>
+          </w:tcPr>
+          <w:p>
+            <w:pPr>
+              <w:cnfStyle w:val="000000100000" w:firstRow="0" w:lastRow="0" w:firstColumn="0" w:lastColumn="0" w:oddVBand="0" w:evenVBand="0" w:oddHBand="1" w:evenHBand="0" w:firstRowFirstColumn="0" w:firstRowLastColumn="0" w:lastRowFirstColumn="0" w:lastRowLastColumn="0"/>
+            </w:pPr>
+            <w:r>
+              <w:t>Ver Notificações</w:t>
+            </w:r>
+          </w:p>
+        </w:tc>
+        <w:tc>
+          <w:tcPr>
+            <w:tcW w:w="566" w:type="dxa"/>
+            <w:shd w:val="clear" w:color="auto" w:fill="92D050"/>
+          </w:tcPr>
+          <w:p>
+            <w:pPr>
+              <w:jc w:val="center"/>
+              <w:cnfStyle w:val="000000100000" w:firstRow="0" w:lastRow="0" w:firstColumn="0" w:lastColumn="0" w:oddVBand="0" w:evenVBand="0" w:oddHBand="1" w:evenHBand="0" w:firstRowFirstColumn="0" w:firstRowLastColumn="0" w:lastRowFirstColumn="0" w:lastRowLastColumn="0"/>
+            </w:pPr>
+          </w:p>
+        </w:tc>
+        <w:tc>
+          <w:tcPr>
+            <w:tcW w:w="848" w:type="dxa"/>
+            <w:shd w:val="clear" w:color="auto" w:fill="92D050"/>
+          </w:tcPr>
+          <w:p>
+            <w:pPr>
+              <w:jc w:val="center"/>
+              <w:cnfStyle w:val="000000100000" w:firstRow="0" w:lastRow="0" w:firstColumn="0" w:lastColumn="0" w:oddVBand="0" w:evenVBand="0" w:oddHBand="1" w:evenHBand="0" w:firstRowFirstColumn="0" w:firstRowLastColumn="0" w:lastRowFirstColumn="0" w:lastRowLastColumn="0"/>
+            </w:pPr>
+            <w:r>
+              <w:t>X</w:t>
+            </w:r>
+          </w:p>
+        </w:tc>
+        <w:tc>
+          <w:tcPr>
+            <w:tcW w:w="1131" w:type="dxa"/>
+            <w:shd w:val="clear" w:color="auto" w:fill="92D050"/>
+          </w:tcPr>
+          <w:p>
+            <w:pPr>
+              <w:jc w:val="center"/>
+              <w:cnfStyle w:val="000000100000" w:firstRow="0" w:lastRow="0" w:firstColumn="0" w:lastColumn="0" w:oddVBand="0" w:evenVBand="0" w:oddHBand="1" w:evenHBand="0" w:firstRowFirstColumn="0" w:firstRowLastColumn="0" w:lastRowFirstColumn="0" w:lastRowLastColumn="0"/>
+            </w:pPr>
+            <w:r>
+              <w:t>X</w:t>
+            </w:r>
+          </w:p>
+        </w:tc>
+        <w:tc>
+          <w:tcPr>
+            <w:tcW w:w="707" w:type="dxa"/>
+            <w:shd w:val="clear" w:color="auto" w:fill="92D050"/>
+          </w:tcPr>
+          <w:p>
+            <w:pPr>
+              <w:jc w:val="center"/>
+              <w:cnfStyle w:val="000000100000" w:firstRow="0" w:lastRow="0" w:firstColumn="0" w:lastColumn="0" w:oddVBand="0" w:evenVBand="0" w:oddHBand="1" w:evenHBand="0" w:firstRowFirstColumn="0" w:firstRowLastColumn="0" w:lastRowFirstColumn="0" w:lastRowLastColumn="0"/>
+            </w:pPr>
+          </w:p>
+        </w:tc>
+        <w:tc>
+          <w:tcPr>
+            <w:tcW w:w="707" w:type="dxa"/>
+            <w:shd w:val="clear" w:color="auto" w:fill="92D050"/>
+          </w:tcPr>
+          <w:p>
+            <w:pPr>
+              <w:jc w:val="center"/>
+              <w:cnfStyle w:val="000000100000" w:firstRow="0" w:lastRow="0" w:firstColumn="0" w:lastColumn="0" w:oddVBand="0" w:evenVBand="0" w:oddHBand="1" w:evenHBand="0" w:firstRowFirstColumn="0" w:firstRowLastColumn="0" w:lastRowFirstColumn="0" w:lastRowLastColumn="0"/>
+            </w:pPr>
+          </w:p>
+        </w:tc>
+        <w:tc>
+          <w:tcPr>
+            <w:tcW w:w="1131" w:type="dxa"/>
+            <w:shd w:val="clear" w:color="auto" w:fill="92D050"/>
+          </w:tcPr>
+          <w:p>
+            <w:pPr>
+              <w:jc w:val="center"/>
+              <w:cnfStyle w:val="000000100000" w:firstRow="0" w:lastRow="0" w:firstColumn="0" w:lastColumn="0" w:oddVBand="0" w:evenVBand="0" w:oddHBand="1" w:evenHBand="0" w:firstRowFirstColumn="0" w:firstRowLastColumn="0" w:lastRowFirstColumn="0" w:lastRowLastColumn="0"/>
+            </w:pPr>
+          </w:p>
+        </w:tc>
+        <w:tc>
+          <w:tcPr>
+            <w:tcW w:w="1131" w:type="dxa"/>
+            <w:shd w:val="clear" w:color="auto" w:fill="92D050"/>
+          </w:tcPr>
+          <w:p>
+            <w:pPr>
+              <w:jc w:val="center"/>
+              <w:cnfStyle w:val="000000100000" w:firstRow="0" w:lastRow="0" w:firstColumn="0" w:lastColumn="0" w:oddVBand="0" w:evenVBand="0" w:oddHBand="1" w:evenHBand="0" w:firstRowFirstColumn="0" w:firstRowLastColumn="0" w:lastRowFirstColumn="0" w:lastRowLastColumn="0"/>
+            </w:pPr>
+            <w:r>
+              <w:t>100%</w:t>
+            </w:r>
+          </w:p>
+        </w:tc>
+      </w:tr>
+      <w:tr>
+        <w:tc>
+          <w:tcPr>
+            <w:cnfStyle w:val="001000000000" w:firstRow="0" w:lastRow="0" w:firstColumn="1" w:lastColumn="0" w:oddVBand="0" w:evenVBand="0" w:oddHBand="0" w:evenHBand="0" w:firstRowFirstColumn="0" w:firstRowLastColumn="0" w:lastRowFirstColumn="0" w:lastRowLastColumn="0"/>
+            <w:tcW w:w="1551" w:type="dxa"/>
+            <w:vMerge/>
+          </w:tcPr>
+          <w:p/>
+        </w:tc>
+        <w:tc>
+          <w:tcPr>
+            <w:tcW w:w="2684" w:type="dxa"/>
+            <w:shd w:val="clear" w:color="auto" w:fill="FFF2CC" w:themeFill="accent4" w:themeFillTint="33"/>
+          </w:tcPr>
+          <w:p>
+            <w:pPr>
+              <w:cnfStyle w:val="000000000000" w:firstRow="0" w:lastRow="0" w:firstColumn="0" w:lastColumn="0" w:oddVBand="0" w:evenVBand="0" w:oddHBand="0" w:evenHBand="0" w:firstRowFirstColumn="0" w:firstRowLastColumn="0" w:lastRowFirstColumn="0" w:lastRowLastColumn="0"/>
+            </w:pPr>
+            <w:r>
+              <w:t>Funcionalidade de pesquisa de perfis</w:t>
+            </w:r>
+          </w:p>
+        </w:tc>
+        <w:tc>
+          <w:tcPr>
+            <w:tcW w:w="566" w:type="dxa"/>
+            <w:shd w:val="clear" w:color="auto" w:fill="FFF2CC" w:themeFill="accent4" w:themeFillTint="33"/>
+          </w:tcPr>
+          <w:p>
+            <w:pPr>
+              <w:jc w:val="center"/>
+              <w:cnfStyle w:val="000000000000" w:firstRow="0" w:lastRow="0" w:firstColumn="0" w:lastColumn="0" w:oddVBand="0" w:evenVBand="0" w:oddHBand="0" w:evenHBand="0" w:firstRowFirstColumn="0" w:firstRowLastColumn="0" w:lastRowFirstColumn="0" w:lastRowLastColumn="0"/>
+            </w:pPr>
+          </w:p>
+        </w:tc>
+        <w:tc>
+          <w:tcPr>
+            <w:tcW w:w="848" w:type="dxa"/>
+            <w:shd w:val="clear" w:color="auto" w:fill="FFF2CC" w:themeFill="accent4" w:themeFillTint="33"/>
+          </w:tcPr>
+          <w:p>
+            <w:pPr>
+              <w:jc w:val="center"/>
+              <w:cnfStyle w:val="000000000000" w:firstRow="0" w:lastRow="0" w:firstColumn="0" w:lastColumn="0" w:oddVBand="0" w:evenVBand="0" w:oddHBand="0" w:evenHBand="0" w:firstRowFirstColumn="0" w:firstRowLastColumn="0" w:lastRowFirstColumn="0" w:lastRowLastColumn="0"/>
+            </w:pPr>
+            <w:r>
+              <w:t>X</w:t>
+            </w:r>
+          </w:p>
+        </w:tc>
+        <w:tc>
+          <w:tcPr>
+            <w:tcW w:w="1131" w:type="dxa"/>
+            <w:shd w:val="clear" w:color="auto" w:fill="FFF2CC" w:themeFill="accent4" w:themeFillTint="33"/>
+          </w:tcPr>
+          <w:p>
+            <w:pPr>
+              <w:jc w:val="center"/>
+              <w:cnfStyle w:val="000000000000" w:firstRow="0" w:lastRow="0" w:firstColumn="0" w:lastColumn="0" w:oddVBand="0" w:evenVBand="0" w:oddHBand="0" w:evenHBand="0" w:firstRowFirstColumn="0" w:firstRowLastColumn="0" w:lastRowFirstColumn="0" w:lastRowLastColumn="0"/>
+            </w:pPr>
+            <w:r>
+              <w:t>X</w:t>
+            </w:r>
+          </w:p>
+        </w:tc>
+        <w:tc>
+          <w:tcPr>
+            <w:tcW w:w="707" w:type="dxa"/>
+            <w:shd w:val="clear" w:color="auto" w:fill="FFF2CC" w:themeFill="accent4" w:themeFillTint="33"/>
+          </w:tcPr>
+          <w:p>
+            <w:pPr>
+              <w:jc w:val="center"/>
+              <w:cnfStyle w:val="000000000000" w:firstRow="0" w:lastRow="0" w:firstColumn="0" w:lastColumn="0" w:oddVBand="0" w:evenVBand="0" w:oddHBand="0" w:evenHBand="0" w:firstRowFirstColumn="0" w:firstRowLastColumn="0" w:lastRowFirstColumn="0" w:lastRowLastColumn="0"/>
+            </w:pPr>
+          </w:p>
+        </w:tc>
+        <w:tc>
+          <w:tcPr>
+            <w:tcW w:w="707" w:type="dxa"/>
+            <w:shd w:val="clear" w:color="auto" w:fill="FFF2CC" w:themeFill="accent4" w:themeFillTint="33"/>
+          </w:tcPr>
+          <w:p>
+            <w:pPr>
+              <w:jc w:val="center"/>
+              <w:cnfStyle w:val="000000000000" w:firstRow="0" w:lastRow="0" w:firstColumn="0" w:lastColumn="0" w:oddVBand="0" w:evenVBand="0" w:oddHBand="0" w:evenHBand="0" w:firstRowFirstColumn="0" w:firstRowLastColumn="0" w:lastRowFirstColumn="0" w:lastRowLastColumn="0"/>
+            </w:pPr>
+          </w:p>
+        </w:tc>
+        <w:tc>
+          <w:tcPr>
+            <w:tcW w:w="1131" w:type="dxa"/>
+            <w:shd w:val="clear" w:color="auto" w:fill="FFF2CC" w:themeFill="accent4" w:themeFillTint="33"/>
+          </w:tcPr>
+          <w:p>
+            <w:pPr>
+              <w:jc w:val="center"/>
+              <w:cnfStyle w:val="000000000000" w:firstRow="0" w:lastRow="0" w:firstColumn="0" w:lastColumn="0" w:oddVBand="0" w:evenVBand="0" w:oddHBand="0" w:evenHBand="0" w:firstRowFirstColumn="0" w:firstRowLastColumn="0" w:lastRowFirstColumn="0" w:lastRowLastColumn="0"/>
+            </w:pPr>
+          </w:p>
+        </w:tc>
+        <w:tc>
+          <w:tcPr>
+            <w:tcW w:w="1131" w:type="dxa"/>
+            <w:shd w:val="clear" w:color="auto" w:fill="FFF2CC" w:themeFill="accent4" w:themeFillTint="33"/>
+          </w:tcPr>
+          <w:p>
+            <w:pPr>
+              <w:jc w:val="center"/>
+              <w:cnfStyle w:val="000000000000" w:firstRow="0" w:lastRow="0" w:firstColumn="0" w:lastColumn="0" w:oddVBand="0" w:evenVBand="0" w:oddHBand="0" w:evenHBand="0" w:firstRowFirstColumn="0" w:firstRowLastColumn="0" w:lastRowFirstColumn="0" w:lastRowLastColumn="0"/>
+            </w:pPr>
+            <w:r>
+              <w:t>0%</w:t>
+            </w:r>
+          </w:p>
+        </w:tc>
+      </w:tr>
+      <w:tr>
+        <w:trPr>
+          <w:cnfStyle w:val="000000100000" w:firstRow="0" w:lastRow="0" w:firstColumn="0" w:lastColumn="0" w:oddVBand="0" w:evenVBand="0" w:oddHBand="1" w:evenHBand="0" w:firstRowFirstColumn="0" w:firstRowLastColumn="0" w:lastRowFirstColumn="0" w:lastRowLastColumn="0"/>
+        </w:trPr>
+        <w:tc>
+          <w:tcPr>
+            <w:cnfStyle w:val="001000000000" w:firstRow="0" w:lastRow="0" w:firstColumn="1" w:lastColumn="0" w:oddVBand="0" w:evenVBand="0" w:oddHBand="0" w:evenHBand="0" w:firstRowFirstColumn="0" w:firstRowLastColumn="0" w:lastRowFirstColumn="0" w:lastRowLastColumn="0"/>
+            <w:tcW w:w="1551" w:type="dxa"/>
+            <w:vMerge/>
+          </w:tcPr>
+          <w:p/>
+        </w:tc>
+        <w:tc>
+          <w:tcPr>
+            <w:tcW w:w="2684" w:type="dxa"/>
+            <w:shd w:val="clear" w:color="auto" w:fill="FFF2CC" w:themeFill="accent4" w:themeFillTint="33"/>
+          </w:tcPr>
+          <w:p>
+            <w:pPr>
+              <w:cnfStyle w:val="000000100000" w:firstRow="0" w:lastRow="0" w:firstColumn="0" w:lastColumn="0" w:oddVBand="0" w:evenVBand="0" w:oddHBand="1" w:evenHBand="0" w:firstRowFirstColumn="0" w:firstRowLastColumn="0" w:lastRowFirstColumn="0" w:lastRowLastColumn="0"/>
+            </w:pPr>
+            <w:r>
+              <w:t>Download do jogo</w:t>
+            </w:r>
+          </w:p>
+        </w:tc>
+        <w:tc>
+          <w:tcPr>
+            <w:tcW w:w="566" w:type="dxa"/>
+            <w:shd w:val="clear" w:color="auto" w:fill="FFF2CC" w:themeFill="accent4" w:themeFillTint="33"/>
+          </w:tcPr>
+          <w:p>
+            <w:pPr>
+              <w:jc w:val="center"/>
+              <w:cnfStyle w:val="000000100000" w:firstRow="0" w:lastRow="0" w:firstColumn="0" w:lastColumn="0" w:oddVBand="0" w:evenVBand="0" w:oddHBand="1" w:evenHBand="0" w:firstRowFirstColumn="0" w:firstRowLastColumn="0" w:lastRowFirstColumn="0" w:lastRowLastColumn="0"/>
+            </w:pPr>
+          </w:p>
+        </w:tc>
+        <w:tc>
+          <w:tcPr>
+            <w:tcW w:w="848" w:type="dxa"/>
+            <w:shd w:val="clear" w:color="auto" w:fill="FFF2CC" w:themeFill="accent4" w:themeFillTint="33"/>
+          </w:tcPr>
+          <w:p>
+            <w:pPr>
+              <w:jc w:val="center"/>
+              <w:cnfStyle w:val="000000100000" w:firstRow="0" w:lastRow="0" w:firstColumn="0" w:lastColumn="0" w:oddVBand="0" w:evenVBand="0" w:oddHBand="1" w:evenHBand="0" w:firstRowFirstColumn="0" w:firstRowLastColumn="0" w:lastRowFirstColumn="0" w:lastRowLastColumn="0"/>
+            </w:pPr>
+            <w:r>
+              <w:t>X</w:t>
+            </w:r>
+          </w:p>
+        </w:tc>
+        <w:tc>
+          <w:tcPr>
+            <w:tcW w:w="1131" w:type="dxa"/>
+            <w:shd w:val="clear" w:color="auto" w:fill="FFF2CC" w:themeFill="accent4" w:themeFillTint="33"/>
+          </w:tcPr>
+          <w:p>
+            <w:pPr>
+              <w:jc w:val="center"/>
+              <w:cnfStyle w:val="000000100000" w:firstRow="0" w:lastRow="0" w:firstColumn="0" w:lastColumn="0" w:oddVBand="0" w:evenVBand="0" w:oddHBand="1" w:evenHBand="0" w:firstRowFirstColumn="0" w:firstRowLastColumn="0" w:lastRowFirstColumn="0" w:lastRowLastColumn="0"/>
+            </w:pPr>
+            <w:r>
+              <w:t>X</w:t>
+            </w:r>
+          </w:p>
+        </w:tc>
+        <w:tc>
+          <w:tcPr>
+            <w:tcW w:w="707" w:type="dxa"/>
+            <w:shd w:val="clear" w:color="auto" w:fill="FFF2CC" w:themeFill="accent4" w:themeFillTint="33"/>
+          </w:tcPr>
+          <w:p>
+            <w:pPr>
+              <w:jc w:val="center"/>
+              <w:cnfStyle w:val="000000100000" w:firstRow="0" w:lastRow="0" w:firstColumn="0" w:lastColumn="0" w:oddVBand="0" w:evenVBand="0" w:oddHBand="1" w:evenHBand="0" w:firstRowFirstColumn="0" w:firstRowLastColumn="0" w:lastRowFirstColumn="0" w:lastRowLastColumn="0"/>
+            </w:pPr>
+          </w:p>
+        </w:tc>
+        <w:tc>
+          <w:tcPr>
+            <w:tcW w:w="707" w:type="dxa"/>
+            <w:shd w:val="clear" w:color="auto" w:fill="FFF2CC" w:themeFill="accent4" w:themeFillTint="33"/>
+          </w:tcPr>
+          <w:p>
+            <w:pPr>
+              <w:jc w:val="center"/>
+              <w:cnfStyle w:val="000000100000" w:firstRow="0" w:lastRow="0" w:firstColumn="0" w:lastColumn="0" w:oddVBand="0" w:evenVBand="0" w:oddHBand="1" w:evenHBand="0" w:firstRowFirstColumn="0" w:firstRowLastColumn="0" w:lastRowFirstColumn="0" w:lastRowLastColumn="0"/>
+            </w:pPr>
+          </w:p>
+        </w:tc>
+        <w:tc>
+          <w:tcPr>
+            <w:tcW w:w="1131" w:type="dxa"/>
+            <w:shd w:val="clear" w:color="auto" w:fill="FFF2CC" w:themeFill="accent4" w:themeFillTint="33"/>
+          </w:tcPr>
+          <w:p>
+            <w:pPr>
+              <w:jc w:val="center"/>
+              <w:cnfStyle w:val="000000100000" w:firstRow="0" w:lastRow="0" w:firstColumn="0" w:lastColumn="0" w:oddVBand="0" w:evenVBand="0" w:oddHBand="1" w:evenHBand="0" w:firstRowFirstColumn="0" w:firstRowLastColumn="0" w:lastRowFirstColumn="0" w:lastRowLastColumn="0"/>
+            </w:pPr>
+          </w:p>
+        </w:tc>
+        <w:tc>
+          <w:tcPr>
+            <w:tcW w:w="1131" w:type="dxa"/>
+            <w:shd w:val="clear" w:color="auto" w:fill="FFF2CC" w:themeFill="accent4" w:themeFillTint="33"/>
+          </w:tcPr>
+          <w:p>
+            <w:pPr>
+              <w:jc w:val="center"/>
+              <w:cnfStyle w:val="000000100000" w:firstRow="0" w:lastRow="0" w:firstColumn="0" w:lastColumn="0" w:oddVBand="0" w:evenVBand="0" w:oddHBand="1" w:evenHBand="0" w:firstRowFirstColumn="0" w:firstRowLastColumn="0" w:lastRowFirstColumn="0" w:lastRowLastColumn="0"/>
+            </w:pPr>
+            <w:r>
+              <w:t>0%</w:t>
+            </w:r>
+          </w:p>
+        </w:tc>
+      </w:tr>
+      <w:tr>
+        <w:tc>
+          <w:tcPr>
+            <w:cnfStyle w:val="001000000000" w:firstRow="0" w:lastRow="0" w:firstColumn="1" w:lastColumn="0" w:oddVBand="0" w:evenVBand="0" w:oddHBand="0" w:evenHBand="0" w:firstRowFirstColumn="0" w:firstRowLastColumn="0" w:lastRowFirstColumn="0" w:lastRowLastColumn="0"/>
+            <w:tcW w:w="1551" w:type="dxa"/>
+            <w:vMerge/>
+          </w:tcPr>
+          <w:p/>
+        </w:tc>
+        <w:tc>
+          <w:tcPr>
+            <w:tcW w:w="2684" w:type="dxa"/>
+            <w:shd w:val="clear" w:color="auto" w:fill="FFF2CC" w:themeFill="accent4" w:themeFillTint="33"/>
+          </w:tcPr>
+          <w:p>
+            <w:pPr>
+              <w:cnfStyle w:val="000000000000" w:firstRow="0" w:lastRow="0" w:firstColumn="0" w:lastColumn="0" w:oddVBand="0" w:evenVBand="0" w:oddHBand="0" w:evenHBand="0" w:firstRowFirstColumn="0" w:firstRowLastColumn="0" w:lastRowFirstColumn="0" w:lastRowLastColumn="0"/>
+            </w:pPr>
+            <w:r>
+              <w:t>Página de administrador</w:t>
+            </w:r>
+          </w:p>
+        </w:tc>
+        <w:tc>
+          <w:tcPr>
+            <w:tcW w:w="566" w:type="dxa"/>
+            <w:shd w:val="clear" w:color="auto" w:fill="FFF2CC" w:themeFill="accent4" w:themeFillTint="33"/>
+          </w:tcPr>
+          <w:p>
+            <w:pPr>
+              <w:jc w:val="center"/>
+              <w:cnfStyle w:val="000000000000" w:firstRow="0" w:lastRow="0" w:firstColumn="0" w:lastColumn="0" w:oddVBand="0" w:evenVBand="0" w:oddHBand="0" w:evenHBand="0" w:firstRowFirstColumn="0" w:firstRowLastColumn="0" w:lastRowFirstColumn="0" w:lastRowLastColumn="0"/>
+            </w:pPr>
+          </w:p>
+        </w:tc>
+        <w:tc>
+          <w:tcPr>
+            <w:tcW w:w="848" w:type="dxa"/>
+            <w:shd w:val="clear" w:color="auto" w:fill="FFF2CC" w:themeFill="accent4" w:themeFillTint="33"/>
+          </w:tcPr>
+          <w:p>
+            <w:pPr>
+              <w:jc w:val="center"/>
+              <w:cnfStyle w:val="000000000000" w:firstRow="0" w:lastRow="0" w:firstColumn="0" w:lastColumn="0" w:oddVBand="0" w:evenVBand="0" w:oddHBand="0" w:evenHBand="0" w:firstRowFirstColumn="0" w:firstRowLastColumn="0" w:lastRowFirstColumn="0" w:lastRowLastColumn="0"/>
+            </w:pPr>
+            <w:r>
+              <w:t>X</w:t>
+            </w:r>
+          </w:p>
+        </w:tc>
+        <w:tc>
+          <w:tcPr>
+            <w:tcW w:w="1131" w:type="dxa"/>
+            <w:shd w:val="clear" w:color="auto" w:fill="FFF2CC" w:themeFill="accent4" w:themeFillTint="33"/>
+          </w:tcPr>
+          <w:p>
+            <w:pPr>
+              <w:jc w:val="center"/>
+              <w:cnfStyle w:val="000000000000" w:firstRow="0" w:lastRow="0" w:firstColumn="0" w:lastColumn="0" w:oddVBand="0" w:evenVBand="0" w:oddHBand="0" w:evenHBand="0" w:firstRowFirstColumn="0" w:firstRowLastColumn="0" w:lastRowFirstColumn="0" w:lastRowLastColumn="0"/>
+            </w:pPr>
+            <w:r>
+              <w:t>X</w:t>
+            </w:r>
+          </w:p>
+        </w:tc>
+        <w:tc>
+          <w:tcPr>
+            <w:tcW w:w="707" w:type="dxa"/>
+            <w:shd w:val="clear" w:color="auto" w:fill="FFF2CC" w:themeFill="accent4" w:themeFillTint="33"/>
+          </w:tcPr>
+          <w:p>
+            <w:pPr>
+              <w:jc w:val="center"/>
+              <w:cnfStyle w:val="000000000000" w:firstRow="0" w:lastRow="0" w:firstColumn="0" w:lastColumn="0" w:oddVBand="0" w:evenVBand="0" w:oddHBand="0" w:evenHBand="0" w:firstRowFirstColumn="0" w:firstRowLastColumn="0" w:lastRowFirstColumn="0" w:lastRowLastColumn="0"/>
+            </w:pPr>
+          </w:p>
+        </w:tc>
+        <w:tc>
+          <w:tcPr>
+            <w:tcW w:w="707" w:type="dxa"/>
+            <w:shd w:val="clear" w:color="auto" w:fill="FFF2CC" w:themeFill="accent4" w:themeFillTint="33"/>
+          </w:tcPr>
+          <w:p>
+            <w:pPr>
+              <w:jc w:val="center"/>
+              <w:cnfStyle w:val="000000000000" w:firstRow="0" w:lastRow="0" w:firstColumn="0" w:lastColumn="0" w:oddVBand="0" w:evenVBand="0" w:oddHBand="0" w:evenHBand="0" w:firstRowFirstColumn="0" w:firstRowLastColumn="0" w:lastRowFirstColumn="0" w:lastRowLastColumn="0"/>
+            </w:pPr>
+          </w:p>
+        </w:tc>
+        <w:tc>
+          <w:tcPr>
+            <w:tcW w:w="1131" w:type="dxa"/>
+            <w:shd w:val="clear" w:color="auto" w:fill="FFF2CC" w:themeFill="accent4" w:themeFillTint="33"/>
+          </w:tcPr>
+          <w:p>
+            <w:pPr>
+              <w:jc w:val="center"/>
+              <w:cnfStyle w:val="000000000000" w:firstRow="0" w:lastRow="0" w:firstColumn="0" w:lastColumn="0" w:oddVBand="0" w:evenVBand="0" w:oddHBand="0" w:evenHBand="0" w:firstRowFirstColumn="0" w:firstRowLastColumn="0" w:lastRowFirstColumn="0" w:lastRowLastColumn="0"/>
+            </w:pPr>
+          </w:p>
+        </w:tc>
+        <w:tc>
+          <w:tcPr>
+            <w:tcW w:w="1131" w:type="dxa"/>
+            <w:shd w:val="clear" w:color="auto" w:fill="FFF2CC" w:themeFill="accent4" w:themeFillTint="33"/>
+          </w:tcPr>
+          <w:p>
+            <w:pPr>
+              <w:jc w:val="center"/>
+              <w:cnfStyle w:val="000000000000" w:firstRow="0" w:lastRow="0" w:firstColumn="0" w:lastColumn="0" w:oddVBand="0" w:evenVBand="0" w:oddHBand="0" w:evenHBand="0" w:firstRowFirstColumn="0" w:firstRowLastColumn="0" w:lastRowFirstColumn="0" w:lastRowLastColumn="0"/>
+            </w:pPr>
+            <w:r>
+              <w:t>0%</w:t>
+            </w:r>
+          </w:p>
+        </w:tc>
+      </w:tr>
+      <w:tr>
+        <w:trPr>
+          <w:cnfStyle w:val="000000100000" w:firstRow="0" w:lastRow="0" w:firstColumn="0" w:lastColumn="0" w:oddVBand="0" w:evenVBand="0" w:oddHBand="1" w:evenHBand="0" w:firstRowFirstColumn="0" w:firstRowLastColumn="0" w:lastRowFirstColumn="0" w:lastRowLastColumn="0"/>
+        </w:trPr>
+        <w:tc>
+          <w:tcPr>
+            <w:cnfStyle w:val="001000000000" w:firstRow="0" w:lastRow="0" w:firstColumn="1" w:lastColumn="0" w:oddVBand="0" w:evenVBand="0" w:oddHBand="0" w:evenHBand="0" w:firstRowFirstColumn="0" w:firstRowLastColumn="0" w:lastRowFirstColumn="0" w:lastRowLastColumn="0"/>
+            <w:tcW w:w="1551" w:type="dxa"/>
+            <w:vMerge/>
+          </w:tcPr>
+          <w:p/>
+        </w:tc>
+        <w:tc>
+          <w:tcPr>
+            <w:tcW w:w="2684" w:type="dxa"/>
             <w:shd w:val="clear" w:color="auto" w:fill="FFF2CC" w:themeFill="accent4" w:themeFillTint="33"/>
           </w:tcPr>
           <w:p>
@@ -8570,8 +9093,6 @@
             <w:r>
               <w:t>Tag’s</w:t>
             </w:r>
-            <w:bookmarkStart w:id="0" w:name="_GoBack"/>
-            <w:bookmarkEnd w:id="0"/>
             <w:proofErr w:type="spellEnd"/>
           </w:p>
         </w:tc>

--- a/documentation/tasks/Divisão de Tarefas.docx
+++ b/documentation/tasks/Divisão de Tarefas.docx
@@ -1191,6 +1191,7 @@
         <w:tc>
           <w:tcPr>
             <w:tcW w:w="2684" w:type="dxa"/>
+            <w:shd w:val="clear" w:color="auto" w:fill="92D050"/>
           </w:tcPr>
           <w:p>
             <w:pPr>
@@ -1204,6 +1205,7 @@
         <w:tc>
           <w:tcPr>
             <w:tcW w:w="566" w:type="dxa"/>
+            <w:shd w:val="clear" w:color="auto" w:fill="92D050"/>
           </w:tcPr>
           <w:p>
             <w:pPr>
@@ -1218,72 +1220,81 @@
         <w:tc>
           <w:tcPr>
             <w:tcW w:w="848" w:type="dxa"/>
-          </w:tcPr>
-          <w:p>
-            <w:pPr>
-              <w:jc w:val="center"/>
-              <w:cnfStyle w:val="000000000000" w:firstRow="0" w:lastRow="0" w:firstColumn="0" w:lastColumn="0" w:oddVBand="0" w:evenVBand="0" w:oddHBand="0" w:evenHBand="0" w:firstRowFirstColumn="0" w:firstRowLastColumn="0" w:lastRowFirstColumn="0" w:lastRowLastColumn="0"/>
-            </w:pPr>
-          </w:p>
-        </w:tc>
-        <w:tc>
-          <w:tcPr>
-            <w:tcW w:w="1131" w:type="dxa"/>
-          </w:tcPr>
-          <w:p>
-            <w:pPr>
-              <w:jc w:val="center"/>
-              <w:cnfStyle w:val="000000000000" w:firstRow="0" w:lastRow="0" w:firstColumn="0" w:lastColumn="0" w:oddVBand="0" w:evenVBand="0" w:oddHBand="0" w:evenHBand="0" w:firstRowFirstColumn="0" w:firstRowLastColumn="0" w:lastRowFirstColumn="0" w:lastRowLastColumn="0"/>
-            </w:pPr>
-          </w:p>
-        </w:tc>
-        <w:tc>
-          <w:tcPr>
-            <w:tcW w:w="707" w:type="dxa"/>
-          </w:tcPr>
-          <w:p>
-            <w:pPr>
-              <w:jc w:val="center"/>
-              <w:cnfStyle w:val="000000000000" w:firstRow="0" w:lastRow="0" w:firstColumn="0" w:lastColumn="0" w:oddVBand="0" w:evenVBand="0" w:oddHBand="0" w:evenHBand="0" w:firstRowFirstColumn="0" w:firstRowLastColumn="0" w:lastRowFirstColumn="0" w:lastRowLastColumn="0"/>
-            </w:pPr>
-          </w:p>
-        </w:tc>
-        <w:tc>
-          <w:tcPr>
-            <w:tcW w:w="707" w:type="dxa"/>
-          </w:tcPr>
-          <w:p>
-            <w:pPr>
-              <w:jc w:val="center"/>
-              <w:cnfStyle w:val="000000000000" w:firstRow="0" w:lastRow="0" w:firstColumn="0" w:lastColumn="0" w:oddVBand="0" w:evenVBand="0" w:oddHBand="0" w:evenHBand="0" w:firstRowFirstColumn="0" w:firstRowLastColumn="0" w:lastRowFirstColumn="0" w:lastRowLastColumn="0"/>
-            </w:pPr>
-            <w:r>
-              <w:t>X</w:t>
-            </w:r>
-          </w:p>
-        </w:tc>
-        <w:tc>
-          <w:tcPr>
-            <w:tcW w:w="1131" w:type="dxa"/>
-          </w:tcPr>
-          <w:p>
-            <w:pPr>
-              <w:jc w:val="center"/>
-              <w:cnfStyle w:val="000000000000" w:firstRow="0" w:lastRow="0" w:firstColumn="0" w:lastColumn="0" w:oddVBand="0" w:evenVBand="0" w:oddHBand="0" w:evenHBand="0" w:firstRowFirstColumn="0" w:firstRowLastColumn="0" w:lastRowFirstColumn="0" w:lastRowLastColumn="0"/>
-            </w:pPr>
-          </w:p>
-        </w:tc>
-        <w:tc>
-          <w:tcPr>
-            <w:tcW w:w="1131" w:type="dxa"/>
-          </w:tcPr>
-          <w:p>
-            <w:pPr>
-              <w:jc w:val="center"/>
-              <w:cnfStyle w:val="000000000000" w:firstRow="0" w:lastRow="0" w:firstColumn="0" w:lastColumn="0" w:oddVBand="0" w:evenVBand="0" w:oddHBand="0" w:evenHBand="0" w:firstRowFirstColumn="0" w:firstRowLastColumn="0" w:lastRowFirstColumn="0" w:lastRowLastColumn="0"/>
-            </w:pPr>
-            <w:r>
-              <w:t>80%</w:t>
+            <w:shd w:val="clear" w:color="auto" w:fill="92D050"/>
+          </w:tcPr>
+          <w:p>
+            <w:pPr>
+              <w:jc w:val="center"/>
+              <w:cnfStyle w:val="000000000000" w:firstRow="0" w:lastRow="0" w:firstColumn="0" w:lastColumn="0" w:oddVBand="0" w:evenVBand="0" w:oddHBand="0" w:evenHBand="0" w:firstRowFirstColumn="0" w:firstRowLastColumn="0" w:lastRowFirstColumn="0" w:lastRowLastColumn="0"/>
+            </w:pPr>
+          </w:p>
+        </w:tc>
+        <w:tc>
+          <w:tcPr>
+            <w:tcW w:w="1131" w:type="dxa"/>
+            <w:shd w:val="clear" w:color="auto" w:fill="92D050"/>
+          </w:tcPr>
+          <w:p>
+            <w:pPr>
+              <w:jc w:val="center"/>
+              <w:cnfStyle w:val="000000000000" w:firstRow="0" w:lastRow="0" w:firstColumn="0" w:lastColumn="0" w:oddVBand="0" w:evenVBand="0" w:oddHBand="0" w:evenHBand="0" w:firstRowFirstColumn="0" w:firstRowLastColumn="0" w:lastRowFirstColumn="0" w:lastRowLastColumn="0"/>
+            </w:pPr>
+          </w:p>
+        </w:tc>
+        <w:tc>
+          <w:tcPr>
+            <w:tcW w:w="707" w:type="dxa"/>
+            <w:shd w:val="clear" w:color="auto" w:fill="92D050"/>
+          </w:tcPr>
+          <w:p>
+            <w:pPr>
+              <w:jc w:val="center"/>
+              <w:cnfStyle w:val="000000000000" w:firstRow="0" w:lastRow="0" w:firstColumn="0" w:lastColumn="0" w:oddVBand="0" w:evenVBand="0" w:oddHBand="0" w:evenHBand="0" w:firstRowFirstColumn="0" w:firstRowLastColumn="0" w:lastRowFirstColumn="0" w:lastRowLastColumn="0"/>
+            </w:pPr>
+          </w:p>
+        </w:tc>
+        <w:tc>
+          <w:tcPr>
+            <w:tcW w:w="707" w:type="dxa"/>
+            <w:shd w:val="clear" w:color="auto" w:fill="92D050"/>
+          </w:tcPr>
+          <w:p>
+            <w:pPr>
+              <w:jc w:val="center"/>
+              <w:cnfStyle w:val="000000000000" w:firstRow="0" w:lastRow="0" w:firstColumn="0" w:lastColumn="0" w:oddVBand="0" w:evenVBand="0" w:oddHBand="0" w:evenHBand="0" w:firstRowFirstColumn="0" w:firstRowLastColumn="0" w:lastRowFirstColumn="0" w:lastRowLastColumn="0"/>
+            </w:pPr>
+            <w:r>
+              <w:t>X</w:t>
+            </w:r>
+          </w:p>
+        </w:tc>
+        <w:tc>
+          <w:tcPr>
+            <w:tcW w:w="1131" w:type="dxa"/>
+            <w:shd w:val="clear" w:color="auto" w:fill="92D050"/>
+          </w:tcPr>
+          <w:p>
+            <w:pPr>
+              <w:jc w:val="center"/>
+              <w:cnfStyle w:val="000000000000" w:firstRow="0" w:lastRow="0" w:firstColumn="0" w:lastColumn="0" w:oddVBand="0" w:evenVBand="0" w:oddHBand="0" w:evenHBand="0" w:firstRowFirstColumn="0" w:firstRowLastColumn="0" w:lastRowFirstColumn="0" w:lastRowLastColumn="0"/>
+            </w:pPr>
+          </w:p>
+        </w:tc>
+        <w:tc>
+          <w:tcPr>
+            <w:tcW w:w="1131" w:type="dxa"/>
+            <w:shd w:val="clear" w:color="auto" w:fill="92D050"/>
+          </w:tcPr>
+          <w:p>
+            <w:pPr>
+              <w:jc w:val="center"/>
+              <w:cnfStyle w:val="000000000000" w:firstRow="0" w:lastRow="0" w:firstColumn="0" w:lastColumn="0" w:oddVBand="0" w:evenVBand="0" w:oddHBand="0" w:evenHBand="0" w:firstRowFirstColumn="0" w:firstRowLastColumn="0" w:lastRowFirstColumn="0" w:lastRowLastColumn="0"/>
+            </w:pPr>
+            <w:r>
+              <w:t>10</w:t>
+            </w:r>
+            <w:r>
+              <w:t>0%</w:t>
             </w:r>
           </w:p>
         </w:tc>
@@ -1412,6 +1423,7 @@
         <w:tc>
           <w:tcPr>
             <w:tcW w:w="2684" w:type="dxa"/>
+            <w:shd w:val="clear" w:color="auto" w:fill="92D050"/>
           </w:tcPr>
           <w:p>
             <w:pPr>
@@ -1430,6 +1442,7 @@
         <w:tc>
           <w:tcPr>
             <w:tcW w:w="566" w:type="dxa"/>
+            <w:shd w:val="clear" w:color="auto" w:fill="92D050"/>
           </w:tcPr>
           <w:p>
             <w:pPr>
@@ -1444,64 +1457,70 @@
         <w:tc>
           <w:tcPr>
             <w:tcW w:w="848" w:type="dxa"/>
-          </w:tcPr>
-          <w:p>
-            <w:pPr>
-              <w:jc w:val="center"/>
-              <w:cnfStyle w:val="000000000000" w:firstRow="0" w:lastRow="0" w:firstColumn="0" w:lastColumn="0" w:oddVBand="0" w:evenVBand="0" w:oddHBand="0" w:evenHBand="0" w:firstRowFirstColumn="0" w:firstRowLastColumn="0" w:lastRowFirstColumn="0" w:lastRowLastColumn="0"/>
-            </w:pPr>
-          </w:p>
-        </w:tc>
-        <w:tc>
-          <w:tcPr>
-            <w:tcW w:w="1131" w:type="dxa"/>
-          </w:tcPr>
-          <w:p>
-            <w:pPr>
-              <w:jc w:val="center"/>
-              <w:cnfStyle w:val="000000000000" w:firstRow="0" w:lastRow="0" w:firstColumn="0" w:lastColumn="0" w:oddVBand="0" w:evenVBand="0" w:oddHBand="0" w:evenHBand="0" w:firstRowFirstColumn="0" w:firstRowLastColumn="0" w:lastRowFirstColumn="0" w:lastRowLastColumn="0"/>
-            </w:pPr>
-          </w:p>
-        </w:tc>
-        <w:tc>
-          <w:tcPr>
-            <w:tcW w:w="707" w:type="dxa"/>
-          </w:tcPr>
-          <w:p>
-            <w:pPr>
-              <w:jc w:val="center"/>
-              <w:cnfStyle w:val="000000000000" w:firstRow="0" w:lastRow="0" w:firstColumn="0" w:lastColumn="0" w:oddVBand="0" w:evenVBand="0" w:oddHBand="0" w:evenHBand="0" w:firstRowFirstColumn="0" w:firstRowLastColumn="0" w:lastRowFirstColumn="0" w:lastRowLastColumn="0"/>
-            </w:pPr>
-          </w:p>
-        </w:tc>
-        <w:tc>
-          <w:tcPr>
-            <w:tcW w:w="707" w:type="dxa"/>
-          </w:tcPr>
-          <w:p>
-            <w:pPr>
-              <w:jc w:val="center"/>
-              <w:cnfStyle w:val="000000000000" w:firstRow="0" w:lastRow="0" w:firstColumn="0" w:lastColumn="0" w:oddVBand="0" w:evenVBand="0" w:oddHBand="0" w:evenHBand="0" w:firstRowFirstColumn="0" w:firstRowLastColumn="0" w:lastRowFirstColumn="0" w:lastRowLastColumn="0"/>
-            </w:pPr>
-            <w:r>
-              <w:t>X</w:t>
-            </w:r>
-          </w:p>
-        </w:tc>
-        <w:tc>
-          <w:tcPr>
-            <w:tcW w:w="1131" w:type="dxa"/>
-          </w:tcPr>
-          <w:p>
-            <w:pPr>
-              <w:jc w:val="center"/>
-              <w:cnfStyle w:val="000000000000" w:firstRow="0" w:lastRow="0" w:firstColumn="0" w:lastColumn="0" w:oddVBand="0" w:evenVBand="0" w:oddHBand="0" w:evenHBand="0" w:firstRowFirstColumn="0" w:firstRowLastColumn="0" w:lastRowFirstColumn="0" w:lastRowLastColumn="0"/>
-            </w:pPr>
-          </w:p>
-        </w:tc>
-        <w:tc>
-          <w:tcPr>
-            <w:tcW w:w="1131" w:type="dxa"/>
+            <w:shd w:val="clear" w:color="auto" w:fill="92D050"/>
+          </w:tcPr>
+          <w:p>
+            <w:pPr>
+              <w:jc w:val="center"/>
+              <w:cnfStyle w:val="000000000000" w:firstRow="0" w:lastRow="0" w:firstColumn="0" w:lastColumn="0" w:oddVBand="0" w:evenVBand="0" w:oddHBand="0" w:evenHBand="0" w:firstRowFirstColumn="0" w:firstRowLastColumn="0" w:lastRowFirstColumn="0" w:lastRowLastColumn="0"/>
+            </w:pPr>
+          </w:p>
+        </w:tc>
+        <w:tc>
+          <w:tcPr>
+            <w:tcW w:w="1131" w:type="dxa"/>
+            <w:shd w:val="clear" w:color="auto" w:fill="92D050"/>
+          </w:tcPr>
+          <w:p>
+            <w:pPr>
+              <w:jc w:val="center"/>
+              <w:cnfStyle w:val="000000000000" w:firstRow="0" w:lastRow="0" w:firstColumn="0" w:lastColumn="0" w:oddVBand="0" w:evenVBand="0" w:oddHBand="0" w:evenHBand="0" w:firstRowFirstColumn="0" w:firstRowLastColumn="0" w:lastRowFirstColumn="0" w:lastRowLastColumn="0"/>
+            </w:pPr>
+          </w:p>
+        </w:tc>
+        <w:tc>
+          <w:tcPr>
+            <w:tcW w:w="707" w:type="dxa"/>
+            <w:shd w:val="clear" w:color="auto" w:fill="92D050"/>
+          </w:tcPr>
+          <w:p>
+            <w:pPr>
+              <w:jc w:val="center"/>
+              <w:cnfStyle w:val="000000000000" w:firstRow="0" w:lastRow="0" w:firstColumn="0" w:lastColumn="0" w:oddVBand="0" w:evenVBand="0" w:oddHBand="0" w:evenHBand="0" w:firstRowFirstColumn="0" w:firstRowLastColumn="0" w:lastRowFirstColumn="0" w:lastRowLastColumn="0"/>
+            </w:pPr>
+          </w:p>
+        </w:tc>
+        <w:tc>
+          <w:tcPr>
+            <w:tcW w:w="707" w:type="dxa"/>
+            <w:shd w:val="clear" w:color="auto" w:fill="92D050"/>
+          </w:tcPr>
+          <w:p>
+            <w:pPr>
+              <w:jc w:val="center"/>
+              <w:cnfStyle w:val="000000000000" w:firstRow="0" w:lastRow="0" w:firstColumn="0" w:lastColumn="0" w:oddVBand="0" w:evenVBand="0" w:oddHBand="0" w:evenHBand="0" w:firstRowFirstColumn="0" w:firstRowLastColumn="0" w:lastRowFirstColumn="0" w:lastRowLastColumn="0"/>
+            </w:pPr>
+            <w:r>
+              <w:t>X</w:t>
+            </w:r>
+          </w:p>
+        </w:tc>
+        <w:tc>
+          <w:tcPr>
+            <w:tcW w:w="1131" w:type="dxa"/>
+            <w:shd w:val="clear" w:color="auto" w:fill="92D050"/>
+          </w:tcPr>
+          <w:p>
+            <w:pPr>
+              <w:jc w:val="center"/>
+              <w:cnfStyle w:val="000000000000" w:firstRow="0" w:lastRow="0" w:firstColumn="0" w:lastColumn="0" w:oddVBand="0" w:evenVBand="0" w:oddHBand="0" w:evenHBand="0" w:firstRowFirstColumn="0" w:firstRowLastColumn="0" w:lastRowFirstColumn="0" w:lastRowLastColumn="0"/>
+            </w:pPr>
+          </w:p>
+        </w:tc>
+        <w:tc>
+          <w:tcPr>
+            <w:tcW w:w="1131" w:type="dxa"/>
+            <w:shd w:val="clear" w:color="auto" w:fill="92D050"/>
           </w:tcPr>
           <w:p>
             <w:pPr>
@@ -1761,6 +1780,7 @@
         <w:tc>
           <w:tcPr>
             <w:tcW w:w="2684" w:type="dxa"/>
+            <w:shd w:val="clear" w:color="auto" w:fill="92D050"/>
           </w:tcPr>
           <w:p>
             <w:pPr>
@@ -1774,6 +1794,7 @@
         <w:tc>
           <w:tcPr>
             <w:tcW w:w="566" w:type="dxa"/>
+            <w:shd w:val="clear" w:color="auto" w:fill="92D050"/>
           </w:tcPr>
           <w:p>
             <w:pPr>
@@ -1788,64 +1809,70 @@
         <w:tc>
           <w:tcPr>
             <w:tcW w:w="848" w:type="dxa"/>
-          </w:tcPr>
-          <w:p>
-            <w:pPr>
-              <w:jc w:val="center"/>
-              <w:cnfStyle w:val="000000100000" w:firstRow="0" w:lastRow="0" w:firstColumn="0" w:lastColumn="0" w:oddVBand="0" w:evenVBand="0" w:oddHBand="1" w:evenHBand="0" w:firstRowFirstColumn="0" w:firstRowLastColumn="0" w:lastRowFirstColumn="0" w:lastRowLastColumn="0"/>
-            </w:pPr>
-          </w:p>
-        </w:tc>
-        <w:tc>
-          <w:tcPr>
-            <w:tcW w:w="1131" w:type="dxa"/>
-          </w:tcPr>
-          <w:p>
-            <w:pPr>
-              <w:jc w:val="center"/>
-              <w:cnfStyle w:val="000000100000" w:firstRow="0" w:lastRow="0" w:firstColumn="0" w:lastColumn="0" w:oddVBand="0" w:evenVBand="0" w:oddHBand="1" w:evenHBand="0" w:firstRowFirstColumn="0" w:firstRowLastColumn="0" w:lastRowFirstColumn="0" w:lastRowLastColumn="0"/>
-            </w:pPr>
-          </w:p>
-        </w:tc>
-        <w:tc>
-          <w:tcPr>
-            <w:tcW w:w="707" w:type="dxa"/>
-          </w:tcPr>
-          <w:p>
-            <w:pPr>
-              <w:jc w:val="center"/>
-              <w:cnfStyle w:val="000000100000" w:firstRow="0" w:lastRow="0" w:firstColumn="0" w:lastColumn="0" w:oddVBand="0" w:evenVBand="0" w:oddHBand="1" w:evenHBand="0" w:firstRowFirstColumn="0" w:firstRowLastColumn="0" w:lastRowFirstColumn="0" w:lastRowLastColumn="0"/>
-            </w:pPr>
-          </w:p>
-        </w:tc>
-        <w:tc>
-          <w:tcPr>
-            <w:tcW w:w="707" w:type="dxa"/>
-          </w:tcPr>
-          <w:p>
-            <w:pPr>
-              <w:jc w:val="center"/>
-              <w:cnfStyle w:val="000000100000" w:firstRow="0" w:lastRow="0" w:firstColumn="0" w:lastColumn="0" w:oddVBand="0" w:evenVBand="0" w:oddHBand="1" w:evenHBand="0" w:firstRowFirstColumn="0" w:firstRowLastColumn="0" w:lastRowFirstColumn="0" w:lastRowLastColumn="0"/>
-            </w:pPr>
-            <w:r>
-              <w:t>X</w:t>
-            </w:r>
-          </w:p>
-        </w:tc>
-        <w:tc>
-          <w:tcPr>
-            <w:tcW w:w="1131" w:type="dxa"/>
-          </w:tcPr>
-          <w:p>
-            <w:pPr>
-              <w:jc w:val="center"/>
-              <w:cnfStyle w:val="000000100000" w:firstRow="0" w:lastRow="0" w:firstColumn="0" w:lastColumn="0" w:oddVBand="0" w:evenVBand="0" w:oddHBand="1" w:evenHBand="0" w:firstRowFirstColumn="0" w:firstRowLastColumn="0" w:lastRowFirstColumn="0" w:lastRowLastColumn="0"/>
-            </w:pPr>
-          </w:p>
-        </w:tc>
-        <w:tc>
-          <w:tcPr>
-            <w:tcW w:w="1131" w:type="dxa"/>
+            <w:shd w:val="clear" w:color="auto" w:fill="92D050"/>
+          </w:tcPr>
+          <w:p>
+            <w:pPr>
+              <w:jc w:val="center"/>
+              <w:cnfStyle w:val="000000100000" w:firstRow="0" w:lastRow="0" w:firstColumn="0" w:lastColumn="0" w:oddVBand="0" w:evenVBand="0" w:oddHBand="1" w:evenHBand="0" w:firstRowFirstColumn="0" w:firstRowLastColumn="0" w:lastRowFirstColumn="0" w:lastRowLastColumn="0"/>
+            </w:pPr>
+          </w:p>
+        </w:tc>
+        <w:tc>
+          <w:tcPr>
+            <w:tcW w:w="1131" w:type="dxa"/>
+            <w:shd w:val="clear" w:color="auto" w:fill="92D050"/>
+          </w:tcPr>
+          <w:p>
+            <w:pPr>
+              <w:jc w:val="center"/>
+              <w:cnfStyle w:val="000000100000" w:firstRow="0" w:lastRow="0" w:firstColumn="0" w:lastColumn="0" w:oddVBand="0" w:evenVBand="0" w:oddHBand="1" w:evenHBand="0" w:firstRowFirstColumn="0" w:firstRowLastColumn="0" w:lastRowFirstColumn="0" w:lastRowLastColumn="0"/>
+            </w:pPr>
+          </w:p>
+        </w:tc>
+        <w:tc>
+          <w:tcPr>
+            <w:tcW w:w="707" w:type="dxa"/>
+            <w:shd w:val="clear" w:color="auto" w:fill="92D050"/>
+          </w:tcPr>
+          <w:p>
+            <w:pPr>
+              <w:jc w:val="center"/>
+              <w:cnfStyle w:val="000000100000" w:firstRow="0" w:lastRow="0" w:firstColumn="0" w:lastColumn="0" w:oddVBand="0" w:evenVBand="0" w:oddHBand="1" w:evenHBand="0" w:firstRowFirstColumn="0" w:firstRowLastColumn="0" w:lastRowFirstColumn="0" w:lastRowLastColumn="0"/>
+            </w:pPr>
+          </w:p>
+        </w:tc>
+        <w:tc>
+          <w:tcPr>
+            <w:tcW w:w="707" w:type="dxa"/>
+            <w:shd w:val="clear" w:color="auto" w:fill="92D050"/>
+          </w:tcPr>
+          <w:p>
+            <w:pPr>
+              <w:jc w:val="center"/>
+              <w:cnfStyle w:val="000000100000" w:firstRow="0" w:lastRow="0" w:firstColumn="0" w:lastColumn="0" w:oddVBand="0" w:evenVBand="0" w:oddHBand="1" w:evenHBand="0" w:firstRowFirstColumn="0" w:firstRowLastColumn="0" w:lastRowFirstColumn="0" w:lastRowLastColumn="0"/>
+            </w:pPr>
+            <w:r>
+              <w:t>X</w:t>
+            </w:r>
+          </w:p>
+        </w:tc>
+        <w:tc>
+          <w:tcPr>
+            <w:tcW w:w="1131" w:type="dxa"/>
+            <w:shd w:val="clear" w:color="auto" w:fill="92D050"/>
+          </w:tcPr>
+          <w:p>
+            <w:pPr>
+              <w:jc w:val="center"/>
+              <w:cnfStyle w:val="000000100000" w:firstRow="0" w:lastRow="0" w:firstColumn="0" w:lastColumn="0" w:oddVBand="0" w:evenVBand="0" w:oddHBand="1" w:evenHBand="0" w:firstRowFirstColumn="0" w:firstRowLastColumn="0" w:lastRowFirstColumn="0" w:lastRowLastColumn="0"/>
+            </w:pPr>
+          </w:p>
+        </w:tc>
+        <w:tc>
+          <w:tcPr>
+            <w:tcW w:w="1131" w:type="dxa"/>
+            <w:shd w:val="clear" w:color="auto" w:fill="92D050"/>
           </w:tcPr>
           <w:p>
             <w:pPr>
@@ -1873,6 +1900,7 @@
         <w:tc>
           <w:tcPr>
             <w:tcW w:w="2684" w:type="dxa"/>
+            <w:shd w:val="clear" w:color="auto" w:fill="92D050"/>
           </w:tcPr>
           <w:p>
             <w:pPr>
@@ -1886,6 +1914,7 @@
         <w:tc>
           <w:tcPr>
             <w:tcW w:w="566" w:type="dxa"/>
+            <w:shd w:val="clear" w:color="auto" w:fill="92D050"/>
           </w:tcPr>
           <w:p>
             <w:pPr>
@@ -1900,64 +1929,70 @@
         <w:tc>
           <w:tcPr>
             <w:tcW w:w="848" w:type="dxa"/>
-          </w:tcPr>
-          <w:p>
-            <w:pPr>
-              <w:jc w:val="center"/>
-              <w:cnfStyle w:val="000000000000" w:firstRow="0" w:lastRow="0" w:firstColumn="0" w:lastColumn="0" w:oddVBand="0" w:evenVBand="0" w:oddHBand="0" w:evenHBand="0" w:firstRowFirstColumn="0" w:firstRowLastColumn="0" w:lastRowFirstColumn="0" w:lastRowLastColumn="0"/>
-            </w:pPr>
-          </w:p>
-        </w:tc>
-        <w:tc>
-          <w:tcPr>
-            <w:tcW w:w="1131" w:type="dxa"/>
-          </w:tcPr>
-          <w:p>
-            <w:pPr>
-              <w:jc w:val="center"/>
-              <w:cnfStyle w:val="000000000000" w:firstRow="0" w:lastRow="0" w:firstColumn="0" w:lastColumn="0" w:oddVBand="0" w:evenVBand="0" w:oddHBand="0" w:evenHBand="0" w:firstRowFirstColumn="0" w:firstRowLastColumn="0" w:lastRowFirstColumn="0" w:lastRowLastColumn="0"/>
-            </w:pPr>
-          </w:p>
-        </w:tc>
-        <w:tc>
-          <w:tcPr>
-            <w:tcW w:w="707" w:type="dxa"/>
-          </w:tcPr>
-          <w:p>
-            <w:pPr>
-              <w:jc w:val="center"/>
-              <w:cnfStyle w:val="000000000000" w:firstRow="0" w:lastRow="0" w:firstColumn="0" w:lastColumn="0" w:oddVBand="0" w:evenVBand="0" w:oddHBand="0" w:evenHBand="0" w:firstRowFirstColumn="0" w:firstRowLastColumn="0" w:lastRowFirstColumn="0" w:lastRowLastColumn="0"/>
-            </w:pPr>
-          </w:p>
-        </w:tc>
-        <w:tc>
-          <w:tcPr>
-            <w:tcW w:w="707" w:type="dxa"/>
-          </w:tcPr>
-          <w:p>
-            <w:pPr>
-              <w:jc w:val="center"/>
-              <w:cnfStyle w:val="000000000000" w:firstRow="0" w:lastRow="0" w:firstColumn="0" w:lastColumn="0" w:oddVBand="0" w:evenVBand="0" w:oddHBand="0" w:evenHBand="0" w:firstRowFirstColumn="0" w:firstRowLastColumn="0" w:lastRowFirstColumn="0" w:lastRowLastColumn="0"/>
-            </w:pPr>
-            <w:r>
-              <w:t>X</w:t>
-            </w:r>
-          </w:p>
-        </w:tc>
-        <w:tc>
-          <w:tcPr>
-            <w:tcW w:w="1131" w:type="dxa"/>
-          </w:tcPr>
-          <w:p>
-            <w:pPr>
-              <w:jc w:val="center"/>
-              <w:cnfStyle w:val="000000000000" w:firstRow="0" w:lastRow="0" w:firstColumn="0" w:lastColumn="0" w:oddVBand="0" w:evenVBand="0" w:oddHBand="0" w:evenHBand="0" w:firstRowFirstColumn="0" w:firstRowLastColumn="0" w:lastRowFirstColumn="0" w:lastRowLastColumn="0"/>
-            </w:pPr>
-          </w:p>
-        </w:tc>
-        <w:tc>
-          <w:tcPr>
-            <w:tcW w:w="1131" w:type="dxa"/>
+            <w:shd w:val="clear" w:color="auto" w:fill="92D050"/>
+          </w:tcPr>
+          <w:p>
+            <w:pPr>
+              <w:jc w:val="center"/>
+              <w:cnfStyle w:val="000000000000" w:firstRow="0" w:lastRow="0" w:firstColumn="0" w:lastColumn="0" w:oddVBand="0" w:evenVBand="0" w:oddHBand="0" w:evenHBand="0" w:firstRowFirstColumn="0" w:firstRowLastColumn="0" w:lastRowFirstColumn="0" w:lastRowLastColumn="0"/>
+            </w:pPr>
+          </w:p>
+        </w:tc>
+        <w:tc>
+          <w:tcPr>
+            <w:tcW w:w="1131" w:type="dxa"/>
+            <w:shd w:val="clear" w:color="auto" w:fill="92D050"/>
+          </w:tcPr>
+          <w:p>
+            <w:pPr>
+              <w:jc w:val="center"/>
+              <w:cnfStyle w:val="000000000000" w:firstRow="0" w:lastRow="0" w:firstColumn="0" w:lastColumn="0" w:oddVBand="0" w:evenVBand="0" w:oddHBand="0" w:evenHBand="0" w:firstRowFirstColumn="0" w:firstRowLastColumn="0" w:lastRowFirstColumn="0" w:lastRowLastColumn="0"/>
+            </w:pPr>
+          </w:p>
+        </w:tc>
+        <w:tc>
+          <w:tcPr>
+            <w:tcW w:w="707" w:type="dxa"/>
+            <w:shd w:val="clear" w:color="auto" w:fill="92D050"/>
+          </w:tcPr>
+          <w:p>
+            <w:pPr>
+              <w:jc w:val="center"/>
+              <w:cnfStyle w:val="000000000000" w:firstRow="0" w:lastRow="0" w:firstColumn="0" w:lastColumn="0" w:oddVBand="0" w:evenVBand="0" w:oddHBand="0" w:evenHBand="0" w:firstRowFirstColumn="0" w:firstRowLastColumn="0" w:lastRowFirstColumn="0" w:lastRowLastColumn="0"/>
+            </w:pPr>
+          </w:p>
+        </w:tc>
+        <w:tc>
+          <w:tcPr>
+            <w:tcW w:w="707" w:type="dxa"/>
+            <w:shd w:val="clear" w:color="auto" w:fill="92D050"/>
+          </w:tcPr>
+          <w:p>
+            <w:pPr>
+              <w:jc w:val="center"/>
+              <w:cnfStyle w:val="000000000000" w:firstRow="0" w:lastRow="0" w:firstColumn="0" w:lastColumn="0" w:oddVBand="0" w:evenVBand="0" w:oddHBand="0" w:evenHBand="0" w:firstRowFirstColumn="0" w:firstRowLastColumn="0" w:lastRowFirstColumn="0" w:lastRowLastColumn="0"/>
+            </w:pPr>
+            <w:r>
+              <w:t>X</w:t>
+            </w:r>
+          </w:p>
+        </w:tc>
+        <w:tc>
+          <w:tcPr>
+            <w:tcW w:w="1131" w:type="dxa"/>
+            <w:shd w:val="clear" w:color="auto" w:fill="92D050"/>
+          </w:tcPr>
+          <w:p>
+            <w:pPr>
+              <w:jc w:val="center"/>
+              <w:cnfStyle w:val="000000000000" w:firstRow="0" w:lastRow="0" w:firstColumn="0" w:lastColumn="0" w:oddVBand="0" w:evenVBand="0" w:oddHBand="0" w:evenHBand="0" w:firstRowFirstColumn="0" w:firstRowLastColumn="0" w:lastRowFirstColumn="0" w:lastRowLastColumn="0"/>
+            </w:pPr>
+          </w:p>
+        </w:tc>
+        <w:tc>
+          <w:tcPr>
+            <w:tcW w:w="1131" w:type="dxa"/>
+            <w:shd w:val="clear" w:color="auto" w:fill="92D050"/>
           </w:tcPr>
           <w:p>
             <w:pPr>
@@ -1988,6 +2023,7 @@
         <w:tc>
           <w:tcPr>
             <w:tcW w:w="2684" w:type="dxa"/>
+            <w:shd w:val="clear" w:color="auto" w:fill="92D050"/>
           </w:tcPr>
           <w:p>
             <w:pPr>
@@ -2001,6 +2037,7 @@
         <w:tc>
           <w:tcPr>
             <w:tcW w:w="566" w:type="dxa"/>
+            <w:shd w:val="clear" w:color="auto" w:fill="92D050"/>
           </w:tcPr>
           <w:p>
             <w:pPr>
@@ -2015,64 +2052,70 @@
         <w:tc>
           <w:tcPr>
             <w:tcW w:w="848" w:type="dxa"/>
-          </w:tcPr>
-          <w:p>
-            <w:pPr>
-              <w:jc w:val="center"/>
-              <w:cnfStyle w:val="000000100000" w:firstRow="0" w:lastRow="0" w:firstColumn="0" w:lastColumn="0" w:oddVBand="0" w:evenVBand="0" w:oddHBand="1" w:evenHBand="0" w:firstRowFirstColumn="0" w:firstRowLastColumn="0" w:lastRowFirstColumn="0" w:lastRowLastColumn="0"/>
-            </w:pPr>
-          </w:p>
-        </w:tc>
-        <w:tc>
-          <w:tcPr>
-            <w:tcW w:w="1131" w:type="dxa"/>
-          </w:tcPr>
-          <w:p>
-            <w:pPr>
-              <w:jc w:val="center"/>
-              <w:cnfStyle w:val="000000100000" w:firstRow="0" w:lastRow="0" w:firstColumn="0" w:lastColumn="0" w:oddVBand="0" w:evenVBand="0" w:oddHBand="1" w:evenHBand="0" w:firstRowFirstColumn="0" w:firstRowLastColumn="0" w:lastRowFirstColumn="0" w:lastRowLastColumn="0"/>
-            </w:pPr>
-          </w:p>
-        </w:tc>
-        <w:tc>
-          <w:tcPr>
-            <w:tcW w:w="707" w:type="dxa"/>
-          </w:tcPr>
-          <w:p>
-            <w:pPr>
-              <w:jc w:val="center"/>
-              <w:cnfStyle w:val="000000100000" w:firstRow="0" w:lastRow="0" w:firstColumn="0" w:lastColumn="0" w:oddVBand="0" w:evenVBand="0" w:oddHBand="1" w:evenHBand="0" w:firstRowFirstColumn="0" w:firstRowLastColumn="0" w:lastRowFirstColumn="0" w:lastRowLastColumn="0"/>
-            </w:pPr>
-          </w:p>
-        </w:tc>
-        <w:tc>
-          <w:tcPr>
-            <w:tcW w:w="707" w:type="dxa"/>
-          </w:tcPr>
-          <w:p>
-            <w:pPr>
-              <w:jc w:val="center"/>
-              <w:cnfStyle w:val="000000100000" w:firstRow="0" w:lastRow="0" w:firstColumn="0" w:lastColumn="0" w:oddVBand="0" w:evenVBand="0" w:oddHBand="1" w:evenHBand="0" w:firstRowFirstColumn="0" w:firstRowLastColumn="0" w:lastRowFirstColumn="0" w:lastRowLastColumn="0"/>
-            </w:pPr>
-            <w:r>
-              <w:t>X</w:t>
-            </w:r>
-          </w:p>
-        </w:tc>
-        <w:tc>
-          <w:tcPr>
-            <w:tcW w:w="1131" w:type="dxa"/>
-          </w:tcPr>
-          <w:p>
-            <w:pPr>
-              <w:jc w:val="center"/>
-              <w:cnfStyle w:val="000000100000" w:firstRow="0" w:lastRow="0" w:firstColumn="0" w:lastColumn="0" w:oddVBand="0" w:evenVBand="0" w:oddHBand="1" w:evenHBand="0" w:firstRowFirstColumn="0" w:firstRowLastColumn="0" w:lastRowFirstColumn="0" w:lastRowLastColumn="0"/>
-            </w:pPr>
-          </w:p>
-        </w:tc>
-        <w:tc>
-          <w:tcPr>
-            <w:tcW w:w="1131" w:type="dxa"/>
+            <w:shd w:val="clear" w:color="auto" w:fill="92D050"/>
+          </w:tcPr>
+          <w:p>
+            <w:pPr>
+              <w:jc w:val="center"/>
+              <w:cnfStyle w:val="000000100000" w:firstRow="0" w:lastRow="0" w:firstColumn="0" w:lastColumn="0" w:oddVBand="0" w:evenVBand="0" w:oddHBand="1" w:evenHBand="0" w:firstRowFirstColumn="0" w:firstRowLastColumn="0" w:lastRowFirstColumn="0" w:lastRowLastColumn="0"/>
+            </w:pPr>
+          </w:p>
+        </w:tc>
+        <w:tc>
+          <w:tcPr>
+            <w:tcW w:w="1131" w:type="dxa"/>
+            <w:shd w:val="clear" w:color="auto" w:fill="92D050"/>
+          </w:tcPr>
+          <w:p>
+            <w:pPr>
+              <w:jc w:val="center"/>
+              <w:cnfStyle w:val="000000100000" w:firstRow="0" w:lastRow="0" w:firstColumn="0" w:lastColumn="0" w:oddVBand="0" w:evenVBand="0" w:oddHBand="1" w:evenHBand="0" w:firstRowFirstColumn="0" w:firstRowLastColumn="0" w:lastRowFirstColumn="0" w:lastRowLastColumn="0"/>
+            </w:pPr>
+          </w:p>
+        </w:tc>
+        <w:tc>
+          <w:tcPr>
+            <w:tcW w:w="707" w:type="dxa"/>
+            <w:shd w:val="clear" w:color="auto" w:fill="92D050"/>
+          </w:tcPr>
+          <w:p>
+            <w:pPr>
+              <w:jc w:val="center"/>
+              <w:cnfStyle w:val="000000100000" w:firstRow="0" w:lastRow="0" w:firstColumn="0" w:lastColumn="0" w:oddVBand="0" w:evenVBand="0" w:oddHBand="1" w:evenHBand="0" w:firstRowFirstColumn="0" w:firstRowLastColumn="0" w:lastRowFirstColumn="0" w:lastRowLastColumn="0"/>
+            </w:pPr>
+          </w:p>
+        </w:tc>
+        <w:tc>
+          <w:tcPr>
+            <w:tcW w:w="707" w:type="dxa"/>
+            <w:shd w:val="clear" w:color="auto" w:fill="92D050"/>
+          </w:tcPr>
+          <w:p>
+            <w:pPr>
+              <w:jc w:val="center"/>
+              <w:cnfStyle w:val="000000100000" w:firstRow="0" w:lastRow="0" w:firstColumn="0" w:lastColumn="0" w:oddVBand="0" w:evenVBand="0" w:oddHBand="1" w:evenHBand="0" w:firstRowFirstColumn="0" w:firstRowLastColumn="0" w:lastRowFirstColumn="0" w:lastRowLastColumn="0"/>
+            </w:pPr>
+            <w:r>
+              <w:t>X</w:t>
+            </w:r>
+          </w:p>
+        </w:tc>
+        <w:tc>
+          <w:tcPr>
+            <w:tcW w:w="1131" w:type="dxa"/>
+            <w:shd w:val="clear" w:color="auto" w:fill="92D050"/>
+          </w:tcPr>
+          <w:p>
+            <w:pPr>
+              <w:jc w:val="center"/>
+              <w:cnfStyle w:val="000000100000" w:firstRow="0" w:lastRow="0" w:firstColumn="0" w:lastColumn="0" w:oddVBand="0" w:evenVBand="0" w:oddHBand="1" w:evenHBand="0" w:firstRowFirstColumn="0" w:firstRowLastColumn="0" w:lastRowFirstColumn="0" w:lastRowLastColumn="0"/>
+            </w:pPr>
+          </w:p>
+        </w:tc>
+        <w:tc>
+          <w:tcPr>
+            <w:tcW w:w="1131" w:type="dxa"/>
+            <w:shd w:val="clear" w:color="auto" w:fill="92D050"/>
           </w:tcPr>
           <w:p>
             <w:pPr>
@@ -2531,7 +2574,10 @@
               <w:cnfStyle w:val="000000100000" w:firstRow="0" w:lastRow="0" w:firstColumn="0" w:lastColumn="0" w:oddVBand="0" w:evenVBand="0" w:oddHBand="1" w:evenHBand="0" w:firstRowFirstColumn="0" w:firstRowLastColumn="0" w:lastRowFirstColumn="0" w:lastRowLastColumn="0"/>
             </w:pPr>
             <w:r>
-              <w:t>50%</w:t>
+              <w:t>8</w:t>
+            </w:r>
+            <w:r>
+              <w:t>0%</w:t>
             </w:r>
           </w:p>
         </w:tc>
@@ -2775,6 +2821,7 @@
         <w:tc>
           <w:tcPr>
             <w:tcW w:w="2684" w:type="dxa"/>
+            <w:shd w:val="clear" w:color="auto" w:fill="92D050"/>
           </w:tcPr>
           <w:p>
             <w:pPr>
@@ -2788,6 +2835,7 @@
         <w:tc>
           <w:tcPr>
             <w:tcW w:w="566" w:type="dxa"/>
+            <w:shd w:val="clear" w:color="auto" w:fill="92D050"/>
           </w:tcPr>
           <w:p>
             <w:pPr>
@@ -2799,75 +2847,81 @@
         <w:tc>
           <w:tcPr>
             <w:tcW w:w="848" w:type="dxa"/>
-          </w:tcPr>
-          <w:p>
-            <w:pPr>
-              <w:jc w:val="center"/>
-              <w:cnfStyle w:val="000000000000" w:firstRow="0" w:lastRow="0" w:firstColumn="0" w:lastColumn="0" w:oddVBand="0" w:evenVBand="0" w:oddHBand="0" w:evenHBand="0" w:firstRowFirstColumn="0" w:firstRowLastColumn="0" w:lastRowFirstColumn="0" w:lastRowLastColumn="0"/>
-            </w:pPr>
-            <w:r>
-              <w:t>X</w:t>
-            </w:r>
-          </w:p>
-        </w:tc>
-        <w:tc>
-          <w:tcPr>
-            <w:tcW w:w="1131" w:type="dxa"/>
-          </w:tcPr>
-          <w:p>
-            <w:pPr>
-              <w:jc w:val="center"/>
-              <w:cnfStyle w:val="000000000000" w:firstRow="0" w:lastRow="0" w:firstColumn="0" w:lastColumn="0" w:oddVBand="0" w:evenVBand="0" w:oddHBand="0" w:evenHBand="0" w:firstRowFirstColumn="0" w:firstRowLastColumn="0" w:lastRowFirstColumn="0" w:lastRowLastColumn="0"/>
-            </w:pPr>
-            <w:r>
-              <w:t>X</w:t>
-            </w:r>
-          </w:p>
-        </w:tc>
-        <w:tc>
-          <w:tcPr>
-            <w:tcW w:w="707" w:type="dxa"/>
-          </w:tcPr>
-          <w:p>
-            <w:pPr>
-              <w:jc w:val="center"/>
-              <w:cnfStyle w:val="000000000000" w:firstRow="0" w:lastRow="0" w:firstColumn="0" w:lastColumn="0" w:oddVBand="0" w:evenVBand="0" w:oddHBand="0" w:evenHBand="0" w:firstRowFirstColumn="0" w:firstRowLastColumn="0" w:lastRowFirstColumn="0" w:lastRowLastColumn="0"/>
-            </w:pPr>
-          </w:p>
-        </w:tc>
-        <w:tc>
-          <w:tcPr>
-            <w:tcW w:w="707" w:type="dxa"/>
-          </w:tcPr>
-          <w:p>
-            <w:pPr>
-              <w:jc w:val="center"/>
-              <w:cnfStyle w:val="000000000000" w:firstRow="0" w:lastRow="0" w:firstColumn="0" w:lastColumn="0" w:oddVBand="0" w:evenVBand="0" w:oddHBand="0" w:evenHBand="0" w:firstRowFirstColumn="0" w:firstRowLastColumn="0" w:lastRowFirstColumn="0" w:lastRowLastColumn="0"/>
-            </w:pPr>
-          </w:p>
-        </w:tc>
-        <w:tc>
-          <w:tcPr>
-            <w:tcW w:w="1131" w:type="dxa"/>
-          </w:tcPr>
-          <w:p>
-            <w:pPr>
-              <w:jc w:val="center"/>
-              <w:cnfStyle w:val="000000000000" w:firstRow="0" w:lastRow="0" w:firstColumn="0" w:lastColumn="0" w:oddVBand="0" w:evenVBand="0" w:oddHBand="0" w:evenHBand="0" w:firstRowFirstColumn="0" w:firstRowLastColumn="0" w:lastRowFirstColumn="0" w:lastRowLastColumn="0"/>
-            </w:pPr>
-          </w:p>
-        </w:tc>
-        <w:tc>
-          <w:tcPr>
-            <w:tcW w:w="1131" w:type="dxa"/>
-          </w:tcPr>
-          <w:p>
-            <w:pPr>
-              <w:jc w:val="center"/>
-              <w:cnfStyle w:val="000000000000" w:firstRow="0" w:lastRow="0" w:firstColumn="0" w:lastColumn="0" w:oddVBand="0" w:evenVBand="0" w:oddHBand="0" w:evenHBand="0" w:firstRowFirstColumn="0" w:firstRowLastColumn="0" w:lastRowFirstColumn="0" w:lastRowLastColumn="0"/>
-            </w:pPr>
-            <w:r>
-              <w:t>99</w:t>
+            <w:shd w:val="clear" w:color="auto" w:fill="92D050"/>
+          </w:tcPr>
+          <w:p>
+            <w:pPr>
+              <w:jc w:val="center"/>
+              <w:cnfStyle w:val="000000000000" w:firstRow="0" w:lastRow="0" w:firstColumn="0" w:lastColumn="0" w:oddVBand="0" w:evenVBand="0" w:oddHBand="0" w:evenHBand="0" w:firstRowFirstColumn="0" w:firstRowLastColumn="0" w:lastRowFirstColumn="0" w:lastRowLastColumn="0"/>
+            </w:pPr>
+            <w:r>
+              <w:t>X</w:t>
+            </w:r>
+          </w:p>
+        </w:tc>
+        <w:tc>
+          <w:tcPr>
+            <w:tcW w:w="1131" w:type="dxa"/>
+            <w:shd w:val="clear" w:color="auto" w:fill="92D050"/>
+          </w:tcPr>
+          <w:p>
+            <w:pPr>
+              <w:jc w:val="center"/>
+              <w:cnfStyle w:val="000000000000" w:firstRow="0" w:lastRow="0" w:firstColumn="0" w:lastColumn="0" w:oddVBand="0" w:evenVBand="0" w:oddHBand="0" w:evenHBand="0" w:firstRowFirstColumn="0" w:firstRowLastColumn="0" w:lastRowFirstColumn="0" w:lastRowLastColumn="0"/>
+            </w:pPr>
+            <w:r>
+              <w:t>X</w:t>
+            </w:r>
+          </w:p>
+        </w:tc>
+        <w:tc>
+          <w:tcPr>
+            <w:tcW w:w="707" w:type="dxa"/>
+            <w:shd w:val="clear" w:color="auto" w:fill="92D050"/>
+          </w:tcPr>
+          <w:p>
+            <w:pPr>
+              <w:jc w:val="center"/>
+              <w:cnfStyle w:val="000000000000" w:firstRow="0" w:lastRow="0" w:firstColumn="0" w:lastColumn="0" w:oddVBand="0" w:evenVBand="0" w:oddHBand="0" w:evenHBand="0" w:firstRowFirstColumn="0" w:firstRowLastColumn="0" w:lastRowFirstColumn="0" w:lastRowLastColumn="0"/>
+            </w:pPr>
+          </w:p>
+        </w:tc>
+        <w:tc>
+          <w:tcPr>
+            <w:tcW w:w="707" w:type="dxa"/>
+            <w:shd w:val="clear" w:color="auto" w:fill="92D050"/>
+          </w:tcPr>
+          <w:p>
+            <w:pPr>
+              <w:jc w:val="center"/>
+              <w:cnfStyle w:val="000000000000" w:firstRow="0" w:lastRow="0" w:firstColumn="0" w:lastColumn="0" w:oddVBand="0" w:evenVBand="0" w:oddHBand="0" w:evenHBand="0" w:firstRowFirstColumn="0" w:firstRowLastColumn="0" w:lastRowFirstColumn="0" w:lastRowLastColumn="0"/>
+            </w:pPr>
+          </w:p>
+        </w:tc>
+        <w:tc>
+          <w:tcPr>
+            <w:tcW w:w="1131" w:type="dxa"/>
+            <w:shd w:val="clear" w:color="auto" w:fill="92D050"/>
+          </w:tcPr>
+          <w:p>
+            <w:pPr>
+              <w:jc w:val="center"/>
+              <w:cnfStyle w:val="000000000000" w:firstRow="0" w:lastRow="0" w:firstColumn="0" w:lastColumn="0" w:oddVBand="0" w:evenVBand="0" w:oddHBand="0" w:evenHBand="0" w:firstRowFirstColumn="0" w:firstRowLastColumn="0" w:lastRowFirstColumn="0" w:lastRowLastColumn="0"/>
+            </w:pPr>
+          </w:p>
+        </w:tc>
+        <w:tc>
+          <w:tcPr>
+            <w:tcW w:w="1131" w:type="dxa"/>
+            <w:shd w:val="clear" w:color="auto" w:fill="92D050"/>
+          </w:tcPr>
+          <w:p>
+            <w:pPr>
+              <w:jc w:val="center"/>
+              <w:cnfStyle w:val="000000000000" w:firstRow="0" w:lastRow="0" w:firstColumn="0" w:lastColumn="0" w:oddVBand="0" w:evenVBand="0" w:oddHBand="0" w:evenHBand="0" w:firstRowFirstColumn="0" w:firstRowLastColumn="0" w:lastRowFirstColumn="0" w:lastRowLastColumn="0"/>
+            </w:pPr>
+            <w:r>
+              <w:t>100</w:t>
             </w:r>
             <w:r>
               <w:t>%</w:t>
@@ -3603,6 +3657,8 @@
               <w:jc w:val="center"/>
               <w:cnfStyle w:val="000000100000" w:firstRow="0" w:lastRow="0" w:firstColumn="0" w:lastColumn="0" w:oddVBand="0" w:evenVBand="0" w:oddHBand="1" w:evenHBand="0" w:firstRowFirstColumn="0" w:firstRowLastColumn="0" w:lastRowFirstColumn="0" w:lastRowLastColumn="0"/>
             </w:pPr>
+            <w:bookmarkStart w:id="0" w:name="_GoBack"/>
+            <w:bookmarkEnd w:id="0"/>
             <w:r>
               <w:t>X</w:t>
             </w:r>
@@ -4296,7 +4352,7 @@
         <w:tc>
           <w:tcPr>
             <w:tcW w:w="2684" w:type="dxa"/>
-            <w:shd w:val="clear" w:color="auto" w:fill="FFF2CC" w:themeFill="accent4" w:themeFillTint="33"/>
+            <w:shd w:val="clear" w:color="auto" w:fill="92D050"/>
           </w:tcPr>
           <w:p>
             <w:pPr>
@@ -4318,7 +4374,7 @@
         <w:tc>
           <w:tcPr>
             <w:tcW w:w="566" w:type="dxa"/>
-            <w:shd w:val="clear" w:color="auto" w:fill="FFF2CC" w:themeFill="accent4" w:themeFillTint="33"/>
+            <w:shd w:val="clear" w:color="auto" w:fill="92D050"/>
           </w:tcPr>
           <w:p>
             <w:pPr>
@@ -4333,76 +4389,79 @@
         <w:tc>
           <w:tcPr>
             <w:tcW w:w="848" w:type="dxa"/>
-            <w:shd w:val="clear" w:color="auto" w:fill="FFF2CC" w:themeFill="accent4" w:themeFillTint="33"/>
-          </w:tcPr>
-          <w:p>
-            <w:pPr>
-              <w:jc w:val="center"/>
-              <w:cnfStyle w:val="000000100000" w:firstRow="0" w:lastRow="0" w:firstColumn="0" w:lastColumn="0" w:oddVBand="0" w:evenVBand="0" w:oddHBand="1" w:evenHBand="0" w:firstRowFirstColumn="0" w:firstRowLastColumn="0" w:lastRowFirstColumn="0" w:lastRowLastColumn="0"/>
-            </w:pPr>
-          </w:p>
-        </w:tc>
-        <w:tc>
-          <w:tcPr>
-            <w:tcW w:w="1131" w:type="dxa"/>
-            <w:shd w:val="clear" w:color="auto" w:fill="FFF2CC" w:themeFill="accent4" w:themeFillTint="33"/>
-          </w:tcPr>
-          <w:p>
-            <w:pPr>
-              <w:jc w:val="center"/>
-              <w:cnfStyle w:val="000000100000" w:firstRow="0" w:lastRow="0" w:firstColumn="0" w:lastColumn="0" w:oddVBand="0" w:evenVBand="0" w:oddHBand="1" w:evenHBand="0" w:firstRowFirstColumn="0" w:firstRowLastColumn="0" w:lastRowFirstColumn="0" w:lastRowLastColumn="0"/>
-            </w:pPr>
-          </w:p>
-        </w:tc>
-        <w:tc>
-          <w:tcPr>
-            <w:tcW w:w="707" w:type="dxa"/>
-            <w:shd w:val="clear" w:color="auto" w:fill="FFF2CC" w:themeFill="accent4" w:themeFillTint="33"/>
-          </w:tcPr>
-          <w:p>
-            <w:pPr>
-              <w:jc w:val="center"/>
-              <w:cnfStyle w:val="000000100000" w:firstRow="0" w:lastRow="0" w:firstColumn="0" w:lastColumn="0" w:oddVBand="0" w:evenVBand="0" w:oddHBand="1" w:evenHBand="0" w:firstRowFirstColumn="0" w:firstRowLastColumn="0" w:lastRowFirstColumn="0" w:lastRowLastColumn="0"/>
-            </w:pPr>
-          </w:p>
-        </w:tc>
-        <w:tc>
-          <w:tcPr>
-            <w:tcW w:w="707" w:type="dxa"/>
-            <w:shd w:val="clear" w:color="auto" w:fill="FFF2CC" w:themeFill="accent4" w:themeFillTint="33"/>
-          </w:tcPr>
-          <w:p>
-            <w:pPr>
-              <w:jc w:val="center"/>
-              <w:cnfStyle w:val="000000100000" w:firstRow="0" w:lastRow="0" w:firstColumn="0" w:lastColumn="0" w:oddVBand="0" w:evenVBand="0" w:oddHBand="1" w:evenHBand="0" w:firstRowFirstColumn="0" w:firstRowLastColumn="0" w:lastRowFirstColumn="0" w:lastRowLastColumn="0"/>
-            </w:pPr>
-            <w:r>
-              <w:t>X</w:t>
-            </w:r>
-          </w:p>
-        </w:tc>
-        <w:tc>
-          <w:tcPr>
-            <w:tcW w:w="1131" w:type="dxa"/>
-            <w:shd w:val="clear" w:color="auto" w:fill="FFF2CC" w:themeFill="accent4" w:themeFillTint="33"/>
-          </w:tcPr>
-          <w:p>
-            <w:pPr>
-              <w:jc w:val="center"/>
-              <w:cnfStyle w:val="000000100000" w:firstRow="0" w:lastRow="0" w:firstColumn="0" w:lastColumn="0" w:oddVBand="0" w:evenVBand="0" w:oddHBand="1" w:evenHBand="0" w:firstRowFirstColumn="0" w:firstRowLastColumn="0" w:lastRowFirstColumn="0" w:lastRowLastColumn="0"/>
-            </w:pPr>
-          </w:p>
-        </w:tc>
-        <w:tc>
-          <w:tcPr>
-            <w:tcW w:w="1131" w:type="dxa"/>
-            <w:shd w:val="clear" w:color="auto" w:fill="FFF2CC" w:themeFill="accent4" w:themeFillTint="33"/>
-          </w:tcPr>
-          <w:p>
-            <w:pPr>
-              <w:jc w:val="center"/>
-              <w:cnfStyle w:val="000000100000" w:firstRow="0" w:lastRow="0" w:firstColumn="0" w:lastColumn="0" w:oddVBand="0" w:evenVBand="0" w:oddHBand="1" w:evenHBand="0" w:firstRowFirstColumn="0" w:firstRowLastColumn="0" w:lastRowFirstColumn="0" w:lastRowLastColumn="0"/>
-            </w:pPr>
+            <w:shd w:val="clear" w:color="auto" w:fill="92D050"/>
+          </w:tcPr>
+          <w:p>
+            <w:pPr>
+              <w:jc w:val="center"/>
+              <w:cnfStyle w:val="000000100000" w:firstRow="0" w:lastRow="0" w:firstColumn="0" w:lastColumn="0" w:oddVBand="0" w:evenVBand="0" w:oddHBand="1" w:evenHBand="0" w:firstRowFirstColumn="0" w:firstRowLastColumn="0" w:lastRowFirstColumn="0" w:lastRowLastColumn="0"/>
+            </w:pPr>
+          </w:p>
+        </w:tc>
+        <w:tc>
+          <w:tcPr>
+            <w:tcW w:w="1131" w:type="dxa"/>
+            <w:shd w:val="clear" w:color="auto" w:fill="92D050"/>
+          </w:tcPr>
+          <w:p>
+            <w:pPr>
+              <w:jc w:val="center"/>
+              <w:cnfStyle w:val="000000100000" w:firstRow="0" w:lastRow="0" w:firstColumn="0" w:lastColumn="0" w:oddVBand="0" w:evenVBand="0" w:oddHBand="1" w:evenHBand="0" w:firstRowFirstColumn="0" w:firstRowLastColumn="0" w:lastRowFirstColumn="0" w:lastRowLastColumn="0"/>
+            </w:pPr>
+          </w:p>
+        </w:tc>
+        <w:tc>
+          <w:tcPr>
+            <w:tcW w:w="707" w:type="dxa"/>
+            <w:shd w:val="clear" w:color="auto" w:fill="92D050"/>
+          </w:tcPr>
+          <w:p>
+            <w:pPr>
+              <w:jc w:val="center"/>
+              <w:cnfStyle w:val="000000100000" w:firstRow="0" w:lastRow="0" w:firstColumn="0" w:lastColumn="0" w:oddVBand="0" w:evenVBand="0" w:oddHBand="1" w:evenHBand="0" w:firstRowFirstColumn="0" w:firstRowLastColumn="0" w:lastRowFirstColumn="0" w:lastRowLastColumn="0"/>
+            </w:pPr>
+          </w:p>
+        </w:tc>
+        <w:tc>
+          <w:tcPr>
+            <w:tcW w:w="707" w:type="dxa"/>
+            <w:shd w:val="clear" w:color="auto" w:fill="92D050"/>
+          </w:tcPr>
+          <w:p>
+            <w:pPr>
+              <w:jc w:val="center"/>
+              <w:cnfStyle w:val="000000100000" w:firstRow="0" w:lastRow="0" w:firstColumn="0" w:lastColumn="0" w:oddVBand="0" w:evenVBand="0" w:oddHBand="1" w:evenHBand="0" w:firstRowFirstColumn="0" w:firstRowLastColumn="0" w:lastRowFirstColumn="0" w:lastRowLastColumn="0"/>
+            </w:pPr>
+            <w:r>
+              <w:t>X</w:t>
+            </w:r>
+          </w:p>
+        </w:tc>
+        <w:tc>
+          <w:tcPr>
+            <w:tcW w:w="1131" w:type="dxa"/>
+            <w:shd w:val="clear" w:color="auto" w:fill="92D050"/>
+          </w:tcPr>
+          <w:p>
+            <w:pPr>
+              <w:jc w:val="center"/>
+              <w:cnfStyle w:val="000000100000" w:firstRow="0" w:lastRow="0" w:firstColumn="0" w:lastColumn="0" w:oddVBand="0" w:evenVBand="0" w:oddHBand="1" w:evenHBand="0" w:firstRowFirstColumn="0" w:firstRowLastColumn="0" w:lastRowFirstColumn="0" w:lastRowLastColumn="0"/>
+            </w:pPr>
+          </w:p>
+        </w:tc>
+        <w:tc>
+          <w:tcPr>
+            <w:tcW w:w="1131" w:type="dxa"/>
+            <w:shd w:val="clear" w:color="auto" w:fill="92D050"/>
+          </w:tcPr>
+          <w:p>
+            <w:pPr>
+              <w:jc w:val="center"/>
+              <w:cnfStyle w:val="000000100000" w:firstRow="0" w:lastRow="0" w:firstColumn="0" w:lastColumn="0" w:oddVBand="0" w:evenVBand="0" w:oddHBand="1" w:evenHBand="0" w:firstRowFirstColumn="0" w:firstRowLastColumn="0" w:lastRowFirstColumn="0" w:lastRowLastColumn="0"/>
+            </w:pPr>
+            <w:r>
+              <w:t>10</w:t>
+            </w:r>
             <w:r>
               <w:t>0%</w:t>
             </w:r>
@@ -4788,8 +4847,6 @@
             <w:r>
               <w:t>0%</w:t>
             </w:r>
-            <w:bookmarkStart w:id="0" w:name="_GoBack"/>
-            <w:bookmarkEnd w:id="0"/>
           </w:p>
         </w:tc>
       </w:tr>

--- a/documentation/tasks/Divisão de Tarefas.docx
+++ b/documentation/tasks/Divisão de Tarefas.docx
@@ -3636,7 +3636,7 @@
         <w:tc>
           <w:tcPr>
             <w:tcW w:w="2684" w:type="dxa"/>
-            <w:shd w:val="clear" w:color="auto" w:fill="FFF2CC" w:themeFill="accent4" w:themeFillTint="33"/>
+            <w:shd w:val="clear" w:color="auto" w:fill="92D050"/>
           </w:tcPr>
           <w:p>
             <w:pPr>
@@ -3650,15 +3650,13 @@
         <w:tc>
           <w:tcPr>
             <w:tcW w:w="566" w:type="dxa"/>
-            <w:shd w:val="clear" w:color="auto" w:fill="FFF2CC" w:themeFill="accent4" w:themeFillTint="33"/>
-          </w:tcPr>
-          <w:p>
-            <w:pPr>
-              <w:jc w:val="center"/>
-              <w:cnfStyle w:val="000000100000" w:firstRow="0" w:lastRow="0" w:firstColumn="0" w:lastColumn="0" w:oddVBand="0" w:evenVBand="0" w:oddHBand="1" w:evenHBand="0" w:firstRowFirstColumn="0" w:firstRowLastColumn="0" w:lastRowFirstColumn="0" w:lastRowLastColumn="0"/>
-            </w:pPr>
-            <w:bookmarkStart w:id="0" w:name="_GoBack"/>
-            <w:bookmarkEnd w:id="0"/>
+            <w:shd w:val="clear" w:color="auto" w:fill="92D050"/>
+          </w:tcPr>
+          <w:p>
+            <w:pPr>
+              <w:jc w:val="center"/>
+              <w:cnfStyle w:val="000000100000" w:firstRow="0" w:lastRow="0" w:firstColumn="0" w:lastColumn="0" w:oddVBand="0" w:evenVBand="0" w:oddHBand="1" w:evenHBand="0" w:firstRowFirstColumn="0" w:firstRowLastColumn="0" w:lastRowFirstColumn="0" w:lastRowLastColumn="0"/>
+            </w:pPr>
             <w:r>
               <w:t>X</w:t>
             </w:r>
@@ -3667,78 +3665,81 @@
         <w:tc>
           <w:tcPr>
             <w:tcW w:w="848" w:type="dxa"/>
-            <w:shd w:val="clear" w:color="auto" w:fill="FFF2CC" w:themeFill="accent4" w:themeFillTint="33"/>
-          </w:tcPr>
-          <w:p>
-            <w:pPr>
-              <w:jc w:val="center"/>
-              <w:cnfStyle w:val="000000100000" w:firstRow="0" w:lastRow="0" w:firstColumn="0" w:lastColumn="0" w:oddVBand="0" w:evenVBand="0" w:oddHBand="1" w:evenHBand="0" w:firstRowFirstColumn="0" w:firstRowLastColumn="0" w:lastRowFirstColumn="0" w:lastRowLastColumn="0"/>
-            </w:pPr>
-          </w:p>
-        </w:tc>
-        <w:tc>
-          <w:tcPr>
-            <w:tcW w:w="1131" w:type="dxa"/>
-            <w:shd w:val="clear" w:color="auto" w:fill="FFF2CC" w:themeFill="accent4" w:themeFillTint="33"/>
-          </w:tcPr>
-          <w:p>
-            <w:pPr>
-              <w:jc w:val="center"/>
-              <w:cnfStyle w:val="000000100000" w:firstRow="0" w:lastRow="0" w:firstColumn="0" w:lastColumn="0" w:oddVBand="0" w:evenVBand="0" w:oddHBand="1" w:evenHBand="0" w:firstRowFirstColumn="0" w:firstRowLastColumn="0" w:lastRowFirstColumn="0" w:lastRowLastColumn="0"/>
-            </w:pPr>
-          </w:p>
-        </w:tc>
-        <w:tc>
-          <w:tcPr>
-            <w:tcW w:w="707" w:type="dxa"/>
-            <w:shd w:val="clear" w:color="auto" w:fill="FFF2CC" w:themeFill="accent4" w:themeFillTint="33"/>
-          </w:tcPr>
-          <w:p>
-            <w:pPr>
-              <w:jc w:val="center"/>
-              <w:cnfStyle w:val="000000100000" w:firstRow="0" w:lastRow="0" w:firstColumn="0" w:lastColumn="0" w:oddVBand="0" w:evenVBand="0" w:oddHBand="1" w:evenHBand="0" w:firstRowFirstColumn="0" w:firstRowLastColumn="0" w:lastRowFirstColumn="0" w:lastRowLastColumn="0"/>
-            </w:pPr>
-          </w:p>
-        </w:tc>
-        <w:tc>
-          <w:tcPr>
-            <w:tcW w:w="707" w:type="dxa"/>
-            <w:shd w:val="clear" w:color="auto" w:fill="FFF2CC" w:themeFill="accent4" w:themeFillTint="33"/>
-          </w:tcPr>
-          <w:p>
-            <w:pPr>
-              <w:jc w:val="center"/>
-              <w:cnfStyle w:val="000000100000" w:firstRow="0" w:lastRow="0" w:firstColumn="0" w:lastColumn="0" w:oddVBand="0" w:evenVBand="0" w:oddHBand="1" w:evenHBand="0" w:firstRowFirstColumn="0" w:firstRowLastColumn="0" w:lastRowFirstColumn="0" w:lastRowLastColumn="0"/>
-            </w:pPr>
-            <w:r>
-              <w:t>X</w:t>
-            </w:r>
-          </w:p>
-        </w:tc>
-        <w:tc>
-          <w:tcPr>
-            <w:tcW w:w="1131" w:type="dxa"/>
-            <w:shd w:val="clear" w:color="auto" w:fill="FFF2CC" w:themeFill="accent4" w:themeFillTint="33"/>
-          </w:tcPr>
-          <w:p>
-            <w:pPr>
-              <w:jc w:val="center"/>
-              <w:cnfStyle w:val="000000100000" w:firstRow="0" w:lastRow="0" w:firstColumn="0" w:lastColumn="0" w:oddVBand="0" w:evenVBand="0" w:oddHBand="1" w:evenHBand="0" w:firstRowFirstColumn="0" w:firstRowLastColumn="0" w:lastRowFirstColumn="0" w:lastRowLastColumn="0"/>
-            </w:pPr>
-          </w:p>
-        </w:tc>
-        <w:tc>
-          <w:tcPr>
-            <w:tcW w:w="1131" w:type="dxa"/>
-            <w:shd w:val="clear" w:color="auto" w:fill="FFF2CC" w:themeFill="accent4" w:themeFillTint="33"/>
-          </w:tcPr>
-          <w:p>
-            <w:pPr>
-              <w:jc w:val="center"/>
-              <w:cnfStyle w:val="000000100000" w:firstRow="0" w:lastRow="0" w:firstColumn="0" w:lastColumn="0" w:oddVBand="0" w:evenVBand="0" w:oddHBand="1" w:evenHBand="0" w:firstRowFirstColumn="0" w:firstRowLastColumn="0" w:lastRowFirstColumn="0" w:lastRowLastColumn="0"/>
-            </w:pPr>
-            <w:r>
-              <w:t>0%</w:t>
+            <w:shd w:val="clear" w:color="auto" w:fill="92D050"/>
+          </w:tcPr>
+          <w:p>
+            <w:pPr>
+              <w:jc w:val="center"/>
+              <w:cnfStyle w:val="000000100000" w:firstRow="0" w:lastRow="0" w:firstColumn="0" w:lastColumn="0" w:oddVBand="0" w:evenVBand="0" w:oddHBand="1" w:evenHBand="0" w:firstRowFirstColumn="0" w:firstRowLastColumn="0" w:lastRowFirstColumn="0" w:lastRowLastColumn="0"/>
+            </w:pPr>
+          </w:p>
+        </w:tc>
+        <w:tc>
+          <w:tcPr>
+            <w:tcW w:w="1131" w:type="dxa"/>
+            <w:shd w:val="clear" w:color="auto" w:fill="92D050"/>
+          </w:tcPr>
+          <w:p>
+            <w:pPr>
+              <w:jc w:val="center"/>
+              <w:cnfStyle w:val="000000100000" w:firstRow="0" w:lastRow="0" w:firstColumn="0" w:lastColumn="0" w:oddVBand="0" w:evenVBand="0" w:oddHBand="1" w:evenHBand="0" w:firstRowFirstColumn="0" w:firstRowLastColumn="0" w:lastRowFirstColumn="0" w:lastRowLastColumn="0"/>
+            </w:pPr>
+          </w:p>
+        </w:tc>
+        <w:tc>
+          <w:tcPr>
+            <w:tcW w:w="707" w:type="dxa"/>
+            <w:shd w:val="clear" w:color="auto" w:fill="92D050"/>
+          </w:tcPr>
+          <w:p>
+            <w:pPr>
+              <w:jc w:val="center"/>
+              <w:cnfStyle w:val="000000100000" w:firstRow="0" w:lastRow="0" w:firstColumn="0" w:lastColumn="0" w:oddVBand="0" w:evenVBand="0" w:oddHBand="1" w:evenHBand="0" w:firstRowFirstColumn="0" w:firstRowLastColumn="0" w:lastRowFirstColumn="0" w:lastRowLastColumn="0"/>
+            </w:pPr>
+          </w:p>
+        </w:tc>
+        <w:tc>
+          <w:tcPr>
+            <w:tcW w:w="707" w:type="dxa"/>
+            <w:shd w:val="clear" w:color="auto" w:fill="92D050"/>
+          </w:tcPr>
+          <w:p>
+            <w:pPr>
+              <w:jc w:val="center"/>
+              <w:cnfStyle w:val="000000100000" w:firstRow="0" w:lastRow="0" w:firstColumn="0" w:lastColumn="0" w:oddVBand="0" w:evenVBand="0" w:oddHBand="1" w:evenHBand="0" w:firstRowFirstColumn="0" w:firstRowLastColumn="0" w:lastRowFirstColumn="0" w:lastRowLastColumn="0"/>
+            </w:pPr>
+            <w:r>
+              <w:t>X</w:t>
+            </w:r>
+          </w:p>
+        </w:tc>
+        <w:tc>
+          <w:tcPr>
+            <w:tcW w:w="1131" w:type="dxa"/>
+            <w:shd w:val="clear" w:color="auto" w:fill="92D050"/>
+          </w:tcPr>
+          <w:p>
+            <w:pPr>
+              <w:jc w:val="center"/>
+              <w:cnfStyle w:val="000000100000" w:firstRow="0" w:lastRow="0" w:firstColumn="0" w:lastColumn="0" w:oddVBand="0" w:evenVBand="0" w:oddHBand="1" w:evenHBand="0" w:firstRowFirstColumn="0" w:firstRowLastColumn="0" w:lastRowFirstColumn="0" w:lastRowLastColumn="0"/>
+            </w:pPr>
+          </w:p>
+        </w:tc>
+        <w:tc>
+          <w:tcPr>
+            <w:tcW w:w="1131" w:type="dxa"/>
+            <w:shd w:val="clear" w:color="auto" w:fill="92D050"/>
+          </w:tcPr>
+          <w:p>
+            <w:pPr>
+              <w:jc w:val="center"/>
+              <w:cnfStyle w:val="000000100000" w:firstRow="0" w:lastRow="0" w:firstColumn="0" w:lastColumn="0" w:oddVBand="0" w:evenVBand="0" w:oddHBand="1" w:evenHBand="0" w:firstRowFirstColumn="0" w:firstRowLastColumn="0" w:lastRowFirstColumn="0" w:lastRowLastColumn="0"/>
+            </w:pPr>
+            <w:r>
+              <w:t>100</w:t>
+            </w:r>
+            <w:r>
+              <w:t>%</w:t>
             </w:r>
           </w:p>
         </w:tc>
@@ -3926,30 +3927,36 @@
               <w:jc w:val="center"/>
               <w:cnfStyle w:val="000000100000" w:firstRow="0" w:lastRow="0" w:firstColumn="0" w:lastColumn="0" w:oddVBand="0" w:evenVBand="0" w:oddHBand="1" w:evenHBand="0" w:firstRowFirstColumn="0" w:firstRowLastColumn="0" w:lastRowFirstColumn="0" w:lastRowLastColumn="0"/>
             </w:pPr>
-          </w:p>
-        </w:tc>
-        <w:tc>
-          <w:tcPr>
-            <w:tcW w:w="707" w:type="dxa"/>
-            <w:shd w:val="clear" w:color="auto" w:fill="FFF2CC" w:themeFill="accent4" w:themeFillTint="33"/>
-          </w:tcPr>
-          <w:p>
-            <w:pPr>
-              <w:jc w:val="center"/>
-              <w:cnfStyle w:val="000000100000" w:firstRow="0" w:lastRow="0" w:firstColumn="0" w:lastColumn="0" w:oddVBand="0" w:evenVBand="0" w:oddHBand="1" w:evenHBand="0" w:firstRowFirstColumn="0" w:firstRowLastColumn="0" w:lastRowFirstColumn="0" w:lastRowLastColumn="0"/>
-            </w:pPr>
-          </w:p>
-        </w:tc>
-        <w:tc>
-          <w:tcPr>
-            <w:tcW w:w="1131" w:type="dxa"/>
-            <w:shd w:val="clear" w:color="auto" w:fill="FFF2CC" w:themeFill="accent4" w:themeFillTint="33"/>
-          </w:tcPr>
-          <w:p>
-            <w:pPr>
-              <w:jc w:val="center"/>
-              <w:cnfStyle w:val="000000100000" w:firstRow="0" w:lastRow="0" w:firstColumn="0" w:lastColumn="0" w:oddVBand="0" w:evenVBand="0" w:oddHBand="1" w:evenHBand="0" w:firstRowFirstColumn="0" w:firstRowLastColumn="0" w:lastRowFirstColumn="0" w:lastRowLastColumn="0"/>
-            </w:pPr>
+            <w:r>
+              <w:t>X</w:t>
+            </w:r>
+          </w:p>
+        </w:tc>
+        <w:tc>
+          <w:tcPr>
+            <w:tcW w:w="707" w:type="dxa"/>
+            <w:shd w:val="clear" w:color="auto" w:fill="FFF2CC" w:themeFill="accent4" w:themeFillTint="33"/>
+          </w:tcPr>
+          <w:p>
+            <w:pPr>
+              <w:jc w:val="center"/>
+              <w:cnfStyle w:val="000000100000" w:firstRow="0" w:lastRow="0" w:firstColumn="0" w:lastColumn="0" w:oddVBand="0" w:evenVBand="0" w:oddHBand="1" w:evenHBand="0" w:firstRowFirstColumn="0" w:firstRowLastColumn="0" w:lastRowFirstColumn="0" w:lastRowLastColumn="0"/>
+            </w:pPr>
+          </w:p>
+        </w:tc>
+        <w:tc>
+          <w:tcPr>
+            <w:tcW w:w="1131" w:type="dxa"/>
+            <w:shd w:val="clear" w:color="auto" w:fill="FFF2CC" w:themeFill="accent4" w:themeFillTint="33"/>
+          </w:tcPr>
+          <w:p>
+            <w:pPr>
+              <w:jc w:val="center"/>
+              <w:cnfStyle w:val="000000100000" w:firstRow="0" w:lastRow="0" w:firstColumn="0" w:lastColumn="0" w:oddVBand="0" w:evenVBand="0" w:oddHBand="1" w:evenHBand="0" w:firstRowFirstColumn="0" w:firstRowLastColumn="0" w:lastRowFirstColumn="0" w:lastRowLastColumn="0"/>
+            </w:pPr>
+            <w:r>
+              <w:t>X</w:t>
+            </w:r>
           </w:p>
         </w:tc>
         <w:tc>
@@ -4569,30 +4576,36 @@
               <w:jc w:val="center"/>
               <w:cnfStyle w:val="000000000000" w:firstRow="0" w:lastRow="0" w:firstColumn="0" w:lastColumn="0" w:oddVBand="0" w:evenVBand="0" w:oddHBand="0" w:evenHBand="0" w:firstRowFirstColumn="0" w:firstRowLastColumn="0" w:lastRowFirstColumn="0" w:lastRowLastColumn="0"/>
             </w:pPr>
-          </w:p>
-        </w:tc>
-        <w:tc>
-          <w:tcPr>
-            <w:tcW w:w="707" w:type="dxa"/>
-            <w:shd w:val="clear" w:color="auto" w:fill="FFF2CC" w:themeFill="accent4" w:themeFillTint="33"/>
-          </w:tcPr>
-          <w:p>
-            <w:pPr>
-              <w:jc w:val="center"/>
-              <w:cnfStyle w:val="000000000000" w:firstRow="0" w:lastRow="0" w:firstColumn="0" w:lastColumn="0" w:oddVBand="0" w:evenVBand="0" w:oddHBand="0" w:evenHBand="0" w:firstRowFirstColumn="0" w:firstRowLastColumn="0" w:lastRowFirstColumn="0" w:lastRowLastColumn="0"/>
-            </w:pPr>
-          </w:p>
-        </w:tc>
-        <w:tc>
-          <w:tcPr>
-            <w:tcW w:w="1131" w:type="dxa"/>
-            <w:shd w:val="clear" w:color="auto" w:fill="FFF2CC" w:themeFill="accent4" w:themeFillTint="33"/>
-          </w:tcPr>
-          <w:p>
-            <w:pPr>
-              <w:jc w:val="center"/>
-              <w:cnfStyle w:val="000000000000" w:firstRow="0" w:lastRow="0" w:firstColumn="0" w:lastColumn="0" w:oddVBand="0" w:evenVBand="0" w:oddHBand="0" w:evenHBand="0" w:firstRowFirstColumn="0" w:firstRowLastColumn="0" w:lastRowFirstColumn="0" w:lastRowLastColumn="0"/>
-            </w:pPr>
+            <w:r>
+              <w:t>X</w:t>
+            </w:r>
+          </w:p>
+        </w:tc>
+        <w:tc>
+          <w:tcPr>
+            <w:tcW w:w="707" w:type="dxa"/>
+            <w:shd w:val="clear" w:color="auto" w:fill="FFF2CC" w:themeFill="accent4" w:themeFillTint="33"/>
+          </w:tcPr>
+          <w:p>
+            <w:pPr>
+              <w:jc w:val="center"/>
+              <w:cnfStyle w:val="000000000000" w:firstRow="0" w:lastRow="0" w:firstColumn="0" w:lastColumn="0" w:oddVBand="0" w:evenVBand="0" w:oddHBand="0" w:evenHBand="0" w:firstRowFirstColumn="0" w:firstRowLastColumn="0" w:lastRowFirstColumn="0" w:lastRowLastColumn="0"/>
+            </w:pPr>
+          </w:p>
+        </w:tc>
+        <w:tc>
+          <w:tcPr>
+            <w:tcW w:w="1131" w:type="dxa"/>
+            <w:shd w:val="clear" w:color="auto" w:fill="FFF2CC" w:themeFill="accent4" w:themeFillTint="33"/>
+          </w:tcPr>
+          <w:p>
+            <w:pPr>
+              <w:jc w:val="center"/>
+              <w:cnfStyle w:val="000000000000" w:firstRow="0" w:lastRow="0" w:firstColumn="0" w:lastColumn="0" w:oddVBand="0" w:evenVBand="0" w:oddHBand="0" w:evenHBand="0" w:firstRowFirstColumn="0" w:firstRowLastColumn="0" w:lastRowFirstColumn="0" w:lastRowLastColumn="0"/>
+            </w:pPr>
+            <w:r>
+              <w:t>X</w:t>
+            </w:r>
           </w:p>
         </w:tc>
         <w:tc>
@@ -4750,16 +4763,13 @@
               <w:cnfStyle w:val="000000000000" w:firstRow="0" w:lastRow="0" w:firstColumn="0" w:lastColumn="0" w:oddVBand="0" w:evenVBand="0" w:oddHBand="0" w:evenHBand="0" w:firstRowFirstColumn="0" w:firstRowLastColumn="0" w:lastRowFirstColumn="0" w:lastRowLastColumn="0"/>
             </w:pPr>
             <w:r>
-              <w:t xml:space="preserve">Localização do </w:t>
-            </w:r>
-            <w:proofErr w:type="gramStart"/>
-            <w:r>
-              <w:t>software</w:t>
-            </w:r>
-            <w:proofErr w:type="gramEnd"/>
-            <w:r>
-              <w:t xml:space="preserve"> para abrir diferentes linguagens.</w:t>
-            </w:r>
+              <w:t xml:space="preserve">Aceitar pedidos de amizade com base em notificações e </w:t>
+            </w:r>
+            <w:proofErr w:type="spellStart"/>
+            <w:r>
+              <w:t>mini-jogos</w:t>
+            </w:r>
+            <w:proofErr w:type="spellEnd"/>
           </w:p>
         </w:tc>
         <w:tc>
@@ -4772,6 +4782,9 @@
               <w:jc w:val="center"/>
               <w:cnfStyle w:val="000000000000" w:firstRow="0" w:lastRow="0" w:firstColumn="0" w:lastColumn="0" w:oddVBand="0" w:evenVBand="0" w:oddHBand="0" w:evenHBand="0" w:firstRowFirstColumn="0" w:firstRowLastColumn="0" w:lastRowFirstColumn="0" w:lastRowLastColumn="0"/>
             </w:pPr>
+            <w:r>
+              <w:t>X</w:t>
+            </w:r>
           </w:p>
         </w:tc>
         <w:tc>
@@ -4820,30 +4833,35 @@
               <w:jc w:val="center"/>
               <w:cnfStyle w:val="000000000000" w:firstRow="0" w:lastRow="0" w:firstColumn="0" w:lastColumn="0" w:oddVBand="0" w:evenVBand="0" w:oddHBand="0" w:evenHBand="0" w:firstRowFirstColumn="0" w:firstRowLastColumn="0" w:lastRowFirstColumn="0" w:lastRowLastColumn="0"/>
             </w:pPr>
-          </w:p>
-        </w:tc>
-        <w:tc>
-          <w:tcPr>
-            <w:tcW w:w="1131" w:type="dxa"/>
-            <w:shd w:val="clear" w:color="auto" w:fill="FFF2CC" w:themeFill="accent4" w:themeFillTint="33"/>
-          </w:tcPr>
-          <w:p>
-            <w:pPr>
-              <w:jc w:val="center"/>
-              <w:cnfStyle w:val="000000000000" w:firstRow="0" w:lastRow="0" w:firstColumn="0" w:lastColumn="0" w:oddVBand="0" w:evenVBand="0" w:oddHBand="0" w:evenHBand="0" w:firstRowFirstColumn="0" w:firstRowLastColumn="0" w:lastRowFirstColumn="0" w:lastRowLastColumn="0"/>
-            </w:pPr>
-          </w:p>
-        </w:tc>
-        <w:tc>
-          <w:tcPr>
-            <w:tcW w:w="1131" w:type="dxa"/>
-            <w:shd w:val="clear" w:color="auto" w:fill="FFF2CC" w:themeFill="accent4" w:themeFillTint="33"/>
-          </w:tcPr>
-          <w:p>
-            <w:pPr>
-              <w:jc w:val="center"/>
-              <w:cnfStyle w:val="000000000000" w:firstRow="0" w:lastRow="0" w:firstColumn="0" w:lastColumn="0" w:oddVBand="0" w:evenVBand="0" w:oddHBand="0" w:evenHBand="0" w:firstRowFirstColumn="0" w:firstRowLastColumn="0" w:lastRowFirstColumn="0" w:lastRowLastColumn="0"/>
-            </w:pPr>
+            <w:r>
+              <w:t>X</w:t>
+            </w:r>
+          </w:p>
+        </w:tc>
+        <w:tc>
+          <w:tcPr>
+            <w:tcW w:w="1131" w:type="dxa"/>
+            <w:shd w:val="clear" w:color="auto" w:fill="FFF2CC" w:themeFill="accent4" w:themeFillTint="33"/>
+          </w:tcPr>
+          <w:p>
+            <w:pPr>
+              <w:jc w:val="center"/>
+              <w:cnfStyle w:val="000000000000" w:firstRow="0" w:lastRow="0" w:firstColumn="0" w:lastColumn="0" w:oddVBand="0" w:evenVBand="0" w:oddHBand="0" w:evenHBand="0" w:firstRowFirstColumn="0" w:firstRowLastColumn="0" w:lastRowFirstColumn="0" w:lastRowLastColumn="0"/>
+            </w:pPr>
+          </w:p>
+        </w:tc>
+        <w:tc>
+          <w:tcPr>
+            <w:tcW w:w="1131" w:type="dxa"/>
+            <w:shd w:val="clear" w:color="auto" w:fill="FFF2CC" w:themeFill="accent4" w:themeFillTint="33"/>
+          </w:tcPr>
+          <w:p>
+            <w:pPr>
+              <w:jc w:val="center"/>
+              <w:cnfStyle w:val="000000000000" w:firstRow="0" w:lastRow="0" w:firstColumn="0" w:lastColumn="0" w:oddVBand="0" w:evenVBand="0" w:oddHBand="0" w:evenHBand="0" w:firstRowFirstColumn="0" w:firstRowLastColumn="0" w:lastRowFirstColumn="0" w:lastRowLastColumn="0"/>
+            </w:pPr>
+            <w:bookmarkStart w:id="0" w:name="_GoBack"/>
+            <w:bookmarkEnd w:id="0"/>
             <w:r>
               <w:t>0%</w:t>
             </w:r>
@@ -4865,103 +4883,101 @@
         <w:tc>
           <w:tcPr>
             <w:tcW w:w="2684" w:type="dxa"/>
-          </w:tcPr>
-          <w:p>
-            <w:pPr>
-              <w:cnfStyle w:val="000000100000" w:firstRow="0" w:lastRow="0" w:firstColumn="0" w:lastColumn="0" w:oddVBand="0" w:evenVBand="0" w:oddHBand="1" w:evenHBand="0" w:firstRowFirstColumn="0" w:firstRowLastColumn="0" w:lastRowFirstColumn="0" w:lastRowLastColumn="0"/>
-            </w:pPr>
-            <w:r>
-              <w:t>Animações</w:t>
+            <w:shd w:val="clear" w:color="auto" w:fill="FFF2CC" w:themeFill="accent4" w:themeFillTint="33"/>
+          </w:tcPr>
+          <w:p>
+            <w:pPr>
+              <w:cnfStyle w:val="000000100000" w:firstRow="0" w:lastRow="0" w:firstColumn="0" w:lastColumn="0" w:oddVBand="0" w:evenVBand="0" w:oddHBand="1" w:evenHBand="0" w:firstRowFirstColumn="0" w:firstRowLastColumn="0" w:lastRowFirstColumn="0" w:lastRowLastColumn="0"/>
+            </w:pPr>
+            <w:r>
+              <w:t xml:space="preserve">Localização do </w:t>
+            </w:r>
+            <w:proofErr w:type="gramStart"/>
+            <w:r>
+              <w:t>software</w:t>
+            </w:r>
+            <w:proofErr w:type="gramEnd"/>
+            <w:r>
+              <w:t xml:space="preserve"> para abrir diferentes linguagens.</w:t>
             </w:r>
           </w:p>
         </w:tc>
         <w:tc>
           <w:tcPr>
             <w:tcW w:w="566" w:type="dxa"/>
-          </w:tcPr>
-          <w:p>
-            <w:pPr>
-              <w:jc w:val="center"/>
-              <w:cnfStyle w:val="000000100000" w:firstRow="0" w:lastRow="0" w:firstColumn="0" w:lastColumn="0" w:oddVBand="0" w:evenVBand="0" w:oddHBand="1" w:evenHBand="0" w:firstRowFirstColumn="0" w:firstRowLastColumn="0" w:lastRowFirstColumn="0" w:lastRowLastColumn="0"/>
-            </w:pPr>
-            <w:r>
-              <w:t>X</w:t>
-            </w:r>
+            <w:shd w:val="clear" w:color="auto" w:fill="FFF2CC" w:themeFill="accent4" w:themeFillTint="33"/>
+          </w:tcPr>
+          <w:p>
+            <w:pPr>
+              <w:jc w:val="center"/>
+              <w:cnfStyle w:val="000000100000" w:firstRow="0" w:lastRow="0" w:firstColumn="0" w:lastColumn="0" w:oddVBand="0" w:evenVBand="0" w:oddHBand="1" w:evenHBand="0" w:firstRowFirstColumn="0" w:firstRowLastColumn="0" w:lastRowFirstColumn="0" w:lastRowLastColumn="0"/>
+            </w:pPr>
           </w:p>
         </w:tc>
         <w:tc>
           <w:tcPr>
             <w:tcW w:w="848" w:type="dxa"/>
-          </w:tcPr>
-          <w:p>
-            <w:pPr>
-              <w:jc w:val="center"/>
-              <w:cnfStyle w:val="000000100000" w:firstRow="0" w:lastRow="0" w:firstColumn="0" w:lastColumn="0" w:oddVBand="0" w:evenVBand="0" w:oddHBand="1" w:evenHBand="0" w:firstRowFirstColumn="0" w:firstRowLastColumn="0" w:lastRowFirstColumn="0" w:lastRowLastColumn="0"/>
-            </w:pPr>
-            <w:r>
-              <w:t>X</w:t>
-            </w:r>
-          </w:p>
-        </w:tc>
-        <w:tc>
-          <w:tcPr>
-            <w:tcW w:w="1131" w:type="dxa"/>
-          </w:tcPr>
-          <w:p>
-            <w:pPr>
-              <w:jc w:val="center"/>
-              <w:cnfStyle w:val="000000100000" w:firstRow="0" w:lastRow="0" w:firstColumn="0" w:lastColumn="0" w:oddVBand="0" w:evenVBand="0" w:oddHBand="1" w:evenHBand="0" w:firstRowFirstColumn="0" w:firstRowLastColumn="0" w:lastRowFirstColumn="0" w:lastRowLastColumn="0"/>
-            </w:pPr>
-            <w:r>
-              <w:t>X</w:t>
-            </w:r>
-          </w:p>
-        </w:tc>
-        <w:tc>
-          <w:tcPr>
-            <w:tcW w:w="707" w:type="dxa"/>
-          </w:tcPr>
-          <w:p>
-            <w:pPr>
-              <w:jc w:val="center"/>
-              <w:cnfStyle w:val="000000100000" w:firstRow="0" w:lastRow="0" w:firstColumn="0" w:lastColumn="0" w:oddVBand="0" w:evenVBand="0" w:oddHBand="1" w:evenHBand="0" w:firstRowFirstColumn="0" w:firstRowLastColumn="0" w:lastRowFirstColumn="0" w:lastRowLastColumn="0"/>
-            </w:pPr>
-            <w:r>
-              <w:t>X</w:t>
-            </w:r>
-          </w:p>
-        </w:tc>
-        <w:tc>
-          <w:tcPr>
-            <w:tcW w:w="707" w:type="dxa"/>
-          </w:tcPr>
-          <w:p>
-            <w:pPr>
-              <w:jc w:val="center"/>
-              <w:cnfStyle w:val="000000100000" w:firstRow="0" w:lastRow="0" w:firstColumn="0" w:lastColumn="0" w:oddVBand="0" w:evenVBand="0" w:oddHBand="1" w:evenHBand="0" w:firstRowFirstColumn="0" w:firstRowLastColumn="0" w:lastRowFirstColumn="0" w:lastRowLastColumn="0"/>
-            </w:pPr>
-            <w:r>
-              <w:t>X</w:t>
-            </w:r>
-          </w:p>
-        </w:tc>
-        <w:tc>
-          <w:tcPr>
-            <w:tcW w:w="1131" w:type="dxa"/>
-          </w:tcPr>
-          <w:p>
-            <w:pPr>
-              <w:jc w:val="center"/>
-              <w:cnfStyle w:val="000000100000" w:firstRow="0" w:lastRow="0" w:firstColumn="0" w:lastColumn="0" w:oddVBand="0" w:evenVBand="0" w:oddHBand="1" w:evenHBand="0" w:firstRowFirstColumn="0" w:firstRowLastColumn="0" w:lastRowFirstColumn="0" w:lastRowLastColumn="0"/>
-            </w:pPr>
-            <w:r>
-              <w:t>X</w:t>
-            </w:r>
-          </w:p>
-        </w:tc>
-        <w:tc>
-          <w:tcPr>
-            <w:tcW w:w="1131" w:type="dxa"/>
+            <w:shd w:val="clear" w:color="auto" w:fill="FFF2CC" w:themeFill="accent4" w:themeFillTint="33"/>
+          </w:tcPr>
+          <w:p>
+            <w:pPr>
+              <w:jc w:val="center"/>
+              <w:cnfStyle w:val="000000100000" w:firstRow="0" w:lastRow="0" w:firstColumn="0" w:lastColumn="0" w:oddVBand="0" w:evenVBand="0" w:oddHBand="1" w:evenHBand="0" w:firstRowFirstColumn="0" w:firstRowLastColumn="0" w:lastRowFirstColumn="0" w:lastRowLastColumn="0"/>
+            </w:pPr>
+          </w:p>
+        </w:tc>
+        <w:tc>
+          <w:tcPr>
+            <w:tcW w:w="1131" w:type="dxa"/>
+            <w:shd w:val="clear" w:color="auto" w:fill="FFF2CC" w:themeFill="accent4" w:themeFillTint="33"/>
+          </w:tcPr>
+          <w:p>
+            <w:pPr>
+              <w:jc w:val="center"/>
+              <w:cnfStyle w:val="000000100000" w:firstRow="0" w:lastRow="0" w:firstColumn="0" w:lastColumn="0" w:oddVBand="0" w:evenVBand="0" w:oddHBand="1" w:evenHBand="0" w:firstRowFirstColumn="0" w:firstRowLastColumn="0" w:lastRowFirstColumn="0" w:lastRowLastColumn="0"/>
+            </w:pPr>
+          </w:p>
+        </w:tc>
+        <w:tc>
+          <w:tcPr>
+            <w:tcW w:w="707" w:type="dxa"/>
+            <w:shd w:val="clear" w:color="auto" w:fill="FFF2CC" w:themeFill="accent4" w:themeFillTint="33"/>
+          </w:tcPr>
+          <w:p>
+            <w:pPr>
+              <w:jc w:val="center"/>
+              <w:cnfStyle w:val="000000100000" w:firstRow="0" w:lastRow="0" w:firstColumn="0" w:lastColumn="0" w:oddVBand="0" w:evenVBand="0" w:oddHBand="1" w:evenHBand="0" w:firstRowFirstColumn="0" w:firstRowLastColumn="0" w:lastRowFirstColumn="0" w:lastRowLastColumn="0"/>
+            </w:pPr>
+          </w:p>
+        </w:tc>
+        <w:tc>
+          <w:tcPr>
+            <w:tcW w:w="707" w:type="dxa"/>
+            <w:shd w:val="clear" w:color="auto" w:fill="FFF2CC" w:themeFill="accent4" w:themeFillTint="33"/>
+          </w:tcPr>
+          <w:p>
+            <w:pPr>
+              <w:jc w:val="center"/>
+              <w:cnfStyle w:val="000000100000" w:firstRow="0" w:lastRow="0" w:firstColumn="0" w:lastColumn="0" w:oddVBand="0" w:evenVBand="0" w:oddHBand="1" w:evenHBand="0" w:firstRowFirstColumn="0" w:firstRowLastColumn="0" w:lastRowFirstColumn="0" w:lastRowLastColumn="0"/>
+            </w:pPr>
+          </w:p>
+        </w:tc>
+        <w:tc>
+          <w:tcPr>
+            <w:tcW w:w="1131" w:type="dxa"/>
+            <w:shd w:val="clear" w:color="auto" w:fill="FFF2CC" w:themeFill="accent4" w:themeFillTint="33"/>
+          </w:tcPr>
+          <w:p>
+            <w:pPr>
+              <w:jc w:val="center"/>
+              <w:cnfStyle w:val="000000100000" w:firstRow="0" w:lastRow="0" w:firstColumn="0" w:lastColumn="0" w:oddVBand="0" w:evenVBand="0" w:oddHBand="1" w:evenHBand="0" w:firstRowFirstColumn="0" w:firstRowLastColumn="0" w:lastRowFirstColumn="0" w:lastRowLastColumn="0"/>
+            </w:pPr>
+          </w:p>
+        </w:tc>
+        <w:tc>
+          <w:tcPr>
+            <w:tcW w:w="1131" w:type="dxa"/>
+            <w:shd w:val="clear" w:color="auto" w:fill="FFF2CC" w:themeFill="accent4" w:themeFillTint="33"/>
           </w:tcPr>
           <w:p>
             <w:pPr>
@@ -4979,17 +4995,9 @@
           <w:tcPr>
             <w:cnfStyle w:val="001000000000" w:firstRow="0" w:lastRow="0" w:firstColumn="1" w:lastColumn="0" w:oddVBand="0" w:evenVBand="0" w:oddHBand="0" w:evenHBand="0" w:firstRowFirstColumn="0" w:firstRowLastColumn="0" w:lastRowFirstColumn="0" w:lastRowLastColumn="0"/>
             <w:tcW w:w="1551" w:type="dxa"/>
-            <w:vMerge w:val="restart"/>
-            <w:vAlign w:val="center"/>
-          </w:tcPr>
-          <w:p>
-            <w:pPr>
-              <w:jc w:val="center"/>
-            </w:pPr>
-            <w:r>
-              <w:t>IA</w:t>
-            </w:r>
-          </w:p>
+            <w:vMerge/>
+          </w:tcPr>
+          <w:p/>
         </w:tc>
         <w:tc>
           <w:tcPr>
@@ -5000,7 +5008,7 @@
               <w:cnfStyle w:val="000000000000" w:firstRow="0" w:lastRow="0" w:firstColumn="0" w:lastColumn="0" w:oddVBand="0" w:evenVBand="0" w:oddHBand="0" w:evenHBand="0" w:firstRowFirstColumn="0" w:firstRowLastColumn="0" w:lastRowFirstColumn="0" w:lastRowLastColumn="0"/>
             </w:pPr>
             <w:r>
-              <w:t>Pesquisar todos os amigos</w:t>
+              <w:t>Animações</w:t>
             </w:r>
           </w:p>
         </w:tc>
@@ -5027,66 +5035,78 @@
               <w:jc w:val="center"/>
               <w:cnfStyle w:val="000000000000" w:firstRow="0" w:lastRow="0" w:firstColumn="0" w:lastColumn="0" w:oddVBand="0" w:evenVBand="0" w:oddHBand="0" w:evenHBand="0" w:firstRowFirstColumn="0" w:firstRowLastColumn="0" w:lastRowFirstColumn="0" w:lastRowLastColumn="0"/>
             </w:pPr>
-          </w:p>
-        </w:tc>
-        <w:tc>
-          <w:tcPr>
-            <w:tcW w:w="1131" w:type="dxa"/>
-          </w:tcPr>
-          <w:p>
-            <w:pPr>
-              <w:jc w:val="center"/>
-              <w:cnfStyle w:val="000000000000" w:firstRow="0" w:lastRow="0" w:firstColumn="0" w:lastColumn="0" w:oddVBand="0" w:evenVBand="0" w:oddHBand="0" w:evenHBand="0" w:firstRowFirstColumn="0" w:firstRowLastColumn="0" w:lastRowFirstColumn="0" w:lastRowLastColumn="0"/>
-            </w:pPr>
-          </w:p>
-        </w:tc>
-        <w:tc>
-          <w:tcPr>
-            <w:tcW w:w="707" w:type="dxa"/>
-          </w:tcPr>
-          <w:p>
-            <w:pPr>
-              <w:jc w:val="center"/>
-              <w:cnfStyle w:val="000000000000" w:firstRow="0" w:lastRow="0" w:firstColumn="0" w:lastColumn="0" w:oddVBand="0" w:evenVBand="0" w:oddHBand="0" w:evenHBand="0" w:firstRowFirstColumn="0" w:firstRowLastColumn="0" w:lastRowFirstColumn="0" w:lastRowLastColumn="0"/>
-            </w:pPr>
-          </w:p>
-        </w:tc>
-        <w:tc>
-          <w:tcPr>
-            <w:tcW w:w="707" w:type="dxa"/>
-          </w:tcPr>
-          <w:p>
-            <w:pPr>
-              <w:jc w:val="center"/>
-              <w:cnfStyle w:val="000000000000" w:firstRow="0" w:lastRow="0" w:firstColumn="0" w:lastColumn="0" w:oddVBand="0" w:evenVBand="0" w:oddHBand="0" w:evenHBand="0" w:firstRowFirstColumn="0" w:firstRowLastColumn="0" w:lastRowFirstColumn="0" w:lastRowLastColumn="0"/>
-            </w:pPr>
-            <w:r>
-              <w:t>X</w:t>
-            </w:r>
-          </w:p>
-        </w:tc>
-        <w:tc>
-          <w:tcPr>
-            <w:tcW w:w="1131" w:type="dxa"/>
-          </w:tcPr>
-          <w:p>
-            <w:pPr>
-              <w:jc w:val="center"/>
-              <w:cnfStyle w:val="000000000000" w:firstRow="0" w:lastRow="0" w:firstColumn="0" w:lastColumn="0" w:oddVBand="0" w:evenVBand="0" w:oddHBand="0" w:evenHBand="0" w:firstRowFirstColumn="0" w:firstRowLastColumn="0" w:lastRowFirstColumn="0" w:lastRowLastColumn="0"/>
-            </w:pPr>
-          </w:p>
-        </w:tc>
-        <w:tc>
-          <w:tcPr>
-            <w:tcW w:w="1131" w:type="dxa"/>
-          </w:tcPr>
-          <w:p>
-            <w:pPr>
-              <w:jc w:val="center"/>
-              <w:cnfStyle w:val="000000000000" w:firstRow="0" w:lastRow="0" w:firstColumn="0" w:lastColumn="0" w:oddVBand="0" w:evenVBand="0" w:oddHBand="0" w:evenHBand="0" w:firstRowFirstColumn="0" w:firstRowLastColumn="0" w:lastRowFirstColumn="0" w:lastRowLastColumn="0"/>
-            </w:pPr>
-            <w:r>
-              <w:t>100%</w:t>
+            <w:r>
+              <w:t>X</w:t>
+            </w:r>
+          </w:p>
+        </w:tc>
+        <w:tc>
+          <w:tcPr>
+            <w:tcW w:w="1131" w:type="dxa"/>
+          </w:tcPr>
+          <w:p>
+            <w:pPr>
+              <w:jc w:val="center"/>
+              <w:cnfStyle w:val="000000000000" w:firstRow="0" w:lastRow="0" w:firstColumn="0" w:lastColumn="0" w:oddVBand="0" w:evenVBand="0" w:oddHBand="0" w:evenHBand="0" w:firstRowFirstColumn="0" w:firstRowLastColumn="0" w:lastRowFirstColumn="0" w:lastRowLastColumn="0"/>
+            </w:pPr>
+            <w:r>
+              <w:t>X</w:t>
+            </w:r>
+          </w:p>
+        </w:tc>
+        <w:tc>
+          <w:tcPr>
+            <w:tcW w:w="707" w:type="dxa"/>
+          </w:tcPr>
+          <w:p>
+            <w:pPr>
+              <w:jc w:val="center"/>
+              <w:cnfStyle w:val="000000000000" w:firstRow="0" w:lastRow="0" w:firstColumn="0" w:lastColumn="0" w:oddVBand="0" w:evenVBand="0" w:oddHBand="0" w:evenHBand="0" w:firstRowFirstColumn="0" w:firstRowLastColumn="0" w:lastRowFirstColumn="0" w:lastRowLastColumn="0"/>
+            </w:pPr>
+            <w:r>
+              <w:t>X</w:t>
+            </w:r>
+          </w:p>
+        </w:tc>
+        <w:tc>
+          <w:tcPr>
+            <w:tcW w:w="707" w:type="dxa"/>
+          </w:tcPr>
+          <w:p>
+            <w:pPr>
+              <w:jc w:val="center"/>
+              <w:cnfStyle w:val="000000000000" w:firstRow="0" w:lastRow="0" w:firstColumn="0" w:lastColumn="0" w:oddVBand="0" w:evenVBand="0" w:oddHBand="0" w:evenHBand="0" w:firstRowFirstColumn="0" w:firstRowLastColumn="0" w:lastRowFirstColumn="0" w:lastRowLastColumn="0"/>
+            </w:pPr>
+            <w:r>
+              <w:t>X</w:t>
+            </w:r>
+          </w:p>
+        </w:tc>
+        <w:tc>
+          <w:tcPr>
+            <w:tcW w:w="1131" w:type="dxa"/>
+          </w:tcPr>
+          <w:p>
+            <w:pPr>
+              <w:jc w:val="center"/>
+              <w:cnfStyle w:val="000000000000" w:firstRow="0" w:lastRow="0" w:firstColumn="0" w:lastColumn="0" w:oddVBand="0" w:evenVBand="0" w:oddHBand="0" w:evenHBand="0" w:firstRowFirstColumn="0" w:firstRowLastColumn="0" w:lastRowFirstColumn="0" w:lastRowLastColumn="0"/>
+            </w:pPr>
+            <w:r>
+              <w:t>X</w:t>
+            </w:r>
+          </w:p>
+        </w:tc>
+        <w:tc>
+          <w:tcPr>
+            <w:tcW w:w="1131" w:type="dxa"/>
+          </w:tcPr>
+          <w:p>
+            <w:pPr>
+              <w:jc w:val="center"/>
+              <w:cnfStyle w:val="000000000000" w:firstRow="0" w:lastRow="0" w:firstColumn="0" w:lastColumn="0" w:oddVBand="0" w:evenVBand="0" w:oddHBand="0" w:evenHBand="0" w:firstRowFirstColumn="0" w:firstRowLastColumn="0" w:lastRowFirstColumn="0" w:lastRowLastColumn="0"/>
+            </w:pPr>
+            <w:r>
+              <w:t>0%</w:t>
             </w:r>
           </w:p>
         </w:tc>
@@ -5099,9 +5119,17 @@
           <w:tcPr>
             <w:cnfStyle w:val="001000000000" w:firstRow="0" w:lastRow="0" w:firstColumn="1" w:lastColumn="0" w:oddVBand="0" w:evenVBand="0" w:oddHBand="0" w:evenHBand="0" w:firstRowFirstColumn="0" w:firstRowLastColumn="0" w:lastRowFirstColumn="0" w:lastRowLastColumn="0"/>
             <w:tcW w:w="1551" w:type="dxa"/>
-            <w:vMerge/>
-          </w:tcPr>
-          <w:p/>
+            <w:vMerge w:val="restart"/>
+            <w:vAlign w:val="center"/>
+          </w:tcPr>
+          <w:p>
+            <w:pPr>
+              <w:jc w:val="center"/>
+            </w:pPr>
+            <w:r>
+              <w:t>IA</w:t>
+            </w:r>
+          </w:p>
         </w:tc>
         <w:tc>
           <w:tcPr>
@@ -5112,10 +5140,7 @@
               <w:cnfStyle w:val="000000100000" w:firstRow="0" w:lastRow="0" w:firstColumn="0" w:lastColumn="0" w:oddVBand="0" w:evenVBand="0" w:oddHBand="1" w:evenHBand="0" w:firstRowFirstColumn="0" w:firstRowLastColumn="0" w:lastRowFirstColumn="0" w:lastRowLastColumn="0"/>
             </w:pPr>
             <w:r>
-              <w:t>Determinar tamanho</w:t>
-            </w:r>
-            <w:r>
-              <w:t xml:space="preserve"> até ao 3º nível</w:t>
+              <w:t>Pesquisar todos os amigos</w:t>
             </w:r>
           </w:p>
         </w:tc>
@@ -5128,6 +5153,9 @@
               <w:jc w:val="center"/>
               <w:cnfStyle w:val="000000100000" w:firstRow="0" w:lastRow="0" w:firstColumn="0" w:lastColumn="0" w:oddVBand="0" w:evenVBand="0" w:oddHBand="1" w:evenHBand="0" w:firstRowFirstColumn="0" w:firstRowLastColumn="0" w:lastRowFirstColumn="0" w:lastRowLastColumn="0"/>
             </w:pPr>
+            <w:r>
+              <w:t>X</w:t>
+            </w:r>
           </w:p>
         </w:tc>
         <w:tc>
@@ -5161,50 +5189,44 @@
               <w:jc w:val="center"/>
               <w:cnfStyle w:val="000000100000" w:firstRow="0" w:lastRow="0" w:firstColumn="0" w:lastColumn="0" w:oddVBand="0" w:evenVBand="0" w:oddHBand="1" w:evenHBand="0" w:firstRowFirstColumn="0" w:firstRowLastColumn="0" w:lastRowFirstColumn="0" w:lastRowLastColumn="0"/>
             </w:pPr>
-            <w:r>
-              <w:t>X</w:t>
-            </w:r>
-          </w:p>
-        </w:tc>
-        <w:tc>
-          <w:tcPr>
-            <w:tcW w:w="707" w:type="dxa"/>
-          </w:tcPr>
-          <w:p>
-            <w:pPr>
-              <w:jc w:val="center"/>
-              <w:cnfStyle w:val="000000100000" w:firstRow="0" w:lastRow="0" w:firstColumn="0" w:lastColumn="0" w:oddVBand="0" w:evenVBand="0" w:oddHBand="1" w:evenHBand="0" w:firstRowFirstColumn="0" w:firstRowLastColumn="0" w:lastRowFirstColumn="0" w:lastRowLastColumn="0"/>
-            </w:pPr>
-          </w:p>
-        </w:tc>
-        <w:tc>
-          <w:tcPr>
-            <w:tcW w:w="1131" w:type="dxa"/>
-          </w:tcPr>
-          <w:p>
-            <w:pPr>
-              <w:jc w:val="center"/>
-              <w:cnfStyle w:val="000000100000" w:firstRow="0" w:lastRow="0" w:firstColumn="0" w:lastColumn="0" w:oddVBand="0" w:evenVBand="0" w:oddHBand="1" w:evenHBand="0" w:firstRowFirstColumn="0" w:firstRowLastColumn="0" w:lastRowFirstColumn="0" w:lastRowLastColumn="0"/>
-            </w:pPr>
-            <w:r>
-              <w:t>X</w:t>
-            </w:r>
-          </w:p>
-        </w:tc>
-        <w:tc>
-          <w:tcPr>
-            <w:tcW w:w="1131" w:type="dxa"/>
-          </w:tcPr>
-          <w:p>
-            <w:pPr>
-              <w:jc w:val="center"/>
-              <w:cnfStyle w:val="000000100000" w:firstRow="0" w:lastRow="0" w:firstColumn="0" w:lastColumn="0" w:oddVBand="0" w:evenVBand="0" w:oddHBand="1" w:evenHBand="0" w:firstRowFirstColumn="0" w:firstRowLastColumn="0" w:lastRowFirstColumn="0" w:lastRowLastColumn="0"/>
-            </w:pPr>
-            <w:r>
-              <w:t>6</w:t>
-            </w:r>
-            <w:r>
-              <w:t>0%</w:t>
+          </w:p>
+        </w:tc>
+        <w:tc>
+          <w:tcPr>
+            <w:tcW w:w="707" w:type="dxa"/>
+          </w:tcPr>
+          <w:p>
+            <w:pPr>
+              <w:jc w:val="center"/>
+              <w:cnfStyle w:val="000000100000" w:firstRow="0" w:lastRow="0" w:firstColumn="0" w:lastColumn="0" w:oddVBand="0" w:evenVBand="0" w:oddHBand="1" w:evenHBand="0" w:firstRowFirstColumn="0" w:firstRowLastColumn="0" w:lastRowFirstColumn="0" w:lastRowLastColumn="0"/>
+            </w:pPr>
+            <w:r>
+              <w:t>X</w:t>
+            </w:r>
+          </w:p>
+        </w:tc>
+        <w:tc>
+          <w:tcPr>
+            <w:tcW w:w="1131" w:type="dxa"/>
+          </w:tcPr>
+          <w:p>
+            <w:pPr>
+              <w:jc w:val="center"/>
+              <w:cnfStyle w:val="000000100000" w:firstRow="0" w:lastRow="0" w:firstColumn="0" w:lastColumn="0" w:oddVBand="0" w:evenVBand="0" w:oddHBand="1" w:evenHBand="0" w:firstRowFirstColumn="0" w:firstRowLastColumn="0" w:lastRowFirstColumn="0" w:lastRowLastColumn="0"/>
+            </w:pPr>
+          </w:p>
+        </w:tc>
+        <w:tc>
+          <w:tcPr>
+            <w:tcW w:w="1131" w:type="dxa"/>
+          </w:tcPr>
+          <w:p>
+            <w:pPr>
+              <w:jc w:val="center"/>
+              <w:cnfStyle w:val="000000100000" w:firstRow="0" w:lastRow="0" w:firstColumn="0" w:lastColumn="0" w:oddVBand="0" w:evenVBand="0" w:oddHBand="1" w:evenHBand="0" w:firstRowFirstColumn="0" w:firstRowLastColumn="0" w:lastRowFirstColumn="0" w:lastRowLastColumn="0"/>
+            </w:pPr>
+            <w:r>
+              <w:t>100%</w:t>
             </w:r>
           </w:p>
         </w:tc>
@@ -5227,17 +5249,10 @@
               <w:cnfStyle w:val="000000000000" w:firstRow="0" w:lastRow="0" w:firstColumn="0" w:lastColumn="0" w:oddVBand="0" w:evenVBand="0" w:oddHBand="0" w:evenHBand="0" w:firstRowFirstColumn="0" w:firstRowLastColumn="0" w:lastRowFirstColumn="0" w:lastRowLastColumn="0"/>
             </w:pPr>
             <w:r>
-              <w:t xml:space="preserve">Cálculo de amigos com X </w:t>
-            </w:r>
-            <w:proofErr w:type="spellStart"/>
-            <w:proofErr w:type="gramStart"/>
-            <w:r>
-              <w:t>tags</w:t>
-            </w:r>
-            <w:proofErr w:type="spellEnd"/>
-            <w:proofErr w:type="gramEnd"/>
-            <w:r>
-              <w:t xml:space="preserve"> iguais</w:t>
+              <w:t>Determinar tamanho</w:t>
+            </w:r>
+            <w:r>
+              <w:t xml:space="preserve"> até ao 3º nível</w:t>
             </w:r>
           </w:p>
         </w:tc>
@@ -5261,67 +5276,70 @@
               <w:jc w:val="center"/>
               <w:cnfStyle w:val="000000000000" w:firstRow="0" w:lastRow="0" w:firstColumn="0" w:lastColumn="0" w:oddVBand="0" w:evenVBand="0" w:oddHBand="0" w:evenHBand="0" w:firstRowFirstColumn="0" w:firstRowLastColumn="0" w:lastRowFirstColumn="0" w:lastRowLastColumn="0"/>
             </w:pPr>
-            <w:r>
-              <w:t>X</w:t>
-            </w:r>
-          </w:p>
-        </w:tc>
-        <w:tc>
-          <w:tcPr>
-            <w:tcW w:w="1131" w:type="dxa"/>
-          </w:tcPr>
-          <w:p>
-            <w:pPr>
-              <w:jc w:val="center"/>
-              <w:cnfStyle w:val="000000000000" w:firstRow="0" w:lastRow="0" w:firstColumn="0" w:lastColumn="0" w:oddVBand="0" w:evenVBand="0" w:oddHBand="0" w:evenHBand="0" w:firstRowFirstColumn="0" w:firstRowLastColumn="0" w:lastRowFirstColumn="0" w:lastRowLastColumn="0"/>
-            </w:pPr>
-            <w:r>
-              <w:t>X</w:t>
-            </w:r>
-          </w:p>
-        </w:tc>
-        <w:tc>
-          <w:tcPr>
-            <w:tcW w:w="707" w:type="dxa"/>
-          </w:tcPr>
-          <w:p>
-            <w:pPr>
-              <w:jc w:val="center"/>
-              <w:cnfStyle w:val="000000000000" w:firstRow="0" w:lastRow="0" w:firstColumn="0" w:lastColumn="0" w:oddVBand="0" w:evenVBand="0" w:oddHBand="0" w:evenHBand="0" w:firstRowFirstColumn="0" w:firstRowLastColumn="0" w:lastRowFirstColumn="0" w:lastRowLastColumn="0"/>
-            </w:pPr>
-          </w:p>
-        </w:tc>
-        <w:tc>
-          <w:tcPr>
-            <w:tcW w:w="707" w:type="dxa"/>
-          </w:tcPr>
-          <w:p>
-            <w:pPr>
-              <w:jc w:val="center"/>
-              <w:cnfStyle w:val="000000000000" w:firstRow="0" w:lastRow="0" w:firstColumn="0" w:lastColumn="0" w:oddVBand="0" w:evenVBand="0" w:oddHBand="0" w:evenHBand="0" w:firstRowFirstColumn="0" w:firstRowLastColumn="0" w:lastRowFirstColumn="0" w:lastRowLastColumn="0"/>
-            </w:pPr>
-          </w:p>
-        </w:tc>
-        <w:tc>
-          <w:tcPr>
-            <w:tcW w:w="1131" w:type="dxa"/>
-          </w:tcPr>
-          <w:p>
-            <w:pPr>
-              <w:jc w:val="center"/>
-              <w:cnfStyle w:val="000000000000" w:firstRow="0" w:lastRow="0" w:firstColumn="0" w:lastColumn="0" w:oddVBand="0" w:evenVBand="0" w:oddHBand="0" w:evenHBand="0" w:firstRowFirstColumn="0" w:firstRowLastColumn="0" w:lastRowFirstColumn="0" w:lastRowLastColumn="0"/>
-            </w:pPr>
-          </w:p>
-        </w:tc>
-        <w:tc>
-          <w:tcPr>
-            <w:tcW w:w="1131" w:type="dxa"/>
-          </w:tcPr>
-          <w:p>
-            <w:pPr>
-              <w:jc w:val="center"/>
-              <w:cnfStyle w:val="000000000000" w:firstRow="0" w:lastRow="0" w:firstColumn="0" w:lastColumn="0" w:oddVBand="0" w:evenVBand="0" w:oddHBand="0" w:evenHBand="0" w:firstRowFirstColumn="0" w:firstRowLastColumn="0" w:lastRowFirstColumn="0" w:lastRowLastColumn="0"/>
-            </w:pPr>
+          </w:p>
+        </w:tc>
+        <w:tc>
+          <w:tcPr>
+            <w:tcW w:w="1131" w:type="dxa"/>
+          </w:tcPr>
+          <w:p>
+            <w:pPr>
+              <w:jc w:val="center"/>
+              <w:cnfStyle w:val="000000000000" w:firstRow="0" w:lastRow="0" w:firstColumn="0" w:lastColumn="0" w:oddVBand="0" w:evenVBand="0" w:oddHBand="0" w:evenHBand="0" w:firstRowFirstColumn="0" w:firstRowLastColumn="0" w:lastRowFirstColumn="0" w:lastRowLastColumn="0"/>
+            </w:pPr>
+          </w:p>
+        </w:tc>
+        <w:tc>
+          <w:tcPr>
+            <w:tcW w:w="707" w:type="dxa"/>
+          </w:tcPr>
+          <w:p>
+            <w:pPr>
+              <w:jc w:val="center"/>
+              <w:cnfStyle w:val="000000000000" w:firstRow="0" w:lastRow="0" w:firstColumn="0" w:lastColumn="0" w:oddVBand="0" w:evenVBand="0" w:oddHBand="0" w:evenHBand="0" w:firstRowFirstColumn="0" w:firstRowLastColumn="0" w:lastRowFirstColumn="0" w:lastRowLastColumn="0"/>
+            </w:pPr>
+            <w:r>
+              <w:t>X</w:t>
+            </w:r>
+          </w:p>
+        </w:tc>
+        <w:tc>
+          <w:tcPr>
+            <w:tcW w:w="707" w:type="dxa"/>
+          </w:tcPr>
+          <w:p>
+            <w:pPr>
+              <w:jc w:val="center"/>
+              <w:cnfStyle w:val="000000000000" w:firstRow="0" w:lastRow="0" w:firstColumn="0" w:lastColumn="0" w:oddVBand="0" w:evenVBand="0" w:oddHBand="0" w:evenHBand="0" w:firstRowFirstColumn="0" w:firstRowLastColumn="0" w:lastRowFirstColumn="0" w:lastRowLastColumn="0"/>
+            </w:pPr>
+          </w:p>
+        </w:tc>
+        <w:tc>
+          <w:tcPr>
+            <w:tcW w:w="1131" w:type="dxa"/>
+          </w:tcPr>
+          <w:p>
+            <w:pPr>
+              <w:jc w:val="center"/>
+              <w:cnfStyle w:val="000000000000" w:firstRow="0" w:lastRow="0" w:firstColumn="0" w:lastColumn="0" w:oddVBand="0" w:evenVBand="0" w:oddHBand="0" w:evenHBand="0" w:firstRowFirstColumn="0" w:firstRowLastColumn="0" w:lastRowFirstColumn="0" w:lastRowLastColumn="0"/>
+            </w:pPr>
+            <w:r>
+              <w:t>X</w:t>
+            </w:r>
+          </w:p>
+        </w:tc>
+        <w:tc>
+          <w:tcPr>
+            <w:tcW w:w="1131" w:type="dxa"/>
+          </w:tcPr>
+          <w:p>
+            <w:pPr>
+              <w:jc w:val="center"/>
+              <w:cnfStyle w:val="000000000000" w:firstRow="0" w:lastRow="0" w:firstColumn="0" w:lastColumn="0" w:oddVBand="0" w:evenVBand="0" w:oddHBand="0" w:evenHBand="0" w:firstRowFirstColumn="0" w:firstRowLastColumn="0" w:lastRowFirstColumn="0" w:lastRowLastColumn="0"/>
+            </w:pPr>
+            <w:r>
+              <w:t>6</w:t>
+            </w:r>
             <w:r>
               <w:t>0%</w:t>
             </w:r>
@@ -5349,7 +5367,7 @@
               <w:cnfStyle w:val="000000100000" w:firstRow="0" w:lastRow="0" w:firstColumn="0" w:lastColumn="0" w:oddVBand="0" w:evenVBand="0" w:oddHBand="1" w:evenHBand="0" w:firstRowFirstColumn="0" w:firstRowLastColumn="0" w:lastRowFirstColumn="0" w:lastRowLastColumn="0"/>
             </w:pPr>
             <w:r>
-              <w:t xml:space="preserve">Sugestão de conexões tendo por base </w:t>
+              <w:t xml:space="preserve">Cálculo de amigos com X </w:t>
             </w:r>
             <w:proofErr w:type="spellStart"/>
             <w:proofErr w:type="gramStart"/>
@@ -5359,16 +5377,8 @@
             <w:proofErr w:type="spellEnd"/>
             <w:proofErr w:type="gramEnd"/>
             <w:r>
-              <w:t xml:space="preserve"> e conexões</w:t>
-            </w:r>
-            <w:r>
-              <w:t xml:space="preserve"> até 3º </w:t>
-            </w:r>
-            <w:proofErr w:type="spellStart"/>
-            <w:r>
-              <w:t>nivel</w:t>
-            </w:r>
-            <w:proofErr w:type="spellEnd"/>
+              <w:t xml:space="preserve"> iguais</w:t>
+            </w:r>
           </w:p>
         </w:tc>
         <w:tc>
@@ -5391,70 +5401,67 @@
               <w:jc w:val="center"/>
               <w:cnfStyle w:val="000000100000" w:firstRow="0" w:lastRow="0" w:firstColumn="0" w:lastColumn="0" w:oddVBand="0" w:evenVBand="0" w:oddHBand="1" w:evenHBand="0" w:firstRowFirstColumn="0" w:firstRowLastColumn="0" w:lastRowFirstColumn="0" w:lastRowLastColumn="0"/>
             </w:pPr>
-          </w:p>
-        </w:tc>
-        <w:tc>
-          <w:tcPr>
-            <w:tcW w:w="1131" w:type="dxa"/>
-          </w:tcPr>
-          <w:p>
-            <w:pPr>
-              <w:jc w:val="center"/>
-              <w:cnfStyle w:val="000000100000" w:firstRow="0" w:lastRow="0" w:firstColumn="0" w:lastColumn="0" w:oddVBand="0" w:evenVBand="0" w:oddHBand="1" w:evenHBand="0" w:firstRowFirstColumn="0" w:firstRowLastColumn="0" w:lastRowFirstColumn="0" w:lastRowLastColumn="0"/>
-            </w:pPr>
-          </w:p>
-        </w:tc>
-        <w:tc>
-          <w:tcPr>
-            <w:tcW w:w="707" w:type="dxa"/>
-          </w:tcPr>
-          <w:p>
-            <w:pPr>
-              <w:jc w:val="center"/>
-              <w:cnfStyle w:val="000000100000" w:firstRow="0" w:lastRow="0" w:firstColumn="0" w:lastColumn="0" w:oddVBand="0" w:evenVBand="0" w:oddHBand="1" w:evenHBand="0" w:firstRowFirstColumn="0" w:firstRowLastColumn="0" w:lastRowFirstColumn="0" w:lastRowLastColumn="0"/>
-            </w:pPr>
-            <w:r>
-              <w:t>X</w:t>
-            </w:r>
-          </w:p>
-        </w:tc>
-        <w:tc>
-          <w:tcPr>
-            <w:tcW w:w="707" w:type="dxa"/>
-          </w:tcPr>
-          <w:p>
-            <w:pPr>
-              <w:jc w:val="center"/>
-              <w:cnfStyle w:val="000000100000" w:firstRow="0" w:lastRow="0" w:firstColumn="0" w:lastColumn="0" w:oddVBand="0" w:evenVBand="0" w:oddHBand="1" w:evenHBand="0" w:firstRowFirstColumn="0" w:firstRowLastColumn="0" w:lastRowFirstColumn="0" w:lastRowLastColumn="0"/>
-            </w:pPr>
-          </w:p>
-        </w:tc>
-        <w:tc>
-          <w:tcPr>
-            <w:tcW w:w="1131" w:type="dxa"/>
-          </w:tcPr>
-          <w:p>
-            <w:pPr>
-              <w:jc w:val="center"/>
-              <w:cnfStyle w:val="000000100000" w:firstRow="0" w:lastRow="0" w:firstColumn="0" w:lastColumn="0" w:oddVBand="0" w:evenVBand="0" w:oddHBand="1" w:evenHBand="0" w:firstRowFirstColumn="0" w:firstRowLastColumn="0" w:lastRowFirstColumn="0" w:lastRowLastColumn="0"/>
-            </w:pPr>
-            <w:r>
-              <w:t>X</w:t>
-            </w:r>
-          </w:p>
-        </w:tc>
-        <w:tc>
-          <w:tcPr>
-            <w:tcW w:w="1131" w:type="dxa"/>
-          </w:tcPr>
-          <w:p>
-            <w:pPr>
-              <w:jc w:val="center"/>
-              <w:cnfStyle w:val="000000100000" w:firstRow="0" w:lastRow="0" w:firstColumn="0" w:lastColumn="0" w:oddVBand="0" w:evenVBand="0" w:oddHBand="1" w:evenHBand="0" w:firstRowFirstColumn="0" w:firstRowLastColumn="0" w:lastRowFirstColumn="0" w:lastRowLastColumn="0"/>
-            </w:pPr>
-            <w:r>
-              <w:t>4</w:t>
-            </w:r>
+            <w:r>
+              <w:t>X</w:t>
+            </w:r>
+          </w:p>
+        </w:tc>
+        <w:tc>
+          <w:tcPr>
+            <w:tcW w:w="1131" w:type="dxa"/>
+          </w:tcPr>
+          <w:p>
+            <w:pPr>
+              <w:jc w:val="center"/>
+              <w:cnfStyle w:val="000000100000" w:firstRow="0" w:lastRow="0" w:firstColumn="0" w:lastColumn="0" w:oddVBand="0" w:evenVBand="0" w:oddHBand="1" w:evenHBand="0" w:firstRowFirstColumn="0" w:firstRowLastColumn="0" w:lastRowFirstColumn="0" w:lastRowLastColumn="0"/>
+            </w:pPr>
+            <w:r>
+              <w:t>X</w:t>
+            </w:r>
+          </w:p>
+        </w:tc>
+        <w:tc>
+          <w:tcPr>
+            <w:tcW w:w="707" w:type="dxa"/>
+          </w:tcPr>
+          <w:p>
+            <w:pPr>
+              <w:jc w:val="center"/>
+              <w:cnfStyle w:val="000000100000" w:firstRow="0" w:lastRow="0" w:firstColumn="0" w:lastColumn="0" w:oddVBand="0" w:evenVBand="0" w:oddHBand="1" w:evenHBand="0" w:firstRowFirstColumn="0" w:firstRowLastColumn="0" w:lastRowFirstColumn="0" w:lastRowLastColumn="0"/>
+            </w:pPr>
+          </w:p>
+        </w:tc>
+        <w:tc>
+          <w:tcPr>
+            <w:tcW w:w="707" w:type="dxa"/>
+          </w:tcPr>
+          <w:p>
+            <w:pPr>
+              <w:jc w:val="center"/>
+              <w:cnfStyle w:val="000000100000" w:firstRow="0" w:lastRow="0" w:firstColumn="0" w:lastColumn="0" w:oddVBand="0" w:evenVBand="0" w:oddHBand="1" w:evenHBand="0" w:firstRowFirstColumn="0" w:firstRowLastColumn="0" w:lastRowFirstColumn="0" w:lastRowLastColumn="0"/>
+            </w:pPr>
+          </w:p>
+        </w:tc>
+        <w:tc>
+          <w:tcPr>
+            <w:tcW w:w="1131" w:type="dxa"/>
+          </w:tcPr>
+          <w:p>
+            <w:pPr>
+              <w:jc w:val="center"/>
+              <w:cnfStyle w:val="000000100000" w:firstRow="0" w:lastRow="0" w:firstColumn="0" w:lastColumn="0" w:oddVBand="0" w:evenVBand="0" w:oddHBand="1" w:evenHBand="0" w:firstRowFirstColumn="0" w:firstRowLastColumn="0" w:lastRowFirstColumn="0" w:lastRowLastColumn="0"/>
+            </w:pPr>
+          </w:p>
+        </w:tc>
+        <w:tc>
+          <w:tcPr>
+            <w:tcW w:w="1131" w:type="dxa"/>
+          </w:tcPr>
+          <w:p>
+            <w:pPr>
+              <w:jc w:val="center"/>
+              <w:cnfStyle w:val="000000100000" w:firstRow="0" w:lastRow="0" w:firstColumn="0" w:lastColumn="0" w:oddVBand="0" w:evenVBand="0" w:oddHBand="1" w:evenHBand="0" w:firstRowFirstColumn="0" w:firstRowLastColumn="0" w:lastRowFirstColumn="0" w:lastRowLastColumn="0"/>
+            </w:pPr>
             <w:r>
               <w:t>0%</w:t>
             </w:r>
@@ -5473,21 +5480,37 @@
         <w:tc>
           <w:tcPr>
             <w:tcW w:w="2684" w:type="dxa"/>
-            <w:shd w:val="clear" w:color="auto" w:fill="92D050"/>
-          </w:tcPr>
-          <w:p>
-            <w:pPr>
-              <w:cnfStyle w:val="000000000000" w:firstRow="0" w:lastRow="0" w:firstColumn="0" w:lastColumn="0" w:oddVBand="0" w:evenVBand="0" w:oddHBand="0" w:evenHBand="0" w:firstRowFirstColumn="0" w:firstRowLastColumn="0" w:lastRowFirstColumn="0" w:lastRowLastColumn="0"/>
-            </w:pPr>
-            <w:r>
-              <w:t>Caminho mais forte</w:t>
-            </w:r>
+          </w:tcPr>
+          <w:p>
+            <w:pPr>
+              <w:cnfStyle w:val="000000000000" w:firstRow="0" w:lastRow="0" w:firstColumn="0" w:lastColumn="0" w:oddVBand="0" w:evenVBand="0" w:oddHBand="0" w:evenHBand="0" w:firstRowFirstColumn="0" w:firstRowLastColumn="0" w:lastRowFirstColumn="0" w:lastRowLastColumn="0"/>
+            </w:pPr>
+            <w:r>
+              <w:t xml:space="preserve">Sugestão de conexões tendo por base </w:t>
+            </w:r>
+            <w:proofErr w:type="spellStart"/>
+            <w:proofErr w:type="gramStart"/>
+            <w:r>
+              <w:t>tags</w:t>
+            </w:r>
+            <w:proofErr w:type="spellEnd"/>
+            <w:proofErr w:type="gramEnd"/>
+            <w:r>
+              <w:t xml:space="preserve"> e conexões</w:t>
+            </w:r>
+            <w:r>
+              <w:t xml:space="preserve"> até 3º </w:t>
+            </w:r>
+            <w:proofErr w:type="spellStart"/>
+            <w:r>
+              <w:t>nivel</w:t>
+            </w:r>
+            <w:proofErr w:type="spellEnd"/>
           </w:p>
         </w:tc>
         <w:tc>
           <w:tcPr>
             <w:tcW w:w="566" w:type="dxa"/>
-            <w:shd w:val="clear" w:color="auto" w:fill="92D050"/>
           </w:tcPr>
           <w:p>
             <w:pPr>
@@ -5499,81 +5522,75 @@
         <w:tc>
           <w:tcPr>
             <w:tcW w:w="848" w:type="dxa"/>
-            <w:shd w:val="clear" w:color="auto" w:fill="92D050"/>
-          </w:tcPr>
-          <w:p>
-            <w:pPr>
-              <w:jc w:val="center"/>
-              <w:cnfStyle w:val="000000000000" w:firstRow="0" w:lastRow="0" w:firstColumn="0" w:lastColumn="0" w:oddVBand="0" w:evenVBand="0" w:oddHBand="0" w:evenHBand="0" w:firstRowFirstColumn="0" w:firstRowLastColumn="0" w:lastRowFirstColumn="0" w:lastRowLastColumn="0"/>
-            </w:pPr>
-          </w:p>
-        </w:tc>
-        <w:tc>
-          <w:tcPr>
-            <w:tcW w:w="1131" w:type="dxa"/>
-            <w:shd w:val="clear" w:color="auto" w:fill="92D050"/>
-          </w:tcPr>
-          <w:p>
-            <w:pPr>
-              <w:jc w:val="center"/>
-              <w:cnfStyle w:val="000000000000" w:firstRow="0" w:lastRow="0" w:firstColumn="0" w:lastColumn="0" w:oddVBand="0" w:evenVBand="0" w:oddHBand="0" w:evenHBand="0" w:firstRowFirstColumn="0" w:firstRowLastColumn="0" w:lastRowFirstColumn="0" w:lastRowLastColumn="0"/>
-            </w:pPr>
-          </w:p>
-        </w:tc>
-        <w:tc>
-          <w:tcPr>
-            <w:tcW w:w="707" w:type="dxa"/>
-            <w:shd w:val="clear" w:color="auto" w:fill="92D050"/>
-          </w:tcPr>
-          <w:p>
-            <w:pPr>
-              <w:jc w:val="center"/>
-              <w:cnfStyle w:val="000000000000" w:firstRow="0" w:lastRow="0" w:firstColumn="0" w:lastColumn="0" w:oddVBand="0" w:evenVBand="0" w:oddHBand="0" w:evenHBand="0" w:firstRowFirstColumn="0" w:firstRowLastColumn="0" w:lastRowFirstColumn="0" w:lastRowLastColumn="0"/>
-            </w:pPr>
-            <w:r>
-              <w:t>X</w:t>
-            </w:r>
-          </w:p>
-        </w:tc>
-        <w:tc>
-          <w:tcPr>
-            <w:tcW w:w="707" w:type="dxa"/>
-            <w:shd w:val="clear" w:color="auto" w:fill="92D050"/>
-          </w:tcPr>
-          <w:p>
-            <w:pPr>
-              <w:jc w:val="center"/>
-              <w:cnfStyle w:val="000000000000" w:firstRow="0" w:lastRow="0" w:firstColumn="0" w:lastColumn="0" w:oddVBand="0" w:evenVBand="0" w:oddHBand="0" w:evenHBand="0" w:firstRowFirstColumn="0" w:firstRowLastColumn="0" w:lastRowFirstColumn="0" w:lastRowLastColumn="0"/>
-            </w:pPr>
-          </w:p>
-        </w:tc>
-        <w:tc>
-          <w:tcPr>
-            <w:tcW w:w="1131" w:type="dxa"/>
-            <w:shd w:val="clear" w:color="auto" w:fill="92D050"/>
-          </w:tcPr>
-          <w:p>
-            <w:pPr>
-              <w:jc w:val="center"/>
-              <w:cnfStyle w:val="000000000000" w:firstRow="0" w:lastRow="0" w:firstColumn="0" w:lastColumn="0" w:oddVBand="0" w:evenVBand="0" w:oddHBand="0" w:evenHBand="0" w:firstRowFirstColumn="0" w:firstRowLastColumn="0" w:lastRowFirstColumn="0" w:lastRowLastColumn="0"/>
-            </w:pPr>
-            <w:r>
-              <w:t>X</w:t>
-            </w:r>
-          </w:p>
-        </w:tc>
-        <w:tc>
-          <w:tcPr>
-            <w:tcW w:w="1131" w:type="dxa"/>
-            <w:shd w:val="clear" w:color="auto" w:fill="92D050"/>
-          </w:tcPr>
-          <w:p>
-            <w:pPr>
-              <w:jc w:val="center"/>
-              <w:cnfStyle w:val="000000000000" w:firstRow="0" w:lastRow="0" w:firstColumn="0" w:lastColumn="0" w:oddVBand="0" w:evenVBand="0" w:oddHBand="0" w:evenHBand="0" w:firstRowFirstColumn="0" w:firstRowLastColumn="0" w:lastRowFirstColumn="0" w:lastRowLastColumn="0"/>
-            </w:pPr>
-            <w:r>
-              <w:t>10</w:t>
+          </w:tcPr>
+          <w:p>
+            <w:pPr>
+              <w:jc w:val="center"/>
+              <w:cnfStyle w:val="000000000000" w:firstRow="0" w:lastRow="0" w:firstColumn="0" w:lastColumn="0" w:oddVBand="0" w:evenVBand="0" w:oddHBand="0" w:evenHBand="0" w:firstRowFirstColumn="0" w:firstRowLastColumn="0" w:lastRowFirstColumn="0" w:lastRowLastColumn="0"/>
+            </w:pPr>
+          </w:p>
+        </w:tc>
+        <w:tc>
+          <w:tcPr>
+            <w:tcW w:w="1131" w:type="dxa"/>
+          </w:tcPr>
+          <w:p>
+            <w:pPr>
+              <w:jc w:val="center"/>
+              <w:cnfStyle w:val="000000000000" w:firstRow="0" w:lastRow="0" w:firstColumn="0" w:lastColumn="0" w:oddVBand="0" w:evenVBand="0" w:oddHBand="0" w:evenHBand="0" w:firstRowFirstColumn="0" w:firstRowLastColumn="0" w:lastRowFirstColumn="0" w:lastRowLastColumn="0"/>
+            </w:pPr>
+          </w:p>
+        </w:tc>
+        <w:tc>
+          <w:tcPr>
+            <w:tcW w:w="707" w:type="dxa"/>
+          </w:tcPr>
+          <w:p>
+            <w:pPr>
+              <w:jc w:val="center"/>
+              <w:cnfStyle w:val="000000000000" w:firstRow="0" w:lastRow="0" w:firstColumn="0" w:lastColumn="0" w:oddVBand="0" w:evenVBand="0" w:oddHBand="0" w:evenHBand="0" w:firstRowFirstColumn="0" w:firstRowLastColumn="0" w:lastRowFirstColumn="0" w:lastRowLastColumn="0"/>
+            </w:pPr>
+            <w:r>
+              <w:t>X</w:t>
+            </w:r>
+          </w:p>
+        </w:tc>
+        <w:tc>
+          <w:tcPr>
+            <w:tcW w:w="707" w:type="dxa"/>
+          </w:tcPr>
+          <w:p>
+            <w:pPr>
+              <w:jc w:val="center"/>
+              <w:cnfStyle w:val="000000000000" w:firstRow="0" w:lastRow="0" w:firstColumn="0" w:lastColumn="0" w:oddVBand="0" w:evenVBand="0" w:oddHBand="0" w:evenHBand="0" w:firstRowFirstColumn="0" w:firstRowLastColumn="0" w:lastRowFirstColumn="0" w:lastRowLastColumn="0"/>
+            </w:pPr>
+          </w:p>
+        </w:tc>
+        <w:tc>
+          <w:tcPr>
+            <w:tcW w:w="1131" w:type="dxa"/>
+          </w:tcPr>
+          <w:p>
+            <w:pPr>
+              <w:jc w:val="center"/>
+              <w:cnfStyle w:val="000000000000" w:firstRow="0" w:lastRow="0" w:firstColumn="0" w:lastColumn="0" w:oddVBand="0" w:evenVBand="0" w:oddHBand="0" w:evenHBand="0" w:firstRowFirstColumn="0" w:firstRowLastColumn="0" w:lastRowFirstColumn="0" w:lastRowLastColumn="0"/>
+            </w:pPr>
+            <w:r>
+              <w:t>X</w:t>
+            </w:r>
+          </w:p>
+        </w:tc>
+        <w:tc>
+          <w:tcPr>
+            <w:tcW w:w="1131" w:type="dxa"/>
+          </w:tcPr>
+          <w:p>
+            <w:pPr>
+              <w:jc w:val="center"/>
+              <w:cnfStyle w:val="000000000000" w:firstRow="0" w:lastRow="0" w:firstColumn="0" w:lastColumn="0" w:oddVBand="0" w:evenVBand="0" w:oddHBand="0" w:evenHBand="0" w:firstRowFirstColumn="0" w:firstRowLastColumn="0" w:lastRowFirstColumn="0" w:lastRowLastColumn="0"/>
+            </w:pPr>
+            <w:r>
+              <w:t>4</w:t>
             </w:r>
             <w:r>
               <w:t>0%</w:t>
@@ -5603,7 +5620,7 @@
               <w:cnfStyle w:val="000000100000" w:firstRow="0" w:lastRow="0" w:firstColumn="0" w:lastColumn="0" w:oddVBand="0" w:evenVBand="0" w:oddHBand="1" w:evenHBand="0" w:firstRowFirstColumn="0" w:firstRowLastColumn="0" w:lastRowFirstColumn="0" w:lastRowLastColumn="0"/>
             </w:pPr>
             <w:r>
-              <w:t>Caminho mais curto</w:t>
+              <w:t>Caminho mais forte</w:t>
             </w:r>
           </w:p>
         </w:tc>
@@ -5709,17 +5726,9 @@
           <w:tcPr>
             <w:cnfStyle w:val="001000000000" w:firstRow="0" w:lastRow="0" w:firstColumn="1" w:lastColumn="0" w:oddVBand="0" w:evenVBand="0" w:oddHBand="0" w:evenHBand="0" w:firstRowFirstColumn="0" w:firstRowLastColumn="0" w:lastRowFirstColumn="0" w:lastRowLastColumn="0"/>
             <w:tcW w:w="1551" w:type="dxa"/>
-            <w:vMerge w:val="restart"/>
-            <w:vAlign w:val="center"/>
-          </w:tcPr>
-          <w:p>
-            <w:pPr>
-              <w:jc w:val="center"/>
-            </w:pPr>
-            <w:r>
-              <w:t>NAGIOS</w:t>
-            </w:r>
-          </w:p>
+            <w:vMerge/>
+          </w:tcPr>
+          <w:p/>
         </w:tc>
         <w:tc>
           <w:tcPr>
@@ -5731,15 +5740,7 @@
               <w:cnfStyle w:val="000000000000" w:firstRow="0" w:lastRow="0" w:firstColumn="0" w:lastColumn="0" w:oddVBand="0" w:evenVBand="0" w:oddHBand="0" w:evenHBand="0" w:firstRowFirstColumn="0" w:firstRowLastColumn="0" w:lastRowFirstColumn="0" w:lastRowLastColumn="0"/>
             </w:pPr>
             <w:r>
-              <w:t xml:space="preserve">Configurar </w:t>
-            </w:r>
-            <w:proofErr w:type="spellStart"/>
-            <w:r>
-              <w:t>Nsclient</w:t>
-            </w:r>
-            <w:proofErr w:type="spellEnd"/>
-            <w:r>
-              <w:t xml:space="preserve"> na WVM</w:t>
+              <w:t>Caminho mais curto</w:t>
             </w:r>
           </w:p>
         </w:tc>
@@ -5832,7 +5833,10 @@
               <w:cnfStyle w:val="000000000000" w:firstRow="0" w:lastRow="0" w:firstColumn="0" w:lastColumn="0" w:oddVBand="0" w:evenVBand="0" w:oddHBand="0" w:evenHBand="0" w:firstRowFirstColumn="0" w:firstRowLastColumn="0" w:lastRowFirstColumn="0" w:lastRowLastColumn="0"/>
             </w:pPr>
             <w:r>
-              <w:t>100%</w:t>
+              <w:t>10</w:t>
+            </w:r>
+            <w:r>
+              <w:t>0%</w:t>
             </w:r>
           </w:p>
         </w:tc>
@@ -5845,9 +5849,17 @@
           <w:tcPr>
             <w:cnfStyle w:val="001000000000" w:firstRow="0" w:lastRow="0" w:firstColumn="1" w:lastColumn="0" w:oddVBand="0" w:evenVBand="0" w:oddHBand="0" w:evenHBand="0" w:firstRowFirstColumn="0" w:firstRowLastColumn="0" w:lastRowFirstColumn="0" w:lastRowLastColumn="0"/>
             <w:tcW w:w="1551" w:type="dxa"/>
-            <w:vMerge/>
-          </w:tcPr>
-          <w:p/>
+            <w:vMerge w:val="restart"/>
+            <w:vAlign w:val="center"/>
+          </w:tcPr>
+          <w:p>
+            <w:pPr>
+              <w:jc w:val="center"/>
+            </w:pPr>
+            <w:r>
+              <w:t>NAGIOS</w:t>
+            </w:r>
+          </w:p>
         </w:tc>
         <w:tc>
           <w:tcPr>
@@ -5859,7 +5871,15 @@
               <w:cnfStyle w:val="000000100000" w:firstRow="0" w:lastRow="0" w:firstColumn="0" w:lastColumn="0" w:oddVBand="0" w:evenVBand="0" w:oddHBand="1" w:evenHBand="0" w:firstRowFirstColumn="0" w:firstRowLastColumn="0" w:lastRowFirstColumn="0" w:lastRowLastColumn="0"/>
             </w:pPr>
             <w:r>
-              <w:t>Limpar NAGIOS de ASIST</w:t>
+              <w:t xml:space="preserve">Configurar </w:t>
+            </w:r>
+            <w:proofErr w:type="spellStart"/>
+            <w:r>
+              <w:t>Nsclient</w:t>
+            </w:r>
+            <w:proofErr w:type="spellEnd"/>
+            <w:r>
+              <w:t xml:space="preserve"> na WVM</w:t>
             </w:r>
           </w:p>
         </w:tc>
@@ -5897,45 +5917,48 @@
               <w:jc w:val="center"/>
               <w:cnfStyle w:val="000000100000" w:firstRow="0" w:lastRow="0" w:firstColumn="0" w:lastColumn="0" w:oddVBand="0" w:evenVBand="0" w:oddHBand="1" w:evenHBand="0" w:firstRowFirstColumn="0" w:firstRowLastColumn="0" w:lastRowFirstColumn="0" w:lastRowLastColumn="0"/>
             </w:pPr>
-            <w:r>
-              <w:t>X</w:t>
-            </w:r>
-          </w:p>
-        </w:tc>
-        <w:tc>
-          <w:tcPr>
-            <w:tcW w:w="707" w:type="dxa"/>
-            <w:shd w:val="clear" w:color="auto" w:fill="92D050"/>
-          </w:tcPr>
-          <w:p>
-            <w:pPr>
-              <w:jc w:val="center"/>
-              <w:cnfStyle w:val="000000100000" w:firstRow="0" w:lastRow="0" w:firstColumn="0" w:lastColumn="0" w:oddVBand="0" w:evenVBand="0" w:oddHBand="1" w:evenHBand="0" w:firstRowFirstColumn="0" w:firstRowLastColumn="0" w:lastRowFirstColumn="0" w:lastRowLastColumn="0"/>
-            </w:pPr>
-          </w:p>
-        </w:tc>
-        <w:tc>
-          <w:tcPr>
-            <w:tcW w:w="707" w:type="dxa"/>
-            <w:shd w:val="clear" w:color="auto" w:fill="92D050"/>
-          </w:tcPr>
-          <w:p>
-            <w:pPr>
-              <w:jc w:val="center"/>
-              <w:cnfStyle w:val="000000100000" w:firstRow="0" w:lastRow="0" w:firstColumn="0" w:lastColumn="0" w:oddVBand="0" w:evenVBand="0" w:oddHBand="1" w:evenHBand="0" w:firstRowFirstColumn="0" w:firstRowLastColumn="0" w:lastRowFirstColumn="0" w:lastRowLastColumn="0"/>
-            </w:pPr>
-          </w:p>
-        </w:tc>
-        <w:tc>
-          <w:tcPr>
-            <w:tcW w:w="1131" w:type="dxa"/>
-            <w:shd w:val="clear" w:color="auto" w:fill="92D050"/>
-          </w:tcPr>
-          <w:p>
-            <w:pPr>
-              <w:jc w:val="center"/>
-              <w:cnfStyle w:val="000000100000" w:firstRow="0" w:lastRow="0" w:firstColumn="0" w:lastColumn="0" w:oddVBand="0" w:evenVBand="0" w:oddHBand="1" w:evenHBand="0" w:firstRowFirstColumn="0" w:firstRowLastColumn="0" w:lastRowFirstColumn="0" w:lastRowLastColumn="0"/>
-            </w:pPr>
+          </w:p>
+        </w:tc>
+        <w:tc>
+          <w:tcPr>
+            <w:tcW w:w="707" w:type="dxa"/>
+            <w:shd w:val="clear" w:color="auto" w:fill="92D050"/>
+          </w:tcPr>
+          <w:p>
+            <w:pPr>
+              <w:jc w:val="center"/>
+              <w:cnfStyle w:val="000000100000" w:firstRow="0" w:lastRow="0" w:firstColumn="0" w:lastColumn="0" w:oddVBand="0" w:evenVBand="0" w:oddHBand="1" w:evenHBand="0" w:firstRowFirstColumn="0" w:firstRowLastColumn="0" w:lastRowFirstColumn="0" w:lastRowLastColumn="0"/>
+            </w:pPr>
+            <w:r>
+              <w:t>X</w:t>
+            </w:r>
+          </w:p>
+        </w:tc>
+        <w:tc>
+          <w:tcPr>
+            <w:tcW w:w="707" w:type="dxa"/>
+            <w:shd w:val="clear" w:color="auto" w:fill="92D050"/>
+          </w:tcPr>
+          <w:p>
+            <w:pPr>
+              <w:jc w:val="center"/>
+              <w:cnfStyle w:val="000000100000" w:firstRow="0" w:lastRow="0" w:firstColumn="0" w:lastColumn="0" w:oddVBand="0" w:evenVBand="0" w:oddHBand="1" w:evenHBand="0" w:firstRowFirstColumn="0" w:firstRowLastColumn="0" w:lastRowFirstColumn="0" w:lastRowLastColumn="0"/>
+            </w:pPr>
+          </w:p>
+        </w:tc>
+        <w:tc>
+          <w:tcPr>
+            <w:tcW w:w="1131" w:type="dxa"/>
+            <w:shd w:val="clear" w:color="auto" w:fill="92D050"/>
+          </w:tcPr>
+          <w:p>
+            <w:pPr>
+              <w:jc w:val="center"/>
+              <w:cnfStyle w:val="000000100000" w:firstRow="0" w:lastRow="0" w:firstColumn="0" w:lastColumn="0" w:oddVBand="0" w:evenVBand="0" w:oddHBand="1" w:evenHBand="0" w:firstRowFirstColumn="0" w:firstRowLastColumn="0" w:lastRowFirstColumn="0" w:lastRowLastColumn="0"/>
+            </w:pPr>
+            <w:r>
+              <w:t>X</w:t>
+            </w:r>
           </w:p>
         </w:tc>
         <w:tc>
@@ -5973,7 +5996,7 @@
               <w:cnfStyle w:val="000000000000" w:firstRow="0" w:lastRow="0" w:firstColumn="0" w:lastColumn="0" w:oddVBand="0" w:evenVBand="0" w:oddHBand="0" w:evenHBand="0" w:firstRowFirstColumn="0" w:firstRowLastColumn="0" w:lastRowFirstColumn="0" w:lastRowLastColumn="0"/>
             </w:pPr>
             <w:r>
-              <w:t>Controle WVM por HTTP</w:t>
+              <w:t>Limpar NAGIOS de ASIST</w:t>
             </w:r>
           </w:p>
         </w:tc>
@@ -6090,7 +6113,7 @@
               <w:cnfStyle w:val="000000100000" w:firstRow="0" w:lastRow="0" w:firstColumn="0" w:lastColumn="0" w:oddVBand="0" w:evenVBand="0" w:oddHBand="1" w:evenHBand="0" w:firstRowFirstColumn="0" w:firstRowLastColumn="0" w:lastRowFirstColumn="0" w:lastRowLastColumn="0"/>
             </w:pPr>
             <w:r>
-              <w:t xml:space="preserve">Verificar espaço em disco </w:t>
+              <w:t>Controle WVM por HTTP</w:t>
             </w:r>
           </w:p>
         </w:tc>
@@ -6204,7 +6227,7 @@
               <w:cnfStyle w:val="000000000000" w:firstRow="0" w:lastRow="0" w:firstColumn="0" w:lastColumn="0" w:oddVBand="0" w:evenVBand="0" w:oddHBand="0" w:evenHBand="0" w:firstRowFirstColumn="0" w:firstRowLastColumn="0" w:lastRowFirstColumn="0" w:lastRowLastColumn="0"/>
             </w:pPr>
             <w:r>
-              <w:t>Taxa de utilização de CPU</w:t>
+              <w:t xml:space="preserve">Verificar espaço em disco </w:t>
             </w:r>
           </w:p>
         </w:tc>
@@ -6314,19 +6337,21 @@
         <w:tc>
           <w:tcPr>
             <w:tcW w:w="2684" w:type="dxa"/>
-          </w:tcPr>
-          <w:p>
-            <w:pPr>
-              <w:cnfStyle w:val="000000100000" w:firstRow="0" w:lastRow="0" w:firstColumn="0" w:lastColumn="0" w:oddVBand="0" w:evenVBand="0" w:oddHBand="1" w:evenHBand="0" w:firstRowFirstColumn="0" w:firstRowLastColumn="0" w:lastRowFirstColumn="0" w:lastRowLastColumn="0"/>
-            </w:pPr>
-            <w:r>
-              <w:t>Controlar trafego da interface de rede</w:t>
+            <w:shd w:val="clear" w:color="auto" w:fill="92D050"/>
+          </w:tcPr>
+          <w:p>
+            <w:pPr>
+              <w:cnfStyle w:val="000000100000" w:firstRow="0" w:lastRow="0" w:firstColumn="0" w:lastColumn="0" w:oddVBand="0" w:evenVBand="0" w:oddHBand="1" w:evenHBand="0" w:firstRowFirstColumn="0" w:firstRowLastColumn="0" w:lastRowFirstColumn="0" w:lastRowLastColumn="0"/>
+            </w:pPr>
+            <w:r>
+              <w:t>Taxa de utilização de CPU</w:t>
             </w:r>
           </w:p>
         </w:tc>
         <w:tc>
           <w:tcPr>
             <w:tcW w:w="566" w:type="dxa"/>
+            <w:shd w:val="clear" w:color="auto" w:fill="92D050"/>
           </w:tcPr>
           <w:p>
             <w:pPr>
@@ -6338,72 +6363,78 @@
         <w:tc>
           <w:tcPr>
             <w:tcW w:w="848" w:type="dxa"/>
-          </w:tcPr>
-          <w:p>
-            <w:pPr>
-              <w:jc w:val="center"/>
-              <w:cnfStyle w:val="000000100000" w:firstRow="0" w:lastRow="0" w:firstColumn="0" w:lastColumn="0" w:oddVBand="0" w:evenVBand="0" w:oddHBand="1" w:evenHBand="0" w:firstRowFirstColumn="0" w:firstRowLastColumn="0" w:lastRowFirstColumn="0" w:lastRowLastColumn="0"/>
-            </w:pPr>
-          </w:p>
-        </w:tc>
-        <w:tc>
-          <w:tcPr>
-            <w:tcW w:w="1131" w:type="dxa"/>
-          </w:tcPr>
-          <w:p>
-            <w:pPr>
-              <w:jc w:val="center"/>
-              <w:cnfStyle w:val="000000100000" w:firstRow="0" w:lastRow="0" w:firstColumn="0" w:lastColumn="0" w:oddVBand="0" w:evenVBand="0" w:oddHBand="1" w:evenHBand="0" w:firstRowFirstColumn="0" w:firstRowLastColumn="0" w:lastRowFirstColumn="0" w:lastRowLastColumn="0"/>
-            </w:pPr>
-          </w:p>
-        </w:tc>
-        <w:tc>
-          <w:tcPr>
-            <w:tcW w:w="707" w:type="dxa"/>
-          </w:tcPr>
-          <w:p>
-            <w:pPr>
-              <w:jc w:val="center"/>
-              <w:cnfStyle w:val="000000100000" w:firstRow="0" w:lastRow="0" w:firstColumn="0" w:lastColumn="0" w:oddVBand="0" w:evenVBand="0" w:oddHBand="1" w:evenHBand="0" w:firstRowFirstColumn="0" w:firstRowLastColumn="0" w:lastRowFirstColumn="0" w:lastRowLastColumn="0"/>
-            </w:pPr>
-          </w:p>
-        </w:tc>
-        <w:tc>
-          <w:tcPr>
-            <w:tcW w:w="707" w:type="dxa"/>
-          </w:tcPr>
-          <w:p>
-            <w:pPr>
-              <w:jc w:val="center"/>
-              <w:cnfStyle w:val="000000100000" w:firstRow="0" w:lastRow="0" w:firstColumn="0" w:lastColumn="0" w:oddVBand="0" w:evenVBand="0" w:oddHBand="1" w:evenHBand="0" w:firstRowFirstColumn="0" w:firstRowLastColumn="0" w:lastRowFirstColumn="0" w:lastRowLastColumn="0"/>
-            </w:pPr>
-            <w:r>
-              <w:t>X</w:t>
-            </w:r>
-          </w:p>
-        </w:tc>
-        <w:tc>
-          <w:tcPr>
-            <w:tcW w:w="1131" w:type="dxa"/>
-          </w:tcPr>
-          <w:p>
-            <w:pPr>
-              <w:jc w:val="center"/>
-              <w:cnfStyle w:val="000000100000" w:firstRow="0" w:lastRow="0" w:firstColumn="0" w:lastColumn="0" w:oddVBand="0" w:evenVBand="0" w:oddHBand="1" w:evenHBand="0" w:firstRowFirstColumn="0" w:firstRowLastColumn="0" w:lastRowFirstColumn="0" w:lastRowLastColumn="0"/>
-            </w:pPr>
-          </w:p>
-        </w:tc>
-        <w:tc>
-          <w:tcPr>
-            <w:tcW w:w="1131" w:type="dxa"/>
-          </w:tcPr>
-          <w:p>
-            <w:pPr>
-              <w:jc w:val="center"/>
-              <w:cnfStyle w:val="000000100000" w:firstRow="0" w:lastRow="0" w:firstColumn="0" w:lastColumn="0" w:oddVBand="0" w:evenVBand="0" w:oddHBand="1" w:evenHBand="0" w:firstRowFirstColumn="0" w:firstRowLastColumn="0" w:lastRowFirstColumn="0" w:lastRowLastColumn="0"/>
-            </w:pPr>
-            <w:r>
-              <w:t>0%</w:t>
+            <w:shd w:val="clear" w:color="auto" w:fill="92D050"/>
+          </w:tcPr>
+          <w:p>
+            <w:pPr>
+              <w:jc w:val="center"/>
+              <w:cnfStyle w:val="000000100000" w:firstRow="0" w:lastRow="0" w:firstColumn="0" w:lastColumn="0" w:oddVBand="0" w:evenVBand="0" w:oddHBand="1" w:evenHBand="0" w:firstRowFirstColumn="0" w:firstRowLastColumn="0" w:lastRowFirstColumn="0" w:lastRowLastColumn="0"/>
+            </w:pPr>
+          </w:p>
+        </w:tc>
+        <w:tc>
+          <w:tcPr>
+            <w:tcW w:w="1131" w:type="dxa"/>
+            <w:shd w:val="clear" w:color="auto" w:fill="92D050"/>
+          </w:tcPr>
+          <w:p>
+            <w:pPr>
+              <w:jc w:val="center"/>
+              <w:cnfStyle w:val="000000100000" w:firstRow="0" w:lastRow="0" w:firstColumn="0" w:lastColumn="0" w:oddVBand="0" w:evenVBand="0" w:oddHBand="1" w:evenHBand="0" w:firstRowFirstColumn="0" w:firstRowLastColumn="0" w:lastRowFirstColumn="0" w:lastRowLastColumn="0"/>
+            </w:pPr>
+            <w:r>
+              <w:t>X</w:t>
+            </w:r>
+          </w:p>
+        </w:tc>
+        <w:tc>
+          <w:tcPr>
+            <w:tcW w:w="707" w:type="dxa"/>
+            <w:shd w:val="clear" w:color="auto" w:fill="92D050"/>
+          </w:tcPr>
+          <w:p>
+            <w:pPr>
+              <w:jc w:val="center"/>
+              <w:cnfStyle w:val="000000100000" w:firstRow="0" w:lastRow="0" w:firstColumn="0" w:lastColumn="0" w:oddVBand="0" w:evenVBand="0" w:oddHBand="1" w:evenHBand="0" w:firstRowFirstColumn="0" w:firstRowLastColumn="0" w:lastRowFirstColumn="0" w:lastRowLastColumn="0"/>
+            </w:pPr>
+          </w:p>
+        </w:tc>
+        <w:tc>
+          <w:tcPr>
+            <w:tcW w:w="707" w:type="dxa"/>
+            <w:shd w:val="clear" w:color="auto" w:fill="92D050"/>
+          </w:tcPr>
+          <w:p>
+            <w:pPr>
+              <w:jc w:val="center"/>
+              <w:cnfStyle w:val="000000100000" w:firstRow="0" w:lastRow="0" w:firstColumn="0" w:lastColumn="0" w:oddVBand="0" w:evenVBand="0" w:oddHBand="1" w:evenHBand="0" w:firstRowFirstColumn="0" w:firstRowLastColumn="0" w:lastRowFirstColumn="0" w:lastRowLastColumn="0"/>
+            </w:pPr>
+          </w:p>
+        </w:tc>
+        <w:tc>
+          <w:tcPr>
+            <w:tcW w:w="1131" w:type="dxa"/>
+            <w:shd w:val="clear" w:color="auto" w:fill="92D050"/>
+          </w:tcPr>
+          <w:p>
+            <w:pPr>
+              <w:jc w:val="center"/>
+              <w:cnfStyle w:val="000000100000" w:firstRow="0" w:lastRow="0" w:firstColumn="0" w:lastColumn="0" w:oddVBand="0" w:evenVBand="0" w:oddHBand="1" w:evenHBand="0" w:firstRowFirstColumn="0" w:firstRowLastColumn="0" w:lastRowFirstColumn="0" w:lastRowLastColumn="0"/>
+            </w:pPr>
+          </w:p>
+        </w:tc>
+        <w:tc>
+          <w:tcPr>
+            <w:tcW w:w="1131" w:type="dxa"/>
+            <w:shd w:val="clear" w:color="auto" w:fill="92D050"/>
+          </w:tcPr>
+          <w:p>
+            <w:pPr>
+              <w:jc w:val="center"/>
+              <w:cnfStyle w:val="000000100000" w:firstRow="0" w:lastRow="0" w:firstColumn="0" w:lastColumn="0" w:oddVBand="0" w:evenVBand="0" w:oddHBand="1" w:evenHBand="0" w:firstRowFirstColumn="0" w:firstRowLastColumn="0" w:lastRowFirstColumn="0" w:lastRowLastColumn="0"/>
+            </w:pPr>
+            <w:r>
+              <w:t>100%</w:t>
             </w:r>
           </w:p>
         </w:tc>
@@ -6420,21 +6451,19 @@
         <w:tc>
           <w:tcPr>
             <w:tcW w:w="2684" w:type="dxa"/>
-            <w:shd w:val="clear" w:color="auto" w:fill="92D050"/>
-          </w:tcPr>
-          <w:p>
-            <w:pPr>
-              <w:cnfStyle w:val="000000000000" w:firstRow="0" w:lastRow="0" w:firstColumn="0" w:lastColumn="0" w:oddVBand="0" w:evenVBand="0" w:oddHBand="0" w:evenHBand="0" w:firstRowFirstColumn="0" w:firstRowLastColumn="0" w:lastRowFirstColumn="0" w:lastRowLastColumn="0"/>
-            </w:pPr>
-            <w:r>
-              <w:t>Número de utilizadores registados</w:t>
+          </w:tcPr>
+          <w:p>
+            <w:pPr>
+              <w:cnfStyle w:val="000000000000" w:firstRow="0" w:lastRow="0" w:firstColumn="0" w:lastColumn="0" w:oddVBand="0" w:evenVBand="0" w:oddHBand="0" w:evenHBand="0" w:firstRowFirstColumn="0" w:firstRowLastColumn="0" w:lastRowFirstColumn="0" w:lastRowLastColumn="0"/>
+            </w:pPr>
+            <w:r>
+              <w:t>Controlar trafego da interface de rede</w:t>
             </w:r>
           </w:p>
         </w:tc>
         <w:tc>
           <w:tcPr>
             <w:tcW w:w="566" w:type="dxa"/>
-            <w:shd w:val="clear" w:color="auto" w:fill="92D050"/>
           </w:tcPr>
           <w:p>
             <w:pPr>
@@ -6446,78 +6475,72 @@
         <w:tc>
           <w:tcPr>
             <w:tcW w:w="848" w:type="dxa"/>
-            <w:shd w:val="clear" w:color="auto" w:fill="92D050"/>
-          </w:tcPr>
-          <w:p>
-            <w:pPr>
-              <w:jc w:val="center"/>
-              <w:cnfStyle w:val="000000000000" w:firstRow="0" w:lastRow="0" w:firstColumn="0" w:lastColumn="0" w:oddVBand="0" w:evenVBand="0" w:oddHBand="0" w:evenHBand="0" w:firstRowFirstColumn="0" w:firstRowLastColumn="0" w:lastRowFirstColumn="0" w:lastRowLastColumn="0"/>
-            </w:pPr>
-            <w:r>
-              <w:t>X</w:t>
-            </w:r>
-          </w:p>
-        </w:tc>
-        <w:tc>
-          <w:tcPr>
-            <w:tcW w:w="1131" w:type="dxa"/>
-            <w:shd w:val="clear" w:color="auto" w:fill="92D050"/>
-          </w:tcPr>
-          <w:p>
-            <w:pPr>
-              <w:jc w:val="center"/>
-              <w:cnfStyle w:val="000000000000" w:firstRow="0" w:lastRow="0" w:firstColumn="0" w:lastColumn="0" w:oddVBand="0" w:evenVBand="0" w:oddHBand="0" w:evenHBand="0" w:firstRowFirstColumn="0" w:firstRowLastColumn="0" w:lastRowFirstColumn="0" w:lastRowLastColumn="0"/>
-            </w:pPr>
-          </w:p>
-        </w:tc>
-        <w:tc>
-          <w:tcPr>
-            <w:tcW w:w="707" w:type="dxa"/>
-            <w:shd w:val="clear" w:color="auto" w:fill="92D050"/>
-          </w:tcPr>
-          <w:p>
-            <w:pPr>
-              <w:jc w:val="center"/>
-              <w:cnfStyle w:val="000000000000" w:firstRow="0" w:lastRow="0" w:firstColumn="0" w:lastColumn="0" w:oddVBand="0" w:evenVBand="0" w:oddHBand="0" w:evenHBand="0" w:firstRowFirstColumn="0" w:firstRowLastColumn="0" w:lastRowFirstColumn="0" w:lastRowLastColumn="0"/>
-            </w:pPr>
-          </w:p>
-        </w:tc>
-        <w:tc>
-          <w:tcPr>
-            <w:tcW w:w="707" w:type="dxa"/>
-            <w:shd w:val="clear" w:color="auto" w:fill="92D050"/>
-          </w:tcPr>
-          <w:p>
-            <w:pPr>
-              <w:jc w:val="center"/>
-              <w:cnfStyle w:val="000000000000" w:firstRow="0" w:lastRow="0" w:firstColumn="0" w:lastColumn="0" w:oddVBand="0" w:evenVBand="0" w:oddHBand="0" w:evenHBand="0" w:firstRowFirstColumn="0" w:firstRowLastColumn="0" w:lastRowFirstColumn="0" w:lastRowLastColumn="0"/>
-            </w:pPr>
-          </w:p>
-        </w:tc>
-        <w:tc>
-          <w:tcPr>
-            <w:tcW w:w="1131" w:type="dxa"/>
-            <w:shd w:val="clear" w:color="auto" w:fill="92D050"/>
-          </w:tcPr>
-          <w:p>
-            <w:pPr>
-              <w:jc w:val="center"/>
-              <w:cnfStyle w:val="000000000000" w:firstRow="0" w:lastRow="0" w:firstColumn="0" w:lastColumn="0" w:oddVBand="0" w:evenVBand="0" w:oddHBand="0" w:evenHBand="0" w:firstRowFirstColumn="0" w:firstRowLastColumn="0" w:lastRowFirstColumn="0" w:lastRowLastColumn="0"/>
-            </w:pPr>
-          </w:p>
-        </w:tc>
-        <w:tc>
-          <w:tcPr>
-            <w:tcW w:w="1131" w:type="dxa"/>
-            <w:shd w:val="clear" w:color="auto" w:fill="92D050"/>
-          </w:tcPr>
-          <w:p>
-            <w:pPr>
-              <w:jc w:val="center"/>
-              <w:cnfStyle w:val="000000000000" w:firstRow="0" w:lastRow="0" w:firstColumn="0" w:lastColumn="0" w:oddVBand="0" w:evenVBand="0" w:oddHBand="0" w:evenHBand="0" w:firstRowFirstColumn="0" w:firstRowLastColumn="0" w:lastRowFirstColumn="0" w:lastRowLastColumn="0"/>
-            </w:pPr>
-            <w:r>
-              <w:t>100%</w:t>
+          </w:tcPr>
+          <w:p>
+            <w:pPr>
+              <w:jc w:val="center"/>
+              <w:cnfStyle w:val="000000000000" w:firstRow="0" w:lastRow="0" w:firstColumn="0" w:lastColumn="0" w:oddVBand="0" w:evenVBand="0" w:oddHBand="0" w:evenHBand="0" w:firstRowFirstColumn="0" w:firstRowLastColumn="0" w:lastRowFirstColumn="0" w:lastRowLastColumn="0"/>
+            </w:pPr>
+          </w:p>
+        </w:tc>
+        <w:tc>
+          <w:tcPr>
+            <w:tcW w:w="1131" w:type="dxa"/>
+          </w:tcPr>
+          <w:p>
+            <w:pPr>
+              <w:jc w:val="center"/>
+              <w:cnfStyle w:val="000000000000" w:firstRow="0" w:lastRow="0" w:firstColumn="0" w:lastColumn="0" w:oddVBand="0" w:evenVBand="0" w:oddHBand="0" w:evenHBand="0" w:firstRowFirstColumn="0" w:firstRowLastColumn="0" w:lastRowFirstColumn="0" w:lastRowLastColumn="0"/>
+            </w:pPr>
+          </w:p>
+        </w:tc>
+        <w:tc>
+          <w:tcPr>
+            <w:tcW w:w="707" w:type="dxa"/>
+          </w:tcPr>
+          <w:p>
+            <w:pPr>
+              <w:jc w:val="center"/>
+              <w:cnfStyle w:val="000000000000" w:firstRow="0" w:lastRow="0" w:firstColumn="0" w:lastColumn="0" w:oddVBand="0" w:evenVBand="0" w:oddHBand="0" w:evenHBand="0" w:firstRowFirstColumn="0" w:firstRowLastColumn="0" w:lastRowFirstColumn="0" w:lastRowLastColumn="0"/>
+            </w:pPr>
+          </w:p>
+        </w:tc>
+        <w:tc>
+          <w:tcPr>
+            <w:tcW w:w="707" w:type="dxa"/>
+          </w:tcPr>
+          <w:p>
+            <w:pPr>
+              <w:jc w:val="center"/>
+              <w:cnfStyle w:val="000000000000" w:firstRow="0" w:lastRow="0" w:firstColumn="0" w:lastColumn="0" w:oddVBand="0" w:evenVBand="0" w:oddHBand="0" w:evenHBand="0" w:firstRowFirstColumn="0" w:firstRowLastColumn="0" w:lastRowFirstColumn="0" w:lastRowLastColumn="0"/>
+            </w:pPr>
+            <w:r>
+              <w:t>X</w:t>
+            </w:r>
+          </w:p>
+        </w:tc>
+        <w:tc>
+          <w:tcPr>
+            <w:tcW w:w="1131" w:type="dxa"/>
+          </w:tcPr>
+          <w:p>
+            <w:pPr>
+              <w:jc w:val="center"/>
+              <w:cnfStyle w:val="000000000000" w:firstRow="0" w:lastRow="0" w:firstColumn="0" w:lastColumn="0" w:oddVBand="0" w:evenVBand="0" w:oddHBand="0" w:evenHBand="0" w:firstRowFirstColumn="0" w:firstRowLastColumn="0" w:lastRowFirstColumn="0" w:lastRowLastColumn="0"/>
+            </w:pPr>
+          </w:p>
+        </w:tc>
+        <w:tc>
+          <w:tcPr>
+            <w:tcW w:w="1131" w:type="dxa"/>
+          </w:tcPr>
+          <w:p>
+            <w:pPr>
+              <w:jc w:val="center"/>
+              <w:cnfStyle w:val="000000000000" w:firstRow="0" w:lastRow="0" w:firstColumn="0" w:lastColumn="0" w:oddVBand="0" w:evenVBand="0" w:oddHBand="0" w:evenHBand="0" w:firstRowFirstColumn="0" w:firstRowLastColumn="0" w:lastRowFirstColumn="0" w:lastRowLastColumn="0"/>
+            </w:pPr>
+            <w:r>
+              <w:t>0%</w:t>
             </w:r>
           </w:p>
         </w:tc>
@@ -6544,15 +6567,7 @@
               <w:cnfStyle w:val="000000100000" w:firstRow="0" w:lastRow="0" w:firstColumn="0" w:lastColumn="0" w:oddVBand="0" w:evenVBand="0" w:oddHBand="1" w:evenHBand="0" w:firstRowFirstColumn="0" w:firstRowLastColumn="0" w:lastRowFirstColumn="0" w:lastRowLastColumn="0"/>
             </w:pPr>
             <w:r>
-              <w:t xml:space="preserve">Taxa de </w:t>
-            </w:r>
-            <w:proofErr w:type="gramStart"/>
-            <w:r>
-              <w:t>downloads</w:t>
-            </w:r>
-            <w:proofErr w:type="gramEnd"/>
-            <w:r>
-              <w:t xml:space="preserve"> do jogo</w:t>
+              <w:t>Número de utilizadores registados</w:t>
             </w:r>
           </w:p>
         </w:tc>
@@ -6566,9 +6581,6 @@
               <w:jc w:val="center"/>
               <w:cnfStyle w:val="000000100000" w:firstRow="0" w:lastRow="0" w:firstColumn="0" w:lastColumn="0" w:oddVBand="0" w:evenVBand="0" w:oddHBand="1" w:evenHBand="0" w:firstRowFirstColumn="0" w:firstRowLastColumn="0" w:lastRowFirstColumn="0" w:lastRowLastColumn="0"/>
             </w:pPr>
-            <w:r>
-              <w:t>X</w:t>
-            </w:r>
           </w:p>
         </w:tc>
         <w:tc>
@@ -6581,6 +6593,9 @@
               <w:jc w:val="center"/>
               <w:cnfStyle w:val="000000100000" w:firstRow="0" w:lastRow="0" w:firstColumn="0" w:lastColumn="0" w:oddVBand="0" w:evenVBand="0" w:oddHBand="1" w:evenHBand="0" w:firstRowFirstColumn="0" w:firstRowLastColumn="0" w:lastRowFirstColumn="0" w:lastRowLastColumn="0"/>
             </w:pPr>
+            <w:r>
+              <w:t>X</w:t>
+            </w:r>
           </w:p>
         </w:tc>
         <w:tc>
@@ -6659,88 +6674,113 @@
         <w:tc>
           <w:tcPr>
             <w:tcW w:w="2684" w:type="dxa"/>
-          </w:tcPr>
-          <w:p>
-            <w:pPr>
-              <w:cnfStyle w:val="000000000000" w:firstRow="0" w:lastRow="0" w:firstColumn="0" w:lastColumn="0" w:oddVBand="0" w:evenVBand="0" w:oddHBand="0" w:evenHBand="0" w:firstRowFirstColumn="0" w:firstRowLastColumn="0" w:lastRowFirstColumn="0" w:lastRowLastColumn="0"/>
-            </w:pPr>
+            <w:shd w:val="clear" w:color="auto" w:fill="92D050"/>
+          </w:tcPr>
+          <w:p>
+            <w:pPr>
+              <w:cnfStyle w:val="000000000000" w:firstRow="0" w:lastRow="0" w:firstColumn="0" w:lastColumn="0" w:oddVBand="0" w:evenVBand="0" w:oddHBand="0" w:evenHBand="0" w:firstRowFirstColumn="0" w:firstRowLastColumn="0" w:lastRowFirstColumn="0" w:lastRowLastColumn="0"/>
+            </w:pPr>
+            <w:r>
+              <w:t xml:space="preserve">Taxa de </w:t>
+            </w:r>
+            <w:proofErr w:type="gramStart"/>
+            <w:r>
+              <w:t>downloads</w:t>
+            </w:r>
+            <w:proofErr w:type="gramEnd"/>
+            <w:r>
+              <w:t xml:space="preserve"> do jogo</w:t>
+            </w:r>
           </w:p>
         </w:tc>
         <w:tc>
           <w:tcPr>
             <w:tcW w:w="566" w:type="dxa"/>
-          </w:tcPr>
-          <w:p>
-            <w:pPr>
-              <w:jc w:val="center"/>
-              <w:cnfStyle w:val="000000000000" w:firstRow="0" w:lastRow="0" w:firstColumn="0" w:lastColumn="0" w:oddVBand="0" w:evenVBand="0" w:oddHBand="0" w:evenHBand="0" w:firstRowFirstColumn="0" w:firstRowLastColumn="0" w:lastRowFirstColumn="0" w:lastRowLastColumn="0"/>
-            </w:pPr>
+            <w:shd w:val="clear" w:color="auto" w:fill="92D050"/>
+          </w:tcPr>
+          <w:p>
+            <w:pPr>
+              <w:jc w:val="center"/>
+              <w:cnfStyle w:val="000000000000" w:firstRow="0" w:lastRow="0" w:firstColumn="0" w:lastColumn="0" w:oddVBand="0" w:evenVBand="0" w:oddHBand="0" w:evenHBand="0" w:firstRowFirstColumn="0" w:firstRowLastColumn="0" w:lastRowFirstColumn="0" w:lastRowLastColumn="0"/>
+            </w:pPr>
+            <w:r>
+              <w:t>X</w:t>
+            </w:r>
           </w:p>
         </w:tc>
         <w:tc>
           <w:tcPr>
             <w:tcW w:w="848" w:type="dxa"/>
-          </w:tcPr>
-          <w:p>
-            <w:pPr>
-              <w:jc w:val="center"/>
-              <w:cnfStyle w:val="000000000000" w:firstRow="0" w:lastRow="0" w:firstColumn="0" w:lastColumn="0" w:oddVBand="0" w:evenVBand="0" w:oddHBand="0" w:evenHBand="0" w:firstRowFirstColumn="0" w:firstRowLastColumn="0" w:lastRowFirstColumn="0" w:lastRowLastColumn="0"/>
-            </w:pPr>
-          </w:p>
-        </w:tc>
-        <w:tc>
-          <w:tcPr>
-            <w:tcW w:w="1131" w:type="dxa"/>
-          </w:tcPr>
-          <w:p>
-            <w:pPr>
-              <w:jc w:val="center"/>
-              <w:cnfStyle w:val="000000000000" w:firstRow="0" w:lastRow="0" w:firstColumn="0" w:lastColumn="0" w:oddVBand="0" w:evenVBand="0" w:oddHBand="0" w:evenHBand="0" w:firstRowFirstColumn="0" w:firstRowLastColumn="0" w:lastRowFirstColumn="0" w:lastRowLastColumn="0"/>
-            </w:pPr>
-          </w:p>
-        </w:tc>
-        <w:tc>
-          <w:tcPr>
-            <w:tcW w:w="707" w:type="dxa"/>
-          </w:tcPr>
-          <w:p>
-            <w:pPr>
-              <w:jc w:val="center"/>
-              <w:cnfStyle w:val="000000000000" w:firstRow="0" w:lastRow="0" w:firstColumn="0" w:lastColumn="0" w:oddVBand="0" w:evenVBand="0" w:oddHBand="0" w:evenHBand="0" w:firstRowFirstColumn="0" w:firstRowLastColumn="0" w:lastRowFirstColumn="0" w:lastRowLastColumn="0"/>
-            </w:pPr>
-          </w:p>
-        </w:tc>
-        <w:tc>
-          <w:tcPr>
-            <w:tcW w:w="707" w:type="dxa"/>
-          </w:tcPr>
-          <w:p>
-            <w:pPr>
-              <w:jc w:val="center"/>
-              <w:cnfStyle w:val="000000000000" w:firstRow="0" w:lastRow="0" w:firstColumn="0" w:lastColumn="0" w:oddVBand="0" w:evenVBand="0" w:oddHBand="0" w:evenHBand="0" w:firstRowFirstColumn="0" w:firstRowLastColumn="0" w:lastRowFirstColumn="0" w:lastRowLastColumn="0"/>
-            </w:pPr>
-          </w:p>
-        </w:tc>
-        <w:tc>
-          <w:tcPr>
-            <w:tcW w:w="1131" w:type="dxa"/>
-          </w:tcPr>
-          <w:p>
-            <w:pPr>
-              <w:jc w:val="center"/>
-              <w:cnfStyle w:val="000000000000" w:firstRow="0" w:lastRow="0" w:firstColumn="0" w:lastColumn="0" w:oddVBand="0" w:evenVBand="0" w:oddHBand="0" w:evenHBand="0" w:firstRowFirstColumn="0" w:firstRowLastColumn="0" w:lastRowFirstColumn="0" w:lastRowLastColumn="0"/>
-            </w:pPr>
-          </w:p>
-        </w:tc>
-        <w:tc>
-          <w:tcPr>
-            <w:tcW w:w="1131" w:type="dxa"/>
-          </w:tcPr>
-          <w:p>
-            <w:pPr>
-              <w:jc w:val="center"/>
-              <w:cnfStyle w:val="000000000000" w:firstRow="0" w:lastRow="0" w:firstColumn="0" w:lastColumn="0" w:oddVBand="0" w:evenVBand="0" w:oddHBand="0" w:evenHBand="0" w:firstRowFirstColumn="0" w:firstRowLastColumn="0" w:lastRowFirstColumn="0" w:lastRowLastColumn="0"/>
-            </w:pPr>
+            <w:shd w:val="clear" w:color="auto" w:fill="92D050"/>
+          </w:tcPr>
+          <w:p>
+            <w:pPr>
+              <w:jc w:val="center"/>
+              <w:cnfStyle w:val="000000000000" w:firstRow="0" w:lastRow="0" w:firstColumn="0" w:lastColumn="0" w:oddVBand="0" w:evenVBand="0" w:oddHBand="0" w:evenHBand="0" w:firstRowFirstColumn="0" w:firstRowLastColumn="0" w:lastRowFirstColumn="0" w:lastRowLastColumn="0"/>
+            </w:pPr>
+          </w:p>
+        </w:tc>
+        <w:tc>
+          <w:tcPr>
+            <w:tcW w:w="1131" w:type="dxa"/>
+            <w:shd w:val="clear" w:color="auto" w:fill="92D050"/>
+          </w:tcPr>
+          <w:p>
+            <w:pPr>
+              <w:jc w:val="center"/>
+              <w:cnfStyle w:val="000000000000" w:firstRow="0" w:lastRow="0" w:firstColumn="0" w:lastColumn="0" w:oddVBand="0" w:evenVBand="0" w:oddHBand="0" w:evenHBand="0" w:firstRowFirstColumn="0" w:firstRowLastColumn="0" w:lastRowFirstColumn="0" w:lastRowLastColumn="0"/>
+            </w:pPr>
+          </w:p>
+        </w:tc>
+        <w:tc>
+          <w:tcPr>
+            <w:tcW w:w="707" w:type="dxa"/>
+            <w:shd w:val="clear" w:color="auto" w:fill="92D050"/>
+          </w:tcPr>
+          <w:p>
+            <w:pPr>
+              <w:jc w:val="center"/>
+              <w:cnfStyle w:val="000000000000" w:firstRow="0" w:lastRow="0" w:firstColumn="0" w:lastColumn="0" w:oddVBand="0" w:evenVBand="0" w:oddHBand="0" w:evenHBand="0" w:firstRowFirstColumn="0" w:firstRowLastColumn="0" w:lastRowFirstColumn="0" w:lastRowLastColumn="0"/>
+            </w:pPr>
+          </w:p>
+        </w:tc>
+        <w:tc>
+          <w:tcPr>
+            <w:tcW w:w="707" w:type="dxa"/>
+            <w:shd w:val="clear" w:color="auto" w:fill="92D050"/>
+          </w:tcPr>
+          <w:p>
+            <w:pPr>
+              <w:jc w:val="center"/>
+              <w:cnfStyle w:val="000000000000" w:firstRow="0" w:lastRow="0" w:firstColumn="0" w:lastColumn="0" w:oddVBand="0" w:evenVBand="0" w:oddHBand="0" w:evenHBand="0" w:firstRowFirstColumn="0" w:firstRowLastColumn="0" w:lastRowFirstColumn="0" w:lastRowLastColumn="0"/>
+            </w:pPr>
+          </w:p>
+        </w:tc>
+        <w:tc>
+          <w:tcPr>
+            <w:tcW w:w="1131" w:type="dxa"/>
+            <w:shd w:val="clear" w:color="auto" w:fill="92D050"/>
+          </w:tcPr>
+          <w:p>
+            <w:pPr>
+              <w:jc w:val="center"/>
+              <w:cnfStyle w:val="000000000000" w:firstRow="0" w:lastRow="0" w:firstColumn="0" w:lastColumn="0" w:oddVBand="0" w:evenVBand="0" w:oddHBand="0" w:evenHBand="0" w:firstRowFirstColumn="0" w:firstRowLastColumn="0" w:lastRowFirstColumn="0" w:lastRowLastColumn="0"/>
+            </w:pPr>
+          </w:p>
+        </w:tc>
+        <w:tc>
+          <w:tcPr>
+            <w:tcW w:w="1131" w:type="dxa"/>
+            <w:shd w:val="clear" w:color="auto" w:fill="92D050"/>
+          </w:tcPr>
+          <w:p>
+            <w:pPr>
+              <w:jc w:val="center"/>
+              <w:cnfStyle w:val="000000000000" w:firstRow="0" w:lastRow="0" w:firstColumn="0" w:lastColumn="0" w:oddVBand="0" w:evenVBand="0" w:oddHBand="0" w:evenHBand="0" w:firstRowFirstColumn="0" w:firstRowLastColumn="0" w:lastRowFirstColumn="0" w:lastRowLastColumn="0"/>
+            </w:pPr>
+            <w:r>
+              <w:t>100%</w:t>
+            </w:r>
           </w:p>
         </w:tc>
       </w:tr>
@@ -6752,6 +6792,103 @@
           <w:tcPr>
             <w:cnfStyle w:val="001000000000" w:firstRow="0" w:lastRow="0" w:firstColumn="1" w:lastColumn="0" w:oddVBand="0" w:evenVBand="0" w:oddHBand="0" w:evenHBand="0" w:firstRowFirstColumn="0" w:firstRowLastColumn="0" w:lastRowFirstColumn="0" w:lastRowLastColumn="0"/>
             <w:tcW w:w="1551" w:type="dxa"/>
+            <w:vMerge/>
+          </w:tcPr>
+          <w:p/>
+        </w:tc>
+        <w:tc>
+          <w:tcPr>
+            <w:tcW w:w="2684" w:type="dxa"/>
+          </w:tcPr>
+          <w:p>
+            <w:pPr>
+              <w:cnfStyle w:val="000000100000" w:firstRow="0" w:lastRow="0" w:firstColumn="0" w:lastColumn="0" w:oddVBand="0" w:evenVBand="0" w:oddHBand="1" w:evenHBand="0" w:firstRowFirstColumn="0" w:firstRowLastColumn="0" w:lastRowFirstColumn="0" w:lastRowLastColumn="0"/>
+            </w:pPr>
+          </w:p>
+        </w:tc>
+        <w:tc>
+          <w:tcPr>
+            <w:tcW w:w="566" w:type="dxa"/>
+          </w:tcPr>
+          <w:p>
+            <w:pPr>
+              <w:jc w:val="center"/>
+              <w:cnfStyle w:val="000000100000" w:firstRow="0" w:lastRow="0" w:firstColumn="0" w:lastColumn="0" w:oddVBand="0" w:evenVBand="0" w:oddHBand="1" w:evenHBand="0" w:firstRowFirstColumn="0" w:firstRowLastColumn="0" w:lastRowFirstColumn="0" w:lastRowLastColumn="0"/>
+            </w:pPr>
+          </w:p>
+        </w:tc>
+        <w:tc>
+          <w:tcPr>
+            <w:tcW w:w="848" w:type="dxa"/>
+          </w:tcPr>
+          <w:p>
+            <w:pPr>
+              <w:jc w:val="center"/>
+              <w:cnfStyle w:val="000000100000" w:firstRow="0" w:lastRow="0" w:firstColumn="0" w:lastColumn="0" w:oddVBand="0" w:evenVBand="0" w:oddHBand="1" w:evenHBand="0" w:firstRowFirstColumn="0" w:firstRowLastColumn="0" w:lastRowFirstColumn="0" w:lastRowLastColumn="0"/>
+            </w:pPr>
+          </w:p>
+        </w:tc>
+        <w:tc>
+          <w:tcPr>
+            <w:tcW w:w="1131" w:type="dxa"/>
+          </w:tcPr>
+          <w:p>
+            <w:pPr>
+              <w:jc w:val="center"/>
+              <w:cnfStyle w:val="000000100000" w:firstRow="0" w:lastRow="0" w:firstColumn="0" w:lastColumn="0" w:oddVBand="0" w:evenVBand="0" w:oddHBand="1" w:evenHBand="0" w:firstRowFirstColumn="0" w:firstRowLastColumn="0" w:lastRowFirstColumn="0" w:lastRowLastColumn="0"/>
+            </w:pPr>
+          </w:p>
+        </w:tc>
+        <w:tc>
+          <w:tcPr>
+            <w:tcW w:w="707" w:type="dxa"/>
+          </w:tcPr>
+          <w:p>
+            <w:pPr>
+              <w:jc w:val="center"/>
+              <w:cnfStyle w:val="000000100000" w:firstRow="0" w:lastRow="0" w:firstColumn="0" w:lastColumn="0" w:oddVBand="0" w:evenVBand="0" w:oddHBand="1" w:evenHBand="0" w:firstRowFirstColumn="0" w:firstRowLastColumn="0" w:lastRowFirstColumn="0" w:lastRowLastColumn="0"/>
+            </w:pPr>
+          </w:p>
+        </w:tc>
+        <w:tc>
+          <w:tcPr>
+            <w:tcW w:w="707" w:type="dxa"/>
+          </w:tcPr>
+          <w:p>
+            <w:pPr>
+              <w:jc w:val="center"/>
+              <w:cnfStyle w:val="000000100000" w:firstRow="0" w:lastRow="0" w:firstColumn="0" w:lastColumn="0" w:oddVBand="0" w:evenVBand="0" w:oddHBand="1" w:evenHBand="0" w:firstRowFirstColumn="0" w:firstRowLastColumn="0" w:lastRowFirstColumn="0" w:lastRowLastColumn="0"/>
+            </w:pPr>
+          </w:p>
+        </w:tc>
+        <w:tc>
+          <w:tcPr>
+            <w:tcW w:w="1131" w:type="dxa"/>
+          </w:tcPr>
+          <w:p>
+            <w:pPr>
+              <w:jc w:val="center"/>
+              <w:cnfStyle w:val="000000100000" w:firstRow="0" w:lastRow="0" w:firstColumn="0" w:lastColumn="0" w:oddVBand="0" w:evenVBand="0" w:oddHBand="1" w:evenHBand="0" w:firstRowFirstColumn="0" w:firstRowLastColumn="0" w:lastRowFirstColumn="0" w:lastRowLastColumn="0"/>
+            </w:pPr>
+          </w:p>
+        </w:tc>
+        <w:tc>
+          <w:tcPr>
+            <w:tcW w:w="1131" w:type="dxa"/>
+          </w:tcPr>
+          <w:p>
+            <w:pPr>
+              <w:jc w:val="center"/>
+              <w:cnfStyle w:val="000000100000" w:firstRow="0" w:lastRow="0" w:firstColumn="0" w:lastColumn="0" w:oddVBand="0" w:evenVBand="0" w:oddHBand="1" w:evenHBand="0" w:firstRowFirstColumn="0" w:firstRowLastColumn="0" w:lastRowFirstColumn="0" w:lastRowLastColumn="0"/>
+            </w:pPr>
+          </w:p>
+        </w:tc>
+      </w:tr>
+      <w:tr>
+        <w:tc>
+          <w:tcPr>
+            <w:cnfStyle w:val="001000000000" w:firstRow="0" w:lastRow="0" w:firstColumn="1" w:lastColumn="0" w:oddVBand="0" w:evenVBand="0" w:oddHBand="0" w:evenHBand="0" w:firstRowFirstColumn="0" w:firstRowLastColumn="0" w:lastRowFirstColumn="0" w:lastRowLastColumn="0"/>
+            <w:tcW w:w="1551" w:type="dxa"/>
             <w:vMerge w:val="restart"/>
             <w:vAlign w:val="center"/>
           </w:tcPr>
@@ -6773,132 +6910,10 @@
           </w:tcPr>
           <w:p>
             <w:pPr>
-              <w:cnfStyle w:val="000000100000" w:firstRow="0" w:lastRow="0" w:firstColumn="0" w:lastColumn="0" w:oddVBand="0" w:evenVBand="0" w:oddHBand="1" w:evenHBand="0" w:firstRowFirstColumn="0" w:firstRowLastColumn="0" w:lastRowFirstColumn="0" w:lastRowLastColumn="0"/>
+              <w:cnfStyle w:val="000000000000" w:firstRow="0" w:lastRow="0" w:firstColumn="0" w:lastColumn="0" w:oddVBand="0" w:evenVBand="0" w:oddHBand="0" w:evenHBand="0" w:firstRowFirstColumn="0" w:firstRowLastColumn="0" w:lastRowFirstColumn="0" w:lastRowLastColumn="0"/>
             </w:pPr>
             <w:r>
               <w:t>Criação do modelo e persistência</w:t>
-            </w:r>
-          </w:p>
-        </w:tc>
-        <w:tc>
-          <w:tcPr>
-            <w:tcW w:w="566" w:type="dxa"/>
-            <w:shd w:val="clear" w:color="auto" w:fill="92D050"/>
-          </w:tcPr>
-          <w:p>
-            <w:pPr>
-              <w:jc w:val="center"/>
-              <w:cnfStyle w:val="000000100000" w:firstRow="0" w:lastRow="0" w:firstColumn="0" w:lastColumn="0" w:oddVBand="0" w:evenVBand="0" w:oddHBand="1" w:evenHBand="0" w:firstRowFirstColumn="0" w:firstRowLastColumn="0" w:lastRowFirstColumn="0" w:lastRowLastColumn="0"/>
-            </w:pPr>
-          </w:p>
-        </w:tc>
-        <w:tc>
-          <w:tcPr>
-            <w:tcW w:w="848" w:type="dxa"/>
-            <w:shd w:val="clear" w:color="auto" w:fill="92D050"/>
-          </w:tcPr>
-          <w:p>
-            <w:pPr>
-              <w:jc w:val="center"/>
-              <w:cnfStyle w:val="000000100000" w:firstRow="0" w:lastRow="0" w:firstColumn="0" w:lastColumn="0" w:oddVBand="0" w:evenVBand="0" w:oddHBand="1" w:evenHBand="0" w:firstRowFirstColumn="0" w:firstRowLastColumn="0" w:lastRowFirstColumn="0" w:lastRowLastColumn="0"/>
-            </w:pPr>
-            <w:r>
-              <w:t>X</w:t>
-            </w:r>
-          </w:p>
-        </w:tc>
-        <w:tc>
-          <w:tcPr>
-            <w:tcW w:w="1131" w:type="dxa"/>
-            <w:shd w:val="clear" w:color="auto" w:fill="92D050"/>
-          </w:tcPr>
-          <w:p>
-            <w:pPr>
-              <w:jc w:val="center"/>
-              <w:cnfStyle w:val="000000100000" w:firstRow="0" w:lastRow="0" w:firstColumn="0" w:lastColumn="0" w:oddVBand="0" w:evenVBand="0" w:oddHBand="1" w:evenHBand="0" w:firstRowFirstColumn="0" w:firstRowLastColumn="0" w:lastRowFirstColumn="0" w:lastRowLastColumn="0"/>
-            </w:pPr>
-            <w:r>
-              <w:t>X</w:t>
-            </w:r>
-          </w:p>
-        </w:tc>
-        <w:tc>
-          <w:tcPr>
-            <w:tcW w:w="707" w:type="dxa"/>
-            <w:shd w:val="clear" w:color="auto" w:fill="92D050"/>
-          </w:tcPr>
-          <w:p>
-            <w:pPr>
-              <w:jc w:val="center"/>
-              <w:cnfStyle w:val="000000100000" w:firstRow="0" w:lastRow="0" w:firstColumn="0" w:lastColumn="0" w:oddVBand="0" w:evenVBand="0" w:oddHBand="1" w:evenHBand="0" w:firstRowFirstColumn="0" w:firstRowLastColumn="0" w:lastRowFirstColumn="0" w:lastRowLastColumn="0"/>
-            </w:pPr>
-          </w:p>
-        </w:tc>
-        <w:tc>
-          <w:tcPr>
-            <w:tcW w:w="707" w:type="dxa"/>
-            <w:shd w:val="clear" w:color="auto" w:fill="92D050"/>
-          </w:tcPr>
-          <w:p>
-            <w:pPr>
-              <w:jc w:val="center"/>
-              <w:cnfStyle w:val="000000100000" w:firstRow="0" w:lastRow="0" w:firstColumn="0" w:lastColumn="0" w:oddVBand="0" w:evenVBand="0" w:oddHBand="1" w:evenHBand="0" w:firstRowFirstColumn="0" w:firstRowLastColumn="0" w:lastRowFirstColumn="0" w:lastRowLastColumn="0"/>
-            </w:pPr>
-          </w:p>
-        </w:tc>
-        <w:tc>
-          <w:tcPr>
-            <w:tcW w:w="1131" w:type="dxa"/>
-            <w:shd w:val="clear" w:color="auto" w:fill="92D050"/>
-          </w:tcPr>
-          <w:p>
-            <w:pPr>
-              <w:jc w:val="center"/>
-              <w:cnfStyle w:val="000000100000" w:firstRow="0" w:lastRow="0" w:firstColumn="0" w:lastColumn="0" w:oddVBand="0" w:evenVBand="0" w:oddHBand="1" w:evenHBand="0" w:firstRowFirstColumn="0" w:firstRowLastColumn="0" w:lastRowFirstColumn="0" w:lastRowLastColumn="0"/>
-            </w:pPr>
-          </w:p>
-        </w:tc>
-        <w:tc>
-          <w:tcPr>
-            <w:tcW w:w="1131" w:type="dxa"/>
-            <w:shd w:val="clear" w:color="auto" w:fill="92D050"/>
-          </w:tcPr>
-          <w:p>
-            <w:pPr>
-              <w:jc w:val="center"/>
-              <w:cnfStyle w:val="000000100000" w:firstRow="0" w:lastRow="0" w:firstColumn="0" w:lastColumn="0" w:oddVBand="0" w:evenVBand="0" w:oddHBand="1" w:evenHBand="0" w:firstRowFirstColumn="0" w:firstRowLastColumn="0" w:lastRowFirstColumn="0" w:lastRowLastColumn="0"/>
-            </w:pPr>
-            <w:r>
-              <w:t>100%</w:t>
-            </w:r>
-          </w:p>
-        </w:tc>
-      </w:tr>
-      <w:tr>
-        <w:tc>
-          <w:tcPr>
-            <w:cnfStyle w:val="001000000000" w:firstRow="0" w:lastRow="0" w:firstColumn="1" w:lastColumn="0" w:oddVBand="0" w:evenVBand="0" w:oddHBand="0" w:evenHBand="0" w:firstRowFirstColumn="0" w:firstRowLastColumn="0" w:lastRowFirstColumn="0" w:lastRowLastColumn="0"/>
-            <w:tcW w:w="1551" w:type="dxa"/>
-            <w:vMerge/>
-            <w:vAlign w:val="center"/>
-          </w:tcPr>
-          <w:p>
-            <w:pPr>
-              <w:jc w:val="center"/>
-            </w:pPr>
-          </w:p>
-        </w:tc>
-        <w:tc>
-          <w:tcPr>
-            <w:tcW w:w="2684" w:type="dxa"/>
-            <w:shd w:val="clear" w:color="auto" w:fill="92D050"/>
-          </w:tcPr>
-          <w:p>
-            <w:pPr>
-              <w:cnfStyle w:val="000000000000" w:firstRow="0" w:lastRow="0" w:firstColumn="0" w:lastColumn="0" w:oddVBand="0" w:evenVBand="0" w:oddHBand="0" w:evenHBand="0" w:firstRowFirstColumn="0" w:firstRowLastColumn="0" w:lastRowFirstColumn="0" w:lastRowLastColumn="0"/>
-            </w:pPr>
-            <w:r>
-              <w:t>Criar perfil</w:t>
             </w:r>
           </w:p>
         </w:tc>
@@ -7005,8 +7020,13 @@
             <w:cnfStyle w:val="001000000000" w:firstRow="0" w:lastRow="0" w:firstColumn="1" w:lastColumn="0" w:oddVBand="0" w:evenVBand="0" w:oddHBand="0" w:evenHBand="0" w:firstRowFirstColumn="0" w:firstRowLastColumn="0" w:lastRowFirstColumn="0" w:lastRowLastColumn="0"/>
             <w:tcW w:w="1551" w:type="dxa"/>
             <w:vMerge/>
-          </w:tcPr>
-          <w:p/>
+            <w:vAlign w:val="center"/>
+          </w:tcPr>
+          <w:p>
+            <w:pPr>
+              <w:jc w:val="center"/>
+            </w:pPr>
+          </w:p>
         </w:tc>
         <w:tc>
           <w:tcPr>
@@ -7018,7 +7038,7 @@
               <w:cnfStyle w:val="000000100000" w:firstRow="0" w:lastRow="0" w:firstColumn="0" w:lastColumn="0" w:oddVBand="0" w:evenVBand="0" w:oddHBand="1" w:evenHBand="0" w:firstRowFirstColumn="0" w:firstRowLastColumn="0" w:lastRowFirstColumn="0" w:lastRowLastColumn="0"/>
             </w:pPr>
             <w:r>
-              <w:t>Editar perfil</w:t>
+              <w:t>Criar perfil</w:t>
             </w:r>
           </w:p>
         </w:tc>
@@ -7135,7 +7155,7 @@
               <w:cnfStyle w:val="000000000000" w:firstRow="0" w:lastRow="0" w:firstColumn="0" w:lastColumn="0" w:oddVBand="0" w:evenVBand="0" w:oddHBand="0" w:evenHBand="0" w:firstRowFirstColumn="0" w:firstRowLastColumn="0" w:lastRowFirstColumn="0" w:lastRowLastColumn="0"/>
             </w:pPr>
             <w:r>
-              <w:t>Remover conta (*)</w:t>
+              <w:t>Editar perfil</w:t>
             </w:r>
           </w:p>
         </w:tc>
@@ -7255,7 +7275,7 @@
               <w:cnfStyle w:val="000000100000" w:firstRow="0" w:lastRow="0" w:firstColumn="0" w:lastColumn="0" w:oddVBand="0" w:evenVBand="0" w:oddHBand="1" w:evenHBand="0" w:firstRowFirstColumn="0" w:firstRowLastColumn="0" w:lastRowFirstColumn="0" w:lastRowLastColumn="0"/>
             </w:pPr>
             <w:r>
-              <w:t>Pedido de Amizade</w:t>
+              <w:t>Remover conta (*)</w:t>
             </w:r>
           </w:p>
         </w:tc>
@@ -7372,7 +7392,7 @@
               <w:cnfStyle w:val="000000000000" w:firstRow="0" w:lastRow="0" w:firstColumn="0" w:lastColumn="0" w:oddVBand="0" w:evenVBand="0" w:oddHBand="0" w:evenHBand="0" w:firstRowFirstColumn="0" w:firstRowLastColumn="0" w:lastRowFirstColumn="0" w:lastRowLastColumn="0"/>
             </w:pPr>
             <w:r>
-              <w:t>Visualizar Pedidos de amizade</w:t>
+              <w:t>Pedido de Amizade</w:t>
             </w:r>
           </w:p>
         </w:tc>
@@ -7492,7 +7512,7 @@
               <w:cnfStyle w:val="000000100000" w:firstRow="0" w:lastRow="0" w:firstColumn="0" w:lastColumn="0" w:oddVBand="0" w:evenVBand="0" w:oddHBand="1" w:evenHBand="0" w:firstRowFirstColumn="0" w:firstRowLastColumn="0" w:lastRowFirstColumn="0" w:lastRowLastColumn="0"/>
             </w:pPr>
             <w:r>
-              <w:t>Responder a pedidos de amizade</w:t>
+              <w:t>Visualizar Pedidos de amizade</w:t>
             </w:r>
           </w:p>
         </w:tc>
@@ -7609,15 +7629,7 @@
               <w:cnfStyle w:val="000000000000" w:firstRow="0" w:lastRow="0" w:firstColumn="0" w:lastColumn="0" w:oddVBand="0" w:evenVBand="0" w:oddHBand="0" w:evenHBand="0" w:firstRowFirstColumn="0" w:firstRowLastColumn="0" w:lastRowFirstColumn="0" w:lastRowLastColumn="0"/>
             </w:pPr>
             <w:r>
-              <w:t>Catalogar ligações (</w:t>
-            </w:r>
-            <w:proofErr w:type="spellStart"/>
-            <w:r>
-              <w:t>Tag</w:t>
-            </w:r>
-            <w:proofErr w:type="spellEnd"/>
-            <w:r>
-              <w:t>/Força)</w:t>
+              <w:t>Responder a pedidos de amizade</w:t>
             </w:r>
           </w:p>
         </w:tc>
@@ -7737,7 +7749,15 @@
               <w:cnfStyle w:val="000000100000" w:firstRow="0" w:lastRow="0" w:firstColumn="0" w:lastColumn="0" w:oddVBand="0" w:evenVBand="0" w:oddHBand="1" w:evenHBand="0" w:firstRowFirstColumn="0" w:firstRowLastColumn="0" w:lastRowFirstColumn="0" w:lastRowLastColumn="0"/>
             </w:pPr>
             <w:r>
-              <w:t>Visualizar Sugestões de amigos</w:t>
+              <w:t>Catalogar ligações (</w:t>
+            </w:r>
+            <w:proofErr w:type="spellStart"/>
+            <w:r>
+              <w:t>Tag</w:t>
+            </w:r>
+            <w:proofErr w:type="spellEnd"/>
+            <w:r>
+              <w:t>/Força)</w:t>
             </w:r>
           </w:p>
         </w:tc>
@@ -7847,99 +7867,107 @@
         <w:tc>
           <w:tcPr>
             <w:tcW w:w="2684" w:type="dxa"/>
-          </w:tcPr>
-          <w:p>
-            <w:pPr>
-              <w:cnfStyle w:val="000000000000" w:firstRow="0" w:lastRow="0" w:firstColumn="0" w:lastColumn="0" w:oddVBand="0" w:evenVBand="0" w:oddHBand="0" w:evenHBand="0" w:firstRowFirstColumn="0" w:firstRowLastColumn="0" w:lastRowFirstColumn="0" w:lastRowLastColumn="0"/>
-            </w:pPr>
-            <w:r>
-              <w:t>Calculo cota perfil</w:t>
+            <w:shd w:val="clear" w:color="auto" w:fill="92D050"/>
+          </w:tcPr>
+          <w:p>
+            <w:pPr>
+              <w:cnfStyle w:val="000000000000" w:firstRow="0" w:lastRow="0" w:firstColumn="0" w:lastColumn="0" w:oddVBand="0" w:evenVBand="0" w:oddHBand="0" w:evenHBand="0" w:firstRowFirstColumn="0" w:firstRowLastColumn="0" w:lastRowFirstColumn="0" w:lastRowLastColumn="0"/>
+            </w:pPr>
+            <w:r>
+              <w:t>Visualizar Sugestões de amigos</w:t>
             </w:r>
           </w:p>
         </w:tc>
         <w:tc>
           <w:tcPr>
             <w:tcW w:w="566" w:type="dxa"/>
-          </w:tcPr>
-          <w:p>
-            <w:pPr>
-              <w:jc w:val="center"/>
-              <w:cnfStyle w:val="000000000000" w:firstRow="0" w:lastRow="0" w:firstColumn="0" w:lastColumn="0" w:oddVBand="0" w:evenVBand="0" w:oddHBand="0" w:evenHBand="0" w:firstRowFirstColumn="0" w:firstRowLastColumn="0" w:lastRowFirstColumn="0" w:lastRowLastColumn="0"/>
-            </w:pPr>
-            <w:r>
-              <w:t>X</w:t>
-            </w:r>
+            <w:shd w:val="clear" w:color="auto" w:fill="92D050"/>
+          </w:tcPr>
+          <w:p>
+            <w:pPr>
+              <w:jc w:val="center"/>
+              <w:cnfStyle w:val="000000000000" w:firstRow="0" w:lastRow="0" w:firstColumn="0" w:lastColumn="0" w:oddVBand="0" w:evenVBand="0" w:oddHBand="0" w:evenHBand="0" w:firstRowFirstColumn="0" w:firstRowLastColumn="0" w:lastRowFirstColumn="0" w:lastRowLastColumn="0"/>
+            </w:pPr>
           </w:p>
         </w:tc>
         <w:tc>
           <w:tcPr>
             <w:tcW w:w="848" w:type="dxa"/>
-          </w:tcPr>
-          <w:p>
-            <w:pPr>
-              <w:jc w:val="center"/>
-              <w:cnfStyle w:val="000000000000" w:firstRow="0" w:lastRow="0" w:firstColumn="0" w:lastColumn="0" w:oddVBand="0" w:evenVBand="0" w:oddHBand="0" w:evenHBand="0" w:firstRowFirstColumn="0" w:firstRowLastColumn="0" w:lastRowFirstColumn="0" w:lastRowLastColumn="0"/>
-            </w:pPr>
-          </w:p>
-        </w:tc>
-        <w:tc>
-          <w:tcPr>
-            <w:tcW w:w="1131" w:type="dxa"/>
-          </w:tcPr>
-          <w:p>
-            <w:pPr>
-              <w:jc w:val="center"/>
-              <w:cnfStyle w:val="000000000000" w:firstRow="0" w:lastRow="0" w:firstColumn="0" w:lastColumn="0" w:oddVBand="0" w:evenVBand="0" w:oddHBand="0" w:evenHBand="0" w:firstRowFirstColumn="0" w:firstRowLastColumn="0" w:lastRowFirstColumn="0" w:lastRowLastColumn="0"/>
-            </w:pPr>
-          </w:p>
-        </w:tc>
-        <w:tc>
-          <w:tcPr>
-            <w:tcW w:w="707" w:type="dxa"/>
-          </w:tcPr>
-          <w:p>
-            <w:pPr>
-              <w:jc w:val="center"/>
-              <w:cnfStyle w:val="000000000000" w:firstRow="0" w:lastRow="0" w:firstColumn="0" w:lastColumn="0" w:oddVBand="0" w:evenVBand="0" w:oddHBand="0" w:evenHBand="0" w:firstRowFirstColumn="0" w:firstRowLastColumn="0" w:lastRowFirstColumn="0" w:lastRowLastColumn="0"/>
-            </w:pPr>
-          </w:p>
-        </w:tc>
-        <w:tc>
-          <w:tcPr>
-            <w:tcW w:w="707" w:type="dxa"/>
-          </w:tcPr>
-          <w:p>
-            <w:pPr>
-              <w:jc w:val="center"/>
-              <w:cnfStyle w:val="000000000000" w:firstRow="0" w:lastRow="0" w:firstColumn="0" w:lastColumn="0" w:oddVBand="0" w:evenVBand="0" w:oddHBand="0" w:evenHBand="0" w:firstRowFirstColumn="0" w:firstRowLastColumn="0" w:lastRowFirstColumn="0" w:lastRowLastColumn="0"/>
-            </w:pPr>
-            <w:r>
-              <w:t>X</w:t>
-            </w:r>
-          </w:p>
-        </w:tc>
-        <w:tc>
-          <w:tcPr>
-            <w:tcW w:w="1131" w:type="dxa"/>
-          </w:tcPr>
-          <w:p>
-            <w:pPr>
-              <w:jc w:val="center"/>
-              <w:cnfStyle w:val="000000000000" w:firstRow="0" w:lastRow="0" w:firstColumn="0" w:lastColumn="0" w:oddVBand="0" w:evenVBand="0" w:oddHBand="0" w:evenHBand="0" w:firstRowFirstColumn="0" w:firstRowLastColumn="0" w:lastRowFirstColumn="0" w:lastRowLastColumn="0"/>
-            </w:pPr>
-          </w:p>
-        </w:tc>
-        <w:tc>
-          <w:tcPr>
-            <w:tcW w:w="1131" w:type="dxa"/>
-          </w:tcPr>
-          <w:p>
-            <w:pPr>
-              <w:jc w:val="center"/>
-              <w:cnfStyle w:val="000000000000" w:firstRow="0" w:lastRow="0" w:firstColumn="0" w:lastColumn="0" w:oddVBand="0" w:evenVBand="0" w:oddHBand="0" w:evenHBand="0" w:firstRowFirstColumn="0" w:firstRowLastColumn="0" w:lastRowFirstColumn="0" w:lastRowLastColumn="0"/>
-            </w:pPr>
-            <w:r>
-              <w:t>0%</w:t>
+            <w:shd w:val="clear" w:color="auto" w:fill="92D050"/>
+          </w:tcPr>
+          <w:p>
+            <w:pPr>
+              <w:jc w:val="center"/>
+              <w:cnfStyle w:val="000000000000" w:firstRow="0" w:lastRow="0" w:firstColumn="0" w:lastColumn="0" w:oddVBand="0" w:evenVBand="0" w:oddHBand="0" w:evenHBand="0" w:firstRowFirstColumn="0" w:firstRowLastColumn="0" w:lastRowFirstColumn="0" w:lastRowLastColumn="0"/>
+            </w:pPr>
+            <w:r>
+              <w:t>X</w:t>
+            </w:r>
+          </w:p>
+        </w:tc>
+        <w:tc>
+          <w:tcPr>
+            <w:tcW w:w="1131" w:type="dxa"/>
+            <w:shd w:val="clear" w:color="auto" w:fill="92D050"/>
+          </w:tcPr>
+          <w:p>
+            <w:pPr>
+              <w:jc w:val="center"/>
+              <w:cnfStyle w:val="000000000000" w:firstRow="0" w:lastRow="0" w:firstColumn="0" w:lastColumn="0" w:oddVBand="0" w:evenVBand="0" w:oddHBand="0" w:evenHBand="0" w:firstRowFirstColumn="0" w:firstRowLastColumn="0" w:lastRowFirstColumn="0" w:lastRowLastColumn="0"/>
+            </w:pPr>
+            <w:r>
+              <w:t>X</w:t>
+            </w:r>
+          </w:p>
+        </w:tc>
+        <w:tc>
+          <w:tcPr>
+            <w:tcW w:w="707" w:type="dxa"/>
+            <w:shd w:val="clear" w:color="auto" w:fill="92D050"/>
+          </w:tcPr>
+          <w:p>
+            <w:pPr>
+              <w:jc w:val="center"/>
+              <w:cnfStyle w:val="000000000000" w:firstRow="0" w:lastRow="0" w:firstColumn="0" w:lastColumn="0" w:oddVBand="0" w:evenVBand="0" w:oddHBand="0" w:evenHBand="0" w:firstRowFirstColumn="0" w:firstRowLastColumn="0" w:lastRowFirstColumn="0" w:lastRowLastColumn="0"/>
+            </w:pPr>
+          </w:p>
+        </w:tc>
+        <w:tc>
+          <w:tcPr>
+            <w:tcW w:w="707" w:type="dxa"/>
+            <w:shd w:val="clear" w:color="auto" w:fill="92D050"/>
+          </w:tcPr>
+          <w:p>
+            <w:pPr>
+              <w:jc w:val="center"/>
+              <w:cnfStyle w:val="000000000000" w:firstRow="0" w:lastRow="0" w:firstColumn="0" w:lastColumn="0" w:oddVBand="0" w:evenVBand="0" w:oddHBand="0" w:evenHBand="0" w:firstRowFirstColumn="0" w:firstRowLastColumn="0" w:lastRowFirstColumn="0" w:lastRowLastColumn="0"/>
+            </w:pPr>
+          </w:p>
+        </w:tc>
+        <w:tc>
+          <w:tcPr>
+            <w:tcW w:w="1131" w:type="dxa"/>
+            <w:shd w:val="clear" w:color="auto" w:fill="92D050"/>
+          </w:tcPr>
+          <w:p>
+            <w:pPr>
+              <w:jc w:val="center"/>
+              <w:cnfStyle w:val="000000000000" w:firstRow="0" w:lastRow="0" w:firstColumn="0" w:lastColumn="0" w:oddVBand="0" w:evenVBand="0" w:oddHBand="0" w:evenHBand="0" w:firstRowFirstColumn="0" w:firstRowLastColumn="0" w:lastRowFirstColumn="0" w:lastRowLastColumn="0"/>
+            </w:pPr>
+          </w:p>
+        </w:tc>
+        <w:tc>
+          <w:tcPr>
+            <w:tcW w:w="1131" w:type="dxa"/>
+            <w:shd w:val="clear" w:color="auto" w:fill="92D050"/>
+          </w:tcPr>
+          <w:p>
+            <w:pPr>
+              <w:jc w:val="center"/>
+              <w:cnfStyle w:val="000000000000" w:firstRow="0" w:lastRow="0" w:firstColumn="0" w:lastColumn="0" w:oddVBand="0" w:evenVBand="0" w:oddHBand="0" w:evenHBand="0" w:firstRowFirstColumn="0" w:firstRowLastColumn="0" w:lastRowFirstColumn="0" w:lastRowLastColumn="0"/>
+            </w:pPr>
+            <w:r>
+              <w:t>100%</w:t>
             </w:r>
           </w:p>
         </w:tc>
@@ -7965,7 +7993,7 @@
               <w:cnfStyle w:val="000000100000" w:firstRow="0" w:lastRow="0" w:firstColumn="0" w:lastColumn="0" w:oddVBand="0" w:evenVBand="0" w:oddHBand="1" w:evenHBand="0" w:firstRowFirstColumn="0" w:firstRowLastColumn="0" w:lastRowFirstColumn="0" w:lastRowLastColumn="0"/>
             </w:pPr>
             <w:r>
-              <w:t>Calculo dimensão de perfil</w:t>
+              <w:t>Calculo cota perfil</w:t>
             </w:r>
           </w:p>
         </w:tc>
@@ -7978,6 +8006,9 @@
               <w:jc w:val="center"/>
               <w:cnfStyle w:val="000000100000" w:firstRow="0" w:lastRow="0" w:firstColumn="0" w:lastColumn="0" w:oddVBand="0" w:evenVBand="0" w:oddHBand="1" w:evenHBand="0" w:firstRowFirstColumn="0" w:firstRowLastColumn="0" w:lastRowFirstColumn="0" w:lastRowLastColumn="0"/>
             </w:pPr>
+            <w:r>
+              <w:t>X</w:t>
+            </w:r>
           </w:p>
         </w:tc>
         <w:tc>
@@ -8011,34 +8042,31 @@
               <w:jc w:val="center"/>
               <w:cnfStyle w:val="000000100000" w:firstRow="0" w:lastRow="0" w:firstColumn="0" w:lastColumn="0" w:oddVBand="0" w:evenVBand="0" w:oddHBand="1" w:evenHBand="0" w:firstRowFirstColumn="0" w:firstRowLastColumn="0" w:lastRowFirstColumn="0" w:lastRowLastColumn="0"/>
             </w:pPr>
-            <w:r>
-              <w:t>X</w:t>
-            </w:r>
-          </w:p>
-        </w:tc>
-        <w:tc>
-          <w:tcPr>
-            <w:tcW w:w="707" w:type="dxa"/>
-          </w:tcPr>
-          <w:p>
-            <w:pPr>
-              <w:jc w:val="center"/>
-              <w:cnfStyle w:val="000000100000" w:firstRow="0" w:lastRow="0" w:firstColumn="0" w:lastColumn="0" w:oddVBand="0" w:evenVBand="0" w:oddHBand="1" w:evenHBand="0" w:firstRowFirstColumn="0" w:firstRowLastColumn="0" w:lastRowFirstColumn="0" w:lastRowLastColumn="0"/>
-            </w:pPr>
-          </w:p>
-        </w:tc>
-        <w:tc>
-          <w:tcPr>
-            <w:tcW w:w="1131" w:type="dxa"/>
-          </w:tcPr>
-          <w:p>
-            <w:pPr>
-              <w:jc w:val="center"/>
-              <w:cnfStyle w:val="000000100000" w:firstRow="0" w:lastRow="0" w:firstColumn="0" w:lastColumn="0" w:oddVBand="0" w:evenVBand="0" w:oddHBand="1" w:evenHBand="0" w:firstRowFirstColumn="0" w:firstRowLastColumn="0" w:lastRowFirstColumn="0" w:lastRowLastColumn="0"/>
-            </w:pPr>
-            <w:r>
-              <w:t>X</w:t>
-            </w:r>
+          </w:p>
+        </w:tc>
+        <w:tc>
+          <w:tcPr>
+            <w:tcW w:w="707" w:type="dxa"/>
+          </w:tcPr>
+          <w:p>
+            <w:pPr>
+              <w:jc w:val="center"/>
+              <w:cnfStyle w:val="000000100000" w:firstRow="0" w:lastRow="0" w:firstColumn="0" w:lastColumn="0" w:oddVBand="0" w:evenVBand="0" w:oddHBand="1" w:evenHBand="0" w:firstRowFirstColumn="0" w:firstRowLastColumn="0" w:lastRowFirstColumn="0" w:lastRowLastColumn="0"/>
+            </w:pPr>
+            <w:r>
+              <w:t>X</w:t>
+            </w:r>
+          </w:p>
+        </w:tc>
+        <w:tc>
+          <w:tcPr>
+            <w:tcW w:w="1131" w:type="dxa"/>
+          </w:tcPr>
+          <w:p>
+            <w:pPr>
+              <w:jc w:val="center"/>
+              <w:cnfStyle w:val="000000100000" w:firstRow="0" w:lastRow="0" w:firstColumn="0" w:lastColumn="0" w:oddVBand="0" w:evenVBand="0" w:oddHBand="1" w:evenHBand="0" w:firstRowFirstColumn="0" w:firstRowLastColumn="0" w:lastRowFirstColumn="0" w:lastRowLastColumn="0"/>
+            </w:pPr>
           </w:p>
         </w:tc>
         <w:tc>
@@ -8068,21 +8096,19 @@
         <w:tc>
           <w:tcPr>
             <w:tcW w:w="2684" w:type="dxa"/>
-            <w:shd w:val="clear" w:color="auto" w:fill="92D050"/>
-          </w:tcPr>
-          <w:p>
-            <w:pPr>
-              <w:cnfStyle w:val="000000000000" w:firstRow="0" w:lastRow="0" w:firstColumn="0" w:lastColumn="0" w:oddVBand="0" w:evenVBand="0" w:oddHBand="0" w:evenHBand="0" w:firstRowFirstColumn="0" w:firstRowLastColumn="0" w:lastRowFirstColumn="0" w:lastRowLastColumn="0"/>
-            </w:pPr>
-            <w:r>
-              <w:t>Pedido de introdução a amigo</w:t>
+          </w:tcPr>
+          <w:p>
+            <w:pPr>
+              <w:cnfStyle w:val="000000000000" w:firstRow="0" w:lastRow="0" w:firstColumn="0" w:lastColumn="0" w:oddVBand="0" w:evenVBand="0" w:oddHBand="0" w:evenHBand="0" w:firstRowFirstColumn="0" w:firstRowLastColumn="0" w:lastRowFirstColumn="0" w:lastRowLastColumn="0"/>
+            </w:pPr>
+            <w:r>
+              <w:t>Calculo dimensão de perfil</w:t>
             </w:r>
           </w:p>
         </w:tc>
         <w:tc>
           <w:tcPr>
             <w:tcW w:w="566" w:type="dxa"/>
-            <w:shd w:val="clear" w:color="auto" w:fill="92D050"/>
           </w:tcPr>
           <w:p>
             <w:pPr>
@@ -8094,81 +8120,75 @@
         <w:tc>
           <w:tcPr>
             <w:tcW w:w="848" w:type="dxa"/>
-            <w:shd w:val="clear" w:color="auto" w:fill="92D050"/>
-          </w:tcPr>
-          <w:p>
-            <w:pPr>
-              <w:jc w:val="center"/>
-              <w:cnfStyle w:val="000000000000" w:firstRow="0" w:lastRow="0" w:firstColumn="0" w:lastColumn="0" w:oddVBand="0" w:evenVBand="0" w:oddHBand="0" w:evenHBand="0" w:firstRowFirstColumn="0" w:firstRowLastColumn="0" w:lastRowFirstColumn="0" w:lastRowLastColumn="0"/>
-            </w:pPr>
-            <w:r>
-              <w:t>X</w:t>
-            </w:r>
-          </w:p>
-        </w:tc>
-        <w:tc>
-          <w:tcPr>
-            <w:tcW w:w="1131" w:type="dxa"/>
-            <w:shd w:val="clear" w:color="auto" w:fill="92D050"/>
-          </w:tcPr>
-          <w:p>
-            <w:pPr>
-              <w:jc w:val="center"/>
-              <w:cnfStyle w:val="000000000000" w:firstRow="0" w:lastRow="0" w:firstColumn="0" w:lastColumn="0" w:oddVBand="0" w:evenVBand="0" w:oddHBand="0" w:evenHBand="0" w:firstRowFirstColumn="0" w:firstRowLastColumn="0" w:lastRowFirstColumn="0" w:lastRowLastColumn="0"/>
-            </w:pPr>
-            <w:r>
-              <w:t>X</w:t>
-            </w:r>
-          </w:p>
-        </w:tc>
-        <w:tc>
-          <w:tcPr>
-            <w:tcW w:w="707" w:type="dxa"/>
-            <w:shd w:val="clear" w:color="auto" w:fill="92D050"/>
-          </w:tcPr>
-          <w:p>
-            <w:pPr>
-              <w:jc w:val="center"/>
-              <w:cnfStyle w:val="000000000000" w:firstRow="0" w:lastRow="0" w:firstColumn="0" w:lastColumn="0" w:oddVBand="0" w:evenVBand="0" w:oddHBand="0" w:evenHBand="0" w:firstRowFirstColumn="0" w:firstRowLastColumn="0" w:lastRowFirstColumn="0" w:lastRowLastColumn="0"/>
-            </w:pPr>
-          </w:p>
-        </w:tc>
-        <w:tc>
-          <w:tcPr>
-            <w:tcW w:w="707" w:type="dxa"/>
-            <w:shd w:val="clear" w:color="auto" w:fill="92D050"/>
-          </w:tcPr>
-          <w:p>
-            <w:pPr>
-              <w:jc w:val="center"/>
-              <w:cnfStyle w:val="000000000000" w:firstRow="0" w:lastRow="0" w:firstColumn="0" w:lastColumn="0" w:oddVBand="0" w:evenVBand="0" w:oddHBand="0" w:evenHBand="0" w:firstRowFirstColumn="0" w:firstRowLastColumn="0" w:lastRowFirstColumn="0" w:lastRowLastColumn="0"/>
-            </w:pPr>
-          </w:p>
-        </w:tc>
-        <w:tc>
-          <w:tcPr>
-            <w:tcW w:w="1131" w:type="dxa"/>
-            <w:shd w:val="clear" w:color="auto" w:fill="92D050"/>
-          </w:tcPr>
-          <w:p>
-            <w:pPr>
-              <w:jc w:val="center"/>
-              <w:cnfStyle w:val="000000000000" w:firstRow="0" w:lastRow="0" w:firstColumn="0" w:lastColumn="0" w:oddVBand="0" w:evenVBand="0" w:oddHBand="0" w:evenHBand="0" w:firstRowFirstColumn="0" w:firstRowLastColumn="0" w:lastRowFirstColumn="0" w:lastRowLastColumn="0"/>
-            </w:pPr>
-          </w:p>
-        </w:tc>
-        <w:tc>
-          <w:tcPr>
-            <w:tcW w:w="1131" w:type="dxa"/>
-            <w:shd w:val="clear" w:color="auto" w:fill="92D050"/>
-          </w:tcPr>
-          <w:p>
-            <w:pPr>
-              <w:jc w:val="center"/>
-              <w:cnfStyle w:val="000000000000" w:firstRow="0" w:lastRow="0" w:firstColumn="0" w:lastColumn="0" w:oddVBand="0" w:evenVBand="0" w:oddHBand="0" w:evenHBand="0" w:firstRowFirstColumn="0" w:firstRowLastColumn="0" w:lastRowFirstColumn="0" w:lastRowLastColumn="0"/>
-            </w:pPr>
-            <w:r>
-              <w:t>100%</w:t>
+          </w:tcPr>
+          <w:p>
+            <w:pPr>
+              <w:jc w:val="center"/>
+              <w:cnfStyle w:val="000000000000" w:firstRow="0" w:lastRow="0" w:firstColumn="0" w:lastColumn="0" w:oddVBand="0" w:evenVBand="0" w:oddHBand="0" w:evenHBand="0" w:firstRowFirstColumn="0" w:firstRowLastColumn="0" w:lastRowFirstColumn="0" w:lastRowLastColumn="0"/>
+            </w:pPr>
+          </w:p>
+        </w:tc>
+        <w:tc>
+          <w:tcPr>
+            <w:tcW w:w="1131" w:type="dxa"/>
+          </w:tcPr>
+          <w:p>
+            <w:pPr>
+              <w:jc w:val="center"/>
+              <w:cnfStyle w:val="000000000000" w:firstRow="0" w:lastRow="0" w:firstColumn="0" w:lastColumn="0" w:oddVBand="0" w:evenVBand="0" w:oddHBand="0" w:evenHBand="0" w:firstRowFirstColumn="0" w:firstRowLastColumn="0" w:lastRowFirstColumn="0" w:lastRowLastColumn="0"/>
+            </w:pPr>
+          </w:p>
+        </w:tc>
+        <w:tc>
+          <w:tcPr>
+            <w:tcW w:w="707" w:type="dxa"/>
+          </w:tcPr>
+          <w:p>
+            <w:pPr>
+              <w:jc w:val="center"/>
+              <w:cnfStyle w:val="000000000000" w:firstRow="0" w:lastRow="0" w:firstColumn="0" w:lastColumn="0" w:oddVBand="0" w:evenVBand="0" w:oddHBand="0" w:evenHBand="0" w:firstRowFirstColumn="0" w:firstRowLastColumn="0" w:lastRowFirstColumn="0" w:lastRowLastColumn="0"/>
+            </w:pPr>
+            <w:r>
+              <w:t>X</w:t>
+            </w:r>
+          </w:p>
+        </w:tc>
+        <w:tc>
+          <w:tcPr>
+            <w:tcW w:w="707" w:type="dxa"/>
+          </w:tcPr>
+          <w:p>
+            <w:pPr>
+              <w:jc w:val="center"/>
+              <w:cnfStyle w:val="000000000000" w:firstRow="0" w:lastRow="0" w:firstColumn="0" w:lastColumn="0" w:oddVBand="0" w:evenVBand="0" w:oddHBand="0" w:evenHBand="0" w:firstRowFirstColumn="0" w:firstRowLastColumn="0" w:lastRowFirstColumn="0" w:lastRowLastColumn="0"/>
+            </w:pPr>
+          </w:p>
+        </w:tc>
+        <w:tc>
+          <w:tcPr>
+            <w:tcW w:w="1131" w:type="dxa"/>
+          </w:tcPr>
+          <w:p>
+            <w:pPr>
+              <w:jc w:val="center"/>
+              <w:cnfStyle w:val="000000000000" w:firstRow="0" w:lastRow="0" w:firstColumn="0" w:lastColumn="0" w:oddVBand="0" w:evenVBand="0" w:oddHBand="0" w:evenHBand="0" w:firstRowFirstColumn="0" w:firstRowLastColumn="0" w:lastRowFirstColumn="0" w:lastRowLastColumn="0"/>
+            </w:pPr>
+            <w:r>
+              <w:t>X</w:t>
+            </w:r>
+          </w:p>
+        </w:tc>
+        <w:tc>
+          <w:tcPr>
+            <w:tcW w:w="1131" w:type="dxa"/>
+          </w:tcPr>
+          <w:p>
+            <w:pPr>
+              <w:jc w:val="center"/>
+              <w:cnfStyle w:val="000000000000" w:firstRow="0" w:lastRow="0" w:firstColumn="0" w:lastColumn="0" w:oddVBand="0" w:evenVBand="0" w:oddHBand="0" w:evenHBand="0" w:firstRowFirstColumn="0" w:firstRowLastColumn="0" w:lastRowFirstColumn="0" w:lastRowLastColumn="0"/>
+            </w:pPr>
+            <w:r>
+              <w:t>0%</w:t>
             </w:r>
           </w:p>
         </w:tc>
@@ -8195,7 +8215,7 @@
               <w:cnfStyle w:val="000000100000" w:firstRow="0" w:lastRow="0" w:firstColumn="0" w:lastColumn="0" w:oddVBand="0" w:evenVBand="0" w:oddHBand="1" w:evenHBand="0" w:firstRowFirstColumn="0" w:firstRowLastColumn="0" w:lastRowFirstColumn="0" w:lastRowLastColumn="0"/>
             </w:pPr>
             <w:r>
-              <w:t>Analisar pedidos de introdução</w:t>
+              <w:t>Pedido de introdução a amigo</w:t>
             </w:r>
           </w:p>
         </w:tc>
@@ -8233,7 +8253,6 @@
           </w:tcPr>
           <w:p>
             <w:pPr>
-              <w:ind w:left="708" w:hanging="708"/>
               <w:jc w:val="center"/>
               <w:cnfStyle w:val="000000100000" w:firstRow="0" w:lastRow="0" w:firstColumn="0" w:lastColumn="0" w:oddVBand="0" w:evenVBand="0" w:oddHBand="1" w:evenHBand="0" w:firstRowFirstColumn="0" w:firstRowLastColumn="0" w:lastRowFirstColumn="0" w:lastRowLastColumn="0"/>
             </w:pPr>
@@ -8313,7 +8332,7 @@
               <w:cnfStyle w:val="000000000000" w:firstRow="0" w:lastRow="0" w:firstColumn="0" w:lastColumn="0" w:oddVBand="0" w:evenVBand="0" w:oddHBand="0" w:evenHBand="0" w:firstRowFirstColumn="0" w:firstRowLastColumn="0" w:lastRowFirstColumn="0" w:lastRowLastColumn="0"/>
             </w:pPr>
             <w:r>
-              <w:t>Criar introdução</w:t>
+              <w:t>Analisar pedidos de introdução</w:t>
             </w:r>
           </w:p>
         </w:tc>
@@ -8351,6 +8370,7 @@
           </w:tcPr>
           <w:p>
             <w:pPr>
+              <w:ind w:left="708" w:hanging="708"/>
               <w:jc w:val="center"/>
               <w:cnfStyle w:val="000000000000" w:firstRow="0" w:lastRow="0" w:firstColumn="0" w:lastColumn="0" w:oddVBand="0" w:evenVBand="0" w:oddHBand="0" w:evenHBand="0" w:firstRowFirstColumn="0" w:firstRowLastColumn="0" w:lastRowFirstColumn="0" w:lastRowLastColumn="0"/>
             </w:pPr>
@@ -8433,7 +8453,7 @@
               <w:cnfStyle w:val="000000100000" w:firstRow="0" w:lastRow="0" w:firstColumn="0" w:lastColumn="0" w:oddVBand="0" w:evenVBand="0" w:oddHBand="1" w:evenHBand="0" w:firstRowFirstColumn="0" w:firstRowLastColumn="0" w:lastRowFirstColumn="0" w:lastRowLastColumn="0"/>
             </w:pPr>
             <w:r>
-              <w:t>Visualizar introduções sugeridas</w:t>
+              <w:t>Criar introdução</w:t>
             </w:r>
           </w:p>
         </w:tc>
@@ -8550,7 +8570,7 @@
               <w:cnfStyle w:val="000000000000" w:firstRow="0" w:lastRow="0" w:firstColumn="0" w:lastColumn="0" w:oddVBand="0" w:evenVBand="0" w:oddHBand="0" w:evenHBand="0" w:firstRowFirstColumn="0" w:firstRowLastColumn="0" w:lastRowFirstColumn="0" w:lastRowLastColumn="0"/>
             </w:pPr>
             <w:r>
-              <w:t>Responder a introdução</w:t>
+              <w:t>Visualizar introduções sugeridas</w:t>
             </w:r>
           </w:p>
         </w:tc>
@@ -8670,7 +8690,7 @@
               <w:cnfStyle w:val="000000100000" w:firstRow="0" w:lastRow="0" w:firstColumn="0" w:lastColumn="0" w:oddVBand="0" w:evenVBand="0" w:oddHBand="1" w:evenHBand="0" w:firstRowFirstColumn="0" w:firstRowLastColumn="0" w:lastRowFirstColumn="0" w:lastRowLastColumn="0"/>
             </w:pPr>
             <w:r>
-              <w:t>Ver Notificações</w:t>
+              <w:t>Responder a introdução</w:t>
             </w:r>
           </w:p>
         </w:tc>
@@ -8780,21 +8800,21 @@
         <w:tc>
           <w:tcPr>
             <w:tcW w:w="2684" w:type="dxa"/>
-            <w:shd w:val="clear" w:color="auto" w:fill="FFF2CC" w:themeFill="accent4" w:themeFillTint="33"/>
-          </w:tcPr>
-          <w:p>
-            <w:pPr>
-              <w:cnfStyle w:val="000000000000" w:firstRow="0" w:lastRow="0" w:firstColumn="0" w:lastColumn="0" w:oddVBand="0" w:evenVBand="0" w:oddHBand="0" w:evenHBand="0" w:firstRowFirstColumn="0" w:firstRowLastColumn="0" w:lastRowFirstColumn="0" w:lastRowLastColumn="0"/>
-            </w:pPr>
-            <w:r>
-              <w:t>Funcionalidade de pesquisa de perfis</w:t>
+            <w:shd w:val="clear" w:color="auto" w:fill="92D050"/>
+          </w:tcPr>
+          <w:p>
+            <w:pPr>
+              <w:cnfStyle w:val="000000000000" w:firstRow="0" w:lastRow="0" w:firstColumn="0" w:lastColumn="0" w:oddVBand="0" w:evenVBand="0" w:oddHBand="0" w:evenHBand="0" w:firstRowFirstColumn="0" w:firstRowLastColumn="0" w:lastRowFirstColumn="0" w:lastRowLastColumn="0"/>
+            </w:pPr>
+            <w:r>
+              <w:t>Ver Notificações</w:t>
             </w:r>
           </w:p>
         </w:tc>
         <w:tc>
           <w:tcPr>
             <w:tcW w:w="566" w:type="dxa"/>
-            <w:shd w:val="clear" w:color="auto" w:fill="FFF2CC" w:themeFill="accent4" w:themeFillTint="33"/>
+            <w:shd w:val="clear" w:color="auto" w:fill="92D050"/>
           </w:tcPr>
           <w:p>
             <w:pPr>
@@ -8806,81 +8826,81 @@
         <w:tc>
           <w:tcPr>
             <w:tcW w:w="848" w:type="dxa"/>
-            <w:shd w:val="clear" w:color="auto" w:fill="FFF2CC" w:themeFill="accent4" w:themeFillTint="33"/>
-          </w:tcPr>
-          <w:p>
-            <w:pPr>
-              <w:jc w:val="center"/>
-              <w:cnfStyle w:val="000000000000" w:firstRow="0" w:lastRow="0" w:firstColumn="0" w:lastColumn="0" w:oddVBand="0" w:evenVBand="0" w:oddHBand="0" w:evenHBand="0" w:firstRowFirstColumn="0" w:firstRowLastColumn="0" w:lastRowFirstColumn="0" w:lastRowLastColumn="0"/>
-            </w:pPr>
-            <w:r>
-              <w:t>X</w:t>
-            </w:r>
-          </w:p>
-        </w:tc>
-        <w:tc>
-          <w:tcPr>
-            <w:tcW w:w="1131" w:type="dxa"/>
-            <w:shd w:val="clear" w:color="auto" w:fill="FFF2CC" w:themeFill="accent4" w:themeFillTint="33"/>
-          </w:tcPr>
-          <w:p>
-            <w:pPr>
-              <w:jc w:val="center"/>
-              <w:cnfStyle w:val="000000000000" w:firstRow="0" w:lastRow="0" w:firstColumn="0" w:lastColumn="0" w:oddVBand="0" w:evenVBand="0" w:oddHBand="0" w:evenHBand="0" w:firstRowFirstColumn="0" w:firstRowLastColumn="0" w:lastRowFirstColumn="0" w:lastRowLastColumn="0"/>
-            </w:pPr>
-            <w:r>
-              <w:t>X</w:t>
-            </w:r>
-          </w:p>
-        </w:tc>
-        <w:tc>
-          <w:tcPr>
-            <w:tcW w:w="707" w:type="dxa"/>
-            <w:shd w:val="clear" w:color="auto" w:fill="FFF2CC" w:themeFill="accent4" w:themeFillTint="33"/>
-          </w:tcPr>
-          <w:p>
-            <w:pPr>
-              <w:jc w:val="center"/>
-              <w:cnfStyle w:val="000000000000" w:firstRow="0" w:lastRow="0" w:firstColumn="0" w:lastColumn="0" w:oddVBand="0" w:evenVBand="0" w:oddHBand="0" w:evenHBand="0" w:firstRowFirstColumn="0" w:firstRowLastColumn="0" w:lastRowFirstColumn="0" w:lastRowLastColumn="0"/>
-            </w:pPr>
-          </w:p>
-        </w:tc>
-        <w:tc>
-          <w:tcPr>
-            <w:tcW w:w="707" w:type="dxa"/>
-            <w:shd w:val="clear" w:color="auto" w:fill="FFF2CC" w:themeFill="accent4" w:themeFillTint="33"/>
-          </w:tcPr>
-          <w:p>
-            <w:pPr>
-              <w:jc w:val="center"/>
-              <w:cnfStyle w:val="000000000000" w:firstRow="0" w:lastRow="0" w:firstColumn="0" w:lastColumn="0" w:oddVBand="0" w:evenVBand="0" w:oddHBand="0" w:evenHBand="0" w:firstRowFirstColumn="0" w:firstRowLastColumn="0" w:lastRowFirstColumn="0" w:lastRowLastColumn="0"/>
-            </w:pPr>
-          </w:p>
-        </w:tc>
-        <w:tc>
-          <w:tcPr>
-            <w:tcW w:w="1131" w:type="dxa"/>
-            <w:shd w:val="clear" w:color="auto" w:fill="FFF2CC" w:themeFill="accent4" w:themeFillTint="33"/>
-          </w:tcPr>
-          <w:p>
-            <w:pPr>
-              <w:jc w:val="center"/>
-              <w:cnfStyle w:val="000000000000" w:firstRow="0" w:lastRow="0" w:firstColumn="0" w:lastColumn="0" w:oddVBand="0" w:evenVBand="0" w:oddHBand="0" w:evenHBand="0" w:firstRowFirstColumn="0" w:firstRowLastColumn="0" w:lastRowFirstColumn="0" w:lastRowLastColumn="0"/>
-            </w:pPr>
-          </w:p>
-        </w:tc>
-        <w:tc>
-          <w:tcPr>
-            <w:tcW w:w="1131" w:type="dxa"/>
-            <w:shd w:val="clear" w:color="auto" w:fill="FFF2CC" w:themeFill="accent4" w:themeFillTint="33"/>
-          </w:tcPr>
-          <w:p>
-            <w:pPr>
-              <w:jc w:val="center"/>
-              <w:cnfStyle w:val="000000000000" w:firstRow="0" w:lastRow="0" w:firstColumn="0" w:lastColumn="0" w:oddVBand="0" w:evenVBand="0" w:oddHBand="0" w:evenHBand="0" w:firstRowFirstColumn="0" w:firstRowLastColumn="0" w:lastRowFirstColumn="0" w:lastRowLastColumn="0"/>
-            </w:pPr>
-            <w:r>
-              <w:t>0%</w:t>
+            <w:shd w:val="clear" w:color="auto" w:fill="92D050"/>
+          </w:tcPr>
+          <w:p>
+            <w:pPr>
+              <w:jc w:val="center"/>
+              <w:cnfStyle w:val="000000000000" w:firstRow="0" w:lastRow="0" w:firstColumn="0" w:lastColumn="0" w:oddVBand="0" w:evenVBand="0" w:oddHBand="0" w:evenHBand="0" w:firstRowFirstColumn="0" w:firstRowLastColumn="0" w:lastRowFirstColumn="0" w:lastRowLastColumn="0"/>
+            </w:pPr>
+            <w:r>
+              <w:t>X</w:t>
+            </w:r>
+          </w:p>
+        </w:tc>
+        <w:tc>
+          <w:tcPr>
+            <w:tcW w:w="1131" w:type="dxa"/>
+            <w:shd w:val="clear" w:color="auto" w:fill="92D050"/>
+          </w:tcPr>
+          <w:p>
+            <w:pPr>
+              <w:jc w:val="center"/>
+              <w:cnfStyle w:val="000000000000" w:firstRow="0" w:lastRow="0" w:firstColumn="0" w:lastColumn="0" w:oddVBand="0" w:evenVBand="0" w:oddHBand="0" w:evenHBand="0" w:firstRowFirstColumn="0" w:firstRowLastColumn="0" w:lastRowFirstColumn="0" w:lastRowLastColumn="0"/>
+            </w:pPr>
+            <w:r>
+              <w:t>X</w:t>
+            </w:r>
+          </w:p>
+        </w:tc>
+        <w:tc>
+          <w:tcPr>
+            <w:tcW w:w="707" w:type="dxa"/>
+            <w:shd w:val="clear" w:color="auto" w:fill="92D050"/>
+          </w:tcPr>
+          <w:p>
+            <w:pPr>
+              <w:jc w:val="center"/>
+              <w:cnfStyle w:val="000000000000" w:firstRow="0" w:lastRow="0" w:firstColumn="0" w:lastColumn="0" w:oddVBand="0" w:evenVBand="0" w:oddHBand="0" w:evenHBand="0" w:firstRowFirstColumn="0" w:firstRowLastColumn="0" w:lastRowFirstColumn="0" w:lastRowLastColumn="0"/>
+            </w:pPr>
+          </w:p>
+        </w:tc>
+        <w:tc>
+          <w:tcPr>
+            <w:tcW w:w="707" w:type="dxa"/>
+            <w:shd w:val="clear" w:color="auto" w:fill="92D050"/>
+          </w:tcPr>
+          <w:p>
+            <w:pPr>
+              <w:jc w:val="center"/>
+              <w:cnfStyle w:val="000000000000" w:firstRow="0" w:lastRow="0" w:firstColumn="0" w:lastColumn="0" w:oddVBand="0" w:evenVBand="0" w:oddHBand="0" w:evenHBand="0" w:firstRowFirstColumn="0" w:firstRowLastColumn="0" w:lastRowFirstColumn="0" w:lastRowLastColumn="0"/>
+            </w:pPr>
+          </w:p>
+        </w:tc>
+        <w:tc>
+          <w:tcPr>
+            <w:tcW w:w="1131" w:type="dxa"/>
+            <w:shd w:val="clear" w:color="auto" w:fill="92D050"/>
+          </w:tcPr>
+          <w:p>
+            <w:pPr>
+              <w:jc w:val="center"/>
+              <w:cnfStyle w:val="000000000000" w:firstRow="0" w:lastRow="0" w:firstColumn="0" w:lastColumn="0" w:oddVBand="0" w:evenVBand="0" w:oddHBand="0" w:evenHBand="0" w:firstRowFirstColumn="0" w:firstRowLastColumn="0" w:lastRowFirstColumn="0" w:lastRowLastColumn="0"/>
+            </w:pPr>
+          </w:p>
+        </w:tc>
+        <w:tc>
+          <w:tcPr>
+            <w:tcW w:w="1131" w:type="dxa"/>
+            <w:shd w:val="clear" w:color="auto" w:fill="92D050"/>
+          </w:tcPr>
+          <w:p>
+            <w:pPr>
+              <w:jc w:val="center"/>
+              <w:cnfStyle w:val="000000000000" w:firstRow="0" w:lastRow="0" w:firstColumn="0" w:lastColumn="0" w:oddVBand="0" w:evenVBand="0" w:oddHBand="0" w:evenHBand="0" w:firstRowFirstColumn="0" w:firstRowLastColumn="0" w:lastRowFirstColumn="0" w:lastRowLastColumn="0"/>
+            </w:pPr>
+            <w:r>
+              <w:t>100%</w:t>
             </w:r>
           </w:p>
         </w:tc>
@@ -8907,7 +8927,7 @@
               <w:cnfStyle w:val="000000100000" w:firstRow="0" w:lastRow="0" w:firstColumn="0" w:lastColumn="0" w:oddVBand="0" w:evenVBand="0" w:oddHBand="1" w:evenHBand="0" w:firstRowFirstColumn="0" w:firstRowLastColumn="0" w:lastRowFirstColumn="0" w:lastRowLastColumn="0"/>
             </w:pPr>
             <w:r>
-              <w:t>Download do jogo</w:t>
+              <w:t>Funcionalidade de pesquisa de perfis</w:t>
             </w:r>
           </w:p>
         </w:tc>
@@ -9024,7 +9044,7 @@
               <w:cnfStyle w:val="000000000000" w:firstRow="0" w:lastRow="0" w:firstColumn="0" w:lastColumn="0" w:oddVBand="0" w:evenVBand="0" w:oddHBand="0" w:evenHBand="0" w:firstRowFirstColumn="0" w:firstRowLastColumn="0" w:lastRowFirstColumn="0" w:lastRowLastColumn="0"/>
             </w:pPr>
             <w:r>
-              <w:t>Página de administrador</w:t>
+              <w:t>Download do jogo</w:t>
             </w:r>
           </w:p>
         </w:tc>
@@ -9144,13 +9164,8 @@
               <w:cnfStyle w:val="000000100000" w:firstRow="0" w:lastRow="0" w:firstColumn="0" w:lastColumn="0" w:oddVBand="0" w:evenVBand="0" w:oddHBand="1" w:evenHBand="0" w:firstRowFirstColumn="0" w:firstRowLastColumn="0" w:lastRowFirstColumn="0" w:lastRowLastColumn="0"/>
             </w:pPr>
             <w:r>
-              <w:t xml:space="preserve">Semântica entre </w:t>
-            </w:r>
-            <w:proofErr w:type="spellStart"/>
-            <w:r>
-              <w:t>Tag’s</w:t>
-            </w:r>
-            <w:proofErr w:type="spellEnd"/>
+              <w:t>Página de administrador</w:t>
+            </w:r>
           </w:p>
         </w:tc>
         <w:tc>
@@ -9175,18 +9190,24 @@
               <w:jc w:val="center"/>
               <w:cnfStyle w:val="000000100000" w:firstRow="0" w:lastRow="0" w:firstColumn="0" w:lastColumn="0" w:oddVBand="0" w:evenVBand="0" w:oddHBand="1" w:evenHBand="0" w:firstRowFirstColumn="0" w:firstRowLastColumn="0" w:lastRowFirstColumn="0" w:lastRowLastColumn="0"/>
             </w:pPr>
-          </w:p>
-        </w:tc>
-        <w:tc>
-          <w:tcPr>
-            <w:tcW w:w="1131" w:type="dxa"/>
-            <w:shd w:val="clear" w:color="auto" w:fill="FFF2CC" w:themeFill="accent4" w:themeFillTint="33"/>
-          </w:tcPr>
-          <w:p>
-            <w:pPr>
-              <w:jc w:val="center"/>
-              <w:cnfStyle w:val="000000100000" w:firstRow="0" w:lastRow="0" w:firstColumn="0" w:lastColumn="0" w:oddVBand="0" w:evenVBand="0" w:oddHBand="1" w:evenHBand="0" w:firstRowFirstColumn="0" w:firstRowLastColumn="0" w:lastRowFirstColumn="0" w:lastRowLastColumn="0"/>
-            </w:pPr>
+            <w:r>
+              <w:t>X</w:t>
+            </w:r>
+          </w:p>
+        </w:tc>
+        <w:tc>
+          <w:tcPr>
+            <w:tcW w:w="1131" w:type="dxa"/>
+            <w:shd w:val="clear" w:color="auto" w:fill="FFF2CC" w:themeFill="accent4" w:themeFillTint="33"/>
+          </w:tcPr>
+          <w:p>
+            <w:pPr>
+              <w:jc w:val="center"/>
+              <w:cnfStyle w:val="000000100000" w:firstRow="0" w:lastRow="0" w:firstColumn="0" w:lastColumn="0" w:oddVBand="0" w:evenVBand="0" w:oddHBand="1" w:evenHBand="0" w:firstRowFirstColumn="0" w:firstRowLastColumn="0" w:lastRowFirstColumn="0" w:lastRowLastColumn="0"/>
+            </w:pPr>
+            <w:r>
+              <w:t>X</w:t>
+            </w:r>
           </w:p>
         </w:tc>
         <w:tc>
@@ -9260,8 +9281,13 @@
               <w:cnfStyle w:val="000000000000" w:firstRow="0" w:lastRow="0" w:firstColumn="0" w:lastColumn="0" w:oddVBand="0" w:evenVBand="0" w:oddHBand="0" w:evenHBand="0" w:firstRowFirstColumn="0" w:firstRowLastColumn="0" w:lastRowFirstColumn="0" w:lastRowLastColumn="0"/>
             </w:pPr>
             <w:r>
-              <w:t>ScoreBoards</w:t>
-            </w:r>
+              <w:t xml:space="preserve">Semântica entre </w:t>
+            </w:r>
+            <w:proofErr w:type="spellStart"/>
+            <w:r>
+              <w:t>Tag’s</w:t>
+            </w:r>
+            <w:proofErr w:type="spellEnd"/>
           </w:p>
         </w:tc>
         <w:tc>
@@ -9374,7 +9400,7 @@
               <w:cnfStyle w:val="000000100000" w:firstRow="0" w:lastRow="0" w:firstColumn="0" w:lastColumn="0" w:oddVBand="0" w:evenVBand="0" w:oddHBand="1" w:evenHBand="0" w:firstRowFirstColumn="0" w:firstRowLastColumn="0" w:lastRowFirstColumn="0" w:lastRowLastColumn="0"/>
             </w:pPr>
             <w:r>
-              <w:t>Script SQL de inicialização</w:t>
+              <w:t>ScoreBoards</w:t>
             </w:r>
           </w:p>
         </w:tc>
@@ -9485,66 +9511,7 @@
               <w:cnfStyle w:val="000000000000" w:firstRow="0" w:lastRow="0" w:firstColumn="0" w:lastColumn="0" w:oddVBand="0" w:evenVBand="0" w:oddHBand="0" w:evenHBand="0" w:firstRowFirstColumn="0" w:firstRowLastColumn="0" w:lastRowFirstColumn="0" w:lastRowLastColumn="0"/>
             </w:pPr>
             <w:r>
-              <w:t>Fornecer Dados a utilizadores não autenticados:</w:t>
-            </w:r>
-          </w:p>
-          <w:p>
-            <w:pPr>
-              <w:cnfStyle w:val="000000000000" w:firstRow="0" w:lastRow="0" w:firstColumn="0" w:lastColumn="0" w:oddVBand="0" w:evenVBand="0" w:oddHBand="0" w:evenHBand="0" w:firstRowFirstColumn="0" w:firstRowLastColumn="0" w:lastRowFirstColumn="0" w:lastRowLastColumn="0"/>
-            </w:pPr>
-            <w:proofErr w:type="spellStart"/>
-            <w:r>
-              <w:t>LeaderBoard</w:t>
-            </w:r>
-            <w:proofErr w:type="spellEnd"/>
-            <w:r>
-              <w:t>;</w:t>
-            </w:r>
-          </w:p>
-          <w:p>
-            <w:pPr>
-              <w:cnfStyle w:val="000000000000" w:firstRow="0" w:lastRow="0" w:firstColumn="0" w:lastColumn="0" w:oddVBand="0" w:evenVBand="0" w:oddHBand="0" w:evenHBand="0" w:firstRowFirstColumn="0" w:firstRowLastColumn="0" w:lastRowFirstColumn="0" w:lastRowLastColumn="0"/>
-            </w:pPr>
-            <w:r>
-              <w:t xml:space="preserve">Número de </w:t>
-            </w:r>
-            <w:r>
-              <w:t>utilizadores</w:t>
-            </w:r>
-            <w:r>
-              <w:t>;</w:t>
-            </w:r>
-          </w:p>
-          <w:p>
-            <w:pPr>
-              <w:cnfStyle w:val="000000000000" w:firstRow="0" w:lastRow="0" w:firstColumn="0" w:lastColumn="0" w:oddVBand="0" w:evenVBand="0" w:oddHBand="0" w:evenHBand="0" w:firstRowFirstColumn="0" w:firstRowLastColumn="0" w:lastRowFirstColumn="0" w:lastRowLastColumn="0"/>
-            </w:pPr>
-            <w:proofErr w:type="spellStart"/>
-            <w:r>
-              <w:t>TagCloud</w:t>
-            </w:r>
-            <w:proofErr w:type="spellEnd"/>
-            <w:r>
-              <w:t xml:space="preserve"> – Todos </w:t>
-            </w:r>
-            <w:r>
-              <w:t>Utilizadores</w:t>
-            </w:r>
-            <w:r>
-              <w:t>;</w:t>
-            </w:r>
-          </w:p>
-          <w:p>
-            <w:pPr>
-              <w:cnfStyle w:val="000000000000" w:firstRow="0" w:lastRow="0" w:firstColumn="0" w:lastColumn="0" w:oddVBand="0" w:evenVBand="0" w:oddHBand="0" w:evenHBand="0" w:firstRowFirstColumn="0" w:firstRowLastColumn="0" w:lastRowFirstColumn="0" w:lastRowLastColumn="0"/>
-            </w:pPr>
-            <w:proofErr w:type="spellStart"/>
-            <w:r>
-              <w:t>TagCoud</w:t>
-            </w:r>
-            <w:proofErr w:type="spellEnd"/>
-            <w:r>
-              <w:t xml:space="preserve"> – Conexões</w:t>
+              <w:t>Script SQL de inicialização</w:t>
             </w:r>
           </w:p>
         </w:tc>
@@ -9658,7 +9625,66 @@
               <w:cnfStyle w:val="000000100000" w:firstRow="0" w:lastRow="0" w:firstColumn="0" w:lastColumn="0" w:oddVBand="0" w:evenVBand="0" w:oddHBand="1" w:evenHBand="0" w:firstRowFirstColumn="0" w:firstRowLastColumn="0" w:lastRowFirstColumn="0" w:lastRowLastColumn="0"/>
             </w:pPr>
             <w:r>
-              <w:t>Sugestão de amigos a utilizador</w:t>
+              <w:t>Fornecer Dados a utilizadores não autenticados:</w:t>
+            </w:r>
+          </w:p>
+          <w:p>
+            <w:pPr>
+              <w:cnfStyle w:val="000000100000" w:firstRow="0" w:lastRow="0" w:firstColumn="0" w:lastColumn="0" w:oddVBand="0" w:evenVBand="0" w:oddHBand="1" w:evenHBand="0" w:firstRowFirstColumn="0" w:firstRowLastColumn="0" w:lastRowFirstColumn="0" w:lastRowLastColumn="0"/>
+            </w:pPr>
+            <w:proofErr w:type="spellStart"/>
+            <w:r>
+              <w:t>LeaderBoard</w:t>
+            </w:r>
+            <w:proofErr w:type="spellEnd"/>
+            <w:r>
+              <w:t>;</w:t>
+            </w:r>
+          </w:p>
+          <w:p>
+            <w:pPr>
+              <w:cnfStyle w:val="000000100000" w:firstRow="0" w:lastRow="0" w:firstColumn="0" w:lastColumn="0" w:oddVBand="0" w:evenVBand="0" w:oddHBand="1" w:evenHBand="0" w:firstRowFirstColumn="0" w:firstRowLastColumn="0" w:lastRowFirstColumn="0" w:lastRowLastColumn="0"/>
+            </w:pPr>
+            <w:r>
+              <w:t xml:space="preserve">Número de </w:t>
+            </w:r>
+            <w:r>
+              <w:t>utilizadores</w:t>
+            </w:r>
+            <w:r>
+              <w:t>;</w:t>
+            </w:r>
+          </w:p>
+          <w:p>
+            <w:pPr>
+              <w:cnfStyle w:val="000000100000" w:firstRow="0" w:lastRow="0" w:firstColumn="0" w:lastColumn="0" w:oddVBand="0" w:evenVBand="0" w:oddHBand="1" w:evenHBand="0" w:firstRowFirstColumn="0" w:firstRowLastColumn="0" w:lastRowFirstColumn="0" w:lastRowLastColumn="0"/>
+            </w:pPr>
+            <w:proofErr w:type="spellStart"/>
+            <w:r>
+              <w:t>TagCloud</w:t>
+            </w:r>
+            <w:proofErr w:type="spellEnd"/>
+            <w:r>
+              <w:t xml:space="preserve"> – Todos </w:t>
+            </w:r>
+            <w:r>
+              <w:t>Utilizadores</w:t>
+            </w:r>
+            <w:r>
+              <w:t>;</w:t>
+            </w:r>
+          </w:p>
+          <w:p>
+            <w:pPr>
+              <w:cnfStyle w:val="000000100000" w:firstRow="0" w:lastRow="0" w:firstColumn="0" w:lastColumn="0" w:oddVBand="0" w:evenVBand="0" w:oddHBand="1" w:evenHBand="0" w:firstRowFirstColumn="0" w:firstRowLastColumn="0" w:lastRowFirstColumn="0" w:lastRowLastColumn="0"/>
+            </w:pPr>
+            <w:proofErr w:type="spellStart"/>
+            <w:r>
+              <w:t>TagCoud</w:t>
+            </w:r>
+            <w:proofErr w:type="spellEnd"/>
+            <w:r>
+              <w:t xml:space="preserve"> – Conexões</w:t>
             </w:r>
           </w:p>
         </w:tc>
@@ -9769,7 +9795,7 @@
               <w:cnfStyle w:val="000000000000" w:firstRow="0" w:lastRow="0" w:firstColumn="0" w:lastColumn="0" w:oddVBand="0" w:evenVBand="0" w:oddHBand="0" w:evenHBand="0" w:firstRowFirstColumn="0" w:firstRowLastColumn="0" w:lastRowFirstColumn="0" w:lastRowLastColumn="0"/>
             </w:pPr>
             <w:r>
-              <w:t>Utilizador ver tamanho da sua rede (Até 3º nível)</w:t>
+              <w:t>Sugestão de amigos a utilizador</w:t>
             </w:r>
           </w:p>
         </w:tc>
@@ -9882,13 +9908,8 @@
             <w:pPr>
               <w:cnfStyle w:val="000000100000" w:firstRow="0" w:lastRow="0" w:firstColumn="0" w:lastColumn="0" w:oddVBand="0" w:evenVBand="0" w:oddHBand="1" w:evenHBand="0" w:firstRowFirstColumn="0" w:firstRowLastColumn="0" w:lastRowFirstColumn="0" w:lastRowLastColumn="0"/>
             </w:pPr>
-            <w:proofErr w:type="spellStart"/>
-            <w:r>
-              <w:t>TagCloud</w:t>
-            </w:r>
-            <w:proofErr w:type="spellEnd"/>
-            <w:r>
-              <w:t xml:space="preserve"> do próprio Utilizador</w:t>
+            <w:r>
+              <w:t>Utilizador ver tamanho da sua rede (Até 3º nível)</w:t>
             </w:r>
           </w:p>
         </w:tc>
@@ -10004,7 +10025,7 @@
             </w:r>
             <w:proofErr w:type="spellEnd"/>
             <w:r>
-              <w:t xml:space="preserve"> das relações do utilizador</w:t>
+              <w:t xml:space="preserve"> do próprio Utilizador</w:t>
             </w:r>
           </w:p>
         </w:tc>
@@ -10111,119 +10132,238 @@
         <w:tc>
           <w:tcPr>
             <w:tcW w:w="2684" w:type="dxa"/>
-          </w:tcPr>
-          <w:p>
-            <w:pPr>
-              <w:cnfStyle w:val="000000100000" w:firstRow="0" w:lastRow="0" w:firstColumn="0" w:lastColumn="0" w:oddVBand="0" w:evenVBand="0" w:oddHBand="1" w:evenHBand="0" w:firstRowFirstColumn="0" w:firstRowLastColumn="0" w:lastRowFirstColumn="0" w:lastRowLastColumn="0"/>
-            </w:pPr>
-            <w:r>
-              <w:t>Internacionalização</w:t>
+            <w:shd w:val="clear" w:color="auto" w:fill="FFF2CC" w:themeFill="accent4" w:themeFillTint="33"/>
+          </w:tcPr>
+          <w:p>
+            <w:pPr>
+              <w:cnfStyle w:val="000000100000" w:firstRow="0" w:lastRow="0" w:firstColumn="0" w:lastColumn="0" w:oddVBand="0" w:evenVBand="0" w:oddHBand="1" w:evenHBand="0" w:firstRowFirstColumn="0" w:firstRowLastColumn="0" w:lastRowFirstColumn="0" w:lastRowLastColumn="0"/>
+            </w:pPr>
+            <w:proofErr w:type="spellStart"/>
+            <w:r>
+              <w:t>TagCloud</w:t>
+            </w:r>
+            <w:proofErr w:type="spellEnd"/>
+            <w:r>
+              <w:t xml:space="preserve"> das relações do utilizador</w:t>
             </w:r>
           </w:p>
         </w:tc>
         <w:tc>
           <w:tcPr>
             <w:tcW w:w="566" w:type="dxa"/>
-          </w:tcPr>
-          <w:p>
-            <w:pPr>
-              <w:jc w:val="center"/>
-              <w:cnfStyle w:val="000000100000" w:firstRow="0" w:lastRow="0" w:firstColumn="0" w:lastColumn="0" w:oddVBand="0" w:evenVBand="0" w:oddHBand="1" w:evenHBand="0" w:firstRowFirstColumn="0" w:firstRowLastColumn="0" w:lastRowFirstColumn="0" w:lastRowLastColumn="0"/>
-            </w:pPr>
-            <w:r>
-              <w:t>X</w:t>
-            </w:r>
+            <w:shd w:val="clear" w:color="auto" w:fill="FFF2CC" w:themeFill="accent4" w:themeFillTint="33"/>
+          </w:tcPr>
+          <w:p>
+            <w:pPr>
+              <w:jc w:val="center"/>
+              <w:cnfStyle w:val="000000100000" w:firstRow="0" w:lastRow="0" w:firstColumn="0" w:lastColumn="0" w:oddVBand="0" w:evenVBand="0" w:oddHBand="1" w:evenHBand="0" w:firstRowFirstColumn="0" w:firstRowLastColumn="0" w:lastRowFirstColumn="0" w:lastRowLastColumn="0"/>
+            </w:pPr>
           </w:p>
         </w:tc>
         <w:tc>
           <w:tcPr>
             <w:tcW w:w="848" w:type="dxa"/>
-          </w:tcPr>
-          <w:p>
-            <w:pPr>
-              <w:jc w:val="center"/>
-              <w:cnfStyle w:val="000000100000" w:firstRow="0" w:lastRow="0" w:firstColumn="0" w:lastColumn="0" w:oddVBand="0" w:evenVBand="0" w:oddHBand="1" w:evenHBand="0" w:firstRowFirstColumn="0" w:firstRowLastColumn="0" w:lastRowFirstColumn="0" w:lastRowLastColumn="0"/>
-            </w:pPr>
-            <w:r>
-              <w:t>X</w:t>
-            </w:r>
-          </w:p>
-        </w:tc>
-        <w:tc>
-          <w:tcPr>
-            <w:tcW w:w="1131" w:type="dxa"/>
-          </w:tcPr>
-          <w:p>
-            <w:pPr>
-              <w:jc w:val="center"/>
-              <w:cnfStyle w:val="000000100000" w:firstRow="0" w:lastRow="0" w:firstColumn="0" w:lastColumn="0" w:oddVBand="0" w:evenVBand="0" w:oddHBand="1" w:evenHBand="0" w:firstRowFirstColumn="0" w:firstRowLastColumn="0" w:lastRowFirstColumn="0" w:lastRowLastColumn="0"/>
-            </w:pPr>
-            <w:r>
-              <w:t>X</w:t>
-            </w:r>
-          </w:p>
-        </w:tc>
-        <w:tc>
-          <w:tcPr>
-            <w:tcW w:w="707" w:type="dxa"/>
-          </w:tcPr>
-          <w:p>
-            <w:pPr>
-              <w:jc w:val="center"/>
-              <w:cnfStyle w:val="000000100000" w:firstRow="0" w:lastRow="0" w:firstColumn="0" w:lastColumn="0" w:oddVBand="0" w:evenVBand="0" w:oddHBand="1" w:evenHBand="0" w:firstRowFirstColumn="0" w:firstRowLastColumn="0" w:lastRowFirstColumn="0" w:lastRowLastColumn="0"/>
-            </w:pPr>
-            <w:r>
-              <w:t>X</w:t>
-            </w:r>
-          </w:p>
-        </w:tc>
-        <w:tc>
-          <w:tcPr>
-            <w:tcW w:w="707" w:type="dxa"/>
-          </w:tcPr>
-          <w:p>
-            <w:pPr>
-              <w:jc w:val="center"/>
-              <w:cnfStyle w:val="000000100000" w:firstRow="0" w:lastRow="0" w:firstColumn="0" w:lastColumn="0" w:oddVBand="0" w:evenVBand="0" w:oddHBand="1" w:evenHBand="0" w:firstRowFirstColumn="0" w:firstRowLastColumn="0" w:lastRowFirstColumn="0" w:lastRowLastColumn="0"/>
-            </w:pPr>
-            <w:r>
-              <w:t>X</w:t>
-            </w:r>
-          </w:p>
-        </w:tc>
-        <w:tc>
-          <w:tcPr>
-            <w:tcW w:w="1131" w:type="dxa"/>
-          </w:tcPr>
-          <w:p>
-            <w:pPr>
-              <w:jc w:val="center"/>
-              <w:cnfStyle w:val="000000100000" w:firstRow="0" w:lastRow="0" w:firstColumn="0" w:lastColumn="0" w:oddVBand="0" w:evenVBand="0" w:oddHBand="1" w:evenHBand="0" w:firstRowFirstColumn="0" w:firstRowLastColumn="0" w:lastRowFirstColumn="0" w:lastRowLastColumn="0"/>
-            </w:pPr>
-            <w:r>
-              <w:t>X</w:t>
-            </w:r>
-          </w:p>
-        </w:tc>
-        <w:tc>
-          <w:tcPr>
-            <w:tcW w:w="1131" w:type="dxa"/>
-          </w:tcPr>
-          <w:p>
-            <w:pPr>
-              <w:jc w:val="center"/>
-              <w:cnfStyle w:val="000000100000" w:firstRow="0" w:lastRow="0" w:firstColumn="0" w:lastColumn="0" w:oddVBand="0" w:evenVBand="0" w:oddHBand="1" w:evenHBand="0" w:firstRowFirstColumn="0" w:firstRowLastColumn="0" w:lastRowFirstColumn="0" w:lastRowLastColumn="0"/>
-            </w:pPr>
-            <w:r>
-              <w:t>80</w:t>
-            </w:r>
-            <w:r>
-              <w:t>%</w:t>
+            <w:shd w:val="clear" w:color="auto" w:fill="FFF2CC" w:themeFill="accent4" w:themeFillTint="33"/>
+          </w:tcPr>
+          <w:p>
+            <w:pPr>
+              <w:jc w:val="center"/>
+              <w:cnfStyle w:val="000000100000" w:firstRow="0" w:lastRow="0" w:firstColumn="0" w:lastColumn="0" w:oddVBand="0" w:evenVBand="0" w:oddHBand="1" w:evenHBand="0" w:firstRowFirstColumn="0" w:firstRowLastColumn="0" w:lastRowFirstColumn="0" w:lastRowLastColumn="0"/>
+            </w:pPr>
+          </w:p>
+        </w:tc>
+        <w:tc>
+          <w:tcPr>
+            <w:tcW w:w="1131" w:type="dxa"/>
+            <w:shd w:val="clear" w:color="auto" w:fill="FFF2CC" w:themeFill="accent4" w:themeFillTint="33"/>
+          </w:tcPr>
+          <w:p>
+            <w:pPr>
+              <w:jc w:val="center"/>
+              <w:cnfStyle w:val="000000100000" w:firstRow="0" w:lastRow="0" w:firstColumn="0" w:lastColumn="0" w:oddVBand="0" w:evenVBand="0" w:oddHBand="1" w:evenHBand="0" w:firstRowFirstColumn="0" w:firstRowLastColumn="0" w:lastRowFirstColumn="0" w:lastRowLastColumn="0"/>
+            </w:pPr>
+          </w:p>
+        </w:tc>
+        <w:tc>
+          <w:tcPr>
+            <w:tcW w:w="707" w:type="dxa"/>
+            <w:shd w:val="clear" w:color="auto" w:fill="FFF2CC" w:themeFill="accent4" w:themeFillTint="33"/>
+          </w:tcPr>
+          <w:p>
+            <w:pPr>
+              <w:jc w:val="center"/>
+              <w:cnfStyle w:val="000000100000" w:firstRow="0" w:lastRow="0" w:firstColumn="0" w:lastColumn="0" w:oddVBand="0" w:evenVBand="0" w:oddHBand="1" w:evenHBand="0" w:firstRowFirstColumn="0" w:firstRowLastColumn="0" w:lastRowFirstColumn="0" w:lastRowLastColumn="0"/>
+            </w:pPr>
+          </w:p>
+        </w:tc>
+        <w:tc>
+          <w:tcPr>
+            <w:tcW w:w="707" w:type="dxa"/>
+            <w:shd w:val="clear" w:color="auto" w:fill="FFF2CC" w:themeFill="accent4" w:themeFillTint="33"/>
+          </w:tcPr>
+          <w:p>
+            <w:pPr>
+              <w:jc w:val="center"/>
+              <w:cnfStyle w:val="000000100000" w:firstRow="0" w:lastRow="0" w:firstColumn="0" w:lastColumn="0" w:oddVBand="0" w:evenVBand="0" w:oddHBand="1" w:evenHBand="0" w:firstRowFirstColumn="0" w:firstRowLastColumn="0" w:lastRowFirstColumn="0" w:lastRowLastColumn="0"/>
+            </w:pPr>
+          </w:p>
+        </w:tc>
+        <w:tc>
+          <w:tcPr>
+            <w:tcW w:w="1131" w:type="dxa"/>
+            <w:shd w:val="clear" w:color="auto" w:fill="FFF2CC" w:themeFill="accent4" w:themeFillTint="33"/>
+          </w:tcPr>
+          <w:p>
+            <w:pPr>
+              <w:jc w:val="center"/>
+              <w:cnfStyle w:val="000000100000" w:firstRow="0" w:lastRow="0" w:firstColumn="0" w:lastColumn="0" w:oddVBand="0" w:evenVBand="0" w:oddHBand="1" w:evenHBand="0" w:firstRowFirstColumn="0" w:firstRowLastColumn="0" w:lastRowFirstColumn="0" w:lastRowLastColumn="0"/>
+            </w:pPr>
+          </w:p>
+        </w:tc>
+        <w:tc>
+          <w:tcPr>
+            <w:tcW w:w="1131" w:type="dxa"/>
+            <w:shd w:val="clear" w:color="auto" w:fill="FFF2CC" w:themeFill="accent4" w:themeFillTint="33"/>
+          </w:tcPr>
+          <w:p>
+            <w:pPr>
+              <w:jc w:val="center"/>
+              <w:cnfStyle w:val="000000100000" w:firstRow="0" w:lastRow="0" w:firstColumn="0" w:lastColumn="0" w:oddVBand="0" w:evenVBand="0" w:oddHBand="1" w:evenHBand="0" w:firstRowFirstColumn="0" w:firstRowLastColumn="0" w:lastRowFirstColumn="0" w:lastRowLastColumn="0"/>
+            </w:pPr>
+            <w:r>
+              <w:t>0%</w:t>
             </w:r>
           </w:p>
         </w:tc>
       </w:tr>
       <w:tr>
+        <w:tc>
+          <w:tcPr>
+            <w:cnfStyle w:val="001000000000" w:firstRow="0" w:lastRow="0" w:firstColumn="1" w:lastColumn="0" w:oddVBand="0" w:evenVBand="0" w:oddHBand="0" w:evenHBand="0" w:firstRowFirstColumn="0" w:firstRowLastColumn="0" w:lastRowFirstColumn="0" w:lastRowLastColumn="0"/>
+            <w:tcW w:w="1551" w:type="dxa"/>
+            <w:vMerge/>
+          </w:tcPr>
+          <w:p/>
+        </w:tc>
+        <w:tc>
+          <w:tcPr>
+            <w:tcW w:w="2684" w:type="dxa"/>
+          </w:tcPr>
+          <w:p>
+            <w:pPr>
+              <w:cnfStyle w:val="000000000000" w:firstRow="0" w:lastRow="0" w:firstColumn="0" w:lastColumn="0" w:oddVBand="0" w:evenVBand="0" w:oddHBand="0" w:evenHBand="0" w:firstRowFirstColumn="0" w:firstRowLastColumn="0" w:lastRowFirstColumn="0" w:lastRowLastColumn="0"/>
+            </w:pPr>
+            <w:r>
+              <w:t>Internacionalização</w:t>
+            </w:r>
+          </w:p>
+        </w:tc>
+        <w:tc>
+          <w:tcPr>
+            <w:tcW w:w="566" w:type="dxa"/>
+          </w:tcPr>
+          <w:p>
+            <w:pPr>
+              <w:jc w:val="center"/>
+              <w:cnfStyle w:val="000000000000" w:firstRow="0" w:lastRow="0" w:firstColumn="0" w:lastColumn="0" w:oddVBand="0" w:evenVBand="0" w:oddHBand="0" w:evenHBand="0" w:firstRowFirstColumn="0" w:firstRowLastColumn="0" w:lastRowFirstColumn="0" w:lastRowLastColumn="0"/>
+            </w:pPr>
+            <w:r>
+              <w:t>X</w:t>
+            </w:r>
+          </w:p>
+        </w:tc>
+        <w:tc>
+          <w:tcPr>
+            <w:tcW w:w="848" w:type="dxa"/>
+          </w:tcPr>
+          <w:p>
+            <w:pPr>
+              <w:jc w:val="center"/>
+              <w:cnfStyle w:val="000000000000" w:firstRow="0" w:lastRow="0" w:firstColumn="0" w:lastColumn="0" w:oddVBand="0" w:evenVBand="0" w:oddHBand="0" w:evenHBand="0" w:firstRowFirstColumn="0" w:firstRowLastColumn="0" w:lastRowFirstColumn="0" w:lastRowLastColumn="0"/>
+            </w:pPr>
+            <w:r>
+              <w:t>X</w:t>
+            </w:r>
+          </w:p>
+        </w:tc>
+        <w:tc>
+          <w:tcPr>
+            <w:tcW w:w="1131" w:type="dxa"/>
+          </w:tcPr>
+          <w:p>
+            <w:pPr>
+              <w:jc w:val="center"/>
+              <w:cnfStyle w:val="000000000000" w:firstRow="0" w:lastRow="0" w:firstColumn="0" w:lastColumn="0" w:oddVBand="0" w:evenVBand="0" w:oddHBand="0" w:evenHBand="0" w:firstRowFirstColumn="0" w:firstRowLastColumn="0" w:lastRowFirstColumn="0" w:lastRowLastColumn="0"/>
+            </w:pPr>
+            <w:r>
+              <w:t>X</w:t>
+            </w:r>
+          </w:p>
+        </w:tc>
+        <w:tc>
+          <w:tcPr>
+            <w:tcW w:w="707" w:type="dxa"/>
+          </w:tcPr>
+          <w:p>
+            <w:pPr>
+              <w:jc w:val="center"/>
+              <w:cnfStyle w:val="000000000000" w:firstRow="0" w:lastRow="0" w:firstColumn="0" w:lastColumn="0" w:oddVBand="0" w:evenVBand="0" w:oddHBand="0" w:evenHBand="0" w:firstRowFirstColumn="0" w:firstRowLastColumn="0" w:lastRowFirstColumn="0" w:lastRowLastColumn="0"/>
+            </w:pPr>
+            <w:r>
+              <w:t>X</w:t>
+            </w:r>
+          </w:p>
+        </w:tc>
+        <w:tc>
+          <w:tcPr>
+            <w:tcW w:w="707" w:type="dxa"/>
+          </w:tcPr>
+          <w:p>
+            <w:pPr>
+              <w:jc w:val="center"/>
+              <w:cnfStyle w:val="000000000000" w:firstRow="0" w:lastRow="0" w:firstColumn="0" w:lastColumn="0" w:oddVBand="0" w:evenVBand="0" w:oddHBand="0" w:evenHBand="0" w:firstRowFirstColumn="0" w:firstRowLastColumn="0" w:lastRowFirstColumn="0" w:lastRowLastColumn="0"/>
+            </w:pPr>
+            <w:r>
+              <w:t>X</w:t>
+            </w:r>
+          </w:p>
+        </w:tc>
+        <w:tc>
+          <w:tcPr>
+            <w:tcW w:w="1131" w:type="dxa"/>
+          </w:tcPr>
+          <w:p>
+            <w:pPr>
+              <w:jc w:val="center"/>
+              <w:cnfStyle w:val="000000000000" w:firstRow="0" w:lastRow="0" w:firstColumn="0" w:lastColumn="0" w:oddVBand="0" w:evenVBand="0" w:oddHBand="0" w:evenHBand="0" w:firstRowFirstColumn="0" w:firstRowLastColumn="0" w:lastRowFirstColumn="0" w:lastRowLastColumn="0"/>
+            </w:pPr>
+            <w:r>
+              <w:t>X</w:t>
+            </w:r>
+          </w:p>
+        </w:tc>
+        <w:tc>
+          <w:tcPr>
+            <w:tcW w:w="1131" w:type="dxa"/>
+          </w:tcPr>
+          <w:p>
+            <w:pPr>
+              <w:jc w:val="center"/>
+              <w:cnfStyle w:val="000000000000" w:firstRow="0" w:lastRow="0" w:firstColumn="0" w:lastColumn="0" w:oddVBand="0" w:evenVBand="0" w:oddHBand="0" w:evenHBand="0" w:firstRowFirstColumn="0" w:firstRowLastColumn="0" w:lastRowFirstColumn="0" w:lastRowLastColumn="0"/>
+            </w:pPr>
+            <w:r>
+              <w:t>80</w:t>
+            </w:r>
+            <w:r>
+              <w:t>%</w:t>
+            </w:r>
+          </w:p>
+        </w:tc>
+      </w:tr>
+      <w:tr>
+        <w:trPr>
+          <w:cnfStyle w:val="000000100000" w:firstRow="0" w:lastRow="0" w:firstColumn="0" w:lastColumn="0" w:oddVBand="0" w:evenVBand="0" w:oddHBand="1" w:evenHBand="0" w:firstRowFirstColumn="0" w:firstRowLastColumn="0" w:lastRowFirstColumn="0" w:lastRowLastColumn="0"/>
+        </w:trPr>
         <w:tc>
           <w:tcPr>
             <w:cnfStyle w:val="001000000000" w:firstRow="0" w:lastRow="0" w:firstColumn="1" w:lastColumn="0" w:oddVBand="0" w:evenVBand="0" w:oddHBand="0" w:evenHBand="0" w:firstRowFirstColumn="0" w:firstRowLastColumn="0" w:lastRowFirstColumn="0" w:lastRowLastColumn="0"/>
@@ -10245,10 +10385,127 @@
           </w:tcPr>
           <w:p>
             <w:pPr>
-              <w:cnfStyle w:val="000000000000" w:firstRow="0" w:lastRow="0" w:firstColumn="0" w:lastColumn="0" w:oddVBand="0" w:evenVBand="0" w:oddHBand="0" w:evenHBand="0" w:firstRowFirstColumn="0" w:firstRowLastColumn="0" w:lastRowFirstColumn="0" w:lastRowLastColumn="0"/>
+              <w:cnfStyle w:val="000000100000" w:firstRow="0" w:lastRow="0" w:firstColumn="0" w:lastColumn="0" w:oddVBand="0" w:evenVBand="0" w:oddHBand="1" w:evenHBand="0" w:firstRowFirstColumn="0" w:firstRowLastColumn="0" w:lastRowFirstColumn="0" w:lastRowLastColumn="0"/>
             </w:pPr>
             <w:r>
               <w:t xml:space="preserve">Conectar ao </w:t>
+            </w:r>
+            <w:proofErr w:type="spellStart"/>
+            <w:r>
+              <w:t>Facebook</w:t>
+            </w:r>
+            <w:proofErr w:type="spellEnd"/>
+          </w:p>
+        </w:tc>
+        <w:tc>
+          <w:tcPr>
+            <w:tcW w:w="566" w:type="dxa"/>
+            <w:shd w:val="clear" w:color="auto" w:fill="ED7D31" w:themeFill="accent2"/>
+          </w:tcPr>
+          <w:p>
+            <w:pPr>
+              <w:jc w:val="center"/>
+              <w:cnfStyle w:val="000000100000" w:firstRow="0" w:lastRow="0" w:firstColumn="0" w:lastColumn="0" w:oddVBand="0" w:evenVBand="0" w:oddHBand="1" w:evenHBand="0" w:firstRowFirstColumn="0" w:firstRowLastColumn="0" w:lastRowFirstColumn="0" w:lastRowLastColumn="0"/>
+            </w:pPr>
+          </w:p>
+        </w:tc>
+        <w:tc>
+          <w:tcPr>
+            <w:tcW w:w="848" w:type="dxa"/>
+            <w:shd w:val="clear" w:color="auto" w:fill="ED7D31" w:themeFill="accent2"/>
+          </w:tcPr>
+          <w:p>
+            <w:pPr>
+              <w:jc w:val="center"/>
+              <w:cnfStyle w:val="000000100000" w:firstRow="0" w:lastRow="0" w:firstColumn="0" w:lastColumn="0" w:oddVBand="0" w:evenVBand="0" w:oddHBand="1" w:evenHBand="0" w:firstRowFirstColumn="0" w:firstRowLastColumn="0" w:lastRowFirstColumn="0" w:lastRowLastColumn="0"/>
+            </w:pPr>
+          </w:p>
+        </w:tc>
+        <w:tc>
+          <w:tcPr>
+            <w:tcW w:w="1131" w:type="dxa"/>
+            <w:shd w:val="clear" w:color="auto" w:fill="ED7D31" w:themeFill="accent2"/>
+          </w:tcPr>
+          <w:p>
+            <w:pPr>
+              <w:jc w:val="center"/>
+              <w:cnfStyle w:val="000000100000" w:firstRow="0" w:lastRow="0" w:firstColumn="0" w:lastColumn="0" w:oddVBand="0" w:evenVBand="0" w:oddHBand="1" w:evenHBand="0" w:firstRowFirstColumn="0" w:firstRowLastColumn="0" w:lastRowFirstColumn="0" w:lastRowLastColumn="0"/>
+            </w:pPr>
+          </w:p>
+        </w:tc>
+        <w:tc>
+          <w:tcPr>
+            <w:tcW w:w="707" w:type="dxa"/>
+            <w:shd w:val="clear" w:color="auto" w:fill="ED7D31" w:themeFill="accent2"/>
+          </w:tcPr>
+          <w:p>
+            <w:pPr>
+              <w:jc w:val="center"/>
+              <w:cnfStyle w:val="000000100000" w:firstRow="0" w:lastRow="0" w:firstColumn="0" w:lastColumn="0" w:oddVBand="0" w:evenVBand="0" w:oddHBand="1" w:evenHBand="0" w:firstRowFirstColumn="0" w:firstRowLastColumn="0" w:lastRowFirstColumn="0" w:lastRowLastColumn="0"/>
+            </w:pPr>
+          </w:p>
+        </w:tc>
+        <w:tc>
+          <w:tcPr>
+            <w:tcW w:w="707" w:type="dxa"/>
+            <w:shd w:val="clear" w:color="auto" w:fill="ED7D31" w:themeFill="accent2"/>
+          </w:tcPr>
+          <w:p>
+            <w:pPr>
+              <w:jc w:val="center"/>
+              <w:cnfStyle w:val="000000100000" w:firstRow="0" w:lastRow="0" w:firstColumn="0" w:lastColumn="0" w:oddVBand="0" w:evenVBand="0" w:oddHBand="1" w:evenHBand="0" w:firstRowFirstColumn="0" w:firstRowLastColumn="0" w:lastRowFirstColumn="0" w:lastRowLastColumn="0"/>
+            </w:pPr>
+          </w:p>
+        </w:tc>
+        <w:tc>
+          <w:tcPr>
+            <w:tcW w:w="1131" w:type="dxa"/>
+            <w:shd w:val="clear" w:color="auto" w:fill="ED7D31" w:themeFill="accent2"/>
+          </w:tcPr>
+          <w:p>
+            <w:pPr>
+              <w:jc w:val="center"/>
+              <w:cnfStyle w:val="000000100000" w:firstRow="0" w:lastRow="0" w:firstColumn="0" w:lastColumn="0" w:oddVBand="0" w:evenVBand="0" w:oddHBand="1" w:evenHBand="0" w:firstRowFirstColumn="0" w:firstRowLastColumn="0" w:lastRowFirstColumn="0" w:lastRowLastColumn="0"/>
+            </w:pPr>
+          </w:p>
+        </w:tc>
+        <w:tc>
+          <w:tcPr>
+            <w:tcW w:w="1131" w:type="dxa"/>
+            <w:shd w:val="clear" w:color="auto" w:fill="ED7D31" w:themeFill="accent2"/>
+          </w:tcPr>
+          <w:p>
+            <w:pPr>
+              <w:jc w:val="center"/>
+              <w:cnfStyle w:val="000000100000" w:firstRow="0" w:lastRow="0" w:firstColumn="0" w:lastColumn="0" w:oddVBand="0" w:evenVBand="0" w:oddHBand="1" w:evenHBand="0" w:firstRowFirstColumn="0" w:firstRowLastColumn="0" w:lastRowFirstColumn="0" w:lastRowLastColumn="0"/>
+            </w:pPr>
+            <w:r>
+              <w:t>0%</w:t>
+            </w:r>
+          </w:p>
+        </w:tc>
+      </w:tr>
+      <w:tr>
+        <w:tc>
+          <w:tcPr>
+            <w:cnfStyle w:val="001000000000" w:firstRow="0" w:lastRow="0" w:firstColumn="1" w:lastColumn="0" w:oddVBand="0" w:evenVBand="0" w:oddHBand="0" w:evenHBand="0" w:firstRowFirstColumn="0" w:firstRowLastColumn="0" w:lastRowFirstColumn="0" w:lastRowLastColumn="0"/>
+            <w:tcW w:w="1551" w:type="dxa"/>
+            <w:vMerge/>
+            <w:shd w:val="clear" w:color="auto" w:fill="ED7D31" w:themeFill="accent2"/>
+          </w:tcPr>
+          <w:p/>
+        </w:tc>
+        <w:tc>
+          <w:tcPr>
+            <w:tcW w:w="2684" w:type="dxa"/>
+            <w:shd w:val="clear" w:color="auto" w:fill="ED7D31" w:themeFill="accent2"/>
+          </w:tcPr>
+          <w:p>
+            <w:pPr>
+              <w:cnfStyle w:val="000000000000" w:firstRow="0" w:lastRow="0" w:firstColumn="0" w:lastColumn="0" w:oddVBand="0" w:evenVBand="0" w:oddHBand="0" w:evenHBand="0" w:firstRowFirstColumn="0" w:firstRowLastColumn="0" w:lastRowFirstColumn="0" w:lastRowLastColumn="0"/>
+            </w:pPr>
+            <w:r>
+              <w:t xml:space="preserve">Desconetar do </w:t>
             </w:r>
             <w:proofErr w:type="spellStart"/>
             <w:r>
@@ -10368,13 +10625,8 @@
               <w:cnfStyle w:val="000000100000" w:firstRow="0" w:lastRow="0" w:firstColumn="0" w:lastColumn="0" w:oddVBand="0" w:evenVBand="0" w:oddHBand="1" w:evenHBand="0" w:firstRowFirstColumn="0" w:firstRowLastColumn="0" w:lastRowFirstColumn="0" w:lastRowLastColumn="0"/>
             </w:pPr>
             <w:r>
-              <w:t xml:space="preserve">Desconetar do </w:t>
-            </w:r>
-            <w:proofErr w:type="spellStart"/>
-            <w:r>
-              <w:t>Facebook</w:t>
-            </w:r>
-            <w:proofErr w:type="spellEnd"/>
+              <w:t>Comentar perfil de utilizador</w:t>
+            </w:r>
           </w:p>
         </w:tc>
         <w:tc>
@@ -10485,7 +10737,7 @@
               <w:cnfStyle w:val="000000000000" w:firstRow="0" w:lastRow="0" w:firstColumn="0" w:lastColumn="0" w:oddVBand="0" w:evenVBand="0" w:oddHBand="0" w:evenHBand="0" w:firstRowFirstColumn="0" w:firstRowLastColumn="0" w:lastRowFirstColumn="0" w:lastRowLastColumn="0"/>
             </w:pPr>
             <w:r>
-              <w:t>Comentar perfil de utilizador</w:t>
+              <w:t>Enviar Mensagem a utilizador</w:t>
             </w:r>
           </w:p>
         </w:tc>
@@ -10600,8 +10852,13 @@
               <w:cnfStyle w:val="000000100000" w:firstRow="0" w:lastRow="0" w:firstColumn="0" w:lastColumn="0" w:oddVBand="0" w:evenVBand="0" w:oddHBand="1" w:evenHBand="0" w:firstRowFirstColumn="0" w:firstRowLastColumn="0" w:lastRowFirstColumn="0" w:lastRowLastColumn="0"/>
             </w:pPr>
             <w:r>
-              <w:t>Enviar Mensagem a utilizador</w:t>
-            </w:r>
+              <w:t xml:space="preserve">Conectar ao </w:t>
+            </w:r>
+            <w:proofErr w:type="spellStart"/>
+            <w:r>
+              <w:t>Twitter</w:t>
+            </w:r>
+            <w:proofErr w:type="spellEnd"/>
           </w:p>
         </w:tc>
         <w:tc>
@@ -10712,7 +10969,7 @@
               <w:cnfStyle w:val="000000000000" w:firstRow="0" w:lastRow="0" w:firstColumn="0" w:lastColumn="0" w:oddVBand="0" w:evenVBand="0" w:oddHBand="0" w:evenHBand="0" w:firstRowFirstColumn="0" w:firstRowLastColumn="0" w:lastRowFirstColumn="0" w:lastRowLastColumn="0"/>
             </w:pPr>
             <w:r>
-              <w:t xml:space="preserve">Conectar ao </w:t>
+              <w:t xml:space="preserve">Desconetar do </w:t>
             </w:r>
             <w:proofErr w:type="spellStart"/>
             <w:r>
@@ -10832,13 +11089,8 @@
               <w:cnfStyle w:val="000000100000" w:firstRow="0" w:lastRow="0" w:firstColumn="0" w:lastColumn="0" w:oddVBand="0" w:evenVBand="0" w:oddHBand="1" w:evenHBand="0" w:firstRowFirstColumn="0" w:firstRowLastColumn="0" w:lastRowFirstColumn="0" w:lastRowLastColumn="0"/>
             </w:pPr>
             <w:r>
-              <w:t xml:space="preserve">Desconetar do </w:t>
-            </w:r>
-            <w:proofErr w:type="spellStart"/>
-            <w:r>
-              <w:t>Twitter</w:t>
-            </w:r>
-            <w:proofErr w:type="spellEnd"/>
+              <w:t>Controlar WVM por https</w:t>
+            </w:r>
           </w:p>
         </w:tc>
         <w:tc>
@@ -10863,6 +11115,9 @@
               <w:jc w:val="center"/>
               <w:cnfStyle w:val="000000100000" w:firstRow="0" w:lastRow="0" w:firstColumn="0" w:lastColumn="0" w:oddVBand="0" w:evenVBand="0" w:oddHBand="1" w:evenHBand="0" w:firstRowFirstColumn="0" w:firstRowLastColumn="0" w:lastRowFirstColumn="0" w:lastRowLastColumn="0"/>
             </w:pPr>
+            <w:r>
+              <w:t>X</w:t>
+            </w:r>
           </w:p>
         </w:tc>
         <w:tc>
@@ -10934,112 +11189,123 @@
           <w:tcPr>
             <w:cnfStyle w:val="001000000000" w:firstRow="0" w:lastRow="0" w:firstColumn="1" w:lastColumn="0" w:oddVBand="0" w:evenVBand="0" w:oddHBand="0" w:evenHBand="0" w:firstRowFirstColumn="0" w:firstRowLastColumn="0" w:lastRowFirstColumn="0" w:lastRowLastColumn="0"/>
             <w:tcW w:w="1551" w:type="dxa"/>
-            <w:vMerge/>
-            <w:shd w:val="clear" w:color="auto" w:fill="ED7D31" w:themeFill="accent2"/>
-          </w:tcPr>
-          <w:p/>
+          </w:tcPr>
+          <w:p>
+            <w:proofErr w:type="spellStart"/>
+            <w:r>
+              <w:t>WebService</w:t>
+            </w:r>
+            <w:proofErr w:type="spellEnd"/>
+          </w:p>
         </w:tc>
         <w:tc>
           <w:tcPr>
             <w:tcW w:w="2684" w:type="dxa"/>
-            <w:shd w:val="clear" w:color="auto" w:fill="ED7D31" w:themeFill="accent2"/>
-          </w:tcPr>
-          <w:p>
-            <w:pPr>
-              <w:cnfStyle w:val="000000000000" w:firstRow="0" w:lastRow="0" w:firstColumn="0" w:lastColumn="0" w:oddVBand="0" w:evenVBand="0" w:oddHBand="0" w:evenHBand="0" w:firstRowFirstColumn="0" w:firstRowLastColumn="0" w:lastRowFirstColumn="0" w:lastRowLastColumn="0"/>
-            </w:pPr>
-            <w:r>
-              <w:t>Controlar WVM por https</w:t>
+          </w:tcPr>
+          <w:p>
+            <w:pPr>
+              <w:cnfStyle w:val="000000000000" w:firstRow="0" w:lastRow="0" w:firstColumn="0" w:lastColumn="0" w:oddVBand="0" w:evenVBand="0" w:oddHBand="0" w:evenHBand="0" w:firstRowFirstColumn="0" w:firstRowLastColumn="0" w:lastRowFirstColumn="0" w:lastRowLastColumn="0"/>
+            </w:pPr>
+            <w:r>
+              <w:t>Vários métodos necessários</w:t>
             </w:r>
           </w:p>
         </w:tc>
         <w:tc>
           <w:tcPr>
             <w:tcW w:w="566" w:type="dxa"/>
-            <w:shd w:val="clear" w:color="auto" w:fill="ED7D31" w:themeFill="accent2"/>
-          </w:tcPr>
-          <w:p>
-            <w:pPr>
-              <w:jc w:val="center"/>
-              <w:cnfStyle w:val="000000000000" w:firstRow="0" w:lastRow="0" w:firstColumn="0" w:lastColumn="0" w:oddVBand="0" w:evenVBand="0" w:oddHBand="0" w:evenHBand="0" w:firstRowFirstColumn="0" w:firstRowLastColumn="0" w:lastRowFirstColumn="0" w:lastRowLastColumn="0"/>
-            </w:pPr>
+          </w:tcPr>
+          <w:p>
+            <w:pPr>
+              <w:jc w:val="center"/>
+              <w:cnfStyle w:val="000000000000" w:firstRow="0" w:lastRow="0" w:firstColumn="0" w:lastColumn="0" w:oddVBand="0" w:evenVBand="0" w:oddHBand="0" w:evenHBand="0" w:firstRowFirstColumn="0" w:firstRowLastColumn="0" w:lastRowFirstColumn="0" w:lastRowLastColumn="0"/>
+            </w:pPr>
+            <w:r>
+              <w:t>X</w:t>
+            </w:r>
           </w:p>
         </w:tc>
         <w:tc>
           <w:tcPr>
             <w:tcW w:w="848" w:type="dxa"/>
-            <w:shd w:val="clear" w:color="auto" w:fill="ED7D31" w:themeFill="accent2"/>
-          </w:tcPr>
-          <w:p>
-            <w:pPr>
-              <w:jc w:val="center"/>
-              <w:cnfStyle w:val="000000000000" w:firstRow="0" w:lastRow="0" w:firstColumn="0" w:lastColumn="0" w:oddVBand="0" w:evenVBand="0" w:oddHBand="0" w:evenHBand="0" w:firstRowFirstColumn="0" w:firstRowLastColumn="0" w:lastRowFirstColumn="0" w:lastRowLastColumn="0"/>
-            </w:pPr>
-            <w:r>
-              <w:t>X</w:t>
-            </w:r>
-          </w:p>
-        </w:tc>
-        <w:tc>
-          <w:tcPr>
-            <w:tcW w:w="1131" w:type="dxa"/>
-            <w:shd w:val="clear" w:color="auto" w:fill="ED7D31" w:themeFill="accent2"/>
-          </w:tcPr>
-          <w:p>
-            <w:pPr>
-              <w:jc w:val="center"/>
-              <w:cnfStyle w:val="000000000000" w:firstRow="0" w:lastRow="0" w:firstColumn="0" w:lastColumn="0" w:oddVBand="0" w:evenVBand="0" w:oddHBand="0" w:evenHBand="0" w:firstRowFirstColumn="0" w:firstRowLastColumn="0" w:lastRowFirstColumn="0" w:lastRowLastColumn="0"/>
-            </w:pPr>
-          </w:p>
-        </w:tc>
-        <w:tc>
-          <w:tcPr>
-            <w:tcW w:w="707" w:type="dxa"/>
-            <w:shd w:val="clear" w:color="auto" w:fill="ED7D31" w:themeFill="accent2"/>
-          </w:tcPr>
-          <w:p>
-            <w:pPr>
-              <w:jc w:val="center"/>
-              <w:cnfStyle w:val="000000000000" w:firstRow="0" w:lastRow="0" w:firstColumn="0" w:lastColumn="0" w:oddVBand="0" w:evenVBand="0" w:oddHBand="0" w:evenHBand="0" w:firstRowFirstColumn="0" w:firstRowLastColumn="0" w:lastRowFirstColumn="0" w:lastRowLastColumn="0"/>
-            </w:pPr>
-          </w:p>
-        </w:tc>
-        <w:tc>
-          <w:tcPr>
-            <w:tcW w:w="707" w:type="dxa"/>
-            <w:shd w:val="clear" w:color="auto" w:fill="ED7D31" w:themeFill="accent2"/>
-          </w:tcPr>
-          <w:p>
-            <w:pPr>
-              <w:jc w:val="center"/>
-              <w:cnfStyle w:val="000000000000" w:firstRow="0" w:lastRow="0" w:firstColumn="0" w:lastColumn="0" w:oddVBand="0" w:evenVBand="0" w:oddHBand="0" w:evenHBand="0" w:firstRowFirstColumn="0" w:firstRowLastColumn="0" w:lastRowFirstColumn="0" w:lastRowLastColumn="0"/>
-            </w:pPr>
-          </w:p>
-        </w:tc>
-        <w:tc>
-          <w:tcPr>
-            <w:tcW w:w="1131" w:type="dxa"/>
-            <w:shd w:val="clear" w:color="auto" w:fill="ED7D31" w:themeFill="accent2"/>
-          </w:tcPr>
-          <w:p>
-            <w:pPr>
-              <w:jc w:val="center"/>
-              <w:cnfStyle w:val="000000000000" w:firstRow="0" w:lastRow="0" w:firstColumn="0" w:lastColumn="0" w:oddVBand="0" w:evenVBand="0" w:oddHBand="0" w:evenHBand="0" w:firstRowFirstColumn="0" w:firstRowLastColumn="0" w:lastRowFirstColumn="0" w:lastRowLastColumn="0"/>
-            </w:pPr>
-          </w:p>
-        </w:tc>
-        <w:tc>
-          <w:tcPr>
-            <w:tcW w:w="1131" w:type="dxa"/>
-            <w:shd w:val="clear" w:color="auto" w:fill="ED7D31" w:themeFill="accent2"/>
-          </w:tcPr>
-          <w:p>
-            <w:pPr>
-              <w:jc w:val="center"/>
-              <w:cnfStyle w:val="000000000000" w:firstRow="0" w:lastRow="0" w:firstColumn="0" w:lastColumn="0" w:oddVBand="0" w:evenVBand="0" w:oddHBand="0" w:evenHBand="0" w:firstRowFirstColumn="0" w:firstRowLastColumn="0" w:lastRowFirstColumn="0" w:lastRowLastColumn="0"/>
-            </w:pPr>
-            <w:r>
-              <w:t>0%</w:t>
+          </w:tcPr>
+          <w:p>
+            <w:pPr>
+              <w:jc w:val="center"/>
+              <w:cnfStyle w:val="000000000000" w:firstRow="0" w:lastRow="0" w:firstColumn="0" w:lastColumn="0" w:oddVBand="0" w:evenVBand="0" w:oddHBand="0" w:evenHBand="0" w:firstRowFirstColumn="0" w:firstRowLastColumn="0" w:lastRowFirstColumn="0" w:lastRowLastColumn="0"/>
+            </w:pPr>
+            <w:r>
+              <w:t>X</w:t>
+            </w:r>
+          </w:p>
+        </w:tc>
+        <w:tc>
+          <w:tcPr>
+            <w:tcW w:w="1131" w:type="dxa"/>
+          </w:tcPr>
+          <w:p>
+            <w:pPr>
+              <w:jc w:val="center"/>
+              <w:cnfStyle w:val="000000000000" w:firstRow="0" w:lastRow="0" w:firstColumn="0" w:lastColumn="0" w:oddVBand="0" w:evenVBand="0" w:oddHBand="0" w:evenHBand="0" w:firstRowFirstColumn="0" w:firstRowLastColumn="0" w:lastRowFirstColumn="0" w:lastRowLastColumn="0"/>
+            </w:pPr>
+            <w:r>
+              <w:t>X</w:t>
+            </w:r>
+          </w:p>
+        </w:tc>
+        <w:tc>
+          <w:tcPr>
+            <w:tcW w:w="707" w:type="dxa"/>
+          </w:tcPr>
+          <w:p>
+            <w:pPr>
+              <w:jc w:val="center"/>
+              <w:cnfStyle w:val="000000000000" w:firstRow="0" w:lastRow="0" w:firstColumn="0" w:lastColumn="0" w:oddVBand="0" w:evenVBand="0" w:oddHBand="0" w:evenHBand="0" w:firstRowFirstColumn="0" w:firstRowLastColumn="0" w:lastRowFirstColumn="0" w:lastRowLastColumn="0"/>
+            </w:pPr>
+            <w:r>
+              <w:t>X</w:t>
+            </w:r>
+          </w:p>
+        </w:tc>
+        <w:tc>
+          <w:tcPr>
+            <w:tcW w:w="707" w:type="dxa"/>
+          </w:tcPr>
+          <w:p>
+            <w:pPr>
+              <w:jc w:val="center"/>
+              <w:cnfStyle w:val="000000000000" w:firstRow="0" w:lastRow="0" w:firstColumn="0" w:lastColumn="0" w:oddVBand="0" w:evenVBand="0" w:oddHBand="0" w:evenHBand="0" w:firstRowFirstColumn="0" w:firstRowLastColumn="0" w:lastRowFirstColumn="0" w:lastRowLastColumn="0"/>
+            </w:pPr>
+            <w:r>
+              <w:t>X</w:t>
+            </w:r>
+          </w:p>
+        </w:tc>
+        <w:tc>
+          <w:tcPr>
+            <w:tcW w:w="1131" w:type="dxa"/>
+          </w:tcPr>
+          <w:p>
+            <w:pPr>
+              <w:jc w:val="center"/>
+              <w:cnfStyle w:val="000000000000" w:firstRow="0" w:lastRow="0" w:firstColumn="0" w:lastColumn="0" w:oddVBand="0" w:evenVBand="0" w:oddHBand="0" w:evenHBand="0" w:firstRowFirstColumn="0" w:firstRowLastColumn="0" w:lastRowFirstColumn="0" w:lastRowLastColumn="0"/>
+            </w:pPr>
+            <w:r>
+              <w:t>X</w:t>
+            </w:r>
+          </w:p>
+        </w:tc>
+        <w:tc>
+          <w:tcPr>
+            <w:tcW w:w="1131" w:type="dxa"/>
+          </w:tcPr>
+          <w:p>
+            <w:pPr>
+              <w:jc w:val="center"/>
+              <w:cnfStyle w:val="000000000000" w:firstRow="0" w:lastRow="0" w:firstColumn="0" w:lastColumn="0" w:oddVBand="0" w:evenVBand="0" w:oddHBand="0" w:evenHBand="0" w:firstRowFirstColumn="0" w:firstRowLastColumn="0" w:lastRowFirstColumn="0" w:lastRowLastColumn="0"/>
+            </w:pPr>
+            <w:r>
+              <w:t>50%</w:t>
             </w:r>
           </w:p>
         </w:tc>
@@ -11054,11 +11320,12 @@
             <w:tcW w:w="1551" w:type="dxa"/>
           </w:tcPr>
           <w:p>
-            <w:proofErr w:type="spellStart"/>
-            <w:r>
-              <w:t>WebService</w:t>
-            </w:r>
-            <w:proofErr w:type="spellEnd"/>
+            <w:pPr>
+              <w:jc w:val="center"/>
+            </w:pPr>
+            <w:r>
+              <w:t>Apresentação</w:t>
+            </w:r>
           </w:p>
         </w:tc>
         <w:tc>
@@ -11070,7 +11337,7 @@
               <w:cnfStyle w:val="000000100000" w:firstRow="0" w:lastRow="0" w:firstColumn="0" w:lastColumn="0" w:oddVBand="0" w:evenVBand="0" w:oddHBand="1" w:evenHBand="0" w:firstRowFirstColumn="0" w:firstRowLastColumn="0" w:lastRowFirstColumn="0" w:lastRowLastColumn="0"/>
             </w:pPr>
             <w:r>
-              <w:t>Vários métodos necessários</w:t>
+              <w:t>Elaborar apresentação</w:t>
             </w:r>
           </w:p>
         </w:tc>
@@ -11166,133 +11433,6 @@
             <w:pPr>
               <w:jc w:val="center"/>
               <w:cnfStyle w:val="000000100000" w:firstRow="0" w:lastRow="0" w:firstColumn="0" w:lastColumn="0" w:oddVBand="0" w:evenVBand="0" w:oddHBand="1" w:evenHBand="0" w:firstRowFirstColumn="0" w:firstRowLastColumn="0" w:lastRowFirstColumn="0" w:lastRowLastColumn="0"/>
-            </w:pPr>
-            <w:r>
-              <w:t>50%</w:t>
-            </w:r>
-          </w:p>
-        </w:tc>
-      </w:tr>
-      <w:tr>
-        <w:tc>
-          <w:tcPr>
-            <w:cnfStyle w:val="001000000000" w:firstRow="0" w:lastRow="0" w:firstColumn="1" w:lastColumn="0" w:oddVBand="0" w:evenVBand="0" w:oddHBand="0" w:evenHBand="0" w:firstRowFirstColumn="0" w:firstRowLastColumn="0" w:lastRowFirstColumn="0" w:lastRowLastColumn="0"/>
-            <w:tcW w:w="1551" w:type="dxa"/>
-          </w:tcPr>
-          <w:p>
-            <w:pPr>
-              <w:jc w:val="center"/>
-            </w:pPr>
-            <w:r>
-              <w:t>Apresentação</w:t>
-            </w:r>
-          </w:p>
-        </w:tc>
-        <w:tc>
-          <w:tcPr>
-            <w:tcW w:w="2684" w:type="dxa"/>
-          </w:tcPr>
-          <w:p>
-            <w:pPr>
-              <w:cnfStyle w:val="000000000000" w:firstRow="0" w:lastRow="0" w:firstColumn="0" w:lastColumn="0" w:oddVBand="0" w:evenVBand="0" w:oddHBand="0" w:evenHBand="0" w:firstRowFirstColumn="0" w:firstRowLastColumn="0" w:lastRowFirstColumn="0" w:lastRowLastColumn="0"/>
-            </w:pPr>
-            <w:r>
-              <w:t>Elaborar apresentação</w:t>
-            </w:r>
-          </w:p>
-        </w:tc>
-        <w:tc>
-          <w:tcPr>
-            <w:tcW w:w="566" w:type="dxa"/>
-          </w:tcPr>
-          <w:p>
-            <w:pPr>
-              <w:jc w:val="center"/>
-              <w:cnfStyle w:val="000000000000" w:firstRow="0" w:lastRow="0" w:firstColumn="0" w:lastColumn="0" w:oddVBand="0" w:evenVBand="0" w:oddHBand="0" w:evenHBand="0" w:firstRowFirstColumn="0" w:firstRowLastColumn="0" w:lastRowFirstColumn="0" w:lastRowLastColumn="0"/>
-            </w:pPr>
-            <w:r>
-              <w:t>X</w:t>
-            </w:r>
-          </w:p>
-        </w:tc>
-        <w:tc>
-          <w:tcPr>
-            <w:tcW w:w="848" w:type="dxa"/>
-          </w:tcPr>
-          <w:p>
-            <w:pPr>
-              <w:jc w:val="center"/>
-              <w:cnfStyle w:val="000000000000" w:firstRow="0" w:lastRow="0" w:firstColumn="0" w:lastColumn="0" w:oddVBand="0" w:evenVBand="0" w:oddHBand="0" w:evenHBand="0" w:firstRowFirstColumn="0" w:firstRowLastColumn="0" w:lastRowFirstColumn="0" w:lastRowLastColumn="0"/>
-            </w:pPr>
-            <w:r>
-              <w:t>X</w:t>
-            </w:r>
-          </w:p>
-        </w:tc>
-        <w:tc>
-          <w:tcPr>
-            <w:tcW w:w="1131" w:type="dxa"/>
-          </w:tcPr>
-          <w:p>
-            <w:pPr>
-              <w:jc w:val="center"/>
-              <w:cnfStyle w:val="000000000000" w:firstRow="0" w:lastRow="0" w:firstColumn="0" w:lastColumn="0" w:oddVBand="0" w:evenVBand="0" w:oddHBand="0" w:evenHBand="0" w:firstRowFirstColumn="0" w:firstRowLastColumn="0" w:lastRowFirstColumn="0" w:lastRowLastColumn="0"/>
-            </w:pPr>
-            <w:r>
-              <w:t>X</w:t>
-            </w:r>
-          </w:p>
-        </w:tc>
-        <w:tc>
-          <w:tcPr>
-            <w:tcW w:w="707" w:type="dxa"/>
-          </w:tcPr>
-          <w:p>
-            <w:pPr>
-              <w:jc w:val="center"/>
-              <w:cnfStyle w:val="000000000000" w:firstRow="0" w:lastRow="0" w:firstColumn="0" w:lastColumn="0" w:oddVBand="0" w:evenVBand="0" w:oddHBand="0" w:evenHBand="0" w:firstRowFirstColumn="0" w:firstRowLastColumn="0" w:lastRowFirstColumn="0" w:lastRowLastColumn="0"/>
-            </w:pPr>
-            <w:r>
-              <w:t>X</w:t>
-            </w:r>
-          </w:p>
-        </w:tc>
-        <w:tc>
-          <w:tcPr>
-            <w:tcW w:w="707" w:type="dxa"/>
-          </w:tcPr>
-          <w:p>
-            <w:pPr>
-              <w:jc w:val="center"/>
-              <w:cnfStyle w:val="000000000000" w:firstRow="0" w:lastRow="0" w:firstColumn="0" w:lastColumn="0" w:oddVBand="0" w:evenVBand="0" w:oddHBand="0" w:evenHBand="0" w:firstRowFirstColumn="0" w:firstRowLastColumn="0" w:lastRowFirstColumn="0" w:lastRowLastColumn="0"/>
-            </w:pPr>
-            <w:r>
-              <w:t>X</w:t>
-            </w:r>
-          </w:p>
-        </w:tc>
-        <w:tc>
-          <w:tcPr>
-            <w:tcW w:w="1131" w:type="dxa"/>
-          </w:tcPr>
-          <w:p>
-            <w:pPr>
-              <w:jc w:val="center"/>
-              <w:cnfStyle w:val="000000000000" w:firstRow="0" w:lastRow="0" w:firstColumn="0" w:lastColumn="0" w:oddVBand="0" w:evenVBand="0" w:oddHBand="0" w:evenHBand="0" w:firstRowFirstColumn="0" w:firstRowLastColumn="0" w:lastRowFirstColumn="0" w:lastRowLastColumn="0"/>
-            </w:pPr>
-            <w:r>
-              <w:t>X</w:t>
-            </w:r>
-          </w:p>
-        </w:tc>
-        <w:tc>
-          <w:tcPr>
-            <w:tcW w:w="1131" w:type="dxa"/>
-          </w:tcPr>
-          <w:p>
-            <w:pPr>
-              <w:jc w:val="center"/>
-              <w:cnfStyle w:val="000000000000" w:firstRow="0" w:lastRow="0" w:firstColumn="0" w:lastColumn="0" w:oddVBand="0" w:evenVBand="0" w:oddHBand="0" w:evenHBand="0" w:firstRowFirstColumn="0" w:firstRowLastColumn="0" w:lastRowFirstColumn="0" w:lastRowLastColumn="0"/>
             </w:pPr>
             <w:r>
               <w:t>0%</w:t>

--- a/documentation/tasks/Divisão de Tarefas.docx
+++ b/documentation/tasks/Divisão de Tarefas.docx
@@ -4860,8 +4860,6 @@
               <w:jc w:val="center"/>
               <w:cnfStyle w:val="000000000000" w:firstRow="0" w:lastRow="0" w:firstColumn="0" w:lastColumn="0" w:oddVBand="0" w:evenVBand="0" w:oddHBand="0" w:evenHBand="0" w:firstRowFirstColumn="0" w:firstRowLastColumn="0" w:lastRowFirstColumn="0" w:lastRowLastColumn="0"/>
             </w:pPr>
-            <w:bookmarkStart w:id="0" w:name="_GoBack"/>
-            <w:bookmarkEnd w:id="0"/>
             <w:r>
               <w:t>0%</w:t>
             </w:r>
@@ -7987,6 +7985,7 @@
         <w:tc>
           <w:tcPr>
             <w:tcW w:w="2684" w:type="dxa"/>
+            <w:shd w:val="clear" w:color="auto" w:fill="92D050"/>
           </w:tcPr>
           <w:p>
             <w:pPr>
@@ -8000,6 +7999,7 @@
         <w:tc>
           <w:tcPr>
             <w:tcW w:w="566" w:type="dxa"/>
+            <w:shd w:val="clear" w:color="auto" w:fill="92D050"/>
           </w:tcPr>
           <w:p>
             <w:pPr>
@@ -8014,72 +8014,81 @@
         <w:tc>
           <w:tcPr>
             <w:tcW w:w="848" w:type="dxa"/>
-          </w:tcPr>
-          <w:p>
-            <w:pPr>
-              <w:jc w:val="center"/>
-              <w:cnfStyle w:val="000000100000" w:firstRow="0" w:lastRow="0" w:firstColumn="0" w:lastColumn="0" w:oddVBand="0" w:evenVBand="0" w:oddHBand="1" w:evenHBand="0" w:firstRowFirstColumn="0" w:firstRowLastColumn="0" w:lastRowFirstColumn="0" w:lastRowLastColumn="0"/>
-            </w:pPr>
-          </w:p>
-        </w:tc>
-        <w:tc>
-          <w:tcPr>
-            <w:tcW w:w="1131" w:type="dxa"/>
-          </w:tcPr>
-          <w:p>
-            <w:pPr>
-              <w:jc w:val="center"/>
-              <w:cnfStyle w:val="000000100000" w:firstRow="0" w:lastRow="0" w:firstColumn="0" w:lastColumn="0" w:oddVBand="0" w:evenVBand="0" w:oddHBand="1" w:evenHBand="0" w:firstRowFirstColumn="0" w:firstRowLastColumn="0" w:lastRowFirstColumn="0" w:lastRowLastColumn="0"/>
-            </w:pPr>
-          </w:p>
-        </w:tc>
-        <w:tc>
-          <w:tcPr>
-            <w:tcW w:w="707" w:type="dxa"/>
-          </w:tcPr>
-          <w:p>
-            <w:pPr>
-              <w:jc w:val="center"/>
-              <w:cnfStyle w:val="000000100000" w:firstRow="0" w:lastRow="0" w:firstColumn="0" w:lastColumn="0" w:oddVBand="0" w:evenVBand="0" w:oddHBand="1" w:evenHBand="0" w:firstRowFirstColumn="0" w:firstRowLastColumn="0" w:lastRowFirstColumn="0" w:lastRowLastColumn="0"/>
-            </w:pPr>
-          </w:p>
-        </w:tc>
-        <w:tc>
-          <w:tcPr>
-            <w:tcW w:w="707" w:type="dxa"/>
-          </w:tcPr>
-          <w:p>
-            <w:pPr>
-              <w:jc w:val="center"/>
-              <w:cnfStyle w:val="000000100000" w:firstRow="0" w:lastRow="0" w:firstColumn="0" w:lastColumn="0" w:oddVBand="0" w:evenVBand="0" w:oddHBand="1" w:evenHBand="0" w:firstRowFirstColumn="0" w:firstRowLastColumn="0" w:lastRowFirstColumn="0" w:lastRowLastColumn="0"/>
-            </w:pPr>
-            <w:r>
-              <w:t>X</w:t>
-            </w:r>
-          </w:p>
-        </w:tc>
-        <w:tc>
-          <w:tcPr>
-            <w:tcW w:w="1131" w:type="dxa"/>
-          </w:tcPr>
-          <w:p>
-            <w:pPr>
-              <w:jc w:val="center"/>
-              <w:cnfStyle w:val="000000100000" w:firstRow="0" w:lastRow="0" w:firstColumn="0" w:lastColumn="0" w:oddVBand="0" w:evenVBand="0" w:oddHBand="1" w:evenHBand="0" w:firstRowFirstColumn="0" w:firstRowLastColumn="0" w:lastRowFirstColumn="0" w:lastRowLastColumn="0"/>
-            </w:pPr>
-          </w:p>
-        </w:tc>
-        <w:tc>
-          <w:tcPr>
-            <w:tcW w:w="1131" w:type="dxa"/>
-          </w:tcPr>
-          <w:p>
-            <w:pPr>
-              <w:jc w:val="center"/>
-              <w:cnfStyle w:val="000000100000" w:firstRow="0" w:lastRow="0" w:firstColumn="0" w:lastColumn="0" w:oddVBand="0" w:evenVBand="0" w:oddHBand="1" w:evenHBand="0" w:firstRowFirstColumn="0" w:firstRowLastColumn="0" w:lastRowFirstColumn="0" w:lastRowLastColumn="0"/>
-            </w:pPr>
-            <w:r>
-              <w:t>0%</w:t>
+            <w:shd w:val="clear" w:color="auto" w:fill="92D050"/>
+          </w:tcPr>
+          <w:p>
+            <w:pPr>
+              <w:jc w:val="center"/>
+              <w:cnfStyle w:val="000000100000" w:firstRow="0" w:lastRow="0" w:firstColumn="0" w:lastColumn="0" w:oddVBand="0" w:evenVBand="0" w:oddHBand="1" w:evenHBand="0" w:firstRowFirstColumn="0" w:firstRowLastColumn="0" w:lastRowFirstColumn="0" w:lastRowLastColumn="0"/>
+            </w:pPr>
+          </w:p>
+        </w:tc>
+        <w:tc>
+          <w:tcPr>
+            <w:tcW w:w="1131" w:type="dxa"/>
+            <w:shd w:val="clear" w:color="auto" w:fill="92D050"/>
+          </w:tcPr>
+          <w:p>
+            <w:pPr>
+              <w:jc w:val="center"/>
+              <w:cnfStyle w:val="000000100000" w:firstRow="0" w:lastRow="0" w:firstColumn="0" w:lastColumn="0" w:oddVBand="0" w:evenVBand="0" w:oddHBand="1" w:evenHBand="0" w:firstRowFirstColumn="0" w:firstRowLastColumn="0" w:lastRowFirstColumn="0" w:lastRowLastColumn="0"/>
+            </w:pPr>
+          </w:p>
+        </w:tc>
+        <w:tc>
+          <w:tcPr>
+            <w:tcW w:w="707" w:type="dxa"/>
+            <w:shd w:val="clear" w:color="auto" w:fill="92D050"/>
+          </w:tcPr>
+          <w:p>
+            <w:pPr>
+              <w:jc w:val="center"/>
+              <w:cnfStyle w:val="000000100000" w:firstRow="0" w:lastRow="0" w:firstColumn="0" w:lastColumn="0" w:oddVBand="0" w:evenVBand="0" w:oddHBand="1" w:evenHBand="0" w:firstRowFirstColumn="0" w:firstRowLastColumn="0" w:lastRowFirstColumn="0" w:lastRowLastColumn="0"/>
+            </w:pPr>
+          </w:p>
+        </w:tc>
+        <w:tc>
+          <w:tcPr>
+            <w:tcW w:w="707" w:type="dxa"/>
+            <w:shd w:val="clear" w:color="auto" w:fill="92D050"/>
+          </w:tcPr>
+          <w:p>
+            <w:pPr>
+              <w:jc w:val="center"/>
+              <w:cnfStyle w:val="000000100000" w:firstRow="0" w:lastRow="0" w:firstColumn="0" w:lastColumn="0" w:oddVBand="0" w:evenVBand="0" w:oddHBand="1" w:evenHBand="0" w:firstRowFirstColumn="0" w:firstRowLastColumn="0" w:lastRowFirstColumn="0" w:lastRowLastColumn="0"/>
+            </w:pPr>
+            <w:r>
+              <w:t>X</w:t>
+            </w:r>
+          </w:p>
+        </w:tc>
+        <w:tc>
+          <w:tcPr>
+            <w:tcW w:w="1131" w:type="dxa"/>
+            <w:shd w:val="clear" w:color="auto" w:fill="92D050"/>
+          </w:tcPr>
+          <w:p>
+            <w:pPr>
+              <w:jc w:val="center"/>
+              <w:cnfStyle w:val="000000100000" w:firstRow="0" w:lastRow="0" w:firstColumn="0" w:lastColumn="0" w:oddVBand="0" w:evenVBand="0" w:oddHBand="1" w:evenHBand="0" w:firstRowFirstColumn="0" w:firstRowLastColumn="0" w:lastRowFirstColumn="0" w:lastRowLastColumn="0"/>
+            </w:pPr>
+          </w:p>
+        </w:tc>
+        <w:tc>
+          <w:tcPr>
+            <w:tcW w:w="1131" w:type="dxa"/>
+            <w:shd w:val="clear" w:color="auto" w:fill="92D050"/>
+          </w:tcPr>
+          <w:p>
+            <w:pPr>
+              <w:jc w:val="center"/>
+              <w:cnfStyle w:val="000000100000" w:firstRow="0" w:lastRow="0" w:firstColumn="0" w:lastColumn="0" w:oddVBand="0" w:evenVBand="0" w:oddHBand="1" w:evenHBand="0" w:firstRowFirstColumn="0" w:firstRowLastColumn="0" w:lastRowFirstColumn="0" w:lastRowLastColumn="0"/>
+            </w:pPr>
+            <w:r>
+              <w:t>100</w:t>
+            </w:r>
+            <w:r>
+              <w:t>%</w:t>
             </w:r>
           </w:p>
         </w:tc>
@@ -8096,6 +8105,7 @@
         <w:tc>
           <w:tcPr>
             <w:tcW w:w="2684" w:type="dxa"/>
+            <w:shd w:val="clear" w:color="auto" w:fill="92D050"/>
           </w:tcPr>
           <w:p>
             <w:pPr>
@@ -8109,6 +8119,7 @@
         <w:tc>
           <w:tcPr>
             <w:tcW w:w="566" w:type="dxa"/>
+            <w:shd w:val="clear" w:color="auto" w:fill="92D050"/>
           </w:tcPr>
           <w:p>
             <w:pPr>
@@ -8120,75 +8131,84 @@
         <w:tc>
           <w:tcPr>
             <w:tcW w:w="848" w:type="dxa"/>
-          </w:tcPr>
-          <w:p>
-            <w:pPr>
-              <w:jc w:val="center"/>
-              <w:cnfStyle w:val="000000000000" w:firstRow="0" w:lastRow="0" w:firstColumn="0" w:lastColumn="0" w:oddVBand="0" w:evenVBand="0" w:oddHBand="0" w:evenHBand="0" w:firstRowFirstColumn="0" w:firstRowLastColumn="0" w:lastRowFirstColumn="0" w:lastRowLastColumn="0"/>
-            </w:pPr>
-          </w:p>
-        </w:tc>
-        <w:tc>
-          <w:tcPr>
-            <w:tcW w:w="1131" w:type="dxa"/>
-          </w:tcPr>
-          <w:p>
-            <w:pPr>
-              <w:jc w:val="center"/>
-              <w:cnfStyle w:val="000000000000" w:firstRow="0" w:lastRow="0" w:firstColumn="0" w:lastColumn="0" w:oddVBand="0" w:evenVBand="0" w:oddHBand="0" w:evenHBand="0" w:firstRowFirstColumn="0" w:firstRowLastColumn="0" w:lastRowFirstColumn="0" w:lastRowLastColumn="0"/>
-            </w:pPr>
-          </w:p>
-        </w:tc>
-        <w:tc>
-          <w:tcPr>
-            <w:tcW w:w="707" w:type="dxa"/>
-          </w:tcPr>
-          <w:p>
-            <w:pPr>
-              <w:jc w:val="center"/>
-              <w:cnfStyle w:val="000000000000" w:firstRow="0" w:lastRow="0" w:firstColumn="0" w:lastColumn="0" w:oddVBand="0" w:evenVBand="0" w:oddHBand="0" w:evenHBand="0" w:firstRowFirstColumn="0" w:firstRowLastColumn="0" w:lastRowFirstColumn="0" w:lastRowLastColumn="0"/>
-            </w:pPr>
-            <w:r>
-              <w:t>X</w:t>
-            </w:r>
-          </w:p>
-        </w:tc>
-        <w:tc>
-          <w:tcPr>
-            <w:tcW w:w="707" w:type="dxa"/>
-          </w:tcPr>
-          <w:p>
-            <w:pPr>
-              <w:jc w:val="center"/>
-              <w:cnfStyle w:val="000000000000" w:firstRow="0" w:lastRow="0" w:firstColumn="0" w:lastColumn="0" w:oddVBand="0" w:evenVBand="0" w:oddHBand="0" w:evenHBand="0" w:firstRowFirstColumn="0" w:firstRowLastColumn="0" w:lastRowFirstColumn="0" w:lastRowLastColumn="0"/>
-            </w:pPr>
-          </w:p>
-        </w:tc>
-        <w:tc>
-          <w:tcPr>
-            <w:tcW w:w="1131" w:type="dxa"/>
-          </w:tcPr>
-          <w:p>
-            <w:pPr>
-              <w:jc w:val="center"/>
-              <w:cnfStyle w:val="000000000000" w:firstRow="0" w:lastRow="0" w:firstColumn="0" w:lastColumn="0" w:oddVBand="0" w:evenVBand="0" w:oddHBand="0" w:evenHBand="0" w:firstRowFirstColumn="0" w:firstRowLastColumn="0" w:lastRowFirstColumn="0" w:lastRowLastColumn="0"/>
-            </w:pPr>
-            <w:r>
-              <w:t>X</w:t>
-            </w:r>
-          </w:p>
-        </w:tc>
-        <w:tc>
-          <w:tcPr>
-            <w:tcW w:w="1131" w:type="dxa"/>
-          </w:tcPr>
-          <w:p>
-            <w:pPr>
-              <w:jc w:val="center"/>
-              <w:cnfStyle w:val="000000000000" w:firstRow="0" w:lastRow="0" w:firstColumn="0" w:lastColumn="0" w:oddVBand="0" w:evenVBand="0" w:oddHBand="0" w:evenHBand="0" w:firstRowFirstColumn="0" w:firstRowLastColumn="0" w:lastRowFirstColumn="0" w:lastRowLastColumn="0"/>
-            </w:pPr>
-            <w:r>
-              <w:t>0%</w:t>
+            <w:shd w:val="clear" w:color="auto" w:fill="92D050"/>
+          </w:tcPr>
+          <w:p>
+            <w:pPr>
+              <w:jc w:val="center"/>
+              <w:cnfStyle w:val="000000000000" w:firstRow="0" w:lastRow="0" w:firstColumn="0" w:lastColumn="0" w:oddVBand="0" w:evenVBand="0" w:oddHBand="0" w:evenHBand="0" w:firstRowFirstColumn="0" w:firstRowLastColumn="0" w:lastRowFirstColumn="0" w:lastRowLastColumn="0"/>
+            </w:pPr>
+          </w:p>
+        </w:tc>
+        <w:tc>
+          <w:tcPr>
+            <w:tcW w:w="1131" w:type="dxa"/>
+            <w:shd w:val="clear" w:color="auto" w:fill="92D050"/>
+          </w:tcPr>
+          <w:p>
+            <w:pPr>
+              <w:jc w:val="center"/>
+              <w:cnfStyle w:val="000000000000" w:firstRow="0" w:lastRow="0" w:firstColumn="0" w:lastColumn="0" w:oddVBand="0" w:evenVBand="0" w:oddHBand="0" w:evenHBand="0" w:firstRowFirstColumn="0" w:firstRowLastColumn="0" w:lastRowFirstColumn="0" w:lastRowLastColumn="0"/>
+            </w:pPr>
+          </w:p>
+        </w:tc>
+        <w:tc>
+          <w:tcPr>
+            <w:tcW w:w="707" w:type="dxa"/>
+            <w:shd w:val="clear" w:color="auto" w:fill="92D050"/>
+          </w:tcPr>
+          <w:p>
+            <w:pPr>
+              <w:jc w:val="center"/>
+              <w:cnfStyle w:val="000000000000" w:firstRow="0" w:lastRow="0" w:firstColumn="0" w:lastColumn="0" w:oddVBand="0" w:evenVBand="0" w:oddHBand="0" w:evenHBand="0" w:firstRowFirstColumn="0" w:firstRowLastColumn="0" w:lastRowFirstColumn="0" w:lastRowLastColumn="0"/>
+            </w:pPr>
+            <w:r>
+              <w:t>X</w:t>
+            </w:r>
+          </w:p>
+        </w:tc>
+        <w:tc>
+          <w:tcPr>
+            <w:tcW w:w="707" w:type="dxa"/>
+            <w:shd w:val="clear" w:color="auto" w:fill="92D050"/>
+          </w:tcPr>
+          <w:p>
+            <w:pPr>
+              <w:jc w:val="center"/>
+              <w:cnfStyle w:val="000000000000" w:firstRow="0" w:lastRow="0" w:firstColumn="0" w:lastColumn="0" w:oddVBand="0" w:evenVBand="0" w:oddHBand="0" w:evenHBand="0" w:firstRowFirstColumn="0" w:firstRowLastColumn="0" w:lastRowFirstColumn="0" w:lastRowLastColumn="0"/>
+            </w:pPr>
+          </w:p>
+        </w:tc>
+        <w:tc>
+          <w:tcPr>
+            <w:tcW w:w="1131" w:type="dxa"/>
+            <w:shd w:val="clear" w:color="auto" w:fill="92D050"/>
+          </w:tcPr>
+          <w:p>
+            <w:pPr>
+              <w:jc w:val="center"/>
+              <w:cnfStyle w:val="000000000000" w:firstRow="0" w:lastRow="0" w:firstColumn="0" w:lastColumn="0" w:oddVBand="0" w:evenVBand="0" w:oddHBand="0" w:evenHBand="0" w:firstRowFirstColumn="0" w:firstRowLastColumn="0" w:lastRowFirstColumn="0" w:lastRowLastColumn="0"/>
+            </w:pPr>
+            <w:r>
+              <w:t>X</w:t>
+            </w:r>
+          </w:p>
+        </w:tc>
+        <w:tc>
+          <w:tcPr>
+            <w:tcW w:w="1131" w:type="dxa"/>
+            <w:shd w:val="clear" w:color="auto" w:fill="92D050"/>
+          </w:tcPr>
+          <w:p>
+            <w:pPr>
+              <w:jc w:val="center"/>
+              <w:cnfStyle w:val="000000000000" w:firstRow="0" w:lastRow="0" w:firstColumn="0" w:lastColumn="0" w:oddVBand="0" w:evenVBand="0" w:oddHBand="0" w:evenHBand="0" w:firstRowFirstColumn="0" w:firstRowLastColumn="0" w:lastRowFirstColumn="0" w:lastRowLastColumn="0"/>
+            </w:pPr>
+            <w:r>
+              <w:t>100</w:t>
+            </w:r>
+            <w:r>
+              <w:t>%</w:t>
             </w:r>
           </w:p>
         </w:tc>
@@ -8920,7 +8940,7 @@
         <w:tc>
           <w:tcPr>
             <w:tcW w:w="2684" w:type="dxa"/>
-            <w:shd w:val="clear" w:color="auto" w:fill="FFF2CC" w:themeFill="accent4" w:themeFillTint="33"/>
+            <w:shd w:val="clear" w:color="auto" w:fill="92D050"/>
           </w:tcPr>
           <w:p>
             <w:pPr>
@@ -8934,7 +8954,7 @@
         <w:tc>
           <w:tcPr>
             <w:tcW w:w="566" w:type="dxa"/>
-            <w:shd w:val="clear" w:color="auto" w:fill="FFF2CC" w:themeFill="accent4" w:themeFillTint="33"/>
+            <w:shd w:val="clear" w:color="auto" w:fill="92D050"/>
           </w:tcPr>
           <w:p>
             <w:pPr>
@@ -8946,81 +8966,84 @@
         <w:tc>
           <w:tcPr>
             <w:tcW w:w="848" w:type="dxa"/>
-            <w:shd w:val="clear" w:color="auto" w:fill="FFF2CC" w:themeFill="accent4" w:themeFillTint="33"/>
-          </w:tcPr>
-          <w:p>
-            <w:pPr>
-              <w:jc w:val="center"/>
-              <w:cnfStyle w:val="000000100000" w:firstRow="0" w:lastRow="0" w:firstColumn="0" w:lastColumn="0" w:oddVBand="0" w:evenVBand="0" w:oddHBand="1" w:evenHBand="0" w:firstRowFirstColumn="0" w:firstRowLastColumn="0" w:lastRowFirstColumn="0" w:lastRowLastColumn="0"/>
-            </w:pPr>
-            <w:r>
-              <w:t>X</w:t>
-            </w:r>
-          </w:p>
-        </w:tc>
-        <w:tc>
-          <w:tcPr>
-            <w:tcW w:w="1131" w:type="dxa"/>
-            <w:shd w:val="clear" w:color="auto" w:fill="FFF2CC" w:themeFill="accent4" w:themeFillTint="33"/>
-          </w:tcPr>
-          <w:p>
-            <w:pPr>
-              <w:jc w:val="center"/>
-              <w:cnfStyle w:val="000000100000" w:firstRow="0" w:lastRow="0" w:firstColumn="0" w:lastColumn="0" w:oddVBand="0" w:evenVBand="0" w:oddHBand="1" w:evenHBand="0" w:firstRowFirstColumn="0" w:firstRowLastColumn="0" w:lastRowFirstColumn="0" w:lastRowLastColumn="0"/>
-            </w:pPr>
-            <w:r>
-              <w:t>X</w:t>
-            </w:r>
-          </w:p>
-        </w:tc>
-        <w:tc>
-          <w:tcPr>
-            <w:tcW w:w="707" w:type="dxa"/>
-            <w:shd w:val="clear" w:color="auto" w:fill="FFF2CC" w:themeFill="accent4" w:themeFillTint="33"/>
-          </w:tcPr>
-          <w:p>
-            <w:pPr>
-              <w:jc w:val="center"/>
-              <w:cnfStyle w:val="000000100000" w:firstRow="0" w:lastRow="0" w:firstColumn="0" w:lastColumn="0" w:oddVBand="0" w:evenVBand="0" w:oddHBand="1" w:evenHBand="0" w:firstRowFirstColumn="0" w:firstRowLastColumn="0" w:lastRowFirstColumn="0" w:lastRowLastColumn="0"/>
-            </w:pPr>
-          </w:p>
-        </w:tc>
-        <w:tc>
-          <w:tcPr>
-            <w:tcW w:w="707" w:type="dxa"/>
-            <w:shd w:val="clear" w:color="auto" w:fill="FFF2CC" w:themeFill="accent4" w:themeFillTint="33"/>
-          </w:tcPr>
-          <w:p>
-            <w:pPr>
-              <w:jc w:val="center"/>
-              <w:cnfStyle w:val="000000100000" w:firstRow="0" w:lastRow="0" w:firstColumn="0" w:lastColumn="0" w:oddVBand="0" w:evenVBand="0" w:oddHBand="1" w:evenHBand="0" w:firstRowFirstColumn="0" w:firstRowLastColumn="0" w:lastRowFirstColumn="0" w:lastRowLastColumn="0"/>
-            </w:pPr>
-          </w:p>
-        </w:tc>
-        <w:tc>
-          <w:tcPr>
-            <w:tcW w:w="1131" w:type="dxa"/>
-            <w:shd w:val="clear" w:color="auto" w:fill="FFF2CC" w:themeFill="accent4" w:themeFillTint="33"/>
-          </w:tcPr>
-          <w:p>
-            <w:pPr>
-              <w:jc w:val="center"/>
-              <w:cnfStyle w:val="000000100000" w:firstRow="0" w:lastRow="0" w:firstColumn="0" w:lastColumn="0" w:oddVBand="0" w:evenVBand="0" w:oddHBand="1" w:evenHBand="0" w:firstRowFirstColumn="0" w:firstRowLastColumn="0" w:lastRowFirstColumn="0" w:lastRowLastColumn="0"/>
-            </w:pPr>
-          </w:p>
-        </w:tc>
-        <w:tc>
-          <w:tcPr>
-            <w:tcW w:w="1131" w:type="dxa"/>
-            <w:shd w:val="clear" w:color="auto" w:fill="FFF2CC" w:themeFill="accent4" w:themeFillTint="33"/>
-          </w:tcPr>
-          <w:p>
-            <w:pPr>
-              <w:jc w:val="center"/>
-              <w:cnfStyle w:val="000000100000" w:firstRow="0" w:lastRow="0" w:firstColumn="0" w:lastColumn="0" w:oddVBand="0" w:evenVBand="0" w:oddHBand="1" w:evenHBand="0" w:firstRowFirstColumn="0" w:firstRowLastColumn="0" w:lastRowFirstColumn="0" w:lastRowLastColumn="0"/>
-            </w:pPr>
-            <w:r>
-              <w:t>0%</w:t>
+            <w:shd w:val="clear" w:color="auto" w:fill="92D050"/>
+          </w:tcPr>
+          <w:p>
+            <w:pPr>
+              <w:jc w:val="center"/>
+              <w:cnfStyle w:val="000000100000" w:firstRow="0" w:lastRow="0" w:firstColumn="0" w:lastColumn="0" w:oddVBand="0" w:evenVBand="0" w:oddHBand="1" w:evenHBand="0" w:firstRowFirstColumn="0" w:firstRowLastColumn="0" w:lastRowFirstColumn="0" w:lastRowLastColumn="0"/>
+            </w:pPr>
+            <w:r>
+              <w:t>X</w:t>
+            </w:r>
+          </w:p>
+        </w:tc>
+        <w:tc>
+          <w:tcPr>
+            <w:tcW w:w="1131" w:type="dxa"/>
+            <w:shd w:val="clear" w:color="auto" w:fill="92D050"/>
+          </w:tcPr>
+          <w:p>
+            <w:pPr>
+              <w:jc w:val="center"/>
+              <w:cnfStyle w:val="000000100000" w:firstRow="0" w:lastRow="0" w:firstColumn="0" w:lastColumn="0" w:oddVBand="0" w:evenVBand="0" w:oddHBand="1" w:evenHBand="0" w:firstRowFirstColumn="0" w:firstRowLastColumn="0" w:lastRowFirstColumn="0" w:lastRowLastColumn="0"/>
+            </w:pPr>
+            <w:r>
+              <w:t>X</w:t>
+            </w:r>
+          </w:p>
+        </w:tc>
+        <w:tc>
+          <w:tcPr>
+            <w:tcW w:w="707" w:type="dxa"/>
+            <w:shd w:val="clear" w:color="auto" w:fill="92D050"/>
+          </w:tcPr>
+          <w:p>
+            <w:pPr>
+              <w:jc w:val="center"/>
+              <w:cnfStyle w:val="000000100000" w:firstRow="0" w:lastRow="0" w:firstColumn="0" w:lastColumn="0" w:oddVBand="0" w:evenVBand="0" w:oddHBand="1" w:evenHBand="0" w:firstRowFirstColumn="0" w:firstRowLastColumn="0" w:lastRowFirstColumn="0" w:lastRowLastColumn="0"/>
+            </w:pPr>
+          </w:p>
+        </w:tc>
+        <w:tc>
+          <w:tcPr>
+            <w:tcW w:w="707" w:type="dxa"/>
+            <w:shd w:val="clear" w:color="auto" w:fill="92D050"/>
+          </w:tcPr>
+          <w:p>
+            <w:pPr>
+              <w:jc w:val="center"/>
+              <w:cnfStyle w:val="000000100000" w:firstRow="0" w:lastRow="0" w:firstColumn="0" w:lastColumn="0" w:oddVBand="0" w:evenVBand="0" w:oddHBand="1" w:evenHBand="0" w:firstRowFirstColumn="0" w:firstRowLastColumn="0" w:lastRowFirstColumn="0" w:lastRowLastColumn="0"/>
+            </w:pPr>
+          </w:p>
+        </w:tc>
+        <w:tc>
+          <w:tcPr>
+            <w:tcW w:w="1131" w:type="dxa"/>
+            <w:shd w:val="clear" w:color="auto" w:fill="92D050"/>
+          </w:tcPr>
+          <w:p>
+            <w:pPr>
+              <w:jc w:val="center"/>
+              <w:cnfStyle w:val="000000100000" w:firstRow="0" w:lastRow="0" w:firstColumn="0" w:lastColumn="0" w:oddVBand="0" w:evenVBand="0" w:oddHBand="1" w:evenHBand="0" w:firstRowFirstColumn="0" w:firstRowLastColumn="0" w:lastRowFirstColumn="0" w:lastRowLastColumn="0"/>
+            </w:pPr>
+          </w:p>
+        </w:tc>
+        <w:tc>
+          <w:tcPr>
+            <w:tcW w:w="1131" w:type="dxa"/>
+            <w:shd w:val="clear" w:color="auto" w:fill="92D050"/>
+          </w:tcPr>
+          <w:p>
+            <w:pPr>
+              <w:jc w:val="center"/>
+              <w:cnfStyle w:val="000000100000" w:firstRow="0" w:lastRow="0" w:firstColumn="0" w:lastColumn="0" w:oddVBand="0" w:evenVBand="0" w:oddHBand="1" w:evenHBand="0" w:firstRowFirstColumn="0" w:firstRowLastColumn="0" w:lastRowFirstColumn="0" w:lastRowLastColumn="0"/>
+            </w:pPr>
+            <w:r>
+              <w:t>100</w:t>
+            </w:r>
+            <w:r>
+              <w:t>%</w:t>
             </w:r>
           </w:p>
         </w:tc>
@@ -9037,7 +9060,7 @@
         <w:tc>
           <w:tcPr>
             <w:tcW w:w="2684" w:type="dxa"/>
-            <w:shd w:val="clear" w:color="auto" w:fill="FFF2CC" w:themeFill="accent4" w:themeFillTint="33"/>
+            <w:shd w:val="clear" w:color="auto" w:fill="92D050"/>
           </w:tcPr>
           <w:p>
             <w:pPr>
@@ -9051,7 +9074,7 @@
         <w:tc>
           <w:tcPr>
             <w:tcW w:w="566" w:type="dxa"/>
-            <w:shd w:val="clear" w:color="auto" w:fill="FFF2CC" w:themeFill="accent4" w:themeFillTint="33"/>
+            <w:shd w:val="clear" w:color="auto" w:fill="92D050"/>
           </w:tcPr>
           <w:p>
             <w:pPr>
@@ -9063,81 +9086,84 @@
         <w:tc>
           <w:tcPr>
             <w:tcW w:w="848" w:type="dxa"/>
-            <w:shd w:val="clear" w:color="auto" w:fill="FFF2CC" w:themeFill="accent4" w:themeFillTint="33"/>
-          </w:tcPr>
-          <w:p>
-            <w:pPr>
-              <w:jc w:val="center"/>
-              <w:cnfStyle w:val="000000000000" w:firstRow="0" w:lastRow="0" w:firstColumn="0" w:lastColumn="0" w:oddVBand="0" w:evenVBand="0" w:oddHBand="0" w:evenHBand="0" w:firstRowFirstColumn="0" w:firstRowLastColumn="0" w:lastRowFirstColumn="0" w:lastRowLastColumn="0"/>
-            </w:pPr>
-            <w:r>
-              <w:t>X</w:t>
-            </w:r>
-          </w:p>
-        </w:tc>
-        <w:tc>
-          <w:tcPr>
-            <w:tcW w:w="1131" w:type="dxa"/>
-            <w:shd w:val="clear" w:color="auto" w:fill="FFF2CC" w:themeFill="accent4" w:themeFillTint="33"/>
-          </w:tcPr>
-          <w:p>
-            <w:pPr>
-              <w:jc w:val="center"/>
-              <w:cnfStyle w:val="000000000000" w:firstRow="0" w:lastRow="0" w:firstColumn="0" w:lastColumn="0" w:oddVBand="0" w:evenVBand="0" w:oddHBand="0" w:evenHBand="0" w:firstRowFirstColumn="0" w:firstRowLastColumn="0" w:lastRowFirstColumn="0" w:lastRowLastColumn="0"/>
-            </w:pPr>
-            <w:r>
-              <w:t>X</w:t>
-            </w:r>
-          </w:p>
-        </w:tc>
-        <w:tc>
-          <w:tcPr>
-            <w:tcW w:w="707" w:type="dxa"/>
-            <w:shd w:val="clear" w:color="auto" w:fill="FFF2CC" w:themeFill="accent4" w:themeFillTint="33"/>
-          </w:tcPr>
-          <w:p>
-            <w:pPr>
-              <w:jc w:val="center"/>
-              <w:cnfStyle w:val="000000000000" w:firstRow="0" w:lastRow="0" w:firstColumn="0" w:lastColumn="0" w:oddVBand="0" w:evenVBand="0" w:oddHBand="0" w:evenHBand="0" w:firstRowFirstColumn="0" w:firstRowLastColumn="0" w:lastRowFirstColumn="0" w:lastRowLastColumn="0"/>
-            </w:pPr>
-          </w:p>
-        </w:tc>
-        <w:tc>
-          <w:tcPr>
-            <w:tcW w:w="707" w:type="dxa"/>
-            <w:shd w:val="clear" w:color="auto" w:fill="FFF2CC" w:themeFill="accent4" w:themeFillTint="33"/>
-          </w:tcPr>
-          <w:p>
-            <w:pPr>
-              <w:jc w:val="center"/>
-              <w:cnfStyle w:val="000000000000" w:firstRow="0" w:lastRow="0" w:firstColumn="0" w:lastColumn="0" w:oddVBand="0" w:evenVBand="0" w:oddHBand="0" w:evenHBand="0" w:firstRowFirstColumn="0" w:firstRowLastColumn="0" w:lastRowFirstColumn="0" w:lastRowLastColumn="0"/>
-            </w:pPr>
-          </w:p>
-        </w:tc>
-        <w:tc>
-          <w:tcPr>
-            <w:tcW w:w="1131" w:type="dxa"/>
-            <w:shd w:val="clear" w:color="auto" w:fill="FFF2CC" w:themeFill="accent4" w:themeFillTint="33"/>
-          </w:tcPr>
-          <w:p>
-            <w:pPr>
-              <w:jc w:val="center"/>
-              <w:cnfStyle w:val="000000000000" w:firstRow="0" w:lastRow="0" w:firstColumn="0" w:lastColumn="0" w:oddVBand="0" w:evenVBand="0" w:oddHBand="0" w:evenHBand="0" w:firstRowFirstColumn="0" w:firstRowLastColumn="0" w:lastRowFirstColumn="0" w:lastRowLastColumn="0"/>
-            </w:pPr>
-          </w:p>
-        </w:tc>
-        <w:tc>
-          <w:tcPr>
-            <w:tcW w:w="1131" w:type="dxa"/>
-            <w:shd w:val="clear" w:color="auto" w:fill="FFF2CC" w:themeFill="accent4" w:themeFillTint="33"/>
-          </w:tcPr>
-          <w:p>
-            <w:pPr>
-              <w:jc w:val="center"/>
-              <w:cnfStyle w:val="000000000000" w:firstRow="0" w:lastRow="0" w:firstColumn="0" w:lastColumn="0" w:oddVBand="0" w:evenVBand="0" w:oddHBand="0" w:evenHBand="0" w:firstRowFirstColumn="0" w:firstRowLastColumn="0" w:lastRowFirstColumn="0" w:lastRowLastColumn="0"/>
-            </w:pPr>
-            <w:r>
-              <w:t>0%</w:t>
+            <w:shd w:val="clear" w:color="auto" w:fill="92D050"/>
+          </w:tcPr>
+          <w:p>
+            <w:pPr>
+              <w:jc w:val="center"/>
+              <w:cnfStyle w:val="000000000000" w:firstRow="0" w:lastRow="0" w:firstColumn="0" w:lastColumn="0" w:oddVBand="0" w:evenVBand="0" w:oddHBand="0" w:evenHBand="0" w:firstRowFirstColumn="0" w:firstRowLastColumn="0" w:lastRowFirstColumn="0" w:lastRowLastColumn="0"/>
+            </w:pPr>
+            <w:r>
+              <w:t>X</w:t>
+            </w:r>
+          </w:p>
+        </w:tc>
+        <w:tc>
+          <w:tcPr>
+            <w:tcW w:w="1131" w:type="dxa"/>
+            <w:shd w:val="clear" w:color="auto" w:fill="92D050"/>
+          </w:tcPr>
+          <w:p>
+            <w:pPr>
+              <w:jc w:val="center"/>
+              <w:cnfStyle w:val="000000000000" w:firstRow="0" w:lastRow="0" w:firstColumn="0" w:lastColumn="0" w:oddVBand="0" w:evenVBand="0" w:oddHBand="0" w:evenHBand="0" w:firstRowFirstColumn="0" w:firstRowLastColumn="0" w:lastRowFirstColumn="0" w:lastRowLastColumn="0"/>
+            </w:pPr>
+            <w:r>
+              <w:t>X</w:t>
+            </w:r>
+          </w:p>
+        </w:tc>
+        <w:tc>
+          <w:tcPr>
+            <w:tcW w:w="707" w:type="dxa"/>
+            <w:shd w:val="clear" w:color="auto" w:fill="92D050"/>
+          </w:tcPr>
+          <w:p>
+            <w:pPr>
+              <w:jc w:val="center"/>
+              <w:cnfStyle w:val="000000000000" w:firstRow="0" w:lastRow="0" w:firstColumn="0" w:lastColumn="0" w:oddVBand="0" w:evenVBand="0" w:oddHBand="0" w:evenHBand="0" w:firstRowFirstColumn="0" w:firstRowLastColumn="0" w:lastRowFirstColumn="0" w:lastRowLastColumn="0"/>
+            </w:pPr>
+          </w:p>
+        </w:tc>
+        <w:tc>
+          <w:tcPr>
+            <w:tcW w:w="707" w:type="dxa"/>
+            <w:shd w:val="clear" w:color="auto" w:fill="92D050"/>
+          </w:tcPr>
+          <w:p>
+            <w:pPr>
+              <w:jc w:val="center"/>
+              <w:cnfStyle w:val="000000000000" w:firstRow="0" w:lastRow="0" w:firstColumn="0" w:lastColumn="0" w:oddVBand="0" w:evenVBand="0" w:oddHBand="0" w:evenHBand="0" w:firstRowFirstColumn="0" w:firstRowLastColumn="0" w:lastRowFirstColumn="0" w:lastRowLastColumn="0"/>
+            </w:pPr>
+          </w:p>
+        </w:tc>
+        <w:tc>
+          <w:tcPr>
+            <w:tcW w:w="1131" w:type="dxa"/>
+            <w:shd w:val="clear" w:color="auto" w:fill="92D050"/>
+          </w:tcPr>
+          <w:p>
+            <w:pPr>
+              <w:jc w:val="center"/>
+              <w:cnfStyle w:val="000000000000" w:firstRow="0" w:lastRow="0" w:firstColumn="0" w:lastColumn="0" w:oddVBand="0" w:evenVBand="0" w:oddHBand="0" w:evenHBand="0" w:firstRowFirstColumn="0" w:firstRowLastColumn="0" w:lastRowFirstColumn="0" w:lastRowLastColumn="0"/>
+            </w:pPr>
+          </w:p>
+        </w:tc>
+        <w:tc>
+          <w:tcPr>
+            <w:tcW w:w="1131" w:type="dxa"/>
+            <w:shd w:val="clear" w:color="auto" w:fill="92D050"/>
+          </w:tcPr>
+          <w:p>
+            <w:pPr>
+              <w:jc w:val="center"/>
+              <w:cnfStyle w:val="000000000000" w:firstRow="0" w:lastRow="0" w:firstColumn="0" w:lastColumn="0" w:oddVBand="0" w:evenVBand="0" w:oddHBand="0" w:evenHBand="0" w:firstRowFirstColumn="0" w:firstRowLastColumn="0" w:lastRowFirstColumn="0" w:lastRowLastColumn="0"/>
+            </w:pPr>
+            <w:r>
+              <w:t>100</w:t>
+            </w:r>
+            <w:r>
+              <w:t>%</w:t>
             </w:r>
           </w:p>
         </w:tc>
@@ -9300,6 +9326,8 @@
               <w:jc w:val="center"/>
               <w:cnfStyle w:val="000000000000" w:firstRow="0" w:lastRow="0" w:firstColumn="0" w:lastColumn="0" w:oddVBand="0" w:evenVBand="0" w:oddHBand="0" w:evenHBand="0" w:firstRowFirstColumn="0" w:firstRowLastColumn="0" w:lastRowFirstColumn="0" w:lastRowLastColumn="0"/>
             </w:pPr>
+            <w:bookmarkStart w:id="0" w:name="_GoBack"/>
+            <w:bookmarkEnd w:id="0"/>
           </w:p>
         </w:tc>
         <w:tc>
@@ -9771,7 +9799,10 @@
               <w:cnfStyle w:val="000000100000" w:firstRow="0" w:lastRow="0" w:firstColumn="0" w:lastColumn="0" w:oddVBand="0" w:evenVBand="0" w:oddHBand="1" w:evenHBand="0" w:firstRowFirstColumn="0" w:firstRowLastColumn="0" w:lastRowFirstColumn="0" w:lastRowLastColumn="0"/>
             </w:pPr>
             <w:r>
-              <w:t>0%</w:t>
+              <w:t>90</w:t>
+            </w:r>
+            <w:r>
+              <w:t>%</w:t>
             </w:r>
           </w:p>
         </w:tc>
@@ -9788,7 +9819,7 @@
         <w:tc>
           <w:tcPr>
             <w:tcW w:w="2684" w:type="dxa"/>
-            <w:shd w:val="clear" w:color="auto" w:fill="FFF2CC" w:themeFill="accent4" w:themeFillTint="33"/>
+            <w:shd w:val="clear" w:color="auto" w:fill="92D050"/>
           </w:tcPr>
           <w:p>
             <w:pPr>
@@ -9802,7 +9833,7 @@
         <w:tc>
           <w:tcPr>
             <w:tcW w:w="566" w:type="dxa"/>
-            <w:shd w:val="clear" w:color="auto" w:fill="FFF2CC" w:themeFill="accent4" w:themeFillTint="33"/>
+            <w:shd w:val="clear" w:color="auto" w:fill="92D050"/>
           </w:tcPr>
           <w:p>
             <w:pPr>
@@ -9814,75 +9845,78 @@
         <w:tc>
           <w:tcPr>
             <w:tcW w:w="848" w:type="dxa"/>
-            <w:shd w:val="clear" w:color="auto" w:fill="FFF2CC" w:themeFill="accent4" w:themeFillTint="33"/>
-          </w:tcPr>
-          <w:p>
-            <w:pPr>
-              <w:jc w:val="center"/>
-              <w:cnfStyle w:val="000000000000" w:firstRow="0" w:lastRow="0" w:firstColumn="0" w:lastColumn="0" w:oddVBand="0" w:evenVBand="0" w:oddHBand="0" w:evenHBand="0" w:firstRowFirstColumn="0" w:firstRowLastColumn="0" w:lastRowFirstColumn="0" w:lastRowLastColumn="0"/>
-            </w:pPr>
-          </w:p>
-        </w:tc>
-        <w:tc>
-          <w:tcPr>
-            <w:tcW w:w="1131" w:type="dxa"/>
-            <w:shd w:val="clear" w:color="auto" w:fill="FFF2CC" w:themeFill="accent4" w:themeFillTint="33"/>
-          </w:tcPr>
-          <w:p>
-            <w:pPr>
-              <w:jc w:val="center"/>
-              <w:cnfStyle w:val="000000000000" w:firstRow="0" w:lastRow="0" w:firstColumn="0" w:lastColumn="0" w:oddVBand="0" w:evenVBand="0" w:oddHBand="0" w:evenHBand="0" w:firstRowFirstColumn="0" w:firstRowLastColumn="0" w:lastRowFirstColumn="0" w:lastRowLastColumn="0"/>
-            </w:pPr>
-          </w:p>
-        </w:tc>
-        <w:tc>
-          <w:tcPr>
-            <w:tcW w:w="707" w:type="dxa"/>
-            <w:shd w:val="clear" w:color="auto" w:fill="FFF2CC" w:themeFill="accent4" w:themeFillTint="33"/>
-          </w:tcPr>
-          <w:p>
-            <w:pPr>
-              <w:jc w:val="center"/>
-              <w:cnfStyle w:val="000000000000" w:firstRow="0" w:lastRow="0" w:firstColumn="0" w:lastColumn="0" w:oddVBand="0" w:evenVBand="0" w:oddHBand="0" w:evenHBand="0" w:firstRowFirstColumn="0" w:firstRowLastColumn="0" w:lastRowFirstColumn="0" w:lastRowLastColumn="0"/>
-            </w:pPr>
-          </w:p>
-        </w:tc>
-        <w:tc>
-          <w:tcPr>
-            <w:tcW w:w="707" w:type="dxa"/>
-            <w:shd w:val="clear" w:color="auto" w:fill="FFF2CC" w:themeFill="accent4" w:themeFillTint="33"/>
-          </w:tcPr>
-          <w:p>
-            <w:pPr>
-              <w:jc w:val="center"/>
-              <w:cnfStyle w:val="000000000000" w:firstRow="0" w:lastRow="0" w:firstColumn="0" w:lastColumn="0" w:oddVBand="0" w:evenVBand="0" w:oddHBand="0" w:evenHBand="0" w:firstRowFirstColumn="0" w:firstRowLastColumn="0" w:lastRowFirstColumn="0" w:lastRowLastColumn="0"/>
-            </w:pPr>
-          </w:p>
-        </w:tc>
-        <w:tc>
-          <w:tcPr>
-            <w:tcW w:w="1131" w:type="dxa"/>
-            <w:shd w:val="clear" w:color="auto" w:fill="FFF2CC" w:themeFill="accent4" w:themeFillTint="33"/>
-          </w:tcPr>
-          <w:p>
-            <w:pPr>
-              <w:jc w:val="center"/>
-              <w:cnfStyle w:val="000000000000" w:firstRow="0" w:lastRow="0" w:firstColumn="0" w:lastColumn="0" w:oddVBand="0" w:evenVBand="0" w:oddHBand="0" w:evenHBand="0" w:firstRowFirstColumn="0" w:firstRowLastColumn="0" w:lastRowFirstColumn="0" w:lastRowLastColumn="0"/>
-            </w:pPr>
-          </w:p>
-        </w:tc>
-        <w:tc>
-          <w:tcPr>
-            <w:tcW w:w="1131" w:type="dxa"/>
-            <w:shd w:val="clear" w:color="auto" w:fill="FFF2CC" w:themeFill="accent4" w:themeFillTint="33"/>
-          </w:tcPr>
-          <w:p>
-            <w:pPr>
-              <w:jc w:val="center"/>
-              <w:cnfStyle w:val="000000000000" w:firstRow="0" w:lastRow="0" w:firstColumn="0" w:lastColumn="0" w:oddVBand="0" w:evenVBand="0" w:oddHBand="0" w:evenHBand="0" w:firstRowFirstColumn="0" w:firstRowLastColumn="0" w:lastRowFirstColumn="0" w:lastRowLastColumn="0"/>
-            </w:pPr>
-            <w:r>
-              <w:t>0%</w:t>
+            <w:shd w:val="clear" w:color="auto" w:fill="92D050"/>
+          </w:tcPr>
+          <w:p>
+            <w:pPr>
+              <w:jc w:val="center"/>
+              <w:cnfStyle w:val="000000000000" w:firstRow="0" w:lastRow="0" w:firstColumn="0" w:lastColumn="0" w:oddVBand="0" w:evenVBand="0" w:oddHBand="0" w:evenHBand="0" w:firstRowFirstColumn="0" w:firstRowLastColumn="0" w:lastRowFirstColumn="0" w:lastRowLastColumn="0"/>
+            </w:pPr>
+          </w:p>
+        </w:tc>
+        <w:tc>
+          <w:tcPr>
+            <w:tcW w:w="1131" w:type="dxa"/>
+            <w:shd w:val="clear" w:color="auto" w:fill="92D050"/>
+          </w:tcPr>
+          <w:p>
+            <w:pPr>
+              <w:jc w:val="center"/>
+              <w:cnfStyle w:val="000000000000" w:firstRow="0" w:lastRow="0" w:firstColumn="0" w:lastColumn="0" w:oddVBand="0" w:evenVBand="0" w:oddHBand="0" w:evenHBand="0" w:firstRowFirstColumn="0" w:firstRowLastColumn="0" w:lastRowFirstColumn="0" w:lastRowLastColumn="0"/>
+            </w:pPr>
+          </w:p>
+        </w:tc>
+        <w:tc>
+          <w:tcPr>
+            <w:tcW w:w="707" w:type="dxa"/>
+            <w:shd w:val="clear" w:color="auto" w:fill="92D050"/>
+          </w:tcPr>
+          <w:p>
+            <w:pPr>
+              <w:jc w:val="center"/>
+              <w:cnfStyle w:val="000000000000" w:firstRow="0" w:lastRow="0" w:firstColumn="0" w:lastColumn="0" w:oddVBand="0" w:evenVBand="0" w:oddHBand="0" w:evenHBand="0" w:firstRowFirstColumn="0" w:firstRowLastColumn="0" w:lastRowFirstColumn="0" w:lastRowLastColumn="0"/>
+            </w:pPr>
+          </w:p>
+        </w:tc>
+        <w:tc>
+          <w:tcPr>
+            <w:tcW w:w="707" w:type="dxa"/>
+            <w:shd w:val="clear" w:color="auto" w:fill="92D050"/>
+          </w:tcPr>
+          <w:p>
+            <w:pPr>
+              <w:jc w:val="center"/>
+              <w:cnfStyle w:val="000000000000" w:firstRow="0" w:lastRow="0" w:firstColumn="0" w:lastColumn="0" w:oddVBand="0" w:evenVBand="0" w:oddHBand="0" w:evenHBand="0" w:firstRowFirstColumn="0" w:firstRowLastColumn="0" w:lastRowFirstColumn="0" w:lastRowLastColumn="0"/>
+            </w:pPr>
+          </w:p>
+        </w:tc>
+        <w:tc>
+          <w:tcPr>
+            <w:tcW w:w="1131" w:type="dxa"/>
+            <w:shd w:val="clear" w:color="auto" w:fill="92D050"/>
+          </w:tcPr>
+          <w:p>
+            <w:pPr>
+              <w:jc w:val="center"/>
+              <w:cnfStyle w:val="000000000000" w:firstRow="0" w:lastRow="0" w:firstColumn="0" w:lastColumn="0" w:oddVBand="0" w:evenVBand="0" w:oddHBand="0" w:evenHBand="0" w:firstRowFirstColumn="0" w:firstRowLastColumn="0" w:lastRowFirstColumn="0" w:lastRowLastColumn="0"/>
+            </w:pPr>
+          </w:p>
+        </w:tc>
+        <w:tc>
+          <w:tcPr>
+            <w:tcW w:w="1131" w:type="dxa"/>
+            <w:shd w:val="clear" w:color="auto" w:fill="92D050"/>
+          </w:tcPr>
+          <w:p>
+            <w:pPr>
+              <w:jc w:val="center"/>
+              <w:cnfStyle w:val="000000000000" w:firstRow="0" w:lastRow="0" w:firstColumn="0" w:lastColumn="0" w:oddVBand="0" w:evenVBand="0" w:oddHBand="0" w:evenHBand="0" w:firstRowFirstColumn="0" w:firstRowLastColumn="0" w:lastRowFirstColumn="0" w:lastRowLastColumn="0"/>
+            </w:pPr>
+            <w:r>
+              <w:t>100</w:t>
+            </w:r>
+            <w:r>
+              <w:t>%</w:t>
             </w:r>
           </w:p>
         </w:tc>
@@ -9902,7 +9936,7 @@
         <w:tc>
           <w:tcPr>
             <w:tcW w:w="2684" w:type="dxa"/>
-            <w:shd w:val="clear" w:color="auto" w:fill="FFF2CC" w:themeFill="accent4" w:themeFillTint="33"/>
+            <w:shd w:val="clear" w:color="auto" w:fill="92D050"/>
           </w:tcPr>
           <w:p>
             <w:pPr>
@@ -9916,7 +9950,7 @@
         <w:tc>
           <w:tcPr>
             <w:tcW w:w="566" w:type="dxa"/>
-            <w:shd w:val="clear" w:color="auto" w:fill="FFF2CC" w:themeFill="accent4" w:themeFillTint="33"/>
+            <w:shd w:val="clear" w:color="auto" w:fill="92D050"/>
           </w:tcPr>
           <w:p>
             <w:pPr>
@@ -9928,75 +9962,78 @@
         <w:tc>
           <w:tcPr>
             <w:tcW w:w="848" w:type="dxa"/>
-            <w:shd w:val="clear" w:color="auto" w:fill="FFF2CC" w:themeFill="accent4" w:themeFillTint="33"/>
-          </w:tcPr>
-          <w:p>
-            <w:pPr>
-              <w:jc w:val="center"/>
-              <w:cnfStyle w:val="000000100000" w:firstRow="0" w:lastRow="0" w:firstColumn="0" w:lastColumn="0" w:oddVBand="0" w:evenVBand="0" w:oddHBand="1" w:evenHBand="0" w:firstRowFirstColumn="0" w:firstRowLastColumn="0" w:lastRowFirstColumn="0" w:lastRowLastColumn="0"/>
-            </w:pPr>
-          </w:p>
-        </w:tc>
-        <w:tc>
-          <w:tcPr>
-            <w:tcW w:w="1131" w:type="dxa"/>
-            <w:shd w:val="clear" w:color="auto" w:fill="FFF2CC" w:themeFill="accent4" w:themeFillTint="33"/>
-          </w:tcPr>
-          <w:p>
-            <w:pPr>
-              <w:jc w:val="center"/>
-              <w:cnfStyle w:val="000000100000" w:firstRow="0" w:lastRow="0" w:firstColumn="0" w:lastColumn="0" w:oddVBand="0" w:evenVBand="0" w:oddHBand="1" w:evenHBand="0" w:firstRowFirstColumn="0" w:firstRowLastColumn="0" w:lastRowFirstColumn="0" w:lastRowLastColumn="0"/>
-            </w:pPr>
-          </w:p>
-        </w:tc>
-        <w:tc>
-          <w:tcPr>
-            <w:tcW w:w="707" w:type="dxa"/>
-            <w:shd w:val="clear" w:color="auto" w:fill="FFF2CC" w:themeFill="accent4" w:themeFillTint="33"/>
-          </w:tcPr>
-          <w:p>
-            <w:pPr>
-              <w:jc w:val="center"/>
-              <w:cnfStyle w:val="000000100000" w:firstRow="0" w:lastRow="0" w:firstColumn="0" w:lastColumn="0" w:oddVBand="0" w:evenVBand="0" w:oddHBand="1" w:evenHBand="0" w:firstRowFirstColumn="0" w:firstRowLastColumn="0" w:lastRowFirstColumn="0" w:lastRowLastColumn="0"/>
-            </w:pPr>
-          </w:p>
-        </w:tc>
-        <w:tc>
-          <w:tcPr>
-            <w:tcW w:w="707" w:type="dxa"/>
-            <w:shd w:val="clear" w:color="auto" w:fill="FFF2CC" w:themeFill="accent4" w:themeFillTint="33"/>
-          </w:tcPr>
-          <w:p>
-            <w:pPr>
-              <w:jc w:val="center"/>
-              <w:cnfStyle w:val="000000100000" w:firstRow="0" w:lastRow="0" w:firstColumn="0" w:lastColumn="0" w:oddVBand="0" w:evenVBand="0" w:oddHBand="1" w:evenHBand="0" w:firstRowFirstColumn="0" w:firstRowLastColumn="0" w:lastRowFirstColumn="0" w:lastRowLastColumn="0"/>
-            </w:pPr>
-          </w:p>
-        </w:tc>
-        <w:tc>
-          <w:tcPr>
-            <w:tcW w:w="1131" w:type="dxa"/>
-            <w:shd w:val="clear" w:color="auto" w:fill="FFF2CC" w:themeFill="accent4" w:themeFillTint="33"/>
-          </w:tcPr>
-          <w:p>
-            <w:pPr>
-              <w:jc w:val="center"/>
-              <w:cnfStyle w:val="000000100000" w:firstRow="0" w:lastRow="0" w:firstColumn="0" w:lastColumn="0" w:oddVBand="0" w:evenVBand="0" w:oddHBand="1" w:evenHBand="0" w:firstRowFirstColumn="0" w:firstRowLastColumn="0" w:lastRowFirstColumn="0" w:lastRowLastColumn="0"/>
-            </w:pPr>
-          </w:p>
-        </w:tc>
-        <w:tc>
-          <w:tcPr>
-            <w:tcW w:w="1131" w:type="dxa"/>
-            <w:shd w:val="clear" w:color="auto" w:fill="FFF2CC" w:themeFill="accent4" w:themeFillTint="33"/>
-          </w:tcPr>
-          <w:p>
-            <w:pPr>
-              <w:jc w:val="center"/>
-              <w:cnfStyle w:val="000000100000" w:firstRow="0" w:lastRow="0" w:firstColumn="0" w:lastColumn="0" w:oddVBand="0" w:evenVBand="0" w:oddHBand="1" w:evenHBand="0" w:firstRowFirstColumn="0" w:firstRowLastColumn="0" w:lastRowFirstColumn="0" w:lastRowLastColumn="0"/>
-            </w:pPr>
-            <w:r>
-              <w:t>0%</w:t>
+            <w:shd w:val="clear" w:color="auto" w:fill="92D050"/>
+          </w:tcPr>
+          <w:p>
+            <w:pPr>
+              <w:jc w:val="center"/>
+              <w:cnfStyle w:val="000000100000" w:firstRow="0" w:lastRow="0" w:firstColumn="0" w:lastColumn="0" w:oddVBand="0" w:evenVBand="0" w:oddHBand="1" w:evenHBand="0" w:firstRowFirstColumn="0" w:firstRowLastColumn="0" w:lastRowFirstColumn="0" w:lastRowLastColumn="0"/>
+            </w:pPr>
+          </w:p>
+        </w:tc>
+        <w:tc>
+          <w:tcPr>
+            <w:tcW w:w="1131" w:type="dxa"/>
+            <w:shd w:val="clear" w:color="auto" w:fill="92D050"/>
+          </w:tcPr>
+          <w:p>
+            <w:pPr>
+              <w:jc w:val="center"/>
+              <w:cnfStyle w:val="000000100000" w:firstRow="0" w:lastRow="0" w:firstColumn="0" w:lastColumn="0" w:oddVBand="0" w:evenVBand="0" w:oddHBand="1" w:evenHBand="0" w:firstRowFirstColumn="0" w:firstRowLastColumn="0" w:lastRowFirstColumn="0" w:lastRowLastColumn="0"/>
+            </w:pPr>
+          </w:p>
+        </w:tc>
+        <w:tc>
+          <w:tcPr>
+            <w:tcW w:w="707" w:type="dxa"/>
+            <w:shd w:val="clear" w:color="auto" w:fill="92D050"/>
+          </w:tcPr>
+          <w:p>
+            <w:pPr>
+              <w:jc w:val="center"/>
+              <w:cnfStyle w:val="000000100000" w:firstRow="0" w:lastRow="0" w:firstColumn="0" w:lastColumn="0" w:oddVBand="0" w:evenVBand="0" w:oddHBand="1" w:evenHBand="0" w:firstRowFirstColumn="0" w:firstRowLastColumn="0" w:lastRowFirstColumn="0" w:lastRowLastColumn="0"/>
+            </w:pPr>
+          </w:p>
+        </w:tc>
+        <w:tc>
+          <w:tcPr>
+            <w:tcW w:w="707" w:type="dxa"/>
+            <w:shd w:val="clear" w:color="auto" w:fill="92D050"/>
+          </w:tcPr>
+          <w:p>
+            <w:pPr>
+              <w:jc w:val="center"/>
+              <w:cnfStyle w:val="000000100000" w:firstRow="0" w:lastRow="0" w:firstColumn="0" w:lastColumn="0" w:oddVBand="0" w:evenVBand="0" w:oddHBand="1" w:evenHBand="0" w:firstRowFirstColumn="0" w:firstRowLastColumn="0" w:lastRowFirstColumn="0" w:lastRowLastColumn="0"/>
+            </w:pPr>
+          </w:p>
+        </w:tc>
+        <w:tc>
+          <w:tcPr>
+            <w:tcW w:w="1131" w:type="dxa"/>
+            <w:shd w:val="clear" w:color="auto" w:fill="92D050"/>
+          </w:tcPr>
+          <w:p>
+            <w:pPr>
+              <w:jc w:val="center"/>
+              <w:cnfStyle w:val="000000100000" w:firstRow="0" w:lastRow="0" w:firstColumn="0" w:lastColumn="0" w:oddVBand="0" w:evenVBand="0" w:oddHBand="1" w:evenHBand="0" w:firstRowFirstColumn="0" w:firstRowLastColumn="0" w:lastRowFirstColumn="0" w:lastRowLastColumn="0"/>
+            </w:pPr>
+          </w:p>
+        </w:tc>
+        <w:tc>
+          <w:tcPr>
+            <w:tcW w:w="1131" w:type="dxa"/>
+            <w:shd w:val="clear" w:color="auto" w:fill="92D050"/>
+          </w:tcPr>
+          <w:p>
+            <w:pPr>
+              <w:jc w:val="center"/>
+              <w:cnfStyle w:val="000000100000" w:firstRow="0" w:lastRow="0" w:firstColumn="0" w:lastColumn="0" w:oddVBand="0" w:evenVBand="0" w:oddHBand="1" w:evenHBand="0" w:firstRowFirstColumn="0" w:firstRowLastColumn="0" w:lastRowFirstColumn="0" w:lastRowLastColumn="0"/>
+            </w:pPr>
+            <w:r>
+              <w:t>100</w:t>
+            </w:r>
+            <w:r>
+              <w:t>%</w:t>
             </w:r>
           </w:p>
         </w:tc>
@@ -10013,7 +10050,7 @@
         <w:tc>
           <w:tcPr>
             <w:tcW w:w="2684" w:type="dxa"/>
-            <w:shd w:val="clear" w:color="auto" w:fill="FFF2CC" w:themeFill="accent4" w:themeFillTint="33"/>
+            <w:shd w:val="clear" w:color="auto" w:fill="92D050"/>
           </w:tcPr>
           <w:p>
             <w:pPr>
@@ -10032,7 +10069,7 @@
         <w:tc>
           <w:tcPr>
             <w:tcW w:w="566" w:type="dxa"/>
-            <w:shd w:val="clear" w:color="auto" w:fill="FFF2CC" w:themeFill="accent4" w:themeFillTint="33"/>
+            <w:shd w:val="clear" w:color="auto" w:fill="92D050"/>
           </w:tcPr>
           <w:p>
             <w:pPr>
@@ -10044,75 +10081,78 @@
         <w:tc>
           <w:tcPr>
             <w:tcW w:w="848" w:type="dxa"/>
-            <w:shd w:val="clear" w:color="auto" w:fill="FFF2CC" w:themeFill="accent4" w:themeFillTint="33"/>
-          </w:tcPr>
-          <w:p>
-            <w:pPr>
-              <w:jc w:val="center"/>
-              <w:cnfStyle w:val="000000000000" w:firstRow="0" w:lastRow="0" w:firstColumn="0" w:lastColumn="0" w:oddVBand="0" w:evenVBand="0" w:oddHBand="0" w:evenHBand="0" w:firstRowFirstColumn="0" w:firstRowLastColumn="0" w:lastRowFirstColumn="0" w:lastRowLastColumn="0"/>
-            </w:pPr>
-          </w:p>
-        </w:tc>
-        <w:tc>
-          <w:tcPr>
-            <w:tcW w:w="1131" w:type="dxa"/>
-            <w:shd w:val="clear" w:color="auto" w:fill="FFF2CC" w:themeFill="accent4" w:themeFillTint="33"/>
-          </w:tcPr>
-          <w:p>
-            <w:pPr>
-              <w:jc w:val="center"/>
-              <w:cnfStyle w:val="000000000000" w:firstRow="0" w:lastRow="0" w:firstColumn="0" w:lastColumn="0" w:oddVBand="0" w:evenVBand="0" w:oddHBand="0" w:evenHBand="0" w:firstRowFirstColumn="0" w:firstRowLastColumn="0" w:lastRowFirstColumn="0" w:lastRowLastColumn="0"/>
-            </w:pPr>
-          </w:p>
-        </w:tc>
-        <w:tc>
-          <w:tcPr>
-            <w:tcW w:w="707" w:type="dxa"/>
-            <w:shd w:val="clear" w:color="auto" w:fill="FFF2CC" w:themeFill="accent4" w:themeFillTint="33"/>
-          </w:tcPr>
-          <w:p>
-            <w:pPr>
-              <w:jc w:val="center"/>
-              <w:cnfStyle w:val="000000000000" w:firstRow="0" w:lastRow="0" w:firstColumn="0" w:lastColumn="0" w:oddVBand="0" w:evenVBand="0" w:oddHBand="0" w:evenHBand="0" w:firstRowFirstColumn="0" w:firstRowLastColumn="0" w:lastRowFirstColumn="0" w:lastRowLastColumn="0"/>
-            </w:pPr>
-          </w:p>
-        </w:tc>
-        <w:tc>
-          <w:tcPr>
-            <w:tcW w:w="707" w:type="dxa"/>
-            <w:shd w:val="clear" w:color="auto" w:fill="FFF2CC" w:themeFill="accent4" w:themeFillTint="33"/>
-          </w:tcPr>
-          <w:p>
-            <w:pPr>
-              <w:jc w:val="center"/>
-              <w:cnfStyle w:val="000000000000" w:firstRow="0" w:lastRow="0" w:firstColumn="0" w:lastColumn="0" w:oddVBand="0" w:evenVBand="0" w:oddHBand="0" w:evenHBand="0" w:firstRowFirstColumn="0" w:firstRowLastColumn="0" w:lastRowFirstColumn="0" w:lastRowLastColumn="0"/>
-            </w:pPr>
-          </w:p>
-        </w:tc>
-        <w:tc>
-          <w:tcPr>
-            <w:tcW w:w="1131" w:type="dxa"/>
-            <w:shd w:val="clear" w:color="auto" w:fill="FFF2CC" w:themeFill="accent4" w:themeFillTint="33"/>
-          </w:tcPr>
-          <w:p>
-            <w:pPr>
-              <w:jc w:val="center"/>
-              <w:cnfStyle w:val="000000000000" w:firstRow="0" w:lastRow="0" w:firstColumn="0" w:lastColumn="0" w:oddVBand="0" w:evenVBand="0" w:oddHBand="0" w:evenHBand="0" w:firstRowFirstColumn="0" w:firstRowLastColumn="0" w:lastRowFirstColumn="0" w:lastRowLastColumn="0"/>
-            </w:pPr>
-          </w:p>
-        </w:tc>
-        <w:tc>
-          <w:tcPr>
-            <w:tcW w:w="1131" w:type="dxa"/>
-            <w:shd w:val="clear" w:color="auto" w:fill="FFF2CC" w:themeFill="accent4" w:themeFillTint="33"/>
-          </w:tcPr>
-          <w:p>
-            <w:pPr>
-              <w:jc w:val="center"/>
-              <w:cnfStyle w:val="000000000000" w:firstRow="0" w:lastRow="0" w:firstColumn="0" w:lastColumn="0" w:oddVBand="0" w:evenVBand="0" w:oddHBand="0" w:evenHBand="0" w:firstRowFirstColumn="0" w:firstRowLastColumn="0" w:lastRowFirstColumn="0" w:lastRowLastColumn="0"/>
-            </w:pPr>
-            <w:r>
-              <w:t>0%</w:t>
+            <w:shd w:val="clear" w:color="auto" w:fill="92D050"/>
+          </w:tcPr>
+          <w:p>
+            <w:pPr>
+              <w:jc w:val="center"/>
+              <w:cnfStyle w:val="000000000000" w:firstRow="0" w:lastRow="0" w:firstColumn="0" w:lastColumn="0" w:oddVBand="0" w:evenVBand="0" w:oddHBand="0" w:evenHBand="0" w:firstRowFirstColumn="0" w:firstRowLastColumn="0" w:lastRowFirstColumn="0" w:lastRowLastColumn="0"/>
+            </w:pPr>
+          </w:p>
+        </w:tc>
+        <w:tc>
+          <w:tcPr>
+            <w:tcW w:w="1131" w:type="dxa"/>
+            <w:shd w:val="clear" w:color="auto" w:fill="92D050"/>
+          </w:tcPr>
+          <w:p>
+            <w:pPr>
+              <w:jc w:val="center"/>
+              <w:cnfStyle w:val="000000000000" w:firstRow="0" w:lastRow="0" w:firstColumn="0" w:lastColumn="0" w:oddVBand="0" w:evenVBand="0" w:oddHBand="0" w:evenHBand="0" w:firstRowFirstColumn="0" w:firstRowLastColumn="0" w:lastRowFirstColumn="0" w:lastRowLastColumn="0"/>
+            </w:pPr>
+          </w:p>
+        </w:tc>
+        <w:tc>
+          <w:tcPr>
+            <w:tcW w:w="707" w:type="dxa"/>
+            <w:shd w:val="clear" w:color="auto" w:fill="92D050"/>
+          </w:tcPr>
+          <w:p>
+            <w:pPr>
+              <w:jc w:val="center"/>
+              <w:cnfStyle w:val="000000000000" w:firstRow="0" w:lastRow="0" w:firstColumn="0" w:lastColumn="0" w:oddVBand="0" w:evenVBand="0" w:oddHBand="0" w:evenHBand="0" w:firstRowFirstColumn="0" w:firstRowLastColumn="0" w:lastRowFirstColumn="0" w:lastRowLastColumn="0"/>
+            </w:pPr>
+          </w:p>
+        </w:tc>
+        <w:tc>
+          <w:tcPr>
+            <w:tcW w:w="707" w:type="dxa"/>
+            <w:shd w:val="clear" w:color="auto" w:fill="92D050"/>
+          </w:tcPr>
+          <w:p>
+            <w:pPr>
+              <w:jc w:val="center"/>
+              <w:cnfStyle w:val="000000000000" w:firstRow="0" w:lastRow="0" w:firstColumn="0" w:lastColumn="0" w:oddVBand="0" w:evenVBand="0" w:oddHBand="0" w:evenHBand="0" w:firstRowFirstColumn="0" w:firstRowLastColumn="0" w:lastRowFirstColumn="0" w:lastRowLastColumn="0"/>
+            </w:pPr>
+          </w:p>
+        </w:tc>
+        <w:tc>
+          <w:tcPr>
+            <w:tcW w:w="1131" w:type="dxa"/>
+            <w:shd w:val="clear" w:color="auto" w:fill="92D050"/>
+          </w:tcPr>
+          <w:p>
+            <w:pPr>
+              <w:jc w:val="center"/>
+              <w:cnfStyle w:val="000000000000" w:firstRow="0" w:lastRow="0" w:firstColumn="0" w:lastColumn="0" w:oddVBand="0" w:evenVBand="0" w:oddHBand="0" w:evenHBand="0" w:firstRowFirstColumn="0" w:firstRowLastColumn="0" w:lastRowFirstColumn="0" w:lastRowLastColumn="0"/>
+            </w:pPr>
+          </w:p>
+        </w:tc>
+        <w:tc>
+          <w:tcPr>
+            <w:tcW w:w="1131" w:type="dxa"/>
+            <w:shd w:val="clear" w:color="auto" w:fill="92D050"/>
+          </w:tcPr>
+          <w:p>
+            <w:pPr>
+              <w:jc w:val="center"/>
+              <w:cnfStyle w:val="000000000000" w:firstRow="0" w:lastRow="0" w:firstColumn="0" w:lastColumn="0" w:oddVBand="0" w:evenVBand="0" w:oddHBand="0" w:evenHBand="0" w:firstRowFirstColumn="0" w:firstRowLastColumn="0" w:lastRowFirstColumn="0" w:lastRowLastColumn="0"/>
+            </w:pPr>
+            <w:r>
+              <w:t>100</w:t>
+            </w:r>
+            <w:r>
+              <w:t>%</w:t>
             </w:r>
           </w:p>
         </w:tc>
@@ -10132,7 +10172,7 @@
         <w:tc>
           <w:tcPr>
             <w:tcW w:w="2684" w:type="dxa"/>
-            <w:shd w:val="clear" w:color="auto" w:fill="FFF2CC" w:themeFill="accent4" w:themeFillTint="33"/>
+            <w:shd w:val="clear" w:color="auto" w:fill="92D050"/>
           </w:tcPr>
           <w:p>
             <w:pPr>
@@ -10151,7 +10191,7 @@
         <w:tc>
           <w:tcPr>
             <w:tcW w:w="566" w:type="dxa"/>
-            <w:shd w:val="clear" w:color="auto" w:fill="FFF2CC" w:themeFill="accent4" w:themeFillTint="33"/>
+            <w:shd w:val="clear" w:color="auto" w:fill="92D050"/>
           </w:tcPr>
           <w:p>
             <w:pPr>
@@ -10163,75 +10203,78 @@
         <w:tc>
           <w:tcPr>
             <w:tcW w:w="848" w:type="dxa"/>
-            <w:shd w:val="clear" w:color="auto" w:fill="FFF2CC" w:themeFill="accent4" w:themeFillTint="33"/>
-          </w:tcPr>
-          <w:p>
-            <w:pPr>
-              <w:jc w:val="center"/>
-              <w:cnfStyle w:val="000000100000" w:firstRow="0" w:lastRow="0" w:firstColumn="0" w:lastColumn="0" w:oddVBand="0" w:evenVBand="0" w:oddHBand="1" w:evenHBand="0" w:firstRowFirstColumn="0" w:firstRowLastColumn="0" w:lastRowFirstColumn="0" w:lastRowLastColumn="0"/>
-            </w:pPr>
-          </w:p>
-        </w:tc>
-        <w:tc>
-          <w:tcPr>
-            <w:tcW w:w="1131" w:type="dxa"/>
-            <w:shd w:val="clear" w:color="auto" w:fill="FFF2CC" w:themeFill="accent4" w:themeFillTint="33"/>
-          </w:tcPr>
-          <w:p>
-            <w:pPr>
-              <w:jc w:val="center"/>
-              <w:cnfStyle w:val="000000100000" w:firstRow="0" w:lastRow="0" w:firstColumn="0" w:lastColumn="0" w:oddVBand="0" w:evenVBand="0" w:oddHBand="1" w:evenHBand="0" w:firstRowFirstColumn="0" w:firstRowLastColumn="0" w:lastRowFirstColumn="0" w:lastRowLastColumn="0"/>
-            </w:pPr>
-          </w:p>
-        </w:tc>
-        <w:tc>
-          <w:tcPr>
-            <w:tcW w:w="707" w:type="dxa"/>
-            <w:shd w:val="clear" w:color="auto" w:fill="FFF2CC" w:themeFill="accent4" w:themeFillTint="33"/>
-          </w:tcPr>
-          <w:p>
-            <w:pPr>
-              <w:jc w:val="center"/>
-              <w:cnfStyle w:val="000000100000" w:firstRow="0" w:lastRow="0" w:firstColumn="0" w:lastColumn="0" w:oddVBand="0" w:evenVBand="0" w:oddHBand="1" w:evenHBand="0" w:firstRowFirstColumn="0" w:firstRowLastColumn="0" w:lastRowFirstColumn="0" w:lastRowLastColumn="0"/>
-            </w:pPr>
-          </w:p>
-        </w:tc>
-        <w:tc>
-          <w:tcPr>
-            <w:tcW w:w="707" w:type="dxa"/>
-            <w:shd w:val="clear" w:color="auto" w:fill="FFF2CC" w:themeFill="accent4" w:themeFillTint="33"/>
-          </w:tcPr>
-          <w:p>
-            <w:pPr>
-              <w:jc w:val="center"/>
-              <w:cnfStyle w:val="000000100000" w:firstRow="0" w:lastRow="0" w:firstColumn="0" w:lastColumn="0" w:oddVBand="0" w:evenVBand="0" w:oddHBand="1" w:evenHBand="0" w:firstRowFirstColumn="0" w:firstRowLastColumn="0" w:lastRowFirstColumn="0" w:lastRowLastColumn="0"/>
-            </w:pPr>
-          </w:p>
-        </w:tc>
-        <w:tc>
-          <w:tcPr>
-            <w:tcW w:w="1131" w:type="dxa"/>
-            <w:shd w:val="clear" w:color="auto" w:fill="FFF2CC" w:themeFill="accent4" w:themeFillTint="33"/>
-          </w:tcPr>
-          <w:p>
-            <w:pPr>
-              <w:jc w:val="center"/>
-              <w:cnfStyle w:val="000000100000" w:firstRow="0" w:lastRow="0" w:firstColumn="0" w:lastColumn="0" w:oddVBand="0" w:evenVBand="0" w:oddHBand="1" w:evenHBand="0" w:firstRowFirstColumn="0" w:firstRowLastColumn="0" w:lastRowFirstColumn="0" w:lastRowLastColumn="0"/>
-            </w:pPr>
-          </w:p>
-        </w:tc>
-        <w:tc>
-          <w:tcPr>
-            <w:tcW w:w="1131" w:type="dxa"/>
-            <w:shd w:val="clear" w:color="auto" w:fill="FFF2CC" w:themeFill="accent4" w:themeFillTint="33"/>
-          </w:tcPr>
-          <w:p>
-            <w:pPr>
-              <w:jc w:val="center"/>
-              <w:cnfStyle w:val="000000100000" w:firstRow="0" w:lastRow="0" w:firstColumn="0" w:lastColumn="0" w:oddVBand="0" w:evenVBand="0" w:oddHBand="1" w:evenHBand="0" w:firstRowFirstColumn="0" w:firstRowLastColumn="0" w:lastRowFirstColumn="0" w:lastRowLastColumn="0"/>
-            </w:pPr>
-            <w:r>
-              <w:t>0%</w:t>
+            <w:shd w:val="clear" w:color="auto" w:fill="92D050"/>
+          </w:tcPr>
+          <w:p>
+            <w:pPr>
+              <w:jc w:val="center"/>
+              <w:cnfStyle w:val="000000100000" w:firstRow="0" w:lastRow="0" w:firstColumn="0" w:lastColumn="0" w:oddVBand="0" w:evenVBand="0" w:oddHBand="1" w:evenHBand="0" w:firstRowFirstColumn="0" w:firstRowLastColumn="0" w:lastRowFirstColumn="0" w:lastRowLastColumn="0"/>
+            </w:pPr>
+          </w:p>
+        </w:tc>
+        <w:tc>
+          <w:tcPr>
+            <w:tcW w:w="1131" w:type="dxa"/>
+            <w:shd w:val="clear" w:color="auto" w:fill="92D050"/>
+          </w:tcPr>
+          <w:p>
+            <w:pPr>
+              <w:jc w:val="center"/>
+              <w:cnfStyle w:val="000000100000" w:firstRow="0" w:lastRow="0" w:firstColumn="0" w:lastColumn="0" w:oddVBand="0" w:evenVBand="0" w:oddHBand="1" w:evenHBand="0" w:firstRowFirstColumn="0" w:firstRowLastColumn="0" w:lastRowFirstColumn="0" w:lastRowLastColumn="0"/>
+            </w:pPr>
+          </w:p>
+        </w:tc>
+        <w:tc>
+          <w:tcPr>
+            <w:tcW w:w="707" w:type="dxa"/>
+            <w:shd w:val="clear" w:color="auto" w:fill="92D050"/>
+          </w:tcPr>
+          <w:p>
+            <w:pPr>
+              <w:jc w:val="center"/>
+              <w:cnfStyle w:val="000000100000" w:firstRow="0" w:lastRow="0" w:firstColumn="0" w:lastColumn="0" w:oddVBand="0" w:evenVBand="0" w:oddHBand="1" w:evenHBand="0" w:firstRowFirstColumn="0" w:firstRowLastColumn="0" w:lastRowFirstColumn="0" w:lastRowLastColumn="0"/>
+            </w:pPr>
+          </w:p>
+        </w:tc>
+        <w:tc>
+          <w:tcPr>
+            <w:tcW w:w="707" w:type="dxa"/>
+            <w:shd w:val="clear" w:color="auto" w:fill="92D050"/>
+          </w:tcPr>
+          <w:p>
+            <w:pPr>
+              <w:jc w:val="center"/>
+              <w:cnfStyle w:val="000000100000" w:firstRow="0" w:lastRow="0" w:firstColumn="0" w:lastColumn="0" w:oddVBand="0" w:evenVBand="0" w:oddHBand="1" w:evenHBand="0" w:firstRowFirstColumn="0" w:firstRowLastColumn="0" w:lastRowFirstColumn="0" w:lastRowLastColumn="0"/>
+            </w:pPr>
+          </w:p>
+        </w:tc>
+        <w:tc>
+          <w:tcPr>
+            <w:tcW w:w="1131" w:type="dxa"/>
+            <w:shd w:val="clear" w:color="auto" w:fill="92D050"/>
+          </w:tcPr>
+          <w:p>
+            <w:pPr>
+              <w:jc w:val="center"/>
+              <w:cnfStyle w:val="000000100000" w:firstRow="0" w:lastRow="0" w:firstColumn="0" w:lastColumn="0" w:oddVBand="0" w:evenVBand="0" w:oddHBand="1" w:evenHBand="0" w:firstRowFirstColumn="0" w:firstRowLastColumn="0" w:lastRowFirstColumn="0" w:lastRowLastColumn="0"/>
+            </w:pPr>
+          </w:p>
+        </w:tc>
+        <w:tc>
+          <w:tcPr>
+            <w:tcW w:w="1131" w:type="dxa"/>
+            <w:shd w:val="clear" w:color="auto" w:fill="92D050"/>
+          </w:tcPr>
+          <w:p>
+            <w:pPr>
+              <w:jc w:val="center"/>
+              <w:cnfStyle w:val="000000100000" w:firstRow="0" w:lastRow="0" w:firstColumn="0" w:lastColumn="0" w:oddVBand="0" w:evenVBand="0" w:oddHBand="1" w:evenHBand="0" w:firstRowFirstColumn="0" w:firstRowLastColumn="0" w:lastRowFirstColumn="0" w:lastRowLastColumn="0"/>
+            </w:pPr>
+            <w:r>
+              <w:t>100</w:t>
+            </w:r>
+            <w:r>
+              <w:t>%</w:t>
             </w:r>
           </w:p>
         </w:tc>

--- a/documentation/tasks/Divisão de Tarefas.docx
+++ b/documentation/tasks/Divisão de Tarefas.docx
@@ -1643,7 +1643,7 @@
               <w:cnfStyle w:val="000000100000" w:firstRow="0" w:lastRow="0" w:firstColumn="0" w:lastColumn="0" w:oddVBand="0" w:evenVBand="0" w:oddHBand="1" w:evenHBand="0" w:firstRowFirstColumn="0" w:firstRowLastColumn="0" w:lastRowFirstColumn="0" w:lastRowLastColumn="0"/>
             </w:pPr>
             <w:r>
-              <w:t>8</w:t>
+              <w:t>10</w:t>
             </w:r>
             <w:r>
               <w:t>0%</w:t>
@@ -2235,7 +2235,7 @@
               <w:cnfStyle w:val="000000000000" w:firstRow="0" w:lastRow="0" w:firstColumn="0" w:lastColumn="0" w:oddVBand="0" w:evenVBand="0" w:oddHBand="0" w:evenHBand="0" w:firstRowFirstColumn="0" w:firstRowLastColumn="0" w:lastRowFirstColumn="0" w:lastRowLastColumn="0"/>
             </w:pPr>
             <w:r>
-              <w:t>8</w:t>
+              <w:t>10</w:t>
             </w:r>
             <w:r>
               <w:t>0%</w:t>
@@ -2350,6 +2350,9 @@
               <w:cnfStyle w:val="000000100000" w:firstRow="0" w:lastRow="0" w:firstColumn="0" w:lastColumn="0" w:oddVBand="0" w:evenVBand="0" w:oddHBand="1" w:evenHBand="0" w:firstRowFirstColumn="0" w:firstRowLastColumn="0" w:lastRowFirstColumn="0" w:lastRowLastColumn="0"/>
             </w:pPr>
             <w:r>
+              <w:t>2</w:t>
+            </w:r>
+            <w:r>
               <w:t>0%</w:t>
             </w:r>
           </w:p>
@@ -2574,7 +2577,7 @@
               <w:cnfStyle w:val="000000100000" w:firstRow="0" w:lastRow="0" w:firstColumn="0" w:lastColumn="0" w:oddVBand="0" w:evenVBand="0" w:oddHBand="1" w:evenHBand="0" w:firstRowFirstColumn="0" w:firstRowLastColumn="0" w:lastRowFirstColumn="0" w:lastRowLastColumn="0"/>
             </w:pPr>
             <w:r>
-              <w:t>8</w:t>
+              <w:t>10</w:t>
             </w:r>
             <w:r>
               <w:t>0%</w:t>
@@ -3505,6 +3508,9 @@
               <w:cnfStyle w:val="000000100000" w:firstRow="0" w:lastRow="0" w:firstColumn="0" w:lastColumn="0" w:oddVBand="0" w:evenVBand="0" w:oddHBand="1" w:evenHBand="0" w:firstRowFirstColumn="0" w:firstRowLastColumn="0" w:lastRowFirstColumn="0" w:lastRowLastColumn="0"/>
             </w:pPr>
             <w:r>
+              <w:t>2</w:t>
+            </w:r>
+            <w:r>
               <w:t>0%</w:t>
             </w:r>
           </w:p>
@@ -3850,7 +3856,12 @@
               <w:cnfStyle w:val="000000000000" w:firstRow="0" w:lastRow="0" w:firstColumn="0" w:lastColumn="0" w:oddVBand="0" w:evenVBand="0" w:oddHBand="0" w:evenHBand="0" w:firstRowFirstColumn="0" w:firstRowLastColumn="0" w:lastRowFirstColumn="0" w:lastRowLastColumn="0"/>
             </w:pPr>
             <w:r>
-              <w:t>0%</w:t>
+              <w:t>20</w:t>
+            </w:r>
+            <w:bookmarkStart w:id="0" w:name="_GoBack"/>
+            <w:bookmarkEnd w:id="0"/>
+            <w:r>
+              <w:t>%</w:t>
             </w:r>
           </w:p>
         </w:tc>
@@ -4860,8 +4871,6 @@
               <w:jc w:val="center"/>
               <w:cnfStyle w:val="000000000000" w:firstRow="0" w:lastRow="0" w:firstColumn="0" w:lastColumn="0" w:oddVBand="0" w:evenVBand="0" w:oddHBand="0" w:evenHBand="0" w:firstRowFirstColumn="0" w:firstRowLastColumn="0" w:lastRowFirstColumn="0" w:lastRowLastColumn="0"/>
             </w:pPr>
-            <w:bookmarkStart w:id="0" w:name="_GoBack"/>
-            <w:bookmarkEnd w:id="0"/>
             <w:r>
               <w:t>0%</w:t>
             </w:r>

--- a/documentation/tasks/Divisão de Tarefas.docx
+++ b/documentation/tasks/Divisão de Tarefas.docx
@@ -4,7 +4,7 @@
   <w:body>
     <w:tbl>
       <w:tblPr>
-        <w:tblStyle w:val="Tabelacomgrelha"/>
+        <w:tblStyle w:val="TableGrid"/>
         <w:tblW w:w="0" w:type="auto"/>
         <w:tblLook w:val="04A0" w:firstRow="1" w:lastRow="0" w:firstColumn="1" w:lastColumn="0" w:noHBand="0" w:noVBand="1"/>
       </w:tblPr>
@@ -31,7 +31,7 @@
     <w:p/>
     <w:tbl>
       <w:tblPr>
-        <w:tblStyle w:val="TabeladeGrelha4-Destaque1"/>
+        <w:tblStyle w:val="GridTable4-Accent1"/>
         <w:tblW w:w="10456" w:type="dxa"/>
         <w:tblLayout w:type="fixed"/>
         <w:tblLook w:val="04A0" w:firstRow="1" w:lastRow="0" w:firstColumn="1" w:lastColumn="0" w:noHBand="0" w:noVBand="1"/>
@@ -378,13 +378,8 @@
               <w:cnfStyle w:val="000000000000" w:firstRow="0" w:lastRow="0" w:firstColumn="0" w:lastColumn="0" w:oddVBand="0" w:evenVBand="0" w:oddHBand="0" w:evenHBand="0" w:firstRowFirstColumn="0" w:firstRowLastColumn="0" w:lastRowFirstColumn="0" w:lastRowLastColumn="0"/>
             </w:pPr>
             <w:r>
-              <w:t xml:space="preserve">Criar </w:t>
-            </w:r>
-            <w:proofErr w:type="spellStart"/>
-            <w:r>
-              <w:t>Issues</w:t>
-            </w:r>
-            <w:proofErr w:type="spellEnd"/>
+              <w:t>Criar Issues</w:t>
+            </w:r>
           </w:p>
         </w:tc>
         <w:tc>
@@ -512,7 +507,6 @@
                 <w:szCs w:val="16"/>
               </w:rPr>
             </w:pPr>
-            <w:proofErr w:type="spellStart"/>
             <w:r>
               <w:rPr>
                 <w:sz w:val="16"/>
@@ -520,7 +514,6 @@
               </w:rPr>
               <w:t>Documentation</w:t>
             </w:r>
-            <w:proofErr w:type="spellEnd"/>
           </w:p>
         </w:tc>
         <w:tc>
@@ -1406,7 +1399,10 @@
               <w:cnfStyle w:val="000000100000" w:firstRow="0" w:lastRow="0" w:firstColumn="0" w:lastColumn="0" w:oddVBand="0" w:evenVBand="0" w:oddHBand="1" w:evenHBand="0" w:firstRowFirstColumn="0" w:firstRowLastColumn="0" w:lastRowFirstColumn="0" w:lastRowLastColumn="0"/>
             </w:pPr>
             <w:r>
-              <w:t>20%</w:t>
+              <w:t>9</w:t>
+            </w:r>
+            <w:r>
+              <w:t>0%</w:t>
             </w:r>
           </w:p>
         </w:tc>
@@ -1429,13 +1425,8 @@
             <w:pPr>
               <w:cnfStyle w:val="000000000000" w:firstRow="0" w:lastRow="0" w:firstColumn="0" w:lastColumn="0" w:oddVBand="0" w:evenVBand="0" w:oddHBand="0" w:evenHBand="0" w:firstRowFirstColumn="0" w:firstRowLastColumn="0" w:lastRowFirstColumn="0" w:lastRowLastColumn="0"/>
             </w:pPr>
-            <w:proofErr w:type="spellStart"/>
-            <w:r>
-              <w:t>Picking</w:t>
-            </w:r>
-            <w:proofErr w:type="spellEnd"/>
-            <w:r>
-              <w:t xml:space="preserve"> grafo 3D</w:t>
+            <w:r>
+              <w:t>Picking grafo 3D</w:t>
             </w:r>
           </w:p>
         </w:tc>
@@ -1551,6 +1542,7 @@
         <w:tc>
           <w:tcPr>
             <w:tcW w:w="2684" w:type="dxa"/>
+            <w:shd w:val="clear" w:color="auto" w:fill="92D050"/>
           </w:tcPr>
           <w:p>
             <w:pPr>
@@ -1564,6 +1556,7 @@
         <w:tc>
           <w:tcPr>
             <w:tcW w:w="566" w:type="dxa"/>
+            <w:shd w:val="clear" w:color="auto" w:fill="92D050"/>
           </w:tcPr>
           <w:p>
             <w:pPr>
@@ -1578,64 +1571,70 @@
         <w:tc>
           <w:tcPr>
             <w:tcW w:w="848" w:type="dxa"/>
-          </w:tcPr>
-          <w:p>
-            <w:pPr>
-              <w:jc w:val="center"/>
-              <w:cnfStyle w:val="000000100000" w:firstRow="0" w:lastRow="0" w:firstColumn="0" w:lastColumn="0" w:oddVBand="0" w:evenVBand="0" w:oddHBand="1" w:evenHBand="0" w:firstRowFirstColumn="0" w:firstRowLastColumn="0" w:lastRowFirstColumn="0" w:lastRowLastColumn="0"/>
-            </w:pPr>
-          </w:p>
-        </w:tc>
-        <w:tc>
-          <w:tcPr>
-            <w:tcW w:w="1131" w:type="dxa"/>
-          </w:tcPr>
-          <w:p>
-            <w:pPr>
-              <w:jc w:val="center"/>
-              <w:cnfStyle w:val="000000100000" w:firstRow="0" w:lastRow="0" w:firstColumn="0" w:lastColumn="0" w:oddVBand="0" w:evenVBand="0" w:oddHBand="1" w:evenHBand="0" w:firstRowFirstColumn="0" w:firstRowLastColumn="0" w:lastRowFirstColumn="0" w:lastRowLastColumn="0"/>
-            </w:pPr>
-          </w:p>
-        </w:tc>
-        <w:tc>
-          <w:tcPr>
-            <w:tcW w:w="707" w:type="dxa"/>
-          </w:tcPr>
-          <w:p>
-            <w:pPr>
-              <w:jc w:val="center"/>
-              <w:cnfStyle w:val="000000100000" w:firstRow="0" w:lastRow="0" w:firstColumn="0" w:lastColumn="0" w:oddVBand="0" w:evenVBand="0" w:oddHBand="1" w:evenHBand="0" w:firstRowFirstColumn="0" w:firstRowLastColumn="0" w:lastRowFirstColumn="0" w:lastRowLastColumn="0"/>
-            </w:pPr>
-          </w:p>
-        </w:tc>
-        <w:tc>
-          <w:tcPr>
-            <w:tcW w:w="707" w:type="dxa"/>
-          </w:tcPr>
-          <w:p>
-            <w:pPr>
-              <w:jc w:val="center"/>
-              <w:cnfStyle w:val="000000100000" w:firstRow="0" w:lastRow="0" w:firstColumn="0" w:lastColumn="0" w:oddVBand="0" w:evenVBand="0" w:oddHBand="1" w:evenHBand="0" w:firstRowFirstColumn="0" w:firstRowLastColumn="0" w:lastRowFirstColumn="0" w:lastRowLastColumn="0"/>
-            </w:pPr>
-            <w:r>
-              <w:t>X</w:t>
-            </w:r>
-          </w:p>
-        </w:tc>
-        <w:tc>
-          <w:tcPr>
-            <w:tcW w:w="1131" w:type="dxa"/>
-          </w:tcPr>
-          <w:p>
-            <w:pPr>
-              <w:jc w:val="center"/>
-              <w:cnfStyle w:val="000000100000" w:firstRow="0" w:lastRow="0" w:firstColumn="0" w:lastColumn="0" w:oddVBand="0" w:evenVBand="0" w:oddHBand="1" w:evenHBand="0" w:firstRowFirstColumn="0" w:firstRowLastColumn="0" w:lastRowFirstColumn="0" w:lastRowLastColumn="0"/>
-            </w:pPr>
-          </w:p>
-        </w:tc>
-        <w:tc>
-          <w:tcPr>
-            <w:tcW w:w="1131" w:type="dxa"/>
+            <w:shd w:val="clear" w:color="auto" w:fill="92D050"/>
+          </w:tcPr>
+          <w:p>
+            <w:pPr>
+              <w:jc w:val="center"/>
+              <w:cnfStyle w:val="000000100000" w:firstRow="0" w:lastRow="0" w:firstColumn="0" w:lastColumn="0" w:oddVBand="0" w:evenVBand="0" w:oddHBand="1" w:evenHBand="0" w:firstRowFirstColumn="0" w:firstRowLastColumn="0" w:lastRowFirstColumn="0" w:lastRowLastColumn="0"/>
+            </w:pPr>
+          </w:p>
+        </w:tc>
+        <w:tc>
+          <w:tcPr>
+            <w:tcW w:w="1131" w:type="dxa"/>
+            <w:shd w:val="clear" w:color="auto" w:fill="92D050"/>
+          </w:tcPr>
+          <w:p>
+            <w:pPr>
+              <w:jc w:val="center"/>
+              <w:cnfStyle w:val="000000100000" w:firstRow="0" w:lastRow="0" w:firstColumn="0" w:lastColumn="0" w:oddVBand="0" w:evenVBand="0" w:oddHBand="1" w:evenHBand="0" w:firstRowFirstColumn="0" w:firstRowLastColumn="0" w:lastRowFirstColumn="0" w:lastRowLastColumn="0"/>
+            </w:pPr>
+          </w:p>
+        </w:tc>
+        <w:tc>
+          <w:tcPr>
+            <w:tcW w:w="707" w:type="dxa"/>
+            <w:shd w:val="clear" w:color="auto" w:fill="92D050"/>
+          </w:tcPr>
+          <w:p>
+            <w:pPr>
+              <w:jc w:val="center"/>
+              <w:cnfStyle w:val="000000100000" w:firstRow="0" w:lastRow="0" w:firstColumn="0" w:lastColumn="0" w:oddVBand="0" w:evenVBand="0" w:oddHBand="1" w:evenHBand="0" w:firstRowFirstColumn="0" w:firstRowLastColumn="0" w:lastRowFirstColumn="0" w:lastRowLastColumn="0"/>
+            </w:pPr>
+          </w:p>
+        </w:tc>
+        <w:tc>
+          <w:tcPr>
+            <w:tcW w:w="707" w:type="dxa"/>
+            <w:shd w:val="clear" w:color="auto" w:fill="92D050"/>
+          </w:tcPr>
+          <w:p>
+            <w:pPr>
+              <w:jc w:val="center"/>
+              <w:cnfStyle w:val="000000100000" w:firstRow="0" w:lastRow="0" w:firstColumn="0" w:lastColumn="0" w:oddVBand="0" w:evenVBand="0" w:oddHBand="1" w:evenHBand="0" w:firstRowFirstColumn="0" w:firstRowLastColumn="0" w:lastRowFirstColumn="0" w:lastRowLastColumn="0"/>
+            </w:pPr>
+            <w:r>
+              <w:t>X</w:t>
+            </w:r>
+          </w:p>
+        </w:tc>
+        <w:tc>
+          <w:tcPr>
+            <w:tcW w:w="1131" w:type="dxa"/>
+            <w:shd w:val="clear" w:color="auto" w:fill="92D050"/>
+          </w:tcPr>
+          <w:p>
+            <w:pPr>
+              <w:jc w:val="center"/>
+              <w:cnfStyle w:val="000000100000" w:firstRow="0" w:lastRow="0" w:firstColumn="0" w:lastColumn="0" w:oddVBand="0" w:evenVBand="0" w:oddHBand="1" w:evenHBand="0" w:firstRowFirstColumn="0" w:firstRowLastColumn="0" w:lastRowFirstColumn="0" w:lastRowLastColumn="0"/>
+            </w:pPr>
+          </w:p>
+        </w:tc>
+        <w:tc>
+          <w:tcPr>
+            <w:tcW w:w="1131" w:type="dxa"/>
+            <w:shd w:val="clear" w:color="auto" w:fill="92D050"/>
           </w:tcPr>
           <w:p>
             <w:pPr>
@@ -1668,11 +1667,9 @@
             <w:pPr>
               <w:cnfStyle w:val="000000000000" w:firstRow="0" w:lastRow="0" w:firstColumn="0" w:lastColumn="0" w:oddVBand="0" w:evenVBand="0" w:oddHBand="0" w:evenHBand="0" w:firstRowFirstColumn="0" w:firstRowLastColumn="0" w:lastRowFirstColumn="0" w:lastRowLastColumn="0"/>
             </w:pPr>
-            <w:proofErr w:type="spellStart"/>
             <w:r>
               <w:t>Minimapa</w:t>
             </w:r>
-            <w:proofErr w:type="spellEnd"/>
           </w:p>
         </w:tc>
         <w:tc>
@@ -2143,6 +2140,7 @@
         <w:tc>
           <w:tcPr>
             <w:tcW w:w="2684" w:type="dxa"/>
+            <w:shd w:val="clear" w:color="auto" w:fill="92D050"/>
           </w:tcPr>
           <w:p>
             <w:pPr>
@@ -2156,6 +2154,7 @@
         <w:tc>
           <w:tcPr>
             <w:tcW w:w="566" w:type="dxa"/>
+            <w:shd w:val="clear" w:color="auto" w:fill="92D050"/>
           </w:tcPr>
           <w:p>
             <w:pPr>
@@ -2170,64 +2169,70 @@
         <w:tc>
           <w:tcPr>
             <w:tcW w:w="848" w:type="dxa"/>
-          </w:tcPr>
-          <w:p>
-            <w:pPr>
-              <w:jc w:val="center"/>
-              <w:cnfStyle w:val="000000000000" w:firstRow="0" w:lastRow="0" w:firstColumn="0" w:lastColumn="0" w:oddVBand="0" w:evenVBand="0" w:oddHBand="0" w:evenHBand="0" w:firstRowFirstColumn="0" w:firstRowLastColumn="0" w:lastRowFirstColumn="0" w:lastRowLastColumn="0"/>
-            </w:pPr>
-          </w:p>
-        </w:tc>
-        <w:tc>
-          <w:tcPr>
-            <w:tcW w:w="1131" w:type="dxa"/>
-          </w:tcPr>
-          <w:p>
-            <w:pPr>
-              <w:jc w:val="center"/>
-              <w:cnfStyle w:val="000000000000" w:firstRow="0" w:lastRow="0" w:firstColumn="0" w:lastColumn="0" w:oddVBand="0" w:evenVBand="0" w:oddHBand="0" w:evenHBand="0" w:firstRowFirstColumn="0" w:firstRowLastColumn="0" w:lastRowFirstColumn="0" w:lastRowLastColumn="0"/>
-            </w:pPr>
-          </w:p>
-        </w:tc>
-        <w:tc>
-          <w:tcPr>
-            <w:tcW w:w="707" w:type="dxa"/>
-          </w:tcPr>
-          <w:p>
-            <w:pPr>
-              <w:jc w:val="center"/>
-              <w:cnfStyle w:val="000000000000" w:firstRow="0" w:lastRow="0" w:firstColumn="0" w:lastColumn="0" w:oddVBand="0" w:evenVBand="0" w:oddHBand="0" w:evenHBand="0" w:firstRowFirstColumn="0" w:firstRowLastColumn="0" w:lastRowFirstColumn="0" w:lastRowLastColumn="0"/>
-            </w:pPr>
-          </w:p>
-        </w:tc>
-        <w:tc>
-          <w:tcPr>
-            <w:tcW w:w="707" w:type="dxa"/>
-          </w:tcPr>
-          <w:p>
-            <w:pPr>
-              <w:jc w:val="center"/>
-              <w:cnfStyle w:val="000000000000" w:firstRow="0" w:lastRow="0" w:firstColumn="0" w:lastColumn="0" w:oddVBand="0" w:evenVBand="0" w:oddHBand="0" w:evenHBand="0" w:firstRowFirstColumn="0" w:firstRowLastColumn="0" w:lastRowFirstColumn="0" w:lastRowLastColumn="0"/>
-            </w:pPr>
-            <w:r>
-              <w:t>X</w:t>
-            </w:r>
-          </w:p>
-        </w:tc>
-        <w:tc>
-          <w:tcPr>
-            <w:tcW w:w="1131" w:type="dxa"/>
-          </w:tcPr>
-          <w:p>
-            <w:pPr>
-              <w:jc w:val="center"/>
-              <w:cnfStyle w:val="000000000000" w:firstRow="0" w:lastRow="0" w:firstColumn="0" w:lastColumn="0" w:oddVBand="0" w:evenVBand="0" w:oddHBand="0" w:evenHBand="0" w:firstRowFirstColumn="0" w:firstRowLastColumn="0" w:lastRowFirstColumn="0" w:lastRowLastColumn="0"/>
-            </w:pPr>
-          </w:p>
-        </w:tc>
-        <w:tc>
-          <w:tcPr>
-            <w:tcW w:w="1131" w:type="dxa"/>
+            <w:shd w:val="clear" w:color="auto" w:fill="92D050"/>
+          </w:tcPr>
+          <w:p>
+            <w:pPr>
+              <w:jc w:val="center"/>
+              <w:cnfStyle w:val="000000000000" w:firstRow="0" w:lastRow="0" w:firstColumn="0" w:lastColumn="0" w:oddVBand="0" w:evenVBand="0" w:oddHBand="0" w:evenHBand="0" w:firstRowFirstColumn="0" w:firstRowLastColumn="0" w:lastRowFirstColumn="0" w:lastRowLastColumn="0"/>
+            </w:pPr>
+          </w:p>
+        </w:tc>
+        <w:tc>
+          <w:tcPr>
+            <w:tcW w:w="1131" w:type="dxa"/>
+            <w:shd w:val="clear" w:color="auto" w:fill="92D050"/>
+          </w:tcPr>
+          <w:p>
+            <w:pPr>
+              <w:jc w:val="center"/>
+              <w:cnfStyle w:val="000000000000" w:firstRow="0" w:lastRow="0" w:firstColumn="0" w:lastColumn="0" w:oddVBand="0" w:evenVBand="0" w:oddHBand="0" w:evenHBand="0" w:firstRowFirstColumn="0" w:firstRowLastColumn="0" w:lastRowFirstColumn="0" w:lastRowLastColumn="0"/>
+            </w:pPr>
+          </w:p>
+        </w:tc>
+        <w:tc>
+          <w:tcPr>
+            <w:tcW w:w="707" w:type="dxa"/>
+            <w:shd w:val="clear" w:color="auto" w:fill="92D050"/>
+          </w:tcPr>
+          <w:p>
+            <w:pPr>
+              <w:jc w:val="center"/>
+              <w:cnfStyle w:val="000000000000" w:firstRow="0" w:lastRow="0" w:firstColumn="0" w:lastColumn="0" w:oddVBand="0" w:evenVBand="0" w:oddHBand="0" w:evenHBand="0" w:firstRowFirstColumn="0" w:firstRowLastColumn="0" w:lastRowFirstColumn="0" w:lastRowLastColumn="0"/>
+            </w:pPr>
+          </w:p>
+        </w:tc>
+        <w:tc>
+          <w:tcPr>
+            <w:tcW w:w="707" w:type="dxa"/>
+            <w:shd w:val="clear" w:color="auto" w:fill="92D050"/>
+          </w:tcPr>
+          <w:p>
+            <w:pPr>
+              <w:jc w:val="center"/>
+              <w:cnfStyle w:val="000000000000" w:firstRow="0" w:lastRow="0" w:firstColumn="0" w:lastColumn="0" w:oddVBand="0" w:evenVBand="0" w:oddHBand="0" w:evenHBand="0" w:firstRowFirstColumn="0" w:firstRowLastColumn="0" w:lastRowFirstColumn="0" w:lastRowLastColumn="0"/>
+            </w:pPr>
+            <w:r>
+              <w:t>X</w:t>
+            </w:r>
+          </w:p>
+        </w:tc>
+        <w:tc>
+          <w:tcPr>
+            <w:tcW w:w="1131" w:type="dxa"/>
+            <w:shd w:val="clear" w:color="auto" w:fill="92D050"/>
+          </w:tcPr>
+          <w:p>
+            <w:pPr>
+              <w:jc w:val="center"/>
+              <w:cnfStyle w:val="000000000000" w:firstRow="0" w:lastRow="0" w:firstColumn="0" w:lastColumn="0" w:oddVBand="0" w:evenVBand="0" w:oddHBand="0" w:evenHBand="0" w:firstRowFirstColumn="0" w:firstRowLastColumn="0" w:lastRowFirstColumn="0" w:lastRowLastColumn="0"/>
+            </w:pPr>
+          </w:p>
+        </w:tc>
+        <w:tc>
+          <w:tcPr>
+            <w:tcW w:w="1131" w:type="dxa"/>
+            <w:shd w:val="clear" w:color="auto" w:fill="92D050"/>
           </w:tcPr>
           <w:p>
             <w:pPr>
@@ -2370,6 +2375,7 @@
         <w:tc>
           <w:tcPr>
             <w:tcW w:w="2684" w:type="dxa"/>
+            <w:shd w:val="clear" w:color="auto" w:fill="92D050"/>
           </w:tcPr>
           <w:p>
             <w:pPr>
@@ -2383,6 +2389,7 @@
         <w:tc>
           <w:tcPr>
             <w:tcW w:w="566" w:type="dxa"/>
+            <w:shd w:val="clear" w:color="auto" w:fill="92D050"/>
           </w:tcPr>
           <w:p>
             <w:pPr>
@@ -2394,75 +2401,81 @@
         <w:tc>
           <w:tcPr>
             <w:tcW w:w="848" w:type="dxa"/>
-          </w:tcPr>
-          <w:p>
-            <w:pPr>
-              <w:jc w:val="center"/>
-              <w:cnfStyle w:val="000000000000" w:firstRow="0" w:lastRow="0" w:firstColumn="0" w:lastColumn="0" w:oddVBand="0" w:evenVBand="0" w:oddHBand="0" w:evenHBand="0" w:firstRowFirstColumn="0" w:firstRowLastColumn="0" w:lastRowFirstColumn="0" w:lastRowLastColumn="0"/>
-            </w:pPr>
-            <w:r>
-              <w:t>X</w:t>
-            </w:r>
-          </w:p>
-        </w:tc>
-        <w:tc>
-          <w:tcPr>
-            <w:tcW w:w="1131" w:type="dxa"/>
-          </w:tcPr>
-          <w:p>
-            <w:pPr>
-              <w:jc w:val="center"/>
-              <w:cnfStyle w:val="000000000000" w:firstRow="0" w:lastRow="0" w:firstColumn="0" w:lastColumn="0" w:oddVBand="0" w:evenVBand="0" w:oddHBand="0" w:evenHBand="0" w:firstRowFirstColumn="0" w:firstRowLastColumn="0" w:lastRowFirstColumn="0" w:lastRowLastColumn="0"/>
-            </w:pPr>
-            <w:r>
-              <w:t>X</w:t>
-            </w:r>
-          </w:p>
-        </w:tc>
-        <w:tc>
-          <w:tcPr>
-            <w:tcW w:w="707" w:type="dxa"/>
-          </w:tcPr>
-          <w:p>
-            <w:pPr>
-              <w:jc w:val="center"/>
-              <w:cnfStyle w:val="000000000000" w:firstRow="0" w:lastRow="0" w:firstColumn="0" w:lastColumn="0" w:oddVBand="0" w:evenVBand="0" w:oddHBand="0" w:evenHBand="0" w:firstRowFirstColumn="0" w:firstRowLastColumn="0" w:lastRowFirstColumn="0" w:lastRowLastColumn="0"/>
-            </w:pPr>
-          </w:p>
-        </w:tc>
-        <w:tc>
-          <w:tcPr>
-            <w:tcW w:w="707" w:type="dxa"/>
-          </w:tcPr>
-          <w:p>
-            <w:pPr>
-              <w:jc w:val="center"/>
-              <w:cnfStyle w:val="000000000000" w:firstRow="0" w:lastRow="0" w:firstColumn="0" w:lastColumn="0" w:oddVBand="0" w:evenVBand="0" w:oddHBand="0" w:evenHBand="0" w:firstRowFirstColumn="0" w:firstRowLastColumn="0" w:lastRowFirstColumn="0" w:lastRowLastColumn="0"/>
-            </w:pPr>
-          </w:p>
-        </w:tc>
-        <w:tc>
-          <w:tcPr>
-            <w:tcW w:w="1131" w:type="dxa"/>
-          </w:tcPr>
-          <w:p>
-            <w:pPr>
-              <w:jc w:val="center"/>
-              <w:cnfStyle w:val="000000000000" w:firstRow="0" w:lastRow="0" w:firstColumn="0" w:lastColumn="0" w:oddVBand="0" w:evenVBand="0" w:oddHBand="0" w:evenHBand="0" w:firstRowFirstColumn="0" w:firstRowLastColumn="0" w:lastRowFirstColumn="0" w:lastRowLastColumn="0"/>
-            </w:pPr>
-          </w:p>
-        </w:tc>
-        <w:tc>
-          <w:tcPr>
-            <w:tcW w:w="1131" w:type="dxa"/>
-          </w:tcPr>
-          <w:p>
-            <w:pPr>
-              <w:jc w:val="center"/>
-              <w:cnfStyle w:val="000000000000" w:firstRow="0" w:lastRow="0" w:firstColumn="0" w:lastColumn="0" w:oddVBand="0" w:evenVBand="0" w:oddHBand="0" w:evenHBand="0" w:firstRowFirstColumn="0" w:firstRowLastColumn="0" w:lastRowFirstColumn="0" w:lastRowLastColumn="0"/>
-            </w:pPr>
-            <w:r>
-              <w:t>5</w:t>
+            <w:shd w:val="clear" w:color="auto" w:fill="92D050"/>
+          </w:tcPr>
+          <w:p>
+            <w:pPr>
+              <w:jc w:val="center"/>
+              <w:cnfStyle w:val="000000000000" w:firstRow="0" w:lastRow="0" w:firstColumn="0" w:lastColumn="0" w:oddVBand="0" w:evenVBand="0" w:oddHBand="0" w:evenHBand="0" w:firstRowFirstColumn="0" w:firstRowLastColumn="0" w:lastRowFirstColumn="0" w:lastRowLastColumn="0"/>
+            </w:pPr>
+            <w:r>
+              <w:t>X</w:t>
+            </w:r>
+          </w:p>
+        </w:tc>
+        <w:tc>
+          <w:tcPr>
+            <w:tcW w:w="1131" w:type="dxa"/>
+            <w:shd w:val="clear" w:color="auto" w:fill="92D050"/>
+          </w:tcPr>
+          <w:p>
+            <w:pPr>
+              <w:jc w:val="center"/>
+              <w:cnfStyle w:val="000000000000" w:firstRow="0" w:lastRow="0" w:firstColumn="0" w:lastColumn="0" w:oddVBand="0" w:evenVBand="0" w:oddHBand="0" w:evenHBand="0" w:firstRowFirstColumn="0" w:firstRowLastColumn="0" w:lastRowFirstColumn="0" w:lastRowLastColumn="0"/>
+            </w:pPr>
+            <w:r>
+              <w:t>X</w:t>
+            </w:r>
+          </w:p>
+        </w:tc>
+        <w:tc>
+          <w:tcPr>
+            <w:tcW w:w="707" w:type="dxa"/>
+            <w:shd w:val="clear" w:color="auto" w:fill="92D050"/>
+          </w:tcPr>
+          <w:p>
+            <w:pPr>
+              <w:jc w:val="center"/>
+              <w:cnfStyle w:val="000000000000" w:firstRow="0" w:lastRow="0" w:firstColumn="0" w:lastColumn="0" w:oddVBand="0" w:evenVBand="0" w:oddHBand="0" w:evenHBand="0" w:firstRowFirstColumn="0" w:firstRowLastColumn="0" w:lastRowFirstColumn="0" w:lastRowLastColumn="0"/>
+            </w:pPr>
+          </w:p>
+        </w:tc>
+        <w:tc>
+          <w:tcPr>
+            <w:tcW w:w="707" w:type="dxa"/>
+            <w:shd w:val="clear" w:color="auto" w:fill="92D050"/>
+          </w:tcPr>
+          <w:p>
+            <w:pPr>
+              <w:jc w:val="center"/>
+              <w:cnfStyle w:val="000000000000" w:firstRow="0" w:lastRow="0" w:firstColumn="0" w:lastColumn="0" w:oddVBand="0" w:evenVBand="0" w:oddHBand="0" w:evenHBand="0" w:firstRowFirstColumn="0" w:firstRowLastColumn="0" w:lastRowFirstColumn="0" w:lastRowLastColumn="0"/>
+            </w:pPr>
+          </w:p>
+        </w:tc>
+        <w:tc>
+          <w:tcPr>
+            <w:tcW w:w="1131" w:type="dxa"/>
+            <w:shd w:val="clear" w:color="auto" w:fill="92D050"/>
+          </w:tcPr>
+          <w:p>
+            <w:pPr>
+              <w:jc w:val="center"/>
+              <w:cnfStyle w:val="000000000000" w:firstRow="0" w:lastRow="0" w:firstColumn="0" w:lastColumn="0" w:oddVBand="0" w:evenVBand="0" w:oddHBand="0" w:evenHBand="0" w:firstRowFirstColumn="0" w:firstRowLastColumn="0" w:lastRowFirstColumn="0" w:lastRowLastColumn="0"/>
+            </w:pPr>
+          </w:p>
+        </w:tc>
+        <w:tc>
+          <w:tcPr>
+            <w:tcW w:w="1131" w:type="dxa"/>
+            <w:shd w:val="clear" w:color="auto" w:fill="92D050"/>
+          </w:tcPr>
+          <w:p>
+            <w:pPr>
+              <w:jc w:val="center"/>
+              <w:cnfStyle w:val="000000000000" w:firstRow="0" w:lastRow="0" w:firstColumn="0" w:lastColumn="0" w:oddVBand="0" w:evenVBand="0" w:oddHBand="0" w:evenHBand="0" w:firstRowFirstColumn="0" w:firstRowLastColumn="0" w:lastRowFirstColumn="0" w:lastRowLastColumn="0"/>
+            </w:pPr>
+            <w:r>
+              <w:t>10</w:t>
             </w:r>
             <w:r>
               <w:t>0%</w:t>
@@ -2485,6 +2498,7 @@
         <w:tc>
           <w:tcPr>
             <w:tcW w:w="2684" w:type="dxa"/>
+            <w:shd w:val="clear" w:color="auto" w:fill="92D050"/>
           </w:tcPr>
           <w:p>
             <w:pPr>
@@ -2498,6 +2512,7 @@
         <w:tc>
           <w:tcPr>
             <w:tcW w:w="566" w:type="dxa"/>
+            <w:shd w:val="clear" w:color="auto" w:fill="92D050"/>
           </w:tcPr>
           <w:p>
             <w:pPr>
@@ -2512,64 +2527,70 @@
         <w:tc>
           <w:tcPr>
             <w:tcW w:w="848" w:type="dxa"/>
-          </w:tcPr>
-          <w:p>
-            <w:pPr>
-              <w:jc w:val="center"/>
-              <w:cnfStyle w:val="000000100000" w:firstRow="0" w:lastRow="0" w:firstColumn="0" w:lastColumn="0" w:oddVBand="0" w:evenVBand="0" w:oddHBand="1" w:evenHBand="0" w:firstRowFirstColumn="0" w:firstRowLastColumn="0" w:lastRowFirstColumn="0" w:lastRowLastColumn="0"/>
-            </w:pPr>
-          </w:p>
-        </w:tc>
-        <w:tc>
-          <w:tcPr>
-            <w:tcW w:w="1131" w:type="dxa"/>
-          </w:tcPr>
-          <w:p>
-            <w:pPr>
-              <w:jc w:val="center"/>
-              <w:cnfStyle w:val="000000100000" w:firstRow="0" w:lastRow="0" w:firstColumn="0" w:lastColumn="0" w:oddVBand="0" w:evenVBand="0" w:oddHBand="1" w:evenHBand="0" w:firstRowFirstColumn="0" w:firstRowLastColumn="0" w:lastRowFirstColumn="0" w:lastRowLastColumn="0"/>
-            </w:pPr>
-          </w:p>
-        </w:tc>
-        <w:tc>
-          <w:tcPr>
-            <w:tcW w:w="707" w:type="dxa"/>
-          </w:tcPr>
-          <w:p>
-            <w:pPr>
-              <w:jc w:val="center"/>
-              <w:cnfStyle w:val="000000100000" w:firstRow="0" w:lastRow="0" w:firstColumn="0" w:lastColumn="0" w:oddVBand="0" w:evenVBand="0" w:oddHBand="1" w:evenHBand="0" w:firstRowFirstColumn="0" w:firstRowLastColumn="0" w:lastRowFirstColumn="0" w:lastRowLastColumn="0"/>
-            </w:pPr>
-          </w:p>
-        </w:tc>
-        <w:tc>
-          <w:tcPr>
-            <w:tcW w:w="707" w:type="dxa"/>
-          </w:tcPr>
-          <w:p>
-            <w:pPr>
-              <w:jc w:val="center"/>
-              <w:cnfStyle w:val="000000100000" w:firstRow="0" w:lastRow="0" w:firstColumn="0" w:lastColumn="0" w:oddVBand="0" w:evenVBand="0" w:oddHBand="1" w:evenHBand="0" w:firstRowFirstColumn="0" w:firstRowLastColumn="0" w:lastRowFirstColumn="0" w:lastRowLastColumn="0"/>
-            </w:pPr>
-            <w:r>
-              <w:t>X</w:t>
-            </w:r>
-          </w:p>
-        </w:tc>
-        <w:tc>
-          <w:tcPr>
-            <w:tcW w:w="1131" w:type="dxa"/>
-          </w:tcPr>
-          <w:p>
-            <w:pPr>
-              <w:jc w:val="center"/>
-              <w:cnfStyle w:val="000000100000" w:firstRow="0" w:lastRow="0" w:firstColumn="0" w:lastColumn="0" w:oddVBand="0" w:evenVBand="0" w:oddHBand="1" w:evenHBand="0" w:firstRowFirstColumn="0" w:firstRowLastColumn="0" w:lastRowFirstColumn="0" w:lastRowLastColumn="0"/>
-            </w:pPr>
-          </w:p>
-        </w:tc>
-        <w:tc>
-          <w:tcPr>
-            <w:tcW w:w="1131" w:type="dxa"/>
+            <w:shd w:val="clear" w:color="auto" w:fill="92D050"/>
+          </w:tcPr>
+          <w:p>
+            <w:pPr>
+              <w:jc w:val="center"/>
+              <w:cnfStyle w:val="000000100000" w:firstRow="0" w:lastRow="0" w:firstColumn="0" w:lastColumn="0" w:oddVBand="0" w:evenVBand="0" w:oddHBand="1" w:evenHBand="0" w:firstRowFirstColumn="0" w:firstRowLastColumn="0" w:lastRowFirstColumn="0" w:lastRowLastColumn="0"/>
+            </w:pPr>
+          </w:p>
+        </w:tc>
+        <w:tc>
+          <w:tcPr>
+            <w:tcW w:w="1131" w:type="dxa"/>
+            <w:shd w:val="clear" w:color="auto" w:fill="92D050"/>
+          </w:tcPr>
+          <w:p>
+            <w:pPr>
+              <w:jc w:val="center"/>
+              <w:cnfStyle w:val="000000100000" w:firstRow="0" w:lastRow="0" w:firstColumn="0" w:lastColumn="0" w:oddVBand="0" w:evenVBand="0" w:oddHBand="1" w:evenHBand="0" w:firstRowFirstColumn="0" w:firstRowLastColumn="0" w:lastRowFirstColumn="0" w:lastRowLastColumn="0"/>
+            </w:pPr>
+          </w:p>
+        </w:tc>
+        <w:tc>
+          <w:tcPr>
+            <w:tcW w:w="707" w:type="dxa"/>
+            <w:shd w:val="clear" w:color="auto" w:fill="92D050"/>
+          </w:tcPr>
+          <w:p>
+            <w:pPr>
+              <w:jc w:val="center"/>
+              <w:cnfStyle w:val="000000100000" w:firstRow="0" w:lastRow="0" w:firstColumn="0" w:lastColumn="0" w:oddVBand="0" w:evenVBand="0" w:oddHBand="1" w:evenHBand="0" w:firstRowFirstColumn="0" w:firstRowLastColumn="0" w:lastRowFirstColumn="0" w:lastRowLastColumn="0"/>
+            </w:pPr>
+          </w:p>
+        </w:tc>
+        <w:tc>
+          <w:tcPr>
+            <w:tcW w:w="707" w:type="dxa"/>
+            <w:shd w:val="clear" w:color="auto" w:fill="92D050"/>
+          </w:tcPr>
+          <w:p>
+            <w:pPr>
+              <w:jc w:val="center"/>
+              <w:cnfStyle w:val="000000100000" w:firstRow="0" w:lastRow="0" w:firstColumn="0" w:lastColumn="0" w:oddVBand="0" w:evenVBand="0" w:oddHBand="1" w:evenHBand="0" w:firstRowFirstColumn="0" w:firstRowLastColumn="0" w:lastRowFirstColumn="0" w:lastRowLastColumn="0"/>
+            </w:pPr>
+            <w:r>
+              <w:t>X</w:t>
+            </w:r>
+          </w:p>
+        </w:tc>
+        <w:tc>
+          <w:tcPr>
+            <w:tcW w:w="1131" w:type="dxa"/>
+            <w:shd w:val="clear" w:color="auto" w:fill="92D050"/>
+          </w:tcPr>
+          <w:p>
+            <w:pPr>
+              <w:jc w:val="center"/>
+              <w:cnfStyle w:val="000000100000" w:firstRow="0" w:lastRow="0" w:firstColumn="0" w:lastColumn="0" w:oddVBand="0" w:evenVBand="0" w:oddHBand="1" w:evenHBand="0" w:firstRowFirstColumn="0" w:firstRowLastColumn="0" w:lastRowFirstColumn="0" w:lastRowLastColumn="0"/>
+            </w:pPr>
+          </w:p>
+        </w:tc>
+        <w:tc>
+          <w:tcPr>
+            <w:tcW w:w="1131" w:type="dxa"/>
+            <w:shd w:val="clear" w:color="auto" w:fill="92D050"/>
           </w:tcPr>
           <w:p>
             <w:pPr>
@@ -2712,6 +2733,7 @@
         <w:tc>
           <w:tcPr>
             <w:tcW w:w="2684" w:type="dxa"/>
+            <w:shd w:val="clear" w:color="auto" w:fill="92D050"/>
           </w:tcPr>
           <w:p>
             <w:pPr>
@@ -2725,6 +2747,7 @@
         <w:tc>
           <w:tcPr>
             <w:tcW w:w="566" w:type="dxa"/>
+            <w:shd w:val="clear" w:color="auto" w:fill="92D050"/>
           </w:tcPr>
           <w:p>
             <w:pPr>
@@ -2736,75 +2759,84 @@
         <w:tc>
           <w:tcPr>
             <w:tcW w:w="848" w:type="dxa"/>
-          </w:tcPr>
-          <w:p>
-            <w:pPr>
-              <w:jc w:val="center"/>
-              <w:cnfStyle w:val="000000100000" w:firstRow="0" w:lastRow="0" w:firstColumn="0" w:lastColumn="0" w:oddVBand="0" w:evenVBand="0" w:oddHBand="1" w:evenHBand="0" w:firstRowFirstColumn="0" w:firstRowLastColumn="0" w:lastRowFirstColumn="0" w:lastRowLastColumn="0"/>
-            </w:pPr>
-            <w:r>
-              <w:t>X</w:t>
-            </w:r>
-          </w:p>
-        </w:tc>
-        <w:tc>
-          <w:tcPr>
-            <w:tcW w:w="1131" w:type="dxa"/>
-          </w:tcPr>
-          <w:p>
-            <w:pPr>
-              <w:jc w:val="center"/>
-              <w:cnfStyle w:val="000000100000" w:firstRow="0" w:lastRow="0" w:firstColumn="0" w:lastColumn="0" w:oddVBand="0" w:evenVBand="0" w:oddHBand="1" w:evenHBand="0" w:firstRowFirstColumn="0" w:firstRowLastColumn="0" w:lastRowFirstColumn="0" w:lastRowLastColumn="0"/>
-            </w:pPr>
-            <w:r>
-              <w:t>X</w:t>
-            </w:r>
-          </w:p>
-        </w:tc>
-        <w:tc>
-          <w:tcPr>
-            <w:tcW w:w="707" w:type="dxa"/>
-          </w:tcPr>
-          <w:p>
-            <w:pPr>
-              <w:jc w:val="center"/>
-              <w:cnfStyle w:val="000000100000" w:firstRow="0" w:lastRow="0" w:firstColumn="0" w:lastColumn="0" w:oddVBand="0" w:evenVBand="0" w:oddHBand="1" w:evenHBand="0" w:firstRowFirstColumn="0" w:firstRowLastColumn="0" w:lastRowFirstColumn="0" w:lastRowLastColumn="0"/>
-            </w:pPr>
-          </w:p>
-        </w:tc>
-        <w:tc>
-          <w:tcPr>
-            <w:tcW w:w="707" w:type="dxa"/>
-          </w:tcPr>
-          <w:p>
-            <w:pPr>
-              <w:jc w:val="center"/>
-              <w:cnfStyle w:val="000000100000" w:firstRow="0" w:lastRow="0" w:firstColumn="0" w:lastColumn="0" w:oddVBand="0" w:evenVBand="0" w:oddHBand="1" w:evenHBand="0" w:firstRowFirstColumn="0" w:firstRowLastColumn="0" w:lastRowFirstColumn="0" w:lastRowLastColumn="0"/>
-            </w:pPr>
-          </w:p>
-        </w:tc>
-        <w:tc>
-          <w:tcPr>
-            <w:tcW w:w="1131" w:type="dxa"/>
-          </w:tcPr>
-          <w:p>
-            <w:pPr>
-              <w:jc w:val="center"/>
-              <w:cnfStyle w:val="000000100000" w:firstRow="0" w:lastRow="0" w:firstColumn="0" w:lastColumn="0" w:oddVBand="0" w:evenVBand="0" w:oddHBand="1" w:evenHBand="0" w:firstRowFirstColumn="0" w:firstRowLastColumn="0" w:lastRowFirstColumn="0" w:lastRowLastColumn="0"/>
-            </w:pPr>
-          </w:p>
-        </w:tc>
-        <w:tc>
-          <w:tcPr>
-            <w:tcW w:w="1131" w:type="dxa"/>
-          </w:tcPr>
-          <w:p>
-            <w:pPr>
-              <w:jc w:val="center"/>
-              <w:cnfStyle w:val="000000100000" w:firstRow="0" w:lastRow="0" w:firstColumn="0" w:lastColumn="0" w:oddVBand="0" w:evenVBand="0" w:oddHBand="1" w:evenHBand="0" w:firstRowFirstColumn="0" w:firstRowLastColumn="0" w:lastRowFirstColumn="0" w:lastRowLastColumn="0"/>
-            </w:pPr>
-            <w:r>
-              <w:t>50</w:t>
+            <w:shd w:val="clear" w:color="auto" w:fill="92D050"/>
+          </w:tcPr>
+          <w:p>
+            <w:pPr>
+              <w:jc w:val="center"/>
+              <w:cnfStyle w:val="000000100000" w:firstRow="0" w:lastRow="0" w:firstColumn="0" w:lastColumn="0" w:oddVBand="0" w:evenVBand="0" w:oddHBand="1" w:evenHBand="0" w:firstRowFirstColumn="0" w:firstRowLastColumn="0" w:lastRowFirstColumn="0" w:lastRowLastColumn="0"/>
+            </w:pPr>
+            <w:r>
+              <w:t>X</w:t>
+            </w:r>
+          </w:p>
+        </w:tc>
+        <w:tc>
+          <w:tcPr>
+            <w:tcW w:w="1131" w:type="dxa"/>
+            <w:shd w:val="clear" w:color="auto" w:fill="92D050"/>
+          </w:tcPr>
+          <w:p>
+            <w:pPr>
+              <w:jc w:val="center"/>
+              <w:cnfStyle w:val="000000100000" w:firstRow="0" w:lastRow="0" w:firstColumn="0" w:lastColumn="0" w:oddVBand="0" w:evenVBand="0" w:oddHBand="1" w:evenHBand="0" w:firstRowFirstColumn="0" w:firstRowLastColumn="0" w:lastRowFirstColumn="0" w:lastRowLastColumn="0"/>
+            </w:pPr>
+            <w:r>
+              <w:t>X</w:t>
+            </w:r>
+          </w:p>
+        </w:tc>
+        <w:tc>
+          <w:tcPr>
+            <w:tcW w:w="707" w:type="dxa"/>
+            <w:shd w:val="clear" w:color="auto" w:fill="92D050"/>
+          </w:tcPr>
+          <w:p>
+            <w:pPr>
+              <w:jc w:val="center"/>
+              <w:cnfStyle w:val="000000100000" w:firstRow="0" w:lastRow="0" w:firstColumn="0" w:lastColumn="0" w:oddVBand="0" w:evenVBand="0" w:oddHBand="1" w:evenHBand="0" w:firstRowFirstColumn="0" w:firstRowLastColumn="0" w:lastRowFirstColumn="0" w:lastRowLastColumn="0"/>
+            </w:pPr>
+          </w:p>
+        </w:tc>
+        <w:tc>
+          <w:tcPr>
+            <w:tcW w:w="707" w:type="dxa"/>
+            <w:shd w:val="clear" w:color="auto" w:fill="92D050"/>
+          </w:tcPr>
+          <w:p>
+            <w:pPr>
+              <w:jc w:val="center"/>
+              <w:cnfStyle w:val="000000100000" w:firstRow="0" w:lastRow="0" w:firstColumn="0" w:lastColumn="0" w:oddVBand="0" w:evenVBand="0" w:oddHBand="1" w:evenHBand="0" w:firstRowFirstColumn="0" w:firstRowLastColumn="0" w:lastRowFirstColumn="0" w:lastRowLastColumn="0"/>
+            </w:pPr>
+          </w:p>
+        </w:tc>
+        <w:tc>
+          <w:tcPr>
+            <w:tcW w:w="1131" w:type="dxa"/>
+            <w:shd w:val="clear" w:color="auto" w:fill="92D050"/>
+          </w:tcPr>
+          <w:p>
+            <w:pPr>
+              <w:jc w:val="center"/>
+              <w:cnfStyle w:val="000000100000" w:firstRow="0" w:lastRow="0" w:firstColumn="0" w:lastColumn="0" w:oddVBand="0" w:evenVBand="0" w:oddHBand="1" w:evenHBand="0" w:firstRowFirstColumn="0" w:firstRowLastColumn="0" w:lastRowFirstColumn="0" w:lastRowLastColumn="0"/>
+            </w:pPr>
+          </w:p>
+        </w:tc>
+        <w:tc>
+          <w:tcPr>
+            <w:tcW w:w="1131" w:type="dxa"/>
+            <w:shd w:val="clear" w:color="auto" w:fill="92D050"/>
+          </w:tcPr>
+          <w:p>
+            <w:pPr>
+              <w:jc w:val="center"/>
+              <w:cnfStyle w:val="000000100000" w:firstRow="0" w:lastRow="0" w:firstColumn="0" w:lastColumn="0" w:oddVBand="0" w:evenVBand="0" w:oddHBand="1" w:evenHBand="0" w:firstRowFirstColumn="0" w:firstRowLastColumn="0" w:lastRowFirstColumn="0" w:lastRowLastColumn="0"/>
+            </w:pPr>
+            <w:r>
+              <w:t>10</w:t>
+            </w:r>
+            <w:r>
+              <w:t>0</w:t>
             </w:r>
             <w:r>
               <w:t>%</w:t>
@@ -3419,11 +3451,9 @@
             <w:pPr>
               <w:cnfStyle w:val="000000100000" w:firstRow="0" w:lastRow="0" w:firstColumn="0" w:lastColumn="0" w:oddVBand="0" w:evenVBand="0" w:oddHBand="1" w:evenHBand="0" w:firstRowFirstColumn="0" w:firstRowLastColumn="0" w:lastRowFirstColumn="0" w:lastRowLastColumn="0"/>
             </w:pPr>
-            <w:proofErr w:type="spellStart"/>
             <w:r>
               <w:t>BillBoard</w:t>
             </w:r>
-            <w:proofErr w:type="spellEnd"/>
           </w:p>
         </w:tc>
         <w:tc>
@@ -3622,7 +3652,10 @@
               <w:cnfStyle w:val="000000000000" w:firstRow="0" w:lastRow="0" w:firstColumn="0" w:lastColumn="0" w:oddVBand="0" w:evenVBand="0" w:oddHBand="0" w:evenHBand="0" w:firstRowFirstColumn="0" w:firstRowLastColumn="0" w:lastRowFirstColumn="0" w:lastRowLastColumn="0"/>
             </w:pPr>
             <w:r>
-              <w:t>0%</w:t>
+              <w:t>30</w:t>
+            </w:r>
+            <w:r>
+              <w:t>%</w:t>
             </w:r>
           </w:p>
         </w:tc>
@@ -3858,8 +3891,6 @@
             <w:r>
               <w:t>20</w:t>
             </w:r>
-            <w:bookmarkStart w:id="0" w:name="_GoBack"/>
-            <w:bookmarkEnd w:id="0"/>
             <w:r>
               <w:t>%</w:t>
             </w:r>
@@ -3981,6 +4012,9 @@
               <w:cnfStyle w:val="000000100000" w:firstRow="0" w:lastRow="0" w:firstColumn="0" w:lastColumn="0" w:oddVBand="0" w:evenVBand="0" w:oddHBand="1" w:evenHBand="0" w:firstRowFirstColumn="0" w:firstRowLastColumn="0" w:lastRowFirstColumn="0" w:lastRowLastColumn="0"/>
             </w:pPr>
             <w:r>
+              <w:t>5</w:t>
+            </w:r>
+            <w:r>
               <w:t>0%</w:t>
             </w:r>
           </w:p>
@@ -4005,15 +4039,7 @@
               <w:cnfStyle w:val="000000000000" w:firstRow="0" w:lastRow="0" w:firstColumn="0" w:lastColumn="0" w:oddVBand="0" w:evenVBand="0" w:oddHBand="0" w:evenHBand="0" w:firstRowFirstColumn="0" w:firstRowLastColumn="0" w:lastRowFirstColumn="0" w:lastRowLastColumn="0"/>
             </w:pPr>
             <w:r>
-              <w:t xml:space="preserve">Divisão entre modo </w:t>
-            </w:r>
-            <w:proofErr w:type="gramStart"/>
-            <w:r>
-              <w:t>online</w:t>
-            </w:r>
-            <w:proofErr w:type="gramEnd"/>
-            <w:r>
-              <w:t xml:space="preserve"> e Offline</w:t>
+              <w:t>Divisão entre modo online e Offline</w:t>
             </w:r>
           </w:p>
         </w:tc>
@@ -4133,24 +4159,11 @@
               <w:cnfStyle w:val="000000100000" w:firstRow="0" w:lastRow="0" w:firstColumn="0" w:lastColumn="0" w:oddVBand="0" w:evenVBand="0" w:oddHBand="1" w:evenHBand="0" w:firstRowFirstColumn="0" w:firstRowLastColumn="0" w:lastRowFirstColumn="0" w:lastRowLastColumn="0"/>
             </w:pPr>
             <w:r>
-              <w:t xml:space="preserve">Métodos de resposta automática no modo </w:t>
-            </w:r>
-            <w:proofErr w:type="gramStart"/>
-            <w:r>
-              <w:t>offline</w:t>
-            </w:r>
-            <w:proofErr w:type="gramEnd"/>
-            <w:r>
-              <w:t xml:space="preserve"> (Ex: Pedido de </w:t>
-            </w:r>
-            <w:proofErr w:type="spellStart"/>
-            <w:r>
-              <w:t>amizade</w:t>
+              <w:t>Métodos de resposta automática no modo offline (Ex: Pedido de amizade</w:t>
             </w:r>
             <w:r>
               <w:t>|Introdução</w:t>
             </w:r>
-            <w:proofErr w:type="spellEnd"/>
             <w:r>
               <w:t xml:space="preserve"> e Aceitar Pedido) </w:t>
             </w:r>
@@ -4349,6 +4362,9 @@
               <w:jc w:val="center"/>
               <w:cnfStyle w:val="000000000000" w:firstRow="0" w:lastRow="0" w:firstColumn="0" w:lastColumn="0" w:oddVBand="0" w:evenVBand="0" w:oddHBand="0" w:evenHBand="0" w:firstRowFirstColumn="0" w:firstRowLastColumn="0" w:lastRowFirstColumn="0" w:lastRowLastColumn="0"/>
             </w:pPr>
+            <w:r>
+              <w:t>5</w:t>
+            </w:r>
             <w:r>
               <w:t>0%</w:t>
             </w:r>
@@ -4377,15 +4393,7 @@
               <w:cnfStyle w:val="000000100000" w:firstRow="0" w:lastRow="0" w:firstColumn="0" w:lastColumn="0" w:oddVBand="0" w:evenVBand="0" w:oddHBand="1" w:evenHBand="0" w:firstRowFirstColumn="0" w:firstRowLastColumn="0" w:lastRowFirstColumn="0" w:lastRowLastColumn="0"/>
             </w:pPr>
             <w:r>
-              <w:t xml:space="preserve">Pesquisa de </w:t>
-            </w:r>
-            <w:proofErr w:type="spellStart"/>
-            <w:r>
-              <w:t>users</w:t>
-            </w:r>
-            <w:proofErr w:type="spellEnd"/>
-            <w:r>
-              <w:t xml:space="preserve"> pelo nome</w:t>
+              <w:t>Pesquisa de users pelo nome</w:t>
             </w:r>
           </w:p>
         </w:tc>
@@ -4505,39 +4513,7 @@
               <w:cnfStyle w:val="000000000000" w:firstRow="0" w:lastRow="0" w:firstColumn="0" w:lastColumn="0" w:oddVBand="0" w:evenVBand="0" w:oddHBand="0" w:evenHBand="0" w:firstRowFirstColumn="0" w:firstRowLastColumn="0" w:lastRowFirstColumn="0" w:lastRowLastColumn="0"/>
             </w:pPr>
             <w:r>
-              <w:t xml:space="preserve">Abrir </w:t>
-            </w:r>
-            <w:proofErr w:type="spellStart"/>
-            <w:r>
-              <w:t>mini-jogos</w:t>
-            </w:r>
-            <w:proofErr w:type="spellEnd"/>
-            <w:r>
-              <w:t xml:space="preserve"> numa janela diferente (abrir </w:t>
-            </w:r>
-            <w:proofErr w:type="gramStart"/>
-            <w:r>
-              <w:t>o .exe</w:t>
-            </w:r>
-            <w:proofErr w:type="gramEnd"/>
-            <w:r>
-              <w:t xml:space="preserve"> dos </w:t>
-            </w:r>
-            <w:proofErr w:type="spellStart"/>
-            <w:r>
-              <w:t>mini-jogos</w:t>
-            </w:r>
-            <w:proofErr w:type="spellEnd"/>
-            <w:r>
-              <w:t xml:space="preserve"> quando </w:t>
-            </w:r>
-            <w:proofErr w:type="spellStart"/>
-            <w:r>
-              <w:t>necessario</w:t>
-            </w:r>
-            <w:proofErr w:type="spellEnd"/>
-            <w:r>
-              <w:t>)</w:t>
+              <w:t>Abrir mini-jogos numa janela diferente (abrir o .exe dos mini-jogos quando necessario)</w:t>
             </w:r>
           </w:p>
         </w:tc>
@@ -4629,6 +4605,9 @@
               <w:jc w:val="center"/>
               <w:cnfStyle w:val="000000000000" w:firstRow="0" w:lastRow="0" w:firstColumn="0" w:lastColumn="0" w:oddVBand="0" w:evenVBand="0" w:oddHBand="0" w:evenHBand="0" w:firstRowFirstColumn="0" w:firstRowLastColumn="0" w:lastRowFirstColumn="0" w:lastRowLastColumn="0"/>
             </w:pPr>
+            <w:r>
+              <w:t>10</w:t>
+            </w:r>
             <w:r>
               <w:t>0%</w:t>
             </w:r>
@@ -4774,13 +4753,8 @@
               <w:cnfStyle w:val="000000000000" w:firstRow="0" w:lastRow="0" w:firstColumn="0" w:lastColumn="0" w:oddVBand="0" w:evenVBand="0" w:oddHBand="0" w:evenHBand="0" w:firstRowFirstColumn="0" w:firstRowLastColumn="0" w:lastRowFirstColumn="0" w:lastRowLastColumn="0"/>
             </w:pPr>
             <w:r>
-              <w:t xml:space="preserve">Aceitar pedidos de amizade com base em notificações e </w:t>
-            </w:r>
-            <w:proofErr w:type="spellStart"/>
-            <w:r>
-              <w:t>mini-jogos</w:t>
-            </w:r>
-            <w:proofErr w:type="spellEnd"/>
+              <w:t>Aceitar pedidos de amizade com base em notificações e mini-jogos</w:t>
+            </w:r>
           </w:p>
         </w:tc>
         <w:tc>
@@ -4899,15 +4873,7 @@
               <w:cnfStyle w:val="000000100000" w:firstRow="0" w:lastRow="0" w:firstColumn="0" w:lastColumn="0" w:oddVBand="0" w:evenVBand="0" w:oddHBand="1" w:evenHBand="0" w:firstRowFirstColumn="0" w:firstRowLastColumn="0" w:lastRowFirstColumn="0" w:lastRowLastColumn="0"/>
             </w:pPr>
             <w:r>
-              <w:t xml:space="preserve">Localização do </w:t>
-            </w:r>
-            <w:proofErr w:type="gramStart"/>
-            <w:r>
-              <w:t>software</w:t>
-            </w:r>
-            <w:proofErr w:type="gramEnd"/>
-            <w:r>
-              <w:t xml:space="preserve"> para abrir diferentes linguagens.</w:t>
+              <w:t>Localização do software para abrir diferentes linguagens.</w:t>
             </w:r>
           </w:p>
         </w:tc>
@@ -5135,6 +5101,7 @@
             <w:pPr>
               <w:jc w:val="center"/>
             </w:pPr>
+            <w:bookmarkStart w:id="0" w:name="_GoBack" w:colFirst="1" w:colLast="8"/>
             <w:r>
               <w:t>IA</w:t>
             </w:r>
@@ -5143,6 +5110,7 @@
         <w:tc>
           <w:tcPr>
             <w:tcW w:w="2684" w:type="dxa"/>
+            <w:shd w:val="clear" w:color="auto" w:fill="92D050"/>
           </w:tcPr>
           <w:p>
             <w:pPr>
@@ -5156,6 +5124,7 @@
         <w:tc>
           <w:tcPr>
             <w:tcW w:w="566" w:type="dxa"/>
+            <w:shd w:val="clear" w:color="auto" w:fill="92D050"/>
           </w:tcPr>
           <w:p>
             <w:pPr>
@@ -5170,64 +5139,70 @@
         <w:tc>
           <w:tcPr>
             <w:tcW w:w="848" w:type="dxa"/>
-          </w:tcPr>
-          <w:p>
-            <w:pPr>
-              <w:jc w:val="center"/>
-              <w:cnfStyle w:val="000000100000" w:firstRow="0" w:lastRow="0" w:firstColumn="0" w:lastColumn="0" w:oddVBand="0" w:evenVBand="0" w:oddHBand="1" w:evenHBand="0" w:firstRowFirstColumn="0" w:firstRowLastColumn="0" w:lastRowFirstColumn="0" w:lastRowLastColumn="0"/>
-            </w:pPr>
-          </w:p>
-        </w:tc>
-        <w:tc>
-          <w:tcPr>
-            <w:tcW w:w="1131" w:type="dxa"/>
-          </w:tcPr>
-          <w:p>
-            <w:pPr>
-              <w:jc w:val="center"/>
-              <w:cnfStyle w:val="000000100000" w:firstRow="0" w:lastRow="0" w:firstColumn="0" w:lastColumn="0" w:oddVBand="0" w:evenVBand="0" w:oddHBand="1" w:evenHBand="0" w:firstRowFirstColumn="0" w:firstRowLastColumn="0" w:lastRowFirstColumn="0" w:lastRowLastColumn="0"/>
-            </w:pPr>
-          </w:p>
-        </w:tc>
-        <w:tc>
-          <w:tcPr>
-            <w:tcW w:w="707" w:type="dxa"/>
-          </w:tcPr>
-          <w:p>
-            <w:pPr>
-              <w:jc w:val="center"/>
-              <w:cnfStyle w:val="000000100000" w:firstRow="0" w:lastRow="0" w:firstColumn="0" w:lastColumn="0" w:oddVBand="0" w:evenVBand="0" w:oddHBand="1" w:evenHBand="0" w:firstRowFirstColumn="0" w:firstRowLastColumn="0" w:lastRowFirstColumn="0" w:lastRowLastColumn="0"/>
-            </w:pPr>
-          </w:p>
-        </w:tc>
-        <w:tc>
-          <w:tcPr>
-            <w:tcW w:w="707" w:type="dxa"/>
-          </w:tcPr>
-          <w:p>
-            <w:pPr>
-              <w:jc w:val="center"/>
-              <w:cnfStyle w:val="000000100000" w:firstRow="0" w:lastRow="0" w:firstColumn="0" w:lastColumn="0" w:oddVBand="0" w:evenVBand="0" w:oddHBand="1" w:evenHBand="0" w:firstRowFirstColumn="0" w:firstRowLastColumn="0" w:lastRowFirstColumn="0" w:lastRowLastColumn="0"/>
-            </w:pPr>
-            <w:r>
-              <w:t>X</w:t>
-            </w:r>
-          </w:p>
-        </w:tc>
-        <w:tc>
-          <w:tcPr>
-            <w:tcW w:w="1131" w:type="dxa"/>
-          </w:tcPr>
-          <w:p>
-            <w:pPr>
-              <w:jc w:val="center"/>
-              <w:cnfStyle w:val="000000100000" w:firstRow="0" w:lastRow="0" w:firstColumn="0" w:lastColumn="0" w:oddVBand="0" w:evenVBand="0" w:oddHBand="1" w:evenHBand="0" w:firstRowFirstColumn="0" w:firstRowLastColumn="0" w:lastRowFirstColumn="0" w:lastRowLastColumn="0"/>
-            </w:pPr>
-          </w:p>
-        </w:tc>
-        <w:tc>
-          <w:tcPr>
-            <w:tcW w:w="1131" w:type="dxa"/>
+            <w:shd w:val="clear" w:color="auto" w:fill="92D050"/>
+          </w:tcPr>
+          <w:p>
+            <w:pPr>
+              <w:jc w:val="center"/>
+              <w:cnfStyle w:val="000000100000" w:firstRow="0" w:lastRow="0" w:firstColumn="0" w:lastColumn="0" w:oddVBand="0" w:evenVBand="0" w:oddHBand="1" w:evenHBand="0" w:firstRowFirstColumn="0" w:firstRowLastColumn="0" w:lastRowFirstColumn="0" w:lastRowLastColumn="0"/>
+            </w:pPr>
+          </w:p>
+        </w:tc>
+        <w:tc>
+          <w:tcPr>
+            <w:tcW w:w="1131" w:type="dxa"/>
+            <w:shd w:val="clear" w:color="auto" w:fill="92D050"/>
+          </w:tcPr>
+          <w:p>
+            <w:pPr>
+              <w:jc w:val="center"/>
+              <w:cnfStyle w:val="000000100000" w:firstRow="0" w:lastRow="0" w:firstColumn="0" w:lastColumn="0" w:oddVBand="0" w:evenVBand="0" w:oddHBand="1" w:evenHBand="0" w:firstRowFirstColumn="0" w:firstRowLastColumn="0" w:lastRowFirstColumn="0" w:lastRowLastColumn="0"/>
+            </w:pPr>
+          </w:p>
+        </w:tc>
+        <w:tc>
+          <w:tcPr>
+            <w:tcW w:w="707" w:type="dxa"/>
+            <w:shd w:val="clear" w:color="auto" w:fill="92D050"/>
+          </w:tcPr>
+          <w:p>
+            <w:pPr>
+              <w:jc w:val="center"/>
+              <w:cnfStyle w:val="000000100000" w:firstRow="0" w:lastRow="0" w:firstColumn="0" w:lastColumn="0" w:oddVBand="0" w:evenVBand="0" w:oddHBand="1" w:evenHBand="0" w:firstRowFirstColumn="0" w:firstRowLastColumn="0" w:lastRowFirstColumn="0" w:lastRowLastColumn="0"/>
+            </w:pPr>
+          </w:p>
+        </w:tc>
+        <w:tc>
+          <w:tcPr>
+            <w:tcW w:w="707" w:type="dxa"/>
+            <w:shd w:val="clear" w:color="auto" w:fill="92D050"/>
+          </w:tcPr>
+          <w:p>
+            <w:pPr>
+              <w:jc w:val="center"/>
+              <w:cnfStyle w:val="000000100000" w:firstRow="0" w:lastRow="0" w:firstColumn="0" w:lastColumn="0" w:oddVBand="0" w:evenVBand="0" w:oddHBand="1" w:evenHBand="0" w:firstRowFirstColumn="0" w:firstRowLastColumn="0" w:lastRowFirstColumn="0" w:lastRowLastColumn="0"/>
+            </w:pPr>
+            <w:r>
+              <w:t>X</w:t>
+            </w:r>
+          </w:p>
+        </w:tc>
+        <w:tc>
+          <w:tcPr>
+            <w:tcW w:w="1131" w:type="dxa"/>
+            <w:shd w:val="clear" w:color="auto" w:fill="92D050"/>
+          </w:tcPr>
+          <w:p>
+            <w:pPr>
+              <w:jc w:val="center"/>
+              <w:cnfStyle w:val="000000100000" w:firstRow="0" w:lastRow="0" w:firstColumn="0" w:lastColumn="0" w:oddVBand="0" w:evenVBand="0" w:oddHBand="1" w:evenHBand="0" w:firstRowFirstColumn="0" w:firstRowLastColumn="0" w:lastRowFirstColumn="0" w:lastRowLastColumn="0"/>
+            </w:pPr>
+          </w:p>
+        </w:tc>
+        <w:tc>
+          <w:tcPr>
+            <w:tcW w:w="1131" w:type="dxa"/>
+            <w:shd w:val="clear" w:color="auto" w:fill="92D050"/>
           </w:tcPr>
           <w:p>
             <w:pPr>
@@ -5252,6 +5227,7 @@
         <w:tc>
           <w:tcPr>
             <w:tcW w:w="2684" w:type="dxa"/>
+            <w:shd w:val="clear" w:color="auto" w:fill="92D050"/>
           </w:tcPr>
           <w:p>
             <w:pPr>
@@ -5268,6 +5244,7 @@
         <w:tc>
           <w:tcPr>
             <w:tcW w:w="566" w:type="dxa"/>
+            <w:shd w:val="clear" w:color="auto" w:fill="92D050"/>
           </w:tcPr>
           <w:p>
             <w:pPr>
@@ -5279,75 +5256,312 @@
         <w:tc>
           <w:tcPr>
             <w:tcW w:w="848" w:type="dxa"/>
-          </w:tcPr>
-          <w:p>
-            <w:pPr>
-              <w:jc w:val="center"/>
-              <w:cnfStyle w:val="000000000000" w:firstRow="0" w:lastRow="0" w:firstColumn="0" w:lastColumn="0" w:oddVBand="0" w:evenVBand="0" w:oddHBand="0" w:evenHBand="0" w:firstRowFirstColumn="0" w:firstRowLastColumn="0" w:lastRowFirstColumn="0" w:lastRowLastColumn="0"/>
-            </w:pPr>
-          </w:p>
-        </w:tc>
-        <w:tc>
-          <w:tcPr>
-            <w:tcW w:w="1131" w:type="dxa"/>
-          </w:tcPr>
-          <w:p>
-            <w:pPr>
-              <w:jc w:val="center"/>
-              <w:cnfStyle w:val="000000000000" w:firstRow="0" w:lastRow="0" w:firstColumn="0" w:lastColumn="0" w:oddVBand="0" w:evenVBand="0" w:oddHBand="0" w:evenHBand="0" w:firstRowFirstColumn="0" w:firstRowLastColumn="0" w:lastRowFirstColumn="0" w:lastRowLastColumn="0"/>
-            </w:pPr>
-          </w:p>
-        </w:tc>
-        <w:tc>
-          <w:tcPr>
-            <w:tcW w:w="707" w:type="dxa"/>
-          </w:tcPr>
-          <w:p>
-            <w:pPr>
-              <w:jc w:val="center"/>
-              <w:cnfStyle w:val="000000000000" w:firstRow="0" w:lastRow="0" w:firstColumn="0" w:lastColumn="0" w:oddVBand="0" w:evenVBand="0" w:oddHBand="0" w:evenHBand="0" w:firstRowFirstColumn="0" w:firstRowLastColumn="0" w:lastRowFirstColumn="0" w:lastRowLastColumn="0"/>
-            </w:pPr>
-            <w:r>
-              <w:t>X</w:t>
-            </w:r>
-          </w:p>
-        </w:tc>
-        <w:tc>
-          <w:tcPr>
-            <w:tcW w:w="707" w:type="dxa"/>
-          </w:tcPr>
-          <w:p>
-            <w:pPr>
-              <w:jc w:val="center"/>
-              <w:cnfStyle w:val="000000000000" w:firstRow="0" w:lastRow="0" w:firstColumn="0" w:lastColumn="0" w:oddVBand="0" w:evenVBand="0" w:oddHBand="0" w:evenHBand="0" w:firstRowFirstColumn="0" w:firstRowLastColumn="0" w:lastRowFirstColumn="0" w:lastRowLastColumn="0"/>
-            </w:pPr>
-          </w:p>
-        </w:tc>
-        <w:tc>
-          <w:tcPr>
-            <w:tcW w:w="1131" w:type="dxa"/>
-          </w:tcPr>
-          <w:p>
-            <w:pPr>
-              <w:jc w:val="center"/>
-              <w:cnfStyle w:val="000000000000" w:firstRow="0" w:lastRow="0" w:firstColumn="0" w:lastColumn="0" w:oddVBand="0" w:evenVBand="0" w:oddHBand="0" w:evenHBand="0" w:firstRowFirstColumn="0" w:firstRowLastColumn="0" w:lastRowFirstColumn="0" w:lastRowLastColumn="0"/>
-            </w:pPr>
-            <w:r>
-              <w:t>X</w:t>
-            </w:r>
-          </w:p>
-        </w:tc>
-        <w:tc>
-          <w:tcPr>
-            <w:tcW w:w="1131" w:type="dxa"/>
-          </w:tcPr>
-          <w:p>
-            <w:pPr>
-              <w:jc w:val="center"/>
-              <w:cnfStyle w:val="000000000000" w:firstRow="0" w:lastRow="0" w:firstColumn="0" w:lastColumn="0" w:oddVBand="0" w:evenVBand="0" w:oddHBand="0" w:evenHBand="0" w:firstRowFirstColumn="0" w:firstRowLastColumn="0" w:lastRowFirstColumn="0" w:lastRowLastColumn="0"/>
-            </w:pPr>
-            <w:r>
-              <w:t>6</w:t>
+            <w:shd w:val="clear" w:color="auto" w:fill="92D050"/>
+          </w:tcPr>
+          <w:p>
+            <w:pPr>
+              <w:jc w:val="center"/>
+              <w:cnfStyle w:val="000000000000" w:firstRow="0" w:lastRow="0" w:firstColumn="0" w:lastColumn="0" w:oddVBand="0" w:evenVBand="0" w:oddHBand="0" w:evenHBand="0" w:firstRowFirstColumn="0" w:firstRowLastColumn="0" w:lastRowFirstColumn="0" w:lastRowLastColumn="0"/>
+            </w:pPr>
+          </w:p>
+        </w:tc>
+        <w:tc>
+          <w:tcPr>
+            <w:tcW w:w="1131" w:type="dxa"/>
+            <w:shd w:val="clear" w:color="auto" w:fill="92D050"/>
+          </w:tcPr>
+          <w:p>
+            <w:pPr>
+              <w:jc w:val="center"/>
+              <w:cnfStyle w:val="000000000000" w:firstRow="0" w:lastRow="0" w:firstColumn="0" w:lastColumn="0" w:oddVBand="0" w:evenVBand="0" w:oddHBand="0" w:evenHBand="0" w:firstRowFirstColumn="0" w:firstRowLastColumn="0" w:lastRowFirstColumn="0" w:lastRowLastColumn="0"/>
+            </w:pPr>
+          </w:p>
+        </w:tc>
+        <w:tc>
+          <w:tcPr>
+            <w:tcW w:w="707" w:type="dxa"/>
+            <w:shd w:val="clear" w:color="auto" w:fill="92D050"/>
+          </w:tcPr>
+          <w:p>
+            <w:pPr>
+              <w:jc w:val="center"/>
+              <w:cnfStyle w:val="000000000000" w:firstRow="0" w:lastRow="0" w:firstColumn="0" w:lastColumn="0" w:oddVBand="0" w:evenVBand="0" w:oddHBand="0" w:evenHBand="0" w:firstRowFirstColumn="0" w:firstRowLastColumn="0" w:lastRowFirstColumn="0" w:lastRowLastColumn="0"/>
+            </w:pPr>
+            <w:r>
+              <w:t>X</w:t>
+            </w:r>
+          </w:p>
+        </w:tc>
+        <w:tc>
+          <w:tcPr>
+            <w:tcW w:w="707" w:type="dxa"/>
+            <w:shd w:val="clear" w:color="auto" w:fill="92D050"/>
+          </w:tcPr>
+          <w:p>
+            <w:pPr>
+              <w:jc w:val="center"/>
+              <w:cnfStyle w:val="000000000000" w:firstRow="0" w:lastRow="0" w:firstColumn="0" w:lastColumn="0" w:oddVBand="0" w:evenVBand="0" w:oddHBand="0" w:evenHBand="0" w:firstRowFirstColumn="0" w:firstRowLastColumn="0" w:lastRowFirstColumn="0" w:lastRowLastColumn="0"/>
+            </w:pPr>
+          </w:p>
+        </w:tc>
+        <w:tc>
+          <w:tcPr>
+            <w:tcW w:w="1131" w:type="dxa"/>
+            <w:shd w:val="clear" w:color="auto" w:fill="92D050"/>
+          </w:tcPr>
+          <w:p>
+            <w:pPr>
+              <w:jc w:val="center"/>
+              <w:cnfStyle w:val="000000000000" w:firstRow="0" w:lastRow="0" w:firstColumn="0" w:lastColumn="0" w:oddVBand="0" w:evenVBand="0" w:oddHBand="0" w:evenHBand="0" w:firstRowFirstColumn="0" w:firstRowLastColumn="0" w:lastRowFirstColumn="0" w:lastRowLastColumn="0"/>
+            </w:pPr>
+            <w:r>
+              <w:t>X</w:t>
+            </w:r>
+          </w:p>
+        </w:tc>
+        <w:tc>
+          <w:tcPr>
+            <w:tcW w:w="1131" w:type="dxa"/>
+            <w:shd w:val="clear" w:color="auto" w:fill="92D050"/>
+          </w:tcPr>
+          <w:p>
+            <w:pPr>
+              <w:jc w:val="center"/>
+              <w:cnfStyle w:val="000000000000" w:firstRow="0" w:lastRow="0" w:firstColumn="0" w:lastColumn="0" w:oddVBand="0" w:evenVBand="0" w:oddHBand="0" w:evenHBand="0" w:firstRowFirstColumn="0" w:firstRowLastColumn="0" w:lastRowFirstColumn="0" w:lastRowLastColumn="0"/>
+            </w:pPr>
+            <w:r>
+              <w:t>10</w:t>
+            </w:r>
+            <w:r>
+              <w:t>0%</w:t>
+            </w:r>
+          </w:p>
+        </w:tc>
+      </w:tr>
+      <w:bookmarkEnd w:id="0"/>
+      <w:tr>
+        <w:trPr>
+          <w:cnfStyle w:val="000000100000" w:firstRow="0" w:lastRow="0" w:firstColumn="0" w:lastColumn="0" w:oddVBand="0" w:evenVBand="0" w:oddHBand="1" w:evenHBand="0" w:firstRowFirstColumn="0" w:firstRowLastColumn="0" w:lastRowFirstColumn="0" w:lastRowLastColumn="0"/>
+        </w:trPr>
+        <w:tc>
+          <w:tcPr>
+            <w:cnfStyle w:val="001000000000" w:firstRow="0" w:lastRow="0" w:firstColumn="1" w:lastColumn="0" w:oddVBand="0" w:evenVBand="0" w:oddHBand="0" w:evenHBand="0" w:firstRowFirstColumn="0" w:firstRowLastColumn="0" w:lastRowFirstColumn="0" w:lastRowLastColumn="0"/>
+            <w:tcW w:w="1551" w:type="dxa"/>
+            <w:vMerge/>
+          </w:tcPr>
+          <w:p/>
+        </w:tc>
+        <w:tc>
+          <w:tcPr>
+            <w:tcW w:w="2684" w:type="dxa"/>
+          </w:tcPr>
+          <w:p>
+            <w:pPr>
+              <w:cnfStyle w:val="000000100000" w:firstRow="0" w:lastRow="0" w:firstColumn="0" w:lastColumn="0" w:oddVBand="0" w:evenVBand="0" w:oddHBand="1" w:evenHBand="0" w:firstRowFirstColumn="0" w:firstRowLastColumn="0" w:lastRowFirstColumn="0" w:lastRowLastColumn="0"/>
+            </w:pPr>
+            <w:r>
+              <w:t>Cálculo de amigos com X tags iguais</w:t>
+            </w:r>
+          </w:p>
+        </w:tc>
+        <w:tc>
+          <w:tcPr>
+            <w:tcW w:w="566" w:type="dxa"/>
+          </w:tcPr>
+          <w:p>
+            <w:pPr>
+              <w:jc w:val="center"/>
+              <w:cnfStyle w:val="000000100000" w:firstRow="0" w:lastRow="0" w:firstColumn="0" w:lastColumn="0" w:oddVBand="0" w:evenVBand="0" w:oddHBand="1" w:evenHBand="0" w:firstRowFirstColumn="0" w:firstRowLastColumn="0" w:lastRowFirstColumn="0" w:lastRowLastColumn="0"/>
+            </w:pPr>
+          </w:p>
+        </w:tc>
+        <w:tc>
+          <w:tcPr>
+            <w:tcW w:w="848" w:type="dxa"/>
+          </w:tcPr>
+          <w:p>
+            <w:pPr>
+              <w:jc w:val="center"/>
+              <w:cnfStyle w:val="000000100000" w:firstRow="0" w:lastRow="0" w:firstColumn="0" w:lastColumn="0" w:oddVBand="0" w:evenVBand="0" w:oddHBand="1" w:evenHBand="0" w:firstRowFirstColumn="0" w:firstRowLastColumn="0" w:lastRowFirstColumn="0" w:lastRowLastColumn="0"/>
+            </w:pPr>
+            <w:r>
+              <w:t>X</w:t>
+            </w:r>
+          </w:p>
+        </w:tc>
+        <w:tc>
+          <w:tcPr>
+            <w:tcW w:w="1131" w:type="dxa"/>
+          </w:tcPr>
+          <w:p>
+            <w:pPr>
+              <w:jc w:val="center"/>
+              <w:cnfStyle w:val="000000100000" w:firstRow="0" w:lastRow="0" w:firstColumn="0" w:lastColumn="0" w:oddVBand="0" w:evenVBand="0" w:oddHBand="1" w:evenHBand="0" w:firstRowFirstColumn="0" w:firstRowLastColumn="0" w:lastRowFirstColumn="0" w:lastRowLastColumn="0"/>
+            </w:pPr>
+            <w:r>
+              <w:t>X</w:t>
+            </w:r>
+          </w:p>
+        </w:tc>
+        <w:tc>
+          <w:tcPr>
+            <w:tcW w:w="707" w:type="dxa"/>
+          </w:tcPr>
+          <w:p>
+            <w:pPr>
+              <w:jc w:val="center"/>
+              <w:cnfStyle w:val="000000100000" w:firstRow="0" w:lastRow="0" w:firstColumn="0" w:lastColumn="0" w:oddVBand="0" w:evenVBand="0" w:oddHBand="1" w:evenHBand="0" w:firstRowFirstColumn="0" w:firstRowLastColumn="0" w:lastRowFirstColumn="0" w:lastRowLastColumn="0"/>
+            </w:pPr>
+          </w:p>
+        </w:tc>
+        <w:tc>
+          <w:tcPr>
+            <w:tcW w:w="707" w:type="dxa"/>
+          </w:tcPr>
+          <w:p>
+            <w:pPr>
+              <w:jc w:val="center"/>
+              <w:cnfStyle w:val="000000100000" w:firstRow="0" w:lastRow="0" w:firstColumn="0" w:lastColumn="0" w:oddVBand="0" w:evenVBand="0" w:oddHBand="1" w:evenHBand="0" w:firstRowFirstColumn="0" w:firstRowLastColumn="0" w:lastRowFirstColumn="0" w:lastRowLastColumn="0"/>
+            </w:pPr>
+          </w:p>
+        </w:tc>
+        <w:tc>
+          <w:tcPr>
+            <w:tcW w:w="1131" w:type="dxa"/>
+          </w:tcPr>
+          <w:p>
+            <w:pPr>
+              <w:jc w:val="center"/>
+              <w:cnfStyle w:val="000000100000" w:firstRow="0" w:lastRow="0" w:firstColumn="0" w:lastColumn="0" w:oddVBand="0" w:evenVBand="0" w:oddHBand="1" w:evenHBand="0" w:firstRowFirstColumn="0" w:firstRowLastColumn="0" w:lastRowFirstColumn="0" w:lastRowLastColumn="0"/>
+            </w:pPr>
+          </w:p>
+        </w:tc>
+        <w:tc>
+          <w:tcPr>
+            <w:tcW w:w="1131" w:type="dxa"/>
+          </w:tcPr>
+          <w:p>
+            <w:pPr>
+              <w:jc w:val="center"/>
+              <w:cnfStyle w:val="000000100000" w:firstRow="0" w:lastRow="0" w:firstColumn="0" w:lastColumn="0" w:oddVBand="0" w:evenVBand="0" w:oddHBand="1" w:evenHBand="0" w:firstRowFirstColumn="0" w:firstRowLastColumn="0" w:lastRowFirstColumn="0" w:lastRowLastColumn="0"/>
+            </w:pPr>
+            <w:r>
+              <w:t>70</w:t>
+            </w:r>
+            <w:r>
+              <w:t>%</w:t>
+            </w:r>
+          </w:p>
+        </w:tc>
+      </w:tr>
+      <w:tr>
+        <w:tc>
+          <w:tcPr>
+            <w:cnfStyle w:val="001000000000" w:firstRow="0" w:lastRow="0" w:firstColumn="1" w:lastColumn="0" w:oddVBand="0" w:evenVBand="0" w:oddHBand="0" w:evenHBand="0" w:firstRowFirstColumn="0" w:firstRowLastColumn="0" w:lastRowFirstColumn="0" w:lastRowLastColumn="0"/>
+            <w:tcW w:w="1551" w:type="dxa"/>
+            <w:vMerge/>
+          </w:tcPr>
+          <w:p/>
+        </w:tc>
+        <w:tc>
+          <w:tcPr>
+            <w:tcW w:w="2684" w:type="dxa"/>
+          </w:tcPr>
+          <w:p>
+            <w:pPr>
+              <w:cnfStyle w:val="000000000000" w:firstRow="0" w:lastRow="0" w:firstColumn="0" w:lastColumn="0" w:oddVBand="0" w:evenVBand="0" w:oddHBand="0" w:evenHBand="0" w:firstRowFirstColumn="0" w:firstRowLastColumn="0" w:lastRowFirstColumn="0" w:lastRowLastColumn="0"/>
+            </w:pPr>
+            <w:r>
+              <w:t>Sugestão de conexões tendo por base tags e conexões</w:t>
+            </w:r>
+            <w:r>
+              <w:t xml:space="preserve"> até 3º nivel</w:t>
+            </w:r>
+          </w:p>
+        </w:tc>
+        <w:tc>
+          <w:tcPr>
+            <w:tcW w:w="566" w:type="dxa"/>
+          </w:tcPr>
+          <w:p>
+            <w:pPr>
+              <w:jc w:val="center"/>
+              <w:cnfStyle w:val="000000000000" w:firstRow="0" w:lastRow="0" w:firstColumn="0" w:lastColumn="0" w:oddVBand="0" w:evenVBand="0" w:oddHBand="0" w:evenHBand="0" w:firstRowFirstColumn="0" w:firstRowLastColumn="0" w:lastRowFirstColumn="0" w:lastRowLastColumn="0"/>
+            </w:pPr>
+          </w:p>
+        </w:tc>
+        <w:tc>
+          <w:tcPr>
+            <w:tcW w:w="848" w:type="dxa"/>
+          </w:tcPr>
+          <w:p>
+            <w:pPr>
+              <w:jc w:val="center"/>
+              <w:cnfStyle w:val="000000000000" w:firstRow="0" w:lastRow="0" w:firstColumn="0" w:lastColumn="0" w:oddVBand="0" w:evenVBand="0" w:oddHBand="0" w:evenHBand="0" w:firstRowFirstColumn="0" w:firstRowLastColumn="0" w:lastRowFirstColumn="0" w:lastRowLastColumn="0"/>
+            </w:pPr>
+          </w:p>
+        </w:tc>
+        <w:tc>
+          <w:tcPr>
+            <w:tcW w:w="1131" w:type="dxa"/>
+          </w:tcPr>
+          <w:p>
+            <w:pPr>
+              <w:jc w:val="center"/>
+              <w:cnfStyle w:val="000000000000" w:firstRow="0" w:lastRow="0" w:firstColumn="0" w:lastColumn="0" w:oddVBand="0" w:evenVBand="0" w:oddHBand="0" w:evenHBand="0" w:firstRowFirstColumn="0" w:firstRowLastColumn="0" w:lastRowFirstColumn="0" w:lastRowLastColumn="0"/>
+            </w:pPr>
+          </w:p>
+        </w:tc>
+        <w:tc>
+          <w:tcPr>
+            <w:tcW w:w="707" w:type="dxa"/>
+          </w:tcPr>
+          <w:p>
+            <w:pPr>
+              <w:jc w:val="center"/>
+              <w:cnfStyle w:val="000000000000" w:firstRow="0" w:lastRow="0" w:firstColumn="0" w:lastColumn="0" w:oddVBand="0" w:evenVBand="0" w:oddHBand="0" w:evenHBand="0" w:firstRowFirstColumn="0" w:firstRowLastColumn="0" w:lastRowFirstColumn="0" w:lastRowLastColumn="0"/>
+            </w:pPr>
+            <w:r>
+              <w:t>X</w:t>
+            </w:r>
+          </w:p>
+        </w:tc>
+        <w:tc>
+          <w:tcPr>
+            <w:tcW w:w="707" w:type="dxa"/>
+          </w:tcPr>
+          <w:p>
+            <w:pPr>
+              <w:jc w:val="center"/>
+              <w:cnfStyle w:val="000000000000" w:firstRow="0" w:lastRow="0" w:firstColumn="0" w:lastColumn="0" w:oddVBand="0" w:evenVBand="0" w:oddHBand="0" w:evenHBand="0" w:firstRowFirstColumn="0" w:firstRowLastColumn="0" w:lastRowFirstColumn="0" w:lastRowLastColumn="0"/>
+            </w:pPr>
+          </w:p>
+        </w:tc>
+        <w:tc>
+          <w:tcPr>
+            <w:tcW w:w="1131" w:type="dxa"/>
+          </w:tcPr>
+          <w:p>
+            <w:pPr>
+              <w:jc w:val="center"/>
+              <w:cnfStyle w:val="000000000000" w:firstRow="0" w:lastRow="0" w:firstColumn="0" w:lastColumn="0" w:oddVBand="0" w:evenVBand="0" w:oddHBand="0" w:evenHBand="0" w:firstRowFirstColumn="0" w:firstRowLastColumn="0" w:lastRowFirstColumn="0" w:lastRowLastColumn="0"/>
+            </w:pPr>
+            <w:r>
+              <w:t>X</w:t>
+            </w:r>
+          </w:p>
+        </w:tc>
+        <w:tc>
+          <w:tcPr>
+            <w:tcW w:w="1131" w:type="dxa"/>
+          </w:tcPr>
+          <w:p>
+            <w:pPr>
+              <w:jc w:val="center"/>
+              <w:cnfStyle w:val="000000000000" w:firstRow="0" w:lastRow="0" w:firstColumn="0" w:lastColumn="0" w:oddVBand="0" w:evenVBand="0" w:oddHBand="0" w:evenHBand="0" w:firstRowFirstColumn="0" w:firstRowLastColumn="0" w:lastRowFirstColumn="0" w:lastRowLastColumn="0"/>
+            </w:pPr>
+            <w:r>
+              <w:t>4</w:t>
             </w:r>
             <w:r>
               <w:t>0%</w:t>
@@ -5370,29 +5584,21 @@
         <w:tc>
           <w:tcPr>
             <w:tcW w:w="2684" w:type="dxa"/>
-          </w:tcPr>
-          <w:p>
-            <w:pPr>
-              <w:cnfStyle w:val="000000100000" w:firstRow="0" w:lastRow="0" w:firstColumn="0" w:lastColumn="0" w:oddVBand="0" w:evenVBand="0" w:oddHBand="1" w:evenHBand="0" w:firstRowFirstColumn="0" w:firstRowLastColumn="0" w:lastRowFirstColumn="0" w:lastRowLastColumn="0"/>
-            </w:pPr>
-            <w:r>
-              <w:t xml:space="preserve">Cálculo de amigos com X </w:t>
-            </w:r>
-            <w:proofErr w:type="spellStart"/>
-            <w:proofErr w:type="gramStart"/>
-            <w:r>
-              <w:t>tags</w:t>
-            </w:r>
-            <w:proofErr w:type="spellEnd"/>
-            <w:proofErr w:type="gramEnd"/>
-            <w:r>
-              <w:t xml:space="preserve"> iguais</w:t>
+            <w:shd w:val="clear" w:color="auto" w:fill="92D050"/>
+          </w:tcPr>
+          <w:p>
+            <w:pPr>
+              <w:cnfStyle w:val="000000100000" w:firstRow="0" w:lastRow="0" w:firstColumn="0" w:lastColumn="0" w:oddVBand="0" w:evenVBand="0" w:oddHBand="1" w:evenHBand="0" w:firstRowFirstColumn="0" w:firstRowLastColumn="0" w:lastRowFirstColumn="0" w:lastRowLastColumn="0"/>
+            </w:pPr>
+            <w:r>
+              <w:t>Caminho mais forte</w:t>
             </w:r>
           </w:p>
         </w:tc>
         <w:tc>
           <w:tcPr>
             <w:tcW w:w="566" w:type="dxa"/>
+            <w:shd w:val="clear" w:color="auto" w:fill="92D050"/>
           </w:tcPr>
           <w:p>
             <w:pPr>
@@ -5404,73 +5610,82 @@
         <w:tc>
           <w:tcPr>
             <w:tcW w:w="848" w:type="dxa"/>
-          </w:tcPr>
-          <w:p>
-            <w:pPr>
-              <w:jc w:val="center"/>
-              <w:cnfStyle w:val="000000100000" w:firstRow="0" w:lastRow="0" w:firstColumn="0" w:lastColumn="0" w:oddVBand="0" w:evenVBand="0" w:oddHBand="1" w:evenHBand="0" w:firstRowFirstColumn="0" w:firstRowLastColumn="0" w:lastRowFirstColumn="0" w:lastRowLastColumn="0"/>
-            </w:pPr>
-            <w:r>
-              <w:t>X</w:t>
-            </w:r>
-          </w:p>
-        </w:tc>
-        <w:tc>
-          <w:tcPr>
-            <w:tcW w:w="1131" w:type="dxa"/>
-          </w:tcPr>
-          <w:p>
-            <w:pPr>
-              <w:jc w:val="center"/>
-              <w:cnfStyle w:val="000000100000" w:firstRow="0" w:lastRow="0" w:firstColumn="0" w:lastColumn="0" w:oddVBand="0" w:evenVBand="0" w:oddHBand="1" w:evenHBand="0" w:firstRowFirstColumn="0" w:firstRowLastColumn="0" w:lastRowFirstColumn="0" w:lastRowLastColumn="0"/>
-            </w:pPr>
-            <w:r>
-              <w:t>X</w:t>
-            </w:r>
-          </w:p>
-        </w:tc>
-        <w:tc>
-          <w:tcPr>
-            <w:tcW w:w="707" w:type="dxa"/>
-          </w:tcPr>
-          <w:p>
-            <w:pPr>
-              <w:jc w:val="center"/>
-              <w:cnfStyle w:val="000000100000" w:firstRow="0" w:lastRow="0" w:firstColumn="0" w:lastColumn="0" w:oddVBand="0" w:evenVBand="0" w:oddHBand="1" w:evenHBand="0" w:firstRowFirstColumn="0" w:firstRowLastColumn="0" w:lastRowFirstColumn="0" w:lastRowLastColumn="0"/>
-            </w:pPr>
-          </w:p>
-        </w:tc>
-        <w:tc>
-          <w:tcPr>
-            <w:tcW w:w="707" w:type="dxa"/>
-          </w:tcPr>
-          <w:p>
-            <w:pPr>
-              <w:jc w:val="center"/>
-              <w:cnfStyle w:val="000000100000" w:firstRow="0" w:lastRow="0" w:firstColumn="0" w:lastColumn="0" w:oddVBand="0" w:evenVBand="0" w:oddHBand="1" w:evenHBand="0" w:firstRowFirstColumn="0" w:firstRowLastColumn="0" w:lastRowFirstColumn="0" w:lastRowLastColumn="0"/>
-            </w:pPr>
-          </w:p>
-        </w:tc>
-        <w:tc>
-          <w:tcPr>
-            <w:tcW w:w="1131" w:type="dxa"/>
-          </w:tcPr>
-          <w:p>
-            <w:pPr>
-              <w:jc w:val="center"/>
-              <w:cnfStyle w:val="000000100000" w:firstRow="0" w:lastRow="0" w:firstColumn="0" w:lastColumn="0" w:oddVBand="0" w:evenVBand="0" w:oddHBand="1" w:evenHBand="0" w:firstRowFirstColumn="0" w:firstRowLastColumn="0" w:lastRowFirstColumn="0" w:lastRowLastColumn="0"/>
-            </w:pPr>
-          </w:p>
-        </w:tc>
-        <w:tc>
-          <w:tcPr>
-            <w:tcW w:w="1131" w:type="dxa"/>
-          </w:tcPr>
-          <w:p>
-            <w:pPr>
-              <w:jc w:val="center"/>
-              <w:cnfStyle w:val="000000100000" w:firstRow="0" w:lastRow="0" w:firstColumn="0" w:lastColumn="0" w:oddVBand="0" w:evenVBand="0" w:oddHBand="1" w:evenHBand="0" w:firstRowFirstColumn="0" w:firstRowLastColumn="0" w:lastRowFirstColumn="0" w:lastRowLastColumn="0"/>
-            </w:pPr>
+            <w:shd w:val="clear" w:color="auto" w:fill="92D050"/>
+          </w:tcPr>
+          <w:p>
+            <w:pPr>
+              <w:jc w:val="center"/>
+              <w:cnfStyle w:val="000000100000" w:firstRow="0" w:lastRow="0" w:firstColumn="0" w:lastColumn="0" w:oddVBand="0" w:evenVBand="0" w:oddHBand="1" w:evenHBand="0" w:firstRowFirstColumn="0" w:firstRowLastColumn="0" w:lastRowFirstColumn="0" w:lastRowLastColumn="0"/>
+            </w:pPr>
+          </w:p>
+        </w:tc>
+        <w:tc>
+          <w:tcPr>
+            <w:tcW w:w="1131" w:type="dxa"/>
+            <w:shd w:val="clear" w:color="auto" w:fill="92D050"/>
+          </w:tcPr>
+          <w:p>
+            <w:pPr>
+              <w:jc w:val="center"/>
+              <w:cnfStyle w:val="000000100000" w:firstRow="0" w:lastRow="0" w:firstColumn="0" w:lastColumn="0" w:oddVBand="0" w:evenVBand="0" w:oddHBand="1" w:evenHBand="0" w:firstRowFirstColumn="0" w:firstRowLastColumn="0" w:lastRowFirstColumn="0" w:lastRowLastColumn="0"/>
+            </w:pPr>
+          </w:p>
+        </w:tc>
+        <w:tc>
+          <w:tcPr>
+            <w:tcW w:w="707" w:type="dxa"/>
+            <w:shd w:val="clear" w:color="auto" w:fill="92D050"/>
+          </w:tcPr>
+          <w:p>
+            <w:pPr>
+              <w:jc w:val="center"/>
+              <w:cnfStyle w:val="000000100000" w:firstRow="0" w:lastRow="0" w:firstColumn="0" w:lastColumn="0" w:oddVBand="0" w:evenVBand="0" w:oddHBand="1" w:evenHBand="0" w:firstRowFirstColumn="0" w:firstRowLastColumn="0" w:lastRowFirstColumn="0" w:lastRowLastColumn="0"/>
+            </w:pPr>
+            <w:r>
+              <w:t>X</w:t>
+            </w:r>
+          </w:p>
+        </w:tc>
+        <w:tc>
+          <w:tcPr>
+            <w:tcW w:w="707" w:type="dxa"/>
+            <w:shd w:val="clear" w:color="auto" w:fill="92D050"/>
+          </w:tcPr>
+          <w:p>
+            <w:pPr>
+              <w:jc w:val="center"/>
+              <w:cnfStyle w:val="000000100000" w:firstRow="0" w:lastRow="0" w:firstColumn="0" w:lastColumn="0" w:oddVBand="0" w:evenVBand="0" w:oddHBand="1" w:evenHBand="0" w:firstRowFirstColumn="0" w:firstRowLastColumn="0" w:lastRowFirstColumn="0" w:lastRowLastColumn="0"/>
+            </w:pPr>
+          </w:p>
+        </w:tc>
+        <w:tc>
+          <w:tcPr>
+            <w:tcW w:w="1131" w:type="dxa"/>
+            <w:shd w:val="clear" w:color="auto" w:fill="92D050"/>
+          </w:tcPr>
+          <w:p>
+            <w:pPr>
+              <w:jc w:val="center"/>
+              <w:cnfStyle w:val="000000100000" w:firstRow="0" w:lastRow="0" w:firstColumn="0" w:lastColumn="0" w:oddVBand="0" w:evenVBand="0" w:oddHBand="1" w:evenHBand="0" w:firstRowFirstColumn="0" w:firstRowLastColumn="0" w:lastRowFirstColumn="0" w:lastRowLastColumn="0"/>
+            </w:pPr>
+            <w:r>
+              <w:t>X</w:t>
+            </w:r>
+          </w:p>
+        </w:tc>
+        <w:tc>
+          <w:tcPr>
+            <w:tcW w:w="1131" w:type="dxa"/>
+            <w:shd w:val="clear" w:color="auto" w:fill="92D050"/>
+          </w:tcPr>
+          <w:p>
+            <w:pPr>
+              <w:jc w:val="center"/>
+              <w:cnfStyle w:val="000000100000" w:firstRow="0" w:lastRow="0" w:firstColumn="0" w:lastColumn="0" w:oddVBand="0" w:evenVBand="0" w:oddHBand="1" w:evenHBand="0" w:firstRowFirstColumn="0" w:firstRowLastColumn="0" w:lastRowFirstColumn="0" w:lastRowLastColumn="0"/>
+            </w:pPr>
+            <w:r>
+              <w:t>10</w:t>
+            </w:r>
             <w:r>
               <w:t>0%</w:t>
             </w:r>
@@ -5489,37 +5704,21 @@
         <w:tc>
           <w:tcPr>
             <w:tcW w:w="2684" w:type="dxa"/>
-          </w:tcPr>
-          <w:p>
-            <w:pPr>
-              <w:cnfStyle w:val="000000000000" w:firstRow="0" w:lastRow="0" w:firstColumn="0" w:lastColumn="0" w:oddVBand="0" w:evenVBand="0" w:oddHBand="0" w:evenHBand="0" w:firstRowFirstColumn="0" w:firstRowLastColumn="0" w:lastRowFirstColumn="0" w:lastRowLastColumn="0"/>
-            </w:pPr>
-            <w:r>
-              <w:t xml:space="preserve">Sugestão de conexões tendo por base </w:t>
-            </w:r>
-            <w:proofErr w:type="spellStart"/>
-            <w:proofErr w:type="gramStart"/>
-            <w:r>
-              <w:t>tags</w:t>
-            </w:r>
-            <w:proofErr w:type="spellEnd"/>
-            <w:proofErr w:type="gramEnd"/>
-            <w:r>
-              <w:t xml:space="preserve"> e conexões</w:t>
-            </w:r>
-            <w:r>
-              <w:t xml:space="preserve"> até 3º </w:t>
-            </w:r>
-            <w:proofErr w:type="spellStart"/>
-            <w:r>
-              <w:t>nivel</w:t>
-            </w:r>
-            <w:proofErr w:type="spellEnd"/>
+            <w:shd w:val="clear" w:color="auto" w:fill="92D050"/>
+          </w:tcPr>
+          <w:p>
+            <w:pPr>
+              <w:cnfStyle w:val="000000000000" w:firstRow="0" w:lastRow="0" w:firstColumn="0" w:lastColumn="0" w:oddVBand="0" w:evenVBand="0" w:oddHBand="0" w:evenHBand="0" w:firstRowFirstColumn="0" w:firstRowLastColumn="0" w:lastRowFirstColumn="0" w:lastRowLastColumn="0"/>
+            </w:pPr>
+            <w:r>
+              <w:t>Caminho mais curto</w:t>
+            </w:r>
           </w:p>
         </w:tc>
         <w:tc>
           <w:tcPr>
             <w:tcW w:w="566" w:type="dxa"/>
+            <w:shd w:val="clear" w:color="auto" w:fill="92D050"/>
           </w:tcPr>
           <w:p>
             <w:pPr>
@@ -5531,75 +5730,81 @@
         <w:tc>
           <w:tcPr>
             <w:tcW w:w="848" w:type="dxa"/>
-          </w:tcPr>
-          <w:p>
-            <w:pPr>
-              <w:jc w:val="center"/>
-              <w:cnfStyle w:val="000000000000" w:firstRow="0" w:lastRow="0" w:firstColumn="0" w:lastColumn="0" w:oddVBand="0" w:evenVBand="0" w:oddHBand="0" w:evenHBand="0" w:firstRowFirstColumn="0" w:firstRowLastColumn="0" w:lastRowFirstColumn="0" w:lastRowLastColumn="0"/>
-            </w:pPr>
-          </w:p>
-        </w:tc>
-        <w:tc>
-          <w:tcPr>
-            <w:tcW w:w="1131" w:type="dxa"/>
-          </w:tcPr>
-          <w:p>
-            <w:pPr>
-              <w:jc w:val="center"/>
-              <w:cnfStyle w:val="000000000000" w:firstRow="0" w:lastRow="0" w:firstColumn="0" w:lastColumn="0" w:oddVBand="0" w:evenVBand="0" w:oddHBand="0" w:evenHBand="0" w:firstRowFirstColumn="0" w:firstRowLastColumn="0" w:lastRowFirstColumn="0" w:lastRowLastColumn="0"/>
-            </w:pPr>
-          </w:p>
-        </w:tc>
-        <w:tc>
-          <w:tcPr>
-            <w:tcW w:w="707" w:type="dxa"/>
-          </w:tcPr>
-          <w:p>
-            <w:pPr>
-              <w:jc w:val="center"/>
-              <w:cnfStyle w:val="000000000000" w:firstRow="0" w:lastRow="0" w:firstColumn="0" w:lastColumn="0" w:oddVBand="0" w:evenVBand="0" w:oddHBand="0" w:evenHBand="0" w:firstRowFirstColumn="0" w:firstRowLastColumn="0" w:lastRowFirstColumn="0" w:lastRowLastColumn="0"/>
-            </w:pPr>
-            <w:r>
-              <w:t>X</w:t>
-            </w:r>
-          </w:p>
-        </w:tc>
-        <w:tc>
-          <w:tcPr>
-            <w:tcW w:w="707" w:type="dxa"/>
-          </w:tcPr>
-          <w:p>
-            <w:pPr>
-              <w:jc w:val="center"/>
-              <w:cnfStyle w:val="000000000000" w:firstRow="0" w:lastRow="0" w:firstColumn="0" w:lastColumn="0" w:oddVBand="0" w:evenVBand="0" w:oddHBand="0" w:evenHBand="0" w:firstRowFirstColumn="0" w:firstRowLastColumn="0" w:lastRowFirstColumn="0" w:lastRowLastColumn="0"/>
-            </w:pPr>
-          </w:p>
-        </w:tc>
-        <w:tc>
-          <w:tcPr>
-            <w:tcW w:w="1131" w:type="dxa"/>
-          </w:tcPr>
-          <w:p>
-            <w:pPr>
-              <w:jc w:val="center"/>
-              <w:cnfStyle w:val="000000000000" w:firstRow="0" w:lastRow="0" w:firstColumn="0" w:lastColumn="0" w:oddVBand="0" w:evenVBand="0" w:oddHBand="0" w:evenHBand="0" w:firstRowFirstColumn="0" w:firstRowLastColumn="0" w:lastRowFirstColumn="0" w:lastRowLastColumn="0"/>
-            </w:pPr>
-            <w:r>
-              <w:t>X</w:t>
-            </w:r>
-          </w:p>
-        </w:tc>
-        <w:tc>
-          <w:tcPr>
-            <w:tcW w:w="1131" w:type="dxa"/>
-          </w:tcPr>
-          <w:p>
-            <w:pPr>
-              <w:jc w:val="center"/>
-              <w:cnfStyle w:val="000000000000" w:firstRow="0" w:lastRow="0" w:firstColumn="0" w:lastColumn="0" w:oddVBand="0" w:evenVBand="0" w:oddHBand="0" w:evenHBand="0" w:firstRowFirstColumn="0" w:firstRowLastColumn="0" w:lastRowFirstColumn="0" w:lastRowLastColumn="0"/>
-            </w:pPr>
-            <w:r>
-              <w:t>4</w:t>
+            <w:shd w:val="clear" w:color="auto" w:fill="92D050"/>
+          </w:tcPr>
+          <w:p>
+            <w:pPr>
+              <w:jc w:val="center"/>
+              <w:cnfStyle w:val="000000000000" w:firstRow="0" w:lastRow="0" w:firstColumn="0" w:lastColumn="0" w:oddVBand="0" w:evenVBand="0" w:oddHBand="0" w:evenHBand="0" w:firstRowFirstColumn="0" w:firstRowLastColumn="0" w:lastRowFirstColumn="0" w:lastRowLastColumn="0"/>
+            </w:pPr>
+          </w:p>
+        </w:tc>
+        <w:tc>
+          <w:tcPr>
+            <w:tcW w:w="1131" w:type="dxa"/>
+            <w:shd w:val="clear" w:color="auto" w:fill="92D050"/>
+          </w:tcPr>
+          <w:p>
+            <w:pPr>
+              <w:jc w:val="center"/>
+              <w:cnfStyle w:val="000000000000" w:firstRow="0" w:lastRow="0" w:firstColumn="0" w:lastColumn="0" w:oddVBand="0" w:evenVBand="0" w:oddHBand="0" w:evenHBand="0" w:firstRowFirstColumn="0" w:firstRowLastColumn="0" w:lastRowFirstColumn="0" w:lastRowLastColumn="0"/>
+            </w:pPr>
+          </w:p>
+        </w:tc>
+        <w:tc>
+          <w:tcPr>
+            <w:tcW w:w="707" w:type="dxa"/>
+            <w:shd w:val="clear" w:color="auto" w:fill="92D050"/>
+          </w:tcPr>
+          <w:p>
+            <w:pPr>
+              <w:jc w:val="center"/>
+              <w:cnfStyle w:val="000000000000" w:firstRow="0" w:lastRow="0" w:firstColumn="0" w:lastColumn="0" w:oddVBand="0" w:evenVBand="0" w:oddHBand="0" w:evenHBand="0" w:firstRowFirstColumn="0" w:firstRowLastColumn="0" w:lastRowFirstColumn="0" w:lastRowLastColumn="0"/>
+            </w:pPr>
+            <w:r>
+              <w:t>X</w:t>
+            </w:r>
+          </w:p>
+        </w:tc>
+        <w:tc>
+          <w:tcPr>
+            <w:tcW w:w="707" w:type="dxa"/>
+            <w:shd w:val="clear" w:color="auto" w:fill="92D050"/>
+          </w:tcPr>
+          <w:p>
+            <w:pPr>
+              <w:jc w:val="center"/>
+              <w:cnfStyle w:val="000000000000" w:firstRow="0" w:lastRow="0" w:firstColumn="0" w:lastColumn="0" w:oddVBand="0" w:evenVBand="0" w:oddHBand="0" w:evenHBand="0" w:firstRowFirstColumn="0" w:firstRowLastColumn="0" w:lastRowFirstColumn="0" w:lastRowLastColumn="0"/>
+            </w:pPr>
+          </w:p>
+        </w:tc>
+        <w:tc>
+          <w:tcPr>
+            <w:tcW w:w="1131" w:type="dxa"/>
+            <w:shd w:val="clear" w:color="auto" w:fill="92D050"/>
+          </w:tcPr>
+          <w:p>
+            <w:pPr>
+              <w:jc w:val="center"/>
+              <w:cnfStyle w:val="000000000000" w:firstRow="0" w:lastRow="0" w:firstColumn="0" w:lastColumn="0" w:oddVBand="0" w:evenVBand="0" w:oddHBand="0" w:evenHBand="0" w:firstRowFirstColumn="0" w:firstRowLastColumn="0" w:lastRowFirstColumn="0" w:lastRowLastColumn="0"/>
+            </w:pPr>
+            <w:r>
+              <w:t>X</w:t>
+            </w:r>
+          </w:p>
+        </w:tc>
+        <w:tc>
+          <w:tcPr>
+            <w:tcW w:w="1131" w:type="dxa"/>
+            <w:shd w:val="clear" w:color="auto" w:fill="92D050"/>
+          </w:tcPr>
+          <w:p>
+            <w:pPr>
+              <w:jc w:val="center"/>
+              <w:cnfStyle w:val="000000000000" w:firstRow="0" w:lastRow="0" w:firstColumn="0" w:lastColumn="0" w:oddVBand="0" w:evenVBand="0" w:oddHBand="0" w:evenHBand="0" w:firstRowFirstColumn="0" w:firstRowLastColumn="0" w:lastRowFirstColumn="0" w:lastRowLastColumn="0"/>
+            </w:pPr>
+            <w:r>
+              <w:t>10</w:t>
             </w:r>
             <w:r>
               <w:t>0%</w:t>
@@ -5615,9 +5820,17 @@
           <w:tcPr>
             <w:cnfStyle w:val="001000000000" w:firstRow="0" w:lastRow="0" w:firstColumn="1" w:lastColumn="0" w:oddVBand="0" w:evenVBand="0" w:oddHBand="0" w:evenHBand="0" w:firstRowFirstColumn="0" w:firstRowLastColumn="0" w:lastRowFirstColumn="0" w:lastRowLastColumn="0"/>
             <w:tcW w:w="1551" w:type="dxa"/>
-            <w:vMerge/>
-          </w:tcPr>
-          <w:p/>
+            <w:vMerge w:val="restart"/>
+            <w:vAlign w:val="center"/>
+          </w:tcPr>
+          <w:p>
+            <w:pPr>
+              <w:jc w:val="center"/>
+            </w:pPr>
+            <w:r>
+              <w:t>NAGIOS</w:t>
+            </w:r>
+          </w:p>
         </w:tc>
         <w:tc>
           <w:tcPr>
@@ -5629,7 +5842,7 @@
               <w:cnfStyle w:val="000000100000" w:firstRow="0" w:lastRow="0" w:firstColumn="0" w:lastColumn="0" w:oddVBand="0" w:evenVBand="0" w:oddHBand="1" w:evenHBand="0" w:firstRowFirstColumn="0" w:firstRowLastColumn="0" w:lastRowFirstColumn="0" w:lastRowLastColumn="0"/>
             </w:pPr>
             <w:r>
-              <w:t>Caminho mais forte</w:t>
+              <w:t>Configurar Nsclient na WVM</w:t>
             </w:r>
           </w:p>
         </w:tc>
@@ -5722,10 +5935,7 @@
               <w:cnfStyle w:val="000000100000" w:firstRow="0" w:lastRow="0" w:firstColumn="0" w:lastColumn="0" w:oddVBand="0" w:evenVBand="0" w:oddHBand="1" w:evenHBand="0" w:firstRowFirstColumn="0" w:firstRowLastColumn="0" w:lastRowFirstColumn="0" w:lastRowLastColumn="0"/>
             </w:pPr>
             <w:r>
-              <w:t>10</w:t>
-            </w:r>
-            <w:r>
-              <w:t>0%</w:t>
+              <w:t>100%</w:t>
             </w:r>
           </w:p>
         </w:tc>
@@ -5749,7 +5959,7 @@
               <w:cnfStyle w:val="000000000000" w:firstRow="0" w:lastRow="0" w:firstColumn="0" w:lastColumn="0" w:oddVBand="0" w:evenVBand="0" w:oddHBand="0" w:evenHBand="0" w:firstRowFirstColumn="0" w:firstRowLastColumn="0" w:lastRowFirstColumn="0" w:lastRowLastColumn="0"/>
             </w:pPr>
             <w:r>
-              <w:t>Caminho mais curto</w:t>
+              <w:t>Limpar NAGIOS de ASIST</w:t>
             </w:r>
           </w:p>
         </w:tc>
@@ -5787,65 +5997,59 @@
               <w:jc w:val="center"/>
               <w:cnfStyle w:val="000000000000" w:firstRow="0" w:lastRow="0" w:firstColumn="0" w:lastColumn="0" w:oddVBand="0" w:evenVBand="0" w:oddHBand="0" w:evenHBand="0" w:firstRowFirstColumn="0" w:firstRowLastColumn="0" w:lastRowFirstColumn="0" w:lastRowLastColumn="0"/>
             </w:pPr>
-          </w:p>
-        </w:tc>
-        <w:tc>
-          <w:tcPr>
-            <w:tcW w:w="707" w:type="dxa"/>
-            <w:shd w:val="clear" w:color="auto" w:fill="92D050"/>
-          </w:tcPr>
-          <w:p>
-            <w:pPr>
-              <w:jc w:val="center"/>
-              <w:cnfStyle w:val="000000000000" w:firstRow="0" w:lastRow="0" w:firstColumn="0" w:lastColumn="0" w:oddVBand="0" w:evenVBand="0" w:oddHBand="0" w:evenHBand="0" w:firstRowFirstColumn="0" w:firstRowLastColumn="0" w:lastRowFirstColumn="0" w:lastRowLastColumn="0"/>
-            </w:pPr>
-            <w:r>
-              <w:t>X</w:t>
-            </w:r>
-          </w:p>
-        </w:tc>
-        <w:tc>
-          <w:tcPr>
-            <w:tcW w:w="707" w:type="dxa"/>
-            <w:shd w:val="clear" w:color="auto" w:fill="92D050"/>
-          </w:tcPr>
-          <w:p>
-            <w:pPr>
-              <w:jc w:val="center"/>
-              <w:cnfStyle w:val="000000000000" w:firstRow="0" w:lastRow="0" w:firstColumn="0" w:lastColumn="0" w:oddVBand="0" w:evenVBand="0" w:oddHBand="0" w:evenHBand="0" w:firstRowFirstColumn="0" w:firstRowLastColumn="0" w:lastRowFirstColumn="0" w:lastRowLastColumn="0"/>
-            </w:pPr>
-          </w:p>
-        </w:tc>
-        <w:tc>
-          <w:tcPr>
-            <w:tcW w:w="1131" w:type="dxa"/>
-            <w:shd w:val="clear" w:color="auto" w:fill="92D050"/>
-          </w:tcPr>
-          <w:p>
-            <w:pPr>
-              <w:jc w:val="center"/>
-              <w:cnfStyle w:val="000000000000" w:firstRow="0" w:lastRow="0" w:firstColumn="0" w:lastColumn="0" w:oddVBand="0" w:evenVBand="0" w:oddHBand="0" w:evenHBand="0" w:firstRowFirstColumn="0" w:firstRowLastColumn="0" w:lastRowFirstColumn="0" w:lastRowLastColumn="0"/>
-            </w:pPr>
-            <w:r>
-              <w:t>X</w:t>
-            </w:r>
-          </w:p>
-        </w:tc>
-        <w:tc>
-          <w:tcPr>
-            <w:tcW w:w="1131" w:type="dxa"/>
-            <w:shd w:val="clear" w:color="auto" w:fill="92D050"/>
-          </w:tcPr>
-          <w:p>
-            <w:pPr>
-              <w:jc w:val="center"/>
-              <w:cnfStyle w:val="000000000000" w:firstRow="0" w:lastRow="0" w:firstColumn="0" w:lastColumn="0" w:oddVBand="0" w:evenVBand="0" w:oddHBand="0" w:evenHBand="0" w:firstRowFirstColumn="0" w:firstRowLastColumn="0" w:lastRowFirstColumn="0" w:lastRowLastColumn="0"/>
-            </w:pPr>
-            <w:r>
-              <w:t>10</w:t>
-            </w:r>
-            <w:r>
-              <w:t>0%</w:t>
+            <w:r>
+              <w:t>X</w:t>
+            </w:r>
+          </w:p>
+        </w:tc>
+        <w:tc>
+          <w:tcPr>
+            <w:tcW w:w="707" w:type="dxa"/>
+            <w:shd w:val="clear" w:color="auto" w:fill="92D050"/>
+          </w:tcPr>
+          <w:p>
+            <w:pPr>
+              <w:jc w:val="center"/>
+              <w:cnfStyle w:val="000000000000" w:firstRow="0" w:lastRow="0" w:firstColumn="0" w:lastColumn="0" w:oddVBand="0" w:evenVBand="0" w:oddHBand="0" w:evenHBand="0" w:firstRowFirstColumn="0" w:firstRowLastColumn="0" w:lastRowFirstColumn="0" w:lastRowLastColumn="0"/>
+            </w:pPr>
+          </w:p>
+        </w:tc>
+        <w:tc>
+          <w:tcPr>
+            <w:tcW w:w="707" w:type="dxa"/>
+            <w:shd w:val="clear" w:color="auto" w:fill="92D050"/>
+          </w:tcPr>
+          <w:p>
+            <w:pPr>
+              <w:jc w:val="center"/>
+              <w:cnfStyle w:val="000000000000" w:firstRow="0" w:lastRow="0" w:firstColumn="0" w:lastColumn="0" w:oddVBand="0" w:evenVBand="0" w:oddHBand="0" w:evenHBand="0" w:firstRowFirstColumn="0" w:firstRowLastColumn="0" w:lastRowFirstColumn="0" w:lastRowLastColumn="0"/>
+            </w:pPr>
+          </w:p>
+        </w:tc>
+        <w:tc>
+          <w:tcPr>
+            <w:tcW w:w="1131" w:type="dxa"/>
+            <w:shd w:val="clear" w:color="auto" w:fill="92D050"/>
+          </w:tcPr>
+          <w:p>
+            <w:pPr>
+              <w:jc w:val="center"/>
+              <w:cnfStyle w:val="000000000000" w:firstRow="0" w:lastRow="0" w:firstColumn="0" w:lastColumn="0" w:oddVBand="0" w:evenVBand="0" w:oddHBand="0" w:evenHBand="0" w:firstRowFirstColumn="0" w:firstRowLastColumn="0" w:lastRowFirstColumn="0" w:lastRowLastColumn="0"/>
+            </w:pPr>
+          </w:p>
+        </w:tc>
+        <w:tc>
+          <w:tcPr>
+            <w:tcW w:w="1131" w:type="dxa"/>
+            <w:shd w:val="clear" w:color="auto" w:fill="92D050"/>
+          </w:tcPr>
+          <w:p>
+            <w:pPr>
+              <w:jc w:val="center"/>
+              <w:cnfStyle w:val="000000000000" w:firstRow="0" w:lastRow="0" w:firstColumn="0" w:lastColumn="0" w:oddVBand="0" w:evenVBand="0" w:oddHBand="0" w:evenHBand="0" w:firstRowFirstColumn="0" w:firstRowLastColumn="0" w:lastRowFirstColumn="0" w:lastRowLastColumn="0"/>
+            </w:pPr>
+            <w:r>
+              <w:t>100%</w:t>
             </w:r>
           </w:p>
         </w:tc>
@@ -5858,17 +6062,9 @@
           <w:tcPr>
             <w:cnfStyle w:val="001000000000" w:firstRow="0" w:lastRow="0" w:firstColumn="1" w:lastColumn="0" w:oddVBand="0" w:evenVBand="0" w:oddHBand="0" w:evenHBand="0" w:firstRowFirstColumn="0" w:firstRowLastColumn="0" w:lastRowFirstColumn="0" w:lastRowLastColumn="0"/>
             <w:tcW w:w="1551" w:type="dxa"/>
-            <w:vMerge w:val="restart"/>
-            <w:vAlign w:val="center"/>
-          </w:tcPr>
-          <w:p>
-            <w:pPr>
-              <w:jc w:val="center"/>
-            </w:pPr>
-            <w:r>
-              <w:t>NAGIOS</w:t>
-            </w:r>
-          </w:p>
+            <w:vMerge/>
+          </w:tcPr>
+          <w:p/>
         </w:tc>
         <w:tc>
           <w:tcPr>
@@ -5880,15 +6076,7 @@
               <w:cnfStyle w:val="000000100000" w:firstRow="0" w:lastRow="0" w:firstColumn="0" w:lastColumn="0" w:oddVBand="0" w:evenVBand="0" w:oddHBand="1" w:evenHBand="0" w:firstRowFirstColumn="0" w:firstRowLastColumn="0" w:lastRowFirstColumn="0" w:lastRowLastColumn="0"/>
             </w:pPr>
             <w:r>
-              <w:t xml:space="preserve">Configurar </w:t>
-            </w:r>
-            <w:proofErr w:type="spellStart"/>
-            <w:r>
-              <w:t>Nsclient</w:t>
-            </w:r>
-            <w:proofErr w:type="spellEnd"/>
-            <w:r>
-              <w:t xml:space="preserve"> na WVM</w:t>
+              <w:t>Controle WVM por HTTP</w:t>
             </w:r>
           </w:p>
         </w:tc>
@@ -5926,48 +6114,45 @@
               <w:jc w:val="center"/>
               <w:cnfStyle w:val="000000100000" w:firstRow="0" w:lastRow="0" w:firstColumn="0" w:lastColumn="0" w:oddVBand="0" w:evenVBand="0" w:oddHBand="1" w:evenHBand="0" w:firstRowFirstColumn="0" w:firstRowLastColumn="0" w:lastRowFirstColumn="0" w:lastRowLastColumn="0"/>
             </w:pPr>
-          </w:p>
-        </w:tc>
-        <w:tc>
-          <w:tcPr>
-            <w:tcW w:w="707" w:type="dxa"/>
-            <w:shd w:val="clear" w:color="auto" w:fill="92D050"/>
-          </w:tcPr>
-          <w:p>
-            <w:pPr>
-              <w:jc w:val="center"/>
-              <w:cnfStyle w:val="000000100000" w:firstRow="0" w:lastRow="0" w:firstColumn="0" w:lastColumn="0" w:oddVBand="0" w:evenVBand="0" w:oddHBand="1" w:evenHBand="0" w:firstRowFirstColumn="0" w:firstRowLastColumn="0" w:lastRowFirstColumn="0" w:lastRowLastColumn="0"/>
-            </w:pPr>
-            <w:r>
-              <w:t>X</w:t>
-            </w:r>
-          </w:p>
-        </w:tc>
-        <w:tc>
-          <w:tcPr>
-            <w:tcW w:w="707" w:type="dxa"/>
-            <w:shd w:val="clear" w:color="auto" w:fill="92D050"/>
-          </w:tcPr>
-          <w:p>
-            <w:pPr>
-              <w:jc w:val="center"/>
-              <w:cnfStyle w:val="000000100000" w:firstRow="0" w:lastRow="0" w:firstColumn="0" w:lastColumn="0" w:oddVBand="0" w:evenVBand="0" w:oddHBand="1" w:evenHBand="0" w:firstRowFirstColumn="0" w:firstRowLastColumn="0" w:lastRowFirstColumn="0" w:lastRowLastColumn="0"/>
-            </w:pPr>
-          </w:p>
-        </w:tc>
-        <w:tc>
-          <w:tcPr>
-            <w:tcW w:w="1131" w:type="dxa"/>
-            <w:shd w:val="clear" w:color="auto" w:fill="92D050"/>
-          </w:tcPr>
-          <w:p>
-            <w:pPr>
-              <w:jc w:val="center"/>
-              <w:cnfStyle w:val="000000100000" w:firstRow="0" w:lastRow="0" w:firstColumn="0" w:lastColumn="0" w:oddVBand="0" w:evenVBand="0" w:oddHBand="1" w:evenHBand="0" w:firstRowFirstColumn="0" w:firstRowLastColumn="0" w:lastRowFirstColumn="0" w:lastRowLastColumn="0"/>
-            </w:pPr>
-            <w:r>
-              <w:t>X</w:t>
-            </w:r>
+            <w:r>
+              <w:t>X</w:t>
+            </w:r>
+          </w:p>
+        </w:tc>
+        <w:tc>
+          <w:tcPr>
+            <w:tcW w:w="707" w:type="dxa"/>
+            <w:shd w:val="clear" w:color="auto" w:fill="92D050"/>
+          </w:tcPr>
+          <w:p>
+            <w:pPr>
+              <w:jc w:val="center"/>
+              <w:cnfStyle w:val="000000100000" w:firstRow="0" w:lastRow="0" w:firstColumn="0" w:lastColumn="0" w:oddVBand="0" w:evenVBand="0" w:oddHBand="1" w:evenHBand="0" w:firstRowFirstColumn="0" w:firstRowLastColumn="0" w:lastRowFirstColumn="0" w:lastRowLastColumn="0"/>
+            </w:pPr>
+          </w:p>
+        </w:tc>
+        <w:tc>
+          <w:tcPr>
+            <w:tcW w:w="707" w:type="dxa"/>
+            <w:shd w:val="clear" w:color="auto" w:fill="92D050"/>
+          </w:tcPr>
+          <w:p>
+            <w:pPr>
+              <w:jc w:val="center"/>
+              <w:cnfStyle w:val="000000100000" w:firstRow="0" w:lastRow="0" w:firstColumn="0" w:lastColumn="0" w:oddVBand="0" w:evenVBand="0" w:oddHBand="1" w:evenHBand="0" w:firstRowFirstColumn="0" w:firstRowLastColumn="0" w:lastRowFirstColumn="0" w:lastRowLastColumn="0"/>
+            </w:pPr>
+          </w:p>
+        </w:tc>
+        <w:tc>
+          <w:tcPr>
+            <w:tcW w:w="1131" w:type="dxa"/>
+            <w:shd w:val="clear" w:color="auto" w:fill="92D050"/>
+          </w:tcPr>
+          <w:p>
+            <w:pPr>
+              <w:jc w:val="center"/>
+              <w:cnfStyle w:val="000000100000" w:firstRow="0" w:lastRow="0" w:firstColumn="0" w:lastColumn="0" w:oddVBand="0" w:evenVBand="0" w:oddHBand="1" w:evenHBand="0" w:firstRowFirstColumn="0" w:firstRowLastColumn="0" w:lastRowFirstColumn="0" w:lastRowLastColumn="0"/>
+            </w:pPr>
           </w:p>
         </w:tc>
         <w:tc>
@@ -6005,7 +6190,7 @@
               <w:cnfStyle w:val="000000000000" w:firstRow="0" w:lastRow="0" w:firstColumn="0" w:lastColumn="0" w:oddVBand="0" w:evenVBand="0" w:oddHBand="0" w:evenHBand="0" w:firstRowFirstColumn="0" w:firstRowLastColumn="0" w:lastRowFirstColumn="0" w:lastRowLastColumn="0"/>
             </w:pPr>
             <w:r>
-              <w:t>Limpar NAGIOS de ASIST</w:t>
+              <w:t xml:space="preserve">Verificar espaço em disco </w:t>
             </w:r>
           </w:p>
         </w:tc>
@@ -6122,7 +6307,7 @@
               <w:cnfStyle w:val="000000100000" w:firstRow="0" w:lastRow="0" w:firstColumn="0" w:lastColumn="0" w:oddVBand="0" w:evenVBand="0" w:oddHBand="1" w:evenHBand="0" w:firstRowFirstColumn="0" w:firstRowLastColumn="0" w:lastRowFirstColumn="0" w:lastRowLastColumn="0"/>
             </w:pPr>
             <w:r>
-              <w:t>Controle WVM por HTTP</w:t>
+              <w:t>Taxa de utilização de CPU</w:t>
             </w:r>
           </w:p>
         </w:tc>
@@ -6236,7 +6421,7 @@
               <w:cnfStyle w:val="000000000000" w:firstRow="0" w:lastRow="0" w:firstColumn="0" w:lastColumn="0" w:oddVBand="0" w:evenVBand="0" w:oddHBand="0" w:evenHBand="0" w:firstRowFirstColumn="0" w:firstRowLastColumn="0" w:lastRowFirstColumn="0" w:lastRowLastColumn="0"/>
             </w:pPr>
             <w:r>
-              <w:t xml:space="preserve">Verificar espaço em disco </w:t>
+              <w:t>Controlar trafego da interface de rede</w:t>
             </w:r>
           </w:p>
         </w:tc>
@@ -6274,59 +6459,62 @@
               <w:jc w:val="center"/>
               <w:cnfStyle w:val="000000000000" w:firstRow="0" w:lastRow="0" w:firstColumn="0" w:lastColumn="0" w:oddVBand="0" w:evenVBand="0" w:oddHBand="0" w:evenHBand="0" w:firstRowFirstColumn="0" w:firstRowLastColumn="0" w:lastRowFirstColumn="0" w:lastRowLastColumn="0"/>
             </w:pPr>
-            <w:r>
-              <w:t>X</w:t>
-            </w:r>
-          </w:p>
-        </w:tc>
-        <w:tc>
-          <w:tcPr>
-            <w:tcW w:w="707" w:type="dxa"/>
-            <w:shd w:val="clear" w:color="auto" w:fill="92D050"/>
-          </w:tcPr>
-          <w:p>
-            <w:pPr>
-              <w:jc w:val="center"/>
-              <w:cnfStyle w:val="000000000000" w:firstRow="0" w:lastRow="0" w:firstColumn="0" w:lastColumn="0" w:oddVBand="0" w:evenVBand="0" w:oddHBand="0" w:evenHBand="0" w:firstRowFirstColumn="0" w:firstRowLastColumn="0" w:lastRowFirstColumn="0" w:lastRowLastColumn="0"/>
-            </w:pPr>
-          </w:p>
-        </w:tc>
-        <w:tc>
-          <w:tcPr>
-            <w:tcW w:w="707" w:type="dxa"/>
-            <w:shd w:val="clear" w:color="auto" w:fill="92D050"/>
-          </w:tcPr>
-          <w:p>
-            <w:pPr>
-              <w:jc w:val="center"/>
-              <w:cnfStyle w:val="000000000000" w:firstRow="0" w:lastRow="0" w:firstColumn="0" w:lastColumn="0" w:oddVBand="0" w:evenVBand="0" w:oddHBand="0" w:evenHBand="0" w:firstRowFirstColumn="0" w:firstRowLastColumn="0" w:lastRowFirstColumn="0" w:lastRowLastColumn="0"/>
-            </w:pPr>
-          </w:p>
-        </w:tc>
-        <w:tc>
-          <w:tcPr>
-            <w:tcW w:w="1131" w:type="dxa"/>
-            <w:shd w:val="clear" w:color="auto" w:fill="92D050"/>
-          </w:tcPr>
-          <w:p>
-            <w:pPr>
-              <w:jc w:val="center"/>
-              <w:cnfStyle w:val="000000000000" w:firstRow="0" w:lastRow="0" w:firstColumn="0" w:lastColumn="0" w:oddVBand="0" w:evenVBand="0" w:oddHBand="0" w:evenHBand="0" w:firstRowFirstColumn="0" w:firstRowLastColumn="0" w:lastRowFirstColumn="0" w:lastRowLastColumn="0"/>
-            </w:pPr>
-          </w:p>
-        </w:tc>
-        <w:tc>
-          <w:tcPr>
-            <w:tcW w:w="1131" w:type="dxa"/>
-            <w:shd w:val="clear" w:color="auto" w:fill="92D050"/>
-          </w:tcPr>
-          <w:p>
-            <w:pPr>
-              <w:jc w:val="center"/>
-              <w:cnfStyle w:val="000000000000" w:firstRow="0" w:lastRow="0" w:firstColumn="0" w:lastColumn="0" w:oddVBand="0" w:evenVBand="0" w:oddHBand="0" w:evenHBand="0" w:firstRowFirstColumn="0" w:firstRowLastColumn="0" w:lastRowFirstColumn="0" w:lastRowLastColumn="0"/>
-            </w:pPr>
-            <w:r>
-              <w:t>100%</w:t>
+          </w:p>
+        </w:tc>
+        <w:tc>
+          <w:tcPr>
+            <w:tcW w:w="707" w:type="dxa"/>
+            <w:shd w:val="clear" w:color="auto" w:fill="92D050"/>
+          </w:tcPr>
+          <w:p>
+            <w:pPr>
+              <w:jc w:val="center"/>
+              <w:cnfStyle w:val="000000000000" w:firstRow="0" w:lastRow="0" w:firstColumn="0" w:lastColumn="0" w:oddVBand="0" w:evenVBand="0" w:oddHBand="0" w:evenHBand="0" w:firstRowFirstColumn="0" w:firstRowLastColumn="0" w:lastRowFirstColumn="0" w:lastRowLastColumn="0"/>
+            </w:pPr>
+          </w:p>
+        </w:tc>
+        <w:tc>
+          <w:tcPr>
+            <w:tcW w:w="707" w:type="dxa"/>
+            <w:shd w:val="clear" w:color="auto" w:fill="92D050"/>
+          </w:tcPr>
+          <w:p>
+            <w:pPr>
+              <w:jc w:val="center"/>
+              <w:cnfStyle w:val="000000000000" w:firstRow="0" w:lastRow="0" w:firstColumn="0" w:lastColumn="0" w:oddVBand="0" w:evenVBand="0" w:oddHBand="0" w:evenHBand="0" w:firstRowFirstColumn="0" w:firstRowLastColumn="0" w:lastRowFirstColumn="0" w:lastRowLastColumn="0"/>
+            </w:pPr>
+            <w:r>
+              <w:t>X</w:t>
+            </w:r>
+          </w:p>
+        </w:tc>
+        <w:tc>
+          <w:tcPr>
+            <w:tcW w:w="1131" w:type="dxa"/>
+            <w:shd w:val="clear" w:color="auto" w:fill="92D050"/>
+          </w:tcPr>
+          <w:p>
+            <w:pPr>
+              <w:jc w:val="center"/>
+              <w:cnfStyle w:val="000000000000" w:firstRow="0" w:lastRow="0" w:firstColumn="0" w:lastColumn="0" w:oddVBand="0" w:evenVBand="0" w:oddHBand="0" w:evenHBand="0" w:firstRowFirstColumn="0" w:firstRowLastColumn="0" w:lastRowFirstColumn="0" w:lastRowLastColumn="0"/>
+            </w:pPr>
+          </w:p>
+        </w:tc>
+        <w:tc>
+          <w:tcPr>
+            <w:tcW w:w="1131" w:type="dxa"/>
+            <w:shd w:val="clear" w:color="auto" w:fill="92D050"/>
+          </w:tcPr>
+          <w:p>
+            <w:pPr>
+              <w:jc w:val="center"/>
+              <w:cnfStyle w:val="000000000000" w:firstRow="0" w:lastRow="0" w:firstColumn="0" w:lastColumn="0" w:oddVBand="0" w:evenVBand="0" w:oddHBand="0" w:evenHBand="0" w:firstRowFirstColumn="0" w:firstRowLastColumn="0" w:lastRowFirstColumn="0" w:lastRowLastColumn="0"/>
+            </w:pPr>
+            <w:r>
+              <w:t>10</w:t>
+            </w:r>
+            <w:r>
+              <w:t>0%</w:t>
             </w:r>
           </w:p>
         </w:tc>
@@ -6353,7 +6541,7 @@
               <w:cnfStyle w:val="000000100000" w:firstRow="0" w:lastRow="0" w:firstColumn="0" w:lastColumn="0" w:oddVBand="0" w:evenVBand="0" w:oddHBand="1" w:evenHBand="0" w:firstRowFirstColumn="0" w:firstRowLastColumn="0" w:lastRowFirstColumn="0" w:lastRowLastColumn="0"/>
             </w:pPr>
             <w:r>
-              <w:t>Taxa de utilização de CPU</w:t>
+              <w:t>Número de utilizadores registados</w:t>
             </w:r>
           </w:p>
         </w:tc>
@@ -6379,21 +6567,21 @@
               <w:jc w:val="center"/>
               <w:cnfStyle w:val="000000100000" w:firstRow="0" w:lastRow="0" w:firstColumn="0" w:lastColumn="0" w:oddVBand="0" w:evenVBand="0" w:oddHBand="1" w:evenHBand="0" w:firstRowFirstColumn="0" w:firstRowLastColumn="0" w:lastRowFirstColumn="0" w:lastRowLastColumn="0"/>
             </w:pPr>
-          </w:p>
-        </w:tc>
-        <w:tc>
-          <w:tcPr>
-            <w:tcW w:w="1131" w:type="dxa"/>
-            <w:shd w:val="clear" w:color="auto" w:fill="92D050"/>
-          </w:tcPr>
-          <w:p>
-            <w:pPr>
-              <w:jc w:val="center"/>
-              <w:cnfStyle w:val="000000100000" w:firstRow="0" w:lastRow="0" w:firstColumn="0" w:lastColumn="0" w:oddVBand="0" w:evenVBand="0" w:oddHBand="1" w:evenHBand="0" w:firstRowFirstColumn="0" w:firstRowLastColumn="0" w:lastRowFirstColumn="0" w:lastRowLastColumn="0"/>
-            </w:pPr>
-            <w:r>
-              <w:t>X</w:t>
-            </w:r>
+            <w:r>
+              <w:t>X</w:t>
+            </w:r>
+          </w:p>
+        </w:tc>
+        <w:tc>
+          <w:tcPr>
+            <w:tcW w:w="1131" w:type="dxa"/>
+            <w:shd w:val="clear" w:color="auto" w:fill="92D050"/>
+          </w:tcPr>
+          <w:p>
+            <w:pPr>
+              <w:jc w:val="center"/>
+              <w:cnfStyle w:val="000000100000" w:firstRow="0" w:lastRow="0" w:firstColumn="0" w:lastColumn="0" w:oddVBand="0" w:evenVBand="0" w:oddHBand="1" w:evenHBand="0" w:firstRowFirstColumn="0" w:firstRowLastColumn="0" w:lastRowFirstColumn="0" w:lastRowLastColumn="0"/>
+            </w:pPr>
           </w:p>
         </w:tc>
         <w:tc>
@@ -6460,96 +6648,110 @@
         <w:tc>
           <w:tcPr>
             <w:tcW w:w="2684" w:type="dxa"/>
-          </w:tcPr>
-          <w:p>
-            <w:pPr>
-              <w:cnfStyle w:val="000000000000" w:firstRow="0" w:lastRow="0" w:firstColumn="0" w:lastColumn="0" w:oddVBand="0" w:evenVBand="0" w:oddHBand="0" w:evenHBand="0" w:firstRowFirstColumn="0" w:firstRowLastColumn="0" w:lastRowFirstColumn="0" w:lastRowLastColumn="0"/>
-            </w:pPr>
-            <w:r>
-              <w:t>Controlar trafego da interface de rede</w:t>
+            <w:shd w:val="clear" w:color="auto" w:fill="92D050"/>
+          </w:tcPr>
+          <w:p>
+            <w:pPr>
+              <w:cnfStyle w:val="000000000000" w:firstRow="0" w:lastRow="0" w:firstColumn="0" w:lastColumn="0" w:oddVBand="0" w:evenVBand="0" w:oddHBand="0" w:evenHBand="0" w:firstRowFirstColumn="0" w:firstRowLastColumn="0" w:lastRowFirstColumn="0" w:lastRowLastColumn="0"/>
+            </w:pPr>
+            <w:r>
+              <w:t xml:space="preserve">Taxa de </w:t>
+            </w:r>
+            <w:r>
+              <w:t>downloads</w:t>
+            </w:r>
+            <w:r>
+              <w:t xml:space="preserve"> do jogo</w:t>
             </w:r>
           </w:p>
         </w:tc>
         <w:tc>
           <w:tcPr>
             <w:tcW w:w="566" w:type="dxa"/>
-          </w:tcPr>
-          <w:p>
-            <w:pPr>
-              <w:jc w:val="center"/>
-              <w:cnfStyle w:val="000000000000" w:firstRow="0" w:lastRow="0" w:firstColumn="0" w:lastColumn="0" w:oddVBand="0" w:evenVBand="0" w:oddHBand="0" w:evenHBand="0" w:firstRowFirstColumn="0" w:firstRowLastColumn="0" w:lastRowFirstColumn="0" w:lastRowLastColumn="0"/>
-            </w:pPr>
+            <w:shd w:val="clear" w:color="auto" w:fill="92D050"/>
+          </w:tcPr>
+          <w:p>
+            <w:pPr>
+              <w:jc w:val="center"/>
+              <w:cnfStyle w:val="000000000000" w:firstRow="0" w:lastRow="0" w:firstColumn="0" w:lastColumn="0" w:oddVBand="0" w:evenVBand="0" w:oddHBand="0" w:evenHBand="0" w:firstRowFirstColumn="0" w:firstRowLastColumn="0" w:lastRowFirstColumn="0" w:lastRowLastColumn="0"/>
+            </w:pPr>
+            <w:r>
+              <w:t>X</w:t>
+            </w:r>
           </w:p>
         </w:tc>
         <w:tc>
           <w:tcPr>
             <w:tcW w:w="848" w:type="dxa"/>
-          </w:tcPr>
-          <w:p>
-            <w:pPr>
-              <w:jc w:val="center"/>
-              <w:cnfStyle w:val="000000000000" w:firstRow="0" w:lastRow="0" w:firstColumn="0" w:lastColumn="0" w:oddVBand="0" w:evenVBand="0" w:oddHBand="0" w:evenHBand="0" w:firstRowFirstColumn="0" w:firstRowLastColumn="0" w:lastRowFirstColumn="0" w:lastRowLastColumn="0"/>
-            </w:pPr>
-          </w:p>
-        </w:tc>
-        <w:tc>
-          <w:tcPr>
-            <w:tcW w:w="1131" w:type="dxa"/>
-          </w:tcPr>
-          <w:p>
-            <w:pPr>
-              <w:jc w:val="center"/>
-              <w:cnfStyle w:val="000000000000" w:firstRow="0" w:lastRow="0" w:firstColumn="0" w:lastColumn="0" w:oddVBand="0" w:evenVBand="0" w:oddHBand="0" w:evenHBand="0" w:firstRowFirstColumn="0" w:firstRowLastColumn="0" w:lastRowFirstColumn="0" w:lastRowLastColumn="0"/>
-            </w:pPr>
-          </w:p>
-        </w:tc>
-        <w:tc>
-          <w:tcPr>
-            <w:tcW w:w="707" w:type="dxa"/>
-          </w:tcPr>
-          <w:p>
-            <w:pPr>
-              <w:jc w:val="center"/>
-              <w:cnfStyle w:val="000000000000" w:firstRow="0" w:lastRow="0" w:firstColumn="0" w:lastColumn="0" w:oddVBand="0" w:evenVBand="0" w:oddHBand="0" w:evenHBand="0" w:firstRowFirstColumn="0" w:firstRowLastColumn="0" w:lastRowFirstColumn="0" w:lastRowLastColumn="0"/>
-            </w:pPr>
-          </w:p>
-        </w:tc>
-        <w:tc>
-          <w:tcPr>
-            <w:tcW w:w="707" w:type="dxa"/>
-          </w:tcPr>
-          <w:p>
-            <w:pPr>
-              <w:jc w:val="center"/>
-              <w:cnfStyle w:val="000000000000" w:firstRow="0" w:lastRow="0" w:firstColumn="0" w:lastColumn="0" w:oddVBand="0" w:evenVBand="0" w:oddHBand="0" w:evenHBand="0" w:firstRowFirstColumn="0" w:firstRowLastColumn="0" w:lastRowFirstColumn="0" w:lastRowLastColumn="0"/>
-            </w:pPr>
-            <w:r>
-              <w:t>X</w:t>
-            </w:r>
-          </w:p>
-        </w:tc>
-        <w:tc>
-          <w:tcPr>
-            <w:tcW w:w="1131" w:type="dxa"/>
-          </w:tcPr>
-          <w:p>
-            <w:pPr>
-              <w:jc w:val="center"/>
-              <w:cnfStyle w:val="000000000000" w:firstRow="0" w:lastRow="0" w:firstColumn="0" w:lastColumn="0" w:oddVBand="0" w:evenVBand="0" w:oddHBand="0" w:evenHBand="0" w:firstRowFirstColumn="0" w:firstRowLastColumn="0" w:lastRowFirstColumn="0" w:lastRowLastColumn="0"/>
-            </w:pPr>
-          </w:p>
-        </w:tc>
-        <w:tc>
-          <w:tcPr>
-            <w:tcW w:w="1131" w:type="dxa"/>
-          </w:tcPr>
-          <w:p>
-            <w:pPr>
-              <w:jc w:val="center"/>
-              <w:cnfStyle w:val="000000000000" w:firstRow="0" w:lastRow="0" w:firstColumn="0" w:lastColumn="0" w:oddVBand="0" w:evenVBand="0" w:oddHBand="0" w:evenHBand="0" w:firstRowFirstColumn="0" w:firstRowLastColumn="0" w:lastRowFirstColumn="0" w:lastRowLastColumn="0"/>
-            </w:pPr>
-            <w:r>
-              <w:t>0%</w:t>
+            <w:shd w:val="clear" w:color="auto" w:fill="92D050"/>
+          </w:tcPr>
+          <w:p>
+            <w:pPr>
+              <w:jc w:val="center"/>
+              <w:cnfStyle w:val="000000000000" w:firstRow="0" w:lastRow="0" w:firstColumn="0" w:lastColumn="0" w:oddVBand="0" w:evenVBand="0" w:oddHBand="0" w:evenHBand="0" w:firstRowFirstColumn="0" w:firstRowLastColumn="0" w:lastRowFirstColumn="0" w:lastRowLastColumn="0"/>
+            </w:pPr>
+          </w:p>
+        </w:tc>
+        <w:tc>
+          <w:tcPr>
+            <w:tcW w:w="1131" w:type="dxa"/>
+            <w:shd w:val="clear" w:color="auto" w:fill="92D050"/>
+          </w:tcPr>
+          <w:p>
+            <w:pPr>
+              <w:jc w:val="center"/>
+              <w:cnfStyle w:val="000000000000" w:firstRow="0" w:lastRow="0" w:firstColumn="0" w:lastColumn="0" w:oddVBand="0" w:evenVBand="0" w:oddHBand="0" w:evenHBand="0" w:firstRowFirstColumn="0" w:firstRowLastColumn="0" w:lastRowFirstColumn="0" w:lastRowLastColumn="0"/>
+            </w:pPr>
+          </w:p>
+        </w:tc>
+        <w:tc>
+          <w:tcPr>
+            <w:tcW w:w="707" w:type="dxa"/>
+            <w:shd w:val="clear" w:color="auto" w:fill="92D050"/>
+          </w:tcPr>
+          <w:p>
+            <w:pPr>
+              <w:jc w:val="center"/>
+              <w:cnfStyle w:val="000000000000" w:firstRow="0" w:lastRow="0" w:firstColumn="0" w:lastColumn="0" w:oddVBand="0" w:evenVBand="0" w:oddHBand="0" w:evenHBand="0" w:firstRowFirstColumn="0" w:firstRowLastColumn="0" w:lastRowFirstColumn="0" w:lastRowLastColumn="0"/>
+            </w:pPr>
+          </w:p>
+        </w:tc>
+        <w:tc>
+          <w:tcPr>
+            <w:tcW w:w="707" w:type="dxa"/>
+            <w:shd w:val="clear" w:color="auto" w:fill="92D050"/>
+          </w:tcPr>
+          <w:p>
+            <w:pPr>
+              <w:jc w:val="center"/>
+              <w:cnfStyle w:val="000000000000" w:firstRow="0" w:lastRow="0" w:firstColumn="0" w:lastColumn="0" w:oddVBand="0" w:evenVBand="0" w:oddHBand="0" w:evenHBand="0" w:firstRowFirstColumn="0" w:firstRowLastColumn="0" w:lastRowFirstColumn="0" w:lastRowLastColumn="0"/>
+            </w:pPr>
+          </w:p>
+        </w:tc>
+        <w:tc>
+          <w:tcPr>
+            <w:tcW w:w="1131" w:type="dxa"/>
+            <w:shd w:val="clear" w:color="auto" w:fill="92D050"/>
+          </w:tcPr>
+          <w:p>
+            <w:pPr>
+              <w:jc w:val="center"/>
+              <w:cnfStyle w:val="000000000000" w:firstRow="0" w:lastRow="0" w:firstColumn="0" w:lastColumn="0" w:oddVBand="0" w:evenVBand="0" w:oddHBand="0" w:evenHBand="0" w:firstRowFirstColumn="0" w:firstRowLastColumn="0" w:lastRowFirstColumn="0" w:lastRowLastColumn="0"/>
+            </w:pPr>
+          </w:p>
+        </w:tc>
+        <w:tc>
+          <w:tcPr>
+            <w:tcW w:w="1131" w:type="dxa"/>
+            <w:shd w:val="clear" w:color="auto" w:fill="92D050"/>
+          </w:tcPr>
+          <w:p>
+            <w:pPr>
+              <w:jc w:val="center"/>
+              <w:cnfStyle w:val="000000000000" w:firstRow="0" w:lastRow="0" w:firstColumn="0" w:lastColumn="0" w:oddVBand="0" w:evenVBand="0" w:oddHBand="0" w:evenHBand="0" w:firstRowFirstColumn="0" w:firstRowLastColumn="0" w:lastRowFirstColumn="0" w:lastRowLastColumn="0"/>
+            </w:pPr>
+            <w:r>
+              <w:t>100%</w:t>
             </w:r>
           </w:p>
         </w:tc>
@@ -6569,21 +6771,16 @@
         <w:tc>
           <w:tcPr>
             <w:tcW w:w="2684" w:type="dxa"/>
-            <w:shd w:val="clear" w:color="auto" w:fill="92D050"/>
-          </w:tcPr>
-          <w:p>
-            <w:pPr>
-              <w:cnfStyle w:val="000000100000" w:firstRow="0" w:lastRow="0" w:firstColumn="0" w:lastColumn="0" w:oddVBand="0" w:evenVBand="0" w:oddHBand="1" w:evenHBand="0" w:firstRowFirstColumn="0" w:firstRowLastColumn="0" w:lastRowFirstColumn="0" w:lastRowLastColumn="0"/>
-            </w:pPr>
-            <w:r>
-              <w:t>Número de utilizadores registados</w:t>
-            </w:r>
+          </w:tcPr>
+          <w:p>
+            <w:pPr>
+              <w:cnfStyle w:val="000000100000" w:firstRow="0" w:lastRow="0" w:firstColumn="0" w:lastColumn="0" w:oddVBand="0" w:evenVBand="0" w:oddHBand="1" w:evenHBand="0" w:firstRowFirstColumn="0" w:firstRowLastColumn="0" w:lastRowFirstColumn="0" w:lastRowLastColumn="0"/>
+            </w:pPr>
           </w:p>
         </w:tc>
         <w:tc>
           <w:tcPr>
             <w:tcW w:w="566" w:type="dxa"/>
-            <w:shd w:val="clear" w:color="auto" w:fill="92D050"/>
           </w:tcPr>
           <w:p>
             <w:pPr>
@@ -6595,79 +6792,67 @@
         <w:tc>
           <w:tcPr>
             <w:tcW w:w="848" w:type="dxa"/>
-            <w:shd w:val="clear" w:color="auto" w:fill="92D050"/>
-          </w:tcPr>
-          <w:p>
-            <w:pPr>
-              <w:jc w:val="center"/>
-              <w:cnfStyle w:val="000000100000" w:firstRow="0" w:lastRow="0" w:firstColumn="0" w:lastColumn="0" w:oddVBand="0" w:evenVBand="0" w:oddHBand="1" w:evenHBand="0" w:firstRowFirstColumn="0" w:firstRowLastColumn="0" w:lastRowFirstColumn="0" w:lastRowLastColumn="0"/>
-            </w:pPr>
-            <w:r>
-              <w:t>X</w:t>
-            </w:r>
-          </w:p>
-        </w:tc>
-        <w:tc>
-          <w:tcPr>
-            <w:tcW w:w="1131" w:type="dxa"/>
-            <w:shd w:val="clear" w:color="auto" w:fill="92D050"/>
-          </w:tcPr>
-          <w:p>
-            <w:pPr>
-              <w:jc w:val="center"/>
-              <w:cnfStyle w:val="000000100000" w:firstRow="0" w:lastRow="0" w:firstColumn="0" w:lastColumn="0" w:oddVBand="0" w:evenVBand="0" w:oddHBand="1" w:evenHBand="0" w:firstRowFirstColumn="0" w:firstRowLastColumn="0" w:lastRowFirstColumn="0" w:lastRowLastColumn="0"/>
-            </w:pPr>
-          </w:p>
-        </w:tc>
-        <w:tc>
-          <w:tcPr>
-            <w:tcW w:w="707" w:type="dxa"/>
-            <w:shd w:val="clear" w:color="auto" w:fill="92D050"/>
-          </w:tcPr>
-          <w:p>
-            <w:pPr>
-              <w:jc w:val="center"/>
-              <w:cnfStyle w:val="000000100000" w:firstRow="0" w:lastRow="0" w:firstColumn="0" w:lastColumn="0" w:oddVBand="0" w:evenVBand="0" w:oddHBand="1" w:evenHBand="0" w:firstRowFirstColumn="0" w:firstRowLastColumn="0" w:lastRowFirstColumn="0" w:lastRowLastColumn="0"/>
-            </w:pPr>
-          </w:p>
-        </w:tc>
-        <w:tc>
-          <w:tcPr>
-            <w:tcW w:w="707" w:type="dxa"/>
-            <w:shd w:val="clear" w:color="auto" w:fill="92D050"/>
-          </w:tcPr>
-          <w:p>
-            <w:pPr>
-              <w:jc w:val="center"/>
-              <w:cnfStyle w:val="000000100000" w:firstRow="0" w:lastRow="0" w:firstColumn="0" w:lastColumn="0" w:oddVBand="0" w:evenVBand="0" w:oddHBand="1" w:evenHBand="0" w:firstRowFirstColumn="0" w:firstRowLastColumn="0" w:lastRowFirstColumn="0" w:lastRowLastColumn="0"/>
-            </w:pPr>
-          </w:p>
-        </w:tc>
-        <w:tc>
-          <w:tcPr>
-            <w:tcW w:w="1131" w:type="dxa"/>
-            <w:shd w:val="clear" w:color="auto" w:fill="92D050"/>
-          </w:tcPr>
-          <w:p>
-            <w:pPr>
-              <w:jc w:val="center"/>
-              <w:cnfStyle w:val="000000100000" w:firstRow="0" w:lastRow="0" w:firstColumn="0" w:lastColumn="0" w:oddVBand="0" w:evenVBand="0" w:oddHBand="1" w:evenHBand="0" w:firstRowFirstColumn="0" w:firstRowLastColumn="0" w:lastRowFirstColumn="0" w:lastRowLastColumn="0"/>
-            </w:pPr>
-          </w:p>
-        </w:tc>
-        <w:tc>
-          <w:tcPr>
-            <w:tcW w:w="1131" w:type="dxa"/>
-            <w:shd w:val="clear" w:color="auto" w:fill="92D050"/>
-          </w:tcPr>
-          <w:p>
-            <w:pPr>
-              <w:jc w:val="center"/>
-              <w:cnfStyle w:val="000000100000" w:firstRow="0" w:lastRow="0" w:firstColumn="0" w:lastColumn="0" w:oddVBand="0" w:evenVBand="0" w:oddHBand="1" w:evenHBand="0" w:firstRowFirstColumn="0" w:firstRowLastColumn="0" w:lastRowFirstColumn="0" w:lastRowLastColumn="0"/>
-            </w:pPr>
-            <w:r>
-              <w:t>100%</w:t>
-            </w:r>
+          </w:tcPr>
+          <w:p>
+            <w:pPr>
+              <w:jc w:val="center"/>
+              <w:cnfStyle w:val="000000100000" w:firstRow="0" w:lastRow="0" w:firstColumn="0" w:lastColumn="0" w:oddVBand="0" w:evenVBand="0" w:oddHBand="1" w:evenHBand="0" w:firstRowFirstColumn="0" w:firstRowLastColumn="0" w:lastRowFirstColumn="0" w:lastRowLastColumn="0"/>
+            </w:pPr>
+          </w:p>
+        </w:tc>
+        <w:tc>
+          <w:tcPr>
+            <w:tcW w:w="1131" w:type="dxa"/>
+          </w:tcPr>
+          <w:p>
+            <w:pPr>
+              <w:jc w:val="center"/>
+              <w:cnfStyle w:val="000000100000" w:firstRow="0" w:lastRow="0" w:firstColumn="0" w:lastColumn="0" w:oddVBand="0" w:evenVBand="0" w:oddHBand="1" w:evenHBand="0" w:firstRowFirstColumn="0" w:firstRowLastColumn="0" w:lastRowFirstColumn="0" w:lastRowLastColumn="0"/>
+            </w:pPr>
+          </w:p>
+        </w:tc>
+        <w:tc>
+          <w:tcPr>
+            <w:tcW w:w="707" w:type="dxa"/>
+          </w:tcPr>
+          <w:p>
+            <w:pPr>
+              <w:jc w:val="center"/>
+              <w:cnfStyle w:val="000000100000" w:firstRow="0" w:lastRow="0" w:firstColumn="0" w:lastColumn="0" w:oddVBand="0" w:evenVBand="0" w:oddHBand="1" w:evenHBand="0" w:firstRowFirstColumn="0" w:firstRowLastColumn="0" w:lastRowFirstColumn="0" w:lastRowLastColumn="0"/>
+            </w:pPr>
+          </w:p>
+        </w:tc>
+        <w:tc>
+          <w:tcPr>
+            <w:tcW w:w="707" w:type="dxa"/>
+          </w:tcPr>
+          <w:p>
+            <w:pPr>
+              <w:jc w:val="center"/>
+              <w:cnfStyle w:val="000000100000" w:firstRow="0" w:lastRow="0" w:firstColumn="0" w:lastColumn="0" w:oddVBand="0" w:evenVBand="0" w:oddHBand="1" w:evenHBand="0" w:firstRowFirstColumn="0" w:firstRowLastColumn="0" w:lastRowFirstColumn="0" w:lastRowLastColumn="0"/>
+            </w:pPr>
+          </w:p>
+        </w:tc>
+        <w:tc>
+          <w:tcPr>
+            <w:tcW w:w="1131" w:type="dxa"/>
+          </w:tcPr>
+          <w:p>
+            <w:pPr>
+              <w:jc w:val="center"/>
+              <w:cnfStyle w:val="000000100000" w:firstRow="0" w:lastRow="0" w:firstColumn="0" w:lastColumn="0" w:oddVBand="0" w:evenVBand="0" w:oddHBand="1" w:evenHBand="0" w:firstRowFirstColumn="0" w:firstRowLastColumn="0" w:lastRowFirstColumn="0" w:lastRowLastColumn="0"/>
+            </w:pPr>
+          </w:p>
+        </w:tc>
+        <w:tc>
+          <w:tcPr>
+            <w:tcW w:w="1131" w:type="dxa"/>
+          </w:tcPr>
+          <w:p>
+            <w:pPr>
+              <w:jc w:val="center"/>
+              <w:cnfStyle w:val="000000100000" w:firstRow="0" w:lastRow="0" w:firstColumn="0" w:lastColumn="0" w:oddVBand="0" w:evenVBand="0" w:oddHBand="1" w:evenHBand="0" w:firstRowFirstColumn="0" w:firstRowLastColumn="0" w:lastRowFirstColumn="0" w:lastRowLastColumn="0"/>
+            </w:pPr>
           </w:p>
         </w:tc>
       </w:tr>
@@ -6676,9 +6861,17 @@
           <w:tcPr>
             <w:cnfStyle w:val="001000000000" w:firstRow="0" w:lastRow="0" w:firstColumn="1" w:lastColumn="0" w:oddVBand="0" w:evenVBand="0" w:oddHBand="0" w:evenHBand="0" w:firstRowFirstColumn="0" w:firstRowLastColumn="0" w:lastRowFirstColumn="0" w:lastRowLastColumn="0"/>
             <w:tcW w:w="1551" w:type="dxa"/>
-            <w:vMerge/>
-          </w:tcPr>
-          <w:p/>
+            <w:vMerge w:val="restart"/>
+            <w:vAlign w:val="center"/>
+          </w:tcPr>
+          <w:p>
+            <w:pPr>
+              <w:jc w:val="center"/>
+            </w:pPr>
+            <w:r>
+              <w:t>WEBSITE</w:t>
+            </w:r>
+          </w:p>
         </w:tc>
         <w:tc>
           <w:tcPr>
@@ -6690,15 +6883,7 @@
               <w:cnfStyle w:val="000000000000" w:firstRow="0" w:lastRow="0" w:firstColumn="0" w:lastColumn="0" w:oddVBand="0" w:evenVBand="0" w:oddHBand="0" w:evenHBand="0" w:firstRowFirstColumn="0" w:firstRowLastColumn="0" w:lastRowFirstColumn="0" w:lastRowLastColumn="0"/>
             </w:pPr>
             <w:r>
-              <w:t xml:space="preserve">Taxa de </w:t>
-            </w:r>
-            <w:proofErr w:type="gramStart"/>
-            <w:r>
-              <w:t>downloads</w:t>
-            </w:r>
-            <w:proofErr w:type="gramEnd"/>
-            <w:r>
-              <w:t xml:space="preserve"> do jogo</w:t>
+              <w:t>Criação do modelo e persistência</w:t>
             </w:r>
           </w:p>
         </w:tc>
@@ -6712,9 +6897,6 @@
               <w:jc w:val="center"/>
               <w:cnfStyle w:val="000000000000" w:firstRow="0" w:lastRow="0" w:firstColumn="0" w:lastColumn="0" w:oddVBand="0" w:evenVBand="0" w:oddHBand="0" w:evenHBand="0" w:firstRowFirstColumn="0" w:firstRowLastColumn="0" w:lastRowFirstColumn="0" w:lastRowLastColumn="0"/>
             </w:pPr>
-            <w:r>
-              <w:t>X</w:t>
-            </w:r>
           </w:p>
         </w:tc>
         <w:tc>
@@ -6727,18 +6909,24 @@
               <w:jc w:val="center"/>
               <w:cnfStyle w:val="000000000000" w:firstRow="0" w:lastRow="0" w:firstColumn="0" w:lastColumn="0" w:oddVBand="0" w:evenVBand="0" w:oddHBand="0" w:evenHBand="0" w:firstRowFirstColumn="0" w:firstRowLastColumn="0" w:lastRowFirstColumn="0" w:lastRowLastColumn="0"/>
             </w:pPr>
-          </w:p>
-        </w:tc>
-        <w:tc>
-          <w:tcPr>
-            <w:tcW w:w="1131" w:type="dxa"/>
-            <w:shd w:val="clear" w:color="auto" w:fill="92D050"/>
-          </w:tcPr>
-          <w:p>
-            <w:pPr>
-              <w:jc w:val="center"/>
-              <w:cnfStyle w:val="000000000000" w:firstRow="0" w:lastRow="0" w:firstColumn="0" w:lastColumn="0" w:oddVBand="0" w:evenVBand="0" w:oddHBand="0" w:evenHBand="0" w:firstRowFirstColumn="0" w:firstRowLastColumn="0" w:lastRowFirstColumn="0" w:lastRowLastColumn="0"/>
-            </w:pPr>
+            <w:r>
+              <w:t>X</w:t>
+            </w:r>
+          </w:p>
+        </w:tc>
+        <w:tc>
+          <w:tcPr>
+            <w:tcW w:w="1131" w:type="dxa"/>
+            <w:shd w:val="clear" w:color="auto" w:fill="92D050"/>
+          </w:tcPr>
+          <w:p>
+            <w:pPr>
+              <w:jc w:val="center"/>
+              <w:cnfStyle w:val="000000000000" w:firstRow="0" w:lastRow="0" w:firstColumn="0" w:lastColumn="0" w:oddVBand="0" w:evenVBand="0" w:oddHBand="0" w:evenHBand="0" w:firstRowFirstColumn="0" w:firstRowLastColumn="0" w:lastRowFirstColumn="0" w:lastRowLastColumn="0"/>
+            </w:pPr>
+            <w:r>
+              <w:t>X</w:t>
+            </w:r>
           </w:p>
         </w:tc>
         <w:tc>
@@ -6802,22 +6990,32 @@
             <w:cnfStyle w:val="001000000000" w:firstRow="0" w:lastRow="0" w:firstColumn="1" w:lastColumn="0" w:oddVBand="0" w:evenVBand="0" w:oddHBand="0" w:evenHBand="0" w:firstRowFirstColumn="0" w:firstRowLastColumn="0" w:lastRowFirstColumn="0" w:lastRowLastColumn="0"/>
             <w:tcW w:w="1551" w:type="dxa"/>
             <w:vMerge/>
-          </w:tcPr>
-          <w:p/>
+            <w:vAlign w:val="center"/>
+          </w:tcPr>
+          <w:p>
+            <w:pPr>
+              <w:jc w:val="center"/>
+            </w:pPr>
+          </w:p>
         </w:tc>
         <w:tc>
           <w:tcPr>
             <w:tcW w:w="2684" w:type="dxa"/>
-          </w:tcPr>
-          <w:p>
-            <w:pPr>
-              <w:cnfStyle w:val="000000100000" w:firstRow="0" w:lastRow="0" w:firstColumn="0" w:lastColumn="0" w:oddVBand="0" w:evenVBand="0" w:oddHBand="1" w:evenHBand="0" w:firstRowFirstColumn="0" w:firstRowLastColumn="0" w:lastRowFirstColumn="0" w:lastRowLastColumn="0"/>
-            </w:pPr>
+            <w:shd w:val="clear" w:color="auto" w:fill="92D050"/>
+          </w:tcPr>
+          <w:p>
+            <w:pPr>
+              <w:cnfStyle w:val="000000100000" w:firstRow="0" w:lastRow="0" w:firstColumn="0" w:lastColumn="0" w:oddVBand="0" w:evenVBand="0" w:oddHBand="1" w:evenHBand="0" w:firstRowFirstColumn="0" w:firstRowLastColumn="0" w:lastRowFirstColumn="0" w:lastRowLastColumn="0"/>
+            </w:pPr>
+            <w:r>
+              <w:t>Criar perfil</w:t>
+            </w:r>
           </w:p>
         </w:tc>
         <w:tc>
           <w:tcPr>
             <w:tcW w:w="566" w:type="dxa"/>
+            <w:shd w:val="clear" w:color="auto" w:fill="92D050"/>
           </w:tcPr>
           <w:p>
             <w:pPr>
@@ -6829,67 +7027,82 @@
         <w:tc>
           <w:tcPr>
             <w:tcW w:w="848" w:type="dxa"/>
-          </w:tcPr>
-          <w:p>
-            <w:pPr>
-              <w:jc w:val="center"/>
-              <w:cnfStyle w:val="000000100000" w:firstRow="0" w:lastRow="0" w:firstColumn="0" w:lastColumn="0" w:oddVBand="0" w:evenVBand="0" w:oddHBand="1" w:evenHBand="0" w:firstRowFirstColumn="0" w:firstRowLastColumn="0" w:lastRowFirstColumn="0" w:lastRowLastColumn="0"/>
-            </w:pPr>
-          </w:p>
-        </w:tc>
-        <w:tc>
-          <w:tcPr>
-            <w:tcW w:w="1131" w:type="dxa"/>
-          </w:tcPr>
-          <w:p>
-            <w:pPr>
-              <w:jc w:val="center"/>
-              <w:cnfStyle w:val="000000100000" w:firstRow="0" w:lastRow="0" w:firstColumn="0" w:lastColumn="0" w:oddVBand="0" w:evenVBand="0" w:oddHBand="1" w:evenHBand="0" w:firstRowFirstColumn="0" w:firstRowLastColumn="0" w:lastRowFirstColumn="0" w:lastRowLastColumn="0"/>
-            </w:pPr>
-          </w:p>
-        </w:tc>
-        <w:tc>
-          <w:tcPr>
-            <w:tcW w:w="707" w:type="dxa"/>
-          </w:tcPr>
-          <w:p>
-            <w:pPr>
-              <w:jc w:val="center"/>
-              <w:cnfStyle w:val="000000100000" w:firstRow="0" w:lastRow="0" w:firstColumn="0" w:lastColumn="0" w:oddVBand="0" w:evenVBand="0" w:oddHBand="1" w:evenHBand="0" w:firstRowFirstColumn="0" w:firstRowLastColumn="0" w:lastRowFirstColumn="0" w:lastRowLastColumn="0"/>
-            </w:pPr>
-          </w:p>
-        </w:tc>
-        <w:tc>
-          <w:tcPr>
-            <w:tcW w:w="707" w:type="dxa"/>
-          </w:tcPr>
-          <w:p>
-            <w:pPr>
-              <w:jc w:val="center"/>
-              <w:cnfStyle w:val="000000100000" w:firstRow="0" w:lastRow="0" w:firstColumn="0" w:lastColumn="0" w:oddVBand="0" w:evenVBand="0" w:oddHBand="1" w:evenHBand="0" w:firstRowFirstColumn="0" w:firstRowLastColumn="0" w:lastRowFirstColumn="0" w:lastRowLastColumn="0"/>
-            </w:pPr>
-          </w:p>
-        </w:tc>
-        <w:tc>
-          <w:tcPr>
-            <w:tcW w:w="1131" w:type="dxa"/>
-          </w:tcPr>
-          <w:p>
-            <w:pPr>
-              <w:jc w:val="center"/>
-              <w:cnfStyle w:val="000000100000" w:firstRow="0" w:lastRow="0" w:firstColumn="0" w:lastColumn="0" w:oddVBand="0" w:evenVBand="0" w:oddHBand="1" w:evenHBand="0" w:firstRowFirstColumn="0" w:firstRowLastColumn="0" w:lastRowFirstColumn="0" w:lastRowLastColumn="0"/>
-            </w:pPr>
-          </w:p>
-        </w:tc>
-        <w:tc>
-          <w:tcPr>
-            <w:tcW w:w="1131" w:type="dxa"/>
-          </w:tcPr>
-          <w:p>
-            <w:pPr>
-              <w:jc w:val="center"/>
-              <w:cnfStyle w:val="000000100000" w:firstRow="0" w:lastRow="0" w:firstColumn="0" w:lastColumn="0" w:oddVBand="0" w:evenVBand="0" w:oddHBand="1" w:evenHBand="0" w:firstRowFirstColumn="0" w:firstRowLastColumn="0" w:lastRowFirstColumn="0" w:lastRowLastColumn="0"/>
-            </w:pPr>
+            <w:shd w:val="clear" w:color="auto" w:fill="92D050"/>
+          </w:tcPr>
+          <w:p>
+            <w:pPr>
+              <w:jc w:val="center"/>
+              <w:cnfStyle w:val="000000100000" w:firstRow="0" w:lastRow="0" w:firstColumn="0" w:lastColumn="0" w:oddVBand="0" w:evenVBand="0" w:oddHBand="1" w:evenHBand="0" w:firstRowFirstColumn="0" w:firstRowLastColumn="0" w:lastRowFirstColumn="0" w:lastRowLastColumn="0"/>
+            </w:pPr>
+            <w:r>
+              <w:t>X</w:t>
+            </w:r>
+          </w:p>
+        </w:tc>
+        <w:tc>
+          <w:tcPr>
+            <w:tcW w:w="1131" w:type="dxa"/>
+            <w:shd w:val="clear" w:color="auto" w:fill="92D050"/>
+          </w:tcPr>
+          <w:p>
+            <w:pPr>
+              <w:jc w:val="center"/>
+              <w:cnfStyle w:val="000000100000" w:firstRow="0" w:lastRow="0" w:firstColumn="0" w:lastColumn="0" w:oddVBand="0" w:evenVBand="0" w:oddHBand="1" w:evenHBand="0" w:firstRowFirstColumn="0" w:firstRowLastColumn="0" w:lastRowFirstColumn="0" w:lastRowLastColumn="0"/>
+            </w:pPr>
+            <w:r>
+              <w:t>X</w:t>
+            </w:r>
+          </w:p>
+        </w:tc>
+        <w:tc>
+          <w:tcPr>
+            <w:tcW w:w="707" w:type="dxa"/>
+            <w:shd w:val="clear" w:color="auto" w:fill="92D050"/>
+          </w:tcPr>
+          <w:p>
+            <w:pPr>
+              <w:jc w:val="center"/>
+              <w:cnfStyle w:val="000000100000" w:firstRow="0" w:lastRow="0" w:firstColumn="0" w:lastColumn="0" w:oddVBand="0" w:evenVBand="0" w:oddHBand="1" w:evenHBand="0" w:firstRowFirstColumn="0" w:firstRowLastColumn="0" w:lastRowFirstColumn="0" w:lastRowLastColumn="0"/>
+            </w:pPr>
+          </w:p>
+        </w:tc>
+        <w:tc>
+          <w:tcPr>
+            <w:tcW w:w="707" w:type="dxa"/>
+            <w:shd w:val="clear" w:color="auto" w:fill="92D050"/>
+          </w:tcPr>
+          <w:p>
+            <w:pPr>
+              <w:jc w:val="center"/>
+              <w:cnfStyle w:val="000000100000" w:firstRow="0" w:lastRow="0" w:firstColumn="0" w:lastColumn="0" w:oddVBand="0" w:evenVBand="0" w:oddHBand="1" w:evenHBand="0" w:firstRowFirstColumn="0" w:firstRowLastColumn="0" w:lastRowFirstColumn="0" w:lastRowLastColumn="0"/>
+            </w:pPr>
+          </w:p>
+        </w:tc>
+        <w:tc>
+          <w:tcPr>
+            <w:tcW w:w="1131" w:type="dxa"/>
+            <w:shd w:val="clear" w:color="auto" w:fill="92D050"/>
+          </w:tcPr>
+          <w:p>
+            <w:pPr>
+              <w:jc w:val="center"/>
+              <w:cnfStyle w:val="000000100000" w:firstRow="0" w:lastRow="0" w:firstColumn="0" w:lastColumn="0" w:oddVBand="0" w:evenVBand="0" w:oddHBand="1" w:evenHBand="0" w:firstRowFirstColumn="0" w:firstRowLastColumn="0" w:lastRowFirstColumn="0" w:lastRowLastColumn="0"/>
+            </w:pPr>
+          </w:p>
+        </w:tc>
+        <w:tc>
+          <w:tcPr>
+            <w:tcW w:w="1131" w:type="dxa"/>
+            <w:shd w:val="clear" w:color="auto" w:fill="92D050"/>
+          </w:tcPr>
+          <w:p>
+            <w:pPr>
+              <w:jc w:val="center"/>
+              <w:cnfStyle w:val="000000100000" w:firstRow="0" w:lastRow="0" w:firstColumn="0" w:lastColumn="0" w:oddVBand="0" w:evenVBand="0" w:oddHBand="1" w:evenHBand="0" w:firstRowFirstColumn="0" w:firstRowLastColumn="0" w:lastRowFirstColumn="0" w:lastRowLastColumn="0"/>
+            </w:pPr>
+            <w:r>
+              <w:t>100%</w:t>
+            </w:r>
           </w:p>
         </w:tc>
       </w:tr>
@@ -6898,19 +7111,9 @@
           <w:tcPr>
             <w:cnfStyle w:val="001000000000" w:firstRow="0" w:lastRow="0" w:firstColumn="1" w:lastColumn="0" w:oddVBand="0" w:evenVBand="0" w:oddHBand="0" w:evenHBand="0" w:firstRowFirstColumn="0" w:firstRowLastColumn="0" w:lastRowFirstColumn="0" w:lastRowLastColumn="0"/>
             <w:tcW w:w="1551" w:type="dxa"/>
-            <w:vMerge w:val="restart"/>
-            <w:vAlign w:val="center"/>
-          </w:tcPr>
-          <w:p>
-            <w:pPr>
-              <w:jc w:val="center"/>
-            </w:pPr>
-            <w:proofErr w:type="gramStart"/>
-            <w:r>
-              <w:t>WEBSITE</w:t>
-            </w:r>
-            <w:proofErr w:type="gramEnd"/>
-          </w:p>
+            <w:vMerge/>
+          </w:tcPr>
+          <w:p/>
         </w:tc>
         <w:tc>
           <w:tcPr>
@@ -6922,7 +7125,7 @@
               <w:cnfStyle w:val="000000000000" w:firstRow="0" w:lastRow="0" w:firstColumn="0" w:lastColumn="0" w:oddVBand="0" w:evenVBand="0" w:oddHBand="0" w:evenHBand="0" w:firstRowFirstColumn="0" w:firstRowLastColumn="0" w:lastRowFirstColumn="0" w:lastRowLastColumn="0"/>
             </w:pPr>
             <w:r>
-              <w:t>Criação do modelo e persistência</w:t>
+              <w:t>Editar perfil</w:t>
             </w:r>
           </w:p>
         </w:tc>
@@ -7029,13 +7232,8 @@
             <w:cnfStyle w:val="001000000000" w:firstRow="0" w:lastRow="0" w:firstColumn="1" w:lastColumn="0" w:oddVBand="0" w:evenVBand="0" w:oddHBand="0" w:evenHBand="0" w:firstRowFirstColumn="0" w:firstRowLastColumn="0" w:lastRowFirstColumn="0" w:lastRowLastColumn="0"/>
             <w:tcW w:w="1551" w:type="dxa"/>
             <w:vMerge/>
-            <w:vAlign w:val="center"/>
-          </w:tcPr>
-          <w:p>
-            <w:pPr>
-              <w:jc w:val="center"/>
-            </w:pPr>
-          </w:p>
+          </w:tcPr>
+          <w:p/>
         </w:tc>
         <w:tc>
           <w:tcPr>
@@ -7047,7 +7245,7 @@
               <w:cnfStyle w:val="000000100000" w:firstRow="0" w:lastRow="0" w:firstColumn="0" w:lastColumn="0" w:oddVBand="0" w:evenVBand="0" w:oddHBand="1" w:evenHBand="0" w:firstRowFirstColumn="0" w:firstRowLastColumn="0" w:lastRowFirstColumn="0" w:lastRowLastColumn="0"/>
             </w:pPr>
             <w:r>
-              <w:t>Criar perfil</w:t>
+              <w:t>Remover conta (*)</w:t>
             </w:r>
           </w:p>
         </w:tc>
@@ -7164,7 +7362,7 @@
               <w:cnfStyle w:val="000000000000" w:firstRow="0" w:lastRow="0" w:firstColumn="0" w:lastColumn="0" w:oddVBand="0" w:evenVBand="0" w:oddHBand="0" w:evenHBand="0" w:firstRowFirstColumn="0" w:firstRowLastColumn="0" w:lastRowFirstColumn="0" w:lastRowLastColumn="0"/>
             </w:pPr>
             <w:r>
-              <w:t>Editar perfil</w:t>
+              <w:t>Pedido de Amizade</w:t>
             </w:r>
           </w:p>
         </w:tc>
@@ -7284,7 +7482,7 @@
               <w:cnfStyle w:val="000000100000" w:firstRow="0" w:lastRow="0" w:firstColumn="0" w:lastColumn="0" w:oddVBand="0" w:evenVBand="0" w:oddHBand="1" w:evenHBand="0" w:firstRowFirstColumn="0" w:firstRowLastColumn="0" w:lastRowFirstColumn="0" w:lastRowLastColumn="0"/>
             </w:pPr>
             <w:r>
-              <w:t>Remover conta (*)</w:t>
+              <w:t>Visualizar Pedidos de amizade</w:t>
             </w:r>
           </w:p>
         </w:tc>
@@ -7401,7 +7599,7 @@
               <w:cnfStyle w:val="000000000000" w:firstRow="0" w:lastRow="0" w:firstColumn="0" w:lastColumn="0" w:oddVBand="0" w:evenVBand="0" w:oddHBand="0" w:evenHBand="0" w:firstRowFirstColumn="0" w:firstRowLastColumn="0" w:lastRowFirstColumn="0" w:lastRowLastColumn="0"/>
             </w:pPr>
             <w:r>
-              <w:t>Pedido de Amizade</w:t>
+              <w:t>Responder a pedidos de amizade</w:t>
             </w:r>
           </w:p>
         </w:tc>
@@ -7521,7 +7719,7 @@
               <w:cnfStyle w:val="000000100000" w:firstRow="0" w:lastRow="0" w:firstColumn="0" w:lastColumn="0" w:oddVBand="0" w:evenVBand="0" w:oddHBand="1" w:evenHBand="0" w:firstRowFirstColumn="0" w:firstRowLastColumn="0" w:lastRowFirstColumn="0" w:lastRowLastColumn="0"/>
             </w:pPr>
             <w:r>
-              <w:t>Visualizar Pedidos de amizade</w:t>
+              <w:t>Catalogar ligações (Tag/Força)</w:t>
             </w:r>
           </w:p>
         </w:tc>
@@ -7638,7 +7836,7 @@
               <w:cnfStyle w:val="000000000000" w:firstRow="0" w:lastRow="0" w:firstColumn="0" w:lastColumn="0" w:oddVBand="0" w:evenVBand="0" w:oddHBand="0" w:evenHBand="0" w:firstRowFirstColumn="0" w:firstRowLastColumn="0" w:lastRowFirstColumn="0" w:lastRowLastColumn="0"/>
             </w:pPr>
             <w:r>
-              <w:t>Responder a pedidos de amizade</w:t>
+              <w:t>Visualizar Sugestões de amigos</w:t>
             </w:r>
           </w:p>
         </w:tc>
@@ -7758,15 +7956,7 @@
               <w:cnfStyle w:val="000000100000" w:firstRow="0" w:lastRow="0" w:firstColumn="0" w:lastColumn="0" w:oddVBand="0" w:evenVBand="0" w:oddHBand="1" w:evenHBand="0" w:firstRowFirstColumn="0" w:firstRowLastColumn="0" w:lastRowFirstColumn="0" w:lastRowLastColumn="0"/>
             </w:pPr>
             <w:r>
-              <w:t>Catalogar ligações (</w:t>
-            </w:r>
-            <w:proofErr w:type="spellStart"/>
-            <w:r>
-              <w:t>Tag</w:t>
-            </w:r>
-            <w:proofErr w:type="spellEnd"/>
-            <w:r>
-              <w:t>/Força)</w:t>
+              <w:t>Calculo cota perfil</w:t>
             </w:r>
           </w:p>
         </w:tc>
@@ -7780,6 +7970,9 @@
               <w:jc w:val="center"/>
               <w:cnfStyle w:val="000000100000" w:firstRow="0" w:lastRow="0" w:firstColumn="0" w:lastColumn="0" w:oddVBand="0" w:evenVBand="0" w:oddHBand="1" w:evenHBand="0" w:firstRowFirstColumn="0" w:firstRowLastColumn="0" w:lastRowFirstColumn="0" w:lastRowLastColumn="0"/>
             </w:pPr>
+            <w:r>
+              <w:t>X</w:t>
+            </w:r>
           </w:p>
         </w:tc>
         <w:tc>
@@ -7792,74 +7985,74 @@
               <w:jc w:val="center"/>
               <w:cnfStyle w:val="000000100000" w:firstRow="0" w:lastRow="0" w:firstColumn="0" w:lastColumn="0" w:oddVBand="0" w:evenVBand="0" w:oddHBand="1" w:evenHBand="0" w:firstRowFirstColumn="0" w:firstRowLastColumn="0" w:lastRowFirstColumn="0" w:lastRowLastColumn="0"/>
             </w:pPr>
-            <w:r>
-              <w:t>X</w:t>
-            </w:r>
-          </w:p>
-        </w:tc>
-        <w:tc>
-          <w:tcPr>
-            <w:tcW w:w="1131" w:type="dxa"/>
-            <w:shd w:val="clear" w:color="auto" w:fill="92D050"/>
-          </w:tcPr>
-          <w:p>
-            <w:pPr>
-              <w:jc w:val="center"/>
-              <w:cnfStyle w:val="000000100000" w:firstRow="0" w:lastRow="0" w:firstColumn="0" w:lastColumn="0" w:oddVBand="0" w:evenVBand="0" w:oddHBand="1" w:evenHBand="0" w:firstRowFirstColumn="0" w:firstRowLastColumn="0" w:lastRowFirstColumn="0" w:lastRowLastColumn="0"/>
-            </w:pPr>
-            <w:r>
-              <w:t>X</w:t>
-            </w:r>
-          </w:p>
-        </w:tc>
-        <w:tc>
-          <w:tcPr>
-            <w:tcW w:w="707" w:type="dxa"/>
-            <w:shd w:val="clear" w:color="auto" w:fill="92D050"/>
-          </w:tcPr>
-          <w:p>
-            <w:pPr>
-              <w:jc w:val="center"/>
-              <w:cnfStyle w:val="000000100000" w:firstRow="0" w:lastRow="0" w:firstColumn="0" w:lastColumn="0" w:oddVBand="0" w:evenVBand="0" w:oddHBand="1" w:evenHBand="0" w:firstRowFirstColumn="0" w:firstRowLastColumn="0" w:lastRowFirstColumn="0" w:lastRowLastColumn="0"/>
-            </w:pPr>
-          </w:p>
-        </w:tc>
-        <w:tc>
-          <w:tcPr>
-            <w:tcW w:w="707" w:type="dxa"/>
-            <w:shd w:val="clear" w:color="auto" w:fill="92D050"/>
-          </w:tcPr>
-          <w:p>
-            <w:pPr>
-              <w:jc w:val="center"/>
-              <w:cnfStyle w:val="000000100000" w:firstRow="0" w:lastRow="0" w:firstColumn="0" w:lastColumn="0" w:oddVBand="0" w:evenVBand="0" w:oddHBand="1" w:evenHBand="0" w:firstRowFirstColumn="0" w:firstRowLastColumn="0" w:lastRowFirstColumn="0" w:lastRowLastColumn="0"/>
-            </w:pPr>
-          </w:p>
-        </w:tc>
-        <w:tc>
-          <w:tcPr>
-            <w:tcW w:w="1131" w:type="dxa"/>
-            <w:shd w:val="clear" w:color="auto" w:fill="92D050"/>
-          </w:tcPr>
-          <w:p>
-            <w:pPr>
-              <w:jc w:val="center"/>
-              <w:cnfStyle w:val="000000100000" w:firstRow="0" w:lastRow="0" w:firstColumn="0" w:lastColumn="0" w:oddVBand="0" w:evenVBand="0" w:oddHBand="1" w:evenHBand="0" w:firstRowFirstColumn="0" w:firstRowLastColumn="0" w:lastRowFirstColumn="0" w:lastRowLastColumn="0"/>
-            </w:pPr>
-          </w:p>
-        </w:tc>
-        <w:tc>
-          <w:tcPr>
-            <w:tcW w:w="1131" w:type="dxa"/>
-            <w:shd w:val="clear" w:color="auto" w:fill="92D050"/>
-          </w:tcPr>
-          <w:p>
-            <w:pPr>
-              <w:jc w:val="center"/>
-              <w:cnfStyle w:val="000000100000" w:firstRow="0" w:lastRow="0" w:firstColumn="0" w:lastColumn="0" w:oddVBand="0" w:evenVBand="0" w:oddHBand="1" w:evenHBand="0" w:firstRowFirstColumn="0" w:firstRowLastColumn="0" w:lastRowFirstColumn="0" w:lastRowLastColumn="0"/>
-            </w:pPr>
-            <w:r>
-              <w:t>100%</w:t>
+          </w:p>
+        </w:tc>
+        <w:tc>
+          <w:tcPr>
+            <w:tcW w:w="1131" w:type="dxa"/>
+            <w:shd w:val="clear" w:color="auto" w:fill="92D050"/>
+          </w:tcPr>
+          <w:p>
+            <w:pPr>
+              <w:jc w:val="center"/>
+              <w:cnfStyle w:val="000000100000" w:firstRow="0" w:lastRow="0" w:firstColumn="0" w:lastColumn="0" w:oddVBand="0" w:evenVBand="0" w:oddHBand="1" w:evenHBand="0" w:firstRowFirstColumn="0" w:firstRowLastColumn="0" w:lastRowFirstColumn="0" w:lastRowLastColumn="0"/>
+            </w:pPr>
+          </w:p>
+        </w:tc>
+        <w:tc>
+          <w:tcPr>
+            <w:tcW w:w="707" w:type="dxa"/>
+            <w:shd w:val="clear" w:color="auto" w:fill="92D050"/>
+          </w:tcPr>
+          <w:p>
+            <w:pPr>
+              <w:jc w:val="center"/>
+              <w:cnfStyle w:val="000000100000" w:firstRow="0" w:lastRow="0" w:firstColumn="0" w:lastColumn="0" w:oddVBand="0" w:evenVBand="0" w:oddHBand="1" w:evenHBand="0" w:firstRowFirstColumn="0" w:firstRowLastColumn="0" w:lastRowFirstColumn="0" w:lastRowLastColumn="0"/>
+            </w:pPr>
+          </w:p>
+        </w:tc>
+        <w:tc>
+          <w:tcPr>
+            <w:tcW w:w="707" w:type="dxa"/>
+            <w:shd w:val="clear" w:color="auto" w:fill="92D050"/>
+          </w:tcPr>
+          <w:p>
+            <w:pPr>
+              <w:jc w:val="center"/>
+              <w:cnfStyle w:val="000000100000" w:firstRow="0" w:lastRow="0" w:firstColumn="0" w:lastColumn="0" w:oddVBand="0" w:evenVBand="0" w:oddHBand="1" w:evenHBand="0" w:firstRowFirstColumn="0" w:firstRowLastColumn="0" w:lastRowFirstColumn="0" w:lastRowLastColumn="0"/>
+            </w:pPr>
+            <w:r>
+              <w:t>X</w:t>
+            </w:r>
+          </w:p>
+        </w:tc>
+        <w:tc>
+          <w:tcPr>
+            <w:tcW w:w="1131" w:type="dxa"/>
+            <w:shd w:val="clear" w:color="auto" w:fill="92D050"/>
+          </w:tcPr>
+          <w:p>
+            <w:pPr>
+              <w:jc w:val="center"/>
+              <w:cnfStyle w:val="000000100000" w:firstRow="0" w:lastRow="0" w:firstColumn="0" w:lastColumn="0" w:oddVBand="0" w:evenVBand="0" w:oddHBand="1" w:evenHBand="0" w:firstRowFirstColumn="0" w:firstRowLastColumn="0" w:lastRowFirstColumn="0" w:lastRowLastColumn="0"/>
+            </w:pPr>
+          </w:p>
+        </w:tc>
+        <w:tc>
+          <w:tcPr>
+            <w:tcW w:w="1131" w:type="dxa"/>
+            <w:shd w:val="clear" w:color="auto" w:fill="92D050"/>
+          </w:tcPr>
+          <w:p>
+            <w:pPr>
+              <w:jc w:val="center"/>
+              <w:cnfStyle w:val="000000100000" w:firstRow="0" w:lastRow="0" w:firstColumn="0" w:lastColumn="0" w:oddVBand="0" w:evenVBand="0" w:oddHBand="1" w:evenHBand="0" w:firstRowFirstColumn="0" w:firstRowLastColumn="0" w:lastRowFirstColumn="0" w:lastRowLastColumn="0"/>
+            </w:pPr>
+            <w:r>
+              <w:t>10</w:t>
+            </w:r>
+            <w:r>
+              <w:t>0%</w:t>
             </w:r>
           </w:p>
         </w:tc>
@@ -7883,7 +8076,7 @@
               <w:cnfStyle w:val="000000000000" w:firstRow="0" w:lastRow="0" w:firstColumn="0" w:lastColumn="0" w:oddVBand="0" w:evenVBand="0" w:oddHBand="0" w:evenHBand="0" w:firstRowFirstColumn="0" w:firstRowLastColumn="0" w:lastRowFirstColumn="0" w:lastRowLastColumn="0"/>
             </w:pPr>
             <w:r>
-              <w:t>Visualizar Sugestões de amigos</w:t>
+              <w:t>Calculo dimensão de perfil</w:t>
             </w:r>
           </w:p>
         </w:tc>
@@ -7909,74 +8102,77 @@
               <w:jc w:val="center"/>
               <w:cnfStyle w:val="000000000000" w:firstRow="0" w:lastRow="0" w:firstColumn="0" w:lastColumn="0" w:oddVBand="0" w:evenVBand="0" w:oddHBand="0" w:evenHBand="0" w:firstRowFirstColumn="0" w:firstRowLastColumn="0" w:lastRowFirstColumn="0" w:lastRowLastColumn="0"/>
             </w:pPr>
-            <w:r>
-              <w:t>X</w:t>
-            </w:r>
-          </w:p>
-        </w:tc>
-        <w:tc>
-          <w:tcPr>
-            <w:tcW w:w="1131" w:type="dxa"/>
-            <w:shd w:val="clear" w:color="auto" w:fill="92D050"/>
-          </w:tcPr>
-          <w:p>
-            <w:pPr>
-              <w:jc w:val="center"/>
-              <w:cnfStyle w:val="000000000000" w:firstRow="0" w:lastRow="0" w:firstColumn="0" w:lastColumn="0" w:oddVBand="0" w:evenVBand="0" w:oddHBand="0" w:evenHBand="0" w:firstRowFirstColumn="0" w:firstRowLastColumn="0" w:lastRowFirstColumn="0" w:lastRowLastColumn="0"/>
-            </w:pPr>
-            <w:r>
-              <w:t>X</w:t>
-            </w:r>
-          </w:p>
-        </w:tc>
-        <w:tc>
-          <w:tcPr>
-            <w:tcW w:w="707" w:type="dxa"/>
-            <w:shd w:val="clear" w:color="auto" w:fill="92D050"/>
-          </w:tcPr>
-          <w:p>
-            <w:pPr>
-              <w:jc w:val="center"/>
-              <w:cnfStyle w:val="000000000000" w:firstRow="0" w:lastRow="0" w:firstColumn="0" w:lastColumn="0" w:oddVBand="0" w:evenVBand="0" w:oddHBand="0" w:evenHBand="0" w:firstRowFirstColumn="0" w:firstRowLastColumn="0" w:lastRowFirstColumn="0" w:lastRowLastColumn="0"/>
-            </w:pPr>
-          </w:p>
-        </w:tc>
-        <w:tc>
-          <w:tcPr>
-            <w:tcW w:w="707" w:type="dxa"/>
-            <w:shd w:val="clear" w:color="auto" w:fill="92D050"/>
-          </w:tcPr>
-          <w:p>
-            <w:pPr>
-              <w:jc w:val="center"/>
-              <w:cnfStyle w:val="000000000000" w:firstRow="0" w:lastRow="0" w:firstColumn="0" w:lastColumn="0" w:oddVBand="0" w:evenVBand="0" w:oddHBand="0" w:evenHBand="0" w:firstRowFirstColumn="0" w:firstRowLastColumn="0" w:lastRowFirstColumn="0" w:lastRowLastColumn="0"/>
-            </w:pPr>
-          </w:p>
-        </w:tc>
-        <w:tc>
-          <w:tcPr>
-            <w:tcW w:w="1131" w:type="dxa"/>
-            <w:shd w:val="clear" w:color="auto" w:fill="92D050"/>
-          </w:tcPr>
-          <w:p>
-            <w:pPr>
-              <w:jc w:val="center"/>
-              <w:cnfStyle w:val="000000000000" w:firstRow="0" w:lastRow="0" w:firstColumn="0" w:lastColumn="0" w:oddVBand="0" w:evenVBand="0" w:oddHBand="0" w:evenHBand="0" w:firstRowFirstColumn="0" w:firstRowLastColumn="0" w:lastRowFirstColumn="0" w:lastRowLastColumn="0"/>
-            </w:pPr>
-          </w:p>
-        </w:tc>
-        <w:tc>
-          <w:tcPr>
-            <w:tcW w:w="1131" w:type="dxa"/>
-            <w:shd w:val="clear" w:color="auto" w:fill="92D050"/>
-          </w:tcPr>
-          <w:p>
-            <w:pPr>
-              <w:jc w:val="center"/>
-              <w:cnfStyle w:val="000000000000" w:firstRow="0" w:lastRow="0" w:firstColumn="0" w:lastColumn="0" w:oddVBand="0" w:evenVBand="0" w:oddHBand="0" w:evenHBand="0" w:firstRowFirstColumn="0" w:firstRowLastColumn="0" w:lastRowFirstColumn="0" w:lastRowLastColumn="0"/>
-            </w:pPr>
-            <w:r>
-              <w:t>100%</w:t>
+          </w:p>
+        </w:tc>
+        <w:tc>
+          <w:tcPr>
+            <w:tcW w:w="1131" w:type="dxa"/>
+            <w:shd w:val="clear" w:color="auto" w:fill="92D050"/>
+          </w:tcPr>
+          <w:p>
+            <w:pPr>
+              <w:jc w:val="center"/>
+              <w:cnfStyle w:val="000000000000" w:firstRow="0" w:lastRow="0" w:firstColumn="0" w:lastColumn="0" w:oddVBand="0" w:evenVBand="0" w:oddHBand="0" w:evenHBand="0" w:firstRowFirstColumn="0" w:firstRowLastColumn="0" w:lastRowFirstColumn="0" w:lastRowLastColumn="0"/>
+            </w:pPr>
+          </w:p>
+        </w:tc>
+        <w:tc>
+          <w:tcPr>
+            <w:tcW w:w="707" w:type="dxa"/>
+            <w:shd w:val="clear" w:color="auto" w:fill="92D050"/>
+          </w:tcPr>
+          <w:p>
+            <w:pPr>
+              <w:jc w:val="center"/>
+              <w:cnfStyle w:val="000000000000" w:firstRow="0" w:lastRow="0" w:firstColumn="0" w:lastColumn="0" w:oddVBand="0" w:evenVBand="0" w:oddHBand="0" w:evenHBand="0" w:firstRowFirstColumn="0" w:firstRowLastColumn="0" w:lastRowFirstColumn="0" w:lastRowLastColumn="0"/>
+            </w:pPr>
+            <w:r>
+              <w:t>X</w:t>
+            </w:r>
+          </w:p>
+        </w:tc>
+        <w:tc>
+          <w:tcPr>
+            <w:tcW w:w="707" w:type="dxa"/>
+            <w:shd w:val="clear" w:color="auto" w:fill="92D050"/>
+          </w:tcPr>
+          <w:p>
+            <w:pPr>
+              <w:jc w:val="center"/>
+              <w:cnfStyle w:val="000000000000" w:firstRow="0" w:lastRow="0" w:firstColumn="0" w:lastColumn="0" w:oddVBand="0" w:evenVBand="0" w:oddHBand="0" w:evenHBand="0" w:firstRowFirstColumn="0" w:firstRowLastColumn="0" w:lastRowFirstColumn="0" w:lastRowLastColumn="0"/>
+            </w:pPr>
+          </w:p>
+        </w:tc>
+        <w:tc>
+          <w:tcPr>
+            <w:tcW w:w="1131" w:type="dxa"/>
+            <w:shd w:val="clear" w:color="auto" w:fill="92D050"/>
+          </w:tcPr>
+          <w:p>
+            <w:pPr>
+              <w:jc w:val="center"/>
+              <w:cnfStyle w:val="000000000000" w:firstRow="0" w:lastRow="0" w:firstColumn="0" w:lastColumn="0" w:oddVBand="0" w:evenVBand="0" w:oddHBand="0" w:evenHBand="0" w:firstRowFirstColumn="0" w:firstRowLastColumn="0" w:lastRowFirstColumn="0" w:lastRowLastColumn="0"/>
+            </w:pPr>
+            <w:r>
+              <w:t>X</w:t>
+            </w:r>
+          </w:p>
+        </w:tc>
+        <w:tc>
+          <w:tcPr>
+            <w:tcW w:w="1131" w:type="dxa"/>
+            <w:shd w:val="clear" w:color="auto" w:fill="92D050"/>
+          </w:tcPr>
+          <w:p>
+            <w:pPr>
+              <w:jc w:val="center"/>
+              <w:cnfStyle w:val="000000000000" w:firstRow="0" w:lastRow="0" w:firstColumn="0" w:lastColumn="0" w:oddVBand="0" w:evenVBand="0" w:oddHBand="0" w:evenHBand="0" w:firstRowFirstColumn="0" w:firstRowLastColumn="0" w:lastRowFirstColumn="0" w:lastRowLastColumn="0"/>
+            </w:pPr>
+            <w:r>
+              <w:t>10</w:t>
+            </w:r>
+            <w:r>
+              <w:t>0%</w:t>
             </w:r>
           </w:p>
         </w:tc>
@@ -7996,99 +8192,107 @@
         <w:tc>
           <w:tcPr>
             <w:tcW w:w="2684" w:type="dxa"/>
-          </w:tcPr>
-          <w:p>
-            <w:pPr>
-              <w:cnfStyle w:val="000000100000" w:firstRow="0" w:lastRow="0" w:firstColumn="0" w:lastColumn="0" w:oddVBand="0" w:evenVBand="0" w:oddHBand="1" w:evenHBand="0" w:firstRowFirstColumn="0" w:firstRowLastColumn="0" w:lastRowFirstColumn="0" w:lastRowLastColumn="0"/>
-            </w:pPr>
-            <w:r>
-              <w:t>Calculo cota perfil</w:t>
+            <w:shd w:val="clear" w:color="auto" w:fill="92D050"/>
+          </w:tcPr>
+          <w:p>
+            <w:pPr>
+              <w:cnfStyle w:val="000000100000" w:firstRow="0" w:lastRow="0" w:firstColumn="0" w:lastColumn="0" w:oddVBand="0" w:evenVBand="0" w:oddHBand="1" w:evenHBand="0" w:firstRowFirstColumn="0" w:firstRowLastColumn="0" w:lastRowFirstColumn="0" w:lastRowLastColumn="0"/>
+            </w:pPr>
+            <w:r>
+              <w:t>Pedido de introdução a amigo</w:t>
             </w:r>
           </w:p>
         </w:tc>
         <w:tc>
           <w:tcPr>
             <w:tcW w:w="566" w:type="dxa"/>
-          </w:tcPr>
-          <w:p>
-            <w:pPr>
-              <w:jc w:val="center"/>
-              <w:cnfStyle w:val="000000100000" w:firstRow="0" w:lastRow="0" w:firstColumn="0" w:lastColumn="0" w:oddVBand="0" w:evenVBand="0" w:oddHBand="1" w:evenHBand="0" w:firstRowFirstColumn="0" w:firstRowLastColumn="0" w:lastRowFirstColumn="0" w:lastRowLastColumn="0"/>
-            </w:pPr>
-            <w:r>
-              <w:t>X</w:t>
-            </w:r>
+            <w:shd w:val="clear" w:color="auto" w:fill="92D050"/>
+          </w:tcPr>
+          <w:p>
+            <w:pPr>
+              <w:jc w:val="center"/>
+              <w:cnfStyle w:val="000000100000" w:firstRow="0" w:lastRow="0" w:firstColumn="0" w:lastColumn="0" w:oddVBand="0" w:evenVBand="0" w:oddHBand="1" w:evenHBand="0" w:firstRowFirstColumn="0" w:firstRowLastColumn="0" w:lastRowFirstColumn="0" w:lastRowLastColumn="0"/>
+            </w:pPr>
           </w:p>
         </w:tc>
         <w:tc>
           <w:tcPr>
             <w:tcW w:w="848" w:type="dxa"/>
-          </w:tcPr>
-          <w:p>
-            <w:pPr>
-              <w:jc w:val="center"/>
-              <w:cnfStyle w:val="000000100000" w:firstRow="0" w:lastRow="0" w:firstColumn="0" w:lastColumn="0" w:oddVBand="0" w:evenVBand="0" w:oddHBand="1" w:evenHBand="0" w:firstRowFirstColumn="0" w:firstRowLastColumn="0" w:lastRowFirstColumn="0" w:lastRowLastColumn="0"/>
-            </w:pPr>
-          </w:p>
-        </w:tc>
-        <w:tc>
-          <w:tcPr>
-            <w:tcW w:w="1131" w:type="dxa"/>
-          </w:tcPr>
-          <w:p>
-            <w:pPr>
-              <w:jc w:val="center"/>
-              <w:cnfStyle w:val="000000100000" w:firstRow="0" w:lastRow="0" w:firstColumn="0" w:lastColumn="0" w:oddVBand="0" w:evenVBand="0" w:oddHBand="1" w:evenHBand="0" w:firstRowFirstColumn="0" w:firstRowLastColumn="0" w:lastRowFirstColumn="0" w:lastRowLastColumn="0"/>
-            </w:pPr>
-          </w:p>
-        </w:tc>
-        <w:tc>
-          <w:tcPr>
-            <w:tcW w:w="707" w:type="dxa"/>
-          </w:tcPr>
-          <w:p>
-            <w:pPr>
-              <w:jc w:val="center"/>
-              <w:cnfStyle w:val="000000100000" w:firstRow="0" w:lastRow="0" w:firstColumn="0" w:lastColumn="0" w:oddVBand="0" w:evenVBand="0" w:oddHBand="1" w:evenHBand="0" w:firstRowFirstColumn="0" w:firstRowLastColumn="0" w:lastRowFirstColumn="0" w:lastRowLastColumn="0"/>
-            </w:pPr>
-          </w:p>
-        </w:tc>
-        <w:tc>
-          <w:tcPr>
-            <w:tcW w:w="707" w:type="dxa"/>
-          </w:tcPr>
-          <w:p>
-            <w:pPr>
-              <w:jc w:val="center"/>
-              <w:cnfStyle w:val="000000100000" w:firstRow="0" w:lastRow="0" w:firstColumn="0" w:lastColumn="0" w:oddVBand="0" w:evenVBand="0" w:oddHBand="1" w:evenHBand="0" w:firstRowFirstColumn="0" w:firstRowLastColumn="0" w:lastRowFirstColumn="0" w:lastRowLastColumn="0"/>
-            </w:pPr>
-            <w:r>
-              <w:t>X</w:t>
-            </w:r>
-          </w:p>
-        </w:tc>
-        <w:tc>
-          <w:tcPr>
-            <w:tcW w:w="1131" w:type="dxa"/>
-          </w:tcPr>
-          <w:p>
-            <w:pPr>
-              <w:jc w:val="center"/>
-              <w:cnfStyle w:val="000000100000" w:firstRow="0" w:lastRow="0" w:firstColumn="0" w:lastColumn="0" w:oddVBand="0" w:evenVBand="0" w:oddHBand="1" w:evenHBand="0" w:firstRowFirstColumn="0" w:firstRowLastColumn="0" w:lastRowFirstColumn="0" w:lastRowLastColumn="0"/>
-            </w:pPr>
-          </w:p>
-        </w:tc>
-        <w:tc>
-          <w:tcPr>
-            <w:tcW w:w="1131" w:type="dxa"/>
-          </w:tcPr>
-          <w:p>
-            <w:pPr>
-              <w:jc w:val="center"/>
-              <w:cnfStyle w:val="000000100000" w:firstRow="0" w:lastRow="0" w:firstColumn="0" w:lastColumn="0" w:oddVBand="0" w:evenVBand="0" w:oddHBand="1" w:evenHBand="0" w:firstRowFirstColumn="0" w:firstRowLastColumn="0" w:lastRowFirstColumn="0" w:lastRowLastColumn="0"/>
-            </w:pPr>
-            <w:r>
-              <w:t>0%</w:t>
+            <w:shd w:val="clear" w:color="auto" w:fill="92D050"/>
+          </w:tcPr>
+          <w:p>
+            <w:pPr>
+              <w:jc w:val="center"/>
+              <w:cnfStyle w:val="000000100000" w:firstRow="0" w:lastRow="0" w:firstColumn="0" w:lastColumn="0" w:oddVBand="0" w:evenVBand="0" w:oddHBand="1" w:evenHBand="0" w:firstRowFirstColumn="0" w:firstRowLastColumn="0" w:lastRowFirstColumn="0" w:lastRowLastColumn="0"/>
+            </w:pPr>
+            <w:r>
+              <w:t>X</w:t>
+            </w:r>
+          </w:p>
+        </w:tc>
+        <w:tc>
+          <w:tcPr>
+            <w:tcW w:w="1131" w:type="dxa"/>
+            <w:shd w:val="clear" w:color="auto" w:fill="92D050"/>
+          </w:tcPr>
+          <w:p>
+            <w:pPr>
+              <w:jc w:val="center"/>
+              <w:cnfStyle w:val="000000100000" w:firstRow="0" w:lastRow="0" w:firstColumn="0" w:lastColumn="0" w:oddVBand="0" w:evenVBand="0" w:oddHBand="1" w:evenHBand="0" w:firstRowFirstColumn="0" w:firstRowLastColumn="0" w:lastRowFirstColumn="0" w:lastRowLastColumn="0"/>
+            </w:pPr>
+            <w:r>
+              <w:t>X</w:t>
+            </w:r>
+          </w:p>
+        </w:tc>
+        <w:tc>
+          <w:tcPr>
+            <w:tcW w:w="707" w:type="dxa"/>
+            <w:shd w:val="clear" w:color="auto" w:fill="92D050"/>
+          </w:tcPr>
+          <w:p>
+            <w:pPr>
+              <w:jc w:val="center"/>
+              <w:cnfStyle w:val="000000100000" w:firstRow="0" w:lastRow="0" w:firstColumn="0" w:lastColumn="0" w:oddVBand="0" w:evenVBand="0" w:oddHBand="1" w:evenHBand="0" w:firstRowFirstColumn="0" w:firstRowLastColumn="0" w:lastRowFirstColumn="0" w:lastRowLastColumn="0"/>
+            </w:pPr>
+          </w:p>
+        </w:tc>
+        <w:tc>
+          <w:tcPr>
+            <w:tcW w:w="707" w:type="dxa"/>
+            <w:shd w:val="clear" w:color="auto" w:fill="92D050"/>
+          </w:tcPr>
+          <w:p>
+            <w:pPr>
+              <w:jc w:val="center"/>
+              <w:cnfStyle w:val="000000100000" w:firstRow="0" w:lastRow="0" w:firstColumn="0" w:lastColumn="0" w:oddVBand="0" w:evenVBand="0" w:oddHBand="1" w:evenHBand="0" w:firstRowFirstColumn="0" w:firstRowLastColumn="0" w:lastRowFirstColumn="0" w:lastRowLastColumn="0"/>
+            </w:pPr>
+          </w:p>
+        </w:tc>
+        <w:tc>
+          <w:tcPr>
+            <w:tcW w:w="1131" w:type="dxa"/>
+            <w:shd w:val="clear" w:color="auto" w:fill="92D050"/>
+          </w:tcPr>
+          <w:p>
+            <w:pPr>
+              <w:jc w:val="center"/>
+              <w:cnfStyle w:val="000000100000" w:firstRow="0" w:lastRow="0" w:firstColumn="0" w:lastColumn="0" w:oddVBand="0" w:evenVBand="0" w:oddHBand="1" w:evenHBand="0" w:firstRowFirstColumn="0" w:firstRowLastColumn="0" w:lastRowFirstColumn="0" w:lastRowLastColumn="0"/>
+            </w:pPr>
+          </w:p>
+        </w:tc>
+        <w:tc>
+          <w:tcPr>
+            <w:tcW w:w="1131" w:type="dxa"/>
+            <w:shd w:val="clear" w:color="auto" w:fill="92D050"/>
+          </w:tcPr>
+          <w:p>
+            <w:pPr>
+              <w:jc w:val="center"/>
+              <w:cnfStyle w:val="000000100000" w:firstRow="0" w:lastRow="0" w:firstColumn="0" w:lastColumn="0" w:oddVBand="0" w:evenVBand="0" w:oddHBand="1" w:evenHBand="0" w:firstRowFirstColumn="0" w:firstRowLastColumn="0" w:lastRowFirstColumn="0" w:lastRowLastColumn="0"/>
+            </w:pPr>
+            <w:r>
+              <w:t>100%</w:t>
             </w:r>
           </w:p>
         </w:tc>
@@ -8105,19 +8309,21 @@
         <w:tc>
           <w:tcPr>
             <w:tcW w:w="2684" w:type="dxa"/>
-          </w:tcPr>
-          <w:p>
-            <w:pPr>
-              <w:cnfStyle w:val="000000000000" w:firstRow="0" w:lastRow="0" w:firstColumn="0" w:lastColumn="0" w:oddVBand="0" w:evenVBand="0" w:oddHBand="0" w:evenHBand="0" w:firstRowFirstColumn="0" w:firstRowLastColumn="0" w:lastRowFirstColumn="0" w:lastRowLastColumn="0"/>
-            </w:pPr>
-            <w:r>
-              <w:t>Calculo dimensão de perfil</w:t>
+            <w:shd w:val="clear" w:color="auto" w:fill="92D050"/>
+          </w:tcPr>
+          <w:p>
+            <w:pPr>
+              <w:cnfStyle w:val="000000000000" w:firstRow="0" w:lastRow="0" w:firstColumn="0" w:lastColumn="0" w:oddVBand="0" w:evenVBand="0" w:oddHBand="0" w:evenHBand="0" w:firstRowFirstColumn="0" w:firstRowLastColumn="0" w:lastRowFirstColumn="0" w:lastRowLastColumn="0"/>
+            </w:pPr>
+            <w:r>
+              <w:t>Analisar pedidos de introdução</w:t>
             </w:r>
           </w:p>
         </w:tc>
         <w:tc>
           <w:tcPr>
             <w:tcW w:w="566" w:type="dxa"/>
+            <w:shd w:val="clear" w:color="auto" w:fill="92D050"/>
           </w:tcPr>
           <w:p>
             <w:pPr>
@@ -8129,75 +8335,82 @@
         <w:tc>
           <w:tcPr>
             <w:tcW w:w="848" w:type="dxa"/>
-          </w:tcPr>
-          <w:p>
-            <w:pPr>
-              <w:jc w:val="center"/>
-              <w:cnfStyle w:val="000000000000" w:firstRow="0" w:lastRow="0" w:firstColumn="0" w:lastColumn="0" w:oddVBand="0" w:evenVBand="0" w:oddHBand="0" w:evenHBand="0" w:firstRowFirstColumn="0" w:firstRowLastColumn="0" w:lastRowFirstColumn="0" w:lastRowLastColumn="0"/>
-            </w:pPr>
-          </w:p>
-        </w:tc>
-        <w:tc>
-          <w:tcPr>
-            <w:tcW w:w="1131" w:type="dxa"/>
-          </w:tcPr>
-          <w:p>
-            <w:pPr>
-              <w:jc w:val="center"/>
-              <w:cnfStyle w:val="000000000000" w:firstRow="0" w:lastRow="0" w:firstColumn="0" w:lastColumn="0" w:oddVBand="0" w:evenVBand="0" w:oddHBand="0" w:evenHBand="0" w:firstRowFirstColumn="0" w:firstRowLastColumn="0" w:lastRowFirstColumn="0" w:lastRowLastColumn="0"/>
-            </w:pPr>
-          </w:p>
-        </w:tc>
-        <w:tc>
-          <w:tcPr>
-            <w:tcW w:w="707" w:type="dxa"/>
-          </w:tcPr>
-          <w:p>
-            <w:pPr>
-              <w:jc w:val="center"/>
-              <w:cnfStyle w:val="000000000000" w:firstRow="0" w:lastRow="0" w:firstColumn="0" w:lastColumn="0" w:oddVBand="0" w:evenVBand="0" w:oddHBand="0" w:evenHBand="0" w:firstRowFirstColumn="0" w:firstRowLastColumn="0" w:lastRowFirstColumn="0" w:lastRowLastColumn="0"/>
-            </w:pPr>
-            <w:r>
-              <w:t>X</w:t>
-            </w:r>
-          </w:p>
-        </w:tc>
-        <w:tc>
-          <w:tcPr>
-            <w:tcW w:w="707" w:type="dxa"/>
-          </w:tcPr>
-          <w:p>
-            <w:pPr>
-              <w:jc w:val="center"/>
-              <w:cnfStyle w:val="000000000000" w:firstRow="0" w:lastRow="0" w:firstColumn="0" w:lastColumn="0" w:oddVBand="0" w:evenVBand="0" w:oddHBand="0" w:evenHBand="0" w:firstRowFirstColumn="0" w:firstRowLastColumn="0" w:lastRowFirstColumn="0" w:lastRowLastColumn="0"/>
-            </w:pPr>
-          </w:p>
-        </w:tc>
-        <w:tc>
-          <w:tcPr>
-            <w:tcW w:w="1131" w:type="dxa"/>
-          </w:tcPr>
-          <w:p>
-            <w:pPr>
-              <w:jc w:val="center"/>
-              <w:cnfStyle w:val="000000000000" w:firstRow="0" w:lastRow="0" w:firstColumn="0" w:lastColumn="0" w:oddVBand="0" w:evenVBand="0" w:oddHBand="0" w:evenHBand="0" w:firstRowFirstColumn="0" w:firstRowLastColumn="0" w:lastRowFirstColumn="0" w:lastRowLastColumn="0"/>
-            </w:pPr>
-            <w:r>
-              <w:t>X</w:t>
-            </w:r>
-          </w:p>
-        </w:tc>
-        <w:tc>
-          <w:tcPr>
-            <w:tcW w:w="1131" w:type="dxa"/>
-          </w:tcPr>
-          <w:p>
-            <w:pPr>
-              <w:jc w:val="center"/>
-              <w:cnfStyle w:val="000000000000" w:firstRow="0" w:lastRow="0" w:firstColumn="0" w:lastColumn="0" w:oddVBand="0" w:evenVBand="0" w:oddHBand="0" w:evenHBand="0" w:firstRowFirstColumn="0" w:firstRowLastColumn="0" w:lastRowFirstColumn="0" w:lastRowLastColumn="0"/>
-            </w:pPr>
-            <w:r>
-              <w:t>0%</w:t>
+            <w:shd w:val="clear" w:color="auto" w:fill="92D050"/>
+          </w:tcPr>
+          <w:p>
+            <w:pPr>
+              <w:jc w:val="center"/>
+              <w:cnfStyle w:val="000000000000" w:firstRow="0" w:lastRow="0" w:firstColumn="0" w:lastColumn="0" w:oddVBand="0" w:evenVBand="0" w:oddHBand="0" w:evenHBand="0" w:firstRowFirstColumn="0" w:firstRowLastColumn="0" w:lastRowFirstColumn="0" w:lastRowLastColumn="0"/>
+            </w:pPr>
+            <w:r>
+              <w:t>X</w:t>
+            </w:r>
+          </w:p>
+        </w:tc>
+        <w:tc>
+          <w:tcPr>
+            <w:tcW w:w="1131" w:type="dxa"/>
+            <w:shd w:val="clear" w:color="auto" w:fill="92D050"/>
+          </w:tcPr>
+          <w:p>
+            <w:pPr>
+              <w:ind w:left="708" w:hanging="708"/>
+              <w:jc w:val="center"/>
+              <w:cnfStyle w:val="000000000000" w:firstRow="0" w:lastRow="0" w:firstColumn="0" w:lastColumn="0" w:oddVBand="0" w:evenVBand="0" w:oddHBand="0" w:evenHBand="0" w:firstRowFirstColumn="0" w:firstRowLastColumn="0" w:lastRowFirstColumn="0" w:lastRowLastColumn="0"/>
+            </w:pPr>
+            <w:r>
+              <w:t>X</w:t>
+            </w:r>
+          </w:p>
+        </w:tc>
+        <w:tc>
+          <w:tcPr>
+            <w:tcW w:w="707" w:type="dxa"/>
+            <w:shd w:val="clear" w:color="auto" w:fill="92D050"/>
+          </w:tcPr>
+          <w:p>
+            <w:pPr>
+              <w:jc w:val="center"/>
+              <w:cnfStyle w:val="000000000000" w:firstRow="0" w:lastRow="0" w:firstColumn="0" w:lastColumn="0" w:oddVBand="0" w:evenVBand="0" w:oddHBand="0" w:evenHBand="0" w:firstRowFirstColumn="0" w:firstRowLastColumn="0" w:lastRowFirstColumn="0" w:lastRowLastColumn="0"/>
+            </w:pPr>
+          </w:p>
+        </w:tc>
+        <w:tc>
+          <w:tcPr>
+            <w:tcW w:w="707" w:type="dxa"/>
+            <w:shd w:val="clear" w:color="auto" w:fill="92D050"/>
+          </w:tcPr>
+          <w:p>
+            <w:pPr>
+              <w:jc w:val="center"/>
+              <w:cnfStyle w:val="000000000000" w:firstRow="0" w:lastRow="0" w:firstColumn="0" w:lastColumn="0" w:oddVBand="0" w:evenVBand="0" w:oddHBand="0" w:evenHBand="0" w:firstRowFirstColumn="0" w:firstRowLastColumn="0" w:lastRowFirstColumn="0" w:lastRowLastColumn="0"/>
+            </w:pPr>
+          </w:p>
+        </w:tc>
+        <w:tc>
+          <w:tcPr>
+            <w:tcW w:w="1131" w:type="dxa"/>
+            <w:shd w:val="clear" w:color="auto" w:fill="92D050"/>
+          </w:tcPr>
+          <w:p>
+            <w:pPr>
+              <w:jc w:val="center"/>
+              <w:cnfStyle w:val="000000000000" w:firstRow="0" w:lastRow="0" w:firstColumn="0" w:lastColumn="0" w:oddVBand="0" w:evenVBand="0" w:oddHBand="0" w:evenHBand="0" w:firstRowFirstColumn="0" w:firstRowLastColumn="0" w:lastRowFirstColumn="0" w:lastRowLastColumn="0"/>
+            </w:pPr>
+          </w:p>
+        </w:tc>
+        <w:tc>
+          <w:tcPr>
+            <w:tcW w:w="1131" w:type="dxa"/>
+            <w:shd w:val="clear" w:color="auto" w:fill="92D050"/>
+          </w:tcPr>
+          <w:p>
+            <w:pPr>
+              <w:jc w:val="center"/>
+              <w:cnfStyle w:val="000000000000" w:firstRow="0" w:lastRow="0" w:firstColumn="0" w:lastColumn="0" w:oddVBand="0" w:evenVBand="0" w:oddHBand="0" w:evenHBand="0" w:firstRowFirstColumn="0" w:firstRowLastColumn="0" w:lastRowFirstColumn="0" w:lastRowLastColumn="0"/>
+            </w:pPr>
+            <w:r>
+              <w:t>100%</w:t>
             </w:r>
           </w:p>
         </w:tc>
@@ -8224,7 +8437,7 @@
               <w:cnfStyle w:val="000000100000" w:firstRow="0" w:lastRow="0" w:firstColumn="0" w:lastColumn="0" w:oddVBand="0" w:evenVBand="0" w:oddHBand="1" w:evenHBand="0" w:firstRowFirstColumn="0" w:firstRowLastColumn="0" w:lastRowFirstColumn="0" w:lastRowLastColumn="0"/>
             </w:pPr>
             <w:r>
-              <w:t>Pedido de introdução a amigo</w:t>
+              <w:t>Criar introdução</w:t>
             </w:r>
           </w:p>
         </w:tc>
@@ -8341,7 +8554,7 @@
               <w:cnfStyle w:val="000000000000" w:firstRow="0" w:lastRow="0" w:firstColumn="0" w:lastColumn="0" w:oddVBand="0" w:evenVBand="0" w:oddHBand="0" w:evenHBand="0" w:firstRowFirstColumn="0" w:firstRowLastColumn="0" w:lastRowFirstColumn="0" w:lastRowLastColumn="0"/>
             </w:pPr>
             <w:r>
-              <w:t>Analisar pedidos de introdução</w:t>
+              <w:t>Visualizar introduções sugeridas</w:t>
             </w:r>
           </w:p>
         </w:tc>
@@ -8379,7 +8592,6 @@
           </w:tcPr>
           <w:p>
             <w:pPr>
-              <w:ind w:left="708" w:hanging="708"/>
               <w:jc w:val="center"/>
               <w:cnfStyle w:val="000000000000" w:firstRow="0" w:lastRow="0" w:firstColumn="0" w:lastColumn="0" w:oddVBand="0" w:evenVBand="0" w:oddHBand="0" w:evenHBand="0" w:firstRowFirstColumn="0" w:firstRowLastColumn="0" w:lastRowFirstColumn="0" w:lastRowLastColumn="0"/>
             </w:pPr>
@@ -8462,7 +8674,7 @@
               <w:cnfStyle w:val="000000100000" w:firstRow="0" w:lastRow="0" w:firstColumn="0" w:lastColumn="0" w:oddVBand="0" w:evenVBand="0" w:oddHBand="1" w:evenHBand="0" w:firstRowFirstColumn="0" w:firstRowLastColumn="0" w:lastRowFirstColumn="0" w:lastRowLastColumn="0"/>
             </w:pPr>
             <w:r>
-              <w:t>Criar introdução</w:t>
+              <w:t>Responder a introdução</w:t>
             </w:r>
           </w:p>
         </w:tc>
@@ -8579,7 +8791,7 @@
               <w:cnfStyle w:val="000000000000" w:firstRow="0" w:lastRow="0" w:firstColumn="0" w:lastColumn="0" w:oddVBand="0" w:evenVBand="0" w:oddHBand="0" w:evenHBand="0" w:firstRowFirstColumn="0" w:firstRowLastColumn="0" w:lastRowFirstColumn="0" w:lastRowLastColumn="0"/>
             </w:pPr>
             <w:r>
-              <w:t>Visualizar introduções sugeridas</w:t>
+              <w:t>Ver Notificações</w:t>
             </w:r>
           </w:p>
         </w:tc>
@@ -8699,7 +8911,7 @@
               <w:cnfStyle w:val="000000100000" w:firstRow="0" w:lastRow="0" w:firstColumn="0" w:lastColumn="0" w:oddVBand="0" w:evenVBand="0" w:oddHBand="1" w:evenHBand="0" w:firstRowFirstColumn="0" w:firstRowLastColumn="0" w:lastRowFirstColumn="0" w:lastRowLastColumn="0"/>
             </w:pPr>
             <w:r>
-              <w:t>Responder a introdução</w:t>
+              <w:t>Funcionalidade de pesquisa de perfis</w:t>
             </w:r>
           </w:p>
         </w:tc>
@@ -8792,7 +9004,10 @@
               <w:cnfStyle w:val="000000100000" w:firstRow="0" w:lastRow="0" w:firstColumn="0" w:lastColumn="0" w:oddVBand="0" w:evenVBand="0" w:oddHBand="1" w:evenHBand="0" w:firstRowFirstColumn="0" w:firstRowLastColumn="0" w:lastRowFirstColumn="0" w:lastRowLastColumn="0"/>
             </w:pPr>
             <w:r>
-              <w:t>100%</w:t>
+              <w:t>10</w:t>
+            </w:r>
+            <w:r>
+              <w:t>0%</w:t>
             </w:r>
           </w:p>
         </w:tc>
@@ -8816,7 +9031,7 @@
               <w:cnfStyle w:val="000000000000" w:firstRow="0" w:lastRow="0" w:firstColumn="0" w:lastColumn="0" w:oddVBand="0" w:evenVBand="0" w:oddHBand="0" w:evenHBand="0" w:firstRowFirstColumn="0" w:firstRowLastColumn="0" w:lastRowFirstColumn="0" w:lastRowLastColumn="0"/>
             </w:pPr>
             <w:r>
-              <w:t>Ver Notificações</w:t>
+              <w:t>Download do jogo</w:t>
             </w:r>
           </w:p>
         </w:tc>
@@ -8909,7 +9124,10 @@
               <w:cnfStyle w:val="000000000000" w:firstRow="0" w:lastRow="0" w:firstColumn="0" w:lastColumn="0" w:oddVBand="0" w:evenVBand="0" w:oddHBand="0" w:evenHBand="0" w:firstRowFirstColumn="0" w:firstRowLastColumn="0" w:lastRowFirstColumn="0" w:lastRowLastColumn="0"/>
             </w:pPr>
             <w:r>
-              <w:t>100%</w:t>
+              <w:t>10</w:t>
+            </w:r>
+            <w:r>
+              <w:t>0%</w:t>
             </w:r>
           </w:p>
         </w:tc>
@@ -8929,21 +9147,21 @@
         <w:tc>
           <w:tcPr>
             <w:tcW w:w="2684" w:type="dxa"/>
-            <w:shd w:val="clear" w:color="auto" w:fill="FFF2CC" w:themeFill="accent4" w:themeFillTint="33"/>
-          </w:tcPr>
-          <w:p>
-            <w:pPr>
-              <w:cnfStyle w:val="000000100000" w:firstRow="0" w:lastRow="0" w:firstColumn="0" w:lastColumn="0" w:oddVBand="0" w:evenVBand="0" w:oddHBand="1" w:evenHBand="0" w:firstRowFirstColumn="0" w:firstRowLastColumn="0" w:lastRowFirstColumn="0" w:lastRowLastColumn="0"/>
-            </w:pPr>
-            <w:r>
-              <w:t>Funcionalidade de pesquisa de perfis</w:t>
+            <w:shd w:val="clear" w:color="auto" w:fill="FF0000"/>
+          </w:tcPr>
+          <w:p>
+            <w:pPr>
+              <w:cnfStyle w:val="000000100000" w:firstRow="0" w:lastRow="0" w:firstColumn="0" w:lastColumn="0" w:oddVBand="0" w:evenVBand="0" w:oddHBand="1" w:evenHBand="0" w:firstRowFirstColumn="0" w:firstRowLastColumn="0" w:lastRowFirstColumn="0" w:lastRowLastColumn="0"/>
+            </w:pPr>
+            <w:r>
+              <w:t>Página de administrador</w:t>
             </w:r>
           </w:p>
         </w:tc>
         <w:tc>
           <w:tcPr>
             <w:tcW w:w="566" w:type="dxa"/>
-            <w:shd w:val="clear" w:color="auto" w:fill="FFF2CC" w:themeFill="accent4" w:themeFillTint="33"/>
+            <w:shd w:val="clear" w:color="auto" w:fill="FF0000"/>
           </w:tcPr>
           <w:p>
             <w:pPr>
@@ -8955,73 +9173,73 @@
         <w:tc>
           <w:tcPr>
             <w:tcW w:w="848" w:type="dxa"/>
-            <w:shd w:val="clear" w:color="auto" w:fill="FFF2CC" w:themeFill="accent4" w:themeFillTint="33"/>
-          </w:tcPr>
-          <w:p>
-            <w:pPr>
-              <w:jc w:val="center"/>
-              <w:cnfStyle w:val="000000100000" w:firstRow="0" w:lastRow="0" w:firstColumn="0" w:lastColumn="0" w:oddVBand="0" w:evenVBand="0" w:oddHBand="1" w:evenHBand="0" w:firstRowFirstColumn="0" w:firstRowLastColumn="0" w:lastRowFirstColumn="0" w:lastRowLastColumn="0"/>
-            </w:pPr>
-            <w:r>
-              <w:t>X</w:t>
-            </w:r>
-          </w:p>
-        </w:tc>
-        <w:tc>
-          <w:tcPr>
-            <w:tcW w:w="1131" w:type="dxa"/>
-            <w:shd w:val="clear" w:color="auto" w:fill="FFF2CC" w:themeFill="accent4" w:themeFillTint="33"/>
-          </w:tcPr>
-          <w:p>
-            <w:pPr>
-              <w:jc w:val="center"/>
-              <w:cnfStyle w:val="000000100000" w:firstRow="0" w:lastRow="0" w:firstColumn="0" w:lastColumn="0" w:oddVBand="0" w:evenVBand="0" w:oddHBand="1" w:evenHBand="0" w:firstRowFirstColumn="0" w:firstRowLastColumn="0" w:lastRowFirstColumn="0" w:lastRowLastColumn="0"/>
-            </w:pPr>
-            <w:r>
-              <w:t>X</w:t>
-            </w:r>
-          </w:p>
-        </w:tc>
-        <w:tc>
-          <w:tcPr>
-            <w:tcW w:w="707" w:type="dxa"/>
-            <w:shd w:val="clear" w:color="auto" w:fill="FFF2CC" w:themeFill="accent4" w:themeFillTint="33"/>
-          </w:tcPr>
-          <w:p>
-            <w:pPr>
-              <w:jc w:val="center"/>
-              <w:cnfStyle w:val="000000100000" w:firstRow="0" w:lastRow="0" w:firstColumn="0" w:lastColumn="0" w:oddVBand="0" w:evenVBand="0" w:oddHBand="1" w:evenHBand="0" w:firstRowFirstColumn="0" w:firstRowLastColumn="0" w:lastRowFirstColumn="0" w:lastRowLastColumn="0"/>
-            </w:pPr>
-          </w:p>
-        </w:tc>
-        <w:tc>
-          <w:tcPr>
-            <w:tcW w:w="707" w:type="dxa"/>
-            <w:shd w:val="clear" w:color="auto" w:fill="FFF2CC" w:themeFill="accent4" w:themeFillTint="33"/>
-          </w:tcPr>
-          <w:p>
-            <w:pPr>
-              <w:jc w:val="center"/>
-              <w:cnfStyle w:val="000000100000" w:firstRow="0" w:lastRow="0" w:firstColumn="0" w:lastColumn="0" w:oddVBand="0" w:evenVBand="0" w:oddHBand="1" w:evenHBand="0" w:firstRowFirstColumn="0" w:firstRowLastColumn="0" w:lastRowFirstColumn="0" w:lastRowLastColumn="0"/>
-            </w:pPr>
-          </w:p>
-        </w:tc>
-        <w:tc>
-          <w:tcPr>
-            <w:tcW w:w="1131" w:type="dxa"/>
-            <w:shd w:val="clear" w:color="auto" w:fill="FFF2CC" w:themeFill="accent4" w:themeFillTint="33"/>
-          </w:tcPr>
-          <w:p>
-            <w:pPr>
-              <w:jc w:val="center"/>
-              <w:cnfStyle w:val="000000100000" w:firstRow="0" w:lastRow="0" w:firstColumn="0" w:lastColumn="0" w:oddVBand="0" w:evenVBand="0" w:oddHBand="1" w:evenHBand="0" w:firstRowFirstColumn="0" w:firstRowLastColumn="0" w:lastRowFirstColumn="0" w:lastRowLastColumn="0"/>
-            </w:pPr>
-          </w:p>
-        </w:tc>
-        <w:tc>
-          <w:tcPr>
-            <w:tcW w:w="1131" w:type="dxa"/>
-            <w:shd w:val="clear" w:color="auto" w:fill="FFF2CC" w:themeFill="accent4" w:themeFillTint="33"/>
+            <w:shd w:val="clear" w:color="auto" w:fill="FF0000"/>
+          </w:tcPr>
+          <w:p>
+            <w:pPr>
+              <w:jc w:val="center"/>
+              <w:cnfStyle w:val="000000100000" w:firstRow="0" w:lastRow="0" w:firstColumn="0" w:lastColumn="0" w:oddVBand="0" w:evenVBand="0" w:oddHBand="1" w:evenHBand="0" w:firstRowFirstColumn="0" w:firstRowLastColumn="0" w:lastRowFirstColumn="0" w:lastRowLastColumn="0"/>
+            </w:pPr>
+            <w:r>
+              <w:t>X</w:t>
+            </w:r>
+          </w:p>
+        </w:tc>
+        <w:tc>
+          <w:tcPr>
+            <w:tcW w:w="1131" w:type="dxa"/>
+            <w:shd w:val="clear" w:color="auto" w:fill="FF0000"/>
+          </w:tcPr>
+          <w:p>
+            <w:pPr>
+              <w:jc w:val="center"/>
+              <w:cnfStyle w:val="000000100000" w:firstRow="0" w:lastRow="0" w:firstColumn="0" w:lastColumn="0" w:oddVBand="0" w:evenVBand="0" w:oddHBand="1" w:evenHBand="0" w:firstRowFirstColumn="0" w:firstRowLastColumn="0" w:lastRowFirstColumn="0" w:lastRowLastColumn="0"/>
+            </w:pPr>
+            <w:r>
+              <w:t>X</w:t>
+            </w:r>
+          </w:p>
+        </w:tc>
+        <w:tc>
+          <w:tcPr>
+            <w:tcW w:w="707" w:type="dxa"/>
+            <w:shd w:val="clear" w:color="auto" w:fill="FF0000"/>
+          </w:tcPr>
+          <w:p>
+            <w:pPr>
+              <w:jc w:val="center"/>
+              <w:cnfStyle w:val="000000100000" w:firstRow="0" w:lastRow="0" w:firstColumn="0" w:lastColumn="0" w:oddVBand="0" w:evenVBand="0" w:oddHBand="1" w:evenHBand="0" w:firstRowFirstColumn="0" w:firstRowLastColumn="0" w:lastRowFirstColumn="0" w:lastRowLastColumn="0"/>
+            </w:pPr>
+          </w:p>
+        </w:tc>
+        <w:tc>
+          <w:tcPr>
+            <w:tcW w:w="707" w:type="dxa"/>
+            <w:shd w:val="clear" w:color="auto" w:fill="FF0000"/>
+          </w:tcPr>
+          <w:p>
+            <w:pPr>
+              <w:jc w:val="center"/>
+              <w:cnfStyle w:val="000000100000" w:firstRow="0" w:lastRow="0" w:firstColumn="0" w:lastColumn="0" w:oddVBand="0" w:evenVBand="0" w:oddHBand="1" w:evenHBand="0" w:firstRowFirstColumn="0" w:firstRowLastColumn="0" w:lastRowFirstColumn="0" w:lastRowLastColumn="0"/>
+            </w:pPr>
+          </w:p>
+        </w:tc>
+        <w:tc>
+          <w:tcPr>
+            <w:tcW w:w="1131" w:type="dxa"/>
+            <w:shd w:val="clear" w:color="auto" w:fill="FF0000"/>
+          </w:tcPr>
+          <w:p>
+            <w:pPr>
+              <w:jc w:val="center"/>
+              <w:cnfStyle w:val="000000100000" w:firstRow="0" w:lastRow="0" w:firstColumn="0" w:lastColumn="0" w:oddVBand="0" w:evenVBand="0" w:oddHBand="1" w:evenHBand="0" w:firstRowFirstColumn="0" w:firstRowLastColumn="0" w:lastRowFirstColumn="0" w:lastRowLastColumn="0"/>
+            </w:pPr>
+          </w:p>
+        </w:tc>
+        <w:tc>
+          <w:tcPr>
+            <w:tcW w:w="1131" w:type="dxa"/>
+            <w:shd w:val="clear" w:color="auto" w:fill="FF0000"/>
           </w:tcPr>
           <w:p>
             <w:pPr>
@@ -9046,21 +9264,21 @@
         <w:tc>
           <w:tcPr>
             <w:tcW w:w="2684" w:type="dxa"/>
-            <w:shd w:val="clear" w:color="auto" w:fill="FFF2CC" w:themeFill="accent4" w:themeFillTint="33"/>
-          </w:tcPr>
-          <w:p>
-            <w:pPr>
-              <w:cnfStyle w:val="000000000000" w:firstRow="0" w:lastRow="0" w:firstColumn="0" w:lastColumn="0" w:oddVBand="0" w:evenVBand="0" w:oddHBand="0" w:evenHBand="0" w:firstRowFirstColumn="0" w:firstRowLastColumn="0" w:lastRowFirstColumn="0" w:lastRowLastColumn="0"/>
-            </w:pPr>
-            <w:r>
-              <w:t>Download do jogo</w:t>
+            <w:shd w:val="clear" w:color="auto" w:fill="FF0000"/>
+          </w:tcPr>
+          <w:p>
+            <w:pPr>
+              <w:cnfStyle w:val="000000000000" w:firstRow="0" w:lastRow="0" w:firstColumn="0" w:lastColumn="0" w:oddVBand="0" w:evenVBand="0" w:oddHBand="0" w:evenHBand="0" w:firstRowFirstColumn="0" w:firstRowLastColumn="0" w:lastRowFirstColumn="0" w:lastRowLastColumn="0"/>
+            </w:pPr>
+            <w:r>
+              <w:t>Semântica entre Tag’s</w:t>
             </w:r>
           </w:p>
         </w:tc>
         <w:tc>
           <w:tcPr>
             <w:tcW w:w="566" w:type="dxa"/>
-            <w:shd w:val="clear" w:color="auto" w:fill="FFF2CC" w:themeFill="accent4" w:themeFillTint="33"/>
+            <w:shd w:val="clear" w:color="auto" w:fill="FF0000"/>
           </w:tcPr>
           <w:p>
             <w:pPr>
@@ -9072,73 +9290,67 @@
         <w:tc>
           <w:tcPr>
             <w:tcW w:w="848" w:type="dxa"/>
-            <w:shd w:val="clear" w:color="auto" w:fill="FFF2CC" w:themeFill="accent4" w:themeFillTint="33"/>
-          </w:tcPr>
-          <w:p>
-            <w:pPr>
-              <w:jc w:val="center"/>
-              <w:cnfStyle w:val="000000000000" w:firstRow="0" w:lastRow="0" w:firstColumn="0" w:lastColumn="0" w:oddVBand="0" w:evenVBand="0" w:oddHBand="0" w:evenHBand="0" w:firstRowFirstColumn="0" w:firstRowLastColumn="0" w:lastRowFirstColumn="0" w:lastRowLastColumn="0"/>
-            </w:pPr>
-            <w:r>
-              <w:t>X</w:t>
-            </w:r>
-          </w:p>
-        </w:tc>
-        <w:tc>
-          <w:tcPr>
-            <w:tcW w:w="1131" w:type="dxa"/>
-            <w:shd w:val="clear" w:color="auto" w:fill="FFF2CC" w:themeFill="accent4" w:themeFillTint="33"/>
-          </w:tcPr>
-          <w:p>
-            <w:pPr>
-              <w:jc w:val="center"/>
-              <w:cnfStyle w:val="000000000000" w:firstRow="0" w:lastRow="0" w:firstColumn="0" w:lastColumn="0" w:oddVBand="0" w:evenVBand="0" w:oddHBand="0" w:evenHBand="0" w:firstRowFirstColumn="0" w:firstRowLastColumn="0" w:lastRowFirstColumn="0" w:lastRowLastColumn="0"/>
-            </w:pPr>
-            <w:r>
-              <w:t>X</w:t>
-            </w:r>
-          </w:p>
-        </w:tc>
-        <w:tc>
-          <w:tcPr>
-            <w:tcW w:w="707" w:type="dxa"/>
-            <w:shd w:val="clear" w:color="auto" w:fill="FFF2CC" w:themeFill="accent4" w:themeFillTint="33"/>
-          </w:tcPr>
-          <w:p>
-            <w:pPr>
-              <w:jc w:val="center"/>
-              <w:cnfStyle w:val="000000000000" w:firstRow="0" w:lastRow="0" w:firstColumn="0" w:lastColumn="0" w:oddVBand="0" w:evenVBand="0" w:oddHBand="0" w:evenHBand="0" w:firstRowFirstColumn="0" w:firstRowLastColumn="0" w:lastRowFirstColumn="0" w:lastRowLastColumn="0"/>
-            </w:pPr>
-          </w:p>
-        </w:tc>
-        <w:tc>
-          <w:tcPr>
-            <w:tcW w:w="707" w:type="dxa"/>
-            <w:shd w:val="clear" w:color="auto" w:fill="FFF2CC" w:themeFill="accent4" w:themeFillTint="33"/>
-          </w:tcPr>
-          <w:p>
-            <w:pPr>
-              <w:jc w:val="center"/>
-              <w:cnfStyle w:val="000000000000" w:firstRow="0" w:lastRow="0" w:firstColumn="0" w:lastColumn="0" w:oddVBand="0" w:evenVBand="0" w:oddHBand="0" w:evenHBand="0" w:firstRowFirstColumn="0" w:firstRowLastColumn="0" w:lastRowFirstColumn="0" w:lastRowLastColumn="0"/>
-            </w:pPr>
-          </w:p>
-        </w:tc>
-        <w:tc>
-          <w:tcPr>
-            <w:tcW w:w="1131" w:type="dxa"/>
-            <w:shd w:val="clear" w:color="auto" w:fill="FFF2CC" w:themeFill="accent4" w:themeFillTint="33"/>
-          </w:tcPr>
-          <w:p>
-            <w:pPr>
-              <w:jc w:val="center"/>
-              <w:cnfStyle w:val="000000000000" w:firstRow="0" w:lastRow="0" w:firstColumn="0" w:lastColumn="0" w:oddVBand="0" w:evenVBand="0" w:oddHBand="0" w:evenHBand="0" w:firstRowFirstColumn="0" w:firstRowLastColumn="0" w:lastRowFirstColumn="0" w:lastRowLastColumn="0"/>
-            </w:pPr>
-          </w:p>
-        </w:tc>
-        <w:tc>
-          <w:tcPr>
-            <w:tcW w:w="1131" w:type="dxa"/>
-            <w:shd w:val="clear" w:color="auto" w:fill="FFF2CC" w:themeFill="accent4" w:themeFillTint="33"/>
+            <w:shd w:val="clear" w:color="auto" w:fill="FF0000"/>
+          </w:tcPr>
+          <w:p>
+            <w:pPr>
+              <w:jc w:val="center"/>
+              <w:cnfStyle w:val="000000000000" w:firstRow="0" w:lastRow="0" w:firstColumn="0" w:lastColumn="0" w:oddVBand="0" w:evenVBand="0" w:oddHBand="0" w:evenHBand="0" w:firstRowFirstColumn="0" w:firstRowLastColumn="0" w:lastRowFirstColumn="0" w:lastRowLastColumn="0"/>
+            </w:pPr>
+          </w:p>
+        </w:tc>
+        <w:tc>
+          <w:tcPr>
+            <w:tcW w:w="1131" w:type="dxa"/>
+            <w:shd w:val="clear" w:color="auto" w:fill="FF0000"/>
+          </w:tcPr>
+          <w:p>
+            <w:pPr>
+              <w:jc w:val="center"/>
+              <w:cnfStyle w:val="000000000000" w:firstRow="0" w:lastRow="0" w:firstColumn="0" w:lastColumn="0" w:oddVBand="0" w:evenVBand="0" w:oddHBand="0" w:evenHBand="0" w:firstRowFirstColumn="0" w:firstRowLastColumn="0" w:lastRowFirstColumn="0" w:lastRowLastColumn="0"/>
+            </w:pPr>
+          </w:p>
+        </w:tc>
+        <w:tc>
+          <w:tcPr>
+            <w:tcW w:w="707" w:type="dxa"/>
+            <w:shd w:val="clear" w:color="auto" w:fill="FF0000"/>
+          </w:tcPr>
+          <w:p>
+            <w:pPr>
+              <w:jc w:val="center"/>
+              <w:cnfStyle w:val="000000000000" w:firstRow="0" w:lastRow="0" w:firstColumn="0" w:lastColumn="0" w:oddVBand="0" w:evenVBand="0" w:oddHBand="0" w:evenHBand="0" w:firstRowFirstColumn="0" w:firstRowLastColumn="0" w:lastRowFirstColumn="0" w:lastRowLastColumn="0"/>
+            </w:pPr>
+          </w:p>
+        </w:tc>
+        <w:tc>
+          <w:tcPr>
+            <w:tcW w:w="707" w:type="dxa"/>
+            <w:shd w:val="clear" w:color="auto" w:fill="FF0000"/>
+          </w:tcPr>
+          <w:p>
+            <w:pPr>
+              <w:jc w:val="center"/>
+              <w:cnfStyle w:val="000000000000" w:firstRow="0" w:lastRow="0" w:firstColumn="0" w:lastColumn="0" w:oddVBand="0" w:evenVBand="0" w:oddHBand="0" w:evenHBand="0" w:firstRowFirstColumn="0" w:firstRowLastColumn="0" w:lastRowFirstColumn="0" w:lastRowLastColumn="0"/>
+            </w:pPr>
+          </w:p>
+        </w:tc>
+        <w:tc>
+          <w:tcPr>
+            <w:tcW w:w="1131" w:type="dxa"/>
+            <w:shd w:val="clear" w:color="auto" w:fill="FF0000"/>
+          </w:tcPr>
+          <w:p>
+            <w:pPr>
+              <w:jc w:val="center"/>
+              <w:cnfStyle w:val="000000000000" w:firstRow="0" w:lastRow="0" w:firstColumn="0" w:lastColumn="0" w:oddVBand="0" w:evenVBand="0" w:oddHBand="0" w:evenHBand="0" w:firstRowFirstColumn="0" w:firstRowLastColumn="0" w:lastRowFirstColumn="0" w:lastRowLastColumn="0"/>
+            </w:pPr>
+          </w:p>
+        </w:tc>
+        <w:tc>
+          <w:tcPr>
+            <w:tcW w:w="1131" w:type="dxa"/>
+            <w:shd w:val="clear" w:color="auto" w:fill="FF0000"/>
           </w:tcPr>
           <w:p>
             <w:pPr>
@@ -9173,7 +9385,7 @@
               <w:cnfStyle w:val="000000100000" w:firstRow="0" w:lastRow="0" w:firstColumn="0" w:lastColumn="0" w:oddVBand="0" w:evenVBand="0" w:oddHBand="1" w:evenHBand="0" w:firstRowFirstColumn="0" w:firstRowLastColumn="0" w:lastRowFirstColumn="0" w:lastRowLastColumn="0"/>
             </w:pPr>
             <w:r>
-              <w:t>Página de administrador</w:t>
+              <w:t>ScoreBoards</w:t>
             </w:r>
           </w:p>
         </w:tc>
@@ -9199,9 +9411,6 @@
               <w:jc w:val="center"/>
               <w:cnfStyle w:val="000000100000" w:firstRow="0" w:lastRow="0" w:firstColumn="0" w:lastColumn="0" w:oddVBand="0" w:evenVBand="0" w:oddHBand="1" w:evenHBand="0" w:firstRowFirstColumn="0" w:firstRowLastColumn="0" w:lastRowFirstColumn="0" w:lastRowLastColumn="0"/>
             </w:pPr>
-            <w:r>
-              <w:t>X</w:t>
-            </w:r>
           </w:p>
         </w:tc>
         <w:tc>
@@ -9214,9 +9423,6 @@
               <w:jc w:val="center"/>
               <w:cnfStyle w:val="000000100000" w:firstRow="0" w:lastRow="0" w:firstColumn="0" w:lastColumn="0" w:oddVBand="0" w:evenVBand="0" w:oddHBand="1" w:evenHBand="0" w:firstRowFirstColumn="0" w:firstRowLastColumn="0" w:lastRowFirstColumn="0" w:lastRowLastColumn="0"/>
             </w:pPr>
-            <w:r>
-              <w:t>X</w:t>
-            </w:r>
           </w:p>
         </w:tc>
         <w:tc>
@@ -9265,6 +9471,9 @@
               <w:jc w:val="center"/>
               <w:cnfStyle w:val="000000100000" w:firstRow="0" w:lastRow="0" w:firstColumn="0" w:lastColumn="0" w:oddVBand="0" w:evenVBand="0" w:oddHBand="1" w:evenHBand="0" w:firstRowFirstColumn="0" w:firstRowLastColumn="0" w:lastRowFirstColumn="0" w:lastRowLastColumn="0"/>
             </w:pPr>
+            <w:r>
+              <w:t>2</w:t>
+            </w:r>
             <w:r>
               <w:t>0%</w:t>
             </w:r>
@@ -9290,13 +9499,8 @@
               <w:cnfStyle w:val="000000000000" w:firstRow="0" w:lastRow="0" w:firstColumn="0" w:lastColumn="0" w:oddVBand="0" w:evenVBand="0" w:oddHBand="0" w:evenHBand="0" w:firstRowFirstColumn="0" w:firstRowLastColumn="0" w:lastRowFirstColumn="0" w:lastRowLastColumn="0"/>
             </w:pPr>
             <w:r>
-              <w:t xml:space="preserve">Semântica entre </w:t>
-            </w:r>
-            <w:proofErr w:type="spellStart"/>
-            <w:r>
-              <w:t>Tag’s</w:t>
-            </w:r>
-            <w:proofErr w:type="spellEnd"/>
+              <w:t>Script SQL de inicialização</w:t>
+            </w:r>
           </w:p>
         </w:tc>
         <w:tc>
@@ -9381,6 +9585,9 @@
               <w:jc w:val="center"/>
               <w:cnfStyle w:val="000000000000" w:firstRow="0" w:lastRow="0" w:firstColumn="0" w:lastColumn="0" w:oddVBand="0" w:evenVBand="0" w:oddHBand="0" w:evenHBand="0" w:firstRowFirstColumn="0" w:firstRowLastColumn="0" w:lastRowFirstColumn="0" w:lastRowLastColumn="0"/>
             </w:pPr>
+            <w:r>
+              <w:t>6</w:t>
+            </w:r>
             <w:r>
               <w:t>0%</w:t>
             </w:r>
@@ -9409,7 +9616,51 @@
               <w:cnfStyle w:val="000000100000" w:firstRow="0" w:lastRow="0" w:firstColumn="0" w:lastColumn="0" w:oddVBand="0" w:evenVBand="0" w:oddHBand="1" w:evenHBand="0" w:firstRowFirstColumn="0" w:firstRowLastColumn="0" w:lastRowFirstColumn="0" w:lastRowLastColumn="0"/>
             </w:pPr>
             <w:r>
-              <w:t>ScoreBoards</w:t>
+              <w:t>Fornecer Dados a utilizadores não autenticados:</w:t>
+            </w:r>
+          </w:p>
+          <w:p>
+            <w:pPr>
+              <w:cnfStyle w:val="000000100000" w:firstRow="0" w:lastRow="0" w:firstColumn="0" w:lastColumn="0" w:oddVBand="0" w:evenVBand="0" w:oddHBand="1" w:evenHBand="0" w:firstRowFirstColumn="0" w:firstRowLastColumn="0" w:lastRowFirstColumn="0" w:lastRowLastColumn="0"/>
+            </w:pPr>
+            <w:r>
+              <w:t>LeaderBoard;</w:t>
+            </w:r>
+          </w:p>
+          <w:p>
+            <w:pPr>
+              <w:cnfStyle w:val="000000100000" w:firstRow="0" w:lastRow="0" w:firstColumn="0" w:lastColumn="0" w:oddVBand="0" w:evenVBand="0" w:oddHBand="1" w:evenHBand="0" w:firstRowFirstColumn="0" w:firstRowLastColumn="0" w:lastRowFirstColumn="0" w:lastRowLastColumn="0"/>
+            </w:pPr>
+            <w:r>
+              <w:t xml:space="preserve">Número de </w:t>
+            </w:r>
+            <w:r>
+              <w:t>utilizadores</w:t>
+            </w:r>
+            <w:r>
+              <w:t>;</w:t>
+            </w:r>
+          </w:p>
+          <w:p>
+            <w:pPr>
+              <w:cnfStyle w:val="000000100000" w:firstRow="0" w:lastRow="0" w:firstColumn="0" w:lastColumn="0" w:oddVBand="0" w:evenVBand="0" w:oddHBand="1" w:evenHBand="0" w:firstRowFirstColumn="0" w:firstRowLastColumn="0" w:lastRowFirstColumn="0" w:lastRowLastColumn="0"/>
+            </w:pPr>
+            <w:r>
+              <w:t xml:space="preserve">TagCloud – Todos </w:t>
+            </w:r>
+            <w:r>
+              <w:t>Utilizadores</w:t>
+            </w:r>
+            <w:r>
+              <w:t>;</w:t>
+            </w:r>
+          </w:p>
+          <w:p>
+            <w:pPr>
+              <w:cnfStyle w:val="000000100000" w:firstRow="0" w:lastRow="0" w:firstColumn="0" w:lastColumn="0" w:oddVBand="0" w:evenVBand="0" w:oddHBand="1" w:evenHBand="0" w:firstRowFirstColumn="0" w:firstRowLastColumn="0" w:lastRowFirstColumn="0" w:lastRowLastColumn="0"/>
+            </w:pPr>
+            <w:r>
+              <w:t>TagCoud – Conexões</w:t>
             </w:r>
           </w:p>
         </w:tc>
@@ -9513,21 +9764,21 @@
         <w:tc>
           <w:tcPr>
             <w:tcW w:w="2684" w:type="dxa"/>
-            <w:shd w:val="clear" w:color="auto" w:fill="FFF2CC" w:themeFill="accent4" w:themeFillTint="33"/>
-          </w:tcPr>
-          <w:p>
-            <w:pPr>
-              <w:cnfStyle w:val="000000000000" w:firstRow="0" w:lastRow="0" w:firstColumn="0" w:lastColumn="0" w:oddVBand="0" w:evenVBand="0" w:oddHBand="0" w:evenHBand="0" w:firstRowFirstColumn="0" w:firstRowLastColumn="0" w:lastRowFirstColumn="0" w:lastRowLastColumn="0"/>
-            </w:pPr>
-            <w:r>
-              <w:t>Script SQL de inicialização</w:t>
+            <w:shd w:val="clear" w:color="auto" w:fill="92D050"/>
+          </w:tcPr>
+          <w:p>
+            <w:pPr>
+              <w:cnfStyle w:val="000000000000" w:firstRow="0" w:lastRow="0" w:firstColumn="0" w:lastColumn="0" w:oddVBand="0" w:evenVBand="0" w:oddHBand="0" w:evenHBand="0" w:firstRowFirstColumn="0" w:firstRowLastColumn="0" w:lastRowFirstColumn="0" w:lastRowLastColumn="0"/>
+            </w:pPr>
+            <w:r>
+              <w:t>Sugestão de amigos a utilizador</w:t>
             </w:r>
           </w:p>
         </w:tc>
         <w:tc>
           <w:tcPr>
             <w:tcW w:w="566" w:type="dxa"/>
-            <w:shd w:val="clear" w:color="auto" w:fill="FFF2CC" w:themeFill="accent4" w:themeFillTint="33"/>
+            <w:shd w:val="clear" w:color="auto" w:fill="92D050"/>
           </w:tcPr>
           <w:p>
             <w:pPr>
@@ -9539,73 +9790,82 @@
         <w:tc>
           <w:tcPr>
             <w:tcW w:w="848" w:type="dxa"/>
-            <w:shd w:val="clear" w:color="auto" w:fill="FFF2CC" w:themeFill="accent4" w:themeFillTint="33"/>
-          </w:tcPr>
-          <w:p>
-            <w:pPr>
-              <w:jc w:val="center"/>
-              <w:cnfStyle w:val="000000000000" w:firstRow="0" w:lastRow="0" w:firstColumn="0" w:lastColumn="0" w:oddVBand="0" w:evenVBand="0" w:oddHBand="0" w:evenHBand="0" w:firstRowFirstColumn="0" w:firstRowLastColumn="0" w:lastRowFirstColumn="0" w:lastRowLastColumn="0"/>
-            </w:pPr>
-          </w:p>
-        </w:tc>
-        <w:tc>
-          <w:tcPr>
-            <w:tcW w:w="1131" w:type="dxa"/>
-            <w:shd w:val="clear" w:color="auto" w:fill="FFF2CC" w:themeFill="accent4" w:themeFillTint="33"/>
-          </w:tcPr>
-          <w:p>
-            <w:pPr>
-              <w:jc w:val="center"/>
-              <w:cnfStyle w:val="000000000000" w:firstRow="0" w:lastRow="0" w:firstColumn="0" w:lastColumn="0" w:oddVBand="0" w:evenVBand="0" w:oddHBand="0" w:evenHBand="0" w:firstRowFirstColumn="0" w:firstRowLastColumn="0" w:lastRowFirstColumn="0" w:lastRowLastColumn="0"/>
-            </w:pPr>
-          </w:p>
-        </w:tc>
-        <w:tc>
-          <w:tcPr>
-            <w:tcW w:w="707" w:type="dxa"/>
-            <w:shd w:val="clear" w:color="auto" w:fill="FFF2CC" w:themeFill="accent4" w:themeFillTint="33"/>
-          </w:tcPr>
-          <w:p>
-            <w:pPr>
-              <w:jc w:val="center"/>
-              <w:cnfStyle w:val="000000000000" w:firstRow="0" w:lastRow="0" w:firstColumn="0" w:lastColumn="0" w:oddVBand="0" w:evenVBand="0" w:oddHBand="0" w:evenHBand="0" w:firstRowFirstColumn="0" w:firstRowLastColumn="0" w:lastRowFirstColumn="0" w:lastRowLastColumn="0"/>
-            </w:pPr>
-          </w:p>
-        </w:tc>
-        <w:tc>
-          <w:tcPr>
-            <w:tcW w:w="707" w:type="dxa"/>
-            <w:shd w:val="clear" w:color="auto" w:fill="FFF2CC" w:themeFill="accent4" w:themeFillTint="33"/>
-          </w:tcPr>
-          <w:p>
-            <w:pPr>
-              <w:jc w:val="center"/>
-              <w:cnfStyle w:val="000000000000" w:firstRow="0" w:lastRow="0" w:firstColumn="0" w:lastColumn="0" w:oddVBand="0" w:evenVBand="0" w:oddHBand="0" w:evenHBand="0" w:firstRowFirstColumn="0" w:firstRowLastColumn="0" w:lastRowFirstColumn="0" w:lastRowLastColumn="0"/>
-            </w:pPr>
-          </w:p>
-        </w:tc>
-        <w:tc>
-          <w:tcPr>
-            <w:tcW w:w="1131" w:type="dxa"/>
-            <w:shd w:val="clear" w:color="auto" w:fill="FFF2CC" w:themeFill="accent4" w:themeFillTint="33"/>
-          </w:tcPr>
-          <w:p>
-            <w:pPr>
-              <w:jc w:val="center"/>
-              <w:cnfStyle w:val="000000000000" w:firstRow="0" w:lastRow="0" w:firstColumn="0" w:lastColumn="0" w:oddVBand="0" w:evenVBand="0" w:oddHBand="0" w:evenHBand="0" w:firstRowFirstColumn="0" w:firstRowLastColumn="0" w:lastRowFirstColumn="0" w:lastRowLastColumn="0"/>
-            </w:pPr>
-          </w:p>
-        </w:tc>
-        <w:tc>
-          <w:tcPr>
-            <w:tcW w:w="1131" w:type="dxa"/>
-            <w:shd w:val="clear" w:color="auto" w:fill="FFF2CC" w:themeFill="accent4" w:themeFillTint="33"/>
-          </w:tcPr>
-          <w:p>
-            <w:pPr>
-              <w:jc w:val="center"/>
-              <w:cnfStyle w:val="000000000000" w:firstRow="0" w:lastRow="0" w:firstColumn="0" w:lastColumn="0" w:oddVBand="0" w:evenVBand="0" w:oddHBand="0" w:evenHBand="0" w:firstRowFirstColumn="0" w:firstRowLastColumn="0" w:lastRowFirstColumn="0" w:lastRowLastColumn="0"/>
-            </w:pPr>
+            <w:shd w:val="clear" w:color="auto" w:fill="92D050"/>
+          </w:tcPr>
+          <w:p>
+            <w:pPr>
+              <w:jc w:val="center"/>
+              <w:cnfStyle w:val="000000000000" w:firstRow="0" w:lastRow="0" w:firstColumn="0" w:lastColumn="0" w:oddVBand="0" w:evenVBand="0" w:oddHBand="0" w:evenHBand="0" w:firstRowFirstColumn="0" w:firstRowLastColumn="0" w:lastRowFirstColumn="0" w:lastRowLastColumn="0"/>
+            </w:pPr>
+            <w:r>
+              <w:t>X</w:t>
+            </w:r>
+          </w:p>
+        </w:tc>
+        <w:tc>
+          <w:tcPr>
+            <w:tcW w:w="1131" w:type="dxa"/>
+            <w:shd w:val="clear" w:color="auto" w:fill="92D050"/>
+          </w:tcPr>
+          <w:p>
+            <w:pPr>
+              <w:jc w:val="center"/>
+              <w:cnfStyle w:val="000000000000" w:firstRow="0" w:lastRow="0" w:firstColumn="0" w:lastColumn="0" w:oddVBand="0" w:evenVBand="0" w:oddHBand="0" w:evenHBand="0" w:firstRowFirstColumn="0" w:firstRowLastColumn="0" w:lastRowFirstColumn="0" w:lastRowLastColumn="0"/>
+            </w:pPr>
+            <w:r>
+              <w:t>X</w:t>
+            </w:r>
+          </w:p>
+        </w:tc>
+        <w:tc>
+          <w:tcPr>
+            <w:tcW w:w="707" w:type="dxa"/>
+            <w:shd w:val="clear" w:color="auto" w:fill="92D050"/>
+          </w:tcPr>
+          <w:p>
+            <w:pPr>
+              <w:jc w:val="center"/>
+              <w:cnfStyle w:val="000000000000" w:firstRow="0" w:lastRow="0" w:firstColumn="0" w:lastColumn="0" w:oddVBand="0" w:evenVBand="0" w:oddHBand="0" w:evenHBand="0" w:firstRowFirstColumn="0" w:firstRowLastColumn="0" w:lastRowFirstColumn="0" w:lastRowLastColumn="0"/>
+            </w:pPr>
+          </w:p>
+        </w:tc>
+        <w:tc>
+          <w:tcPr>
+            <w:tcW w:w="707" w:type="dxa"/>
+            <w:shd w:val="clear" w:color="auto" w:fill="92D050"/>
+          </w:tcPr>
+          <w:p>
+            <w:pPr>
+              <w:jc w:val="center"/>
+              <w:cnfStyle w:val="000000000000" w:firstRow="0" w:lastRow="0" w:firstColumn="0" w:lastColumn="0" w:oddVBand="0" w:evenVBand="0" w:oddHBand="0" w:evenHBand="0" w:firstRowFirstColumn="0" w:firstRowLastColumn="0" w:lastRowFirstColumn="0" w:lastRowLastColumn="0"/>
+            </w:pPr>
+          </w:p>
+        </w:tc>
+        <w:tc>
+          <w:tcPr>
+            <w:tcW w:w="1131" w:type="dxa"/>
+            <w:shd w:val="clear" w:color="auto" w:fill="92D050"/>
+          </w:tcPr>
+          <w:p>
+            <w:pPr>
+              <w:jc w:val="center"/>
+              <w:cnfStyle w:val="000000000000" w:firstRow="0" w:lastRow="0" w:firstColumn="0" w:lastColumn="0" w:oddVBand="0" w:evenVBand="0" w:oddHBand="0" w:evenHBand="0" w:firstRowFirstColumn="0" w:firstRowLastColumn="0" w:lastRowFirstColumn="0" w:lastRowLastColumn="0"/>
+            </w:pPr>
+          </w:p>
+        </w:tc>
+        <w:tc>
+          <w:tcPr>
+            <w:tcW w:w="1131" w:type="dxa"/>
+            <w:shd w:val="clear" w:color="auto" w:fill="92D050"/>
+          </w:tcPr>
+          <w:p>
+            <w:pPr>
+              <w:jc w:val="center"/>
+              <w:cnfStyle w:val="000000000000" w:firstRow="0" w:lastRow="0" w:firstColumn="0" w:lastColumn="0" w:oddVBand="0" w:evenVBand="0" w:oddHBand="0" w:evenHBand="0" w:firstRowFirstColumn="0" w:firstRowLastColumn="0" w:lastRowFirstColumn="0" w:lastRowLastColumn="0"/>
+            </w:pPr>
+            <w:r>
+              <w:t>10</w:t>
+            </w:r>
             <w:r>
               <w:t>0%</w:t>
             </w:r>
@@ -9627,80 +9887,21 @@
         <w:tc>
           <w:tcPr>
             <w:tcW w:w="2684" w:type="dxa"/>
-            <w:shd w:val="clear" w:color="auto" w:fill="FFF2CC" w:themeFill="accent4" w:themeFillTint="33"/>
-          </w:tcPr>
-          <w:p>
-            <w:pPr>
-              <w:cnfStyle w:val="000000100000" w:firstRow="0" w:lastRow="0" w:firstColumn="0" w:lastColumn="0" w:oddVBand="0" w:evenVBand="0" w:oddHBand="1" w:evenHBand="0" w:firstRowFirstColumn="0" w:firstRowLastColumn="0" w:lastRowFirstColumn="0" w:lastRowLastColumn="0"/>
-            </w:pPr>
-            <w:r>
-              <w:t>Fornecer Dados a utilizadores não autenticados:</w:t>
-            </w:r>
-          </w:p>
-          <w:p>
-            <w:pPr>
-              <w:cnfStyle w:val="000000100000" w:firstRow="0" w:lastRow="0" w:firstColumn="0" w:lastColumn="0" w:oddVBand="0" w:evenVBand="0" w:oddHBand="1" w:evenHBand="0" w:firstRowFirstColumn="0" w:firstRowLastColumn="0" w:lastRowFirstColumn="0" w:lastRowLastColumn="0"/>
-            </w:pPr>
-            <w:proofErr w:type="spellStart"/>
-            <w:r>
-              <w:t>LeaderBoard</w:t>
-            </w:r>
-            <w:proofErr w:type="spellEnd"/>
-            <w:r>
-              <w:t>;</w:t>
-            </w:r>
-          </w:p>
-          <w:p>
-            <w:pPr>
-              <w:cnfStyle w:val="000000100000" w:firstRow="0" w:lastRow="0" w:firstColumn="0" w:lastColumn="0" w:oddVBand="0" w:evenVBand="0" w:oddHBand="1" w:evenHBand="0" w:firstRowFirstColumn="0" w:firstRowLastColumn="0" w:lastRowFirstColumn="0" w:lastRowLastColumn="0"/>
-            </w:pPr>
-            <w:r>
-              <w:t xml:space="preserve">Número de </w:t>
-            </w:r>
-            <w:r>
-              <w:t>utilizadores</w:t>
-            </w:r>
-            <w:r>
-              <w:t>;</w:t>
-            </w:r>
-          </w:p>
-          <w:p>
-            <w:pPr>
-              <w:cnfStyle w:val="000000100000" w:firstRow="0" w:lastRow="0" w:firstColumn="0" w:lastColumn="0" w:oddVBand="0" w:evenVBand="0" w:oddHBand="1" w:evenHBand="0" w:firstRowFirstColumn="0" w:firstRowLastColumn="0" w:lastRowFirstColumn="0" w:lastRowLastColumn="0"/>
-            </w:pPr>
-            <w:proofErr w:type="spellStart"/>
-            <w:r>
-              <w:t>TagCloud</w:t>
-            </w:r>
-            <w:proofErr w:type="spellEnd"/>
-            <w:r>
-              <w:t xml:space="preserve"> – Todos </w:t>
-            </w:r>
-            <w:r>
-              <w:t>Utilizadores</w:t>
-            </w:r>
-            <w:r>
-              <w:t>;</w:t>
-            </w:r>
-          </w:p>
-          <w:p>
-            <w:pPr>
-              <w:cnfStyle w:val="000000100000" w:firstRow="0" w:lastRow="0" w:firstColumn="0" w:lastColumn="0" w:oddVBand="0" w:evenVBand="0" w:oddHBand="1" w:evenHBand="0" w:firstRowFirstColumn="0" w:firstRowLastColumn="0" w:lastRowFirstColumn="0" w:lastRowLastColumn="0"/>
-            </w:pPr>
-            <w:proofErr w:type="spellStart"/>
-            <w:r>
-              <w:t>TagCoud</w:t>
-            </w:r>
-            <w:proofErr w:type="spellEnd"/>
-            <w:r>
-              <w:t xml:space="preserve"> – Conexões</w:t>
+            <w:shd w:val="clear" w:color="auto" w:fill="92D050"/>
+          </w:tcPr>
+          <w:p>
+            <w:pPr>
+              <w:cnfStyle w:val="000000100000" w:firstRow="0" w:lastRow="0" w:firstColumn="0" w:lastColumn="0" w:oddVBand="0" w:evenVBand="0" w:oddHBand="1" w:evenHBand="0" w:firstRowFirstColumn="0" w:firstRowLastColumn="0" w:lastRowFirstColumn="0" w:lastRowLastColumn="0"/>
+            </w:pPr>
+            <w:r>
+              <w:t>Utilizador ver tamanho da sua rede (Até 3º nível)</w:t>
             </w:r>
           </w:p>
         </w:tc>
         <w:tc>
           <w:tcPr>
             <w:tcW w:w="566" w:type="dxa"/>
-            <w:shd w:val="clear" w:color="auto" w:fill="FFF2CC" w:themeFill="accent4" w:themeFillTint="33"/>
+            <w:shd w:val="clear" w:color="auto" w:fill="92D050"/>
           </w:tcPr>
           <w:p>
             <w:pPr>
@@ -9712,73 +9913,82 @@
         <w:tc>
           <w:tcPr>
             <w:tcW w:w="848" w:type="dxa"/>
-            <w:shd w:val="clear" w:color="auto" w:fill="FFF2CC" w:themeFill="accent4" w:themeFillTint="33"/>
-          </w:tcPr>
-          <w:p>
-            <w:pPr>
-              <w:jc w:val="center"/>
-              <w:cnfStyle w:val="000000100000" w:firstRow="0" w:lastRow="0" w:firstColumn="0" w:lastColumn="0" w:oddVBand="0" w:evenVBand="0" w:oddHBand="1" w:evenHBand="0" w:firstRowFirstColumn="0" w:firstRowLastColumn="0" w:lastRowFirstColumn="0" w:lastRowLastColumn="0"/>
-            </w:pPr>
-          </w:p>
-        </w:tc>
-        <w:tc>
-          <w:tcPr>
-            <w:tcW w:w="1131" w:type="dxa"/>
-            <w:shd w:val="clear" w:color="auto" w:fill="FFF2CC" w:themeFill="accent4" w:themeFillTint="33"/>
-          </w:tcPr>
-          <w:p>
-            <w:pPr>
-              <w:jc w:val="center"/>
-              <w:cnfStyle w:val="000000100000" w:firstRow="0" w:lastRow="0" w:firstColumn="0" w:lastColumn="0" w:oddVBand="0" w:evenVBand="0" w:oddHBand="1" w:evenHBand="0" w:firstRowFirstColumn="0" w:firstRowLastColumn="0" w:lastRowFirstColumn="0" w:lastRowLastColumn="0"/>
-            </w:pPr>
-          </w:p>
-        </w:tc>
-        <w:tc>
-          <w:tcPr>
-            <w:tcW w:w="707" w:type="dxa"/>
-            <w:shd w:val="clear" w:color="auto" w:fill="FFF2CC" w:themeFill="accent4" w:themeFillTint="33"/>
-          </w:tcPr>
-          <w:p>
-            <w:pPr>
-              <w:jc w:val="center"/>
-              <w:cnfStyle w:val="000000100000" w:firstRow="0" w:lastRow="0" w:firstColumn="0" w:lastColumn="0" w:oddVBand="0" w:evenVBand="0" w:oddHBand="1" w:evenHBand="0" w:firstRowFirstColumn="0" w:firstRowLastColumn="0" w:lastRowFirstColumn="0" w:lastRowLastColumn="0"/>
-            </w:pPr>
-          </w:p>
-        </w:tc>
-        <w:tc>
-          <w:tcPr>
-            <w:tcW w:w="707" w:type="dxa"/>
-            <w:shd w:val="clear" w:color="auto" w:fill="FFF2CC" w:themeFill="accent4" w:themeFillTint="33"/>
-          </w:tcPr>
-          <w:p>
-            <w:pPr>
-              <w:jc w:val="center"/>
-              <w:cnfStyle w:val="000000100000" w:firstRow="0" w:lastRow="0" w:firstColumn="0" w:lastColumn="0" w:oddVBand="0" w:evenVBand="0" w:oddHBand="1" w:evenHBand="0" w:firstRowFirstColumn="0" w:firstRowLastColumn="0" w:lastRowFirstColumn="0" w:lastRowLastColumn="0"/>
-            </w:pPr>
-          </w:p>
-        </w:tc>
-        <w:tc>
-          <w:tcPr>
-            <w:tcW w:w="1131" w:type="dxa"/>
-            <w:shd w:val="clear" w:color="auto" w:fill="FFF2CC" w:themeFill="accent4" w:themeFillTint="33"/>
-          </w:tcPr>
-          <w:p>
-            <w:pPr>
-              <w:jc w:val="center"/>
-              <w:cnfStyle w:val="000000100000" w:firstRow="0" w:lastRow="0" w:firstColumn="0" w:lastColumn="0" w:oddVBand="0" w:evenVBand="0" w:oddHBand="1" w:evenHBand="0" w:firstRowFirstColumn="0" w:firstRowLastColumn="0" w:lastRowFirstColumn="0" w:lastRowLastColumn="0"/>
-            </w:pPr>
-          </w:p>
-        </w:tc>
-        <w:tc>
-          <w:tcPr>
-            <w:tcW w:w="1131" w:type="dxa"/>
-            <w:shd w:val="clear" w:color="auto" w:fill="FFF2CC" w:themeFill="accent4" w:themeFillTint="33"/>
-          </w:tcPr>
-          <w:p>
-            <w:pPr>
-              <w:jc w:val="center"/>
-              <w:cnfStyle w:val="000000100000" w:firstRow="0" w:lastRow="0" w:firstColumn="0" w:lastColumn="0" w:oddVBand="0" w:evenVBand="0" w:oddHBand="1" w:evenHBand="0" w:firstRowFirstColumn="0" w:firstRowLastColumn="0" w:lastRowFirstColumn="0" w:lastRowLastColumn="0"/>
-            </w:pPr>
+            <w:shd w:val="clear" w:color="auto" w:fill="92D050"/>
+          </w:tcPr>
+          <w:p>
+            <w:pPr>
+              <w:jc w:val="center"/>
+              <w:cnfStyle w:val="000000100000" w:firstRow="0" w:lastRow="0" w:firstColumn="0" w:lastColumn="0" w:oddVBand="0" w:evenVBand="0" w:oddHBand="1" w:evenHBand="0" w:firstRowFirstColumn="0" w:firstRowLastColumn="0" w:lastRowFirstColumn="0" w:lastRowLastColumn="0"/>
+            </w:pPr>
+            <w:r>
+              <w:t>X</w:t>
+            </w:r>
+          </w:p>
+        </w:tc>
+        <w:tc>
+          <w:tcPr>
+            <w:tcW w:w="1131" w:type="dxa"/>
+            <w:shd w:val="clear" w:color="auto" w:fill="92D050"/>
+          </w:tcPr>
+          <w:p>
+            <w:pPr>
+              <w:jc w:val="center"/>
+              <w:cnfStyle w:val="000000100000" w:firstRow="0" w:lastRow="0" w:firstColumn="0" w:lastColumn="0" w:oddVBand="0" w:evenVBand="0" w:oddHBand="1" w:evenHBand="0" w:firstRowFirstColumn="0" w:firstRowLastColumn="0" w:lastRowFirstColumn="0" w:lastRowLastColumn="0"/>
+            </w:pPr>
+            <w:r>
+              <w:t>X</w:t>
+            </w:r>
+          </w:p>
+        </w:tc>
+        <w:tc>
+          <w:tcPr>
+            <w:tcW w:w="707" w:type="dxa"/>
+            <w:shd w:val="clear" w:color="auto" w:fill="92D050"/>
+          </w:tcPr>
+          <w:p>
+            <w:pPr>
+              <w:jc w:val="center"/>
+              <w:cnfStyle w:val="000000100000" w:firstRow="0" w:lastRow="0" w:firstColumn="0" w:lastColumn="0" w:oddVBand="0" w:evenVBand="0" w:oddHBand="1" w:evenHBand="0" w:firstRowFirstColumn="0" w:firstRowLastColumn="0" w:lastRowFirstColumn="0" w:lastRowLastColumn="0"/>
+            </w:pPr>
+          </w:p>
+        </w:tc>
+        <w:tc>
+          <w:tcPr>
+            <w:tcW w:w="707" w:type="dxa"/>
+            <w:shd w:val="clear" w:color="auto" w:fill="92D050"/>
+          </w:tcPr>
+          <w:p>
+            <w:pPr>
+              <w:jc w:val="center"/>
+              <w:cnfStyle w:val="000000100000" w:firstRow="0" w:lastRow="0" w:firstColumn="0" w:lastColumn="0" w:oddVBand="0" w:evenVBand="0" w:oddHBand="1" w:evenHBand="0" w:firstRowFirstColumn="0" w:firstRowLastColumn="0" w:lastRowFirstColumn="0" w:lastRowLastColumn="0"/>
+            </w:pPr>
+          </w:p>
+        </w:tc>
+        <w:tc>
+          <w:tcPr>
+            <w:tcW w:w="1131" w:type="dxa"/>
+            <w:shd w:val="clear" w:color="auto" w:fill="92D050"/>
+          </w:tcPr>
+          <w:p>
+            <w:pPr>
+              <w:jc w:val="center"/>
+              <w:cnfStyle w:val="000000100000" w:firstRow="0" w:lastRow="0" w:firstColumn="0" w:lastColumn="0" w:oddVBand="0" w:evenVBand="0" w:oddHBand="1" w:evenHBand="0" w:firstRowFirstColumn="0" w:firstRowLastColumn="0" w:lastRowFirstColumn="0" w:lastRowLastColumn="0"/>
+            </w:pPr>
+          </w:p>
+        </w:tc>
+        <w:tc>
+          <w:tcPr>
+            <w:tcW w:w="1131" w:type="dxa"/>
+            <w:shd w:val="clear" w:color="auto" w:fill="92D050"/>
+          </w:tcPr>
+          <w:p>
+            <w:pPr>
+              <w:jc w:val="center"/>
+              <w:cnfStyle w:val="000000100000" w:firstRow="0" w:lastRow="0" w:firstColumn="0" w:lastColumn="0" w:oddVBand="0" w:evenVBand="0" w:oddHBand="1" w:evenHBand="0" w:firstRowFirstColumn="0" w:firstRowLastColumn="0" w:lastRowFirstColumn="0" w:lastRowLastColumn="0"/>
+            </w:pPr>
+            <w:r>
+              <w:t>10</w:t>
+            </w:r>
             <w:r>
               <w:t>0%</w:t>
             </w:r>
@@ -9797,21 +10007,21 @@
         <w:tc>
           <w:tcPr>
             <w:tcW w:w="2684" w:type="dxa"/>
-            <w:shd w:val="clear" w:color="auto" w:fill="FFF2CC" w:themeFill="accent4" w:themeFillTint="33"/>
-          </w:tcPr>
-          <w:p>
-            <w:pPr>
-              <w:cnfStyle w:val="000000000000" w:firstRow="0" w:lastRow="0" w:firstColumn="0" w:lastColumn="0" w:oddVBand="0" w:evenVBand="0" w:oddHBand="0" w:evenHBand="0" w:firstRowFirstColumn="0" w:firstRowLastColumn="0" w:lastRowFirstColumn="0" w:lastRowLastColumn="0"/>
-            </w:pPr>
-            <w:r>
-              <w:t>Sugestão de amigos a utilizador</w:t>
+            <w:shd w:val="clear" w:color="auto" w:fill="92D050"/>
+          </w:tcPr>
+          <w:p>
+            <w:pPr>
+              <w:cnfStyle w:val="000000000000" w:firstRow="0" w:lastRow="0" w:firstColumn="0" w:lastColumn="0" w:oddVBand="0" w:evenVBand="0" w:oddHBand="0" w:evenHBand="0" w:firstRowFirstColumn="0" w:firstRowLastColumn="0" w:lastRowFirstColumn="0" w:lastRowLastColumn="0"/>
+            </w:pPr>
+            <w:r>
+              <w:t>TagCloud do próprio Utilizador</w:t>
             </w:r>
           </w:p>
         </w:tc>
         <w:tc>
           <w:tcPr>
             <w:tcW w:w="566" w:type="dxa"/>
-            <w:shd w:val="clear" w:color="auto" w:fill="FFF2CC" w:themeFill="accent4" w:themeFillTint="33"/>
+            <w:shd w:val="clear" w:color="auto" w:fill="92D050"/>
           </w:tcPr>
           <w:p>
             <w:pPr>
@@ -9823,73 +10033,82 @@
         <w:tc>
           <w:tcPr>
             <w:tcW w:w="848" w:type="dxa"/>
-            <w:shd w:val="clear" w:color="auto" w:fill="FFF2CC" w:themeFill="accent4" w:themeFillTint="33"/>
-          </w:tcPr>
-          <w:p>
-            <w:pPr>
-              <w:jc w:val="center"/>
-              <w:cnfStyle w:val="000000000000" w:firstRow="0" w:lastRow="0" w:firstColumn="0" w:lastColumn="0" w:oddVBand="0" w:evenVBand="0" w:oddHBand="0" w:evenHBand="0" w:firstRowFirstColumn="0" w:firstRowLastColumn="0" w:lastRowFirstColumn="0" w:lastRowLastColumn="0"/>
-            </w:pPr>
-          </w:p>
-        </w:tc>
-        <w:tc>
-          <w:tcPr>
-            <w:tcW w:w="1131" w:type="dxa"/>
-            <w:shd w:val="clear" w:color="auto" w:fill="FFF2CC" w:themeFill="accent4" w:themeFillTint="33"/>
-          </w:tcPr>
-          <w:p>
-            <w:pPr>
-              <w:jc w:val="center"/>
-              <w:cnfStyle w:val="000000000000" w:firstRow="0" w:lastRow="0" w:firstColumn="0" w:lastColumn="0" w:oddVBand="0" w:evenVBand="0" w:oddHBand="0" w:evenHBand="0" w:firstRowFirstColumn="0" w:firstRowLastColumn="0" w:lastRowFirstColumn="0" w:lastRowLastColumn="0"/>
-            </w:pPr>
-          </w:p>
-        </w:tc>
-        <w:tc>
-          <w:tcPr>
-            <w:tcW w:w="707" w:type="dxa"/>
-            <w:shd w:val="clear" w:color="auto" w:fill="FFF2CC" w:themeFill="accent4" w:themeFillTint="33"/>
-          </w:tcPr>
-          <w:p>
-            <w:pPr>
-              <w:jc w:val="center"/>
-              <w:cnfStyle w:val="000000000000" w:firstRow="0" w:lastRow="0" w:firstColumn="0" w:lastColumn="0" w:oddVBand="0" w:evenVBand="0" w:oddHBand="0" w:evenHBand="0" w:firstRowFirstColumn="0" w:firstRowLastColumn="0" w:lastRowFirstColumn="0" w:lastRowLastColumn="0"/>
-            </w:pPr>
-          </w:p>
-        </w:tc>
-        <w:tc>
-          <w:tcPr>
-            <w:tcW w:w="707" w:type="dxa"/>
-            <w:shd w:val="clear" w:color="auto" w:fill="FFF2CC" w:themeFill="accent4" w:themeFillTint="33"/>
-          </w:tcPr>
-          <w:p>
-            <w:pPr>
-              <w:jc w:val="center"/>
-              <w:cnfStyle w:val="000000000000" w:firstRow="0" w:lastRow="0" w:firstColumn="0" w:lastColumn="0" w:oddVBand="0" w:evenVBand="0" w:oddHBand="0" w:evenHBand="0" w:firstRowFirstColumn="0" w:firstRowLastColumn="0" w:lastRowFirstColumn="0" w:lastRowLastColumn="0"/>
-            </w:pPr>
-          </w:p>
-        </w:tc>
-        <w:tc>
-          <w:tcPr>
-            <w:tcW w:w="1131" w:type="dxa"/>
-            <w:shd w:val="clear" w:color="auto" w:fill="FFF2CC" w:themeFill="accent4" w:themeFillTint="33"/>
-          </w:tcPr>
-          <w:p>
-            <w:pPr>
-              <w:jc w:val="center"/>
-              <w:cnfStyle w:val="000000000000" w:firstRow="0" w:lastRow="0" w:firstColumn="0" w:lastColumn="0" w:oddVBand="0" w:evenVBand="0" w:oddHBand="0" w:evenHBand="0" w:firstRowFirstColumn="0" w:firstRowLastColumn="0" w:lastRowFirstColumn="0" w:lastRowLastColumn="0"/>
-            </w:pPr>
-          </w:p>
-        </w:tc>
-        <w:tc>
-          <w:tcPr>
-            <w:tcW w:w="1131" w:type="dxa"/>
-            <w:shd w:val="clear" w:color="auto" w:fill="FFF2CC" w:themeFill="accent4" w:themeFillTint="33"/>
-          </w:tcPr>
-          <w:p>
-            <w:pPr>
-              <w:jc w:val="center"/>
-              <w:cnfStyle w:val="000000000000" w:firstRow="0" w:lastRow="0" w:firstColumn="0" w:lastColumn="0" w:oddVBand="0" w:evenVBand="0" w:oddHBand="0" w:evenHBand="0" w:firstRowFirstColumn="0" w:firstRowLastColumn="0" w:lastRowFirstColumn="0" w:lastRowLastColumn="0"/>
-            </w:pPr>
+            <w:shd w:val="clear" w:color="auto" w:fill="92D050"/>
+          </w:tcPr>
+          <w:p>
+            <w:pPr>
+              <w:jc w:val="center"/>
+              <w:cnfStyle w:val="000000000000" w:firstRow="0" w:lastRow="0" w:firstColumn="0" w:lastColumn="0" w:oddVBand="0" w:evenVBand="0" w:oddHBand="0" w:evenHBand="0" w:firstRowFirstColumn="0" w:firstRowLastColumn="0" w:lastRowFirstColumn="0" w:lastRowLastColumn="0"/>
+            </w:pPr>
+            <w:r>
+              <w:t>X</w:t>
+            </w:r>
+          </w:p>
+        </w:tc>
+        <w:tc>
+          <w:tcPr>
+            <w:tcW w:w="1131" w:type="dxa"/>
+            <w:shd w:val="clear" w:color="auto" w:fill="92D050"/>
+          </w:tcPr>
+          <w:p>
+            <w:pPr>
+              <w:jc w:val="center"/>
+              <w:cnfStyle w:val="000000000000" w:firstRow="0" w:lastRow="0" w:firstColumn="0" w:lastColumn="0" w:oddVBand="0" w:evenVBand="0" w:oddHBand="0" w:evenHBand="0" w:firstRowFirstColumn="0" w:firstRowLastColumn="0" w:lastRowFirstColumn="0" w:lastRowLastColumn="0"/>
+            </w:pPr>
+            <w:r>
+              <w:t>X</w:t>
+            </w:r>
+          </w:p>
+        </w:tc>
+        <w:tc>
+          <w:tcPr>
+            <w:tcW w:w="707" w:type="dxa"/>
+            <w:shd w:val="clear" w:color="auto" w:fill="92D050"/>
+          </w:tcPr>
+          <w:p>
+            <w:pPr>
+              <w:jc w:val="center"/>
+              <w:cnfStyle w:val="000000000000" w:firstRow="0" w:lastRow="0" w:firstColumn="0" w:lastColumn="0" w:oddVBand="0" w:evenVBand="0" w:oddHBand="0" w:evenHBand="0" w:firstRowFirstColumn="0" w:firstRowLastColumn="0" w:lastRowFirstColumn="0" w:lastRowLastColumn="0"/>
+            </w:pPr>
+          </w:p>
+        </w:tc>
+        <w:tc>
+          <w:tcPr>
+            <w:tcW w:w="707" w:type="dxa"/>
+            <w:shd w:val="clear" w:color="auto" w:fill="92D050"/>
+          </w:tcPr>
+          <w:p>
+            <w:pPr>
+              <w:jc w:val="center"/>
+              <w:cnfStyle w:val="000000000000" w:firstRow="0" w:lastRow="0" w:firstColumn="0" w:lastColumn="0" w:oddVBand="0" w:evenVBand="0" w:oddHBand="0" w:evenHBand="0" w:firstRowFirstColumn="0" w:firstRowLastColumn="0" w:lastRowFirstColumn="0" w:lastRowLastColumn="0"/>
+            </w:pPr>
+          </w:p>
+        </w:tc>
+        <w:tc>
+          <w:tcPr>
+            <w:tcW w:w="1131" w:type="dxa"/>
+            <w:shd w:val="clear" w:color="auto" w:fill="92D050"/>
+          </w:tcPr>
+          <w:p>
+            <w:pPr>
+              <w:jc w:val="center"/>
+              <w:cnfStyle w:val="000000000000" w:firstRow="0" w:lastRow="0" w:firstColumn="0" w:lastColumn="0" w:oddVBand="0" w:evenVBand="0" w:oddHBand="0" w:evenHBand="0" w:firstRowFirstColumn="0" w:firstRowLastColumn="0" w:lastRowFirstColumn="0" w:lastRowLastColumn="0"/>
+            </w:pPr>
+          </w:p>
+        </w:tc>
+        <w:tc>
+          <w:tcPr>
+            <w:tcW w:w="1131" w:type="dxa"/>
+            <w:shd w:val="clear" w:color="auto" w:fill="92D050"/>
+          </w:tcPr>
+          <w:p>
+            <w:pPr>
+              <w:jc w:val="center"/>
+              <w:cnfStyle w:val="000000000000" w:firstRow="0" w:lastRow="0" w:firstColumn="0" w:lastColumn="0" w:oddVBand="0" w:evenVBand="0" w:oddHBand="0" w:evenHBand="0" w:firstRowFirstColumn="0" w:firstRowLastColumn="0" w:lastRowFirstColumn="0" w:lastRowLastColumn="0"/>
+            </w:pPr>
+            <w:r>
+              <w:t>10</w:t>
+            </w:r>
             <w:r>
               <w:t>0%</w:t>
             </w:r>
@@ -9911,21 +10130,21 @@
         <w:tc>
           <w:tcPr>
             <w:tcW w:w="2684" w:type="dxa"/>
-            <w:shd w:val="clear" w:color="auto" w:fill="FFF2CC" w:themeFill="accent4" w:themeFillTint="33"/>
-          </w:tcPr>
-          <w:p>
-            <w:pPr>
-              <w:cnfStyle w:val="000000100000" w:firstRow="0" w:lastRow="0" w:firstColumn="0" w:lastColumn="0" w:oddVBand="0" w:evenVBand="0" w:oddHBand="1" w:evenHBand="0" w:firstRowFirstColumn="0" w:firstRowLastColumn="0" w:lastRowFirstColumn="0" w:lastRowLastColumn="0"/>
-            </w:pPr>
-            <w:r>
-              <w:t>Utilizador ver tamanho da sua rede (Até 3º nível)</w:t>
+            <w:shd w:val="clear" w:color="auto" w:fill="92D050"/>
+          </w:tcPr>
+          <w:p>
+            <w:pPr>
+              <w:cnfStyle w:val="000000100000" w:firstRow="0" w:lastRow="0" w:firstColumn="0" w:lastColumn="0" w:oddVBand="0" w:evenVBand="0" w:oddHBand="1" w:evenHBand="0" w:firstRowFirstColumn="0" w:firstRowLastColumn="0" w:lastRowFirstColumn="0" w:lastRowLastColumn="0"/>
+            </w:pPr>
+            <w:r>
+              <w:t>TagCloud das relações do utilizador</w:t>
             </w:r>
           </w:p>
         </w:tc>
         <w:tc>
           <w:tcPr>
             <w:tcW w:w="566" w:type="dxa"/>
-            <w:shd w:val="clear" w:color="auto" w:fill="FFF2CC" w:themeFill="accent4" w:themeFillTint="33"/>
+            <w:shd w:val="clear" w:color="auto" w:fill="92D050"/>
           </w:tcPr>
           <w:p>
             <w:pPr>
@@ -9937,73 +10156,82 @@
         <w:tc>
           <w:tcPr>
             <w:tcW w:w="848" w:type="dxa"/>
-            <w:shd w:val="clear" w:color="auto" w:fill="FFF2CC" w:themeFill="accent4" w:themeFillTint="33"/>
-          </w:tcPr>
-          <w:p>
-            <w:pPr>
-              <w:jc w:val="center"/>
-              <w:cnfStyle w:val="000000100000" w:firstRow="0" w:lastRow="0" w:firstColumn="0" w:lastColumn="0" w:oddVBand="0" w:evenVBand="0" w:oddHBand="1" w:evenHBand="0" w:firstRowFirstColumn="0" w:firstRowLastColumn="0" w:lastRowFirstColumn="0" w:lastRowLastColumn="0"/>
-            </w:pPr>
-          </w:p>
-        </w:tc>
-        <w:tc>
-          <w:tcPr>
-            <w:tcW w:w="1131" w:type="dxa"/>
-            <w:shd w:val="clear" w:color="auto" w:fill="FFF2CC" w:themeFill="accent4" w:themeFillTint="33"/>
-          </w:tcPr>
-          <w:p>
-            <w:pPr>
-              <w:jc w:val="center"/>
-              <w:cnfStyle w:val="000000100000" w:firstRow="0" w:lastRow="0" w:firstColumn="0" w:lastColumn="0" w:oddVBand="0" w:evenVBand="0" w:oddHBand="1" w:evenHBand="0" w:firstRowFirstColumn="0" w:firstRowLastColumn="0" w:lastRowFirstColumn="0" w:lastRowLastColumn="0"/>
-            </w:pPr>
-          </w:p>
-        </w:tc>
-        <w:tc>
-          <w:tcPr>
-            <w:tcW w:w="707" w:type="dxa"/>
-            <w:shd w:val="clear" w:color="auto" w:fill="FFF2CC" w:themeFill="accent4" w:themeFillTint="33"/>
-          </w:tcPr>
-          <w:p>
-            <w:pPr>
-              <w:jc w:val="center"/>
-              <w:cnfStyle w:val="000000100000" w:firstRow="0" w:lastRow="0" w:firstColumn="0" w:lastColumn="0" w:oddVBand="0" w:evenVBand="0" w:oddHBand="1" w:evenHBand="0" w:firstRowFirstColumn="0" w:firstRowLastColumn="0" w:lastRowFirstColumn="0" w:lastRowLastColumn="0"/>
-            </w:pPr>
-          </w:p>
-        </w:tc>
-        <w:tc>
-          <w:tcPr>
-            <w:tcW w:w="707" w:type="dxa"/>
-            <w:shd w:val="clear" w:color="auto" w:fill="FFF2CC" w:themeFill="accent4" w:themeFillTint="33"/>
-          </w:tcPr>
-          <w:p>
-            <w:pPr>
-              <w:jc w:val="center"/>
-              <w:cnfStyle w:val="000000100000" w:firstRow="0" w:lastRow="0" w:firstColumn="0" w:lastColumn="0" w:oddVBand="0" w:evenVBand="0" w:oddHBand="1" w:evenHBand="0" w:firstRowFirstColumn="0" w:firstRowLastColumn="0" w:lastRowFirstColumn="0" w:lastRowLastColumn="0"/>
-            </w:pPr>
-          </w:p>
-        </w:tc>
-        <w:tc>
-          <w:tcPr>
-            <w:tcW w:w="1131" w:type="dxa"/>
-            <w:shd w:val="clear" w:color="auto" w:fill="FFF2CC" w:themeFill="accent4" w:themeFillTint="33"/>
-          </w:tcPr>
-          <w:p>
-            <w:pPr>
-              <w:jc w:val="center"/>
-              <w:cnfStyle w:val="000000100000" w:firstRow="0" w:lastRow="0" w:firstColumn="0" w:lastColumn="0" w:oddVBand="0" w:evenVBand="0" w:oddHBand="1" w:evenHBand="0" w:firstRowFirstColumn="0" w:firstRowLastColumn="0" w:lastRowFirstColumn="0" w:lastRowLastColumn="0"/>
-            </w:pPr>
-          </w:p>
-        </w:tc>
-        <w:tc>
-          <w:tcPr>
-            <w:tcW w:w="1131" w:type="dxa"/>
-            <w:shd w:val="clear" w:color="auto" w:fill="FFF2CC" w:themeFill="accent4" w:themeFillTint="33"/>
-          </w:tcPr>
-          <w:p>
-            <w:pPr>
-              <w:jc w:val="center"/>
-              <w:cnfStyle w:val="000000100000" w:firstRow="0" w:lastRow="0" w:firstColumn="0" w:lastColumn="0" w:oddVBand="0" w:evenVBand="0" w:oddHBand="1" w:evenHBand="0" w:firstRowFirstColumn="0" w:firstRowLastColumn="0" w:lastRowFirstColumn="0" w:lastRowLastColumn="0"/>
-            </w:pPr>
+            <w:shd w:val="clear" w:color="auto" w:fill="92D050"/>
+          </w:tcPr>
+          <w:p>
+            <w:pPr>
+              <w:jc w:val="center"/>
+              <w:cnfStyle w:val="000000100000" w:firstRow="0" w:lastRow="0" w:firstColumn="0" w:lastColumn="0" w:oddVBand="0" w:evenVBand="0" w:oddHBand="1" w:evenHBand="0" w:firstRowFirstColumn="0" w:firstRowLastColumn="0" w:lastRowFirstColumn="0" w:lastRowLastColumn="0"/>
+            </w:pPr>
+            <w:r>
+              <w:t>X</w:t>
+            </w:r>
+          </w:p>
+        </w:tc>
+        <w:tc>
+          <w:tcPr>
+            <w:tcW w:w="1131" w:type="dxa"/>
+            <w:shd w:val="clear" w:color="auto" w:fill="92D050"/>
+          </w:tcPr>
+          <w:p>
+            <w:pPr>
+              <w:jc w:val="center"/>
+              <w:cnfStyle w:val="000000100000" w:firstRow="0" w:lastRow="0" w:firstColumn="0" w:lastColumn="0" w:oddVBand="0" w:evenVBand="0" w:oddHBand="1" w:evenHBand="0" w:firstRowFirstColumn="0" w:firstRowLastColumn="0" w:lastRowFirstColumn="0" w:lastRowLastColumn="0"/>
+            </w:pPr>
+            <w:r>
+              <w:t>X</w:t>
+            </w:r>
+          </w:p>
+        </w:tc>
+        <w:tc>
+          <w:tcPr>
+            <w:tcW w:w="707" w:type="dxa"/>
+            <w:shd w:val="clear" w:color="auto" w:fill="92D050"/>
+          </w:tcPr>
+          <w:p>
+            <w:pPr>
+              <w:jc w:val="center"/>
+              <w:cnfStyle w:val="000000100000" w:firstRow="0" w:lastRow="0" w:firstColumn="0" w:lastColumn="0" w:oddVBand="0" w:evenVBand="0" w:oddHBand="1" w:evenHBand="0" w:firstRowFirstColumn="0" w:firstRowLastColumn="0" w:lastRowFirstColumn="0" w:lastRowLastColumn="0"/>
+            </w:pPr>
+          </w:p>
+        </w:tc>
+        <w:tc>
+          <w:tcPr>
+            <w:tcW w:w="707" w:type="dxa"/>
+            <w:shd w:val="clear" w:color="auto" w:fill="92D050"/>
+          </w:tcPr>
+          <w:p>
+            <w:pPr>
+              <w:jc w:val="center"/>
+              <w:cnfStyle w:val="000000100000" w:firstRow="0" w:lastRow="0" w:firstColumn="0" w:lastColumn="0" w:oddVBand="0" w:evenVBand="0" w:oddHBand="1" w:evenHBand="0" w:firstRowFirstColumn="0" w:firstRowLastColumn="0" w:lastRowFirstColumn="0" w:lastRowLastColumn="0"/>
+            </w:pPr>
+          </w:p>
+        </w:tc>
+        <w:tc>
+          <w:tcPr>
+            <w:tcW w:w="1131" w:type="dxa"/>
+            <w:shd w:val="clear" w:color="auto" w:fill="92D050"/>
+          </w:tcPr>
+          <w:p>
+            <w:pPr>
+              <w:jc w:val="center"/>
+              <w:cnfStyle w:val="000000100000" w:firstRow="0" w:lastRow="0" w:firstColumn="0" w:lastColumn="0" w:oddVBand="0" w:evenVBand="0" w:oddHBand="1" w:evenHBand="0" w:firstRowFirstColumn="0" w:firstRowLastColumn="0" w:lastRowFirstColumn="0" w:lastRowLastColumn="0"/>
+            </w:pPr>
+          </w:p>
+        </w:tc>
+        <w:tc>
+          <w:tcPr>
+            <w:tcW w:w="1131" w:type="dxa"/>
+            <w:shd w:val="clear" w:color="auto" w:fill="92D050"/>
+          </w:tcPr>
+          <w:p>
+            <w:pPr>
+              <w:jc w:val="center"/>
+              <w:cnfStyle w:val="000000100000" w:firstRow="0" w:lastRow="0" w:firstColumn="0" w:lastColumn="0" w:oddVBand="0" w:evenVBand="0" w:oddHBand="1" w:evenHBand="0" w:firstRowFirstColumn="0" w:firstRowLastColumn="0" w:lastRowFirstColumn="0" w:lastRowLastColumn="0"/>
+            </w:pPr>
+            <w:r>
+              <w:t>10</w:t>
+            </w:r>
             <w:r>
               <w:t>0%</w:t>
             </w:r>
@@ -10022,106 +10250,125 @@
         <w:tc>
           <w:tcPr>
             <w:tcW w:w="2684" w:type="dxa"/>
-            <w:shd w:val="clear" w:color="auto" w:fill="FFF2CC" w:themeFill="accent4" w:themeFillTint="33"/>
-          </w:tcPr>
-          <w:p>
-            <w:pPr>
-              <w:cnfStyle w:val="000000000000" w:firstRow="0" w:lastRow="0" w:firstColumn="0" w:lastColumn="0" w:oddVBand="0" w:evenVBand="0" w:oddHBand="0" w:evenHBand="0" w:firstRowFirstColumn="0" w:firstRowLastColumn="0" w:lastRowFirstColumn="0" w:lastRowLastColumn="0"/>
-            </w:pPr>
-            <w:proofErr w:type="spellStart"/>
-            <w:r>
-              <w:t>TagCloud</w:t>
-            </w:r>
-            <w:proofErr w:type="spellEnd"/>
-            <w:r>
-              <w:t xml:space="preserve"> do próprio Utilizador</w:t>
+            <w:shd w:val="clear" w:color="auto" w:fill="92D050"/>
+          </w:tcPr>
+          <w:p>
+            <w:pPr>
+              <w:cnfStyle w:val="000000000000" w:firstRow="0" w:lastRow="0" w:firstColumn="0" w:lastColumn="0" w:oddVBand="0" w:evenVBand="0" w:oddHBand="0" w:evenHBand="0" w:firstRowFirstColumn="0" w:firstRowLastColumn="0" w:lastRowFirstColumn="0" w:lastRowLastColumn="0"/>
+            </w:pPr>
+            <w:r>
+              <w:t>Internacionalização</w:t>
             </w:r>
           </w:p>
         </w:tc>
         <w:tc>
           <w:tcPr>
             <w:tcW w:w="566" w:type="dxa"/>
-            <w:shd w:val="clear" w:color="auto" w:fill="FFF2CC" w:themeFill="accent4" w:themeFillTint="33"/>
-          </w:tcPr>
-          <w:p>
-            <w:pPr>
-              <w:jc w:val="center"/>
-              <w:cnfStyle w:val="000000000000" w:firstRow="0" w:lastRow="0" w:firstColumn="0" w:lastColumn="0" w:oddVBand="0" w:evenVBand="0" w:oddHBand="0" w:evenHBand="0" w:firstRowFirstColumn="0" w:firstRowLastColumn="0" w:lastRowFirstColumn="0" w:lastRowLastColumn="0"/>
-            </w:pPr>
+            <w:shd w:val="clear" w:color="auto" w:fill="92D050"/>
+          </w:tcPr>
+          <w:p>
+            <w:pPr>
+              <w:jc w:val="center"/>
+              <w:cnfStyle w:val="000000000000" w:firstRow="0" w:lastRow="0" w:firstColumn="0" w:lastColumn="0" w:oddVBand="0" w:evenVBand="0" w:oddHBand="0" w:evenHBand="0" w:firstRowFirstColumn="0" w:firstRowLastColumn="0" w:lastRowFirstColumn="0" w:lastRowLastColumn="0"/>
+            </w:pPr>
+            <w:r>
+              <w:t>X</w:t>
+            </w:r>
           </w:p>
         </w:tc>
         <w:tc>
           <w:tcPr>
             <w:tcW w:w="848" w:type="dxa"/>
-            <w:shd w:val="clear" w:color="auto" w:fill="FFF2CC" w:themeFill="accent4" w:themeFillTint="33"/>
-          </w:tcPr>
-          <w:p>
-            <w:pPr>
-              <w:jc w:val="center"/>
-              <w:cnfStyle w:val="000000000000" w:firstRow="0" w:lastRow="0" w:firstColumn="0" w:lastColumn="0" w:oddVBand="0" w:evenVBand="0" w:oddHBand="0" w:evenHBand="0" w:firstRowFirstColumn="0" w:firstRowLastColumn="0" w:lastRowFirstColumn="0" w:lastRowLastColumn="0"/>
-            </w:pPr>
-          </w:p>
-        </w:tc>
-        <w:tc>
-          <w:tcPr>
-            <w:tcW w:w="1131" w:type="dxa"/>
-            <w:shd w:val="clear" w:color="auto" w:fill="FFF2CC" w:themeFill="accent4" w:themeFillTint="33"/>
-          </w:tcPr>
-          <w:p>
-            <w:pPr>
-              <w:jc w:val="center"/>
-              <w:cnfStyle w:val="000000000000" w:firstRow="0" w:lastRow="0" w:firstColumn="0" w:lastColumn="0" w:oddVBand="0" w:evenVBand="0" w:oddHBand="0" w:evenHBand="0" w:firstRowFirstColumn="0" w:firstRowLastColumn="0" w:lastRowFirstColumn="0" w:lastRowLastColumn="0"/>
-            </w:pPr>
-          </w:p>
-        </w:tc>
-        <w:tc>
-          <w:tcPr>
-            <w:tcW w:w="707" w:type="dxa"/>
-            <w:shd w:val="clear" w:color="auto" w:fill="FFF2CC" w:themeFill="accent4" w:themeFillTint="33"/>
-          </w:tcPr>
-          <w:p>
-            <w:pPr>
-              <w:jc w:val="center"/>
-              <w:cnfStyle w:val="000000000000" w:firstRow="0" w:lastRow="0" w:firstColumn="0" w:lastColumn="0" w:oddVBand="0" w:evenVBand="0" w:oddHBand="0" w:evenHBand="0" w:firstRowFirstColumn="0" w:firstRowLastColumn="0" w:lastRowFirstColumn="0" w:lastRowLastColumn="0"/>
-            </w:pPr>
-          </w:p>
-        </w:tc>
-        <w:tc>
-          <w:tcPr>
-            <w:tcW w:w="707" w:type="dxa"/>
-            <w:shd w:val="clear" w:color="auto" w:fill="FFF2CC" w:themeFill="accent4" w:themeFillTint="33"/>
-          </w:tcPr>
-          <w:p>
-            <w:pPr>
-              <w:jc w:val="center"/>
-              <w:cnfStyle w:val="000000000000" w:firstRow="0" w:lastRow="0" w:firstColumn="0" w:lastColumn="0" w:oddVBand="0" w:evenVBand="0" w:oddHBand="0" w:evenHBand="0" w:firstRowFirstColumn="0" w:firstRowLastColumn="0" w:lastRowFirstColumn="0" w:lastRowLastColumn="0"/>
-            </w:pPr>
-          </w:p>
-        </w:tc>
-        <w:tc>
-          <w:tcPr>
-            <w:tcW w:w="1131" w:type="dxa"/>
-            <w:shd w:val="clear" w:color="auto" w:fill="FFF2CC" w:themeFill="accent4" w:themeFillTint="33"/>
-          </w:tcPr>
-          <w:p>
-            <w:pPr>
-              <w:jc w:val="center"/>
-              <w:cnfStyle w:val="000000000000" w:firstRow="0" w:lastRow="0" w:firstColumn="0" w:lastColumn="0" w:oddVBand="0" w:evenVBand="0" w:oddHBand="0" w:evenHBand="0" w:firstRowFirstColumn="0" w:firstRowLastColumn="0" w:lastRowFirstColumn="0" w:lastRowLastColumn="0"/>
-            </w:pPr>
-          </w:p>
-        </w:tc>
-        <w:tc>
-          <w:tcPr>
-            <w:tcW w:w="1131" w:type="dxa"/>
-            <w:shd w:val="clear" w:color="auto" w:fill="FFF2CC" w:themeFill="accent4" w:themeFillTint="33"/>
-          </w:tcPr>
-          <w:p>
-            <w:pPr>
-              <w:jc w:val="center"/>
-              <w:cnfStyle w:val="000000000000" w:firstRow="0" w:lastRow="0" w:firstColumn="0" w:lastColumn="0" w:oddVBand="0" w:evenVBand="0" w:oddHBand="0" w:evenHBand="0" w:firstRowFirstColumn="0" w:firstRowLastColumn="0" w:lastRowFirstColumn="0" w:lastRowLastColumn="0"/>
-            </w:pPr>
-            <w:r>
-              <w:t>0%</w:t>
+            <w:shd w:val="clear" w:color="auto" w:fill="92D050"/>
+          </w:tcPr>
+          <w:p>
+            <w:pPr>
+              <w:jc w:val="center"/>
+              <w:cnfStyle w:val="000000000000" w:firstRow="0" w:lastRow="0" w:firstColumn="0" w:lastColumn="0" w:oddVBand="0" w:evenVBand="0" w:oddHBand="0" w:evenHBand="0" w:firstRowFirstColumn="0" w:firstRowLastColumn="0" w:lastRowFirstColumn="0" w:lastRowLastColumn="0"/>
+            </w:pPr>
+            <w:r>
+              <w:t>X</w:t>
+            </w:r>
+          </w:p>
+        </w:tc>
+        <w:tc>
+          <w:tcPr>
+            <w:tcW w:w="1131" w:type="dxa"/>
+            <w:shd w:val="clear" w:color="auto" w:fill="92D050"/>
+          </w:tcPr>
+          <w:p>
+            <w:pPr>
+              <w:jc w:val="center"/>
+              <w:cnfStyle w:val="000000000000" w:firstRow="0" w:lastRow="0" w:firstColumn="0" w:lastColumn="0" w:oddVBand="0" w:evenVBand="0" w:oddHBand="0" w:evenHBand="0" w:firstRowFirstColumn="0" w:firstRowLastColumn="0" w:lastRowFirstColumn="0" w:lastRowLastColumn="0"/>
+            </w:pPr>
+            <w:r>
+              <w:t>X</w:t>
+            </w:r>
+          </w:p>
+        </w:tc>
+        <w:tc>
+          <w:tcPr>
+            <w:tcW w:w="707" w:type="dxa"/>
+            <w:shd w:val="clear" w:color="auto" w:fill="92D050"/>
+          </w:tcPr>
+          <w:p>
+            <w:pPr>
+              <w:jc w:val="center"/>
+              <w:cnfStyle w:val="000000000000" w:firstRow="0" w:lastRow="0" w:firstColumn="0" w:lastColumn="0" w:oddVBand="0" w:evenVBand="0" w:oddHBand="0" w:evenHBand="0" w:firstRowFirstColumn="0" w:firstRowLastColumn="0" w:lastRowFirstColumn="0" w:lastRowLastColumn="0"/>
+            </w:pPr>
+            <w:r>
+              <w:t>X</w:t>
+            </w:r>
+          </w:p>
+        </w:tc>
+        <w:tc>
+          <w:tcPr>
+            <w:tcW w:w="707" w:type="dxa"/>
+            <w:shd w:val="clear" w:color="auto" w:fill="92D050"/>
+          </w:tcPr>
+          <w:p>
+            <w:pPr>
+              <w:jc w:val="center"/>
+              <w:cnfStyle w:val="000000000000" w:firstRow="0" w:lastRow="0" w:firstColumn="0" w:lastColumn="0" w:oddVBand="0" w:evenVBand="0" w:oddHBand="0" w:evenHBand="0" w:firstRowFirstColumn="0" w:firstRowLastColumn="0" w:lastRowFirstColumn="0" w:lastRowLastColumn="0"/>
+            </w:pPr>
+            <w:r>
+              <w:t>X</w:t>
+            </w:r>
+          </w:p>
+        </w:tc>
+        <w:tc>
+          <w:tcPr>
+            <w:tcW w:w="1131" w:type="dxa"/>
+            <w:shd w:val="clear" w:color="auto" w:fill="92D050"/>
+          </w:tcPr>
+          <w:p>
+            <w:pPr>
+              <w:jc w:val="center"/>
+              <w:cnfStyle w:val="000000000000" w:firstRow="0" w:lastRow="0" w:firstColumn="0" w:lastColumn="0" w:oddVBand="0" w:evenVBand="0" w:oddHBand="0" w:evenHBand="0" w:firstRowFirstColumn="0" w:firstRowLastColumn="0" w:lastRowFirstColumn="0" w:lastRowLastColumn="0"/>
+            </w:pPr>
+            <w:r>
+              <w:t>X</w:t>
+            </w:r>
+          </w:p>
+        </w:tc>
+        <w:tc>
+          <w:tcPr>
+            <w:tcW w:w="1131" w:type="dxa"/>
+            <w:shd w:val="clear" w:color="auto" w:fill="92D050"/>
+          </w:tcPr>
+          <w:p>
+            <w:pPr>
+              <w:jc w:val="center"/>
+              <w:cnfStyle w:val="000000000000" w:firstRow="0" w:lastRow="0" w:firstColumn="0" w:lastColumn="0" w:oddVBand="0" w:evenVBand="0" w:oddHBand="0" w:evenHBand="0" w:firstRowFirstColumn="0" w:firstRowLastColumn="0" w:lastRowFirstColumn="0" w:lastRowLastColumn="0"/>
+            </w:pPr>
+            <w:r>
+              <w:t>10</w:t>
+            </w:r>
+            <w:r>
+              <w:t>0</w:t>
+            </w:r>
+            <w:r>
+              <w:t>%</w:t>
             </w:r>
           </w:p>
         </w:tc>
@@ -10134,33 +10381,34 @@
           <w:tcPr>
             <w:cnfStyle w:val="001000000000" w:firstRow="0" w:lastRow="0" w:firstColumn="1" w:lastColumn="0" w:oddVBand="0" w:evenVBand="0" w:oddHBand="0" w:evenHBand="0" w:firstRowFirstColumn="0" w:firstRowLastColumn="0" w:lastRowFirstColumn="0" w:lastRowLastColumn="0"/>
             <w:tcW w:w="1551" w:type="dxa"/>
-            <w:vMerge/>
-          </w:tcPr>
-          <w:p/>
+            <w:vMerge w:val="restart"/>
+            <w:shd w:val="clear" w:color="auto" w:fill="ED7D31" w:themeFill="accent2"/>
+            <w:vAlign w:val="center"/>
+          </w:tcPr>
+          <w:p>
+            <w:r>
+              <w:t>Valorizações</w:t>
+            </w:r>
+          </w:p>
         </w:tc>
         <w:tc>
           <w:tcPr>
             <w:tcW w:w="2684" w:type="dxa"/>
-            <w:shd w:val="clear" w:color="auto" w:fill="FFF2CC" w:themeFill="accent4" w:themeFillTint="33"/>
-          </w:tcPr>
-          <w:p>
-            <w:pPr>
-              <w:cnfStyle w:val="000000100000" w:firstRow="0" w:lastRow="0" w:firstColumn="0" w:lastColumn="0" w:oddVBand="0" w:evenVBand="0" w:oddHBand="1" w:evenHBand="0" w:firstRowFirstColumn="0" w:firstRowLastColumn="0" w:lastRowFirstColumn="0" w:lastRowLastColumn="0"/>
-            </w:pPr>
-            <w:proofErr w:type="spellStart"/>
-            <w:r>
-              <w:t>TagCloud</w:t>
-            </w:r>
-            <w:proofErr w:type="spellEnd"/>
-            <w:r>
-              <w:t xml:space="preserve"> das relações do utilizador</w:t>
+            <w:shd w:val="clear" w:color="auto" w:fill="ED7D31" w:themeFill="accent2"/>
+          </w:tcPr>
+          <w:p>
+            <w:pPr>
+              <w:cnfStyle w:val="000000100000" w:firstRow="0" w:lastRow="0" w:firstColumn="0" w:lastColumn="0" w:oddVBand="0" w:evenVBand="0" w:oddHBand="1" w:evenHBand="0" w:firstRowFirstColumn="0" w:firstRowLastColumn="0" w:lastRowFirstColumn="0" w:lastRowLastColumn="0"/>
+            </w:pPr>
+            <w:r>
+              <w:t>Conectar ao Facebook</w:t>
             </w:r>
           </w:p>
         </w:tc>
         <w:tc>
           <w:tcPr>
             <w:tcW w:w="566" w:type="dxa"/>
-            <w:shd w:val="clear" w:color="auto" w:fill="FFF2CC" w:themeFill="accent4" w:themeFillTint="33"/>
+            <w:shd w:val="clear" w:color="auto" w:fill="ED7D31" w:themeFill="accent2"/>
           </w:tcPr>
           <w:p>
             <w:pPr>
@@ -10172,73 +10420,76 @@
         <w:tc>
           <w:tcPr>
             <w:tcW w:w="848" w:type="dxa"/>
-            <w:shd w:val="clear" w:color="auto" w:fill="FFF2CC" w:themeFill="accent4" w:themeFillTint="33"/>
-          </w:tcPr>
-          <w:p>
-            <w:pPr>
-              <w:jc w:val="center"/>
-              <w:cnfStyle w:val="000000100000" w:firstRow="0" w:lastRow="0" w:firstColumn="0" w:lastColumn="0" w:oddVBand="0" w:evenVBand="0" w:oddHBand="1" w:evenHBand="0" w:firstRowFirstColumn="0" w:firstRowLastColumn="0" w:lastRowFirstColumn="0" w:lastRowLastColumn="0"/>
-            </w:pPr>
-          </w:p>
-        </w:tc>
-        <w:tc>
-          <w:tcPr>
-            <w:tcW w:w="1131" w:type="dxa"/>
-            <w:shd w:val="clear" w:color="auto" w:fill="FFF2CC" w:themeFill="accent4" w:themeFillTint="33"/>
-          </w:tcPr>
-          <w:p>
-            <w:pPr>
-              <w:jc w:val="center"/>
-              <w:cnfStyle w:val="000000100000" w:firstRow="0" w:lastRow="0" w:firstColumn="0" w:lastColumn="0" w:oddVBand="0" w:evenVBand="0" w:oddHBand="1" w:evenHBand="0" w:firstRowFirstColumn="0" w:firstRowLastColumn="0" w:lastRowFirstColumn="0" w:lastRowLastColumn="0"/>
-            </w:pPr>
-          </w:p>
-        </w:tc>
-        <w:tc>
-          <w:tcPr>
-            <w:tcW w:w="707" w:type="dxa"/>
-            <w:shd w:val="clear" w:color="auto" w:fill="FFF2CC" w:themeFill="accent4" w:themeFillTint="33"/>
-          </w:tcPr>
-          <w:p>
-            <w:pPr>
-              <w:jc w:val="center"/>
-              <w:cnfStyle w:val="000000100000" w:firstRow="0" w:lastRow="0" w:firstColumn="0" w:lastColumn="0" w:oddVBand="0" w:evenVBand="0" w:oddHBand="1" w:evenHBand="0" w:firstRowFirstColumn="0" w:firstRowLastColumn="0" w:lastRowFirstColumn="0" w:lastRowLastColumn="0"/>
-            </w:pPr>
-          </w:p>
-        </w:tc>
-        <w:tc>
-          <w:tcPr>
-            <w:tcW w:w="707" w:type="dxa"/>
-            <w:shd w:val="clear" w:color="auto" w:fill="FFF2CC" w:themeFill="accent4" w:themeFillTint="33"/>
-          </w:tcPr>
-          <w:p>
-            <w:pPr>
-              <w:jc w:val="center"/>
-              <w:cnfStyle w:val="000000100000" w:firstRow="0" w:lastRow="0" w:firstColumn="0" w:lastColumn="0" w:oddVBand="0" w:evenVBand="0" w:oddHBand="1" w:evenHBand="0" w:firstRowFirstColumn="0" w:firstRowLastColumn="0" w:lastRowFirstColumn="0" w:lastRowLastColumn="0"/>
-            </w:pPr>
-          </w:p>
-        </w:tc>
-        <w:tc>
-          <w:tcPr>
-            <w:tcW w:w="1131" w:type="dxa"/>
-            <w:shd w:val="clear" w:color="auto" w:fill="FFF2CC" w:themeFill="accent4" w:themeFillTint="33"/>
-          </w:tcPr>
-          <w:p>
-            <w:pPr>
-              <w:jc w:val="center"/>
-              <w:cnfStyle w:val="000000100000" w:firstRow="0" w:lastRow="0" w:firstColumn="0" w:lastColumn="0" w:oddVBand="0" w:evenVBand="0" w:oddHBand="1" w:evenHBand="0" w:firstRowFirstColumn="0" w:firstRowLastColumn="0" w:lastRowFirstColumn="0" w:lastRowLastColumn="0"/>
-            </w:pPr>
-          </w:p>
-        </w:tc>
-        <w:tc>
-          <w:tcPr>
-            <w:tcW w:w="1131" w:type="dxa"/>
-            <w:shd w:val="clear" w:color="auto" w:fill="FFF2CC" w:themeFill="accent4" w:themeFillTint="33"/>
-          </w:tcPr>
-          <w:p>
-            <w:pPr>
-              <w:jc w:val="center"/>
-              <w:cnfStyle w:val="000000100000" w:firstRow="0" w:lastRow="0" w:firstColumn="0" w:lastColumn="0" w:oddVBand="0" w:evenVBand="0" w:oddHBand="1" w:evenHBand="0" w:firstRowFirstColumn="0" w:firstRowLastColumn="0" w:lastRowFirstColumn="0" w:lastRowLastColumn="0"/>
-            </w:pPr>
+            <w:shd w:val="clear" w:color="auto" w:fill="ED7D31" w:themeFill="accent2"/>
+          </w:tcPr>
+          <w:p>
+            <w:pPr>
+              <w:jc w:val="center"/>
+              <w:cnfStyle w:val="000000100000" w:firstRow="0" w:lastRow="0" w:firstColumn="0" w:lastColumn="0" w:oddVBand="0" w:evenVBand="0" w:oddHBand="1" w:evenHBand="0" w:firstRowFirstColumn="0" w:firstRowLastColumn="0" w:lastRowFirstColumn="0" w:lastRowLastColumn="0"/>
+            </w:pPr>
+          </w:p>
+        </w:tc>
+        <w:tc>
+          <w:tcPr>
+            <w:tcW w:w="1131" w:type="dxa"/>
+            <w:shd w:val="clear" w:color="auto" w:fill="ED7D31" w:themeFill="accent2"/>
+          </w:tcPr>
+          <w:p>
+            <w:pPr>
+              <w:jc w:val="center"/>
+              <w:cnfStyle w:val="000000100000" w:firstRow="0" w:lastRow="0" w:firstColumn="0" w:lastColumn="0" w:oddVBand="0" w:evenVBand="0" w:oddHBand="1" w:evenHBand="0" w:firstRowFirstColumn="0" w:firstRowLastColumn="0" w:lastRowFirstColumn="0" w:lastRowLastColumn="0"/>
+            </w:pPr>
+          </w:p>
+        </w:tc>
+        <w:tc>
+          <w:tcPr>
+            <w:tcW w:w="707" w:type="dxa"/>
+            <w:shd w:val="clear" w:color="auto" w:fill="ED7D31" w:themeFill="accent2"/>
+          </w:tcPr>
+          <w:p>
+            <w:pPr>
+              <w:jc w:val="center"/>
+              <w:cnfStyle w:val="000000100000" w:firstRow="0" w:lastRow="0" w:firstColumn="0" w:lastColumn="0" w:oddVBand="0" w:evenVBand="0" w:oddHBand="1" w:evenHBand="0" w:firstRowFirstColumn="0" w:firstRowLastColumn="0" w:lastRowFirstColumn="0" w:lastRowLastColumn="0"/>
+            </w:pPr>
+          </w:p>
+        </w:tc>
+        <w:tc>
+          <w:tcPr>
+            <w:tcW w:w="707" w:type="dxa"/>
+            <w:shd w:val="clear" w:color="auto" w:fill="ED7D31" w:themeFill="accent2"/>
+          </w:tcPr>
+          <w:p>
+            <w:pPr>
+              <w:jc w:val="center"/>
+              <w:cnfStyle w:val="000000100000" w:firstRow="0" w:lastRow="0" w:firstColumn="0" w:lastColumn="0" w:oddVBand="0" w:evenVBand="0" w:oddHBand="1" w:evenHBand="0" w:firstRowFirstColumn="0" w:firstRowLastColumn="0" w:lastRowFirstColumn="0" w:lastRowLastColumn="0"/>
+            </w:pPr>
+          </w:p>
+        </w:tc>
+        <w:tc>
+          <w:tcPr>
+            <w:tcW w:w="1131" w:type="dxa"/>
+            <w:shd w:val="clear" w:color="auto" w:fill="ED7D31" w:themeFill="accent2"/>
+          </w:tcPr>
+          <w:p>
+            <w:pPr>
+              <w:jc w:val="center"/>
+              <w:cnfStyle w:val="000000100000" w:firstRow="0" w:lastRow="0" w:firstColumn="0" w:lastColumn="0" w:oddVBand="0" w:evenVBand="0" w:oddHBand="1" w:evenHBand="0" w:firstRowFirstColumn="0" w:firstRowLastColumn="0" w:lastRowFirstColumn="0" w:lastRowLastColumn="0"/>
+            </w:pPr>
+          </w:p>
+        </w:tc>
+        <w:tc>
+          <w:tcPr>
+            <w:tcW w:w="1131" w:type="dxa"/>
+            <w:shd w:val="clear" w:color="auto" w:fill="ED7D31" w:themeFill="accent2"/>
+          </w:tcPr>
+          <w:p>
+            <w:pPr>
+              <w:jc w:val="center"/>
+              <w:cnfStyle w:val="000000100000" w:firstRow="0" w:lastRow="0" w:firstColumn="0" w:lastColumn="0" w:oddVBand="0" w:evenVBand="0" w:oddHBand="1" w:evenHBand="0" w:firstRowFirstColumn="0" w:firstRowLastColumn="0" w:lastRowFirstColumn="0" w:lastRowLastColumn="0"/>
+            </w:pPr>
+            <w:r>
+              <w:t>8</w:t>
+            </w:r>
             <w:r>
               <w:t>0%</w:t>
             </w:r>
@@ -10251,120 +10502,108 @@
             <w:cnfStyle w:val="001000000000" w:firstRow="0" w:lastRow="0" w:firstColumn="1" w:lastColumn="0" w:oddVBand="0" w:evenVBand="0" w:oddHBand="0" w:evenHBand="0" w:firstRowFirstColumn="0" w:firstRowLastColumn="0" w:lastRowFirstColumn="0" w:lastRowLastColumn="0"/>
             <w:tcW w:w="1551" w:type="dxa"/>
             <w:vMerge/>
+            <w:shd w:val="clear" w:color="auto" w:fill="ED7D31" w:themeFill="accent2"/>
           </w:tcPr>
           <w:p/>
         </w:tc>
         <w:tc>
           <w:tcPr>
             <w:tcW w:w="2684" w:type="dxa"/>
-          </w:tcPr>
-          <w:p>
-            <w:pPr>
-              <w:cnfStyle w:val="000000000000" w:firstRow="0" w:lastRow="0" w:firstColumn="0" w:lastColumn="0" w:oddVBand="0" w:evenVBand="0" w:oddHBand="0" w:evenHBand="0" w:firstRowFirstColumn="0" w:firstRowLastColumn="0" w:lastRowFirstColumn="0" w:lastRowLastColumn="0"/>
-            </w:pPr>
-            <w:r>
-              <w:t>Internacionalização</w:t>
+            <w:shd w:val="clear" w:color="auto" w:fill="ED7D31" w:themeFill="accent2"/>
+          </w:tcPr>
+          <w:p>
+            <w:pPr>
+              <w:cnfStyle w:val="000000000000" w:firstRow="0" w:lastRow="0" w:firstColumn="0" w:lastColumn="0" w:oddVBand="0" w:evenVBand="0" w:oddHBand="0" w:evenHBand="0" w:firstRowFirstColumn="0" w:firstRowLastColumn="0" w:lastRowFirstColumn="0" w:lastRowLastColumn="0"/>
+            </w:pPr>
+            <w:r>
+              <w:t>Desconetar do Facebook</w:t>
             </w:r>
           </w:p>
         </w:tc>
         <w:tc>
           <w:tcPr>
             <w:tcW w:w="566" w:type="dxa"/>
-          </w:tcPr>
-          <w:p>
-            <w:pPr>
-              <w:jc w:val="center"/>
-              <w:cnfStyle w:val="000000000000" w:firstRow="0" w:lastRow="0" w:firstColumn="0" w:lastColumn="0" w:oddVBand="0" w:evenVBand="0" w:oddHBand="0" w:evenHBand="0" w:firstRowFirstColumn="0" w:firstRowLastColumn="0" w:lastRowFirstColumn="0" w:lastRowLastColumn="0"/>
-            </w:pPr>
-            <w:r>
-              <w:t>X</w:t>
-            </w:r>
+            <w:shd w:val="clear" w:color="auto" w:fill="ED7D31" w:themeFill="accent2"/>
+          </w:tcPr>
+          <w:p>
+            <w:pPr>
+              <w:jc w:val="center"/>
+              <w:cnfStyle w:val="000000000000" w:firstRow="0" w:lastRow="0" w:firstColumn="0" w:lastColumn="0" w:oddVBand="0" w:evenVBand="0" w:oddHBand="0" w:evenHBand="0" w:firstRowFirstColumn="0" w:firstRowLastColumn="0" w:lastRowFirstColumn="0" w:lastRowLastColumn="0"/>
+            </w:pPr>
           </w:p>
         </w:tc>
         <w:tc>
           <w:tcPr>
             <w:tcW w:w="848" w:type="dxa"/>
-          </w:tcPr>
-          <w:p>
-            <w:pPr>
-              <w:jc w:val="center"/>
-              <w:cnfStyle w:val="000000000000" w:firstRow="0" w:lastRow="0" w:firstColumn="0" w:lastColumn="0" w:oddVBand="0" w:evenVBand="0" w:oddHBand="0" w:evenHBand="0" w:firstRowFirstColumn="0" w:firstRowLastColumn="0" w:lastRowFirstColumn="0" w:lastRowLastColumn="0"/>
-            </w:pPr>
-            <w:r>
-              <w:t>X</w:t>
-            </w:r>
-          </w:p>
-        </w:tc>
-        <w:tc>
-          <w:tcPr>
-            <w:tcW w:w="1131" w:type="dxa"/>
-          </w:tcPr>
-          <w:p>
-            <w:pPr>
-              <w:jc w:val="center"/>
-              <w:cnfStyle w:val="000000000000" w:firstRow="0" w:lastRow="0" w:firstColumn="0" w:lastColumn="0" w:oddVBand="0" w:evenVBand="0" w:oddHBand="0" w:evenHBand="0" w:firstRowFirstColumn="0" w:firstRowLastColumn="0" w:lastRowFirstColumn="0" w:lastRowLastColumn="0"/>
-            </w:pPr>
-            <w:r>
-              <w:t>X</w:t>
-            </w:r>
-          </w:p>
-        </w:tc>
-        <w:tc>
-          <w:tcPr>
-            <w:tcW w:w="707" w:type="dxa"/>
-          </w:tcPr>
-          <w:p>
-            <w:pPr>
-              <w:jc w:val="center"/>
-              <w:cnfStyle w:val="000000000000" w:firstRow="0" w:lastRow="0" w:firstColumn="0" w:lastColumn="0" w:oddVBand="0" w:evenVBand="0" w:oddHBand="0" w:evenHBand="0" w:firstRowFirstColumn="0" w:firstRowLastColumn="0" w:lastRowFirstColumn="0" w:lastRowLastColumn="0"/>
-            </w:pPr>
-            <w:r>
-              <w:t>X</w:t>
-            </w:r>
-          </w:p>
-        </w:tc>
-        <w:tc>
-          <w:tcPr>
-            <w:tcW w:w="707" w:type="dxa"/>
-          </w:tcPr>
-          <w:p>
-            <w:pPr>
-              <w:jc w:val="center"/>
-              <w:cnfStyle w:val="000000000000" w:firstRow="0" w:lastRow="0" w:firstColumn="0" w:lastColumn="0" w:oddVBand="0" w:evenVBand="0" w:oddHBand="0" w:evenHBand="0" w:firstRowFirstColumn="0" w:firstRowLastColumn="0" w:lastRowFirstColumn="0" w:lastRowLastColumn="0"/>
-            </w:pPr>
-            <w:r>
-              <w:t>X</w:t>
-            </w:r>
-          </w:p>
-        </w:tc>
-        <w:tc>
-          <w:tcPr>
-            <w:tcW w:w="1131" w:type="dxa"/>
-          </w:tcPr>
-          <w:p>
-            <w:pPr>
-              <w:jc w:val="center"/>
-              <w:cnfStyle w:val="000000000000" w:firstRow="0" w:lastRow="0" w:firstColumn="0" w:lastColumn="0" w:oddVBand="0" w:evenVBand="0" w:oddHBand="0" w:evenHBand="0" w:firstRowFirstColumn="0" w:firstRowLastColumn="0" w:lastRowFirstColumn="0" w:lastRowLastColumn="0"/>
-            </w:pPr>
-            <w:r>
-              <w:t>X</w:t>
-            </w:r>
-          </w:p>
-        </w:tc>
-        <w:tc>
-          <w:tcPr>
-            <w:tcW w:w="1131" w:type="dxa"/>
-          </w:tcPr>
-          <w:p>
-            <w:pPr>
-              <w:jc w:val="center"/>
-              <w:cnfStyle w:val="000000000000" w:firstRow="0" w:lastRow="0" w:firstColumn="0" w:lastColumn="0" w:oddVBand="0" w:evenVBand="0" w:oddHBand="0" w:evenHBand="0" w:firstRowFirstColumn="0" w:firstRowLastColumn="0" w:lastRowFirstColumn="0" w:lastRowLastColumn="0"/>
-            </w:pPr>
-            <w:r>
-              <w:t>80</w:t>
-            </w:r>
-            <w:r>
-              <w:t>%</w:t>
+            <w:shd w:val="clear" w:color="auto" w:fill="ED7D31" w:themeFill="accent2"/>
+          </w:tcPr>
+          <w:p>
+            <w:pPr>
+              <w:jc w:val="center"/>
+              <w:cnfStyle w:val="000000000000" w:firstRow="0" w:lastRow="0" w:firstColumn="0" w:lastColumn="0" w:oddVBand="0" w:evenVBand="0" w:oddHBand="0" w:evenHBand="0" w:firstRowFirstColumn="0" w:firstRowLastColumn="0" w:lastRowFirstColumn="0" w:lastRowLastColumn="0"/>
+            </w:pPr>
+          </w:p>
+        </w:tc>
+        <w:tc>
+          <w:tcPr>
+            <w:tcW w:w="1131" w:type="dxa"/>
+            <w:shd w:val="clear" w:color="auto" w:fill="ED7D31" w:themeFill="accent2"/>
+          </w:tcPr>
+          <w:p>
+            <w:pPr>
+              <w:jc w:val="center"/>
+              <w:cnfStyle w:val="000000000000" w:firstRow="0" w:lastRow="0" w:firstColumn="0" w:lastColumn="0" w:oddVBand="0" w:evenVBand="0" w:oddHBand="0" w:evenHBand="0" w:firstRowFirstColumn="0" w:firstRowLastColumn="0" w:lastRowFirstColumn="0" w:lastRowLastColumn="0"/>
+            </w:pPr>
+          </w:p>
+        </w:tc>
+        <w:tc>
+          <w:tcPr>
+            <w:tcW w:w="707" w:type="dxa"/>
+            <w:shd w:val="clear" w:color="auto" w:fill="ED7D31" w:themeFill="accent2"/>
+          </w:tcPr>
+          <w:p>
+            <w:pPr>
+              <w:jc w:val="center"/>
+              <w:cnfStyle w:val="000000000000" w:firstRow="0" w:lastRow="0" w:firstColumn="0" w:lastColumn="0" w:oddVBand="0" w:evenVBand="0" w:oddHBand="0" w:evenHBand="0" w:firstRowFirstColumn="0" w:firstRowLastColumn="0" w:lastRowFirstColumn="0" w:lastRowLastColumn="0"/>
+            </w:pPr>
+          </w:p>
+        </w:tc>
+        <w:tc>
+          <w:tcPr>
+            <w:tcW w:w="707" w:type="dxa"/>
+            <w:shd w:val="clear" w:color="auto" w:fill="ED7D31" w:themeFill="accent2"/>
+          </w:tcPr>
+          <w:p>
+            <w:pPr>
+              <w:jc w:val="center"/>
+              <w:cnfStyle w:val="000000000000" w:firstRow="0" w:lastRow="0" w:firstColumn="0" w:lastColumn="0" w:oddVBand="0" w:evenVBand="0" w:oddHBand="0" w:evenHBand="0" w:firstRowFirstColumn="0" w:firstRowLastColumn="0" w:lastRowFirstColumn="0" w:lastRowLastColumn="0"/>
+            </w:pPr>
+          </w:p>
+        </w:tc>
+        <w:tc>
+          <w:tcPr>
+            <w:tcW w:w="1131" w:type="dxa"/>
+            <w:shd w:val="clear" w:color="auto" w:fill="ED7D31" w:themeFill="accent2"/>
+          </w:tcPr>
+          <w:p>
+            <w:pPr>
+              <w:jc w:val="center"/>
+              <w:cnfStyle w:val="000000000000" w:firstRow="0" w:lastRow="0" w:firstColumn="0" w:lastColumn="0" w:oddVBand="0" w:evenVBand="0" w:oddHBand="0" w:evenHBand="0" w:firstRowFirstColumn="0" w:firstRowLastColumn="0" w:lastRowFirstColumn="0" w:lastRowLastColumn="0"/>
+            </w:pPr>
+          </w:p>
+        </w:tc>
+        <w:tc>
+          <w:tcPr>
+            <w:tcW w:w="1131" w:type="dxa"/>
+            <w:shd w:val="clear" w:color="auto" w:fill="ED7D31" w:themeFill="accent2"/>
+          </w:tcPr>
+          <w:p>
+            <w:pPr>
+              <w:jc w:val="center"/>
+              <w:cnfStyle w:val="000000000000" w:firstRow="0" w:lastRow="0" w:firstColumn="0" w:lastColumn="0" w:oddVBand="0" w:evenVBand="0" w:oddHBand="0" w:evenHBand="0" w:firstRowFirstColumn="0" w:firstRowLastColumn="0" w:lastRowFirstColumn="0" w:lastRowLastColumn="0"/>
+            </w:pPr>
+            <w:r>
+              <w:t>0%</w:t>
             </w:r>
           </w:p>
         </w:tc>
@@ -10377,39 +10616,29 @@
           <w:tcPr>
             <w:cnfStyle w:val="001000000000" w:firstRow="0" w:lastRow="0" w:firstColumn="1" w:lastColumn="0" w:oddVBand="0" w:evenVBand="0" w:oddHBand="0" w:evenHBand="0" w:firstRowFirstColumn="0" w:firstRowLastColumn="0" w:lastRowFirstColumn="0" w:lastRowLastColumn="0"/>
             <w:tcW w:w="1551" w:type="dxa"/>
-            <w:vMerge w:val="restart"/>
+            <w:vMerge/>
             <w:shd w:val="clear" w:color="auto" w:fill="ED7D31" w:themeFill="accent2"/>
-            <w:vAlign w:val="center"/>
-          </w:tcPr>
-          <w:p>
-            <w:r>
-              <w:t>Valorizações</w:t>
-            </w:r>
-          </w:p>
+          </w:tcPr>
+          <w:p/>
         </w:tc>
         <w:tc>
           <w:tcPr>
             <w:tcW w:w="2684" w:type="dxa"/>
-            <w:shd w:val="clear" w:color="auto" w:fill="ED7D31" w:themeFill="accent2"/>
-          </w:tcPr>
-          <w:p>
-            <w:pPr>
-              <w:cnfStyle w:val="000000100000" w:firstRow="0" w:lastRow="0" w:firstColumn="0" w:lastColumn="0" w:oddVBand="0" w:evenVBand="0" w:oddHBand="1" w:evenHBand="0" w:firstRowFirstColumn="0" w:firstRowLastColumn="0" w:lastRowFirstColumn="0" w:lastRowLastColumn="0"/>
-            </w:pPr>
-            <w:r>
-              <w:t xml:space="preserve">Conectar ao </w:t>
-            </w:r>
-            <w:proofErr w:type="spellStart"/>
-            <w:r>
-              <w:t>Facebook</w:t>
-            </w:r>
-            <w:proofErr w:type="spellEnd"/>
+            <w:shd w:val="clear" w:color="auto" w:fill="FF0000"/>
+          </w:tcPr>
+          <w:p>
+            <w:pPr>
+              <w:cnfStyle w:val="000000100000" w:firstRow="0" w:lastRow="0" w:firstColumn="0" w:lastColumn="0" w:oddVBand="0" w:evenVBand="0" w:oddHBand="1" w:evenHBand="0" w:firstRowFirstColumn="0" w:firstRowLastColumn="0" w:lastRowFirstColumn="0" w:lastRowLastColumn="0"/>
+            </w:pPr>
+            <w:r>
+              <w:t>Comentar perfil de utilizador</w:t>
+            </w:r>
           </w:p>
         </w:tc>
         <w:tc>
           <w:tcPr>
             <w:tcW w:w="566" w:type="dxa"/>
-            <w:shd w:val="clear" w:color="auto" w:fill="ED7D31" w:themeFill="accent2"/>
+            <w:shd w:val="clear" w:color="auto" w:fill="FF0000"/>
           </w:tcPr>
           <w:p>
             <w:pPr>
@@ -10421,67 +10650,67 @@
         <w:tc>
           <w:tcPr>
             <w:tcW w:w="848" w:type="dxa"/>
-            <w:shd w:val="clear" w:color="auto" w:fill="ED7D31" w:themeFill="accent2"/>
-          </w:tcPr>
-          <w:p>
-            <w:pPr>
-              <w:jc w:val="center"/>
-              <w:cnfStyle w:val="000000100000" w:firstRow="0" w:lastRow="0" w:firstColumn="0" w:lastColumn="0" w:oddVBand="0" w:evenVBand="0" w:oddHBand="1" w:evenHBand="0" w:firstRowFirstColumn="0" w:firstRowLastColumn="0" w:lastRowFirstColumn="0" w:lastRowLastColumn="0"/>
-            </w:pPr>
-          </w:p>
-        </w:tc>
-        <w:tc>
-          <w:tcPr>
-            <w:tcW w:w="1131" w:type="dxa"/>
-            <w:shd w:val="clear" w:color="auto" w:fill="ED7D31" w:themeFill="accent2"/>
-          </w:tcPr>
-          <w:p>
-            <w:pPr>
-              <w:jc w:val="center"/>
-              <w:cnfStyle w:val="000000100000" w:firstRow="0" w:lastRow="0" w:firstColumn="0" w:lastColumn="0" w:oddVBand="0" w:evenVBand="0" w:oddHBand="1" w:evenHBand="0" w:firstRowFirstColumn="0" w:firstRowLastColumn="0" w:lastRowFirstColumn="0" w:lastRowLastColumn="0"/>
-            </w:pPr>
-          </w:p>
-        </w:tc>
-        <w:tc>
-          <w:tcPr>
-            <w:tcW w:w="707" w:type="dxa"/>
-            <w:shd w:val="clear" w:color="auto" w:fill="ED7D31" w:themeFill="accent2"/>
-          </w:tcPr>
-          <w:p>
-            <w:pPr>
-              <w:jc w:val="center"/>
-              <w:cnfStyle w:val="000000100000" w:firstRow="0" w:lastRow="0" w:firstColumn="0" w:lastColumn="0" w:oddVBand="0" w:evenVBand="0" w:oddHBand="1" w:evenHBand="0" w:firstRowFirstColumn="0" w:firstRowLastColumn="0" w:lastRowFirstColumn="0" w:lastRowLastColumn="0"/>
-            </w:pPr>
-          </w:p>
-        </w:tc>
-        <w:tc>
-          <w:tcPr>
-            <w:tcW w:w="707" w:type="dxa"/>
-            <w:shd w:val="clear" w:color="auto" w:fill="ED7D31" w:themeFill="accent2"/>
-          </w:tcPr>
-          <w:p>
-            <w:pPr>
-              <w:jc w:val="center"/>
-              <w:cnfStyle w:val="000000100000" w:firstRow="0" w:lastRow="0" w:firstColumn="0" w:lastColumn="0" w:oddVBand="0" w:evenVBand="0" w:oddHBand="1" w:evenHBand="0" w:firstRowFirstColumn="0" w:firstRowLastColumn="0" w:lastRowFirstColumn="0" w:lastRowLastColumn="0"/>
-            </w:pPr>
-          </w:p>
-        </w:tc>
-        <w:tc>
-          <w:tcPr>
-            <w:tcW w:w="1131" w:type="dxa"/>
-            <w:shd w:val="clear" w:color="auto" w:fill="ED7D31" w:themeFill="accent2"/>
-          </w:tcPr>
-          <w:p>
-            <w:pPr>
-              <w:jc w:val="center"/>
-              <w:cnfStyle w:val="000000100000" w:firstRow="0" w:lastRow="0" w:firstColumn="0" w:lastColumn="0" w:oddVBand="0" w:evenVBand="0" w:oddHBand="1" w:evenHBand="0" w:firstRowFirstColumn="0" w:firstRowLastColumn="0" w:lastRowFirstColumn="0" w:lastRowLastColumn="0"/>
-            </w:pPr>
-          </w:p>
-        </w:tc>
-        <w:tc>
-          <w:tcPr>
-            <w:tcW w:w="1131" w:type="dxa"/>
-            <w:shd w:val="clear" w:color="auto" w:fill="ED7D31" w:themeFill="accent2"/>
+            <w:shd w:val="clear" w:color="auto" w:fill="FF0000"/>
+          </w:tcPr>
+          <w:p>
+            <w:pPr>
+              <w:jc w:val="center"/>
+              <w:cnfStyle w:val="000000100000" w:firstRow="0" w:lastRow="0" w:firstColumn="0" w:lastColumn="0" w:oddVBand="0" w:evenVBand="0" w:oddHBand="1" w:evenHBand="0" w:firstRowFirstColumn="0" w:firstRowLastColumn="0" w:lastRowFirstColumn="0" w:lastRowLastColumn="0"/>
+            </w:pPr>
+          </w:p>
+        </w:tc>
+        <w:tc>
+          <w:tcPr>
+            <w:tcW w:w="1131" w:type="dxa"/>
+            <w:shd w:val="clear" w:color="auto" w:fill="FF0000"/>
+          </w:tcPr>
+          <w:p>
+            <w:pPr>
+              <w:jc w:val="center"/>
+              <w:cnfStyle w:val="000000100000" w:firstRow="0" w:lastRow="0" w:firstColumn="0" w:lastColumn="0" w:oddVBand="0" w:evenVBand="0" w:oddHBand="1" w:evenHBand="0" w:firstRowFirstColumn="0" w:firstRowLastColumn="0" w:lastRowFirstColumn="0" w:lastRowLastColumn="0"/>
+            </w:pPr>
+          </w:p>
+        </w:tc>
+        <w:tc>
+          <w:tcPr>
+            <w:tcW w:w="707" w:type="dxa"/>
+            <w:shd w:val="clear" w:color="auto" w:fill="FF0000"/>
+          </w:tcPr>
+          <w:p>
+            <w:pPr>
+              <w:jc w:val="center"/>
+              <w:cnfStyle w:val="000000100000" w:firstRow="0" w:lastRow="0" w:firstColumn="0" w:lastColumn="0" w:oddVBand="0" w:evenVBand="0" w:oddHBand="1" w:evenHBand="0" w:firstRowFirstColumn="0" w:firstRowLastColumn="0" w:lastRowFirstColumn="0" w:lastRowLastColumn="0"/>
+            </w:pPr>
+          </w:p>
+        </w:tc>
+        <w:tc>
+          <w:tcPr>
+            <w:tcW w:w="707" w:type="dxa"/>
+            <w:shd w:val="clear" w:color="auto" w:fill="FF0000"/>
+          </w:tcPr>
+          <w:p>
+            <w:pPr>
+              <w:jc w:val="center"/>
+              <w:cnfStyle w:val="000000100000" w:firstRow="0" w:lastRow="0" w:firstColumn="0" w:lastColumn="0" w:oddVBand="0" w:evenVBand="0" w:oddHBand="1" w:evenHBand="0" w:firstRowFirstColumn="0" w:firstRowLastColumn="0" w:lastRowFirstColumn="0" w:lastRowLastColumn="0"/>
+            </w:pPr>
+          </w:p>
+        </w:tc>
+        <w:tc>
+          <w:tcPr>
+            <w:tcW w:w="1131" w:type="dxa"/>
+            <w:shd w:val="clear" w:color="auto" w:fill="FF0000"/>
+          </w:tcPr>
+          <w:p>
+            <w:pPr>
+              <w:jc w:val="center"/>
+              <w:cnfStyle w:val="000000100000" w:firstRow="0" w:lastRow="0" w:firstColumn="0" w:lastColumn="0" w:oddVBand="0" w:evenVBand="0" w:oddHBand="1" w:evenHBand="0" w:firstRowFirstColumn="0" w:firstRowLastColumn="0" w:lastRowFirstColumn="0" w:lastRowLastColumn="0"/>
+            </w:pPr>
+          </w:p>
+        </w:tc>
+        <w:tc>
+          <w:tcPr>
+            <w:tcW w:w="1131" w:type="dxa"/>
+            <w:shd w:val="clear" w:color="auto" w:fill="FF0000"/>
           </w:tcPr>
           <w:p>
             <w:pPr>
@@ -10507,26 +10736,21 @@
         <w:tc>
           <w:tcPr>
             <w:tcW w:w="2684" w:type="dxa"/>
-            <w:shd w:val="clear" w:color="auto" w:fill="ED7D31" w:themeFill="accent2"/>
-          </w:tcPr>
-          <w:p>
-            <w:pPr>
-              <w:cnfStyle w:val="000000000000" w:firstRow="0" w:lastRow="0" w:firstColumn="0" w:lastColumn="0" w:oddVBand="0" w:evenVBand="0" w:oddHBand="0" w:evenHBand="0" w:firstRowFirstColumn="0" w:firstRowLastColumn="0" w:lastRowFirstColumn="0" w:lastRowLastColumn="0"/>
-            </w:pPr>
-            <w:r>
-              <w:t xml:space="preserve">Desconetar do </w:t>
-            </w:r>
-            <w:proofErr w:type="spellStart"/>
-            <w:r>
-              <w:t>Facebook</w:t>
-            </w:r>
-            <w:proofErr w:type="spellEnd"/>
+            <w:shd w:val="clear" w:color="auto" w:fill="FF0000"/>
+          </w:tcPr>
+          <w:p>
+            <w:pPr>
+              <w:cnfStyle w:val="000000000000" w:firstRow="0" w:lastRow="0" w:firstColumn="0" w:lastColumn="0" w:oddVBand="0" w:evenVBand="0" w:oddHBand="0" w:evenHBand="0" w:firstRowFirstColumn="0" w:firstRowLastColumn="0" w:lastRowFirstColumn="0" w:lastRowLastColumn="0"/>
+            </w:pPr>
+            <w:r>
+              <w:t>Enviar Mensagem a utilizador</w:t>
+            </w:r>
           </w:p>
         </w:tc>
         <w:tc>
           <w:tcPr>
             <w:tcW w:w="566" w:type="dxa"/>
-            <w:shd w:val="clear" w:color="auto" w:fill="ED7D31" w:themeFill="accent2"/>
+            <w:shd w:val="clear" w:color="auto" w:fill="FF0000"/>
           </w:tcPr>
           <w:p>
             <w:pPr>
@@ -10538,67 +10762,67 @@
         <w:tc>
           <w:tcPr>
             <w:tcW w:w="848" w:type="dxa"/>
-            <w:shd w:val="clear" w:color="auto" w:fill="ED7D31" w:themeFill="accent2"/>
-          </w:tcPr>
-          <w:p>
-            <w:pPr>
-              <w:jc w:val="center"/>
-              <w:cnfStyle w:val="000000000000" w:firstRow="0" w:lastRow="0" w:firstColumn="0" w:lastColumn="0" w:oddVBand="0" w:evenVBand="0" w:oddHBand="0" w:evenHBand="0" w:firstRowFirstColumn="0" w:firstRowLastColumn="0" w:lastRowFirstColumn="0" w:lastRowLastColumn="0"/>
-            </w:pPr>
-          </w:p>
-        </w:tc>
-        <w:tc>
-          <w:tcPr>
-            <w:tcW w:w="1131" w:type="dxa"/>
-            <w:shd w:val="clear" w:color="auto" w:fill="ED7D31" w:themeFill="accent2"/>
-          </w:tcPr>
-          <w:p>
-            <w:pPr>
-              <w:jc w:val="center"/>
-              <w:cnfStyle w:val="000000000000" w:firstRow="0" w:lastRow="0" w:firstColumn="0" w:lastColumn="0" w:oddVBand="0" w:evenVBand="0" w:oddHBand="0" w:evenHBand="0" w:firstRowFirstColumn="0" w:firstRowLastColumn="0" w:lastRowFirstColumn="0" w:lastRowLastColumn="0"/>
-            </w:pPr>
-          </w:p>
-        </w:tc>
-        <w:tc>
-          <w:tcPr>
-            <w:tcW w:w="707" w:type="dxa"/>
-            <w:shd w:val="clear" w:color="auto" w:fill="ED7D31" w:themeFill="accent2"/>
-          </w:tcPr>
-          <w:p>
-            <w:pPr>
-              <w:jc w:val="center"/>
-              <w:cnfStyle w:val="000000000000" w:firstRow="0" w:lastRow="0" w:firstColumn="0" w:lastColumn="0" w:oddVBand="0" w:evenVBand="0" w:oddHBand="0" w:evenHBand="0" w:firstRowFirstColumn="0" w:firstRowLastColumn="0" w:lastRowFirstColumn="0" w:lastRowLastColumn="0"/>
-            </w:pPr>
-          </w:p>
-        </w:tc>
-        <w:tc>
-          <w:tcPr>
-            <w:tcW w:w="707" w:type="dxa"/>
-            <w:shd w:val="clear" w:color="auto" w:fill="ED7D31" w:themeFill="accent2"/>
-          </w:tcPr>
-          <w:p>
-            <w:pPr>
-              <w:jc w:val="center"/>
-              <w:cnfStyle w:val="000000000000" w:firstRow="0" w:lastRow="0" w:firstColumn="0" w:lastColumn="0" w:oddVBand="0" w:evenVBand="0" w:oddHBand="0" w:evenHBand="0" w:firstRowFirstColumn="0" w:firstRowLastColumn="0" w:lastRowFirstColumn="0" w:lastRowLastColumn="0"/>
-            </w:pPr>
-          </w:p>
-        </w:tc>
-        <w:tc>
-          <w:tcPr>
-            <w:tcW w:w="1131" w:type="dxa"/>
-            <w:shd w:val="clear" w:color="auto" w:fill="ED7D31" w:themeFill="accent2"/>
-          </w:tcPr>
-          <w:p>
-            <w:pPr>
-              <w:jc w:val="center"/>
-              <w:cnfStyle w:val="000000000000" w:firstRow="0" w:lastRow="0" w:firstColumn="0" w:lastColumn="0" w:oddVBand="0" w:evenVBand="0" w:oddHBand="0" w:evenHBand="0" w:firstRowFirstColumn="0" w:firstRowLastColumn="0" w:lastRowFirstColumn="0" w:lastRowLastColumn="0"/>
-            </w:pPr>
-          </w:p>
-        </w:tc>
-        <w:tc>
-          <w:tcPr>
-            <w:tcW w:w="1131" w:type="dxa"/>
-            <w:shd w:val="clear" w:color="auto" w:fill="ED7D31" w:themeFill="accent2"/>
+            <w:shd w:val="clear" w:color="auto" w:fill="FF0000"/>
+          </w:tcPr>
+          <w:p>
+            <w:pPr>
+              <w:jc w:val="center"/>
+              <w:cnfStyle w:val="000000000000" w:firstRow="0" w:lastRow="0" w:firstColumn="0" w:lastColumn="0" w:oddVBand="0" w:evenVBand="0" w:oddHBand="0" w:evenHBand="0" w:firstRowFirstColumn="0" w:firstRowLastColumn="0" w:lastRowFirstColumn="0" w:lastRowLastColumn="0"/>
+            </w:pPr>
+          </w:p>
+        </w:tc>
+        <w:tc>
+          <w:tcPr>
+            <w:tcW w:w="1131" w:type="dxa"/>
+            <w:shd w:val="clear" w:color="auto" w:fill="FF0000"/>
+          </w:tcPr>
+          <w:p>
+            <w:pPr>
+              <w:jc w:val="center"/>
+              <w:cnfStyle w:val="000000000000" w:firstRow="0" w:lastRow="0" w:firstColumn="0" w:lastColumn="0" w:oddVBand="0" w:evenVBand="0" w:oddHBand="0" w:evenHBand="0" w:firstRowFirstColumn="0" w:firstRowLastColumn="0" w:lastRowFirstColumn="0" w:lastRowLastColumn="0"/>
+            </w:pPr>
+          </w:p>
+        </w:tc>
+        <w:tc>
+          <w:tcPr>
+            <w:tcW w:w="707" w:type="dxa"/>
+            <w:shd w:val="clear" w:color="auto" w:fill="FF0000"/>
+          </w:tcPr>
+          <w:p>
+            <w:pPr>
+              <w:jc w:val="center"/>
+              <w:cnfStyle w:val="000000000000" w:firstRow="0" w:lastRow="0" w:firstColumn="0" w:lastColumn="0" w:oddVBand="0" w:evenVBand="0" w:oddHBand="0" w:evenHBand="0" w:firstRowFirstColumn="0" w:firstRowLastColumn="0" w:lastRowFirstColumn="0" w:lastRowLastColumn="0"/>
+            </w:pPr>
+          </w:p>
+        </w:tc>
+        <w:tc>
+          <w:tcPr>
+            <w:tcW w:w="707" w:type="dxa"/>
+            <w:shd w:val="clear" w:color="auto" w:fill="FF0000"/>
+          </w:tcPr>
+          <w:p>
+            <w:pPr>
+              <w:jc w:val="center"/>
+              <w:cnfStyle w:val="000000000000" w:firstRow="0" w:lastRow="0" w:firstColumn="0" w:lastColumn="0" w:oddVBand="0" w:evenVBand="0" w:oddHBand="0" w:evenHBand="0" w:firstRowFirstColumn="0" w:firstRowLastColumn="0" w:lastRowFirstColumn="0" w:lastRowLastColumn="0"/>
+            </w:pPr>
+          </w:p>
+        </w:tc>
+        <w:tc>
+          <w:tcPr>
+            <w:tcW w:w="1131" w:type="dxa"/>
+            <w:shd w:val="clear" w:color="auto" w:fill="FF0000"/>
+          </w:tcPr>
+          <w:p>
+            <w:pPr>
+              <w:jc w:val="center"/>
+              <w:cnfStyle w:val="000000000000" w:firstRow="0" w:lastRow="0" w:firstColumn="0" w:lastColumn="0" w:oddVBand="0" w:evenVBand="0" w:oddHBand="0" w:evenHBand="0" w:firstRowFirstColumn="0" w:firstRowLastColumn="0" w:lastRowFirstColumn="0" w:lastRowLastColumn="0"/>
+            </w:pPr>
+          </w:p>
+        </w:tc>
+        <w:tc>
+          <w:tcPr>
+            <w:tcW w:w="1131" w:type="dxa"/>
+            <w:shd w:val="clear" w:color="auto" w:fill="FF0000"/>
           </w:tcPr>
           <w:p>
             <w:pPr>
@@ -10627,21 +10851,21 @@
         <w:tc>
           <w:tcPr>
             <w:tcW w:w="2684" w:type="dxa"/>
-            <w:shd w:val="clear" w:color="auto" w:fill="ED7D31" w:themeFill="accent2"/>
-          </w:tcPr>
-          <w:p>
-            <w:pPr>
-              <w:cnfStyle w:val="000000100000" w:firstRow="0" w:lastRow="0" w:firstColumn="0" w:lastColumn="0" w:oddVBand="0" w:evenVBand="0" w:oddHBand="1" w:evenHBand="0" w:firstRowFirstColumn="0" w:firstRowLastColumn="0" w:lastRowFirstColumn="0" w:lastRowLastColumn="0"/>
-            </w:pPr>
-            <w:r>
-              <w:t>Comentar perfil de utilizador</w:t>
+            <w:shd w:val="clear" w:color="auto" w:fill="FF0000"/>
+          </w:tcPr>
+          <w:p>
+            <w:pPr>
+              <w:cnfStyle w:val="000000100000" w:firstRow="0" w:lastRow="0" w:firstColumn="0" w:lastColumn="0" w:oddVBand="0" w:evenVBand="0" w:oddHBand="1" w:evenHBand="0" w:firstRowFirstColumn="0" w:firstRowLastColumn="0" w:lastRowFirstColumn="0" w:lastRowLastColumn="0"/>
+            </w:pPr>
+            <w:r>
+              <w:t>Conectar ao Twitter</w:t>
             </w:r>
           </w:p>
         </w:tc>
         <w:tc>
           <w:tcPr>
             <w:tcW w:w="566" w:type="dxa"/>
-            <w:shd w:val="clear" w:color="auto" w:fill="ED7D31" w:themeFill="accent2"/>
+            <w:shd w:val="clear" w:color="auto" w:fill="FF0000"/>
           </w:tcPr>
           <w:p>
             <w:pPr>
@@ -10653,67 +10877,67 @@
         <w:tc>
           <w:tcPr>
             <w:tcW w:w="848" w:type="dxa"/>
-            <w:shd w:val="clear" w:color="auto" w:fill="ED7D31" w:themeFill="accent2"/>
-          </w:tcPr>
-          <w:p>
-            <w:pPr>
-              <w:jc w:val="center"/>
-              <w:cnfStyle w:val="000000100000" w:firstRow="0" w:lastRow="0" w:firstColumn="0" w:lastColumn="0" w:oddVBand="0" w:evenVBand="0" w:oddHBand="1" w:evenHBand="0" w:firstRowFirstColumn="0" w:firstRowLastColumn="0" w:lastRowFirstColumn="0" w:lastRowLastColumn="0"/>
-            </w:pPr>
-          </w:p>
-        </w:tc>
-        <w:tc>
-          <w:tcPr>
-            <w:tcW w:w="1131" w:type="dxa"/>
-            <w:shd w:val="clear" w:color="auto" w:fill="ED7D31" w:themeFill="accent2"/>
-          </w:tcPr>
-          <w:p>
-            <w:pPr>
-              <w:jc w:val="center"/>
-              <w:cnfStyle w:val="000000100000" w:firstRow="0" w:lastRow="0" w:firstColumn="0" w:lastColumn="0" w:oddVBand="0" w:evenVBand="0" w:oddHBand="1" w:evenHBand="0" w:firstRowFirstColumn="0" w:firstRowLastColumn="0" w:lastRowFirstColumn="0" w:lastRowLastColumn="0"/>
-            </w:pPr>
-          </w:p>
-        </w:tc>
-        <w:tc>
-          <w:tcPr>
-            <w:tcW w:w="707" w:type="dxa"/>
-            <w:shd w:val="clear" w:color="auto" w:fill="ED7D31" w:themeFill="accent2"/>
-          </w:tcPr>
-          <w:p>
-            <w:pPr>
-              <w:jc w:val="center"/>
-              <w:cnfStyle w:val="000000100000" w:firstRow="0" w:lastRow="0" w:firstColumn="0" w:lastColumn="0" w:oddVBand="0" w:evenVBand="0" w:oddHBand="1" w:evenHBand="0" w:firstRowFirstColumn="0" w:firstRowLastColumn="0" w:lastRowFirstColumn="0" w:lastRowLastColumn="0"/>
-            </w:pPr>
-          </w:p>
-        </w:tc>
-        <w:tc>
-          <w:tcPr>
-            <w:tcW w:w="707" w:type="dxa"/>
-            <w:shd w:val="clear" w:color="auto" w:fill="ED7D31" w:themeFill="accent2"/>
-          </w:tcPr>
-          <w:p>
-            <w:pPr>
-              <w:jc w:val="center"/>
-              <w:cnfStyle w:val="000000100000" w:firstRow="0" w:lastRow="0" w:firstColumn="0" w:lastColumn="0" w:oddVBand="0" w:evenVBand="0" w:oddHBand="1" w:evenHBand="0" w:firstRowFirstColumn="0" w:firstRowLastColumn="0" w:lastRowFirstColumn="0" w:lastRowLastColumn="0"/>
-            </w:pPr>
-          </w:p>
-        </w:tc>
-        <w:tc>
-          <w:tcPr>
-            <w:tcW w:w="1131" w:type="dxa"/>
-            <w:shd w:val="clear" w:color="auto" w:fill="ED7D31" w:themeFill="accent2"/>
-          </w:tcPr>
-          <w:p>
-            <w:pPr>
-              <w:jc w:val="center"/>
-              <w:cnfStyle w:val="000000100000" w:firstRow="0" w:lastRow="0" w:firstColumn="0" w:lastColumn="0" w:oddVBand="0" w:evenVBand="0" w:oddHBand="1" w:evenHBand="0" w:firstRowFirstColumn="0" w:firstRowLastColumn="0" w:lastRowFirstColumn="0" w:lastRowLastColumn="0"/>
-            </w:pPr>
-          </w:p>
-        </w:tc>
-        <w:tc>
-          <w:tcPr>
-            <w:tcW w:w="1131" w:type="dxa"/>
-            <w:shd w:val="clear" w:color="auto" w:fill="ED7D31" w:themeFill="accent2"/>
+            <w:shd w:val="clear" w:color="auto" w:fill="FF0000"/>
+          </w:tcPr>
+          <w:p>
+            <w:pPr>
+              <w:jc w:val="center"/>
+              <w:cnfStyle w:val="000000100000" w:firstRow="0" w:lastRow="0" w:firstColumn="0" w:lastColumn="0" w:oddVBand="0" w:evenVBand="0" w:oddHBand="1" w:evenHBand="0" w:firstRowFirstColumn="0" w:firstRowLastColumn="0" w:lastRowFirstColumn="0" w:lastRowLastColumn="0"/>
+            </w:pPr>
+          </w:p>
+        </w:tc>
+        <w:tc>
+          <w:tcPr>
+            <w:tcW w:w="1131" w:type="dxa"/>
+            <w:shd w:val="clear" w:color="auto" w:fill="FF0000"/>
+          </w:tcPr>
+          <w:p>
+            <w:pPr>
+              <w:jc w:val="center"/>
+              <w:cnfStyle w:val="000000100000" w:firstRow="0" w:lastRow="0" w:firstColumn="0" w:lastColumn="0" w:oddVBand="0" w:evenVBand="0" w:oddHBand="1" w:evenHBand="0" w:firstRowFirstColumn="0" w:firstRowLastColumn="0" w:lastRowFirstColumn="0" w:lastRowLastColumn="0"/>
+            </w:pPr>
+          </w:p>
+        </w:tc>
+        <w:tc>
+          <w:tcPr>
+            <w:tcW w:w="707" w:type="dxa"/>
+            <w:shd w:val="clear" w:color="auto" w:fill="FF0000"/>
+          </w:tcPr>
+          <w:p>
+            <w:pPr>
+              <w:jc w:val="center"/>
+              <w:cnfStyle w:val="000000100000" w:firstRow="0" w:lastRow="0" w:firstColumn="0" w:lastColumn="0" w:oddVBand="0" w:evenVBand="0" w:oddHBand="1" w:evenHBand="0" w:firstRowFirstColumn="0" w:firstRowLastColumn="0" w:lastRowFirstColumn="0" w:lastRowLastColumn="0"/>
+            </w:pPr>
+          </w:p>
+        </w:tc>
+        <w:tc>
+          <w:tcPr>
+            <w:tcW w:w="707" w:type="dxa"/>
+            <w:shd w:val="clear" w:color="auto" w:fill="FF0000"/>
+          </w:tcPr>
+          <w:p>
+            <w:pPr>
+              <w:jc w:val="center"/>
+              <w:cnfStyle w:val="000000100000" w:firstRow="0" w:lastRow="0" w:firstColumn="0" w:lastColumn="0" w:oddVBand="0" w:evenVBand="0" w:oddHBand="1" w:evenHBand="0" w:firstRowFirstColumn="0" w:firstRowLastColumn="0" w:lastRowFirstColumn="0" w:lastRowLastColumn="0"/>
+            </w:pPr>
+          </w:p>
+        </w:tc>
+        <w:tc>
+          <w:tcPr>
+            <w:tcW w:w="1131" w:type="dxa"/>
+            <w:shd w:val="clear" w:color="auto" w:fill="FF0000"/>
+          </w:tcPr>
+          <w:p>
+            <w:pPr>
+              <w:jc w:val="center"/>
+              <w:cnfStyle w:val="000000100000" w:firstRow="0" w:lastRow="0" w:firstColumn="0" w:lastColumn="0" w:oddVBand="0" w:evenVBand="0" w:oddHBand="1" w:evenHBand="0" w:firstRowFirstColumn="0" w:firstRowLastColumn="0" w:lastRowFirstColumn="0" w:lastRowLastColumn="0"/>
+            </w:pPr>
+          </w:p>
+        </w:tc>
+        <w:tc>
+          <w:tcPr>
+            <w:tcW w:w="1131" w:type="dxa"/>
+            <w:shd w:val="clear" w:color="auto" w:fill="FF0000"/>
           </w:tcPr>
           <w:p>
             <w:pPr>
@@ -10739,21 +10963,21 @@
         <w:tc>
           <w:tcPr>
             <w:tcW w:w="2684" w:type="dxa"/>
-            <w:shd w:val="clear" w:color="auto" w:fill="ED7D31" w:themeFill="accent2"/>
-          </w:tcPr>
-          <w:p>
-            <w:pPr>
-              <w:cnfStyle w:val="000000000000" w:firstRow="0" w:lastRow="0" w:firstColumn="0" w:lastColumn="0" w:oddVBand="0" w:evenVBand="0" w:oddHBand="0" w:evenHBand="0" w:firstRowFirstColumn="0" w:firstRowLastColumn="0" w:lastRowFirstColumn="0" w:lastRowLastColumn="0"/>
-            </w:pPr>
-            <w:r>
-              <w:t>Enviar Mensagem a utilizador</w:t>
+            <w:shd w:val="clear" w:color="auto" w:fill="FF0000"/>
+          </w:tcPr>
+          <w:p>
+            <w:pPr>
+              <w:cnfStyle w:val="000000000000" w:firstRow="0" w:lastRow="0" w:firstColumn="0" w:lastColumn="0" w:oddVBand="0" w:evenVBand="0" w:oddHBand="0" w:evenHBand="0" w:firstRowFirstColumn="0" w:firstRowLastColumn="0" w:lastRowFirstColumn="0" w:lastRowLastColumn="0"/>
+            </w:pPr>
+            <w:r>
+              <w:t>Desconetar do Twitter</w:t>
             </w:r>
           </w:p>
         </w:tc>
         <w:tc>
           <w:tcPr>
             <w:tcW w:w="566" w:type="dxa"/>
-            <w:shd w:val="clear" w:color="auto" w:fill="ED7D31" w:themeFill="accent2"/>
+            <w:shd w:val="clear" w:color="auto" w:fill="FF0000"/>
           </w:tcPr>
           <w:p>
             <w:pPr>
@@ -10765,67 +10989,67 @@
         <w:tc>
           <w:tcPr>
             <w:tcW w:w="848" w:type="dxa"/>
-            <w:shd w:val="clear" w:color="auto" w:fill="ED7D31" w:themeFill="accent2"/>
-          </w:tcPr>
-          <w:p>
-            <w:pPr>
-              <w:jc w:val="center"/>
-              <w:cnfStyle w:val="000000000000" w:firstRow="0" w:lastRow="0" w:firstColumn="0" w:lastColumn="0" w:oddVBand="0" w:evenVBand="0" w:oddHBand="0" w:evenHBand="0" w:firstRowFirstColumn="0" w:firstRowLastColumn="0" w:lastRowFirstColumn="0" w:lastRowLastColumn="0"/>
-            </w:pPr>
-          </w:p>
-        </w:tc>
-        <w:tc>
-          <w:tcPr>
-            <w:tcW w:w="1131" w:type="dxa"/>
-            <w:shd w:val="clear" w:color="auto" w:fill="ED7D31" w:themeFill="accent2"/>
-          </w:tcPr>
-          <w:p>
-            <w:pPr>
-              <w:jc w:val="center"/>
-              <w:cnfStyle w:val="000000000000" w:firstRow="0" w:lastRow="0" w:firstColumn="0" w:lastColumn="0" w:oddVBand="0" w:evenVBand="0" w:oddHBand="0" w:evenHBand="0" w:firstRowFirstColumn="0" w:firstRowLastColumn="0" w:lastRowFirstColumn="0" w:lastRowLastColumn="0"/>
-            </w:pPr>
-          </w:p>
-        </w:tc>
-        <w:tc>
-          <w:tcPr>
-            <w:tcW w:w="707" w:type="dxa"/>
-            <w:shd w:val="clear" w:color="auto" w:fill="ED7D31" w:themeFill="accent2"/>
-          </w:tcPr>
-          <w:p>
-            <w:pPr>
-              <w:jc w:val="center"/>
-              <w:cnfStyle w:val="000000000000" w:firstRow="0" w:lastRow="0" w:firstColumn="0" w:lastColumn="0" w:oddVBand="0" w:evenVBand="0" w:oddHBand="0" w:evenHBand="0" w:firstRowFirstColumn="0" w:firstRowLastColumn="0" w:lastRowFirstColumn="0" w:lastRowLastColumn="0"/>
-            </w:pPr>
-          </w:p>
-        </w:tc>
-        <w:tc>
-          <w:tcPr>
-            <w:tcW w:w="707" w:type="dxa"/>
-            <w:shd w:val="clear" w:color="auto" w:fill="ED7D31" w:themeFill="accent2"/>
-          </w:tcPr>
-          <w:p>
-            <w:pPr>
-              <w:jc w:val="center"/>
-              <w:cnfStyle w:val="000000000000" w:firstRow="0" w:lastRow="0" w:firstColumn="0" w:lastColumn="0" w:oddVBand="0" w:evenVBand="0" w:oddHBand="0" w:evenHBand="0" w:firstRowFirstColumn="0" w:firstRowLastColumn="0" w:lastRowFirstColumn="0" w:lastRowLastColumn="0"/>
-            </w:pPr>
-          </w:p>
-        </w:tc>
-        <w:tc>
-          <w:tcPr>
-            <w:tcW w:w="1131" w:type="dxa"/>
-            <w:shd w:val="clear" w:color="auto" w:fill="ED7D31" w:themeFill="accent2"/>
-          </w:tcPr>
-          <w:p>
-            <w:pPr>
-              <w:jc w:val="center"/>
-              <w:cnfStyle w:val="000000000000" w:firstRow="0" w:lastRow="0" w:firstColumn="0" w:lastColumn="0" w:oddVBand="0" w:evenVBand="0" w:oddHBand="0" w:evenHBand="0" w:firstRowFirstColumn="0" w:firstRowLastColumn="0" w:lastRowFirstColumn="0" w:lastRowLastColumn="0"/>
-            </w:pPr>
-          </w:p>
-        </w:tc>
-        <w:tc>
-          <w:tcPr>
-            <w:tcW w:w="1131" w:type="dxa"/>
-            <w:shd w:val="clear" w:color="auto" w:fill="ED7D31" w:themeFill="accent2"/>
+            <w:shd w:val="clear" w:color="auto" w:fill="FF0000"/>
+          </w:tcPr>
+          <w:p>
+            <w:pPr>
+              <w:jc w:val="center"/>
+              <w:cnfStyle w:val="000000000000" w:firstRow="0" w:lastRow="0" w:firstColumn="0" w:lastColumn="0" w:oddVBand="0" w:evenVBand="0" w:oddHBand="0" w:evenHBand="0" w:firstRowFirstColumn="0" w:firstRowLastColumn="0" w:lastRowFirstColumn="0" w:lastRowLastColumn="0"/>
+            </w:pPr>
+          </w:p>
+        </w:tc>
+        <w:tc>
+          <w:tcPr>
+            <w:tcW w:w="1131" w:type="dxa"/>
+            <w:shd w:val="clear" w:color="auto" w:fill="FF0000"/>
+          </w:tcPr>
+          <w:p>
+            <w:pPr>
+              <w:jc w:val="center"/>
+              <w:cnfStyle w:val="000000000000" w:firstRow="0" w:lastRow="0" w:firstColumn="0" w:lastColumn="0" w:oddVBand="0" w:evenVBand="0" w:oddHBand="0" w:evenHBand="0" w:firstRowFirstColumn="0" w:firstRowLastColumn="0" w:lastRowFirstColumn="0" w:lastRowLastColumn="0"/>
+            </w:pPr>
+          </w:p>
+        </w:tc>
+        <w:tc>
+          <w:tcPr>
+            <w:tcW w:w="707" w:type="dxa"/>
+            <w:shd w:val="clear" w:color="auto" w:fill="FF0000"/>
+          </w:tcPr>
+          <w:p>
+            <w:pPr>
+              <w:jc w:val="center"/>
+              <w:cnfStyle w:val="000000000000" w:firstRow="0" w:lastRow="0" w:firstColumn="0" w:lastColumn="0" w:oddVBand="0" w:evenVBand="0" w:oddHBand="0" w:evenHBand="0" w:firstRowFirstColumn="0" w:firstRowLastColumn="0" w:lastRowFirstColumn="0" w:lastRowLastColumn="0"/>
+            </w:pPr>
+          </w:p>
+        </w:tc>
+        <w:tc>
+          <w:tcPr>
+            <w:tcW w:w="707" w:type="dxa"/>
+            <w:shd w:val="clear" w:color="auto" w:fill="FF0000"/>
+          </w:tcPr>
+          <w:p>
+            <w:pPr>
+              <w:jc w:val="center"/>
+              <w:cnfStyle w:val="000000000000" w:firstRow="0" w:lastRow="0" w:firstColumn="0" w:lastColumn="0" w:oddVBand="0" w:evenVBand="0" w:oddHBand="0" w:evenHBand="0" w:firstRowFirstColumn="0" w:firstRowLastColumn="0" w:lastRowFirstColumn="0" w:lastRowLastColumn="0"/>
+            </w:pPr>
+          </w:p>
+        </w:tc>
+        <w:tc>
+          <w:tcPr>
+            <w:tcW w:w="1131" w:type="dxa"/>
+            <w:shd w:val="clear" w:color="auto" w:fill="FF0000"/>
+          </w:tcPr>
+          <w:p>
+            <w:pPr>
+              <w:jc w:val="center"/>
+              <w:cnfStyle w:val="000000000000" w:firstRow="0" w:lastRow="0" w:firstColumn="0" w:lastColumn="0" w:oddVBand="0" w:evenVBand="0" w:oddHBand="0" w:evenHBand="0" w:firstRowFirstColumn="0" w:firstRowLastColumn="0" w:lastRowFirstColumn="0" w:lastRowLastColumn="0"/>
+            </w:pPr>
+          </w:p>
+        </w:tc>
+        <w:tc>
+          <w:tcPr>
+            <w:tcW w:w="1131" w:type="dxa"/>
+            <w:shd w:val="clear" w:color="auto" w:fill="FF0000"/>
           </w:tcPr>
           <w:p>
             <w:pPr>
@@ -10861,13 +11085,8 @@
               <w:cnfStyle w:val="000000100000" w:firstRow="0" w:lastRow="0" w:firstColumn="0" w:lastColumn="0" w:oddVBand="0" w:evenVBand="0" w:oddHBand="1" w:evenHBand="0" w:firstRowFirstColumn="0" w:firstRowLastColumn="0" w:lastRowFirstColumn="0" w:lastRowLastColumn="0"/>
             </w:pPr>
             <w:r>
-              <w:t xml:space="preserve">Conectar ao </w:t>
-            </w:r>
-            <w:proofErr w:type="spellStart"/>
-            <w:r>
-              <w:t>Twitter</w:t>
-            </w:r>
-            <w:proofErr w:type="spellEnd"/>
+              <w:t>Controlar WVM por https</w:t>
+            </w:r>
           </w:p>
         </w:tc>
         <w:tc>
@@ -10892,6 +11111,9 @@
               <w:jc w:val="center"/>
               <w:cnfStyle w:val="000000100000" w:firstRow="0" w:lastRow="0" w:firstColumn="0" w:lastColumn="0" w:oddVBand="0" w:evenVBand="0" w:oddHBand="1" w:evenHBand="0" w:firstRowFirstColumn="0" w:firstRowLastColumn="0" w:lastRowFirstColumn="0" w:lastRowLastColumn="0"/>
             </w:pPr>
+            <w:r>
+              <w:t>X</w:t>
+            </w:r>
           </w:p>
         </w:tc>
         <w:tc>
@@ -10953,7 +11175,10 @@
               <w:cnfStyle w:val="000000100000" w:firstRow="0" w:lastRow="0" w:firstColumn="0" w:lastColumn="0" w:oddVBand="0" w:evenVBand="0" w:oddHBand="1" w:evenHBand="0" w:firstRowFirstColumn="0" w:firstRowLastColumn="0" w:lastRowFirstColumn="0" w:lastRowLastColumn="0"/>
             </w:pPr>
             <w:r>
-              <w:t>0%</w:t>
+              <w:t>80</w:t>
+            </w:r>
+            <w:r>
+              <w:t>%</w:t>
             </w:r>
           </w:p>
         </w:tc>
@@ -10963,248 +11188,11 @@
           <w:tcPr>
             <w:cnfStyle w:val="001000000000" w:firstRow="0" w:lastRow="0" w:firstColumn="1" w:lastColumn="0" w:oddVBand="0" w:evenVBand="0" w:oddHBand="0" w:evenHBand="0" w:firstRowFirstColumn="0" w:firstRowLastColumn="0" w:lastRowFirstColumn="0" w:lastRowLastColumn="0"/>
             <w:tcW w:w="1551" w:type="dxa"/>
-            <w:vMerge/>
-            <w:shd w:val="clear" w:color="auto" w:fill="ED7D31" w:themeFill="accent2"/>
-          </w:tcPr>
-          <w:p/>
-        </w:tc>
-        <w:tc>
-          <w:tcPr>
-            <w:tcW w:w="2684" w:type="dxa"/>
-            <w:shd w:val="clear" w:color="auto" w:fill="ED7D31" w:themeFill="accent2"/>
-          </w:tcPr>
-          <w:p>
-            <w:pPr>
-              <w:cnfStyle w:val="000000000000" w:firstRow="0" w:lastRow="0" w:firstColumn="0" w:lastColumn="0" w:oddVBand="0" w:evenVBand="0" w:oddHBand="0" w:evenHBand="0" w:firstRowFirstColumn="0" w:firstRowLastColumn="0" w:lastRowFirstColumn="0" w:lastRowLastColumn="0"/>
-            </w:pPr>
-            <w:r>
-              <w:t xml:space="preserve">Desconetar do </w:t>
-            </w:r>
-            <w:proofErr w:type="spellStart"/>
-            <w:r>
-              <w:t>Twitter</w:t>
-            </w:r>
-            <w:proofErr w:type="spellEnd"/>
-          </w:p>
-        </w:tc>
-        <w:tc>
-          <w:tcPr>
-            <w:tcW w:w="566" w:type="dxa"/>
-            <w:shd w:val="clear" w:color="auto" w:fill="ED7D31" w:themeFill="accent2"/>
-          </w:tcPr>
-          <w:p>
-            <w:pPr>
-              <w:jc w:val="center"/>
-              <w:cnfStyle w:val="000000000000" w:firstRow="0" w:lastRow="0" w:firstColumn="0" w:lastColumn="0" w:oddVBand="0" w:evenVBand="0" w:oddHBand="0" w:evenHBand="0" w:firstRowFirstColumn="0" w:firstRowLastColumn="0" w:lastRowFirstColumn="0" w:lastRowLastColumn="0"/>
-            </w:pPr>
-          </w:p>
-        </w:tc>
-        <w:tc>
-          <w:tcPr>
-            <w:tcW w:w="848" w:type="dxa"/>
-            <w:shd w:val="clear" w:color="auto" w:fill="ED7D31" w:themeFill="accent2"/>
-          </w:tcPr>
-          <w:p>
-            <w:pPr>
-              <w:jc w:val="center"/>
-              <w:cnfStyle w:val="000000000000" w:firstRow="0" w:lastRow="0" w:firstColumn="0" w:lastColumn="0" w:oddVBand="0" w:evenVBand="0" w:oddHBand="0" w:evenHBand="0" w:firstRowFirstColumn="0" w:firstRowLastColumn="0" w:lastRowFirstColumn="0" w:lastRowLastColumn="0"/>
-            </w:pPr>
-          </w:p>
-        </w:tc>
-        <w:tc>
-          <w:tcPr>
-            <w:tcW w:w="1131" w:type="dxa"/>
-            <w:shd w:val="clear" w:color="auto" w:fill="ED7D31" w:themeFill="accent2"/>
-          </w:tcPr>
-          <w:p>
-            <w:pPr>
-              <w:jc w:val="center"/>
-              <w:cnfStyle w:val="000000000000" w:firstRow="0" w:lastRow="0" w:firstColumn="0" w:lastColumn="0" w:oddVBand="0" w:evenVBand="0" w:oddHBand="0" w:evenHBand="0" w:firstRowFirstColumn="0" w:firstRowLastColumn="0" w:lastRowFirstColumn="0" w:lastRowLastColumn="0"/>
-            </w:pPr>
-          </w:p>
-        </w:tc>
-        <w:tc>
-          <w:tcPr>
-            <w:tcW w:w="707" w:type="dxa"/>
-            <w:shd w:val="clear" w:color="auto" w:fill="ED7D31" w:themeFill="accent2"/>
-          </w:tcPr>
-          <w:p>
-            <w:pPr>
-              <w:jc w:val="center"/>
-              <w:cnfStyle w:val="000000000000" w:firstRow="0" w:lastRow="0" w:firstColumn="0" w:lastColumn="0" w:oddVBand="0" w:evenVBand="0" w:oddHBand="0" w:evenHBand="0" w:firstRowFirstColumn="0" w:firstRowLastColumn="0" w:lastRowFirstColumn="0" w:lastRowLastColumn="0"/>
-            </w:pPr>
-          </w:p>
-        </w:tc>
-        <w:tc>
-          <w:tcPr>
-            <w:tcW w:w="707" w:type="dxa"/>
-            <w:shd w:val="clear" w:color="auto" w:fill="ED7D31" w:themeFill="accent2"/>
-          </w:tcPr>
-          <w:p>
-            <w:pPr>
-              <w:jc w:val="center"/>
-              <w:cnfStyle w:val="000000000000" w:firstRow="0" w:lastRow="0" w:firstColumn="0" w:lastColumn="0" w:oddVBand="0" w:evenVBand="0" w:oddHBand="0" w:evenHBand="0" w:firstRowFirstColumn="0" w:firstRowLastColumn="0" w:lastRowFirstColumn="0" w:lastRowLastColumn="0"/>
-            </w:pPr>
-          </w:p>
-        </w:tc>
-        <w:tc>
-          <w:tcPr>
-            <w:tcW w:w="1131" w:type="dxa"/>
-            <w:shd w:val="clear" w:color="auto" w:fill="ED7D31" w:themeFill="accent2"/>
-          </w:tcPr>
-          <w:p>
-            <w:pPr>
-              <w:jc w:val="center"/>
-              <w:cnfStyle w:val="000000000000" w:firstRow="0" w:lastRow="0" w:firstColumn="0" w:lastColumn="0" w:oddVBand="0" w:evenVBand="0" w:oddHBand="0" w:evenHBand="0" w:firstRowFirstColumn="0" w:firstRowLastColumn="0" w:lastRowFirstColumn="0" w:lastRowLastColumn="0"/>
-            </w:pPr>
-          </w:p>
-        </w:tc>
-        <w:tc>
-          <w:tcPr>
-            <w:tcW w:w="1131" w:type="dxa"/>
-            <w:shd w:val="clear" w:color="auto" w:fill="ED7D31" w:themeFill="accent2"/>
-          </w:tcPr>
-          <w:p>
-            <w:pPr>
-              <w:jc w:val="center"/>
-              <w:cnfStyle w:val="000000000000" w:firstRow="0" w:lastRow="0" w:firstColumn="0" w:lastColumn="0" w:oddVBand="0" w:evenVBand="0" w:oddHBand="0" w:evenHBand="0" w:firstRowFirstColumn="0" w:firstRowLastColumn="0" w:lastRowFirstColumn="0" w:lastRowLastColumn="0"/>
-            </w:pPr>
-            <w:r>
-              <w:t>0%</w:t>
-            </w:r>
-          </w:p>
-        </w:tc>
-      </w:tr>
-      <w:tr>
-        <w:trPr>
-          <w:cnfStyle w:val="000000100000" w:firstRow="0" w:lastRow="0" w:firstColumn="0" w:lastColumn="0" w:oddVBand="0" w:evenVBand="0" w:oddHBand="1" w:evenHBand="0" w:firstRowFirstColumn="0" w:firstRowLastColumn="0" w:lastRowFirstColumn="0" w:lastRowLastColumn="0"/>
-        </w:trPr>
-        <w:tc>
-          <w:tcPr>
-            <w:cnfStyle w:val="001000000000" w:firstRow="0" w:lastRow="0" w:firstColumn="1" w:lastColumn="0" w:oddVBand="0" w:evenVBand="0" w:oddHBand="0" w:evenHBand="0" w:firstRowFirstColumn="0" w:firstRowLastColumn="0" w:lastRowFirstColumn="0" w:lastRowLastColumn="0"/>
-            <w:tcW w:w="1551" w:type="dxa"/>
-            <w:vMerge/>
-            <w:shd w:val="clear" w:color="auto" w:fill="ED7D31" w:themeFill="accent2"/>
-          </w:tcPr>
-          <w:p/>
-        </w:tc>
-        <w:tc>
-          <w:tcPr>
-            <w:tcW w:w="2684" w:type="dxa"/>
-            <w:shd w:val="clear" w:color="auto" w:fill="ED7D31" w:themeFill="accent2"/>
-          </w:tcPr>
-          <w:p>
-            <w:pPr>
-              <w:cnfStyle w:val="000000100000" w:firstRow="0" w:lastRow="0" w:firstColumn="0" w:lastColumn="0" w:oddVBand="0" w:evenVBand="0" w:oddHBand="1" w:evenHBand="0" w:firstRowFirstColumn="0" w:firstRowLastColumn="0" w:lastRowFirstColumn="0" w:lastRowLastColumn="0"/>
-            </w:pPr>
-            <w:r>
-              <w:t>Controlar WVM por https</w:t>
-            </w:r>
-          </w:p>
-        </w:tc>
-        <w:tc>
-          <w:tcPr>
-            <w:tcW w:w="566" w:type="dxa"/>
-            <w:shd w:val="clear" w:color="auto" w:fill="ED7D31" w:themeFill="accent2"/>
-          </w:tcPr>
-          <w:p>
-            <w:pPr>
-              <w:jc w:val="center"/>
-              <w:cnfStyle w:val="000000100000" w:firstRow="0" w:lastRow="0" w:firstColumn="0" w:lastColumn="0" w:oddVBand="0" w:evenVBand="0" w:oddHBand="1" w:evenHBand="0" w:firstRowFirstColumn="0" w:firstRowLastColumn="0" w:lastRowFirstColumn="0" w:lastRowLastColumn="0"/>
-            </w:pPr>
-          </w:p>
-        </w:tc>
-        <w:tc>
-          <w:tcPr>
-            <w:tcW w:w="848" w:type="dxa"/>
-            <w:shd w:val="clear" w:color="auto" w:fill="ED7D31" w:themeFill="accent2"/>
-          </w:tcPr>
-          <w:p>
-            <w:pPr>
-              <w:jc w:val="center"/>
-              <w:cnfStyle w:val="000000100000" w:firstRow="0" w:lastRow="0" w:firstColumn="0" w:lastColumn="0" w:oddVBand="0" w:evenVBand="0" w:oddHBand="1" w:evenHBand="0" w:firstRowFirstColumn="0" w:firstRowLastColumn="0" w:lastRowFirstColumn="0" w:lastRowLastColumn="0"/>
-            </w:pPr>
-            <w:r>
-              <w:t>X</w:t>
-            </w:r>
-          </w:p>
-        </w:tc>
-        <w:tc>
-          <w:tcPr>
-            <w:tcW w:w="1131" w:type="dxa"/>
-            <w:shd w:val="clear" w:color="auto" w:fill="ED7D31" w:themeFill="accent2"/>
-          </w:tcPr>
-          <w:p>
-            <w:pPr>
-              <w:jc w:val="center"/>
-              <w:cnfStyle w:val="000000100000" w:firstRow="0" w:lastRow="0" w:firstColumn="0" w:lastColumn="0" w:oddVBand="0" w:evenVBand="0" w:oddHBand="1" w:evenHBand="0" w:firstRowFirstColumn="0" w:firstRowLastColumn="0" w:lastRowFirstColumn="0" w:lastRowLastColumn="0"/>
-            </w:pPr>
-          </w:p>
-        </w:tc>
-        <w:tc>
-          <w:tcPr>
-            <w:tcW w:w="707" w:type="dxa"/>
-            <w:shd w:val="clear" w:color="auto" w:fill="ED7D31" w:themeFill="accent2"/>
-          </w:tcPr>
-          <w:p>
-            <w:pPr>
-              <w:jc w:val="center"/>
-              <w:cnfStyle w:val="000000100000" w:firstRow="0" w:lastRow="0" w:firstColumn="0" w:lastColumn="0" w:oddVBand="0" w:evenVBand="0" w:oddHBand="1" w:evenHBand="0" w:firstRowFirstColumn="0" w:firstRowLastColumn="0" w:lastRowFirstColumn="0" w:lastRowLastColumn="0"/>
-            </w:pPr>
-          </w:p>
-        </w:tc>
-        <w:tc>
-          <w:tcPr>
-            <w:tcW w:w="707" w:type="dxa"/>
-            <w:shd w:val="clear" w:color="auto" w:fill="ED7D31" w:themeFill="accent2"/>
-          </w:tcPr>
-          <w:p>
-            <w:pPr>
-              <w:jc w:val="center"/>
-              <w:cnfStyle w:val="000000100000" w:firstRow="0" w:lastRow="0" w:firstColumn="0" w:lastColumn="0" w:oddVBand="0" w:evenVBand="0" w:oddHBand="1" w:evenHBand="0" w:firstRowFirstColumn="0" w:firstRowLastColumn="0" w:lastRowFirstColumn="0" w:lastRowLastColumn="0"/>
-            </w:pPr>
-          </w:p>
-        </w:tc>
-        <w:tc>
-          <w:tcPr>
-            <w:tcW w:w="1131" w:type="dxa"/>
-            <w:shd w:val="clear" w:color="auto" w:fill="ED7D31" w:themeFill="accent2"/>
-          </w:tcPr>
-          <w:p>
-            <w:pPr>
-              <w:jc w:val="center"/>
-              <w:cnfStyle w:val="000000100000" w:firstRow="0" w:lastRow="0" w:firstColumn="0" w:lastColumn="0" w:oddVBand="0" w:evenVBand="0" w:oddHBand="1" w:evenHBand="0" w:firstRowFirstColumn="0" w:firstRowLastColumn="0" w:lastRowFirstColumn="0" w:lastRowLastColumn="0"/>
-            </w:pPr>
-          </w:p>
-        </w:tc>
-        <w:tc>
-          <w:tcPr>
-            <w:tcW w:w="1131" w:type="dxa"/>
-            <w:shd w:val="clear" w:color="auto" w:fill="ED7D31" w:themeFill="accent2"/>
-          </w:tcPr>
-          <w:p>
-            <w:pPr>
-              <w:jc w:val="center"/>
-              <w:cnfStyle w:val="000000100000" w:firstRow="0" w:lastRow="0" w:firstColumn="0" w:lastColumn="0" w:oddVBand="0" w:evenVBand="0" w:oddHBand="1" w:evenHBand="0" w:firstRowFirstColumn="0" w:firstRowLastColumn="0" w:lastRowFirstColumn="0" w:lastRowLastColumn="0"/>
-            </w:pPr>
-            <w:r>
-              <w:t>0%</w:t>
-            </w:r>
-          </w:p>
-        </w:tc>
-      </w:tr>
-      <w:tr>
-        <w:tc>
-          <w:tcPr>
-            <w:cnfStyle w:val="001000000000" w:firstRow="0" w:lastRow="0" w:firstColumn="1" w:lastColumn="0" w:oddVBand="0" w:evenVBand="0" w:oddHBand="0" w:evenHBand="0" w:firstRowFirstColumn="0" w:firstRowLastColumn="0" w:lastRowFirstColumn="0" w:lastRowLastColumn="0"/>
-            <w:tcW w:w="1551" w:type="dxa"/>
-          </w:tcPr>
-          <w:p>
-            <w:proofErr w:type="spellStart"/>
+          </w:tcPr>
+          <w:p>
             <w:r>
               <w:t>WebService</w:t>
             </w:r>
-            <w:proofErr w:type="spellEnd"/>
           </w:p>
         </w:tc>
         <w:tc>
@@ -11855,13 +11843,13 @@
     <w:name w:val="Normal"/>
     <w:qFormat/>
   </w:style>
-  <w:style w:type="character" w:default="1" w:styleId="Tipodeletrapredefinidodopargrafo">
+  <w:style w:type="character" w:default="1" w:styleId="DefaultParagraphFont">
     <w:name w:val="Default Paragraph Font"/>
     <w:uiPriority w:val="1"/>
     <w:semiHidden/>
     <w:unhideWhenUsed/>
   </w:style>
-  <w:style w:type="table" w:default="1" w:styleId="Tabelanormal">
+  <w:style w:type="table" w:default="1" w:styleId="TableNormal">
     <w:name w:val="Normal Table"/>
     <w:uiPriority w:val="99"/>
     <w:semiHidden/>
@@ -11876,15 +11864,15 @@
       </w:tblCellMar>
     </w:tblPr>
   </w:style>
-  <w:style w:type="numbering" w:default="1" w:styleId="Semlista">
+  <w:style w:type="numbering" w:default="1" w:styleId="NoList">
     <w:name w:val="No List"/>
     <w:uiPriority w:val="99"/>
     <w:semiHidden/>
     <w:unhideWhenUsed/>
   </w:style>
-  <w:style w:type="table" w:styleId="Tabelacomgrelha">
+  <w:style w:type="table" w:styleId="TableGrid">
     <w:name w:val="Table Grid"/>
-    <w:basedOn w:val="Tabelanormal"/>
+    <w:basedOn w:val="TableNormal"/>
     <w:uiPriority w:val="39"/>
     <w:rsid w:val="00F55992"/>
     <w:pPr>
@@ -11908,9 +11896,9 @@
       </w:tblCellMar>
     </w:tblPr>
   </w:style>
-  <w:style w:type="table" w:styleId="TabeladeGrelha4-Destaque1">
+  <w:style w:type="table" w:styleId="GridTable4-Accent1">
     <w:name w:val="Grid Table 4 Accent 1"/>
-    <w:basedOn w:val="Tabelanormal"/>
+    <w:basedOn w:val="TableNormal"/>
     <w:uiPriority w:val="49"/>
     <w:rsid w:val="00F55992"/>
     <w:pPr>
